--- a/GraduationProjectReport/MyReport/PL04_B_RuotThuyetMinh.docx
+++ b/GraduationProjectReport/MyReport/PL04_B_RuotThuyetMinh.docx
@@ -1138,8 +1138,6 @@
                 <w:szCs w:val="26"/>
               </w:rPr>
             </w:pPr>
-            <w:bookmarkStart w:id="4" w:name="_GoBack"/>
-            <w:bookmarkEnd w:id="4"/>
           </w:p>
         </w:tc>
         <w:tc>
@@ -1265,169 +1263,57 @@
       <w:pPr>
         <w:pStyle w:val="Heading1"/>
       </w:pPr>
-      <w:bookmarkStart w:id="5" w:name="_Toc191476350"/>
+      <w:bookmarkStart w:id="4" w:name="_Toc191476350"/>
       <w:r>
         <w:lastRenderedPageBreak/>
         <w:t>PREFACE</w:t>
       </w:r>
-      <w:bookmarkEnd w:id="5"/>
-    </w:p>
-    <w:p>
-      <w:pPr>
-        <w:spacing w:after="120" w:line="276" w:lineRule="auto"/>
-        <w:rPr>
-          <w:rFonts w:ascii="Times New Roman" w:hAnsi="Times New Roman"/>
-          <w:sz w:val="26"/>
-          <w:szCs w:val="26"/>
-        </w:rPr>
-      </w:pPr>
-    </w:p>
-    <w:p>
-      <w:pPr>
-        <w:pStyle w:val="Heading1"/>
-      </w:pPr>
-      <w:bookmarkStart w:id="6" w:name="_Toc191476351"/>
-    </w:p>
-    <w:p>
-      <w:pPr>
-        <w:pStyle w:val="Heading1"/>
-      </w:pPr>
-    </w:p>
-    <w:p>
-      <w:pPr>
-        <w:pStyle w:val="Heading1"/>
-      </w:pPr>
-    </w:p>
-    <w:p>
-      <w:pPr>
-        <w:pStyle w:val="Heading1"/>
-      </w:pPr>
-    </w:p>
-    <w:p>
-      <w:pPr>
-        <w:pStyle w:val="Heading1"/>
-      </w:pPr>
-    </w:p>
-    <w:p>
-      <w:pPr>
-        <w:pStyle w:val="Heading1"/>
-      </w:pPr>
-    </w:p>
-    <w:p>
-      <w:pPr>
-        <w:pStyle w:val="Heading1"/>
-      </w:pPr>
-    </w:p>
-    <w:p>
-      <w:pPr>
-        <w:pStyle w:val="Heading1"/>
-      </w:pPr>
-    </w:p>
-    <w:p>
-      <w:pPr>
-        <w:pStyle w:val="Heading1"/>
-      </w:pPr>
-    </w:p>
-    <w:p>
-      <w:pPr>
-        <w:pStyle w:val="Heading1"/>
-      </w:pPr>
-    </w:p>
-    <w:p>
-      <w:pPr>
-        <w:pStyle w:val="Heading1"/>
-      </w:pPr>
-    </w:p>
-    <w:p>
-      <w:pPr>
-        <w:pStyle w:val="Heading1"/>
-      </w:pPr>
-    </w:p>
-    <w:p>
-      <w:pPr>
-        <w:pStyle w:val="Heading1"/>
-      </w:pPr>
-    </w:p>
-    <w:p>
-      <w:pPr>
-        <w:pStyle w:val="Heading1"/>
-      </w:pPr>
-    </w:p>
-    <w:p>
-      <w:pPr>
-        <w:pStyle w:val="Heading1"/>
-      </w:pPr>
-    </w:p>
-    <w:p>
-      <w:pPr>
-        <w:pStyle w:val="Heading1"/>
-      </w:pPr>
-    </w:p>
-    <w:p>
-      <w:pPr>
-        <w:pStyle w:val="Heading1"/>
-      </w:pPr>
-    </w:p>
-    <w:p>
-      <w:pPr>
-        <w:pStyle w:val="Heading1"/>
-      </w:pPr>
-    </w:p>
-    <w:p>
-      <w:pPr>
-        <w:pStyle w:val="Heading1"/>
-      </w:pPr>
-    </w:p>
-    <w:p>
-      <w:pPr>
-        <w:pStyle w:val="Heading1"/>
-      </w:pPr>
-    </w:p>
-    <w:p>
-      <w:pPr>
-        <w:pStyle w:val="Heading1"/>
-      </w:pPr>
-    </w:p>
-    <w:p>
-      <w:pPr>
-        <w:pStyle w:val="Heading1"/>
-      </w:pPr>
-    </w:p>
-    <w:p>
-      <w:pPr>
-        <w:pStyle w:val="Heading1"/>
-      </w:pPr>
-    </w:p>
-    <w:p>
-      <w:pPr>
-        <w:pStyle w:val="Heading1"/>
-      </w:pPr>
-    </w:p>
-    <w:p>
-      <w:pPr>
-        <w:pStyle w:val="Heading1"/>
-      </w:pPr>
-    </w:p>
-    <w:p>
-      <w:pPr>
-        <w:pStyle w:val="Heading1"/>
-      </w:pPr>
-    </w:p>
-    <w:p>
-      <w:pPr>
-        <w:pStyle w:val="Heading1"/>
-      </w:pPr>
-    </w:p>
-    <w:p>
-      <w:pPr>
-        <w:pStyle w:val="Heading1"/>
-      </w:pPr>
-    </w:p>
-    <w:p>
-      <w:pPr>
-        <w:pStyle w:val="Heading1"/>
-      </w:pPr>
-    </w:p>
+      <w:bookmarkStart w:id="5" w:name="_Toc191476351"/>
+      <w:bookmarkEnd w:id="4"/>
+    </w:p>
+    <w:p/>
+    <w:p/>
+    <w:p/>
+    <w:p/>
+    <w:p/>
+    <w:p/>
+    <w:p/>
+    <w:p/>
+    <w:p/>
+    <w:p/>
+    <w:p/>
+    <w:p/>
+    <w:p/>
+    <w:p/>
+    <w:p/>
+    <w:p/>
+    <w:p/>
+    <w:p/>
+    <w:p/>
+    <w:p/>
+    <w:p/>
+    <w:p/>
+    <w:p/>
+    <w:p/>
+    <w:p/>
+    <w:p/>
+    <w:p/>
+    <w:p/>
+    <w:p/>
+    <w:p/>
+    <w:p/>
+    <w:p/>
+    <w:p/>
+    <w:p/>
+    <w:p/>
+    <w:p/>
+    <w:p/>
+    <w:p/>
+    <w:p/>
+    <w:p/>
+    <w:p/>
+    <w:p/>
+    <w:p/>
     <w:p>
       <w:pPr>
         <w:pStyle w:val="Heading1"/>
@@ -1436,7 +1322,7 @@
         <w:lastRenderedPageBreak/>
         <w:t>ASSURRANCE</w:t>
       </w:r>
-      <w:bookmarkEnd w:id="6"/>
+      <w:bookmarkEnd w:id="5"/>
     </w:p>
     <w:p>
       <w:pPr>
@@ -1673,12 +1559,12 @@
       <w:pPr>
         <w:pStyle w:val="Heading1"/>
       </w:pPr>
-      <w:bookmarkStart w:id="7" w:name="_Toc191476352"/>
+      <w:bookmarkStart w:id="6" w:name="_Toc191476352"/>
       <w:r>
         <w:lastRenderedPageBreak/>
         <w:t>TABLE OF CONTENT</w:t>
       </w:r>
-      <w:bookmarkEnd w:id="7"/>
+      <w:bookmarkEnd w:id="6"/>
     </w:p>
     <w:sdt>
       <w:sdtPr>
@@ -3011,12 +2897,12 @@
       <w:pPr>
         <w:pStyle w:val="Heading1"/>
       </w:pPr>
-      <w:bookmarkStart w:id="8" w:name="_Toc191476353"/>
+      <w:bookmarkStart w:id="7" w:name="_Toc191476353"/>
       <w:r>
         <w:lastRenderedPageBreak/>
         <w:t>LIST OF TABLES, PICTURES</w:t>
       </w:r>
-      <w:bookmarkEnd w:id="8"/>
+      <w:bookmarkEnd w:id="7"/>
     </w:p>
     <w:p>
       <w:pPr>
@@ -3062,12 +2948,12 @@
       <w:pPr>
         <w:pStyle w:val="Heading1"/>
       </w:pPr>
-      <w:bookmarkStart w:id="9" w:name="_Toc191476354"/>
+      <w:bookmarkStart w:id="8" w:name="_Toc191476354"/>
       <w:r>
         <w:lastRenderedPageBreak/>
         <w:t>LIST OF SYMBOL, ACRONYM</w:t>
       </w:r>
-      <w:bookmarkEnd w:id="9"/>
+      <w:bookmarkEnd w:id="8"/>
     </w:p>
     <w:p>
       <w:pPr>
@@ -3110,12 +2996,12 @@
       <w:pPr>
         <w:pStyle w:val="Heading1"/>
       </w:pPr>
-      <w:bookmarkStart w:id="10" w:name="_Toc191476355"/>
+      <w:bookmarkStart w:id="9" w:name="_Toc191476355"/>
       <w:r>
         <w:lastRenderedPageBreak/>
         <w:t>INTRODUCTION</w:t>
       </w:r>
-      <w:bookmarkEnd w:id="10"/>
+      <w:bookmarkEnd w:id="9"/>
     </w:p>
     <w:p/>
     <w:p/>
@@ -3129,11 +3015,130 @@
         <w:spacing w:line="312" w:lineRule="auto"/>
         <w:ind w:left="357" w:hanging="357"/>
       </w:pPr>
-      <w:bookmarkStart w:id="11" w:name="_Toc191476356"/>
+      <w:bookmarkStart w:id="10" w:name="_Toc191476356"/>
       <w:r>
         <w:t>Purpose of implementation</w:t>
       </w:r>
-      <w:bookmarkEnd w:id="11"/>
+      <w:bookmarkEnd w:id="10"/>
+    </w:p>
+    <w:p>
+      <w:pPr>
+        <w:pStyle w:val="ListParagraph"/>
+        <w:numPr>
+          <w:ilvl w:val="0"/>
+          <w:numId w:val="28"/>
+        </w:numPr>
+        <w:spacing w:line="312" w:lineRule="auto"/>
+        <w:rPr>
+          <w:sz w:val="26"/>
+          <w:szCs w:val="26"/>
+        </w:rPr>
+      </w:pPr>
+      <w:r>
+        <w:rPr>
+          <w:sz w:val="26"/>
+          <w:szCs w:val="26"/>
+        </w:rPr>
+        <w:t>Create a convenient trading platform that helps users easily log in, search and manage any information product.</w:t>
+      </w:r>
+    </w:p>
+    <w:p>
+      <w:pPr>
+        <w:pStyle w:val="ListParagraph"/>
+        <w:numPr>
+          <w:ilvl w:val="0"/>
+          <w:numId w:val="28"/>
+        </w:numPr>
+        <w:spacing w:line="312" w:lineRule="auto"/>
+        <w:rPr>
+          <w:sz w:val="26"/>
+          <w:szCs w:val="26"/>
+        </w:rPr>
+      </w:pPr>
+      <w:r>
+        <w:rPr>
+          <w:sz w:val="26"/>
+          <w:szCs w:val="26"/>
+        </w:rPr>
+        <w:t>Support accurate decisions by providing pricing tools based on market data, helping buyers and sellers have reference information for actual surveys.</w:t>
+      </w:r>
+    </w:p>
+    <w:p>
+      <w:pPr>
+        <w:pStyle w:val="ListParagraph"/>
+        <w:numPr>
+          <w:ilvl w:val="0"/>
+          <w:numId w:val="28"/>
+        </w:numPr>
+        <w:spacing w:line="312" w:lineRule="auto"/>
+        <w:rPr>
+          <w:sz w:val="26"/>
+          <w:szCs w:val="26"/>
+        </w:rPr>
+      </w:pPr>
+      <w:r>
+        <w:rPr>
+          <w:sz w:val="26"/>
+          <w:szCs w:val="26"/>
+        </w:rPr>
+        <w:t>Users experience priority with integrated features such as information filtering,</w:t>
+      </w:r>
+      <w:r>
+        <w:rPr>
+          <w:sz w:val="26"/>
+          <w:szCs w:val="26"/>
+        </w:rPr>
+        <w:t xml:space="preserve"> </w:t>
+      </w:r>
+      <w:r>
+        <w:rPr>
+          <w:sz w:val="26"/>
+          <w:szCs w:val="26"/>
+        </w:rPr>
+        <w:t>saving favorite articles</w:t>
+      </w:r>
+      <w:r>
+        <w:rPr>
+          <w:sz w:val="26"/>
+          <w:szCs w:val="26"/>
+        </w:rPr>
+        <w:t xml:space="preserve"> and</w:t>
+      </w:r>
+      <w:r>
+        <w:rPr>
+          <w:sz w:val="26"/>
+          <w:szCs w:val="26"/>
+        </w:rPr>
+        <w:t xml:space="preserve"> online payment making transactions quick and convenient.</w:t>
+      </w:r>
+    </w:p>
+    <w:p>
+      <w:pPr>
+        <w:pStyle w:val="ListParagraph"/>
+        <w:numPr>
+          <w:ilvl w:val="0"/>
+          <w:numId w:val="28"/>
+        </w:numPr>
+        <w:spacing w:line="312" w:lineRule="auto"/>
+        <w:rPr>
+          <w:sz w:val="26"/>
+          <w:szCs w:val="26"/>
+        </w:rPr>
+      </w:pPr>
+      <w:r>
+        <w:rPr>
+          <w:sz w:val="26"/>
+          <w:szCs w:val="26"/>
+        </w:rPr>
+        <w:t>Reduce</w:t>
+      </w:r>
+      <w:r>
+        <w:rPr>
+          <w:sz w:val="26"/>
+          <w:szCs w:val="26"/>
+        </w:rPr>
+        <w:t xml:space="preserve"> the effort of determining prices, negotiating and managing later.</w:t>
+      </w:r>
     </w:p>
     <w:p>
       <w:pPr>
@@ -3143,13 +3148,483 @@
           <w:numId w:val="18"/>
         </w:numPr>
         <w:spacing w:line="312" w:lineRule="auto"/>
-        <w:ind w:left="357" w:hanging="357"/>
-      </w:pPr>
-      <w:bookmarkStart w:id="12" w:name="_Toc191476357"/>
+      </w:pPr>
+      <w:bookmarkStart w:id="11" w:name="_Toc191476357"/>
       <w:r>
         <w:t>Objective of the topic</w:t>
       </w:r>
-      <w:bookmarkEnd w:id="12"/>
+      <w:bookmarkEnd w:id="11"/>
+    </w:p>
+    <w:p>
+      <w:pPr>
+        <w:pStyle w:val="Heading2"/>
+        <w:numPr>
+          <w:ilvl w:val="1"/>
+          <w:numId w:val="18"/>
+        </w:numPr>
+        <w:spacing w:line="312" w:lineRule="auto"/>
+        <w:rPr>
+          <w:rFonts w:eastAsia="Times New Roman"/>
+          <w:i/>
+          <w:color w:val="auto"/>
+        </w:rPr>
+      </w:pPr>
+      <w:r>
+        <w:rPr>
+          <w:rFonts w:eastAsia="Times New Roman"/>
+          <w:i/>
+          <w:color w:val="auto"/>
+        </w:rPr>
+        <w:t xml:space="preserve">System </w:t>
+      </w:r>
+      <w:r>
+        <w:rPr>
+          <w:rFonts w:eastAsia="Times New Roman"/>
+          <w:i/>
+          <w:color w:val="auto"/>
+        </w:rPr>
+        <w:t>Target</w:t>
+      </w:r>
+    </w:p>
+    <w:p>
+      <w:pPr>
+        <w:pStyle w:val="ListParagraph"/>
+        <w:numPr>
+          <w:ilvl w:val="0"/>
+          <w:numId w:val="21"/>
+        </w:numPr>
+        <w:spacing w:line="312" w:lineRule="auto"/>
+        <w:ind w:left="1077" w:hanging="357"/>
+        <w:rPr>
+          <w:sz w:val="26"/>
+          <w:szCs w:val="26"/>
+        </w:rPr>
+      </w:pPr>
+      <w:r>
+        <w:rPr>
+          <w:sz w:val="26"/>
+          <w:szCs w:val="26"/>
+        </w:rPr>
+        <w:t>Help users quickly post and search for suitable real estate based on filters with many characteristics.</w:t>
+      </w:r>
+    </w:p>
+    <w:p>
+      <w:pPr>
+        <w:pStyle w:val="ListParagraph"/>
+        <w:numPr>
+          <w:ilvl w:val="0"/>
+          <w:numId w:val="21"/>
+        </w:numPr>
+        <w:spacing w:line="312" w:lineRule="auto"/>
+        <w:ind w:left="1077" w:hanging="357"/>
+        <w:rPr>
+          <w:sz w:val="26"/>
+          <w:szCs w:val="26"/>
+        </w:rPr>
+      </w:pPr>
+      <w:r>
+        <w:rPr>
+          <w:sz w:val="26"/>
+          <w:szCs w:val="26"/>
+        </w:rPr>
+        <w:t>The real estate valuation feature provides a reference price close to the market, helping users minimize the risk of incorrect valuation, supporting the brokerage team or real estate sellers and buyers to save time in valuation and negotiation.</w:t>
+      </w:r>
+    </w:p>
+    <w:p>
+      <w:pPr>
+        <w:pStyle w:val="ListParagraph"/>
+        <w:numPr>
+          <w:ilvl w:val="0"/>
+          <w:numId w:val="21"/>
+        </w:numPr>
+        <w:spacing w:line="312" w:lineRule="auto"/>
+        <w:ind w:left="1077" w:hanging="357"/>
+        <w:rPr>
+          <w:sz w:val="26"/>
+          <w:szCs w:val="26"/>
+        </w:rPr>
+      </w:pPr>
+      <w:r>
+        <w:rPr>
+          <w:sz w:val="26"/>
+          <w:szCs w:val="26"/>
+        </w:rPr>
+        <w:t>Integrating VNPAY, safe and convenient online payment when customers want to upgrade their account to use more features of the application</w:t>
+      </w:r>
+      <w:r>
+        <w:rPr>
+          <w:sz w:val="26"/>
+          <w:szCs w:val="26"/>
+        </w:rPr>
+        <w:t>.</w:t>
+      </w:r>
+    </w:p>
+    <w:p>
+      <w:pPr>
+        <w:pStyle w:val="Heading2"/>
+        <w:numPr>
+          <w:ilvl w:val="1"/>
+          <w:numId w:val="18"/>
+        </w:numPr>
+        <w:spacing w:line="312" w:lineRule="auto"/>
+        <w:rPr>
+          <w:rFonts w:eastAsia="Times New Roman"/>
+          <w:i/>
+          <w:color w:val="auto"/>
+        </w:rPr>
+      </w:pPr>
+      <w:r>
+        <w:rPr>
+          <w:rFonts w:eastAsia="Times New Roman"/>
+          <w:i/>
+          <w:color w:val="auto"/>
+        </w:rPr>
+        <w:t>Features</w:t>
+      </w:r>
+    </w:p>
+    <w:p>
+      <w:pPr>
+        <w:pStyle w:val="ListParagraph"/>
+        <w:numPr>
+          <w:ilvl w:val="0"/>
+          <w:numId w:val="20"/>
+        </w:numPr>
+        <w:spacing w:line="312" w:lineRule="auto"/>
+        <w:rPr>
+          <w:sz w:val="26"/>
+          <w:szCs w:val="26"/>
+        </w:rPr>
+      </w:pPr>
+      <w:r>
+        <w:rPr>
+          <w:sz w:val="26"/>
+          <w:szCs w:val="26"/>
+        </w:rPr>
+        <w:t>For casual customers</w:t>
+      </w:r>
+    </w:p>
+    <w:p>
+      <w:pPr>
+        <w:pStyle w:val="ListParagraph"/>
+        <w:numPr>
+          <w:ilvl w:val="1"/>
+          <w:numId w:val="20"/>
+        </w:numPr>
+        <w:spacing w:line="312" w:lineRule="auto"/>
+        <w:rPr>
+          <w:sz w:val="26"/>
+          <w:szCs w:val="26"/>
+        </w:rPr>
+      </w:pPr>
+      <w:r>
+        <w:rPr>
+          <w:sz w:val="26"/>
+          <w:szCs w:val="26"/>
+        </w:rPr>
+        <w:t>Search and filter by needs: price, area, location, property type,</w:t>
+      </w:r>
+      <w:r>
+        <w:rPr>
+          <w:sz w:val="26"/>
+          <w:szCs w:val="26"/>
+        </w:rPr>
+        <w:t xml:space="preserve"> </w:t>
+      </w:r>
+      <w:r>
+        <w:rPr>
+          <w:sz w:val="26"/>
+          <w:szCs w:val="26"/>
+        </w:rPr>
+        <w:t>...</w:t>
+      </w:r>
+    </w:p>
+    <w:p>
+      <w:pPr>
+        <w:pStyle w:val="ListParagraph"/>
+        <w:numPr>
+          <w:ilvl w:val="1"/>
+          <w:numId w:val="20"/>
+        </w:numPr>
+        <w:spacing w:line="312" w:lineRule="auto"/>
+        <w:rPr>
+          <w:sz w:val="26"/>
+          <w:szCs w:val="26"/>
+        </w:rPr>
+      </w:pPr>
+      <w:r>
+        <w:rPr>
+          <w:sz w:val="26"/>
+          <w:szCs w:val="26"/>
+        </w:rPr>
+        <w:t>View property details with images, prices and legal information,</w:t>
+      </w:r>
+      <w:r>
+        <w:rPr>
+          <w:sz w:val="26"/>
+          <w:szCs w:val="26"/>
+        </w:rPr>
+        <w:t xml:space="preserve"> </w:t>
+      </w:r>
+      <w:r>
+        <w:rPr>
+          <w:sz w:val="26"/>
+          <w:szCs w:val="26"/>
+        </w:rPr>
+        <w:t>...</w:t>
+      </w:r>
+    </w:p>
+    <w:p>
+      <w:pPr>
+        <w:pStyle w:val="ListParagraph"/>
+        <w:numPr>
+          <w:ilvl w:val="0"/>
+          <w:numId w:val="20"/>
+        </w:numPr>
+        <w:spacing w:line="312" w:lineRule="auto"/>
+        <w:rPr>
+          <w:sz w:val="26"/>
+          <w:szCs w:val="26"/>
+        </w:rPr>
+      </w:pPr>
+      <w:r>
+        <w:rPr>
+          <w:sz w:val="26"/>
+          <w:szCs w:val="26"/>
+        </w:rPr>
+        <w:t>For loyal customers</w:t>
+      </w:r>
+    </w:p>
+    <w:p>
+      <w:pPr>
+        <w:pStyle w:val="ListParagraph"/>
+        <w:numPr>
+          <w:ilvl w:val="1"/>
+          <w:numId w:val="20"/>
+        </w:numPr>
+        <w:spacing w:line="312" w:lineRule="auto"/>
+        <w:rPr>
+          <w:sz w:val="26"/>
+          <w:szCs w:val="26"/>
+        </w:rPr>
+      </w:pPr>
+      <w:r>
+        <w:rPr>
+          <w:sz w:val="26"/>
+          <w:szCs w:val="26"/>
+        </w:rPr>
+        <w:t>Post real estate with full information: images, descriptions, prices, legal status,</w:t>
+      </w:r>
+      <w:r>
+        <w:rPr>
+          <w:sz w:val="26"/>
+          <w:szCs w:val="26"/>
+        </w:rPr>
+        <w:t xml:space="preserve"> </w:t>
+      </w:r>
+      <w:r>
+        <w:rPr>
+          <w:sz w:val="26"/>
+          <w:szCs w:val="26"/>
+        </w:rPr>
+        <w:t>... however, the number of posts will be limited to 3</w:t>
+      </w:r>
+      <w:r>
+        <w:rPr>
+          <w:sz w:val="26"/>
+          <w:szCs w:val="26"/>
+        </w:rPr>
+        <w:t>.</w:t>
+      </w:r>
+    </w:p>
+    <w:p>
+      <w:pPr>
+        <w:pStyle w:val="ListParagraph"/>
+        <w:numPr>
+          <w:ilvl w:val="1"/>
+          <w:numId w:val="20"/>
+        </w:numPr>
+        <w:spacing w:line="312" w:lineRule="auto"/>
+        <w:rPr>
+          <w:sz w:val="26"/>
+          <w:szCs w:val="26"/>
+        </w:rPr>
+      </w:pPr>
+      <w:r>
+        <w:rPr>
+          <w:sz w:val="26"/>
+          <w:szCs w:val="26"/>
+        </w:rPr>
+        <w:t>You can save posts that interest you as well as upgrade your account to be able to use more features of the application</w:t>
+      </w:r>
+      <w:r>
+        <w:rPr>
+          <w:sz w:val="26"/>
+          <w:szCs w:val="26"/>
+        </w:rPr>
+        <w:t>.</w:t>
+      </w:r>
+    </w:p>
+    <w:p>
+      <w:pPr>
+        <w:pStyle w:val="ListParagraph"/>
+        <w:numPr>
+          <w:ilvl w:val="0"/>
+          <w:numId w:val="20"/>
+        </w:numPr>
+        <w:spacing w:line="312" w:lineRule="auto"/>
+        <w:rPr>
+          <w:sz w:val="26"/>
+          <w:szCs w:val="26"/>
+        </w:rPr>
+      </w:pPr>
+      <w:r>
+        <w:rPr>
+          <w:sz w:val="26"/>
+          <w:szCs w:val="26"/>
+        </w:rPr>
+        <w:t>For brokers</w:t>
+      </w:r>
+    </w:p>
+    <w:p>
+      <w:pPr>
+        <w:pStyle w:val="ListParagraph"/>
+        <w:numPr>
+          <w:ilvl w:val="1"/>
+          <w:numId w:val="20"/>
+        </w:numPr>
+        <w:spacing w:line="312" w:lineRule="auto"/>
+        <w:rPr>
+          <w:sz w:val="26"/>
+          <w:szCs w:val="26"/>
+        </w:rPr>
+      </w:pPr>
+      <w:r>
+        <w:rPr>
+          <w:sz w:val="26"/>
+          <w:szCs w:val="26"/>
+        </w:rPr>
+        <w:t>Customers with VIP accounts will be supported by the system to view market prices</w:t>
+      </w:r>
+      <w:r>
+        <w:rPr>
+          <w:sz w:val="26"/>
+          <w:szCs w:val="26"/>
+        </w:rPr>
+        <w:t>.</w:t>
+      </w:r>
+    </w:p>
+    <w:p>
+      <w:pPr>
+        <w:pStyle w:val="ListParagraph"/>
+        <w:numPr>
+          <w:ilvl w:val="1"/>
+          <w:numId w:val="20"/>
+        </w:numPr>
+        <w:spacing w:line="312" w:lineRule="auto"/>
+        <w:rPr>
+          <w:sz w:val="26"/>
+          <w:szCs w:val="26"/>
+        </w:rPr>
+      </w:pPr>
+      <w:r>
+        <w:rPr>
+          <w:sz w:val="26"/>
+          <w:szCs w:val="26"/>
+        </w:rPr>
+        <w:lastRenderedPageBreak/>
+        <w:t>The number of posts posted by the brokerage account will also be up to 30</w:t>
+      </w:r>
+      <w:r>
+        <w:rPr>
+          <w:sz w:val="26"/>
+          <w:szCs w:val="26"/>
+        </w:rPr>
+        <w:t>.</w:t>
+      </w:r>
+    </w:p>
+    <w:p>
+      <w:pPr>
+        <w:pStyle w:val="ListParagraph"/>
+        <w:numPr>
+          <w:ilvl w:val="0"/>
+          <w:numId w:val="20"/>
+        </w:numPr>
+        <w:spacing w:line="312" w:lineRule="auto"/>
+        <w:rPr>
+          <w:sz w:val="26"/>
+          <w:szCs w:val="26"/>
+        </w:rPr>
+      </w:pPr>
+      <w:r>
+        <w:rPr>
+          <w:sz w:val="26"/>
+          <w:szCs w:val="26"/>
+        </w:rPr>
+        <w:t>For admins:</w:t>
+      </w:r>
+    </w:p>
+    <w:p>
+      <w:pPr>
+        <w:pStyle w:val="ListParagraph"/>
+        <w:numPr>
+          <w:ilvl w:val="1"/>
+          <w:numId w:val="20"/>
+        </w:numPr>
+        <w:spacing w:line="312" w:lineRule="auto"/>
+        <w:rPr>
+          <w:sz w:val="26"/>
+          <w:szCs w:val="26"/>
+        </w:rPr>
+      </w:pPr>
+      <w:r>
+        <w:rPr>
+          <w:sz w:val="26"/>
+          <w:szCs w:val="26"/>
+        </w:rPr>
+        <w:t>Manage user accounts, posts, transactions.</w:t>
+      </w:r>
+    </w:p>
+    <w:p>
+      <w:pPr>
+        <w:pStyle w:val="ListParagraph"/>
+        <w:numPr>
+          <w:ilvl w:val="1"/>
+          <w:numId w:val="20"/>
+        </w:numPr>
+        <w:spacing w:line="312" w:lineRule="auto"/>
+        <w:rPr>
+          <w:sz w:val="26"/>
+          <w:szCs w:val="26"/>
+        </w:rPr>
+      </w:pPr>
+      <w:r>
+        <w:rPr>
+          <w:sz w:val="26"/>
+          <w:szCs w:val="26"/>
+        </w:rPr>
+        <w:t>Approve posts, review content.</w:t>
+      </w:r>
+    </w:p>
+    <w:p>
+      <w:pPr>
+        <w:pStyle w:val="ListParagraph"/>
+        <w:numPr>
+          <w:ilvl w:val="1"/>
+          <w:numId w:val="20"/>
+        </w:numPr>
+        <w:spacing w:line="312" w:lineRule="auto"/>
+        <w:rPr>
+          <w:sz w:val="26"/>
+          <w:szCs w:val="26"/>
+        </w:rPr>
+      </w:pPr>
+      <w:r>
+        <w:rPr>
+          <w:sz w:val="26"/>
+          <w:szCs w:val="26"/>
+        </w:rPr>
+        <w:t>Statistics and reports on business activities.</w:t>
+      </w:r>
     </w:p>
     <w:p>
       <w:pPr>
@@ -3159,13 +3634,87 @@
           <w:numId w:val="18"/>
         </w:numPr>
         <w:spacing w:line="312" w:lineRule="auto"/>
-        <w:ind w:left="357" w:hanging="357"/>
-      </w:pPr>
-      <w:bookmarkStart w:id="13" w:name="_Toc191476358"/>
+      </w:pPr>
+      <w:bookmarkStart w:id="12" w:name="_Toc191476358"/>
       <w:r>
         <w:t>Scope</w:t>
       </w:r>
+      <w:bookmarkStart w:id="13" w:name="_GoBack"/>
+      <w:bookmarkEnd w:id="12"/>
       <w:bookmarkEnd w:id="13"/>
+    </w:p>
+    <w:p>
+      <w:pPr>
+        <w:pStyle w:val="ListParagraph"/>
+        <w:numPr>
+          <w:ilvl w:val="0"/>
+          <w:numId w:val="25"/>
+        </w:numPr>
+        <w:spacing w:line="312" w:lineRule="auto"/>
+        <w:ind w:left="714" w:hanging="357"/>
+        <w:rPr>
+          <w:sz w:val="26"/>
+          <w:szCs w:val="26"/>
+        </w:rPr>
+      </w:pPr>
+      <w:r>
+        <w:rPr>
+          <w:sz w:val="26"/>
+          <w:szCs w:val="26"/>
+        </w:rPr>
+        <w:t>Property type: h</w:t>
+      </w:r>
+      <w:r>
+        <w:rPr>
+          <w:sz w:val="26"/>
+          <w:szCs w:val="26"/>
+        </w:rPr>
+        <w:t>ouse, land.</w:t>
+      </w:r>
+    </w:p>
+    <w:p>
+      <w:pPr>
+        <w:pStyle w:val="ListParagraph"/>
+        <w:numPr>
+          <w:ilvl w:val="0"/>
+          <w:numId w:val="25"/>
+        </w:numPr>
+        <w:spacing w:line="312" w:lineRule="auto"/>
+        <w:ind w:left="714" w:hanging="357"/>
+        <w:rPr>
+          <w:sz w:val="26"/>
+          <w:szCs w:val="26"/>
+        </w:rPr>
+      </w:pPr>
+      <w:r>
+        <w:rPr>
+          <w:sz w:val="26"/>
+          <w:szCs w:val="26"/>
+        </w:rPr>
+        <w:t>Geographical scope: Da Nang</w:t>
+      </w:r>
+    </w:p>
+    <w:p>
+      <w:pPr>
+        <w:pStyle w:val="ListParagraph"/>
+        <w:numPr>
+          <w:ilvl w:val="0"/>
+          <w:numId w:val="25"/>
+        </w:numPr>
+        <w:spacing w:line="312" w:lineRule="auto"/>
+        <w:ind w:left="714" w:hanging="357"/>
+        <w:rPr>
+          <w:sz w:val="26"/>
+          <w:szCs w:val="26"/>
+        </w:rPr>
+      </w:pPr>
+      <w:r>
+        <w:rPr>
+          <w:sz w:val="26"/>
+          <w:szCs w:val="26"/>
+        </w:rPr>
+        <w:t>Language: English</w:t>
+      </w:r>
     </w:p>
     <w:p>
       <w:pPr>
@@ -3175,13 +3724,166 @@
           <w:numId w:val="18"/>
         </w:numPr>
         <w:spacing w:line="312" w:lineRule="auto"/>
-        <w:ind w:left="357" w:hanging="357"/>
+        <w:ind w:left="357"/>
       </w:pPr>
       <w:bookmarkStart w:id="14" w:name="_Toc191476359"/>
       <w:r>
         <w:t>Target customers</w:t>
       </w:r>
       <w:bookmarkEnd w:id="14"/>
+    </w:p>
+    <w:p>
+      <w:pPr>
+        <w:pStyle w:val="ListParagraph"/>
+        <w:numPr>
+          <w:ilvl w:val="0"/>
+          <w:numId w:val="27"/>
+        </w:numPr>
+        <w:spacing w:line="312" w:lineRule="auto"/>
+        <w:rPr>
+          <w:sz w:val="26"/>
+          <w:szCs w:val="26"/>
+        </w:rPr>
+      </w:pPr>
+      <w:r>
+        <w:rPr>
+          <w:sz w:val="26"/>
+          <w:szCs w:val="26"/>
+        </w:rPr>
+        <w:t>Real Estate Buyers/Sellers</w:t>
+      </w:r>
+    </w:p>
+    <w:p>
+      <w:pPr>
+        <w:pStyle w:val="ListParagraph"/>
+        <w:numPr>
+          <w:ilvl w:val="0"/>
+          <w:numId w:val="27"/>
+        </w:numPr>
+        <w:spacing w:line="312" w:lineRule="auto"/>
+        <w:rPr>
+          <w:sz w:val="26"/>
+          <w:szCs w:val="26"/>
+        </w:rPr>
+      </w:pPr>
+      <w:r>
+        <w:rPr>
+          <w:sz w:val="26"/>
+          <w:szCs w:val="26"/>
+        </w:rPr>
+        <w:t>Real Estate Companies or Brokers</w:t>
+      </w:r>
+    </w:p>
+    <w:p>
+      <w:pPr>
+        <w:pStyle w:val="Heading2"/>
+        <w:numPr>
+          <w:ilvl w:val="0"/>
+          <w:numId w:val="18"/>
+        </w:numPr>
+        <w:spacing w:line="312" w:lineRule="auto"/>
+        <w:ind w:left="357"/>
+      </w:pPr>
+      <w:r>
+        <w:t>Development technology</w:t>
+      </w:r>
+    </w:p>
+    <w:p>
+      <w:pPr>
+        <w:pStyle w:val="ListParagraph"/>
+        <w:numPr>
+          <w:ilvl w:val="0"/>
+          <w:numId w:val="29"/>
+        </w:numPr>
+        <w:spacing w:after="160" w:line="312" w:lineRule="auto"/>
+      </w:pPr>
+      <w:r>
+        <w:t>Project management and hosting: Github</w:t>
+      </w:r>
+    </w:p>
+    <w:p>
+      <w:pPr>
+        <w:pStyle w:val="ListParagraph"/>
+        <w:numPr>
+          <w:ilvl w:val="0"/>
+          <w:numId w:val="29"/>
+        </w:numPr>
+        <w:spacing w:after="160" w:line="312" w:lineRule="auto"/>
+      </w:pPr>
+      <w:r>
+        <w:t>Language: Java, python, reactjs</w:t>
+      </w:r>
+    </w:p>
+    <w:p>
+      <w:pPr>
+        <w:pStyle w:val="ListParagraph"/>
+        <w:numPr>
+          <w:ilvl w:val="0"/>
+          <w:numId w:val="29"/>
+        </w:numPr>
+        <w:spacing w:after="160" w:line="312" w:lineRule="auto"/>
+        <w:rPr>
+          <w:b/>
+        </w:rPr>
+      </w:pPr>
+      <w:r>
+        <w:t>Framework: Spring boot</w:t>
+      </w:r>
+    </w:p>
+    <w:p>
+      <w:pPr>
+        <w:pStyle w:val="ListParagraph"/>
+        <w:numPr>
+          <w:ilvl w:val="0"/>
+          <w:numId w:val="29"/>
+        </w:numPr>
+        <w:spacing w:after="160" w:line="312" w:lineRule="auto"/>
+        <w:rPr>
+          <w:b/>
+        </w:rPr>
+      </w:pPr>
+      <w:r>
+        <w:t>Database: Mysql</w:t>
+      </w:r>
+      <w:r>
+        <w:t xml:space="preserve"> </w:t>
+      </w:r>
+    </w:p>
+    <w:p>
+      <w:pPr>
+        <w:pStyle w:val="ListParagraph"/>
+        <w:numPr>
+          <w:ilvl w:val="0"/>
+          <w:numId w:val="29"/>
+        </w:numPr>
+        <w:spacing w:after="160" w:line="312" w:lineRule="auto"/>
+      </w:pPr>
+      <w:r>
+        <w:t>Testing tool: Selenium</w:t>
+      </w:r>
+    </w:p>
+    <w:p>
+      <w:pPr>
+        <w:pStyle w:val="ListParagraph"/>
+        <w:numPr>
+          <w:ilvl w:val="0"/>
+          <w:numId w:val="29"/>
+        </w:numPr>
+        <w:spacing w:after="160" w:line="312" w:lineRule="auto"/>
+      </w:pPr>
+      <w:r>
+        <w:t>Encryption &amp; security: Security, HTTPS Token</w:t>
+      </w:r>
+    </w:p>
+    <w:p>
+      <w:pPr>
+        <w:pStyle w:val="ListParagraph"/>
+        <w:spacing w:after="160" w:line="26" w:lineRule="atLeast"/>
+        <w:ind w:left="357"/>
+        <w:rPr>
+          <w:b/>
+        </w:rPr>
+      </w:pPr>
     </w:p>
     <w:p>
       <w:pPr>
@@ -3196,16 +3898,6 @@
           <w:b/>
         </w:rPr>
       </w:pPr>
-      <w:r>
-        <w:rPr>
-          <w:rFonts w:eastAsiaTheme="majorEastAsia"/>
-          <w:b/>
-          <w:color w:val="000000" w:themeColor="text1"/>
-          <w:sz w:val="26"/>
-          <w:szCs w:val="26"/>
-        </w:rPr>
-        <w:t>Development technology</w:t>
-      </w:r>
       <w:r>
         <w:rPr>
           <w:b/>
@@ -3589,7 +4281,7 @@
           <w:rPr>
             <w:noProof/>
           </w:rPr>
-          <w:t>i</w:t>
+          <w:t>v</w:t>
         </w:r>
         <w:r>
           <w:rPr>
@@ -3700,7 +4392,7 @@
         <w:sz w:val="20"/>
         <w:szCs w:val="20"/>
       </w:rPr>
-      <w:t>2</w:t>
+      <w:t>1</w:t>
     </w:r>
     <w:r>
       <w:rPr>
@@ -3793,7 +4485,7 @@
         <w:sz w:val="20"/>
         <w:szCs w:val="20"/>
       </w:rPr>
-      <w:t>3</w:t>
+      <w:t>4</w:t>
     </w:r>
     <w:r>
       <w:rPr>
@@ -3976,6 +4668,184 @@
     </w:lvl>
   </w:abstractNum>
   <w:abstractNum w:abstractNumId="1" w15:restartNumberingAfterBreak="0">
+    <w:nsid w:val="06657F9E"/>
+    <w:multiLevelType w:val="multilevel"/>
+    <w:tmpl w:val="C6067D2A"/>
+    <w:lvl w:ilvl="0">
+      <w:start w:val="1"/>
+      <w:numFmt w:val="bullet"/>
+      <w:lvlText w:val=""/>
+      <w:lvlJc w:val="left"/>
+      <w:pPr>
+        <w:ind w:left="720" w:hanging="360"/>
+      </w:pPr>
+      <w:rPr>
+        <w:rFonts w:ascii="Symbol" w:hAnsi="Symbol" w:hint="default"/>
+      </w:rPr>
+    </w:lvl>
+    <w:lvl w:ilvl="1">
+      <w:start w:val="1"/>
+      <w:numFmt w:val="decimal"/>
+      <w:lvlText w:val="%1.%2."/>
+      <w:lvlJc w:val="left"/>
+      <w:pPr>
+        <w:ind w:left="1152" w:hanging="432"/>
+      </w:pPr>
+    </w:lvl>
+    <w:lvl w:ilvl="2">
+      <w:start w:val="1"/>
+      <w:numFmt w:val="decimal"/>
+      <w:lvlText w:val="%1.%2.%3."/>
+      <w:lvlJc w:val="left"/>
+      <w:pPr>
+        <w:ind w:left="1584" w:hanging="504"/>
+      </w:pPr>
+    </w:lvl>
+    <w:lvl w:ilvl="3">
+      <w:start w:val="1"/>
+      <w:numFmt w:val="decimal"/>
+      <w:lvlText w:val="%1.%2.%3.%4."/>
+      <w:lvlJc w:val="left"/>
+      <w:pPr>
+        <w:ind w:left="2088" w:hanging="648"/>
+      </w:pPr>
+    </w:lvl>
+    <w:lvl w:ilvl="4">
+      <w:start w:val="1"/>
+      <w:numFmt w:val="decimal"/>
+      <w:lvlText w:val="%1.%2.%3.%4.%5."/>
+      <w:lvlJc w:val="left"/>
+      <w:pPr>
+        <w:ind w:left="2592" w:hanging="792"/>
+      </w:pPr>
+    </w:lvl>
+    <w:lvl w:ilvl="5">
+      <w:start w:val="1"/>
+      <w:numFmt w:val="decimal"/>
+      <w:lvlText w:val="%1.%2.%3.%4.%5.%6."/>
+      <w:lvlJc w:val="left"/>
+      <w:pPr>
+        <w:ind w:left="3096" w:hanging="936"/>
+      </w:pPr>
+    </w:lvl>
+    <w:lvl w:ilvl="6">
+      <w:start w:val="1"/>
+      <w:numFmt w:val="decimal"/>
+      <w:lvlText w:val="%1.%2.%3.%4.%5.%6.%7."/>
+      <w:lvlJc w:val="left"/>
+      <w:pPr>
+        <w:ind w:left="3600" w:hanging="1080"/>
+      </w:pPr>
+    </w:lvl>
+    <w:lvl w:ilvl="7">
+      <w:start w:val="1"/>
+      <w:numFmt w:val="decimal"/>
+      <w:lvlText w:val="%1.%2.%3.%4.%5.%6.%7.%8."/>
+      <w:lvlJc w:val="left"/>
+      <w:pPr>
+        <w:ind w:left="4104" w:hanging="1224"/>
+      </w:pPr>
+    </w:lvl>
+    <w:lvl w:ilvl="8">
+      <w:start w:val="1"/>
+      <w:numFmt w:val="decimal"/>
+      <w:lvlText w:val="%1.%2.%3.%4.%5.%6.%7.%8.%9."/>
+      <w:lvlJc w:val="left"/>
+      <w:pPr>
+        <w:ind w:left="4680" w:hanging="1440"/>
+      </w:pPr>
+    </w:lvl>
+  </w:abstractNum>
+  <w:abstractNum w:abstractNumId="2" w15:restartNumberingAfterBreak="0">
+    <w:nsid w:val="0E2B466F"/>
+    <w:multiLevelType w:val="multilevel"/>
+    <w:tmpl w:val="C6067D2A"/>
+    <w:lvl w:ilvl="0">
+      <w:start w:val="1"/>
+      <w:numFmt w:val="bullet"/>
+      <w:lvlText w:val=""/>
+      <w:lvlJc w:val="left"/>
+      <w:pPr>
+        <w:ind w:left="720" w:hanging="360"/>
+      </w:pPr>
+      <w:rPr>
+        <w:rFonts w:ascii="Symbol" w:hAnsi="Symbol" w:hint="default"/>
+      </w:rPr>
+    </w:lvl>
+    <w:lvl w:ilvl="1">
+      <w:start w:val="1"/>
+      <w:numFmt w:val="decimal"/>
+      <w:lvlText w:val="%1.%2."/>
+      <w:lvlJc w:val="left"/>
+      <w:pPr>
+        <w:ind w:left="1152" w:hanging="432"/>
+      </w:pPr>
+    </w:lvl>
+    <w:lvl w:ilvl="2">
+      <w:start w:val="1"/>
+      <w:numFmt w:val="decimal"/>
+      <w:lvlText w:val="%1.%2.%3."/>
+      <w:lvlJc w:val="left"/>
+      <w:pPr>
+        <w:ind w:left="1584" w:hanging="504"/>
+      </w:pPr>
+    </w:lvl>
+    <w:lvl w:ilvl="3">
+      <w:start w:val="1"/>
+      <w:numFmt w:val="decimal"/>
+      <w:lvlText w:val="%1.%2.%3.%4."/>
+      <w:lvlJc w:val="left"/>
+      <w:pPr>
+        <w:ind w:left="2088" w:hanging="648"/>
+      </w:pPr>
+    </w:lvl>
+    <w:lvl w:ilvl="4">
+      <w:start w:val="1"/>
+      <w:numFmt w:val="decimal"/>
+      <w:lvlText w:val="%1.%2.%3.%4.%5."/>
+      <w:lvlJc w:val="left"/>
+      <w:pPr>
+        <w:ind w:left="2592" w:hanging="792"/>
+      </w:pPr>
+    </w:lvl>
+    <w:lvl w:ilvl="5">
+      <w:start w:val="1"/>
+      <w:numFmt w:val="decimal"/>
+      <w:lvlText w:val="%1.%2.%3.%4.%5.%6."/>
+      <w:lvlJc w:val="left"/>
+      <w:pPr>
+        <w:ind w:left="3096" w:hanging="936"/>
+      </w:pPr>
+    </w:lvl>
+    <w:lvl w:ilvl="6">
+      <w:start w:val="1"/>
+      <w:numFmt w:val="decimal"/>
+      <w:lvlText w:val="%1.%2.%3.%4.%5.%6.%7."/>
+      <w:lvlJc w:val="left"/>
+      <w:pPr>
+        <w:ind w:left="3600" w:hanging="1080"/>
+      </w:pPr>
+    </w:lvl>
+    <w:lvl w:ilvl="7">
+      <w:start w:val="1"/>
+      <w:numFmt w:val="decimal"/>
+      <w:lvlText w:val="%1.%2.%3.%4.%5.%6.%7.%8."/>
+      <w:lvlJc w:val="left"/>
+      <w:pPr>
+        <w:ind w:left="4104" w:hanging="1224"/>
+      </w:pPr>
+    </w:lvl>
+    <w:lvl w:ilvl="8">
+      <w:start w:val="1"/>
+      <w:numFmt w:val="decimal"/>
+      <w:lvlText w:val="%1.%2.%3.%4.%5.%6.%7.%8.%9."/>
+      <w:lvlJc w:val="left"/>
+      <w:pPr>
+        <w:ind w:left="4680" w:hanging="1440"/>
+      </w:pPr>
+    </w:lvl>
+  </w:abstractNum>
+  <w:abstractNum w:abstractNumId="3" w15:restartNumberingAfterBreak="0">
     <w:nsid w:val="0E575685"/>
     <w:multiLevelType w:val="multilevel"/>
     <w:tmpl w:val="042A001F"/>
@@ -4061,7 +4931,120 @@
       </w:pPr>
     </w:lvl>
   </w:abstractNum>
-  <w:abstractNum w:abstractNumId="2" w15:restartNumberingAfterBreak="0">
+  <w:abstractNum w:abstractNumId="4" w15:restartNumberingAfterBreak="0">
+    <w:nsid w:val="19C12BDC"/>
+    <w:multiLevelType w:val="hybridMultilevel"/>
+    <w:tmpl w:val="90A8210E"/>
+    <w:lvl w:ilvl="0" w:tplc="04090001">
+      <w:start w:val="1"/>
+      <w:numFmt w:val="bullet"/>
+      <w:lvlText w:val=""/>
+      <w:lvlJc w:val="left"/>
+      <w:pPr>
+        <w:ind w:left="1080" w:hanging="360"/>
+      </w:pPr>
+      <w:rPr>
+        <w:rFonts w:ascii="Symbol" w:hAnsi="Symbol" w:hint="default"/>
+      </w:rPr>
+    </w:lvl>
+    <w:lvl w:ilvl="1" w:tplc="04090003" w:tentative="1">
+      <w:start w:val="1"/>
+      <w:numFmt w:val="bullet"/>
+      <w:lvlText w:val="o"/>
+      <w:lvlJc w:val="left"/>
+      <w:pPr>
+        <w:ind w:left="1800" w:hanging="360"/>
+      </w:pPr>
+      <w:rPr>
+        <w:rFonts w:ascii="Courier New" w:hAnsi="Courier New" w:cs="Courier New" w:hint="default"/>
+      </w:rPr>
+    </w:lvl>
+    <w:lvl w:ilvl="2" w:tplc="04090005" w:tentative="1">
+      <w:start w:val="1"/>
+      <w:numFmt w:val="bullet"/>
+      <w:lvlText w:val=""/>
+      <w:lvlJc w:val="left"/>
+      <w:pPr>
+        <w:ind w:left="2520" w:hanging="360"/>
+      </w:pPr>
+      <w:rPr>
+        <w:rFonts w:ascii="Wingdings" w:hAnsi="Wingdings" w:hint="default"/>
+      </w:rPr>
+    </w:lvl>
+    <w:lvl w:ilvl="3" w:tplc="04090001" w:tentative="1">
+      <w:start w:val="1"/>
+      <w:numFmt w:val="bullet"/>
+      <w:lvlText w:val=""/>
+      <w:lvlJc w:val="left"/>
+      <w:pPr>
+        <w:ind w:left="3240" w:hanging="360"/>
+      </w:pPr>
+      <w:rPr>
+        <w:rFonts w:ascii="Symbol" w:hAnsi="Symbol" w:hint="default"/>
+      </w:rPr>
+    </w:lvl>
+    <w:lvl w:ilvl="4" w:tplc="04090003" w:tentative="1">
+      <w:start w:val="1"/>
+      <w:numFmt w:val="bullet"/>
+      <w:lvlText w:val="o"/>
+      <w:lvlJc w:val="left"/>
+      <w:pPr>
+        <w:ind w:left="3960" w:hanging="360"/>
+      </w:pPr>
+      <w:rPr>
+        <w:rFonts w:ascii="Courier New" w:hAnsi="Courier New" w:cs="Courier New" w:hint="default"/>
+      </w:rPr>
+    </w:lvl>
+    <w:lvl w:ilvl="5" w:tplc="04090005" w:tentative="1">
+      <w:start w:val="1"/>
+      <w:numFmt w:val="bullet"/>
+      <w:lvlText w:val=""/>
+      <w:lvlJc w:val="left"/>
+      <w:pPr>
+        <w:ind w:left="4680" w:hanging="360"/>
+      </w:pPr>
+      <w:rPr>
+        <w:rFonts w:ascii="Wingdings" w:hAnsi="Wingdings" w:hint="default"/>
+      </w:rPr>
+    </w:lvl>
+    <w:lvl w:ilvl="6" w:tplc="04090001" w:tentative="1">
+      <w:start w:val="1"/>
+      <w:numFmt w:val="bullet"/>
+      <w:lvlText w:val=""/>
+      <w:lvlJc w:val="left"/>
+      <w:pPr>
+        <w:ind w:left="5400" w:hanging="360"/>
+      </w:pPr>
+      <w:rPr>
+        <w:rFonts w:ascii="Symbol" w:hAnsi="Symbol" w:hint="default"/>
+      </w:rPr>
+    </w:lvl>
+    <w:lvl w:ilvl="7" w:tplc="04090003" w:tentative="1">
+      <w:start w:val="1"/>
+      <w:numFmt w:val="bullet"/>
+      <w:lvlText w:val="o"/>
+      <w:lvlJc w:val="left"/>
+      <w:pPr>
+        <w:ind w:left="6120" w:hanging="360"/>
+      </w:pPr>
+      <w:rPr>
+        <w:rFonts w:ascii="Courier New" w:hAnsi="Courier New" w:cs="Courier New" w:hint="default"/>
+      </w:rPr>
+    </w:lvl>
+    <w:lvl w:ilvl="8" w:tplc="04090005" w:tentative="1">
+      <w:start w:val="1"/>
+      <w:numFmt w:val="bullet"/>
+      <w:lvlText w:val=""/>
+      <w:lvlJc w:val="left"/>
+      <w:pPr>
+        <w:ind w:left="6840" w:hanging="360"/>
+      </w:pPr>
+      <w:rPr>
+        <w:rFonts w:ascii="Wingdings" w:hAnsi="Wingdings" w:hint="default"/>
+      </w:rPr>
+    </w:lvl>
+  </w:abstractNum>
+  <w:abstractNum w:abstractNumId="5" w15:restartNumberingAfterBreak="0">
     <w:nsid w:val="26344B26"/>
     <w:multiLevelType w:val="multilevel"/>
     <w:tmpl w:val="6B38DE02"/>
@@ -4174,7 +5157,7 @@
       </w:rPr>
     </w:lvl>
   </w:abstractNum>
-  <w:abstractNum w:abstractNumId="3" w15:restartNumberingAfterBreak="0">
+  <w:abstractNum w:abstractNumId="6" w15:restartNumberingAfterBreak="0">
     <w:nsid w:val="2F4116C1"/>
     <w:multiLevelType w:val="multilevel"/>
     <w:tmpl w:val="042A001F"/>
@@ -4260,7 +5243,7 @@
       </w:pPr>
     </w:lvl>
   </w:abstractNum>
-  <w:abstractNum w:abstractNumId="4" w15:restartNumberingAfterBreak="0">
+  <w:abstractNum w:abstractNumId="7" w15:restartNumberingAfterBreak="0">
     <w:nsid w:val="36BB5E31"/>
     <w:multiLevelType w:val="hybridMultilevel"/>
     <w:tmpl w:val="A4307346"/>
@@ -4372,7 +5355,7 @@
       </w:rPr>
     </w:lvl>
   </w:abstractNum>
-  <w:abstractNum w:abstractNumId="5" w15:restartNumberingAfterBreak="0">
+  <w:abstractNum w:abstractNumId="8" w15:restartNumberingAfterBreak="0">
     <w:nsid w:val="3A424603"/>
     <w:multiLevelType w:val="hybridMultilevel"/>
     <w:tmpl w:val="6ACEF81C"/>
@@ -4488,7 +5471,7 @@
       </w:pPr>
     </w:lvl>
   </w:abstractNum>
-  <w:abstractNum w:abstractNumId="6" w15:restartNumberingAfterBreak="0">
+  <w:abstractNum w:abstractNumId="9" w15:restartNumberingAfterBreak="0">
     <w:nsid w:val="3B9466E0"/>
     <w:multiLevelType w:val="hybridMultilevel"/>
     <w:tmpl w:val="E8A246CE"/>
@@ -4574,7 +5557,120 @@
       </w:pPr>
     </w:lvl>
   </w:abstractNum>
-  <w:abstractNum w:abstractNumId="7" w15:restartNumberingAfterBreak="0">
+  <w:abstractNum w:abstractNumId="10" w15:restartNumberingAfterBreak="0">
+    <w:nsid w:val="3F335A9E"/>
+    <w:multiLevelType w:val="hybridMultilevel"/>
+    <w:tmpl w:val="4FC21D58"/>
+    <w:lvl w:ilvl="0" w:tplc="04090001">
+      <w:start w:val="1"/>
+      <w:numFmt w:val="bullet"/>
+      <w:lvlText w:val=""/>
+      <w:lvlJc w:val="left"/>
+      <w:pPr>
+        <w:ind w:left="729" w:hanging="360"/>
+      </w:pPr>
+      <w:rPr>
+        <w:rFonts w:ascii="Symbol" w:hAnsi="Symbol" w:hint="default"/>
+      </w:rPr>
+    </w:lvl>
+    <w:lvl w:ilvl="1" w:tplc="04090003" w:tentative="1">
+      <w:start w:val="1"/>
+      <w:numFmt w:val="bullet"/>
+      <w:lvlText w:val="o"/>
+      <w:lvlJc w:val="left"/>
+      <w:pPr>
+        <w:ind w:left="1449" w:hanging="360"/>
+      </w:pPr>
+      <w:rPr>
+        <w:rFonts w:ascii="Courier New" w:hAnsi="Courier New" w:cs="Courier New" w:hint="default"/>
+      </w:rPr>
+    </w:lvl>
+    <w:lvl w:ilvl="2" w:tplc="04090005" w:tentative="1">
+      <w:start w:val="1"/>
+      <w:numFmt w:val="bullet"/>
+      <w:lvlText w:val=""/>
+      <w:lvlJc w:val="left"/>
+      <w:pPr>
+        <w:ind w:left="2169" w:hanging="360"/>
+      </w:pPr>
+      <w:rPr>
+        <w:rFonts w:ascii="Wingdings" w:hAnsi="Wingdings" w:hint="default"/>
+      </w:rPr>
+    </w:lvl>
+    <w:lvl w:ilvl="3" w:tplc="04090001" w:tentative="1">
+      <w:start w:val="1"/>
+      <w:numFmt w:val="bullet"/>
+      <w:lvlText w:val=""/>
+      <w:lvlJc w:val="left"/>
+      <w:pPr>
+        <w:ind w:left="2889" w:hanging="360"/>
+      </w:pPr>
+      <w:rPr>
+        <w:rFonts w:ascii="Symbol" w:hAnsi="Symbol" w:hint="default"/>
+      </w:rPr>
+    </w:lvl>
+    <w:lvl w:ilvl="4" w:tplc="04090003" w:tentative="1">
+      <w:start w:val="1"/>
+      <w:numFmt w:val="bullet"/>
+      <w:lvlText w:val="o"/>
+      <w:lvlJc w:val="left"/>
+      <w:pPr>
+        <w:ind w:left="3609" w:hanging="360"/>
+      </w:pPr>
+      <w:rPr>
+        <w:rFonts w:ascii="Courier New" w:hAnsi="Courier New" w:cs="Courier New" w:hint="default"/>
+      </w:rPr>
+    </w:lvl>
+    <w:lvl w:ilvl="5" w:tplc="04090005" w:tentative="1">
+      <w:start w:val="1"/>
+      <w:numFmt w:val="bullet"/>
+      <w:lvlText w:val=""/>
+      <w:lvlJc w:val="left"/>
+      <w:pPr>
+        <w:ind w:left="4329" w:hanging="360"/>
+      </w:pPr>
+      <w:rPr>
+        <w:rFonts w:ascii="Wingdings" w:hAnsi="Wingdings" w:hint="default"/>
+      </w:rPr>
+    </w:lvl>
+    <w:lvl w:ilvl="6" w:tplc="04090001" w:tentative="1">
+      <w:start w:val="1"/>
+      <w:numFmt w:val="bullet"/>
+      <w:lvlText w:val=""/>
+      <w:lvlJc w:val="left"/>
+      <w:pPr>
+        <w:ind w:left="5049" w:hanging="360"/>
+      </w:pPr>
+      <w:rPr>
+        <w:rFonts w:ascii="Symbol" w:hAnsi="Symbol" w:hint="default"/>
+      </w:rPr>
+    </w:lvl>
+    <w:lvl w:ilvl="7" w:tplc="04090003" w:tentative="1">
+      <w:start w:val="1"/>
+      <w:numFmt w:val="bullet"/>
+      <w:lvlText w:val="o"/>
+      <w:lvlJc w:val="left"/>
+      <w:pPr>
+        <w:ind w:left="5769" w:hanging="360"/>
+      </w:pPr>
+      <w:rPr>
+        <w:rFonts w:ascii="Courier New" w:hAnsi="Courier New" w:cs="Courier New" w:hint="default"/>
+      </w:rPr>
+    </w:lvl>
+    <w:lvl w:ilvl="8" w:tplc="04090005" w:tentative="1">
+      <w:start w:val="1"/>
+      <w:numFmt w:val="bullet"/>
+      <w:lvlText w:val=""/>
+      <w:lvlJc w:val="left"/>
+      <w:pPr>
+        <w:ind w:left="6489" w:hanging="360"/>
+      </w:pPr>
+      <w:rPr>
+        <w:rFonts w:ascii="Wingdings" w:hAnsi="Wingdings" w:hint="default"/>
+      </w:rPr>
+    </w:lvl>
+  </w:abstractNum>
+  <w:abstractNum w:abstractNumId="11" w15:restartNumberingAfterBreak="0">
     <w:nsid w:val="443C7FA5"/>
     <w:multiLevelType w:val="hybridMultilevel"/>
     <w:tmpl w:val="D9C60CA0"/>
@@ -4686,7 +5782,96 @@
       </w:rPr>
     </w:lvl>
   </w:abstractNum>
-  <w:abstractNum w:abstractNumId="8" w15:restartNumberingAfterBreak="0">
+  <w:abstractNum w:abstractNumId="12" w15:restartNumberingAfterBreak="0">
+    <w:nsid w:val="444D066B"/>
+    <w:multiLevelType w:val="multilevel"/>
+    <w:tmpl w:val="C6067D2A"/>
+    <w:lvl w:ilvl="0">
+      <w:start w:val="1"/>
+      <w:numFmt w:val="bullet"/>
+      <w:lvlText w:val=""/>
+      <w:lvlJc w:val="left"/>
+      <w:pPr>
+        <w:ind w:left="720" w:hanging="360"/>
+      </w:pPr>
+      <w:rPr>
+        <w:rFonts w:ascii="Symbol" w:hAnsi="Symbol" w:hint="default"/>
+      </w:rPr>
+    </w:lvl>
+    <w:lvl w:ilvl="1">
+      <w:start w:val="1"/>
+      <w:numFmt w:val="decimal"/>
+      <w:lvlText w:val="%1.%2."/>
+      <w:lvlJc w:val="left"/>
+      <w:pPr>
+        <w:ind w:left="1152" w:hanging="432"/>
+      </w:pPr>
+    </w:lvl>
+    <w:lvl w:ilvl="2">
+      <w:start w:val="1"/>
+      <w:numFmt w:val="decimal"/>
+      <w:lvlText w:val="%1.%2.%3."/>
+      <w:lvlJc w:val="left"/>
+      <w:pPr>
+        <w:ind w:left="1584" w:hanging="504"/>
+      </w:pPr>
+    </w:lvl>
+    <w:lvl w:ilvl="3">
+      <w:start w:val="1"/>
+      <w:numFmt w:val="decimal"/>
+      <w:lvlText w:val="%1.%2.%3.%4."/>
+      <w:lvlJc w:val="left"/>
+      <w:pPr>
+        <w:ind w:left="2088" w:hanging="648"/>
+      </w:pPr>
+    </w:lvl>
+    <w:lvl w:ilvl="4">
+      <w:start w:val="1"/>
+      <w:numFmt w:val="decimal"/>
+      <w:lvlText w:val="%1.%2.%3.%4.%5."/>
+      <w:lvlJc w:val="left"/>
+      <w:pPr>
+        <w:ind w:left="2592" w:hanging="792"/>
+      </w:pPr>
+    </w:lvl>
+    <w:lvl w:ilvl="5">
+      <w:start w:val="1"/>
+      <w:numFmt w:val="decimal"/>
+      <w:lvlText w:val="%1.%2.%3.%4.%5.%6."/>
+      <w:lvlJc w:val="left"/>
+      <w:pPr>
+        <w:ind w:left="3096" w:hanging="936"/>
+      </w:pPr>
+    </w:lvl>
+    <w:lvl w:ilvl="6">
+      <w:start w:val="1"/>
+      <w:numFmt w:val="decimal"/>
+      <w:lvlText w:val="%1.%2.%3.%4.%5.%6.%7."/>
+      <w:lvlJc w:val="left"/>
+      <w:pPr>
+        <w:ind w:left="3600" w:hanging="1080"/>
+      </w:pPr>
+    </w:lvl>
+    <w:lvl w:ilvl="7">
+      <w:start w:val="1"/>
+      <w:numFmt w:val="decimal"/>
+      <w:lvlText w:val="%1.%2.%3.%4.%5.%6.%7.%8."/>
+      <w:lvlJc w:val="left"/>
+      <w:pPr>
+        <w:ind w:left="4104" w:hanging="1224"/>
+      </w:pPr>
+    </w:lvl>
+    <w:lvl w:ilvl="8">
+      <w:start w:val="1"/>
+      <w:numFmt w:val="decimal"/>
+      <w:lvlText w:val="%1.%2.%3.%4.%5.%6.%7.%8.%9."/>
+      <w:lvlJc w:val="left"/>
+      <w:pPr>
+        <w:ind w:left="4680" w:hanging="1440"/>
+      </w:pPr>
+    </w:lvl>
+  </w:abstractNum>
+  <w:abstractNum w:abstractNumId="13" w15:restartNumberingAfterBreak="0">
     <w:nsid w:val="4E902269"/>
     <w:multiLevelType w:val="hybridMultilevel"/>
     <w:tmpl w:val="B5B0B722"/>
@@ -4798,7 +5983,7 @@
       </w:rPr>
     </w:lvl>
   </w:abstractNum>
-  <w:abstractNum w:abstractNumId="9" w15:restartNumberingAfterBreak="0">
+  <w:abstractNum w:abstractNumId="14" w15:restartNumberingAfterBreak="0">
     <w:nsid w:val="58C96977"/>
     <w:multiLevelType w:val="multilevel"/>
     <w:tmpl w:val="4920AD4E"/>
@@ -4884,7 +6069,96 @@
       </w:pPr>
     </w:lvl>
   </w:abstractNum>
-  <w:abstractNum w:abstractNumId="10" w15:restartNumberingAfterBreak="0">
+  <w:abstractNum w:abstractNumId="15" w15:restartNumberingAfterBreak="0">
+    <w:nsid w:val="5CFD225A"/>
+    <w:multiLevelType w:val="multilevel"/>
+    <w:tmpl w:val="C6067D2A"/>
+    <w:lvl w:ilvl="0">
+      <w:start w:val="1"/>
+      <w:numFmt w:val="bullet"/>
+      <w:lvlText w:val=""/>
+      <w:lvlJc w:val="left"/>
+      <w:pPr>
+        <w:ind w:left="720" w:hanging="360"/>
+      </w:pPr>
+      <w:rPr>
+        <w:rFonts w:ascii="Symbol" w:hAnsi="Symbol" w:hint="default"/>
+      </w:rPr>
+    </w:lvl>
+    <w:lvl w:ilvl="1">
+      <w:start w:val="1"/>
+      <w:numFmt w:val="decimal"/>
+      <w:lvlText w:val="%1.%2."/>
+      <w:lvlJc w:val="left"/>
+      <w:pPr>
+        <w:ind w:left="1152" w:hanging="432"/>
+      </w:pPr>
+    </w:lvl>
+    <w:lvl w:ilvl="2">
+      <w:start w:val="1"/>
+      <w:numFmt w:val="decimal"/>
+      <w:lvlText w:val="%1.%2.%3."/>
+      <w:lvlJc w:val="left"/>
+      <w:pPr>
+        <w:ind w:left="1584" w:hanging="504"/>
+      </w:pPr>
+    </w:lvl>
+    <w:lvl w:ilvl="3">
+      <w:start w:val="1"/>
+      <w:numFmt w:val="decimal"/>
+      <w:lvlText w:val="%1.%2.%3.%4."/>
+      <w:lvlJc w:val="left"/>
+      <w:pPr>
+        <w:ind w:left="2088" w:hanging="648"/>
+      </w:pPr>
+    </w:lvl>
+    <w:lvl w:ilvl="4">
+      <w:start w:val="1"/>
+      <w:numFmt w:val="decimal"/>
+      <w:lvlText w:val="%1.%2.%3.%4.%5."/>
+      <w:lvlJc w:val="left"/>
+      <w:pPr>
+        <w:ind w:left="2592" w:hanging="792"/>
+      </w:pPr>
+    </w:lvl>
+    <w:lvl w:ilvl="5">
+      <w:start w:val="1"/>
+      <w:numFmt w:val="decimal"/>
+      <w:lvlText w:val="%1.%2.%3.%4.%5.%6."/>
+      <w:lvlJc w:val="left"/>
+      <w:pPr>
+        <w:ind w:left="3096" w:hanging="936"/>
+      </w:pPr>
+    </w:lvl>
+    <w:lvl w:ilvl="6">
+      <w:start w:val="1"/>
+      <w:numFmt w:val="decimal"/>
+      <w:lvlText w:val="%1.%2.%3.%4.%5.%6.%7."/>
+      <w:lvlJc w:val="left"/>
+      <w:pPr>
+        <w:ind w:left="3600" w:hanging="1080"/>
+      </w:pPr>
+    </w:lvl>
+    <w:lvl w:ilvl="7">
+      <w:start w:val="1"/>
+      <w:numFmt w:val="decimal"/>
+      <w:lvlText w:val="%1.%2.%3.%4.%5.%6.%7.%8."/>
+      <w:lvlJc w:val="left"/>
+      <w:pPr>
+        <w:ind w:left="4104" w:hanging="1224"/>
+      </w:pPr>
+    </w:lvl>
+    <w:lvl w:ilvl="8">
+      <w:start w:val="1"/>
+      <w:numFmt w:val="decimal"/>
+      <w:lvlText w:val="%1.%2.%3.%4.%5.%6.%7.%8.%9."/>
+      <w:lvlJc w:val="left"/>
+      <w:pPr>
+        <w:ind w:left="4680" w:hanging="1440"/>
+      </w:pPr>
+    </w:lvl>
+  </w:abstractNum>
+  <w:abstractNum w:abstractNumId="16" w15:restartNumberingAfterBreak="0">
     <w:nsid w:val="5D19632D"/>
     <w:multiLevelType w:val="hybridMultilevel"/>
     <w:tmpl w:val="4670CBDC"/>
@@ -4974,7 +6248,7 @@
       </w:pPr>
     </w:lvl>
   </w:abstractNum>
-  <w:abstractNum w:abstractNumId="11" w15:restartNumberingAfterBreak="0">
+  <w:abstractNum w:abstractNumId="17" w15:restartNumberingAfterBreak="0">
     <w:nsid w:val="624C3B94"/>
     <w:multiLevelType w:val="hybridMultilevel"/>
     <w:tmpl w:val="DE18C7BA"/>
@@ -5060,7 +6334,7 @@
       </w:pPr>
     </w:lvl>
   </w:abstractNum>
-  <w:abstractNum w:abstractNumId="12" w15:restartNumberingAfterBreak="0">
+  <w:abstractNum w:abstractNumId="18" w15:restartNumberingAfterBreak="0">
     <w:nsid w:val="65ED75E0"/>
     <w:multiLevelType w:val="hybridMultilevel"/>
     <w:tmpl w:val="E2DCC6AE"/>
@@ -5150,7 +6424,209 @@
       </w:pPr>
     </w:lvl>
   </w:abstractNum>
-  <w:abstractNum w:abstractNumId="13" w15:restartNumberingAfterBreak="0">
+  <w:abstractNum w:abstractNumId="19" w15:restartNumberingAfterBreak="0">
+    <w:nsid w:val="66466691"/>
+    <w:multiLevelType w:val="hybridMultilevel"/>
+    <w:tmpl w:val="4CA6E722"/>
+    <w:lvl w:ilvl="0" w:tplc="04090001">
+      <w:start w:val="1"/>
+      <w:numFmt w:val="bullet"/>
+      <w:lvlText w:val=""/>
+      <w:lvlJc w:val="left"/>
+      <w:pPr>
+        <w:ind w:left="1080" w:hanging="360"/>
+      </w:pPr>
+      <w:rPr>
+        <w:rFonts w:ascii="Symbol" w:hAnsi="Symbol" w:hint="default"/>
+      </w:rPr>
+    </w:lvl>
+    <w:lvl w:ilvl="1" w:tplc="04090003" w:tentative="1">
+      <w:start w:val="1"/>
+      <w:numFmt w:val="bullet"/>
+      <w:lvlText w:val="o"/>
+      <w:lvlJc w:val="left"/>
+      <w:pPr>
+        <w:ind w:left="1800" w:hanging="360"/>
+      </w:pPr>
+      <w:rPr>
+        <w:rFonts w:ascii="Courier New" w:hAnsi="Courier New" w:cs="Courier New" w:hint="default"/>
+      </w:rPr>
+    </w:lvl>
+    <w:lvl w:ilvl="2" w:tplc="04090005" w:tentative="1">
+      <w:start w:val="1"/>
+      <w:numFmt w:val="bullet"/>
+      <w:lvlText w:val=""/>
+      <w:lvlJc w:val="left"/>
+      <w:pPr>
+        <w:ind w:left="2520" w:hanging="360"/>
+      </w:pPr>
+      <w:rPr>
+        <w:rFonts w:ascii="Wingdings" w:hAnsi="Wingdings" w:hint="default"/>
+      </w:rPr>
+    </w:lvl>
+    <w:lvl w:ilvl="3" w:tplc="04090001" w:tentative="1">
+      <w:start w:val="1"/>
+      <w:numFmt w:val="bullet"/>
+      <w:lvlText w:val=""/>
+      <w:lvlJc w:val="left"/>
+      <w:pPr>
+        <w:ind w:left="3240" w:hanging="360"/>
+      </w:pPr>
+      <w:rPr>
+        <w:rFonts w:ascii="Symbol" w:hAnsi="Symbol" w:hint="default"/>
+      </w:rPr>
+    </w:lvl>
+    <w:lvl w:ilvl="4" w:tplc="04090003" w:tentative="1">
+      <w:start w:val="1"/>
+      <w:numFmt w:val="bullet"/>
+      <w:lvlText w:val="o"/>
+      <w:lvlJc w:val="left"/>
+      <w:pPr>
+        <w:ind w:left="3960" w:hanging="360"/>
+      </w:pPr>
+      <w:rPr>
+        <w:rFonts w:ascii="Courier New" w:hAnsi="Courier New" w:cs="Courier New" w:hint="default"/>
+      </w:rPr>
+    </w:lvl>
+    <w:lvl w:ilvl="5" w:tplc="04090005" w:tentative="1">
+      <w:start w:val="1"/>
+      <w:numFmt w:val="bullet"/>
+      <w:lvlText w:val=""/>
+      <w:lvlJc w:val="left"/>
+      <w:pPr>
+        <w:ind w:left="4680" w:hanging="360"/>
+      </w:pPr>
+      <w:rPr>
+        <w:rFonts w:ascii="Wingdings" w:hAnsi="Wingdings" w:hint="default"/>
+      </w:rPr>
+    </w:lvl>
+    <w:lvl w:ilvl="6" w:tplc="04090001" w:tentative="1">
+      <w:start w:val="1"/>
+      <w:numFmt w:val="bullet"/>
+      <w:lvlText w:val=""/>
+      <w:lvlJc w:val="left"/>
+      <w:pPr>
+        <w:ind w:left="5400" w:hanging="360"/>
+      </w:pPr>
+      <w:rPr>
+        <w:rFonts w:ascii="Symbol" w:hAnsi="Symbol" w:hint="default"/>
+      </w:rPr>
+    </w:lvl>
+    <w:lvl w:ilvl="7" w:tplc="04090003" w:tentative="1">
+      <w:start w:val="1"/>
+      <w:numFmt w:val="bullet"/>
+      <w:lvlText w:val="o"/>
+      <w:lvlJc w:val="left"/>
+      <w:pPr>
+        <w:ind w:left="6120" w:hanging="360"/>
+      </w:pPr>
+      <w:rPr>
+        <w:rFonts w:ascii="Courier New" w:hAnsi="Courier New" w:cs="Courier New" w:hint="default"/>
+      </w:rPr>
+    </w:lvl>
+    <w:lvl w:ilvl="8" w:tplc="04090005" w:tentative="1">
+      <w:start w:val="1"/>
+      <w:numFmt w:val="bullet"/>
+      <w:lvlText w:val=""/>
+      <w:lvlJc w:val="left"/>
+      <w:pPr>
+        <w:ind w:left="6840" w:hanging="360"/>
+      </w:pPr>
+      <w:rPr>
+        <w:rFonts w:ascii="Wingdings" w:hAnsi="Wingdings" w:hint="default"/>
+      </w:rPr>
+    </w:lvl>
+  </w:abstractNum>
+  <w:abstractNum w:abstractNumId="20" w15:restartNumberingAfterBreak="0">
+    <w:nsid w:val="67155B89"/>
+    <w:multiLevelType w:val="multilevel"/>
+    <w:tmpl w:val="C6067D2A"/>
+    <w:lvl w:ilvl="0">
+      <w:start w:val="1"/>
+      <w:numFmt w:val="bullet"/>
+      <w:lvlText w:val=""/>
+      <w:lvlJc w:val="left"/>
+      <w:pPr>
+        <w:ind w:left="720" w:hanging="360"/>
+      </w:pPr>
+      <w:rPr>
+        <w:rFonts w:ascii="Symbol" w:hAnsi="Symbol" w:hint="default"/>
+      </w:rPr>
+    </w:lvl>
+    <w:lvl w:ilvl="1">
+      <w:start w:val="1"/>
+      <w:numFmt w:val="decimal"/>
+      <w:lvlText w:val="%1.%2."/>
+      <w:lvlJc w:val="left"/>
+      <w:pPr>
+        <w:ind w:left="1152" w:hanging="432"/>
+      </w:pPr>
+    </w:lvl>
+    <w:lvl w:ilvl="2">
+      <w:start w:val="1"/>
+      <w:numFmt w:val="decimal"/>
+      <w:lvlText w:val="%1.%2.%3."/>
+      <w:lvlJc w:val="left"/>
+      <w:pPr>
+        <w:ind w:left="1584" w:hanging="504"/>
+      </w:pPr>
+    </w:lvl>
+    <w:lvl w:ilvl="3">
+      <w:start w:val="1"/>
+      <w:numFmt w:val="decimal"/>
+      <w:lvlText w:val="%1.%2.%3.%4."/>
+      <w:lvlJc w:val="left"/>
+      <w:pPr>
+        <w:ind w:left="2088" w:hanging="648"/>
+      </w:pPr>
+    </w:lvl>
+    <w:lvl w:ilvl="4">
+      <w:start w:val="1"/>
+      <w:numFmt w:val="decimal"/>
+      <w:lvlText w:val="%1.%2.%3.%4.%5."/>
+      <w:lvlJc w:val="left"/>
+      <w:pPr>
+        <w:ind w:left="2592" w:hanging="792"/>
+      </w:pPr>
+    </w:lvl>
+    <w:lvl w:ilvl="5">
+      <w:start w:val="1"/>
+      <w:numFmt w:val="decimal"/>
+      <w:lvlText w:val="%1.%2.%3.%4.%5.%6."/>
+      <w:lvlJc w:val="left"/>
+      <w:pPr>
+        <w:ind w:left="3096" w:hanging="936"/>
+      </w:pPr>
+    </w:lvl>
+    <w:lvl w:ilvl="6">
+      <w:start w:val="1"/>
+      <w:numFmt w:val="decimal"/>
+      <w:lvlText w:val="%1.%2.%3.%4.%5.%6.%7."/>
+      <w:lvlJc w:val="left"/>
+      <w:pPr>
+        <w:ind w:left="3600" w:hanging="1080"/>
+      </w:pPr>
+    </w:lvl>
+    <w:lvl w:ilvl="7">
+      <w:start w:val="1"/>
+      <w:numFmt w:val="decimal"/>
+      <w:lvlText w:val="%1.%2.%3.%4.%5.%6.%7.%8."/>
+      <w:lvlJc w:val="left"/>
+      <w:pPr>
+        <w:ind w:left="4104" w:hanging="1224"/>
+      </w:pPr>
+    </w:lvl>
+    <w:lvl w:ilvl="8">
+      <w:start w:val="1"/>
+      <w:numFmt w:val="decimal"/>
+      <w:lvlText w:val="%1.%2.%3.%4.%5.%6.%7.%8.%9."/>
+      <w:lvlJc w:val="left"/>
+      <w:pPr>
+        <w:ind w:left="4680" w:hanging="1440"/>
+      </w:pPr>
+    </w:lvl>
+  </w:abstractNum>
+  <w:abstractNum w:abstractNumId="21" w15:restartNumberingAfterBreak="0">
     <w:nsid w:val="6B9F12A1"/>
     <w:multiLevelType w:val="hybridMultilevel"/>
     <w:tmpl w:val="1A1607E8"/>
@@ -5263,7 +6739,7 @@
       </w:rPr>
     </w:lvl>
   </w:abstractNum>
-  <w:abstractNum w:abstractNumId="14" w15:restartNumberingAfterBreak="0">
+  <w:abstractNum w:abstractNumId="22" w15:restartNumberingAfterBreak="0">
     <w:nsid w:val="6BDF232B"/>
     <w:multiLevelType w:val="hybridMultilevel"/>
     <w:tmpl w:val="C834081A"/>
@@ -5353,7 +6829,96 @@
       </w:pPr>
     </w:lvl>
   </w:abstractNum>
-  <w:abstractNum w:abstractNumId="15" w15:restartNumberingAfterBreak="0">
+  <w:abstractNum w:abstractNumId="23" w15:restartNumberingAfterBreak="0">
+    <w:nsid w:val="70E30A00"/>
+    <w:multiLevelType w:val="multilevel"/>
+    <w:tmpl w:val="C6067D2A"/>
+    <w:lvl w:ilvl="0">
+      <w:start w:val="1"/>
+      <w:numFmt w:val="bullet"/>
+      <w:lvlText w:val=""/>
+      <w:lvlJc w:val="left"/>
+      <w:pPr>
+        <w:ind w:left="720" w:hanging="360"/>
+      </w:pPr>
+      <w:rPr>
+        <w:rFonts w:ascii="Symbol" w:hAnsi="Symbol" w:hint="default"/>
+      </w:rPr>
+    </w:lvl>
+    <w:lvl w:ilvl="1">
+      <w:start w:val="1"/>
+      <w:numFmt w:val="decimal"/>
+      <w:lvlText w:val="%1.%2."/>
+      <w:lvlJc w:val="left"/>
+      <w:pPr>
+        <w:ind w:left="1152" w:hanging="432"/>
+      </w:pPr>
+    </w:lvl>
+    <w:lvl w:ilvl="2">
+      <w:start w:val="1"/>
+      <w:numFmt w:val="decimal"/>
+      <w:lvlText w:val="%1.%2.%3."/>
+      <w:lvlJc w:val="left"/>
+      <w:pPr>
+        <w:ind w:left="1584" w:hanging="504"/>
+      </w:pPr>
+    </w:lvl>
+    <w:lvl w:ilvl="3">
+      <w:start w:val="1"/>
+      <w:numFmt w:val="decimal"/>
+      <w:lvlText w:val="%1.%2.%3.%4."/>
+      <w:lvlJc w:val="left"/>
+      <w:pPr>
+        <w:ind w:left="2088" w:hanging="648"/>
+      </w:pPr>
+    </w:lvl>
+    <w:lvl w:ilvl="4">
+      <w:start w:val="1"/>
+      <w:numFmt w:val="decimal"/>
+      <w:lvlText w:val="%1.%2.%3.%4.%5."/>
+      <w:lvlJc w:val="left"/>
+      <w:pPr>
+        <w:ind w:left="2592" w:hanging="792"/>
+      </w:pPr>
+    </w:lvl>
+    <w:lvl w:ilvl="5">
+      <w:start w:val="1"/>
+      <w:numFmt w:val="decimal"/>
+      <w:lvlText w:val="%1.%2.%3.%4.%5.%6."/>
+      <w:lvlJc w:val="left"/>
+      <w:pPr>
+        <w:ind w:left="3096" w:hanging="936"/>
+      </w:pPr>
+    </w:lvl>
+    <w:lvl w:ilvl="6">
+      <w:start w:val="1"/>
+      <w:numFmt w:val="decimal"/>
+      <w:lvlText w:val="%1.%2.%3.%4.%5.%6.%7."/>
+      <w:lvlJc w:val="left"/>
+      <w:pPr>
+        <w:ind w:left="3600" w:hanging="1080"/>
+      </w:pPr>
+    </w:lvl>
+    <w:lvl w:ilvl="7">
+      <w:start w:val="1"/>
+      <w:numFmt w:val="decimal"/>
+      <w:lvlText w:val="%1.%2.%3.%4.%5.%6.%7.%8."/>
+      <w:lvlJc w:val="left"/>
+      <w:pPr>
+        <w:ind w:left="4104" w:hanging="1224"/>
+      </w:pPr>
+    </w:lvl>
+    <w:lvl w:ilvl="8">
+      <w:start w:val="1"/>
+      <w:numFmt w:val="decimal"/>
+      <w:lvlText w:val="%1.%2.%3.%4.%5.%6.%7.%8.%9."/>
+      <w:lvlJc w:val="left"/>
+      <w:pPr>
+        <w:ind w:left="4680" w:hanging="1440"/>
+      </w:pPr>
+    </w:lvl>
+  </w:abstractNum>
+  <w:abstractNum w:abstractNumId="24" w15:restartNumberingAfterBreak="0">
     <w:nsid w:val="719B1EB2"/>
     <w:multiLevelType w:val="multilevel"/>
     <w:tmpl w:val="7D3616FC"/>
@@ -5470,7 +7035,7 @@
       </w:pPr>
     </w:lvl>
   </w:abstractNum>
-  <w:abstractNum w:abstractNumId="16" w15:restartNumberingAfterBreak="0">
+  <w:abstractNum w:abstractNumId="25" w15:restartNumberingAfterBreak="0">
     <w:nsid w:val="74650A88"/>
     <w:multiLevelType w:val="hybridMultilevel"/>
     <w:tmpl w:val="60F889C2"/>
@@ -5582,7 +7147,120 @@
       </w:rPr>
     </w:lvl>
   </w:abstractNum>
-  <w:abstractNum w:abstractNumId="17" w15:restartNumberingAfterBreak="0">
+  <w:abstractNum w:abstractNumId="26" w15:restartNumberingAfterBreak="0">
+    <w:nsid w:val="794C246E"/>
+    <w:multiLevelType w:val="hybridMultilevel"/>
+    <w:tmpl w:val="AF6C5C1A"/>
+    <w:lvl w:ilvl="0" w:tplc="04090001">
+      <w:start w:val="1"/>
+      <w:numFmt w:val="bullet"/>
+      <w:lvlText w:val=""/>
+      <w:lvlJc w:val="left"/>
+      <w:pPr>
+        <w:ind w:left="1077" w:hanging="360"/>
+      </w:pPr>
+      <w:rPr>
+        <w:rFonts w:ascii="Symbol" w:hAnsi="Symbol" w:hint="default"/>
+      </w:rPr>
+    </w:lvl>
+    <w:lvl w:ilvl="1" w:tplc="04090003">
+      <w:start w:val="1"/>
+      <w:numFmt w:val="bullet"/>
+      <w:lvlText w:val="o"/>
+      <w:lvlJc w:val="left"/>
+      <w:pPr>
+        <w:ind w:left="1797" w:hanging="360"/>
+      </w:pPr>
+      <w:rPr>
+        <w:rFonts w:ascii="Courier New" w:hAnsi="Courier New" w:cs="Courier New" w:hint="default"/>
+      </w:rPr>
+    </w:lvl>
+    <w:lvl w:ilvl="2" w:tplc="04090005" w:tentative="1">
+      <w:start w:val="1"/>
+      <w:numFmt w:val="bullet"/>
+      <w:lvlText w:val=""/>
+      <w:lvlJc w:val="left"/>
+      <w:pPr>
+        <w:ind w:left="2517" w:hanging="360"/>
+      </w:pPr>
+      <w:rPr>
+        <w:rFonts w:ascii="Wingdings" w:hAnsi="Wingdings" w:hint="default"/>
+      </w:rPr>
+    </w:lvl>
+    <w:lvl w:ilvl="3" w:tplc="04090001" w:tentative="1">
+      <w:start w:val="1"/>
+      <w:numFmt w:val="bullet"/>
+      <w:lvlText w:val=""/>
+      <w:lvlJc w:val="left"/>
+      <w:pPr>
+        <w:ind w:left="3237" w:hanging="360"/>
+      </w:pPr>
+      <w:rPr>
+        <w:rFonts w:ascii="Symbol" w:hAnsi="Symbol" w:hint="default"/>
+      </w:rPr>
+    </w:lvl>
+    <w:lvl w:ilvl="4" w:tplc="04090003" w:tentative="1">
+      <w:start w:val="1"/>
+      <w:numFmt w:val="bullet"/>
+      <w:lvlText w:val="o"/>
+      <w:lvlJc w:val="left"/>
+      <w:pPr>
+        <w:ind w:left="3957" w:hanging="360"/>
+      </w:pPr>
+      <w:rPr>
+        <w:rFonts w:ascii="Courier New" w:hAnsi="Courier New" w:cs="Courier New" w:hint="default"/>
+      </w:rPr>
+    </w:lvl>
+    <w:lvl w:ilvl="5" w:tplc="04090005" w:tentative="1">
+      <w:start w:val="1"/>
+      <w:numFmt w:val="bullet"/>
+      <w:lvlText w:val=""/>
+      <w:lvlJc w:val="left"/>
+      <w:pPr>
+        <w:ind w:left="4677" w:hanging="360"/>
+      </w:pPr>
+      <w:rPr>
+        <w:rFonts w:ascii="Wingdings" w:hAnsi="Wingdings" w:hint="default"/>
+      </w:rPr>
+    </w:lvl>
+    <w:lvl w:ilvl="6" w:tplc="04090001" w:tentative="1">
+      <w:start w:val="1"/>
+      <w:numFmt w:val="bullet"/>
+      <w:lvlText w:val=""/>
+      <w:lvlJc w:val="left"/>
+      <w:pPr>
+        <w:ind w:left="5397" w:hanging="360"/>
+      </w:pPr>
+      <w:rPr>
+        <w:rFonts w:ascii="Symbol" w:hAnsi="Symbol" w:hint="default"/>
+      </w:rPr>
+    </w:lvl>
+    <w:lvl w:ilvl="7" w:tplc="04090003" w:tentative="1">
+      <w:start w:val="1"/>
+      <w:numFmt w:val="bullet"/>
+      <w:lvlText w:val="o"/>
+      <w:lvlJc w:val="left"/>
+      <w:pPr>
+        <w:ind w:left="6117" w:hanging="360"/>
+      </w:pPr>
+      <w:rPr>
+        <w:rFonts w:ascii="Courier New" w:hAnsi="Courier New" w:cs="Courier New" w:hint="default"/>
+      </w:rPr>
+    </w:lvl>
+    <w:lvl w:ilvl="8" w:tplc="04090005" w:tentative="1">
+      <w:start w:val="1"/>
+      <w:numFmt w:val="bullet"/>
+      <w:lvlText w:val=""/>
+      <w:lvlJc w:val="left"/>
+      <w:pPr>
+        <w:ind w:left="6837" w:hanging="360"/>
+      </w:pPr>
+      <w:rPr>
+        <w:rFonts w:ascii="Wingdings" w:hAnsi="Wingdings" w:hint="default"/>
+      </w:rPr>
+    </w:lvl>
+  </w:abstractNum>
+  <w:abstractNum w:abstractNumId="27" w15:restartNumberingAfterBreak="0">
     <w:nsid w:val="7A9B4D59"/>
     <w:multiLevelType w:val="hybridMultilevel"/>
     <w:tmpl w:val="0D82A558"/>
@@ -5695,59 +7373,181 @@
       </w:rPr>
     </w:lvl>
   </w:abstractNum>
+  <w:abstractNum w:abstractNumId="28" w15:restartNumberingAfterBreak="0">
+    <w:nsid w:val="7AB42B95"/>
+    <w:multiLevelType w:val="multilevel"/>
+    <w:tmpl w:val="C6067D2A"/>
+    <w:lvl w:ilvl="0">
+      <w:start w:val="1"/>
+      <w:numFmt w:val="bullet"/>
+      <w:lvlText w:val=""/>
+      <w:lvlJc w:val="left"/>
+      <w:pPr>
+        <w:ind w:left="720" w:hanging="360"/>
+      </w:pPr>
+      <w:rPr>
+        <w:rFonts w:ascii="Symbol" w:hAnsi="Symbol" w:hint="default"/>
+      </w:rPr>
+    </w:lvl>
+    <w:lvl w:ilvl="1">
+      <w:start w:val="1"/>
+      <w:numFmt w:val="decimal"/>
+      <w:lvlText w:val="%1.%2."/>
+      <w:lvlJc w:val="left"/>
+      <w:pPr>
+        <w:ind w:left="1152" w:hanging="432"/>
+      </w:pPr>
+    </w:lvl>
+    <w:lvl w:ilvl="2">
+      <w:start w:val="1"/>
+      <w:numFmt w:val="decimal"/>
+      <w:lvlText w:val="%1.%2.%3."/>
+      <w:lvlJc w:val="left"/>
+      <w:pPr>
+        <w:ind w:left="1584" w:hanging="504"/>
+      </w:pPr>
+    </w:lvl>
+    <w:lvl w:ilvl="3">
+      <w:start w:val="1"/>
+      <w:numFmt w:val="decimal"/>
+      <w:lvlText w:val="%1.%2.%3.%4."/>
+      <w:lvlJc w:val="left"/>
+      <w:pPr>
+        <w:ind w:left="2088" w:hanging="648"/>
+      </w:pPr>
+    </w:lvl>
+    <w:lvl w:ilvl="4">
+      <w:start w:val="1"/>
+      <w:numFmt w:val="decimal"/>
+      <w:lvlText w:val="%1.%2.%3.%4.%5."/>
+      <w:lvlJc w:val="left"/>
+      <w:pPr>
+        <w:ind w:left="2592" w:hanging="792"/>
+      </w:pPr>
+    </w:lvl>
+    <w:lvl w:ilvl="5">
+      <w:start w:val="1"/>
+      <w:numFmt w:val="decimal"/>
+      <w:lvlText w:val="%1.%2.%3.%4.%5.%6."/>
+      <w:lvlJc w:val="left"/>
+      <w:pPr>
+        <w:ind w:left="3096" w:hanging="936"/>
+      </w:pPr>
+    </w:lvl>
+    <w:lvl w:ilvl="6">
+      <w:start w:val="1"/>
+      <w:numFmt w:val="decimal"/>
+      <w:lvlText w:val="%1.%2.%3.%4.%5.%6.%7."/>
+      <w:lvlJc w:val="left"/>
+      <w:pPr>
+        <w:ind w:left="3600" w:hanging="1080"/>
+      </w:pPr>
+    </w:lvl>
+    <w:lvl w:ilvl="7">
+      <w:start w:val="1"/>
+      <w:numFmt w:val="decimal"/>
+      <w:lvlText w:val="%1.%2.%3.%4.%5.%6.%7.%8."/>
+      <w:lvlJc w:val="left"/>
+      <w:pPr>
+        <w:ind w:left="4104" w:hanging="1224"/>
+      </w:pPr>
+    </w:lvl>
+    <w:lvl w:ilvl="8">
+      <w:start w:val="1"/>
+      <w:numFmt w:val="decimal"/>
+      <w:lvlText w:val="%1.%2.%3.%4.%5.%6.%7.%8.%9."/>
+      <w:lvlJc w:val="left"/>
+      <w:pPr>
+        <w:ind w:left="4680" w:hanging="1440"/>
+      </w:pPr>
+    </w:lvl>
+  </w:abstractNum>
   <w:num w:numId="1">
-    <w:abstractNumId w:val="5"/>
+    <w:abstractNumId w:val="8"/>
   </w:num>
   <w:num w:numId="2">
     <w:abstractNumId w:val="0"/>
   </w:num>
   <w:num w:numId="3">
+    <w:abstractNumId w:val="18"/>
+  </w:num>
+  <w:num w:numId="4">
+    <w:abstractNumId w:val="16"/>
+  </w:num>
+  <w:num w:numId="5">
+    <w:abstractNumId w:val="22"/>
+  </w:num>
+  <w:num w:numId="6">
+    <w:abstractNumId w:val="11"/>
+  </w:num>
+  <w:num w:numId="7">
+    <w:abstractNumId w:val="7"/>
+  </w:num>
+  <w:num w:numId="8">
+    <w:abstractNumId w:val="25"/>
+  </w:num>
+  <w:num w:numId="9">
+    <w:abstractNumId w:val="27"/>
+  </w:num>
+  <w:num w:numId="10">
+    <w:abstractNumId w:val="5"/>
+  </w:num>
+  <w:num w:numId="11">
+    <w:abstractNumId w:val="13"/>
+  </w:num>
+  <w:num w:numId="12">
+    <w:abstractNumId w:val="21"/>
+  </w:num>
+  <w:num w:numId="13">
+    <w:abstractNumId w:val="24"/>
+  </w:num>
+  <w:num w:numId="14">
+    <w:abstractNumId w:val="9"/>
+  </w:num>
+  <w:num w:numId="15">
+    <w:abstractNumId w:val="17"/>
+  </w:num>
+  <w:num w:numId="16">
+    <w:abstractNumId w:val="14"/>
+  </w:num>
+  <w:num w:numId="17">
+    <w:abstractNumId w:val="3"/>
+  </w:num>
+  <w:num w:numId="18">
+    <w:abstractNumId w:val="6"/>
+  </w:num>
+  <w:num w:numId="19">
+    <w:abstractNumId w:val="4"/>
+  </w:num>
+  <w:num w:numId="20">
+    <w:abstractNumId w:val="26"/>
+  </w:num>
+  <w:num w:numId="21">
+    <w:abstractNumId w:val="19"/>
+  </w:num>
+  <w:num w:numId="22">
+    <w:abstractNumId w:val="10"/>
+  </w:num>
+  <w:num w:numId="23">
+    <w:abstractNumId w:val="2"/>
+  </w:num>
+  <w:num w:numId="24">
+    <w:abstractNumId w:val="28"/>
+  </w:num>
+  <w:num w:numId="25">
     <w:abstractNumId w:val="12"/>
   </w:num>
-  <w:num w:numId="4">
-    <w:abstractNumId w:val="10"/>
-  </w:num>
-  <w:num w:numId="5">
-    <w:abstractNumId w:val="14"/>
-  </w:num>
-  <w:num w:numId="6">
-    <w:abstractNumId w:val="7"/>
-  </w:num>
-  <w:num w:numId="7">
-    <w:abstractNumId w:val="4"/>
-  </w:num>
-  <w:num w:numId="8">
-    <w:abstractNumId w:val="16"/>
-  </w:num>
-  <w:num w:numId="9">
-    <w:abstractNumId w:val="17"/>
-  </w:num>
-  <w:num w:numId="10">
-    <w:abstractNumId w:val="2"/>
-  </w:num>
-  <w:num w:numId="11">
-    <w:abstractNumId w:val="8"/>
-  </w:num>
-  <w:num w:numId="12">
-    <w:abstractNumId w:val="13"/>
-  </w:num>
-  <w:num w:numId="13">
+  <w:num w:numId="26">
     <w:abstractNumId w:val="15"/>
   </w:num>
-  <w:num w:numId="14">
-    <w:abstractNumId w:val="6"/>
+  <w:num w:numId="27">
+    <w:abstractNumId w:val="20"/>
   </w:num>
-  <w:num w:numId="15">
-    <w:abstractNumId w:val="11"/>
-  </w:num>
-  <w:num w:numId="16">
-    <w:abstractNumId w:val="9"/>
-  </w:num>
-  <w:num w:numId="17">
+  <w:num w:numId="28">
     <w:abstractNumId w:val="1"/>
   </w:num>
-  <w:num w:numId="18">
-    <w:abstractNumId w:val="3"/>
+  <w:num w:numId="29">
+    <w:abstractNumId w:val="23"/>
   </w:num>
 </w:numbering>
 </file>
@@ -6733,7 +8533,7 @@
 </file>
 
 <file path=customXml/itemProps1.xml><?xml version="1.0" encoding="utf-8"?>
-<ds:datastoreItem xmlns:ds="http://schemas.openxmlformats.org/officeDocument/2006/customXml" ds:itemID="{B7E96185-6129-4004-8E00-12F95233C5E2}">
+<ds:datastoreItem xmlns:ds="http://schemas.openxmlformats.org/officeDocument/2006/customXml" ds:itemID="{7916F57D-4215-4AB0-A818-7FE6DD49554F}">
   <ds:schemaRefs>
     <ds:schemaRef ds:uri="http://schemas.openxmlformats.org/officeDocument/2006/bibliography"/>
   </ds:schemaRefs>

--- a/GraduationProjectReport/MyReport/PL04_B_RuotThuyetMinh.docx
+++ b/GraduationProjectReport/MyReport/PL04_B_RuotThuyetMinh.docx
@@ -65,7 +65,7 @@
       <w:pPr>
         <w:pStyle w:val="Heading1"/>
       </w:pPr>
-      <w:bookmarkStart w:id="2" w:name="_Toc191476348"/>
+      <w:bookmarkStart w:id="2" w:name="_Toc191635900"/>
       <w:r>
         <w:lastRenderedPageBreak/>
         <w:t>SUMMARY</w:t>
@@ -434,7 +434,7 @@
       <w:pPr>
         <w:pStyle w:val="Heading1"/>
       </w:pPr>
-      <w:bookmarkStart w:id="3" w:name="_Toc191476349"/>
+      <w:bookmarkStart w:id="3" w:name="_Toc191635901"/>
       <w:r>
         <w:t>GRADUATION PROJECT REQUIREMENTS</w:t>
       </w:r>
@@ -564,7 +564,6 @@
           </w:rPr>
           <w:id w:val="819000458"/>
         </w:sdtPr>
-        <w:sdtEndPr/>
         <w:sdtContent>
           <w:r>
             <w:rPr>
@@ -1263,12 +1262,11 @@
       <w:pPr>
         <w:pStyle w:val="Heading1"/>
       </w:pPr>
-      <w:bookmarkStart w:id="4" w:name="_Toc191476350"/>
+      <w:bookmarkStart w:id="4" w:name="_Toc191635902"/>
       <w:r>
         <w:lastRenderedPageBreak/>
         <w:t>PREFACE</w:t>
       </w:r>
-      <w:bookmarkStart w:id="5" w:name="_Toc191476351"/>
       <w:bookmarkEnd w:id="4"/>
     </w:p>
     <w:p/>
@@ -1318,6 +1316,7 @@
       <w:pPr>
         <w:pStyle w:val="Heading1"/>
       </w:pPr>
+      <w:bookmarkStart w:id="5" w:name="_Toc191635903"/>
       <w:r>
         <w:lastRenderedPageBreak/>
         <w:t>ASSURRANCE</w:t>
@@ -1559,7 +1558,7 @@
       <w:pPr>
         <w:pStyle w:val="Heading1"/>
       </w:pPr>
-      <w:bookmarkStart w:id="6" w:name="_Toc191476352"/>
+      <w:bookmarkStart w:id="6" w:name="_Toc191635904"/>
       <w:r>
         <w:lastRenderedPageBreak/>
         <w:t>TABLE OF CONTENT</w:t>
@@ -1606,7 +1605,7 @@
           <w:r>
             <w:fldChar w:fldCharType="separate"/>
           </w:r>
-          <w:hyperlink w:anchor="_Toc191476348" w:history="1">
+          <w:hyperlink w:anchor="_Toc191635900" w:history="1">
             <w:r>
               <w:rPr>
                 <w:rStyle w:val="Hyperlink"/>
@@ -1633,7 +1632,7 @@
                 <w:noProof/>
                 <w:webHidden/>
               </w:rPr>
-              <w:instrText xml:space="preserve"> PAGEREF _Toc191476348 \h </w:instrText>
+              <w:instrText xml:space="preserve"> PAGEREF _Toc191635900 \h </w:instrText>
             </w:r>
             <w:r>
               <w:rPr>
@@ -1673,7 +1672,7 @@
               <w:lang w:eastAsia="ja-JP"/>
             </w:rPr>
           </w:pPr>
-          <w:hyperlink w:anchor="_Toc191476349" w:history="1">
+          <w:hyperlink w:anchor="_Toc191635901" w:history="1">
             <w:r>
               <w:rPr>
                 <w:rStyle w:val="Hyperlink"/>
@@ -1700,7 +1699,7 @@
                 <w:noProof/>
                 <w:webHidden/>
               </w:rPr>
-              <w:instrText xml:space="preserve"> PAGEREF _Toc191476349 \h </w:instrText>
+              <w:instrText xml:space="preserve"> PAGEREF _Toc191635901 \h </w:instrText>
             </w:r>
             <w:r>
               <w:rPr>
@@ -1740,7 +1739,7 @@
               <w:lang w:eastAsia="ja-JP"/>
             </w:rPr>
           </w:pPr>
-          <w:hyperlink w:anchor="_Toc191476350" w:history="1">
+          <w:hyperlink w:anchor="_Toc191635902" w:history="1">
             <w:r>
               <w:rPr>
                 <w:rStyle w:val="Hyperlink"/>
@@ -1767,7 +1766,7 @@
                 <w:noProof/>
                 <w:webHidden/>
               </w:rPr>
-              <w:instrText xml:space="preserve"> PAGEREF _Toc191476350 \h </w:instrText>
+              <w:instrText xml:space="preserve"> PAGEREF _Toc191635902 \h </w:instrText>
             </w:r>
             <w:r>
               <w:rPr>
@@ -1807,7 +1806,7 @@
               <w:lang w:eastAsia="ja-JP"/>
             </w:rPr>
           </w:pPr>
-          <w:hyperlink w:anchor="_Toc191476351" w:history="1">
+          <w:hyperlink w:anchor="_Toc191635903" w:history="1">
             <w:r>
               <w:rPr>
                 <w:rStyle w:val="Hyperlink"/>
@@ -1834,7 +1833,7 @@
                 <w:noProof/>
                 <w:webHidden/>
               </w:rPr>
-              <w:instrText xml:space="preserve"> PAGEREF _Toc191476351 \h </w:instrText>
+              <w:instrText xml:space="preserve"> PAGEREF _Toc191635903 \h </w:instrText>
             </w:r>
             <w:r>
               <w:rPr>
@@ -1874,7 +1873,7 @@
               <w:lang w:eastAsia="ja-JP"/>
             </w:rPr>
           </w:pPr>
-          <w:hyperlink w:anchor="_Toc191476352" w:history="1">
+          <w:hyperlink w:anchor="_Toc191635904" w:history="1">
             <w:r>
               <w:rPr>
                 <w:rStyle w:val="Hyperlink"/>
@@ -1901,7 +1900,7 @@
                 <w:noProof/>
                 <w:webHidden/>
               </w:rPr>
-              <w:instrText xml:space="preserve"> PAGEREF _Toc191476352 \h </w:instrText>
+              <w:instrText xml:space="preserve"> PAGEREF _Toc191635904 \h </w:instrText>
             </w:r>
             <w:r>
               <w:rPr>
@@ -1941,13 +1940,27 @@
               <w:lang w:eastAsia="ja-JP"/>
             </w:rPr>
           </w:pPr>
-          <w:hyperlink w:anchor="_Toc191476353" w:history="1">
+          <w:hyperlink w:anchor="_Toc191635905" w:history="1">
             <w:r>
               <w:rPr>
                 <w:rStyle w:val="Hyperlink"/>
                 <w:noProof/>
               </w:rPr>
-              <w:t>LIST OF TABLES, PICTURES</w:t>
+              <w:t>LIST OF TAB</w:t>
+            </w:r>
+            <w:r>
+              <w:rPr>
+                <w:rStyle w:val="Hyperlink"/>
+                <w:noProof/>
+              </w:rPr>
+              <w:t>L</w:t>
+            </w:r>
+            <w:r>
+              <w:rPr>
+                <w:rStyle w:val="Hyperlink"/>
+                <w:noProof/>
+              </w:rPr>
+              <w:t>ES, PICTURES</w:t>
             </w:r>
             <w:r>
               <w:rPr>
@@ -1968,7 +1981,7 @@
                 <w:noProof/>
                 <w:webHidden/>
               </w:rPr>
-              <w:instrText xml:space="preserve"> PAGEREF _Toc191476353 \h </w:instrText>
+              <w:instrText xml:space="preserve"> PAGEREF _Toc191635905 \h </w:instrText>
             </w:r>
             <w:r>
               <w:rPr>
@@ -1988,7 +2001,7 @@
                 <w:noProof/>
                 <w:webHidden/>
               </w:rPr>
-              <w:t>iv</w:t>
+              <w:t>v</w:t>
             </w:r>
             <w:r>
               <w:rPr>
@@ -2008,7 +2021,7 @@
               <w:lang w:eastAsia="ja-JP"/>
             </w:rPr>
           </w:pPr>
-          <w:hyperlink w:anchor="_Toc191476354" w:history="1">
+          <w:hyperlink w:anchor="_Toc191635906" w:history="1">
             <w:r>
               <w:rPr>
                 <w:rStyle w:val="Hyperlink"/>
@@ -2035,7 +2048,7 @@
                 <w:noProof/>
                 <w:webHidden/>
               </w:rPr>
-              <w:instrText xml:space="preserve"> PAGEREF _Toc191476354 \h </w:instrText>
+              <w:instrText xml:space="preserve"> PAGEREF _Toc191635906 \h </w:instrText>
             </w:r>
             <w:r>
               <w:rPr>
@@ -2055,7 +2068,7 @@
                 <w:noProof/>
                 <w:webHidden/>
               </w:rPr>
-              <w:t>v</w:t>
+              <w:t>vi</w:t>
             </w:r>
             <w:r>
               <w:rPr>
@@ -2075,7 +2088,7 @@
               <w:lang w:eastAsia="ja-JP"/>
             </w:rPr>
           </w:pPr>
-          <w:hyperlink w:anchor="_Toc191476355" w:history="1">
+          <w:hyperlink w:anchor="_Toc191635907" w:history="1">
             <w:r>
               <w:rPr>
                 <w:rStyle w:val="Hyperlink"/>
@@ -2102,7 +2115,7 @@
                 <w:noProof/>
                 <w:webHidden/>
               </w:rPr>
-              <w:instrText xml:space="preserve"> PAGEREF _Toc191476355 \h </w:instrText>
+              <w:instrText xml:space="preserve"> PAGEREF _Toc191635907 \h </w:instrText>
             </w:r>
             <w:r>
               <w:rPr>
@@ -2146,7 +2159,7 @@
               <w:lang w:eastAsia="ja-JP"/>
             </w:rPr>
           </w:pPr>
-          <w:hyperlink w:anchor="_Toc191476356" w:history="1">
+          <w:hyperlink w:anchor="_Toc191635908" w:history="1">
             <w:r>
               <w:rPr>
                 <w:rStyle w:val="Hyperlink"/>
@@ -2188,7 +2201,7 @@
                 <w:noProof/>
                 <w:webHidden/>
               </w:rPr>
-              <w:instrText xml:space="preserve"> PAGEREF _Toc191476356 \h </w:instrText>
+              <w:instrText xml:space="preserve"> PAGEREF _Toc191635908 \h </w:instrText>
             </w:r>
             <w:r>
               <w:rPr>
@@ -2232,7 +2245,7 @@
               <w:lang w:eastAsia="ja-JP"/>
             </w:rPr>
           </w:pPr>
-          <w:hyperlink w:anchor="_Toc191476357" w:history="1">
+          <w:hyperlink w:anchor="_Toc191635909" w:history="1">
             <w:r>
               <w:rPr>
                 <w:rStyle w:val="Hyperlink"/>
@@ -2274,7 +2287,179 @@
                 <w:noProof/>
                 <w:webHidden/>
               </w:rPr>
-              <w:instrText xml:space="preserve"> PAGEREF _Toc191476357 \h </w:instrText>
+              <w:instrText xml:space="preserve"> PAGEREF _Toc191635909 \h </w:instrText>
+            </w:r>
+            <w:r>
+              <w:rPr>
+                <w:noProof/>
+                <w:webHidden/>
+              </w:rPr>
+            </w:r>
+            <w:r>
+              <w:rPr>
+                <w:noProof/>
+                <w:webHidden/>
+              </w:rPr>
+              <w:fldChar w:fldCharType="separate"/>
+            </w:r>
+            <w:r>
+              <w:rPr>
+                <w:noProof/>
+                <w:webHidden/>
+              </w:rPr>
+              <w:t>1</w:t>
+            </w:r>
+            <w:r>
+              <w:rPr>
+                <w:noProof/>
+                <w:webHidden/>
+              </w:rPr>
+              <w:fldChar w:fldCharType="end"/>
+            </w:r>
+          </w:hyperlink>
+        </w:p>
+        <w:p>
+          <w:pPr>
+            <w:pStyle w:val="TOC3"/>
+            <w:tabs>
+              <w:tab w:val="left" w:pos="1100"/>
+              <w:tab w:val="right" w:leader="dot" w:pos="9062"/>
+            </w:tabs>
+            <w:rPr>
+              <w:rFonts w:cstheme="minorBidi"/>
+              <w:noProof/>
+              <w:lang w:eastAsia="ja-JP"/>
+            </w:rPr>
+          </w:pPr>
+          <w:hyperlink w:anchor="_Toc191635910" w:history="1">
+            <w:r>
+              <w:rPr>
+                <w:rStyle w:val="Hyperlink"/>
+                <w:noProof/>
+              </w:rPr>
+              <w:t>2.1.</w:t>
+            </w:r>
+            <w:r>
+              <w:rPr>
+                <w:rFonts w:cstheme="minorBidi"/>
+                <w:noProof/>
+                <w:lang w:eastAsia="ja-JP"/>
+              </w:rPr>
+              <w:tab/>
+            </w:r>
+            <w:r>
+              <w:rPr>
+                <w:rStyle w:val="Hyperlink"/>
+                <w:noProof/>
+              </w:rPr>
+              <w:t>System Target</w:t>
+            </w:r>
+            <w:r>
+              <w:rPr>
+                <w:noProof/>
+                <w:webHidden/>
+              </w:rPr>
+              <w:tab/>
+            </w:r>
+            <w:r>
+              <w:rPr>
+                <w:noProof/>
+                <w:webHidden/>
+              </w:rPr>
+              <w:fldChar w:fldCharType="begin"/>
+            </w:r>
+            <w:r>
+              <w:rPr>
+                <w:noProof/>
+                <w:webHidden/>
+              </w:rPr>
+              <w:instrText xml:space="preserve"> PAGEREF _Toc191635910 \h </w:instrText>
+            </w:r>
+            <w:r>
+              <w:rPr>
+                <w:noProof/>
+                <w:webHidden/>
+              </w:rPr>
+            </w:r>
+            <w:r>
+              <w:rPr>
+                <w:noProof/>
+                <w:webHidden/>
+              </w:rPr>
+              <w:fldChar w:fldCharType="separate"/>
+            </w:r>
+            <w:r>
+              <w:rPr>
+                <w:noProof/>
+                <w:webHidden/>
+              </w:rPr>
+              <w:t>1</w:t>
+            </w:r>
+            <w:r>
+              <w:rPr>
+                <w:noProof/>
+                <w:webHidden/>
+              </w:rPr>
+              <w:fldChar w:fldCharType="end"/>
+            </w:r>
+          </w:hyperlink>
+        </w:p>
+        <w:p>
+          <w:pPr>
+            <w:pStyle w:val="TOC3"/>
+            <w:tabs>
+              <w:tab w:val="left" w:pos="1100"/>
+              <w:tab w:val="right" w:leader="dot" w:pos="9062"/>
+            </w:tabs>
+            <w:rPr>
+              <w:rFonts w:cstheme="minorBidi"/>
+              <w:noProof/>
+              <w:lang w:eastAsia="ja-JP"/>
+            </w:rPr>
+          </w:pPr>
+          <w:hyperlink w:anchor="_Toc191635911" w:history="1">
+            <w:r>
+              <w:rPr>
+                <w:rStyle w:val="Hyperlink"/>
+                <w:noProof/>
+              </w:rPr>
+              <w:t>2.2.</w:t>
+            </w:r>
+            <w:r>
+              <w:rPr>
+                <w:rFonts w:cstheme="minorBidi"/>
+                <w:noProof/>
+                <w:lang w:eastAsia="ja-JP"/>
+              </w:rPr>
+              <w:tab/>
+            </w:r>
+            <w:r>
+              <w:rPr>
+                <w:rStyle w:val="Hyperlink"/>
+                <w:noProof/>
+              </w:rPr>
+              <w:t>Features</w:t>
+            </w:r>
+            <w:r>
+              <w:rPr>
+                <w:noProof/>
+                <w:webHidden/>
+              </w:rPr>
+              <w:tab/>
+            </w:r>
+            <w:r>
+              <w:rPr>
+                <w:noProof/>
+                <w:webHidden/>
+              </w:rPr>
+              <w:fldChar w:fldCharType="begin"/>
+            </w:r>
+            <w:r>
+              <w:rPr>
+                <w:noProof/>
+                <w:webHidden/>
+              </w:rPr>
+              <w:instrText xml:space="preserve"> PAGEREF _Toc191635911 \h </w:instrText>
             </w:r>
             <w:r>
               <w:rPr>
@@ -2318,7 +2503,7 @@
               <w:lang w:eastAsia="ja-JP"/>
             </w:rPr>
           </w:pPr>
-          <w:hyperlink w:anchor="_Toc191476358" w:history="1">
+          <w:hyperlink w:anchor="_Toc191635912" w:history="1">
             <w:r>
               <w:rPr>
                 <w:rStyle w:val="Hyperlink"/>
@@ -2360,7 +2545,7 @@
                 <w:noProof/>
                 <w:webHidden/>
               </w:rPr>
-              <w:instrText xml:space="preserve"> PAGEREF _Toc191476358 \h </w:instrText>
+              <w:instrText xml:space="preserve"> PAGEREF _Toc191635912 \h </w:instrText>
             </w:r>
             <w:r>
               <w:rPr>
@@ -2380,7 +2565,7 @@
                 <w:noProof/>
                 <w:webHidden/>
               </w:rPr>
-              <w:t>1</w:t>
+              <w:t>2</w:t>
             </w:r>
             <w:r>
               <w:rPr>
@@ -2404,7 +2589,7 @@
               <w:lang w:eastAsia="ja-JP"/>
             </w:rPr>
           </w:pPr>
-          <w:hyperlink w:anchor="_Toc191476359" w:history="1">
+          <w:hyperlink w:anchor="_Toc191635913" w:history="1">
             <w:r>
               <w:rPr>
                 <w:rStyle w:val="Hyperlink"/>
@@ -2446,7 +2631,7 @@
                 <w:noProof/>
                 <w:webHidden/>
               </w:rPr>
-              <w:instrText xml:space="preserve"> PAGEREF _Toc191476359 \h </w:instrText>
+              <w:instrText xml:space="preserve"> PAGEREF _Toc191635913 \h </w:instrText>
             </w:r>
             <w:r>
               <w:rPr>
@@ -2466,7 +2651,93 @@
                 <w:noProof/>
                 <w:webHidden/>
               </w:rPr>
-              <w:t>1</w:t>
+              <w:t>2</w:t>
+            </w:r>
+            <w:r>
+              <w:rPr>
+                <w:noProof/>
+                <w:webHidden/>
+              </w:rPr>
+              <w:fldChar w:fldCharType="end"/>
+            </w:r>
+          </w:hyperlink>
+        </w:p>
+        <w:p>
+          <w:pPr>
+            <w:pStyle w:val="TOC2"/>
+            <w:tabs>
+              <w:tab w:val="left" w:pos="660"/>
+              <w:tab w:val="right" w:leader="dot" w:pos="9062"/>
+            </w:tabs>
+            <w:rPr>
+              <w:rFonts w:cstheme="minorBidi"/>
+              <w:noProof/>
+              <w:lang w:eastAsia="ja-JP"/>
+            </w:rPr>
+          </w:pPr>
+          <w:hyperlink w:anchor="_Toc191635914" w:history="1">
+            <w:r>
+              <w:rPr>
+                <w:rStyle w:val="Hyperlink"/>
+                <w:noProof/>
+              </w:rPr>
+              <w:t>5.</w:t>
+            </w:r>
+            <w:r>
+              <w:rPr>
+                <w:rFonts w:cstheme="minorBidi"/>
+                <w:noProof/>
+                <w:lang w:eastAsia="ja-JP"/>
+              </w:rPr>
+              <w:tab/>
+            </w:r>
+            <w:r>
+              <w:rPr>
+                <w:rStyle w:val="Hyperlink"/>
+                <w:noProof/>
+              </w:rPr>
+              <w:t>Development technology</w:t>
+            </w:r>
+            <w:r>
+              <w:rPr>
+                <w:noProof/>
+                <w:webHidden/>
+              </w:rPr>
+              <w:tab/>
+            </w:r>
+            <w:r>
+              <w:rPr>
+                <w:noProof/>
+                <w:webHidden/>
+              </w:rPr>
+              <w:fldChar w:fldCharType="begin"/>
+            </w:r>
+            <w:r>
+              <w:rPr>
+                <w:noProof/>
+                <w:webHidden/>
+              </w:rPr>
+              <w:instrText xml:space="preserve"> PAGEREF _Toc191635914 \h </w:instrText>
+            </w:r>
+            <w:r>
+              <w:rPr>
+                <w:noProof/>
+                <w:webHidden/>
+              </w:rPr>
+            </w:r>
+            <w:r>
+              <w:rPr>
+                <w:noProof/>
+                <w:webHidden/>
+              </w:rPr>
+              <w:fldChar w:fldCharType="separate"/>
+            </w:r>
+            <w:r>
+              <w:rPr>
+                <w:noProof/>
+                <w:webHidden/>
+              </w:rPr>
+              <w:t>2</w:t>
             </w:r>
             <w:r>
               <w:rPr>
@@ -2486,13 +2757,13 @@
               <w:lang w:eastAsia="ja-JP"/>
             </w:rPr>
           </w:pPr>
-          <w:hyperlink w:anchor="_Toc191476360" w:history="1">
+          <w:hyperlink w:anchor="_Toc191635915" w:history="1">
             <w:r>
               <w:rPr>
                 <w:rStyle w:val="Hyperlink"/>
                 <w:noProof/>
               </w:rPr>
-              <w:t>Chương 1: TỔNG QUAN VỀ XXXXXXXX</w:t>
+              <w:t>CHAPTER 1: THEORETICAL FOUNDATION</w:t>
             </w:r>
             <w:r>
               <w:rPr>
@@ -2513,7 +2784,7 @@
                 <w:noProof/>
                 <w:webHidden/>
               </w:rPr>
-              <w:instrText xml:space="preserve"> PAGEREF _Toc191476360 \h </w:instrText>
+              <w:instrText xml:space="preserve"> PAGEREF _Toc191635915 \h </w:instrText>
             </w:r>
             <w:r>
               <w:rPr>
@@ -2533,7 +2804,7 @@
                 <w:noProof/>
                 <w:webHidden/>
               </w:rPr>
-              <w:t>2</w:t>
+              <w:t>3</w:t>
             </w:r>
             <w:r>
               <w:rPr>
@@ -2553,13 +2824,13 @@
               <w:lang w:eastAsia="ja-JP"/>
             </w:rPr>
           </w:pPr>
-          <w:hyperlink w:anchor="_Toc191476361" w:history="1">
+          <w:hyperlink w:anchor="_Toc191635916" w:history="1">
             <w:r>
               <w:rPr>
                 <w:rStyle w:val="Hyperlink"/>
                 <w:noProof/>
               </w:rPr>
-              <w:t>CONCLUSION</w:t>
+              <w:t>CHAPTER 2: SYSTEM DESIGN AND ANALYSIS</w:t>
             </w:r>
             <w:r>
               <w:rPr>
@@ -2580,7 +2851,7 @@
                 <w:noProof/>
                 <w:webHidden/>
               </w:rPr>
-              <w:instrText xml:space="preserve"> PAGEREF _Toc191476361 \h </w:instrText>
+              <w:instrText xml:space="preserve"> PAGEREF _Toc191635916 \h </w:instrText>
             </w:r>
             <w:r>
               <w:rPr>
@@ -2600,7 +2871,1211 @@
                 <w:noProof/>
                 <w:webHidden/>
               </w:rPr>
-              <w:t>3</w:t>
+              <w:t>4</w:t>
+            </w:r>
+            <w:r>
+              <w:rPr>
+                <w:noProof/>
+                <w:webHidden/>
+              </w:rPr>
+              <w:fldChar w:fldCharType="end"/>
+            </w:r>
+          </w:hyperlink>
+        </w:p>
+        <w:p>
+          <w:pPr>
+            <w:pStyle w:val="TOC2"/>
+            <w:tabs>
+              <w:tab w:val="left" w:pos="880"/>
+              <w:tab w:val="right" w:leader="dot" w:pos="9062"/>
+            </w:tabs>
+            <w:rPr>
+              <w:rFonts w:cstheme="minorBidi"/>
+              <w:noProof/>
+              <w:lang w:eastAsia="ja-JP"/>
+            </w:rPr>
+          </w:pPr>
+          <w:hyperlink w:anchor="_Toc191635921" w:history="1">
+            <w:r>
+              <w:rPr>
+                <w:rStyle w:val="Hyperlink"/>
+                <w:noProof/>
+              </w:rPr>
+              <w:t>2.1.</w:t>
+            </w:r>
+            <w:r>
+              <w:rPr>
+                <w:rFonts w:cstheme="minorBidi"/>
+                <w:noProof/>
+                <w:lang w:eastAsia="ja-JP"/>
+              </w:rPr>
+              <w:tab/>
+            </w:r>
+            <w:r>
+              <w:rPr>
+                <w:rStyle w:val="Hyperlink"/>
+                <w:noProof/>
+              </w:rPr>
+              <w:t>Business analysis</w:t>
+            </w:r>
+            <w:r>
+              <w:rPr>
+                <w:noProof/>
+                <w:webHidden/>
+              </w:rPr>
+              <w:tab/>
+            </w:r>
+            <w:r>
+              <w:rPr>
+                <w:noProof/>
+                <w:webHidden/>
+              </w:rPr>
+              <w:fldChar w:fldCharType="begin"/>
+            </w:r>
+            <w:r>
+              <w:rPr>
+                <w:noProof/>
+                <w:webHidden/>
+              </w:rPr>
+              <w:instrText xml:space="preserve"> PAGEREF _Toc191635921 \h </w:instrText>
+            </w:r>
+            <w:r>
+              <w:rPr>
+                <w:noProof/>
+                <w:webHidden/>
+              </w:rPr>
+            </w:r>
+            <w:r>
+              <w:rPr>
+                <w:noProof/>
+                <w:webHidden/>
+              </w:rPr>
+              <w:fldChar w:fldCharType="separate"/>
+            </w:r>
+            <w:r>
+              <w:rPr>
+                <w:noProof/>
+                <w:webHidden/>
+              </w:rPr>
+              <w:t>4</w:t>
+            </w:r>
+            <w:r>
+              <w:rPr>
+                <w:noProof/>
+                <w:webHidden/>
+              </w:rPr>
+              <w:fldChar w:fldCharType="end"/>
+            </w:r>
+          </w:hyperlink>
+        </w:p>
+        <w:p>
+          <w:pPr>
+            <w:pStyle w:val="TOC3"/>
+            <w:tabs>
+              <w:tab w:val="left" w:pos="1320"/>
+              <w:tab w:val="right" w:leader="dot" w:pos="9062"/>
+            </w:tabs>
+            <w:rPr>
+              <w:rFonts w:cstheme="minorBidi"/>
+              <w:noProof/>
+              <w:lang w:eastAsia="ja-JP"/>
+            </w:rPr>
+          </w:pPr>
+          <w:hyperlink w:anchor="_Toc191635922" w:history="1">
+            <w:r>
+              <w:rPr>
+                <w:rStyle w:val="Hyperlink"/>
+                <w:noProof/>
+              </w:rPr>
+              <w:t>2.1.1.</w:t>
+            </w:r>
+            <w:r>
+              <w:rPr>
+                <w:rFonts w:cstheme="minorBidi"/>
+                <w:noProof/>
+                <w:lang w:eastAsia="ja-JP"/>
+              </w:rPr>
+              <w:tab/>
+            </w:r>
+            <w:r>
+              <w:rPr>
+                <w:rStyle w:val="Hyperlink"/>
+                <w:noProof/>
+              </w:rPr>
+              <w:t>Buyer's business</w:t>
+            </w:r>
+            <w:r>
+              <w:rPr>
+                <w:noProof/>
+                <w:webHidden/>
+              </w:rPr>
+              <w:tab/>
+            </w:r>
+            <w:r>
+              <w:rPr>
+                <w:noProof/>
+                <w:webHidden/>
+              </w:rPr>
+              <w:fldChar w:fldCharType="begin"/>
+            </w:r>
+            <w:r>
+              <w:rPr>
+                <w:noProof/>
+                <w:webHidden/>
+              </w:rPr>
+              <w:instrText xml:space="preserve"> PAGEREF _Toc191635922 \h </w:instrText>
+            </w:r>
+            <w:r>
+              <w:rPr>
+                <w:noProof/>
+                <w:webHidden/>
+              </w:rPr>
+            </w:r>
+            <w:r>
+              <w:rPr>
+                <w:noProof/>
+                <w:webHidden/>
+              </w:rPr>
+              <w:fldChar w:fldCharType="separate"/>
+            </w:r>
+            <w:r>
+              <w:rPr>
+                <w:noProof/>
+                <w:webHidden/>
+              </w:rPr>
+              <w:t>4</w:t>
+            </w:r>
+            <w:r>
+              <w:rPr>
+                <w:noProof/>
+                <w:webHidden/>
+              </w:rPr>
+              <w:fldChar w:fldCharType="end"/>
+            </w:r>
+          </w:hyperlink>
+        </w:p>
+        <w:p>
+          <w:pPr>
+            <w:pStyle w:val="TOC3"/>
+            <w:tabs>
+              <w:tab w:val="left" w:pos="1320"/>
+              <w:tab w:val="right" w:leader="dot" w:pos="9062"/>
+            </w:tabs>
+            <w:rPr>
+              <w:rFonts w:cstheme="minorBidi"/>
+              <w:noProof/>
+              <w:lang w:eastAsia="ja-JP"/>
+            </w:rPr>
+          </w:pPr>
+          <w:hyperlink w:anchor="_Toc191635923" w:history="1">
+            <w:r>
+              <w:rPr>
+                <w:rStyle w:val="Hyperlink"/>
+                <w:noProof/>
+              </w:rPr>
+              <w:t>2.1.2.</w:t>
+            </w:r>
+            <w:r>
+              <w:rPr>
+                <w:rFonts w:cstheme="minorBidi"/>
+                <w:noProof/>
+                <w:lang w:eastAsia="ja-JP"/>
+              </w:rPr>
+              <w:tab/>
+            </w:r>
+            <w:r>
+              <w:rPr>
+                <w:rStyle w:val="Hyperlink"/>
+                <w:noProof/>
+              </w:rPr>
+              <w:t>Broker's business</w:t>
+            </w:r>
+            <w:r>
+              <w:rPr>
+                <w:noProof/>
+                <w:webHidden/>
+              </w:rPr>
+              <w:tab/>
+            </w:r>
+            <w:r>
+              <w:rPr>
+                <w:noProof/>
+                <w:webHidden/>
+              </w:rPr>
+              <w:fldChar w:fldCharType="begin"/>
+            </w:r>
+            <w:r>
+              <w:rPr>
+                <w:noProof/>
+                <w:webHidden/>
+              </w:rPr>
+              <w:instrText xml:space="preserve"> PAGEREF _Toc191635923 \h </w:instrText>
+            </w:r>
+            <w:r>
+              <w:rPr>
+                <w:noProof/>
+                <w:webHidden/>
+              </w:rPr>
+            </w:r>
+            <w:r>
+              <w:rPr>
+                <w:noProof/>
+                <w:webHidden/>
+              </w:rPr>
+              <w:fldChar w:fldCharType="separate"/>
+            </w:r>
+            <w:r>
+              <w:rPr>
+                <w:noProof/>
+                <w:webHidden/>
+              </w:rPr>
+              <w:t>4</w:t>
+            </w:r>
+            <w:r>
+              <w:rPr>
+                <w:noProof/>
+                <w:webHidden/>
+              </w:rPr>
+              <w:fldChar w:fldCharType="end"/>
+            </w:r>
+          </w:hyperlink>
+        </w:p>
+        <w:p>
+          <w:pPr>
+            <w:pStyle w:val="TOC3"/>
+            <w:tabs>
+              <w:tab w:val="left" w:pos="1320"/>
+              <w:tab w:val="right" w:leader="dot" w:pos="9062"/>
+            </w:tabs>
+            <w:rPr>
+              <w:rFonts w:cstheme="minorBidi"/>
+              <w:noProof/>
+              <w:lang w:eastAsia="ja-JP"/>
+            </w:rPr>
+          </w:pPr>
+          <w:hyperlink w:anchor="_Toc191635924" w:history="1">
+            <w:r>
+              <w:rPr>
+                <w:rStyle w:val="Hyperlink"/>
+                <w:noProof/>
+              </w:rPr>
+              <w:t>2.1.3.</w:t>
+            </w:r>
+            <w:r>
+              <w:rPr>
+                <w:rFonts w:cstheme="minorBidi"/>
+                <w:noProof/>
+                <w:lang w:eastAsia="ja-JP"/>
+              </w:rPr>
+              <w:tab/>
+            </w:r>
+            <w:r>
+              <w:rPr>
+                <w:rStyle w:val="Hyperlink"/>
+                <w:noProof/>
+              </w:rPr>
+              <w:t>Admin's business</w:t>
+            </w:r>
+            <w:r>
+              <w:rPr>
+                <w:noProof/>
+                <w:webHidden/>
+              </w:rPr>
+              <w:tab/>
+            </w:r>
+            <w:r>
+              <w:rPr>
+                <w:noProof/>
+                <w:webHidden/>
+              </w:rPr>
+              <w:fldChar w:fldCharType="begin"/>
+            </w:r>
+            <w:r>
+              <w:rPr>
+                <w:noProof/>
+                <w:webHidden/>
+              </w:rPr>
+              <w:instrText xml:space="preserve"> PAGEREF _Toc191635924 \h </w:instrText>
+            </w:r>
+            <w:r>
+              <w:rPr>
+                <w:noProof/>
+                <w:webHidden/>
+              </w:rPr>
+            </w:r>
+            <w:r>
+              <w:rPr>
+                <w:noProof/>
+                <w:webHidden/>
+              </w:rPr>
+              <w:fldChar w:fldCharType="separate"/>
+            </w:r>
+            <w:r>
+              <w:rPr>
+                <w:noProof/>
+                <w:webHidden/>
+              </w:rPr>
+              <w:t>5</w:t>
+            </w:r>
+            <w:r>
+              <w:rPr>
+                <w:noProof/>
+                <w:webHidden/>
+              </w:rPr>
+              <w:fldChar w:fldCharType="end"/>
+            </w:r>
+          </w:hyperlink>
+        </w:p>
+        <w:p>
+          <w:pPr>
+            <w:pStyle w:val="TOC2"/>
+            <w:tabs>
+              <w:tab w:val="left" w:pos="880"/>
+              <w:tab w:val="right" w:leader="dot" w:pos="9062"/>
+            </w:tabs>
+            <w:rPr>
+              <w:rFonts w:cstheme="minorBidi"/>
+              <w:noProof/>
+              <w:lang w:eastAsia="ja-JP"/>
+            </w:rPr>
+          </w:pPr>
+          <w:hyperlink w:anchor="_Toc191635925" w:history="1">
+            <w:r>
+              <w:rPr>
+                <w:rStyle w:val="Hyperlink"/>
+                <w:noProof/>
+              </w:rPr>
+              <w:t>2.2.</w:t>
+            </w:r>
+            <w:r>
+              <w:rPr>
+                <w:rFonts w:cstheme="minorBidi"/>
+                <w:noProof/>
+                <w:lang w:eastAsia="ja-JP"/>
+              </w:rPr>
+              <w:tab/>
+            </w:r>
+            <w:r>
+              <w:rPr>
+                <w:rStyle w:val="Hyperlink"/>
+                <w:noProof/>
+              </w:rPr>
+              <w:t>System design</w:t>
+            </w:r>
+            <w:r>
+              <w:rPr>
+                <w:noProof/>
+                <w:webHidden/>
+              </w:rPr>
+              <w:tab/>
+            </w:r>
+            <w:r>
+              <w:rPr>
+                <w:noProof/>
+                <w:webHidden/>
+              </w:rPr>
+              <w:fldChar w:fldCharType="begin"/>
+            </w:r>
+            <w:r>
+              <w:rPr>
+                <w:noProof/>
+                <w:webHidden/>
+              </w:rPr>
+              <w:instrText xml:space="preserve"> PAGEREF _Toc191635925 \h </w:instrText>
+            </w:r>
+            <w:r>
+              <w:rPr>
+                <w:noProof/>
+                <w:webHidden/>
+              </w:rPr>
+            </w:r>
+            <w:r>
+              <w:rPr>
+                <w:noProof/>
+                <w:webHidden/>
+              </w:rPr>
+              <w:fldChar w:fldCharType="separate"/>
+            </w:r>
+            <w:r>
+              <w:rPr>
+                <w:noProof/>
+                <w:webHidden/>
+              </w:rPr>
+              <w:t>5</w:t>
+            </w:r>
+            <w:r>
+              <w:rPr>
+                <w:noProof/>
+                <w:webHidden/>
+              </w:rPr>
+              <w:fldChar w:fldCharType="end"/>
+            </w:r>
+          </w:hyperlink>
+        </w:p>
+        <w:p>
+          <w:pPr>
+            <w:pStyle w:val="TOC3"/>
+            <w:tabs>
+              <w:tab w:val="left" w:pos="1320"/>
+              <w:tab w:val="right" w:leader="dot" w:pos="9062"/>
+            </w:tabs>
+            <w:rPr>
+              <w:rFonts w:cstheme="minorBidi"/>
+              <w:noProof/>
+              <w:lang w:eastAsia="ja-JP"/>
+            </w:rPr>
+          </w:pPr>
+          <w:hyperlink w:anchor="_Toc191635926" w:history="1">
+            <w:r>
+              <w:rPr>
+                <w:rStyle w:val="Hyperlink"/>
+                <w:noProof/>
+              </w:rPr>
+              <w:t>2.2.1.</w:t>
+            </w:r>
+            <w:r>
+              <w:rPr>
+                <w:rFonts w:cstheme="minorBidi"/>
+                <w:noProof/>
+                <w:lang w:eastAsia="ja-JP"/>
+              </w:rPr>
+              <w:tab/>
+            </w:r>
+            <w:r>
+              <w:rPr>
+                <w:rStyle w:val="Hyperlink"/>
+                <w:noProof/>
+              </w:rPr>
+              <w:t>Use case diagram</w:t>
+            </w:r>
+            <w:r>
+              <w:rPr>
+                <w:noProof/>
+                <w:webHidden/>
+              </w:rPr>
+              <w:tab/>
+            </w:r>
+            <w:r>
+              <w:rPr>
+                <w:noProof/>
+                <w:webHidden/>
+              </w:rPr>
+              <w:fldChar w:fldCharType="begin"/>
+            </w:r>
+            <w:r>
+              <w:rPr>
+                <w:noProof/>
+                <w:webHidden/>
+              </w:rPr>
+              <w:instrText xml:space="preserve"> PAGEREF _Toc191635926 \h </w:instrText>
+            </w:r>
+            <w:r>
+              <w:rPr>
+                <w:noProof/>
+                <w:webHidden/>
+              </w:rPr>
+            </w:r>
+            <w:r>
+              <w:rPr>
+                <w:noProof/>
+                <w:webHidden/>
+              </w:rPr>
+              <w:fldChar w:fldCharType="separate"/>
+            </w:r>
+            <w:r>
+              <w:rPr>
+                <w:noProof/>
+                <w:webHidden/>
+              </w:rPr>
+              <w:t>5</w:t>
+            </w:r>
+            <w:r>
+              <w:rPr>
+                <w:noProof/>
+                <w:webHidden/>
+              </w:rPr>
+              <w:fldChar w:fldCharType="end"/>
+            </w:r>
+          </w:hyperlink>
+        </w:p>
+        <w:p>
+          <w:pPr>
+            <w:pStyle w:val="TOC3"/>
+            <w:tabs>
+              <w:tab w:val="left" w:pos="1320"/>
+              <w:tab w:val="right" w:leader="dot" w:pos="9062"/>
+            </w:tabs>
+            <w:rPr>
+              <w:rFonts w:cstheme="minorBidi"/>
+              <w:noProof/>
+              <w:lang w:eastAsia="ja-JP"/>
+            </w:rPr>
+          </w:pPr>
+          <w:hyperlink w:anchor="_Toc191635927" w:history="1">
+            <w:r>
+              <w:rPr>
+                <w:rStyle w:val="Hyperlink"/>
+                <w:noProof/>
+              </w:rPr>
+              <w:t>2.2.2.</w:t>
+            </w:r>
+            <w:r>
+              <w:rPr>
+                <w:rFonts w:cstheme="minorBidi"/>
+                <w:noProof/>
+                <w:lang w:eastAsia="ja-JP"/>
+              </w:rPr>
+              <w:tab/>
+            </w:r>
+            <w:r>
+              <w:rPr>
+                <w:rStyle w:val="Hyperlink"/>
+                <w:noProof/>
+              </w:rPr>
+              <w:t>Activity diagram</w:t>
+            </w:r>
+            <w:r>
+              <w:rPr>
+                <w:noProof/>
+                <w:webHidden/>
+              </w:rPr>
+              <w:tab/>
+            </w:r>
+            <w:r>
+              <w:rPr>
+                <w:noProof/>
+                <w:webHidden/>
+              </w:rPr>
+              <w:fldChar w:fldCharType="begin"/>
+            </w:r>
+            <w:r>
+              <w:rPr>
+                <w:noProof/>
+                <w:webHidden/>
+              </w:rPr>
+              <w:instrText xml:space="preserve"> PAGEREF _Toc191635927 \h </w:instrText>
+            </w:r>
+            <w:r>
+              <w:rPr>
+                <w:noProof/>
+                <w:webHidden/>
+              </w:rPr>
+            </w:r>
+            <w:r>
+              <w:rPr>
+                <w:noProof/>
+                <w:webHidden/>
+              </w:rPr>
+              <w:fldChar w:fldCharType="separate"/>
+            </w:r>
+            <w:r>
+              <w:rPr>
+                <w:noProof/>
+                <w:webHidden/>
+              </w:rPr>
+              <w:t>6</w:t>
+            </w:r>
+            <w:r>
+              <w:rPr>
+                <w:noProof/>
+                <w:webHidden/>
+              </w:rPr>
+              <w:fldChar w:fldCharType="end"/>
+            </w:r>
+          </w:hyperlink>
+        </w:p>
+        <w:p>
+          <w:pPr>
+            <w:pStyle w:val="TOC3"/>
+            <w:tabs>
+              <w:tab w:val="left" w:pos="1320"/>
+              <w:tab w:val="right" w:leader="dot" w:pos="9062"/>
+            </w:tabs>
+            <w:rPr>
+              <w:rFonts w:cstheme="minorBidi"/>
+              <w:noProof/>
+              <w:lang w:eastAsia="ja-JP"/>
+            </w:rPr>
+          </w:pPr>
+          <w:hyperlink w:anchor="_Toc191635928" w:history="1">
+            <w:r>
+              <w:rPr>
+                <w:rStyle w:val="Hyperlink"/>
+                <w:noProof/>
+              </w:rPr>
+              <w:t>2.2.3.</w:t>
+            </w:r>
+            <w:r>
+              <w:rPr>
+                <w:rFonts w:cstheme="minorBidi"/>
+                <w:noProof/>
+                <w:lang w:eastAsia="ja-JP"/>
+              </w:rPr>
+              <w:tab/>
+            </w:r>
+            <w:r>
+              <w:rPr>
+                <w:rStyle w:val="Hyperlink"/>
+                <w:noProof/>
+              </w:rPr>
+              <w:t>Sequence diagram</w:t>
+            </w:r>
+            <w:r>
+              <w:rPr>
+                <w:noProof/>
+                <w:webHidden/>
+              </w:rPr>
+              <w:tab/>
+            </w:r>
+            <w:r>
+              <w:rPr>
+                <w:noProof/>
+                <w:webHidden/>
+              </w:rPr>
+              <w:fldChar w:fldCharType="begin"/>
+            </w:r>
+            <w:r>
+              <w:rPr>
+                <w:noProof/>
+                <w:webHidden/>
+              </w:rPr>
+              <w:instrText xml:space="preserve"> PAGEREF _Toc191635928 \h </w:instrText>
+            </w:r>
+            <w:r>
+              <w:rPr>
+                <w:noProof/>
+                <w:webHidden/>
+              </w:rPr>
+            </w:r>
+            <w:r>
+              <w:rPr>
+                <w:noProof/>
+                <w:webHidden/>
+              </w:rPr>
+              <w:fldChar w:fldCharType="separate"/>
+            </w:r>
+            <w:r>
+              <w:rPr>
+                <w:noProof/>
+                <w:webHidden/>
+              </w:rPr>
+              <w:t>6</w:t>
+            </w:r>
+            <w:r>
+              <w:rPr>
+                <w:noProof/>
+                <w:webHidden/>
+              </w:rPr>
+              <w:fldChar w:fldCharType="end"/>
+            </w:r>
+          </w:hyperlink>
+        </w:p>
+        <w:p>
+          <w:pPr>
+            <w:pStyle w:val="TOC3"/>
+            <w:tabs>
+              <w:tab w:val="left" w:pos="1320"/>
+              <w:tab w:val="right" w:leader="dot" w:pos="9062"/>
+            </w:tabs>
+            <w:rPr>
+              <w:rFonts w:cstheme="minorBidi"/>
+              <w:noProof/>
+              <w:lang w:eastAsia="ja-JP"/>
+            </w:rPr>
+          </w:pPr>
+          <w:hyperlink w:anchor="_Toc191635929" w:history="1">
+            <w:r>
+              <w:rPr>
+                <w:rStyle w:val="Hyperlink"/>
+                <w:noProof/>
+              </w:rPr>
+              <w:t>2.2.4.</w:t>
+            </w:r>
+            <w:r>
+              <w:rPr>
+                <w:rFonts w:cstheme="minorBidi"/>
+                <w:noProof/>
+                <w:lang w:eastAsia="ja-JP"/>
+              </w:rPr>
+              <w:tab/>
+            </w:r>
+            <w:r>
+              <w:rPr>
+                <w:rStyle w:val="Hyperlink"/>
+                <w:noProof/>
+              </w:rPr>
+              <w:t>Class diagram</w:t>
+            </w:r>
+            <w:r>
+              <w:rPr>
+                <w:noProof/>
+                <w:webHidden/>
+              </w:rPr>
+              <w:tab/>
+            </w:r>
+            <w:r>
+              <w:rPr>
+                <w:noProof/>
+                <w:webHidden/>
+              </w:rPr>
+              <w:fldChar w:fldCharType="begin"/>
+            </w:r>
+            <w:r>
+              <w:rPr>
+                <w:noProof/>
+                <w:webHidden/>
+              </w:rPr>
+              <w:instrText xml:space="preserve"> PAGEREF _Toc191635929 \h </w:instrText>
+            </w:r>
+            <w:r>
+              <w:rPr>
+                <w:noProof/>
+                <w:webHidden/>
+              </w:rPr>
+            </w:r>
+            <w:r>
+              <w:rPr>
+                <w:noProof/>
+                <w:webHidden/>
+              </w:rPr>
+              <w:fldChar w:fldCharType="separate"/>
+            </w:r>
+            <w:r>
+              <w:rPr>
+                <w:noProof/>
+                <w:webHidden/>
+              </w:rPr>
+              <w:t>6</w:t>
+            </w:r>
+            <w:r>
+              <w:rPr>
+                <w:noProof/>
+                <w:webHidden/>
+              </w:rPr>
+              <w:fldChar w:fldCharType="end"/>
+            </w:r>
+          </w:hyperlink>
+        </w:p>
+        <w:p>
+          <w:pPr>
+            <w:pStyle w:val="TOC2"/>
+            <w:tabs>
+              <w:tab w:val="left" w:pos="880"/>
+              <w:tab w:val="right" w:leader="dot" w:pos="9062"/>
+            </w:tabs>
+            <w:rPr>
+              <w:rFonts w:cstheme="minorBidi"/>
+              <w:noProof/>
+              <w:lang w:eastAsia="ja-JP"/>
+            </w:rPr>
+          </w:pPr>
+          <w:hyperlink w:anchor="_Toc191635930" w:history="1">
+            <w:r>
+              <w:rPr>
+                <w:rStyle w:val="Hyperlink"/>
+                <w:noProof/>
+              </w:rPr>
+              <w:t>2.3.</w:t>
+            </w:r>
+            <w:r>
+              <w:rPr>
+                <w:rFonts w:cstheme="minorBidi"/>
+                <w:noProof/>
+                <w:lang w:eastAsia="ja-JP"/>
+              </w:rPr>
+              <w:tab/>
+            </w:r>
+            <w:r>
+              <w:rPr>
+                <w:rStyle w:val="Hyperlink"/>
+                <w:noProof/>
+              </w:rPr>
+              <w:t>Database design</w:t>
+            </w:r>
+            <w:r>
+              <w:rPr>
+                <w:noProof/>
+                <w:webHidden/>
+              </w:rPr>
+              <w:tab/>
+            </w:r>
+            <w:r>
+              <w:rPr>
+                <w:noProof/>
+                <w:webHidden/>
+              </w:rPr>
+              <w:fldChar w:fldCharType="begin"/>
+            </w:r>
+            <w:r>
+              <w:rPr>
+                <w:noProof/>
+                <w:webHidden/>
+              </w:rPr>
+              <w:instrText xml:space="preserve"> PAGEREF _Toc191635930 \h </w:instrText>
+            </w:r>
+            <w:r>
+              <w:rPr>
+                <w:noProof/>
+                <w:webHidden/>
+              </w:rPr>
+            </w:r>
+            <w:r>
+              <w:rPr>
+                <w:noProof/>
+                <w:webHidden/>
+              </w:rPr>
+              <w:fldChar w:fldCharType="separate"/>
+            </w:r>
+            <w:r>
+              <w:rPr>
+                <w:noProof/>
+                <w:webHidden/>
+              </w:rPr>
+              <w:t>6</w:t>
+            </w:r>
+            <w:r>
+              <w:rPr>
+                <w:noProof/>
+                <w:webHidden/>
+              </w:rPr>
+              <w:fldChar w:fldCharType="end"/>
+            </w:r>
+          </w:hyperlink>
+        </w:p>
+        <w:p>
+          <w:pPr>
+            <w:pStyle w:val="TOC3"/>
+            <w:tabs>
+              <w:tab w:val="left" w:pos="1320"/>
+              <w:tab w:val="right" w:leader="dot" w:pos="9062"/>
+            </w:tabs>
+            <w:rPr>
+              <w:rFonts w:cstheme="minorBidi"/>
+              <w:noProof/>
+              <w:lang w:eastAsia="ja-JP"/>
+            </w:rPr>
+          </w:pPr>
+          <w:hyperlink w:anchor="_Toc191635931" w:history="1">
+            <w:r>
+              <w:rPr>
+                <w:rStyle w:val="Hyperlink"/>
+                <w:noProof/>
+              </w:rPr>
+              <w:t>2.3.1.</w:t>
+            </w:r>
+            <w:r>
+              <w:rPr>
+                <w:rFonts w:cstheme="minorBidi"/>
+                <w:noProof/>
+                <w:lang w:eastAsia="ja-JP"/>
+              </w:rPr>
+              <w:tab/>
+            </w:r>
+            <w:r>
+              <w:rPr>
+                <w:rStyle w:val="Hyperlink"/>
+                <w:noProof/>
+              </w:rPr>
+              <w:t>ERD (entity-relationship diagram)</w:t>
+            </w:r>
+            <w:r>
+              <w:rPr>
+                <w:noProof/>
+                <w:webHidden/>
+              </w:rPr>
+              <w:tab/>
+            </w:r>
+            <w:r>
+              <w:rPr>
+                <w:noProof/>
+                <w:webHidden/>
+              </w:rPr>
+              <w:fldChar w:fldCharType="begin"/>
+            </w:r>
+            <w:r>
+              <w:rPr>
+                <w:noProof/>
+                <w:webHidden/>
+              </w:rPr>
+              <w:instrText xml:space="preserve"> PAGEREF _Toc191635931 \h </w:instrText>
+            </w:r>
+            <w:r>
+              <w:rPr>
+                <w:noProof/>
+                <w:webHidden/>
+              </w:rPr>
+            </w:r>
+            <w:r>
+              <w:rPr>
+                <w:noProof/>
+                <w:webHidden/>
+              </w:rPr>
+              <w:fldChar w:fldCharType="separate"/>
+            </w:r>
+            <w:r>
+              <w:rPr>
+                <w:noProof/>
+                <w:webHidden/>
+              </w:rPr>
+              <w:t>6</w:t>
+            </w:r>
+            <w:r>
+              <w:rPr>
+                <w:noProof/>
+                <w:webHidden/>
+              </w:rPr>
+              <w:fldChar w:fldCharType="end"/>
+            </w:r>
+          </w:hyperlink>
+        </w:p>
+        <w:p>
+          <w:pPr>
+            <w:pStyle w:val="TOC3"/>
+            <w:tabs>
+              <w:tab w:val="left" w:pos="1320"/>
+              <w:tab w:val="right" w:leader="dot" w:pos="9062"/>
+            </w:tabs>
+            <w:rPr>
+              <w:rFonts w:cstheme="minorBidi"/>
+              <w:noProof/>
+              <w:lang w:eastAsia="ja-JP"/>
+            </w:rPr>
+          </w:pPr>
+          <w:hyperlink w:anchor="_Toc191635932" w:history="1">
+            <w:r>
+              <w:rPr>
+                <w:rStyle w:val="Hyperlink"/>
+                <w:noProof/>
+              </w:rPr>
+              <w:t>2.3.2.</w:t>
+            </w:r>
+            <w:r>
+              <w:rPr>
+                <w:rFonts w:cstheme="minorBidi"/>
+                <w:noProof/>
+                <w:lang w:eastAsia="ja-JP"/>
+              </w:rPr>
+              <w:tab/>
+            </w:r>
+            <w:r>
+              <w:rPr>
+                <w:rStyle w:val="Hyperlink"/>
+                <w:noProof/>
+              </w:rPr>
+              <w:t>Converting an implementation model into a system model</w:t>
+            </w:r>
+            <w:r>
+              <w:rPr>
+                <w:noProof/>
+                <w:webHidden/>
+              </w:rPr>
+              <w:tab/>
+            </w:r>
+            <w:r>
+              <w:rPr>
+                <w:noProof/>
+                <w:webHidden/>
+              </w:rPr>
+              <w:fldChar w:fldCharType="begin"/>
+            </w:r>
+            <w:r>
+              <w:rPr>
+                <w:noProof/>
+                <w:webHidden/>
+              </w:rPr>
+              <w:instrText xml:space="preserve"> PAGEREF _Toc191635932 \h </w:instrText>
+            </w:r>
+            <w:r>
+              <w:rPr>
+                <w:noProof/>
+                <w:webHidden/>
+              </w:rPr>
+            </w:r>
+            <w:r>
+              <w:rPr>
+                <w:noProof/>
+                <w:webHidden/>
+              </w:rPr>
+              <w:fldChar w:fldCharType="separate"/>
+            </w:r>
+            <w:r>
+              <w:rPr>
+                <w:noProof/>
+                <w:webHidden/>
+              </w:rPr>
+              <w:t>6</w:t>
+            </w:r>
+            <w:r>
+              <w:rPr>
+                <w:noProof/>
+                <w:webHidden/>
+              </w:rPr>
+              <w:fldChar w:fldCharType="end"/>
+            </w:r>
+          </w:hyperlink>
+        </w:p>
+        <w:p>
+          <w:pPr>
+            <w:pStyle w:val="TOC3"/>
+            <w:tabs>
+              <w:tab w:val="left" w:pos="1320"/>
+              <w:tab w:val="right" w:leader="dot" w:pos="9062"/>
+            </w:tabs>
+            <w:rPr>
+              <w:rFonts w:cstheme="minorBidi"/>
+              <w:noProof/>
+              <w:lang w:eastAsia="ja-JP"/>
+            </w:rPr>
+          </w:pPr>
+          <w:hyperlink w:anchor="_Toc191635933" w:history="1">
+            <w:r>
+              <w:rPr>
+                <w:rStyle w:val="Hyperlink"/>
+                <w:noProof/>
+              </w:rPr>
+              <w:t>2.3.3.</w:t>
+            </w:r>
+            <w:r>
+              <w:rPr>
+                <w:rFonts w:cstheme="minorBidi"/>
+                <w:noProof/>
+                <w:lang w:eastAsia="ja-JP"/>
+              </w:rPr>
+              <w:tab/>
+            </w:r>
+            <w:r>
+              <w:rPr>
+                <w:rStyle w:val="Hyperlink"/>
+                <w:noProof/>
+              </w:rPr>
+              <w:t>Database schema</w:t>
+            </w:r>
+            <w:r>
+              <w:rPr>
+                <w:noProof/>
+                <w:webHidden/>
+              </w:rPr>
+              <w:tab/>
+            </w:r>
+            <w:r>
+              <w:rPr>
+                <w:noProof/>
+                <w:webHidden/>
+              </w:rPr>
+              <w:fldChar w:fldCharType="begin"/>
+            </w:r>
+            <w:r>
+              <w:rPr>
+                <w:noProof/>
+                <w:webHidden/>
+              </w:rPr>
+              <w:instrText xml:space="preserve"> PAGEREF _Toc191635933 \h </w:instrText>
+            </w:r>
+            <w:r>
+              <w:rPr>
+                <w:noProof/>
+                <w:webHidden/>
+              </w:rPr>
+            </w:r>
+            <w:r>
+              <w:rPr>
+                <w:noProof/>
+                <w:webHidden/>
+              </w:rPr>
+              <w:fldChar w:fldCharType="separate"/>
+            </w:r>
+            <w:r>
+              <w:rPr>
+                <w:noProof/>
+                <w:webHidden/>
+              </w:rPr>
+              <w:t>6</w:t>
+            </w:r>
+            <w:r>
+              <w:rPr>
+                <w:noProof/>
+                <w:webHidden/>
+              </w:rPr>
+              <w:fldChar w:fldCharType="end"/>
+            </w:r>
+          </w:hyperlink>
+        </w:p>
+        <w:p>
+          <w:pPr>
+            <w:pStyle w:val="TOC2"/>
+            <w:tabs>
+              <w:tab w:val="left" w:pos="880"/>
+              <w:tab w:val="right" w:leader="dot" w:pos="9062"/>
+            </w:tabs>
+            <w:rPr>
+              <w:rFonts w:cstheme="minorBidi"/>
+              <w:noProof/>
+              <w:lang w:eastAsia="ja-JP"/>
+            </w:rPr>
+          </w:pPr>
+          <w:hyperlink w:anchor="_Toc191635934" w:history="1">
+            <w:r>
+              <w:rPr>
+                <w:rStyle w:val="Hyperlink"/>
+                <w:noProof/>
+              </w:rPr>
+              <w:t>2.4.</w:t>
+            </w:r>
+            <w:r>
+              <w:rPr>
+                <w:rFonts w:cstheme="minorBidi"/>
+                <w:noProof/>
+                <w:lang w:eastAsia="ja-JP"/>
+              </w:rPr>
+              <w:tab/>
+            </w:r>
+            <w:r>
+              <w:rPr>
+                <w:rStyle w:val="Hyperlink"/>
+                <w:noProof/>
+              </w:rPr>
+              <w:t>Real estate valuation system development</w:t>
+            </w:r>
+            <w:r>
+              <w:rPr>
+                <w:noProof/>
+                <w:webHidden/>
+              </w:rPr>
+              <w:tab/>
+            </w:r>
+            <w:r>
+              <w:rPr>
+                <w:noProof/>
+                <w:webHidden/>
+              </w:rPr>
+              <w:fldChar w:fldCharType="begin"/>
+            </w:r>
+            <w:r>
+              <w:rPr>
+                <w:noProof/>
+                <w:webHidden/>
+              </w:rPr>
+              <w:instrText xml:space="preserve"> PAGEREF _Toc191635934 \h </w:instrText>
+            </w:r>
+            <w:r>
+              <w:rPr>
+                <w:noProof/>
+                <w:webHidden/>
+              </w:rPr>
+            </w:r>
+            <w:r>
+              <w:rPr>
+                <w:noProof/>
+                <w:webHidden/>
+              </w:rPr>
+              <w:fldChar w:fldCharType="separate"/>
+            </w:r>
+            <w:r>
+              <w:rPr>
+                <w:noProof/>
+                <w:webHidden/>
+              </w:rPr>
+              <w:t>6</w:t>
             </w:r>
             <w:r>
               <w:rPr>
@@ -2620,13 +4095,13 @@
               <w:lang w:eastAsia="ja-JP"/>
             </w:rPr>
           </w:pPr>
-          <w:hyperlink w:anchor="_Toc191476362" w:history="1">
+          <w:hyperlink w:anchor="_Toc191635935" w:history="1">
             <w:r>
               <w:rPr>
                 <w:rStyle w:val="Hyperlink"/>
                 <w:noProof/>
               </w:rPr>
-              <w:t>REFERENCES</w:t>
+              <w:t>CONCLUSION</w:t>
             </w:r>
             <w:r>
               <w:rPr>
@@ -2647,7 +4122,7 @@
                 <w:noProof/>
                 <w:webHidden/>
               </w:rPr>
-              <w:instrText xml:space="preserve"> PAGEREF _Toc191476362 \h </w:instrText>
+              <w:instrText xml:space="preserve"> PAGEREF _Toc191635935 \h </w:instrText>
             </w:r>
             <w:r>
               <w:rPr>
@@ -2667,7 +4142,7 @@
                 <w:noProof/>
                 <w:webHidden/>
               </w:rPr>
-              <w:t>4</w:t>
+              <w:t>7</w:t>
             </w:r>
             <w:r>
               <w:rPr>
@@ -2687,13 +4162,13 @@
               <w:lang w:eastAsia="ja-JP"/>
             </w:rPr>
           </w:pPr>
-          <w:hyperlink w:anchor="_Toc191476363" w:history="1">
+          <w:hyperlink w:anchor="_Toc191635936" w:history="1">
             <w:r>
               <w:rPr>
                 <w:rStyle w:val="Hyperlink"/>
                 <w:noProof/>
               </w:rPr>
-              <w:t>APPENDIX 1</w:t>
+              <w:t>REFERENCES</w:t>
             </w:r>
             <w:r>
               <w:rPr>
@@ -2714,7 +4189,7 @@
                 <w:noProof/>
                 <w:webHidden/>
               </w:rPr>
-              <w:instrText xml:space="preserve"> PAGEREF _Toc191476363 \h </w:instrText>
+              <w:instrText xml:space="preserve"> PAGEREF _Toc191635936 \h </w:instrText>
             </w:r>
             <w:r>
               <w:rPr>
@@ -2734,7 +4209,7 @@
                 <w:noProof/>
                 <w:webHidden/>
               </w:rPr>
-              <w:t>1</w:t>
+              <w:t>8</w:t>
             </w:r>
             <w:r>
               <w:rPr>
@@ -2754,12 +4229,79 @@
               <w:lang w:eastAsia="ja-JP"/>
             </w:rPr>
           </w:pPr>
-          <w:hyperlink w:anchor="_Toc191476364" w:history="1">
+          <w:hyperlink w:anchor="_Toc191635937" w:history="1">
             <w:r>
               <w:rPr>
                 <w:rStyle w:val="Hyperlink"/>
                 <w:noProof/>
               </w:rPr>
+              <w:t>APPENDIX 1</w:t>
+            </w:r>
+            <w:r>
+              <w:rPr>
+                <w:noProof/>
+                <w:webHidden/>
+              </w:rPr>
+              <w:tab/>
+            </w:r>
+            <w:r>
+              <w:rPr>
+                <w:noProof/>
+                <w:webHidden/>
+              </w:rPr>
+              <w:fldChar w:fldCharType="begin"/>
+            </w:r>
+            <w:r>
+              <w:rPr>
+                <w:noProof/>
+                <w:webHidden/>
+              </w:rPr>
+              <w:instrText xml:space="preserve"> PAGEREF _Toc191635937 \h </w:instrText>
+            </w:r>
+            <w:r>
+              <w:rPr>
+                <w:noProof/>
+                <w:webHidden/>
+              </w:rPr>
+            </w:r>
+            <w:r>
+              <w:rPr>
+                <w:noProof/>
+                <w:webHidden/>
+              </w:rPr>
+              <w:fldChar w:fldCharType="separate"/>
+            </w:r>
+            <w:r>
+              <w:rPr>
+                <w:noProof/>
+                <w:webHidden/>
+              </w:rPr>
+              <w:t>1</w:t>
+            </w:r>
+            <w:r>
+              <w:rPr>
+                <w:noProof/>
+                <w:webHidden/>
+              </w:rPr>
+              <w:fldChar w:fldCharType="end"/>
+            </w:r>
+          </w:hyperlink>
+        </w:p>
+        <w:p>
+          <w:pPr>
+            <w:pStyle w:val="TOC1"/>
+            <w:rPr>
+              <w:rFonts w:cstheme="minorBidi"/>
+              <w:noProof/>
+              <w:lang w:eastAsia="ja-JP"/>
+            </w:rPr>
+          </w:pPr>
+          <w:hyperlink w:anchor="_Toc191635938" w:history="1">
+            <w:r>
+              <w:rPr>
+                <w:rStyle w:val="Hyperlink"/>
+                <w:noProof/>
+              </w:rPr>
               <w:t>APPENDIX 2</w:t>
             </w:r>
             <w:r>
@@ -2781,7 +4323,7 @@
                 <w:noProof/>
                 <w:webHidden/>
               </w:rPr>
-              <w:instrText xml:space="preserve"> PAGEREF _Toc191476364 \h </w:instrText>
+              <w:instrText xml:space="preserve"> PAGEREF _Toc191635938 \h </w:instrText>
             </w:r>
             <w:r>
               <w:rPr>
@@ -2897,7 +4439,7 @@
       <w:pPr>
         <w:pStyle w:val="Heading1"/>
       </w:pPr>
-      <w:bookmarkStart w:id="7" w:name="_Toc191476353"/>
+      <w:bookmarkStart w:id="7" w:name="_Toc191635905"/>
       <w:r>
         <w:lastRenderedPageBreak/>
         <w:t>LIST OF TABLES, PICTURES</w:t>
@@ -2930,6 +4472,103 @@
     </w:p>
     <w:p>
       <w:pPr>
+        <w:pStyle w:val="TableofFigures"/>
+        <w:tabs>
+          <w:tab w:val="right" w:leader="dot" w:pos="9062"/>
+        </w:tabs>
+        <w:rPr>
+          <w:rFonts w:asciiTheme="minorHAnsi" w:eastAsiaTheme="minorEastAsia" w:hAnsiTheme="minorHAnsi" w:cstheme="minorBidi"/>
+          <w:noProof/>
+          <w:sz w:val="22"/>
+          <w:szCs w:val="22"/>
+          <w:lang w:eastAsia="ja-JP"/>
+        </w:rPr>
+      </w:pPr>
+      <w:r>
+        <w:rPr>
+          <w:rFonts w:ascii="Times New Roman" w:hAnsi="Times New Roman"/>
+          <w:sz w:val="26"/>
+          <w:szCs w:val="26"/>
+        </w:rPr>
+        <w:fldChar w:fldCharType="begin"/>
+      </w:r>
+      <w:r>
+        <w:rPr>
+          <w:rFonts w:ascii="Times New Roman" w:hAnsi="Times New Roman"/>
+          <w:sz w:val="26"/>
+          <w:szCs w:val="26"/>
+        </w:rPr>
+        <w:instrText xml:space="preserve"> TOC \h \z \c "Figure" </w:instrText>
+      </w:r>
+      <w:r>
+        <w:rPr>
+          <w:rFonts w:ascii="Times New Roman" w:hAnsi="Times New Roman"/>
+          <w:sz w:val="26"/>
+          <w:szCs w:val="26"/>
+        </w:rPr>
+        <w:fldChar w:fldCharType="separate"/>
+      </w:r>
+      <w:hyperlink w:anchor="_Toc191635893" w:history="1">
+        <w:r>
+          <w:rPr>
+            <w:rStyle w:val="Hyperlink"/>
+            <w:noProof/>
+          </w:rPr>
+          <w:t>Figure 0.1 General use case diagram</w:t>
+        </w:r>
+        <w:r>
+          <w:rPr>
+            <w:noProof/>
+            <w:webHidden/>
+          </w:rPr>
+          <w:tab/>
+        </w:r>
+        <w:r>
+          <w:rPr>
+            <w:noProof/>
+            <w:webHidden/>
+          </w:rPr>
+          <w:fldChar w:fldCharType="begin"/>
+        </w:r>
+        <w:r>
+          <w:rPr>
+            <w:noProof/>
+            <w:webHidden/>
+          </w:rPr>
+          <w:instrText xml:space="preserve"> PAGEREF _Toc191635893 \h </w:instrText>
+        </w:r>
+        <w:r>
+          <w:rPr>
+            <w:noProof/>
+            <w:webHidden/>
+          </w:rPr>
+        </w:r>
+        <w:r>
+          <w:rPr>
+            <w:noProof/>
+            <w:webHidden/>
+          </w:rPr>
+          <w:fldChar w:fldCharType="separate"/>
+        </w:r>
+        <w:r>
+          <w:rPr>
+            <w:noProof/>
+            <w:webHidden/>
+          </w:rPr>
+          <w:t>5</w:t>
+        </w:r>
+        <w:r>
+          <w:rPr>
+            <w:noProof/>
+            <w:webHidden/>
+          </w:rPr>
+          <w:fldChar w:fldCharType="end"/>
+        </w:r>
+      </w:hyperlink>
+    </w:p>
+    <w:p>
+      <w:pPr>
+        <w:spacing w:line="312" w:lineRule="auto"/>
         <w:rPr>
           <w:rFonts w:ascii="Times New Roman" w:hAnsi="Times New Roman"/>
           <w:sz w:val="26"/>
@@ -2943,12 +4582,20 @@
           <w:docGrid w:linePitch="360"/>
         </w:sectPr>
       </w:pPr>
+      <w:r>
+        <w:rPr>
+          <w:rFonts w:ascii="Times New Roman" w:hAnsi="Times New Roman"/>
+          <w:sz w:val="26"/>
+          <w:szCs w:val="26"/>
+        </w:rPr>
+        <w:fldChar w:fldCharType="end"/>
+      </w:r>
     </w:p>
     <w:p>
       <w:pPr>
         <w:pStyle w:val="Heading1"/>
       </w:pPr>
-      <w:bookmarkStart w:id="8" w:name="_Toc191476354"/>
+      <w:bookmarkStart w:id="8" w:name="_Toc191635906"/>
       <w:r>
         <w:lastRenderedPageBreak/>
         <w:t>LIST OF SYMBOL, ACRONYM</w:t>
@@ -2996,7 +4643,7 @@
       <w:pPr>
         <w:pStyle w:val="Heading1"/>
       </w:pPr>
-      <w:bookmarkStart w:id="9" w:name="_Toc191476355"/>
+      <w:bookmarkStart w:id="9" w:name="_Toc191635907"/>
       <w:r>
         <w:lastRenderedPageBreak/>
         <w:t>INTRODUCTION</w:t>
@@ -3010,12 +4657,10 @@
         <w:pStyle w:val="Heading2"/>
         <w:numPr>
           <w:ilvl w:val="0"/>
-          <w:numId w:val="18"/>
+          <w:numId w:val="42"/>
         </w:numPr>
-        <w:spacing w:line="312" w:lineRule="auto"/>
-        <w:ind w:left="357" w:hanging="357"/>
-      </w:pPr>
-      <w:bookmarkStart w:id="10" w:name="_Toc191476356"/>
+      </w:pPr>
+      <w:bookmarkStart w:id="10" w:name="_Toc191635908"/>
       <w:r>
         <w:t>Purpose of implementation</w:t>
       </w:r>
@@ -3145,11 +4790,10 @@
         <w:pStyle w:val="Heading2"/>
         <w:numPr>
           <w:ilvl w:val="0"/>
-          <w:numId w:val="18"/>
+          <w:numId w:val="42"/>
         </w:numPr>
-        <w:spacing w:line="312" w:lineRule="auto"/>
-      </w:pPr>
-      <w:bookmarkStart w:id="11" w:name="_Toc191476357"/>
+      </w:pPr>
+      <w:bookmarkStart w:id="11" w:name="_Toc191635909"/>
       <w:r>
         <w:t>Objective of the topic</w:t>
       </w:r>
@@ -3157,34 +4801,17 @@
     </w:p>
     <w:p>
       <w:pPr>
-        <w:pStyle w:val="Heading2"/>
+        <w:pStyle w:val="Heading3"/>
         <w:numPr>
           <w:ilvl w:val="1"/>
-          <w:numId w:val="18"/>
+          <w:numId w:val="42"/>
         </w:numPr>
-        <w:spacing w:line="312" w:lineRule="auto"/>
-        <w:rPr>
-          <w:rFonts w:eastAsia="Times New Roman"/>
-          <w:i/>
-          <w:color w:val="auto"/>
-        </w:rPr>
-      </w:pPr>
-      <w:r>
-        <w:rPr>
-          <w:rFonts w:eastAsia="Times New Roman"/>
-          <w:i/>
-          <w:color w:val="auto"/>
-        </w:rPr>
-        <w:t xml:space="preserve">System </w:t>
-      </w:r>
-      <w:r>
-        <w:rPr>
-          <w:rFonts w:eastAsia="Times New Roman"/>
-          <w:i/>
-          <w:color w:val="auto"/>
-        </w:rPr>
-        <w:t>Target</w:t>
-      </w:r>
+      </w:pPr>
+      <w:bookmarkStart w:id="12" w:name="_Toc191635910"/>
+      <w:r>
+        <w:t>System Target</w:t>
+      </w:r>
+      <w:bookmarkEnd w:id="12"/>
     </w:p>
     <w:p>
       <w:pPr>
@@ -3261,26 +4888,17 @@
     </w:p>
     <w:p>
       <w:pPr>
-        <w:pStyle w:val="Heading2"/>
+        <w:pStyle w:val="Heading3"/>
         <w:numPr>
           <w:ilvl w:val="1"/>
-          <w:numId w:val="18"/>
+          <w:numId w:val="42"/>
         </w:numPr>
-        <w:spacing w:line="312" w:lineRule="auto"/>
-        <w:rPr>
-          <w:rFonts w:eastAsia="Times New Roman"/>
-          <w:i/>
-          <w:color w:val="auto"/>
-        </w:rPr>
-      </w:pPr>
-      <w:r>
-        <w:rPr>
-          <w:rFonts w:eastAsia="Times New Roman"/>
-          <w:i/>
-          <w:color w:val="auto"/>
-        </w:rPr>
+      </w:pPr>
+      <w:bookmarkStart w:id="13" w:name="_Toc191635911"/>
+      <w:r>
         <w:t>Features</w:t>
       </w:r>
+      <w:bookmarkEnd w:id="13"/>
     </w:p>
     <w:p>
       <w:pPr>
@@ -3300,7 +4918,14 @@
           <w:sz w:val="26"/>
           <w:szCs w:val="26"/>
         </w:rPr>
-        <w:t>For casual customers</w:t>
+        <w:t xml:space="preserve">For </w:t>
+      </w:r>
+      <w:r>
+        <w:rPr>
+          <w:sz w:val="26"/>
+          <w:szCs w:val="26"/>
+        </w:rPr>
+        <w:t>guest</w:t>
       </w:r>
     </w:p>
     <w:p>
@@ -3391,7 +5016,14 @@
           <w:sz w:val="26"/>
           <w:szCs w:val="26"/>
         </w:rPr>
-        <w:t>For loyal customers</w:t>
+        <w:t xml:space="preserve">For </w:t>
+      </w:r>
+      <w:r>
+        <w:rPr>
+          <w:sz w:val="26"/>
+          <w:szCs w:val="26"/>
+        </w:rPr>
+        <w:t>member</w:t>
       </w:r>
     </w:p>
     <w:p>
@@ -3631,17 +5263,14 @@
         <w:pStyle w:val="Heading2"/>
         <w:numPr>
           <w:ilvl w:val="0"/>
-          <w:numId w:val="18"/>
+          <w:numId w:val="42"/>
         </w:numPr>
-        <w:spacing w:line="312" w:lineRule="auto"/>
-      </w:pPr>
-      <w:bookmarkStart w:id="12" w:name="_Toc191476358"/>
+      </w:pPr>
+      <w:bookmarkStart w:id="14" w:name="_Toc191635912"/>
       <w:r>
         <w:t>Scope</w:t>
       </w:r>
-      <w:bookmarkStart w:id="13" w:name="_GoBack"/>
-      <w:bookmarkEnd w:id="12"/>
-      <w:bookmarkEnd w:id="13"/>
+      <w:bookmarkEnd w:id="14"/>
     </w:p>
     <w:p>
       <w:pPr>
@@ -3721,16 +5350,14 @@
         <w:pStyle w:val="Heading2"/>
         <w:numPr>
           <w:ilvl w:val="0"/>
-          <w:numId w:val="18"/>
+          <w:numId w:val="42"/>
         </w:numPr>
-        <w:spacing w:line="312" w:lineRule="auto"/>
-        <w:ind w:left="357"/>
-      </w:pPr>
-      <w:bookmarkStart w:id="14" w:name="_Toc191476359"/>
+      </w:pPr>
+      <w:bookmarkStart w:id="15" w:name="_Toc191635913"/>
       <w:r>
         <w:t>Target customers</w:t>
       </w:r>
-      <w:bookmarkEnd w:id="14"/>
+      <w:bookmarkEnd w:id="15"/>
     </w:p>
     <w:p>
       <w:pPr>
@@ -3779,14 +5406,14 @@
         <w:pStyle w:val="Heading2"/>
         <w:numPr>
           <w:ilvl w:val="0"/>
-          <w:numId w:val="18"/>
+          <w:numId w:val="42"/>
         </w:numPr>
-        <w:spacing w:line="312" w:lineRule="auto"/>
-        <w:ind w:left="357"/>
-      </w:pPr>
+      </w:pPr>
+      <w:bookmarkStart w:id="16" w:name="_Toc191635914"/>
       <w:r>
         <w:t>Development technology</w:t>
       </w:r>
+      <w:bookmarkEnd w:id="16"/>
     </w:p>
     <w:p>
       <w:pPr>
@@ -3811,7 +5438,10 @@
         <w:spacing w:after="160" w:line="312" w:lineRule="auto"/>
       </w:pPr>
       <w:r>
-        <w:t>Language: Java, python, reactjs</w:t>
+        <w:t>Language: Java, Python, R</w:t>
+      </w:r>
+      <w:r>
+        <w:t>eactjs</w:t>
       </w:r>
     </w:p>
     <w:p>
@@ -3843,10 +5473,7 @@
         </w:rPr>
       </w:pPr>
       <w:r>
-        <w:t>Database: Mysql</w:t>
-      </w:r>
-      <w:r>
-        <w:t xml:space="preserve"> </w:t>
+        <w:t xml:space="preserve">Database: Mysql </w:t>
       </w:r>
     </w:p>
     <w:p>
@@ -3914,19 +5541,1726 @@
     </w:p>
     <w:p>
       <w:pPr>
-        <w:jc w:val="center"/>
-        <w:rPr>
-          <w:rFonts w:ascii="Times New Roman" w:hAnsi="Times New Roman"/>
-        </w:rPr>
-      </w:pPr>
-      <w:bookmarkStart w:id="15" w:name="_Toc191476360"/>
+        <w:pStyle w:val="Heading1"/>
+      </w:pPr>
+      <w:bookmarkStart w:id="17" w:name="_Toc191635915"/>
       <w:r>
         <w:rPr>
           <w:rStyle w:val="Heading1Char"/>
-        </w:rPr>
-        <w:t>Chương 1: TỔNG QUAN VỀ XXXXXXXX</w:t>
-      </w:r>
-      <w:bookmarkEnd w:id="15"/>
+          <w:b/>
+        </w:rPr>
+        <w:t xml:space="preserve">CHAPTER </w:t>
+      </w:r>
+      <w:r>
+        <w:rPr>
+          <w:rStyle w:val="Heading1Char"/>
+          <w:b/>
+        </w:rPr>
+        <w:t>1</w:t>
+      </w:r>
+      <w:r>
+        <w:rPr>
+          <w:rStyle w:val="Heading1Char"/>
+          <w:b/>
+        </w:rPr>
+        <w:t xml:space="preserve">: </w:t>
+      </w:r>
+      <w:r>
+        <w:t>THEORETICAL FOUNDATION</w:t>
+      </w:r>
+      <w:bookmarkEnd w:id="17"/>
+    </w:p>
+    <w:p>
+      <w:pPr>
+        <w:rPr>
+          <w:rFonts w:ascii="Times New Roman" w:hAnsi="Times New Roman"/>
+          <w:sz w:val="26"/>
+          <w:szCs w:val="26"/>
+        </w:rPr>
+      </w:pPr>
+    </w:p>
+    <w:p>
+      <w:pPr>
+        <w:rPr>
+          <w:rFonts w:ascii="Times New Roman" w:hAnsi="Times New Roman"/>
+          <w:sz w:val="26"/>
+          <w:szCs w:val="26"/>
+        </w:rPr>
+      </w:pPr>
+    </w:p>
+    <w:p>
+      <w:pPr>
+        <w:rPr>
+          <w:rFonts w:ascii="Times New Roman" w:hAnsi="Times New Roman"/>
+          <w:sz w:val="26"/>
+          <w:szCs w:val="26"/>
+        </w:rPr>
+      </w:pPr>
+    </w:p>
+    <w:p>
+      <w:pPr>
+        <w:rPr>
+          <w:rFonts w:ascii="Times New Roman" w:hAnsi="Times New Roman"/>
+          <w:sz w:val="26"/>
+          <w:szCs w:val="26"/>
+        </w:rPr>
+      </w:pPr>
+    </w:p>
+    <w:p>
+      <w:pPr>
+        <w:rPr>
+          <w:rFonts w:ascii="Times New Roman" w:hAnsi="Times New Roman"/>
+          <w:sz w:val="26"/>
+          <w:szCs w:val="26"/>
+        </w:rPr>
+      </w:pPr>
+    </w:p>
+    <w:p>
+      <w:pPr>
+        <w:rPr>
+          <w:rFonts w:ascii="Times New Roman" w:hAnsi="Times New Roman"/>
+          <w:sz w:val="26"/>
+          <w:szCs w:val="26"/>
+        </w:rPr>
+      </w:pPr>
+    </w:p>
+    <w:p>
+      <w:pPr>
+        <w:rPr>
+          <w:rFonts w:ascii="Times New Roman" w:hAnsi="Times New Roman"/>
+          <w:sz w:val="26"/>
+          <w:szCs w:val="26"/>
+        </w:rPr>
+      </w:pPr>
+    </w:p>
+    <w:p>
+      <w:pPr>
+        <w:rPr>
+          <w:rFonts w:ascii="Times New Roman" w:hAnsi="Times New Roman"/>
+          <w:sz w:val="26"/>
+          <w:szCs w:val="26"/>
+        </w:rPr>
+      </w:pPr>
+    </w:p>
+    <w:p>
+      <w:pPr>
+        <w:rPr>
+          <w:rFonts w:ascii="Times New Roman" w:hAnsi="Times New Roman"/>
+          <w:sz w:val="26"/>
+          <w:szCs w:val="26"/>
+        </w:rPr>
+      </w:pPr>
+    </w:p>
+    <w:p>
+      <w:pPr>
+        <w:rPr>
+          <w:rFonts w:ascii="Times New Roman" w:hAnsi="Times New Roman"/>
+          <w:sz w:val="26"/>
+          <w:szCs w:val="26"/>
+        </w:rPr>
+      </w:pPr>
+    </w:p>
+    <w:p>
+      <w:pPr>
+        <w:rPr>
+          <w:rFonts w:ascii="Times New Roman" w:hAnsi="Times New Roman"/>
+          <w:sz w:val="26"/>
+          <w:szCs w:val="26"/>
+        </w:rPr>
+      </w:pPr>
+    </w:p>
+    <w:p>
+      <w:pPr>
+        <w:rPr>
+          <w:rFonts w:ascii="Times New Roman" w:hAnsi="Times New Roman"/>
+          <w:sz w:val="26"/>
+          <w:szCs w:val="26"/>
+        </w:rPr>
+      </w:pPr>
+    </w:p>
+    <w:p>
+      <w:pPr>
+        <w:rPr>
+          <w:rFonts w:ascii="Times New Roman" w:hAnsi="Times New Roman"/>
+          <w:sz w:val="26"/>
+          <w:szCs w:val="26"/>
+        </w:rPr>
+      </w:pPr>
+    </w:p>
+    <w:p>
+      <w:pPr>
+        <w:rPr>
+          <w:rFonts w:ascii="Times New Roman" w:hAnsi="Times New Roman"/>
+          <w:sz w:val="26"/>
+          <w:szCs w:val="26"/>
+        </w:rPr>
+      </w:pPr>
+    </w:p>
+    <w:p>
+      <w:pPr>
+        <w:rPr>
+          <w:rFonts w:ascii="Times New Roman" w:hAnsi="Times New Roman"/>
+          <w:sz w:val="26"/>
+          <w:szCs w:val="26"/>
+        </w:rPr>
+      </w:pPr>
+    </w:p>
+    <w:p>
+      <w:pPr>
+        <w:rPr>
+          <w:rFonts w:ascii="Times New Roman" w:hAnsi="Times New Roman"/>
+          <w:sz w:val="26"/>
+          <w:szCs w:val="26"/>
+        </w:rPr>
+      </w:pPr>
+    </w:p>
+    <w:p>
+      <w:pPr>
+        <w:rPr>
+          <w:rFonts w:ascii="Times New Roman" w:hAnsi="Times New Roman"/>
+          <w:sz w:val="26"/>
+          <w:szCs w:val="26"/>
+        </w:rPr>
+      </w:pPr>
+    </w:p>
+    <w:p>
+      <w:pPr>
+        <w:rPr>
+          <w:rFonts w:ascii="Times New Roman" w:hAnsi="Times New Roman"/>
+          <w:sz w:val="26"/>
+          <w:szCs w:val="26"/>
+        </w:rPr>
+      </w:pPr>
+    </w:p>
+    <w:p>
+      <w:pPr>
+        <w:rPr>
+          <w:rFonts w:ascii="Times New Roman" w:hAnsi="Times New Roman"/>
+          <w:sz w:val="26"/>
+          <w:szCs w:val="26"/>
+        </w:rPr>
+      </w:pPr>
+    </w:p>
+    <w:p>
+      <w:pPr>
+        <w:rPr>
+          <w:rFonts w:ascii="Times New Roman" w:hAnsi="Times New Roman"/>
+          <w:sz w:val="26"/>
+          <w:szCs w:val="26"/>
+        </w:rPr>
+      </w:pPr>
+    </w:p>
+    <w:p>
+      <w:pPr>
+        <w:rPr>
+          <w:rFonts w:ascii="Times New Roman" w:hAnsi="Times New Roman"/>
+          <w:sz w:val="26"/>
+          <w:szCs w:val="26"/>
+        </w:rPr>
+      </w:pPr>
+    </w:p>
+    <w:p>
+      <w:pPr>
+        <w:rPr>
+          <w:rFonts w:ascii="Times New Roman" w:hAnsi="Times New Roman"/>
+          <w:sz w:val="26"/>
+          <w:szCs w:val="26"/>
+        </w:rPr>
+      </w:pPr>
+    </w:p>
+    <w:p>
+      <w:pPr>
+        <w:rPr>
+          <w:rFonts w:ascii="Times New Roman" w:hAnsi="Times New Roman"/>
+          <w:sz w:val="26"/>
+          <w:szCs w:val="26"/>
+        </w:rPr>
+      </w:pPr>
+    </w:p>
+    <w:p>
+      <w:pPr>
+        <w:rPr>
+          <w:rFonts w:ascii="Times New Roman" w:hAnsi="Times New Roman"/>
+          <w:sz w:val="26"/>
+          <w:szCs w:val="26"/>
+        </w:rPr>
+      </w:pPr>
+    </w:p>
+    <w:p>
+      <w:pPr>
+        <w:rPr>
+          <w:rFonts w:ascii="Times New Roman" w:hAnsi="Times New Roman"/>
+          <w:sz w:val="26"/>
+          <w:szCs w:val="26"/>
+        </w:rPr>
+      </w:pPr>
+    </w:p>
+    <w:p>
+      <w:pPr>
+        <w:rPr>
+          <w:rFonts w:ascii="Times New Roman" w:hAnsi="Times New Roman"/>
+          <w:sz w:val="26"/>
+          <w:szCs w:val="26"/>
+        </w:rPr>
+      </w:pPr>
+    </w:p>
+    <w:p>
+      <w:pPr>
+        <w:rPr>
+          <w:rFonts w:ascii="Times New Roman" w:hAnsi="Times New Roman"/>
+          <w:sz w:val="26"/>
+          <w:szCs w:val="26"/>
+        </w:rPr>
+      </w:pPr>
+    </w:p>
+    <w:p>
+      <w:pPr>
+        <w:rPr>
+          <w:rFonts w:ascii="Times New Roman" w:hAnsi="Times New Roman"/>
+          <w:sz w:val="26"/>
+          <w:szCs w:val="26"/>
+        </w:rPr>
+      </w:pPr>
+    </w:p>
+    <w:p>
+      <w:pPr>
+        <w:rPr>
+          <w:rFonts w:ascii="Times New Roman" w:hAnsi="Times New Roman"/>
+          <w:sz w:val="26"/>
+          <w:szCs w:val="26"/>
+        </w:rPr>
+      </w:pPr>
+    </w:p>
+    <w:p>
+      <w:pPr>
+        <w:rPr>
+          <w:rFonts w:ascii="Times New Roman" w:hAnsi="Times New Roman"/>
+          <w:sz w:val="26"/>
+          <w:szCs w:val="26"/>
+        </w:rPr>
+      </w:pPr>
+    </w:p>
+    <w:p>
+      <w:pPr>
+        <w:rPr>
+          <w:rFonts w:ascii="Times New Roman" w:hAnsi="Times New Roman"/>
+          <w:sz w:val="26"/>
+          <w:szCs w:val="26"/>
+        </w:rPr>
+      </w:pPr>
+    </w:p>
+    <w:p>
+      <w:pPr>
+        <w:rPr>
+          <w:rFonts w:ascii="Times New Roman" w:hAnsi="Times New Roman"/>
+          <w:sz w:val="26"/>
+          <w:szCs w:val="26"/>
+        </w:rPr>
+      </w:pPr>
+    </w:p>
+    <w:p>
+      <w:pPr>
+        <w:rPr>
+          <w:rFonts w:ascii="Times New Roman" w:hAnsi="Times New Roman"/>
+          <w:sz w:val="26"/>
+          <w:szCs w:val="26"/>
+        </w:rPr>
+      </w:pPr>
+    </w:p>
+    <w:p>
+      <w:pPr>
+        <w:rPr>
+          <w:rFonts w:ascii="Times New Roman" w:hAnsi="Times New Roman"/>
+          <w:sz w:val="26"/>
+          <w:szCs w:val="26"/>
+        </w:rPr>
+      </w:pPr>
+    </w:p>
+    <w:p>
+      <w:pPr>
+        <w:rPr>
+          <w:rFonts w:ascii="Times New Roman" w:hAnsi="Times New Roman"/>
+          <w:sz w:val="26"/>
+          <w:szCs w:val="26"/>
+        </w:rPr>
+      </w:pPr>
+    </w:p>
+    <w:p>
+      <w:pPr>
+        <w:rPr>
+          <w:rFonts w:ascii="Times New Roman" w:hAnsi="Times New Roman"/>
+          <w:sz w:val="26"/>
+          <w:szCs w:val="26"/>
+        </w:rPr>
+      </w:pPr>
+    </w:p>
+    <w:p>
+      <w:pPr>
+        <w:rPr>
+          <w:rFonts w:ascii="Times New Roman" w:hAnsi="Times New Roman"/>
+          <w:sz w:val="26"/>
+          <w:szCs w:val="26"/>
+        </w:rPr>
+      </w:pPr>
+    </w:p>
+    <w:p>
+      <w:pPr>
+        <w:rPr>
+          <w:rFonts w:ascii="Times New Roman" w:hAnsi="Times New Roman"/>
+          <w:sz w:val="26"/>
+          <w:szCs w:val="26"/>
+        </w:rPr>
+      </w:pPr>
+    </w:p>
+    <w:p>
+      <w:pPr>
+        <w:rPr>
+          <w:rFonts w:ascii="Times New Roman" w:hAnsi="Times New Roman"/>
+          <w:sz w:val="26"/>
+          <w:szCs w:val="26"/>
+        </w:rPr>
+      </w:pPr>
+    </w:p>
+    <w:p>
+      <w:pPr>
+        <w:rPr>
+          <w:rFonts w:ascii="Times New Roman" w:hAnsi="Times New Roman"/>
+          <w:sz w:val="26"/>
+          <w:szCs w:val="26"/>
+        </w:rPr>
+      </w:pPr>
+    </w:p>
+    <w:p>
+      <w:pPr>
+        <w:rPr>
+          <w:rFonts w:ascii="Times New Roman" w:hAnsi="Times New Roman"/>
+          <w:sz w:val="26"/>
+          <w:szCs w:val="26"/>
+        </w:rPr>
+      </w:pPr>
+    </w:p>
+    <w:p>
+      <w:pPr>
+        <w:rPr>
+          <w:rFonts w:ascii="Times New Roman" w:hAnsi="Times New Roman"/>
+          <w:sz w:val="26"/>
+          <w:szCs w:val="26"/>
+        </w:rPr>
+      </w:pPr>
+    </w:p>
+    <w:p>
+      <w:pPr>
+        <w:rPr>
+          <w:rFonts w:ascii="Times New Roman" w:hAnsi="Times New Roman"/>
+          <w:sz w:val="26"/>
+          <w:szCs w:val="26"/>
+        </w:rPr>
+      </w:pPr>
+    </w:p>
+    <w:p>
+      <w:pPr>
+        <w:rPr>
+          <w:rFonts w:ascii="Times New Roman" w:hAnsi="Times New Roman"/>
+          <w:sz w:val="26"/>
+          <w:szCs w:val="26"/>
+        </w:rPr>
+      </w:pPr>
+    </w:p>
+    <w:p>
+      <w:pPr>
+        <w:rPr>
+          <w:rFonts w:ascii="Times New Roman" w:hAnsi="Times New Roman"/>
+          <w:sz w:val="26"/>
+          <w:szCs w:val="26"/>
+        </w:rPr>
+      </w:pPr>
+    </w:p>
+    <w:p>
+      <w:pPr>
+        <w:pStyle w:val="Heading1"/>
+      </w:pPr>
+      <w:bookmarkStart w:id="18" w:name="_Toc191635916"/>
+      <w:r>
+        <w:rPr>
+          <w:rStyle w:val="Heading1Char"/>
+          <w:b/>
+        </w:rPr>
+        <w:t xml:space="preserve">CHAPTER </w:t>
+      </w:r>
+      <w:r>
+        <w:rPr>
+          <w:rStyle w:val="Heading1Char"/>
+          <w:b/>
+        </w:rPr>
+        <w:t>2</w:t>
+      </w:r>
+      <w:r>
+        <w:rPr>
+          <w:rStyle w:val="Heading1Char"/>
+          <w:b/>
+        </w:rPr>
+        <w:t xml:space="preserve">: </w:t>
+      </w:r>
+      <w:r>
+        <w:t>SYSTEM DESIGN AND ANALYSIS</w:t>
+      </w:r>
+      <w:bookmarkEnd w:id="18"/>
+    </w:p>
+    <w:p/>
+    <w:p/>
+    <w:p>
+      <w:pPr>
+        <w:pStyle w:val="ListParagraph"/>
+        <w:numPr>
+          <w:ilvl w:val="0"/>
+          <w:numId w:val="31"/>
+        </w:numPr>
+        <w:rPr>
+          <w:b/>
+          <w:vanish/>
+          <w:sz w:val="28"/>
+          <w:szCs w:val="28"/>
+        </w:rPr>
+      </w:pPr>
+    </w:p>
+    <w:p>
+      <w:pPr>
+        <w:pStyle w:val="ListParagraph"/>
+        <w:numPr>
+          <w:ilvl w:val="0"/>
+          <w:numId w:val="31"/>
+        </w:numPr>
+        <w:rPr>
+          <w:b/>
+          <w:vanish/>
+          <w:sz w:val="28"/>
+          <w:szCs w:val="28"/>
+        </w:rPr>
+      </w:pPr>
+    </w:p>
+    <w:p>
+      <w:pPr>
+        <w:pStyle w:val="ListParagraph"/>
+        <w:keepNext/>
+        <w:keepLines/>
+        <w:numPr>
+          <w:ilvl w:val="0"/>
+          <w:numId w:val="32"/>
+        </w:numPr>
+        <w:spacing w:before="40"/>
+        <w:contextualSpacing w:val="0"/>
+        <w:outlineLvl w:val="1"/>
+        <w:rPr>
+          <w:rFonts w:eastAsiaTheme="majorEastAsia"/>
+          <w:b/>
+          <w:vanish/>
+          <w:color w:val="000000" w:themeColor="text1"/>
+          <w:sz w:val="26"/>
+          <w:szCs w:val="26"/>
+        </w:rPr>
+      </w:pPr>
+      <w:bookmarkStart w:id="19" w:name="_Toc191628998"/>
+      <w:bookmarkStart w:id="20" w:name="_Toc191632398"/>
+      <w:bookmarkStart w:id="21" w:name="_Toc191635917"/>
+      <w:bookmarkEnd w:id="19"/>
+      <w:bookmarkEnd w:id="20"/>
+      <w:bookmarkEnd w:id="21"/>
+    </w:p>
+    <w:p>
+      <w:pPr>
+        <w:pStyle w:val="ListParagraph"/>
+        <w:keepNext/>
+        <w:keepLines/>
+        <w:numPr>
+          <w:ilvl w:val="0"/>
+          <w:numId w:val="33"/>
+        </w:numPr>
+        <w:spacing w:before="40"/>
+        <w:contextualSpacing w:val="0"/>
+        <w:outlineLvl w:val="1"/>
+        <w:rPr>
+          <w:rFonts w:eastAsiaTheme="majorEastAsia"/>
+          <w:b/>
+          <w:vanish/>
+          <w:color w:val="000000" w:themeColor="text1"/>
+          <w:sz w:val="26"/>
+          <w:szCs w:val="26"/>
+        </w:rPr>
+      </w:pPr>
+      <w:bookmarkStart w:id="22" w:name="_Toc191628999"/>
+      <w:bookmarkStart w:id="23" w:name="_Toc191632399"/>
+      <w:bookmarkStart w:id="24" w:name="_Toc191635918"/>
+      <w:bookmarkEnd w:id="22"/>
+      <w:bookmarkEnd w:id="23"/>
+      <w:bookmarkEnd w:id="24"/>
+    </w:p>
+    <w:p>
+      <w:pPr>
+        <w:pStyle w:val="ListParagraph"/>
+        <w:keepNext/>
+        <w:keepLines/>
+        <w:numPr>
+          <w:ilvl w:val="0"/>
+          <w:numId w:val="35"/>
+        </w:numPr>
+        <w:spacing w:before="40"/>
+        <w:contextualSpacing w:val="0"/>
+        <w:outlineLvl w:val="1"/>
+        <w:rPr>
+          <w:rFonts w:eastAsiaTheme="majorEastAsia"/>
+          <w:b/>
+          <w:vanish/>
+          <w:color w:val="000000" w:themeColor="text1"/>
+          <w:sz w:val="26"/>
+          <w:szCs w:val="26"/>
+        </w:rPr>
+      </w:pPr>
+      <w:bookmarkStart w:id="25" w:name="_Toc191629000"/>
+      <w:bookmarkStart w:id="26" w:name="_Toc191632400"/>
+      <w:bookmarkStart w:id="27" w:name="_Toc191635919"/>
+      <w:bookmarkEnd w:id="25"/>
+      <w:bookmarkEnd w:id="26"/>
+      <w:bookmarkEnd w:id="27"/>
+    </w:p>
+    <w:p>
+      <w:pPr>
+        <w:pStyle w:val="ListParagraph"/>
+        <w:keepNext/>
+        <w:keepLines/>
+        <w:numPr>
+          <w:ilvl w:val="0"/>
+          <w:numId w:val="35"/>
+        </w:numPr>
+        <w:spacing w:before="40"/>
+        <w:contextualSpacing w:val="0"/>
+        <w:outlineLvl w:val="1"/>
+        <w:rPr>
+          <w:rFonts w:eastAsiaTheme="majorEastAsia"/>
+          <w:b/>
+          <w:vanish/>
+          <w:color w:val="000000" w:themeColor="text1"/>
+          <w:sz w:val="26"/>
+          <w:szCs w:val="26"/>
+        </w:rPr>
+      </w:pPr>
+      <w:bookmarkStart w:id="28" w:name="_Toc191629001"/>
+      <w:bookmarkStart w:id="29" w:name="_Toc191632401"/>
+      <w:bookmarkStart w:id="30" w:name="_Toc191635920"/>
+      <w:bookmarkEnd w:id="28"/>
+      <w:bookmarkEnd w:id="29"/>
+      <w:bookmarkEnd w:id="30"/>
+    </w:p>
+    <w:p>
+      <w:pPr>
+        <w:pStyle w:val="Heading2"/>
+        <w:numPr>
+          <w:ilvl w:val="1"/>
+          <w:numId w:val="35"/>
+        </w:numPr>
+      </w:pPr>
+      <w:bookmarkStart w:id="31" w:name="_Toc191635921"/>
+      <w:r>
+        <w:t xml:space="preserve">Business </w:t>
+      </w:r>
+      <w:r>
+        <w:t>a</w:t>
+      </w:r>
+      <w:r>
+        <w:t>nalysis</w:t>
+      </w:r>
+      <w:bookmarkEnd w:id="31"/>
+    </w:p>
+    <w:p>
+      <w:pPr>
+        <w:pStyle w:val="Heading3"/>
+        <w:numPr>
+          <w:ilvl w:val="2"/>
+          <w:numId w:val="35"/>
+        </w:numPr>
+      </w:pPr>
+      <w:bookmarkStart w:id="32" w:name="_Toc191635922"/>
+      <w:r>
+        <w:t>Buyer's b</w:t>
+      </w:r>
+      <w:r>
+        <w:t>usiness</w:t>
+      </w:r>
+      <w:bookmarkEnd w:id="32"/>
+      <w:r>
+        <w:t xml:space="preserve"> </w:t>
+      </w:r>
+    </w:p>
+    <w:p>
+      <w:pPr>
+        <w:pStyle w:val="ListParagraph"/>
+        <w:numPr>
+          <w:ilvl w:val="0"/>
+          <w:numId w:val="37"/>
+        </w:numPr>
+        <w:spacing w:line="312" w:lineRule="auto"/>
+        <w:rPr>
+          <w:b/>
+          <w:sz w:val="26"/>
+          <w:szCs w:val="26"/>
+        </w:rPr>
+      </w:pPr>
+      <w:r>
+        <w:rPr>
+          <w:b/>
+          <w:sz w:val="26"/>
+          <w:szCs w:val="26"/>
+        </w:rPr>
+        <w:t>V</w:t>
+      </w:r>
+      <w:r>
+        <w:rPr>
+          <w:b/>
+          <w:sz w:val="26"/>
+          <w:szCs w:val="26"/>
+        </w:rPr>
+        <w:t>isiting c</w:t>
+      </w:r>
+      <w:r>
+        <w:rPr>
+          <w:b/>
+          <w:sz w:val="26"/>
+          <w:szCs w:val="26"/>
+        </w:rPr>
+        <w:t>ustomers</w:t>
+      </w:r>
+    </w:p>
+    <w:p>
+      <w:pPr>
+        <w:pStyle w:val="ListParagraph"/>
+        <w:numPr>
+          <w:ilvl w:val="1"/>
+          <w:numId w:val="37"/>
+        </w:numPr>
+        <w:spacing w:line="312" w:lineRule="auto"/>
+        <w:rPr>
+          <w:sz w:val="26"/>
+          <w:szCs w:val="26"/>
+        </w:rPr>
+      </w:pPr>
+      <w:r>
+        <w:rPr>
+          <w:sz w:val="26"/>
+          <w:szCs w:val="26"/>
+        </w:rPr>
+        <w:t xml:space="preserve">View property list: </w:t>
+      </w:r>
+      <w:r>
+        <w:rPr>
+          <w:sz w:val="26"/>
+          <w:szCs w:val="26"/>
+        </w:rPr>
+        <w:t>c</w:t>
+      </w:r>
+      <w:r>
+        <w:rPr>
+          <w:sz w:val="26"/>
+          <w:szCs w:val="26"/>
+        </w:rPr>
+        <w:t>an view all properties posted on the system.</w:t>
+      </w:r>
+    </w:p>
+    <w:p>
+      <w:pPr>
+        <w:pStyle w:val="ListParagraph"/>
+        <w:numPr>
+          <w:ilvl w:val="1"/>
+          <w:numId w:val="37"/>
+        </w:numPr>
+        <w:spacing w:line="312" w:lineRule="auto"/>
+        <w:rPr>
+          <w:sz w:val="26"/>
+          <w:szCs w:val="26"/>
+        </w:rPr>
+      </w:pPr>
+      <w:r>
+        <w:rPr>
+          <w:sz w:val="26"/>
+          <w:szCs w:val="26"/>
+        </w:rPr>
+        <w:t xml:space="preserve">Search and filter properties: </w:t>
+      </w:r>
+      <w:r>
+        <w:rPr>
+          <w:sz w:val="26"/>
+          <w:szCs w:val="26"/>
+        </w:rPr>
+        <w:t>s</w:t>
+      </w:r>
+      <w:r>
+        <w:rPr>
+          <w:sz w:val="26"/>
+          <w:szCs w:val="26"/>
+        </w:rPr>
+        <w:t>earch by keyword, filter by location, price, area, type, etc.</w:t>
+      </w:r>
+    </w:p>
+    <w:p>
+      <w:pPr>
+        <w:pStyle w:val="ListParagraph"/>
+        <w:numPr>
+          <w:ilvl w:val="1"/>
+          <w:numId w:val="37"/>
+        </w:numPr>
+        <w:spacing w:line="312" w:lineRule="auto"/>
+        <w:rPr>
+          <w:sz w:val="26"/>
+          <w:szCs w:val="26"/>
+        </w:rPr>
+      </w:pPr>
+      <w:r>
+        <w:rPr>
+          <w:sz w:val="26"/>
+          <w:szCs w:val="26"/>
+        </w:rPr>
+        <w:t xml:space="preserve">View property details: </w:t>
+      </w:r>
+      <w:r>
+        <w:rPr>
+          <w:sz w:val="26"/>
+          <w:szCs w:val="26"/>
+        </w:rPr>
+        <w:t>v</w:t>
+      </w:r>
+      <w:r>
+        <w:rPr>
+          <w:sz w:val="26"/>
+          <w:szCs w:val="26"/>
+        </w:rPr>
+        <w:t>iew description, images, price, area, number of rooms, etc. and information of the poster.</w:t>
+      </w:r>
+    </w:p>
+    <w:p>
+      <w:pPr>
+        <w:pStyle w:val="ListParagraph"/>
+        <w:numPr>
+          <w:ilvl w:val="1"/>
+          <w:numId w:val="37"/>
+        </w:numPr>
+        <w:spacing w:line="312" w:lineRule="auto"/>
+        <w:rPr>
+          <w:sz w:val="26"/>
+          <w:szCs w:val="26"/>
+        </w:rPr>
+      </w:pPr>
+      <w:r>
+        <w:rPr>
+          <w:sz w:val="26"/>
+          <w:szCs w:val="26"/>
+        </w:rPr>
+        <w:t xml:space="preserve">Register </w:t>
+      </w:r>
+      <w:r>
+        <w:rPr>
+          <w:sz w:val="26"/>
+          <w:szCs w:val="26"/>
+        </w:rPr>
+        <w:t>a</w:t>
+      </w:r>
+      <w:r>
+        <w:rPr>
+          <w:sz w:val="26"/>
+          <w:szCs w:val="26"/>
+        </w:rPr>
+        <w:t xml:space="preserve">ccount: </w:t>
+      </w:r>
+      <w:r>
+        <w:rPr>
+          <w:sz w:val="26"/>
+          <w:szCs w:val="26"/>
+        </w:rPr>
+        <w:t>i</w:t>
+      </w:r>
+      <w:r>
+        <w:rPr>
+          <w:sz w:val="26"/>
+          <w:szCs w:val="26"/>
+        </w:rPr>
+        <w:t>f you want to save information or make transactions, visitors must register an account.</w:t>
+      </w:r>
+    </w:p>
+    <w:p>
+      <w:pPr>
+        <w:pStyle w:val="ListParagraph"/>
+        <w:numPr>
+          <w:ilvl w:val="0"/>
+          <w:numId w:val="37"/>
+        </w:numPr>
+        <w:spacing w:line="312" w:lineRule="auto"/>
+        <w:rPr>
+          <w:sz w:val="26"/>
+          <w:szCs w:val="26"/>
+        </w:rPr>
+      </w:pPr>
+      <w:r>
+        <w:rPr>
+          <w:b/>
+        </w:rPr>
+        <w:t>Members</w:t>
+      </w:r>
+      <w:r>
+        <w:t xml:space="preserve"> </w:t>
+      </w:r>
+      <w:r>
+        <w:rPr>
+          <w:sz w:val="26"/>
+          <w:szCs w:val="26"/>
+        </w:rPr>
+        <w:t>are those who have registered an account and can use all the features:</w:t>
+      </w:r>
+    </w:p>
+    <w:p>
+      <w:pPr>
+        <w:pStyle w:val="ListParagraph"/>
+        <w:numPr>
+          <w:ilvl w:val="1"/>
+          <w:numId w:val="37"/>
+        </w:numPr>
+        <w:spacing w:line="312" w:lineRule="auto"/>
+        <w:rPr>
+          <w:sz w:val="26"/>
+          <w:szCs w:val="26"/>
+        </w:rPr>
+      </w:pPr>
+      <w:r>
+        <w:rPr>
+          <w:sz w:val="26"/>
+          <w:szCs w:val="26"/>
+        </w:rPr>
+        <w:t>All rights of visitors</w:t>
+      </w:r>
+      <w:r>
+        <w:rPr>
+          <w:sz w:val="26"/>
+          <w:szCs w:val="26"/>
+        </w:rPr>
+        <w:t>.</w:t>
+      </w:r>
+    </w:p>
+    <w:p>
+      <w:pPr>
+        <w:pStyle w:val="ListParagraph"/>
+        <w:numPr>
+          <w:ilvl w:val="1"/>
+          <w:numId w:val="37"/>
+        </w:numPr>
+        <w:spacing w:line="312" w:lineRule="auto"/>
+        <w:rPr>
+          <w:sz w:val="26"/>
+          <w:szCs w:val="26"/>
+        </w:rPr>
+      </w:pPr>
+      <w:r>
+        <w:rPr>
+          <w:sz w:val="26"/>
+          <w:szCs w:val="26"/>
+        </w:rPr>
+        <w:t xml:space="preserve">Update profile and account information: Change avatar, contact information and </w:t>
+      </w:r>
+      <w:r>
+        <w:rPr>
+          <w:sz w:val="26"/>
+          <w:szCs w:val="26"/>
+        </w:rPr>
+        <w:t>change</w:t>
+      </w:r>
+      <w:r>
+        <w:rPr>
+          <w:sz w:val="26"/>
+          <w:szCs w:val="26"/>
+        </w:rPr>
+        <w:t xml:space="preserve"> password when needed.</w:t>
+      </w:r>
+    </w:p>
+    <w:p>
+      <w:pPr>
+        <w:pStyle w:val="ListParagraph"/>
+        <w:numPr>
+          <w:ilvl w:val="1"/>
+          <w:numId w:val="37"/>
+        </w:numPr>
+        <w:spacing w:line="312" w:lineRule="auto"/>
+        <w:rPr>
+          <w:sz w:val="26"/>
+          <w:szCs w:val="26"/>
+        </w:rPr>
+      </w:pPr>
+      <w:r>
+        <w:rPr>
+          <w:sz w:val="26"/>
+          <w:szCs w:val="26"/>
+        </w:rPr>
+        <w:t>Upgrade account: choose an account upgrade package to use more features and pay directly through the payment gateway.</w:t>
+      </w:r>
+    </w:p>
+    <w:p>
+      <w:pPr>
+        <w:pStyle w:val="ListParagraph"/>
+        <w:numPr>
+          <w:ilvl w:val="1"/>
+          <w:numId w:val="37"/>
+        </w:numPr>
+        <w:spacing w:line="312" w:lineRule="auto"/>
+        <w:rPr>
+          <w:sz w:val="26"/>
+          <w:szCs w:val="26"/>
+        </w:rPr>
+      </w:pPr>
+      <w:r>
+        <w:rPr>
+          <w:sz w:val="26"/>
+          <w:szCs w:val="26"/>
+        </w:rPr>
+        <w:t>View transaction history: track completed or pending transactions.</w:t>
+      </w:r>
+    </w:p>
+    <w:p>
+      <w:pPr>
+        <w:pStyle w:val="ListParagraph"/>
+        <w:numPr>
+          <w:ilvl w:val="1"/>
+          <w:numId w:val="37"/>
+        </w:numPr>
+        <w:spacing w:line="312" w:lineRule="auto"/>
+        <w:rPr>
+          <w:sz w:val="26"/>
+          <w:szCs w:val="26"/>
+        </w:rPr>
+      </w:pPr>
+      <w:r>
+        <w:rPr>
+          <w:sz w:val="26"/>
+          <w:szCs w:val="26"/>
+        </w:rPr>
+        <w:t>Buyer accounts can also post properties for sale, but are limited to 3</w:t>
+      </w:r>
+    </w:p>
+    <w:p>
+      <w:pPr>
+        <w:pStyle w:val="ListParagraph"/>
+        <w:numPr>
+          <w:ilvl w:val="1"/>
+          <w:numId w:val="37"/>
+        </w:numPr>
+        <w:spacing w:line="312" w:lineRule="auto"/>
+        <w:rPr>
+          <w:sz w:val="26"/>
+          <w:szCs w:val="26"/>
+        </w:rPr>
+      </w:pPr>
+      <w:r>
+        <w:rPr>
+          <w:sz w:val="26"/>
+          <w:szCs w:val="26"/>
+        </w:rPr>
+        <w:t>Manage post:</w:t>
+      </w:r>
+      <w:r>
+        <w:rPr>
+          <w:sz w:val="26"/>
+          <w:szCs w:val="26"/>
+        </w:rPr>
+        <w:t xml:space="preserve"> e</w:t>
+      </w:r>
+      <w:r>
+        <w:rPr>
+          <w:sz w:val="26"/>
+          <w:szCs w:val="26"/>
+        </w:rPr>
+        <w:t>dit, update, or delete posted real estate listings.</w:t>
+      </w:r>
+    </w:p>
+    <w:p>
+      <w:pPr>
+        <w:pStyle w:val="ListParagraph"/>
+        <w:numPr>
+          <w:ilvl w:val="1"/>
+          <w:numId w:val="37"/>
+        </w:numPr>
+        <w:spacing w:line="312" w:lineRule="auto"/>
+        <w:rPr>
+          <w:sz w:val="26"/>
+          <w:szCs w:val="26"/>
+        </w:rPr>
+      </w:pPr>
+      <w:r>
+        <w:rPr>
+          <w:sz w:val="26"/>
+          <w:szCs w:val="26"/>
+        </w:rPr>
+        <w:t>Save to favorites: add properties to your favorites list for easy access later.</w:t>
+      </w:r>
+    </w:p>
+    <w:p>
+      <w:pPr>
+        <w:pStyle w:val="Heading3"/>
+        <w:numPr>
+          <w:ilvl w:val="2"/>
+          <w:numId w:val="35"/>
+        </w:numPr>
+      </w:pPr>
+      <w:bookmarkStart w:id="33" w:name="_Toc191635923"/>
+      <w:r>
+        <w:t>Broker's b</w:t>
+      </w:r>
+      <w:r>
+        <w:t>usiness</w:t>
+      </w:r>
+      <w:bookmarkEnd w:id="33"/>
+    </w:p>
+    <w:p>
+      <w:pPr>
+        <w:pStyle w:val="ListParagraph"/>
+        <w:numPr>
+          <w:ilvl w:val="0"/>
+          <w:numId w:val="41"/>
+        </w:numPr>
+        <w:spacing w:line="312" w:lineRule="auto"/>
+        <w:ind w:left="1434" w:hanging="357"/>
+        <w:rPr>
+          <w:sz w:val="26"/>
+          <w:szCs w:val="26"/>
+        </w:rPr>
+      </w:pPr>
+      <w:r>
+        <w:rPr>
+          <w:sz w:val="26"/>
+          <w:szCs w:val="26"/>
+        </w:rPr>
+        <w:t>Brokerage account is a registered and upgraded account</w:t>
+      </w:r>
+    </w:p>
+    <w:p>
+      <w:pPr>
+        <w:pStyle w:val="ListParagraph"/>
+        <w:numPr>
+          <w:ilvl w:val="0"/>
+          <w:numId w:val="41"/>
+        </w:numPr>
+        <w:spacing w:line="312" w:lineRule="auto"/>
+        <w:ind w:left="1434" w:hanging="357"/>
+        <w:rPr>
+          <w:sz w:val="26"/>
+          <w:szCs w:val="26"/>
+        </w:rPr>
+      </w:pPr>
+      <w:r>
+        <w:rPr>
+          <w:sz w:val="26"/>
+          <w:szCs w:val="26"/>
+        </w:rPr>
+        <w:t>Having all rights of member</w:t>
+      </w:r>
+    </w:p>
+    <w:p>
+      <w:pPr>
+        <w:pStyle w:val="ListParagraph"/>
+        <w:numPr>
+          <w:ilvl w:val="0"/>
+          <w:numId w:val="41"/>
+        </w:numPr>
+        <w:spacing w:line="312" w:lineRule="auto"/>
+        <w:ind w:left="1434" w:hanging="357"/>
+        <w:rPr>
+          <w:sz w:val="26"/>
+          <w:szCs w:val="26"/>
+        </w:rPr>
+      </w:pPr>
+      <w:r>
+        <w:rPr>
+          <w:sz w:val="26"/>
+          <w:szCs w:val="26"/>
+        </w:rPr>
+        <w:t>This account will be used for some additional features of the system such as real estate valuation</w:t>
+      </w:r>
+    </w:p>
+    <w:p>
+      <w:pPr>
+        <w:pStyle w:val="ListParagraph"/>
+        <w:numPr>
+          <w:ilvl w:val="0"/>
+          <w:numId w:val="41"/>
+        </w:numPr>
+        <w:spacing w:line="312" w:lineRule="auto"/>
+        <w:ind w:left="1434" w:hanging="357"/>
+      </w:pPr>
+      <w:r>
+        <w:rPr>
+          <w:sz w:val="26"/>
+          <w:szCs w:val="26"/>
+        </w:rPr>
+        <w:t>The article limits the posts that can be posted by this account to 30</w:t>
+      </w:r>
+    </w:p>
+    <w:p>
+      <w:pPr>
+        <w:pStyle w:val="Heading3"/>
+        <w:numPr>
+          <w:ilvl w:val="2"/>
+          <w:numId w:val="35"/>
+        </w:numPr>
+      </w:pPr>
+      <w:bookmarkStart w:id="34" w:name="_Toc191635924"/>
+      <w:r>
+        <w:lastRenderedPageBreak/>
+        <w:t>Admin's b</w:t>
+      </w:r>
+      <w:r>
+        <w:t>usiness</w:t>
+      </w:r>
+      <w:bookmarkEnd w:id="34"/>
+    </w:p>
+    <w:p>
+      <w:pPr>
+        <w:pStyle w:val="ListParagraph"/>
+        <w:numPr>
+          <w:ilvl w:val="0"/>
+          <w:numId w:val="39"/>
+        </w:numPr>
+        <w:spacing w:line="312" w:lineRule="auto"/>
+        <w:ind w:left="1434" w:hanging="357"/>
+        <w:rPr>
+          <w:sz w:val="26"/>
+          <w:szCs w:val="26"/>
+        </w:rPr>
+      </w:pPr>
+      <w:r>
+        <w:rPr>
+          <w:sz w:val="26"/>
+          <w:szCs w:val="26"/>
+        </w:rPr>
+        <w:t>User management: view list of buyers, brokers as well as add, edit and delete users.</w:t>
+      </w:r>
+    </w:p>
+    <w:p>
+      <w:pPr>
+        <w:pStyle w:val="ListParagraph"/>
+        <w:numPr>
+          <w:ilvl w:val="0"/>
+          <w:numId w:val="39"/>
+        </w:numPr>
+        <w:spacing w:line="312" w:lineRule="auto"/>
+        <w:rPr>
+          <w:sz w:val="26"/>
+          <w:szCs w:val="26"/>
+        </w:rPr>
+      </w:pPr>
+      <w:r>
+        <w:rPr>
+          <w:sz w:val="26"/>
+          <w:szCs w:val="26"/>
+        </w:rPr>
+        <w:t>Post management: review, appr</w:t>
+      </w:r>
+      <w:r>
+        <w:rPr>
+          <w:sz w:val="26"/>
+          <w:szCs w:val="26"/>
+        </w:rPr>
+        <w:t>ove or reject real estate posts, a</w:t>
+      </w:r>
+      <w:r>
+        <w:rPr>
+          <w:sz w:val="26"/>
+          <w:szCs w:val="26"/>
+        </w:rPr>
+        <w:t>s well as adding, editing and deleting posts.</w:t>
+      </w:r>
+    </w:p>
+    <w:p>
+      <w:pPr>
+        <w:pStyle w:val="ListParagraph"/>
+        <w:numPr>
+          <w:ilvl w:val="0"/>
+          <w:numId w:val="39"/>
+        </w:numPr>
+        <w:spacing w:line="312" w:lineRule="auto"/>
+        <w:ind w:left="1434" w:hanging="357"/>
+        <w:rPr>
+          <w:sz w:val="26"/>
+          <w:szCs w:val="26"/>
+        </w:rPr>
+      </w:pPr>
+      <w:r>
+        <w:rPr>
+          <w:sz w:val="26"/>
+          <w:szCs w:val="26"/>
+        </w:rPr>
+        <w:t>System statistics and reports: track transactions, number of users, posts</w:t>
+      </w:r>
+    </w:p>
+    <w:p>
+      <w:pPr>
+        <w:pStyle w:val="Heading2"/>
+        <w:numPr>
+          <w:ilvl w:val="1"/>
+          <w:numId w:val="35"/>
+        </w:numPr>
+      </w:pPr>
+      <w:bookmarkStart w:id="35" w:name="_Toc191635925"/>
+      <w:r>
+        <w:t>System d</w:t>
+      </w:r>
+      <w:r>
+        <w:t>esign</w:t>
+      </w:r>
+      <w:bookmarkEnd w:id="35"/>
+    </w:p>
+    <w:p>
+      <w:pPr>
+        <w:pStyle w:val="Heading3"/>
+        <w:numPr>
+          <w:ilvl w:val="2"/>
+          <w:numId w:val="35"/>
+        </w:numPr>
+      </w:pPr>
+      <w:bookmarkStart w:id="36" w:name="_Toc191635926"/>
+      <w:r>
+        <w:t>Use case d</w:t>
+      </w:r>
+      <w:r>
+        <w:t>iagram</w:t>
+      </w:r>
+      <w:bookmarkEnd w:id="36"/>
+    </w:p>
+    <w:p>
+      <w:pPr>
+        <w:pStyle w:val="ListParagraph"/>
+        <w:keepNext/>
+        <w:keepLines/>
+        <w:numPr>
+          <w:ilvl w:val="0"/>
+          <w:numId w:val="43"/>
+        </w:numPr>
+        <w:spacing w:line="312" w:lineRule="auto"/>
+        <w:contextualSpacing w:val="0"/>
+        <w:outlineLvl w:val="3"/>
+        <w:rPr>
+          <w:rFonts w:eastAsiaTheme="majorEastAsia"/>
+          <w:b/>
+          <w:i/>
+          <w:iCs/>
+          <w:vanish/>
+          <w:color w:val="000000" w:themeColor="text1"/>
+          <w:sz w:val="26"/>
+          <w:szCs w:val="26"/>
+        </w:rPr>
+      </w:pPr>
+    </w:p>
+    <w:p>
+      <w:pPr>
+        <w:pStyle w:val="ListParagraph"/>
+        <w:keepNext/>
+        <w:keepLines/>
+        <w:numPr>
+          <w:ilvl w:val="0"/>
+          <w:numId w:val="43"/>
+        </w:numPr>
+        <w:spacing w:line="312" w:lineRule="auto"/>
+        <w:contextualSpacing w:val="0"/>
+        <w:outlineLvl w:val="3"/>
+        <w:rPr>
+          <w:rFonts w:eastAsiaTheme="majorEastAsia"/>
+          <w:b/>
+          <w:i/>
+          <w:iCs/>
+          <w:vanish/>
+          <w:color w:val="000000" w:themeColor="text1"/>
+          <w:sz w:val="26"/>
+          <w:szCs w:val="26"/>
+        </w:rPr>
+      </w:pPr>
+    </w:p>
+    <w:p>
+      <w:pPr>
+        <w:pStyle w:val="ListParagraph"/>
+        <w:keepNext/>
+        <w:keepLines/>
+        <w:numPr>
+          <w:ilvl w:val="1"/>
+          <w:numId w:val="43"/>
+        </w:numPr>
+        <w:spacing w:line="312" w:lineRule="auto"/>
+        <w:contextualSpacing w:val="0"/>
+        <w:outlineLvl w:val="3"/>
+        <w:rPr>
+          <w:rFonts w:eastAsiaTheme="majorEastAsia"/>
+          <w:b/>
+          <w:i/>
+          <w:iCs/>
+          <w:vanish/>
+          <w:color w:val="000000" w:themeColor="text1"/>
+          <w:sz w:val="26"/>
+          <w:szCs w:val="26"/>
+        </w:rPr>
+      </w:pPr>
+    </w:p>
+    <w:p>
+      <w:pPr>
+        <w:pStyle w:val="ListParagraph"/>
+        <w:keepNext/>
+        <w:keepLines/>
+        <w:numPr>
+          <w:ilvl w:val="1"/>
+          <w:numId w:val="43"/>
+        </w:numPr>
+        <w:spacing w:line="312" w:lineRule="auto"/>
+        <w:contextualSpacing w:val="0"/>
+        <w:outlineLvl w:val="3"/>
+        <w:rPr>
+          <w:rFonts w:eastAsiaTheme="majorEastAsia"/>
+          <w:b/>
+          <w:i/>
+          <w:iCs/>
+          <w:vanish/>
+          <w:color w:val="000000" w:themeColor="text1"/>
+          <w:sz w:val="26"/>
+          <w:szCs w:val="26"/>
+        </w:rPr>
+      </w:pPr>
+    </w:p>
+    <w:p>
+      <w:pPr>
+        <w:pStyle w:val="ListParagraph"/>
+        <w:keepNext/>
+        <w:keepLines/>
+        <w:numPr>
+          <w:ilvl w:val="2"/>
+          <w:numId w:val="43"/>
+        </w:numPr>
+        <w:spacing w:line="312" w:lineRule="auto"/>
+        <w:contextualSpacing w:val="0"/>
+        <w:outlineLvl w:val="3"/>
+        <w:rPr>
+          <w:rFonts w:eastAsiaTheme="majorEastAsia"/>
+          <w:b/>
+          <w:i/>
+          <w:iCs/>
+          <w:vanish/>
+          <w:color w:val="000000" w:themeColor="text1"/>
+          <w:sz w:val="26"/>
+          <w:szCs w:val="26"/>
+        </w:rPr>
+      </w:pPr>
+    </w:p>
+    <w:p>
+      <w:pPr>
+        <w:pStyle w:val="Heading4"/>
+        <w:numPr>
+          <w:ilvl w:val="3"/>
+          <w:numId w:val="43"/>
+        </w:numPr>
+      </w:pPr>
+      <w:r>
+        <w:t>General use case diagram</w:t>
+      </w:r>
+    </w:p>
+    <w:p>
+      <w:pPr>
+        <w:keepNext/>
+        <w:ind w:left="1080"/>
+      </w:pPr>
+      <w:r>
+        <w:drawing>
+          <wp:inline distT="0" distB="0" distL="0" distR="0" wp14:anchorId="1C057E8F" wp14:editId="19D4FC68">
+            <wp:extent cx="5732145" cy="6011545"/>
+            <wp:effectExtent l="0" t="0" r="0" b="0"/>
+            <wp:docPr id="1" name="Picture 1" descr="https://lh7-rt.googleusercontent.com/docsz/AD_4nXcXxxvBH1GH3DldKKXDlFReSH03mCtk512tJzkGCTK3c1K98v5vUIvavAQ0O3OTzqLyd4HoNWEfm9EghpdP1GhHwbJG88JUX-xj3Q_zeqkhnchGGN7negDC7jVrKeQR1s6II-Ss?key=jSnPwcvT5OZLMNPuW7i60T7I"/>
+            <wp:cNvGraphicFramePr>
+              <a:graphicFrameLocks xmlns:a="http://schemas.openxmlformats.org/drawingml/2006/main" noChangeAspect="1"/>
+            </wp:cNvGraphicFramePr>
+            <a:graphic xmlns:a="http://schemas.openxmlformats.org/drawingml/2006/main">
+              <a:graphicData uri="http://schemas.openxmlformats.org/drawingml/2006/picture">
+                <pic:pic xmlns:pic="http://schemas.openxmlformats.org/drawingml/2006/picture">
+                  <pic:nvPicPr>
+                    <pic:cNvPr id="0" name="Picture 1" descr="https://lh7-rt.googleusercontent.com/docsz/AD_4nXcXxxvBH1GH3DldKKXDlFReSH03mCtk512tJzkGCTK3c1K98v5vUIvavAQ0O3OTzqLyd4HoNWEfm9EghpdP1GhHwbJG88JUX-xj3Q_zeqkhnchGGN7negDC7jVrKeQR1s6II-Ss?key=jSnPwcvT5OZLMNPuW7i60T7I"/>
+                    <pic:cNvPicPr>
+                      <a:picLocks noChangeAspect="1" noChangeArrowheads="1"/>
+                    </pic:cNvPicPr>
+                  </pic:nvPicPr>
+                  <pic:blipFill>
+                    <a:blip r:embed="rId10" cstate="print">
+                      <a:extLst>
+                        <a:ext uri="{28A0092B-C50C-407E-A947-70E740481C1C}">
+                          <a14:useLocalDpi xmlns:a14="http://schemas.microsoft.com/office/drawing/2010/main" val="0"/>
+                        </a:ext>
+                      </a:extLst>
+                    </a:blip>
+                    <a:srcRect/>
+                    <a:stretch>
+                      <a:fillRect/>
+                    </a:stretch>
+                  </pic:blipFill>
+                  <pic:spPr bwMode="auto">
+                    <a:xfrm>
+                      <a:off x="0" y="0"/>
+                      <a:ext cx="5732145" cy="6011545"/>
+                    </a:xfrm>
+                    <a:prstGeom prst="rect">
+                      <a:avLst/>
+                    </a:prstGeom>
+                    <a:noFill/>
+                    <a:ln>
+                      <a:noFill/>
+                    </a:ln>
+                  </pic:spPr>
+                </pic:pic>
+              </a:graphicData>
+            </a:graphic>
+          </wp:inline>
+        </w:drawing>
+      </w:r>
+    </w:p>
+    <w:p>
+      <w:pPr>
+        <w:pStyle w:val="Subtitle"/>
+      </w:pPr>
+      <w:bookmarkStart w:id="37" w:name="_Toc191635893"/>
+      <w:r>
+        <w:t xml:space="preserve">Figure </w:t>
+      </w:r>
+      <w:fldSimple w:instr=" STYLEREF 1 \s ">
+        <w:r>
+          <w:t>0</w:t>
+        </w:r>
+      </w:fldSimple>
+      <w:r>
+        <w:t>.</w:t>
+      </w:r>
+      <w:fldSimple w:instr=" SEQ Figure \* ARABIC \s 1 ">
+        <w:r>
+          <w:t>1</w:t>
+        </w:r>
+      </w:fldSimple>
+      <w:r>
+        <w:t xml:space="preserve"> General use case diagram</w:t>
+      </w:r>
+      <w:bookmarkEnd w:id="37"/>
+    </w:p>
+    <w:p>
+      <w:pPr>
+        <w:pStyle w:val="Caption"/>
+        <w:rPr>
+          <w:rFonts w:ascii="Times New Roman" w:hAnsi="Times New Roman"/>
+          <w:i w:val="0"/>
+          <w:color w:val="000000" w:themeColor="text1"/>
+          <w:sz w:val="26"/>
+          <w:szCs w:val="26"/>
+        </w:rPr>
+      </w:pPr>
+    </w:p>
+    <w:p>
+      <w:pPr>
+        <w:pStyle w:val="Heading3"/>
+        <w:numPr>
+          <w:ilvl w:val="2"/>
+          <w:numId w:val="35"/>
+        </w:numPr>
+      </w:pPr>
+      <w:bookmarkStart w:id="38" w:name="_Toc191635927"/>
+      <w:r>
+        <w:lastRenderedPageBreak/>
+        <w:t xml:space="preserve">Activity </w:t>
+      </w:r>
+      <w:r>
+        <w:t>d</w:t>
+      </w:r>
+      <w:r>
+        <w:t>iagram</w:t>
+      </w:r>
+      <w:bookmarkEnd w:id="38"/>
+    </w:p>
+    <w:p>
+      <w:pPr>
+        <w:pStyle w:val="Heading3"/>
+        <w:numPr>
+          <w:ilvl w:val="2"/>
+          <w:numId w:val="35"/>
+        </w:numPr>
+      </w:pPr>
+      <w:bookmarkStart w:id="39" w:name="_Toc191635928"/>
+      <w:r>
+        <w:t xml:space="preserve">Sequence </w:t>
+      </w:r>
+      <w:r>
+        <w:t>d</w:t>
+      </w:r>
+      <w:r>
+        <w:t>iagram</w:t>
+      </w:r>
+      <w:bookmarkEnd w:id="39"/>
+    </w:p>
+    <w:p>
+      <w:pPr>
+        <w:pStyle w:val="Heading3"/>
+        <w:numPr>
+          <w:ilvl w:val="2"/>
+          <w:numId w:val="35"/>
+        </w:numPr>
+      </w:pPr>
+      <w:bookmarkStart w:id="40" w:name="_Toc191635929"/>
+      <w:r>
+        <w:t>Clas</w:t>
+      </w:r>
+      <w:bookmarkStart w:id="41" w:name="_GoBack"/>
+      <w:bookmarkEnd w:id="41"/>
+      <w:r>
+        <w:t xml:space="preserve">s </w:t>
+      </w:r>
+      <w:r>
+        <w:t>d</w:t>
+      </w:r>
+      <w:r>
+        <w:t>iagram</w:t>
+      </w:r>
+      <w:bookmarkEnd w:id="40"/>
+    </w:p>
+    <w:p>
+      <w:pPr>
+        <w:pStyle w:val="Heading2"/>
+        <w:numPr>
+          <w:ilvl w:val="1"/>
+          <w:numId w:val="35"/>
+        </w:numPr>
+      </w:pPr>
+      <w:bookmarkStart w:id="42" w:name="_Toc191635930"/>
+      <w:r>
+        <w:t xml:space="preserve">Database </w:t>
+      </w:r>
+      <w:r>
+        <w:t>d</w:t>
+      </w:r>
+      <w:r>
+        <w:t>esign</w:t>
+      </w:r>
+      <w:bookmarkEnd w:id="42"/>
+    </w:p>
+    <w:p>
+      <w:pPr>
+        <w:pStyle w:val="Heading3"/>
+        <w:numPr>
+          <w:ilvl w:val="2"/>
+          <w:numId w:val="35"/>
+        </w:numPr>
+      </w:pPr>
+      <w:bookmarkStart w:id="43" w:name="_Toc191635931"/>
+      <w:r>
+        <w:t>ERD</w:t>
+      </w:r>
+      <w:r>
+        <w:t xml:space="preserve"> (</w:t>
+      </w:r>
+      <w:r>
+        <w:t>e</w:t>
+      </w:r>
+      <w:r>
+        <w:t>ntity-</w:t>
+      </w:r>
+      <w:r>
+        <w:t>r</w:t>
+      </w:r>
+      <w:r>
+        <w:t xml:space="preserve">elationship </w:t>
+      </w:r>
+      <w:r>
+        <w:t>d</w:t>
+      </w:r>
+      <w:r>
+        <w:t>iagram</w:t>
+      </w:r>
+      <w:r>
+        <w:t>)</w:t>
+      </w:r>
+      <w:bookmarkEnd w:id="43"/>
+    </w:p>
+    <w:p>
+      <w:pPr>
+        <w:pStyle w:val="Heading3"/>
+        <w:numPr>
+          <w:ilvl w:val="2"/>
+          <w:numId w:val="35"/>
+        </w:numPr>
+      </w:pPr>
+      <w:bookmarkStart w:id="44" w:name="_Toc191635932"/>
+      <w:r>
+        <w:t>Converting an implementation model into a system model</w:t>
+      </w:r>
+      <w:bookmarkEnd w:id="44"/>
+    </w:p>
+    <w:p>
+      <w:pPr>
+        <w:pStyle w:val="Heading3"/>
+        <w:numPr>
+          <w:ilvl w:val="2"/>
+          <w:numId w:val="35"/>
+        </w:numPr>
+      </w:pPr>
+      <w:bookmarkStart w:id="45" w:name="_Toc191635933"/>
+      <w:r>
+        <w:t xml:space="preserve">Database </w:t>
+      </w:r>
+      <w:r>
+        <w:t>s</w:t>
+      </w:r>
+      <w:r>
+        <w:t>chema</w:t>
+      </w:r>
+      <w:bookmarkEnd w:id="45"/>
+    </w:p>
+    <w:p>
+      <w:pPr>
+        <w:pStyle w:val="Heading2"/>
+        <w:numPr>
+          <w:ilvl w:val="1"/>
+          <w:numId w:val="35"/>
+        </w:numPr>
+      </w:pPr>
+      <w:bookmarkStart w:id="46" w:name="_Toc191635934"/>
+      <w:r>
+        <w:t xml:space="preserve">Real </w:t>
+      </w:r>
+      <w:r>
+        <w:t>e</w:t>
+      </w:r>
+      <w:r>
+        <w:t xml:space="preserve">state </w:t>
+      </w:r>
+      <w:r>
+        <w:t>v</w:t>
+      </w:r>
+      <w:r>
+        <w:t xml:space="preserve">aluation </w:t>
+      </w:r>
+      <w:r>
+        <w:t>s</w:t>
+      </w:r>
+      <w:r>
+        <w:t xml:space="preserve">ystem </w:t>
+      </w:r>
+      <w:r>
+        <w:t>d</w:t>
+      </w:r>
+      <w:r>
+        <w:t>evelopment</w:t>
+      </w:r>
+      <w:bookmarkEnd w:id="46"/>
+    </w:p>
+    <w:p/>
+    <w:p/>
+    <w:p/>
+    <w:p/>
+    <w:p>
+      <w:pPr>
+        <w:rPr>
+          <w:rFonts w:ascii="Times New Roman" w:hAnsi="Times New Roman"/>
+          <w:sz w:val="26"/>
+          <w:szCs w:val="26"/>
+        </w:rPr>
+      </w:pPr>
     </w:p>
     <w:p>
       <w:pPr>
@@ -3936,12 +7270,12 @@
           <w:szCs w:val="26"/>
         </w:rPr>
         <w:sectPr>
-          <w:headerReference w:type="even" r:id="rId10"/>
-          <w:headerReference w:type="default" r:id="rId11"/>
-          <w:footerReference w:type="even" r:id="rId12"/>
-          <w:footerReference w:type="default" r:id="rId13"/>
-          <w:headerReference w:type="first" r:id="rId14"/>
-          <w:footerReference w:type="first" r:id="rId15"/>
+          <w:headerReference w:type="even" r:id="rId11"/>
+          <w:headerReference w:type="default" r:id="rId12"/>
+          <w:footerReference w:type="even" r:id="rId13"/>
+          <w:footerReference w:type="default" r:id="rId14"/>
+          <w:headerReference w:type="first" r:id="rId15"/>
+          <w:footerReference w:type="first" r:id="rId16"/>
           <w:pgSz w:w="11907" w:h="16840" w:code="9"/>
           <w:pgMar w:top="1418" w:right="1134" w:bottom="1418" w:left="1701" w:header="907" w:footer="907" w:gutter="0"/>
           <w:pgNumType w:start="1"/>
@@ -3954,12 +7288,12 @@
       <w:pPr>
         <w:pStyle w:val="Heading1"/>
       </w:pPr>
-      <w:bookmarkStart w:id="16" w:name="_Toc191476361"/>
+      <w:bookmarkStart w:id="47" w:name="_Toc191635935"/>
       <w:r>
         <w:lastRenderedPageBreak/>
         <w:t>CONCLUSION</w:t>
       </w:r>
-      <w:bookmarkEnd w:id="16"/>
+      <w:bookmarkEnd w:id="47"/>
       <w:r>
         <w:t xml:space="preserve"> </w:t>
       </w:r>
@@ -3985,12 +7319,12 @@
           <w:szCs w:val="26"/>
         </w:rPr>
         <w:sectPr>
-          <w:headerReference w:type="even" r:id="rId16"/>
-          <w:headerReference w:type="default" r:id="rId17"/>
-          <w:footerReference w:type="even" r:id="rId18"/>
-          <w:footerReference w:type="default" r:id="rId19"/>
-          <w:headerReference w:type="first" r:id="rId20"/>
-          <w:footerReference w:type="first" r:id="rId21"/>
+          <w:headerReference w:type="even" r:id="rId17"/>
+          <w:headerReference w:type="default" r:id="rId18"/>
+          <w:footerReference w:type="even" r:id="rId19"/>
+          <w:footerReference w:type="default" r:id="rId20"/>
+          <w:headerReference w:type="first" r:id="rId21"/>
+          <w:footerReference w:type="first" r:id="rId22"/>
           <w:pgSz w:w="11907" w:h="16840" w:code="9"/>
           <w:pgMar w:top="1418" w:right="1134" w:bottom="1418" w:left="1701" w:header="907" w:footer="907" w:gutter="0"/>
           <w:cols w:space="720"/>
@@ -4002,12 +7336,12 @@
       <w:pPr>
         <w:pStyle w:val="Heading1"/>
       </w:pPr>
-      <w:bookmarkStart w:id="17" w:name="_Toc191476362"/>
+      <w:bookmarkStart w:id="48" w:name="_Toc191635936"/>
       <w:r>
         <w:lastRenderedPageBreak/>
         <w:t>REFERENCES</w:t>
       </w:r>
-      <w:bookmarkEnd w:id="17"/>
+      <w:bookmarkEnd w:id="48"/>
     </w:p>
     <w:p>
       <w:pPr>
@@ -4037,8 +7371,8 @@
           <w:szCs w:val="26"/>
         </w:rPr>
         <w:sectPr>
-          <w:headerReference w:type="default" r:id="rId22"/>
-          <w:footerReference w:type="default" r:id="rId23"/>
+          <w:headerReference w:type="default" r:id="rId23"/>
+          <w:footerReference w:type="default" r:id="rId24"/>
           <w:pgSz w:w="11907" w:h="16840" w:code="9"/>
           <w:pgMar w:top="1418" w:right="1134" w:bottom="1418" w:left="1701" w:header="720" w:footer="720" w:gutter="0"/>
           <w:cols w:space="720"/>
@@ -4050,7 +7384,7 @@
       <w:pPr>
         <w:pStyle w:val="Heading1"/>
       </w:pPr>
-      <w:bookmarkStart w:id="18" w:name="_Toc191476363"/>
+      <w:bookmarkStart w:id="49" w:name="_Toc191635937"/>
       <w:r>
         <w:lastRenderedPageBreak/>
         <w:t>APPENDIX</w:t>
@@ -4061,7 +7395,7 @@
       <w:r>
         <w:t>1</w:t>
       </w:r>
-      <w:bookmarkEnd w:id="18"/>
+      <w:bookmarkEnd w:id="49"/>
     </w:p>
     <w:p>
       <w:pPr>
@@ -4087,7 +7421,7 @@
       <w:pPr>
         <w:pStyle w:val="Heading1"/>
       </w:pPr>
-      <w:bookmarkStart w:id="19" w:name="_Toc191476364"/>
+      <w:bookmarkStart w:id="50" w:name="_Toc191635938"/>
       <w:r>
         <w:lastRenderedPageBreak/>
         <w:t>APPENDIX</w:t>
@@ -4095,7 +7429,7 @@
       <w:r>
         <w:t xml:space="preserve"> 2</w:t>
       </w:r>
-      <w:bookmarkEnd w:id="19"/>
+      <w:bookmarkEnd w:id="50"/>
     </w:p>
     <w:p>
       <w:pPr>
@@ -4113,7 +7447,7 @@
       </w:pPr>
     </w:p>
     <w:sectPr>
-      <w:footerReference w:type="default" r:id="rId24"/>
+      <w:footerReference w:type="default" r:id="rId25"/>
       <w:pgSz w:w="11907" w:h="16840" w:code="9"/>
       <w:pgMar w:top="1418" w:right="1134" w:bottom="1418" w:left="1701" w:header="720" w:footer="720" w:gutter="0"/>
       <w:pgNumType w:start="1"/>
@@ -4147,7 +7481,7 @@
 <w:ftr xmlns:wpc="http://schemas.microsoft.com/office/word/2010/wordprocessingCanvas" xmlns:cx="http://schemas.microsoft.com/office/drawing/2014/chartex" xmlns:mc="http://schemas.openxmlformats.org/markup-compatibility/2006" xmlns:o="urn:schemas-microsoft-com:office:office" xmlns:r="http://schemas.openxmlformats.org/officeDocument/2006/relationships" xmlns:m="http://schemas.openxmlformats.org/officeDocument/2006/math" xmlns:v="urn:schemas-microsoft-com:vml" xmlns:wp14="http://schemas.microsoft.com/office/word/2010/wordprocessingDrawing" xmlns:wp="http://schemas.openxmlformats.org/drawingml/2006/wordprocessingDrawing" xmlns:w10="urn:schemas-microsoft-com:office:word" xmlns:w="http://schemas.openxmlformats.org/wordprocessingml/2006/main" xmlns:w14="http://schemas.microsoft.com/office/word/2010/wordml" xmlns:w15="http://schemas.microsoft.com/office/word/2012/wordml" xmlns:w16se="http://schemas.microsoft.com/office/word/2015/wordml/symex" xmlns:wpg="http://schemas.microsoft.com/office/word/2010/wordprocessingGroup" xmlns:wpi="http://schemas.microsoft.com/office/word/2010/wordprocessingInk" xmlns:wne="http://schemas.microsoft.com/office/word/2006/wordml" xmlns:wps="http://schemas.microsoft.com/office/word/2010/wordprocessingShape" mc:Ignorable="w14 w15 w16se wp14">
   <w:sdt>
     <w:sdtPr>
-      <w:id w:val="-867214045"/>
+      <w:id w:val="1326406165"/>
       <w:docPartObj>
         <w:docPartGallery w:val="Page Numbers (Bottom of Page)"/>
         <w:docPartUnique/>
@@ -4251,7 +7585,7 @@
 <w:ftr xmlns:wpc="http://schemas.microsoft.com/office/word/2010/wordprocessingCanvas" xmlns:cx="http://schemas.microsoft.com/office/drawing/2014/chartex" xmlns:mc="http://schemas.openxmlformats.org/markup-compatibility/2006" xmlns:o="urn:schemas-microsoft-com:office:office" xmlns:r="http://schemas.openxmlformats.org/officeDocument/2006/relationships" xmlns:m="http://schemas.openxmlformats.org/officeDocument/2006/math" xmlns:v="urn:schemas-microsoft-com:vml" xmlns:wp14="http://schemas.microsoft.com/office/word/2010/wordprocessingDrawing" xmlns:wp="http://schemas.openxmlformats.org/drawingml/2006/wordprocessingDrawing" xmlns:w10="urn:schemas-microsoft-com:office:word" xmlns:w="http://schemas.openxmlformats.org/wordprocessingml/2006/main" xmlns:w14="http://schemas.microsoft.com/office/word/2010/wordml" xmlns:w15="http://schemas.microsoft.com/office/word/2012/wordml" xmlns:w16se="http://schemas.microsoft.com/office/word/2015/wordml/symex" xmlns:wpg="http://schemas.microsoft.com/office/word/2010/wordprocessingGroup" xmlns:wpi="http://schemas.microsoft.com/office/word/2010/wordprocessingInk" xmlns:wne="http://schemas.microsoft.com/office/word/2006/wordml" xmlns:wps="http://schemas.microsoft.com/office/word/2010/wordprocessingShape" mc:Ignorable="w14 w15 w16se wp14">
   <w:sdt>
     <w:sdtPr>
-      <w:id w:val="-93404620"/>
+      <w:id w:val="1609779580"/>
       <w:docPartObj>
         <w:docPartGallery w:val="Page Numbers (Bottom of Page)"/>
         <w:docPartUnique/>
@@ -4281,7 +7615,7 @@
           <w:rPr>
             <w:noProof/>
           </w:rPr>
-          <w:t>v</w:t>
+          <w:t>vi</w:t>
         </w:r>
         <w:r>
           <w:rPr>
@@ -4328,14 +7662,15 @@
         <w:sz w:val="20"/>
         <w:szCs w:val="20"/>
       </w:rPr>
-      <w:t xml:space="preserve">Perfomed Student </w:t>
+      <w:t>Perfomed Student: Nguyễn Đức Vấn</w:t>
     </w:r>
     <w:r>
       <w:rPr>
         <w:sz w:val="20"/>
         <w:szCs w:val="20"/>
       </w:rPr>
-      <w:t>: Nguyễn Văn A</w:t>
+      <w:tab/>
+      <w:t xml:space="preserve">                                                          Instructor: ……………….</w:t>
     </w:r>
     <w:r>
       <w:rPr>
@@ -4349,27 +7684,6 @@
         <w:sz w:val="20"/>
         <w:szCs w:val="20"/>
       </w:rPr>
-      <w:t xml:space="preserve">Instructor </w:t>
-    </w:r>
-    <w:r>
-      <w:rPr>
-        <w:sz w:val="20"/>
-        <w:szCs w:val="20"/>
-      </w:rPr>
-      <w:t>: Trần Văn B</w:t>
-    </w:r>
-    <w:r>
-      <w:rPr>
-        <w:sz w:val="20"/>
-        <w:szCs w:val="20"/>
-      </w:rPr>
-      <w:tab/>
-    </w:r>
-    <w:r>
-      <w:rPr>
-        <w:sz w:val="20"/>
-        <w:szCs w:val="20"/>
-      </w:rPr>
       <w:fldChar w:fldCharType="begin"/>
     </w:r>
     <w:r>
@@ -4392,7 +7706,7 @@
         <w:sz w:val="20"/>
         <w:szCs w:val="20"/>
       </w:rPr>
-      <w:t>1</w:t>
+      <w:t>6</w:t>
     </w:r>
     <w:r>
       <w:rPr>
@@ -4485,7 +7799,7 @@
         <w:sz w:val="20"/>
         <w:szCs w:val="20"/>
       </w:rPr>
-      <w:t>4</w:t>
+      <w:t>7</w:t>
     </w:r>
     <w:r>
       <w:rPr>
@@ -4668,6 +7982,119 @@
     </w:lvl>
   </w:abstractNum>
   <w:abstractNum w:abstractNumId="1" w15:restartNumberingAfterBreak="0">
+    <w:nsid w:val="00417008"/>
+    <w:multiLevelType w:val="hybridMultilevel"/>
+    <w:tmpl w:val="5BD45AC2"/>
+    <w:lvl w:ilvl="0" w:tplc="04090001">
+      <w:start w:val="1"/>
+      <w:numFmt w:val="bullet"/>
+      <w:lvlText w:val=""/>
+      <w:lvlJc w:val="left"/>
+      <w:pPr>
+        <w:ind w:left="1440" w:hanging="360"/>
+      </w:pPr>
+      <w:rPr>
+        <w:rFonts w:ascii="Symbol" w:hAnsi="Symbol" w:hint="default"/>
+      </w:rPr>
+    </w:lvl>
+    <w:lvl w:ilvl="1" w:tplc="04090003" w:tentative="1">
+      <w:start w:val="1"/>
+      <w:numFmt w:val="bullet"/>
+      <w:lvlText w:val="o"/>
+      <w:lvlJc w:val="left"/>
+      <w:pPr>
+        <w:ind w:left="2160" w:hanging="360"/>
+      </w:pPr>
+      <w:rPr>
+        <w:rFonts w:ascii="Courier New" w:hAnsi="Courier New" w:cs="Courier New" w:hint="default"/>
+      </w:rPr>
+    </w:lvl>
+    <w:lvl w:ilvl="2" w:tplc="04090005" w:tentative="1">
+      <w:start w:val="1"/>
+      <w:numFmt w:val="bullet"/>
+      <w:lvlText w:val=""/>
+      <w:lvlJc w:val="left"/>
+      <w:pPr>
+        <w:ind w:left="2880" w:hanging="360"/>
+      </w:pPr>
+      <w:rPr>
+        <w:rFonts w:ascii="Wingdings" w:hAnsi="Wingdings" w:hint="default"/>
+      </w:rPr>
+    </w:lvl>
+    <w:lvl w:ilvl="3" w:tplc="04090001" w:tentative="1">
+      <w:start w:val="1"/>
+      <w:numFmt w:val="bullet"/>
+      <w:lvlText w:val=""/>
+      <w:lvlJc w:val="left"/>
+      <w:pPr>
+        <w:ind w:left="3600" w:hanging="360"/>
+      </w:pPr>
+      <w:rPr>
+        <w:rFonts w:ascii="Symbol" w:hAnsi="Symbol" w:hint="default"/>
+      </w:rPr>
+    </w:lvl>
+    <w:lvl w:ilvl="4" w:tplc="04090003" w:tentative="1">
+      <w:start w:val="1"/>
+      <w:numFmt w:val="bullet"/>
+      <w:lvlText w:val="o"/>
+      <w:lvlJc w:val="left"/>
+      <w:pPr>
+        <w:ind w:left="4320" w:hanging="360"/>
+      </w:pPr>
+      <w:rPr>
+        <w:rFonts w:ascii="Courier New" w:hAnsi="Courier New" w:cs="Courier New" w:hint="default"/>
+      </w:rPr>
+    </w:lvl>
+    <w:lvl w:ilvl="5" w:tplc="04090005" w:tentative="1">
+      <w:start w:val="1"/>
+      <w:numFmt w:val="bullet"/>
+      <w:lvlText w:val=""/>
+      <w:lvlJc w:val="left"/>
+      <w:pPr>
+        <w:ind w:left="5040" w:hanging="360"/>
+      </w:pPr>
+      <w:rPr>
+        <w:rFonts w:ascii="Wingdings" w:hAnsi="Wingdings" w:hint="default"/>
+      </w:rPr>
+    </w:lvl>
+    <w:lvl w:ilvl="6" w:tplc="04090001" w:tentative="1">
+      <w:start w:val="1"/>
+      <w:numFmt w:val="bullet"/>
+      <w:lvlText w:val=""/>
+      <w:lvlJc w:val="left"/>
+      <w:pPr>
+        <w:ind w:left="5760" w:hanging="360"/>
+      </w:pPr>
+      <w:rPr>
+        <w:rFonts w:ascii="Symbol" w:hAnsi="Symbol" w:hint="default"/>
+      </w:rPr>
+    </w:lvl>
+    <w:lvl w:ilvl="7" w:tplc="04090003" w:tentative="1">
+      <w:start w:val="1"/>
+      <w:numFmt w:val="bullet"/>
+      <w:lvlText w:val="o"/>
+      <w:lvlJc w:val="left"/>
+      <w:pPr>
+        <w:ind w:left="6480" w:hanging="360"/>
+      </w:pPr>
+      <w:rPr>
+        <w:rFonts w:ascii="Courier New" w:hAnsi="Courier New" w:cs="Courier New" w:hint="default"/>
+      </w:rPr>
+    </w:lvl>
+    <w:lvl w:ilvl="8" w:tplc="04090005" w:tentative="1">
+      <w:start w:val="1"/>
+      <w:numFmt w:val="bullet"/>
+      <w:lvlText w:val=""/>
+      <w:lvlJc w:val="left"/>
+      <w:pPr>
+        <w:ind w:left="7200" w:hanging="360"/>
+      </w:pPr>
+      <w:rPr>
+        <w:rFonts w:ascii="Wingdings" w:hAnsi="Wingdings" w:hint="default"/>
+      </w:rPr>
+    </w:lvl>
+  </w:abstractNum>
+  <w:abstractNum w:abstractNumId="2" w15:restartNumberingAfterBreak="0">
     <w:nsid w:val="06657F9E"/>
     <w:multiLevelType w:val="multilevel"/>
     <w:tmpl w:val="C6067D2A"/>
@@ -4756,7 +8183,7 @@
       </w:pPr>
     </w:lvl>
   </w:abstractNum>
-  <w:abstractNum w:abstractNumId="2" w15:restartNumberingAfterBreak="0">
+  <w:abstractNum w:abstractNumId="3" w15:restartNumberingAfterBreak="0">
     <w:nsid w:val="0E2B466F"/>
     <w:multiLevelType w:val="multilevel"/>
     <w:tmpl w:val="C6067D2A"/>
@@ -4845,7 +8272,7 @@
       </w:pPr>
     </w:lvl>
   </w:abstractNum>
-  <w:abstractNum w:abstractNumId="3" w15:restartNumberingAfterBreak="0">
+  <w:abstractNum w:abstractNumId="4" w15:restartNumberingAfterBreak="0">
     <w:nsid w:val="0E575685"/>
     <w:multiLevelType w:val="multilevel"/>
     <w:tmpl w:val="042A001F"/>
@@ -4931,7 +8358,120 @@
       </w:pPr>
     </w:lvl>
   </w:abstractNum>
-  <w:abstractNum w:abstractNumId="4" w15:restartNumberingAfterBreak="0">
+  <w:abstractNum w:abstractNumId="5" w15:restartNumberingAfterBreak="0">
+    <w:nsid w:val="16B54762"/>
+    <w:multiLevelType w:val="hybridMultilevel"/>
+    <w:tmpl w:val="5DA0549E"/>
+    <w:lvl w:ilvl="0" w:tplc="04090001">
+      <w:start w:val="1"/>
+      <w:numFmt w:val="bullet"/>
+      <w:lvlText w:val=""/>
+      <w:lvlJc w:val="left"/>
+      <w:pPr>
+        <w:ind w:left="1440" w:hanging="360"/>
+      </w:pPr>
+      <w:rPr>
+        <w:rFonts w:ascii="Symbol" w:hAnsi="Symbol" w:hint="default"/>
+      </w:rPr>
+    </w:lvl>
+    <w:lvl w:ilvl="1" w:tplc="04090003" w:tentative="1">
+      <w:start w:val="1"/>
+      <w:numFmt w:val="bullet"/>
+      <w:lvlText w:val="o"/>
+      <w:lvlJc w:val="left"/>
+      <w:pPr>
+        <w:ind w:left="2160" w:hanging="360"/>
+      </w:pPr>
+      <w:rPr>
+        <w:rFonts w:ascii="Courier New" w:hAnsi="Courier New" w:cs="Courier New" w:hint="default"/>
+      </w:rPr>
+    </w:lvl>
+    <w:lvl w:ilvl="2" w:tplc="04090005" w:tentative="1">
+      <w:start w:val="1"/>
+      <w:numFmt w:val="bullet"/>
+      <w:lvlText w:val=""/>
+      <w:lvlJc w:val="left"/>
+      <w:pPr>
+        <w:ind w:left="2880" w:hanging="360"/>
+      </w:pPr>
+      <w:rPr>
+        <w:rFonts w:ascii="Wingdings" w:hAnsi="Wingdings" w:hint="default"/>
+      </w:rPr>
+    </w:lvl>
+    <w:lvl w:ilvl="3" w:tplc="04090001" w:tentative="1">
+      <w:start w:val="1"/>
+      <w:numFmt w:val="bullet"/>
+      <w:lvlText w:val=""/>
+      <w:lvlJc w:val="left"/>
+      <w:pPr>
+        <w:ind w:left="3600" w:hanging="360"/>
+      </w:pPr>
+      <w:rPr>
+        <w:rFonts w:ascii="Symbol" w:hAnsi="Symbol" w:hint="default"/>
+      </w:rPr>
+    </w:lvl>
+    <w:lvl w:ilvl="4" w:tplc="04090003" w:tentative="1">
+      <w:start w:val="1"/>
+      <w:numFmt w:val="bullet"/>
+      <w:lvlText w:val="o"/>
+      <w:lvlJc w:val="left"/>
+      <w:pPr>
+        <w:ind w:left="4320" w:hanging="360"/>
+      </w:pPr>
+      <w:rPr>
+        <w:rFonts w:ascii="Courier New" w:hAnsi="Courier New" w:cs="Courier New" w:hint="default"/>
+      </w:rPr>
+    </w:lvl>
+    <w:lvl w:ilvl="5" w:tplc="04090005" w:tentative="1">
+      <w:start w:val="1"/>
+      <w:numFmt w:val="bullet"/>
+      <w:lvlText w:val=""/>
+      <w:lvlJc w:val="left"/>
+      <w:pPr>
+        <w:ind w:left="5040" w:hanging="360"/>
+      </w:pPr>
+      <w:rPr>
+        <w:rFonts w:ascii="Wingdings" w:hAnsi="Wingdings" w:hint="default"/>
+      </w:rPr>
+    </w:lvl>
+    <w:lvl w:ilvl="6" w:tplc="04090001" w:tentative="1">
+      <w:start w:val="1"/>
+      <w:numFmt w:val="bullet"/>
+      <w:lvlText w:val=""/>
+      <w:lvlJc w:val="left"/>
+      <w:pPr>
+        <w:ind w:left="5760" w:hanging="360"/>
+      </w:pPr>
+      <w:rPr>
+        <w:rFonts w:ascii="Symbol" w:hAnsi="Symbol" w:hint="default"/>
+      </w:rPr>
+    </w:lvl>
+    <w:lvl w:ilvl="7" w:tplc="04090003" w:tentative="1">
+      <w:start w:val="1"/>
+      <w:numFmt w:val="bullet"/>
+      <w:lvlText w:val="o"/>
+      <w:lvlJc w:val="left"/>
+      <w:pPr>
+        <w:ind w:left="6480" w:hanging="360"/>
+      </w:pPr>
+      <w:rPr>
+        <w:rFonts w:ascii="Courier New" w:hAnsi="Courier New" w:cs="Courier New" w:hint="default"/>
+      </w:rPr>
+    </w:lvl>
+    <w:lvl w:ilvl="8" w:tplc="04090005" w:tentative="1">
+      <w:start w:val="1"/>
+      <w:numFmt w:val="bullet"/>
+      <w:lvlText w:val=""/>
+      <w:lvlJc w:val="left"/>
+      <w:pPr>
+        <w:ind w:left="7200" w:hanging="360"/>
+      </w:pPr>
+      <w:rPr>
+        <w:rFonts w:ascii="Wingdings" w:hAnsi="Wingdings" w:hint="default"/>
+      </w:rPr>
+    </w:lvl>
+  </w:abstractNum>
+  <w:abstractNum w:abstractNumId="6" w15:restartNumberingAfterBreak="0">
     <w:nsid w:val="19C12BDC"/>
     <w:multiLevelType w:val="hybridMultilevel"/>
     <w:tmpl w:val="90A8210E"/>
@@ -5044,7 +8584,93 @@
       </w:rPr>
     </w:lvl>
   </w:abstractNum>
-  <w:abstractNum w:abstractNumId="5" w15:restartNumberingAfterBreak="0">
+  <w:abstractNum w:abstractNumId="7" w15:restartNumberingAfterBreak="0">
+    <w:nsid w:val="1BE71D65"/>
+    <w:multiLevelType w:val="multilevel"/>
+    <w:tmpl w:val="042A001F"/>
+    <w:lvl w:ilvl="0">
+      <w:start w:val="1"/>
+      <w:numFmt w:val="decimal"/>
+      <w:lvlText w:val="%1."/>
+      <w:lvlJc w:val="left"/>
+      <w:pPr>
+        <w:ind w:left="360" w:hanging="360"/>
+      </w:pPr>
+    </w:lvl>
+    <w:lvl w:ilvl="1">
+      <w:start w:val="1"/>
+      <w:numFmt w:val="decimal"/>
+      <w:lvlText w:val="%1.%2."/>
+      <w:lvlJc w:val="left"/>
+      <w:pPr>
+        <w:ind w:left="792" w:hanging="432"/>
+      </w:pPr>
+    </w:lvl>
+    <w:lvl w:ilvl="2">
+      <w:start w:val="1"/>
+      <w:numFmt w:val="decimal"/>
+      <w:lvlText w:val="%1.%2.%3."/>
+      <w:lvlJc w:val="left"/>
+      <w:pPr>
+        <w:ind w:left="1224" w:hanging="504"/>
+      </w:pPr>
+    </w:lvl>
+    <w:lvl w:ilvl="3">
+      <w:start w:val="1"/>
+      <w:numFmt w:val="decimal"/>
+      <w:lvlText w:val="%1.%2.%3.%4."/>
+      <w:lvlJc w:val="left"/>
+      <w:pPr>
+        <w:ind w:left="1728" w:hanging="648"/>
+      </w:pPr>
+    </w:lvl>
+    <w:lvl w:ilvl="4">
+      <w:start w:val="1"/>
+      <w:numFmt w:val="decimal"/>
+      <w:lvlText w:val="%1.%2.%3.%4.%5."/>
+      <w:lvlJc w:val="left"/>
+      <w:pPr>
+        <w:ind w:left="2232" w:hanging="792"/>
+      </w:pPr>
+    </w:lvl>
+    <w:lvl w:ilvl="5">
+      <w:start w:val="1"/>
+      <w:numFmt w:val="decimal"/>
+      <w:lvlText w:val="%1.%2.%3.%4.%5.%6."/>
+      <w:lvlJc w:val="left"/>
+      <w:pPr>
+        <w:ind w:left="2736" w:hanging="936"/>
+      </w:pPr>
+    </w:lvl>
+    <w:lvl w:ilvl="6">
+      <w:start w:val="1"/>
+      <w:numFmt w:val="decimal"/>
+      <w:lvlText w:val="%1.%2.%3.%4.%5.%6.%7."/>
+      <w:lvlJc w:val="left"/>
+      <w:pPr>
+        <w:ind w:left="3240" w:hanging="1080"/>
+      </w:pPr>
+    </w:lvl>
+    <w:lvl w:ilvl="7">
+      <w:start w:val="1"/>
+      <w:numFmt w:val="decimal"/>
+      <w:lvlText w:val="%1.%2.%3.%4.%5.%6.%7.%8."/>
+      <w:lvlJc w:val="left"/>
+      <w:pPr>
+        <w:ind w:left="3744" w:hanging="1224"/>
+      </w:pPr>
+    </w:lvl>
+    <w:lvl w:ilvl="8">
+      <w:start w:val="1"/>
+      <w:numFmt w:val="decimal"/>
+      <w:lvlText w:val="%1.%2.%3.%4.%5.%6.%7.%8.%9."/>
+      <w:lvlJc w:val="left"/>
+      <w:pPr>
+        <w:ind w:left="4320" w:hanging="1440"/>
+      </w:pPr>
+    </w:lvl>
+  </w:abstractNum>
+  <w:abstractNum w:abstractNumId="8" w15:restartNumberingAfterBreak="0">
     <w:nsid w:val="26344B26"/>
     <w:multiLevelType w:val="multilevel"/>
     <w:tmpl w:val="6B38DE02"/>
@@ -5157,7 +8783,7 @@
       </w:rPr>
     </w:lvl>
   </w:abstractNum>
-  <w:abstractNum w:abstractNumId="6" w15:restartNumberingAfterBreak="0">
+  <w:abstractNum w:abstractNumId="9" w15:restartNumberingAfterBreak="0">
     <w:nsid w:val="2F4116C1"/>
     <w:multiLevelType w:val="multilevel"/>
     <w:tmpl w:val="042A001F"/>
@@ -5243,7 +8869,93 @@
       </w:pPr>
     </w:lvl>
   </w:abstractNum>
-  <w:abstractNum w:abstractNumId="7" w15:restartNumberingAfterBreak="0">
+  <w:abstractNum w:abstractNumId="10" w15:restartNumberingAfterBreak="0">
+    <w:nsid w:val="33516919"/>
+    <w:multiLevelType w:val="multilevel"/>
+    <w:tmpl w:val="783280C4"/>
+    <w:lvl w:ilvl="0">
+      <w:start w:val="1"/>
+      <w:numFmt w:val="decimal"/>
+      <w:lvlText w:val="%1."/>
+      <w:lvlJc w:val="left"/>
+      <w:pPr>
+        <w:ind w:left="360" w:hanging="360"/>
+      </w:pPr>
+    </w:lvl>
+    <w:lvl w:ilvl="1">
+      <w:start w:val="1"/>
+      <w:numFmt w:val="decimal"/>
+      <w:lvlText w:val="%1.%2."/>
+      <w:lvlJc w:val="left"/>
+      <w:pPr>
+        <w:ind w:left="792" w:hanging="432"/>
+      </w:pPr>
+    </w:lvl>
+    <w:lvl w:ilvl="2">
+      <w:start w:val="1"/>
+      <w:numFmt w:val="decimal"/>
+      <w:lvlText w:val="%1.%2.%3."/>
+      <w:lvlJc w:val="left"/>
+      <w:pPr>
+        <w:ind w:left="1224" w:hanging="504"/>
+      </w:pPr>
+    </w:lvl>
+    <w:lvl w:ilvl="3">
+      <w:start w:val="1"/>
+      <w:numFmt w:val="decimal"/>
+      <w:lvlText w:val="%1.%2.%3.%4."/>
+      <w:lvlJc w:val="left"/>
+      <w:pPr>
+        <w:ind w:left="1728" w:hanging="648"/>
+      </w:pPr>
+    </w:lvl>
+    <w:lvl w:ilvl="4">
+      <w:start w:val="1"/>
+      <w:numFmt w:val="decimal"/>
+      <w:lvlText w:val="%1.%2.%3.%4.%5."/>
+      <w:lvlJc w:val="left"/>
+      <w:pPr>
+        <w:ind w:left="2232" w:hanging="792"/>
+      </w:pPr>
+    </w:lvl>
+    <w:lvl w:ilvl="5">
+      <w:start w:val="1"/>
+      <w:numFmt w:val="decimal"/>
+      <w:lvlText w:val="%1.%2.%3.%4.%5.%6."/>
+      <w:lvlJc w:val="left"/>
+      <w:pPr>
+        <w:ind w:left="2736" w:hanging="936"/>
+      </w:pPr>
+    </w:lvl>
+    <w:lvl w:ilvl="6">
+      <w:start w:val="1"/>
+      <w:numFmt w:val="decimal"/>
+      <w:lvlText w:val="%1.%2.%3.%4.%5.%6.%7."/>
+      <w:lvlJc w:val="left"/>
+      <w:pPr>
+        <w:ind w:left="3240" w:hanging="1080"/>
+      </w:pPr>
+    </w:lvl>
+    <w:lvl w:ilvl="7">
+      <w:start w:val="1"/>
+      <w:numFmt w:val="decimal"/>
+      <w:lvlText w:val="%1.%2.%3.%4.%5.%6.%7.%8."/>
+      <w:lvlJc w:val="left"/>
+      <w:pPr>
+        <w:ind w:left="3744" w:hanging="1224"/>
+      </w:pPr>
+    </w:lvl>
+    <w:lvl w:ilvl="8">
+      <w:start w:val="1"/>
+      <w:numFmt w:val="decimal"/>
+      <w:lvlText w:val="%1.%2.%3.%4.%5.%6.%7.%8.%9."/>
+      <w:lvlJc w:val="left"/>
+      <w:pPr>
+        <w:ind w:left="4320" w:hanging="1440"/>
+      </w:pPr>
+    </w:lvl>
+  </w:abstractNum>
+  <w:abstractNum w:abstractNumId="11" w15:restartNumberingAfterBreak="0">
     <w:nsid w:val="36BB5E31"/>
     <w:multiLevelType w:val="hybridMultilevel"/>
     <w:tmpl w:val="A4307346"/>
@@ -5355,7 +9067,93 @@
       </w:rPr>
     </w:lvl>
   </w:abstractNum>
-  <w:abstractNum w:abstractNumId="8" w15:restartNumberingAfterBreak="0">
+  <w:abstractNum w:abstractNumId="12" w15:restartNumberingAfterBreak="0">
+    <w:nsid w:val="382A5A32"/>
+    <w:multiLevelType w:val="multilevel"/>
+    <w:tmpl w:val="042A001F"/>
+    <w:lvl w:ilvl="0">
+      <w:start w:val="1"/>
+      <w:numFmt w:val="decimal"/>
+      <w:lvlText w:val="%1."/>
+      <w:lvlJc w:val="left"/>
+      <w:pPr>
+        <w:ind w:left="360" w:hanging="360"/>
+      </w:pPr>
+    </w:lvl>
+    <w:lvl w:ilvl="1">
+      <w:start w:val="1"/>
+      <w:numFmt w:val="decimal"/>
+      <w:lvlText w:val="%1.%2."/>
+      <w:lvlJc w:val="left"/>
+      <w:pPr>
+        <w:ind w:left="792" w:hanging="432"/>
+      </w:pPr>
+    </w:lvl>
+    <w:lvl w:ilvl="2">
+      <w:start w:val="1"/>
+      <w:numFmt w:val="decimal"/>
+      <w:lvlText w:val="%1.%2.%3."/>
+      <w:lvlJc w:val="left"/>
+      <w:pPr>
+        <w:ind w:left="1224" w:hanging="504"/>
+      </w:pPr>
+    </w:lvl>
+    <w:lvl w:ilvl="3">
+      <w:start w:val="1"/>
+      <w:numFmt w:val="decimal"/>
+      <w:lvlText w:val="%1.%2.%3.%4."/>
+      <w:lvlJc w:val="left"/>
+      <w:pPr>
+        <w:ind w:left="1728" w:hanging="648"/>
+      </w:pPr>
+    </w:lvl>
+    <w:lvl w:ilvl="4">
+      <w:start w:val="1"/>
+      <w:numFmt w:val="decimal"/>
+      <w:lvlText w:val="%1.%2.%3.%4.%5."/>
+      <w:lvlJc w:val="left"/>
+      <w:pPr>
+        <w:ind w:left="2232" w:hanging="792"/>
+      </w:pPr>
+    </w:lvl>
+    <w:lvl w:ilvl="5">
+      <w:start w:val="1"/>
+      <w:numFmt w:val="decimal"/>
+      <w:lvlText w:val="%1.%2.%3.%4.%5.%6."/>
+      <w:lvlJc w:val="left"/>
+      <w:pPr>
+        <w:ind w:left="2736" w:hanging="936"/>
+      </w:pPr>
+    </w:lvl>
+    <w:lvl w:ilvl="6">
+      <w:start w:val="1"/>
+      <w:numFmt w:val="decimal"/>
+      <w:lvlText w:val="%1.%2.%3.%4.%5.%6.%7."/>
+      <w:lvlJc w:val="left"/>
+      <w:pPr>
+        <w:ind w:left="3240" w:hanging="1080"/>
+      </w:pPr>
+    </w:lvl>
+    <w:lvl w:ilvl="7">
+      <w:start w:val="1"/>
+      <w:numFmt w:val="decimal"/>
+      <w:lvlText w:val="%1.%2.%3.%4.%5.%6.%7.%8."/>
+      <w:lvlJc w:val="left"/>
+      <w:pPr>
+        <w:ind w:left="3744" w:hanging="1224"/>
+      </w:pPr>
+    </w:lvl>
+    <w:lvl w:ilvl="8">
+      <w:start w:val="1"/>
+      <w:numFmt w:val="decimal"/>
+      <w:lvlText w:val="%1.%2.%3.%4.%5.%6.%7.%8.%9."/>
+      <w:lvlJc w:val="left"/>
+      <w:pPr>
+        <w:ind w:left="4320" w:hanging="1440"/>
+      </w:pPr>
+    </w:lvl>
+  </w:abstractNum>
+  <w:abstractNum w:abstractNumId="13" w15:restartNumberingAfterBreak="0">
     <w:nsid w:val="3A424603"/>
     <w:multiLevelType w:val="hybridMultilevel"/>
     <w:tmpl w:val="6ACEF81C"/>
@@ -5471,7 +9269,7 @@
       </w:pPr>
     </w:lvl>
   </w:abstractNum>
-  <w:abstractNum w:abstractNumId="9" w15:restartNumberingAfterBreak="0">
+  <w:abstractNum w:abstractNumId="14" w15:restartNumberingAfterBreak="0">
     <w:nsid w:val="3B9466E0"/>
     <w:multiLevelType w:val="hybridMultilevel"/>
     <w:tmpl w:val="E8A246CE"/>
@@ -5557,7 +9355,7 @@
       </w:pPr>
     </w:lvl>
   </w:abstractNum>
-  <w:abstractNum w:abstractNumId="10" w15:restartNumberingAfterBreak="0">
+  <w:abstractNum w:abstractNumId="15" w15:restartNumberingAfterBreak="0">
     <w:nsid w:val="3F335A9E"/>
     <w:multiLevelType w:val="hybridMultilevel"/>
     <w:tmpl w:val="4FC21D58"/>
@@ -5670,7 +9468,7 @@
       </w:rPr>
     </w:lvl>
   </w:abstractNum>
-  <w:abstractNum w:abstractNumId="11" w15:restartNumberingAfterBreak="0">
+  <w:abstractNum w:abstractNumId="16" w15:restartNumberingAfterBreak="0">
     <w:nsid w:val="443C7FA5"/>
     <w:multiLevelType w:val="hybridMultilevel"/>
     <w:tmpl w:val="D9C60CA0"/>
@@ -5782,7 +9580,7 @@
       </w:rPr>
     </w:lvl>
   </w:abstractNum>
-  <w:abstractNum w:abstractNumId="12" w15:restartNumberingAfterBreak="0">
+  <w:abstractNum w:abstractNumId="17" w15:restartNumberingAfterBreak="0">
     <w:nsid w:val="444D066B"/>
     <w:multiLevelType w:val="multilevel"/>
     <w:tmpl w:val="C6067D2A"/>
@@ -5871,7 +9669,206 @@
       </w:pPr>
     </w:lvl>
   </w:abstractNum>
-  <w:abstractNum w:abstractNumId="13" w15:restartNumberingAfterBreak="0">
+  <w:abstractNum w:abstractNumId="18" w15:restartNumberingAfterBreak="0">
+    <w:nsid w:val="48790951"/>
+    <w:multiLevelType w:val="hybridMultilevel"/>
+    <w:tmpl w:val="4F90A214"/>
+    <w:lvl w:ilvl="0" w:tplc="0409000F">
+      <w:start w:val="1"/>
+      <w:numFmt w:val="decimal"/>
+      <w:lvlText w:val="%1."/>
+      <w:lvlJc w:val="left"/>
+      <w:pPr>
+        <w:ind w:left="720" w:hanging="360"/>
+      </w:pPr>
+    </w:lvl>
+    <w:lvl w:ilvl="1" w:tplc="04090019">
+      <w:start w:val="1"/>
+      <w:numFmt w:val="lowerLetter"/>
+      <w:lvlText w:val="%2."/>
+      <w:lvlJc w:val="left"/>
+      <w:pPr>
+        <w:ind w:left="1440" w:hanging="360"/>
+      </w:pPr>
+    </w:lvl>
+    <w:lvl w:ilvl="2" w:tplc="0409001B" w:tentative="1">
+      <w:start w:val="1"/>
+      <w:numFmt w:val="lowerRoman"/>
+      <w:lvlText w:val="%3."/>
+      <w:lvlJc w:val="right"/>
+      <w:pPr>
+        <w:ind w:left="2160" w:hanging="180"/>
+      </w:pPr>
+    </w:lvl>
+    <w:lvl w:ilvl="3" w:tplc="0409000F" w:tentative="1">
+      <w:start w:val="1"/>
+      <w:numFmt w:val="decimal"/>
+      <w:lvlText w:val="%4."/>
+      <w:lvlJc w:val="left"/>
+      <w:pPr>
+        <w:ind w:left="2880" w:hanging="360"/>
+      </w:pPr>
+    </w:lvl>
+    <w:lvl w:ilvl="4" w:tplc="04090019" w:tentative="1">
+      <w:start w:val="1"/>
+      <w:numFmt w:val="lowerLetter"/>
+      <w:lvlText w:val="%5."/>
+      <w:lvlJc w:val="left"/>
+      <w:pPr>
+        <w:ind w:left="3600" w:hanging="360"/>
+      </w:pPr>
+    </w:lvl>
+    <w:lvl w:ilvl="5" w:tplc="0409001B" w:tentative="1">
+      <w:start w:val="1"/>
+      <w:numFmt w:val="lowerRoman"/>
+      <w:lvlText w:val="%6."/>
+      <w:lvlJc w:val="right"/>
+      <w:pPr>
+        <w:ind w:left="4320" w:hanging="180"/>
+      </w:pPr>
+    </w:lvl>
+    <w:lvl w:ilvl="6" w:tplc="0409000F" w:tentative="1">
+      <w:start w:val="1"/>
+      <w:numFmt w:val="decimal"/>
+      <w:lvlText w:val="%7."/>
+      <w:lvlJc w:val="left"/>
+      <w:pPr>
+        <w:ind w:left="5040" w:hanging="360"/>
+      </w:pPr>
+    </w:lvl>
+    <w:lvl w:ilvl="7" w:tplc="04090019" w:tentative="1">
+      <w:start w:val="1"/>
+      <w:numFmt w:val="lowerLetter"/>
+      <w:lvlText w:val="%8."/>
+      <w:lvlJc w:val="left"/>
+      <w:pPr>
+        <w:ind w:left="5760" w:hanging="360"/>
+      </w:pPr>
+    </w:lvl>
+    <w:lvl w:ilvl="8" w:tplc="0409001B" w:tentative="1">
+      <w:start w:val="1"/>
+      <w:numFmt w:val="lowerRoman"/>
+      <w:lvlText w:val="%9."/>
+      <w:lvlJc w:val="right"/>
+      <w:pPr>
+        <w:ind w:left="6480" w:hanging="180"/>
+      </w:pPr>
+    </w:lvl>
+  </w:abstractNum>
+  <w:abstractNum w:abstractNumId="19" w15:restartNumberingAfterBreak="0">
+    <w:nsid w:val="4B912F67"/>
+    <w:multiLevelType w:val="hybridMultilevel"/>
+    <w:tmpl w:val="806E903A"/>
+    <w:lvl w:ilvl="0" w:tplc="04090001">
+      <w:start w:val="1"/>
+      <w:numFmt w:val="bullet"/>
+      <w:lvlText w:val=""/>
+      <w:lvlJc w:val="left"/>
+      <w:pPr>
+        <w:ind w:left="1440" w:hanging="360"/>
+      </w:pPr>
+      <w:rPr>
+        <w:rFonts w:ascii="Symbol" w:hAnsi="Symbol" w:hint="default"/>
+      </w:rPr>
+    </w:lvl>
+    <w:lvl w:ilvl="1" w:tplc="04090003">
+      <w:start w:val="1"/>
+      <w:numFmt w:val="bullet"/>
+      <w:lvlText w:val="o"/>
+      <w:lvlJc w:val="left"/>
+      <w:pPr>
+        <w:ind w:left="2160" w:hanging="360"/>
+      </w:pPr>
+      <w:rPr>
+        <w:rFonts w:ascii="Courier New" w:hAnsi="Courier New" w:cs="Courier New" w:hint="default"/>
+      </w:rPr>
+    </w:lvl>
+    <w:lvl w:ilvl="2" w:tplc="04090005" w:tentative="1">
+      <w:start w:val="1"/>
+      <w:numFmt w:val="bullet"/>
+      <w:lvlText w:val=""/>
+      <w:lvlJc w:val="left"/>
+      <w:pPr>
+        <w:ind w:left="2880" w:hanging="360"/>
+      </w:pPr>
+      <w:rPr>
+        <w:rFonts w:ascii="Wingdings" w:hAnsi="Wingdings" w:hint="default"/>
+      </w:rPr>
+    </w:lvl>
+    <w:lvl w:ilvl="3" w:tplc="04090001" w:tentative="1">
+      <w:start w:val="1"/>
+      <w:numFmt w:val="bullet"/>
+      <w:lvlText w:val=""/>
+      <w:lvlJc w:val="left"/>
+      <w:pPr>
+        <w:ind w:left="3600" w:hanging="360"/>
+      </w:pPr>
+      <w:rPr>
+        <w:rFonts w:ascii="Symbol" w:hAnsi="Symbol" w:hint="default"/>
+      </w:rPr>
+    </w:lvl>
+    <w:lvl w:ilvl="4" w:tplc="04090003" w:tentative="1">
+      <w:start w:val="1"/>
+      <w:numFmt w:val="bullet"/>
+      <w:lvlText w:val="o"/>
+      <w:lvlJc w:val="left"/>
+      <w:pPr>
+        <w:ind w:left="4320" w:hanging="360"/>
+      </w:pPr>
+      <w:rPr>
+        <w:rFonts w:ascii="Courier New" w:hAnsi="Courier New" w:cs="Courier New" w:hint="default"/>
+      </w:rPr>
+    </w:lvl>
+    <w:lvl w:ilvl="5" w:tplc="04090005" w:tentative="1">
+      <w:start w:val="1"/>
+      <w:numFmt w:val="bullet"/>
+      <w:lvlText w:val=""/>
+      <w:lvlJc w:val="left"/>
+      <w:pPr>
+        <w:ind w:left="5040" w:hanging="360"/>
+      </w:pPr>
+      <w:rPr>
+        <w:rFonts w:ascii="Wingdings" w:hAnsi="Wingdings" w:hint="default"/>
+      </w:rPr>
+    </w:lvl>
+    <w:lvl w:ilvl="6" w:tplc="04090001" w:tentative="1">
+      <w:start w:val="1"/>
+      <w:numFmt w:val="bullet"/>
+      <w:lvlText w:val=""/>
+      <w:lvlJc w:val="left"/>
+      <w:pPr>
+        <w:ind w:left="5760" w:hanging="360"/>
+      </w:pPr>
+      <w:rPr>
+        <w:rFonts w:ascii="Symbol" w:hAnsi="Symbol" w:hint="default"/>
+      </w:rPr>
+    </w:lvl>
+    <w:lvl w:ilvl="7" w:tplc="04090003" w:tentative="1">
+      <w:start w:val="1"/>
+      <w:numFmt w:val="bullet"/>
+      <w:lvlText w:val="o"/>
+      <w:lvlJc w:val="left"/>
+      <w:pPr>
+        <w:ind w:left="6480" w:hanging="360"/>
+      </w:pPr>
+      <w:rPr>
+        <w:rFonts w:ascii="Courier New" w:hAnsi="Courier New" w:cs="Courier New" w:hint="default"/>
+      </w:rPr>
+    </w:lvl>
+    <w:lvl w:ilvl="8" w:tplc="04090005" w:tentative="1">
+      <w:start w:val="1"/>
+      <w:numFmt w:val="bullet"/>
+      <w:lvlText w:val=""/>
+      <w:lvlJc w:val="left"/>
+      <w:pPr>
+        <w:ind w:left="7200" w:hanging="360"/>
+      </w:pPr>
+      <w:rPr>
+        <w:rFonts w:ascii="Wingdings" w:hAnsi="Wingdings" w:hint="default"/>
+      </w:rPr>
+    </w:lvl>
+  </w:abstractNum>
+  <w:abstractNum w:abstractNumId="20" w15:restartNumberingAfterBreak="0">
     <w:nsid w:val="4E902269"/>
     <w:multiLevelType w:val="hybridMultilevel"/>
     <w:tmpl w:val="B5B0B722"/>
@@ -5983,7 +9980,179 @@
       </w:rPr>
     </w:lvl>
   </w:abstractNum>
-  <w:abstractNum w:abstractNumId="14" w15:restartNumberingAfterBreak="0">
+  <w:abstractNum w:abstractNumId="21" w15:restartNumberingAfterBreak="0">
+    <w:nsid w:val="53204AA9"/>
+    <w:multiLevelType w:val="multilevel"/>
+    <w:tmpl w:val="042A001F"/>
+    <w:lvl w:ilvl="0">
+      <w:start w:val="1"/>
+      <w:numFmt w:val="decimal"/>
+      <w:lvlText w:val="%1."/>
+      <w:lvlJc w:val="left"/>
+      <w:pPr>
+        <w:ind w:left="360" w:hanging="360"/>
+      </w:pPr>
+    </w:lvl>
+    <w:lvl w:ilvl="1">
+      <w:start w:val="1"/>
+      <w:numFmt w:val="decimal"/>
+      <w:lvlText w:val="%1.%2."/>
+      <w:lvlJc w:val="left"/>
+      <w:pPr>
+        <w:ind w:left="792" w:hanging="432"/>
+      </w:pPr>
+    </w:lvl>
+    <w:lvl w:ilvl="2">
+      <w:start w:val="1"/>
+      <w:numFmt w:val="decimal"/>
+      <w:lvlText w:val="%1.%2.%3."/>
+      <w:lvlJc w:val="left"/>
+      <w:pPr>
+        <w:ind w:left="1224" w:hanging="504"/>
+      </w:pPr>
+    </w:lvl>
+    <w:lvl w:ilvl="3">
+      <w:start w:val="1"/>
+      <w:numFmt w:val="decimal"/>
+      <w:lvlText w:val="%1.%2.%3.%4."/>
+      <w:lvlJc w:val="left"/>
+      <w:pPr>
+        <w:ind w:left="1728" w:hanging="648"/>
+      </w:pPr>
+    </w:lvl>
+    <w:lvl w:ilvl="4">
+      <w:start w:val="1"/>
+      <w:numFmt w:val="decimal"/>
+      <w:lvlText w:val="%1.%2.%3.%4.%5."/>
+      <w:lvlJc w:val="left"/>
+      <w:pPr>
+        <w:ind w:left="2232" w:hanging="792"/>
+      </w:pPr>
+    </w:lvl>
+    <w:lvl w:ilvl="5">
+      <w:start w:val="1"/>
+      <w:numFmt w:val="decimal"/>
+      <w:lvlText w:val="%1.%2.%3.%4.%5.%6."/>
+      <w:lvlJc w:val="left"/>
+      <w:pPr>
+        <w:ind w:left="2736" w:hanging="936"/>
+      </w:pPr>
+    </w:lvl>
+    <w:lvl w:ilvl="6">
+      <w:start w:val="1"/>
+      <w:numFmt w:val="decimal"/>
+      <w:lvlText w:val="%1.%2.%3.%4.%5.%6.%7."/>
+      <w:lvlJc w:val="left"/>
+      <w:pPr>
+        <w:ind w:left="3240" w:hanging="1080"/>
+      </w:pPr>
+    </w:lvl>
+    <w:lvl w:ilvl="7">
+      <w:start w:val="1"/>
+      <w:numFmt w:val="decimal"/>
+      <w:lvlText w:val="%1.%2.%3.%4.%5.%6.%7.%8."/>
+      <w:lvlJc w:val="left"/>
+      <w:pPr>
+        <w:ind w:left="3744" w:hanging="1224"/>
+      </w:pPr>
+    </w:lvl>
+    <w:lvl w:ilvl="8">
+      <w:start w:val="1"/>
+      <w:numFmt w:val="decimal"/>
+      <w:lvlText w:val="%1.%2.%3.%4.%5.%6.%7.%8.%9."/>
+      <w:lvlJc w:val="left"/>
+      <w:pPr>
+        <w:ind w:left="4320" w:hanging="1440"/>
+      </w:pPr>
+    </w:lvl>
+  </w:abstractNum>
+  <w:abstractNum w:abstractNumId="22" w15:restartNumberingAfterBreak="0">
+    <w:nsid w:val="56F96632"/>
+    <w:multiLevelType w:val="multilevel"/>
+    <w:tmpl w:val="042A001F"/>
+    <w:lvl w:ilvl="0">
+      <w:start w:val="1"/>
+      <w:numFmt w:val="decimal"/>
+      <w:lvlText w:val="%1."/>
+      <w:lvlJc w:val="left"/>
+      <w:pPr>
+        <w:ind w:left="360" w:hanging="360"/>
+      </w:pPr>
+    </w:lvl>
+    <w:lvl w:ilvl="1">
+      <w:start w:val="1"/>
+      <w:numFmt w:val="decimal"/>
+      <w:lvlText w:val="%1.%2."/>
+      <w:lvlJc w:val="left"/>
+      <w:pPr>
+        <w:ind w:left="792" w:hanging="432"/>
+      </w:pPr>
+    </w:lvl>
+    <w:lvl w:ilvl="2">
+      <w:start w:val="1"/>
+      <w:numFmt w:val="decimal"/>
+      <w:lvlText w:val="%1.%2.%3."/>
+      <w:lvlJc w:val="left"/>
+      <w:pPr>
+        <w:ind w:left="1224" w:hanging="504"/>
+      </w:pPr>
+    </w:lvl>
+    <w:lvl w:ilvl="3">
+      <w:start w:val="1"/>
+      <w:numFmt w:val="decimal"/>
+      <w:lvlText w:val="%1.%2.%3.%4."/>
+      <w:lvlJc w:val="left"/>
+      <w:pPr>
+        <w:ind w:left="1728" w:hanging="648"/>
+      </w:pPr>
+    </w:lvl>
+    <w:lvl w:ilvl="4">
+      <w:start w:val="1"/>
+      <w:numFmt w:val="decimal"/>
+      <w:lvlText w:val="%1.%2.%3.%4.%5."/>
+      <w:lvlJc w:val="left"/>
+      <w:pPr>
+        <w:ind w:left="2232" w:hanging="792"/>
+      </w:pPr>
+    </w:lvl>
+    <w:lvl w:ilvl="5">
+      <w:start w:val="1"/>
+      <w:numFmt w:val="decimal"/>
+      <w:lvlText w:val="%1.%2.%3.%4.%5.%6."/>
+      <w:lvlJc w:val="left"/>
+      <w:pPr>
+        <w:ind w:left="2736" w:hanging="936"/>
+      </w:pPr>
+    </w:lvl>
+    <w:lvl w:ilvl="6">
+      <w:start w:val="1"/>
+      <w:numFmt w:val="decimal"/>
+      <w:lvlText w:val="%1.%2.%3.%4.%5.%6.%7."/>
+      <w:lvlJc w:val="left"/>
+      <w:pPr>
+        <w:ind w:left="3240" w:hanging="1080"/>
+      </w:pPr>
+    </w:lvl>
+    <w:lvl w:ilvl="7">
+      <w:start w:val="1"/>
+      <w:numFmt w:val="decimal"/>
+      <w:lvlText w:val="%1.%2.%3.%4.%5.%6.%7.%8."/>
+      <w:lvlJc w:val="left"/>
+      <w:pPr>
+        <w:ind w:left="3744" w:hanging="1224"/>
+      </w:pPr>
+    </w:lvl>
+    <w:lvl w:ilvl="8">
+      <w:start w:val="1"/>
+      <w:numFmt w:val="decimal"/>
+      <w:lvlText w:val="%1.%2.%3.%4.%5.%6.%7.%8.%9."/>
+      <w:lvlJc w:val="left"/>
+      <w:pPr>
+        <w:ind w:left="4320" w:hanging="1440"/>
+      </w:pPr>
+    </w:lvl>
+  </w:abstractNum>
+  <w:abstractNum w:abstractNumId="23" w15:restartNumberingAfterBreak="0">
     <w:nsid w:val="58C96977"/>
     <w:multiLevelType w:val="multilevel"/>
     <w:tmpl w:val="4920AD4E"/>
@@ -6069,7 +10238,120 @@
       </w:pPr>
     </w:lvl>
   </w:abstractNum>
-  <w:abstractNum w:abstractNumId="15" w15:restartNumberingAfterBreak="0">
+  <w:abstractNum w:abstractNumId="24" w15:restartNumberingAfterBreak="0">
+    <w:nsid w:val="5AD6162F"/>
+    <w:multiLevelType w:val="hybridMultilevel"/>
+    <w:tmpl w:val="6C2C2BEE"/>
+    <w:lvl w:ilvl="0" w:tplc="04090001">
+      <w:start w:val="1"/>
+      <w:numFmt w:val="bullet"/>
+      <w:lvlText w:val=""/>
+      <w:lvlJc w:val="left"/>
+      <w:pPr>
+        <w:ind w:left="1440" w:hanging="360"/>
+      </w:pPr>
+      <w:rPr>
+        <w:rFonts w:ascii="Symbol" w:hAnsi="Symbol" w:hint="default"/>
+      </w:rPr>
+    </w:lvl>
+    <w:lvl w:ilvl="1" w:tplc="04090003">
+      <w:start w:val="1"/>
+      <w:numFmt w:val="bullet"/>
+      <w:lvlText w:val="o"/>
+      <w:lvlJc w:val="left"/>
+      <w:pPr>
+        <w:ind w:left="2160" w:hanging="360"/>
+      </w:pPr>
+      <w:rPr>
+        <w:rFonts w:ascii="Courier New" w:hAnsi="Courier New" w:cs="Courier New" w:hint="default"/>
+      </w:rPr>
+    </w:lvl>
+    <w:lvl w:ilvl="2" w:tplc="04090005" w:tentative="1">
+      <w:start w:val="1"/>
+      <w:numFmt w:val="bullet"/>
+      <w:lvlText w:val=""/>
+      <w:lvlJc w:val="left"/>
+      <w:pPr>
+        <w:ind w:left="2880" w:hanging="360"/>
+      </w:pPr>
+      <w:rPr>
+        <w:rFonts w:ascii="Wingdings" w:hAnsi="Wingdings" w:hint="default"/>
+      </w:rPr>
+    </w:lvl>
+    <w:lvl w:ilvl="3" w:tplc="04090001" w:tentative="1">
+      <w:start w:val="1"/>
+      <w:numFmt w:val="bullet"/>
+      <w:lvlText w:val=""/>
+      <w:lvlJc w:val="left"/>
+      <w:pPr>
+        <w:ind w:left="3600" w:hanging="360"/>
+      </w:pPr>
+      <w:rPr>
+        <w:rFonts w:ascii="Symbol" w:hAnsi="Symbol" w:hint="default"/>
+      </w:rPr>
+    </w:lvl>
+    <w:lvl w:ilvl="4" w:tplc="04090003" w:tentative="1">
+      <w:start w:val="1"/>
+      <w:numFmt w:val="bullet"/>
+      <w:lvlText w:val="o"/>
+      <w:lvlJc w:val="left"/>
+      <w:pPr>
+        <w:ind w:left="4320" w:hanging="360"/>
+      </w:pPr>
+      <w:rPr>
+        <w:rFonts w:ascii="Courier New" w:hAnsi="Courier New" w:cs="Courier New" w:hint="default"/>
+      </w:rPr>
+    </w:lvl>
+    <w:lvl w:ilvl="5" w:tplc="04090005" w:tentative="1">
+      <w:start w:val="1"/>
+      <w:numFmt w:val="bullet"/>
+      <w:lvlText w:val=""/>
+      <w:lvlJc w:val="left"/>
+      <w:pPr>
+        <w:ind w:left="5040" w:hanging="360"/>
+      </w:pPr>
+      <w:rPr>
+        <w:rFonts w:ascii="Wingdings" w:hAnsi="Wingdings" w:hint="default"/>
+      </w:rPr>
+    </w:lvl>
+    <w:lvl w:ilvl="6" w:tplc="04090001" w:tentative="1">
+      <w:start w:val="1"/>
+      <w:numFmt w:val="bullet"/>
+      <w:lvlText w:val=""/>
+      <w:lvlJc w:val="left"/>
+      <w:pPr>
+        <w:ind w:left="5760" w:hanging="360"/>
+      </w:pPr>
+      <w:rPr>
+        <w:rFonts w:ascii="Symbol" w:hAnsi="Symbol" w:hint="default"/>
+      </w:rPr>
+    </w:lvl>
+    <w:lvl w:ilvl="7" w:tplc="04090003" w:tentative="1">
+      <w:start w:val="1"/>
+      <w:numFmt w:val="bullet"/>
+      <w:lvlText w:val="o"/>
+      <w:lvlJc w:val="left"/>
+      <w:pPr>
+        <w:ind w:left="6480" w:hanging="360"/>
+      </w:pPr>
+      <w:rPr>
+        <w:rFonts w:ascii="Courier New" w:hAnsi="Courier New" w:cs="Courier New" w:hint="default"/>
+      </w:rPr>
+    </w:lvl>
+    <w:lvl w:ilvl="8" w:tplc="04090005" w:tentative="1">
+      <w:start w:val="1"/>
+      <w:numFmt w:val="bullet"/>
+      <w:lvlText w:val=""/>
+      <w:lvlJc w:val="left"/>
+      <w:pPr>
+        <w:ind w:left="7200" w:hanging="360"/>
+      </w:pPr>
+      <w:rPr>
+        <w:rFonts w:ascii="Wingdings" w:hAnsi="Wingdings" w:hint="default"/>
+      </w:rPr>
+    </w:lvl>
+  </w:abstractNum>
+  <w:abstractNum w:abstractNumId="25" w15:restartNumberingAfterBreak="0">
     <w:nsid w:val="5CFD225A"/>
     <w:multiLevelType w:val="multilevel"/>
     <w:tmpl w:val="C6067D2A"/>
@@ -6158,7 +10440,7 @@
       </w:pPr>
     </w:lvl>
   </w:abstractNum>
-  <w:abstractNum w:abstractNumId="16" w15:restartNumberingAfterBreak="0">
+  <w:abstractNum w:abstractNumId="26" w15:restartNumberingAfterBreak="0">
     <w:nsid w:val="5D19632D"/>
     <w:multiLevelType w:val="hybridMultilevel"/>
     <w:tmpl w:val="4670CBDC"/>
@@ -6248,7 +10530,120 @@
       </w:pPr>
     </w:lvl>
   </w:abstractNum>
-  <w:abstractNum w:abstractNumId="17" w15:restartNumberingAfterBreak="0">
+  <w:abstractNum w:abstractNumId="27" w15:restartNumberingAfterBreak="0">
+    <w:nsid w:val="5EAC4082"/>
+    <w:multiLevelType w:val="hybridMultilevel"/>
+    <w:tmpl w:val="147E9F9C"/>
+    <w:lvl w:ilvl="0" w:tplc="04090001">
+      <w:start w:val="1"/>
+      <w:numFmt w:val="bullet"/>
+      <w:lvlText w:val=""/>
+      <w:lvlJc w:val="left"/>
+      <w:pPr>
+        <w:ind w:left="720" w:hanging="360"/>
+      </w:pPr>
+      <w:rPr>
+        <w:rFonts w:ascii="Symbol" w:hAnsi="Symbol" w:hint="default"/>
+      </w:rPr>
+    </w:lvl>
+    <w:lvl w:ilvl="1" w:tplc="04090003">
+      <w:start w:val="1"/>
+      <w:numFmt w:val="bullet"/>
+      <w:lvlText w:val="o"/>
+      <w:lvlJc w:val="left"/>
+      <w:pPr>
+        <w:ind w:left="1440" w:hanging="360"/>
+      </w:pPr>
+      <w:rPr>
+        <w:rFonts w:ascii="Courier New" w:hAnsi="Courier New" w:cs="Courier New" w:hint="default"/>
+      </w:rPr>
+    </w:lvl>
+    <w:lvl w:ilvl="2" w:tplc="04090005" w:tentative="1">
+      <w:start w:val="1"/>
+      <w:numFmt w:val="bullet"/>
+      <w:lvlText w:val=""/>
+      <w:lvlJc w:val="left"/>
+      <w:pPr>
+        <w:ind w:left="2160" w:hanging="360"/>
+      </w:pPr>
+      <w:rPr>
+        <w:rFonts w:ascii="Wingdings" w:hAnsi="Wingdings" w:hint="default"/>
+      </w:rPr>
+    </w:lvl>
+    <w:lvl w:ilvl="3" w:tplc="04090001" w:tentative="1">
+      <w:start w:val="1"/>
+      <w:numFmt w:val="bullet"/>
+      <w:lvlText w:val=""/>
+      <w:lvlJc w:val="left"/>
+      <w:pPr>
+        <w:ind w:left="2880" w:hanging="360"/>
+      </w:pPr>
+      <w:rPr>
+        <w:rFonts w:ascii="Symbol" w:hAnsi="Symbol" w:hint="default"/>
+      </w:rPr>
+    </w:lvl>
+    <w:lvl w:ilvl="4" w:tplc="04090003" w:tentative="1">
+      <w:start w:val="1"/>
+      <w:numFmt w:val="bullet"/>
+      <w:lvlText w:val="o"/>
+      <w:lvlJc w:val="left"/>
+      <w:pPr>
+        <w:ind w:left="3600" w:hanging="360"/>
+      </w:pPr>
+      <w:rPr>
+        <w:rFonts w:ascii="Courier New" w:hAnsi="Courier New" w:cs="Courier New" w:hint="default"/>
+      </w:rPr>
+    </w:lvl>
+    <w:lvl w:ilvl="5" w:tplc="04090005" w:tentative="1">
+      <w:start w:val="1"/>
+      <w:numFmt w:val="bullet"/>
+      <w:lvlText w:val=""/>
+      <w:lvlJc w:val="left"/>
+      <w:pPr>
+        <w:ind w:left="4320" w:hanging="360"/>
+      </w:pPr>
+      <w:rPr>
+        <w:rFonts w:ascii="Wingdings" w:hAnsi="Wingdings" w:hint="default"/>
+      </w:rPr>
+    </w:lvl>
+    <w:lvl w:ilvl="6" w:tplc="04090001" w:tentative="1">
+      <w:start w:val="1"/>
+      <w:numFmt w:val="bullet"/>
+      <w:lvlText w:val=""/>
+      <w:lvlJc w:val="left"/>
+      <w:pPr>
+        <w:ind w:left="5040" w:hanging="360"/>
+      </w:pPr>
+      <w:rPr>
+        <w:rFonts w:ascii="Symbol" w:hAnsi="Symbol" w:hint="default"/>
+      </w:rPr>
+    </w:lvl>
+    <w:lvl w:ilvl="7" w:tplc="04090003" w:tentative="1">
+      <w:start w:val="1"/>
+      <w:numFmt w:val="bullet"/>
+      <w:lvlText w:val="o"/>
+      <w:lvlJc w:val="left"/>
+      <w:pPr>
+        <w:ind w:left="5760" w:hanging="360"/>
+      </w:pPr>
+      <w:rPr>
+        <w:rFonts w:ascii="Courier New" w:hAnsi="Courier New" w:cs="Courier New" w:hint="default"/>
+      </w:rPr>
+    </w:lvl>
+    <w:lvl w:ilvl="8" w:tplc="04090005" w:tentative="1">
+      <w:start w:val="1"/>
+      <w:numFmt w:val="bullet"/>
+      <w:lvlText w:val=""/>
+      <w:lvlJc w:val="left"/>
+      <w:pPr>
+        <w:ind w:left="6480" w:hanging="360"/>
+      </w:pPr>
+      <w:rPr>
+        <w:rFonts w:ascii="Wingdings" w:hAnsi="Wingdings" w:hint="default"/>
+      </w:rPr>
+    </w:lvl>
+  </w:abstractNum>
+  <w:abstractNum w:abstractNumId="28" w15:restartNumberingAfterBreak="0">
     <w:nsid w:val="624C3B94"/>
     <w:multiLevelType w:val="hybridMultilevel"/>
     <w:tmpl w:val="DE18C7BA"/>
@@ -6334,7 +10729,206 @@
       </w:pPr>
     </w:lvl>
   </w:abstractNum>
-  <w:abstractNum w:abstractNumId="18" w15:restartNumberingAfterBreak="0">
+  <w:abstractNum w:abstractNumId="29" w15:restartNumberingAfterBreak="0">
+    <w:nsid w:val="65984601"/>
+    <w:multiLevelType w:val="multilevel"/>
+    <w:tmpl w:val="783280C4"/>
+    <w:lvl w:ilvl="0">
+      <w:start w:val="1"/>
+      <w:numFmt w:val="decimal"/>
+      <w:lvlText w:val="%1."/>
+      <w:lvlJc w:val="left"/>
+      <w:pPr>
+        <w:ind w:left="360" w:hanging="360"/>
+      </w:pPr>
+    </w:lvl>
+    <w:lvl w:ilvl="1">
+      <w:start w:val="1"/>
+      <w:numFmt w:val="decimal"/>
+      <w:lvlText w:val="%1.%2."/>
+      <w:lvlJc w:val="left"/>
+      <w:pPr>
+        <w:ind w:left="792" w:hanging="432"/>
+      </w:pPr>
+    </w:lvl>
+    <w:lvl w:ilvl="2">
+      <w:start w:val="1"/>
+      <w:numFmt w:val="decimal"/>
+      <w:lvlText w:val="%1.%2.%3."/>
+      <w:lvlJc w:val="left"/>
+      <w:pPr>
+        <w:ind w:left="1224" w:hanging="504"/>
+      </w:pPr>
+    </w:lvl>
+    <w:lvl w:ilvl="3">
+      <w:start w:val="1"/>
+      <w:numFmt w:val="decimal"/>
+      <w:lvlText w:val="%1.%2.%3.%4."/>
+      <w:lvlJc w:val="left"/>
+      <w:pPr>
+        <w:ind w:left="1728" w:hanging="648"/>
+      </w:pPr>
+    </w:lvl>
+    <w:lvl w:ilvl="4">
+      <w:start w:val="1"/>
+      <w:numFmt w:val="decimal"/>
+      <w:lvlText w:val="%1.%2.%3.%4.%5."/>
+      <w:lvlJc w:val="left"/>
+      <w:pPr>
+        <w:ind w:left="2232" w:hanging="792"/>
+      </w:pPr>
+    </w:lvl>
+    <w:lvl w:ilvl="5">
+      <w:start w:val="1"/>
+      <w:numFmt w:val="decimal"/>
+      <w:lvlText w:val="%1.%2.%3.%4.%5.%6."/>
+      <w:lvlJc w:val="left"/>
+      <w:pPr>
+        <w:ind w:left="2736" w:hanging="936"/>
+      </w:pPr>
+    </w:lvl>
+    <w:lvl w:ilvl="6">
+      <w:start w:val="1"/>
+      <w:numFmt w:val="decimal"/>
+      <w:lvlText w:val="%1.%2.%3.%4.%5.%6.%7."/>
+      <w:lvlJc w:val="left"/>
+      <w:pPr>
+        <w:ind w:left="3240" w:hanging="1080"/>
+      </w:pPr>
+    </w:lvl>
+    <w:lvl w:ilvl="7">
+      <w:start w:val="1"/>
+      <w:numFmt w:val="decimal"/>
+      <w:lvlText w:val="%1.%2.%3.%4.%5.%6.%7.%8."/>
+      <w:lvlJc w:val="left"/>
+      <w:pPr>
+        <w:ind w:left="3744" w:hanging="1224"/>
+      </w:pPr>
+    </w:lvl>
+    <w:lvl w:ilvl="8">
+      <w:start w:val="1"/>
+      <w:numFmt w:val="decimal"/>
+      <w:lvlText w:val="%1.%2.%3.%4.%5.%6.%7.%8.%9."/>
+      <w:lvlJc w:val="left"/>
+      <w:pPr>
+        <w:ind w:left="4320" w:hanging="1440"/>
+      </w:pPr>
+    </w:lvl>
+  </w:abstractNum>
+  <w:abstractNum w:abstractNumId="30" w15:restartNumberingAfterBreak="0">
+    <w:nsid w:val="65995A24"/>
+    <w:multiLevelType w:val="multilevel"/>
+    <w:tmpl w:val="97341B0A"/>
+    <w:lvl w:ilvl="0">
+      <w:start w:val="1"/>
+      <w:numFmt w:val="decimal"/>
+      <w:lvlText w:val="%1."/>
+      <w:lvlJc w:val="left"/>
+      <w:pPr>
+        <w:ind w:left="360" w:hanging="360"/>
+      </w:pPr>
+      <w:rPr>
+        <w:rFonts w:hint="default"/>
+      </w:rPr>
+    </w:lvl>
+    <w:lvl w:ilvl="1">
+      <w:start w:val="1"/>
+      <w:numFmt w:val="decimal"/>
+      <w:lvlText w:val="%1.%2."/>
+      <w:lvlJc w:val="left"/>
+      <w:pPr>
+        <w:ind w:left="792" w:hanging="432"/>
+      </w:pPr>
+      <w:rPr>
+        <w:rFonts w:hint="default"/>
+      </w:rPr>
+    </w:lvl>
+    <w:lvl w:ilvl="2">
+      <w:start w:val="1"/>
+      <w:numFmt w:val="decimal"/>
+      <w:lvlText w:val="%1.%2.%3."/>
+      <w:lvlJc w:val="left"/>
+      <w:pPr>
+        <w:ind w:left="1224" w:hanging="504"/>
+      </w:pPr>
+      <w:rPr>
+        <w:rFonts w:hint="default"/>
+      </w:rPr>
+    </w:lvl>
+    <w:lvl w:ilvl="3">
+      <w:start w:val="1"/>
+      <w:numFmt w:val="decimal"/>
+      <w:lvlText w:val="%1.%2.%3.%4."/>
+      <w:lvlJc w:val="left"/>
+      <w:pPr>
+        <w:ind w:left="1728" w:hanging="648"/>
+      </w:pPr>
+      <w:rPr>
+        <w:rFonts w:hint="default"/>
+      </w:rPr>
+    </w:lvl>
+    <w:lvl w:ilvl="4">
+      <w:start w:val="1"/>
+      <w:numFmt w:val="decimal"/>
+      <w:lvlText w:val="%1.%2.%3.%4.%5."/>
+      <w:lvlJc w:val="left"/>
+      <w:pPr>
+        <w:ind w:left="2232" w:hanging="792"/>
+      </w:pPr>
+      <w:rPr>
+        <w:rFonts w:hint="default"/>
+      </w:rPr>
+    </w:lvl>
+    <w:lvl w:ilvl="5">
+      <w:start w:val="1"/>
+      <w:numFmt w:val="decimal"/>
+      <w:lvlText w:val="%1.%2.%3.%4.%5.%6."/>
+      <w:lvlJc w:val="left"/>
+      <w:pPr>
+        <w:ind w:left="2736" w:hanging="936"/>
+      </w:pPr>
+      <w:rPr>
+        <w:rFonts w:hint="default"/>
+      </w:rPr>
+    </w:lvl>
+    <w:lvl w:ilvl="6">
+      <w:start w:val="1"/>
+      <w:numFmt w:val="decimal"/>
+      <w:lvlText w:val="%1.%2.%3.%4.%5.%6.%7."/>
+      <w:lvlJc w:val="left"/>
+      <w:pPr>
+        <w:ind w:left="3240" w:hanging="1080"/>
+      </w:pPr>
+      <w:rPr>
+        <w:rFonts w:hint="default"/>
+      </w:rPr>
+    </w:lvl>
+    <w:lvl w:ilvl="7">
+      <w:start w:val="1"/>
+      <w:numFmt w:val="decimal"/>
+      <w:lvlText w:val="%1.%2.%3.%4.%5.%6.%7.%8."/>
+      <w:lvlJc w:val="left"/>
+      <w:pPr>
+        <w:ind w:left="3744" w:hanging="1224"/>
+      </w:pPr>
+      <w:rPr>
+        <w:rFonts w:hint="default"/>
+      </w:rPr>
+    </w:lvl>
+    <w:lvl w:ilvl="8">
+      <w:start w:val="1"/>
+      <w:numFmt w:val="decimal"/>
+      <w:lvlText w:val="%1.%2.%3.%4.%5.%6.%7.%8.%9."/>
+      <w:lvlJc w:val="left"/>
+      <w:pPr>
+        <w:ind w:left="4320" w:hanging="1440"/>
+      </w:pPr>
+      <w:rPr>
+        <w:rFonts w:hint="default"/>
+      </w:rPr>
+    </w:lvl>
+  </w:abstractNum>
+  <w:abstractNum w:abstractNumId="31" w15:restartNumberingAfterBreak="0">
     <w:nsid w:val="65ED75E0"/>
     <w:multiLevelType w:val="hybridMultilevel"/>
     <w:tmpl w:val="E2DCC6AE"/>
@@ -6424,7 +11018,7 @@
       </w:pPr>
     </w:lvl>
   </w:abstractNum>
-  <w:abstractNum w:abstractNumId="19" w15:restartNumberingAfterBreak="0">
+  <w:abstractNum w:abstractNumId="32" w15:restartNumberingAfterBreak="0">
     <w:nsid w:val="66466691"/>
     <w:multiLevelType w:val="hybridMultilevel"/>
     <w:tmpl w:val="4CA6E722"/>
@@ -6537,7 +11131,7 @@
       </w:rPr>
     </w:lvl>
   </w:abstractNum>
-  <w:abstractNum w:abstractNumId="20" w15:restartNumberingAfterBreak="0">
+  <w:abstractNum w:abstractNumId="33" w15:restartNumberingAfterBreak="0">
     <w:nsid w:val="67155B89"/>
     <w:multiLevelType w:val="multilevel"/>
     <w:tmpl w:val="C6067D2A"/>
@@ -6626,7 +11220,120 @@
       </w:pPr>
     </w:lvl>
   </w:abstractNum>
-  <w:abstractNum w:abstractNumId="21" w15:restartNumberingAfterBreak="0">
+  <w:abstractNum w:abstractNumId="34" w15:restartNumberingAfterBreak="0">
+    <w:nsid w:val="6B04346F"/>
+    <w:multiLevelType w:val="hybridMultilevel"/>
+    <w:tmpl w:val="A36A9672"/>
+    <w:lvl w:ilvl="0" w:tplc="04090001">
+      <w:start w:val="1"/>
+      <w:numFmt w:val="bullet"/>
+      <w:lvlText w:val=""/>
+      <w:lvlJc w:val="left"/>
+      <w:pPr>
+        <w:ind w:left="1440" w:hanging="360"/>
+      </w:pPr>
+      <w:rPr>
+        <w:rFonts w:ascii="Symbol" w:hAnsi="Symbol" w:hint="default"/>
+      </w:rPr>
+    </w:lvl>
+    <w:lvl w:ilvl="1" w:tplc="04090003" w:tentative="1">
+      <w:start w:val="1"/>
+      <w:numFmt w:val="bullet"/>
+      <w:lvlText w:val="o"/>
+      <w:lvlJc w:val="left"/>
+      <w:pPr>
+        <w:ind w:left="2160" w:hanging="360"/>
+      </w:pPr>
+      <w:rPr>
+        <w:rFonts w:ascii="Courier New" w:hAnsi="Courier New" w:cs="Courier New" w:hint="default"/>
+      </w:rPr>
+    </w:lvl>
+    <w:lvl w:ilvl="2" w:tplc="04090005" w:tentative="1">
+      <w:start w:val="1"/>
+      <w:numFmt w:val="bullet"/>
+      <w:lvlText w:val=""/>
+      <w:lvlJc w:val="left"/>
+      <w:pPr>
+        <w:ind w:left="2880" w:hanging="360"/>
+      </w:pPr>
+      <w:rPr>
+        <w:rFonts w:ascii="Wingdings" w:hAnsi="Wingdings" w:hint="default"/>
+      </w:rPr>
+    </w:lvl>
+    <w:lvl w:ilvl="3" w:tplc="04090001" w:tentative="1">
+      <w:start w:val="1"/>
+      <w:numFmt w:val="bullet"/>
+      <w:lvlText w:val=""/>
+      <w:lvlJc w:val="left"/>
+      <w:pPr>
+        <w:ind w:left="3600" w:hanging="360"/>
+      </w:pPr>
+      <w:rPr>
+        <w:rFonts w:ascii="Symbol" w:hAnsi="Symbol" w:hint="default"/>
+      </w:rPr>
+    </w:lvl>
+    <w:lvl w:ilvl="4" w:tplc="04090003" w:tentative="1">
+      <w:start w:val="1"/>
+      <w:numFmt w:val="bullet"/>
+      <w:lvlText w:val="o"/>
+      <w:lvlJc w:val="left"/>
+      <w:pPr>
+        <w:ind w:left="4320" w:hanging="360"/>
+      </w:pPr>
+      <w:rPr>
+        <w:rFonts w:ascii="Courier New" w:hAnsi="Courier New" w:cs="Courier New" w:hint="default"/>
+      </w:rPr>
+    </w:lvl>
+    <w:lvl w:ilvl="5" w:tplc="04090005" w:tentative="1">
+      <w:start w:val="1"/>
+      <w:numFmt w:val="bullet"/>
+      <w:lvlText w:val=""/>
+      <w:lvlJc w:val="left"/>
+      <w:pPr>
+        <w:ind w:left="5040" w:hanging="360"/>
+      </w:pPr>
+      <w:rPr>
+        <w:rFonts w:ascii="Wingdings" w:hAnsi="Wingdings" w:hint="default"/>
+      </w:rPr>
+    </w:lvl>
+    <w:lvl w:ilvl="6" w:tplc="04090001" w:tentative="1">
+      <w:start w:val="1"/>
+      <w:numFmt w:val="bullet"/>
+      <w:lvlText w:val=""/>
+      <w:lvlJc w:val="left"/>
+      <w:pPr>
+        <w:ind w:left="5760" w:hanging="360"/>
+      </w:pPr>
+      <w:rPr>
+        <w:rFonts w:ascii="Symbol" w:hAnsi="Symbol" w:hint="default"/>
+      </w:rPr>
+    </w:lvl>
+    <w:lvl w:ilvl="7" w:tplc="04090003" w:tentative="1">
+      <w:start w:val="1"/>
+      <w:numFmt w:val="bullet"/>
+      <w:lvlText w:val="o"/>
+      <w:lvlJc w:val="left"/>
+      <w:pPr>
+        <w:ind w:left="6480" w:hanging="360"/>
+      </w:pPr>
+      <w:rPr>
+        <w:rFonts w:ascii="Courier New" w:hAnsi="Courier New" w:cs="Courier New" w:hint="default"/>
+      </w:rPr>
+    </w:lvl>
+    <w:lvl w:ilvl="8" w:tplc="04090005" w:tentative="1">
+      <w:start w:val="1"/>
+      <w:numFmt w:val="bullet"/>
+      <w:lvlText w:val=""/>
+      <w:lvlJc w:val="left"/>
+      <w:pPr>
+        <w:ind w:left="7200" w:hanging="360"/>
+      </w:pPr>
+      <w:rPr>
+        <w:rFonts w:ascii="Wingdings" w:hAnsi="Wingdings" w:hint="default"/>
+      </w:rPr>
+    </w:lvl>
+  </w:abstractNum>
+  <w:abstractNum w:abstractNumId="35" w15:restartNumberingAfterBreak="0">
     <w:nsid w:val="6B9F12A1"/>
     <w:multiLevelType w:val="hybridMultilevel"/>
     <w:tmpl w:val="1A1607E8"/>
@@ -6739,7 +11446,7 @@
       </w:rPr>
     </w:lvl>
   </w:abstractNum>
-  <w:abstractNum w:abstractNumId="22" w15:restartNumberingAfterBreak="0">
+  <w:abstractNum w:abstractNumId="36" w15:restartNumberingAfterBreak="0">
     <w:nsid w:val="6BDF232B"/>
     <w:multiLevelType w:val="hybridMultilevel"/>
     <w:tmpl w:val="C834081A"/>
@@ -6829,7 +11536,7 @@
       </w:pPr>
     </w:lvl>
   </w:abstractNum>
-  <w:abstractNum w:abstractNumId="23" w15:restartNumberingAfterBreak="0">
+  <w:abstractNum w:abstractNumId="37" w15:restartNumberingAfterBreak="0">
     <w:nsid w:val="70E30A00"/>
     <w:multiLevelType w:val="multilevel"/>
     <w:tmpl w:val="C6067D2A"/>
@@ -6918,7 +11625,7 @@
       </w:pPr>
     </w:lvl>
   </w:abstractNum>
-  <w:abstractNum w:abstractNumId="24" w15:restartNumberingAfterBreak="0">
+  <w:abstractNum w:abstractNumId="38" w15:restartNumberingAfterBreak="0">
     <w:nsid w:val="719B1EB2"/>
     <w:multiLevelType w:val="multilevel"/>
     <w:tmpl w:val="7D3616FC"/>
@@ -7035,7 +11742,7 @@
       </w:pPr>
     </w:lvl>
   </w:abstractNum>
-  <w:abstractNum w:abstractNumId="25" w15:restartNumberingAfterBreak="0">
+  <w:abstractNum w:abstractNumId="39" w15:restartNumberingAfterBreak="0">
     <w:nsid w:val="74650A88"/>
     <w:multiLevelType w:val="hybridMultilevel"/>
     <w:tmpl w:val="60F889C2"/>
@@ -7147,7 +11854,93 @@
       </w:rPr>
     </w:lvl>
   </w:abstractNum>
-  <w:abstractNum w:abstractNumId="26" w15:restartNumberingAfterBreak="0">
+  <w:abstractNum w:abstractNumId="40" w15:restartNumberingAfterBreak="0">
+    <w:nsid w:val="76880AED"/>
+    <w:multiLevelType w:val="multilevel"/>
+    <w:tmpl w:val="042A001F"/>
+    <w:lvl w:ilvl="0">
+      <w:start w:val="1"/>
+      <w:numFmt w:val="decimal"/>
+      <w:lvlText w:val="%1."/>
+      <w:lvlJc w:val="left"/>
+      <w:pPr>
+        <w:ind w:left="360" w:hanging="360"/>
+      </w:pPr>
+    </w:lvl>
+    <w:lvl w:ilvl="1">
+      <w:start w:val="1"/>
+      <w:numFmt w:val="decimal"/>
+      <w:lvlText w:val="%1.%2."/>
+      <w:lvlJc w:val="left"/>
+      <w:pPr>
+        <w:ind w:left="792" w:hanging="432"/>
+      </w:pPr>
+    </w:lvl>
+    <w:lvl w:ilvl="2">
+      <w:start w:val="1"/>
+      <w:numFmt w:val="decimal"/>
+      <w:lvlText w:val="%1.%2.%3."/>
+      <w:lvlJc w:val="left"/>
+      <w:pPr>
+        <w:ind w:left="1224" w:hanging="504"/>
+      </w:pPr>
+    </w:lvl>
+    <w:lvl w:ilvl="3">
+      <w:start w:val="1"/>
+      <w:numFmt w:val="decimal"/>
+      <w:lvlText w:val="%1.%2.%3.%4."/>
+      <w:lvlJc w:val="left"/>
+      <w:pPr>
+        <w:ind w:left="1728" w:hanging="648"/>
+      </w:pPr>
+    </w:lvl>
+    <w:lvl w:ilvl="4">
+      <w:start w:val="1"/>
+      <w:numFmt w:val="decimal"/>
+      <w:lvlText w:val="%1.%2.%3.%4.%5."/>
+      <w:lvlJc w:val="left"/>
+      <w:pPr>
+        <w:ind w:left="2232" w:hanging="792"/>
+      </w:pPr>
+    </w:lvl>
+    <w:lvl w:ilvl="5">
+      <w:start w:val="1"/>
+      <w:numFmt w:val="decimal"/>
+      <w:lvlText w:val="%1.%2.%3.%4.%5.%6."/>
+      <w:lvlJc w:val="left"/>
+      <w:pPr>
+        <w:ind w:left="2736" w:hanging="936"/>
+      </w:pPr>
+    </w:lvl>
+    <w:lvl w:ilvl="6">
+      <w:start w:val="1"/>
+      <w:numFmt w:val="decimal"/>
+      <w:lvlText w:val="%1.%2.%3.%4.%5.%6.%7."/>
+      <w:lvlJc w:val="left"/>
+      <w:pPr>
+        <w:ind w:left="3240" w:hanging="1080"/>
+      </w:pPr>
+    </w:lvl>
+    <w:lvl w:ilvl="7">
+      <w:start w:val="1"/>
+      <w:numFmt w:val="decimal"/>
+      <w:lvlText w:val="%1.%2.%3.%4.%5.%6.%7.%8."/>
+      <w:lvlJc w:val="left"/>
+      <w:pPr>
+        <w:ind w:left="3744" w:hanging="1224"/>
+      </w:pPr>
+    </w:lvl>
+    <w:lvl w:ilvl="8">
+      <w:start w:val="1"/>
+      <w:numFmt w:val="decimal"/>
+      <w:lvlText w:val="%1.%2.%3.%4.%5.%6.%7.%8.%9."/>
+      <w:lvlJc w:val="left"/>
+      <w:pPr>
+        <w:ind w:left="4320" w:hanging="1440"/>
+      </w:pPr>
+    </w:lvl>
+  </w:abstractNum>
+  <w:abstractNum w:abstractNumId="41" w15:restartNumberingAfterBreak="0">
     <w:nsid w:val="794C246E"/>
     <w:multiLevelType w:val="hybridMultilevel"/>
     <w:tmpl w:val="AF6C5C1A"/>
@@ -7260,7 +12053,7 @@
       </w:rPr>
     </w:lvl>
   </w:abstractNum>
-  <w:abstractNum w:abstractNumId="27" w15:restartNumberingAfterBreak="0">
+  <w:abstractNum w:abstractNumId="42" w15:restartNumberingAfterBreak="0">
     <w:nsid w:val="7A9B4D59"/>
     <w:multiLevelType w:val="hybridMultilevel"/>
     <w:tmpl w:val="0D82A558"/>
@@ -7373,7 +12166,7 @@
       </w:rPr>
     </w:lvl>
   </w:abstractNum>
-  <w:abstractNum w:abstractNumId="28" w15:restartNumberingAfterBreak="0">
+  <w:abstractNum w:abstractNumId="43" w15:restartNumberingAfterBreak="0">
     <w:nsid w:val="7AB42B95"/>
     <w:multiLevelType w:val="multilevel"/>
     <w:tmpl w:val="C6067D2A"/>
@@ -7462,92 +12255,355 @@
       </w:pPr>
     </w:lvl>
   </w:abstractNum>
+  <w:abstractNum w:abstractNumId="44" w15:restartNumberingAfterBreak="0">
+    <w:nsid w:val="7F1239D8"/>
+    <w:multiLevelType w:val="multilevel"/>
+    <w:tmpl w:val="042A001F"/>
+    <w:lvl w:ilvl="0">
+      <w:start w:val="1"/>
+      <w:numFmt w:val="decimal"/>
+      <w:lvlText w:val="%1."/>
+      <w:lvlJc w:val="left"/>
+      <w:pPr>
+        <w:ind w:left="360" w:hanging="360"/>
+      </w:pPr>
+    </w:lvl>
+    <w:lvl w:ilvl="1">
+      <w:start w:val="1"/>
+      <w:numFmt w:val="decimal"/>
+      <w:lvlText w:val="%1.%2."/>
+      <w:lvlJc w:val="left"/>
+      <w:pPr>
+        <w:ind w:left="792" w:hanging="432"/>
+      </w:pPr>
+    </w:lvl>
+    <w:lvl w:ilvl="2">
+      <w:start w:val="1"/>
+      <w:numFmt w:val="decimal"/>
+      <w:lvlText w:val="%1.%2.%3."/>
+      <w:lvlJc w:val="left"/>
+      <w:pPr>
+        <w:ind w:left="1224" w:hanging="504"/>
+      </w:pPr>
+    </w:lvl>
+    <w:lvl w:ilvl="3">
+      <w:start w:val="1"/>
+      <w:numFmt w:val="decimal"/>
+      <w:lvlText w:val="%1.%2.%3.%4."/>
+      <w:lvlJc w:val="left"/>
+      <w:pPr>
+        <w:ind w:left="1728" w:hanging="648"/>
+      </w:pPr>
+    </w:lvl>
+    <w:lvl w:ilvl="4">
+      <w:start w:val="1"/>
+      <w:numFmt w:val="decimal"/>
+      <w:lvlText w:val="%1.%2.%3.%4.%5."/>
+      <w:lvlJc w:val="left"/>
+      <w:pPr>
+        <w:ind w:left="2232" w:hanging="792"/>
+      </w:pPr>
+    </w:lvl>
+    <w:lvl w:ilvl="5">
+      <w:start w:val="1"/>
+      <w:numFmt w:val="decimal"/>
+      <w:lvlText w:val="%1.%2.%3.%4.%5.%6."/>
+      <w:lvlJc w:val="left"/>
+      <w:pPr>
+        <w:ind w:left="2736" w:hanging="936"/>
+      </w:pPr>
+    </w:lvl>
+    <w:lvl w:ilvl="6">
+      <w:start w:val="1"/>
+      <w:numFmt w:val="decimal"/>
+      <w:lvlText w:val="%1.%2.%3.%4.%5.%6.%7."/>
+      <w:lvlJc w:val="left"/>
+      <w:pPr>
+        <w:ind w:left="3240" w:hanging="1080"/>
+      </w:pPr>
+    </w:lvl>
+    <w:lvl w:ilvl="7">
+      <w:start w:val="1"/>
+      <w:numFmt w:val="decimal"/>
+      <w:lvlText w:val="%1.%2.%3.%4.%5.%6.%7.%8."/>
+      <w:lvlJc w:val="left"/>
+      <w:pPr>
+        <w:ind w:left="3744" w:hanging="1224"/>
+      </w:pPr>
+    </w:lvl>
+    <w:lvl w:ilvl="8">
+      <w:start w:val="1"/>
+      <w:numFmt w:val="decimal"/>
+      <w:lvlText w:val="%1.%2.%3.%4.%5.%6.%7.%8.%9."/>
+      <w:lvlJc w:val="left"/>
+      <w:pPr>
+        <w:ind w:left="4320" w:hanging="1440"/>
+      </w:pPr>
+    </w:lvl>
+  </w:abstractNum>
   <w:num w:numId="1">
-    <w:abstractNumId w:val="8"/>
+    <w:abstractNumId w:val="13"/>
   </w:num>
   <w:num w:numId="2">
     <w:abstractNumId w:val="0"/>
   </w:num>
   <w:num w:numId="3">
+    <w:abstractNumId w:val="31"/>
+  </w:num>
+  <w:num w:numId="4">
+    <w:abstractNumId w:val="26"/>
+  </w:num>
+  <w:num w:numId="5">
+    <w:abstractNumId w:val="36"/>
+  </w:num>
+  <w:num w:numId="6">
+    <w:abstractNumId w:val="16"/>
+  </w:num>
+  <w:num w:numId="7">
+    <w:abstractNumId w:val="11"/>
+  </w:num>
+  <w:num w:numId="8">
+    <w:abstractNumId w:val="39"/>
+  </w:num>
+  <w:num w:numId="9">
+    <w:abstractNumId w:val="42"/>
+  </w:num>
+  <w:num w:numId="10">
+    <w:abstractNumId w:val="8"/>
+  </w:num>
+  <w:num w:numId="11">
+    <w:abstractNumId w:val="20"/>
+  </w:num>
+  <w:num w:numId="12">
+    <w:abstractNumId w:val="35"/>
+  </w:num>
+  <w:num w:numId="13">
+    <w:abstractNumId w:val="38"/>
+  </w:num>
+  <w:num w:numId="14">
+    <w:abstractNumId w:val="14"/>
+  </w:num>
+  <w:num w:numId="15">
+    <w:abstractNumId w:val="28"/>
+  </w:num>
+  <w:num w:numId="16">
+    <w:abstractNumId w:val="23"/>
+  </w:num>
+  <w:num w:numId="17">
+    <w:abstractNumId w:val="4"/>
+  </w:num>
+  <w:num w:numId="18">
+    <w:abstractNumId w:val="9"/>
+  </w:num>
+  <w:num w:numId="19">
+    <w:abstractNumId w:val="6"/>
+  </w:num>
+  <w:num w:numId="20">
+    <w:abstractNumId w:val="41"/>
+  </w:num>
+  <w:num w:numId="21">
+    <w:abstractNumId w:val="32"/>
+  </w:num>
+  <w:num w:numId="22">
+    <w:abstractNumId w:val="15"/>
+  </w:num>
+  <w:num w:numId="23">
+    <w:abstractNumId w:val="3"/>
+  </w:num>
+  <w:num w:numId="24">
+    <w:abstractNumId w:val="43"/>
+  </w:num>
+  <w:num w:numId="25">
+    <w:abstractNumId w:val="17"/>
+  </w:num>
+  <w:num w:numId="26">
+    <w:abstractNumId w:val="25"/>
+  </w:num>
+  <w:num w:numId="27">
+    <w:abstractNumId w:val="33"/>
+  </w:num>
+  <w:num w:numId="28">
+    <w:abstractNumId w:val="2"/>
+  </w:num>
+  <w:num w:numId="29">
+    <w:abstractNumId w:val="37"/>
+  </w:num>
+  <w:num w:numId="30">
+    <w:abstractNumId w:val="30"/>
+  </w:num>
+  <w:num w:numId="31">
+    <w:abstractNumId w:val="40"/>
+  </w:num>
+  <w:num w:numId="32">
+    <w:abstractNumId w:val="44"/>
+  </w:num>
+  <w:num w:numId="33">
+    <w:abstractNumId w:val="44"/>
+    <w:lvlOverride w:ilvl="0">
+      <w:lvl w:ilvl="0">
+        <w:start w:val="1"/>
+        <w:numFmt w:val="decimal"/>
+        <w:lvlText w:val="%1."/>
+        <w:lvlJc w:val="left"/>
+        <w:pPr>
+          <w:ind w:left="360" w:hanging="360"/>
+        </w:pPr>
+        <w:rPr>
+          <w:rFonts w:hint="default"/>
+        </w:rPr>
+      </w:lvl>
+    </w:lvlOverride>
+    <w:lvlOverride w:ilvl="1">
+      <w:lvl w:ilvl="1">
+        <w:start w:val="1"/>
+        <w:numFmt w:val="decimal"/>
+        <w:lvlText w:val="%1.%2."/>
+        <w:lvlJc w:val="left"/>
+        <w:pPr>
+          <w:ind w:left="792" w:hanging="432"/>
+        </w:pPr>
+        <w:rPr>
+          <w:rFonts w:hint="default"/>
+        </w:rPr>
+      </w:lvl>
+    </w:lvlOverride>
+    <w:lvlOverride w:ilvl="2">
+      <w:lvl w:ilvl="2">
+        <w:start w:val="1"/>
+        <w:numFmt w:val="decimal"/>
+        <w:lvlText w:val="%1.%2.%3."/>
+        <w:lvlJc w:val="left"/>
+        <w:pPr>
+          <w:ind w:left="1224" w:hanging="504"/>
+        </w:pPr>
+        <w:rPr>
+          <w:rFonts w:hint="default"/>
+        </w:rPr>
+      </w:lvl>
+    </w:lvlOverride>
+    <w:lvlOverride w:ilvl="3">
+      <w:lvl w:ilvl="3">
+        <w:start w:val="1"/>
+        <w:numFmt w:val="decimal"/>
+        <w:lvlText w:val="%1.%2.%3.%4."/>
+        <w:lvlJc w:val="left"/>
+        <w:pPr>
+          <w:ind w:left="1728" w:hanging="648"/>
+        </w:pPr>
+        <w:rPr>
+          <w:rFonts w:hint="default"/>
+        </w:rPr>
+      </w:lvl>
+    </w:lvlOverride>
+    <w:lvlOverride w:ilvl="4">
+      <w:lvl w:ilvl="4">
+        <w:start w:val="1"/>
+        <w:numFmt w:val="decimal"/>
+        <w:lvlText w:val="%1.%2.%3.%4.%5."/>
+        <w:lvlJc w:val="left"/>
+        <w:pPr>
+          <w:ind w:left="2232" w:hanging="792"/>
+        </w:pPr>
+        <w:rPr>
+          <w:rFonts w:hint="default"/>
+        </w:rPr>
+      </w:lvl>
+    </w:lvlOverride>
+    <w:lvlOverride w:ilvl="5">
+      <w:lvl w:ilvl="5">
+        <w:start w:val="1"/>
+        <w:numFmt w:val="decimal"/>
+        <w:lvlText w:val="%1.%2.%3.%4.%5.%6."/>
+        <w:lvlJc w:val="left"/>
+        <w:pPr>
+          <w:ind w:left="2736" w:hanging="936"/>
+        </w:pPr>
+        <w:rPr>
+          <w:rFonts w:hint="default"/>
+        </w:rPr>
+      </w:lvl>
+    </w:lvlOverride>
+    <w:lvlOverride w:ilvl="6">
+      <w:lvl w:ilvl="6">
+        <w:start w:val="1"/>
+        <w:numFmt w:val="decimal"/>
+        <w:lvlText w:val="%1.%2.%3.%4.%5.%6.%7."/>
+        <w:lvlJc w:val="left"/>
+        <w:pPr>
+          <w:ind w:left="3240" w:hanging="1080"/>
+        </w:pPr>
+        <w:rPr>
+          <w:rFonts w:hint="default"/>
+        </w:rPr>
+      </w:lvl>
+    </w:lvlOverride>
+    <w:lvlOverride w:ilvl="7">
+      <w:lvl w:ilvl="7">
+        <w:start w:val="1"/>
+        <w:numFmt w:val="decimal"/>
+        <w:lvlText w:val="%1.%2.%3.%4.%5.%6.%7.%8."/>
+        <w:lvlJc w:val="left"/>
+        <w:pPr>
+          <w:ind w:left="3744" w:hanging="1224"/>
+        </w:pPr>
+        <w:rPr>
+          <w:rFonts w:hint="default"/>
+        </w:rPr>
+      </w:lvl>
+    </w:lvlOverride>
+    <w:lvlOverride w:ilvl="8">
+      <w:lvl w:ilvl="8">
+        <w:start w:val="1"/>
+        <w:numFmt w:val="decimal"/>
+        <w:lvlText w:val="%1.%2.%3.%4.%5.%6.%7.%8.%9."/>
+        <w:lvlJc w:val="left"/>
+        <w:pPr>
+          <w:ind w:left="4320" w:hanging="1440"/>
+        </w:pPr>
+        <w:rPr>
+          <w:rFonts w:hint="default"/>
+        </w:rPr>
+      </w:lvl>
+    </w:lvlOverride>
+  </w:num>
+  <w:num w:numId="34">
     <w:abstractNumId w:val="18"/>
   </w:num>
-  <w:num w:numId="4">
-    <w:abstractNumId w:val="16"/>
+  <w:num w:numId="35">
+    <w:abstractNumId w:val="10"/>
   </w:num>
-  <w:num w:numId="5">
+  <w:num w:numId="36">
+    <w:abstractNumId w:val="5"/>
+  </w:num>
+  <w:num w:numId="37">
+    <w:abstractNumId w:val="19"/>
+  </w:num>
+  <w:num w:numId="38">
+    <w:abstractNumId w:val="1"/>
+  </w:num>
+  <w:num w:numId="39">
+    <w:abstractNumId w:val="34"/>
+  </w:num>
+  <w:num w:numId="40">
+    <w:abstractNumId w:val="27"/>
+  </w:num>
+  <w:num w:numId="41">
+    <w:abstractNumId w:val="24"/>
+  </w:num>
+  <w:num w:numId="42">
+    <w:abstractNumId w:val="29"/>
+  </w:num>
+  <w:num w:numId="43">
+    <w:abstractNumId w:val="21"/>
+  </w:num>
+  <w:num w:numId="44">
     <w:abstractNumId w:val="22"/>
   </w:num>
-  <w:num w:numId="6">
-    <w:abstractNumId w:val="11"/>
-  </w:num>
-  <w:num w:numId="7">
-    <w:abstractNumId w:val="7"/>
-  </w:num>
-  <w:num w:numId="8">
-    <w:abstractNumId w:val="25"/>
-  </w:num>
-  <w:num w:numId="9">
-    <w:abstractNumId w:val="27"/>
-  </w:num>
-  <w:num w:numId="10">
-    <w:abstractNumId w:val="5"/>
-  </w:num>
-  <w:num w:numId="11">
-    <w:abstractNumId w:val="13"/>
-  </w:num>
-  <w:num w:numId="12">
-    <w:abstractNumId w:val="21"/>
-  </w:num>
-  <w:num w:numId="13">
-    <w:abstractNumId w:val="24"/>
-  </w:num>
-  <w:num w:numId="14">
-    <w:abstractNumId w:val="9"/>
-  </w:num>
-  <w:num w:numId="15">
-    <w:abstractNumId w:val="17"/>
-  </w:num>
-  <w:num w:numId="16">
-    <w:abstractNumId w:val="14"/>
-  </w:num>
-  <w:num w:numId="17">
-    <w:abstractNumId w:val="3"/>
-  </w:num>
-  <w:num w:numId="18">
-    <w:abstractNumId w:val="6"/>
-  </w:num>
-  <w:num w:numId="19">
-    <w:abstractNumId w:val="4"/>
-  </w:num>
-  <w:num w:numId="20">
-    <w:abstractNumId w:val="26"/>
-  </w:num>
-  <w:num w:numId="21">
-    <w:abstractNumId w:val="19"/>
-  </w:num>
-  <w:num w:numId="22">
-    <w:abstractNumId w:val="10"/>
-  </w:num>
-  <w:num w:numId="23">
-    <w:abstractNumId w:val="2"/>
-  </w:num>
-  <w:num w:numId="24">
-    <w:abstractNumId w:val="28"/>
-  </w:num>
-  <w:num w:numId="25">
+  <w:num w:numId="45">
     <w:abstractNumId w:val="12"/>
   </w:num>
-  <w:num w:numId="26">
-    <w:abstractNumId w:val="15"/>
-  </w:num>
-  <w:num w:numId="27">
-    <w:abstractNumId w:val="20"/>
-  </w:num>
-  <w:num w:numId="28">
-    <w:abstractNumId w:val="1"/>
-  </w:num>
-  <w:num w:numId="29">
-    <w:abstractNumId w:val="23"/>
+  <w:num w:numId="46">
+    <w:abstractNumId w:val="7"/>
   </w:num>
 </w:numbering>
 </file>
@@ -7962,7 +13018,7 @@
     <w:link w:val="Heading1Char"/>
     <w:uiPriority w:val="9"/>
     <w:qFormat/>
-    <w:rsid w:val="00C6150E"/>
+    <w:rsid w:val="00485BB1"/>
     <w:pPr>
       <w:spacing w:after="120" w:line="26" w:lineRule="atLeast"/>
       <w:jc w:val="center"/>
@@ -7984,12 +13040,12 @@
     <w:uiPriority w:val="9"/>
     <w:unhideWhenUsed/>
     <w:qFormat/>
-    <w:rsid w:val="00DB2E61"/>
+    <w:rsid w:val="008733B9"/>
     <w:pPr>
       <w:keepNext/>
       <w:keepLines/>
-      <w:spacing w:before="40"/>
-      <w:ind w:left="360" w:hanging="360"/>
+      <w:spacing w:before="40" w:line="312" w:lineRule="auto"/>
+      <w:ind w:left="788" w:hanging="431"/>
       <w:outlineLvl w:val="1"/>
     </w:pPr>
     <w:rPr>
@@ -8000,10 +13056,51 @@
       <w:szCs w:val="26"/>
     </w:rPr>
   </w:style>
+  <w:style w:type="paragraph" w:styleId="Heading3">
+    <w:name w:val="heading 3"/>
+    <w:basedOn w:val="Heading2"/>
+    <w:next w:val="Normal"/>
+    <w:link w:val="Heading3Char"/>
+    <w:uiPriority w:val="9"/>
+    <w:unhideWhenUsed/>
+    <w:qFormat/>
+    <w:rsid w:val="008733B9"/>
+    <w:pPr>
+      <w:ind w:left="0" w:firstLine="0"/>
+      <w:outlineLvl w:val="2"/>
+    </w:pPr>
+    <w:rPr>
+      <w:i/>
+    </w:rPr>
+  </w:style>
+  <w:style w:type="paragraph" w:styleId="Heading4">
+    <w:name w:val="heading 4"/>
+    <w:basedOn w:val="Normal"/>
+    <w:next w:val="Normal"/>
+    <w:link w:val="Heading4Char"/>
+    <w:uiPriority w:val="9"/>
+    <w:unhideWhenUsed/>
+    <w:qFormat/>
+    <w:rsid w:val="00AC3E72"/>
+    <w:pPr>
+      <w:keepNext/>
+      <w:keepLines/>
+      <w:spacing w:line="312" w:lineRule="auto"/>
+      <w:outlineLvl w:val="3"/>
+    </w:pPr>
+    <w:rPr>
+      <w:rFonts w:ascii="Times New Roman" w:eastAsiaTheme="majorEastAsia" w:hAnsi="Times New Roman"/>
+      <w:b/>
+      <w:i/>
+      <w:iCs/>
+      <w:color w:val="000000" w:themeColor="text1"/>
+      <w:sz w:val="26"/>
+      <w:szCs w:val="26"/>
+    </w:rPr>
+  </w:style>
   <w:style w:type="character" w:default="1" w:styleId="DefaultParagraphFont">
     <w:name w:val="Default Paragraph Font"/>
     <w:uiPriority w:val="1"/>
-    <w:semiHidden/>
     <w:unhideWhenUsed/>
   </w:style>
   <w:style w:type="table" w:default="1" w:styleId="TableNormal">
@@ -8129,7 +13226,7 @@
     <w:basedOn w:val="DefaultParagraphFont"/>
     <w:link w:val="Heading1"/>
     <w:uiPriority w:val="9"/>
-    <w:rsid w:val="00C6150E"/>
+    <w:rsid w:val="00485BB1"/>
     <w:rPr>
       <w:rFonts w:ascii="Times New Roman" w:eastAsia="Times New Roman" w:hAnsi="Times New Roman" w:cs="Times New Roman"/>
       <w:b/>
@@ -8255,7 +13352,7 @@
     <w:basedOn w:val="DefaultParagraphFont"/>
     <w:link w:val="Heading2"/>
     <w:uiPriority w:val="9"/>
-    <w:rsid w:val="00DB2E61"/>
+    <w:rsid w:val="008733B9"/>
     <w:rPr>
       <w:rFonts w:ascii="Times New Roman" w:eastAsiaTheme="majorEastAsia" w:hAnsi="Times New Roman" w:cs="Times New Roman"/>
       <w:b/>
@@ -8264,7 +13361,711 @@
       <w:szCs w:val="26"/>
     </w:rPr>
   </w:style>
+  <w:style w:type="character" w:customStyle="1" w:styleId="Heading3Char">
+    <w:name w:val="Heading 3 Char"/>
+    <w:basedOn w:val="DefaultParagraphFont"/>
+    <w:link w:val="Heading3"/>
+    <w:uiPriority w:val="9"/>
+    <w:rsid w:val="008733B9"/>
+    <w:rPr>
+      <w:rFonts w:ascii="Times New Roman" w:eastAsiaTheme="majorEastAsia" w:hAnsi="Times New Roman" w:cs="Times New Roman"/>
+      <w:b/>
+      <w:i/>
+      <w:color w:val="000000" w:themeColor="text1"/>
+      <w:sz w:val="26"/>
+      <w:szCs w:val="26"/>
+    </w:rPr>
+  </w:style>
+  <w:style w:type="character" w:customStyle="1" w:styleId="Heading4Char">
+    <w:name w:val="Heading 4 Char"/>
+    <w:basedOn w:val="DefaultParagraphFont"/>
+    <w:link w:val="Heading4"/>
+    <w:uiPriority w:val="9"/>
+    <w:rsid w:val="00AC3E72"/>
+    <w:rPr>
+      <w:rFonts w:ascii="Times New Roman" w:eastAsiaTheme="majorEastAsia" w:hAnsi="Times New Roman" w:cs="Times New Roman"/>
+      <w:b/>
+      <w:i/>
+      <w:iCs/>
+      <w:color w:val="000000" w:themeColor="text1"/>
+      <w:sz w:val="26"/>
+      <w:szCs w:val="26"/>
+    </w:rPr>
+  </w:style>
+  <w:style w:type="paragraph" w:styleId="Caption">
+    <w:name w:val="caption"/>
+    <w:basedOn w:val="Normal"/>
+    <w:next w:val="Normal"/>
+    <w:uiPriority w:val="35"/>
+    <w:unhideWhenUsed/>
+    <w:qFormat/>
+    <w:rsid w:val="00256F05"/>
+    <w:pPr>
+      <w:spacing w:after="200"/>
+    </w:pPr>
+    <w:rPr>
+      <w:i/>
+      <w:iCs/>
+      <w:color w:val="44546A" w:themeColor="text2"/>
+      <w:sz w:val="18"/>
+      <w:szCs w:val="18"/>
+    </w:rPr>
+  </w:style>
+  <w:style w:type="paragraph" w:styleId="Title">
+    <w:name w:val="Title"/>
+    <w:basedOn w:val="Normal"/>
+    <w:next w:val="Normal"/>
+    <w:link w:val="TitleChar"/>
+    <w:uiPriority w:val="10"/>
+    <w:qFormat/>
+    <w:rsid w:val="008F52F9"/>
+    <w:pPr>
+      <w:contextualSpacing/>
+    </w:pPr>
+    <w:rPr>
+      <w:rFonts w:asciiTheme="majorHAnsi" w:eastAsiaTheme="majorEastAsia" w:hAnsiTheme="majorHAnsi" w:cstheme="majorBidi"/>
+      <w:spacing w:val="-10"/>
+      <w:kern w:val="28"/>
+      <w:sz w:val="56"/>
+      <w:szCs w:val="56"/>
+    </w:rPr>
+  </w:style>
+  <w:style w:type="character" w:customStyle="1" w:styleId="TitleChar">
+    <w:name w:val="Title Char"/>
+    <w:basedOn w:val="DefaultParagraphFont"/>
+    <w:link w:val="Title"/>
+    <w:uiPriority w:val="10"/>
+    <w:rsid w:val="008F52F9"/>
+    <w:rPr>
+      <w:rFonts w:asciiTheme="majorHAnsi" w:eastAsiaTheme="majorEastAsia" w:hAnsiTheme="majorHAnsi" w:cstheme="majorBidi"/>
+      <w:spacing w:val="-10"/>
+      <w:kern w:val="28"/>
+      <w:sz w:val="56"/>
+      <w:szCs w:val="56"/>
+    </w:rPr>
+  </w:style>
+  <w:style w:type="paragraph" w:styleId="Subtitle">
+    <w:name w:val="Subtitle"/>
+    <w:aliases w:val="Figure"/>
+    <w:basedOn w:val="FrameContents"/>
+    <w:next w:val="Normal"/>
+    <w:link w:val="SubtitleChar"/>
+    <w:uiPriority w:val="11"/>
+    <w:qFormat/>
+    <w:rsid w:val="00474E08"/>
+    <w:pPr>
+      <w:spacing w:line="312" w:lineRule="auto"/>
+      <w:ind w:firstLine="720"/>
+      <w:jc w:val="center"/>
+    </w:pPr>
+    <w:rPr>
+      <w:color w:val="000000" w:themeColor="text1"/>
+      <w:sz w:val="26"/>
+      <w:szCs w:val="26"/>
+    </w:rPr>
+  </w:style>
+  <w:style w:type="character" w:customStyle="1" w:styleId="SubtitleChar">
+    <w:name w:val="Subtitle Char"/>
+    <w:aliases w:val="Figure Char"/>
+    <w:basedOn w:val="DefaultParagraphFont"/>
+    <w:link w:val="Subtitle"/>
+    <w:uiPriority w:val="11"/>
+    <w:rsid w:val="00474E08"/>
+    <w:rPr>
+      <w:rFonts w:ascii="Times New Roman" w:eastAsia="Times New Roman" w:hAnsi="Times New Roman" w:cs="Times New Roman"/>
+      <w:color w:val="000000" w:themeColor="text1"/>
+      <w:sz w:val="26"/>
+      <w:szCs w:val="26"/>
+    </w:rPr>
+  </w:style>
+  <w:style w:type="paragraph" w:styleId="TableofFigures">
+    <w:name w:val="table of figures"/>
+    <w:basedOn w:val="Normal"/>
+    <w:next w:val="Normal"/>
+    <w:uiPriority w:val="99"/>
+    <w:unhideWhenUsed/>
+    <w:rsid w:val="008F52F9"/>
+  </w:style>
 </w:styles>
+</file>
+
+<file path=word/glossary/document.xml><?xml version="1.0" encoding="utf-8"?>
+<w:glossaryDocument xmlns:wpc="http://schemas.microsoft.com/office/word/2010/wordprocessingCanvas" xmlns:cx="http://schemas.microsoft.com/office/drawing/2014/chartex" xmlns:mc="http://schemas.openxmlformats.org/markup-compatibility/2006" xmlns:o="urn:schemas-microsoft-com:office:office" xmlns:r="http://schemas.openxmlformats.org/officeDocument/2006/relationships" xmlns:m="http://schemas.openxmlformats.org/officeDocument/2006/math" xmlns:v="urn:schemas-microsoft-com:vml" xmlns:wp14="http://schemas.microsoft.com/office/word/2010/wordprocessingDrawing" xmlns:wp="http://schemas.openxmlformats.org/drawingml/2006/wordprocessingDrawing" xmlns:w10="urn:schemas-microsoft-com:office:word" xmlns:w="http://schemas.openxmlformats.org/wordprocessingml/2006/main" xmlns:w14="http://schemas.microsoft.com/office/word/2010/wordml" xmlns:w15="http://schemas.microsoft.com/office/word/2012/wordml" xmlns:w16se="http://schemas.microsoft.com/office/word/2015/wordml/symex" xmlns:wpg="http://schemas.microsoft.com/office/word/2010/wordprocessingGroup" xmlns:wpi="http://schemas.microsoft.com/office/word/2010/wordprocessingInk" xmlns:wne="http://schemas.microsoft.com/office/word/2006/wordml" xmlns:wps="http://schemas.microsoft.com/office/word/2010/wordprocessingShape" mc:Ignorable="w14 w15 w16se wp14"/>
+</file>
+
+<file path=word/glossary/fontTable.xml><?xml version="1.0" encoding="utf-8"?>
+<w:fonts xmlns:mc="http://schemas.openxmlformats.org/markup-compatibility/2006" xmlns:r="http://schemas.openxmlformats.org/officeDocument/2006/relationships" xmlns:w="http://schemas.openxmlformats.org/wordprocessingml/2006/main" xmlns:w14="http://schemas.microsoft.com/office/word/2010/wordml" xmlns:w15="http://schemas.microsoft.com/office/word/2012/wordml" xmlns:w16se="http://schemas.microsoft.com/office/word/2015/wordml/symex" mc:Ignorable="w14 w15 w16se">
+  <w:font w:name="Times New Roman">
+    <w:panose1 w:val="02020603050405020304"/>
+    <w:charset w:val="00"/>
+    <w:family w:val="roman"/>
+    <w:pitch w:val="variable"/>
+    <w:sig w:usb0="E0002EFF" w:usb1="C000785B" w:usb2="00000009" w:usb3="00000000" w:csb0="000001FF" w:csb1="00000000"/>
+  </w:font>
+  <w:font w:name="Symbol">
+    <w:panose1 w:val="05050102010706020507"/>
+    <w:charset w:val="02"/>
+    <w:family w:val="roman"/>
+    <w:pitch w:val="variable"/>
+    <w:sig w:usb0="00000000" w:usb1="10000000" w:usb2="00000000" w:usb3="00000000" w:csb0="80000000" w:csb1="00000000"/>
+  </w:font>
+  <w:font w:name="Courier New">
+    <w:panose1 w:val="02070309020205020404"/>
+    <w:charset w:val="00"/>
+    <w:family w:val="modern"/>
+    <w:pitch w:val="fixed"/>
+    <w:sig w:usb0="E0002EFF" w:usb1="C0007843" w:usb2="00000009" w:usb3="00000000" w:csb0="000001FF" w:csb1="00000000"/>
+  </w:font>
+  <w:font w:name="Wingdings">
+    <w:panose1 w:val="05000000000000000000"/>
+    <w:charset w:val="02"/>
+    <w:family w:val="auto"/>
+    <w:pitch w:val="variable"/>
+    <w:sig w:usb0="00000000" w:usb1="10000000" w:usb2="00000000" w:usb3="00000000" w:csb0="80000000" w:csb1="00000000"/>
+  </w:font>
+  <w:font w:name="Calibri">
+    <w:panose1 w:val="020F0502020204030204"/>
+    <w:charset w:val="00"/>
+    <w:family w:val="swiss"/>
+    <w:pitch w:val="variable"/>
+    <w:sig w:usb0="E4002EFF" w:usb1="C200247B" w:usb2="00000009" w:usb3="00000000" w:csb0="000001FF" w:csb1="00000000"/>
+  </w:font>
+  <w:font w:name="VNI-Times">
+    <w:altName w:val="Times New Roman"/>
+    <w:panose1 w:val="00000000000000000000"/>
+    <w:charset w:val="00"/>
+    <w:family w:val="auto"/>
+    <w:pitch w:val="variable"/>
+    <w:sig w:usb0="00000007" w:usb1="00000000" w:usb2="00000000" w:usb3="00000000" w:csb0="00000013" w:csb1="00000000"/>
+  </w:font>
+  <w:font w:name="Yu Gothic Light">
+    <w:altName w:val="游ゴシック Light"/>
+    <w:panose1 w:val="020B0300000000000000"/>
+    <w:charset w:val="80"/>
+    <w:family w:val="swiss"/>
+    <w:pitch w:val="variable"/>
+    <w:sig w:usb0="E00002FF" w:usb1="2AC7FDFF" w:usb2="00000016" w:usb3="00000000" w:csb0="0002009F" w:csb1="00000000"/>
+  </w:font>
+  <w:font w:name="Segoe UI">
+    <w:panose1 w:val="020B0502040204020203"/>
+    <w:charset w:val="00"/>
+    <w:family w:val="swiss"/>
+    <w:pitch w:val="variable"/>
+    <w:sig w:usb0="E4002EFF" w:usb1="C000E47F" w:usb2="00000009" w:usb3="00000000" w:csb0="000001FF" w:csb1="00000000"/>
+  </w:font>
+  <w:font w:name="Yu Mincho">
+    <w:altName w:val="游明朝"/>
+    <w:panose1 w:val="02020400000000000000"/>
+    <w:charset w:val="80"/>
+    <w:family w:val="roman"/>
+    <w:pitch w:val="variable"/>
+    <w:sig w:usb0="800002E7" w:usb1="2AC7FCFF" w:usb2="00000012" w:usb3="00000000" w:csb0="0002009F" w:csb1="00000000"/>
+  </w:font>
+  <w:font w:name="Calibri Light">
+    <w:panose1 w:val="020F0302020204030204"/>
+    <w:charset w:val="00"/>
+    <w:family w:val="swiss"/>
+    <w:pitch w:val="variable"/>
+    <w:sig w:usb0="A00002EF" w:usb1="4000207B" w:usb2="00000000" w:usb3="00000000" w:csb0="0000019F" w:csb1="00000000"/>
+  </w:font>
+  <w:font w:name="Segoe UI Symbol">
+    <w:panose1 w:val="020B0502040204020203"/>
+    <w:charset w:val="00"/>
+    <w:family w:val="swiss"/>
+    <w:pitch w:val="variable"/>
+    <w:sig w:usb0="800001E3" w:usb1="1200FFEF" w:usb2="00040000" w:usb3="00000000" w:csb0="00000001" w:csb1="00000000"/>
+  </w:font>
+  <w:font w:name="MS Gothic">
+    <w:altName w:val="ＭＳ ゴシック"/>
+    <w:panose1 w:val="020B0609070205080204"/>
+    <w:charset w:val="80"/>
+    <w:family w:val="modern"/>
+    <w:pitch w:val="fixed"/>
+    <w:sig w:usb0="E00002FF" w:usb1="6AC7FDFB" w:usb2="08000012" w:usb3="00000000" w:csb0="0002009F" w:csb1="00000000"/>
+  </w:font>
+</w:fonts>
+</file>
+
+<file path=word/glossary/settings.xml><?xml version="1.0" encoding="utf-8"?>
+<w:settings xmlns:mc="http://schemas.openxmlformats.org/markup-compatibility/2006" xmlns:o="urn:schemas-microsoft-com:office:office" xmlns:r="http://schemas.openxmlformats.org/officeDocument/2006/relationships" xmlns:m="http://schemas.openxmlformats.org/officeDocument/2006/math" xmlns:v="urn:schemas-microsoft-com:vml" xmlns:w10="urn:schemas-microsoft-com:office:word" xmlns:w="http://schemas.openxmlformats.org/wordprocessingml/2006/main" xmlns:w14="http://schemas.microsoft.com/office/word/2010/wordml" xmlns:w15="http://schemas.microsoft.com/office/word/2012/wordml" xmlns:w16se="http://schemas.microsoft.com/office/word/2015/wordml/symex" xmlns:sl="http://schemas.openxmlformats.org/schemaLibrary/2006/main" mc:Ignorable="w14 w15 w16se">
+  <w:view w:val="normal"/>
+  <w:defaultTabStop w:val="720"/>
+  <w:characterSpacingControl w:val="doNotCompress"/>
+  <w:compat>
+    <w:useFELayout/>
+    <w:compatSetting w:name="compatibilityMode" w:uri="http://schemas.microsoft.com/office/word" w:val="15"/>
+    <w:compatSetting w:name="overrideTableStyleFontSizeAndJustification" w:uri="http://schemas.microsoft.com/office/word" w:val="1"/>
+    <w:compatSetting w:name="enableOpenTypeFeatures" w:uri="http://schemas.microsoft.com/office/word" w:val="1"/>
+    <w:compatSetting w:name="doNotFlipMirrorIndents" w:uri="http://schemas.microsoft.com/office/word" w:val="1"/>
+    <w:compatSetting w:name="differentiateMultirowTableHeaders" w:uri="http://schemas.microsoft.com/office/word" w:val="1"/>
+  </w:compat>
+  <w:rsids>
+    <w:rsidRoot w:val="005D2425"/>
+    <w:rsid w:val="005D2425"/>
+    <w:rsid w:val="00D56245"/>
+  </w:rsids>
+  <m:mathPr>
+    <m:mathFont m:val="Cambria Math"/>
+    <m:brkBin m:val="before"/>
+    <m:brkBinSub m:val="--"/>
+    <m:smallFrac m:val="0"/>
+    <m:dispDef/>
+    <m:lMargin m:val="0"/>
+    <m:rMargin m:val="0"/>
+    <m:defJc m:val="centerGroup"/>
+    <m:wrapIndent m:val="1440"/>
+    <m:intLim m:val="subSup"/>
+    <m:naryLim m:val="undOvr"/>
+  </m:mathPr>
+  <w:themeFontLang w:val="en-US" w:eastAsia="ja-JP"/>
+  <w:clrSchemeMapping w:bg1="light1" w:t1="dark1" w:bg2="light2" w:t2="dark2" w:accent1="accent1" w:accent2="accent2" w:accent3="accent3" w:accent4="accent4" w:accent5="accent5" w:accent6="accent6" w:hyperlink="hyperlink" w:followedHyperlink="followedHyperlink"/>
+  <w:decimalSymbol w:val="."/>
+  <w:listSeparator w:val=","/>
+  <w15:chartTrackingRefBased/>
+</w:settings>
+</file>
+
+<file path=word/glossary/styles.xml><?xml version="1.0" encoding="utf-8"?>
+<w:styles xmlns:mc="http://schemas.openxmlformats.org/markup-compatibility/2006" xmlns:r="http://schemas.openxmlformats.org/officeDocument/2006/relationships" xmlns:w="http://schemas.openxmlformats.org/wordprocessingml/2006/main" xmlns:w14="http://schemas.microsoft.com/office/word/2010/wordml" xmlns:w15="http://schemas.microsoft.com/office/word/2012/wordml" xmlns:w16se="http://schemas.microsoft.com/office/word/2015/wordml/symex" mc:Ignorable="w14 w15 w16se">
+  <w:docDefaults>
+    <w:rPrDefault>
+      <w:rPr>
+        <w:rFonts w:asciiTheme="minorHAnsi" w:eastAsiaTheme="minorEastAsia" w:hAnsiTheme="minorHAnsi" w:cstheme="minorBidi"/>
+        <w:sz w:val="22"/>
+        <w:szCs w:val="22"/>
+        <w:lang w:val="en-US" w:eastAsia="ja-JP" w:bidi="ar-SA"/>
+      </w:rPr>
+    </w:rPrDefault>
+    <w:pPrDefault>
+      <w:pPr>
+        <w:spacing w:after="160" w:line="259" w:lineRule="auto"/>
+      </w:pPr>
+    </w:pPrDefault>
+  </w:docDefaults>
+  <w:latentStyles w:defLockedState="0" w:defUIPriority="99" w:defSemiHidden="0" w:defUnhideWhenUsed="0" w:defQFormat="0" w:count="371">
+    <w:lsdException w:name="Normal" w:uiPriority="0" w:qFormat="1"/>
+    <w:lsdException w:name="heading 1" w:uiPriority="9" w:qFormat="1"/>
+    <w:lsdException w:name="heading 2" w:semiHidden="1" w:uiPriority="9" w:unhideWhenUsed="1" w:qFormat="1"/>
+    <w:lsdException w:name="heading 3" w:semiHidden="1" w:uiPriority="9" w:unhideWhenUsed="1" w:qFormat="1"/>
+    <w:lsdException w:name="heading 4" w:semiHidden="1" w:uiPriority="9" w:unhideWhenUsed="1" w:qFormat="1"/>
+    <w:lsdException w:name="heading 5" w:semiHidden="1" w:uiPriority="9" w:unhideWhenUsed="1" w:qFormat="1"/>
+    <w:lsdException w:name="heading 6" w:semiHidden="1" w:uiPriority="9" w:unhideWhenUsed="1" w:qFormat="1"/>
+    <w:lsdException w:name="heading 7" w:semiHidden="1" w:uiPriority="9" w:unhideWhenUsed="1" w:qFormat="1"/>
+    <w:lsdException w:name="heading 8" w:semiHidden="1" w:uiPriority="9" w:unhideWhenUsed="1" w:qFormat="1"/>
+    <w:lsdException w:name="heading 9" w:semiHidden="1" w:uiPriority="9" w:unhideWhenUsed="1" w:qFormat="1"/>
+    <w:lsdException w:name="index 1" w:semiHidden="1" w:unhideWhenUsed="1"/>
+    <w:lsdException w:name="index 2" w:semiHidden="1" w:unhideWhenUsed="1"/>
+    <w:lsdException w:name="index 3" w:semiHidden="1" w:unhideWhenUsed="1"/>
+    <w:lsdException w:name="index 4" w:semiHidden="1" w:unhideWhenUsed="1"/>
+    <w:lsdException w:name="index 5" w:semiHidden="1" w:unhideWhenUsed="1"/>
+    <w:lsdException w:name="index 6" w:semiHidden="1" w:unhideWhenUsed="1"/>
+    <w:lsdException w:name="index 7" w:semiHidden="1" w:unhideWhenUsed="1"/>
+    <w:lsdException w:name="index 8" w:semiHidden="1" w:unhideWhenUsed="1"/>
+    <w:lsdException w:name="index 9" w:semiHidden="1" w:unhideWhenUsed="1"/>
+    <w:lsdException w:name="toc 1" w:semiHidden="1" w:uiPriority="39" w:unhideWhenUsed="1"/>
+    <w:lsdException w:name="toc 2" w:semiHidden="1" w:uiPriority="39" w:unhideWhenUsed="1"/>
+    <w:lsdException w:name="toc 3" w:semiHidden="1" w:uiPriority="39" w:unhideWhenUsed="1"/>
+    <w:lsdException w:name="toc 4" w:semiHidden="1" w:uiPriority="39" w:unhideWhenUsed="1"/>
+    <w:lsdException w:name="toc 5" w:semiHidden="1" w:uiPriority="39" w:unhideWhenUsed="1"/>
+    <w:lsdException w:name="toc 6" w:semiHidden="1" w:uiPriority="39" w:unhideWhenUsed="1"/>
+    <w:lsdException w:name="toc 7" w:semiHidden="1" w:uiPriority="39" w:unhideWhenUsed="1"/>
+    <w:lsdException w:name="toc 8" w:semiHidden="1" w:uiPriority="39" w:unhideWhenUsed="1"/>
+    <w:lsdException w:name="toc 9" w:semiHidden="1" w:uiPriority="39" w:unhideWhenUsed="1"/>
+    <w:lsdException w:name="Normal Indent" w:semiHidden="1" w:unhideWhenUsed="1"/>
+    <w:lsdException w:name="footnote text" w:semiHidden="1" w:unhideWhenUsed="1"/>
+    <w:lsdException w:name="annotation text" w:semiHidden="1" w:unhideWhenUsed="1"/>
+    <w:lsdException w:name="header" w:semiHidden="1" w:unhideWhenUsed="1"/>
+    <w:lsdException w:name="footer" w:semiHidden="1" w:unhideWhenUsed="1"/>
+    <w:lsdException w:name="index heading" w:semiHidden="1" w:unhideWhenUsed="1"/>
+    <w:lsdException w:name="caption" w:semiHidden="1" w:uiPriority="35" w:unhideWhenUsed="1" w:qFormat="1"/>
+    <w:lsdException w:name="table of figures" w:semiHidden="1" w:unhideWhenUsed="1"/>
+    <w:lsdException w:name="envelope address" w:semiHidden="1" w:unhideWhenUsed="1"/>
+    <w:lsdException w:name="envelope return" w:semiHidden="1" w:unhideWhenUsed="1"/>
+    <w:lsdException w:name="footnote reference" w:semiHidden="1" w:unhideWhenUsed="1"/>
+    <w:lsdException w:name="annotation reference" w:semiHidden="1" w:unhideWhenUsed="1"/>
+    <w:lsdException w:name="line number" w:semiHidden="1" w:unhideWhenUsed="1"/>
+    <w:lsdException w:name="page number" w:semiHidden="1" w:unhideWhenUsed="1"/>
+    <w:lsdException w:name="endnote reference" w:semiHidden="1" w:unhideWhenUsed="1"/>
+    <w:lsdException w:name="endnote text" w:semiHidden="1" w:unhideWhenUsed="1"/>
+    <w:lsdException w:name="table of authorities" w:semiHidden="1" w:unhideWhenUsed="1"/>
+    <w:lsdException w:name="macro" w:semiHidden="1" w:unhideWhenUsed="1"/>
+    <w:lsdException w:name="toa heading" w:semiHidden="1" w:unhideWhenUsed="1"/>
+    <w:lsdException w:name="List" w:semiHidden="1" w:unhideWhenUsed="1"/>
+    <w:lsdException w:name="List Bullet" w:semiHidden="1" w:unhideWhenUsed="1"/>
+    <w:lsdException w:name="List Number" w:semiHidden="1" w:unhideWhenUsed="1"/>
+    <w:lsdException w:name="List 2" w:semiHidden="1" w:unhideWhenUsed="1"/>
+    <w:lsdException w:name="List 3" w:semiHidden="1" w:unhideWhenUsed="1"/>
+    <w:lsdException w:name="List 4" w:semiHidden="1" w:unhideWhenUsed="1"/>
+    <w:lsdException w:name="List 5" w:semiHidden="1" w:unhideWhenUsed="1"/>
+    <w:lsdException w:name="List Bullet 2" w:semiHidden="1" w:unhideWhenUsed="1"/>
+    <w:lsdException w:name="List Bullet 3" w:semiHidden="1" w:unhideWhenUsed="1"/>
+    <w:lsdException w:name="List Bullet 4" w:semiHidden="1" w:unhideWhenUsed="1"/>
+    <w:lsdException w:name="List Bullet 5" w:semiHidden="1" w:unhideWhenUsed="1"/>
+    <w:lsdException w:name="List Number 2" w:semiHidden="1" w:unhideWhenUsed="1"/>
+    <w:lsdException w:name="List Number 3" w:semiHidden="1" w:unhideWhenUsed="1"/>
+    <w:lsdException w:name="List Number 4" w:semiHidden="1" w:unhideWhenUsed="1"/>
+    <w:lsdException w:name="List Number 5" w:semiHidden="1" w:unhideWhenUsed="1"/>
+    <w:lsdException w:name="Title" w:uiPriority="10" w:qFormat="1"/>
+    <w:lsdException w:name="Closing" w:semiHidden="1" w:unhideWhenUsed="1"/>
+    <w:lsdException w:name="Signature" w:semiHidden="1" w:unhideWhenUsed="1"/>
+    <w:lsdException w:name="Default Paragraph Font" w:semiHidden="1" w:uiPriority="1" w:unhideWhenUsed="1"/>
+    <w:lsdException w:name="Body Text" w:semiHidden="1" w:unhideWhenUsed="1"/>
+    <w:lsdException w:name="Body Text Indent" w:semiHidden="1" w:unhideWhenUsed="1"/>
+    <w:lsdException w:name="List Continue" w:semiHidden="1" w:unhideWhenUsed="1"/>
+    <w:lsdException w:name="List Continue 2" w:semiHidden="1" w:unhideWhenUsed="1"/>
+    <w:lsdException w:name="List Continue 3" w:semiHidden="1" w:unhideWhenUsed="1"/>
+    <w:lsdException w:name="List Continue 4" w:semiHidden="1" w:unhideWhenUsed="1"/>
+    <w:lsdException w:name="List Continue 5" w:semiHidden="1" w:unhideWhenUsed="1"/>
+    <w:lsdException w:name="Message Header" w:semiHidden="1" w:unhideWhenUsed="1"/>
+    <w:lsdException w:name="Subtitle" w:uiPriority="11" w:qFormat="1"/>
+    <w:lsdException w:name="Salutation" w:semiHidden="1" w:unhideWhenUsed="1"/>
+    <w:lsdException w:name="Date" w:semiHidden="1" w:unhideWhenUsed="1"/>
+    <w:lsdException w:name="Body Text First Indent" w:semiHidden="1" w:unhideWhenUsed="1"/>
+    <w:lsdException w:name="Body Text First Indent 2" w:semiHidden="1" w:unhideWhenUsed="1"/>
+    <w:lsdException w:name="Note Heading" w:semiHidden="1" w:unhideWhenUsed="1"/>
+    <w:lsdException w:name="Body Text 2" w:semiHidden="1" w:unhideWhenUsed="1"/>
+    <w:lsdException w:name="Body Text 3" w:semiHidden="1" w:unhideWhenUsed="1"/>
+    <w:lsdException w:name="Body Text Indent 2" w:semiHidden="1" w:unhideWhenUsed="1"/>
+    <w:lsdException w:name="Body Text Indent 3" w:semiHidden="1" w:unhideWhenUsed="1"/>
+    <w:lsdException w:name="Block Text" w:semiHidden="1" w:unhideWhenUsed="1"/>
+    <w:lsdException w:name="Hyperlink" w:semiHidden="1" w:unhideWhenUsed="1"/>
+    <w:lsdException w:name="FollowedHyperlink" w:semiHidden="1" w:unhideWhenUsed="1"/>
+    <w:lsdException w:name="Strong" w:uiPriority="22" w:qFormat="1"/>
+    <w:lsdException w:name="Emphasis" w:uiPriority="20" w:qFormat="1"/>
+    <w:lsdException w:name="Document Map" w:semiHidden="1" w:unhideWhenUsed="1"/>
+    <w:lsdException w:name="Plain Text" w:semiHidden="1" w:unhideWhenUsed="1"/>
+    <w:lsdException w:name="E-mail Signature" w:semiHidden="1" w:unhideWhenUsed="1"/>
+    <w:lsdException w:name="HTML Top of Form" w:semiHidden="1" w:unhideWhenUsed="1"/>
+    <w:lsdException w:name="HTML Bottom of Form" w:semiHidden="1" w:unhideWhenUsed="1"/>
+    <w:lsdException w:name="Normal (Web)" w:semiHidden="1" w:unhideWhenUsed="1"/>
+    <w:lsdException w:name="HTML Acronym" w:semiHidden="1" w:unhideWhenUsed="1"/>
+    <w:lsdException w:name="HTML Address" w:semiHidden="1" w:unhideWhenUsed="1"/>
+    <w:lsdException w:name="HTML Cite" w:semiHidden="1" w:unhideWhenUsed="1"/>
+    <w:lsdException w:name="HTML Code" w:semiHidden="1" w:unhideWhenUsed="1"/>
+    <w:lsdException w:name="HTML Definition" w:semiHidden="1" w:unhideWhenUsed="1"/>
+    <w:lsdException w:name="HTML Keyboard" w:semiHidden="1" w:unhideWhenUsed="1"/>
+    <w:lsdException w:name="HTML Preformatted" w:semiHidden="1" w:unhideWhenUsed="1"/>
+    <w:lsdException w:name="HTML Sample" w:semiHidden="1" w:unhideWhenUsed="1"/>
+    <w:lsdException w:name="HTML Typewriter" w:semiHidden="1" w:unhideWhenUsed="1"/>
+    <w:lsdException w:name="HTML Variable" w:semiHidden="1" w:unhideWhenUsed="1"/>
+    <w:lsdException w:name="Normal Table" w:semiHidden="1" w:unhideWhenUsed="1"/>
+    <w:lsdException w:name="annotation subject" w:semiHidden="1" w:unhideWhenUsed="1"/>
+    <w:lsdException w:name="No List" w:semiHidden="1" w:unhideWhenUsed="1"/>
+    <w:lsdException w:name="Outline List 1" w:semiHidden="1" w:unhideWhenUsed="1"/>
+    <w:lsdException w:name="Outline List 2" w:semiHidden="1" w:unhideWhenUsed="1"/>
+    <w:lsdException w:name="Outline List 3" w:semiHidden="1" w:unhideWhenUsed="1"/>
+    <w:lsdException w:name="Table Simple 1" w:semiHidden="1" w:unhideWhenUsed="1"/>
+    <w:lsdException w:name="Table Simple 2" w:semiHidden="1" w:unhideWhenUsed="1"/>
+    <w:lsdException w:name="Table Simple 3" w:semiHidden="1" w:unhideWhenUsed="1"/>
+    <w:lsdException w:name="Table Classic 1" w:semiHidden="1" w:unhideWhenUsed="1"/>
+    <w:lsdException w:name="Table Classic 2" w:semiHidden="1" w:unhideWhenUsed="1"/>
+    <w:lsdException w:name="Table Classic 3" w:semiHidden="1" w:unhideWhenUsed="1"/>
+    <w:lsdException w:name="Table Classic 4" w:semiHidden="1" w:unhideWhenUsed="1"/>
+    <w:lsdException w:name="Table Colorful 1" w:semiHidden="1" w:unhideWhenUsed="1"/>
+    <w:lsdException w:name="Table Colorful 2" w:semiHidden="1" w:unhideWhenUsed="1"/>
+    <w:lsdException w:name="Table Colorful 3" w:semiHidden="1" w:unhideWhenUsed="1"/>
+    <w:lsdException w:name="Table Columns 1" w:semiHidden="1" w:unhideWhenUsed="1"/>
+    <w:lsdException w:name="Table Columns 2" w:semiHidden="1" w:unhideWhenUsed="1"/>
+    <w:lsdException w:name="Table Columns 3" w:semiHidden="1" w:unhideWhenUsed="1"/>
+    <w:lsdException w:name="Table Columns 4" w:semiHidden="1" w:unhideWhenUsed="1"/>
+    <w:lsdException w:name="Table Columns 5" w:semiHidden="1" w:unhideWhenUsed="1"/>
+    <w:lsdException w:name="Table Grid 1" w:semiHidden="1" w:unhideWhenUsed="1"/>
+    <w:lsdException w:name="Table Grid 2" w:semiHidden="1" w:unhideWhenUsed="1"/>
+    <w:lsdException w:name="Table Grid 3" w:semiHidden="1" w:unhideWhenUsed="1"/>
+    <w:lsdException w:name="Table Grid 4" w:semiHidden="1" w:unhideWhenUsed="1"/>
+    <w:lsdException w:name="Table Grid 5" w:semiHidden="1" w:unhideWhenUsed="1"/>
+    <w:lsdException w:name="Table Grid 6" w:semiHidden="1" w:unhideWhenUsed="1"/>
+    <w:lsdException w:name="Table Grid 7" w:semiHidden="1" w:unhideWhenUsed="1"/>
+    <w:lsdException w:name="Table Grid 8" w:semiHidden="1" w:unhideWhenUsed="1"/>
+    <w:lsdException w:name="Table List 1" w:semiHidden="1" w:unhideWhenUsed="1"/>
+    <w:lsdException w:name="Table List 2" w:semiHidden="1" w:unhideWhenUsed="1"/>
+    <w:lsdException w:name="Table List 3" w:semiHidden="1" w:unhideWhenUsed="1"/>
+    <w:lsdException w:name="Table List 4" w:semiHidden="1" w:unhideWhenUsed="1"/>
+    <w:lsdException w:name="Table List 5" w:semiHidden="1" w:unhideWhenUsed="1"/>
+    <w:lsdException w:name="Table List 6" w:semiHidden="1" w:unhideWhenUsed="1"/>
+    <w:lsdException w:name="Table List 7" w:semiHidden="1" w:unhideWhenUsed="1"/>
+    <w:lsdException w:name="Table List 8" w:semiHidden="1" w:unhideWhenUsed="1"/>
+    <w:lsdException w:name="Table 3D effects 1" w:semiHidden="1" w:unhideWhenUsed="1"/>
+    <w:lsdException w:name="Table 3D effects 2" w:semiHidden="1" w:unhideWhenUsed="1"/>
+    <w:lsdException w:name="Table 3D effects 3" w:semiHidden="1" w:unhideWhenUsed="1"/>
+    <w:lsdException w:name="Table Contemporary" w:semiHidden="1" w:unhideWhenUsed="1"/>
+    <w:lsdException w:name="Table Elegant" w:semiHidden="1" w:unhideWhenUsed="1"/>
+    <w:lsdException w:name="Table Professional" w:semiHidden="1" w:unhideWhenUsed="1"/>
+    <w:lsdException w:name="Table Subtle 1" w:semiHidden="1" w:unhideWhenUsed="1"/>
+    <w:lsdException w:name="Table Subtle 2" w:semiHidden="1" w:unhideWhenUsed="1"/>
+    <w:lsdException w:name="Table Web 1" w:semiHidden="1" w:unhideWhenUsed="1"/>
+    <w:lsdException w:name="Table Web 2" w:semiHidden="1" w:unhideWhenUsed="1"/>
+    <w:lsdException w:name="Table Web 3" w:semiHidden="1" w:unhideWhenUsed="1"/>
+    <w:lsdException w:name="Balloon Text" w:semiHidden="1" w:unhideWhenUsed="1"/>
+    <w:lsdException w:name="Table Grid" w:uiPriority="39"/>
+    <w:lsdException w:name="Table Theme" w:semiHidden="1" w:unhideWhenUsed="1"/>
+    <w:lsdException w:name="Placeholder Text" w:semiHidden="1"/>
+    <w:lsdException w:name="No Spacing" w:uiPriority="1" w:qFormat="1"/>
+    <w:lsdException w:name="Light Shading" w:uiPriority="60"/>
+    <w:lsdException w:name="Light List" w:uiPriority="61"/>
+    <w:lsdException w:name="Light Grid" w:uiPriority="62"/>
+    <w:lsdException w:name="Medium Shading 1" w:uiPriority="63"/>
+    <w:lsdException w:name="Medium Shading 2" w:uiPriority="64"/>
+    <w:lsdException w:name="Medium List 1" w:uiPriority="65"/>
+    <w:lsdException w:name="Medium List 2" w:uiPriority="66"/>
+    <w:lsdException w:name="Medium Grid 1" w:uiPriority="67"/>
+    <w:lsdException w:name="Medium Grid 2" w:uiPriority="68"/>
+    <w:lsdException w:name="Medium Grid 3" w:uiPriority="69"/>
+    <w:lsdException w:name="Dark List" w:uiPriority="70"/>
+    <w:lsdException w:name="Colorful Shading" w:uiPriority="71"/>
+    <w:lsdException w:name="Colorful List" w:uiPriority="72"/>
+    <w:lsdException w:name="Colorful Grid" w:uiPriority="73"/>
+    <w:lsdException w:name="Light Shading Accent 1" w:uiPriority="60"/>
+    <w:lsdException w:name="Light List Accent 1" w:uiPriority="61"/>
+    <w:lsdException w:name="Light Grid Accent 1" w:uiPriority="62"/>
+    <w:lsdException w:name="Medium Shading 1 Accent 1" w:uiPriority="63"/>
+    <w:lsdException w:name="Medium Shading 2 Accent 1" w:uiPriority="64"/>
+    <w:lsdException w:name="Medium List 1 Accent 1" w:uiPriority="65"/>
+    <w:lsdException w:name="Revision" w:semiHidden="1"/>
+    <w:lsdException w:name="List Paragraph" w:uiPriority="34" w:qFormat="1"/>
+    <w:lsdException w:name="Quote" w:uiPriority="29" w:qFormat="1"/>
+    <w:lsdException w:name="Intense Quote" w:uiPriority="30" w:qFormat="1"/>
+    <w:lsdException w:name="Medium List 2 Accent 1" w:uiPriority="66"/>
+    <w:lsdException w:name="Medium Grid 1 Accent 1" w:uiPriority="67"/>
+    <w:lsdException w:name="Medium Grid 2 Accent 1" w:uiPriority="68"/>
+    <w:lsdException w:name="Medium Grid 3 Accent 1" w:uiPriority="69"/>
+    <w:lsdException w:name="Dark List Accent 1" w:uiPriority="70"/>
+    <w:lsdException w:name="Colorful Shading Accent 1" w:uiPriority="71"/>
+    <w:lsdException w:name="Colorful List Accent 1" w:uiPriority="72"/>
+    <w:lsdException w:name="Colorful Grid Accent 1" w:uiPriority="73"/>
+    <w:lsdException w:name="Light Shading Accent 2" w:uiPriority="60"/>
+    <w:lsdException w:name="Light List Accent 2" w:uiPriority="61"/>
+    <w:lsdException w:name="Light Grid Accent 2" w:uiPriority="62"/>
+    <w:lsdException w:name="Medium Shading 1 Accent 2" w:uiPriority="63"/>
+    <w:lsdException w:name="Medium Shading 2 Accent 2" w:uiPriority="64"/>
+    <w:lsdException w:name="Medium List 1 Accent 2" w:uiPriority="65"/>
+    <w:lsdException w:name="Medium List 2 Accent 2" w:uiPriority="66"/>
+    <w:lsdException w:name="Medium Grid 1 Accent 2" w:uiPriority="67"/>
+    <w:lsdException w:name="Medium Grid 2 Accent 2" w:uiPriority="68"/>
+    <w:lsdException w:name="Medium Grid 3 Accent 2" w:uiPriority="69"/>
+    <w:lsdException w:name="Dark List Accent 2" w:uiPriority="70"/>
+    <w:lsdException w:name="Colorful Shading Accent 2" w:uiPriority="71"/>
+    <w:lsdException w:name="Colorful List Accent 2" w:uiPriority="72"/>
+    <w:lsdException w:name="Colorful Grid Accent 2" w:uiPriority="73"/>
+    <w:lsdException w:name="Light Shading Accent 3" w:uiPriority="60"/>
+    <w:lsdException w:name="Light List Accent 3" w:uiPriority="61"/>
+    <w:lsdException w:name="Light Grid Accent 3" w:uiPriority="62"/>
+    <w:lsdException w:name="Medium Shading 1 Accent 3" w:uiPriority="63"/>
+    <w:lsdException w:name="Medium Shading 2 Accent 3" w:uiPriority="64"/>
+    <w:lsdException w:name="Medium List 1 Accent 3" w:uiPriority="65"/>
+    <w:lsdException w:name="Medium List 2 Accent 3" w:uiPriority="66"/>
+    <w:lsdException w:name="Medium Grid 1 Accent 3" w:uiPriority="67"/>
+    <w:lsdException w:name="Medium Grid 2 Accent 3" w:uiPriority="68"/>
+    <w:lsdException w:name="Medium Grid 3 Accent 3" w:uiPriority="69"/>
+    <w:lsdException w:name="Dark List Accent 3" w:uiPriority="70"/>
+    <w:lsdException w:name="Colorful Shading Accent 3" w:uiPriority="71"/>
+    <w:lsdException w:name="Colorful List Accent 3" w:uiPriority="72"/>
+    <w:lsdException w:name="Colorful Grid Accent 3" w:uiPriority="73"/>
+    <w:lsdException w:name="Light Shading Accent 4" w:uiPriority="60"/>
+    <w:lsdException w:name="Light List Accent 4" w:uiPriority="61"/>
+    <w:lsdException w:name="Light Grid Accent 4" w:uiPriority="62"/>
+    <w:lsdException w:name="Medium Shading 1 Accent 4" w:uiPriority="63"/>
+    <w:lsdException w:name="Medium Shading 2 Accent 4" w:uiPriority="64"/>
+    <w:lsdException w:name="Medium List 1 Accent 4" w:uiPriority="65"/>
+    <w:lsdException w:name="Medium List 2 Accent 4" w:uiPriority="66"/>
+    <w:lsdException w:name="Medium Grid 1 Accent 4" w:uiPriority="67"/>
+    <w:lsdException w:name="Medium Grid 2 Accent 4" w:uiPriority="68"/>
+    <w:lsdException w:name="Medium Grid 3 Accent 4" w:uiPriority="69"/>
+    <w:lsdException w:name="Dark List Accent 4" w:uiPriority="70"/>
+    <w:lsdException w:name="Colorful Shading Accent 4" w:uiPriority="71"/>
+    <w:lsdException w:name="Colorful List Accent 4" w:uiPriority="72"/>
+    <w:lsdException w:name="Colorful Grid Accent 4" w:uiPriority="73"/>
+    <w:lsdException w:name="Light Shading Accent 5" w:uiPriority="60"/>
+    <w:lsdException w:name="Light List Accent 5" w:uiPriority="61"/>
+    <w:lsdException w:name="Light Grid Accent 5" w:uiPriority="62"/>
+    <w:lsdException w:name="Medium Shading 1 Accent 5" w:uiPriority="63"/>
+    <w:lsdException w:name="Medium Shading 2 Accent 5" w:uiPriority="64"/>
+    <w:lsdException w:name="Medium List 1 Accent 5" w:uiPriority="65"/>
+    <w:lsdException w:name="Medium List 2 Accent 5" w:uiPriority="66"/>
+    <w:lsdException w:name="Medium Grid 1 Accent 5" w:uiPriority="67"/>
+    <w:lsdException w:name="Medium Grid 2 Accent 5" w:uiPriority="68"/>
+    <w:lsdException w:name="Medium Grid 3 Accent 5" w:uiPriority="69"/>
+    <w:lsdException w:name="Dark List Accent 5" w:uiPriority="70"/>
+    <w:lsdException w:name="Colorful Shading Accent 5" w:uiPriority="71"/>
+    <w:lsdException w:name="Colorful List Accent 5" w:uiPriority="72"/>
+    <w:lsdException w:name="Colorful Grid Accent 5" w:uiPriority="73"/>
+    <w:lsdException w:name="Light Shading Accent 6" w:uiPriority="60"/>
+    <w:lsdException w:name="Light List Accent 6" w:uiPriority="61"/>
+    <w:lsdException w:name="Light Grid Accent 6" w:uiPriority="62"/>
+    <w:lsdException w:name="Medium Shading 1 Accent 6" w:uiPriority="63"/>
+    <w:lsdException w:name="Medium Shading 2 Accent 6" w:uiPriority="64"/>
+    <w:lsdException w:name="Medium List 1 Accent 6" w:uiPriority="65"/>
+    <w:lsdException w:name="Medium List 2 Accent 6" w:uiPriority="66"/>
+    <w:lsdException w:name="Medium Grid 1 Accent 6" w:uiPriority="67"/>
+    <w:lsdException w:name="Medium Grid 2 Accent 6" w:uiPriority="68"/>
+    <w:lsdException w:name="Medium Grid 3 Accent 6" w:uiPriority="69"/>
+    <w:lsdException w:name="Dark List Accent 6" w:uiPriority="70"/>
+    <w:lsdException w:name="Colorful Shading Accent 6" w:uiPriority="71"/>
+    <w:lsdException w:name="Colorful List Accent 6" w:uiPriority="72"/>
+    <w:lsdException w:name="Colorful Grid Accent 6" w:uiPriority="73"/>
+    <w:lsdException w:name="Subtle Emphasis" w:uiPriority="19" w:qFormat="1"/>
+    <w:lsdException w:name="Intense Emphasis" w:uiPriority="21" w:qFormat="1"/>
+    <w:lsdException w:name="Subtle Reference" w:uiPriority="31" w:qFormat="1"/>
+    <w:lsdException w:name="Intense Reference" w:uiPriority="32" w:qFormat="1"/>
+    <w:lsdException w:name="Book Title" w:uiPriority="33" w:qFormat="1"/>
+    <w:lsdException w:name="Bibliography" w:semiHidden="1" w:uiPriority="37" w:unhideWhenUsed="1"/>
+    <w:lsdException w:name="TOC Heading" w:semiHidden="1" w:uiPriority="39" w:unhideWhenUsed="1" w:qFormat="1"/>
+    <w:lsdException w:name="Plain Table 1" w:uiPriority="41"/>
+    <w:lsdException w:name="Plain Table 2" w:uiPriority="42"/>
+    <w:lsdException w:name="Plain Table 3" w:uiPriority="43"/>
+    <w:lsdException w:name="Plain Table 4" w:uiPriority="44"/>
+    <w:lsdException w:name="Plain Table 5" w:uiPriority="45"/>
+    <w:lsdException w:name="Grid Table Light" w:uiPriority="40"/>
+    <w:lsdException w:name="Grid Table 1 Light" w:uiPriority="46"/>
+    <w:lsdException w:name="Grid Table 2" w:uiPriority="47"/>
+    <w:lsdException w:name="Grid Table 3" w:uiPriority="48"/>
+    <w:lsdException w:name="Grid Table 4" w:uiPriority="49"/>
+    <w:lsdException w:name="Grid Table 5 Dark" w:uiPriority="50"/>
+    <w:lsdException w:name="Grid Table 6 Colorful" w:uiPriority="51"/>
+    <w:lsdException w:name="Grid Table 7 Colorful" w:uiPriority="52"/>
+    <w:lsdException w:name="Grid Table 1 Light Accent 1" w:uiPriority="46"/>
+    <w:lsdException w:name="Grid Table 2 Accent 1" w:uiPriority="47"/>
+    <w:lsdException w:name="Grid Table 3 Accent 1" w:uiPriority="48"/>
+    <w:lsdException w:name="Grid Table 4 Accent 1" w:uiPriority="49"/>
+    <w:lsdException w:name="Grid Table 5 Dark Accent 1" w:uiPriority="50"/>
+    <w:lsdException w:name="Grid Table 6 Colorful Accent 1" w:uiPriority="51"/>
+    <w:lsdException w:name="Grid Table 7 Colorful Accent 1" w:uiPriority="52"/>
+    <w:lsdException w:name="Grid Table 1 Light Accent 2" w:uiPriority="46"/>
+    <w:lsdException w:name="Grid Table 2 Accent 2" w:uiPriority="47"/>
+    <w:lsdException w:name="Grid Table 3 Accent 2" w:uiPriority="48"/>
+    <w:lsdException w:name="Grid Table 4 Accent 2" w:uiPriority="49"/>
+    <w:lsdException w:name="Grid Table 5 Dark Accent 2" w:uiPriority="50"/>
+    <w:lsdException w:name="Grid Table 6 Colorful Accent 2" w:uiPriority="51"/>
+    <w:lsdException w:name="Grid Table 7 Colorful Accent 2" w:uiPriority="52"/>
+    <w:lsdException w:name="Grid Table 1 Light Accent 3" w:uiPriority="46"/>
+    <w:lsdException w:name="Grid Table 2 Accent 3" w:uiPriority="47"/>
+    <w:lsdException w:name="Grid Table 3 Accent 3" w:uiPriority="48"/>
+    <w:lsdException w:name="Grid Table 4 Accent 3" w:uiPriority="49"/>
+    <w:lsdException w:name="Grid Table 5 Dark Accent 3" w:uiPriority="50"/>
+    <w:lsdException w:name="Grid Table 6 Colorful Accent 3" w:uiPriority="51"/>
+    <w:lsdException w:name="Grid Table 7 Colorful Accent 3" w:uiPriority="52"/>
+    <w:lsdException w:name="Grid Table 1 Light Accent 4" w:uiPriority="46"/>
+    <w:lsdException w:name="Grid Table 2 Accent 4" w:uiPriority="47"/>
+    <w:lsdException w:name="Grid Table 3 Accent 4" w:uiPriority="48"/>
+    <w:lsdException w:name="Grid Table 4 Accent 4" w:uiPriority="49"/>
+    <w:lsdException w:name="Grid Table 5 Dark Accent 4" w:uiPriority="50"/>
+    <w:lsdException w:name="Grid Table 6 Colorful Accent 4" w:uiPriority="51"/>
+    <w:lsdException w:name="Grid Table 7 Colorful Accent 4" w:uiPriority="52"/>
+    <w:lsdException w:name="Grid Table 1 Light Accent 5" w:uiPriority="46"/>
+    <w:lsdException w:name="Grid Table 2 Accent 5" w:uiPriority="47"/>
+    <w:lsdException w:name="Grid Table 3 Accent 5" w:uiPriority="48"/>
+    <w:lsdException w:name="Grid Table 4 Accent 5" w:uiPriority="49"/>
+    <w:lsdException w:name="Grid Table 5 Dark Accent 5" w:uiPriority="50"/>
+    <w:lsdException w:name="Grid Table 6 Colorful Accent 5" w:uiPriority="51"/>
+    <w:lsdException w:name="Grid Table 7 Colorful Accent 5" w:uiPriority="52"/>
+    <w:lsdException w:name="Grid Table 1 Light Accent 6" w:uiPriority="46"/>
+    <w:lsdException w:name="Grid Table 2 Accent 6" w:uiPriority="47"/>
+    <w:lsdException w:name="Grid Table 3 Accent 6" w:uiPriority="48"/>
+    <w:lsdException w:name="Grid Table 4 Accent 6" w:uiPriority="49"/>
+    <w:lsdException w:name="Grid Table 5 Dark Accent 6" w:uiPriority="50"/>
+    <w:lsdException w:name="Grid Table 6 Colorful Accent 6" w:uiPriority="51"/>
+    <w:lsdException w:name="Grid Table 7 Colorful Accent 6" w:uiPriority="52"/>
+    <w:lsdException w:name="List Table 1 Light" w:uiPriority="46"/>
+    <w:lsdException w:name="List Table 2" w:uiPriority="47"/>
+    <w:lsdException w:name="List Table 3" w:uiPriority="48"/>
+    <w:lsdException w:name="List Table 4" w:uiPriority="49"/>
+    <w:lsdException w:name="List Table 5 Dark" w:uiPriority="50"/>
+    <w:lsdException w:name="List Table 6 Colorful" w:uiPriority="51"/>
+    <w:lsdException w:name="List Table 7 Colorful" w:uiPriority="52"/>
+    <w:lsdException w:name="List Table 1 Light Accent 1" w:uiPriority="46"/>
+    <w:lsdException w:name="List Table 2 Accent 1" w:uiPriority="47"/>
+    <w:lsdException w:name="List Table 3 Accent 1" w:uiPriority="48"/>
+    <w:lsdException w:name="List Table 4 Accent 1" w:uiPriority="49"/>
+    <w:lsdException w:name="List Table 5 Dark Accent 1" w:uiPriority="50"/>
+    <w:lsdException w:name="List Table 6 Colorful Accent 1" w:uiPriority="51"/>
+    <w:lsdException w:name="List Table 7 Colorful Accent 1" w:uiPriority="52"/>
+    <w:lsdException w:name="List Table 1 Light Accent 2" w:uiPriority="46"/>
+    <w:lsdException w:name="List Table 2 Accent 2" w:uiPriority="47"/>
+    <w:lsdException w:name="List Table 3 Accent 2" w:uiPriority="48"/>
+    <w:lsdException w:name="List Table 4 Accent 2" w:uiPriority="49"/>
+    <w:lsdException w:name="List Table 5 Dark Accent 2" w:uiPriority="50"/>
+    <w:lsdException w:name="List Table 6 Colorful Accent 2" w:uiPriority="51"/>
+    <w:lsdException w:name="List Table 7 Colorful Accent 2" w:uiPriority="52"/>
+    <w:lsdException w:name="List Table 1 Light Accent 3" w:uiPriority="46"/>
+    <w:lsdException w:name="List Table 2 Accent 3" w:uiPriority="47"/>
+    <w:lsdException w:name="List Table 3 Accent 3" w:uiPriority="48"/>
+    <w:lsdException w:name="List Table 4 Accent 3" w:uiPriority="49"/>
+    <w:lsdException w:name="List Table 5 Dark Accent 3" w:uiPriority="50"/>
+    <w:lsdException w:name="List Table 6 Colorful Accent 3" w:uiPriority="51"/>
+    <w:lsdException w:name="List Table 7 Colorful Accent 3" w:uiPriority="52"/>
+    <w:lsdException w:name="List Table 1 Light Accent 4" w:uiPriority="46"/>
+    <w:lsdException w:name="List Table 2 Accent 4" w:uiPriority="47"/>
+    <w:lsdException w:name="List Table 3 Accent 4" w:uiPriority="48"/>
+    <w:lsdException w:name="List Table 4 Accent 4" w:uiPriority="49"/>
+    <w:lsdException w:name="List Table 5 Dark Accent 4" w:uiPriority="50"/>
+    <w:lsdException w:name="List Table 6 Colorful Accent 4" w:uiPriority="51"/>
+    <w:lsdException w:name="List Table 7 Colorful Accent 4" w:uiPriority="52"/>
+    <w:lsdException w:name="List Table 1 Light Accent 5" w:uiPriority="46"/>
+    <w:lsdException w:name="List Table 2 Accent 5" w:uiPriority="47"/>
+    <w:lsdException w:name="List Table 3 Accent 5" w:uiPriority="48"/>
+    <w:lsdException w:name="List Table 4 Accent 5" w:uiPriority="49"/>
+    <w:lsdException w:name="List Table 5 Dark Accent 5" w:uiPriority="50"/>
+    <w:lsdException w:name="List Table 6 Colorful Accent 5" w:uiPriority="51"/>
+    <w:lsdException w:name="List Table 7 Colorful Accent 5" w:uiPriority="52"/>
+    <w:lsdException w:name="List Table 1 Light Accent 6" w:uiPriority="46"/>
+    <w:lsdException w:name="List Table 2 Accent 6" w:uiPriority="47"/>
+    <w:lsdException w:name="List Table 3 Accent 6" w:uiPriority="48"/>
+    <w:lsdException w:name="List Table 4 Accent 6" w:uiPriority="49"/>
+    <w:lsdException w:name="List Table 5 Dark Accent 6" w:uiPriority="50"/>
+    <w:lsdException w:name="List Table 6 Colorful Accent 6" w:uiPriority="51"/>
+    <w:lsdException w:name="List Table 7 Colorful Accent 6" w:uiPriority="52"/>
+  </w:latentStyles>
+  <w:style w:type="paragraph" w:default="1" w:styleId="Normal">
+    <w:name w:val="Normal"/>
+    <w:qFormat/>
+  </w:style>
+  <w:style w:type="character" w:default="1" w:styleId="DefaultParagraphFont">
+    <w:name w:val="Default Paragraph Font"/>
+    <w:uiPriority w:val="1"/>
+    <w:semiHidden/>
+    <w:unhideWhenUsed/>
+  </w:style>
+  <w:style w:type="table" w:default="1" w:styleId="TableNormal">
+    <w:name w:val="Normal Table"/>
+    <w:uiPriority w:val="99"/>
+    <w:semiHidden/>
+    <w:unhideWhenUsed/>
+    <w:tblPr>
+      <w:tblInd w:w="0" w:type="dxa"/>
+      <w:tblCellMar>
+        <w:top w:w="0" w:type="dxa"/>
+        <w:left w:w="108" w:type="dxa"/>
+        <w:bottom w:w="0" w:type="dxa"/>
+        <w:right w:w="108" w:type="dxa"/>
+      </w:tblCellMar>
+    </w:tblPr>
+  </w:style>
+  <w:style w:type="numbering" w:default="1" w:styleId="NoList">
+    <w:name w:val="No List"/>
+    <w:uiPriority w:val="99"/>
+    <w:semiHidden/>
+    <w:unhideWhenUsed/>
+  </w:style>
+  <w:style w:type="paragraph" w:customStyle="1" w:styleId="241C318CEC754190858A0EAC08595ABF">
+    <w:name w:val="241C318CEC754190858A0EAC08595ABF"/>
+    <w:rsid w:val="005D2425"/>
+  </w:style>
+  <w:style w:type="paragraph" w:customStyle="1" w:styleId="F22E7830F24B495B9613018AD949F4EF">
+    <w:name w:val="F22E7830F24B495B9613018AD949F4EF"/>
+    <w:rsid w:val="005D2425"/>
+  </w:style>
+  <w:style w:type="paragraph" w:customStyle="1" w:styleId="C124CAE1CACD4AC196DA75F32B984EFC">
+    <w:name w:val="C124CAE1CACD4AC196DA75F32B984EFC"/>
+    <w:rsid w:val="005D2425"/>
+  </w:style>
+</w:styles>
+</file>
+
+<file path=word/glossary/webSettings.xml><?xml version="1.0" encoding="utf-8"?>
+<w:webSettings xmlns:mc="http://schemas.openxmlformats.org/markup-compatibility/2006" xmlns:r="http://schemas.openxmlformats.org/officeDocument/2006/relationships" xmlns:w="http://schemas.openxmlformats.org/wordprocessingml/2006/main" xmlns:w14="http://schemas.microsoft.com/office/word/2010/wordml" xmlns:w15="http://schemas.microsoft.com/office/word/2012/wordml" xmlns:w16se="http://schemas.microsoft.com/office/word/2015/wordml/symex" mc:Ignorable="w14 w15 w16se">
+  <w:optimizeForBrowser/>
+  <w:allowPNG/>
+</w:webSettings>
 </file>
 
 <file path=word/theme/theme1.xml><?xml version="1.0" encoding="utf-8"?>
@@ -8533,7 +14334,7 @@
 </file>
 
 <file path=customXml/itemProps1.xml><?xml version="1.0" encoding="utf-8"?>
-<ds:datastoreItem xmlns:ds="http://schemas.openxmlformats.org/officeDocument/2006/customXml" ds:itemID="{7916F57D-4215-4AB0-A818-7FE6DD49554F}">
+<ds:datastoreItem xmlns:ds="http://schemas.openxmlformats.org/officeDocument/2006/customXml" ds:itemID="{93DA2205-1FBA-4EF2-9E01-C04D869767D4}">
   <ds:schemaRefs>
     <ds:schemaRef ds:uri="http://schemas.openxmlformats.org/officeDocument/2006/bibliography"/>
   </ds:schemaRefs>

--- a/GraduationProjectReport/MyReport/PL04_B_RuotThuyetMinh.docx
+++ b/GraduationProjectReport/MyReport/PL04_B_RuotThuyetMinh.docx
@@ -476,7 +476,7 @@
       <w:pPr>
         <w:numPr>
           <w:ilvl w:val="0"/>
-          <w:numId w:val="13"/>
+          <w:numId w:val="1"/>
         </w:numPr>
         <w:tabs>
           <w:tab w:val="left" w:pos="360"/>
@@ -537,7 +537,7 @@
       <w:pPr>
         <w:numPr>
           <w:ilvl w:val="0"/>
-          <w:numId w:val="13"/>
+          <w:numId w:val="1"/>
         </w:numPr>
         <w:tabs>
           <w:tab w:val="left" w:pos="360"/>
@@ -564,6 +564,7 @@
           </w:rPr>
           <w:id w:val="819000458"/>
         </w:sdtPr>
+        <w:sdtEndPr/>
         <w:sdtContent>
           <w:r>
             <w:rPr>
@@ -589,7 +590,7 @@
       <w:pPr>
         <w:numPr>
           <w:ilvl w:val="0"/>
-          <w:numId w:val="13"/>
+          <w:numId w:val="1"/>
         </w:numPr>
         <w:tabs>
           <w:tab w:val="left" w:pos="360"/>
@@ -732,7 +733,7 @@
       <w:pPr>
         <w:numPr>
           <w:ilvl w:val="0"/>
-          <w:numId w:val="13"/>
+          <w:numId w:val="1"/>
         </w:numPr>
         <w:tabs>
           <w:tab w:val="left" w:pos="360"/>
@@ -849,7 +850,7 @@
               <w:pStyle w:val="ListParagraph"/>
               <w:numPr>
                 <w:ilvl w:val="0"/>
-                <w:numId w:val="13"/>
+                <w:numId w:val="1"/>
               </w:numPr>
               <w:tabs>
                 <w:tab w:val="left" w:pos="437"/>
@@ -1019,7 +1020,7 @@
       <w:pPr>
         <w:numPr>
           <w:ilvl w:val="0"/>
-          <w:numId w:val="13"/>
+          <w:numId w:val="1"/>
         </w:numPr>
         <w:tabs>
           <w:tab w:val="left" w:pos="360"/>
@@ -1072,7 +1073,7 @@
       <w:pPr>
         <w:numPr>
           <w:ilvl w:val="0"/>
-          <w:numId w:val="13"/>
+          <w:numId w:val="1"/>
         </w:numPr>
         <w:tabs>
           <w:tab w:val="left" w:pos="360"/>
@@ -1346,7 +1347,7 @@
         <w:pStyle w:val="ListParagraph"/>
         <w:numPr>
           <w:ilvl w:val="0"/>
-          <w:numId w:val="14"/>
+          <w:numId w:val="2"/>
         </w:numPr>
         <w:spacing w:line="312" w:lineRule="auto"/>
         <w:rPr>
@@ -1367,7 +1368,7 @@
         <w:pStyle w:val="ListParagraph"/>
         <w:numPr>
           <w:ilvl w:val="0"/>
-          <w:numId w:val="14"/>
+          <w:numId w:val="2"/>
         </w:numPr>
         <w:spacing w:line="312" w:lineRule="auto"/>
         <w:rPr>
@@ -1388,7 +1389,7 @@
         <w:pStyle w:val="ListParagraph"/>
         <w:numPr>
           <w:ilvl w:val="0"/>
-          <w:numId w:val="14"/>
+          <w:numId w:val="2"/>
         </w:numPr>
         <w:spacing w:line="312" w:lineRule="auto"/>
         <w:rPr>
@@ -1946,21 +1947,7 @@
                 <w:rStyle w:val="Hyperlink"/>
                 <w:noProof/>
               </w:rPr>
-              <w:t>LIST OF TAB</w:t>
-            </w:r>
-            <w:r>
-              <w:rPr>
-                <w:rStyle w:val="Hyperlink"/>
-                <w:noProof/>
-              </w:rPr>
-              <w:t>L</w:t>
-            </w:r>
-            <w:r>
-              <w:rPr>
-                <w:rStyle w:val="Hyperlink"/>
-                <w:noProof/>
-              </w:rPr>
-              <w:t>ES, PICTURES</w:t>
+              <w:t>LIST OF TABLES, PICTURES</w:t>
             </w:r>
             <w:r>
               <w:rPr>
@@ -4508,13 +4495,13 @@
         </w:rPr>
         <w:fldChar w:fldCharType="separate"/>
       </w:r>
-      <w:hyperlink w:anchor="_Toc191635893" w:history="1">
+      <w:hyperlink w:anchor="_Toc191972979" w:history="1">
         <w:r>
           <w:rPr>
             <w:rStyle w:val="Hyperlink"/>
             <w:noProof/>
           </w:rPr>
-          <w:t>Figure 0.1 General use case diagram</w:t>
+          <w:t>Figure 2.1 General use case diagram</w:t>
         </w:r>
         <w:r>
           <w:rPr>
@@ -4535,7 +4522,7 @@
             <w:noProof/>
             <w:webHidden/>
           </w:rPr>
-          <w:instrText xml:space="preserve"> PAGEREF _Toc191635893 \h </w:instrText>
+          <w:instrText xml:space="preserve"> PAGEREF _Toc191972979 \h </w:instrText>
         </w:r>
         <w:r>
           <w:rPr>
@@ -4568,6 +4555,150 @@
     </w:p>
     <w:p>
       <w:pPr>
+        <w:pStyle w:val="TableofFigures"/>
+        <w:tabs>
+          <w:tab w:val="right" w:leader="dot" w:pos="9062"/>
+        </w:tabs>
+        <w:rPr>
+          <w:rFonts w:asciiTheme="minorHAnsi" w:eastAsiaTheme="minorEastAsia" w:hAnsiTheme="minorHAnsi" w:cstheme="minorBidi"/>
+          <w:noProof/>
+          <w:sz w:val="22"/>
+          <w:szCs w:val="22"/>
+          <w:lang w:eastAsia="ja-JP"/>
+        </w:rPr>
+      </w:pPr>
+      <w:hyperlink w:anchor="_Toc191972980" w:history="1">
+        <w:r>
+          <w:rPr>
+            <w:rStyle w:val="Hyperlink"/>
+            <w:noProof/>
+          </w:rPr>
+          <w:t>Figure 2.2 User management use-case diagram</w:t>
+        </w:r>
+        <w:r>
+          <w:rPr>
+            <w:noProof/>
+            <w:webHidden/>
+          </w:rPr>
+          <w:tab/>
+        </w:r>
+        <w:r>
+          <w:rPr>
+            <w:noProof/>
+            <w:webHidden/>
+          </w:rPr>
+          <w:fldChar w:fldCharType="begin"/>
+        </w:r>
+        <w:r>
+          <w:rPr>
+            <w:noProof/>
+            <w:webHidden/>
+          </w:rPr>
+          <w:instrText xml:space="preserve"> PAGEREF _Toc191972980 \h </w:instrText>
+        </w:r>
+        <w:r>
+          <w:rPr>
+            <w:noProof/>
+            <w:webHidden/>
+          </w:rPr>
+        </w:r>
+        <w:r>
+          <w:rPr>
+            <w:noProof/>
+            <w:webHidden/>
+          </w:rPr>
+          <w:fldChar w:fldCharType="separate"/>
+        </w:r>
+        <w:r>
+          <w:rPr>
+            <w:noProof/>
+            <w:webHidden/>
+          </w:rPr>
+          <w:t>6</w:t>
+        </w:r>
+        <w:r>
+          <w:rPr>
+            <w:noProof/>
+            <w:webHidden/>
+          </w:rPr>
+          <w:fldChar w:fldCharType="end"/>
+        </w:r>
+      </w:hyperlink>
+    </w:p>
+    <w:p>
+      <w:pPr>
+        <w:pStyle w:val="TableofFigures"/>
+        <w:tabs>
+          <w:tab w:val="right" w:leader="dot" w:pos="9062"/>
+        </w:tabs>
+        <w:rPr>
+          <w:rFonts w:asciiTheme="minorHAnsi" w:eastAsiaTheme="minorEastAsia" w:hAnsiTheme="minorHAnsi" w:cstheme="minorBidi"/>
+          <w:noProof/>
+          <w:sz w:val="22"/>
+          <w:szCs w:val="22"/>
+          <w:lang w:eastAsia="ja-JP"/>
+        </w:rPr>
+      </w:pPr>
+      <w:hyperlink w:anchor="_Toc191972981" w:history="1">
+        <w:r>
+          <w:rPr>
+            <w:rStyle w:val="Hyperlink"/>
+            <w:noProof/>
+          </w:rPr>
+          <w:t>Figure 2.3 Post management use case diagram</w:t>
+        </w:r>
+        <w:r>
+          <w:rPr>
+            <w:noProof/>
+            <w:webHidden/>
+          </w:rPr>
+          <w:tab/>
+        </w:r>
+        <w:r>
+          <w:rPr>
+            <w:noProof/>
+            <w:webHidden/>
+          </w:rPr>
+          <w:fldChar w:fldCharType="begin"/>
+        </w:r>
+        <w:r>
+          <w:rPr>
+            <w:noProof/>
+            <w:webHidden/>
+          </w:rPr>
+          <w:instrText xml:space="preserve"> PAGEREF _Toc191972981 \h </w:instrText>
+        </w:r>
+        <w:r>
+          <w:rPr>
+            <w:noProof/>
+            <w:webHidden/>
+          </w:rPr>
+        </w:r>
+        <w:r>
+          <w:rPr>
+            <w:noProof/>
+            <w:webHidden/>
+          </w:rPr>
+          <w:fldChar w:fldCharType="separate"/>
+        </w:r>
+        <w:r>
+          <w:rPr>
+            <w:noProof/>
+            <w:webHidden/>
+          </w:rPr>
+          <w:t>6</w:t>
+        </w:r>
+        <w:r>
+          <w:rPr>
+            <w:noProof/>
+            <w:webHidden/>
+          </w:rPr>
+          <w:fldChar w:fldCharType="end"/>
+        </w:r>
+      </w:hyperlink>
+    </w:p>
+    <w:p>
+      <w:pPr>
         <w:spacing w:line="312" w:lineRule="auto"/>
         <w:rPr>
           <w:rFonts w:ascii="Times New Roman" w:hAnsi="Times New Roman"/>
@@ -4590,17 +4721,19 @@
         </w:rPr>
         <w:fldChar w:fldCharType="end"/>
       </w:r>
+      <w:bookmarkStart w:id="8" w:name="_GoBack"/>
+      <w:bookmarkEnd w:id="8"/>
     </w:p>
     <w:p>
       <w:pPr>
         <w:pStyle w:val="Heading1"/>
       </w:pPr>
-      <w:bookmarkStart w:id="8" w:name="_Toc191635906"/>
+      <w:bookmarkStart w:id="9" w:name="_Toc191635906"/>
       <w:r>
         <w:lastRenderedPageBreak/>
         <w:t>LIST OF SYMBOL, ACRONYM</w:t>
       </w:r>
-      <w:bookmarkEnd w:id="8"/>
+      <w:bookmarkEnd w:id="9"/>
     </w:p>
     <w:p>
       <w:pPr>
@@ -4643,12 +4776,12 @@
       <w:pPr>
         <w:pStyle w:val="Heading1"/>
       </w:pPr>
-      <w:bookmarkStart w:id="9" w:name="_Toc191635907"/>
+      <w:bookmarkStart w:id="10" w:name="_Toc191635907"/>
       <w:r>
         <w:lastRenderedPageBreak/>
         <w:t>INTRODUCTION</w:t>
       </w:r>
-      <w:bookmarkEnd w:id="9"/>
+      <w:bookmarkEnd w:id="10"/>
     </w:p>
     <w:p/>
     <w:p/>
@@ -4657,21 +4790,21 @@
         <w:pStyle w:val="Heading2"/>
         <w:numPr>
           <w:ilvl w:val="0"/>
-          <w:numId w:val="42"/>
+          <w:numId w:val="17"/>
         </w:numPr>
       </w:pPr>
-      <w:bookmarkStart w:id="10" w:name="_Toc191635908"/>
+      <w:bookmarkStart w:id="11" w:name="_Toc191635908"/>
       <w:r>
         <w:t>Purpose of implementation</w:t>
       </w:r>
-      <w:bookmarkEnd w:id="10"/>
+      <w:bookmarkEnd w:id="11"/>
     </w:p>
     <w:p>
       <w:pPr>
         <w:pStyle w:val="ListParagraph"/>
         <w:numPr>
           <w:ilvl w:val="0"/>
-          <w:numId w:val="28"/>
+          <w:numId w:val="8"/>
         </w:numPr>
         <w:spacing w:line="312" w:lineRule="auto"/>
         <w:rPr>
@@ -4692,7 +4825,7 @@
         <w:pStyle w:val="ListParagraph"/>
         <w:numPr>
           <w:ilvl w:val="0"/>
-          <w:numId w:val="28"/>
+          <w:numId w:val="8"/>
         </w:numPr>
         <w:spacing w:line="312" w:lineRule="auto"/>
         <w:rPr>
@@ -4713,7 +4846,7 @@
         <w:pStyle w:val="ListParagraph"/>
         <w:numPr>
           <w:ilvl w:val="0"/>
-          <w:numId w:val="28"/>
+          <w:numId w:val="8"/>
         </w:numPr>
         <w:spacing w:line="312" w:lineRule="auto"/>
         <w:rPr>
@@ -4762,7 +4895,7 @@
         <w:pStyle w:val="ListParagraph"/>
         <w:numPr>
           <w:ilvl w:val="0"/>
-          <w:numId w:val="28"/>
+          <w:numId w:val="8"/>
         </w:numPr>
         <w:spacing w:line="312" w:lineRule="auto"/>
         <w:rPr>
@@ -4790,35 +4923,35 @@
         <w:pStyle w:val="Heading2"/>
         <w:numPr>
           <w:ilvl w:val="0"/>
-          <w:numId w:val="42"/>
+          <w:numId w:val="17"/>
         </w:numPr>
       </w:pPr>
-      <w:bookmarkStart w:id="11" w:name="_Toc191635909"/>
+      <w:bookmarkStart w:id="12" w:name="_Toc191635909"/>
       <w:r>
         <w:t>Objective of the topic</w:t>
       </w:r>
-      <w:bookmarkEnd w:id="11"/>
+      <w:bookmarkEnd w:id="12"/>
     </w:p>
     <w:p>
       <w:pPr>
         <w:pStyle w:val="Heading3"/>
         <w:numPr>
           <w:ilvl w:val="1"/>
-          <w:numId w:val="42"/>
+          <w:numId w:val="17"/>
         </w:numPr>
       </w:pPr>
-      <w:bookmarkStart w:id="12" w:name="_Toc191635910"/>
+      <w:bookmarkStart w:id="13" w:name="_Toc191635910"/>
       <w:r>
         <w:t>System Target</w:t>
       </w:r>
-      <w:bookmarkEnd w:id="12"/>
+      <w:bookmarkEnd w:id="13"/>
     </w:p>
     <w:p>
       <w:pPr>
         <w:pStyle w:val="ListParagraph"/>
         <w:numPr>
           <w:ilvl w:val="0"/>
-          <w:numId w:val="21"/>
+          <w:numId w:val="5"/>
         </w:numPr>
         <w:spacing w:line="312" w:lineRule="auto"/>
         <w:ind w:left="1077" w:hanging="357"/>
@@ -4840,7 +4973,7 @@
         <w:pStyle w:val="ListParagraph"/>
         <w:numPr>
           <w:ilvl w:val="0"/>
-          <w:numId w:val="21"/>
+          <w:numId w:val="5"/>
         </w:numPr>
         <w:spacing w:line="312" w:lineRule="auto"/>
         <w:ind w:left="1077" w:hanging="357"/>
@@ -4862,7 +4995,7 @@
         <w:pStyle w:val="ListParagraph"/>
         <w:numPr>
           <w:ilvl w:val="0"/>
-          <w:numId w:val="21"/>
+          <w:numId w:val="5"/>
         </w:numPr>
         <w:spacing w:line="312" w:lineRule="auto"/>
         <w:ind w:left="1077" w:hanging="357"/>
@@ -4891,21 +5024,21 @@
         <w:pStyle w:val="Heading3"/>
         <w:numPr>
           <w:ilvl w:val="1"/>
-          <w:numId w:val="42"/>
+          <w:numId w:val="17"/>
         </w:numPr>
       </w:pPr>
-      <w:bookmarkStart w:id="13" w:name="_Toc191635911"/>
+      <w:bookmarkStart w:id="14" w:name="_Toc191635911"/>
       <w:r>
         <w:t>Features</w:t>
       </w:r>
-      <w:bookmarkEnd w:id="13"/>
+      <w:bookmarkEnd w:id="14"/>
     </w:p>
     <w:p>
       <w:pPr>
         <w:pStyle w:val="ListParagraph"/>
         <w:numPr>
           <w:ilvl w:val="0"/>
-          <w:numId w:val="20"/>
+          <w:numId w:val="4"/>
         </w:numPr>
         <w:spacing w:line="312" w:lineRule="auto"/>
         <w:rPr>
@@ -4933,7 +5066,7 @@
         <w:pStyle w:val="ListParagraph"/>
         <w:numPr>
           <w:ilvl w:val="1"/>
-          <w:numId w:val="20"/>
+          <w:numId w:val="4"/>
         </w:numPr>
         <w:spacing w:line="312" w:lineRule="auto"/>
         <w:rPr>
@@ -4968,7 +5101,7 @@
         <w:pStyle w:val="ListParagraph"/>
         <w:numPr>
           <w:ilvl w:val="1"/>
-          <w:numId w:val="20"/>
+          <w:numId w:val="4"/>
         </w:numPr>
         <w:spacing w:line="312" w:lineRule="auto"/>
         <w:rPr>
@@ -5003,7 +5136,7 @@
         <w:pStyle w:val="ListParagraph"/>
         <w:numPr>
           <w:ilvl w:val="0"/>
-          <w:numId w:val="20"/>
+          <w:numId w:val="4"/>
         </w:numPr>
         <w:spacing w:line="312" w:lineRule="auto"/>
         <w:rPr>
@@ -5031,7 +5164,7 @@
         <w:pStyle w:val="ListParagraph"/>
         <w:numPr>
           <w:ilvl w:val="1"/>
-          <w:numId w:val="20"/>
+          <w:numId w:val="4"/>
         </w:numPr>
         <w:spacing w:line="312" w:lineRule="auto"/>
         <w:rPr>
@@ -5073,7 +5206,7 @@
         <w:pStyle w:val="ListParagraph"/>
         <w:numPr>
           <w:ilvl w:val="1"/>
-          <w:numId w:val="20"/>
+          <w:numId w:val="4"/>
         </w:numPr>
         <w:spacing w:line="312" w:lineRule="auto"/>
         <w:rPr>
@@ -5101,7 +5234,7 @@
         <w:pStyle w:val="ListParagraph"/>
         <w:numPr>
           <w:ilvl w:val="0"/>
-          <w:numId w:val="20"/>
+          <w:numId w:val="4"/>
         </w:numPr>
         <w:spacing w:line="312" w:lineRule="auto"/>
         <w:rPr>
@@ -5122,7 +5255,7 @@
         <w:pStyle w:val="ListParagraph"/>
         <w:numPr>
           <w:ilvl w:val="1"/>
-          <w:numId w:val="20"/>
+          <w:numId w:val="4"/>
         </w:numPr>
         <w:spacing w:line="312" w:lineRule="auto"/>
         <w:rPr>
@@ -5150,7 +5283,7 @@
         <w:pStyle w:val="ListParagraph"/>
         <w:numPr>
           <w:ilvl w:val="1"/>
-          <w:numId w:val="20"/>
+          <w:numId w:val="4"/>
         </w:numPr>
         <w:spacing w:line="312" w:lineRule="auto"/>
         <w:rPr>
@@ -5179,7 +5312,7 @@
         <w:pStyle w:val="ListParagraph"/>
         <w:numPr>
           <w:ilvl w:val="0"/>
-          <w:numId w:val="20"/>
+          <w:numId w:val="4"/>
         </w:numPr>
         <w:spacing w:line="312" w:lineRule="auto"/>
         <w:rPr>
@@ -5200,7 +5333,7 @@
         <w:pStyle w:val="ListParagraph"/>
         <w:numPr>
           <w:ilvl w:val="1"/>
-          <w:numId w:val="20"/>
+          <w:numId w:val="4"/>
         </w:numPr>
         <w:spacing w:line="312" w:lineRule="auto"/>
         <w:rPr>
@@ -5221,7 +5354,7 @@
         <w:pStyle w:val="ListParagraph"/>
         <w:numPr>
           <w:ilvl w:val="1"/>
-          <w:numId w:val="20"/>
+          <w:numId w:val="4"/>
         </w:numPr>
         <w:spacing w:line="312" w:lineRule="auto"/>
         <w:rPr>
@@ -5242,7 +5375,7 @@
         <w:pStyle w:val="ListParagraph"/>
         <w:numPr>
           <w:ilvl w:val="1"/>
-          <w:numId w:val="20"/>
+          <w:numId w:val="4"/>
         </w:numPr>
         <w:spacing w:line="312" w:lineRule="auto"/>
         <w:rPr>
@@ -5263,21 +5396,21 @@
         <w:pStyle w:val="Heading2"/>
         <w:numPr>
           <w:ilvl w:val="0"/>
-          <w:numId w:val="42"/>
+          <w:numId w:val="17"/>
         </w:numPr>
       </w:pPr>
-      <w:bookmarkStart w:id="14" w:name="_Toc191635912"/>
+      <w:bookmarkStart w:id="15" w:name="_Toc191635912"/>
       <w:r>
         <w:t>Scope</w:t>
       </w:r>
-      <w:bookmarkEnd w:id="14"/>
+      <w:bookmarkEnd w:id="15"/>
     </w:p>
     <w:p>
       <w:pPr>
         <w:pStyle w:val="ListParagraph"/>
         <w:numPr>
           <w:ilvl w:val="0"/>
-          <w:numId w:val="25"/>
+          <w:numId w:val="6"/>
         </w:numPr>
         <w:spacing w:line="312" w:lineRule="auto"/>
         <w:ind w:left="714" w:hanging="357"/>
@@ -5306,7 +5439,7 @@
         <w:pStyle w:val="ListParagraph"/>
         <w:numPr>
           <w:ilvl w:val="0"/>
-          <w:numId w:val="25"/>
+          <w:numId w:val="6"/>
         </w:numPr>
         <w:spacing w:line="312" w:lineRule="auto"/>
         <w:ind w:left="714" w:hanging="357"/>
@@ -5328,7 +5461,7 @@
         <w:pStyle w:val="ListParagraph"/>
         <w:numPr>
           <w:ilvl w:val="0"/>
-          <w:numId w:val="25"/>
+          <w:numId w:val="6"/>
         </w:numPr>
         <w:spacing w:line="312" w:lineRule="auto"/>
         <w:ind w:left="714" w:hanging="357"/>
@@ -5350,21 +5483,21 @@
         <w:pStyle w:val="Heading2"/>
         <w:numPr>
           <w:ilvl w:val="0"/>
-          <w:numId w:val="42"/>
+          <w:numId w:val="17"/>
         </w:numPr>
       </w:pPr>
-      <w:bookmarkStart w:id="15" w:name="_Toc191635913"/>
+      <w:bookmarkStart w:id="16" w:name="_Toc191635913"/>
       <w:r>
         <w:t>Target customers</w:t>
       </w:r>
-      <w:bookmarkEnd w:id="15"/>
+      <w:bookmarkEnd w:id="16"/>
     </w:p>
     <w:p>
       <w:pPr>
         <w:pStyle w:val="ListParagraph"/>
         <w:numPr>
           <w:ilvl w:val="0"/>
-          <w:numId w:val="27"/>
+          <w:numId w:val="7"/>
         </w:numPr>
         <w:spacing w:line="312" w:lineRule="auto"/>
         <w:rPr>
@@ -5385,7 +5518,7 @@
         <w:pStyle w:val="ListParagraph"/>
         <w:numPr>
           <w:ilvl w:val="0"/>
-          <w:numId w:val="27"/>
+          <w:numId w:val="7"/>
         </w:numPr>
         <w:spacing w:line="312" w:lineRule="auto"/>
         <w:rPr>
@@ -5406,21 +5539,21 @@
         <w:pStyle w:val="Heading2"/>
         <w:numPr>
           <w:ilvl w:val="0"/>
-          <w:numId w:val="42"/>
+          <w:numId w:val="17"/>
         </w:numPr>
       </w:pPr>
-      <w:bookmarkStart w:id="16" w:name="_Toc191635914"/>
+      <w:bookmarkStart w:id="17" w:name="_Toc191635914"/>
       <w:r>
         <w:t>Development technology</w:t>
       </w:r>
-      <w:bookmarkEnd w:id="16"/>
+      <w:bookmarkEnd w:id="17"/>
     </w:p>
     <w:p>
       <w:pPr>
         <w:pStyle w:val="ListParagraph"/>
         <w:numPr>
           <w:ilvl w:val="0"/>
-          <w:numId w:val="29"/>
+          <w:numId w:val="9"/>
         </w:numPr>
         <w:spacing w:after="160" w:line="312" w:lineRule="auto"/>
       </w:pPr>
@@ -5433,7 +5566,7 @@
         <w:pStyle w:val="ListParagraph"/>
         <w:numPr>
           <w:ilvl w:val="0"/>
-          <w:numId w:val="29"/>
+          <w:numId w:val="9"/>
         </w:numPr>
         <w:spacing w:after="160" w:line="312" w:lineRule="auto"/>
       </w:pPr>
@@ -5449,7 +5582,7 @@
         <w:pStyle w:val="ListParagraph"/>
         <w:numPr>
           <w:ilvl w:val="0"/>
-          <w:numId w:val="29"/>
+          <w:numId w:val="9"/>
         </w:numPr>
         <w:spacing w:after="160" w:line="312" w:lineRule="auto"/>
         <w:rPr>
@@ -5465,7 +5598,7 @@
         <w:pStyle w:val="ListParagraph"/>
         <w:numPr>
           <w:ilvl w:val="0"/>
-          <w:numId w:val="29"/>
+          <w:numId w:val="9"/>
         </w:numPr>
         <w:spacing w:after="160" w:line="312" w:lineRule="auto"/>
         <w:rPr>
@@ -5481,7 +5614,7 @@
         <w:pStyle w:val="ListParagraph"/>
         <w:numPr>
           <w:ilvl w:val="0"/>
-          <w:numId w:val="29"/>
+          <w:numId w:val="9"/>
         </w:numPr>
         <w:spacing w:after="160" w:line="312" w:lineRule="auto"/>
       </w:pPr>
@@ -5494,7 +5627,7 @@
         <w:pStyle w:val="ListParagraph"/>
         <w:numPr>
           <w:ilvl w:val="0"/>
-          <w:numId w:val="29"/>
+          <w:numId w:val="9"/>
         </w:numPr>
         <w:spacing w:after="160" w:line="312" w:lineRule="auto"/>
       </w:pPr>
@@ -5517,7 +5650,7 @@
         <w:pStyle w:val="ListParagraph"/>
         <w:numPr>
           <w:ilvl w:val="0"/>
-          <w:numId w:val="18"/>
+          <w:numId w:val="3"/>
         </w:numPr>
         <w:spacing w:line="312" w:lineRule="auto"/>
         <w:ind w:left="357" w:hanging="357"/>
@@ -5543,7 +5676,7 @@
       <w:pPr>
         <w:pStyle w:val="Heading1"/>
       </w:pPr>
-      <w:bookmarkStart w:id="17" w:name="_Toc191635915"/>
+      <w:bookmarkStart w:id="18" w:name="_Toc191635915"/>
       <w:r>
         <w:rPr>
           <w:rStyle w:val="Heading1Char"/>
@@ -5568,7 +5701,7 @@
       <w:r>
         <w:t>THEORETICAL FOUNDATION</w:t>
       </w:r>
-      <w:bookmarkEnd w:id="17"/>
+      <w:bookmarkEnd w:id="18"/>
     </w:p>
     <w:p>
       <w:pPr>
@@ -5979,7 +6112,7 @@
       <w:pPr>
         <w:pStyle w:val="Heading1"/>
       </w:pPr>
-      <w:bookmarkStart w:id="18" w:name="_Toc191635916"/>
+      <w:bookmarkStart w:id="19" w:name="_Toc191635916"/>
       <w:r>
         <w:rPr>
           <w:rStyle w:val="Heading1Char"/>
@@ -6004,7 +6137,7 @@
       <w:r>
         <w:t>SYSTEM DESIGN AND ANALYSIS</w:t>
       </w:r>
-      <w:bookmarkEnd w:id="18"/>
+      <w:bookmarkEnd w:id="19"/>
     </w:p>
     <w:p/>
     <w:p/>
@@ -6013,7 +6146,7 @@
         <w:pStyle w:val="ListParagraph"/>
         <w:numPr>
           <w:ilvl w:val="0"/>
-          <w:numId w:val="31"/>
+          <w:numId w:val="10"/>
         </w:numPr>
         <w:rPr>
           <w:b/>
@@ -6028,7 +6161,7 @@
         <w:pStyle w:val="ListParagraph"/>
         <w:numPr>
           <w:ilvl w:val="0"/>
-          <w:numId w:val="31"/>
+          <w:numId w:val="10"/>
         </w:numPr>
         <w:rPr>
           <w:b/>
@@ -6045,7 +6178,7 @@
         <w:keepLines/>
         <w:numPr>
           <w:ilvl w:val="0"/>
-          <w:numId w:val="32"/>
+          <w:numId w:val="11"/>
         </w:numPr>
         <w:spacing w:before="40"/>
         <w:contextualSpacing w:val="0"/>
@@ -6059,12 +6192,12 @@
           <w:szCs w:val="26"/>
         </w:rPr>
       </w:pPr>
-      <w:bookmarkStart w:id="19" w:name="_Toc191628998"/>
-      <w:bookmarkStart w:id="20" w:name="_Toc191632398"/>
-      <w:bookmarkStart w:id="21" w:name="_Toc191635917"/>
-      <w:bookmarkEnd w:id="19"/>
+      <w:bookmarkStart w:id="20" w:name="_Toc191628998"/>
+      <w:bookmarkStart w:id="21" w:name="_Toc191632398"/>
+      <w:bookmarkStart w:id="22" w:name="_Toc191635917"/>
       <w:bookmarkEnd w:id="20"/>
       <w:bookmarkEnd w:id="21"/>
+      <w:bookmarkEnd w:id="22"/>
     </w:p>
     <w:p>
       <w:pPr>
@@ -6073,7 +6206,7 @@
         <w:keepLines/>
         <w:numPr>
           <w:ilvl w:val="0"/>
-          <w:numId w:val="33"/>
+          <w:numId w:val="12"/>
         </w:numPr>
         <w:spacing w:before="40"/>
         <w:contextualSpacing w:val="0"/>
@@ -6087,12 +6220,12 @@
           <w:szCs w:val="26"/>
         </w:rPr>
       </w:pPr>
-      <w:bookmarkStart w:id="22" w:name="_Toc191628999"/>
-      <w:bookmarkStart w:id="23" w:name="_Toc191632399"/>
-      <w:bookmarkStart w:id="24" w:name="_Toc191635918"/>
-      <w:bookmarkEnd w:id="22"/>
+      <w:bookmarkStart w:id="23" w:name="_Toc191628999"/>
+      <w:bookmarkStart w:id="24" w:name="_Toc191632399"/>
+      <w:bookmarkStart w:id="25" w:name="_Toc191635918"/>
       <w:bookmarkEnd w:id="23"/>
       <w:bookmarkEnd w:id="24"/>
+      <w:bookmarkEnd w:id="25"/>
     </w:p>
     <w:p>
       <w:pPr>
@@ -6101,7 +6234,7 @@
         <w:keepLines/>
         <w:numPr>
           <w:ilvl w:val="0"/>
-          <w:numId w:val="35"/>
+          <w:numId w:val="13"/>
         </w:numPr>
         <w:spacing w:before="40"/>
         <w:contextualSpacing w:val="0"/>
@@ -6115,12 +6248,12 @@
           <w:szCs w:val="26"/>
         </w:rPr>
       </w:pPr>
-      <w:bookmarkStart w:id="25" w:name="_Toc191629000"/>
-      <w:bookmarkStart w:id="26" w:name="_Toc191632400"/>
-      <w:bookmarkStart w:id="27" w:name="_Toc191635919"/>
-      <w:bookmarkEnd w:id="25"/>
+      <w:bookmarkStart w:id="26" w:name="_Toc191629000"/>
+      <w:bookmarkStart w:id="27" w:name="_Toc191632400"/>
+      <w:bookmarkStart w:id="28" w:name="_Toc191635919"/>
       <w:bookmarkEnd w:id="26"/>
       <w:bookmarkEnd w:id="27"/>
+      <w:bookmarkEnd w:id="28"/>
     </w:p>
     <w:p>
       <w:pPr>
@@ -6129,7 +6262,7 @@
         <w:keepLines/>
         <w:numPr>
           <w:ilvl w:val="0"/>
-          <w:numId w:val="35"/>
+          <w:numId w:val="13"/>
         </w:numPr>
         <w:spacing w:before="40"/>
         <w:contextualSpacing w:val="0"/>
@@ -6143,22 +6276,22 @@
           <w:szCs w:val="26"/>
         </w:rPr>
       </w:pPr>
-      <w:bookmarkStart w:id="28" w:name="_Toc191629001"/>
-      <w:bookmarkStart w:id="29" w:name="_Toc191632401"/>
-      <w:bookmarkStart w:id="30" w:name="_Toc191635920"/>
-      <w:bookmarkEnd w:id="28"/>
+      <w:bookmarkStart w:id="29" w:name="_Toc191629001"/>
+      <w:bookmarkStart w:id="30" w:name="_Toc191632401"/>
+      <w:bookmarkStart w:id="31" w:name="_Toc191635920"/>
       <w:bookmarkEnd w:id="29"/>
       <w:bookmarkEnd w:id="30"/>
+      <w:bookmarkEnd w:id="31"/>
     </w:p>
     <w:p>
       <w:pPr>
         <w:pStyle w:val="Heading2"/>
         <w:numPr>
           <w:ilvl w:val="1"/>
-          <w:numId w:val="35"/>
+          <w:numId w:val="13"/>
         </w:numPr>
       </w:pPr>
-      <w:bookmarkStart w:id="31" w:name="_Toc191635921"/>
+      <w:bookmarkStart w:id="32" w:name="_Toc191635921"/>
       <w:r>
         <w:t xml:space="preserve">Business </w:t>
       </w:r>
@@ -6168,24 +6301,24 @@
       <w:r>
         <w:t>nalysis</w:t>
       </w:r>
-      <w:bookmarkEnd w:id="31"/>
+      <w:bookmarkEnd w:id="32"/>
     </w:p>
     <w:p>
       <w:pPr>
         <w:pStyle w:val="Heading3"/>
         <w:numPr>
           <w:ilvl w:val="2"/>
-          <w:numId w:val="35"/>
+          <w:numId w:val="13"/>
         </w:numPr>
       </w:pPr>
-      <w:bookmarkStart w:id="32" w:name="_Toc191635922"/>
+      <w:bookmarkStart w:id="33" w:name="_Toc191635922"/>
       <w:r>
         <w:t>Buyer's b</w:t>
       </w:r>
       <w:r>
         <w:t>usiness</w:t>
       </w:r>
-      <w:bookmarkEnd w:id="32"/>
+      <w:bookmarkEnd w:id="33"/>
       <w:r>
         <w:t xml:space="preserve"> </w:t>
       </w:r>
@@ -6195,7 +6328,7 @@
         <w:pStyle w:val="ListParagraph"/>
         <w:numPr>
           <w:ilvl w:val="0"/>
-          <w:numId w:val="37"/>
+          <w:numId w:val="14"/>
         </w:numPr>
         <w:spacing w:line="312" w:lineRule="auto"/>
         <w:rPr>
@@ -6234,7 +6367,7 @@
         <w:pStyle w:val="ListParagraph"/>
         <w:numPr>
           <w:ilvl w:val="1"/>
-          <w:numId w:val="37"/>
+          <w:numId w:val="14"/>
         </w:numPr>
         <w:spacing w:line="312" w:lineRule="auto"/>
         <w:rPr>
@@ -6269,7 +6402,7 @@
         <w:pStyle w:val="ListParagraph"/>
         <w:numPr>
           <w:ilvl w:val="1"/>
-          <w:numId w:val="37"/>
+          <w:numId w:val="14"/>
         </w:numPr>
         <w:spacing w:line="312" w:lineRule="auto"/>
         <w:rPr>
@@ -6304,7 +6437,7 @@
         <w:pStyle w:val="ListParagraph"/>
         <w:numPr>
           <w:ilvl w:val="1"/>
-          <w:numId w:val="37"/>
+          <w:numId w:val="14"/>
         </w:numPr>
         <w:spacing w:line="312" w:lineRule="auto"/>
         <w:rPr>
@@ -6339,7 +6472,7 @@
         <w:pStyle w:val="ListParagraph"/>
         <w:numPr>
           <w:ilvl w:val="1"/>
-          <w:numId w:val="37"/>
+          <w:numId w:val="14"/>
         </w:numPr>
         <w:spacing w:line="312" w:lineRule="auto"/>
         <w:rPr>
@@ -6388,7 +6521,7 @@
         <w:pStyle w:val="ListParagraph"/>
         <w:numPr>
           <w:ilvl w:val="0"/>
-          <w:numId w:val="37"/>
+          <w:numId w:val="14"/>
         </w:numPr>
         <w:spacing w:line="312" w:lineRule="auto"/>
         <w:rPr>
@@ -6418,7 +6551,7 @@
         <w:pStyle w:val="ListParagraph"/>
         <w:numPr>
           <w:ilvl w:val="1"/>
-          <w:numId w:val="37"/>
+          <w:numId w:val="14"/>
         </w:numPr>
         <w:spacing w:line="312" w:lineRule="auto"/>
         <w:rPr>
@@ -6446,7 +6579,7 @@
         <w:pStyle w:val="ListParagraph"/>
         <w:numPr>
           <w:ilvl w:val="1"/>
-          <w:numId w:val="37"/>
+          <w:numId w:val="14"/>
         </w:numPr>
         <w:spacing w:line="312" w:lineRule="auto"/>
         <w:rPr>
@@ -6481,7 +6614,7 @@
         <w:pStyle w:val="ListParagraph"/>
         <w:numPr>
           <w:ilvl w:val="1"/>
-          <w:numId w:val="37"/>
+          <w:numId w:val="14"/>
         </w:numPr>
         <w:spacing w:line="312" w:lineRule="auto"/>
         <w:rPr>
@@ -6502,7 +6635,7 @@
         <w:pStyle w:val="ListParagraph"/>
         <w:numPr>
           <w:ilvl w:val="1"/>
-          <w:numId w:val="37"/>
+          <w:numId w:val="14"/>
         </w:numPr>
         <w:spacing w:line="312" w:lineRule="auto"/>
         <w:rPr>
@@ -6523,7 +6656,7 @@
         <w:pStyle w:val="ListParagraph"/>
         <w:numPr>
           <w:ilvl w:val="1"/>
-          <w:numId w:val="37"/>
+          <w:numId w:val="14"/>
         </w:numPr>
         <w:spacing w:line="312" w:lineRule="auto"/>
         <w:rPr>
@@ -6544,7 +6677,7 @@
         <w:pStyle w:val="ListParagraph"/>
         <w:numPr>
           <w:ilvl w:val="1"/>
-          <w:numId w:val="37"/>
+          <w:numId w:val="14"/>
         </w:numPr>
         <w:spacing w:line="312" w:lineRule="auto"/>
         <w:rPr>
@@ -6579,7 +6712,7 @@
         <w:pStyle w:val="ListParagraph"/>
         <w:numPr>
           <w:ilvl w:val="1"/>
-          <w:numId w:val="37"/>
+          <w:numId w:val="14"/>
         </w:numPr>
         <w:spacing w:line="312" w:lineRule="auto"/>
         <w:rPr>
@@ -6600,24 +6733,24 @@
         <w:pStyle w:val="Heading3"/>
         <w:numPr>
           <w:ilvl w:val="2"/>
-          <w:numId w:val="35"/>
+          <w:numId w:val="13"/>
         </w:numPr>
       </w:pPr>
-      <w:bookmarkStart w:id="33" w:name="_Toc191635923"/>
+      <w:bookmarkStart w:id="34" w:name="_Toc191635923"/>
       <w:r>
         <w:t>Broker's b</w:t>
       </w:r>
       <w:r>
         <w:t>usiness</w:t>
       </w:r>
-      <w:bookmarkEnd w:id="33"/>
+      <w:bookmarkEnd w:id="34"/>
     </w:p>
     <w:p>
       <w:pPr>
         <w:pStyle w:val="ListParagraph"/>
         <w:numPr>
           <w:ilvl w:val="0"/>
-          <w:numId w:val="41"/>
+          <w:numId w:val="16"/>
         </w:numPr>
         <w:spacing w:line="312" w:lineRule="auto"/>
         <w:ind w:left="1434" w:hanging="357"/>
@@ -6639,7 +6772,7 @@
         <w:pStyle w:val="ListParagraph"/>
         <w:numPr>
           <w:ilvl w:val="0"/>
-          <w:numId w:val="41"/>
+          <w:numId w:val="16"/>
         </w:numPr>
         <w:spacing w:line="312" w:lineRule="auto"/>
         <w:ind w:left="1434" w:hanging="357"/>
@@ -6661,7 +6794,7 @@
         <w:pStyle w:val="ListParagraph"/>
         <w:numPr>
           <w:ilvl w:val="0"/>
-          <w:numId w:val="41"/>
+          <w:numId w:val="16"/>
         </w:numPr>
         <w:spacing w:line="312" w:lineRule="auto"/>
         <w:ind w:left="1434" w:hanging="357"/>
@@ -6683,7 +6816,7 @@
         <w:pStyle w:val="ListParagraph"/>
         <w:numPr>
           <w:ilvl w:val="0"/>
-          <w:numId w:val="41"/>
+          <w:numId w:val="16"/>
         </w:numPr>
         <w:spacing w:line="312" w:lineRule="auto"/>
         <w:ind w:left="1434" w:hanging="357"/>
@@ -6701,10 +6834,10 @@
         <w:pStyle w:val="Heading3"/>
         <w:numPr>
           <w:ilvl w:val="2"/>
-          <w:numId w:val="35"/>
+          <w:numId w:val="13"/>
         </w:numPr>
       </w:pPr>
-      <w:bookmarkStart w:id="34" w:name="_Toc191635924"/>
+      <w:bookmarkStart w:id="35" w:name="_Toc191635924"/>
       <w:r>
         <w:lastRenderedPageBreak/>
         <w:t>Admin's b</w:t>
@@ -6712,14 +6845,14 @@
       <w:r>
         <w:t>usiness</w:t>
       </w:r>
-      <w:bookmarkEnd w:id="34"/>
+      <w:bookmarkEnd w:id="35"/>
     </w:p>
     <w:p>
       <w:pPr>
         <w:pStyle w:val="ListParagraph"/>
         <w:numPr>
           <w:ilvl w:val="0"/>
-          <w:numId w:val="39"/>
+          <w:numId w:val="15"/>
         </w:numPr>
         <w:spacing w:line="312" w:lineRule="auto"/>
         <w:ind w:left="1434" w:hanging="357"/>
@@ -6741,7 +6874,7 @@
         <w:pStyle w:val="ListParagraph"/>
         <w:numPr>
           <w:ilvl w:val="0"/>
-          <w:numId w:val="39"/>
+          <w:numId w:val="15"/>
         </w:numPr>
         <w:spacing w:line="312" w:lineRule="auto"/>
         <w:rPr>
@@ -6776,7 +6909,7 @@
         <w:pStyle w:val="ListParagraph"/>
         <w:numPr>
           <w:ilvl w:val="0"/>
-          <w:numId w:val="39"/>
+          <w:numId w:val="15"/>
         </w:numPr>
         <w:spacing w:line="312" w:lineRule="auto"/>
         <w:ind w:left="1434" w:hanging="357"/>
@@ -6798,34 +6931,37 @@
         <w:pStyle w:val="Heading2"/>
         <w:numPr>
           <w:ilvl w:val="1"/>
-          <w:numId w:val="35"/>
+          <w:numId w:val="13"/>
         </w:numPr>
       </w:pPr>
-      <w:bookmarkStart w:id="35" w:name="_Toc191635925"/>
+      <w:bookmarkStart w:id="36" w:name="_Toc191635925"/>
       <w:r>
         <w:t>System d</w:t>
       </w:r>
       <w:r>
         <w:t>esign</w:t>
       </w:r>
-      <w:bookmarkEnd w:id="35"/>
+      <w:bookmarkEnd w:id="36"/>
     </w:p>
     <w:p>
       <w:pPr>
         <w:pStyle w:val="Heading3"/>
         <w:numPr>
           <w:ilvl w:val="2"/>
-          <w:numId w:val="35"/>
+          <w:numId w:val="13"/>
         </w:numPr>
       </w:pPr>
-      <w:bookmarkStart w:id="36" w:name="_Toc191635926"/>
-      <w:r>
-        <w:t>Use case d</w:t>
+      <w:bookmarkStart w:id="37" w:name="_Toc191635926"/>
+      <w:r>
+        <w:t>Use-</w:t>
+      </w:r>
+      <w:r>
+        <w:t>case d</w:t>
       </w:r>
       <w:r>
         <w:t>iagram</w:t>
       </w:r>
-      <w:bookmarkEnd w:id="36"/>
+      <w:bookmarkEnd w:id="37"/>
     </w:p>
     <w:p>
       <w:pPr>
@@ -6834,7 +6970,7 @@
         <w:keepLines/>
         <w:numPr>
           <w:ilvl w:val="0"/>
-          <w:numId w:val="43"/>
+          <w:numId w:val="18"/>
         </w:numPr>
         <w:spacing w:line="312" w:lineRule="auto"/>
         <w:contextualSpacing w:val="0"/>
@@ -6858,7 +6994,7 @@
         <w:keepLines/>
         <w:numPr>
           <w:ilvl w:val="0"/>
-          <w:numId w:val="43"/>
+          <w:numId w:val="18"/>
         </w:numPr>
         <w:spacing w:line="312" w:lineRule="auto"/>
         <w:contextualSpacing w:val="0"/>
@@ -6882,7 +7018,7 @@
         <w:keepLines/>
         <w:numPr>
           <w:ilvl w:val="1"/>
-          <w:numId w:val="43"/>
+          <w:numId w:val="18"/>
         </w:numPr>
         <w:spacing w:line="312" w:lineRule="auto"/>
         <w:contextualSpacing w:val="0"/>
@@ -6906,7 +7042,7 @@
         <w:keepLines/>
         <w:numPr>
           <w:ilvl w:val="1"/>
-          <w:numId w:val="43"/>
+          <w:numId w:val="18"/>
         </w:numPr>
         <w:spacing w:line="312" w:lineRule="auto"/>
         <w:contextualSpacing w:val="0"/>
@@ -6930,7 +7066,7 @@
         <w:keepLines/>
         <w:numPr>
           <w:ilvl w:val="2"/>
-          <w:numId w:val="43"/>
+          <w:numId w:val="18"/>
         </w:numPr>
         <w:spacing w:line="312" w:lineRule="auto"/>
         <w:contextualSpacing w:val="0"/>
@@ -6952,24 +7088,36 @@
         <w:pStyle w:val="Heading4"/>
         <w:numPr>
           <w:ilvl w:val="3"/>
-          <w:numId w:val="43"/>
+          <w:numId w:val="18"/>
         </w:numPr>
       </w:pPr>
       <w:r>
-        <w:t>General use case diagram</w:t>
+        <w:t>General use-</w:t>
+      </w:r>
+      <w:r>
+        <w:t>case diagram</w:t>
       </w:r>
     </w:p>
     <w:p>
       <w:pPr>
         <w:keepNext/>
-        <w:ind w:left="1080"/>
-      </w:pPr>
-      <w:r>
+        <w:jc w:val="center"/>
+      </w:pPr>
+      <w:r>
+        <w:rPr>
+          <w:rFonts w:ascii="Arial" w:hAnsi="Arial" w:cs="Arial"/>
+          <w:noProof/>
+          <w:color w:val="434343"/>
+          <w:sz w:val="22"/>
+          <w:szCs w:val="22"/>
+          <w:bdr w:val="none" w:sz="0" w:space="0" w:color="auto" w:frame="1"/>
+          <w:lang w:eastAsia="ja-JP"/>
+        </w:rPr>
         <w:drawing>
-          <wp:inline distT="0" distB="0" distL="0" distR="0" wp14:anchorId="1C057E8F" wp14:editId="19D4FC68">
-            <wp:extent cx="5732145" cy="6011545"/>
+          <wp:inline distT="0" distB="0" distL="0" distR="0">
+            <wp:extent cx="5730240" cy="6012180"/>
             <wp:effectExtent l="0" t="0" r="0" b="0"/>
-            <wp:docPr id="1" name="Picture 1" descr="https://lh7-rt.googleusercontent.com/docsz/AD_4nXcXxxvBH1GH3DldKKXDlFReSH03mCtk512tJzkGCTK3c1K98v5vUIvavAQ0O3OTzqLyd4HoNWEfm9EghpdP1GhHwbJG88JUX-xj3Q_zeqkhnchGGN7negDC7jVrKeQR1s6II-Ss?key=jSnPwcvT5OZLMNPuW7i60T7I"/>
+            <wp:docPr id="16" name="Picture 16" descr="https://lh7-rt.googleusercontent.com/docsz/AD_4nXdCJwmXjIKhfg4Syp2wR8Ia9aTUD7hLOK2Eg2G3GfGGV7BDSogH-WXkDyaeLeqgZ5ixArEf6T4fLwbbaMk81QkcID5poX6CwBUcYWjO4btBZFVN5c4x5LF3GHNqiDWXhiNiwLwqlw?key=jSnPwcvT5OZLMNPuW7i60T7I"/>
             <wp:cNvGraphicFramePr>
               <a:graphicFrameLocks xmlns:a="http://schemas.openxmlformats.org/drawingml/2006/main" noChangeAspect="1"/>
             </wp:cNvGraphicFramePr>
@@ -6977,7 +7125,7 @@
               <a:graphicData uri="http://schemas.openxmlformats.org/drawingml/2006/picture">
                 <pic:pic xmlns:pic="http://schemas.openxmlformats.org/drawingml/2006/picture">
                   <pic:nvPicPr>
-                    <pic:cNvPr id="0" name="Picture 1" descr="https://lh7-rt.googleusercontent.com/docsz/AD_4nXcXxxvBH1GH3DldKKXDlFReSH03mCtk512tJzkGCTK3c1K98v5vUIvavAQ0O3OTzqLyd4HoNWEfm9EghpdP1GhHwbJG88JUX-xj3Q_zeqkhnchGGN7negDC7jVrKeQR1s6II-Ss?key=jSnPwcvT5OZLMNPuW7i60T7I"/>
+                    <pic:cNvPr id="0" name="Picture 27" descr="https://lh7-rt.googleusercontent.com/docsz/AD_4nXdCJwmXjIKhfg4Syp2wR8Ia9aTUD7hLOK2Eg2G3GfGGV7BDSogH-WXkDyaeLeqgZ5ixArEf6T4fLwbbaMk81QkcID5poX6CwBUcYWjO4btBZFVN5c4x5LF3GHNqiDWXhiNiwLwqlw?key=jSnPwcvT5OZLMNPuW7i60T7I"/>
                     <pic:cNvPicPr>
                       <a:picLocks noChangeAspect="1" noChangeArrowheads="1"/>
                     </pic:cNvPicPr>
@@ -6998,7 +7146,7 @@
                   <pic:spPr bwMode="auto">
                     <a:xfrm>
                       <a:off x="0" y="0"/>
-                      <a:ext cx="5732145" cy="6011545"/>
+                      <a:ext cx="5730240" cy="6012180"/>
                     </a:xfrm>
                     <a:prstGeom prst="rect">
                       <a:avLst/>
@@ -7019,38 +7167,596 @@
       <w:pPr>
         <w:pStyle w:val="Subtitle"/>
       </w:pPr>
-      <w:bookmarkStart w:id="37" w:name="_Toc191635893"/>
+      <w:bookmarkStart w:id="38" w:name="_Toc191972979"/>
       <w:r>
         <w:t xml:space="preserve">Figure </w:t>
       </w:r>
-      <w:fldSimple w:instr=" STYLEREF 1 \s ">
-        <w:r>
-          <w:t>0</w:t>
-        </w:r>
-      </w:fldSimple>
+      <w:r>
+        <w:t>2</w:t>
+      </w:r>
       <w:r>
         <w:t>.</w:t>
       </w:r>
       <w:fldSimple w:instr=" SEQ Figure \* ARABIC \s 1 ">
         <w:r>
+          <w:rPr>
+            <w:noProof/>
+          </w:rPr>
           <w:t>1</w:t>
         </w:r>
       </w:fldSimple>
       <w:r>
         <w:t xml:space="preserve"> General use case diagram</w:t>
       </w:r>
-      <w:bookmarkEnd w:id="37"/>
-    </w:p>
-    <w:p>
-      <w:pPr>
-        <w:pStyle w:val="Caption"/>
-        <w:rPr>
-          <w:rFonts w:ascii="Times New Roman" w:hAnsi="Times New Roman"/>
-          <w:i w:val="0"/>
-          <w:color w:val="000000" w:themeColor="text1"/>
-          <w:sz w:val="26"/>
-          <w:szCs w:val="26"/>
-        </w:rPr>
+      <w:bookmarkEnd w:id="38"/>
+    </w:p>
+    <w:p/>
+    <w:p>
+      <w:pPr>
+        <w:pStyle w:val="Heading4"/>
+        <w:numPr>
+          <w:ilvl w:val="3"/>
+          <w:numId w:val="18"/>
+        </w:numPr>
+      </w:pPr>
+      <w:bookmarkStart w:id="39" w:name="_Toc191635927"/>
+      <w:r>
+        <w:lastRenderedPageBreak/>
+        <w:t>A</w:t>
+      </w:r>
+      <w:r>
+        <w:t>dmin use-</w:t>
+      </w:r>
+      <w:r>
+        <w:t>case diagram</w:t>
+      </w:r>
+    </w:p>
+    <w:p>
+      <w:pPr>
+        <w:pStyle w:val="NoSpacing"/>
+        <w:numPr>
+          <w:ilvl w:val="0"/>
+          <w:numId w:val="19"/>
+        </w:numPr>
+      </w:pPr>
+      <w:r>
+        <w:t>User management</w:t>
+      </w:r>
+    </w:p>
+    <w:p>
+      <w:pPr>
+        <w:pStyle w:val="NoSpacing"/>
+        <w:keepNext/>
+        <w:jc w:val="center"/>
+      </w:pPr>
+      <w:r>
+        <w:rPr>
+          <w:rFonts w:ascii="Arial" w:hAnsi="Arial" w:cs="Arial"/>
+          <w:noProof/>
+          <w:color w:val="434343"/>
+          <w:sz w:val="22"/>
+          <w:szCs w:val="22"/>
+          <w:bdr w:val="none" w:sz="0" w:space="0" w:color="auto" w:frame="1"/>
+          <w:lang w:eastAsia="ja-JP"/>
+        </w:rPr>
+        <w:drawing>
+          <wp:inline distT="0" distB="0" distL="0" distR="0">
+            <wp:extent cx="4572000" cy="3501957"/>
+            <wp:effectExtent l="0" t="0" r="0" b="0"/>
+            <wp:docPr id="17" name="Picture 17" descr="https://lh7-rt.googleusercontent.com/docsz/AD_4nXcFvkrVKnm02J1p-cL0-TBxtKKHychhx7P50uFLr889P_SOyPyVna7u611LeXtBBTQU94qkenZO0jVz85CH58EYjBIsqXkpAlz_r-IeWxadfxycRfpuCZYYc3rRVM_yHmlPYQMV?key=jSnPwcvT5OZLMNPuW7i60T7I"/>
+            <wp:cNvGraphicFramePr>
+              <a:graphicFrameLocks xmlns:a="http://schemas.openxmlformats.org/drawingml/2006/main" noChangeAspect="1"/>
+            </wp:cNvGraphicFramePr>
+            <a:graphic xmlns:a="http://schemas.openxmlformats.org/drawingml/2006/main">
+              <a:graphicData uri="http://schemas.openxmlformats.org/drawingml/2006/picture">
+                <pic:pic xmlns:pic="http://schemas.openxmlformats.org/drawingml/2006/picture">
+                  <pic:nvPicPr>
+                    <pic:cNvPr id="0" name="Picture 29" descr="https://lh7-rt.googleusercontent.com/docsz/AD_4nXcFvkrVKnm02J1p-cL0-TBxtKKHychhx7P50uFLr889P_SOyPyVna7u611LeXtBBTQU94qkenZO0jVz85CH58EYjBIsqXkpAlz_r-IeWxadfxycRfpuCZYYc3rRVM_yHmlPYQMV?key=jSnPwcvT5OZLMNPuW7i60T7I"/>
+                    <pic:cNvPicPr>
+                      <a:picLocks noChangeAspect="1" noChangeArrowheads="1"/>
+                    </pic:cNvPicPr>
+                  </pic:nvPicPr>
+                  <pic:blipFill>
+                    <a:blip r:embed="rId11" cstate="print">
+                      <a:extLst>
+                        <a:ext uri="{28A0092B-C50C-407E-A947-70E740481C1C}">
+                          <a14:useLocalDpi xmlns:a14="http://schemas.microsoft.com/office/drawing/2010/main" val="0"/>
+                        </a:ext>
+                      </a:extLst>
+                    </a:blip>
+                    <a:srcRect/>
+                    <a:stretch>
+                      <a:fillRect/>
+                    </a:stretch>
+                  </pic:blipFill>
+                  <pic:spPr bwMode="auto">
+                    <a:xfrm>
+                      <a:off x="0" y="0"/>
+                      <a:ext cx="4580472" cy="3508446"/>
+                    </a:xfrm>
+                    <a:prstGeom prst="rect">
+                      <a:avLst/>
+                    </a:prstGeom>
+                    <a:noFill/>
+                    <a:ln>
+                      <a:noFill/>
+                    </a:ln>
+                  </pic:spPr>
+                </pic:pic>
+              </a:graphicData>
+            </a:graphic>
+          </wp:inline>
+        </w:drawing>
+      </w:r>
+    </w:p>
+    <w:p>
+      <w:pPr>
+        <w:pStyle w:val="Subtitle"/>
+      </w:pPr>
+      <w:bookmarkStart w:id="40" w:name="_Toc191972980"/>
+      <w:r>
+        <w:t>Figure 2.</w:t>
+      </w:r>
+      <w:fldSimple w:instr=" SEQ Figure \* ARABIC \s 1 ">
+        <w:r>
+          <w:rPr>
+            <w:noProof/>
+          </w:rPr>
+          <w:t>2</w:t>
+        </w:r>
+      </w:fldSimple>
+      <w:r>
+        <w:t xml:space="preserve"> </w:t>
+      </w:r>
+      <w:r>
+        <w:t>User management use-case diagram</w:t>
+      </w:r>
+      <w:bookmarkEnd w:id="40"/>
+    </w:p>
+    <w:p>
+      <w:pPr>
+        <w:pStyle w:val="NoSpacing"/>
+        <w:numPr>
+          <w:ilvl w:val="0"/>
+          <w:numId w:val="19"/>
+        </w:numPr>
+      </w:pPr>
+      <w:r>
+        <w:t>Post management</w:t>
+      </w:r>
+    </w:p>
+    <w:p>
+      <w:pPr>
+        <w:pStyle w:val="NoSpacing"/>
+        <w:keepNext/>
+        <w:jc w:val="center"/>
+      </w:pPr>
+      <w:r>
+        <w:rPr>
+          <w:rFonts w:ascii="Arial" w:hAnsi="Arial" w:cs="Arial"/>
+          <w:noProof/>
+          <w:color w:val="434343"/>
+          <w:sz w:val="22"/>
+          <w:szCs w:val="22"/>
+          <w:bdr w:val="none" w:sz="0" w:space="0" w:color="auto" w:frame="1"/>
+          <w:lang w:eastAsia="ja-JP"/>
+        </w:rPr>
+        <w:drawing>
+          <wp:inline distT="0" distB="0" distL="0" distR="0">
+            <wp:extent cx="5730240" cy="3695700"/>
+            <wp:effectExtent l="0" t="0" r="0" b="0"/>
+            <wp:docPr id="15" name="Picture 15" descr="https://lh7-rt.googleusercontent.com/docsz/AD_4nXd37wMBGawsgXmLL5RFWnBda0KG28eFqiaOLCDbAX-3KX0ShKZl10bK66raglRQH2V1f9s3Xk4dCYcTOXzhltb2nJMZz110XTPKUpBnO5h5jv4Ml9yxZUyK639DHfKv1sgjU7h8?key=jSnPwcvT5OZLMNPuW7i60T7I"/>
+            <wp:cNvGraphicFramePr>
+              <a:graphicFrameLocks xmlns:a="http://schemas.openxmlformats.org/drawingml/2006/main" noChangeAspect="1"/>
+            </wp:cNvGraphicFramePr>
+            <a:graphic xmlns:a="http://schemas.openxmlformats.org/drawingml/2006/main">
+              <a:graphicData uri="http://schemas.openxmlformats.org/drawingml/2006/picture">
+                <pic:pic xmlns:pic="http://schemas.openxmlformats.org/drawingml/2006/picture">
+                  <pic:nvPicPr>
+                    <pic:cNvPr id="0" name="Picture 25" descr="https://lh7-rt.googleusercontent.com/docsz/AD_4nXd37wMBGawsgXmLL5RFWnBda0KG28eFqiaOLCDbAX-3KX0ShKZl10bK66raglRQH2V1f9s3Xk4dCYcTOXzhltb2nJMZz110XTPKUpBnO5h5jv4Ml9yxZUyK639DHfKv1sgjU7h8?key=jSnPwcvT5OZLMNPuW7i60T7I"/>
+                    <pic:cNvPicPr>
+                      <a:picLocks noChangeAspect="1" noChangeArrowheads="1"/>
+                    </pic:cNvPicPr>
+                  </pic:nvPicPr>
+                  <pic:blipFill>
+                    <a:blip r:embed="rId12" cstate="print">
+                      <a:extLst>
+                        <a:ext uri="{28A0092B-C50C-407E-A947-70E740481C1C}">
+                          <a14:useLocalDpi xmlns:a14="http://schemas.microsoft.com/office/drawing/2010/main" val="0"/>
+                        </a:ext>
+                      </a:extLst>
+                    </a:blip>
+                    <a:srcRect/>
+                    <a:stretch>
+                      <a:fillRect/>
+                    </a:stretch>
+                  </pic:blipFill>
+                  <pic:spPr bwMode="auto">
+                    <a:xfrm>
+                      <a:off x="0" y="0"/>
+                      <a:ext cx="5730240" cy="3695700"/>
+                    </a:xfrm>
+                    <a:prstGeom prst="rect">
+                      <a:avLst/>
+                    </a:prstGeom>
+                    <a:noFill/>
+                    <a:ln>
+                      <a:noFill/>
+                    </a:ln>
+                  </pic:spPr>
+                </pic:pic>
+              </a:graphicData>
+            </a:graphic>
+          </wp:inline>
+        </w:drawing>
+      </w:r>
+    </w:p>
+    <w:p>
+      <w:pPr>
+        <w:pStyle w:val="Subtitle"/>
+      </w:pPr>
+      <w:bookmarkStart w:id="41" w:name="_Toc191972981"/>
+      <w:r>
+        <w:t>Figure 2</w:t>
+      </w:r>
+      <w:r>
+        <w:t>.</w:t>
+      </w:r>
+      <w:fldSimple w:instr=" SEQ Figure \* ARABIC \s 1 ">
+        <w:r>
+          <w:rPr>
+            <w:noProof/>
+          </w:rPr>
+          <w:t>3</w:t>
+        </w:r>
+      </w:fldSimple>
+      <w:r>
+        <w:t xml:space="preserve"> </w:t>
+      </w:r>
+      <w:r>
+        <w:t>Post management use case diagram</w:t>
+      </w:r>
+      <w:bookmarkEnd w:id="41"/>
+    </w:p>
+    <w:p/>
+    <w:p>
+      <w:pPr>
+        <w:pStyle w:val="Heading4"/>
+        <w:numPr>
+          <w:ilvl w:val="3"/>
+          <w:numId w:val="18"/>
+        </w:numPr>
+      </w:pPr>
+      <w:r>
+        <w:lastRenderedPageBreak/>
+        <w:t>User</w:t>
+      </w:r>
+      <w:r>
+        <w:t xml:space="preserve"> use-</w:t>
+      </w:r>
+      <w:r>
+        <w:t>case diagram</w:t>
+      </w:r>
+    </w:p>
+    <w:p>
+      <w:pPr>
+        <w:pStyle w:val="NoSpacing"/>
+        <w:numPr>
+          <w:ilvl w:val="0"/>
+          <w:numId w:val="19"/>
+        </w:numPr>
+      </w:pPr>
+      <w:r>
+        <w:t>User management</w:t>
+      </w:r>
+    </w:p>
+    <w:p>
+      <w:pPr>
+        <w:pStyle w:val="NoSpacing"/>
+        <w:jc w:val="center"/>
+      </w:pPr>
+      <w:r>
+        <w:rPr>
+          <w:rFonts w:ascii="Arial" w:hAnsi="Arial" w:cs="Arial"/>
+          <w:noProof/>
+          <w:color w:val="434343"/>
+          <w:sz w:val="22"/>
+          <w:szCs w:val="22"/>
+          <w:bdr w:val="none" w:sz="0" w:space="0" w:color="auto" w:frame="1"/>
+          <w:lang w:eastAsia="ja-JP"/>
+        </w:rPr>
+        <w:drawing>
+          <wp:inline distT="0" distB="0" distL="0" distR="0">
+            <wp:extent cx="4625340" cy="3628924"/>
+            <wp:effectExtent l="0" t="0" r="0" b="0"/>
+            <wp:docPr id="22" name="Picture 22" descr="https://lh7-rt.googleusercontent.com/docsz/AD_4nXc1TCTyyziXhyIK0Ll5OGGmCuc_srRuYWg27VSMS0CodShlgAC9M0eKyJioCBoiu793a2A7Nd9owuZFkYHJXDLRwnqvFOSAU_vGe3ZZpIm_6SjaGYPEqPtjQhdwgItKEJ8RaIAVaA?key=jSnPwcvT5OZLMNPuW7i60T7I"/>
+            <wp:cNvGraphicFramePr>
+              <a:graphicFrameLocks xmlns:a="http://schemas.openxmlformats.org/drawingml/2006/main" noChangeAspect="1"/>
+            </wp:cNvGraphicFramePr>
+            <a:graphic xmlns:a="http://schemas.openxmlformats.org/drawingml/2006/main">
+              <a:graphicData uri="http://schemas.openxmlformats.org/drawingml/2006/picture">
+                <pic:pic xmlns:pic="http://schemas.openxmlformats.org/drawingml/2006/picture">
+                  <pic:nvPicPr>
+                    <pic:cNvPr id="0" name="Picture 39" descr="https://lh7-rt.googleusercontent.com/docsz/AD_4nXc1TCTyyziXhyIK0Ll5OGGmCuc_srRuYWg27VSMS0CodShlgAC9M0eKyJioCBoiu793a2A7Nd9owuZFkYHJXDLRwnqvFOSAU_vGe3ZZpIm_6SjaGYPEqPtjQhdwgItKEJ8RaIAVaA?key=jSnPwcvT5OZLMNPuW7i60T7I"/>
+                    <pic:cNvPicPr>
+                      <a:picLocks noChangeAspect="1" noChangeArrowheads="1"/>
+                    </pic:cNvPicPr>
+                  </pic:nvPicPr>
+                  <pic:blipFill>
+                    <a:blip r:embed="rId13" cstate="print">
+                      <a:extLst>
+                        <a:ext uri="{28A0092B-C50C-407E-A947-70E740481C1C}">
+                          <a14:useLocalDpi xmlns:a14="http://schemas.microsoft.com/office/drawing/2010/main" val="0"/>
+                        </a:ext>
+                      </a:extLst>
+                    </a:blip>
+                    <a:srcRect/>
+                    <a:stretch>
+                      <a:fillRect/>
+                    </a:stretch>
+                  </pic:blipFill>
+                  <pic:spPr bwMode="auto">
+                    <a:xfrm>
+                      <a:off x="0" y="0"/>
+                      <a:ext cx="4643481" cy="3643157"/>
+                    </a:xfrm>
+                    <a:prstGeom prst="rect">
+                      <a:avLst/>
+                    </a:prstGeom>
+                    <a:noFill/>
+                    <a:ln>
+                      <a:noFill/>
+                    </a:ln>
+                  </pic:spPr>
+                </pic:pic>
+              </a:graphicData>
+            </a:graphic>
+          </wp:inline>
+        </w:drawing>
+      </w:r>
+    </w:p>
+    <w:p>
+      <w:pPr>
+        <w:pStyle w:val="NoSpacing"/>
+        <w:numPr>
+          <w:ilvl w:val="0"/>
+          <w:numId w:val="19"/>
+        </w:numPr>
+      </w:pPr>
+      <w:r>
+        <w:t>Account upgrade m</w:t>
+      </w:r>
+      <w:r>
+        <w:t>anagement</w:t>
+      </w:r>
+    </w:p>
+    <w:p>
+      <w:pPr>
+        <w:pStyle w:val="NoSpacing"/>
+        <w:jc w:val="center"/>
+      </w:pPr>
+      <w:r>
+        <w:rPr>
+          <w:rFonts w:ascii="Arial" w:hAnsi="Arial" w:cs="Arial"/>
+          <w:noProof/>
+          <w:color w:val="434343"/>
+          <w:sz w:val="22"/>
+          <w:szCs w:val="22"/>
+          <w:bdr w:val="none" w:sz="0" w:space="0" w:color="auto" w:frame="1"/>
+          <w:lang w:eastAsia="ja-JP"/>
+        </w:rPr>
+        <w:drawing>
+          <wp:inline distT="0" distB="0" distL="0" distR="0">
+            <wp:extent cx="4663440" cy="3472278"/>
+            <wp:effectExtent l="0" t="0" r="0" b="0"/>
+            <wp:docPr id="19" name="Picture 19" descr="https://lh7-rt.googleusercontent.com/docsz/AD_4nXdFd7u-dLLFlJtm3IMdgCfQobUIDzTiXfQl7I7ADdyx7nPRJp_kF4EtVL26CbD3htPvgO58zCS9qSGMwLIPChSDJobc0hfKPRsMdcja34a4XhU0k3zCQxsDnDpSuPYpbBojEf4q-w?key=jSnPwcvT5OZLMNPuW7i60T7I"/>
+            <wp:cNvGraphicFramePr>
+              <a:graphicFrameLocks xmlns:a="http://schemas.openxmlformats.org/drawingml/2006/main" noChangeAspect="1"/>
+            </wp:cNvGraphicFramePr>
+            <a:graphic xmlns:a="http://schemas.openxmlformats.org/drawingml/2006/main">
+              <a:graphicData uri="http://schemas.openxmlformats.org/drawingml/2006/picture">
+                <pic:pic xmlns:pic="http://schemas.openxmlformats.org/drawingml/2006/picture">
+                  <pic:nvPicPr>
+                    <pic:cNvPr id="0" name="Picture 33" descr="https://lh7-rt.googleusercontent.com/docsz/AD_4nXdFd7u-dLLFlJtm3IMdgCfQobUIDzTiXfQl7I7ADdyx7nPRJp_kF4EtVL26CbD3htPvgO58zCS9qSGMwLIPChSDJobc0hfKPRsMdcja34a4XhU0k3zCQxsDnDpSuPYpbBojEf4q-w?key=jSnPwcvT5OZLMNPuW7i60T7I"/>
+                    <pic:cNvPicPr>
+                      <a:picLocks noChangeAspect="1" noChangeArrowheads="1"/>
+                    </pic:cNvPicPr>
+                  </pic:nvPicPr>
+                  <pic:blipFill>
+                    <a:blip r:embed="rId14" cstate="print">
+                      <a:extLst>
+                        <a:ext uri="{28A0092B-C50C-407E-A947-70E740481C1C}">
+                          <a14:useLocalDpi xmlns:a14="http://schemas.microsoft.com/office/drawing/2010/main" val="0"/>
+                        </a:ext>
+                      </a:extLst>
+                    </a:blip>
+                    <a:srcRect/>
+                    <a:stretch>
+                      <a:fillRect/>
+                    </a:stretch>
+                  </pic:blipFill>
+                  <pic:spPr bwMode="auto">
+                    <a:xfrm>
+                      <a:off x="0" y="0"/>
+                      <a:ext cx="4671168" cy="3478032"/>
+                    </a:xfrm>
+                    <a:prstGeom prst="rect">
+                      <a:avLst/>
+                    </a:prstGeom>
+                    <a:noFill/>
+                    <a:ln>
+                      <a:noFill/>
+                    </a:ln>
+                  </pic:spPr>
+                </pic:pic>
+              </a:graphicData>
+            </a:graphic>
+          </wp:inline>
+        </w:drawing>
+      </w:r>
+    </w:p>
+    <w:p>
+      <w:pPr>
+        <w:pStyle w:val="NoSpacing"/>
+        <w:numPr>
+          <w:ilvl w:val="0"/>
+          <w:numId w:val="19"/>
+        </w:numPr>
+      </w:pPr>
+      <w:r>
+        <w:t>Post management</w:t>
+      </w:r>
+    </w:p>
+    <w:p>
+      <w:pPr>
+        <w:pStyle w:val="NoSpacing"/>
+      </w:pPr>
+      <w:r>
+        <w:rPr>
+          <w:rFonts w:ascii="Arial" w:hAnsi="Arial" w:cs="Arial"/>
+          <w:noProof/>
+          <w:color w:val="434343"/>
+          <w:sz w:val="22"/>
+          <w:szCs w:val="22"/>
+          <w:bdr w:val="none" w:sz="0" w:space="0" w:color="auto" w:frame="1"/>
+          <w:lang w:eastAsia="ja-JP"/>
+        </w:rPr>
+        <w:lastRenderedPageBreak/>
+        <w:drawing>
+          <wp:inline distT="0" distB="0" distL="0" distR="0">
+            <wp:extent cx="5730240" cy="3497580"/>
+            <wp:effectExtent l="0" t="0" r="0" b="0"/>
+            <wp:docPr id="20" name="Picture 20" descr="https://lh7-rt.googleusercontent.com/docsz/AD_4nXewJSdBMx0HUUHpxdaoADb6_gvXpe5tq0NlJZSxK6eeKVZKWbGSrLNSnHhDfbqvFOCzuROAktGGrHI9IBWR5AtTrU68u-fb9u2a-VYQLUnElNg60q8ls8dHiC-zc3nqdKA2cD05?key=jSnPwcvT5OZLMNPuW7i60T7I"/>
+            <wp:cNvGraphicFramePr>
+              <a:graphicFrameLocks xmlns:a="http://schemas.openxmlformats.org/drawingml/2006/main" noChangeAspect="1"/>
+            </wp:cNvGraphicFramePr>
+            <a:graphic xmlns:a="http://schemas.openxmlformats.org/drawingml/2006/main">
+              <a:graphicData uri="http://schemas.openxmlformats.org/drawingml/2006/picture">
+                <pic:pic xmlns:pic="http://schemas.openxmlformats.org/drawingml/2006/picture">
+                  <pic:nvPicPr>
+                    <pic:cNvPr id="0" name="Picture 35" descr="https://lh7-rt.googleusercontent.com/docsz/AD_4nXewJSdBMx0HUUHpxdaoADb6_gvXpe5tq0NlJZSxK6eeKVZKWbGSrLNSnHhDfbqvFOCzuROAktGGrHI9IBWR5AtTrU68u-fb9u2a-VYQLUnElNg60q8ls8dHiC-zc3nqdKA2cD05?key=jSnPwcvT5OZLMNPuW7i60T7I"/>
+                    <pic:cNvPicPr>
+                      <a:picLocks noChangeAspect="1" noChangeArrowheads="1"/>
+                    </pic:cNvPicPr>
+                  </pic:nvPicPr>
+                  <pic:blipFill>
+                    <a:blip r:embed="rId15" cstate="print">
+                      <a:extLst>
+                        <a:ext uri="{28A0092B-C50C-407E-A947-70E740481C1C}">
+                          <a14:useLocalDpi xmlns:a14="http://schemas.microsoft.com/office/drawing/2010/main" val="0"/>
+                        </a:ext>
+                      </a:extLst>
+                    </a:blip>
+                    <a:srcRect/>
+                    <a:stretch>
+                      <a:fillRect/>
+                    </a:stretch>
+                  </pic:blipFill>
+                  <pic:spPr bwMode="auto">
+                    <a:xfrm>
+                      <a:off x="0" y="0"/>
+                      <a:ext cx="5730240" cy="3497580"/>
+                    </a:xfrm>
+                    <a:prstGeom prst="rect">
+                      <a:avLst/>
+                    </a:prstGeom>
+                    <a:noFill/>
+                    <a:ln>
+                      <a:noFill/>
+                    </a:ln>
+                  </pic:spPr>
+                </pic:pic>
+              </a:graphicData>
+            </a:graphic>
+          </wp:inline>
+        </w:drawing>
+      </w:r>
+    </w:p>
+    <w:p>
+      <w:pPr>
+        <w:pStyle w:val="NoSpacing"/>
+        <w:numPr>
+          <w:ilvl w:val="0"/>
+          <w:numId w:val="19"/>
+        </w:numPr>
+      </w:pPr>
+      <w:r>
+        <w:t>Fav</w:t>
+      </w:r>
+      <w:r>
+        <w:t>ourite post management</w:t>
+      </w:r>
+    </w:p>
+    <w:p>
+      <w:pPr>
+        <w:pStyle w:val="NoSpacing"/>
+        <w:jc w:val="center"/>
+      </w:pPr>
+      <w:r>
+        <w:rPr>
+          <w:rFonts w:ascii="Arial" w:hAnsi="Arial" w:cs="Arial"/>
+          <w:noProof/>
+          <w:color w:val="434343"/>
+          <w:sz w:val="22"/>
+          <w:szCs w:val="22"/>
+          <w:bdr w:val="none" w:sz="0" w:space="0" w:color="auto" w:frame="1"/>
+          <w:lang w:eastAsia="ja-JP"/>
+        </w:rPr>
+        <w:drawing>
+          <wp:inline distT="0" distB="0" distL="0" distR="0">
+            <wp:extent cx="5730240" cy="3307080"/>
+            <wp:effectExtent l="0" t="0" r="0" b="0"/>
+            <wp:docPr id="21" name="Picture 21" descr="https://lh7-rt.googleusercontent.com/docsz/AD_4nXcWg47Fgih6fguOvD9tuhHyQk9A5Zdsj5qlYORW4UIFn968yfdLwJYlhZPsIxepFOq5-cuxV-JZqQzUcbi4bIK_mxmTgZd2RzDH055kE1l2tn_Z7WZ3uUAlDsFZeSEbYLk9P3_D?key=jSnPwcvT5OZLMNPuW7i60T7I"/>
+            <wp:cNvGraphicFramePr>
+              <a:graphicFrameLocks xmlns:a="http://schemas.openxmlformats.org/drawingml/2006/main" noChangeAspect="1"/>
+            </wp:cNvGraphicFramePr>
+            <a:graphic xmlns:a="http://schemas.openxmlformats.org/drawingml/2006/main">
+              <a:graphicData uri="http://schemas.openxmlformats.org/drawingml/2006/picture">
+                <pic:pic xmlns:pic="http://schemas.openxmlformats.org/drawingml/2006/picture">
+                  <pic:nvPicPr>
+                    <pic:cNvPr id="0" name="Picture 37" descr="https://lh7-rt.googleusercontent.com/docsz/AD_4nXcWg47Fgih6fguOvD9tuhHyQk9A5Zdsj5qlYORW4UIFn968yfdLwJYlhZPsIxepFOq5-cuxV-JZqQzUcbi4bIK_mxmTgZd2RzDH055kE1l2tn_Z7WZ3uUAlDsFZeSEbYLk9P3_D?key=jSnPwcvT5OZLMNPuW7i60T7I"/>
+                    <pic:cNvPicPr>
+                      <a:picLocks noChangeAspect="1" noChangeArrowheads="1"/>
+                    </pic:cNvPicPr>
+                  </pic:nvPicPr>
+                  <pic:blipFill>
+                    <a:blip r:embed="rId16" cstate="print">
+                      <a:extLst>
+                        <a:ext uri="{28A0092B-C50C-407E-A947-70E740481C1C}">
+                          <a14:useLocalDpi xmlns:a14="http://schemas.microsoft.com/office/drawing/2010/main" val="0"/>
+                        </a:ext>
+                      </a:extLst>
+                    </a:blip>
+                    <a:srcRect/>
+                    <a:stretch>
+                      <a:fillRect/>
+                    </a:stretch>
+                  </pic:blipFill>
+                  <pic:spPr bwMode="auto">
+                    <a:xfrm>
+                      <a:off x="0" y="0"/>
+                      <a:ext cx="5730240" cy="3307080"/>
+                    </a:xfrm>
+                    <a:prstGeom prst="rect">
+                      <a:avLst/>
+                    </a:prstGeom>
+                    <a:noFill/>
+                    <a:ln>
+                      <a:noFill/>
+                    </a:ln>
+                  </pic:spPr>
+                </pic:pic>
+              </a:graphicData>
+            </a:graphic>
+          </wp:inline>
+        </w:drawing>
+      </w:r>
+    </w:p>
+    <w:p/>
+    <w:p>
+      <w:pPr>
+        <w:pStyle w:val="NoSpacing"/>
+        <w:ind w:left="1800"/>
       </w:pPr>
     </w:p>
     <w:p>
@@ -7058,12 +7764,10 @@
         <w:pStyle w:val="Heading3"/>
         <w:numPr>
           <w:ilvl w:val="2"/>
-          <w:numId w:val="35"/>
+          <w:numId w:val="13"/>
         </w:numPr>
       </w:pPr>
-      <w:bookmarkStart w:id="38" w:name="_Toc191635927"/>
-      <w:r>
-        <w:lastRenderedPageBreak/>
+      <w:r>
         <w:t xml:space="preserve">Activity </w:t>
       </w:r>
       <w:r>
@@ -7072,18 +7776,49 @@
       <w:r>
         <w:t>iagram</w:t>
       </w:r>
-      <w:bookmarkEnd w:id="38"/>
+      <w:bookmarkEnd w:id="39"/>
+    </w:p>
+    <w:p>
+      <w:pPr>
+        <w:pStyle w:val="NoSpacing"/>
+        <w:numPr>
+          <w:ilvl w:val="0"/>
+          <w:numId w:val="19"/>
+        </w:numPr>
+      </w:pPr>
+      <w:r>
+        <w:t>The stream of activities access to the buyer</w:t>
+      </w:r>
+      <w:r>
+        <w:t>/seller</w:t>
+      </w:r>
+      <w:r>
+        <w:t xml:space="preserve"> 's website</w:t>
+      </w:r>
+    </w:p>
+    <w:p>
+      <w:pPr>
+        <w:pStyle w:val="NoSpacing"/>
+        <w:numPr>
+          <w:ilvl w:val="0"/>
+          <w:numId w:val="19"/>
+        </w:numPr>
+      </w:pPr>
+      <w:r>
+        <w:t>The stream of activities access to the admin website</w:t>
+      </w:r>
     </w:p>
     <w:p>
       <w:pPr>
         <w:pStyle w:val="Heading3"/>
         <w:numPr>
           <w:ilvl w:val="2"/>
-          <w:numId w:val="35"/>
+          <w:numId w:val="13"/>
         </w:numPr>
       </w:pPr>
-      <w:bookmarkStart w:id="39" w:name="_Toc191635928"/>
-      <w:r>
+      <w:bookmarkStart w:id="42" w:name="_Toc191635928"/>
+      <w:r>
+        <w:lastRenderedPageBreak/>
         <w:t xml:space="preserve">Sequence </w:t>
       </w:r>
       <w:r>
@@ -7092,24 +7827,19 @@
       <w:r>
         <w:t>iagram</w:t>
       </w:r>
-      <w:bookmarkEnd w:id="39"/>
+      <w:bookmarkEnd w:id="42"/>
     </w:p>
     <w:p>
       <w:pPr>
         <w:pStyle w:val="Heading3"/>
         <w:numPr>
           <w:ilvl w:val="2"/>
-          <w:numId w:val="35"/>
+          <w:numId w:val="13"/>
         </w:numPr>
       </w:pPr>
-      <w:bookmarkStart w:id="40" w:name="_Toc191635929"/>
-      <w:r>
-        <w:t>Clas</w:t>
-      </w:r>
-      <w:bookmarkStart w:id="41" w:name="_GoBack"/>
-      <w:bookmarkEnd w:id="41"/>
-      <w:r>
-        <w:t xml:space="preserve">s </w:t>
+      <w:bookmarkStart w:id="43" w:name="_Toc191635929"/>
+      <w:r>
+        <w:t xml:space="preserve">Class </w:t>
       </w:r>
       <w:r>
         <w:t>d</w:t>
@@ -7117,17 +7847,17 @@
       <w:r>
         <w:t>iagram</w:t>
       </w:r>
-      <w:bookmarkEnd w:id="40"/>
+      <w:bookmarkEnd w:id="43"/>
     </w:p>
     <w:p>
       <w:pPr>
         <w:pStyle w:val="Heading2"/>
         <w:numPr>
           <w:ilvl w:val="1"/>
-          <w:numId w:val="35"/>
+          <w:numId w:val="13"/>
         </w:numPr>
       </w:pPr>
-      <w:bookmarkStart w:id="42" w:name="_Toc191635930"/>
+      <w:bookmarkStart w:id="44" w:name="_Toc191635930"/>
       <w:r>
         <w:t xml:space="preserve">Database </w:t>
       </w:r>
@@ -7137,22 +7867,19 @@
       <w:r>
         <w:t>esign</w:t>
       </w:r>
-      <w:bookmarkEnd w:id="42"/>
+      <w:bookmarkEnd w:id="44"/>
     </w:p>
     <w:p>
       <w:pPr>
         <w:pStyle w:val="Heading3"/>
         <w:numPr>
           <w:ilvl w:val="2"/>
-          <w:numId w:val="35"/>
+          <w:numId w:val="13"/>
         </w:numPr>
       </w:pPr>
-      <w:bookmarkStart w:id="43" w:name="_Toc191635931"/>
-      <w:r>
-        <w:t>ERD</w:t>
-      </w:r>
-      <w:r>
-        <w:t xml:space="preserve"> (</w:t>
+      <w:bookmarkStart w:id="45" w:name="_Toc191635931"/>
+      <w:r>
+        <w:t>ERD (</w:t>
       </w:r>
       <w:r>
         <w:t>e</w:t>
@@ -7170,36 +7897,33 @@
         <w:t>d</w:t>
       </w:r>
       <w:r>
-        <w:t>iagram</w:t>
-      </w:r>
-      <w:r>
-        <w:t>)</w:t>
-      </w:r>
-      <w:bookmarkEnd w:id="43"/>
+        <w:t>iagram)</w:t>
+      </w:r>
+      <w:bookmarkEnd w:id="45"/>
     </w:p>
     <w:p>
       <w:pPr>
         <w:pStyle w:val="Heading3"/>
         <w:numPr>
           <w:ilvl w:val="2"/>
-          <w:numId w:val="35"/>
+          <w:numId w:val="13"/>
         </w:numPr>
       </w:pPr>
-      <w:bookmarkStart w:id="44" w:name="_Toc191635932"/>
+      <w:bookmarkStart w:id="46" w:name="_Toc191635932"/>
       <w:r>
         <w:t>Converting an implementation model into a system model</w:t>
       </w:r>
-      <w:bookmarkEnd w:id="44"/>
+      <w:bookmarkEnd w:id="46"/>
     </w:p>
     <w:p>
       <w:pPr>
         <w:pStyle w:val="Heading3"/>
         <w:numPr>
           <w:ilvl w:val="2"/>
-          <w:numId w:val="35"/>
+          <w:numId w:val="13"/>
         </w:numPr>
       </w:pPr>
-      <w:bookmarkStart w:id="45" w:name="_Toc191635933"/>
+      <w:bookmarkStart w:id="47" w:name="_Toc191635933"/>
       <w:r>
         <w:t xml:space="preserve">Database </w:t>
       </w:r>
@@ -7209,17 +7933,17 @@
       <w:r>
         <w:t>chema</w:t>
       </w:r>
-      <w:bookmarkEnd w:id="45"/>
+      <w:bookmarkEnd w:id="47"/>
     </w:p>
     <w:p>
       <w:pPr>
         <w:pStyle w:val="Heading2"/>
         <w:numPr>
           <w:ilvl w:val="1"/>
-          <w:numId w:val="35"/>
+          <w:numId w:val="13"/>
         </w:numPr>
       </w:pPr>
-      <w:bookmarkStart w:id="46" w:name="_Toc191635934"/>
+      <w:bookmarkStart w:id="48" w:name="_Toc191635934"/>
       <w:r>
         <w:t xml:space="preserve">Real </w:t>
       </w:r>
@@ -7247,7 +7971,7 @@
       <w:r>
         <w:t>evelopment</w:t>
       </w:r>
-      <w:bookmarkEnd w:id="46"/>
+      <w:bookmarkEnd w:id="48"/>
     </w:p>
     <w:p/>
     <w:p/>
@@ -7257,55 +7981,6 @@
       <w:pPr>
         <w:rPr>
           <w:rFonts w:ascii="Times New Roman" w:hAnsi="Times New Roman"/>
-          <w:sz w:val="26"/>
-          <w:szCs w:val="26"/>
-        </w:rPr>
-      </w:pPr>
-    </w:p>
-    <w:p>
-      <w:pPr>
-        <w:rPr>
-          <w:rFonts w:ascii="Times New Roman" w:hAnsi="Times New Roman"/>
-          <w:sz w:val="26"/>
-          <w:szCs w:val="26"/>
-        </w:rPr>
-        <w:sectPr>
-          <w:headerReference w:type="even" r:id="rId11"/>
-          <w:headerReference w:type="default" r:id="rId12"/>
-          <w:footerReference w:type="even" r:id="rId13"/>
-          <w:footerReference w:type="default" r:id="rId14"/>
-          <w:headerReference w:type="first" r:id="rId15"/>
-          <w:footerReference w:type="first" r:id="rId16"/>
-          <w:pgSz w:w="11907" w:h="16840" w:code="9"/>
-          <w:pgMar w:top="1418" w:right="1134" w:bottom="1418" w:left="1701" w:header="907" w:footer="907" w:gutter="0"/>
-          <w:pgNumType w:start="1"/>
-          <w:cols w:space="720"/>
-          <w:docGrid w:linePitch="360"/>
-        </w:sectPr>
-      </w:pPr>
-    </w:p>
-    <w:p>
-      <w:pPr>
-        <w:pStyle w:val="Heading1"/>
-      </w:pPr>
-      <w:bookmarkStart w:id="47" w:name="_Toc191635935"/>
-      <w:r>
-        <w:lastRenderedPageBreak/>
-        <w:t>CONCLUSION</w:t>
-      </w:r>
-      <w:bookmarkEnd w:id="47"/>
-      <w:r>
-        <w:t xml:space="preserve"> </w:t>
-      </w:r>
-    </w:p>
-    <w:p>
-      <w:pPr>
-        <w:tabs>
-          <w:tab w:val="left" w:pos="5850"/>
-        </w:tabs>
-        <w:rPr>
-          <w:rFonts w:ascii="Times New Roman" w:hAnsi="Times New Roman"/>
-          <w:color w:val="000000"/>
           <w:sz w:val="26"/>
           <w:szCs w:val="26"/>
         </w:rPr>
@@ -7327,6 +8002,7 @@
           <w:footerReference w:type="first" r:id="rId22"/>
           <w:pgSz w:w="11907" w:h="16840" w:code="9"/>
           <w:pgMar w:top="1418" w:right="1134" w:bottom="1418" w:left="1701" w:header="907" w:footer="907" w:gutter="0"/>
+          <w:pgNumType w:start="1"/>
           <w:cols w:space="720"/>
           <w:docGrid w:linePitch="360"/>
         </w:sectPr>
@@ -7336,12 +8012,60 @@
       <w:pPr>
         <w:pStyle w:val="Heading1"/>
       </w:pPr>
-      <w:bookmarkStart w:id="48" w:name="_Toc191635936"/>
+      <w:bookmarkStart w:id="49" w:name="_Toc191635935"/>
+      <w:r>
+        <w:lastRenderedPageBreak/>
+        <w:t>CONCLUSION</w:t>
+      </w:r>
+      <w:bookmarkEnd w:id="49"/>
+      <w:r>
+        <w:t xml:space="preserve"> </w:t>
+      </w:r>
+    </w:p>
+    <w:p>
+      <w:pPr>
+        <w:tabs>
+          <w:tab w:val="left" w:pos="5850"/>
+        </w:tabs>
+        <w:rPr>
+          <w:rFonts w:ascii="Times New Roman" w:hAnsi="Times New Roman"/>
+          <w:color w:val="000000"/>
+          <w:sz w:val="26"/>
+          <w:szCs w:val="26"/>
+        </w:rPr>
+      </w:pPr>
+    </w:p>
+    <w:p>
+      <w:pPr>
+        <w:rPr>
+          <w:rFonts w:ascii="Times New Roman" w:hAnsi="Times New Roman"/>
+          <w:sz w:val="26"/>
+          <w:szCs w:val="26"/>
+        </w:rPr>
+        <w:sectPr>
+          <w:headerReference w:type="even" r:id="rId23"/>
+          <w:headerReference w:type="default" r:id="rId24"/>
+          <w:footerReference w:type="even" r:id="rId25"/>
+          <w:footerReference w:type="default" r:id="rId26"/>
+          <w:headerReference w:type="first" r:id="rId27"/>
+          <w:footerReference w:type="first" r:id="rId28"/>
+          <w:pgSz w:w="11907" w:h="16840" w:code="9"/>
+          <w:pgMar w:top="1418" w:right="1134" w:bottom="1418" w:left="1701" w:header="907" w:footer="907" w:gutter="0"/>
+          <w:cols w:space="720"/>
+          <w:docGrid w:linePitch="360"/>
+        </w:sectPr>
+      </w:pPr>
+    </w:p>
+    <w:p>
+      <w:pPr>
+        <w:pStyle w:val="Heading1"/>
+      </w:pPr>
+      <w:bookmarkStart w:id="50" w:name="_Toc191635936"/>
       <w:r>
         <w:lastRenderedPageBreak/>
         <w:t>REFERENCES</w:t>
       </w:r>
-      <w:bookmarkEnd w:id="48"/>
+      <w:bookmarkEnd w:id="50"/>
     </w:p>
     <w:p>
       <w:pPr>
@@ -7371,8 +8095,8 @@
           <w:szCs w:val="26"/>
         </w:rPr>
         <w:sectPr>
-          <w:headerReference w:type="default" r:id="rId23"/>
-          <w:footerReference w:type="default" r:id="rId24"/>
+          <w:headerReference w:type="default" r:id="rId29"/>
+          <w:footerReference w:type="default" r:id="rId30"/>
           <w:pgSz w:w="11907" w:h="16840" w:code="9"/>
           <w:pgMar w:top="1418" w:right="1134" w:bottom="1418" w:left="1701" w:header="720" w:footer="720" w:gutter="0"/>
           <w:cols w:space="720"/>
@@ -7384,7 +8108,7 @@
       <w:pPr>
         <w:pStyle w:val="Heading1"/>
       </w:pPr>
-      <w:bookmarkStart w:id="49" w:name="_Toc191635937"/>
+      <w:bookmarkStart w:id="51" w:name="_Toc191635937"/>
       <w:r>
         <w:lastRenderedPageBreak/>
         <w:t>APPENDIX</w:t>
@@ -7395,7 +8119,7 @@
       <w:r>
         <w:t>1</w:t>
       </w:r>
-      <w:bookmarkEnd w:id="49"/>
+      <w:bookmarkEnd w:id="51"/>
     </w:p>
     <w:p>
       <w:pPr>
@@ -7421,7 +8145,7 @@
       <w:pPr>
         <w:pStyle w:val="Heading1"/>
       </w:pPr>
-      <w:bookmarkStart w:id="50" w:name="_Toc191635938"/>
+      <w:bookmarkStart w:id="52" w:name="_Toc191635938"/>
       <w:r>
         <w:lastRenderedPageBreak/>
         <w:t>APPENDIX</w:t>
@@ -7429,7 +8153,7 @@
       <w:r>
         <w:t xml:space="preserve"> 2</w:t>
       </w:r>
-      <w:bookmarkEnd w:id="50"/>
+      <w:bookmarkEnd w:id="52"/>
     </w:p>
     <w:p>
       <w:pPr>
@@ -7447,7 +8171,7 @@
       </w:pPr>
     </w:p>
     <w:sectPr>
-      <w:footerReference w:type="default" r:id="rId25"/>
+      <w:footerReference w:type="default" r:id="rId31"/>
       <w:pgSz w:w="11907" w:h="16840" w:code="9"/>
       <w:pgMar w:top="1418" w:right="1134" w:bottom="1418" w:left="1701" w:header="720" w:footer="720" w:gutter="0"/>
       <w:pgNumType w:start="1"/>
@@ -7466,6 +8190,7 @@
         <w:separator/>
       </w:r>
     </w:p>
+    <w:p/>
   </w:endnote>
   <w:endnote w:type="continuationSeparator" w:id="0">
     <w:p>
@@ -7473,6 +8198,7 @@
         <w:continuationSeparator/>
       </w:r>
     </w:p>
+    <w:p/>
   </w:endnote>
 </w:endnotes>
 </file>
@@ -7578,6 +8304,7 @@
       <w:fldChar w:fldCharType="end"/>
     </w:r>
   </w:p>
+  <w:p/>
 </w:ftr>
 </file>
 
@@ -7615,7 +8342,7 @@
           <w:rPr>
             <w:noProof/>
           </w:rPr>
-          <w:t>vi</w:t>
+          <w:t>v</w:t>
         </w:r>
         <w:r>
           <w:rPr>
@@ -7706,7 +8433,7 @@
         <w:sz w:val="20"/>
         <w:szCs w:val="20"/>
       </w:rPr>
-      <w:t>6</w:t>
+      <w:t>1</w:t>
     </w:r>
     <w:r>
       <w:rPr>
@@ -7799,7 +8526,7 @@
         <w:sz w:val="20"/>
         <w:szCs w:val="20"/>
       </w:rPr>
-      <w:t>7</w:t>
+      <w:t>10</w:t>
     </w:r>
     <w:r>
       <w:rPr>
@@ -7841,6 +8568,7 @@
         <w:separator/>
       </w:r>
     </w:p>
+    <w:p/>
   </w:footnote>
   <w:footnote w:type="continuationSeparator" w:id="0">
     <w:p>
@@ -7848,6 +8576,7 @@
         <w:continuationSeparator/>
       </w:r>
     </w:p>
+    <w:p/>
   </w:footnote>
 </w:footnotes>
 </file>
@@ -7982,119 +8711,6 @@
     </w:lvl>
   </w:abstractNum>
   <w:abstractNum w:abstractNumId="1" w15:restartNumberingAfterBreak="0">
-    <w:nsid w:val="00417008"/>
-    <w:multiLevelType w:val="hybridMultilevel"/>
-    <w:tmpl w:val="5BD45AC2"/>
-    <w:lvl w:ilvl="0" w:tplc="04090001">
-      <w:start w:val="1"/>
-      <w:numFmt w:val="bullet"/>
-      <w:lvlText w:val=""/>
-      <w:lvlJc w:val="left"/>
-      <w:pPr>
-        <w:ind w:left="1440" w:hanging="360"/>
-      </w:pPr>
-      <w:rPr>
-        <w:rFonts w:ascii="Symbol" w:hAnsi="Symbol" w:hint="default"/>
-      </w:rPr>
-    </w:lvl>
-    <w:lvl w:ilvl="1" w:tplc="04090003" w:tentative="1">
-      <w:start w:val="1"/>
-      <w:numFmt w:val="bullet"/>
-      <w:lvlText w:val="o"/>
-      <w:lvlJc w:val="left"/>
-      <w:pPr>
-        <w:ind w:left="2160" w:hanging="360"/>
-      </w:pPr>
-      <w:rPr>
-        <w:rFonts w:ascii="Courier New" w:hAnsi="Courier New" w:cs="Courier New" w:hint="default"/>
-      </w:rPr>
-    </w:lvl>
-    <w:lvl w:ilvl="2" w:tplc="04090005" w:tentative="1">
-      <w:start w:val="1"/>
-      <w:numFmt w:val="bullet"/>
-      <w:lvlText w:val=""/>
-      <w:lvlJc w:val="left"/>
-      <w:pPr>
-        <w:ind w:left="2880" w:hanging="360"/>
-      </w:pPr>
-      <w:rPr>
-        <w:rFonts w:ascii="Wingdings" w:hAnsi="Wingdings" w:hint="default"/>
-      </w:rPr>
-    </w:lvl>
-    <w:lvl w:ilvl="3" w:tplc="04090001" w:tentative="1">
-      <w:start w:val="1"/>
-      <w:numFmt w:val="bullet"/>
-      <w:lvlText w:val=""/>
-      <w:lvlJc w:val="left"/>
-      <w:pPr>
-        <w:ind w:left="3600" w:hanging="360"/>
-      </w:pPr>
-      <w:rPr>
-        <w:rFonts w:ascii="Symbol" w:hAnsi="Symbol" w:hint="default"/>
-      </w:rPr>
-    </w:lvl>
-    <w:lvl w:ilvl="4" w:tplc="04090003" w:tentative="1">
-      <w:start w:val="1"/>
-      <w:numFmt w:val="bullet"/>
-      <w:lvlText w:val="o"/>
-      <w:lvlJc w:val="left"/>
-      <w:pPr>
-        <w:ind w:left="4320" w:hanging="360"/>
-      </w:pPr>
-      <w:rPr>
-        <w:rFonts w:ascii="Courier New" w:hAnsi="Courier New" w:cs="Courier New" w:hint="default"/>
-      </w:rPr>
-    </w:lvl>
-    <w:lvl w:ilvl="5" w:tplc="04090005" w:tentative="1">
-      <w:start w:val="1"/>
-      <w:numFmt w:val="bullet"/>
-      <w:lvlText w:val=""/>
-      <w:lvlJc w:val="left"/>
-      <w:pPr>
-        <w:ind w:left="5040" w:hanging="360"/>
-      </w:pPr>
-      <w:rPr>
-        <w:rFonts w:ascii="Wingdings" w:hAnsi="Wingdings" w:hint="default"/>
-      </w:rPr>
-    </w:lvl>
-    <w:lvl w:ilvl="6" w:tplc="04090001" w:tentative="1">
-      <w:start w:val="1"/>
-      <w:numFmt w:val="bullet"/>
-      <w:lvlText w:val=""/>
-      <w:lvlJc w:val="left"/>
-      <w:pPr>
-        <w:ind w:left="5760" w:hanging="360"/>
-      </w:pPr>
-      <w:rPr>
-        <w:rFonts w:ascii="Symbol" w:hAnsi="Symbol" w:hint="default"/>
-      </w:rPr>
-    </w:lvl>
-    <w:lvl w:ilvl="7" w:tplc="04090003" w:tentative="1">
-      <w:start w:val="1"/>
-      <w:numFmt w:val="bullet"/>
-      <w:lvlText w:val="o"/>
-      <w:lvlJc w:val="left"/>
-      <w:pPr>
-        <w:ind w:left="6480" w:hanging="360"/>
-      </w:pPr>
-      <w:rPr>
-        <w:rFonts w:ascii="Courier New" w:hAnsi="Courier New" w:cs="Courier New" w:hint="default"/>
-      </w:rPr>
-    </w:lvl>
-    <w:lvl w:ilvl="8" w:tplc="04090005" w:tentative="1">
-      <w:start w:val="1"/>
-      <w:numFmt w:val="bullet"/>
-      <w:lvlText w:val=""/>
-      <w:lvlJc w:val="left"/>
-      <w:pPr>
-        <w:ind w:left="7200" w:hanging="360"/>
-      </w:pPr>
-      <w:rPr>
-        <w:rFonts w:ascii="Wingdings" w:hAnsi="Wingdings" w:hint="default"/>
-      </w:rPr>
-    </w:lvl>
-  </w:abstractNum>
-  <w:abstractNum w:abstractNumId="2" w15:restartNumberingAfterBreak="0">
     <w:nsid w:val="06657F9E"/>
     <w:multiLevelType w:val="multilevel"/>
     <w:tmpl w:val="C6067D2A"/>
@@ -8183,607 +8799,7 @@
       </w:pPr>
     </w:lvl>
   </w:abstractNum>
-  <w:abstractNum w:abstractNumId="3" w15:restartNumberingAfterBreak="0">
-    <w:nsid w:val="0E2B466F"/>
-    <w:multiLevelType w:val="multilevel"/>
-    <w:tmpl w:val="C6067D2A"/>
-    <w:lvl w:ilvl="0">
-      <w:start w:val="1"/>
-      <w:numFmt w:val="bullet"/>
-      <w:lvlText w:val=""/>
-      <w:lvlJc w:val="left"/>
-      <w:pPr>
-        <w:ind w:left="720" w:hanging="360"/>
-      </w:pPr>
-      <w:rPr>
-        <w:rFonts w:ascii="Symbol" w:hAnsi="Symbol" w:hint="default"/>
-      </w:rPr>
-    </w:lvl>
-    <w:lvl w:ilvl="1">
-      <w:start w:val="1"/>
-      <w:numFmt w:val="decimal"/>
-      <w:lvlText w:val="%1.%2."/>
-      <w:lvlJc w:val="left"/>
-      <w:pPr>
-        <w:ind w:left="1152" w:hanging="432"/>
-      </w:pPr>
-    </w:lvl>
-    <w:lvl w:ilvl="2">
-      <w:start w:val="1"/>
-      <w:numFmt w:val="decimal"/>
-      <w:lvlText w:val="%1.%2.%3."/>
-      <w:lvlJc w:val="left"/>
-      <w:pPr>
-        <w:ind w:left="1584" w:hanging="504"/>
-      </w:pPr>
-    </w:lvl>
-    <w:lvl w:ilvl="3">
-      <w:start w:val="1"/>
-      <w:numFmt w:val="decimal"/>
-      <w:lvlText w:val="%1.%2.%3.%4."/>
-      <w:lvlJc w:val="left"/>
-      <w:pPr>
-        <w:ind w:left="2088" w:hanging="648"/>
-      </w:pPr>
-    </w:lvl>
-    <w:lvl w:ilvl="4">
-      <w:start w:val="1"/>
-      <w:numFmt w:val="decimal"/>
-      <w:lvlText w:val="%1.%2.%3.%4.%5."/>
-      <w:lvlJc w:val="left"/>
-      <w:pPr>
-        <w:ind w:left="2592" w:hanging="792"/>
-      </w:pPr>
-    </w:lvl>
-    <w:lvl w:ilvl="5">
-      <w:start w:val="1"/>
-      <w:numFmt w:val="decimal"/>
-      <w:lvlText w:val="%1.%2.%3.%4.%5.%6."/>
-      <w:lvlJc w:val="left"/>
-      <w:pPr>
-        <w:ind w:left="3096" w:hanging="936"/>
-      </w:pPr>
-    </w:lvl>
-    <w:lvl w:ilvl="6">
-      <w:start w:val="1"/>
-      <w:numFmt w:val="decimal"/>
-      <w:lvlText w:val="%1.%2.%3.%4.%5.%6.%7."/>
-      <w:lvlJc w:val="left"/>
-      <w:pPr>
-        <w:ind w:left="3600" w:hanging="1080"/>
-      </w:pPr>
-    </w:lvl>
-    <w:lvl w:ilvl="7">
-      <w:start w:val="1"/>
-      <w:numFmt w:val="decimal"/>
-      <w:lvlText w:val="%1.%2.%3.%4.%5.%6.%7.%8."/>
-      <w:lvlJc w:val="left"/>
-      <w:pPr>
-        <w:ind w:left="4104" w:hanging="1224"/>
-      </w:pPr>
-    </w:lvl>
-    <w:lvl w:ilvl="8">
-      <w:start w:val="1"/>
-      <w:numFmt w:val="decimal"/>
-      <w:lvlText w:val="%1.%2.%3.%4.%5.%6.%7.%8.%9."/>
-      <w:lvlJc w:val="left"/>
-      <w:pPr>
-        <w:ind w:left="4680" w:hanging="1440"/>
-      </w:pPr>
-    </w:lvl>
-  </w:abstractNum>
-  <w:abstractNum w:abstractNumId="4" w15:restartNumberingAfterBreak="0">
-    <w:nsid w:val="0E575685"/>
-    <w:multiLevelType w:val="multilevel"/>
-    <w:tmpl w:val="042A001F"/>
-    <w:lvl w:ilvl="0">
-      <w:start w:val="1"/>
-      <w:numFmt w:val="decimal"/>
-      <w:lvlText w:val="%1."/>
-      <w:lvlJc w:val="left"/>
-      <w:pPr>
-        <w:ind w:left="360" w:hanging="360"/>
-      </w:pPr>
-    </w:lvl>
-    <w:lvl w:ilvl="1">
-      <w:start w:val="1"/>
-      <w:numFmt w:val="decimal"/>
-      <w:lvlText w:val="%1.%2."/>
-      <w:lvlJc w:val="left"/>
-      <w:pPr>
-        <w:ind w:left="792" w:hanging="432"/>
-      </w:pPr>
-    </w:lvl>
-    <w:lvl w:ilvl="2">
-      <w:start w:val="1"/>
-      <w:numFmt w:val="decimal"/>
-      <w:lvlText w:val="%1.%2.%3."/>
-      <w:lvlJc w:val="left"/>
-      <w:pPr>
-        <w:ind w:left="1224" w:hanging="504"/>
-      </w:pPr>
-    </w:lvl>
-    <w:lvl w:ilvl="3">
-      <w:start w:val="1"/>
-      <w:numFmt w:val="decimal"/>
-      <w:lvlText w:val="%1.%2.%3.%4."/>
-      <w:lvlJc w:val="left"/>
-      <w:pPr>
-        <w:ind w:left="1728" w:hanging="648"/>
-      </w:pPr>
-    </w:lvl>
-    <w:lvl w:ilvl="4">
-      <w:start w:val="1"/>
-      <w:numFmt w:val="decimal"/>
-      <w:lvlText w:val="%1.%2.%3.%4.%5."/>
-      <w:lvlJc w:val="left"/>
-      <w:pPr>
-        <w:ind w:left="2232" w:hanging="792"/>
-      </w:pPr>
-    </w:lvl>
-    <w:lvl w:ilvl="5">
-      <w:start w:val="1"/>
-      <w:numFmt w:val="decimal"/>
-      <w:lvlText w:val="%1.%2.%3.%4.%5.%6."/>
-      <w:lvlJc w:val="left"/>
-      <w:pPr>
-        <w:ind w:left="2736" w:hanging="936"/>
-      </w:pPr>
-    </w:lvl>
-    <w:lvl w:ilvl="6">
-      <w:start w:val="1"/>
-      <w:numFmt w:val="decimal"/>
-      <w:lvlText w:val="%1.%2.%3.%4.%5.%6.%7."/>
-      <w:lvlJc w:val="left"/>
-      <w:pPr>
-        <w:ind w:left="3240" w:hanging="1080"/>
-      </w:pPr>
-    </w:lvl>
-    <w:lvl w:ilvl="7">
-      <w:start w:val="1"/>
-      <w:numFmt w:val="decimal"/>
-      <w:lvlText w:val="%1.%2.%3.%4.%5.%6.%7.%8."/>
-      <w:lvlJc w:val="left"/>
-      <w:pPr>
-        <w:ind w:left="3744" w:hanging="1224"/>
-      </w:pPr>
-    </w:lvl>
-    <w:lvl w:ilvl="8">
-      <w:start w:val="1"/>
-      <w:numFmt w:val="decimal"/>
-      <w:lvlText w:val="%1.%2.%3.%4.%5.%6.%7.%8.%9."/>
-      <w:lvlJc w:val="left"/>
-      <w:pPr>
-        <w:ind w:left="4320" w:hanging="1440"/>
-      </w:pPr>
-    </w:lvl>
-  </w:abstractNum>
-  <w:abstractNum w:abstractNumId="5" w15:restartNumberingAfterBreak="0">
-    <w:nsid w:val="16B54762"/>
-    <w:multiLevelType w:val="hybridMultilevel"/>
-    <w:tmpl w:val="5DA0549E"/>
-    <w:lvl w:ilvl="0" w:tplc="04090001">
-      <w:start w:val="1"/>
-      <w:numFmt w:val="bullet"/>
-      <w:lvlText w:val=""/>
-      <w:lvlJc w:val="left"/>
-      <w:pPr>
-        <w:ind w:left="1440" w:hanging="360"/>
-      </w:pPr>
-      <w:rPr>
-        <w:rFonts w:ascii="Symbol" w:hAnsi="Symbol" w:hint="default"/>
-      </w:rPr>
-    </w:lvl>
-    <w:lvl w:ilvl="1" w:tplc="04090003" w:tentative="1">
-      <w:start w:val="1"/>
-      <w:numFmt w:val="bullet"/>
-      <w:lvlText w:val="o"/>
-      <w:lvlJc w:val="left"/>
-      <w:pPr>
-        <w:ind w:left="2160" w:hanging="360"/>
-      </w:pPr>
-      <w:rPr>
-        <w:rFonts w:ascii="Courier New" w:hAnsi="Courier New" w:cs="Courier New" w:hint="default"/>
-      </w:rPr>
-    </w:lvl>
-    <w:lvl w:ilvl="2" w:tplc="04090005" w:tentative="1">
-      <w:start w:val="1"/>
-      <w:numFmt w:val="bullet"/>
-      <w:lvlText w:val=""/>
-      <w:lvlJc w:val="left"/>
-      <w:pPr>
-        <w:ind w:left="2880" w:hanging="360"/>
-      </w:pPr>
-      <w:rPr>
-        <w:rFonts w:ascii="Wingdings" w:hAnsi="Wingdings" w:hint="default"/>
-      </w:rPr>
-    </w:lvl>
-    <w:lvl w:ilvl="3" w:tplc="04090001" w:tentative="1">
-      <w:start w:val="1"/>
-      <w:numFmt w:val="bullet"/>
-      <w:lvlText w:val=""/>
-      <w:lvlJc w:val="left"/>
-      <w:pPr>
-        <w:ind w:left="3600" w:hanging="360"/>
-      </w:pPr>
-      <w:rPr>
-        <w:rFonts w:ascii="Symbol" w:hAnsi="Symbol" w:hint="default"/>
-      </w:rPr>
-    </w:lvl>
-    <w:lvl w:ilvl="4" w:tplc="04090003" w:tentative="1">
-      <w:start w:val="1"/>
-      <w:numFmt w:val="bullet"/>
-      <w:lvlText w:val="o"/>
-      <w:lvlJc w:val="left"/>
-      <w:pPr>
-        <w:ind w:left="4320" w:hanging="360"/>
-      </w:pPr>
-      <w:rPr>
-        <w:rFonts w:ascii="Courier New" w:hAnsi="Courier New" w:cs="Courier New" w:hint="default"/>
-      </w:rPr>
-    </w:lvl>
-    <w:lvl w:ilvl="5" w:tplc="04090005" w:tentative="1">
-      <w:start w:val="1"/>
-      <w:numFmt w:val="bullet"/>
-      <w:lvlText w:val=""/>
-      <w:lvlJc w:val="left"/>
-      <w:pPr>
-        <w:ind w:left="5040" w:hanging="360"/>
-      </w:pPr>
-      <w:rPr>
-        <w:rFonts w:ascii="Wingdings" w:hAnsi="Wingdings" w:hint="default"/>
-      </w:rPr>
-    </w:lvl>
-    <w:lvl w:ilvl="6" w:tplc="04090001" w:tentative="1">
-      <w:start w:val="1"/>
-      <w:numFmt w:val="bullet"/>
-      <w:lvlText w:val=""/>
-      <w:lvlJc w:val="left"/>
-      <w:pPr>
-        <w:ind w:left="5760" w:hanging="360"/>
-      </w:pPr>
-      <w:rPr>
-        <w:rFonts w:ascii="Symbol" w:hAnsi="Symbol" w:hint="default"/>
-      </w:rPr>
-    </w:lvl>
-    <w:lvl w:ilvl="7" w:tplc="04090003" w:tentative="1">
-      <w:start w:val="1"/>
-      <w:numFmt w:val="bullet"/>
-      <w:lvlText w:val="o"/>
-      <w:lvlJc w:val="left"/>
-      <w:pPr>
-        <w:ind w:left="6480" w:hanging="360"/>
-      </w:pPr>
-      <w:rPr>
-        <w:rFonts w:ascii="Courier New" w:hAnsi="Courier New" w:cs="Courier New" w:hint="default"/>
-      </w:rPr>
-    </w:lvl>
-    <w:lvl w:ilvl="8" w:tplc="04090005" w:tentative="1">
-      <w:start w:val="1"/>
-      <w:numFmt w:val="bullet"/>
-      <w:lvlText w:val=""/>
-      <w:lvlJc w:val="left"/>
-      <w:pPr>
-        <w:ind w:left="7200" w:hanging="360"/>
-      </w:pPr>
-      <w:rPr>
-        <w:rFonts w:ascii="Wingdings" w:hAnsi="Wingdings" w:hint="default"/>
-      </w:rPr>
-    </w:lvl>
-  </w:abstractNum>
-  <w:abstractNum w:abstractNumId="6" w15:restartNumberingAfterBreak="0">
-    <w:nsid w:val="19C12BDC"/>
-    <w:multiLevelType w:val="hybridMultilevel"/>
-    <w:tmpl w:val="90A8210E"/>
-    <w:lvl w:ilvl="0" w:tplc="04090001">
-      <w:start w:val="1"/>
-      <w:numFmt w:val="bullet"/>
-      <w:lvlText w:val=""/>
-      <w:lvlJc w:val="left"/>
-      <w:pPr>
-        <w:ind w:left="1080" w:hanging="360"/>
-      </w:pPr>
-      <w:rPr>
-        <w:rFonts w:ascii="Symbol" w:hAnsi="Symbol" w:hint="default"/>
-      </w:rPr>
-    </w:lvl>
-    <w:lvl w:ilvl="1" w:tplc="04090003" w:tentative="1">
-      <w:start w:val="1"/>
-      <w:numFmt w:val="bullet"/>
-      <w:lvlText w:val="o"/>
-      <w:lvlJc w:val="left"/>
-      <w:pPr>
-        <w:ind w:left="1800" w:hanging="360"/>
-      </w:pPr>
-      <w:rPr>
-        <w:rFonts w:ascii="Courier New" w:hAnsi="Courier New" w:cs="Courier New" w:hint="default"/>
-      </w:rPr>
-    </w:lvl>
-    <w:lvl w:ilvl="2" w:tplc="04090005" w:tentative="1">
-      <w:start w:val="1"/>
-      <w:numFmt w:val="bullet"/>
-      <w:lvlText w:val=""/>
-      <w:lvlJc w:val="left"/>
-      <w:pPr>
-        <w:ind w:left="2520" w:hanging="360"/>
-      </w:pPr>
-      <w:rPr>
-        <w:rFonts w:ascii="Wingdings" w:hAnsi="Wingdings" w:hint="default"/>
-      </w:rPr>
-    </w:lvl>
-    <w:lvl w:ilvl="3" w:tplc="04090001" w:tentative="1">
-      <w:start w:val="1"/>
-      <w:numFmt w:val="bullet"/>
-      <w:lvlText w:val=""/>
-      <w:lvlJc w:val="left"/>
-      <w:pPr>
-        <w:ind w:left="3240" w:hanging="360"/>
-      </w:pPr>
-      <w:rPr>
-        <w:rFonts w:ascii="Symbol" w:hAnsi="Symbol" w:hint="default"/>
-      </w:rPr>
-    </w:lvl>
-    <w:lvl w:ilvl="4" w:tplc="04090003" w:tentative="1">
-      <w:start w:val="1"/>
-      <w:numFmt w:val="bullet"/>
-      <w:lvlText w:val="o"/>
-      <w:lvlJc w:val="left"/>
-      <w:pPr>
-        <w:ind w:left="3960" w:hanging="360"/>
-      </w:pPr>
-      <w:rPr>
-        <w:rFonts w:ascii="Courier New" w:hAnsi="Courier New" w:cs="Courier New" w:hint="default"/>
-      </w:rPr>
-    </w:lvl>
-    <w:lvl w:ilvl="5" w:tplc="04090005" w:tentative="1">
-      <w:start w:val="1"/>
-      <w:numFmt w:val="bullet"/>
-      <w:lvlText w:val=""/>
-      <w:lvlJc w:val="left"/>
-      <w:pPr>
-        <w:ind w:left="4680" w:hanging="360"/>
-      </w:pPr>
-      <w:rPr>
-        <w:rFonts w:ascii="Wingdings" w:hAnsi="Wingdings" w:hint="default"/>
-      </w:rPr>
-    </w:lvl>
-    <w:lvl w:ilvl="6" w:tplc="04090001" w:tentative="1">
-      <w:start w:val="1"/>
-      <w:numFmt w:val="bullet"/>
-      <w:lvlText w:val=""/>
-      <w:lvlJc w:val="left"/>
-      <w:pPr>
-        <w:ind w:left="5400" w:hanging="360"/>
-      </w:pPr>
-      <w:rPr>
-        <w:rFonts w:ascii="Symbol" w:hAnsi="Symbol" w:hint="default"/>
-      </w:rPr>
-    </w:lvl>
-    <w:lvl w:ilvl="7" w:tplc="04090003" w:tentative="1">
-      <w:start w:val="1"/>
-      <w:numFmt w:val="bullet"/>
-      <w:lvlText w:val="o"/>
-      <w:lvlJc w:val="left"/>
-      <w:pPr>
-        <w:ind w:left="6120" w:hanging="360"/>
-      </w:pPr>
-      <w:rPr>
-        <w:rFonts w:ascii="Courier New" w:hAnsi="Courier New" w:cs="Courier New" w:hint="default"/>
-      </w:rPr>
-    </w:lvl>
-    <w:lvl w:ilvl="8" w:tplc="04090005" w:tentative="1">
-      <w:start w:val="1"/>
-      <w:numFmt w:val="bullet"/>
-      <w:lvlText w:val=""/>
-      <w:lvlJc w:val="left"/>
-      <w:pPr>
-        <w:ind w:left="6840" w:hanging="360"/>
-      </w:pPr>
-      <w:rPr>
-        <w:rFonts w:ascii="Wingdings" w:hAnsi="Wingdings" w:hint="default"/>
-      </w:rPr>
-    </w:lvl>
-  </w:abstractNum>
-  <w:abstractNum w:abstractNumId="7" w15:restartNumberingAfterBreak="0">
-    <w:nsid w:val="1BE71D65"/>
-    <w:multiLevelType w:val="multilevel"/>
-    <w:tmpl w:val="042A001F"/>
-    <w:lvl w:ilvl="0">
-      <w:start w:val="1"/>
-      <w:numFmt w:val="decimal"/>
-      <w:lvlText w:val="%1."/>
-      <w:lvlJc w:val="left"/>
-      <w:pPr>
-        <w:ind w:left="360" w:hanging="360"/>
-      </w:pPr>
-    </w:lvl>
-    <w:lvl w:ilvl="1">
-      <w:start w:val="1"/>
-      <w:numFmt w:val="decimal"/>
-      <w:lvlText w:val="%1.%2."/>
-      <w:lvlJc w:val="left"/>
-      <w:pPr>
-        <w:ind w:left="792" w:hanging="432"/>
-      </w:pPr>
-    </w:lvl>
-    <w:lvl w:ilvl="2">
-      <w:start w:val="1"/>
-      <w:numFmt w:val="decimal"/>
-      <w:lvlText w:val="%1.%2.%3."/>
-      <w:lvlJc w:val="left"/>
-      <w:pPr>
-        <w:ind w:left="1224" w:hanging="504"/>
-      </w:pPr>
-    </w:lvl>
-    <w:lvl w:ilvl="3">
-      <w:start w:val="1"/>
-      <w:numFmt w:val="decimal"/>
-      <w:lvlText w:val="%1.%2.%3.%4."/>
-      <w:lvlJc w:val="left"/>
-      <w:pPr>
-        <w:ind w:left="1728" w:hanging="648"/>
-      </w:pPr>
-    </w:lvl>
-    <w:lvl w:ilvl="4">
-      <w:start w:val="1"/>
-      <w:numFmt w:val="decimal"/>
-      <w:lvlText w:val="%1.%2.%3.%4.%5."/>
-      <w:lvlJc w:val="left"/>
-      <w:pPr>
-        <w:ind w:left="2232" w:hanging="792"/>
-      </w:pPr>
-    </w:lvl>
-    <w:lvl w:ilvl="5">
-      <w:start w:val="1"/>
-      <w:numFmt w:val="decimal"/>
-      <w:lvlText w:val="%1.%2.%3.%4.%5.%6."/>
-      <w:lvlJc w:val="left"/>
-      <w:pPr>
-        <w:ind w:left="2736" w:hanging="936"/>
-      </w:pPr>
-    </w:lvl>
-    <w:lvl w:ilvl="6">
-      <w:start w:val="1"/>
-      <w:numFmt w:val="decimal"/>
-      <w:lvlText w:val="%1.%2.%3.%4.%5.%6.%7."/>
-      <w:lvlJc w:val="left"/>
-      <w:pPr>
-        <w:ind w:left="3240" w:hanging="1080"/>
-      </w:pPr>
-    </w:lvl>
-    <w:lvl w:ilvl="7">
-      <w:start w:val="1"/>
-      <w:numFmt w:val="decimal"/>
-      <w:lvlText w:val="%1.%2.%3.%4.%5.%6.%7.%8."/>
-      <w:lvlJc w:val="left"/>
-      <w:pPr>
-        <w:ind w:left="3744" w:hanging="1224"/>
-      </w:pPr>
-    </w:lvl>
-    <w:lvl w:ilvl="8">
-      <w:start w:val="1"/>
-      <w:numFmt w:val="decimal"/>
-      <w:lvlText w:val="%1.%2.%3.%4.%5.%6.%7.%8.%9."/>
-      <w:lvlJc w:val="left"/>
-      <w:pPr>
-        <w:ind w:left="4320" w:hanging="1440"/>
-      </w:pPr>
-    </w:lvl>
-  </w:abstractNum>
-  <w:abstractNum w:abstractNumId="8" w15:restartNumberingAfterBreak="0">
-    <w:nsid w:val="26344B26"/>
-    <w:multiLevelType w:val="multilevel"/>
-    <w:tmpl w:val="6B38DE02"/>
-    <w:lvl w:ilvl="0">
-      <w:start w:val="1"/>
-      <w:numFmt w:val="decimal"/>
-      <w:lvlText w:val="%1."/>
-      <w:lvlJc w:val="left"/>
-      <w:pPr>
-        <w:ind w:left="390" w:hanging="390"/>
-      </w:pPr>
-      <w:rPr>
-        <w:rFonts w:hint="default"/>
-      </w:rPr>
-    </w:lvl>
-    <w:lvl w:ilvl="1">
-      <w:start w:val="1"/>
-      <w:numFmt w:val="decimal"/>
-      <w:lvlText w:val="%1.%2."/>
-      <w:lvlJc w:val="left"/>
-      <w:pPr>
-        <w:ind w:left="720" w:hanging="720"/>
-      </w:pPr>
-      <w:rPr>
-        <w:rFonts w:hint="default"/>
-      </w:rPr>
-    </w:lvl>
-    <w:lvl w:ilvl="2">
-      <w:start w:val="1"/>
-      <w:numFmt w:val="decimal"/>
-      <w:lvlText w:val="%1.%2.%3."/>
-      <w:lvlJc w:val="left"/>
-      <w:pPr>
-        <w:ind w:left="720" w:hanging="720"/>
-      </w:pPr>
-      <w:rPr>
-        <w:rFonts w:hint="default"/>
-      </w:rPr>
-    </w:lvl>
-    <w:lvl w:ilvl="3">
-      <w:start w:val="1"/>
-      <w:numFmt w:val="decimal"/>
-      <w:lvlText w:val="%1.%2.%3.%4."/>
-      <w:lvlJc w:val="left"/>
-      <w:pPr>
-        <w:ind w:left="1080" w:hanging="1080"/>
-      </w:pPr>
-      <w:rPr>
-        <w:rFonts w:hint="default"/>
-      </w:rPr>
-    </w:lvl>
-    <w:lvl w:ilvl="4">
-      <w:start w:val="1"/>
-      <w:numFmt w:val="decimal"/>
-      <w:lvlText w:val="%1.%2.%3.%4.%5."/>
-      <w:lvlJc w:val="left"/>
-      <w:pPr>
-        <w:ind w:left="1080" w:hanging="1080"/>
-      </w:pPr>
-      <w:rPr>
-        <w:rFonts w:hint="default"/>
-      </w:rPr>
-    </w:lvl>
-    <w:lvl w:ilvl="5">
-      <w:start w:val="1"/>
-      <w:numFmt w:val="decimal"/>
-      <w:lvlText w:val="%1.%2.%3.%4.%5.%6."/>
-      <w:lvlJc w:val="left"/>
-      <w:pPr>
-        <w:ind w:left="1440" w:hanging="1440"/>
-      </w:pPr>
-      <w:rPr>
-        <w:rFonts w:hint="default"/>
-      </w:rPr>
-    </w:lvl>
-    <w:lvl w:ilvl="6">
-      <w:start w:val="1"/>
-      <w:numFmt w:val="decimal"/>
-      <w:lvlText w:val="%1.%2.%3.%4.%5.%6.%7."/>
-      <w:lvlJc w:val="left"/>
-      <w:pPr>
-        <w:ind w:left="1440" w:hanging="1440"/>
-      </w:pPr>
-      <w:rPr>
-        <w:rFonts w:hint="default"/>
-      </w:rPr>
-    </w:lvl>
-    <w:lvl w:ilvl="7">
-      <w:start w:val="1"/>
-      <w:numFmt w:val="decimal"/>
-      <w:lvlText w:val="%1.%2.%3.%4.%5.%6.%7.%8."/>
-      <w:lvlJc w:val="left"/>
-      <w:pPr>
-        <w:ind w:left="1800" w:hanging="1800"/>
-      </w:pPr>
-      <w:rPr>
-        <w:rFonts w:hint="default"/>
-      </w:rPr>
-    </w:lvl>
-    <w:lvl w:ilvl="8">
-      <w:start w:val="1"/>
-      <w:numFmt w:val="decimal"/>
-      <w:lvlText w:val="%1.%2.%3.%4.%5.%6.%7.%8.%9."/>
-      <w:lvlJc w:val="left"/>
-      <w:pPr>
-        <w:ind w:left="1800" w:hanging="1800"/>
-      </w:pPr>
-      <w:rPr>
-        <w:rFonts w:hint="default"/>
-      </w:rPr>
-    </w:lvl>
-  </w:abstractNum>
-  <w:abstractNum w:abstractNumId="9" w15:restartNumberingAfterBreak="0">
+  <w:abstractNum w:abstractNumId="2" w15:restartNumberingAfterBreak="0">
     <w:nsid w:val="2F4116C1"/>
     <w:multiLevelType w:val="multilevel"/>
     <w:tmpl w:val="042A001F"/>
@@ -8869,7 +8885,7 @@
       </w:pPr>
     </w:lvl>
   </w:abstractNum>
-  <w:abstractNum w:abstractNumId="10" w15:restartNumberingAfterBreak="0">
+  <w:abstractNum w:abstractNumId="3" w15:restartNumberingAfterBreak="0">
     <w:nsid w:val="33516919"/>
     <w:multiLevelType w:val="multilevel"/>
     <w:tmpl w:val="783280C4"/>
@@ -8955,19 +8971,195 @@
       </w:pPr>
     </w:lvl>
   </w:abstractNum>
-  <w:abstractNum w:abstractNumId="11" w15:restartNumberingAfterBreak="0">
-    <w:nsid w:val="36BB5E31"/>
+  <w:abstractNum w:abstractNumId="4" w15:restartNumberingAfterBreak="0">
+    <w:nsid w:val="3B9466E0"/>
     <w:multiLevelType w:val="hybridMultilevel"/>
-    <w:tmpl w:val="A4307346"/>
-    <w:lvl w:ilvl="0" w:tplc="63727834">
+    <w:tmpl w:val="E8A246CE"/>
+    <w:lvl w:ilvl="0" w:tplc="0409000F">
+      <w:start w:val="1"/>
+      <w:numFmt w:val="decimal"/>
+      <w:lvlText w:val="%1."/>
+      <w:lvlJc w:val="left"/>
+      <w:pPr>
+        <w:ind w:left="720" w:hanging="360"/>
+      </w:pPr>
+    </w:lvl>
+    <w:lvl w:ilvl="1" w:tplc="04090019" w:tentative="1">
+      <w:start w:val="1"/>
+      <w:numFmt w:val="lowerLetter"/>
+      <w:lvlText w:val="%2."/>
+      <w:lvlJc w:val="left"/>
+      <w:pPr>
+        <w:ind w:left="1440" w:hanging="360"/>
+      </w:pPr>
+    </w:lvl>
+    <w:lvl w:ilvl="2" w:tplc="0409001B" w:tentative="1">
+      <w:start w:val="1"/>
+      <w:numFmt w:val="lowerRoman"/>
+      <w:lvlText w:val="%3."/>
+      <w:lvlJc w:val="right"/>
+      <w:pPr>
+        <w:ind w:left="2160" w:hanging="180"/>
+      </w:pPr>
+    </w:lvl>
+    <w:lvl w:ilvl="3" w:tplc="0409000F" w:tentative="1">
+      <w:start w:val="1"/>
+      <w:numFmt w:val="decimal"/>
+      <w:lvlText w:val="%4."/>
+      <w:lvlJc w:val="left"/>
+      <w:pPr>
+        <w:ind w:left="2880" w:hanging="360"/>
+      </w:pPr>
+    </w:lvl>
+    <w:lvl w:ilvl="4" w:tplc="04090019" w:tentative="1">
+      <w:start w:val="1"/>
+      <w:numFmt w:val="lowerLetter"/>
+      <w:lvlText w:val="%5."/>
+      <w:lvlJc w:val="left"/>
+      <w:pPr>
+        <w:ind w:left="3600" w:hanging="360"/>
+      </w:pPr>
+    </w:lvl>
+    <w:lvl w:ilvl="5" w:tplc="0409001B" w:tentative="1">
+      <w:start w:val="1"/>
+      <w:numFmt w:val="lowerRoman"/>
+      <w:lvlText w:val="%6."/>
+      <w:lvlJc w:val="right"/>
+      <w:pPr>
+        <w:ind w:left="4320" w:hanging="180"/>
+      </w:pPr>
+    </w:lvl>
+    <w:lvl w:ilvl="6" w:tplc="0409000F" w:tentative="1">
+      <w:start w:val="1"/>
+      <w:numFmt w:val="decimal"/>
+      <w:lvlText w:val="%7."/>
+      <w:lvlJc w:val="left"/>
+      <w:pPr>
+        <w:ind w:left="5040" w:hanging="360"/>
+      </w:pPr>
+    </w:lvl>
+    <w:lvl w:ilvl="7" w:tplc="04090019" w:tentative="1">
+      <w:start w:val="1"/>
+      <w:numFmt w:val="lowerLetter"/>
+      <w:lvlText w:val="%8."/>
+      <w:lvlJc w:val="left"/>
+      <w:pPr>
+        <w:ind w:left="5760" w:hanging="360"/>
+      </w:pPr>
+    </w:lvl>
+    <w:lvl w:ilvl="8" w:tplc="0409001B" w:tentative="1">
+      <w:start w:val="1"/>
+      <w:numFmt w:val="lowerRoman"/>
+      <w:lvlText w:val="%9."/>
+      <w:lvlJc w:val="right"/>
+      <w:pPr>
+        <w:ind w:left="6480" w:hanging="180"/>
+      </w:pPr>
+    </w:lvl>
+  </w:abstractNum>
+  <w:abstractNum w:abstractNumId="5" w15:restartNumberingAfterBreak="0">
+    <w:nsid w:val="444D066B"/>
+    <w:multiLevelType w:val="multilevel"/>
+    <w:tmpl w:val="C6067D2A"/>
+    <w:lvl w:ilvl="0">
+      <w:start w:val="1"/>
       <w:numFmt w:val="bullet"/>
-      <w:lvlText w:val="-"/>
+      <w:lvlText w:val=""/>
       <w:lvlJc w:val="left"/>
       <w:pPr>
         <w:ind w:left="720" w:hanging="360"/>
       </w:pPr>
       <w:rPr>
-        <w:rFonts w:ascii="Times New Roman" w:eastAsia="Times New Roman" w:hAnsi="Times New Roman" w:cs="Times New Roman" w:hint="default"/>
+        <w:rFonts w:ascii="Symbol" w:hAnsi="Symbol" w:hint="default"/>
+      </w:rPr>
+    </w:lvl>
+    <w:lvl w:ilvl="1">
+      <w:start w:val="1"/>
+      <w:numFmt w:val="decimal"/>
+      <w:lvlText w:val="%1.%2."/>
+      <w:lvlJc w:val="left"/>
+      <w:pPr>
+        <w:ind w:left="1152" w:hanging="432"/>
+      </w:pPr>
+    </w:lvl>
+    <w:lvl w:ilvl="2">
+      <w:start w:val="1"/>
+      <w:numFmt w:val="decimal"/>
+      <w:lvlText w:val="%1.%2.%3."/>
+      <w:lvlJc w:val="left"/>
+      <w:pPr>
+        <w:ind w:left="1584" w:hanging="504"/>
+      </w:pPr>
+    </w:lvl>
+    <w:lvl w:ilvl="3">
+      <w:start w:val="1"/>
+      <w:numFmt w:val="decimal"/>
+      <w:lvlText w:val="%1.%2.%3.%4."/>
+      <w:lvlJc w:val="left"/>
+      <w:pPr>
+        <w:ind w:left="2088" w:hanging="648"/>
+      </w:pPr>
+    </w:lvl>
+    <w:lvl w:ilvl="4">
+      <w:start w:val="1"/>
+      <w:numFmt w:val="decimal"/>
+      <w:lvlText w:val="%1.%2.%3.%4.%5."/>
+      <w:lvlJc w:val="left"/>
+      <w:pPr>
+        <w:ind w:left="2592" w:hanging="792"/>
+      </w:pPr>
+    </w:lvl>
+    <w:lvl w:ilvl="5">
+      <w:start w:val="1"/>
+      <w:numFmt w:val="decimal"/>
+      <w:lvlText w:val="%1.%2.%3.%4.%5.%6."/>
+      <w:lvlJc w:val="left"/>
+      <w:pPr>
+        <w:ind w:left="3096" w:hanging="936"/>
+      </w:pPr>
+    </w:lvl>
+    <w:lvl w:ilvl="6">
+      <w:start w:val="1"/>
+      <w:numFmt w:val="decimal"/>
+      <w:lvlText w:val="%1.%2.%3.%4.%5.%6.%7."/>
+      <w:lvlJc w:val="left"/>
+      <w:pPr>
+        <w:ind w:left="3600" w:hanging="1080"/>
+      </w:pPr>
+    </w:lvl>
+    <w:lvl w:ilvl="7">
+      <w:start w:val="1"/>
+      <w:numFmt w:val="decimal"/>
+      <w:lvlText w:val="%1.%2.%3.%4.%5.%6.%7.%8."/>
+      <w:lvlJc w:val="left"/>
+      <w:pPr>
+        <w:ind w:left="4104" w:hanging="1224"/>
+      </w:pPr>
+    </w:lvl>
+    <w:lvl w:ilvl="8">
+      <w:start w:val="1"/>
+      <w:numFmt w:val="decimal"/>
+      <w:lvlText w:val="%1.%2.%3.%4.%5.%6.%7.%8.%9."/>
+      <w:lvlJc w:val="left"/>
+      <w:pPr>
+        <w:ind w:left="4680" w:hanging="1440"/>
+      </w:pPr>
+    </w:lvl>
+  </w:abstractNum>
+  <w:abstractNum w:abstractNumId="6" w15:restartNumberingAfterBreak="0">
+    <w:nsid w:val="4B912F67"/>
+    <w:multiLevelType w:val="hybridMultilevel"/>
+    <w:tmpl w:val="806E903A"/>
+    <w:lvl w:ilvl="0" w:tplc="04090001">
+      <w:start w:val="1"/>
+      <w:numFmt w:val="bullet"/>
+      <w:lvlText w:val=""/>
+      <w:lvlJc w:val="left"/>
+      <w:pPr>
+        <w:ind w:left="1440" w:hanging="360"/>
+      </w:pPr>
+      <w:rPr>
+        <w:rFonts w:ascii="Symbol" w:hAnsi="Symbol" w:hint="default"/>
       </w:rPr>
     </w:lvl>
     <w:lvl w:ilvl="1" w:tplc="04090003">
@@ -8976,7 +9168,7 @@
       <w:lvlText w:val="o"/>
       <w:lvlJc w:val="left"/>
       <w:pPr>
-        <w:ind w:left="1440" w:hanging="360"/>
+        <w:ind w:left="2160" w:hanging="360"/>
       </w:pPr>
       <w:rPr>
         <w:rFonts w:ascii="Courier New" w:hAnsi="Courier New" w:cs="Courier New" w:hint="default"/>
@@ -8988,7 +9180,7 @@
       <w:lvlText w:val=""/>
       <w:lvlJc w:val="left"/>
       <w:pPr>
-        <w:ind w:left="2160" w:hanging="360"/>
+        <w:ind w:left="2880" w:hanging="360"/>
       </w:pPr>
       <w:rPr>
         <w:rFonts w:ascii="Wingdings" w:hAnsi="Wingdings" w:hint="default"/>
@@ -9000,7 +9192,7 @@
       <w:lvlText w:val=""/>
       <w:lvlJc w:val="left"/>
       <w:pPr>
-        <w:ind w:left="2880" w:hanging="360"/>
+        <w:ind w:left="3600" w:hanging="360"/>
       </w:pPr>
       <w:rPr>
         <w:rFonts w:ascii="Symbol" w:hAnsi="Symbol" w:hint="default"/>
@@ -9012,7 +9204,7 @@
       <w:lvlText w:val="o"/>
       <w:lvlJc w:val="left"/>
       <w:pPr>
-        <w:ind w:left="3600" w:hanging="360"/>
+        <w:ind w:left="4320" w:hanging="360"/>
       </w:pPr>
       <w:rPr>
         <w:rFonts w:ascii="Courier New" w:hAnsi="Courier New" w:cs="Courier New" w:hint="default"/>
@@ -9024,7 +9216,7 @@
       <w:lvlText w:val=""/>
       <w:lvlJc w:val="left"/>
       <w:pPr>
-        <w:ind w:left="4320" w:hanging="360"/>
+        <w:ind w:left="5040" w:hanging="360"/>
       </w:pPr>
       <w:rPr>
         <w:rFonts w:ascii="Wingdings" w:hAnsi="Wingdings" w:hint="default"/>
@@ -9036,7 +9228,7 @@
       <w:lvlText w:val=""/>
       <w:lvlJc w:val="left"/>
       <w:pPr>
-        <w:ind w:left="5040" w:hanging="360"/>
+        <w:ind w:left="5760" w:hanging="360"/>
       </w:pPr>
       <w:rPr>
         <w:rFonts w:ascii="Symbol" w:hAnsi="Symbol" w:hint="default"/>
@@ -9048,7 +9240,7 @@
       <w:lvlText w:val="o"/>
       <w:lvlJc w:val="left"/>
       <w:pPr>
-        <w:ind w:left="5760" w:hanging="360"/>
+        <w:ind w:left="6480" w:hanging="360"/>
       </w:pPr>
       <w:rPr>
         <w:rFonts w:ascii="Courier New" w:hAnsi="Courier New" w:cs="Courier New" w:hint="default"/>
@@ -9060,15 +9252,15 @@
       <w:lvlText w:val=""/>
       <w:lvlJc w:val="left"/>
       <w:pPr>
-        <w:ind w:left="6480" w:hanging="360"/>
+        <w:ind w:left="7200" w:hanging="360"/>
       </w:pPr>
       <w:rPr>
         <w:rFonts w:ascii="Wingdings" w:hAnsi="Wingdings" w:hint="default"/>
       </w:rPr>
     </w:lvl>
   </w:abstractNum>
-  <w:abstractNum w:abstractNumId="12" w15:restartNumberingAfterBreak="0">
-    <w:nsid w:val="382A5A32"/>
+  <w:abstractNum w:abstractNumId="7" w15:restartNumberingAfterBreak="0">
+    <w:nsid w:val="53204AA9"/>
     <w:multiLevelType w:val="multilevel"/>
     <w:tmpl w:val="042A001F"/>
     <w:lvl w:ilvl="0">
@@ -9153,11 +9345,614 @@
       </w:pPr>
     </w:lvl>
   </w:abstractNum>
+  <w:abstractNum w:abstractNumId="8" w15:restartNumberingAfterBreak="0">
+    <w:nsid w:val="5AD6162F"/>
+    <w:multiLevelType w:val="hybridMultilevel"/>
+    <w:tmpl w:val="6C2C2BEE"/>
+    <w:lvl w:ilvl="0" w:tplc="04090001">
+      <w:start w:val="1"/>
+      <w:numFmt w:val="bullet"/>
+      <w:lvlText w:val=""/>
+      <w:lvlJc w:val="left"/>
+      <w:pPr>
+        <w:ind w:left="1440" w:hanging="360"/>
+      </w:pPr>
+      <w:rPr>
+        <w:rFonts w:ascii="Symbol" w:hAnsi="Symbol" w:hint="default"/>
+      </w:rPr>
+    </w:lvl>
+    <w:lvl w:ilvl="1" w:tplc="04090003">
+      <w:start w:val="1"/>
+      <w:numFmt w:val="bullet"/>
+      <w:lvlText w:val="o"/>
+      <w:lvlJc w:val="left"/>
+      <w:pPr>
+        <w:ind w:left="2160" w:hanging="360"/>
+      </w:pPr>
+      <w:rPr>
+        <w:rFonts w:ascii="Courier New" w:hAnsi="Courier New" w:cs="Courier New" w:hint="default"/>
+      </w:rPr>
+    </w:lvl>
+    <w:lvl w:ilvl="2" w:tplc="04090005" w:tentative="1">
+      <w:start w:val="1"/>
+      <w:numFmt w:val="bullet"/>
+      <w:lvlText w:val=""/>
+      <w:lvlJc w:val="left"/>
+      <w:pPr>
+        <w:ind w:left="2880" w:hanging="360"/>
+      </w:pPr>
+      <w:rPr>
+        <w:rFonts w:ascii="Wingdings" w:hAnsi="Wingdings" w:hint="default"/>
+      </w:rPr>
+    </w:lvl>
+    <w:lvl w:ilvl="3" w:tplc="04090001" w:tentative="1">
+      <w:start w:val="1"/>
+      <w:numFmt w:val="bullet"/>
+      <w:lvlText w:val=""/>
+      <w:lvlJc w:val="left"/>
+      <w:pPr>
+        <w:ind w:left="3600" w:hanging="360"/>
+      </w:pPr>
+      <w:rPr>
+        <w:rFonts w:ascii="Symbol" w:hAnsi="Symbol" w:hint="default"/>
+      </w:rPr>
+    </w:lvl>
+    <w:lvl w:ilvl="4" w:tplc="04090003" w:tentative="1">
+      <w:start w:val="1"/>
+      <w:numFmt w:val="bullet"/>
+      <w:lvlText w:val="o"/>
+      <w:lvlJc w:val="left"/>
+      <w:pPr>
+        <w:ind w:left="4320" w:hanging="360"/>
+      </w:pPr>
+      <w:rPr>
+        <w:rFonts w:ascii="Courier New" w:hAnsi="Courier New" w:cs="Courier New" w:hint="default"/>
+      </w:rPr>
+    </w:lvl>
+    <w:lvl w:ilvl="5" w:tplc="04090005" w:tentative="1">
+      <w:start w:val="1"/>
+      <w:numFmt w:val="bullet"/>
+      <w:lvlText w:val=""/>
+      <w:lvlJc w:val="left"/>
+      <w:pPr>
+        <w:ind w:left="5040" w:hanging="360"/>
+      </w:pPr>
+      <w:rPr>
+        <w:rFonts w:ascii="Wingdings" w:hAnsi="Wingdings" w:hint="default"/>
+      </w:rPr>
+    </w:lvl>
+    <w:lvl w:ilvl="6" w:tplc="04090001" w:tentative="1">
+      <w:start w:val="1"/>
+      <w:numFmt w:val="bullet"/>
+      <w:lvlText w:val=""/>
+      <w:lvlJc w:val="left"/>
+      <w:pPr>
+        <w:ind w:left="5760" w:hanging="360"/>
+      </w:pPr>
+      <w:rPr>
+        <w:rFonts w:ascii="Symbol" w:hAnsi="Symbol" w:hint="default"/>
+      </w:rPr>
+    </w:lvl>
+    <w:lvl w:ilvl="7" w:tplc="04090003" w:tentative="1">
+      <w:start w:val="1"/>
+      <w:numFmt w:val="bullet"/>
+      <w:lvlText w:val="o"/>
+      <w:lvlJc w:val="left"/>
+      <w:pPr>
+        <w:ind w:left="6480" w:hanging="360"/>
+      </w:pPr>
+      <w:rPr>
+        <w:rFonts w:ascii="Courier New" w:hAnsi="Courier New" w:cs="Courier New" w:hint="default"/>
+      </w:rPr>
+    </w:lvl>
+    <w:lvl w:ilvl="8" w:tplc="04090005" w:tentative="1">
+      <w:start w:val="1"/>
+      <w:numFmt w:val="bullet"/>
+      <w:lvlText w:val=""/>
+      <w:lvlJc w:val="left"/>
+      <w:pPr>
+        <w:ind w:left="7200" w:hanging="360"/>
+      </w:pPr>
+      <w:rPr>
+        <w:rFonts w:ascii="Wingdings" w:hAnsi="Wingdings" w:hint="default"/>
+      </w:rPr>
+    </w:lvl>
+  </w:abstractNum>
+  <w:abstractNum w:abstractNumId="9" w15:restartNumberingAfterBreak="0">
+    <w:nsid w:val="65984601"/>
+    <w:multiLevelType w:val="multilevel"/>
+    <w:tmpl w:val="783280C4"/>
+    <w:lvl w:ilvl="0">
+      <w:start w:val="1"/>
+      <w:numFmt w:val="decimal"/>
+      <w:lvlText w:val="%1."/>
+      <w:lvlJc w:val="left"/>
+      <w:pPr>
+        <w:ind w:left="360" w:hanging="360"/>
+      </w:pPr>
+    </w:lvl>
+    <w:lvl w:ilvl="1">
+      <w:start w:val="1"/>
+      <w:numFmt w:val="decimal"/>
+      <w:lvlText w:val="%1.%2."/>
+      <w:lvlJc w:val="left"/>
+      <w:pPr>
+        <w:ind w:left="792" w:hanging="432"/>
+      </w:pPr>
+    </w:lvl>
+    <w:lvl w:ilvl="2">
+      <w:start w:val="1"/>
+      <w:numFmt w:val="decimal"/>
+      <w:lvlText w:val="%1.%2.%3."/>
+      <w:lvlJc w:val="left"/>
+      <w:pPr>
+        <w:ind w:left="1224" w:hanging="504"/>
+      </w:pPr>
+    </w:lvl>
+    <w:lvl w:ilvl="3">
+      <w:start w:val="1"/>
+      <w:numFmt w:val="decimal"/>
+      <w:lvlText w:val="%1.%2.%3.%4."/>
+      <w:lvlJc w:val="left"/>
+      <w:pPr>
+        <w:ind w:left="1728" w:hanging="648"/>
+      </w:pPr>
+    </w:lvl>
+    <w:lvl w:ilvl="4">
+      <w:start w:val="1"/>
+      <w:numFmt w:val="decimal"/>
+      <w:lvlText w:val="%1.%2.%3.%4.%5."/>
+      <w:lvlJc w:val="left"/>
+      <w:pPr>
+        <w:ind w:left="2232" w:hanging="792"/>
+      </w:pPr>
+    </w:lvl>
+    <w:lvl w:ilvl="5">
+      <w:start w:val="1"/>
+      <w:numFmt w:val="decimal"/>
+      <w:lvlText w:val="%1.%2.%3.%4.%5.%6."/>
+      <w:lvlJc w:val="left"/>
+      <w:pPr>
+        <w:ind w:left="2736" w:hanging="936"/>
+      </w:pPr>
+    </w:lvl>
+    <w:lvl w:ilvl="6">
+      <w:start w:val="1"/>
+      <w:numFmt w:val="decimal"/>
+      <w:lvlText w:val="%1.%2.%3.%4.%5.%6.%7."/>
+      <w:lvlJc w:val="left"/>
+      <w:pPr>
+        <w:ind w:left="3240" w:hanging="1080"/>
+      </w:pPr>
+    </w:lvl>
+    <w:lvl w:ilvl="7">
+      <w:start w:val="1"/>
+      <w:numFmt w:val="decimal"/>
+      <w:lvlText w:val="%1.%2.%3.%4.%5.%6.%7.%8."/>
+      <w:lvlJc w:val="left"/>
+      <w:pPr>
+        <w:ind w:left="3744" w:hanging="1224"/>
+      </w:pPr>
+    </w:lvl>
+    <w:lvl w:ilvl="8">
+      <w:start w:val="1"/>
+      <w:numFmt w:val="decimal"/>
+      <w:lvlText w:val="%1.%2.%3.%4.%5.%6.%7.%8.%9."/>
+      <w:lvlJc w:val="left"/>
+      <w:pPr>
+        <w:ind w:left="4320" w:hanging="1440"/>
+      </w:pPr>
+    </w:lvl>
+  </w:abstractNum>
+  <w:abstractNum w:abstractNumId="10" w15:restartNumberingAfterBreak="0">
+    <w:nsid w:val="66466691"/>
+    <w:multiLevelType w:val="hybridMultilevel"/>
+    <w:tmpl w:val="4CA6E722"/>
+    <w:lvl w:ilvl="0" w:tplc="04090001">
+      <w:start w:val="1"/>
+      <w:numFmt w:val="bullet"/>
+      <w:lvlText w:val=""/>
+      <w:lvlJc w:val="left"/>
+      <w:pPr>
+        <w:ind w:left="1080" w:hanging="360"/>
+      </w:pPr>
+      <w:rPr>
+        <w:rFonts w:ascii="Symbol" w:hAnsi="Symbol" w:hint="default"/>
+      </w:rPr>
+    </w:lvl>
+    <w:lvl w:ilvl="1" w:tplc="04090003" w:tentative="1">
+      <w:start w:val="1"/>
+      <w:numFmt w:val="bullet"/>
+      <w:lvlText w:val="o"/>
+      <w:lvlJc w:val="left"/>
+      <w:pPr>
+        <w:ind w:left="1800" w:hanging="360"/>
+      </w:pPr>
+      <w:rPr>
+        <w:rFonts w:ascii="Courier New" w:hAnsi="Courier New" w:cs="Courier New" w:hint="default"/>
+      </w:rPr>
+    </w:lvl>
+    <w:lvl w:ilvl="2" w:tplc="04090005" w:tentative="1">
+      <w:start w:val="1"/>
+      <w:numFmt w:val="bullet"/>
+      <w:lvlText w:val=""/>
+      <w:lvlJc w:val="left"/>
+      <w:pPr>
+        <w:ind w:left="2520" w:hanging="360"/>
+      </w:pPr>
+      <w:rPr>
+        <w:rFonts w:ascii="Wingdings" w:hAnsi="Wingdings" w:hint="default"/>
+      </w:rPr>
+    </w:lvl>
+    <w:lvl w:ilvl="3" w:tplc="04090001" w:tentative="1">
+      <w:start w:val="1"/>
+      <w:numFmt w:val="bullet"/>
+      <w:lvlText w:val=""/>
+      <w:lvlJc w:val="left"/>
+      <w:pPr>
+        <w:ind w:left="3240" w:hanging="360"/>
+      </w:pPr>
+      <w:rPr>
+        <w:rFonts w:ascii="Symbol" w:hAnsi="Symbol" w:hint="default"/>
+      </w:rPr>
+    </w:lvl>
+    <w:lvl w:ilvl="4" w:tplc="04090003" w:tentative="1">
+      <w:start w:val="1"/>
+      <w:numFmt w:val="bullet"/>
+      <w:lvlText w:val="o"/>
+      <w:lvlJc w:val="left"/>
+      <w:pPr>
+        <w:ind w:left="3960" w:hanging="360"/>
+      </w:pPr>
+      <w:rPr>
+        <w:rFonts w:ascii="Courier New" w:hAnsi="Courier New" w:cs="Courier New" w:hint="default"/>
+      </w:rPr>
+    </w:lvl>
+    <w:lvl w:ilvl="5" w:tplc="04090005" w:tentative="1">
+      <w:start w:val="1"/>
+      <w:numFmt w:val="bullet"/>
+      <w:lvlText w:val=""/>
+      <w:lvlJc w:val="left"/>
+      <w:pPr>
+        <w:ind w:left="4680" w:hanging="360"/>
+      </w:pPr>
+      <w:rPr>
+        <w:rFonts w:ascii="Wingdings" w:hAnsi="Wingdings" w:hint="default"/>
+      </w:rPr>
+    </w:lvl>
+    <w:lvl w:ilvl="6" w:tplc="04090001" w:tentative="1">
+      <w:start w:val="1"/>
+      <w:numFmt w:val="bullet"/>
+      <w:lvlText w:val=""/>
+      <w:lvlJc w:val="left"/>
+      <w:pPr>
+        <w:ind w:left="5400" w:hanging="360"/>
+      </w:pPr>
+      <w:rPr>
+        <w:rFonts w:ascii="Symbol" w:hAnsi="Symbol" w:hint="default"/>
+      </w:rPr>
+    </w:lvl>
+    <w:lvl w:ilvl="7" w:tplc="04090003" w:tentative="1">
+      <w:start w:val="1"/>
+      <w:numFmt w:val="bullet"/>
+      <w:lvlText w:val="o"/>
+      <w:lvlJc w:val="left"/>
+      <w:pPr>
+        <w:ind w:left="6120" w:hanging="360"/>
+      </w:pPr>
+      <w:rPr>
+        <w:rFonts w:ascii="Courier New" w:hAnsi="Courier New" w:cs="Courier New" w:hint="default"/>
+      </w:rPr>
+    </w:lvl>
+    <w:lvl w:ilvl="8" w:tplc="04090005" w:tentative="1">
+      <w:start w:val="1"/>
+      <w:numFmt w:val="bullet"/>
+      <w:lvlText w:val=""/>
+      <w:lvlJc w:val="left"/>
+      <w:pPr>
+        <w:ind w:left="6840" w:hanging="360"/>
+      </w:pPr>
+      <w:rPr>
+        <w:rFonts w:ascii="Wingdings" w:hAnsi="Wingdings" w:hint="default"/>
+      </w:rPr>
+    </w:lvl>
+  </w:abstractNum>
+  <w:abstractNum w:abstractNumId="11" w15:restartNumberingAfterBreak="0">
+    <w:nsid w:val="67155B89"/>
+    <w:multiLevelType w:val="multilevel"/>
+    <w:tmpl w:val="C6067D2A"/>
+    <w:lvl w:ilvl="0">
+      <w:start w:val="1"/>
+      <w:numFmt w:val="bullet"/>
+      <w:lvlText w:val=""/>
+      <w:lvlJc w:val="left"/>
+      <w:pPr>
+        <w:ind w:left="720" w:hanging="360"/>
+      </w:pPr>
+      <w:rPr>
+        <w:rFonts w:ascii="Symbol" w:hAnsi="Symbol" w:hint="default"/>
+      </w:rPr>
+    </w:lvl>
+    <w:lvl w:ilvl="1">
+      <w:start w:val="1"/>
+      <w:numFmt w:val="decimal"/>
+      <w:lvlText w:val="%1.%2."/>
+      <w:lvlJc w:val="left"/>
+      <w:pPr>
+        <w:ind w:left="1152" w:hanging="432"/>
+      </w:pPr>
+    </w:lvl>
+    <w:lvl w:ilvl="2">
+      <w:start w:val="1"/>
+      <w:numFmt w:val="decimal"/>
+      <w:lvlText w:val="%1.%2.%3."/>
+      <w:lvlJc w:val="left"/>
+      <w:pPr>
+        <w:ind w:left="1584" w:hanging="504"/>
+      </w:pPr>
+    </w:lvl>
+    <w:lvl w:ilvl="3">
+      <w:start w:val="1"/>
+      <w:numFmt w:val="decimal"/>
+      <w:lvlText w:val="%1.%2.%3.%4."/>
+      <w:lvlJc w:val="left"/>
+      <w:pPr>
+        <w:ind w:left="2088" w:hanging="648"/>
+      </w:pPr>
+    </w:lvl>
+    <w:lvl w:ilvl="4">
+      <w:start w:val="1"/>
+      <w:numFmt w:val="decimal"/>
+      <w:lvlText w:val="%1.%2.%3.%4.%5."/>
+      <w:lvlJc w:val="left"/>
+      <w:pPr>
+        <w:ind w:left="2592" w:hanging="792"/>
+      </w:pPr>
+    </w:lvl>
+    <w:lvl w:ilvl="5">
+      <w:start w:val="1"/>
+      <w:numFmt w:val="decimal"/>
+      <w:lvlText w:val="%1.%2.%3.%4.%5.%6."/>
+      <w:lvlJc w:val="left"/>
+      <w:pPr>
+        <w:ind w:left="3096" w:hanging="936"/>
+      </w:pPr>
+    </w:lvl>
+    <w:lvl w:ilvl="6">
+      <w:start w:val="1"/>
+      <w:numFmt w:val="decimal"/>
+      <w:lvlText w:val="%1.%2.%3.%4.%5.%6.%7."/>
+      <w:lvlJc w:val="left"/>
+      <w:pPr>
+        <w:ind w:left="3600" w:hanging="1080"/>
+      </w:pPr>
+    </w:lvl>
+    <w:lvl w:ilvl="7">
+      <w:start w:val="1"/>
+      <w:numFmt w:val="decimal"/>
+      <w:lvlText w:val="%1.%2.%3.%4.%5.%6.%7.%8."/>
+      <w:lvlJc w:val="left"/>
+      <w:pPr>
+        <w:ind w:left="4104" w:hanging="1224"/>
+      </w:pPr>
+    </w:lvl>
+    <w:lvl w:ilvl="8">
+      <w:start w:val="1"/>
+      <w:numFmt w:val="decimal"/>
+      <w:lvlText w:val="%1.%2.%3.%4.%5.%6.%7.%8.%9."/>
+      <w:lvlJc w:val="left"/>
+      <w:pPr>
+        <w:ind w:left="4680" w:hanging="1440"/>
+      </w:pPr>
+    </w:lvl>
+  </w:abstractNum>
+  <w:abstractNum w:abstractNumId="12" w15:restartNumberingAfterBreak="0">
+    <w:nsid w:val="6B04346F"/>
+    <w:multiLevelType w:val="hybridMultilevel"/>
+    <w:tmpl w:val="A36A9672"/>
+    <w:lvl w:ilvl="0" w:tplc="04090001">
+      <w:start w:val="1"/>
+      <w:numFmt w:val="bullet"/>
+      <w:lvlText w:val=""/>
+      <w:lvlJc w:val="left"/>
+      <w:pPr>
+        <w:ind w:left="1440" w:hanging="360"/>
+      </w:pPr>
+      <w:rPr>
+        <w:rFonts w:ascii="Symbol" w:hAnsi="Symbol" w:hint="default"/>
+      </w:rPr>
+    </w:lvl>
+    <w:lvl w:ilvl="1" w:tplc="04090003" w:tentative="1">
+      <w:start w:val="1"/>
+      <w:numFmt w:val="bullet"/>
+      <w:lvlText w:val="o"/>
+      <w:lvlJc w:val="left"/>
+      <w:pPr>
+        <w:ind w:left="2160" w:hanging="360"/>
+      </w:pPr>
+      <w:rPr>
+        <w:rFonts w:ascii="Courier New" w:hAnsi="Courier New" w:cs="Courier New" w:hint="default"/>
+      </w:rPr>
+    </w:lvl>
+    <w:lvl w:ilvl="2" w:tplc="04090005" w:tentative="1">
+      <w:start w:val="1"/>
+      <w:numFmt w:val="bullet"/>
+      <w:lvlText w:val=""/>
+      <w:lvlJc w:val="left"/>
+      <w:pPr>
+        <w:ind w:left="2880" w:hanging="360"/>
+      </w:pPr>
+      <w:rPr>
+        <w:rFonts w:ascii="Wingdings" w:hAnsi="Wingdings" w:hint="default"/>
+      </w:rPr>
+    </w:lvl>
+    <w:lvl w:ilvl="3" w:tplc="04090001" w:tentative="1">
+      <w:start w:val="1"/>
+      <w:numFmt w:val="bullet"/>
+      <w:lvlText w:val=""/>
+      <w:lvlJc w:val="left"/>
+      <w:pPr>
+        <w:ind w:left="3600" w:hanging="360"/>
+      </w:pPr>
+      <w:rPr>
+        <w:rFonts w:ascii="Symbol" w:hAnsi="Symbol" w:hint="default"/>
+      </w:rPr>
+    </w:lvl>
+    <w:lvl w:ilvl="4" w:tplc="04090003" w:tentative="1">
+      <w:start w:val="1"/>
+      <w:numFmt w:val="bullet"/>
+      <w:lvlText w:val="o"/>
+      <w:lvlJc w:val="left"/>
+      <w:pPr>
+        <w:ind w:left="4320" w:hanging="360"/>
+      </w:pPr>
+      <w:rPr>
+        <w:rFonts w:ascii="Courier New" w:hAnsi="Courier New" w:cs="Courier New" w:hint="default"/>
+      </w:rPr>
+    </w:lvl>
+    <w:lvl w:ilvl="5" w:tplc="04090005" w:tentative="1">
+      <w:start w:val="1"/>
+      <w:numFmt w:val="bullet"/>
+      <w:lvlText w:val=""/>
+      <w:lvlJc w:val="left"/>
+      <w:pPr>
+        <w:ind w:left="5040" w:hanging="360"/>
+      </w:pPr>
+      <w:rPr>
+        <w:rFonts w:ascii="Wingdings" w:hAnsi="Wingdings" w:hint="default"/>
+      </w:rPr>
+    </w:lvl>
+    <w:lvl w:ilvl="6" w:tplc="04090001" w:tentative="1">
+      <w:start w:val="1"/>
+      <w:numFmt w:val="bullet"/>
+      <w:lvlText w:val=""/>
+      <w:lvlJc w:val="left"/>
+      <w:pPr>
+        <w:ind w:left="5760" w:hanging="360"/>
+      </w:pPr>
+      <w:rPr>
+        <w:rFonts w:ascii="Symbol" w:hAnsi="Symbol" w:hint="default"/>
+      </w:rPr>
+    </w:lvl>
+    <w:lvl w:ilvl="7" w:tplc="04090003" w:tentative="1">
+      <w:start w:val="1"/>
+      <w:numFmt w:val="bullet"/>
+      <w:lvlText w:val="o"/>
+      <w:lvlJc w:val="left"/>
+      <w:pPr>
+        <w:ind w:left="6480" w:hanging="360"/>
+      </w:pPr>
+      <w:rPr>
+        <w:rFonts w:ascii="Courier New" w:hAnsi="Courier New" w:cs="Courier New" w:hint="default"/>
+      </w:rPr>
+    </w:lvl>
+    <w:lvl w:ilvl="8" w:tplc="04090005" w:tentative="1">
+      <w:start w:val="1"/>
+      <w:numFmt w:val="bullet"/>
+      <w:lvlText w:val=""/>
+      <w:lvlJc w:val="left"/>
+      <w:pPr>
+        <w:ind w:left="7200" w:hanging="360"/>
+      </w:pPr>
+      <w:rPr>
+        <w:rFonts w:ascii="Wingdings" w:hAnsi="Wingdings" w:hint="default"/>
+      </w:rPr>
+    </w:lvl>
+  </w:abstractNum>
   <w:abstractNum w:abstractNumId="13" w15:restartNumberingAfterBreak="0">
-    <w:nsid w:val="3A424603"/>
-    <w:multiLevelType w:val="hybridMultilevel"/>
-    <w:tmpl w:val="6ACEF81C"/>
-    <w:lvl w:ilvl="0" w:tplc="D04A4716">
+    <w:nsid w:val="70E30A00"/>
+    <w:multiLevelType w:val="multilevel"/>
+    <w:tmpl w:val="C6067D2A"/>
+    <w:lvl w:ilvl="0">
+      <w:start w:val="1"/>
+      <w:numFmt w:val="bullet"/>
+      <w:lvlText w:val=""/>
+      <w:lvlJc w:val="left"/>
+      <w:pPr>
+        <w:ind w:left="720" w:hanging="360"/>
+      </w:pPr>
+      <w:rPr>
+        <w:rFonts w:ascii="Symbol" w:hAnsi="Symbol" w:hint="default"/>
+      </w:rPr>
+    </w:lvl>
+    <w:lvl w:ilvl="1">
+      <w:start w:val="1"/>
+      <w:numFmt w:val="decimal"/>
+      <w:lvlText w:val="%1.%2."/>
+      <w:lvlJc w:val="left"/>
+      <w:pPr>
+        <w:ind w:left="1152" w:hanging="432"/>
+      </w:pPr>
+    </w:lvl>
+    <w:lvl w:ilvl="2">
+      <w:start w:val="1"/>
+      <w:numFmt w:val="decimal"/>
+      <w:lvlText w:val="%1.%2.%3."/>
+      <w:lvlJc w:val="left"/>
+      <w:pPr>
+        <w:ind w:left="1584" w:hanging="504"/>
+      </w:pPr>
+    </w:lvl>
+    <w:lvl w:ilvl="3">
+      <w:start w:val="1"/>
+      <w:numFmt w:val="decimal"/>
+      <w:lvlText w:val="%1.%2.%3.%4."/>
+      <w:lvlJc w:val="left"/>
+      <w:pPr>
+        <w:ind w:left="2088" w:hanging="648"/>
+      </w:pPr>
+    </w:lvl>
+    <w:lvl w:ilvl="4">
+      <w:start w:val="1"/>
+      <w:numFmt w:val="decimal"/>
+      <w:lvlText w:val="%1.%2.%3.%4.%5."/>
+      <w:lvlJc w:val="left"/>
+      <w:pPr>
+        <w:ind w:left="2592" w:hanging="792"/>
+      </w:pPr>
+    </w:lvl>
+    <w:lvl w:ilvl="5">
+      <w:start w:val="1"/>
+      <w:numFmt w:val="decimal"/>
+      <w:lvlText w:val="%1.%2.%3.%4.%5.%6."/>
+      <w:lvlJc w:val="left"/>
+      <w:pPr>
+        <w:ind w:left="3096" w:hanging="936"/>
+      </w:pPr>
+    </w:lvl>
+    <w:lvl w:ilvl="6">
+      <w:start w:val="1"/>
+      <w:numFmt w:val="decimal"/>
+      <w:lvlText w:val="%1.%2.%3.%4.%5.%6.%7."/>
+      <w:lvlJc w:val="left"/>
+      <w:pPr>
+        <w:ind w:left="3600" w:hanging="1080"/>
+      </w:pPr>
+    </w:lvl>
+    <w:lvl w:ilvl="7">
+      <w:start w:val="1"/>
+      <w:numFmt w:val="decimal"/>
+      <w:lvlText w:val="%1.%2.%3.%4.%5.%6.%7.%8."/>
+      <w:lvlJc w:val="left"/>
+      <w:pPr>
+        <w:ind w:left="4104" w:hanging="1224"/>
+      </w:pPr>
+    </w:lvl>
+    <w:lvl w:ilvl="8">
+      <w:start w:val="1"/>
+      <w:numFmt w:val="decimal"/>
+      <w:lvlText w:val="%1.%2.%3.%4.%5.%6.%7.%8.%9."/>
+      <w:lvlJc w:val="left"/>
+      <w:pPr>
+        <w:ind w:left="4680" w:hanging="1440"/>
+      </w:pPr>
+    </w:lvl>
+  </w:abstractNum>
+  <w:abstractNum w:abstractNumId="14" w15:restartNumberingAfterBreak="0">
+    <w:nsid w:val="719B1EB2"/>
+    <w:multiLevelType w:val="multilevel"/>
+    <w:tmpl w:val="7D3616FC"/>
+    <w:lvl w:ilvl="0">
       <w:start w:val="1"/>
       <w:numFmt w:val="decimal"/>
       <w:lvlText w:val="%1."/>
@@ -9169,10 +9964,11 @@
         <w:ind w:left="720" w:hanging="360"/>
       </w:pPr>
       <w:rPr>
-        <w:rFonts w:ascii="Times New Roman" w:hAnsi="Times New Roman" w:cs="Times New Roman" w:hint="default"/>
+        <w:rFonts w:cs="Times New Roman"/>
+        <w:sz w:val="26"/>
       </w:rPr>
     </w:lvl>
-    <w:lvl w:ilvl="1" w:tplc="04090019" w:tentative="1">
+    <w:lvl w:ilvl="1">
       <w:start w:val="1"/>
       <w:numFmt w:val="lowerLetter"/>
       <w:lvlText w:val="%2."/>
@@ -9184,7 +9980,7 @@
         <w:ind w:left="1440" w:hanging="360"/>
       </w:pPr>
     </w:lvl>
-    <w:lvl w:ilvl="2" w:tplc="0409001B" w:tentative="1">
+    <w:lvl w:ilvl="2">
       <w:start w:val="1"/>
       <w:numFmt w:val="lowerRoman"/>
       <w:lvlText w:val="%3."/>
@@ -9196,7 +9992,7 @@
         <w:ind w:left="2160" w:hanging="180"/>
       </w:pPr>
     </w:lvl>
-    <w:lvl w:ilvl="3" w:tplc="0409000F" w:tentative="1">
+    <w:lvl w:ilvl="3">
       <w:start w:val="1"/>
       <w:numFmt w:val="decimal"/>
       <w:lvlText w:val="%4."/>
@@ -9208,7 +10004,7 @@
         <w:ind w:left="2880" w:hanging="360"/>
       </w:pPr>
     </w:lvl>
-    <w:lvl w:ilvl="4" w:tplc="04090019" w:tentative="1">
+    <w:lvl w:ilvl="4">
       <w:start w:val="1"/>
       <w:numFmt w:val="lowerLetter"/>
       <w:lvlText w:val="%5."/>
@@ -9220,7 +10016,7 @@
         <w:ind w:left="3600" w:hanging="360"/>
       </w:pPr>
     </w:lvl>
-    <w:lvl w:ilvl="5" w:tplc="0409001B" w:tentative="1">
+    <w:lvl w:ilvl="5">
       <w:start w:val="1"/>
       <w:numFmt w:val="lowerRoman"/>
       <w:lvlText w:val="%6."/>
@@ -9232,7 +10028,7 @@
         <w:ind w:left="4320" w:hanging="180"/>
       </w:pPr>
     </w:lvl>
-    <w:lvl w:ilvl="6" w:tplc="0409000F" w:tentative="1">
+    <w:lvl w:ilvl="6">
       <w:start w:val="1"/>
       <w:numFmt w:val="decimal"/>
       <w:lvlText w:val="%7."/>
@@ -9244,7 +10040,7 @@
         <w:ind w:left="5040" w:hanging="360"/>
       </w:pPr>
     </w:lvl>
-    <w:lvl w:ilvl="7" w:tplc="04090019" w:tentative="1">
+    <w:lvl w:ilvl="7">
       <w:start w:val="1"/>
       <w:numFmt w:val="lowerLetter"/>
       <w:lvlText w:val="%8."/>
@@ -9256,7 +10052,7 @@
         <w:ind w:left="5760" w:hanging="360"/>
       </w:pPr>
     </w:lvl>
-    <w:lvl w:ilvl="8" w:tplc="0409001B" w:tentative="1">
+    <w:lvl w:ilvl="8">
       <w:start w:val="1"/>
       <w:numFmt w:val="lowerRoman"/>
       <w:lvlText w:val="%9."/>
@@ -9269,2592 +10065,7 @@
       </w:pPr>
     </w:lvl>
   </w:abstractNum>
-  <w:abstractNum w:abstractNumId="14" w15:restartNumberingAfterBreak="0">
-    <w:nsid w:val="3B9466E0"/>
-    <w:multiLevelType w:val="hybridMultilevel"/>
-    <w:tmpl w:val="E8A246CE"/>
-    <w:lvl w:ilvl="0" w:tplc="0409000F">
-      <w:start w:val="1"/>
-      <w:numFmt w:val="decimal"/>
-      <w:lvlText w:val="%1."/>
-      <w:lvlJc w:val="left"/>
-      <w:pPr>
-        <w:ind w:left="720" w:hanging="360"/>
-      </w:pPr>
-    </w:lvl>
-    <w:lvl w:ilvl="1" w:tplc="04090019" w:tentative="1">
-      <w:start w:val="1"/>
-      <w:numFmt w:val="lowerLetter"/>
-      <w:lvlText w:val="%2."/>
-      <w:lvlJc w:val="left"/>
-      <w:pPr>
-        <w:ind w:left="1440" w:hanging="360"/>
-      </w:pPr>
-    </w:lvl>
-    <w:lvl w:ilvl="2" w:tplc="0409001B" w:tentative="1">
-      <w:start w:val="1"/>
-      <w:numFmt w:val="lowerRoman"/>
-      <w:lvlText w:val="%3."/>
-      <w:lvlJc w:val="right"/>
-      <w:pPr>
-        <w:ind w:left="2160" w:hanging="180"/>
-      </w:pPr>
-    </w:lvl>
-    <w:lvl w:ilvl="3" w:tplc="0409000F" w:tentative="1">
-      <w:start w:val="1"/>
-      <w:numFmt w:val="decimal"/>
-      <w:lvlText w:val="%4."/>
-      <w:lvlJc w:val="left"/>
-      <w:pPr>
-        <w:ind w:left="2880" w:hanging="360"/>
-      </w:pPr>
-    </w:lvl>
-    <w:lvl w:ilvl="4" w:tplc="04090019" w:tentative="1">
-      <w:start w:val="1"/>
-      <w:numFmt w:val="lowerLetter"/>
-      <w:lvlText w:val="%5."/>
-      <w:lvlJc w:val="left"/>
-      <w:pPr>
-        <w:ind w:left="3600" w:hanging="360"/>
-      </w:pPr>
-    </w:lvl>
-    <w:lvl w:ilvl="5" w:tplc="0409001B" w:tentative="1">
-      <w:start w:val="1"/>
-      <w:numFmt w:val="lowerRoman"/>
-      <w:lvlText w:val="%6."/>
-      <w:lvlJc w:val="right"/>
-      <w:pPr>
-        <w:ind w:left="4320" w:hanging="180"/>
-      </w:pPr>
-    </w:lvl>
-    <w:lvl w:ilvl="6" w:tplc="0409000F" w:tentative="1">
-      <w:start w:val="1"/>
-      <w:numFmt w:val="decimal"/>
-      <w:lvlText w:val="%7."/>
-      <w:lvlJc w:val="left"/>
-      <w:pPr>
-        <w:ind w:left="5040" w:hanging="360"/>
-      </w:pPr>
-    </w:lvl>
-    <w:lvl w:ilvl="7" w:tplc="04090019" w:tentative="1">
-      <w:start w:val="1"/>
-      <w:numFmt w:val="lowerLetter"/>
-      <w:lvlText w:val="%8."/>
-      <w:lvlJc w:val="left"/>
-      <w:pPr>
-        <w:ind w:left="5760" w:hanging="360"/>
-      </w:pPr>
-    </w:lvl>
-    <w:lvl w:ilvl="8" w:tplc="0409001B" w:tentative="1">
-      <w:start w:val="1"/>
-      <w:numFmt w:val="lowerRoman"/>
-      <w:lvlText w:val="%9."/>
-      <w:lvlJc w:val="right"/>
-      <w:pPr>
-        <w:ind w:left="6480" w:hanging="180"/>
-      </w:pPr>
-    </w:lvl>
-  </w:abstractNum>
   <w:abstractNum w:abstractNumId="15" w15:restartNumberingAfterBreak="0">
-    <w:nsid w:val="3F335A9E"/>
-    <w:multiLevelType w:val="hybridMultilevel"/>
-    <w:tmpl w:val="4FC21D58"/>
-    <w:lvl w:ilvl="0" w:tplc="04090001">
-      <w:start w:val="1"/>
-      <w:numFmt w:val="bullet"/>
-      <w:lvlText w:val=""/>
-      <w:lvlJc w:val="left"/>
-      <w:pPr>
-        <w:ind w:left="729" w:hanging="360"/>
-      </w:pPr>
-      <w:rPr>
-        <w:rFonts w:ascii="Symbol" w:hAnsi="Symbol" w:hint="default"/>
-      </w:rPr>
-    </w:lvl>
-    <w:lvl w:ilvl="1" w:tplc="04090003" w:tentative="1">
-      <w:start w:val="1"/>
-      <w:numFmt w:val="bullet"/>
-      <w:lvlText w:val="o"/>
-      <w:lvlJc w:val="left"/>
-      <w:pPr>
-        <w:ind w:left="1449" w:hanging="360"/>
-      </w:pPr>
-      <w:rPr>
-        <w:rFonts w:ascii="Courier New" w:hAnsi="Courier New" w:cs="Courier New" w:hint="default"/>
-      </w:rPr>
-    </w:lvl>
-    <w:lvl w:ilvl="2" w:tplc="04090005" w:tentative="1">
-      <w:start w:val="1"/>
-      <w:numFmt w:val="bullet"/>
-      <w:lvlText w:val=""/>
-      <w:lvlJc w:val="left"/>
-      <w:pPr>
-        <w:ind w:left="2169" w:hanging="360"/>
-      </w:pPr>
-      <w:rPr>
-        <w:rFonts w:ascii="Wingdings" w:hAnsi="Wingdings" w:hint="default"/>
-      </w:rPr>
-    </w:lvl>
-    <w:lvl w:ilvl="3" w:tplc="04090001" w:tentative="1">
-      <w:start w:val="1"/>
-      <w:numFmt w:val="bullet"/>
-      <w:lvlText w:val=""/>
-      <w:lvlJc w:val="left"/>
-      <w:pPr>
-        <w:ind w:left="2889" w:hanging="360"/>
-      </w:pPr>
-      <w:rPr>
-        <w:rFonts w:ascii="Symbol" w:hAnsi="Symbol" w:hint="default"/>
-      </w:rPr>
-    </w:lvl>
-    <w:lvl w:ilvl="4" w:tplc="04090003" w:tentative="1">
-      <w:start w:val="1"/>
-      <w:numFmt w:val="bullet"/>
-      <w:lvlText w:val="o"/>
-      <w:lvlJc w:val="left"/>
-      <w:pPr>
-        <w:ind w:left="3609" w:hanging="360"/>
-      </w:pPr>
-      <w:rPr>
-        <w:rFonts w:ascii="Courier New" w:hAnsi="Courier New" w:cs="Courier New" w:hint="default"/>
-      </w:rPr>
-    </w:lvl>
-    <w:lvl w:ilvl="5" w:tplc="04090005" w:tentative="1">
-      <w:start w:val="1"/>
-      <w:numFmt w:val="bullet"/>
-      <w:lvlText w:val=""/>
-      <w:lvlJc w:val="left"/>
-      <w:pPr>
-        <w:ind w:left="4329" w:hanging="360"/>
-      </w:pPr>
-      <w:rPr>
-        <w:rFonts w:ascii="Wingdings" w:hAnsi="Wingdings" w:hint="default"/>
-      </w:rPr>
-    </w:lvl>
-    <w:lvl w:ilvl="6" w:tplc="04090001" w:tentative="1">
-      <w:start w:val="1"/>
-      <w:numFmt w:val="bullet"/>
-      <w:lvlText w:val=""/>
-      <w:lvlJc w:val="left"/>
-      <w:pPr>
-        <w:ind w:left="5049" w:hanging="360"/>
-      </w:pPr>
-      <w:rPr>
-        <w:rFonts w:ascii="Symbol" w:hAnsi="Symbol" w:hint="default"/>
-      </w:rPr>
-    </w:lvl>
-    <w:lvl w:ilvl="7" w:tplc="04090003" w:tentative="1">
-      <w:start w:val="1"/>
-      <w:numFmt w:val="bullet"/>
-      <w:lvlText w:val="o"/>
-      <w:lvlJc w:val="left"/>
-      <w:pPr>
-        <w:ind w:left="5769" w:hanging="360"/>
-      </w:pPr>
-      <w:rPr>
-        <w:rFonts w:ascii="Courier New" w:hAnsi="Courier New" w:cs="Courier New" w:hint="default"/>
-      </w:rPr>
-    </w:lvl>
-    <w:lvl w:ilvl="8" w:tplc="04090005" w:tentative="1">
-      <w:start w:val="1"/>
-      <w:numFmt w:val="bullet"/>
-      <w:lvlText w:val=""/>
-      <w:lvlJc w:val="left"/>
-      <w:pPr>
-        <w:ind w:left="6489" w:hanging="360"/>
-      </w:pPr>
-      <w:rPr>
-        <w:rFonts w:ascii="Wingdings" w:hAnsi="Wingdings" w:hint="default"/>
-      </w:rPr>
-    </w:lvl>
-  </w:abstractNum>
-  <w:abstractNum w:abstractNumId="16" w15:restartNumberingAfterBreak="0">
-    <w:nsid w:val="443C7FA5"/>
-    <w:multiLevelType w:val="hybridMultilevel"/>
-    <w:tmpl w:val="D9C60CA0"/>
-    <w:lvl w:ilvl="0" w:tplc="63727834">
-      <w:numFmt w:val="bullet"/>
-      <w:lvlText w:val="-"/>
-      <w:lvlJc w:val="left"/>
-      <w:pPr>
-        <w:ind w:left="720" w:hanging="360"/>
-      </w:pPr>
-      <w:rPr>
-        <w:rFonts w:ascii="Times New Roman" w:eastAsia="Times New Roman" w:hAnsi="Times New Roman" w:cs="Times New Roman" w:hint="default"/>
-      </w:rPr>
-    </w:lvl>
-    <w:lvl w:ilvl="1" w:tplc="04090003" w:tentative="1">
-      <w:start w:val="1"/>
-      <w:numFmt w:val="bullet"/>
-      <w:lvlText w:val="o"/>
-      <w:lvlJc w:val="left"/>
-      <w:pPr>
-        <w:ind w:left="1440" w:hanging="360"/>
-      </w:pPr>
-      <w:rPr>
-        <w:rFonts w:ascii="Courier New" w:hAnsi="Courier New" w:cs="Courier New" w:hint="default"/>
-      </w:rPr>
-    </w:lvl>
-    <w:lvl w:ilvl="2" w:tplc="04090005" w:tentative="1">
-      <w:start w:val="1"/>
-      <w:numFmt w:val="bullet"/>
-      <w:lvlText w:val=""/>
-      <w:lvlJc w:val="left"/>
-      <w:pPr>
-        <w:ind w:left="2160" w:hanging="360"/>
-      </w:pPr>
-      <w:rPr>
-        <w:rFonts w:ascii="Wingdings" w:hAnsi="Wingdings" w:hint="default"/>
-      </w:rPr>
-    </w:lvl>
-    <w:lvl w:ilvl="3" w:tplc="04090001" w:tentative="1">
-      <w:start w:val="1"/>
-      <w:numFmt w:val="bullet"/>
-      <w:lvlText w:val=""/>
-      <w:lvlJc w:val="left"/>
-      <w:pPr>
-        <w:ind w:left="2880" w:hanging="360"/>
-      </w:pPr>
-      <w:rPr>
-        <w:rFonts w:ascii="Symbol" w:hAnsi="Symbol" w:hint="default"/>
-      </w:rPr>
-    </w:lvl>
-    <w:lvl w:ilvl="4" w:tplc="04090003" w:tentative="1">
-      <w:start w:val="1"/>
-      <w:numFmt w:val="bullet"/>
-      <w:lvlText w:val="o"/>
-      <w:lvlJc w:val="left"/>
-      <w:pPr>
-        <w:ind w:left="3600" w:hanging="360"/>
-      </w:pPr>
-      <w:rPr>
-        <w:rFonts w:ascii="Courier New" w:hAnsi="Courier New" w:cs="Courier New" w:hint="default"/>
-      </w:rPr>
-    </w:lvl>
-    <w:lvl w:ilvl="5" w:tplc="04090005" w:tentative="1">
-      <w:start w:val="1"/>
-      <w:numFmt w:val="bullet"/>
-      <w:lvlText w:val=""/>
-      <w:lvlJc w:val="left"/>
-      <w:pPr>
-        <w:ind w:left="4320" w:hanging="360"/>
-      </w:pPr>
-      <w:rPr>
-        <w:rFonts w:ascii="Wingdings" w:hAnsi="Wingdings" w:hint="default"/>
-      </w:rPr>
-    </w:lvl>
-    <w:lvl w:ilvl="6" w:tplc="04090001" w:tentative="1">
-      <w:start w:val="1"/>
-      <w:numFmt w:val="bullet"/>
-      <w:lvlText w:val=""/>
-      <w:lvlJc w:val="left"/>
-      <w:pPr>
-        <w:ind w:left="5040" w:hanging="360"/>
-      </w:pPr>
-      <w:rPr>
-        <w:rFonts w:ascii="Symbol" w:hAnsi="Symbol" w:hint="default"/>
-      </w:rPr>
-    </w:lvl>
-    <w:lvl w:ilvl="7" w:tplc="04090003" w:tentative="1">
-      <w:start w:val="1"/>
-      <w:numFmt w:val="bullet"/>
-      <w:lvlText w:val="o"/>
-      <w:lvlJc w:val="left"/>
-      <w:pPr>
-        <w:ind w:left="5760" w:hanging="360"/>
-      </w:pPr>
-      <w:rPr>
-        <w:rFonts w:ascii="Courier New" w:hAnsi="Courier New" w:cs="Courier New" w:hint="default"/>
-      </w:rPr>
-    </w:lvl>
-    <w:lvl w:ilvl="8" w:tplc="04090005" w:tentative="1">
-      <w:start w:val="1"/>
-      <w:numFmt w:val="bullet"/>
-      <w:lvlText w:val=""/>
-      <w:lvlJc w:val="left"/>
-      <w:pPr>
-        <w:ind w:left="6480" w:hanging="360"/>
-      </w:pPr>
-      <w:rPr>
-        <w:rFonts w:ascii="Wingdings" w:hAnsi="Wingdings" w:hint="default"/>
-      </w:rPr>
-    </w:lvl>
-  </w:abstractNum>
-  <w:abstractNum w:abstractNumId="17" w15:restartNumberingAfterBreak="0">
-    <w:nsid w:val="444D066B"/>
-    <w:multiLevelType w:val="multilevel"/>
-    <w:tmpl w:val="C6067D2A"/>
-    <w:lvl w:ilvl="0">
-      <w:start w:val="1"/>
-      <w:numFmt w:val="bullet"/>
-      <w:lvlText w:val=""/>
-      <w:lvlJc w:val="left"/>
-      <w:pPr>
-        <w:ind w:left="720" w:hanging="360"/>
-      </w:pPr>
-      <w:rPr>
-        <w:rFonts w:ascii="Symbol" w:hAnsi="Symbol" w:hint="default"/>
-      </w:rPr>
-    </w:lvl>
-    <w:lvl w:ilvl="1">
-      <w:start w:val="1"/>
-      <w:numFmt w:val="decimal"/>
-      <w:lvlText w:val="%1.%2."/>
-      <w:lvlJc w:val="left"/>
-      <w:pPr>
-        <w:ind w:left="1152" w:hanging="432"/>
-      </w:pPr>
-    </w:lvl>
-    <w:lvl w:ilvl="2">
-      <w:start w:val="1"/>
-      <w:numFmt w:val="decimal"/>
-      <w:lvlText w:val="%1.%2.%3."/>
-      <w:lvlJc w:val="left"/>
-      <w:pPr>
-        <w:ind w:left="1584" w:hanging="504"/>
-      </w:pPr>
-    </w:lvl>
-    <w:lvl w:ilvl="3">
-      <w:start w:val="1"/>
-      <w:numFmt w:val="decimal"/>
-      <w:lvlText w:val="%1.%2.%3.%4."/>
-      <w:lvlJc w:val="left"/>
-      <w:pPr>
-        <w:ind w:left="2088" w:hanging="648"/>
-      </w:pPr>
-    </w:lvl>
-    <w:lvl w:ilvl="4">
-      <w:start w:val="1"/>
-      <w:numFmt w:val="decimal"/>
-      <w:lvlText w:val="%1.%2.%3.%4.%5."/>
-      <w:lvlJc w:val="left"/>
-      <w:pPr>
-        <w:ind w:left="2592" w:hanging="792"/>
-      </w:pPr>
-    </w:lvl>
-    <w:lvl w:ilvl="5">
-      <w:start w:val="1"/>
-      <w:numFmt w:val="decimal"/>
-      <w:lvlText w:val="%1.%2.%3.%4.%5.%6."/>
-      <w:lvlJc w:val="left"/>
-      <w:pPr>
-        <w:ind w:left="3096" w:hanging="936"/>
-      </w:pPr>
-    </w:lvl>
-    <w:lvl w:ilvl="6">
-      <w:start w:val="1"/>
-      <w:numFmt w:val="decimal"/>
-      <w:lvlText w:val="%1.%2.%3.%4.%5.%6.%7."/>
-      <w:lvlJc w:val="left"/>
-      <w:pPr>
-        <w:ind w:left="3600" w:hanging="1080"/>
-      </w:pPr>
-    </w:lvl>
-    <w:lvl w:ilvl="7">
-      <w:start w:val="1"/>
-      <w:numFmt w:val="decimal"/>
-      <w:lvlText w:val="%1.%2.%3.%4.%5.%6.%7.%8."/>
-      <w:lvlJc w:val="left"/>
-      <w:pPr>
-        <w:ind w:left="4104" w:hanging="1224"/>
-      </w:pPr>
-    </w:lvl>
-    <w:lvl w:ilvl="8">
-      <w:start w:val="1"/>
-      <w:numFmt w:val="decimal"/>
-      <w:lvlText w:val="%1.%2.%3.%4.%5.%6.%7.%8.%9."/>
-      <w:lvlJc w:val="left"/>
-      <w:pPr>
-        <w:ind w:left="4680" w:hanging="1440"/>
-      </w:pPr>
-    </w:lvl>
-  </w:abstractNum>
-  <w:abstractNum w:abstractNumId="18" w15:restartNumberingAfterBreak="0">
-    <w:nsid w:val="48790951"/>
-    <w:multiLevelType w:val="hybridMultilevel"/>
-    <w:tmpl w:val="4F90A214"/>
-    <w:lvl w:ilvl="0" w:tplc="0409000F">
-      <w:start w:val="1"/>
-      <w:numFmt w:val="decimal"/>
-      <w:lvlText w:val="%1."/>
-      <w:lvlJc w:val="left"/>
-      <w:pPr>
-        <w:ind w:left="720" w:hanging="360"/>
-      </w:pPr>
-    </w:lvl>
-    <w:lvl w:ilvl="1" w:tplc="04090019">
-      <w:start w:val="1"/>
-      <w:numFmt w:val="lowerLetter"/>
-      <w:lvlText w:val="%2."/>
-      <w:lvlJc w:val="left"/>
-      <w:pPr>
-        <w:ind w:left="1440" w:hanging="360"/>
-      </w:pPr>
-    </w:lvl>
-    <w:lvl w:ilvl="2" w:tplc="0409001B" w:tentative="1">
-      <w:start w:val="1"/>
-      <w:numFmt w:val="lowerRoman"/>
-      <w:lvlText w:val="%3."/>
-      <w:lvlJc w:val="right"/>
-      <w:pPr>
-        <w:ind w:left="2160" w:hanging="180"/>
-      </w:pPr>
-    </w:lvl>
-    <w:lvl w:ilvl="3" w:tplc="0409000F" w:tentative="1">
-      <w:start w:val="1"/>
-      <w:numFmt w:val="decimal"/>
-      <w:lvlText w:val="%4."/>
-      <w:lvlJc w:val="left"/>
-      <w:pPr>
-        <w:ind w:left="2880" w:hanging="360"/>
-      </w:pPr>
-    </w:lvl>
-    <w:lvl w:ilvl="4" w:tplc="04090019" w:tentative="1">
-      <w:start w:val="1"/>
-      <w:numFmt w:val="lowerLetter"/>
-      <w:lvlText w:val="%5."/>
-      <w:lvlJc w:val="left"/>
-      <w:pPr>
-        <w:ind w:left="3600" w:hanging="360"/>
-      </w:pPr>
-    </w:lvl>
-    <w:lvl w:ilvl="5" w:tplc="0409001B" w:tentative="1">
-      <w:start w:val="1"/>
-      <w:numFmt w:val="lowerRoman"/>
-      <w:lvlText w:val="%6."/>
-      <w:lvlJc w:val="right"/>
-      <w:pPr>
-        <w:ind w:left="4320" w:hanging="180"/>
-      </w:pPr>
-    </w:lvl>
-    <w:lvl w:ilvl="6" w:tplc="0409000F" w:tentative="1">
-      <w:start w:val="1"/>
-      <w:numFmt w:val="decimal"/>
-      <w:lvlText w:val="%7."/>
-      <w:lvlJc w:val="left"/>
-      <w:pPr>
-        <w:ind w:left="5040" w:hanging="360"/>
-      </w:pPr>
-    </w:lvl>
-    <w:lvl w:ilvl="7" w:tplc="04090019" w:tentative="1">
-      <w:start w:val="1"/>
-      <w:numFmt w:val="lowerLetter"/>
-      <w:lvlText w:val="%8."/>
-      <w:lvlJc w:val="left"/>
-      <w:pPr>
-        <w:ind w:left="5760" w:hanging="360"/>
-      </w:pPr>
-    </w:lvl>
-    <w:lvl w:ilvl="8" w:tplc="0409001B" w:tentative="1">
-      <w:start w:val="1"/>
-      <w:numFmt w:val="lowerRoman"/>
-      <w:lvlText w:val="%9."/>
-      <w:lvlJc w:val="right"/>
-      <w:pPr>
-        <w:ind w:left="6480" w:hanging="180"/>
-      </w:pPr>
-    </w:lvl>
-  </w:abstractNum>
-  <w:abstractNum w:abstractNumId="19" w15:restartNumberingAfterBreak="0">
-    <w:nsid w:val="4B912F67"/>
-    <w:multiLevelType w:val="hybridMultilevel"/>
-    <w:tmpl w:val="806E903A"/>
-    <w:lvl w:ilvl="0" w:tplc="04090001">
-      <w:start w:val="1"/>
-      <w:numFmt w:val="bullet"/>
-      <w:lvlText w:val=""/>
-      <w:lvlJc w:val="left"/>
-      <w:pPr>
-        <w:ind w:left="1440" w:hanging="360"/>
-      </w:pPr>
-      <w:rPr>
-        <w:rFonts w:ascii="Symbol" w:hAnsi="Symbol" w:hint="default"/>
-      </w:rPr>
-    </w:lvl>
-    <w:lvl w:ilvl="1" w:tplc="04090003">
-      <w:start w:val="1"/>
-      <w:numFmt w:val="bullet"/>
-      <w:lvlText w:val="o"/>
-      <w:lvlJc w:val="left"/>
-      <w:pPr>
-        <w:ind w:left="2160" w:hanging="360"/>
-      </w:pPr>
-      <w:rPr>
-        <w:rFonts w:ascii="Courier New" w:hAnsi="Courier New" w:cs="Courier New" w:hint="default"/>
-      </w:rPr>
-    </w:lvl>
-    <w:lvl w:ilvl="2" w:tplc="04090005" w:tentative="1">
-      <w:start w:val="1"/>
-      <w:numFmt w:val="bullet"/>
-      <w:lvlText w:val=""/>
-      <w:lvlJc w:val="left"/>
-      <w:pPr>
-        <w:ind w:left="2880" w:hanging="360"/>
-      </w:pPr>
-      <w:rPr>
-        <w:rFonts w:ascii="Wingdings" w:hAnsi="Wingdings" w:hint="default"/>
-      </w:rPr>
-    </w:lvl>
-    <w:lvl w:ilvl="3" w:tplc="04090001" w:tentative="1">
-      <w:start w:val="1"/>
-      <w:numFmt w:val="bullet"/>
-      <w:lvlText w:val=""/>
-      <w:lvlJc w:val="left"/>
-      <w:pPr>
-        <w:ind w:left="3600" w:hanging="360"/>
-      </w:pPr>
-      <w:rPr>
-        <w:rFonts w:ascii="Symbol" w:hAnsi="Symbol" w:hint="default"/>
-      </w:rPr>
-    </w:lvl>
-    <w:lvl w:ilvl="4" w:tplc="04090003" w:tentative="1">
-      <w:start w:val="1"/>
-      <w:numFmt w:val="bullet"/>
-      <w:lvlText w:val="o"/>
-      <w:lvlJc w:val="left"/>
-      <w:pPr>
-        <w:ind w:left="4320" w:hanging="360"/>
-      </w:pPr>
-      <w:rPr>
-        <w:rFonts w:ascii="Courier New" w:hAnsi="Courier New" w:cs="Courier New" w:hint="default"/>
-      </w:rPr>
-    </w:lvl>
-    <w:lvl w:ilvl="5" w:tplc="04090005" w:tentative="1">
-      <w:start w:val="1"/>
-      <w:numFmt w:val="bullet"/>
-      <w:lvlText w:val=""/>
-      <w:lvlJc w:val="left"/>
-      <w:pPr>
-        <w:ind w:left="5040" w:hanging="360"/>
-      </w:pPr>
-      <w:rPr>
-        <w:rFonts w:ascii="Wingdings" w:hAnsi="Wingdings" w:hint="default"/>
-      </w:rPr>
-    </w:lvl>
-    <w:lvl w:ilvl="6" w:tplc="04090001" w:tentative="1">
-      <w:start w:val="1"/>
-      <w:numFmt w:val="bullet"/>
-      <w:lvlText w:val=""/>
-      <w:lvlJc w:val="left"/>
-      <w:pPr>
-        <w:ind w:left="5760" w:hanging="360"/>
-      </w:pPr>
-      <w:rPr>
-        <w:rFonts w:ascii="Symbol" w:hAnsi="Symbol" w:hint="default"/>
-      </w:rPr>
-    </w:lvl>
-    <w:lvl w:ilvl="7" w:tplc="04090003" w:tentative="1">
-      <w:start w:val="1"/>
-      <w:numFmt w:val="bullet"/>
-      <w:lvlText w:val="o"/>
-      <w:lvlJc w:val="left"/>
-      <w:pPr>
-        <w:ind w:left="6480" w:hanging="360"/>
-      </w:pPr>
-      <w:rPr>
-        <w:rFonts w:ascii="Courier New" w:hAnsi="Courier New" w:cs="Courier New" w:hint="default"/>
-      </w:rPr>
-    </w:lvl>
-    <w:lvl w:ilvl="8" w:tplc="04090005" w:tentative="1">
-      <w:start w:val="1"/>
-      <w:numFmt w:val="bullet"/>
-      <w:lvlText w:val=""/>
-      <w:lvlJc w:val="left"/>
-      <w:pPr>
-        <w:ind w:left="7200" w:hanging="360"/>
-      </w:pPr>
-      <w:rPr>
-        <w:rFonts w:ascii="Wingdings" w:hAnsi="Wingdings" w:hint="default"/>
-      </w:rPr>
-    </w:lvl>
-  </w:abstractNum>
-  <w:abstractNum w:abstractNumId="20" w15:restartNumberingAfterBreak="0">
-    <w:nsid w:val="4E902269"/>
-    <w:multiLevelType w:val="hybridMultilevel"/>
-    <w:tmpl w:val="B5B0B722"/>
-    <w:lvl w:ilvl="0" w:tplc="2B5E31A8">
-      <w:numFmt w:val="bullet"/>
-      <w:lvlText w:val="-"/>
-      <w:lvlJc w:val="left"/>
-      <w:pPr>
-        <w:ind w:left="720" w:hanging="360"/>
-      </w:pPr>
-      <w:rPr>
-        <w:rFonts w:ascii="Times New Roman" w:eastAsia="Times New Roman" w:hAnsi="Times New Roman" w:cs="Times New Roman" w:hint="default"/>
-      </w:rPr>
-    </w:lvl>
-    <w:lvl w:ilvl="1" w:tplc="04090003" w:tentative="1">
-      <w:start w:val="1"/>
-      <w:numFmt w:val="bullet"/>
-      <w:lvlText w:val="o"/>
-      <w:lvlJc w:val="left"/>
-      <w:pPr>
-        <w:ind w:left="1440" w:hanging="360"/>
-      </w:pPr>
-      <w:rPr>
-        <w:rFonts w:ascii="Courier New" w:hAnsi="Courier New" w:cs="Courier New" w:hint="default"/>
-      </w:rPr>
-    </w:lvl>
-    <w:lvl w:ilvl="2" w:tplc="04090005" w:tentative="1">
-      <w:start w:val="1"/>
-      <w:numFmt w:val="bullet"/>
-      <w:lvlText w:val=""/>
-      <w:lvlJc w:val="left"/>
-      <w:pPr>
-        <w:ind w:left="2160" w:hanging="360"/>
-      </w:pPr>
-      <w:rPr>
-        <w:rFonts w:ascii="Wingdings" w:hAnsi="Wingdings" w:hint="default"/>
-      </w:rPr>
-    </w:lvl>
-    <w:lvl w:ilvl="3" w:tplc="04090001" w:tentative="1">
-      <w:start w:val="1"/>
-      <w:numFmt w:val="bullet"/>
-      <w:lvlText w:val=""/>
-      <w:lvlJc w:val="left"/>
-      <w:pPr>
-        <w:ind w:left="2880" w:hanging="360"/>
-      </w:pPr>
-      <w:rPr>
-        <w:rFonts w:ascii="Symbol" w:hAnsi="Symbol" w:hint="default"/>
-      </w:rPr>
-    </w:lvl>
-    <w:lvl w:ilvl="4" w:tplc="04090003" w:tentative="1">
-      <w:start w:val="1"/>
-      <w:numFmt w:val="bullet"/>
-      <w:lvlText w:val="o"/>
-      <w:lvlJc w:val="left"/>
-      <w:pPr>
-        <w:ind w:left="3600" w:hanging="360"/>
-      </w:pPr>
-      <w:rPr>
-        <w:rFonts w:ascii="Courier New" w:hAnsi="Courier New" w:cs="Courier New" w:hint="default"/>
-      </w:rPr>
-    </w:lvl>
-    <w:lvl w:ilvl="5" w:tplc="04090005" w:tentative="1">
-      <w:start w:val="1"/>
-      <w:numFmt w:val="bullet"/>
-      <w:lvlText w:val=""/>
-      <w:lvlJc w:val="left"/>
-      <w:pPr>
-        <w:ind w:left="4320" w:hanging="360"/>
-      </w:pPr>
-      <w:rPr>
-        <w:rFonts w:ascii="Wingdings" w:hAnsi="Wingdings" w:hint="default"/>
-      </w:rPr>
-    </w:lvl>
-    <w:lvl w:ilvl="6" w:tplc="04090001" w:tentative="1">
-      <w:start w:val="1"/>
-      <w:numFmt w:val="bullet"/>
-      <w:lvlText w:val=""/>
-      <w:lvlJc w:val="left"/>
-      <w:pPr>
-        <w:ind w:left="5040" w:hanging="360"/>
-      </w:pPr>
-      <w:rPr>
-        <w:rFonts w:ascii="Symbol" w:hAnsi="Symbol" w:hint="default"/>
-      </w:rPr>
-    </w:lvl>
-    <w:lvl w:ilvl="7" w:tplc="04090003" w:tentative="1">
-      <w:start w:val="1"/>
-      <w:numFmt w:val="bullet"/>
-      <w:lvlText w:val="o"/>
-      <w:lvlJc w:val="left"/>
-      <w:pPr>
-        <w:ind w:left="5760" w:hanging="360"/>
-      </w:pPr>
-      <w:rPr>
-        <w:rFonts w:ascii="Courier New" w:hAnsi="Courier New" w:cs="Courier New" w:hint="default"/>
-      </w:rPr>
-    </w:lvl>
-    <w:lvl w:ilvl="8" w:tplc="04090005" w:tentative="1">
-      <w:start w:val="1"/>
-      <w:numFmt w:val="bullet"/>
-      <w:lvlText w:val=""/>
-      <w:lvlJc w:val="left"/>
-      <w:pPr>
-        <w:ind w:left="6480" w:hanging="360"/>
-      </w:pPr>
-      <w:rPr>
-        <w:rFonts w:ascii="Wingdings" w:hAnsi="Wingdings" w:hint="default"/>
-      </w:rPr>
-    </w:lvl>
-  </w:abstractNum>
-  <w:abstractNum w:abstractNumId="21" w15:restartNumberingAfterBreak="0">
-    <w:nsid w:val="53204AA9"/>
-    <w:multiLevelType w:val="multilevel"/>
-    <w:tmpl w:val="042A001F"/>
-    <w:lvl w:ilvl="0">
-      <w:start w:val="1"/>
-      <w:numFmt w:val="decimal"/>
-      <w:lvlText w:val="%1."/>
-      <w:lvlJc w:val="left"/>
-      <w:pPr>
-        <w:ind w:left="360" w:hanging="360"/>
-      </w:pPr>
-    </w:lvl>
-    <w:lvl w:ilvl="1">
-      <w:start w:val="1"/>
-      <w:numFmt w:val="decimal"/>
-      <w:lvlText w:val="%1.%2."/>
-      <w:lvlJc w:val="left"/>
-      <w:pPr>
-        <w:ind w:left="792" w:hanging="432"/>
-      </w:pPr>
-    </w:lvl>
-    <w:lvl w:ilvl="2">
-      <w:start w:val="1"/>
-      <w:numFmt w:val="decimal"/>
-      <w:lvlText w:val="%1.%2.%3."/>
-      <w:lvlJc w:val="left"/>
-      <w:pPr>
-        <w:ind w:left="1224" w:hanging="504"/>
-      </w:pPr>
-    </w:lvl>
-    <w:lvl w:ilvl="3">
-      <w:start w:val="1"/>
-      <w:numFmt w:val="decimal"/>
-      <w:lvlText w:val="%1.%2.%3.%4."/>
-      <w:lvlJc w:val="left"/>
-      <w:pPr>
-        <w:ind w:left="1728" w:hanging="648"/>
-      </w:pPr>
-    </w:lvl>
-    <w:lvl w:ilvl="4">
-      <w:start w:val="1"/>
-      <w:numFmt w:val="decimal"/>
-      <w:lvlText w:val="%1.%2.%3.%4.%5."/>
-      <w:lvlJc w:val="left"/>
-      <w:pPr>
-        <w:ind w:left="2232" w:hanging="792"/>
-      </w:pPr>
-    </w:lvl>
-    <w:lvl w:ilvl="5">
-      <w:start w:val="1"/>
-      <w:numFmt w:val="decimal"/>
-      <w:lvlText w:val="%1.%2.%3.%4.%5.%6."/>
-      <w:lvlJc w:val="left"/>
-      <w:pPr>
-        <w:ind w:left="2736" w:hanging="936"/>
-      </w:pPr>
-    </w:lvl>
-    <w:lvl w:ilvl="6">
-      <w:start w:val="1"/>
-      <w:numFmt w:val="decimal"/>
-      <w:lvlText w:val="%1.%2.%3.%4.%5.%6.%7."/>
-      <w:lvlJc w:val="left"/>
-      <w:pPr>
-        <w:ind w:left="3240" w:hanging="1080"/>
-      </w:pPr>
-    </w:lvl>
-    <w:lvl w:ilvl="7">
-      <w:start w:val="1"/>
-      <w:numFmt w:val="decimal"/>
-      <w:lvlText w:val="%1.%2.%3.%4.%5.%6.%7.%8."/>
-      <w:lvlJc w:val="left"/>
-      <w:pPr>
-        <w:ind w:left="3744" w:hanging="1224"/>
-      </w:pPr>
-    </w:lvl>
-    <w:lvl w:ilvl="8">
-      <w:start w:val="1"/>
-      <w:numFmt w:val="decimal"/>
-      <w:lvlText w:val="%1.%2.%3.%4.%5.%6.%7.%8.%9."/>
-      <w:lvlJc w:val="left"/>
-      <w:pPr>
-        <w:ind w:left="4320" w:hanging="1440"/>
-      </w:pPr>
-    </w:lvl>
-  </w:abstractNum>
-  <w:abstractNum w:abstractNumId="22" w15:restartNumberingAfterBreak="0">
-    <w:nsid w:val="56F96632"/>
-    <w:multiLevelType w:val="multilevel"/>
-    <w:tmpl w:val="042A001F"/>
-    <w:lvl w:ilvl="0">
-      <w:start w:val="1"/>
-      <w:numFmt w:val="decimal"/>
-      <w:lvlText w:val="%1."/>
-      <w:lvlJc w:val="left"/>
-      <w:pPr>
-        <w:ind w:left="360" w:hanging="360"/>
-      </w:pPr>
-    </w:lvl>
-    <w:lvl w:ilvl="1">
-      <w:start w:val="1"/>
-      <w:numFmt w:val="decimal"/>
-      <w:lvlText w:val="%1.%2."/>
-      <w:lvlJc w:val="left"/>
-      <w:pPr>
-        <w:ind w:left="792" w:hanging="432"/>
-      </w:pPr>
-    </w:lvl>
-    <w:lvl w:ilvl="2">
-      <w:start w:val="1"/>
-      <w:numFmt w:val="decimal"/>
-      <w:lvlText w:val="%1.%2.%3."/>
-      <w:lvlJc w:val="left"/>
-      <w:pPr>
-        <w:ind w:left="1224" w:hanging="504"/>
-      </w:pPr>
-    </w:lvl>
-    <w:lvl w:ilvl="3">
-      <w:start w:val="1"/>
-      <w:numFmt w:val="decimal"/>
-      <w:lvlText w:val="%1.%2.%3.%4."/>
-      <w:lvlJc w:val="left"/>
-      <w:pPr>
-        <w:ind w:left="1728" w:hanging="648"/>
-      </w:pPr>
-    </w:lvl>
-    <w:lvl w:ilvl="4">
-      <w:start w:val="1"/>
-      <w:numFmt w:val="decimal"/>
-      <w:lvlText w:val="%1.%2.%3.%4.%5."/>
-      <w:lvlJc w:val="left"/>
-      <w:pPr>
-        <w:ind w:left="2232" w:hanging="792"/>
-      </w:pPr>
-    </w:lvl>
-    <w:lvl w:ilvl="5">
-      <w:start w:val="1"/>
-      <w:numFmt w:val="decimal"/>
-      <w:lvlText w:val="%1.%2.%3.%4.%5.%6."/>
-      <w:lvlJc w:val="left"/>
-      <w:pPr>
-        <w:ind w:left="2736" w:hanging="936"/>
-      </w:pPr>
-    </w:lvl>
-    <w:lvl w:ilvl="6">
-      <w:start w:val="1"/>
-      <w:numFmt w:val="decimal"/>
-      <w:lvlText w:val="%1.%2.%3.%4.%5.%6.%7."/>
-      <w:lvlJc w:val="left"/>
-      <w:pPr>
-        <w:ind w:left="3240" w:hanging="1080"/>
-      </w:pPr>
-    </w:lvl>
-    <w:lvl w:ilvl="7">
-      <w:start w:val="1"/>
-      <w:numFmt w:val="decimal"/>
-      <w:lvlText w:val="%1.%2.%3.%4.%5.%6.%7.%8."/>
-      <w:lvlJc w:val="left"/>
-      <w:pPr>
-        <w:ind w:left="3744" w:hanging="1224"/>
-      </w:pPr>
-    </w:lvl>
-    <w:lvl w:ilvl="8">
-      <w:start w:val="1"/>
-      <w:numFmt w:val="decimal"/>
-      <w:lvlText w:val="%1.%2.%3.%4.%5.%6.%7.%8.%9."/>
-      <w:lvlJc w:val="left"/>
-      <w:pPr>
-        <w:ind w:left="4320" w:hanging="1440"/>
-      </w:pPr>
-    </w:lvl>
-  </w:abstractNum>
-  <w:abstractNum w:abstractNumId="23" w15:restartNumberingAfterBreak="0">
-    <w:nsid w:val="58C96977"/>
-    <w:multiLevelType w:val="multilevel"/>
-    <w:tmpl w:val="4920AD4E"/>
-    <w:lvl w:ilvl="0">
-      <w:start w:val="1"/>
-      <w:numFmt w:val="decimal"/>
-      <w:lvlText w:val="%1."/>
-      <w:lvlJc w:val="left"/>
-      <w:pPr>
-        <w:ind w:left="360" w:hanging="360"/>
-      </w:pPr>
-    </w:lvl>
-    <w:lvl w:ilvl="1">
-      <w:start w:val="1"/>
-      <w:numFmt w:val="decimal"/>
-      <w:lvlText w:val="%1.%2."/>
-      <w:lvlJc w:val="left"/>
-      <w:pPr>
-        <w:ind w:left="792" w:hanging="432"/>
-      </w:pPr>
-    </w:lvl>
-    <w:lvl w:ilvl="2">
-      <w:start w:val="1"/>
-      <w:numFmt w:val="decimal"/>
-      <w:lvlText w:val="%1.%2.%3."/>
-      <w:lvlJc w:val="left"/>
-      <w:pPr>
-        <w:ind w:left="1224" w:hanging="504"/>
-      </w:pPr>
-    </w:lvl>
-    <w:lvl w:ilvl="3">
-      <w:start w:val="1"/>
-      <w:numFmt w:val="decimal"/>
-      <w:lvlText w:val="%1.%2.%3.%4."/>
-      <w:lvlJc w:val="left"/>
-      <w:pPr>
-        <w:ind w:left="1728" w:hanging="648"/>
-      </w:pPr>
-    </w:lvl>
-    <w:lvl w:ilvl="4">
-      <w:start w:val="1"/>
-      <w:numFmt w:val="decimal"/>
-      <w:lvlText w:val="%1.%2.%3.%4.%5."/>
-      <w:lvlJc w:val="left"/>
-      <w:pPr>
-        <w:ind w:left="2232" w:hanging="792"/>
-      </w:pPr>
-    </w:lvl>
-    <w:lvl w:ilvl="5">
-      <w:start w:val="1"/>
-      <w:numFmt w:val="decimal"/>
-      <w:lvlText w:val="%1.%2.%3.%4.%5.%6."/>
-      <w:lvlJc w:val="left"/>
-      <w:pPr>
-        <w:ind w:left="2736" w:hanging="936"/>
-      </w:pPr>
-    </w:lvl>
-    <w:lvl w:ilvl="6">
-      <w:start w:val="1"/>
-      <w:numFmt w:val="decimal"/>
-      <w:lvlText w:val="%1.%2.%3.%4.%5.%6.%7."/>
-      <w:lvlJc w:val="left"/>
-      <w:pPr>
-        <w:ind w:left="3240" w:hanging="1080"/>
-      </w:pPr>
-    </w:lvl>
-    <w:lvl w:ilvl="7">
-      <w:start w:val="1"/>
-      <w:numFmt w:val="decimal"/>
-      <w:lvlText w:val="%1.%2.%3.%4.%5.%6.%7.%8."/>
-      <w:lvlJc w:val="left"/>
-      <w:pPr>
-        <w:ind w:left="3744" w:hanging="1224"/>
-      </w:pPr>
-    </w:lvl>
-    <w:lvl w:ilvl="8">
-      <w:start w:val="1"/>
-      <w:numFmt w:val="decimal"/>
-      <w:lvlText w:val="%1.%2.%3.%4.%5.%6.%7.%8.%9."/>
-      <w:lvlJc w:val="left"/>
-      <w:pPr>
-        <w:ind w:left="4320" w:hanging="1440"/>
-      </w:pPr>
-    </w:lvl>
-  </w:abstractNum>
-  <w:abstractNum w:abstractNumId="24" w15:restartNumberingAfterBreak="0">
-    <w:nsid w:val="5AD6162F"/>
-    <w:multiLevelType w:val="hybridMultilevel"/>
-    <w:tmpl w:val="6C2C2BEE"/>
-    <w:lvl w:ilvl="0" w:tplc="04090001">
-      <w:start w:val="1"/>
-      <w:numFmt w:val="bullet"/>
-      <w:lvlText w:val=""/>
-      <w:lvlJc w:val="left"/>
-      <w:pPr>
-        <w:ind w:left="1440" w:hanging="360"/>
-      </w:pPr>
-      <w:rPr>
-        <w:rFonts w:ascii="Symbol" w:hAnsi="Symbol" w:hint="default"/>
-      </w:rPr>
-    </w:lvl>
-    <w:lvl w:ilvl="1" w:tplc="04090003">
-      <w:start w:val="1"/>
-      <w:numFmt w:val="bullet"/>
-      <w:lvlText w:val="o"/>
-      <w:lvlJc w:val="left"/>
-      <w:pPr>
-        <w:ind w:left="2160" w:hanging="360"/>
-      </w:pPr>
-      <w:rPr>
-        <w:rFonts w:ascii="Courier New" w:hAnsi="Courier New" w:cs="Courier New" w:hint="default"/>
-      </w:rPr>
-    </w:lvl>
-    <w:lvl w:ilvl="2" w:tplc="04090005" w:tentative="1">
-      <w:start w:val="1"/>
-      <w:numFmt w:val="bullet"/>
-      <w:lvlText w:val=""/>
-      <w:lvlJc w:val="left"/>
-      <w:pPr>
-        <w:ind w:left="2880" w:hanging="360"/>
-      </w:pPr>
-      <w:rPr>
-        <w:rFonts w:ascii="Wingdings" w:hAnsi="Wingdings" w:hint="default"/>
-      </w:rPr>
-    </w:lvl>
-    <w:lvl w:ilvl="3" w:tplc="04090001" w:tentative="1">
-      <w:start w:val="1"/>
-      <w:numFmt w:val="bullet"/>
-      <w:lvlText w:val=""/>
-      <w:lvlJc w:val="left"/>
-      <w:pPr>
-        <w:ind w:left="3600" w:hanging="360"/>
-      </w:pPr>
-      <w:rPr>
-        <w:rFonts w:ascii="Symbol" w:hAnsi="Symbol" w:hint="default"/>
-      </w:rPr>
-    </w:lvl>
-    <w:lvl w:ilvl="4" w:tplc="04090003" w:tentative="1">
-      <w:start w:val="1"/>
-      <w:numFmt w:val="bullet"/>
-      <w:lvlText w:val="o"/>
-      <w:lvlJc w:val="left"/>
-      <w:pPr>
-        <w:ind w:left="4320" w:hanging="360"/>
-      </w:pPr>
-      <w:rPr>
-        <w:rFonts w:ascii="Courier New" w:hAnsi="Courier New" w:cs="Courier New" w:hint="default"/>
-      </w:rPr>
-    </w:lvl>
-    <w:lvl w:ilvl="5" w:tplc="04090005" w:tentative="1">
-      <w:start w:val="1"/>
-      <w:numFmt w:val="bullet"/>
-      <w:lvlText w:val=""/>
-      <w:lvlJc w:val="left"/>
-      <w:pPr>
-        <w:ind w:left="5040" w:hanging="360"/>
-      </w:pPr>
-      <w:rPr>
-        <w:rFonts w:ascii="Wingdings" w:hAnsi="Wingdings" w:hint="default"/>
-      </w:rPr>
-    </w:lvl>
-    <w:lvl w:ilvl="6" w:tplc="04090001" w:tentative="1">
-      <w:start w:val="1"/>
-      <w:numFmt w:val="bullet"/>
-      <w:lvlText w:val=""/>
-      <w:lvlJc w:val="left"/>
-      <w:pPr>
-        <w:ind w:left="5760" w:hanging="360"/>
-      </w:pPr>
-      <w:rPr>
-        <w:rFonts w:ascii="Symbol" w:hAnsi="Symbol" w:hint="default"/>
-      </w:rPr>
-    </w:lvl>
-    <w:lvl w:ilvl="7" w:tplc="04090003" w:tentative="1">
-      <w:start w:val="1"/>
-      <w:numFmt w:val="bullet"/>
-      <w:lvlText w:val="o"/>
-      <w:lvlJc w:val="left"/>
-      <w:pPr>
-        <w:ind w:left="6480" w:hanging="360"/>
-      </w:pPr>
-      <w:rPr>
-        <w:rFonts w:ascii="Courier New" w:hAnsi="Courier New" w:cs="Courier New" w:hint="default"/>
-      </w:rPr>
-    </w:lvl>
-    <w:lvl w:ilvl="8" w:tplc="04090005" w:tentative="1">
-      <w:start w:val="1"/>
-      <w:numFmt w:val="bullet"/>
-      <w:lvlText w:val=""/>
-      <w:lvlJc w:val="left"/>
-      <w:pPr>
-        <w:ind w:left="7200" w:hanging="360"/>
-      </w:pPr>
-      <w:rPr>
-        <w:rFonts w:ascii="Wingdings" w:hAnsi="Wingdings" w:hint="default"/>
-      </w:rPr>
-    </w:lvl>
-  </w:abstractNum>
-  <w:abstractNum w:abstractNumId="25" w15:restartNumberingAfterBreak="0">
-    <w:nsid w:val="5CFD225A"/>
-    <w:multiLevelType w:val="multilevel"/>
-    <w:tmpl w:val="C6067D2A"/>
-    <w:lvl w:ilvl="0">
-      <w:start w:val="1"/>
-      <w:numFmt w:val="bullet"/>
-      <w:lvlText w:val=""/>
-      <w:lvlJc w:val="left"/>
-      <w:pPr>
-        <w:ind w:left="720" w:hanging="360"/>
-      </w:pPr>
-      <w:rPr>
-        <w:rFonts w:ascii="Symbol" w:hAnsi="Symbol" w:hint="default"/>
-      </w:rPr>
-    </w:lvl>
-    <w:lvl w:ilvl="1">
-      <w:start w:val="1"/>
-      <w:numFmt w:val="decimal"/>
-      <w:lvlText w:val="%1.%2."/>
-      <w:lvlJc w:val="left"/>
-      <w:pPr>
-        <w:ind w:left="1152" w:hanging="432"/>
-      </w:pPr>
-    </w:lvl>
-    <w:lvl w:ilvl="2">
-      <w:start w:val="1"/>
-      <w:numFmt w:val="decimal"/>
-      <w:lvlText w:val="%1.%2.%3."/>
-      <w:lvlJc w:val="left"/>
-      <w:pPr>
-        <w:ind w:left="1584" w:hanging="504"/>
-      </w:pPr>
-    </w:lvl>
-    <w:lvl w:ilvl="3">
-      <w:start w:val="1"/>
-      <w:numFmt w:val="decimal"/>
-      <w:lvlText w:val="%1.%2.%3.%4."/>
-      <w:lvlJc w:val="left"/>
-      <w:pPr>
-        <w:ind w:left="2088" w:hanging="648"/>
-      </w:pPr>
-    </w:lvl>
-    <w:lvl w:ilvl="4">
-      <w:start w:val="1"/>
-      <w:numFmt w:val="decimal"/>
-      <w:lvlText w:val="%1.%2.%3.%4.%5."/>
-      <w:lvlJc w:val="left"/>
-      <w:pPr>
-        <w:ind w:left="2592" w:hanging="792"/>
-      </w:pPr>
-    </w:lvl>
-    <w:lvl w:ilvl="5">
-      <w:start w:val="1"/>
-      <w:numFmt w:val="decimal"/>
-      <w:lvlText w:val="%1.%2.%3.%4.%5.%6."/>
-      <w:lvlJc w:val="left"/>
-      <w:pPr>
-        <w:ind w:left="3096" w:hanging="936"/>
-      </w:pPr>
-    </w:lvl>
-    <w:lvl w:ilvl="6">
-      <w:start w:val="1"/>
-      <w:numFmt w:val="decimal"/>
-      <w:lvlText w:val="%1.%2.%3.%4.%5.%6.%7."/>
-      <w:lvlJc w:val="left"/>
-      <w:pPr>
-        <w:ind w:left="3600" w:hanging="1080"/>
-      </w:pPr>
-    </w:lvl>
-    <w:lvl w:ilvl="7">
-      <w:start w:val="1"/>
-      <w:numFmt w:val="decimal"/>
-      <w:lvlText w:val="%1.%2.%3.%4.%5.%6.%7.%8."/>
-      <w:lvlJc w:val="left"/>
-      <w:pPr>
-        <w:ind w:left="4104" w:hanging="1224"/>
-      </w:pPr>
-    </w:lvl>
-    <w:lvl w:ilvl="8">
-      <w:start w:val="1"/>
-      <w:numFmt w:val="decimal"/>
-      <w:lvlText w:val="%1.%2.%3.%4.%5.%6.%7.%8.%9."/>
-      <w:lvlJc w:val="left"/>
-      <w:pPr>
-        <w:ind w:left="4680" w:hanging="1440"/>
-      </w:pPr>
-    </w:lvl>
-  </w:abstractNum>
-  <w:abstractNum w:abstractNumId="26" w15:restartNumberingAfterBreak="0">
-    <w:nsid w:val="5D19632D"/>
-    <w:multiLevelType w:val="hybridMultilevel"/>
-    <w:tmpl w:val="4670CBDC"/>
-    <w:lvl w:ilvl="0" w:tplc="5F58419C">
-      <w:start w:val="1"/>
-      <w:numFmt w:val="decimal"/>
-      <w:lvlText w:val="%1."/>
-      <w:lvlJc w:val="left"/>
-      <w:pPr>
-        <w:ind w:left="2160" w:hanging="360"/>
-      </w:pPr>
-      <w:rPr>
-        <w:rFonts w:hint="default"/>
-        <w:b w:val="0"/>
-      </w:rPr>
-    </w:lvl>
-    <w:lvl w:ilvl="1" w:tplc="04090019" w:tentative="1">
-      <w:start w:val="1"/>
-      <w:numFmt w:val="lowerLetter"/>
-      <w:lvlText w:val="%2."/>
-      <w:lvlJc w:val="left"/>
-      <w:pPr>
-        <w:ind w:left="2880" w:hanging="360"/>
-      </w:pPr>
-    </w:lvl>
-    <w:lvl w:ilvl="2" w:tplc="0409001B" w:tentative="1">
-      <w:start w:val="1"/>
-      <w:numFmt w:val="lowerRoman"/>
-      <w:lvlText w:val="%3."/>
-      <w:lvlJc w:val="right"/>
-      <w:pPr>
-        <w:ind w:left="3600" w:hanging="180"/>
-      </w:pPr>
-    </w:lvl>
-    <w:lvl w:ilvl="3" w:tplc="0409000F" w:tentative="1">
-      <w:start w:val="1"/>
-      <w:numFmt w:val="decimal"/>
-      <w:lvlText w:val="%4."/>
-      <w:lvlJc w:val="left"/>
-      <w:pPr>
-        <w:ind w:left="4320" w:hanging="360"/>
-      </w:pPr>
-    </w:lvl>
-    <w:lvl w:ilvl="4" w:tplc="04090019" w:tentative="1">
-      <w:start w:val="1"/>
-      <w:numFmt w:val="lowerLetter"/>
-      <w:lvlText w:val="%5."/>
-      <w:lvlJc w:val="left"/>
-      <w:pPr>
-        <w:ind w:left="5040" w:hanging="360"/>
-      </w:pPr>
-    </w:lvl>
-    <w:lvl w:ilvl="5" w:tplc="0409001B" w:tentative="1">
-      <w:start w:val="1"/>
-      <w:numFmt w:val="lowerRoman"/>
-      <w:lvlText w:val="%6."/>
-      <w:lvlJc w:val="right"/>
-      <w:pPr>
-        <w:ind w:left="5760" w:hanging="180"/>
-      </w:pPr>
-    </w:lvl>
-    <w:lvl w:ilvl="6" w:tplc="0409000F" w:tentative="1">
-      <w:start w:val="1"/>
-      <w:numFmt w:val="decimal"/>
-      <w:lvlText w:val="%7."/>
-      <w:lvlJc w:val="left"/>
-      <w:pPr>
-        <w:ind w:left="6480" w:hanging="360"/>
-      </w:pPr>
-    </w:lvl>
-    <w:lvl w:ilvl="7" w:tplc="04090019" w:tentative="1">
-      <w:start w:val="1"/>
-      <w:numFmt w:val="lowerLetter"/>
-      <w:lvlText w:val="%8."/>
-      <w:lvlJc w:val="left"/>
-      <w:pPr>
-        <w:ind w:left="7200" w:hanging="360"/>
-      </w:pPr>
-    </w:lvl>
-    <w:lvl w:ilvl="8" w:tplc="0409001B" w:tentative="1">
-      <w:start w:val="1"/>
-      <w:numFmt w:val="lowerRoman"/>
-      <w:lvlText w:val="%9."/>
-      <w:lvlJc w:val="right"/>
-      <w:pPr>
-        <w:ind w:left="7920" w:hanging="180"/>
-      </w:pPr>
-    </w:lvl>
-  </w:abstractNum>
-  <w:abstractNum w:abstractNumId="27" w15:restartNumberingAfterBreak="0">
-    <w:nsid w:val="5EAC4082"/>
-    <w:multiLevelType w:val="hybridMultilevel"/>
-    <w:tmpl w:val="147E9F9C"/>
-    <w:lvl w:ilvl="0" w:tplc="04090001">
-      <w:start w:val="1"/>
-      <w:numFmt w:val="bullet"/>
-      <w:lvlText w:val=""/>
-      <w:lvlJc w:val="left"/>
-      <w:pPr>
-        <w:ind w:left="720" w:hanging="360"/>
-      </w:pPr>
-      <w:rPr>
-        <w:rFonts w:ascii="Symbol" w:hAnsi="Symbol" w:hint="default"/>
-      </w:rPr>
-    </w:lvl>
-    <w:lvl w:ilvl="1" w:tplc="04090003">
-      <w:start w:val="1"/>
-      <w:numFmt w:val="bullet"/>
-      <w:lvlText w:val="o"/>
-      <w:lvlJc w:val="left"/>
-      <w:pPr>
-        <w:ind w:left="1440" w:hanging="360"/>
-      </w:pPr>
-      <w:rPr>
-        <w:rFonts w:ascii="Courier New" w:hAnsi="Courier New" w:cs="Courier New" w:hint="default"/>
-      </w:rPr>
-    </w:lvl>
-    <w:lvl w:ilvl="2" w:tplc="04090005" w:tentative="1">
-      <w:start w:val="1"/>
-      <w:numFmt w:val="bullet"/>
-      <w:lvlText w:val=""/>
-      <w:lvlJc w:val="left"/>
-      <w:pPr>
-        <w:ind w:left="2160" w:hanging="360"/>
-      </w:pPr>
-      <w:rPr>
-        <w:rFonts w:ascii="Wingdings" w:hAnsi="Wingdings" w:hint="default"/>
-      </w:rPr>
-    </w:lvl>
-    <w:lvl w:ilvl="3" w:tplc="04090001" w:tentative="1">
-      <w:start w:val="1"/>
-      <w:numFmt w:val="bullet"/>
-      <w:lvlText w:val=""/>
-      <w:lvlJc w:val="left"/>
-      <w:pPr>
-        <w:ind w:left="2880" w:hanging="360"/>
-      </w:pPr>
-      <w:rPr>
-        <w:rFonts w:ascii="Symbol" w:hAnsi="Symbol" w:hint="default"/>
-      </w:rPr>
-    </w:lvl>
-    <w:lvl w:ilvl="4" w:tplc="04090003" w:tentative="1">
-      <w:start w:val="1"/>
-      <w:numFmt w:val="bullet"/>
-      <w:lvlText w:val="o"/>
-      <w:lvlJc w:val="left"/>
-      <w:pPr>
-        <w:ind w:left="3600" w:hanging="360"/>
-      </w:pPr>
-      <w:rPr>
-        <w:rFonts w:ascii="Courier New" w:hAnsi="Courier New" w:cs="Courier New" w:hint="default"/>
-      </w:rPr>
-    </w:lvl>
-    <w:lvl w:ilvl="5" w:tplc="04090005" w:tentative="1">
-      <w:start w:val="1"/>
-      <w:numFmt w:val="bullet"/>
-      <w:lvlText w:val=""/>
-      <w:lvlJc w:val="left"/>
-      <w:pPr>
-        <w:ind w:left="4320" w:hanging="360"/>
-      </w:pPr>
-      <w:rPr>
-        <w:rFonts w:ascii="Wingdings" w:hAnsi="Wingdings" w:hint="default"/>
-      </w:rPr>
-    </w:lvl>
-    <w:lvl w:ilvl="6" w:tplc="04090001" w:tentative="1">
-      <w:start w:val="1"/>
-      <w:numFmt w:val="bullet"/>
-      <w:lvlText w:val=""/>
-      <w:lvlJc w:val="left"/>
-      <w:pPr>
-        <w:ind w:left="5040" w:hanging="360"/>
-      </w:pPr>
-      <w:rPr>
-        <w:rFonts w:ascii="Symbol" w:hAnsi="Symbol" w:hint="default"/>
-      </w:rPr>
-    </w:lvl>
-    <w:lvl w:ilvl="7" w:tplc="04090003" w:tentative="1">
-      <w:start w:val="1"/>
-      <w:numFmt w:val="bullet"/>
-      <w:lvlText w:val="o"/>
-      <w:lvlJc w:val="left"/>
-      <w:pPr>
-        <w:ind w:left="5760" w:hanging="360"/>
-      </w:pPr>
-      <w:rPr>
-        <w:rFonts w:ascii="Courier New" w:hAnsi="Courier New" w:cs="Courier New" w:hint="default"/>
-      </w:rPr>
-    </w:lvl>
-    <w:lvl w:ilvl="8" w:tplc="04090005" w:tentative="1">
-      <w:start w:val="1"/>
-      <w:numFmt w:val="bullet"/>
-      <w:lvlText w:val=""/>
-      <w:lvlJc w:val="left"/>
-      <w:pPr>
-        <w:ind w:left="6480" w:hanging="360"/>
-      </w:pPr>
-      <w:rPr>
-        <w:rFonts w:ascii="Wingdings" w:hAnsi="Wingdings" w:hint="default"/>
-      </w:rPr>
-    </w:lvl>
-  </w:abstractNum>
-  <w:abstractNum w:abstractNumId="28" w15:restartNumberingAfterBreak="0">
-    <w:nsid w:val="624C3B94"/>
-    <w:multiLevelType w:val="hybridMultilevel"/>
-    <w:tmpl w:val="DE18C7BA"/>
-    <w:lvl w:ilvl="0" w:tplc="0409000F">
-      <w:start w:val="1"/>
-      <w:numFmt w:val="decimal"/>
-      <w:lvlText w:val="%1."/>
-      <w:lvlJc w:val="left"/>
-      <w:pPr>
-        <w:ind w:left="720" w:hanging="360"/>
-      </w:pPr>
-    </w:lvl>
-    <w:lvl w:ilvl="1" w:tplc="04090019" w:tentative="1">
-      <w:start w:val="1"/>
-      <w:numFmt w:val="lowerLetter"/>
-      <w:lvlText w:val="%2."/>
-      <w:lvlJc w:val="left"/>
-      <w:pPr>
-        <w:ind w:left="1440" w:hanging="360"/>
-      </w:pPr>
-    </w:lvl>
-    <w:lvl w:ilvl="2" w:tplc="0409001B" w:tentative="1">
-      <w:start w:val="1"/>
-      <w:numFmt w:val="lowerRoman"/>
-      <w:lvlText w:val="%3."/>
-      <w:lvlJc w:val="right"/>
-      <w:pPr>
-        <w:ind w:left="2160" w:hanging="180"/>
-      </w:pPr>
-    </w:lvl>
-    <w:lvl w:ilvl="3" w:tplc="0409000F" w:tentative="1">
-      <w:start w:val="1"/>
-      <w:numFmt w:val="decimal"/>
-      <w:lvlText w:val="%4."/>
-      <w:lvlJc w:val="left"/>
-      <w:pPr>
-        <w:ind w:left="2880" w:hanging="360"/>
-      </w:pPr>
-    </w:lvl>
-    <w:lvl w:ilvl="4" w:tplc="04090019" w:tentative="1">
-      <w:start w:val="1"/>
-      <w:numFmt w:val="lowerLetter"/>
-      <w:lvlText w:val="%5."/>
-      <w:lvlJc w:val="left"/>
-      <w:pPr>
-        <w:ind w:left="3600" w:hanging="360"/>
-      </w:pPr>
-    </w:lvl>
-    <w:lvl w:ilvl="5" w:tplc="0409001B" w:tentative="1">
-      <w:start w:val="1"/>
-      <w:numFmt w:val="lowerRoman"/>
-      <w:lvlText w:val="%6."/>
-      <w:lvlJc w:val="right"/>
-      <w:pPr>
-        <w:ind w:left="4320" w:hanging="180"/>
-      </w:pPr>
-    </w:lvl>
-    <w:lvl w:ilvl="6" w:tplc="0409000F" w:tentative="1">
-      <w:start w:val="1"/>
-      <w:numFmt w:val="decimal"/>
-      <w:lvlText w:val="%7."/>
-      <w:lvlJc w:val="left"/>
-      <w:pPr>
-        <w:ind w:left="5040" w:hanging="360"/>
-      </w:pPr>
-    </w:lvl>
-    <w:lvl w:ilvl="7" w:tplc="04090019" w:tentative="1">
-      <w:start w:val="1"/>
-      <w:numFmt w:val="lowerLetter"/>
-      <w:lvlText w:val="%8."/>
-      <w:lvlJc w:val="left"/>
-      <w:pPr>
-        <w:ind w:left="5760" w:hanging="360"/>
-      </w:pPr>
-    </w:lvl>
-    <w:lvl w:ilvl="8" w:tplc="0409001B" w:tentative="1">
-      <w:start w:val="1"/>
-      <w:numFmt w:val="lowerRoman"/>
-      <w:lvlText w:val="%9."/>
-      <w:lvlJc w:val="right"/>
-      <w:pPr>
-        <w:ind w:left="6480" w:hanging="180"/>
-      </w:pPr>
-    </w:lvl>
-  </w:abstractNum>
-  <w:abstractNum w:abstractNumId="29" w15:restartNumberingAfterBreak="0">
-    <w:nsid w:val="65984601"/>
-    <w:multiLevelType w:val="multilevel"/>
-    <w:tmpl w:val="783280C4"/>
-    <w:lvl w:ilvl="0">
-      <w:start w:val="1"/>
-      <w:numFmt w:val="decimal"/>
-      <w:lvlText w:val="%1."/>
-      <w:lvlJc w:val="left"/>
-      <w:pPr>
-        <w:ind w:left="360" w:hanging="360"/>
-      </w:pPr>
-    </w:lvl>
-    <w:lvl w:ilvl="1">
-      <w:start w:val="1"/>
-      <w:numFmt w:val="decimal"/>
-      <w:lvlText w:val="%1.%2."/>
-      <w:lvlJc w:val="left"/>
-      <w:pPr>
-        <w:ind w:left="792" w:hanging="432"/>
-      </w:pPr>
-    </w:lvl>
-    <w:lvl w:ilvl="2">
-      <w:start w:val="1"/>
-      <w:numFmt w:val="decimal"/>
-      <w:lvlText w:val="%1.%2.%3."/>
-      <w:lvlJc w:val="left"/>
-      <w:pPr>
-        <w:ind w:left="1224" w:hanging="504"/>
-      </w:pPr>
-    </w:lvl>
-    <w:lvl w:ilvl="3">
-      <w:start w:val="1"/>
-      <w:numFmt w:val="decimal"/>
-      <w:lvlText w:val="%1.%2.%3.%4."/>
-      <w:lvlJc w:val="left"/>
-      <w:pPr>
-        <w:ind w:left="1728" w:hanging="648"/>
-      </w:pPr>
-    </w:lvl>
-    <w:lvl w:ilvl="4">
-      <w:start w:val="1"/>
-      <w:numFmt w:val="decimal"/>
-      <w:lvlText w:val="%1.%2.%3.%4.%5."/>
-      <w:lvlJc w:val="left"/>
-      <w:pPr>
-        <w:ind w:left="2232" w:hanging="792"/>
-      </w:pPr>
-    </w:lvl>
-    <w:lvl w:ilvl="5">
-      <w:start w:val="1"/>
-      <w:numFmt w:val="decimal"/>
-      <w:lvlText w:val="%1.%2.%3.%4.%5.%6."/>
-      <w:lvlJc w:val="left"/>
-      <w:pPr>
-        <w:ind w:left="2736" w:hanging="936"/>
-      </w:pPr>
-    </w:lvl>
-    <w:lvl w:ilvl="6">
-      <w:start w:val="1"/>
-      <w:numFmt w:val="decimal"/>
-      <w:lvlText w:val="%1.%2.%3.%4.%5.%6.%7."/>
-      <w:lvlJc w:val="left"/>
-      <w:pPr>
-        <w:ind w:left="3240" w:hanging="1080"/>
-      </w:pPr>
-    </w:lvl>
-    <w:lvl w:ilvl="7">
-      <w:start w:val="1"/>
-      <w:numFmt w:val="decimal"/>
-      <w:lvlText w:val="%1.%2.%3.%4.%5.%6.%7.%8."/>
-      <w:lvlJc w:val="left"/>
-      <w:pPr>
-        <w:ind w:left="3744" w:hanging="1224"/>
-      </w:pPr>
-    </w:lvl>
-    <w:lvl w:ilvl="8">
-      <w:start w:val="1"/>
-      <w:numFmt w:val="decimal"/>
-      <w:lvlText w:val="%1.%2.%3.%4.%5.%6.%7.%8.%9."/>
-      <w:lvlJc w:val="left"/>
-      <w:pPr>
-        <w:ind w:left="4320" w:hanging="1440"/>
-      </w:pPr>
-    </w:lvl>
-  </w:abstractNum>
-  <w:abstractNum w:abstractNumId="30" w15:restartNumberingAfterBreak="0">
-    <w:nsid w:val="65995A24"/>
-    <w:multiLevelType w:val="multilevel"/>
-    <w:tmpl w:val="97341B0A"/>
-    <w:lvl w:ilvl="0">
-      <w:start w:val="1"/>
-      <w:numFmt w:val="decimal"/>
-      <w:lvlText w:val="%1."/>
-      <w:lvlJc w:val="left"/>
-      <w:pPr>
-        <w:ind w:left="360" w:hanging="360"/>
-      </w:pPr>
-      <w:rPr>
-        <w:rFonts w:hint="default"/>
-      </w:rPr>
-    </w:lvl>
-    <w:lvl w:ilvl="1">
-      <w:start w:val="1"/>
-      <w:numFmt w:val="decimal"/>
-      <w:lvlText w:val="%1.%2."/>
-      <w:lvlJc w:val="left"/>
-      <w:pPr>
-        <w:ind w:left="792" w:hanging="432"/>
-      </w:pPr>
-      <w:rPr>
-        <w:rFonts w:hint="default"/>
-      </w:rPr>
-    </w:lvl>
-    <w:lvl w:ilvl="2">
-      <w:start w:val="1"/>
-      <w:numFmt w:val="decimal"/>
-      <w:lvlText w:val="%1.%2.%3."/>
-      <w:lvlJc w:val="left"/>
-      <w:pPr>
-        <w:ind w:left="1224" w:hanging="504"/>
-      </w:pPr>
-      <w:rPr>
-        <w:rFonts w:hint="default"/>
-      </w:rPr>
-    </w:lvl>
-    <w:lvl w:ilvl="3">
-      <w:start w:val="1"/>
-      <w:numFmt w:val="decimal"/>
-      <w:lvlText w:val="%1.%2.%3.%4."/>
-      <w:lvlJc w:val="left"/>
-      <w:pPr>
-        <w:ind w:left="1728" w:hanging="648"/>
-      </w:pPr>
-      <w:rPr>
-        <w:rFonts w:hint="default"/>
-      </w:rPr>
-    </w:lvl>
-    <w:lvl w:ilvl="4">
-      <w:start w:val="1"/>
-      <w:numFmt w:val="decimal"/>
-      <w:lvlText w:val="%1.%2.%3.%4.%5."/>
-      <w:lvlJc w:val="left"/>
-      <w:pPr>
-        <w:ind w:left="2232" w:hanging="792"/>
-      </w:pPr>
-      <w:rPr>
-        <w:rFonts w:hint="default"/>
-      </w:rPr>
-    </w:lvl>
-    <w:lvl w:ilvl="5">
-      <w:start w:val="1"/>
-      <w:numFmt w:val="decimal"/>
-      <w:lvlText w:val="%1.%2.%3.%4.%5.%6."/>
-      <w:lvlJc w:val="left"/>
-      <w:pPr>
-        <w:ind w:left="2736" w:hanging="936"/>
-      </w:pPr>
-      <w:rPr>
-        <w:rFonts w:hint="default"/>
-      </w:rPr>
-    </w:lvl>
-    <w:lvl w:ilvl="6">
-      <w:start w:val="1"/>
-      <w:numFmt w:val="decimal"/>
-      <w:lvlText w:val="%1.%2.%3.%4.%5.%6.%7."/>
-      <w:lvlJc w:val="left"/>
-      <w:pPr>
-        <w:ind w:left="3240" w:hanging="1080"/>
-      </w:pPr>
-      <w:rPr>
-        <w:rFonts w:hint="default"/>
-      </w:rPr>
-    </w:lvl>
-    <w:lvl w:ilvl="7">
-      <w:start w:val="1"/>
-      <w:numFmt w:val="decimal"/>
-      <w:lvlText w:val="%1.%2.%3.%4.%5.%6.%7.%8."/>
-      <w:lvlJc w:val="left"/>
-      <w:pPr>
-        <w:ind w:left="3744" w:hanging="1224"/>
-      </w:pPr>
-      <w:rPr>
-        <w:rFonts w:hint="default"/>
-      </w:rPr>
-    </w:lvl>
-    <w:lvl w:ilvl="8">
-      <w:start w:val="1"/>
-      <w:numFmt w:val="decimal"/>
-      <w:lvlText w:val="%1.%2.%3.%4.%5.%6.%7.%8.%9."/>
-      <w:lvlJc w:val="left"/>
-      <w:pPr>
-        <w:ind w:left="4320" w:hanging="1440"/>
-      </w:pPr>
-      <w:rPr>
-        <w:rFonts w:hint="default"/>
-      </w:rPr>
-    </w:lvl>
-  </w:abstractNum>
-  <w:abstractNum w:abstractNumId="31" w15:restartNumberingAfterBreak="0">
-    <w:nsid w:val="65ED75E0"/>
-    <w:multiLevelType w:val="hybridMultilevel"/>
-    <w:tmpl w:val="E2DCC6AE"/>
-    <w:lvl w:ilvl="0" w:tplc="737CEC2A">
-      <w:start w:val="1"/>
-      <w:numFmt w:val="upperRoman"/>
-      <w:lvlText w:val="%1."/>
-      <w:lvlJc w:val="left"/>
-      <w:pPr>
-        <w:ind w:left="1080" w:hanging="720"/>
-      </w:pPr>
-      <w:rPr>
-        <w:rFonts w:hint="default"/>
-        <w:b/>
-      </w:rPr>
-    </w:lvl>
-    <w:lvl w:ilvl="1" w:tplc="04090019" w:tentative="1">
-      <w:start w:val="1"/>
-      <w:numFmt w:val="lowerLetter"/>
-      <w:lvlText w:val="%2."/>
-      <w:lvlJc w:val="left"/>
-      <w:pPr>
-        <w:ind w:left="1440" w:hanging="360"/>
-      </w:pPr>
-    </w:lvl>
-    <w:lvl w:ilvl="2" w:tplc="0409001B" w:tentative="1">
-      <w:start w:val="1"/>
-      <w:numFmt w:val="lowerRoman"/>
-      <w:lvlText w:val="%3."/>
-      <w:lvlJc w:val="right"/>
-      <w:pPr>
-        <w:ind w:left="2160" w:hanging="180"/>
-      </w:pPr>
-    </w:lvl>
-    <w:lvl w:ilvl="3" w:tplc="0409000F" w:tentative="1">
-      <w:start w:val="1"/>
-      <w:numFmt w:val="decimal"/>
-      <w:lvlText w:val="%4."/>
-      <w:lvlJc w:val="left"/>
-      <w:pPr>
-        <w:ind w:left="2880" w:hanging="360"/>
-      </w:pPr>
-    </w:lvl>
-    <w:lvl w:ilvl="4" w:tplc="04090019" w:tentative="1">
-      <w:start w:val="1"/>
-      <w:numFmt w:val="lowerLetter"/>
-      <w:lvlText w:val="%5."/>
-      <w:lvlJc w:val="left"/>
-      <w:pPr>
-        <w:ind w:left="3600" w:hanging="360"/>
-      </w:pPr>
-    </w:lvl>
-    <w:lvl w:ilvl="5" w:tplc="0409001B" w:tentative="1">
-      <w:start w:val="1"/>
-      <w:numFmt w:val="lowerRoman"/>
-      <w:lvlText w:val="%6."/>
-      <w:lvlJc w:val="right"/>
-      <w:pPr>
-        <w:ind w:left="4320" w:hanging="180"/>
-      </w:pPr>
-    </w:lvl>
-    <w:lvl w:ilvl="6" w:tplc="0409000F" w:tentative="1">
-      <w:start w:val="1"/>
-      <w:numFmt w:val="decimal"/>
-      <w:lvlText w:val="%7."/>
-      <w:lvlJc w:val="left"/>
-      <w:pPr>
-        <w:ind w:left="5040" w:hanging="360"/>
-      </w:pPr>
-    </w:lvl>
-    <w:lvl w:ilvl="7" w:tplc="04090019" w:tentative="1">
-      <w:start w:val="1"/>
-      <w:numFmt w:val="lowerLetter"/>
-      <w:lvlText w:val="%8."/>
-      <w:lvlJc w:val="left"/>
-      <w:pPr>
-        <w:ind w:left="5760" w:hanging="360"/>
-      </w:pPr>
-    </w:lvl>
-    <w:lvl w:ilvl="8" w:tplc="0409001B" w:tentative="1">
-      <w:start w:val="1"/>
-      <w:numFmt w:val="lowerRoman"/>
-      <w:lvlText w:val="%9."/>
-      <w:lvlJc w:val="right"/>
-      <w:pPr>
-        <w:ind w:left="6480" w:hanging="180"/>
-      </w:pPr>
-    </w:lvl>
-  </w:abstractNum>
-  <w:abstractNum w:abstractNumId="32" w15:restartNumberingAfterBreak="0">
-    <w:nsid w:val="66466691"/>
-    <w:multiLevelType w:val="hybridMultilevel"/>
-    <w:tmpl w:val="4CA6E722"/>
-    <w:lvl w:ilvl="0" w:tplc="04090001">
-      <w:start w:val="1"/>
-      <w:numFmt w:val="bullet"/>
-      <w:lvlText w:val=""/>
-      <w:lvlJc w:val="left"/>
-      <w:pPr>
-        <w:ind w:left="1080" w:hanging="360"/>
-      </w:pPr>
-      <w:rPr>
-        <w:rFonts w:ascii="Symbol" w:hAnsi="Symbol" w:hint="default"/>
-      </w:rPr>
-    </w:lvl>
-    <w:lvl w:ilvl="1" w:tplc="04090003" w:tentative="1">
-      <w:start w:val="1"/>
-      <w:numFmt w:val="bullet"/>
-      <w:lvlText w:val="o"/>
-      <w:lvlJc w:val="left"/>
-      <w:pPr>
-        <w:ind w:left="1800" w:hanging="360"/>
-      </w:pPr>
-      <w:rPr>
-        <w:rFonts w:ascii="Courier New" w:hAnsi="Courier New" w:cs="Courier New" w:hint="default"/>
-      </w:rPr>
-    </w:lvl>
-    <w:lvl w:ilvl="2" w:tplc="04090005" w:tentative="1">
-      <w:start w:val="1"/>
-      <w:numFmt w:val="bullet"/>
-      <w:lvlText w:val=""/>
-      <w:lvlJc w:val="left"/>
-      <w:pPr>
-        <w:ind w:left="2520" w:hanging="360"/>
-      </w:pPr>
-      <w:rPr>
-        <w:rFonts w:ascii="Wingdings" w:hAnsi="Wingdings" w:hint="default"/>
-      </w:rPr>
-    </w:lvl>
-    <w:lvl w:ilvl="3" w:tplc="04090001" w:tentative="1">
-      <w:start w:val="1"/>
-      <w:numFmt w:val="bullet"/>
-      <w:lvlText w:val=""/>
-      <w:lvlJc w:val="left"/>
-      <w:pPr>
-        <w:ind w:left="3240" w:hanging="360"/>
-      </w:pPr>
-      <w:rPr>
-        <w:rFonts w:ascii="Symbol" w:hAnsi="Symbol" w:hint="default"/>
-      </w:rPr>
-    </w:lvl>
-    <w:lvl w:ilvl="4" w:tplc="04090003" w:tentative="1">
-      <w:start w:val="1"/>
-      <w:numFmt w:val="bullet"/>
-      <w:lvlText w:val="o"/>
-      <w:lvlJc w:val="left"/>
-      <w:pPr>
-        <w:ind w:left="3960" w:hanging="360"/>
-      </w:pPr>
-      <w:rPr>
-        <w:rFonts w:ascii="Courier New" w:hAnsi="Courier New" w:cs="Courier New" w:hint="default"/>
-      </w:rPr>
-    </w:lvl>
-    <w:lvl w:ilvl="5" w:tplc="04090005" w:tentative="1">
-      <w:start w:val="1"/>
-      <w:numFmt w:val="bullet"/>
-      <w:lvlText w:val=""/>
-      <w:lvlJc w:val="left"/>
-      <w:pPr>
-        <w:ind w:left="4680" w:hanging="360"/>
-      </w:pPr>
-      <w:rPr>
-        <w:rFonts w:ascii="Wingdings" w:hAnsi="Wingdings" w:hint="default"/>
-      </w:rPr>
-    </w:lvl>
-    <w:lvl w:ilvl="6" w:tplc="04090001" w:tentative="1">
-      <w:start w:val="1"/>
-      <w:numFmt w:val="bullet"/>
-      <w:lvlText w:val=""/>
-      <w:lvlJc w:val="left"/>
-      <w:pPr>
-        <w:ind w:left="5400" w:hanging="360"/>
-      </w:pPr>
-      <w:rPr>
-        <w:rFonts w:ascii="Symbol" w:hAnsi="Symbol" w:hint="default"/>
-      </w:rPr>
-    </w:lvl>
-    <w:lvl w:ilvl="7" w:tplc="04090003" w:tentative="1">
-      <w:start w:val="1"/>
-      <w:numFmt w:val="bullet"/>
-      <w:lvlText w:val="o"/>
-      <w:lvlJc w:val="left"/>
-      <w:pPr>
-        <w:ind w:left="6120" w:hanging="360"/>
-      </w:pPr>
-      <w:rPr>
-        <w:rFonts w:ascii="Courier New" w:hAnsi="Courier New" w:cs="Courier New" w:hint="default"/>
-      </w:rPr>
-    </w:lvl>
-    <w:lvl w:ilvl="8" w:tplc="04090005" w:tentative="1">
-      <w:start w:val="1"/>
-      <w:numFmt w:val="bullet"/>
-      <w:lvlText w:val=""/>
-      <w:lvlJc w:val="left"/>
-      <w:pPr>
-        <w:ind w:left="6840" w:hanging="360"/>
-      </w:pPr>
-      <w:rPr>
-        <w:rFonts w:ascii="Wingdings" w:hAnsi="Wingdings" w:hint="default"/>
-      </w:rPr>
-    </w:lvl>
-  </w:abstractNum>
-  <w:abstractNum w:abstractNumId="33" w15:restartNumberingAfterBreak="0">
-    <w:nsid w:val="67155B89"/>
-    <w:multiLevelType w:val="multilevel"/>
-    <w:tmpl w:val="C6067D2A"/>
-    <w:lvl w:ilvl="0">
-      <w:start w:val="1"/>
-      <w:numFmt w:val="bullet"/>
-      <w:lvlText w:val=""/>
-      <w:lvlJc w:val="left"/>
-      <w:pPr>
-        <w:ind w:left="720" w:hanging="360"/>
-      </w:pPr>
-      <w:rPr>
-        <w:rFonts w:ascii="Symbol" w:hAnsi="Symbol" w:hint="default"/>
-      </w:rPr>
-    </w:lvl>
-    <w:lvl w:ilvl="1">
-      <w:start w:val="1"/>
-      <w:numFmt w:val="decimal"/>
-      <w:lvlText w:val="%1.%2."/>
-      <w:lvlJc w:val="left"/>
-      <w:pPr>
-        <w:ind w:left="1152" w:hanging="432"/>
-      </w:pPr>
-    </w:lvl>
-    <w:lvl w:ilvl="2">
-      <w:start w:val="1"/>
-      <w:numFmt w:val="decimal"/>
-      <w:lvlText w:val="%1.%2.%3."/>
-      <w:lvlJc w:val="left"/>
-      <w:pPr>
-        <w:ind w:left="1584" w:hanging="504"/>
-      </w:pPr>
-    </w:lvl>
-    <w:lvl w:ilvl="3">
-      <w:start w:val="1"/>
-      <w:numFmt w:val="decimal"/>
-      <w:lvlText w:val="%1.%2.%3.%4."/>
-      <w:lvlJc w:val="left"/>
-      <w:pPr>
-        <w:ind w:left="2088" w:hanging="648"/>
-      </w:pPr>
-    </w:lvl>
-    <w:lvl w:ilvl="4">
-      <w:start w:val="1"/>
-      <w:numFmt w:val="decimal"/>
-      <w:lvlText w:val="%1.%2.%3.%4.%5."/>
-      <w:lvlJc w:val="left"/>
-      <w:pPr>
-        <w:ind w:left="2592" w:hanging="792"/>
-      </w:pPr>
-    </w:lvl>
-    <w:lvl w:ilvl="5">
-      <w:start w:val="1"/>
-      <w:numFmt w:val="decimal"/>
-      <w:lvlText w:val="%1.%2.%3.%4.%5.%6."/>
-      <w:lvlJc w:val="left"/>
-      <w:pPr>
-        <w:ind w:left="3096" w:hanging="936"/>
-      </w:pPr>
-    </w:lvl>
-    <w:lvl w:ilvl="6">
-      <w:start w:val="1"/>
-      <w:numFmt w:val="decimal"/>
-      <w:lvlText w:val="%1.%2.%3.%4.%5.%6.%7."/>
-      <w:lvlJc w:val="left"/>
-      <w:pPr>
-        <w:ind w:left="3600" w:hanging="1080"/>
-      </w:pPr>
-    </w:lvl>
-    <w:lvl w:ilvl="7">
-      <w:start w:val="1"/>
-      <w:numFmt w:val="decimal"/>
-      <w:lvlText w:val="%1.%2.%3.%4.%5.%6.%7.%8."/>
-      <w:lvlJc w:val="left"/>
-      <w:pPr>
-        <w:ind w:left="4104" w:hanging="1224"/>
-      </w:pPr>
-    </w:lvl>
-    <w:lvl w:ilvl="8">
-      <w:start w:val="1"/>
-      <w:numFmt w:val="decimal"/>
-      <w:lvlText w:val="%1.%2.%3.%4.%5.%6.%7.%8.%9."/>
-      <w:lvlJc w:val="left"/>
-      <w:pPr>
-        <w:ind w:left="4680" w:hanging="1440"/>
-      </w:pPr>
-    </w:lvl>
-  </w:abstractNum>
-  <w:abstractNum w:abstractNumId="34" w15:restartNumberingAfterBreak="0">
-    <w:nsid w:val="6B04346F"/>
-    <w:multiLevelType w:val="hybridMultilevel"/>
-    <w:tmpl w:val="A36A9672"/>
-    <w:lvl w:ilvl="0" w:tplc="04090001">
-      <w:start w:val="1"/>
-      <w:numFmt w:val="bullet"/>
-      <w:lvlText w:val=""/>
-      <w:lvlJc w:val="left"/>
-      <w:pPr>
-        <w:ind w:left="1440" w:hanging="360"/>
-      </w:pPr>
-      <w:rPr>
-        <w:rFonts w:ascii="Symbol" w:hAnsi="Symbol" w:hint="default"/>
-      </w:rPr>
-    </w:lvl>
-    <w:lvl w:ilvl="1" w:tplc="04090003" w:tentative="1">
-      <w:start w:val="1"/>
-      <w:numFmt w:val="bullet"/>
-      <w:lvlText w:val="o"/>
-      <w:lvlJc w:val="left"/>
-      <w:pPr>
-        <w:ind w:left="2160" w:hanging="360"/>
-      </w:pPr>
-      <w:rPr>
-        <w:rFonts w:ascii="Courier New" w:hAnsi="Courier New" w:cs="Courier New" w:hint="default"/>
-      </w:rPr>
-    </w:lvl>
-    <w:lvl w:ilvl="2" w:tplc="04090005" w:tentative="1">
-      <w:start w:val="1"/>
-      <w:numFmt w:val="bullet"/>
-      <w:lvlText w:val=""/>
-      <w:lvlJc w:val="left"/>
-      <w:pPr>
-        <w:ind w:left="2880" w:hanging="360"/>
-      </w:pPr>
-      <w:rPr>
-        <w:rFonts w:ascii="Wingdings" w:hAnsi="Wingdings" w:hint="default"/>
-      </w:rPr>
-    </w:lvl>
-    <w:lvl w:ilvl="3" w:tplc="04090001" w:tentative="1">
-      <w:start w:val="1"/>
-      <w:numFmt w:val="bullet"/>
-      <w:lvlText w:val=""/>
-      <w:lvlJc w:val="left"/>
-      <w:pPr>
-        <w:ind w:left="3600" w:hanging="360"/>
-      </w:pPr>
-      <w:rPr>
-        <w:rFonts w:ascii="Symbol" w:hAnsi="Symbol" w:hint="default"/>
-      </w:rPr>
-    </w:lvl>
-    <w:lvl w:ilvl="4" w:tplc="04090003" w:tentative="1">
-      <w:start w:val="1"/>
-      <w:numFmt w:val="bullet"/>
-      <w:lvlText w:val="o"/>
-      <w:lvlJc w:val="left"/>
-      <w:pPr>
-        <w:ind w:left="4320" w:hanging="360"/>
-      </w:pPr>
-      <w:rPr>
-        <w:rFonts w:ascii="Courier New" w:hAnsi="Courier New" w:cs="Courier New" w:hint="default"/>
-      </w:rPr>
-    </w:lvl>
-    <w:lvl w:ilvl="5" w:tplc="04090005" w:tentative="1">
-      <w:start w:val="1"/>
-      <w:numFmt w:val="bullet"/>
-      <w:lvlText w:val=""/>
-      <w:lvlJc w:val="left"/>
-      <w:pPr>
-        <w:ind w:left="5040" w:hanging="360"/>
-      </w:pPr>
-      <w:rPr>
-        <w:rFonts w:ascii="Wingdings" w:hAnsi="Wingdings" w:hint="default"/>
-      </w:rPr>
-    </w:lvl>
-    <w:lvl w:ilvl="6" w:tplc="04090001" w:tentative="1">
-      <w:start w:val="1"/>
-      <w:numFmt w:val="bullet"/>
-      <w:lvlText w:val=""/>
-      <w:lvlJc w:val="left"/>
-      <w:pPr>
-        <w:ind w:left="5760" w:hanging="360"/>
-      </w:pPr>
-      <w:rPr>
-        <w:rFonts w:ascii="Symbol" w:hAnsi="Symbol" w:hint="default"/>
-      </w:rPr>
-    </w:lvl>
-    <w:lvl w:ilvl="7" w:tplc="04090003" w:tentative="1">
-      <w:start w:val="1"/>
-      <w:numFmt w:val="bullet"/>
-      <w:lvlText w:val="o"/>
-      <w:lvlJc w:val="left"/>
-      <w:pPr>
-        <w:ind w:left="6480" w:hanging="360"/>
-      </w:pPr>
-      <w:rPr>
-        <w:rFonts w:ascii="Courier New" w:hAnsi="Courier New" w:cs="Courier New" w:hint="default"/>
-      </w:rPr>
-    </w:lvl>
-    <w:lvl w:ilvl="8" w:tplc="04090005" w:tentative="1">
-      <w:start w:val="1"/>
-      <w:numFmt w:val="bullet"/>
-      <w:lvlText w:val=""/>
-      <w:lvlJc w:val="left"/>
-      <w:pPr>
-        <w:ind w:left="7200" w:hanging="360"/>
-      </w:pPr>
-      <w:rPr>
-        <w:rFonts w:ascii="Wingdings" w:hAnsi="Wingdings" w:hint="default"/>
-      </w:rPr>
-    </w:lvl>
-  </w:abstractNum>
-  <w:abstractNum w:abstractNumId="35" w15:restartNumberingAfterBreak="0">
-    <w:nsid w:val="6B9F12A1"/>
-    <w:multiLevelType w:val="hybridMultilevel"/>
-    <w:tmpl w:val="1A1607E8"/>
-    <w:lvl w:ilvl="0" w:tplc="8A36DE8C">
-      <w:start w:val="5"/>
-      <w:numFmt w:val="bullet"/>
-      <w:lvlText w:val="-"/>
-      <w:lvlJc w:val="left"/>
-      <w:pPr>
-        <w:ind w:left="720" w:hanging="360"/>
-      </w:pPr>
-      <w:rPr>
-        <w:rFonts w:ascii="Times New Roman" w:eastAsia="Times New Roman" w:hAnsi="Times New Roman" w:cs="Times New Roman" w:hint="default"/>
-      </w:rPr>
-    </w:lvl>
-    <w:lvl w:ilvl="1" w:tplc="04090003" w:tentative="1">
-      <w:start w:val="1"/>
-      <w:numFmt w:val="bullet"/>
-      <w:lvlText w:val="o"/>
-      <w:lvlJc w:val="left"/>
-      <w:pPr>
-        <w:ind w:left="1440" w:hanging="360"/>
-      </w:pPr>
-      <w:rPr>
-        <w:rFonts w:ascii="Courier New" w:hAnsi="Courier New" w:cs="Courier New" w:hint="default"/>
-      </w:rPr>
-    </w:lvl>
-    <w:lvl w:ilvl="2" w:tplc="04090005" w:tentative="1">
-      <w:start w:val="1"/>
-      <w:numFmt w:val="bullet"/>
-      <w:lvlText w:val=""/>
-      <w:lvlJc w:val="left"/>
-      <w:pPr>
-        <w:ind w:left="2160" w:hanging="360"/>
-      </w:pPr>
-      <w:rPr>
-        <w:rFonts w:ascii="Wingdings" w:hAnsi="Wingdings" w:hint="default"/>
-      </w:rPr>
-    </w:lvl>
-    <w:lvl w:ilvl="3" w:tplc="04090001" w:tentative="1">
-      <w:start w:val="1"/>
-      <w:numFmt w:val="bullet"/>
-      <w:lvlText w:val=""/>
-      <w:lvlJc w:val="left"/>
-      <w:pPr>
-        <w:ind w:left="2880" w:hanging="360"/>
-      </w:pPr>
-      <w:rPr>
-        <w:rFonts w:ascii="Symbol" w:hAnsi="Symbol" w:hint="default"/>
-      </w:rPr>
-    </w:lvl>
-    <w:lvl w:ilvl="4" w:tplc="04090003" w:tentative="1">
-      <w:start w:val="1"/>
-      <w:numFmt w:val="bullet"/>
-      <w:lvlText w:val="o"/>
-      <w:lvlJc w:val="left"/>
-      <w:pPr>
-        <w:ind w:left="3600" w:hanging="360"/>
-      </w:pPr>
-      <w:rPr>
-        <w:rFonts w:ascii="Courier New" w:hAnsi="Courier New" w:cs="Courier New" w:hint="default"/>
-      </w:rPr>
-    </w:lvl>
-    <w:lvl w:ilvl="5" w:tplc="04090005" w:tentative="1">
-      <w:start w:val="1"/>
-      <w:numFmt w:val="bullet"/>
-      <w:lvlText w:val=""/>
-      <w:lvlJc w:val="left"/>
-      <w:pPr>
-        <w:ind w:left="4320" w:hanging="360"/>
-      </w:pPr>
-      <w:rPr>
-        <w:rFonts w:ascii="Wingdings" w:hAnsi="Wingdings" w:hint="default"/>
-      </w:rPr>
-    </w:lvl>
-    <w:lvl w:ilvl="6" w:tplc="04090001" w:tentative="1">
-      <w:start w:val="1"/>
-      <w:numFmt w:val="bullet"/>
-      <w:lvlText w:val=""/>
-      <w:lvlJc w:val="left"/>
-      <w:pPr>
-        <w:ind w:left="5040" w:hanging="360"/>
-      </w:pPr>
-      <w:rPr>
-        <w:rFonts w:ascii="Symbol" w:hAnsi="Symbol" w:hint="default"/>
-      </w:rPr>
-    </w:lvl>
-    <w:lvl w:ilvl="7" w:tplc="04090003" w:tentative="1">
-      <w:start w:val="1"/>
-      <w:numFmt w:val="bullet"/>
-      <w:lvlText w:val="o"/>
-      <w:lvlJc w:val="left"/>
-      <w:pPr>
-        <w:ind w:left="5760" w:hanging="360"/>
-      </w:pPr>
-      <w:rPr>
-        <w:rFonts w:ascii="Courier New" w:hAnsi="Courier New" w:cs="Courier New" w:hint="default"/>
-      </w:rPr>
-    </w:lvl>
-    <w:lvl w:ilvl="8" w:tplc="04090005" w:tentative="1">
-      <w:start w:val="1"/>
-      <w:numFmt w:val="bullet"/>
-      <w:lvlText w:val=""/>
-      <w:lvlJc w:val="left"/>
-      <w:pPr>
-        <w:ind w:left="6480" w:hanging="360"/>
-      </w:pPr>
-      <w:rPr>
-        <w:rFonts w:ascii="Wingdings" w:hAnsi="Wingdings" w:hint="default"/>
-      </w:rPr>
-    </w:lvl>
-  </w:abstractNum>
-  <w:abstractNum w:abstractNumId="36" w15:restartNumberingAfterBreak="0">
-    <w:nsid w:val="6BDF232B"/>
-    <w:multiLevelType w:val="hybridMultilevel"/>
-    <w:tmpl w:val="C834081A"/>
-    <w:lvl w:ilvl="0" w:tplc="08EA36CA">
-      <w:start w:val="1"/>
-      <w:numFmt w:val="decimal"/>
-      <w:lvlText w:val="%1."/>
-      <w:lvlJc w:val="left"/>
-      <w:pPr>
-        <w:ind w:left="720" w:hanging="360"/>
-      </w:pPr>
-      <w:rPr>
-        <w:b w:val="0"/>
-        <w:i w:val="0"/>
-      </w:rPr>
-    </w:lvl>
-    <w:lvl w:ilvl="1" w:tplc="04090019" w:tentative="1">
-      <w:start w:val="1"/>
-      <w:numFmt w:val="lowerLetter"/>
-      <w:lvlText w:val="%2."/>
-      <w:lvlJc w:val="left"/>
-      <w:pPr>
-        <w:ind w:left="1440" w:hanging="360"/>
-      </w:pPr>
-    </w:lvl>
-    <w:lvl w:ilvl="2" w:tplc="0409001B" w:tentative="1">
-      <w:start w:val="1"/>
-      <w:numFmt w:val="lowerRoman"/>
-      <w:lvlText w:val="%3."/>
-      <w:lvlJc w:val="right"/>
-      <w:pPr>
-        <w:ind w:left="2160" w:hanging="180"/>
-      </w:pPr>
-    </w:lvl>
-    <w:lvl w:ilvl="3" w:tplc="0409000F" w:tentative="1">
-      <w:start w:val="1"/>
-      <w:numFmt w:val="decimal"/>
-      <w:lvlText w:val="%4."/>
-      <w:lvlJc w:val="left"/>
-      <w:pPr>
-        <w:ind w:left="2880" w:hanging="360"/>
-      </w:pPr>
-    </w:lvl>
-    <w:lvl w:ilvl="4" w:tplc="04090019" w:tentative="1">
-      <w:start w:val="1"/>
-      <w:numFmt w:val="lowerLetter"/>
-      <w:lvlText w:val="%5."/>
-      <w:lvlJc w:val="left"/>
-      <w:pPr>
-        <w:ind w:left="3600" w:hanging="360"/>
-      </w:pPr>
-    </w:lvl>
-    <w:lvl w:ilvl="5" w:tplc="0409001B" w:tentative="1">
-      <w:start w:val="1"/>
-      <w:numFmt w:val="lowerRoman"/>
-      <w:lvlText w:val="%6."/>
-      <w:lvlJc w:val="right"/>
-      <w:pPr>
-        <w:ind w:left="4320" w:hanging="180"/>
-      </w:pPr>
-    </w:lvl>
-    <w:lvl w:ilvl="6" w:tplc="0409000F" w:tentative="1">
-      <w:start w:val="1"/>
-      <w:numFmt w:val="decimal"/>
-      <w:lvlText w:val="%7."/>
-      <w:lvlJc w:val="left"/>
-      <w:pPr>
-        <w:ind w:left="5040" w:hanging="360"/>
-      </w:pPr>
-    </w:lvl>
-    <w:lvl w:ilvl="7" w:tplc="04090019" w:tentative="1">
-      <w:start w:val="1"/>
-      <w:numFmt w:val="lowerLetter"/>
-      <w:lvlText w:val="%8."/>
-      <w:lvlJc w:val="left"/>
-      <w:pPr>
-        <w:ind w:left="5760" w:hanging="360"/>
-      </w:pPr>
-    </w:lvl>
-    <w:lvl w:ilvl="8" w:tplc="0409001B" w:tentative="1">
-      <w:start w:val="1"/>
-      <w:numFmt w:val="lowerRoman"/>
-      <w:lvlText w:val="%9."/>
-      <w:lvlJc w:val="right"/>
-      <w:pPr>
-        <w:ind w:left="6480" w:hanging="180"/>
-      </w:pPr>
-    </w:lvl>
-  </w:abstractNum>
-  <w:abstractNum w:abstractNumId="37" w15:restartNumberingAfterBreak="0">
-    <w:nsid w:val="70E30A00"/>
-    <w:multiLevelType w:val="multilevel"/>
-    <w:tmpl w:val="C6067D2A"/>
-    <w:lvl w:ilvl="0">
-      <w:start w:val="1"/>
-      <w:numFmt w:val="bullet"/>
-      <w:lvlText w:val=""/>
-      <w:lvlJc w:val="left"/>
-      <w:pPr>
-        <w:ind w:left="720" w:hanging="360"/>
-      </w:pPr>
-      <w:rPr>
-        <w:rFonts w:ascii="Symbol" w:hAnsi="Symbol" w:hint="default"/>
-      </w:rPr>
-    </w:lvl>
-    <w:lvl w:ilvl="1">
-      <w:start w:val="1"/>
-      <w:numFmt w:val="decimal"/>
-      <w:lvlText w:val="%1.%2."/>
-      <w:lvlJc w:val="left"/>
-      <w:pPr>
-        <w:ind w:left="1152" w:hanging="432"/>
-      </w:pPr>
-    </w:lvl>
-    <w:lvl w:ilvl="2">
-      <w:start w:val="1"/>
-      <w:numFmt w:val="decimal"/>
-      <w:lvlText w:val="%1.%2.%3."/>
-      <w:lvlJc w:val="left"/>
-      <w:pPr>
-        <w:ind w:left="1584" w:hanging="504"/>
-      </w:pPr>
-    </w:lvl>
-    <w:lvl w:ilvl="3">
-      <w:start w:val="1"/>
-      <w:numFmt w:val="decimal"/>
-      <w:lvlText w:val="%1.%2.%3.%4."/>
-      <w:lvlJc w:val="left"/>
-      <w:pPr>
-        <w:ind w:left="2088" w:hanging="648"/>
-      </w:pPr>
-    </w:lvl>
-    <w:lvl w:ilvl="4">
-      <w:start w:val="1"/>
-      <w:numFmt w:val="decimal"/>
-      <w:lvlText w:val="%1.%2.%3.%4.%5."/>
-      <w:lvlJc w:val="left"/>
-      <w:pPr>
-        <w:ind w:left="2592" w:hanging="792"/>
-      </w:pPr>
-    </w:lvl>
-    <w:lvl w:ilvl="5">
-      <w:start w:val="1"/>
-      <w:numFmt w:val="decimal"/>
-      <w:lvlText w:val="%1.%2.%3.%4.%5.%6."/>
-      <w:lvlJc w:val="left"/>
-      <w:pPr>
-        <w:ind w:left="3096" w:hanging="936"/>
-      </w:pPr>
-    </w:lvl>
-    <w:lvl w:ilvl="6">
-      <w:start w:val="1"/>
-      <w:numFmt w:val="decimal"/>
-      <w:lvlText w:val="%1.%2.%3.%4.%5.%6.%7."/>
-      <w:lvlJc w:val="left"/>
-      <w:pPr>
-        <w:ind w:left="3600" w:hanging="1080"/>
-      </w:pPr>
-    </w:lvl>
-    <w:lvl w:ilvl="7">
-      <w:start w:val="1"/>
-      <w:numFmt w:val="decimal"/>
-      <w:lvlText w:val="%1.%2.%3.%4.%5.%6.%7.%8."/>
-      <w:lvlJc w:val="left"/>
-      <w:pPr>
-        <w:ind w:left="4104" w:hanging="1224"/>
-      </w:pPr>
-    </w:lvl>
-    <w:lvl w:ilvl="8">
-      <w:start w:val="1"/>
-      <w:numFmt w:val="decimal"/>
-      <w:lvlText w:val="%1.%2.%3.%4.%5.%6.%7.%8.%9."/>
-      <w:lvlJc w:val="left"/>
-      <w:pPr>
-        <w:ind w:left="4680" w:hanging="1440"/>
-      </w:pPr>
-    </w:lvl>
-  </w:abstractNum>
-  <w:abstractNum w:abstractNumId="38" w15:restartNumberingAfterBreak="0">
-    <w:nsid w:val="719B1EB2"/>
-    <w:multiLevelType w:val="multilevel"/>
-    <w:tmpl w:val="7D3616FC"/>
-    <w:lvl w:ilvl="0">
-      <w:start w:val="1"/>
-      <w:numFmt w:val="decimal"/>
-      <w:lvlText w:val="%1."/>
-      <w:lvlJc w:val="left"/>
-      <w:pPr>
-        <w:tabs>
-          <w:tab w:val="num" w:pos="720"/>
-        </w:tabs>
-        <w:ind w:left="720" w:hanging="360"/>
-      </w:pPr>
-      <w:rPr>
-        <w:rFonts w:cs="Times New Roman"/>
-        <w:sz w:val="26"/>
-      </w:rPr>
-    </w:lvl>
-    <w:lvl w:ilvl="1">
-      <w:start w:val="1"/>
-      <w:numFmt w:val="lowerLetter"/>
-      <w:lvlText w:val="%2."/>
-      <w:lvlJc w:val="left"/>
-      <w:pPr>
-        <w:tabs>
-          <w:tab w:val="num" w:pos="1440"/>
-        </w:tabs>
-        <w:ind w:left="1440" w:hanging="360"/>
-      </w:pPr>
-    </w:lvl>
-    <w:lvl w:ilvl="2">
-      <w:start w:val="1"/>
-      <w:numFmt w:val="lowerRoman"/>
-      <w:lvlText w:val="%3."/>
-      <w:lvlJc w:val="right"/>
-      <w:pPr>
-        <w:tabs>
-          <w:tab w:val="num" w:pos="2160"/>
-        </w:tabs>
-        <w:ind w:left="2160" w:hanging="180"/>
-      </w:pPr>
-    </w:lvl>
-    <w:lvl w:ilvl="3">
-      <w:start w:val="1"/>
-      <w:numFmt w:val="decimal"/>
-      <w:lvlText w:val="%4."/>
-      <w:lvlJc w:val="left"/>
-      <w:pPr>
-        <w:tabs>
-          <w:tab w:val="num" w:pos="2880"/>
-        </w:tabs>
-        <w:ind w:left="2880" w:hanging="360"/>
-      </w:pPr>
-    </w:lvl>
-    <w:lvl w:ilvl="4">
-      <w:start w:val="1"/>
-      <w:numFmt w:val="lowerLetter"/>
-      <w:lvlText w:val="%5."/>
-      <w:lvlJc w:val="left"/>
-      <w:pPr>
-        <w:tabs>
-          <w:tab w:val="num" w:pos="3600"/>
-        </w:tabs>
-        <w:ind w:left="3600" w:hanging="360"/>
-      </w:pPr>
-    </w:lvl>
-    <w:lvl w:ilvl="5">
-      <w:start w:val="1"/>
-      <w:numFmt w:val="lowerRoman"/>
-      <w:lvlText w:val="%6."/>
-      <w:lvlJc w:val="right"/>
-      <w:pPr>
-        <w:tabs>
-          <w:tab w:val="num" w:pos="4320"/>
-        </w:tabs>
-        <w:ind w:left="4320" w:hanging="180"/>
-      </w:pPr>
-    </w:lvl>
-    <w:lvl w:ilvl="6">
-      <w:start w:val="1"/>
-      <w:numFmt w:val="decimal"/>
-      <w:lvlText w:val="%7."/>
-      <w:lvlJc w:val="left"/>
-      <w:pPr>
-        <w:tabs>
-          <w:tab w:val="num" w:pos="5040"/>
-        </w:tabs>
-        <w:ind w:left="5040" w:hanging="360"/>
-      </w:pPr>
-    </w:lvl>
-    <w:lvl w:ilvl="7">
-      <w:start w:val="1"/>
-      <w:numFmt w:val="lowerLetter"/>
-      <w:lvlText w:val="%8."/>
-      <w:lvlJc w:val="left"/>
-      <w:pPr>
-        <w:tabs>
-          <w:tab w:val="num" w:pos="5760"/>
-        </w:tabs>
-        <w:ind w:left="5760" w:hanging="360"/>
-      </w:pPr>
-    </w:lvl>
-    <w:lvl w:ilvl="8">
-      <w:start w:val="1"/>
-      <w:numFmt w:val="lowerRoman"/>
-      <w:lvlText w:val="%9."/>
-      <w:lvlJc w:val="right"/>
-      <w:pPr>
-        <w:tabs>
-          <w:tab w:val="num" w:pos="6480"/>
-        </w:tabs>
-        <w:ind w:left="6480" w:hanging="180"/>
-      </w:pPr>
-    </w:lvl>
-  </w:abstractNum>
-  <w:abstractNum w:abstractNumId="39" w15:restartNumberingAfterBreak="0">
-    <w:nsid w:val="74650A88"/>
-    <w:multiLevelType w:val="hybridMultilevel"/>
-    <w:tmpl w:val="60F889C2"/>
-    <w:lvl w:ilvl="0" w:tplc="63727834">
-      <w:numFmt w:val="bullet"/>
-      <w:lvlText w:val="-"/>
-      <w:lvlJc w:val="left"/>
-      <w:pPr>
-        <w:ind w:left="720" w:hanging="360"/>
-      </w:pPr>
-      <w:rPr>
-        <w:rFonts w:ascii="Times New Roman" w:eastAsia="Times New Roman" w:hAnsi="Times New Roman" w:cs="Times New Roman" w:hint="default"/>
-      </w:rPr>
-    </w:lvl>
-    <w:lvl w:ilvl="1" w:tplc="25349EDE">
-      <w:start w:val="1"/>
-      <w:numFmt w:val="bullet"/>
-      <w:lvlText w:val=""/>
-      <w:lvlJc w:val="left"/>
-      <w:pPr>
-        <w:ind w:left="1440" w:hanging="360"/>
-      </w:pPr>
-      <w:rPr>
-        <w:rFonts w:ascii="Symbol" w:hAnsi="Symbol" w:hint="default"/>
-      </w:rPr>
-    </w:lvl>
-    <w:lvl w:ilvl="2" w:tplc="04090005" w:tentative="1">
-      <w:start w:val="1"/>
-      <w:numFmt w:val="bullet"/>
-      <w:lvlText w:val=""/>
-      <w:lvlJc w:val="left"/>
-      <w:pPr>
-        <w:ind w:left="2160" w:hanging="360"/>
-      </w:pPr>
-      <w:rPr>
-        <w:rFonts w:ascii="Wingdings" w:hAnsi="Wingdings" w:hint="default"/>
-      </w:rPr>
-    </w:lvl>
-    <w:lvl w:ilvl="3" w:tplc="04090001" w:tentative="1">
-      <w:start w:val="1"/>
-      <w:numFmt w:val="bullet"/>
-      <w:lvlText w:val=""/>
-      <w:lvlJc w:val="left"/>
-      <w:pPr>
-        <w:ind w:left="2880" w:hanging="360"/>
-      </w:pPr>
-      <w:rPr>
-        <w:rFonts w:ascii="Symbol" w:hAnsi="Symbol" w:hint="default"/>
-      </w:rPr>
-    </w:lvl>
-    <w:lvl w:ilvl="4" w:tplc="04090003" w:tentative="1">
-      <w:start w:val="1"/>
-      <w:numFmt w:val="bullet"/>
-      <w:lvlText w:val="o"/>
-      <w:lvlJc w:val="left"/>
-      <w:pPr>
-        <w:ind w:left="3600" w:hanging="360"/>
-      </w:pPr>
-      <w:rPr>
-        <w:rFonts w:ascii="Courier New" w:hAnsi="Courier New" w:cs="Courier New" w:hint="default"/>
-      </w:rPr>
-    </w:lvl>
-    <w:lvl w:ilvl="5" w:tplc="04090005" w:tentative="1">
-      <w:start w:val="1"/>
-      <w:numFmt w:val="bullet"/>
-      <w:lvlText w:val=""/>
-      <w:lvlJc w:val="left"/>
-      <w:pPr>
-        <w:ind w:left="4320" w:hanging="360"/>
-      </w:pPr>
-      <w:rPr>
-        <w:rFonts w:ascii="Wingdings" w:hAnsi="Wingdings" w:hint="default"/>
-      </w:rPr>
-    </w:lvl>
-    <w:lvl w:ilvl="6" w:tplc="04090001" w:tentative="1">
-      <w:start w:val="1"/>
-      <w:numFmt w:val="bullet"/>
-      <w:lvlText w:val=""/>
-      <w:lvlJc w:val="left"/>
-      <w:pPr>
-        <w:ind w:left="5040" w:hanging="360"/>
-      </w:pPr>
-      <w:rPr>
-        <w:rFonts w:ascii="Symbol" w:hAnsi="Symbol" w:hint="default"/>
-      </w:rPr>
-    </w:lvl>
-    <w:lvl w:ilvl="7" w:tplc="04090003" w:tentative="1">
-      <w:start w:val="1"/>
-      <w:numFmt w:val="bullet"/>
-      <w:lvlText w:val="o"/>
-      <w:lvlJc w:val="left"/>
-      <w:pPr>
-        <w:ind w:left="5760" w:hanging="360"/>
-      </w:pPr>
-      <w:rPr>
-        <w:rFonts w:ascii="Courier New" w:hAnsi="Courier New" w:cs="Courier New" w:hint="default"/>
-      </w:rPr>
-    </w:lvl>
-    <w:lvl w:ilvl="8" w:tplc="04090005" w:tentative="1">
-      <w:start w:val="1"/>
-      <w:numFmt w:val="bullet"/>
-      <w:lvlText w:val=""/>
-      <w:lvlJc w:val="left"/>
-      <w:pPr>
-        <w:ind w:left="6480" w:hanging="360"/>
-      </w:pPr>
-      <w:rPr>
-        <w:rFonts w:ascii="Wingdings" w:hAnsi="Wingdings" w:hint="default"/>
-      </w:rPr>
-    </w:lvl>
-  </w:abstractNum>
-  <w:abstractNum w:abstractNumId="40" w15:restartNumberingAfterBreak="0">
     <w:nsid w:val="76880AED"/>
     <w:multiLevelType w:val="multilevel"/>
     <w:tmpl w:val="042A001F"/>
@@ -11940,7 +10151,7 @@
       </w:pPr>
     </w:lvl>
   </w:abstractNum>
-  <w:abstractNum w:abstractNumId="41" w15:restartNumberingAfterBreak="0">
+  <w:abstractNum w:abstractNumId="16" w15:restartNumberingAfterBreak="0">
     <w:nsid w:val="794C246E"/>
     <w:multiLevelType w:val="hybridMultilevel"/>
     <w:tmpl w:val="AF6C5C1A"/>
@@ -12053,29 +10264,29 @@
       </w:rPr>
     </w:lvl>
   </w:abstractNum>
-  <w:abstractNum w:abstractNumId="42" w15:restartNumberingAfterBreak="0">
-    <w:nsid w:val="7A9B4D59"/>
+  <w:abstractNum w:abstractNumId="17" w15:restartNumberingAfterBreak="0">
+    <w:nsid w:val="7D28373C"/>
     <w:multiLevelType w:val="hybridMultilevel"/>
-    <w:tmpl w:val="0D82A558"/>
-    <w:lvl w:ilvl="0" w:tplc="11B6E7B0">
-      <w:start w:val="3"/>
+    <w:tmpl w:val="FE661FC8"/>
+    <w:lvl w:ilvl="0" w:tplc="04090001">
+      <w:start w:val="1"/>
       <w:numFmt w:val="bullet"/>
-      <w:lvlText w:val="-"/>
-      <w:lvlJc w:val="left"/>
-      <w:pPr>
-        <w:ind w:left="1080" w:hanging="360"/>
+      <w:lvlText w:val=""/>
+      <w:lvlJc w:val="left"/>
+      <w:pPr>
+        <w:ind w:left="1800" w:hanging="360"/>
       </w:pPr>
       <w:rPr>
-        <w:rFonts w:ascii="Times New Roman" w:eastAsia="Times New Roman" w:hAnsi="Times New Roman" w:cs="Times New Roman" w:hint="default"/>
+        <w:rFonts w:ascii="Symbol" w:hAnsi="Symbol" w:hint="default"/>
       </w:rPr>
     </w:lvl>
-    <w:lvl w:ilvl="1" w:tplc="04090003" w:tentative="1">
+    <w:lvl w:ilvl="1" w:tplc="04090003">
       <w:start w:val="1"/>
       <w:numFmt w:val="bullet"/>
       <w:lvlText w:val="o"/>
       <w:lvlJc w:val="left"/>
       <w:pPr>
-        <w:ind w:left="1800" w:hanging="360"/>
+        <w:ind w:left="2520" w:hanging="360"/>
       </w:pPr>
       <w:rPr>
         <w:rFonts w:ascii="Courier New" w:hAnsi="Courier New" w:cs="Courier New" w:hint="default"/>
@@ -12087,7 +10298,7 @@
       <w:lvlText w:val=""/>
       <w:lvlJc w:val="left"/>
       <w:pPr>
-        <w:ind w:left="2520" w:hanging="360"/>
+        <w:ind w:left="3240" w:hanging="360"/>
       </w:pPr>
       <w:rPr>
         <w:rFonts w:ascii="Wingdings" w:hAnsi="Wingdings" w:hint="default"/>
@@ -12099,7 +10310,7 @@
       <w:lvlText w:val=""/>
       <w:lvlJc w:val="left"/>
       <w:pPr>
-        <w:ind w:left="3240" w:hanging="360"/>
+        <w:ind w:left="3960" w:hanging="360"/>
       </w:pPr>
       <w:rPr>
         <w:rFonts w:ascii="Symbol" w:hAnsi="Symbol" w:hint="default"/>
@@ -12111,7 +10322,7 @@
       <w:lvlText w:val="o"/>
       <w:lvlJc w:val="left"/>
       <w:pPr>
-        <w:ind w:left="3960" w:hanging="360"/>
+        <w:ind w:left="4680" w:hanging="360"/>
       </w:pPr>
       <w:rPr>
         <w:rFonts w:ascii="Courier New" w:hAnsi="Courier New" w:cs="Courier New" w:hint="default"/>
@@ -12123,7 +10334,7 @@
       <w:lvlText w:val=""/>
       <w:lvlJc w:val="left"/>
       <w:pPr>
-        <w:ind w:left="4680" w:hanging="360"/>
+        <w:ind w:left="5400" w:hanging="360"/>
       </w:pPr>
       <w:rPr>
         <w:rFonts w:ascii="Wingdings" w:hAnsi="Wingdings" w:hint="default"/>
@@ -12135,7 +10346,7 @@
       <w:lvlText w:val=""/>
       <w:lvlJc w:val="left"/>
       <w:pPr>
-        <w:ind w:left="5400" w:hanging="360"/>
+        <w:ind w:left="6120" w:hanging="360"/>
       </w:pPr>
       <w:rPr>
         <w:rFonts w:ascii="Symbol" w:hAnsi="Symbol" w:hint="default"/>
@@ -12147,7 +10358,7 @@
       <w:lvlText w:val="o"/>
       <w:lvlJc w:val="left"/>
       <w:pPr>
-        <w:ind w:left="6120" w:hanging="360"/>
+        <w:ind w:left="6840" w:hanging="360"/>
       </w:pPr>
       <w:rPr>
         <w:rFonts w:ascii="Courier New" w:hAnsi="Courier New" w:cs="Courier New" w:hint="default"/>
@@ -12159,103 +10370,14 @@
       <w:lvlText w:val=""/>
       <w:lvlJc w:val="left"/>
       <w:pPr>
-        <w:ind w:left="6840" w:hanging="360"/>
+        <w:ind w:left="7560" w:hanging="360"/>
       </w:pPr>
       <w:rPr>
         <w:rFonts w:ascii="Wingdings" w:hAnsi="Wingdings" w:hint="default"/>
       </w:rPr>
     </w:lvl>
   </w:abstractNum>
-  <w:abstractNum w:abstractNumId="43" w15:restartNumberingAfterBreak="0">
-    <w:nsid w:val="7AB42B95"/>
-    <w:multiLevelType w:val="multilevel"/>
-    <w:tmpl w:val="C6067D2A"/>
-    <w:lvl w:ilvl="0">
-      <w:start w:val="1"/>
-      <w:numFmt w:val="bullet"/>
-      <w:lvlText w:val=""/>
-      <w:lvlJc w:val="left"/>
-      <w:pPr>
-        <w:ind w:left="720" w:hanging="360"/>
-      </w:pPr>
-      <w:rPr>
-        <w:rFonts w:ascii="Symbol" w:hAnsi="Symbol" w:hint="default"/>
-      </w:rPr>
-    </w:lvl>
-    <w:lvl w:ilvl="1">
-      <w:start w:val="1"/>
-      <w:numFmt w:val="decimal"/>
-      <w:lvlText w:val="%1.%2."/>
-      <w:lvlJc w:val="left"/>
-      <w:pPr>
-        <w:ind w:left="1152" w:hanging="432"/>
-      </w:pPr>
-    </w:lvl>
-    <w:lvl w:ilvl="2">
-      <w:start w:val="1"/>
-      <w:numFmt w:val="decimal"/>
-      <w:lvlText w:val="%1.%2.%3."/>
-      <w:lvlJc w:val="left"/>
-      <w:pPr>
-        <w:ind w:left="1584" w:hanging="504"/>
-      </w:pPr>
-    </w:lvl>
-    <w:lvl w:ilvl="3">
-      <w:start w:val="1"/>
-      <w:numFmt w:val="decimal"/>
-      <w:lvlText w:val="%1.%2.%3.%4."/>
-      <w:lvlJc w:val="left"/>
-      <w:pPr>
-        <w:ind w:left="2088" w:hanging="648"/>
-      </w:pPr>
-    </w:lvl>
-    <w:lvl w:ilvl="4">
-      <w:start w:val="1"/>
-      <w:numFmt w:val="decimal"/>
-      <w:lvlText w:val="%1.%2.%3.%4.%5."/>
-      <w:lvlJc w:val="left"/>
-      <w:pPr>
-        <w:ind w:left="2592" w:hanging="792"/>
-      </w:pPr>
-    </w:lvl>
-    <w:lvl w:ilvl="5">
-      <w:start w:val="1"/>
-      <w:numFmt w:val="decimal"/>
-      <w:lvlText w:val="%1.%2.%3.%4.%5.%6."/>
-      <w:lvlJc w:val="left"/>
-      <w:pPr>
-        <w:ind w:left="3096" w:hanging="936"/>
-      </w:pPr>
-    </w:lvl>
-    <w:lvl w:ilvl="6">
-      <w:start w:val="1"/>
-      <w:numFmt w:val="decimal"/>
-      <w:lvlText w:val="%1.%2.%3.%4.%5.%6.%7."/>
-      <w:lvlJc w:val="left"/>
-      <w:pPr>
-        <w:ind w:left="3600" w:hanging="1080"/>
-      </w:pPr>
-    </w:lvl>
-    <w:lvl w:ilvl="7">
-      <w:start w:val="1"/>
-      <w:numFmt w:val="decimal"/>
-      <w:lvlText w:val="%1.%2.%3.%4.%5.%6.%7.%8."/>
-      <w:lvlJc w:val="left"/>
-      <w:pPr>
-        <w:ind w:left="4104" w:hanging="1224"/>
-      </w:pPr>
-    </w:lvl>
-    <w:lvl w:ilvl="8">
-      <w:start w:val="1"/>
-      <w:numFmt w:val="decimal"/>
-      <w:lvlText w:val="%1.%2.%3.%4.%5.%6.%7.%8.%9."/>
-      <w:lvlJc w:val="left"/>
-      <w:pPr>
-        <w:ind w:left="4680" w:hanging="1440"/>
-      </w:pPr>
-    </w:lvl>
-  </w:abstractNum>
-  <w:abstractNum w:abstractNumId="44" w15:restartNumberingAfterBreak="0">
+  <w:abstractNum w:abstractNumId="18" w15:restartNumberingAfterBreak="0">
     <w:nsid w:val="7F1239D8"/>
     <w:multiLevelType w:val="multilevel"/>
     <w:tmpl w:val="042A001F"/>
@@ -12342,103 +10464,40 @@
     </w:lvl>
   </w:abstractNum>
   <w:num w:numId="1">
-    <w:abstractNumId w:val="13"/>
+    <w:abstractNumId w:val="14"/>
   </w:num>
   <w:num w:numId="2">
-    <w:abstractNumId w:val="0"/>
+    <w:abstractNumId w:val="4"/>
   </w:num>
   <w:num w:numId="3">
-    <w:abstractNumId w:val="31"/>
+    <w:abstractNumId w:val="2"/>
   </w:num>
   <w:num w:numId="4">
-    <w:abstractNumId w:val="26"/>
+    <w:abstractNumId w:val="16"/>
   </w:num>
   <w:num w:numId="5">
-    <w:abstractNumId w:val="36"/>
+    <w:abstractNumId w:val="10"/>
   </w:num>
   <w:num w:numId="6">
-    <w:abstractNumId w:val="16"/>
+    <w:abstractNumId w:val="5"/>
   </w:num>
   <w:num w:numId="7">
     <w:abstractNumId w:val="11"/>
   </w:num>
   <w:num w:numId="8">
-    <w:abstractNumId w:val="39"/>
+    <w:abstractNumId w:val="1"/>
   </w:num>
   <w:num w:numId="9">
-    <w:abstractNumId w:val="42"/>
+    <w:abstractNumId w:val="13"/>
   </w:num>
   <w:num w:numId="10">
-    <w:abstractNumId w:val="8"/>
+    <w:abstractNumId w:val="15"/>
   </w:num>
   <w:num w:numId="11">
-    <w:abstractNumId w:val="20"/>
+    <w:abstractNumId w:val="18"/>
   </w:num>
   <w:num w:numId="12">
-    <w:abstractNumId w:val="35"/>
-  </w:num>
-  <w:num w:numId="13">
-    <w:abstractNumId w:val="38"/>
-  </w:num>
-  <w:num w:numId="14">
-    <w:abstractNumId w:val="14"/>
-  </w:num>
-  <w:num w:numId="15">
-    <w:abstractNumId w:val="28"/>
-  </w:num>
-  <w:num w:numId="16">
-    <w:abstractNumId w:val="23"/>
-  </w:num>
-  <w:num w:numId="17">
-    <w:abstractNumId w:val="4"/>
-  </w:num>
-  <w:num w:numId="18">
-    <w:abstractNumId w:val="9"/>
-  </w:num>
-  <w:num w:numId="19">
-    <w:abstractNumId w:val="6"/>
-  </w:num>
-  <w:num w:numId="20">
-    <w:abstractNumId w:val="41"/>
-  </w:num>
-  <w:num w:numId="21">
-    <w:abstractNumId w:val="32"/>
-  </w:num>
-  <w:num w:numId="22">
-    <w:abstractNumId w:val="15"/>
-  </w:num>
-  <w:num w:numId="23">
-    <w:abstractNumId w:val="3"/>
-  </w:num>
-  <w:num w:numId="24">
-    <w:abstractNumId w:val="43"/>
-  </w:num>
-  <w:num w:numId="25">
-    <w:abstractNumId w:val="17"/>
-  </w:num>
-  <w:num w:numId="26">
-    <w:abstractNumId w:val="25"/>
-  </w:num>
-  <w:num w:numId="27">
-    <w:abstractNumId w:val="33"/>
-  </w:num>
-  <w:num w:numId="28">
-    <w:abstractNumId w:val="2"/>
-  </w:num>
-  <w:num w:numId="29">
-    <w:abstractNumId w:val="37"/>
-  </w:num>
-  <w:num w:numId="30">
-    <w:abstractNumId w:val="30"/>
-  </w:num>
-  <w:num w:numId="31">
-    <w:abstractNumId w:val="40"/>
-  </w:num>
-  <w:num w:numId="32">
-    <w:abstractNumId w:val="44"/>
-  </w:num>
-  <w:num w:numId="33">
-    <w:abstractNumId w:val="44"/>
+    <w:abstractNumId w:val="18"/>
     <w:lvlOverride w:ilvl="0">
       <w:lvl w:ilvl="0">
         <w:start w:val="1"/>
@@ -12566,45 +10625,28 @@
       </w:lvl>
     </w:lvlOverride>
   </w:num>
-  <w:num w:numId="34">
-    <w:abstractNumId w:val="18"/>
+  <w:num w:numId="13">
+    <w:abstractNumId w:val="3"/>
   </w:num>
-  <w:num w:numId="35">
-    <w:abstractNumId w:val="10"/>
+  <w:num w:numId="14">
+    <w:abstractNumId w:val="6"/>
   </w:num>
-  <w:num w:numId="36">
-    <w:abstractNumId w:val="5"/>
-  </w:num>
-  <w:num w:numId="37">
-    <w:abstractNumId w:val="19"/>
-  </w:num>
-  <w:num w:numId="38">
-    <w:abstractNumId w:val="1"/>
-  </w:num>
-  <w:num w:numId="39">
-    <w:abstractNumId w:val="34"/>
-  </w:num>
-  <w:num w:numId="40">
-    <w:abstractNumId w:val="27"/>
-  </w:num>
-  <w:num w:numId="41">
-    <w:abstractNumId w:val="24"/>
-  </w:num>
-  <w:num w:numId="42">
-    <w:abstractNumId w:val="29"/>
-  </w:num>
-  <w:num w:numId="43">
-    <w:abstractNumId w:val="21"/>
-  </w:num>
-  <w:num w:numId="44">
-    <w:abstractNumId w:val="22"/>
-  </w:num>
-  <w:num w:numId="45">
+  <w:num w:numId="15">
     <w:abstractNumId w:val="12"/>
   </w:num>
-  <w:num w:numId="46">
+  <w:num w:numId="16">
+    <w:abstractNumId w:val="8"/>
+  </w:num>
+  <w:num w:numId="17">
+    <w:abstractNumId w:val="9"/>
+  </w:num>
+  <w:num w:numId="18">
     <w:abstractNumId w:val="7"/>
   </w:num>
+  <w:num w:numId="19">
+    <w:abstractNumId w:val="17"/>
+  </w:num>
+  <w:numIdMacAtCleanup w:val="19"/>
 </w:numbering>
 </file>
 
@@ -13101,6 +11143,7 @@
   <w:style w:type="character" w:default="1" w:styleId="DefaultParagraphFont">
     <w:name w:val="Default Paragraph Font"/>
     <w:uiPriority w:val="1"/>
+    <w:semiHidden/>
     <w:unhideWhenUsed/>
   </w:style>
   <w:style w:type="table" w:default="1" w:styleId="TableNormal">
@@ -13486,586 +11529,22 @@
     <w:unhideWhenUsed/>
     <w:rsid w:val="008F52F9"/>
   </w:style>
-</w:styles>
-</file>
-
-<file path=word/glossary/document.xml><?xml version="1.0" encoding="utf-8"?>
-<w:glossaryDocument xmlns:wpc="http://schemas.microsoft.com/office/word/2010/wordprocessingCanvas" xmlns:cx="http://schemas.microsoft.com/office/drawing/2014/chartex" xmlns:mc="http://schemas.openxmlformats.org/markup-compatibility/2006" xmlns:o="urn:schemas-microsoft-com:office:office" xmlns:r="http://schemas.openxmlformats.org/officeDocument/2006/relationships" xmlns:m="http://schemas.openxmlformats.org/officeDocument/2006/math" xmlns:v="urn:schemas-microsoft-com:vml" xmlns:wp14="http://schemas.microsoft.com/office/word/2010/wordprocessingDrawing" xmlns:wp="http://schemas.openxmlformats.org/drawingml/2006/wordprocessingDrawing" xmlns:w10="urn:schemas-microsoft-com:office:word" xmlns:w="http://schemas.openxmlformats.org/wordprocessingml/2006/main" xmlns:w14="http://schemas.microsoft.com/office/word/2010/wordml" xmlns:w15="http://schemas.microsoft.com/office/word/2012/wordml" xmlns:w16se="http://schemas.microsoft.com/office/word/2015/wordml/symex" xmlns:wpg="http://schemas.microsoft.com/office/word/2010/wordprocessingGroup" xmlns:wpi="http://schemas.microsoft.com/office/word/2010/wordprocessingInk" xmlns:wne="http://schemas.microsoft.com/office/word/2006/wordml" xmlns:wps="http://schemas.microsoft.com/office/word/2010/wordprocessingShape" mc:Ignorable="w14 w15 w16se wp14"/>
-</file>
-
-<file path=word/glossary/fontTable.xml><?xml version="1.0" encoding="utf-8"?>
-<w:fonts xmlns:mc="http://schemas.openxmlformats.org/markup-compatibility/2006" xmlns:r="http://schemas.openxmlformats.org/officeDocument/2006/relationships" xmlns:w="http://schemas.openxmlformats.org/wordprocessingml/2006/main" xmlns:w14="http://schemas.microsoft.com/office/word/2010/wordml" xmlns:w15="http://schemas.microsoft.com/office/word/2012/wordml" xmlns:w16se="http://schemas.microsoft.com/office/word/2015/wordml/symex" mc:Ignorable="w14 w15 w16se">
-  <w:font w:name="Times New Roman">
-    <w:panose1 w:val="02020603050405020304"/>
-    <w:charset w:val="00"/>
-    <w:family w:val="roman"/>
-    <w:pitch w:val="variable"/>
-    <w:sig w:usb0="E0002EFF" w:usb1="C000785B" w:usb2="00000009" w:usb3="00000000" w:csb0="000001FF" w:csb1="00000000"/>
-  </w:font>
-  <w:font w:name="Symbol">
-    <w:panose1 w:val="05050102010706020507"/>
-    <w:charset w:val="02"/>
-    <w:family w:val="roman"/>
-    <w:pitch w:val="variable"/>
-    <w:sig w:usb0="00000000" w:usb1="10000000" w:usb2="00000000" w:usb3="00000000" w:csb0="80000000" w:csb1="00000000"/>
-  </w:font>
-  <w:font w:name="Courier New">
-    <w:panose1 w:val="02070309020205020404"/>
-    <w:charset w:val="00"/>
-    <w:family w:val="modern"/>
-    <w:pitch w:val="fixed"/>
-    <w:sig w:usb0="E0002EFF" w:usb1="C0007843" w:usb2="00000009" w:usb3="00000000" w:csb0="000001FF" w:csb1="00000000"/>
-  </w:font>
-  <w:font w:name="Wingdings">
-    <w:panose1 w:val="05000000000000000000"/>
-    <w:charset w:val="02"/>
-    <w:family w:val="auto"/>
-    <w:pitch w:val="variable"/>
-    <w:sig w:usb0="00000000" w:usb1="10000000" w:usb2="00000000" w:usb3="00000000" w:csb0="80000000" w:csb1="00000000"/>
-  </w:font>
-  <w:font w:name="Calibri">
-    <w:panose1 w:val="020F0502020204030204"/>
-    <w:charset w:val="00"/>
-    <w:family w:val="swiss"/>
-    <w:pitch w:val="variable"/>
-    <w:sig w:usb0="E4002EFF" w:usb1="C200247B" w:usb2="00000009" w:usb3="00000000" w:csb0="000001FF" w:csb1="00000000"/>
-  </w:font>
-  <w:font w:name="VNI-Times">
-    <w:altName w:val="Times New Roman"/>
-    <w:panose1 w:val="00000000000000000000"/>
-    <w:charset w:val="00"/>
-    <w:family w:val="auto"/>
-    <w:pitch w:val="variable"/>
-    <w:sig w:usb0="00000007" w:usb1="00000000" w:usb2="00000000" w:usb3="00000000" w:csb0="00000013" w:csb1="00000000"/>
-  </w:font>
-  <w:font w:name="Yu Gothic Light">
-    <w:altName w:val="游ゴシック Light"/>
-    <w:panose1 w:val="020B0300000000000000"/>
-    <w:charset w:val="80"/>
-    <w:family w:val="swiss"/>
-    <w:pitch w:val="variable"/>
-    <w:sig w:usb0="E00002FF" w:usb1="2AC7FDFF" w:usb2="00000016" w:usb3="00000000" w:csb0="0002009F" w:csb1="00000000"/>
-  </w:font>
-  <w:font w:name="Segoe UI">
-    <w:panose1 w:val="020B0502040204020203"/>
-    <w:charset w:val="00"/>
-    <w:family w:val="swiss"/>
-    <w:pitch w:val="variable"/>
-    <w:sig w:usb0="E4002EFF" w:usb1="C000E47F" w:usb2="00000009" w:usb3="00000000" w:csb0="000001FF" w:csb1="00000000"/>
-  </w:font>
-  <w:font w:name="Yu Mincho">
-    <w:altName w:val="游明朝"/>
-    <w:panose1 w:val="02020400000000000000"/>
-    <w:charset w:val="80"/>
-    <w:family w:val="roman"/>
-    <w:pitch w:val="variable"/>
-    <w:sig w:usb0="800002E7" w:usb1="2AC7FCFF" w:usb2="00000012" w:usb3="00000000" w:csb0="0002009F" w:csb1="00000000"/>
-  </w:font>
-  <w:font w:name="Calibri Light">
-    <w:panose1 w:val="020F0302020204030204"/>
-    <w:charset w:val="00"/>
-    <w:family w:val="swiss"/>
-    <w:pitch w:val="variable"/>
-    <w:sig w:usb0="A00002EF" w:usb1="4000207B" w:usb2="00000000" w:usb3="00000000" w:csb0="0000019F" w:csb1="00000000"/>
-  </w:font>
-  <w:font w:name="Segoe UI Symbol">
-    <w:panose1 w:val="020B0502040204020203"/>
-    <w:charset w:val="00"/>
-    <w:family w:val="swiss"/>
-    <w:pitch w:val="variable"/>
-    <w:sig w:usb0="800001E3" w:usb1="1200FFEF" w:usb2="00040000" w:usb3="00000000" w:csb0="00000001" w:csb1="00000000"/>
-  </w:font>
-  <w:font w:name="MS Gothic">
-    <w:altName w:val="ＭＳ ゴシック"/>
-    <w:panose1 w:val="020B0609070205080204"/>
-    <w:charset w:val="80"/>
-    <w:family w:val="modern"/>
-    <w:pitch w:val="fixed"/>
-    <w:sig w:usb0="E00002FF" w:usb1="6AC7FDFB" w:usb2="08000012" w:usb3="00000000" w:csb0="0002009F" w:csb1="00000000"/>
-  </w:font>
-</w:fonts>
-</file>
-
-<file path=word/glossary/settings.xml><?xml version="1.0" encoding="utf-8"?>
-<w:settings xmlns:mc="http://schemas.openxmlformats.org/markup-compatibility/2006" xmlns:o="urn:schemas-microsoft-com:office:office" xmlns:r="http://schemas.openxmlformats.org/officeDocument/2006/relationships" xmlns:m="http://schemas.openxmlformats.org/officeDocument/2006/math" xmlns:v="urn:schemas-microsoft-com:vml" xmlns:w10="urn:schemas-microsoft-com:office:word" xmlns:w="http://schemas.openxmlformats.org/wordprocessingml/2006/main" xmlns:w14="http://schemas.microsoft.com/office/word/2010/wordml" xmlns:w15="http://schemas.microsoft.com/office/word/2012/wordml" xmlns:w16se="http://schemas.microsoft.com/office/word/2015/wordml/symex" xmlns:sl="http://schemas.openxmlformats.org/schemaLibrary/2006/main" mc:Ignorable="w14 w15 w16se">
-  <w:view w:val="normal"/>
-  <w:defaultTabStop w:val="720"/>
-  <w:characterSpacingControl w:val="doNotCompress"/>
-  <w:compat>
-    <w:useFELayout/>
-    <w:compatSetting w:name="compatibilityMode" w:uri="http://schemas.microsoft.com/office/word" w:val="15"/>
-    <w:compatSetting w:name="overrideTableStyleFontSizeAndJustification" w:uri="http://schemas.microsoft.com/office/word" w:val="1"/>
-    <w:compatSetting w:name="enableOpenTypeFeatures" w:uri="http://schemas.microsoft.com/office/word" w:val="1"/>
-    <w:compatSetting w:name="doNotFlipMirrorIndents" w:uri="http://schemas.microsoft.com/office/word" w:val="1"/>
-    <w:compatSetting w:name="differentiateMultirowTableHeaders" w:uri="http://schemas.microsoft.com/office/word" w:val="1"/>
-  </w:compat>
-  <w:rsids>
-    <w:rsidRoot w:val="005D2425"/>
-    <w:rsid w:val="005D2425"/>
-    <w:rsid w:val="00D56245"/>
-  </w:rsids>
-  <m:mathPr>
-    <m:mathFont m:val="Cambria Math"/>
-    <m:brkBin m:val="before"/>
-    <m:brkBinSub m:val="--"/>
-    <m:smallFrac m:val="0"/>
-    <m:dispDef/>
-    <m:lMargin m:val="0"/>
-    <m:rMargin m:val="0"/>
-    <m:defJc m:val="centerGroup"/>
-    <m:wrapIndent m:val="1440"/>
-    <m:intLim m:val="subSup"/>
-    <m:naryLim m:val="undOvr"/>
-  </m:mathPr>
-  <w:themeFontLang w:val="en-US" w:eastAsia="ja-JP"/>
-  <w:clrSchemeMapping w:bg1="light1" w:t1="dark1" w:bg2="light2" w:t2="dark2" w:accent1="accent1" w:accent2="accent2" w:accent3="accent3" w:accent4="accent4" w:accent5="accent5" w:accent6="accent6" w:hyperlink="hyperlink" w:followedHyperlink="followedHyperlink"/>
-  <w:decimalSymbol w:val="."/>
-  <w:listSeparator w:val=","/>
-  <w15:chartTrackingRefBased/>
-</w:settings>
-</file>
-
-<file path=word/glossary/styles.xml><?xml version="1.0" encoding="utf-8"?>
-<w:styles xmlns:mc="http://schemas.openxmlformats.org/markup-compatibility/2006" xmlns:r="http://schemas.openxmlformats.org/officeDocument/2006/relationships" xmlns:w="http://schemas.openxmlformats.org/wordprocessingml/2006/main" xmlns:w14="http://schemas.microsoft.com/office/word/2010/wordml" xmlns:w15="http://schemas.microsoft.com/office/word/2012/wordml" xmlns:w16se="http://schemas.microsoft.com/office/word/2015/wordml/symex" mc:Ignorable="w14 w15 w16se">
-  <w:docDefaults>
-    <w:rPrDefault>
-      <w:rPr>
-        <w:rFonts w:asciiTheme="minorHAnsi" w:eastAsiaTheme="minorEastAsia" w:hAnsiTheme="minorHAnsi" w:cstheme="minorBidi"/>
-        <w:sz w:val="22"/>
-        <w:szCs w:val="22"/>
-        <w:lang w:val="en-US" w:eastAsia="ja-JP" w:bidi="ar-SA"/>
-      </w:rPr>
-    </w:rPrDefault>
-    <w:pPrDefault>
-      <w:pPr>
-        <w:spacing w:after="160" w:line="259" w:lineRule="auto"/>
-      </w:pPr>
-    </w:pPrDefault>
-  </w:docDefaults>
-  <w:latentStyles w:defLockedState="0" w:defUIPriority="99" w:defSemiHidden="0" w:defUnhideWhenUsed="0" w:defQFormat="0" w:count="371">
-    <w:lsdException w:name="Normal" w:uiPriority="0" w:qFormat="1"/>
-    <w:lsdException w:name="heading 1" w:uiPriority="9" w:qFormat="1"/>
-    <w:lsdException w:name="heading 2" w:semiHidden="1" w:uiPriority="9" w:unhideWhenUsed="1" w:qFormat="1"/>
-    <w:lsdException w:name="heading 3" w:semiHidden="1" w:uiPriority="9" w:unhideWhenUsed="1" w:qFormat="1"/>
-    <w:lsdException w:name="heading 4" w:semiHidden="1" w:uiPriority="9" w:unhideWhenUsed="1" w:qFormat="1"/>
-    <w:lsdException w:name="heading 5" w:semiHidden="1" w:uiPriority="9" w:unhideWhenUsed="1" w:qFormat="1"/>
-    <w:lsdException w:name="heading 6" w:semiHidden="1" w:uiPriority="9" w:unhideWhenUsed="1" w:qFormat="1"/>
-    <w:lsdException w:name="heading 7" w:semiHidden="1" w:uiPriority="9" w:unhideWhenUsed="1" w:qFormat="1"/>
-    <w:lsdException w:name="heading 8" w:semiHidden="1" w:uiPriority="9" w:unhideWhenUsed="1" w:qFormat="1"/>
-    <w:lsdException w:name="heading 9" w:semiHidden="1" w:uiPriority="9" w:unhideWhenUsed="1" w:qFormat="1"/>
-    <w:lsdException w:name="index 1" w:semiHidden="1" w:unhideWhenUsed="1"/>
-    <w:lsdException w:name="index 2" w:semiHidden="1" w:unhideWhenUsed="1"/>
-    <w:lsdException w:name="index 3" w:semiHidden="1" w:unhideWhenUsed="1"/>
-    <w:lsdException w:name="index 4" w:semiHidden="1" w:unhideWhenUsed="1"/>
-    <w:lsdException w:name="index 5" w:semiHidden="1" w:unhideWhenUsed="1"/>
-    <w:lsdException w:name="index 6" w:semiHidden="1" w:unhideWhenUsed="1"/>
-    <w:lsdException w:name="index 7" w:semiHidden="1" w:unhideWhenUsed="1"/>
-    <w:lsdException w:name="index 8" w:semiHidden="1" w:unhideWhenUsed="1"/>
-    <w:lsdException w:name="index 9" w:semiHidden="1" w:unhideWhenUsed="1"/>
-    <w:lsdException w:name="toc 1" w:semiHidden="1" w:uiPriority="39" w:unhideWhenUsed="1"/>
-    <w:lsdException w:name="toc 2" w:semiHidden="1" w:uiPriority="39" w:unhideWhenUsed="1"/>
-    <w:lsdException w:name="toc 3" w:semiHidden="1" w:uiPriority="39" w:unhideWhenUsed="1"/>
-    <w:lsdException w:name="toc 4" w:semiHidden="1" w:uiPriority="39" w:unhideWhenUsed="1"/>
-    <w:lsdException w:name="toc 5" w:semiHidden="1" w:uiPriority="39" w:unhideWhenUsed="1"/>
-    <w:lsdException w:name="toc 6" w:semiHidden="1" w:uiPriority="39" w:unhideWhenUsed="1"/>
-    <w:lsdException w:name="toc 7" w:semiHidden="1" w:uiPriority="39" w:unhideWhenUsed="1"/>
-    <w:lsdException w:name="toc 8" w:semiHidden="1" w:uiPriority="39" w:unhideWhenUsed="1"/>
-    <w:lsdException w:name="toc 9" w:semiHidden="1" w:uiPriority="39" w:unhideWhenUsed="1"/>
-    <w:lsdException w:name="Normal Indent" w:semiHidden="1" w:unhideWhenUsed="1"/>
-    <w:lsdException w:name="footnote text" w:semiHidden="1" w:unhideWhenUsed="1"/>
-    <w:lsdException w:name="annotation text" w:semiHidden="1" w:unhideWhenUsed="1"/>
-    <w:lsdException w:name="header" w:semiHidden="1" w:unhideWhenUsed="1"/>
-    <w:lsdException w:name="footer" w:semiHidden="1" w:unhideWhenUsed="1"/>
-    <w:lsdException w:name="index heading" w:semiHidden="1" w:unhideWhenUsed="1"/>
-    <w:lsdException w:name="caption" w:semiHidden="1" w:uiPriority="35" w:unhideWhenUsed="1" w:qFormat="1"/>
-    <w:lsdException w:name="table of figures" w:semiHidden="1" w:unhideWhenUsed="1"/>
-    <w:lsdException w:name="envelope address" w:semiHidden="1" w:unhideWhenUsed="1"/>
-    <w:lsdException w:name="envelope return" w:semiHidden="1" w:unhideWhenUsed="1"/>
-    <w:lsdException w:name="footnote reference" w:semiHidden="1" w:unhideWhenUsed="1"/>
-    <w:lsdException w:name="annotation reference" w:semiHidden="1" w:unhideWhenUsed="1"/>
-    <w:lsdException w:name="line number" w:semiHidden="1" w:unhideWhenUsed="1"/>
-    <w:lsdException w:name="page number" w:semiHidden="1" w:unhideWhenUsed="1"/>
-    <w:lsdException w:name="endnote reference" w:semiHidden="1" w:unhideWhenUsed="1"/>
-    <w:lsdException w:name="endnote text" w:semiHidden="1" w:unhideWhenUsed="1"/>
-    <w:lsdException w:name="table of authorities" w:semiHidden="1" w:unhideWhenUsed="1"/>
-    <w:lsdException w:name="macro" w:semiHidden="1" w:unhideWhenUsed="1"/>
-    <w:lsdException w:name="toa heading" w:semiHidden="1" w:unhideWhenUsed="1"/>
-    <w:lsdException w:name="List" w:semiHidden="1" w:unhideWhenUsed="1"/>
-    <w:lsdException w:name="List Bullet" w:semiHidden="1" w:unhideWhenUsed="1"/>
-    <w:lsdException w:name="List Number" w:semiHidden="1" w:unhideWhenUsed="1"/>
-    <w:lsdException w:name="List 2" w:semiHidden="1" w:unhideWhenUsed="1"/>
-    <w:lsdException w:name="List 3" w:semiHidden="1" w:unhideWhenUsed="1"/>
-    <w:lsdException w:name="List 4" w:semiHidden="1" w:unhideWhenUsed="1"/>
-    <w:lsdException w:name="List 5" w:semiHidden="1" w:unhideWhenUsed="1"/>
-    <w:lsdException w:name="List Bullet 2" w:semiHidden="1" w:unhideWhenUsed="1"/>
-    <w:lsdException w:name="List Bullet 3" w:semiHidden="1" w:unhideWhenUsed="1"/>
-    <w:lsdException w:name="List Bullet 4" w:semiHidden="1" w:unhideWhenUsed="1"/>
-    <w:lsdException w:name="List Bullet 5" w:semiHidden="1" w:unhideWhenUsed="1"/>
-    <w:lsdException w:name="List Number 2" w:semiHidden="1" w:unhideWhenUsed="1"/>
-    <w:lsdException w:name="List Number 3" w:semiHidden="1" w:unhideWhenUsed="1"/>
-    <w:lsdException w:name="List Number 4" w:semiHidden="1" w:unhideWhenUsed="1"/>
-    <w:lsdException w:name="List Number 5" w:semiHidden="1" w:unhideWhenUsed="1"/>
-    <w:lsdException w:name="Title" w:uiPriority="10" w:qFormat="1"/>
-    <w:lsdException w:name="Closing" w:semiHidden="1" w:unhideWhenUsed="1"/>
-    <w:lsdException w:name="Signature" w:semiHidden="1" w:unhideWhenUsed="1"/>
-    <w:lsdException w:name="Default Paragraph Font" w:semiHidden="1" w:uiPriority="1" w:unhideWhenUsed="1"/>
-    <w:lsdException w:name="Body Text" w:semiHidden="1" w:unhideWhenUsed="1"/>
-    <w:lsdException w:name="Body Text Indent" w:semiHidden="1" w:unhideWhenUsed="1"/>
-    <w:lsdException w:name="List Continue" w:semiHidden="1" w:unhideWhenUsed="1"/>
-    <w:lsdException w:name="List Continue 2" w:semiHidden="1" w:unhideWhenUsed="1"/>
-    <w:lsdException w:name="List Continue 3" w:semiHidden="1" w:unhideWhenUsed="1"/>
-    <w:lsdException w:name="List Continue 4" w:semiHidden="1" w:unhideWhenUsed="1"/>
-    <w:lsdException w:name="List Continue 5" w:semiHidden="1" w:unhideWhenUsed="1"/>
-    <w:lsdException w:name="Message Header" w:semiHidden="1" w:unhideWhenUsed="1"/>
-    <w:lsdException w:name="Subtitle" w:uiPriority="11" w:qFormat="1"/>
-    <w:lsdException w:name="Salutation" w:semiHidden="1" w:unhideWhenUsed="1"/>
-    <w:lsdException w:name="Date" w:semiHidden="1" w:unhideWhenUsed="1"/>
-    <w:lsdException w:name="Body Text First Indent" w:semiHidden="1" w:unhideWhenUsed="1"/>
-    <w:lsdException w:name="Body Text First Indent 2" w:semiHidden="1" w:unhideWhenUsed="1"/>
-    <w:lsdException w:name="Note Heading" w:semiHidden="1" w:unhideWhenUsed="1"/>
-    <w:lsdException w:name="Body Text 2" w:semiHidden="1" w:unhideWhenUsed="1"/>
-    <w:lsdException w:name="Body Text 3" w:semiHidden="1" w:unhideWhenUsed="1"/>
-    <w:lsdException w:name="Body Text Indent 2" w:semiHidden="1" w:unhideWhenUsed="1"/>
-    <w:lsdException w:name="Body Text Indent 3" w:semiHidden="1" w:unhideWhenUsed="1"/>
-    <w:lsdException w:name="Block Text" w:semiHidden="1" w:unhideWhenUsed="1"/>
-    <w:lsdException w:name="Hyperlink" w:semiHidden="1" w:unhideWhenUsed="1"/>
-    <w:lsdException w:name="FollowedHyperlink" w:semiHidden="1" w:unhideWhenUsed="1"/>
-    <w:lsdException w:name="Strong" w:uiPriority="22" w:qFormat="1"/>
-    <w:lsdException w:name="Emphasis" w:uiPriority="20" w:qFormat="1"/>
-    <w:lsdException w:name="Document Map" w:semiHidden="1" w:unhideWhenUsed="1"/>
-    <w:lsdException w:name="Plain Text" w:semiHidden="1" w:unhideWhenUsed="1"/>
-    <w:lsdException w:name="E-mail Signature" w:semiHidden="1" w:unhideWhenUsed="1"/>
-    <w:lsdException w:name="HTML Top of Form" w:semiHidden="1" w:unhideWhenUsed="1"/>
-    <w:lsdException w:name="HTML Bottom of Form" w:semiHidden="1" w:unhideWhenUsed="1"/>
-    <w:lsdException w:name="Normal (Web)" w:semiHidden="1" w:unhideWhenUsed="1"/>
-    <w:lsdException w:name="HTML Acronym" w:semiHidden="1" w:unhideWhenUsed="1"/>
-    <w:lsdException w:name="HTML Address" w:semiHidden="1" w:unhideWhenUsed="1"/>
-    <w:lsdException w:name="HTML Cite" w:semiHidden="1" w:unhideWhenUsed="1"/>
-    <w:lsdException w:name="HTML Code" w:semiHidden="1" w:unhideWhenUsed="1"/>
-    <w:lsdException w:name="HTML Definition" w:semiHidden="1" w:unhideWhenUsed="1"/>
-    <w:lsdException w:name="HTML Keyboard" w:semiHidden="1" w:unhideWhenUsed="1"/>
-    <w:lsdException w:name="HTML Preformatted" w:semiHidden="1" w:unhideWhenUsed="1"/>
-    <w:lsdException w:name="HTML Sample" w:semiHidden="1" w:unhideWhenUsed="1"/>
-    <w:lsdException w:name="HTML Typewriter" w:semiHidden="1" w:unhideWhenUsed="1"/>
-    <w:lsdException w:name="HTML Variable" w:semiHidden="1" w:unhideWhenUsed="1"/>
-    <w:lsdException w:name="Normal Table" w:semiHidden="1" w:unhideWhenUsed="1"/>
-    <w:lsdException w:name="annotation subject" w:semiHidden="1" w:unhideWhenUsed="1"/>
-    <w:lsdException w:name="No List" w:semiHidden="1" w:unhideWhenUsed="1"/>
-    <w:lsdException w:name="Outline List 1" w:semiHidden="1" w:unhideWhenUsed="1"/>
-    <w:lsdException w:name="Outline List 2" w:semiHidden="1" w:unhideWhenUsed="1"/>
-    <w:lsdException w:name="Outline List 3" w:semiHidden="1" w:unhideWhenUsed="1"/>
-    <w:lsdException w:name="Table Simple 1" w:semiHidden="1" w:unhideWhenUsed="1"/>
-    <w:lsdException w:name="Table Simple 2" w:semiHidden="1" w:unhideWhenUsed="1"/>
-    <w:lsdException w:name="Table Simple 3" w:semiHidden="1" w:unhideWhenUsed="1"/>
-    <w:lsdException w:name="Table Classic 1" w:semiHidden="1" w:unhideWhenUsed="1"/>
-    <w:lsdException w:name="Table Classic 2" w:semiHidden="1" w:unhideWhenUsed="1"/>
-    <w:lsdException w:name="Table Classic 3" w:semiHidden="1" w:unhideWhenUsed="1"/>
-    <w:lsdException w:name="Table Classic 4" w:semiHidden="1" w:unhideWhenUsed="1"/>
-    <w:lsdException w:name="Table Colorful 1" w:semiHidden="1" w:unhideWhenUsed="1"/>
-    <w:lsdException w:name="Table Colorful 2" w:semiHidden="1" w:unhideWhenUsed="1"/>
-    <w:lsdException w:name="Table Colorful 3" w:semiHidden="1" w:unhideWhenUsed="1"/>
-    <w:lsdException w:name="Table Columns 1" w:semiHidden="1" w:unhideWhenUsed="1"/>
-    <w:lsdException w:name="Table Columns 2" w:semiHidden="1" w:unhideWhenUsed="1"/>
-    <w:lsdException w:name="Table Columns 3" w:semiHidden="1" w:unhideWhenUsed="1"/>
-    <w:lsdException w:name="Table Columns 4" w:semiHidden="1" w:unhideWhenUsed="1"/>
-    <w:lsdException w:name="Table Columns 5" w:semiHidden="1" w:unhideWhenUsed="1"/>
-    <w:lsdException w:name="Table Grid 1" w:semiHidden="1" w:unhideWhenUsed="1"/>
-    <w:lsdException w:name="Table Grid 2" w:semiHidden="1" w:unhideWhenUsed="1"/>
-    <w:lsdException w:name="Table Grid 3" w:semiHidden="1" w:unhideWhenUsed="1"/>
-    <w:lsdException w:name="Table Grid 4" w:semiHidden="1" w:unhideWhenUsed="1"/>
-    <w:lsdException w:name="Table Grid 5" w:semiHidden="1" w:unhideWhenUsed="1"/>
-    <w:lsdException w:name="Table Grid 6" w:semiHidden="1" w:unhideWhenUsed="1"/>
-    <w:lsdException w:name="Table Grid 7" w:semiHidden="1" w:unhideWhenUsed="1"/>
-    <w:lsdException w:name="Table Grid 8" w:semiHidden="1" w:unhideWhenUsed="1"/>
-    <w:lsdException w:name="Table List 1" w:semiHidden="1" w:unhideWhenUsed="1"/>
-    <w:lsdException w:name="Table List 2" w:semiHidden="1" w:unhideWhenUsed="1"/>
-    <w:lsdException w:name="Table List 3" w:semiHidden="1" w:unhideWhenUsed="1"/>
-    <w:lsdException w:name="Table List 4" w:semiHidden="1" w:unhideWhenUsed="1"/>
-    <w:lsdException w:name="Table List 5" w:semiHidden="1" w:unhideWhenUsed="1"/>
-    <w:lsdException w:name="Table List 6" w:semiHidden="1" w:unhideWhenUsed="1"/>
-    <w:lsdException w:name="Table List 7" w:semiHidden="1" w:unhideWhenUsed="1"/>
-    <w:lsdException w:name="Table List 8" w:semiHidden="1" w:unhideWhenUsed="1"/>
-    <w:lsdException w:name="Table 3D effects 1" w:semiHidden="1" w:unhideWhenUsed="1"/>
-    <w:lsdException w:name="Table 3D effects 2" w:semiHidden="1" w:unhideWhenUsed="1"/>
-    <w:lsdException w:name="Table 3D effects 3" w:semiHidden="1" w:unhideWhenUsed="1"/>
-    <w:lsdException w:name="Table Contemporary" w:semiHidden="1" w:unhideWhenUsed="1"/>
-    <w:lsdException w:name="Table Elegant" w:semiHidden="1" w:unhideWhenUsed="1"/>
-    <w:lsdException w:name="Table Professional" w:semiHidden="1" w:unhideWhenUsed="1"/>
-    <w:lsdException w:name="Table Subtle 1" w:semiHidden="1" w:unhideWhenUsed="1"/>
-    <w:lsdException w:name="Table Subtle 2" w:semiHidden="1" w:unhideWhenUsed="1"/>
-    <w:lsdException w:name="Table Web 1" w:semiHidden="1" w:unhideWhenUsed="1"/>
-    <w:lsdException w:name="Table Web 2" w:semiHidden="1" w:unhideWhenUsed="1"/>
-    <w:lsdException w:name="Table Web 3" w:semiHidden="1" w:unhideWhenUsed="1"/>
-    <w:lsdException w:name="Balloon Text" w:semiHidden="1" w:unhideWhenUsed="1"/>
-    <w:lsdException w:name="Table Grid" w:uiPriority="39"/>
-    <w:lsdException w:name="Table Theme" w:semiHidden="1" w:unhideWhenUsed="1"/>
-    <w:lsdException w:name="Placeholder Text" w:semiHidden="1"/>
-    <w:lsdException w:name="No Spacing" w:uiPriority="1" w:qFormat="1"/>
-    <w:lsdException w:name="Light Shading" w:uiPriority="60"/>
-    <w:lsdException w:name="Light List" w:uiPriority="61"/>
-    <w:lsdException w:name="Light Grid" w:uiPriority="62"/>
-    <w:lsdException w:name="Medium Shading 1" w:uiPriority="63"/>
-    <w:lsdException w:name="Medium Shading 2" w:uiPriority="64"/>
-    <w:lsdException w:name="Medium List 1" w:uiPriority="65"/>
-    <w:lsdException w:name="Medium List 2" w:uiPriority="66"/>
-    <w:lsdException w:name="Medium Grid 1" w:uiPriority="67"/>
-    <w:lsdException w:name="Medium Grid 2" w:uiPriority="68"/>
-    <w:lsdException w:name="Medium Grid 3" w:uiPriority="69"/>
-    <w:lsdException w:name="Dark List" w:uiPriority="70"/>
-    <w:lsdException w:name="Colorful Shading" w:uiPriority="71"/>
-    <w:lsdException w:name="Colorful List" w:uiPriority="72"/>
-    <w:lsdException w:name="Colorful Grid" w:uiPriority="73"/>
-    <w:lsdException w:name="Light Shading Accent 1" w:uiPriority="60"/>
-    <w:lsdException w:name="Light List Accent 1" w:uiPriority="61"/>
-    <w:lsdException w:name="Light Grid Accent 1" w:uiPriority="62"/>
-    <w:lsdException w:name="Medium Shading 1 Accent 1" w:uiPriority="63"/>
-    <w:lsdException w:name="Medium Shading 2 Accent 1" w:uiPriority="64"/>
-    <w:lsdException w:name="Medium List 1 Accent 1" w:uiPriority="65"/>
-    <w:lsdException w:name="Revision" w:semiHidden="1"/>
-    <w:lsdException w:name="List Paragraph" w:uiPriority="34" w:qFormat="1"/>
-    <w:lsdException w:name="Quote" w:uiPriority="29" w:qFormat="1"/>
-    <w:lsdException w:name="Intense Quote" w:uiPriority="30" w:qFormat="1"/>
-    <w:lsdException w:name="Medium List 2 Accent 1" w:uiPriority="66"/>
-    <w:lsdException w:name="Medium Grid 1 Accent 1" w:uiPriority="67"/>
-    <w:lsdException w:name="Medium Grid 2 Accent 1" w:uiPriority="68"/>
-    <w:lsdException w:name="Medium Grid 3 Accent 1" w:uiPriority="69"/>
-    <w:lsdException w:name="Dark List Accent 1" w:uiPriority="70"/>
-    <w:lsdException w:name="Colorful Shading Accent 1" w:uiPriority="71"/>
-    <w:lsdException w:name="Colorful List Accent 1" w:uiPriority="72"/>
-    <w:lsdException w:name="Colorful Grid Accent 1" w:uiPriority="73"/>
-    <w:lsdException w:name="Light Shading Accent 2" w:uiPriority="60"/>
-    <w:lsdException w:name="Light List Accent 2" w:uiPriority="61"/>
-    <w:lsdException w:name="Light Grid Accent 2" w:uiPriority="62"/>
-    <w:lsdException w:name="Medium Shading 1 Accent 2" w:uiPriority="63"/>
-    <w:lsdException w:name="Medium Shading 2 Accent 2" w:uiPriority="64"/>
-    <w:lsdException w:name="Medium List 1 Accent 2" w:uiPriority="65"/>
-    <w:lsdException w:name="Medium List 2 Accent 2" w:uiPriority="66"/>
-    <w:lsdException w:name="Medium Grid 1 Accent 2" w:uiPriority="67"/>
-    <w:lsdException w:name="Medium Grid 2 Accent 2" w:uiPriority="68"/>
-    <w:lsdException w:name="Medium Grid 3 Accent 2" w:uiPriority="69"/>
-    <w:lsdException w:name="Dark List Accent 2" w:uiPriority="70"/>
-    <w:lsdException w:name="Colorful Shading Accent 2" w:uiPriority="71"/>
-    <w:lsdException w:name="Colorful List Accent 2" w:uiPriority="72"/>
-    <w:lsdException w:name="Colorful Grid Accent 2" w:uiPriority="73"/>
-    <w:lsdException w:name="Light Shading Accent 3" w:uiPriority="60"/>
-    <w:lsdException w:name="Light List Accent 3" w:uiPriority="61"/>
-    <w:lsdException w:name="Light Grid Accent 3" w:uiPriority="62"/>
-    <w:lsdException w:name="Medium Shading 1 Accent 3" w:uiPriority="63"/>
-    <w:lsdException w:name="Medium Shading 2 Accent 3" w:uiPriority="64"/>
-    <w:lsdException w:name="Medium List 1 Accent 3" w:uiPriority="65"/>
-    <w:lsdException w:name="Medium List 2 Accent 3" w:uiPriority="66"/>
-    <w:lsdException w:name="Medium Grid 1 Accent 3" w:uiPriority="67"/>
-    <w:lsdException w:name="Medium Grid 2 Accent 3" w:uiPriority="68"/>
-    <w:lsdException w:name="Medium Grid 3 Accent 3" w:uiPriority="69"/>
-    <w:lsdException w:name="Dark List Accent 3" w:uiPriority="70"/>
-    <w:lsdException w:name="Colorful Shading Accent 3" w:uiPriority="71"/>
-    <w:lsdException w:name="Colorful List Accent 3" w:uiPriority="72"/>
-    <w:lsdException w:name="Colorful Grid Accent 3" w:uiPriority="73"/>
-    <w:lsdException w:name="Light Shading Accent 4" w:uiPriority="60"/>
-    <w:lsdException w:name="Light List Accent 4" w:uiPriority="61"/>
-    <w:lsdException w:name="Light Grid Accent 4" w:uiPriority="62"/>
-    <w:lsdException w:name="Medium Shading 1 Accent 4" w:uiPriority="63"/>
-    <w:lsdException w:name="Medium Shading 2 Accent 4" w:uiPriority="64"/>
-    <w:lsdException w:name="Medium List 1 Accent 4" w:uiPriority="65"/>
-    <w:lsdException w:name="Medium List 2 Accent 4" w:uiPriority="66"/>
-    <w:lsdException w:name="Medium Grid 1 Accent 4" w:uiPriority="67"/>
-    <w:lsdException w:name="Medium Grid 2 Accent 4" w:uiPriority="68"/>
-    <w:lsdException w:name="Medium Grid 3 Accent 4" w:uiPriority="69"/>
-    <w:lsdException w:name="Dark List Accent 4" w:uiPriority="70"/>
-    <w:lsdException w:name="Colorful Shading Accent 4" w:uiPriority="71"/>
-    <w:lsdException w:name="Colorful List Accent 4" w:uiPriority="72"/>
-    <w:lsdException w:name="Colorful Grid Accent 4" w:uiPriority="73"/>
-    <w:lsdException w:name="Light Shading Accent 5" w:uiPriority="60"/>
-    <w:lsdException w:name="Light List Accent 5" w:uiPriority="61"/>
-    <w:lsdException w:name="Light Grid Accent 5" w:uiPriority="62"/>
-    <w:lsdException w:name="Medium Shading 1 Accent 5" w:uiPriority="63"/>
-    <w:lsdException w:name="Medium Shading 2 Accent 5" w:uiPriority="64"/>
-    <w:lsdException w:name="Medium List 1 Accent 5" w:uiPriority="65"/>
-    <w:lsdException w:name="Medium List 2 Accent 5" w:uiPriority="66"/>
-    <w:lsdException w:name="Medium Grid 1 Accent 5" w:uiPriority="67"/>
-    <w:lsdException w:name="Medium Grid 2 Accent 5" w:uiPriority="68"/>
-    <w:lsdException w:name="Medium Grid 3 Accent 5" w:uiPriority="69"/>
-    <w:lsdException w:name="Dark List Accent 5" w:uiPriority="70"/>
-    <w:lsdException w:name="Colorful Shading Accent 5" w:uiPriority="71"/>
-    <w:lsdException w:name="Colorful List Accent 5" w:uiPriority="72"/>
-    <w:lsdException w:name="Colorful Grid Accent 5" w:uiPriority="73"/>
-    <w:lsdException w:name="Light Shading Accent 6" w:uiPriority="60"/>
-    <w:lsdException w:name="Light List Accent 6" w:uiPriority="61"/>
-    <w:lsdException w:name="Light Grid Accent 6" w:uiPriority="62"/>
-    <w:lsdException w:name="Medium Shading 1 Accent 6" w:uiPriority="63"/>
-    <w:lsdException w:name="Medium Shading 2 Accent 6" w:uiPriority="64"/>
-    <w:lsdException w:name="Medium List 1 Accent 6" w:uiPriority="65"/>
-    <w:lsdException w:name="Medium List 2 Accent 6" w:uiPriority="66"/>
-    <w:lsdException w:name="Medium Grid 1 Accent 6" w:uiPriority="67"/>
-    <w:lsdException w:name="Medium Grid 2 Accent 6" w:uiPriority="68"/>
-    <w:lsdException w:name="Medium Grid 3 Accent 6" w:uiPriority="69"/>
-    <w:lsdException w:name="Dark List Accent 6" w:uiPriority="70"/>
-    <w:lsdException w:name="Colorful Shading Accent 6" w:uiPriority="71"/>
-    <w:lsdException w:name="Colorful List Accent 6" w:uiPriority="72"/>
-    <w:lsdException w:name="Colorful Grid Accent 6" w:uiPriority="73"/>
-    <w:lsdException w:name="Subtle Emphasis" w:uiPriority="19" w:qFormat="1"/>
-    <w:lsdException w:name="Intense Emphasis" w:uiPriority="21" w:qFormat="1"/>
-    <w:lsdException w:name="Subtle Reference" w:uiPriority="31" w:qFormat="1"/>
-    <w:lsdException w:name="Intense Reference" w:uiPriority="32" w:qFormat="1"/>
-    <w:lsdException w:name="Book Title" w:uiPriority="33" w:qFormat="1"/>
-    <w:lsdException w:name="Bibliography" w:semiHidden="1" w:uiPriority="37" w:unhideWhenUsed="1"/>
-    <w:lsdException w:name="TOC Heading" w:semiHidden="1" w:uiPriority="39" w:unhideWhenUsed="1" w:qFormat="1"/>
-    <w:lsdException w:name="Plain Table 1" w:uiPriority="41"/>
-    <w:lsdException w:name="Plain Table 2" w:uiPriority="42"/>
-    <w:lsdException w:name="Plain Table 3" w:uiPriority="43"/>
-    <w:lsdException w:name="Plain Table 4" w:uiPriority="44"/>
-    <w:lsdException w:name="Plain Table 5" w:uiPriority="45"/>
-    <w:lsdException w:name="Grid Table Light" w:uiPriority="40"/>
-    <w:lsdException w:name="Grid Table 1 Light" w:uiPriority="46"/>
-    <w:lsdException w:name="Grid Table 2" w:uiPriority="47"/>
-    <w:lsdException w:name="Grid Table 3" w:uiPriority="48"/>
-    <w:lsdException w:name="Grid Table 4" w:uiPriority="49"/>
-    <w:lsdException w:name="Grid Table 5 Dark" w:uiPriority="50"/>
-    <w:lsdException w:name="Grid Table 6 Colorful" w:uiPriority="51"/>
-    <w:lsdException w:name="Grid Table 7 Colorful" w:uiPriority="52"/>
-    <w:lsdException w:name="Grid Table 1 Light Accent 1" w:uiPriority="46"/>
-    <w:lsdException w:name="Grid Table 2 Accent 1" w:uiPriority="47"/>
-    <w:lsdException w:name="Grid Table 3 Accent 1" w:uiPriority="48"/>
-    <w:lsdException w:name="Grid Table 4 Accent 1" w:uiPriority="49"/>
-    <w:lsdException w:name="Grid Table 5 Dark Accent 1" w:uiPriority="50"/>
-    <w:lsdException w:name="Grid Table 6 Colorful Accent 1" w:uiPriority="51"/>
-    <w:lsdException w:name="Grid Table 7 Colorful Accent 1" w:uiPriority="52"/>
-    <w:lsdException w:name="Grid Table 1 Light Accent 2" w:uiPriority="46"/>
-    <w:lsdException w:name="Grid Table 2 Accent 2" w:uiPriority="47"/>
-    <w:lsdException w:name="Grid Table 3 Accent 2" w:uiPriority="48"/>
-    <w:lsdException w:name="Grid Table 4 Accent 2" w:uiPriority="49"/>
-    <w:lsdException w:name="Grid Table 5 Dark Accent 2" w:uiPriority="50"/>
-    <w:lsdException w:name="Grid Table 6 Colorful Accent 2" w:uiPriority="51"/>
-    <w:lsdException w:name="Grid Table 7 Colorful Accent 2" w:uiPriority="52"/>
-    <w:lsdException w:name="Grid Table 1 Light Accent 3" w:uiPriority="46"/>
-    <w:lsdException w:name="Grid Table 2 Accent 3" w:uiPriority="47"/>
-    <w:lsdException w:name="Grid Table 3 Accent 3" w:uiPriority="48"/>
-    <w:lsdException w:name="Grid Table 4 Accent 3" w:uiPriority="49"/>
-    <w:lsdException w:name="Grid Table 5 Dark Accent 3" w:uiPriority="50"/>
-    <w:lsdException w:name="Grid Table 6 Colorful Accent 3" w:uiPriority="51"/>
-    <w:lsdException w:name="Grid Table 7 Colorful Accent 3" w:uiPriority="52"/>
-    <w:lsdException w:name="Grid Table 1 Light Accent 4" w:uiPriority="46"/>
-    <w:lsdException w:name="Grid Table 2 Accent 4" w:uiPriority="47"/>
-    <w:lsdException w:name="Grid Table 3 Accent 4" w:uiPriority="48"/>
-    <w:lsdException w:name="Grid Table 4 Accent 4" w:uiPriority="49"/>
-    <w:lsdException w:name="Grid Table 5 Dark Accent 4" w:uiPriority="50"/>
-    <w:lsdException w:name="Grid Table 6 Colorful Accent 4" w:uiPriority="51"/>
-    <w:lsdException w:name="Grid Table 7 Colorful Accent 4" w:uiPriority="52"/>
-    <w:lsdException w:name="Grid Table 1 Light Accent 5" w:uiPriority="46"/>
-    <w:lsdException w:name="Grid Table 2 Accent 5" w:uiPriority="47"/>
-    <w:lsdException w:name="Grid Table 3 Accent 5" w:uiPriority="48"/>
-    <w:lsdException w:name="Grid Table 4 Accent 5" w:uiPriority="49"/>
-    <w:lsdException w:name="Grid Table 5 Dark Accent 5" w:uiPriority="50"/>
-    <w:lsdException w:name="Grid Table 6 Colorful Accent 5" w:uiPriority="51"/>
-    <w:lsdException w:name="Grid Table 7 Colorful Accent 5" w:uiPriority="52"/>
-    <w:lsdException w:name="Grid Table 1 Light Accent 6" w:uiPriority="46"/>
-    <w:lsdException w:name="Grid Table 2 Accent 6" w:uiPriority="47"/>
-    <w:lsdException w:name="Grid Table 3 Accent 6" w:uiPriority="48"/>
-    <w:lsdException w:name="Grid Table 4 Accent 6" w:uiPriority="49"/>
-    <w:lsdException w:name="Grid Table 5 Dark Accent 6" w:uiPriority="50"/>
-    <w:lsdException w:name="Grid Table 6 Colorful Accent 6" w:uiPriority="51"/>
-    <w:lsdException w:name="Grid Table 7 Colorful Accent 6" w:uiPriority="52"/>
-    <w:lsdException w:name="List Table 1 Light" w:uiPriority="46"/>
-    <w:lsdException w:name="List Table 2" w:uiPriority="47"/>
-    <w:lsdException w:name="List Table 3" w:uiPriority="48"/>
-    <w:lsdException w:name="List Table 4" w:uiPriority="49"/>
-    <w:lsdException w:name="List Table 5 Dark" w:uiPriority="50"/>
-    <w:lsdException w:name="List Table 6 Colorful" w:uiPriority="51"/>
-    <w:lsdException w:name="List Table 7 Colorful" w:uiPriority="52"/>
-    <w:lsdException w:name="List Table 1 Light Accent 1" w:uiPriority="46"/>
-    <w:lsdException w:name="List Table 2 Accent 1" w:uiPriority="47"/>
-    <w:lsdException w:name="List Table 3 Accent 1" w:uiPriority="48"/>
-    <w:lsdException w:name="List Table 4 Accent 1" w:uiPriority="49"/>
-    <w:lsdException w:name="List Table 5 Dark Accent 1" w:uiPriority="50"/>
-    <w:lsdException w:name="List Table 6 Colorful Accent 1" w:uiPriority="51"/>
-    <w:lsdException w:name="List Table 7 Colorful Accent 1" w:uiPriority="52"/>
-    <w:lsdException w:name="List Table 1 Light Accent 2" w:uiPriority="46"/>
-    <w:lsdException w:name="List Table 2 Accent 2" w:uiPriority="47"/>
-    <w:lsdException w:name="List Table 3 Accent 2" w:uiPriority="48"/>
-    <w:lsdException w:name="List Table 4 Accent 2" w:uiPriority="49"/>
-    <w:lsdException w:name="List Table 5 Dark Accent 2" w:uiPriority="50"/>
-    <w:lsdException w:name="List Table 6 Colorful Accent 2" w:uiPriority="51"/>
-    <w:lsdException w:name="List Table 7 Colorful Accent 2" w:uiPriority="52"/>
-    <w:lsdException w:name="List Table 1 Light Accent 3" w:uiPriority="46"/>
-    <w:lsdException w:name="List Table 2 Accent 3" w:uiPriority="47"/>
-    <w:lsdException w:name="List Table 3 Accent 3" w:uiPriority="48"/>
-    <w:lsdException w:name="List Table 4 Accent 3" w:uiPriority="49"/>
-    <w:lsdException w:name="List Table 5 Dark Accent 3" w:uiPriority="50"/>
-    <w:lsdException w:name="List Table 6 Colorful Accent 3" w:uiPriority="51"/>
-    <w:lsdException w:name="List Table 7 Colorful Accent 3" w:uiPriority="52"/>
-    <w:lsdException w:name="List Table 1 Light Accent 4" w:uiPriority="46"/>
-    <w:lsdException w:name="List Table 2 Accent 4" w:uiPriority="47"/>
-    <w:lsdException w:name="List Table 3 Accent 4" w:uiPriority="48"/>
-    <w:lsdException w:name="List Table 4 Accent 4" w:uiPriority="49"/>
-    <w:lsdException w:name="List Table 5 Dark Accent 4" w:uiPriority="50"/>
-    <w:lsdException w:name="List Table 6 Colorful Accent 4" w:uiPriority="51"/>
-    <w:lsdException w:name="List Table 7 Colorful Accent 4" w:uiPriority="52"/>
-    <w:lsdException w:name="List Table 1 Light Accent 5" w:uiPriority="46"/>
-    <w:lsdException w:name="List Table 2 Accent 5" w:uiPriority="47"/>
-    <w:lsdException w:name="List Table 3 Accent 5" w:uiPriority="48"/>
-    <w:lsdException w:name="List Table 4 Accent 5" w:uiPriority="49"/>
-    <w:lsdException w:name="List Table 5 Dark Accent 5" w:uiPriority="50"/>
-    <w:lsdException w:name="List Table 6 Colorful Accent 5" w:uiPriority="51"/>
-    <w:lsdException w:name="List Table 7 Colorful Accent 5" w:uiPriority="52"/>
-    <w:lsdException w:name="List Table 1 Light Accent 6" w:uiPriority="46"/>
-    <w:lsdException w:name="List Table 2 Accent 6" w:uiPriority="47"/>
-    <w:lsdException w:name="List Table 3 Accent 6" w:uiPriority="48"/>
-    <w:lsdException w:name="List Table 4 Accent 6" w:uiPriority="49"/>
-    <w:lsdException w:name="List Table 5 Dark Accent 6" w:uiPriority="50"/>
-    <w:lsdException w:name="List Table 6 Colorful Accent 6" w:uiPriority="51"/>
-    <w:lsdException w:name="List Table 7 Colorful Accent 6" w:uiPriority="52"/>
-  </w:latentStyles>
-  <w:style w:type="paragraph" w:default="1" w:styleId="Normal">
-    <w:name w:val="Normal"/>
+  <w:style w:type="paragraph" w:styleId="NoSpacing">
+    <w:name w:val="No Spacing"/>
+    <w:basedOn w:val="Normal"/>
+    <w:uiPriority w:val="1"/>
     <w:qFormat/>
-  </w:style>
-  <w:style w:type="character" w:default="1" w:styleId="DefaultParagraphFont">
-    <w:name w:val="Default Paragraph Font"/>
-    <w:uiPriority w:val="1"/>
-    <w:semiHidden/>
-    <w:unhideWhenUsed/>
-  </w:style>
-  <w:style w:type="table" w:default="1" w:styleId="TableNormal">
-    <w:name w:val="Normal Table"/>
-    <w:uiPriority w:val="99"/>
-    <w:semiHidden/>
-    <w:unhideWhenUsed/>
-    <w:tblPr>
-      <w:tblInd w:w="0" w:type="dxa"/>
-      <w:tblCellMar>
-        <w:top w:w="0" w:type="dxa"/>
-        <w:left w:w="108" w:type="dxa"/>
-        <w:bottom w:w="0" w:type="dxa"/>
-        <w:right w:w="108" w:type="dxa"/>
-      </w:tblCellMar>
-    </w:tblPr>
-  </w:style>
-  <w:style w:type="numbering" w:default="1" w:styleId="NoList">
-    <w:name w:val="No List"/>
-    <w:uiPriority w:val="99"/>
-    <w:semiHidden/>
-    <w:unhideWhenUsed/>
-  </w:style>
-  <w:style w:type="paragraph" w:customStyle="1" w:styleId="241C318CEC754190858A0EAC08595ABF">
-    <w:name w:val="241C318CEC754190858A0EAC08595ABF"/>
-    <w:rsid w:val="005D2425"/>
-  </w:style>
-  <w:style w:type="paragraph" w:customStyle="1" w:styleId="F22E7830F24B495B9613018AD949F4EF">
-    <w:name w:val="F22E7830F24B495B9613018AD949F4EF"/>
-    <w:rsid w:val="005D2425"/>
-  </w:style>
-  <w:style w:type="paragraph" w:customStyle="1" w:styleId="C124CAE1CACD4AC196DA75F32B984EFC">
-    <w:name w:val="C124CAE1CACD4AC196DA75F32B984EFC"/>
-    <w:rsid w:val="005D2425"/>
+    <w:rsid w:val="00433D57"/>
+    <w:pPr>
+      <w:spacing w:line="312" w:lineRule="auto"/>
+    </w:pPr>
+    <w:rPr>
+      <w:rFonts w:ascii="Times New Roman" w:hAnsi="Times New Roman"/>
+      <w:sz w:val="26"/>
+      <w:szCs w:val="26"/>
+    </w:rPr>
   </w:style>
 </w:styles>
-</file>
-
-<file path=word/glossary/webSettings.xml><?xml version="1.0" encoding="utf-8"?>
-<w:webSettings xmlns:mc="http://schemas.openxmlformats.org/markup-compatibility/2006" xmlns:r="http://schemas.openxmlformats.org/officeDocument/2006/relationships" xmlns:w="http://schemas.openxmlformats.org/wordprocessingml/2006/main" xmlns:w14="http://schemas.microsoft.com/office/word/2010/wordml" xmlns:w15="http://schemas.microsoft.com/office/word/2012/wordml" xmlns:w16se="http://schemas.microsoft.com/office/word/2015/wordml/symex" mc:Ignorable="w14 w15 w16se">
-  <w:optimizeForBrowser/>
-  <w:allowPNG/>
-</w:webSettings>
 </file>
 
 <file path=word/theme/theme1.xml><?xml version="1.0" encoding="utf-8"?>
@@ -14334,7 +11813,7 @@
 </file>
 
 <file path=customXml/itemProps1.xml><?xml version="1.0" encoding="utf-8"?>
-<ds:datastoreItem xmlns:ds="http://schemas.openxmlformats.org/officeDocument/2006/customXml" ds:itemID="{93DA2205-1FBA-4EF2-9E01-C04D869767D4}">
+<ds:datastoreItem xmlns:ds="http://schemas.openxmlformats.org/officeDocument/2006/customXml" ds:itemID="{76269562-1B54-4B08-825C-C004E9C42EB2}">
   <ds:schemaRefs>
     <ds:schemaRef ds:uri="http://schemas.openxmlformats.org/officeDocument/2006/bibliography"/>
   </ds:schemaRefs>

--- a/GraduationProjectReport/MyReport/PL04_B_RuotThuyetMinh.docx
+++ b/GraduationProjectReport/MyReport/PL04_B_RuotThuyetMinh.docx
@@ -65,7 +65,7 @@
       <w:pPr>
         <w:pStyle w:val="Heading1"/>
       </w:pPr>
-      <w:bookmarkStart w:id="2" w:name="_Toc191635900"/>
+      <w:bookmarkStart w:id="2" w:name="_Toc192281733"/>
       <w:r>
         <w:lastRenderedPageBreak/>
         <w:t>SUMMARY</w:t>
@@ -434,7 +434,7 @@
       <w:pPr>
         <w:pStyle w:val="Heading1"/>
       </w:pPr>
-      <w:bookmarkStart w:id="3" w:name="_Toc191635901"/>
+      <w:bookmarkStart w:id="3" w:name="_Toc192281734"/>
       <w:r>
         <w:t>GRADUATION PROJECT REQUIREMENTS</w:t>
       </w:r>
@@ -1263,7 +1263,7 @@
       <w:pPr>
         <w:pStyle w:val="Heading1"/>
       </w:pPr>
-      <w:bookmarkStart w:id="4" w:name="_Toc191635902"/>
+      <w:bookmarkStart w:id="4" w:name="_Toc192281735"/>
       <w:r>
         <w:lastRenderedPageBreak/>
         <w:t>PREFACE</w:t>
@@ -1317,7 +1317,7 @@
       <w:pPr>
         <w:pStyle w:val="Heading1"/>
       </w:pPr>
-      <w:bookmarkStart w:id="5" w:name="_Toc191635903"/>
+      <w:bookmarkStart w:id="5" w:name="_Toc192281736"/>
       <w:r>
         <w:lastRenderedPageBreak/>
         <w:t>ASSURRANCE</w:t>
@@ -1559,7 +1559,7 @@
       <w:pPr>
         <w:pStyle w:val="Heading1"/>
       </w:pPr>
-      <w:bookmarkStart w:id="6" w:name="_Toc191635904"/>
+      <w:bookmarkStart w:id="6" w:name="_Toc192281737"/>
       <w:r>
         <w:lastRenderedPageBreak/>
         <w:t>TABLE OF CONTENT</w:t>
@@ -1606,7 +1606,7 @@
           <w:r>
             <w:fldChar w:fldCharType="separate"/>
           </w:r>
-          <w:hyperlink w:anchor="_Toc191635900" w:history="1">
+          <w:hyperlink w:anchor="_Toc192281733" w:history="1">
             <w:r>
               <w:rPr>
                 <w:rStyle w:val="Hyperlink"/>
@@ -1633,7 +1633,7 @@
                 <w:noProof/>
                 <w:webHidden/>
               </w:rPr>
-              <w:instrText xml:space="preserve"> PAGEREF _Toc191635900 \h </w:instrText>
+              <w:instrText xml:space="preserve"> PAGEREF _Toc192281733 \h </w:instrText>
             </w:r>
             <w:r>
               <w:rPr>
@@ -1673,7 +1673,7 @@
               <w:lang w:eastAsia="ja-JP"/>
             </w:rPr>
           </w:pPr>
-          <w:hyperlink w:anchor="_Toc191635901" w:history="1">
+          <w:hyperlink w:anchor="_Toc192281734" w:history="1">
             <w:r>
               <w:rPr>
                 <w:rStyle w:val="Hyperlink"/>
@@ -1700,7 +1700,7 @@
                 <w:noProof/>
                 <w:webHidden/>
               </w:rPr>
-              <w:instrText xml:space="preserve"> PAGEREF _Toc191635901 \h </w:instrText>
+              <w:instrText xml:space="preserve"> PAGEREF _Toc192281734 \h </w:instrText>
             </w:r>
             <w:r>
               <w:rPr>
@@ -1740,7 +1740,7 @@
               <w:lang w:eastAsia="ja-JP"/>
             </w:rPr>
           </w:pPr>
-          <w:hyperlink w:anchor="_Toc191635902" w:history="1">
+          <w:hyperlink w:anchor="_Toc192281735" w:history="1">
             <w:r>
               <w:rPr>
                 <w:rStyle w:val="Hyperlink"/>
@@ -1767,7 +1767,7 @@
                 <w:noProof/>
                 <w:webHidden/>
               </w:rPr>
-              <w:instrText xml:space="preserve"> PAGEREF _Toc191635902 \h </w:instrText>
+              <w:instrText xml:space="preserve"> PAGEREF _Toc192281735 \h </w:instrText>
             </w:r>
             <w:r>
               <w:rPr>
@@ -1807,7 +1807,7 @@
               <w:lang w:eastAsia="ja-JP"/>
             </w:rPr>
           </w:pPr>
-          <w:hyperlink w:anchor="_Toc191635903" w:history="1">
+          <w:hyperlink w:anchor="_Toc192281736" w:history="1">
             <w:r>
               <w:rPr>
                 <w:rStyle w:val="Hyperlink"/>
@@ -1834,7 +1834,7 @@
                 <w:noProof/>
                 <w:webHidden/>
               </w:rPr>
-              <w:instrText xml:space="preserve"> PAGEREF _Toc191635903 \h </w:instrText>
+              <w:instrText xml:space="preserve"> PAGEREF _Toc192281736 \h </w:instrText>
             </w:r>
             <w:r>
               <w:rPr>
@@ -1874,7 +1874,7 @@
               <w:lang w:eastAsia="ja-JP"/>
             </w:rPr>
           </w:pPr>
-          <w:hyperlink w:anchor="_Toc191635904" w:history="1">
+          <w:hyperlink w:anchor="_Toc192281737" w:history="1">
             <w:r>
               <w:rPr>
                 <w:rStyle w:val="Hyperlink"/>
@@ -1901,7 +1901,7 @@
                 <w:noProof/>
                 <w:webHidden/>
               </w:rPr>
-              <w:instrText xml:space="preserve"> PAGEREF _Toc191635904 \h </w:instrText>
+              <w:instrText xml:space="preserve"> PAGEREF _Toc192281737 \h </w:instrText>
             </w:r>
             <w:r>
               <w:rPr>
@@ -1941,7 +1941,7 @@
               <w:lang w:eastAsia="ja-JP"/>
             </w:rPr>
           </w:pPr>
-          <w:hyperlink w:anchor="_Toc191635905" w:history="1">
+          <w:hyperlink w:anchor="_Toc192281738" w:history="1">
             <w:r>
               <w:rPr>
                 <w:rStyle w:val="Hyperlink"/>
@@ -1968,7 +1968,7 @@
                 <w:noProof/>
                 <w:webHidden/>
               </w:rPr>
-              <w:instrText xml:space="preserve"> PAGEREF _Toc191635905 \h </w:instrText>
+              <w:instrText xml:space="preserve"> PAGEREF _Toc192281738 \h </w:instrText>
             </w:r>
             <w:r>
               <w:rPr>
@@ -2008,7 +2008,7 @@
               <w:lang w:eastAsia="ja-JP"/>
             </w:rPr>
           </w:pPr>
-          <w:hyperlink w:anchor="_Toc191635906" w:history="1">
+          <w:hyperlink w:anchor="_Toc192281739" w:history="1">
             <w:r>
               <w:rPr>
                 <w:rStyle w:val="Hyperlink"/>
@@ -2035,7 +2035,7 @@
                 <w:noProof/>
                 <w:webHidden/>
               </w:rPr>
-              <w:instrText xml:space="preserve"> PAGEREF _Toc191635906 \h </w:instrText>
+              <w:instrText xml:space="preserve"> PAGEREF _Toc192281739 \h </w:instrText>
             </w:r>
             <w:r>
               <w:rPr>
@@ -2075,7 +2075,7 @@
               <w:lang w:eastAsia="ja-JP"/>
             </w:rPr>
           </w:pPr>
-          <w:hyperlink w:anchor="_Toc191635907" w:history="1">
+          <w:hyperlink w:anchor="_Toc192281740" w:history="1">
             <w:r>
               <w:rPr>
                 <w:rStyle w:val="Hyperlink"/>
@@ -2102,7 +2102,7 @@
                 <w:noProof/>
                 <w:webHidden/>
               </w:rPr>
-              <w:instrText xml:space="preserve"> PAGEREF _Toc191635907 \h </w:instrText>
+              <w:instrText xml:space="preserve"> PAGEREF _Toc192281740 \h </w:instrText>
             </w:r>
             <w:r>
               <w:rPr>
@@ -2146,7 +2146,7 @@
               <w:lang w:eastAsia="ja-JP"/>
             </w:rPr>
           </w:pPr>
-          <w:hyperlink w:anchor="_Toc191635908" w:history="1">
+          <w:hyperlink w:anchor="_Toc192281741" w:history="1">
             <w:r>
               <w:rPr>
                 <w:rStyle w:val="Hyperlink"/>
@@ -2188,7 +2188,7 @@
                 <w:noProof/>
                 <w:webHidden/>
               </w:rPr>
-              <w:instrText xml:space="preserve"> PAGEREF _Toc191635908 \h </w:instrText>
+              <w:instrText xml:space="preserve"> PAGEREF _Toc192281741 \h </w:instrText>
             </w:r>
             <w:r>
               <w:rPr>
@@ -2232,7 +2232,7 @@
               <w:lang w:eastAsia="ja-JP"/>
             </w:rPr>
           </w:pPr>
-          <w:hyperlink w:anchor="_Toc191635909" w:history="1">
+          <w:hyperlink w:anchor="_Toc192281742" w:history="1">
             <w:r>
               <w:rPr>
                 <w:rStyle w:val="Hyperlink"/>
@@ -2274,7 +2274,7 @@
                 <w:noProof/>
                 <w:webHidden/>
               </w:rPr>
-              <w:instrText xml:space="preserve"> PAGEREF _Toc191635909 \h </w:instrText>
+              <w:instrText xml:space="preserve"> PAGEREF _Toc192281742 \h </w:instrText>
             </w:r>
             <w:r>
               <w:rPr>
@@ -2318,7 +2318,7 @@
               <w:lang w:eastAsia="ja-JP"/>
             </w:rPr>
           </w:pPr>
-          <w:hyperlink w:anchor="_Toc191635910" w:history="1">
+          <w:hyperlink w:anchor="_Toc192281743" w:history="1">
             <w:r>
               <w:rPr>
                 <w:rStyle w:val="Hyperlink"/>
@@ -2360,7 +2360,7 @@
                 <w:noProof/>
                 <w:webHidden/>
               </w:rPr>
-              <w:instrText xml:space="preserve"> PAGEREF _Toc191635910 \h </w:instrText>
+              <w:instrText xml:space="preserve"> PAGEREF _Toc192281743 \h </w:instrText>
             </w:r>
             <w:r>
               <w:rPr>
@@ -2404,7 +2404,7 @@
               <w:lang w:eastAsia="ja-JP"/>
             </w:rPr>
           </w:pPr>
-          <w:hyperlink w:anchor="_Toc191635911" w:history="1">
+          <w:hyperlink w:anchor="_Toc192281744" w:history="1">
             <w:r>
               <w:rPr>
                 <w:rStyle w:val="Hyperlink"/>
@@ -2446,7 +2446,7 @@
                 <w:noProof/>
                 <w:webHidden/>
               </w:rPr>
-              <w:instrText xml:space="preserve"> PAGEREF _Toc191635911 \h </w:instrText>
+              <w:instrText xml:space="preserve"> PAGEREF _Toc192281744 \h </w:instrText>
             </w:r>
             <w:r>
               <w:rPr>
@@ -2490,7 +2490,7 @@
               <w:lang w:eastAsia="ja-JP"/>
             </w:rPr>
           </w:pPr>
-          <w:hyperlink w:anchor="_Toc191635912" w:history="1">
+          <w:hyperlink w:anchor="_Toc192281745" w:history="1">
             <w:r>
               <w:rPr>
                 <w:rStyle w:val="Hyperlink"/>
@@ -2532,7 +2532,7 @@
                 <w:noProof/>
                 <w:webHidden/>
               </w:rPr>
-              <w:instrText xml:space="preserve"> PAGEREF _Toc191635912 \h </w:instrText>
+              <w:instrText xml:space="preserve"> PAGEREF _Toc192281745 \h </w:instrText>
             </w:r>
             <w:r>
               <w:rPr>
@@ -2576,7 +2576,7 @@
               <w:lang w:eastAsia="ja-JP"/>
             </w:rPr>
           </w:pPr>
-          <w:hyperlink w:anchor="_Toc191635913" w:history="1">
+          <w:hyperlink w:anchor="_Toc192281746" w:history="1">
             <w:r>
               <w:rPr>
                 <w:rStyle w:val="Hyperlink"/>
@@ -2618,7 +2618,7 @@
                 <w:noProof/>
                 <w:webHidden/>
               </w:rPr>
-              <w:instrText xml:space="preserve"> PAGEREF _Toc191635913 \h </w:instrText>
+              <w:instrText xml:space="preserve"> PAGEREF _Toc192281746 \h </w:instrText>
             </w:r>
             <w:r>
               <w:rPr>
@@ -2662,7 +2662,7 @@
               <w:lang w:eastAsia="ja-JP"/>
             </w:rPr>
           </w:pPr>
-          <w:hyperlink w:anchor="_Toc191635914" w:history="1">
+          <w:hyperlink w:anchor="_Toc192281747" w:history="1">
             <w:r>
               <w:rPr>
                 <w:rStyle w:val="Hyperlink"/>
@@ -2704,7 +2704,7 @@
                 <w:noProof/>
                 <w:webHidden/>
               </w:rPr>
-              <w:instrText xml:space="preserve"> PAGEREF _Toc191635914 \h </w:instrText>
+              <w:instrText xml:space="preserve"> PAGEREF _Toc192281747 \h </w:instrText>
             </w:r>
             <w:r>
               <w:rPr>
@@ -2744,7 +2744,7 @@
               <w:lang w:eastAsia="ja-JP"/>
             </w:rPr>
           </w:pPr>
-          <w:hyperlink w:anchor="_Toc191635915" w:history="1">
+          <w:hyperlink w:anchor="_Toc192281748" w:history="1">
             <w:r>
               <w:rPr>
                 <w:rStyle w:val="Hyperlink"/>
@@ -2771,7 +2771,7 @@
                 <w:noProof/>
                 <w:webHidden/>
               </w:rPr>
-              <w:instrText xml:space="preserve"> PAGEREF _Toc191635915 \h </w:instrText>
+              <w:instrText xml:space="preserve"> PAGEREF _Toc192281748 \h </w:instrText>
             </w:r>
             <w:r>
               <w:rPr>
@@ -2811,7 +2811,7 @@
               <w:lang w:eastAsia="ja-JP"/>
             </w:rPr>
           </w:pPr>
-          <w:hyperlink w:anchor="_Toc191635916" w:history="1">
+          <w:hyperlink w:anchor="_Toc192281749" w:history="1">
             <w:r>
               <w:rPr>
                 <w:rStyle w:val="Hyperlink"/>
@@ -2838,7 +2838,7 @@
                 <w:noProof/>
                 <w:webHidden/>
               </w:rPr>
-              <w:instrText xml:space="preserve"> PAGEREF _Toc191635916 \h </w:instrText>
+              <w:instrText xml:space="preserve"> PAGEREF _Toc192281749 \h </w:instrText>
             </w:r>
             <w:r>
               <w:rPr>
@@ -2882,7 +2882,7 @@
               <w:lang w:eastAsia="ja-JP"/>
             </w:rPr>
           </w:pPr>
-          <w:hyperlink w:anchor="_Toc191635921" w:history="1">
+          <w:hyperlink w:anchor="_Toc192281754" w:history="1">
             <w:r>
               <w:rPr>
                 <w:rStyle w:val="Hyperlink"/>
@@ -2924,7 +2924,7 @@
                 <w:noProof/>
                 <w:webHidden/>
               </w:rPr>
-              <w:instrText xml:space="preserve"> PAGEREF _Toc191635921 \h </w:instrText>
+              <w:instrText xml:space="preserve"> PAGEREF _Toc192281754 \h </w:instrText>
             </w:r>
             <w:r>
               <w:rPr>
@@ -2968,7 +2968,7 @@
               <w:lang w:eastAsia="ja-JP"/>
             </w:rPr>
           </w:pPr>
-          <w:hyperlink w:anchor="_Toc191635922" w:history="1">
+          <w:hyperlink w:anchor="_Toc192281755" w:history="1">
             <w:r>
               <w:rPr>
                 <w:rStyle w:val="Hyperlink"/>
@@ -3010,7 +3010,7 @@
                 <w:noProof/>
                 <w:webHidden/>
               </w:rPr>
-              <w:instrText xml:space="preserve"> PAGEREF _Toc191635922 \h </w:instrText>
+              <w:instrText xml:space="preserve"> PAGEREF _Toc192281755 \h </w:instrText>
             </w:r>
             <w:r>
               <w:rPr>
@@ -3054,7 +3054,7 @@
               <w:lang w:eastAsia="ja-JP"/>
             </w:rPr>
           </w:pPr>
-          <w:hyperlink w:anchor="_Toc191635923" w:history="1">
+          <w:hyperlink w:anchor="_Toc192281756" w:history="1">
             <w:r>
               <w:rPr>
                 <w:rStyle w:val="Hyperlink"/>
@@ -3096,7 +3096,7 @@
                 <w:noProof/>
                 <w:webHidden/>
               </w:rPr>
-              <w:instrText xml:space="preserve"> PAGEREF _Toc191635923 \h </w:instrText>
+              <w:instrText xml:space="preserve"> PAGEREF _Toc192281756 \h </w:instrText>
             </w:r>
             <w:r>
               <w:rPr>
@@ -3140,7 +3140,7 @@
               <w:lang w:eastAsia="ja-JP"/>
             </w:rPr>
           </w:pPr>
-          <w:hyperlink w:anchor="_Toc191635924" w:history="1">
+          <w:hyperlink w:anchor="_Toc192281757" w:history="1">
             <w:r>
               <w:rPr>
                 <w:rStyle w:val="Hyperlink"/>
@@ -3182,7 +3182,7 @@
                 <w:noProof/>
                 <w:webHidden/>
               </w:rPr>
-              <w:instrText xml:space="preserve"> PAGEREF _Toc191635924 \h </w:instrText>
+              <w:instrText xml:space="preserve"> PAGEREF _Toc192281757 \h </w:instrText>
             </w:r>
             <w:r>
               <w:rPr>
@@ -3226,7 +3226,7 @@
               <w:lang w:eastAsia="ja-JP"/>
             </w:rPr>
           </w:pPr>
-          <w:hyperlink w:anchor="_Toc191635925" w:history="1">
+          <w:hyperlink w:anchor="_Toc192281758" w:history="1">
             <w:r>
               <w:rPr>
                 <w:rStyle w:val="Hyperlink"/>
@@ -3268,7 +3268,7 @@
                 <w:noProof/>
                 <w:webHidden/>
               </w:rPr>
-              <w:instrText xml:space="preserve"> PAGEREF _Toc191635925 \h </w:instrText>
+              <w:instrText xml:space="preserve"> PAGEREF _Toc192281758 \h </w:instrText>
             </w:r>
             <w:r>
               <w:rPr>
@@ -3312,7 +3312,7 @@
               <w:lang w:eastAsia="ja-JP"/>
             </w:rPr>
           </w:pPr>
-          <w:hyperlink w:anchor="_Toc191635926" w:history="1">
+          <w:hyperlink w:anchor="_Toc192281759" w:history="1">
             <w:r>
               <w:rPr>
                 <w:rStyle w:val="Hyperlink"/>
@@ -3333,7 +3333,7 @@
                 <w:rStyle w:val="Hyperlink"/>
                 <w:noProof/>
               </w:rPr>
-              <w:t>Use case diagram</w:t>
+              <w:t>Use-case diagram</w:t>
             </w:r>
             <w:r>
               <w:rPr>
@@ -3354,7 +3354,7 @@
                 <w:noProof/>
                 <w:webHidden/>
               </w:rPr>
-              <w:instrText xml:space="preserve"> PAGEREF _Toc191635926 \h </w:instrText>
+              <w:instrText xml:space="preserve"> PAGEREF _Toc192281759 \h </w:instrText>
             </w:r>
             <w:r>
               <w:rPr>
@@ -3398,7 +3398,7 @@
               <w:lang w:eastAsia="ja-JP"/>
             </w:rPr>
           </w:pPr>
-          <w:hyperlink w:anchor="_Toc191635927" w:history="1">
+          <w:hyperlink w:anchor="_Toc192281760" w:history="1">
             <w:r>
               <w:rPr>
                 <w:rStyle w:val="Hyperlink"/>
@@ -3440,7 +3440,7 @@
                 <w:noProof/>
                 <w:webHidden/>
               </w:rPr>
-              <w:instrText xml:space="preserve"> PAGEREF _Toc191635927 \h </w:instrText>
+              <w:instrText xml:space="preserve"> PAGEREF _Toc192281760 \h </w:instrText>
             </w:r>
             <w:r>
               <w:rPr>
@@ -3460,7 +3460,7 @@
                 <w:noProof/>
                 <w:webHidden/>
               </w:rPr>
-              <w:t>6</w:t>
+              <w:t>8</w:t>
             </w:r>
             <w:r>
               <w:rPr>
@@ -3484,7 +3484,7 @@
               <w:lang w:eastAsia="ja-JP"/>
             </w:rPr>
           </w:pPr>
-          <w:hyperlink w:anchor="_Toc191635928" w:history="1">
+          <w:hyperlink w:anchor="_Toc192281761" w:history="1">
             <w:r>
               <w:rPr>
                 <w:rStyle w:val="Hyperlink"/>
@@ -3526,7 +3526,7 @@
                 <w:noProof/>
                 <w:webHidden/>
               </w:rPr>
-              <w:instrText xml:space="preserve"> PAGEREF _Toc191635928 \h </w:instrText>
+              <w:instrText xml:space="preserve"> PAGEREF _Toc192281761 \h </w:instrText>
             </w:r>
             <w:r>
               <w:rPr>
@@ -3546,7 +3546,7 @@
                 <w:noProof/>
                 <w:webHidden/>
               </w:rPr>
-              <w:t>6</w:t>
+              <w:t>9</w:t>
             </w:r>
             <w:r>
               <w:rPr>
@@ -3570,7 +3570,7 @@
               <w:lang w:eastAsia="ja-JP"/>
             </w:rPr>
           </w:pPr>
-          <w:hyperlink w:anchor="_Toc191635929" w:history="1">
+          <w:hyperlink w:anchor="_Toc192281762" w:history="1">
             <w:r>
               <w:rPr>
                 <w:rStyle w:val="Hyperlink"/>
@@ -3612,7 +3612,7 @@
                 <w:noProof/>
                 <w:webHidden/>
               </w:rPr>
-              <w:instrText xml:space="preserve"> PAGEREF _Toc191635929 \h </w:instrText>
+              <w:instrText xml:space="preserve"> PAGEREF _Toc192281762 \h </w:instrText>
             </w:r>
             <w:r>
               <w:rPr>
@@ -3632,7 +3632,7 @@
                 <w:noProof/>
                 <w:webHidden/>
               </w:rPr>
-              <w:t>6</w:t>
+              <w:t>9</w:t>
             </w:r>
             <w:r>
               <w:rPr>
@@ -3656,7 +3656,7 @@
               <w:lang w:eastAsia="ja-JP"/>
             </w:rPr>
           </w:pPr>
-          <w:hyperlink w:anchor="_Toc191635930" w:history="1">
+          <w:hyperlink w:anchor="_Toc192281763" w:history="1">
             <w:r>
               <w:rPr>
                 <w:rStyle w:val="Hyperlink"/>
@@ -3698,7 +3698,7 @@
                 <w:noProof/>
                 <w:webHidden/>
               </w:rPr>
-              <w:instrText xml:space="preserve"> PAGEREF _Toc191635930 \h </w:instrText>
+              <w:instrText xml:space="preserve"> PAGEREF _Toc192281763 \h </w:instrText>
             </w:r>
             <w:r>
               <w:rPr>
@@ -3718,7 +3718,95 @@
                 <w:noProof/>
                 <w:webHidden/>
               </w:rPr>
-              <w:t>6</w:t>
+              <w:t>9</w:t>
+            </w:r>
+            <w:r>
+              <w:rPr>
+                <w:noProof/>
+                <w:webHidden/>
+              </w:rPr>
+              <w:fldChar w:fldCharType="end"/>
+            </w:r>
+          </w:hyperlink>
+          <w:bookmarkStart w:id="7" w:name="_GoBack"/>
+          <w:bookmarkEnd w:id="7"/>
+        </w:p>
+        <w:p>
+          <w:pPr>
+            <w:pStyle w:val="TOC3"/>
+            <w:tabs>
+              <w:tab w:val="left" w:pos="1320"/>
+              <w:tab w:val="right" w:leader="dot" w:pos="9062"/>
+            </w:tabs>
+            <w:rPr>
+              <w:rFonts w:cstheme="minorBidi"/>
+              <w:noProof/>
+              <w:lang w:eastAsia="ja-JP"/>
+            </w:rPr>
+          </w:pPr>
+          <w:hyperlink w:anchor="_Toc192281764" w:history="1">
+            <w:r>
+              <w:rPr>
+                <w:rStyle w:val="Hyperlink"/>
+                <w:noProof/>
+              </w:rPr>
+              <w:t>2.3.1.</w:t>
+            </w:r>
+            <w:r>
+              <w:rPr>
+                <w:rFonts w:cstheme="minorBidi"/>
+                <w:noProof/>
+                <w:lang w:eastAsia="ja-JP"/>
+              </w:rPr>
+              <w:tab/>
+            </w:r>
+            <w:r>
+              <w:rPr>
+                <w:rStyle w:val="Hyperlink"/>
+                <w:noProof/>
+              </w:rPr>
+              <w:t>ERD (entity-relationship diagram)</w:t>
+            </w:r>
+            <w:r>
+              <w:rPr>
+                <w:noProof/>
+                <w:webHidden/>
+              </w:rPr>
+              <w:tab/>
+            </w:r>
+            <w:r>
+              <w:rPr>
+                <w:noProof/>
+                <w:webHidden/>
+              </w:rPr>
+              <w:fldChar w:fldCharType="begin"/>
+            </w:r>
+            <w:r>
+              <w:rPr>
+                <w:noProof/>
+                <w:webHidden/>
+              </w:rPr>
+              <w:instrText xml:space="preserve"> PAGEREF _Toc192281764 \h </w:instrText>
+            </w:r>
+            <w:r>
+              <w:rPr>
+                <w:noProof/>
+                <w:webHidden/>
+              </w:rPr>
+            </w:r>
+            <w:r>
+              <w:rPr>
+                <w:noProof/>
+                <w:webHidden/>
+              </w:rPr>
+              <w:fldChar w:fldCharType="separate"/>
+            </w:r>
+            <w:r>
+              <w:rPr>
+                <w:noProof/>
+                <w:webHidden/>
+              </w:rPr>
+              <w:t>9</w:t>
             </w:r>
             <w:r>
               <w:rPr>
@@ -3742,13 +3830,13 @@
               <w:lang w:eastAsia="ja-JP"/>
             </w:rPr>
           </w:pPr>
-          <w:hyperlink w:anchor="_Toc191635931" w:history="1">
+          <w:hyperlink w:anchor="_Toc192281765" w:history="1">
             <w:r>
               <w:rPr>
                 <w:rStyle w:val="Hyperlink"/>
                 <w:noProof/>
               </w:rPr>
-              <w:t>2.3.1.</w:t>
+              <w:t>2.3.2.</w:t>
             </w:r>
             <w:r>
               <w:rPr>
@@ -3763,7 +3851,7 @@
                 <w:rStyle w:val="Hyperlink"/>
                 <w:noProof/>
               </w:rPr>
-              <w:t>ERD (entity-relationship diagram)</w:t>
+              <w:t>Converting an implementation model into a system model</w:t>
             </w:r>
             <w:r>
               <w:rPr>
@@ -3784,7 +3872,7 @@
                 <w:noProof/>
                 <w:webHidden/>
               </w:rPr>
-              <w:instrText xml:space="preserve"> PAGEREF _Toc191635931 \h </w:instrText>
+              <w:instrText xml:space="preserve"> PAGEREF _Toc192281765 \h </w:instrText>
             </w:r>
             <w:r>
               <w:rPr>
@@ -3804,7 +3892,7 @@
                 <w:noProof/>
                 <w:webHidden/>
               </w:rPr>
-              <w:t>6</w:t>
+              <w:t>9</w:t>
             </w:r>
             <w:r>
               <w:rPr>
@@ -3828,13 +3916,13 @@
               <w:lang w:eastAsia="ja-JP"/>
             </w:rPr>
           </w:pPr>
-          <w:hyperlink w:anchor="_Toc191635932" w:history="1">
+          <w:hyperlink w:anchor="_Toc192281766" w:history="1">
             <w:r>
               <w:rPr>
                 <w:rStyle w:val="Hyperlink"/>
                 <w:noProof/>
               </w:rPr>
-              <w:t>2.3.2.</w:t>
+              <w:t>2.3.3.</w:t>
             </w:r>
             <w:r>
               <w:rPr>
@@ -3849,7 +3937,7 @@
                 <w:rStyle w:val="Hyperlink"/>
                 <w:noProof/>
               </w:rPr>
-              <w:t>Converting an implementation model into a system model</w:t>
+              <w:t>Database schema</w:t>
             </w:r>
             <w:r>
               <w:rPr>
@@ -3870,7 +3958,7 @@
                 <w:noProof/>
                 <w:webHidden/>
               </w:rPr>
-              <w:instrText xml:space="preserve"> PAGEREF _Toc191635932 \h </w:instrText>
+              <w:instrText xml:space="preserve"> PAGEREF _Toc192281766 \h </w:instrText>
             </w:r>
             <w:r>
               <w:rPr>
@@ -3890,93 +3978,7 @@
                 <w:noProof/>
                 <w:webHidden/>
               </w:rPr>
-              <w:t>6</w:t>
-            </w:r>
-            <w:r>
-              <w:rPr>
-                <w:noProof/>
-                <w:webHidden/>
-              </w:rPr>
-              <w:fldChar w:fldCharType="end"/>
-            </w:r>
-          </w:hyperlink>
-        </w:p>
-        <w:p>
-          <w:pPr>
-            <w:pStyle w:val="TOC3"/>
-            <w:tabs>
-              <w:tab w:val="left" w:pos="1320"/>
-              <w:tab w:val="right" w:leader="dot" w:pos="9062"/>
-            </w:tabs>
-            <w:rPr>
-              <w:rFonts w:cstheme="minorBidi"/>
-              <w:noProof/>
-              <w:lang w:eastAsia="ja-JP"/>
-            </w:rPr>
-          </w:pPr>
-          <w:hyperlink w:anchor="_Toc191635933" w:history="1">
-            <w:r>
-              <w:rPr>
-                <w:rStyle w:val="Hyperlink"/>
-                <w:noProof/>
-              </w:rPr>
-              <w:t>2.3.3.</w:t>
-            </w:r>
-            <w:r>
-              <w:rPr>
-                <w:rFonts w:cstheme="minorBidi"/>
-                <w:noProof/>
-                <w:lang w:eastAsia="ja-JP"/>
-              </w:rPr>
-              <w:tab/>
-            </w:r>
-            <w:r>
-              <w:rPr>
-                <w:rStyle w:val="Hyperlink"/>
-                <w:noProof/>
-              </w:rPr>
-              <w:t>Database schema</w:t>
-            </w:r>
-            <w:r>
-              <w:rPr>
-                <w:noProof/>
-                <w:webHidden/>
-              </w:rPr>
-              <w:tab/>
-            </w:r>
-            <w:r>
-              <w:rPr>
-                <w:noProof/>
-                <w:webHidden/>
-              </w:rPr>
-              <w:fldChar w:fldCharType="begin"/>
-            </w:r>
-            <w:r>
-              <w:rPr>
-                <w:noProof/>
-                <w:webHidden/>
-              </w:rPr>
-              <w:instrText xml:space="preserve"> PAGEREF _Toc191635933 \h </w:instrText>
-            </w:r>
-            <w:r>
-              <w:rPr>
-                <w:noProof/>
-                <w:webHidden/>
-              </w:rPr>
-            </w:r>
-            <w:r>
-              <w:rPr>
-                <w:noProof/>
-                <w:webHidden/>
-              </w:rPr>
-              <w:fldChar w:fldCharType="separate"/>
-            </w:r>
-            <w:r>
-              <w:rPr>
-                <w:noProof/>
-                <w:webHidden/>
-              </w:rPr>
-              <w:t>6</w:t>
+              <w:t>9</w:t>
             </w:r>
             <w:r>
               <w:rPr>
@@ -4000,7 +4002,7 @@
               <w:lang w:eastAsia="ja-JP"/>
             </w:rPr>
           </w:pPr>
-          <w:hyperlink w:anchor="_Toc191635934" w:history="1">
+          <w:hyperlink w:anchor="_Toc192281767" w:history="1">
             <w:r>
               <w:rPr>
                 <w:rStyle w:val="Hyperlink"/>
@@ -4042,7 +4044,7 @@
                 <w:noProof/>
                 <w:webHidden/>
               </w:rPr>
-              <w:instrText xml:space="preserve"> PAGEREF _Toc191635934 \h </w:instrText>
+              <w:instrText xml:space="preserve"> PAGEREF _Toc192281767 \h </w:instrText>
             </w:r>
             <w:r>
               <w:rPr>
@@ -4062,7 +4064,7 @@
                 <w:noProof/>
                 <w:webHidden/>
               </w:rPr>
-              <w:t>6</w:t>
+              <w:t>9</w:t>
             </w:r>
             <w:r>
               <w:rPr>
@@ -4082,13 +4084,13 @@
               <w:lang w:eastAsia="ja-JP"/>
             </w:rPr>
           </w:pPr>
-          <w:hyperlink w:anchor="_Toc191635935" w:history="1">
+          <w:hyperlink w:anchor="_Toc192281768" w:history="1">
             <w:r>
               <w:rPr>
                 <w:rStyle w:val="Hyperlink"/>
                 <w:noProof/>
               </w:rPr>
-              <w:t>CONCLUSION</w:t>
+              <w:t>CHAPTER 3: IMPLEMENTATION AND RESULTS EVALUATION</w:t>
             </w:r>
             <w:r>
               <w:rPr>
@@ -4109,7 +4111,7 @@
                 <w:noProof/>
                 <w:webHidden/>
               </w:rPr>
-              <w:instrText xml:space="preserve"> PAGEREF _Toc191635935 \h </w:instrText>
+              <w:instrText xml:space="preserve"> PAGEREF _Toc192281768 \h </w:instrText>
             </w:r>
             <w:r>
               <w:rPr>
@@ -4129,7 +4131,7 @@
                 <w:noProof/>
                 <w:webHidden/>
               </w:rPr>
-              <w:t>7</w:t>
+              <w:t>10</w:t>
             </w:r>
             <w:r>
               <w:rPr>
@@ -4149,13 +4151,13 @@
               <w:lang w:eastAsia="ja-JP"/>
             </w:rPr>
           </w:pPr>
-          <w:hyperlink w:anchor="_Toc191635936" w:history="1">
+          <w:hyperlink w:anchor="_Toc192281769" w:history="1">
             <w:r>
               <w:rPr>
                 <w:rStyle w:val="Hyperlink"/>
                 <w:noProof/>
               </w:rPr>
-              <w:t>REFERENCES</w:t>
+              <w:t>CHAPTER 4: CONCLUSION AND DEVELOPMENT DIRECTION</w:t>
             </w:r>
             <w:r>
               <w:rPr>
@@ -4176,7 +4178,7 @@
                 <w:noProof/>
                 <w:webHidden/>
               </w:rPr>
-              <w:instrText xml:space="preserve"> PAGEREF _Toc191635936 \h </w:instrText>
+              <w:instrText xml:space="preserve"> PAGEREF _Toc192281769 \h </w:instrText>
             </w:r>
             <w:r>
               <w:rPr>
@@ -4196,7 +4198,7 @@
                 <w:noProof/>
                 <w:webHidden/>
               </w:rPr>
-              <w:t>8</w:t>
+              <w:t>11</w:t>
             </w:r>
             <w:r>
               <w:rPr>
@@ -4216,13 +4218,13 @@
               <w:lang w:eastAsia="ja-JP"/>
             </w:rPr>
           </w:pPr>
-          <w:hyperlink w:anchor="_Toc191635937" w:history="1">
+          <w:hyperlink w:anchor="_Toc192281770" w:history="1">
             <w:r>
               <w:rPr>
                 <w:rStyle w:val="Hyperlink"/>
                 <w:noProof/>
               </w:rPr>
-              <w:t>APPENDIX 1</w:t>
+              <w:t>CHAPTER 5: REFERENCES</w:t>
             </w:r>
             <w:r>
               <w:rPr>
@@ -4243,7 +4245,7 @@
                 <w:noProof/>
                 <w:webHidden/>
               </w:rPr>
-              <w:instrText xml:space="preserve"> PAGEREF _Toc191635937 \h </w:instrText>
+              <w:instrText xml:space="preserve"> PAGEREF _Toc192281770 \h </w:instrText>
             </w:r>
             <w:r>
               <w:rPr>
@@ -4263,7 +4265,7 @@
                 <w:noProof/>
                 <w:webHidden/>
               </w:rPr>
-              <w:t>1</w:t>
+              <w:t>12</w:t>
             </w:r>
             <w:r>
               <w:rPr>
@@ -4283,12 +4285,146 @@
               <w:lang w:eastAsia="ja-JP"/>
             </w:rPr>
           </w:pPr>
-          <w:hyperlink w:anchor="_Toc191635938" w:history="1">
+          <w:hyperlink w:anchor="_Toc192281771" w:history="1">
             <w:r>
               <w:rPr>
                 <w:rStyle w:val="Hyperlink"/>
                 <w:noProof/>
               </w:rPr>
+              <w:t>REFERENCES</w:t>
+            </w:r>
+            <w:r>
+              <w:rPr>
+                <w:noProof/>
+                <w:webHidden/>
+              </w:rPr>
+              <w:tab/>
+            </w:r>
+            <w:r>
+              <w:rPr>
+                <w:noProof/>
+                <w:webHidden/>
+              </w:rPr>
+              <w:fldChar w:fldCharType="begin"/>
+            </w:r>
+            <w:r>
+              <w:rPr>
+                <w:noProof/>
+                <w:webHidden/>
+              </w:rPr>
+              <w:instrText xml:space="preserve"> PAGEREF _Toc192281771 \h </w:instrText>
+            </w:r>
+            <w:r>
+              <w:rPr>
+                <w:noProof/>
+                <w:webHidden/>
+              </w:rPr>
+            </w:r>
+            <w:r>
+              <w:rPr>
+                <w:noProof/>
+                <w:webHidden/>
+              </w:rPr>
+              <w:fldChar w:fldCharType="separate"/>
+            </w:r>
+            <w:r>
+              <w:rPr>
+                <w:noProof/>
+                <w:webHidden/>
+              </w:rPr>
+              <w:t>13</w:t>
+            </w:r>
+            <w:r>
+              <w:rPr>
+                <w:noProof/>
+                <w:webHidden/>
+              </w:rPr>
+              <w:fldChar w:fldCharType="end"/>
+            </w:r>
+          </w:hyperlink>
+        </w:p>
+        <w:p>
+          <w:pPr>
+            <w:pStyle w:val="TOC1"/>
+            <w:rPr>
+              <w:rFonts w:cstheme="minorBidi"/>
+              <w:noProof/>
+              <w:lang w:eastAsia="ja-JP"/>
+            </w:rPr>
+          </w:pPr>
+          <w:hyperlink w:anchor="_Toc192281772" w:history="1">
+            <w:r>
+              <w:rPr>
+                <w:rStyle w:val="Hyperlink"/>
+                <w:noProof/>
+              </w:rPr>
+              <w:t>APPENDIX 1</w:t>
+            </w:r>
+            <w:r>
+              <w:rPr>
+                <w:noProof/>
+                <w:webHidden/>
+              </w:rPr>
+              <w:tab/>
+            </w:r>
+            <w:r>
+              <w:rPr>
+                <w:noProof/>
+                <w:webHidden/>
+              </w:rPr>
+              <w:fldChar w:fldCharType="begin"/>
+            </w:r>
+            <w:r>
+              <w:rPr>
+                <w:noProof/>
+                <w:webHidden/>
+              </w:rPr>
+              <w:instrText xml:space="preserve"> PAGEREF _Toc192281772 \h </w:instrText>
+            </w:r>
+            <w:r>
+              <w:rPr>
+                <w:noProof/>
+                <w:webHidden/>
+              </w:rPr>
+            </w:r>
+            <w:r>
+              <w:rPr>
+                <w:noProof/>
+                <w:webHidden/>
+              </w:rPr>
+              <w:fldChar w:fldCharType="separate"/>
+            </w:r>
+            <w:r>
+              <w:rPr>
+                <w:noProof/>
+                <w:webHidden/>
+              </w:rPr>
+              <w:t>1</w:t>
+            </w:r>
+            <w:r>
+              <w:rPr>
+                <w:noProof/>
+                <w:webHidden/>
+              </w:rPr>
+              <w:fldChar w:fldCharType="end"/>
+            </w:r>
+          </w:hyperlink>
+        </w:p>
+        <w:p>
+          <w:pPr>
+            <w:pStyle w:val="TOC1"/>
+            <w:rPr>
+              <w:rFonts w:cstheme="minorBidi"/>
+              <w:noProof/>
+              <w:lang w:eastAsia="ja-JP"/>
+            </w:rPr>
+          </w:pPr>
+          <w:hyperlink w:anchor="_Toc192281773" w:history="1">
+            <w:r>
+              <w:rPr>
+                <w:rStyle w:val="Hyperlink"/>
+                <w:noProof/>
+              </w:rPr>
               <w:t>APPENDIX 2</w:t>
             </w:r>
             <w:r>
@@ -4310,7 +4446,7 @@
                 <w:noProof/>
                 <w:webHidden/>
               </w:rPr>
-              <w:instrText xml:space="preserve"> PAGEREF _Toc191635938 \h </w:instrText>
+              <w:instrText xml:space="preserve"> PAGEREF _Toc192281773 \h </w:instrText>
             </w:r>
             <w:r>
               <w:rPr>
@@ -4426,12 +4562,12 @@
       <w:pPr>
         <w:pStyle w:val="Heading1"/>
       </w:pPr>
-      <w:bookmarkStart w:id="7" w:name="_Toc191635905"/>
+      <w:bookmarkStart w:id="8" w:name="_Toc192281738"/>
       <w:r>
         <w:lastRenderedPageBreak/>
         <w:t>LIST OF TABLES, PICTURES</w:t>
       </w:r>
-      <w:bookmarkEnd w:id="7"/>
+      <w:bookmarkEnd w:id="8"/>
     </w:p>
     <w:p>
       <w:pPr>
@@ -4721,14 +4857,12 @@
         </w:rPr>
         <w:fldChar w:fldCharType="end"/>
       </w:r>
-      <w:bookmarkStart w:id="8" w:name="_GoBack"/>
-      <w:bookmarkEnd w:id="8"/>
     </w:p>
     <w:p>
       <w:pPr>
         <w:pStyle w:val="Heading1"/>
       </w:pPr>
-      <w:bookmarkStart w:id="9" w:name="_Toc191635906"/>
+      <w:bookmarkStart w:id="9" w:name="_Toc192281739"/>
       <w:r>
         <w:lastRenderedPageBreak/>
         <w:t>LIST OF SYMBOL, ACRONYM</w:t>
@@ -4776,7 +4910,7 @@
       <w:pPr>
         <w:pStyle w:val="Heading1"/>
       </w:pPr>
-      <w:bookmarkStart w:id="10" w:name="_Toc191635907"/>
+      <w:bookmarkStart w:id="10" w:name="_Toc192281740"/>
       <w:r>
         <w:lastRenderedPageBreak/>
         <w:t>INTRODUCTION</w:t>
@@ -4793,7 +4927,7 @@
           <w:numId w:val="17"/>
         </w:numPr>
       </w:pPr>
-      <w:bookmarkStart w:id="11" w:name="_Toc191635908"/>
+      <w:bookmarkStart w:id="11" w:name="_Toc192281741"/>
       <w:r>
         <w:t>Purpose of implementation</w:t>
       </w:r>
@@ -4817,7 +4951,14 @@
           <w:sz w:val="26"/>
           <w:szCs w:val="26"/>
         </w:rPr>
-        <w:t>Create a convenient trading platform that helps users easily log in, search and manage any information product.</w:t>
+        <w:t xml:space="preserve">Create a convenient trading platform that helps users easily log in, search and </w:t>
+      </w:r>
+      <w:r>
+        <w:rPr>
+          <w:sz w:val="26"/>
+          <w:szCs w:val="26"/>
+        </w:rPr>
+        <w:t>manage real estate, specifically houses and land.</w:t>
       </w:r>
     </w:p>
     <w:p>
@@ -4920,13 +5061,34 @@
     </w:p>
     <w:p>
       <w:pPr>
+        <w:pStyle w:val="ListParagraph"/>
+        <w:numPr>
+          <w:ilvl w:val="0"/>
+          <w:numId w:val="8"/>
+        </w:numPr>
+        <w:spacing w:line="312" w:lineRule="auto"/>
+        <w:rPr>
+          <w:sz w:val="26"/>
+          <w:szCs w:val="26"/>
+        </w:rPr>
+      </w:pPr>
+      <w:r>
+        <w:rPr>
+          <w:sz w:val="26"/>
+          <w:szCs w:val="26"/>
+        </w:rPr>
+        <w:t>At the same time, real estate buyers and sellers are also interested in future fluctuations. With that goal, the system will support predicting real estate trends.</w:t>
+      </w:r>
+    </w:p>
+    <w:p>
+      <w:pPr>
         <w:pStyle w:val="Heading2"/>
         <w:numPr>
           <w:ilvl w:val="0"/>
           <w:numId w:val="17"/>
         </w:numPr>
       </w:pPr>
-      <w:bookmarkStart w:id="12" w:name="_Toc191635909"/>
+      <w:bookmarkStart w:id="12" w:name="_Toc192281742"/>
       <w:r>
         <w:t>Objective of the topic</w:t>
       </w:r>
@@ -4940,7 +5102,7 @@
           <w:numId w:val="17"/>
         </w:numPr>
       </w:pPr>
-      <w:bookmarkStart w:id="13" w:name="_Toc191635910"/>
+      <w:bookmarkStart w:id="13" w:name="_Toc192281743"/>
       <w:r>
         <w:t>System Target</w:t>
       </w:r>
@@ -4998,7 +5160,27 @@
           <w:numId w:val="5"/>
         </w:numPr>
         <w:spacing w:line="312" w:lineRule="auto"/>
-        <w:ind w:left="1077" w:hanging="357"/>
+        <w:rPr>
+          <w:sz w:val="26"/>
+          <w:szCs w:val="26"/>
+        </w:rPr>
+      </w:pPr>
+      <w:r>
+        <w:rPr>
+          <w:sz w:val="26"/>
+          <w:szCs w:val="26"/>
+        </w:rPr>
+        <w:t>The system will also support predicting real estate fluctuations to support customers' buying or selling decisions.</w:t>
+      </w:r>
+    </w:p>
+    <w:p>
+      <w:pPr>
+        <w:pStyle w:val="ListParagraph"/>
+        <w:numPr>
+          <w:ilvl w:val="0"/>
+          <w:numId w:val="5"/>
+        </w:numPr>
+        <w:spacing w:line="312" w:lineRule="auto"/>
         <w:rPr>
           <w:sz w:val="26"/>
           <w:szCs w:val="26"/>
@@ -5027,7 +5209,7 @@
           <w:numId w:val="17"/>
         </w:numPr>
       </w:pPr>
-      <w:bookmarkStart w:id="14" w:name="_Toc191635911"/>
+      <w:bookmarkStart w:id="14" w:name="_Toc192281744"/>
       <w:r>
         <w:t>Features</w:t>
       </w:r>
@@ -5219,6 +5401,7 @@
           <w:sz w:val="26"/>
           <w:szCs w:val="26"/>
         </w:rPr>
+        <w:lastRenderedPageBreak/>
         <w:t>You can save posts that interest you as well as upgrade your account to be able to use more features of the application</w:t>
       </w:r>
       <w:r>
@@ -5268,14 +5451,7 @@
           <w:sz w:val="26"/>
           <w:szCs w:val="26"/>
         </w:rPr>
-        <w:t>Customers with VIP accounts will be supported by the system to view market prices</w:t>
-      </w:r>
-      <w:r>
-        <w:rPr>
-          <w:sz w:val="26"/>
-          <w:szCs w:val="26"/>
-        </w:rPr>
-        <w:t>.</w:t>
+        <w:t>Customers with VIP accounts will be supported by the system to price real estate compared to the market.</w:t>
       </w:r>
     </w:p>
     <w:p>
@@ -5296,7 +5472,27 @@
           <w:sz w:val="26"/>
           <w:szCs w:val="26"/>
         </w:rPr>
-        <w:lastRenderedPageBreak/>
+        <w:t>At the same time, the function of predicting real estate fluctuations will also be used.</w:t>
+      </w:r>
+    </w:p>
+    <w:p>
+      <w:pPr>
+        <w:pStyle w:val="ListParagraph"/>
+        <w:numPr>
+          <w:ilvl w:val="1"/>
+          <w:numId w:val="4"/>
+        </w:numPr>
+        <w:spacing w:line="312" w:lineRule="auto"/>
+        <w:rPr>
+          <w:sz w:val="26"/>
+          <w:szCs w:val="26"/>
+        </w:rPr>
+      </w:pPr>
+      <w:r>
+        <w:rPr>
+          <w:sz w:val="26"/>
+          <w:szCs w:val="26"/>
+        </w:rPr>
         <w:t>The number of posts posted by the brokerage account will also be up to 30</w:t>
       </w:r>
       <w:r>
@@ -5399,7 +5595,7 @@
           <w:numId w:val="17"/>
         </w:numPr>
       </w:pPr>
-      <w:bookmarkStart w:id="15" w:name="_Toc191635912"/>
+      <w:bookmarkStart w:id="15" w:name="_Toc192281745"/>
       <w:r>
         <w:t>Scope</w:t>
       </w:r>
@@ -5475,7 +5671,14 @@
           <w:sz w:val="26"/>
           <w:szCs w:val="26"/>
         </w:rPr>
-        <w:t>Language: English</w:t>
+        <w:t xml:space="preserve">Language: </w:t>
+      </w:r>
+      <w:r>
+        <w:rPr>
+          <w:sz w:val="26"/>
+          <w:szCs w:val="26"/>
+        </w:rPr>
+        <w:t>Vietnamese</w:t>
       </w:r>
     </w:p>
     <w:p>
@@ -5486,7 +5689,7 @@
           <w:numId w:val="17"/>
         </w:numPr>
       </w:pPr>
-      <w:bookmarkStart w:id="16" w:name="_Toc191635913"/>
+      <w:bookmarkStart w:id="16" w:name="_Toc192281746"/>
       <w:r>
         <w:t>Target customers</w:t>
       </w:r>
@@ -5542,7 +5745,7 @@
           <w:numId w:val="17"/>
         </w:numPr>
       </w:pPr>
-      <w:bookmarkStart w:id="17" w:name="_Toc191635914"/>
+      <w:bookmarkStart w:id="17" w:name="_Toc192281747"/>
       <w:r>
         <w:t>Development technology</w:t>
       </w:r>
@@ -5676,7 +5879,7 @@
       <w:pPr>
         <w:pStyle w:val="Heading1"/>
       </w:pPr>
-      <w:bookmarkStart w:id="18" w:name="_Toc191635915"/>
+      <w:bookmarkStart w:id="18" w:name="_Toc192281748"/>
       <w:r>
         <w:rPr>
           <w:rStyle w:val="Heading1Char"/>
@@ -6112,7 +6315,7 @@
       <w:pPr>
         <w:pStyle w:val="Heading1"/>
       </w:pPr>
-      <w:bookmarkStart w:id="19" w:name="_Toc191635916"/>
+      <w:bookmarkStart w:id="19" w:name="_Toc192281749"/>
       <w:r>
         <w:rPr>
           <w:rStyle w:val="Heading1Char"/>
@@ -6195,9 +6398,13 @@
       <w:bookmarkStart w:id="20" w:name="_Toc191628998"/>
       <w:bookmarkStart w:id="21" w:name="_Toc191632398"/>
       <w:bookmarkStart w:id="22" w:name="_Toc191635917"/>
+      <w:bookmarkStart w:id="23" w:name="_Toc192281709"/>
+      <w:bookmarkStart w:id="24" w:name="_Toc192281750"/>
       <w:bookmarkEnd w:id="20"/>
       <w:bookmarkEnd w:id="21"/>
       <w:bookmarkEnd w:id="22"/>
+      <w:bookmarkEnd w:id="23"/>
+      <w:bookmarkEnd w:id="24"/>
     </w:p>
     <w:p>
       <w:pPr>
@@ -6220,12 +6427,16 @@
           <w:szCs w:val="26"/>
         </w:rPr>
       </w:pPr>
-      <w:bookmarkStart w:id="23" w:name="_Toc191628999"/>
-      <w:bookmarkStart w:id="24" w:name="_Toc191632399"/>
-      <w:bookmarkStart w:id="25" w:name="_Toc191635918"/>
-      <w:bookmarkEnd w:id="23"/>
-      <w:bookmarkEnd w:id="24"/>
+      <w:bookmarkStart w:id="25" w:name="_Toc191628999"/>
+      <w:bookmarkStart w:id="26" w:name="_Toc191632399"/>
+      <w:bookmarkStart w:id="27" w:name="_Toc191635918"/>
+      <w:bookmarkStart w:id="28" w:name="_Toc192281710"/>
+      <w:bookmarkStart w:id="29" w:name="_Toc192281751"/>
       <w:bookmarkEnd w:id="25"/>
+      <w:bookmarkEnd w:id="26"/>
+      <w:bookmarkEnd w:id="27"/>
+      <w:bookmarkEnd w:id="28"/>
+      <w:bookmarkEnd w:id="29"/>
     </w:p>
     <w:p>
       <w:pPr>
@@ -6248,12 +6459,16 @@
           <w:szCs w:val="26"/>
         </w:rPr>
       </w:pPr>
-      <w:bookmarkStart w:id="26" w:name="_Toc191629000"/>
-      <w:bookmarkStart w:id="27" w:name="_Toc191632400"/>
-      <w:bookmarkStart w:id="28" w:name="_Toc191635919"/>
-      <w:bookmarkEnd w:id="26"/>
-      <w:bookmarkEnd w:id="27"/>
-      <w:bookmarkEnd w:id="28"/>
+      <w:bookmarkStart w:id="30" w:name="_Toc191629000"/>
+      <w:bookmarkStart w:id="31" w:name="_Toc191632400"/>
+      <w:bookmarkStart w:id="32" w:name="_Toc191635919"/>
+      <w:bookmarkStart w:id="33" w:name="_Toc192281711"/>
+      <w:bookmarkStart w:id="34" w:name="_Toc192281752"/>
+      <w:bookmarkEnd w:id="30"/>
+      <w:bookmarkEnd w:id="31"/>
+      <w:bookmarkEnd w:id="32"/>
+      <w:bookmarkEnd w:id="33"/>
+      <w:bookmarkEnd w:id="34"/>
     </w:p>
     <w:p>
       <w:pPr>
@@ -6276,12 +6491,16 @@
           <w:szCs w:val="26"/>
         </w:rPr>
       </w:pPr>
-      <w:bookmarkStart w:id="29" w:name="_Toc191629001"/>
-      <w:bookmarkStart w:id="30" w:name="_Toc191632401"/>
-      <w:bookmarkStart w:id="31" w:name="_Toc191635920"/>
-      <w:bookmarkEnd w:id="29"/>
-      <w:bookmarkEnd w:id="30"/>
-      <w:bookmarkEnd w:id="31"/>
+      <w:bookmarkStart w:id="35" w:name="_Toc191629001"/>
+      <w:bookmarkStart w:id="36" w:name="_Toc191632401"/>
+      <w:bookmarkStart w:id="37" w:name="_Toc191635920"/>
+      <w:bookmarkStart w:id="38" w:name="_Toc192281712"/>
+      <w:bookmarkStart w:id="39" w:name="_Toc192281753"/>
+      <w:bookmarkEnd w:id="35"/>
+      <w:bookmarkEnd w:id="36"/>
+      <w:bookmarkEnd w:id="37"/>
+      <w:bookmarkEnd w:id="38"/>
+      <w:bookmarkEnd w:id="39"/>
     </w:p>
     <w:p>
       <w:pPr>
@@ -6291,7 +6510,7 @@
           <w:numId w:val="13"/>
         </w:numPr>
       </w:pPr>
-      <w:bookmarkStart w:id="32" w:name="_Toc191635921"/>
+      <w:bookmarkStart w:id="40" w:name="_Toc192281754"/>
       <w:r>
         <w:t xml:space="preserve">Business </w:t>
       </w:r>
@@ -6301,7 +6520,7 @@
       <w:r>
         <w:t>nalysis</w:t>
       </w:r>
-      <w:bookmarkEnd w:id="32"/>
+      <w:bookmarkEnd w:id="40"/>
     </w:p>
     <w:p>
       <w:pPr>
@@ -6311,14 +6530,14 @@
           <w:numId w:val="13"/>
         </w:numPr>
       </w:pPr>
-      <w:bookmarkStart w:id="33" w:name="_Toc191635922"/>
+      <w:bookmarkStart w:id="41" w:name="_Toc192281755"/>
       <w:r>
         <w:t>Buyer's b</w:t>
       </w:r>
       <w:r>
         <w:t>usiness</w:t>
       </w:r>
-      <w:bookmarkEnd w:id="33"/>
+      <w:bookmarkEnd w:id="41"/>
       <w:r>
         <w:t xml:space="preserve"> </w:t>
       </w:r>
@@ -6736,14 +6955,14 @@
           <w:numId w:val="13"/>
         </w:numPr>
       </w:pPr>
-      <w:bookmarkStart w:id="34" w:name="_Toc191635923"/>
+      <w:bookmarkStart w:id="42" w:name="_Toc192281756"/>
       <w:r>
         <w:t>Broker's b</w:t>
       </w:r>
       <w:r>
         <w:t>usiness</w:t>
       </w:r>
-      <w:bookmarkEnd w:id="34"/>
+      <w:bookmarkEnd w:id="42"/>
     </w:p>
     <w:p>
       <w:pPr>
@@ -6797,7 +7016,6 @@
           <w:numId w:val="16"/>
         </w:numPr>
         <w:spacing w:line="312" w:lineRule="auto"/>
-        <w:ind w:left="1434" w:hanging="357"/>
         <w:rPr>
           <w:sz w:val="26"/>
           <w:szCs w:val="26"/>
@@ -6809,6 +7027,27 @@
           <w:szCs w:val="26"/>
         </w:rPr>
         <w:t>This account will be used for some additional features of the system such as real estate valuation</w:t>
+      </w:r>
+      <w:r>
+        <w:rPr>
+          <w:sz w:val="26"/>
+          <w:szCs w:val="26"/>
+        </w:rPr>
+        <w:t xml:space="preserve">, </w:t>
+      </w:r>
+      <w:r>
+        <w:rPr>
+          <w:sz w:val="26"/>
+          <w:szCs w:val="26"/>
+        </w:rPr>
+        <w:t>predict real estate trends</w:t>
+      </w:r>
+      <w:r>
+        <w:rPr>
+          <w:sz w:val="26"/>
+          <w:szCs w:val="26"/>
+        </w:rPr>
+        <w:t>.</w:t>
       </w:r>
     </w:p>
     <w:p>
@@ -6837,7 +7076,7 @@
           <w:numId w:val="13"/>
         </w:numPr>
       </w:pPr>
-      <w:bookmarkStart w:id="35" w:name="_Toc191635924"/>
+      <w:bookmarkStart w:id="43" w:name="_Toc192281757"/>
       <w:r>
         <w:lastRenderedPageBreak/>
         <w:t>Admin's b</w:t>
@@ -6845,7 +7084,7 @@
       <w:r>
         <w:t>usiness</w:t>
       </w:r>
-      <w:bookmarkEnd w:id="35"/>
+      <w:bookmarkEnd w:id="43"/>
     </w:p>
     <w:p>
       <w:pPr>
@@ -6934,14 +7173,14 @@
           <w:numId w:val="13"/>
         </w:numPr>
       </w:pPr>
-      <w:bookmarkStart w:id="36" w:name="_Toc191635925"/>
+      <w:bookmarkStart w:id="44" w:name="_Toc192281758"/>
       <w:r>
         <w:t>System d</w:t>
       </w:r>
       <w:r>
         <w:t>esign</w:t>
       </w:r>
-      <w:bookmarkEnd w:id="36"/>
+      <w:bookmarkEnd w:id="44"/>
     </w:p>
     <w:p>
       <w:pPr>
@@ -6951,7 +7190,7 @@
           <w:numId w:val="13"/>
         </w:numPr>
       </w:pPr>
-      <w:bookmarkStart w:id="37" w:name="_Toc191635926"/>
+      <w:bookmarkStart w:id="45" w:name="_Toc192281759"/>
       <w:r>
         <w:t>Use-</w:t>
       </w:r>
@@ -6961,7 +7200,7 @@
       <w:r>
         <w:t>iagram</w:t>
       </w:r>
-      <w:bookmarkEnd w:id="37"/>
+      <w:bookmarkEnd w:id="45"/>
     </w:p>
     <w:p>
       <w:pPr>
@@ -7114,7 +7353,7 @@
           <w:lang w:eastAsia="ja-JP"/>
         </w:rPr>
         <w:drawing>
-          <wp:inline distT="0" distB="0" distL="0" distR="0">
+          <wp:inline distT="0" distB="0" distL="0" distR="0" wp14:anchorId="4AF27FCD" wp14:editId="541DB5C3">
             <wp:extent cx="5730240" cy="6012180"/>
             <wp:effectExtent l="0" t="0" r="0" b="0"/>
             <wp:docPr id="16" name="Picture 16" descr="https://lh7-rt.googleusercontent.com/docsz/AD_4nXdCJwmXjIKhfg4Syp2wR8Ia9aTUD7hLOK2Eg2G3GfGGV7BDSogH-WXkDyaeLeqgZ5ixArEf6T4fLwbbaMk81QkcID5poX6CwBUcYWjO4btBZFVN5c4x5LF3GHNqiDWXhiNiwLwqlw?key=jSnPwcvT5OZLMNPuW7i60T7I"/>
@@ -7167,7 +7406,7 @@
       <w:pPr>
         <w:pStyle w:val="Subtitle"/>
       </w:pPr>
-      <w:bookmarkStart w:id="38" w:name="_Toc191972979"/>
+      <w:bookmarkStart w:id="46" w:name="_Toc191972979"/>
       <w:r>
         <w:t xml:space="preserve">Figure </w:t>
       </w:r>
@@ -7177,18 +7416,31 @@
       <w:r>
         <w:t>.</w:t>
       </w:r>
-      <w:fldSimple w:instr=" SEQ Figure \* ARABIC \s 1 ">
-        <w:r>
-          <w:rPr>
-            <w:noProof/>
-          </w:rPr>
-          <w:t>1</w:t>
-        </w:r>
-      </w:fldSimple>
+      <w:r>
+        <w:fldChar w:fldCharType="begin"/>
+      </w:r>
+      <w:r>
+        <w:instrText xml:space="preserve"> SEQ Figure \* ARABIC \s 1 </w:instrText>
+      </w:r>
+      <w:r>
+        <w:fldChar w:fldCharType="separate"/>
+      </w:r>
+      <w:r>
+        <w:rPr>
+          <w:noProof/>
+        </w:rPr>
+        <w:t>1</w:t>
+      </w:r>
+      <w:r>
+        <w:rPr>
+          <w:noProof/>
+        </w:rPr>
+        <w:fldChar w:fldCharType="end"/>
+      </w:r>
       <w:r>
         <w:t xml:space="preserve"> General use case diagram</w:t>
       </w:r>
-      <w:bookmarkEnd w:id="38"/>
+      <w:bookmarkEnd w:id="46"/>
     </w:p>
     <w:p/>
     <w:p>
@@ -7199,7 +7451,6 @@
           <w:numId w:val="18"/>
         </w:numPr>
       </w:pPr>
-      <w:bookmarkStart w:id="39" w:name="_Toc191635927"/>
       <w:r>
         <w:lastRenderedPageBreak/>
         <w:t>A</w:t>
@@ -7240,7 +7491,7 @@
           <w:lang w:eastAsia="ja-JP"/>
         </w:rPr>
         <w:drawing>
-          <wp:inline distT="0" distB="0" distL="0" distR="0">
+          <wp:inline distT="0" distB="0" distL="0" distR="0" wp14:anchorId="12D2E5F7" wp14:editId="3FCCEC54">
             <wp:extent cx="4572000" cy="3501957"/>
             <wp:effectExtent l="0" t="0" r="0" b="0"/>
             <wp:docPr id="17" name="Picture 17" descr="https://lh7-rt.googleusercontent.com/docsz/AD_4nXcFvkrVKnm02J1p-cL0-TBxtKKHychhx7P50uFLr889P_SOyPyVna7u611LeXtBBTQU94qkenZO0jVz85CH58EYjBIsqXkpAlz_r-IeWxadfxycRfpuCZYYc3rRVM_yHmlPYQMV?key=jSnPwcvT5OZLMNPuW7i60T7I"/>
@@ -7293,25 +7544,38 @@
       <w:pPr>
         <w:pStyle w:val="Subtitle"/>
       </w:pPr>
-      <w:bookmarkStart w:id="40" w:name="_Toc191972980"/>
+      <w:bookmarkStart w:id="47" w:name="_Toc191972980"/>
       <w:r>
         <w:t>Figure 2.</w:t>
       </w:r>
-      <w:fldSimple w:instr=" SEQ Figure \* ARABIC \s 1 ">
-        <w:r>
-          <w:rPr>
-            <w:noProof/>
-          </w:rPr>
-          <w:t>2</w:t>
-        </w:r>
-      </w:fldSimple>
+      <w:r>
+        <w:fldChar w:fldCharType="begin"/>
+      </w:r>
+      <w:r>
+        <w:instrText xml:space="preserve"> SEQ Figure \* ARABIC \s 1 </w:instrText>
+      </w:r>
+      <w:r>
+        <w:fldChar w:fldCharType="separate"/>
+      </w:r>
+      <w:r>
+        <w:rPr>
+          <w:noProof/>
+        </w:rPr>
+        <w:t>2</w:t>
+      </w:r>
+      <w:r>
+        <w:rPr>
+          <w:noProof/>
+        </w:rPr>
+        <w:fldChar w:fldCharType="end"/>
+      </w:r>
       <w:r>
         <w:t xml:space="preserve"> </w:t>
       </w:r>
       <w:r>
         <w:t>User management use-case diagram</w:t>
       </w:r>
-      <w:bookmarkEnd w:id="40"/>
+      <w:bookmarkEnd w:id="47"/>
     </w:p>
     <w:p>
       <w:pPr>
@@ -7342,7 +7606,7 @@
           <w:lang w:eastAsia="ja-JP"/>
         </w:rPr>
         <w:drawing>
-          <wp:inline distT="0" distB="0" distL="0" distR="0">
+          <wp:inline distT="0" distB="0" distL="0" distR="0" wp14:anchorId="339323D0" wp14:editId="2ED1BF7A">
             <wp:extent cx="5730240" cy="3695700"/>
             <wp:effectExtent l="0" t="0" r="0" b="0"/>
             <wp:docPr id="15" name="Picture 15" descr="https://lh7-rt.googleusercontent.com/docsz/AD_4nXd37wMBGawsgXmLL5RFWnBda0KG28eFqiaOLCDbAX-3KX0ShKZl10bK66raglRQH2V1f9s3Xk4dCYcTOXzhltb2nJMZz110XTPKUpBnO5h5jv4Ml9yxZUyK639DHfKv1sgjU7h8?key=jSnPwcvT5OZLMNPuW7i60T7I"/>
@@ -7395,28 +7659,38 @@
       <w:pPr>
         <w:pStyle w:val="Subtitle"/>
       </w:pPr>
-      <w:bookmarkStart w:id="41" w:name="_Toc191972981"/>
-      <w:r>
-        <w:t>Figure 2</w:t>
-      </w:r>
-      <w:r>
-        <w:t>.</w:t>
-      </w:r>
-      <w:fldSimple w:instr=" SEQ Figure \* ARABIC \s 1 ">
-        <w:r>
-          <w:rPr>
-            <w:noProof/>
-          </w:rPr>
-          <w:t>3</w:t>
-        </w:r>
-      </w:fldSimple>
+      <w:bookmarkStart w:id="48" w:name="_Toc191972981"/>
+      <w:r>
+        <w:t>Figure 2.</w:t>
+      </w:r>
+      <w:r>
+        <w:fldChar w:fldCharType="begin"/>
+      </w:r>
+      <w:r>
+        <w:instrText xml:space="preserve"> SEQ Figure \* ARABIC \s 1 </w:instrText>
+      </w:r>
+      <w:r>
+        <w:fldChar w:fldCharType="separate"/>
+      </w:r>
+      <w:r>
+        <w:rPr>
+          <w:noProof/>
+        </w:rPr>
+        <w:t>3</w:t>
+      </w:r>
+      <w:r>
+        <w:rPr>
+          <w:noProof/>
+        </w:rPr>
+        <w:fldChar w:fldCharType="end"/>
+      </w:r>
       <w:r>
         <w:t xml:space="preserve"> </w:t>
       </w:r>
       <w:r>
         <w:t>Post management use case diagram</w:t>
       </w:r>
-      <w:bookmarkEnd w:id="41"/>
+      <w:bookmarkEnd w:id="48"/>
     </w:p>
     <w:p/>
     <w:p>
@@ -7429,10 +7703,7 @@
       </w:pPr>
       <w:r>
         <w:lastRenderedPageBreak/>
-        <w:t>User</w:t>
-      </w:r>
-      <w:r>
-        <w:t xml:space="preserve"> use-</w:t>
+        <w:t>User use-</w:t>
       </w:r>
       <w:r>
         <w:t>case diagram</w:t>
@@ -7466,7 +7737,7 @@
           <w:lang w:eastAsia="ja-JP"/>
         </w:rPr>
         <w:drawing>
-          <wp:inline distT="0" distB="0" distL="0" distR="0">
+          <wp:inline distT="0" distB="0" distL="0" distR="0" wp14:anchorId="3FAB67CA" wp14:editId="2DB97A43">
             <wp:extent cx="4625340" cy="3628924"/>
             <wp:effectExtent l="0" t="0" r="0" b="0"/>
             <wp:docPr id="22" name="Picture 22" descr="https://lh7-rt.googleusercontent.com/docsz/AD_4nXc1TCTyyziXhyIK0Ll5OGGmCuc_srRuYWg27VSMS0CodShlgAC9M0eKyJioCBoiu793a2A7Nd9owuZFkYHJXDLRwnqvFOSAU_vGe3ZZpIm_6SjaGYPEqPtjQhdwgItKEJ8RaIAVaA?key=jSnPwcvT5OZLMNPuW7i60T7I"/>
@@ -7524,10 +7795,7 @@
         </w:numPr>
       </w:pPr>
       <w:r>
-        <w:t>Account upgrade m</w:t>
-      </w:r>
-      <w:r>
-        <w:t>anagement</w:t>
+        <w:t>Account upgrade management</w:t>
       </w:r>
     </w:p>
     <w:p>
@@ -7546,7 +7814,7 @@
           <w:lang w:eastAsia="ja-JP"/>
         </w:rPr>
         <w:drawing>
-          <wp:inline distT="0" distB="0" distL="0" distR="0">
+          <wp:inline distT="0" distB="0" distL="0" distR="0" wp14:anchorId="3F9439ED" wp14:editId="347F0DEB">
             <wp:extent cx="4663440" cy="3472278"/>
             <wp:effectExtent l="0" t="0" r="0" b="0"/>
             <wp:docPr id="19" name="Picture 19" descr="https://lh7-rt.googleusercontent.com/docsz/AD_4nXdFd7u-dLLFlJtm3IMdgCfQobUIDzTiXfQl7I7ADdyx7nPRJp_kF4EtVL26CbD3htPvgO58zCS9qSGMwLIPChSDJobc0hfKPRsMdcja34a4XhU0k3zCQxsDnDpSuPYpbBojEf4q-w?key=jSnPwcvT5OZLMNPuW7i60T7I"/>
@@ -7623,7 +7891,7 @@
         </w:rPr>
         <w:lastRenderedPageBreak/>
         <w:drawing>
-          <wp:inline distT="0" distB="0" distL="0" distR="0">
+          <wp:inline distT="0" distB="0" distL="0" distR="0" wp14:anchorId="0945BB87" wp14:editId="5337E4A3">
             <wp:extent cx="5730240" cy="3497580"/>
             <wp:effectExtent l="0" t="0" r="0" b="0"/>
             <wp:docPr id="20" name="Picture 20" descr="https://lh7-rt.googleusercontent.com/docsz/AD_4nXewJSdBMx0HUUHpxdaoADb6_gvXpe5tq0NlJZSxK6eeKVZKWbGSrLNSnHhDfbqvFOCzuROAktGGrHI9IBWR5AtTrU68u-fb9u2a-VYQLUnElNg60q8ls8dHiC-zc3nqdKA2cD05?key=jSnPwcvT5OZLMNPuW7i60T7I"/>
@@ -7703,7 +7971,7 @@
           <w:lang w:eastAsia="ja-JP"/>
         </w:rPr>
         <w:drawing>
-          <wp:inline distT="0" distB="0" distL="0" distR="0">
+          <wp:inline distT="0" distB="0" distL="0" distR="0" wp14:anchorId="224B1CB4" wp14:editId="3698F6EA">
             <wp:extent cx="5730240" cy="3307080"/>
             <wp:effectExtent l="0" t="0" r="0" b="0"/>
             <wp:docPr id="21" name="Picture 21" descr="https://lh7-rt.googleusercontent.com/docsz/AD_4nXcWg47Fgih6fguOvD9tuhHyQk9A5Zdsj5qlYORW4UIFn968yfdLwJYlhZPsIxepFOq5-cuxV-JZqQzUcbi4bIK_mxmTgZd2RzDH055kE1l2tn_Z7WZ3uUAlDsFZeSEbYLk9P3_D?key=jSnPwcvT5OZLMNPuW7i60T7I"/>
@@ -7767,6 +8035,7 @@
           <w:numId w:val="13"/>
         </w:numPr>
       </w:pPr>
+      <w:bookmarkStart w:id="49" w:name="_Toc192281760"/>
       <w:r>
         <w:t xml:space="preserve">Activity </w:t>
       </w:r>
@@ -7776,7 +8045,7 @@
       <w:r>
         <w:t>iagram</w:t>
       </w:r>
-      <w:bookmarkEnd w:id="39"/>
+      <w:bookmarkEnd w:id="49"/>
     </w:p>
     <w:p>
       <w:pPr>
@@ -7787,13 +8056,7 @@
         </w:numPr>
       </w:pPr>
       <w:r>
-        <w:t>The stream of activities access to the buyer</w:t>
-      </w:r>
-      <w:r>
-        <w:t>/seller</w:t>
-      </w:r>
-      <w:r>
-        <w:t xml:space="preserve"> 's website</w:t>
+        <w:t>The stream of activities access to the buyer/seller 's website</w:t>
       </w:r>
     </w:p>
     <w:p>
@@ -7816,7 +8079,7 @@
           <w:numId w:val="13"/>
         </w:numPr>
       </w:pPr>
-      <w:bookmarkStart w:id="42" w:name="_Toc191635928"/>
+      <w:bookmarkStart w:id="50" w:name="_Toc192281761"/>
       <w:r>
         <w:lastRenderedPageBreak/>
         <w:t xml:space="preserve">Sequence </w:t>
@@ -7827,7 +8090,7 @@
       <w:r>
         <w:t>iagram</w:t>
       </w:r>
-      <w:bookmarkEnd w:id="42"/>
+      <w:bookmarkEnd w:id="50"/>
     </w:p>
     <w:p>
       <w:pPr>
@@ -7837,7 +8100,7 @@
           <w:numId w:val="13"/>
         </w:numPr>
       </w:pPr>
-      <w:bookmarkStart w:id="43" w:name="_Toc191635929"/>
+      <w:bookmarkStart w:id="51" w:name="_Toc192281762"/>
       <w:r>
         <w:t xml:space="preserve">Class </w:t>
       </w:r>
@@ -7847,7 +8110,7 @@
       <w:r>
         <w:t>iagram</w:t>
       </w:r>
-      <w:bookmarkEnd w:id="43"/>
+      <w:bookmarkEnd w:id="51"/>
     </w:p>
     <w:p>
       <w:pPr>
@@ -7857,7 +8120,7 @@
           <w:numId w:val="13"/>
         </w:numPr>
       </w:pPr>
-      <w:bookmarkStart w:id="44" w:name="_Toc191635930"/>
+      <w:bookmarkStart w:id="52" w:name="_Toc192281763"/>
       <w:r>
         <w:t xml:space="preserve">Database </w:t>
       </w:r>
@@ -7867,7 +8130,7 @@
       <w:r>
         <w:t>esign</w:t>
       </w:r>
-      <w:bookmarkEnd w:id="44"/>
+      <w:bookmarkEnd w:id="52"/>
     </w:p>
     <w:p>
       <w:pPr>
@@ -7877,7 +8140,7 @@
           <w:numId w:val="13"/>
         </w:numPr>
       </w:pPr>
-      <w:bookmarkStart w:id="45" w:name="_Toc191635931"/>
+      <w:bookmarkStart w:id="53" w:name="_Toc192281764"/>
       <w:r>
         <w:t>ERD (</w:t>
       </w:r>
@@ -7899,7 +8162,7 @@
       <w:r>
         <w:t>iagram)</w:t>
       </w:r>
-      <w:bookmarkEnd w:id="45"/>
+      <w:bookmarkEnd w:id="53"/>
     </w:p>
     <w:p>
       <w:pPr>
@@ -7909,11 +8172,11 @@
           <w:numId w:val="13"/>
         </w:numPr>
       </w:pPr>
-      <w:bookmarkStart w:id="46" w:name="_Toc191635932"/>
+      <w:bookmarkStart w:id="54" w:name="_Toc192281765"/>
       <w:r>
         <w:t>Converting an implementation model into a system model</w:t>
       </w:r>
-      <w:bookmarkEnd w:id="46"/>
+      <w:bookmarkEnd w:id="54"/>
     </w:p>
     <w:p>
       <w:pPr>
@@ -7923,7 +8186,7 @@
           <w:numId w:val="13"/>
         </w:numPr>
       </w:pPr>
-      <w:bookmarkStart w:id="47" w:name="_Toc191635933"/>
+      <w:bookmarkStart w:id="55" w:name="_Toc192281766"/>
       <w:r>
         <w:t xml:space="preserve">Database </w:t>
       </w:r>
@@ -7933,7 +8196,7 @@
       <w:r>
         <w:t>chema</w:t>
       </w:r>
-      <w:bookmarkEnd w:id="47"/>
+      <w:bookmarkEnd w:id="55"/>
     </w:p>
     <w:p>
       <w:pPr>
@@ -7943,7 +8206,7 @@
           <w:numId w:val="13"/>
         </w:numPr>
       </w:pPr>
-      <w:bookmarkStart w:id="48" w:name="_Toc191635934"/>
+      <w:bookmarkStart w:id="56" w:name="_Toc192281767"/>
       <w:r>
         <w:t xml:space="preserve">Real </w:t>
       </w:r>
@@ -7971,7 +8234,7 @@
       <w:r>
         <w:t>evelopment</w:t>
       </w:r>
-      <w:bookmarkEnd w:id="48"/>
+      <w:bookmarkEnd w:id="56"/>
     </w:p>
     <w:p/>
     <w:p/>
@@ -7985,6 +8248,761 @@
           <w:szCs w:val="26"/>
         </w:rPr>
       </w:pPr>
+    </w:p>
+    <w:p>
+      <w:pPr>
+        <w:rPr>
+          <w:rFonts w:ascii="Times New Roman" w:hAnsi="Times New Roman"/>
+          <w:sz w:val="26"/>
+          <w:szCs w:val="26"/>
+        </w:rPr>
+      </w:pPr>
+    </w:p>
+    <w:p>
+      <w:pPr>
+        <w:rPr>
+          <w:rFonts w:ascii="Times New Roman" w:hAnsi="Times New Roman"/>
+          <w:sz w:val="26"/>
+          <w:szCs w:val="26"/>
+        </w:rPr>
+      </w:pPr>
+    </w:p>
+    <w:p>
+      <w:pPr>
+        <w:rPr>
+          <w:rFonts w:ascii="Times New Roman" w:hAnsi="Times New Roman"/>
+          <w:sz w:val="26"/>
+          <w:szCs w:val="26"/>
+        </w:rPr>
+      </w:pPr>
+    </w:p>
+    <w:p>
+      <w:pPr>
+        <w:rPr>
+          <w:rFonts w:ascii="Times New Roman" w:hAnsi="Times New Roman"/>
+          <w:sz w:val="26"/>
+          <w:szCs w:val="26"/>
+        </w:rPr>
+      </w:pPr>
+    </w:p>
+    <w:p>
+      <w:pPr>
+        <w:rPr>
+          <w:rFonts w:ascii="Times New Roman" w:hAnsi="Times New Roman"/>
+          <w:sz w:val="26"/>
+          <w:szCs w:val="26"/>
+        </w:rPr>
+      </w:pPr>
+    </w:p>
+    <w:p>
+      <w:pPr>
+        <w:rPr>
+          <w:rFonts w:ascii="Times New Roman" w:hAnsi="Times New Roman"/>
+          <w:sz w:val="26"/>
+          <w:szCs w:val="26"/>
+        </w:rPr>
+      </w:pPr>
+    </w:p>
+    <w:p>
+      <w:pPr>
+        <w:rPr>
+          <w:rFonts w:ascii="Times New Roman" w:hAnsi="Times New Roman"/>
+          <w:sz w:val="26"/>
+          <w:szCs w:val="26"/>
+        </w:rPr>
+      </w:pPr>
+    </w:p>
+    <w:p>
+      <w:pPr>
+        <w:rPr>
+          <w:rFonts w:ascii="Times New Roman" w:hAnsi="Times New Roman"/>
+          <w:sz w:val="26"/>
+          <w:szCs w:val="26"/>
+        </w:rPr>
+      </w:pPr>
+    </w:p>
+    <w:p>
+      <w:pPr>
+        <w:rPr>
+          <w:rFonts w:ascii="Times New Roman" w:hAnsi="Times New Roman"/>
+          <w:sz w:val="26"/>
+          <w:szCs w:val="26"/>
+        </w:rPr>
+      </w:pPr>
+    </w:p>
+    <w:p>
+      <w:pPr>
+        <w:rPr>
+          <w:rFonts w:ascii="Times New Roman" w:hAnsi="Times New Roman"/>
+          <w:sz w:val="26"/>
+          <w:szCs w:val="26"/>
+        </w:rPr>
+      </w:pPr>
+    </w:p>
+    <w:p>
+      <w:pPr>
+        <w:rPr>
+          <w:rFonts w:ascii="Times New Roman" w:hAnsi="Times New Roman"/>
+          <w:sz w:val="26"/>
+          <w:szCs w:val="26"/>
+        </w:rPr>
+      </w:pPr>
+    </w:p>
+    <w:p>
+      <w:pPr>
+        <w:rPr>
+          <w:rFonts w:ascii="Times New Roman" w:hAnsi="Times New Roman"/>
+          <w:sz w:val="26"/>
+          <w:szCs w:val="26"/>
+        </w:rPr>
+      </w:pPr>
+    </w:p>
+    <w:p>
+      <w:pPr>
+        <w:rPr>
+          <w:rFonts w:ascii="Times New Roman" w:hAnsi="Times New Roman"/>
+          <w:sz w:val="26"/>
+          <w:szCs w:val="26"/>
+        </w:rPr>
+      </w:pPr>
+    </w:p>
+    <w:p>
+      <w:pPr>
+        <w:rPr>
+          <w:rFonts w:ascii="Times New Roman" w:hAnsi="Times New Roman"/>
+          <w:sz w:val="26"/>
+          <w:szCs w:val="26"/>
+        </w:rPr>
+      </w:pPr>
+    </w:p>
+    <w:p>
+      <w:pPr>
+        <w:rPr>
+          <w:rFonts w:ascii="Times New Roman" w:hAnsi="Times New Roman"/>
+          <w:sz w:val="26"/>
+          <w:szCs w:val="26"/>
+        </w:rPr>
+      </w:pPr>
+    </w:p>
+    <w:p>
+      <w:pPr>
+        <w:rPr>
+          <w:rFonts w:ascii="Times New Roman" w:hAnsi="Times New Roman"/>
+          <w:sz w:val="26"/>
+          <w:szCs w:val="26"/>
+        </w:rPr>
+      </w:pPr>
+    </w:p>
+    <w:p>
+      <w:pPr>
+        <w:rPr>
+          <w:rFonts w:ascii="Times New Roman" w:hAnsi="Times New Roman"/>
+          <w:sz w:val="26"/>
+          <w:szCs w:val="26"/>
+        </w:rPr>
+      </w:pPr>
+    </w:p>
+    <w:p>
+      <w:pPr>
+        <w:rPr>
+          <w:rFonts w:ascii="Times New Roman" w:hAnsi="Times New Roman"/>
+          <w:sz w:val="26"/>
+          <w:szCs w:val="26"/>
+        </w:rPr>
+      </w:pPr>
+    </w:p>
+    <w:p>
+      <w:pPr>
+        <w:rPr>
+          <w:rFonts w:ascii="Times New Roman" w:hAnsi="Times New Roman"/>
+          <w:sz w:val="26"/>
+          <w:szCs w:val="26"/>
+        </w:rPr>
+      </w:pPr>
+    </w:p>
+    <w:p>
+      <w:pPr>
+        <w:rPr>
+          <w:rFonts w:ascii="Times New Roman" w:hAnsi="Times New Roman"/>
+          <w:sz w:val="26"/>
+          <w:szCs w:val="26"/>
+        </w:rPr>
+      </w:pPr>
+    </w:p>
+    <w:p>
+      <w:pPr>
+        <w:rPr>
+          <w:rFonts w:ascii="Times New Roman" w:hAnsi="Times New Roman"/>
+          <w:sz w:val="26"/>
+          <w:szCs w:val="26"/>
+        </w:rPr>
+      </w:pPr>
+    </w:p>
+    <w:p>
+      <w:pPr>
+        <w:rPr>
+          <w:rFonts w:ascii="Times New Roman" w:hAnsi="Times New Roman"/>
+          <w:sz w:val="26"/>
+          <w:szCs w:val="26"/>
+        </w:rPr>
+      </w:pPr>
+    </w:p>
+    <w:p>
+      <w:pPr>
+        <w:rPr>
+          <w:rFonts w:ascii="Times New Roman" w:hAnsi="Times New Roman"/>
+          <w:sz w:val="26"/>
+          <w:szCs w:val="26"/>
+        </w:rPr>
+      </w:pPr>
+    </w:p>
+    <w:p>
+      <w:pPr>
+        <w:rPr>
+          <w:rFonts w:ascii="Times New Roman" w:hAnsi="Times New Roman"/>
+          <w:sz w:val="26"/>
+          <w:szCs w:val="26"/>
+        </w:rPr>
+      </w:pPr>
+    </w:p>
+    <w:p>
+      <w:pPr>
+        <w:rPr>
+          <w:rFonts w:ascii="Times New Roman" w:hAnsi="Times New Roman"/>
+          <w:sz w:val="26"/>
+          <w:szCs w:val="26"/>
+        </w:rPr>
+      </w:pPr>
+    </w:p>
+    <w:p>
+      <w:pPr>
+        <w:rPr>
+          <w:rFonts w:ascii="Times New Roman" w:hAnsi="Times New Roman"/>
+          <w:sz w:val="26"/>
+          <w:szCs w:val="26"/>
+        </w:rPr>
+      </w:pPr>
+    </w:p>
+    <w:p>
+      <w:pPr>
+        <w:rPr>
+          <w:rFonts w:ascii="Times New Roman" w:hAnsi="Times New Roman"/>
+          <w:sz w:val="26"/>
+          <w:szCs w:val="26"/>
+        </w:rPr>
+      </w:pPr>
+    </w:p>
+    <w:p>
+      <w:pPr>
+        <w:rPr>
+          <w:rFonts w:ascii="Times New Roman" w:hAnsi="Times New Roman"/>
+          <w:sz w:val="26"/>
+          <w:szCs w:val="26"/>
+        </w:rPr>
+      </w:pPr>
+    </w:p>
+    <w:p>
+      <w:pPr>
+        <w:rPr>
+          <w:rFonts w:ascii="Times New Roman" w:hAnsi="Times New Roman"/>
+          <w:sz w:val="26"/>
+          <w:szCs w:val="26"/>
+        </w:rPr>
+      </w:pPr>
+    </w:p>
+    <w:p>
+      <w:pPr>
+        <w:rPr>
+          <w:rFonts w:ascii="Times New Roman" w:hAnsi="Times New Roman"/>
+          <w:sz w:val="26"/>
+          <w:szCs w:val="26"/>
+        </w:rPr>
+      </w:pPr>
+    </w:p>
+    <w:p>
+      <w:pPr>
+        <w:rPr>
+          <w:rFonts w:ascii="Times New Roman" w:hAnsi="Times New Roman"/>
+          <w:sz w:val="26"/>
+          <w:szCs w:val="26"/>
+        </w:rPr>
+      </w:pPr>
+    </w:p>
+    <w:p>
+      <w:pPr>
+        <w:rPr>
+          <w:rFonts w:ascii="Times New Roman" w:hAnsi="Times New Roman"/>
+          <w:sz w:val="26"/>
+          <w:szCs w:val="26"/>
+        </w:rPr>
+      </w:pPr>
+    </w:p>
+    <w:p>
+      <w:pPr>
+        <w:pStyle w:val="Heading1"/>
+      </w:pPr>
+      <w:bookmarkStart w:id="57" w:name="_Toc192281768"/>
+      <w:r>
+        <w:rPr>
+          <w:rStyle w:val="Heading1Char"/>
+          <w:b/>
+        </w:rPr>
+        <w:t xml:space="preserve">CHAPTER </w:t>
+      </w:r>
+      <w:r>
+        <w:rPr>
+          <w:rStyle w:val="Heading1Char"/>
+          <w:b/>
+        </w:rPr>
+        <w:t>3</w:t>
+      </w:r>
+      <w:r>
+        <w:rPr>
+          <w:rStyle w:val="Heading1Char"/>
+          <w:b/>
+        </w:rPr>
+        <w:t xml:space="preserve">: </w:t>
+      </w:r>
+      <w:r>
+        <w:t>IMPLEMENTATION AND RESULTS EVALUATION</w:t>
+      </w:r>
+      <w:bookmarkEnd w:id="57"/>
+    </w:p>
+    <w:p>
+      <w:pPr>
+        <w:rPr>
+          <w:rFonts w:ascii="Times New Roman" w:hAnsi="Times New Roman"/>
+          <w:sz w:val="26"/>
+          <w:szCs w:val="26"/>
+        </w:rPr>
+      </w:pPr>
+    </w:p>
+    <w:p>
+      <w:pPr>
+        <w:rPr>
+          <w:rFonts w:ascii="Times New Roman" w:hAnsi="Times New Roman"/>
+          <w:sz w:val="26"/>
+          <w:szCs w:val="26"/>
+        </w:rPr>
+      </w:pPr>
+    </w:p>
+    <w:p>
+      <w:pPr>
+        <w:rPr>
+          <w:rFonts w:ascii="Times New Roman" w:hAnsi="Times New Roman"/>
+          <w:sz w:val="26"/>
+          <w:szCs w:val="26"/>
+        </w:rPr>
+      </w:pPr>
+    </w:p>
+    <w:p>
+      <w:pPr>
+        <w:rPr>
+          <w:rFonts w:ascii="Times New Roman" w:hAnsi="Times New Roman"/>
+          <w:sz w:val="26"/>
+          <w:szCs w:val="26"/>
+        </w:rPr>
+      </w:pPr>
+    </w:p>
+    <w:p>
+      <w:pPr>
+        <w:rPr>
+          <w:rFonts w:ascii="Times New Roman" w:hAnsi="Times New Roman"/>
+          <w:sz w:val="26"/>
+          <w:szCs w:val="26"/>
+        </w:rPr>
+      </w:pPr>
+    </w:p>
+    <w:p>
+      <w:pPr>
+        <w:rPr>
+          <w:rFonts w:ascii="Times New Roman" w:hAnsi="Times New Roman"/>
+          <w:sz w:val="26"/>
+          <w:szCs w:val="26"/>
+        </w:rPr>
+      </w:pPr>
+    </w:p>
+    <w:p>
+      <w:pPr>
+        <w:rPr>
+          <w:rFonts w:ascii="Times New Roman" w:hAnsi="Times New Roman"/>
+          <w:sz w:val="26"/>
+          <w:szCs w:val="26"/>
+        </w:rPr>
+      </w:pPr>
+    </w:p>
+    <w:p>
+      <w:pPr>
+        <w:rPr>
+          <w:rFonts w:ascii="Times New Roman" w:hAnsi="Times New Roman"/>
+          <w:sz w:val="26"/>
+          <w:szCs w:val="26"/>
+        </w:rPr>
+      </w:pPr>
+    </w:p>
+    <w:p>
+      <w:pPr>
+        <w:rPr>
+          <w:rFonts w:ascii="Times New Roman" w:hAnsi="Times New Roman"/>
+          <w:sz w:val="26"/>
+          <w:szCs w:val="26"/>
+        </w:rPr>
+      </w:pPr>
+    </w:p>
+    <w:p>
+      <w:pPr>
+        <w:rPr>
+          <w:rFonts w:ascii="Times New Roman" w:hAnsi="Times New Roman"/>
+          <w:sz w:val="26"/>
+          <w:szCs w:val="26"/>
+        </w:rPr>
+      </w:pPr>
+    </w:p>
+    <w:p>
+      <w:pPr>
+        <w:rPr>
+          <w:rFonts w:ascii="Times New Roman" w:hAnsi="Times New Roman"/>
+          <w:sz w:val="26"/>
+          <w:szCs w:val="26"/>
+        </w:rPr>
+      </w:pPr>
+    </w:p>
+    <w:p>
+      <w:pPr>
+        <w:rPr>
+          <w:rFonts w:ascii="Times New Roman" w:hAnsi="Times New Roman"/>
+          <w:sz w:val="26"/>
+          <w:szCs w:val="26"/>
+        </w:rPr>
+      </w:pPr>
+    </w:p>
+    <w:p>
+      <w:pPr>
+        <w:rPr>
+          <w:rFonts w:ascii="Times New Roman" w:hAnsi="Times New Roman"/>
+          <w:sz w:val="26"/>
+          <w:szCs w:val="26"/>
+        </w:rPr>
+      </w:pPr>
+    </w:p>
+    <w:p>
+      <w:pPr>
+        <w:rPr>
+          <w:rFonts w:ascii="Times New Roman" w:hAnsi="Times New Roman"/>
+          <w:sz w:val="26"/>
+          <w:szCs w:val="26"/>
+        </w:rPr>
+      </w:pPr>
+    </w:p>
+    <w:p>
+      <w:pPr>
+        <w:rPr>
+          <w:rFonts w:ascii="Times New Roman" w:hAnsi="Times New Roman"/>
+          <w:sz w:val="26"/>
+          <w:szCs w:val="26"/>
+        </w:rPr>
+      </w:pPr>
+    </w:p>
+    <w:p>
+      <w:pPr>
+        <w:rPr>
+          <w:rFonts w:ascii="Times New Roman" w:hAnsi="Times New Roman"/>
+          <w:sz w:val="26"/>
+          <w:szCs w:val="26"/>
+        </w:rPr>
+      </w:pPr>
+    </w:p>
+    <w:p>
+      <w:pPr>
+        <w:rPr>
+          <w:rFonts w:ascii="Times New Roman" w:hAnsi="Times New Roman"/>
+          <w:sz w:val="26"/>
+          <w:szCs w:val="26"/>
+        </w:rPr>
+      </w:pPr>
+    </w:p>
+    <w:p>
+      <w:pPr>
+        <w:rPr>
+          <w:rFonts w:ascii="Times New Roman" w:hAnsi="Times New Roman"/>
+          <w:sz w:val="26"/>
+          <w:szCs w:val="26"/>
+        </w:rPr>
+      </w:pPr>
+    </w:p>
+    <w:p>
+      <w:pPr>
+        <w:rPr>
+          <w:rFonts w:ascii="Times New Roman" w:hAnsi="Times New Roman"/>
+          <w:sz w:val="26"/>
+          <w:szCs w:val="26"/>
+        </w:rPr>
+      </w:pPr>
+    </w:p>
+    <w:p>
+      <w:pPr>
+        <w:rPr>
+          <w:rFonts w:ascii="Times New Roman" w:hAnsi="Times New Roman"/>
+          <w:sz w:val="26"/>
+          <w:szCs w:val="26"/>
+        </w:rPr>
+      </w:pPr>
+    </w:p>
+    <w:p>
+      <w:pPr>
+        <w:rPr>
+          <w:rFonts w:ascii="Times New Roman" w:hAnsi="Times New Roman"/>
+          <w:sz w:val="26"/>
+          <w:szCs w:val="26"/>
+        </w:rPr>
+      </w:pPr>
+    </w:p>
+    <w:p>
+      <w:pPr>
+        <w:rPr>
+          <w:rFonts w:ascii="Times New Roman" w:hAnsi="Times New Roman"/>
+          <w:sz w:val="26"/>
+          <w:szCs w:val="26"/>
+        </w:rPr>
+      </w:pPr>
+    </w:p>
+    <w:p>
+      <w:pPr>
+        <w:rPr>
+          <w:rFonts w:ascii="Times New Roman" w:hAnsi="Times New Roman"/>
+          <w:sz w:val="26"/>
+          <w:szCs w:val="26"/>
+        </w:rPr>
+      </w:pPr>
+    </w:p>
+    <w:p>
+      <w:pPr>
+        <w:rPr>
+          <w:rFonts w:ascii="Times New Roman" w:hAnsi="Times New Roman"/>
+          <w:sz w:val="26"/>
+          <w:szCs w:val="26"/>
+        </w:rPr>
+      </w:pPr>
+    </w:p>
+    <w:p>
+      <w:pPr>
+        <w:rPr>
+          <w:rFonts w:ascii="Times New Roman" w:hAnsi="Times New Roman"/>
+          <w:sz w:val="26"/>
+          <w:szCs w:val="26"/>
+        </w:rPr>
+      </w:pPr>
+    </w:p>
+    <w:p>
+      <w:pPr>
+        <w:rPr>
+          <w:rFonts w:ascii="Times New Roman" w:hAnsi="Times New Roman"/>
+          <w:sz w:val="26"/>
+          <w:szCs w:val="26"/>
+        </w:rPr>
+      </w:pPr>
+    </w:p>
+    <w:p>
+      <w:pPr>
+        <w:rPr>
+          <w:rFonts w:ascii="Times New Roman" w:hAnsi="Times New Roman"/>
+          <w:sz w:val="26"/>
+          <w:szCs w:val="26"/>
+        </w:rPr>
+      </w:pPr>
+    </w:p>
+    <w:p>
+      <w:pPr>
+        <w:rPr>
+          <w:rFonts w:ascii="Times New Roman" w:hAnsi="Times New Roman"/>
+          <w:sz w:val="26"/>
+          <w:szCs w:val="26"/>
+        </w:rPr>
+      </w:pPr>
+    </w:p>
+    <w:p>
+      <w:pPr>
+        <w:rPr>
+          <w:rFonts w:ascii="Times New Roman" w:hAnsi="Times New Roman"/>
+          <w:sz w:val="26"/>
+          <w:szCs w:val="26"/>
+        </w:rPr>
+      </w:pPr>
+    </w:p>
+    <w:p>
+      <w:pPr>
+        <w:rPr>
+          <w:rFonts w:ascii="Times New Roman" w:hAnsi="Times New Roman"/>
+          <w:sz w:val="26"/>
+          <w:szCs w:val="26"/>
+        </w:rPr>
+      </w:pPr>
+    </w:p>
+    <w:p>
+      <w:pPr>
+        <w:rPr>
+          <w:rFonts w:ascii="Times New Roman" w:hAnsi="Times New Roman"/>
+          <w:sz w:val="26"/>
+          <w:szCs w:val="26"/>
+        </w:rPr>
+      </w:pPr>
+    </w:p>
+    <w:p>
+      <w:pPr>
+        <w:rPr>
+          <w:rFonts w:ascii="Times New Roman" w:hAnsi="Times New Roman"/>
+          <w:sz w:val="26"/>
+          <w:szCs w:val="26"/>
+        </w:rPr>
+      </w:pPr>
+    </w:p>
+    <w:p>
+      <w:pPr>
+        <w:rPr>
+          <w:rFonts w:ascii="Times New Roman" w:hAnsi="Times New Roman"/>
+          <w:sz w:val="26"/>
+          <w:szCs w:val="26"/>
+        </w:rPr>
+      </w:pPr>
+    </w:p>
+    <w:p>
+      <w:pPr>
+        <w:rPr>
+          <w:rFonts w:ascii="Times New Roman" w:hAnsi="Times New Roman"/>
+          <w:sz w:val="26"/>
+          <w:szCs w:val="26"/>
+        </w:rPr>
+      </w:pPr>
+    </w:p>
+    <w:p>
+      <w:pPr>
+        <w:rPr>
+          <w:rFonts w:ascii="Times New Roman" w:hAnsi="Times New Roman"/>
+          <w:sz w:val="26"/>
+          <w:szCs w:val="26"/>
+        </w:rPr>
+      </w:pPr>
+    </w:p>
+    <w:p>
+      <w:pPr>
+        <w:rPr>
+          <w:rFonts w:ascii="Times New Roman" w:hAnsi="Times New Roman"/>
+          <w:sz w:val="26"/>
+          <w:szCs w:val="26"/>
+        </w:rPr>
+      </w:pPr>
+    </w:p>
+    <w:p>
+      <w:pPr>
+        <w:rPr>
+          <w:rFonts w:ascii="Times New Roman" w:hAnsi="Times New Roman"/>
+          <w:sz w:val="26"/>
+          <w:szCs w:val="26"/>
+        </w:rPr>
+      </w:pPr>
+    </w:p>
+    <w:p>
+      <w:pPr>
+        <w:rPr>
+          <w:rFonts w:ascii="Times New Roman" w:hAnsi="Times New Roman"/>
+          <w:sz w:val="26"/>
+          <w:szCs w:val="26"/>
+        </w:rPr>
+      </w:pPr>
+    </w:p>
+    <w:p>
+      <w:pPr>
+        <w:rPr>
+          <w:rFonts w:ascii="Times New Roman" w:hAnsi="Times New Roman"/>
+          <w:sz w:val="26"/>
+          <w:szCs w:val="26"/>
+        </w:rPr>
+      </w:pPr>
+    </w:p>
+    <w:p>
+      <w:pPr>
+        <w:rPr>
+          <w:rFonts w:ascii="Times New Roman" w:hAnsi="Times New Roman"/>
+          <w:sz w:val="26"/>
+          <w:szCs w:val="26"/>
+        </w:rPr>
+      </w:pPr>
+    </w:p>
+    <w:p>
+      <w:pPr>
+        <w:rPr>
+          <w:rFonts w:ascii="Times New Roman" w:hAnsi="Times New Roman"/>
+          <w:sz w:val="26"/>
+          <w:szCs w:val="26"/>
+        </w:rPr>
+      </w:pPr>
+    </w:p>
+    <w:p>
+      <w:pPr>
+        <w:rPr>
+          <w:rFonts w:ascii="Times New Roman" w:hAnsi="Times New Roman"/>
+          <w:sz w:val="26"/>
+          <w:szCs w:val="26"/>
+        </w:rPr>
+      </w:pPr>
+    </w:p>
+    <w:p>
+      <w:pPr>
+        <w:rPr>
+          <w:rFonts w:ascii="Times New Roman" w:hAnsi="Times New Roman"/>
+          <w:sz w:val="26"/>
+          <w:szCs w:val="26"/>
+        </w:rPr>
+      </w:pPr>
+    </w:p>
+    <w:p>
+      <w:pPr>
+        <w:rPr>
+          <w:rFonts w:ascii="Times New Roman" w:hAnsi="Times New Roman"/>
+          <w:sz w:val="26"/>
+          <w:szCs w:val="26"/>
+        </w:rPr>
+      </w:pPr>
+    </w:p>
+    <w:p>
+      <w:pPr>
+        <w:rPr>
+          <w:rFonts w:ascii="Times New Roman" w:hAnsi="Times New Roman"/>
+          <w:sz w:val="26"/>
+          <w:szCs w:val="26"/>
+        </w:rPr>
+      </w:pPr>
+    </w:p>
+    <w:p>
+      <w:pPr>
+        <w:pStyle w:val="Heading1"/>
+      </w:pPr>
+      <w:bookmarkStart w:id="58" w:name="_Toc192281769"/>
+      <w:r>
+        <w:rPr>
+          <w:rStyle w:val="Heading1Char"/>
+          <w:b/>
+        </w:rPr>
+        <w:t xml:space="preserve">CHAPTER </w:t>
+      </w:r>
+      <w:r>
+        <w:rPr>
+          <w:rStyle w:val="Heading1Char"/>
+          <w:b/>
+        </w:rPr>
+        <w:t>4</w:t>
+      </w:r>
+      <w:r>
+        <w:rPr>
+          <w:rStyle w:val="Heading1Char"/>
+          <w:b/>
+        </w:rPr>
+        <w:t xml:space="preserve">: </w:t>
+      </w:r>
+      <w:r>
+        <w:t>CONCLUSION AND DEVELOPMENT DIRECTION</w:t>
+      </w:r>
+      <w:bookmarkEnd w:id="58"/>
     </w:p>
     <w:p>
       <w:pPr>
@@ -8010,20 +9028,6 @@
     </w:p>
     <w:p>
       <w:pPr>
-        <w:pStyle w:val="Heading1"/>
-      </w:pPr>
-      <w:bookmarkStart w:id="49" w:name="_Toc191635935"/>
-      <w:r>
-        <w:lastRenderedPageBreak/>
-        <w:t>CONCLUSION</w:t>
-      </w:r>
-      <w:bookmarkEnd w:id="49"/>
-      <w:r>
-        <w:t xml:space="preserve"> </w:t>
-      </w:r>
-    </w:p>
-    <w:p>
-      <w:pPr>
         <w:tabs>
           <w:tab w:val="left" w:pos="5850"/>
         </w:tabs>
@@ -8037,8 +9041,8 @@
     </w:p>
     <w:p>
       <w:pPr>
-        <w:rPr>
-          <w:rFonts w:ascii="Times New Roman" w:hAnsi="Times New Roman"/>
+        <w:pStyle w:val="Heading1"/>
+        <w:rPr>
           <w:sz w:val="26"/>
           <w:szCs w:val="26"/>
         </w:rPr>
@@ -8055,17 +9059,43 @@
           <w:docGrid w:linePitch="360"/>
         </w:sectPr>
       </w:pPr>
+      <w:bookmarkStart w:id="59" w:name="_Toc192281770"/>
+      <w:r>
+        <w:rPr>
+          <w:rStyle w:val="Heading1Char"/>
+          <w:b/>
+        </w:rPr>
+        <w:t xml:space="preserve">CHAPTER </w:t>
+      </w:r>
+      <w:r>
+        <w:rPr>
+          <w:rStyle w:val="Heading1Char"/>
+          <w:b/>
+        </w:rPr>
+        <w:t>5</w:t>
+      </w:r>
+      <w:r>
+        <w:rPr>
+          <w:rStyle w:val="Heading1Char"/>
+          <w:b/>
+        </w:rPr>
+        <w:t xml:space="preserve">: </w:t>
+      </w:r>
+      <w:r>
+        <w:t>REFERENCES</w:t>
+      </w:r>
+      <w:bookmarkEnd w:id="59"/>
     </w:p>
     <w:p>
       <w:pPr>
         <w:pStyle w:val="Heading1"/>
       </w:pPr>
-      <w:bookmarkStart w:id="50" w:name="_Toc191635936"/>
+      <w:bookmarkStart w:id="60" w:name="_Toc192281771"/>
       <w:r>
         <w:lastRenderedPageBreak/>
         <w:t>REFERENCES</w:t>
       </w:r>
-      <w:bookmarkEnd w:id="50"/>
+      <w:bookmarkEnd w:id="60"/>
     </w:p>
     <w:p>
       <w:pPr>
@@ -8108,7 +9138,7 @@
       <w:pPr>
         <w:pStyle w:val="Heading1"/>
       </w:pPr>
-      <w:bookmarkStart w:id="51" w:name="_Toc191635937"/>
+      <w:bookmarkStart w:id="61" w:name="_Toc192281772"/>
       <w:r>
         <w:lastRenderedPageBreak/>
         <w:t>APPENDIX</w:t>
@@ -8119,7 +9149,7 @@
       <w:r>
         <w:t>1</w:t>
       </w:r>
-      <w:bookmarkEnd w:id="51"/>
+      <w:bookmarkEnd w:id="61"/>
     </w:p>
     <w:p>
       <w:pPr>
@@ -8145,7 +9175,7 @@
       <w:pPr>
         <w:pStyle w:val="Heading1"/>
       </w:pPr>
-      <w:bookmarkStart w:id="52" w:name="_Toc191635938"/>
+      <w:bookmarkStart w:id="62" w:name="_Toc192281773"/>
       <w:r>
         <w:lastRenderedPageBreak/>
         <w:t>APPENDIX</w:t>
@@ -8153,7 +9183,7 @@
       <w:r>
         <w:t xml:space="preserve"> 2</w:t>
       </w:r>
-      <w:bookmarkEnd w:id="52"/>
+      <w:bookmarkEnd w:id="62"/>
     </w:p>
     <w:p>
       <w:pPr>
@@ -8250,7 +9280,7 @@
         <w:sz w:val="20"/>
         <w:szCs w:val="20"/>
       </w:rPr>
-      <w:t>Phụ lục</w:t>
+      <w:t>Appendix</w:t>
     </w:r>
     <w:r>
       <w:rPr>
@@ -8342,7 +9372,7 @@
           <w:rPr>
             <w:noProof/>
           </w:rPr>
-          <w:t>v</w:t>
+          <w:t>iii</w:t>
         </w:r>
         <w:r>
           <w:rPr>
@@ -8397,7 +9427,14 @@
         <w:szCs w:val="20"/>
       </w:rPr>
       <w:tab/>
-      <w:t xml:space="preserve">                                                          Instructor: ……………….</w:t>
+      <w:t xml:space="preserve">                                                          Instructor: </w:t>
+    </w:r>
+    <w:r>
+      <w:rPr>
+        <w:sz w:val="20"/>
+        <w:szCs w:val="20"/>
+      </w:rPr>
+      <w:t>Đỗ Thị Tuyết Hoa</w:t>
     </w:r>
     <w:r>
       <w:rPr>
@@ -8433,7 +9470,7 @@
         <w:sz w:val="20"/>
         <w:szCs w:val="20"/>
       </w:rPr>
-      <w:t>1</w:t>
+      <w:t>11</w:t>
     </w:r>
     <w:r>
       <w:rPr>
@@ -8482,7 +9519,7 @@
         <w:sz w:val="20"/>
         <w:szCs w:val="20"/>
       </w:rPr>
-      <w:t>Sinh viên thực hiện: Nguyễn Văn A</w:t>
+      <w:t>Perfomed Student: Nguyễn Đức Vấn</w:t>
     </w:r>
     <w:r>
       <w:rPr>
@@ -8490,7 +9527,7 @@
         <w:szCs w:val="20"/>
       </w:rPr>
       <w:tab/>
-      <w:t>Hướng dẫn: Trần Văn B</w:t>
+      <w:t xml:space="preserve">                                                          Instructor: Đỗ Thị Tuyết Hoa</w:t>
     </w:r>
     <w:r>
       <w:rPr>
@@ -8526,7 +9563,7 @@
         <w:sz w:val="20"/>
         <w:szCs w:val="20"/>
       </w:rPr>
-      <w:t>10</w:t>
+      <w:t>12</w:t>
     </w:r>
     <w:r>
       <w:rPr>
@@ -8614,7 +9651,7 @@
         <w:szCs w:val="20"/>
         <w:u w:val="single"/>
       </w:rPr>
-      <w:t>Topic Title</w:t>
+      <w:t>Real estate business</w:t>
     </w:r>
   </w:p>
 </w:hdr>
@@ -8660,7 +9697,7 @@
         <w:szCs w:val="20"/>
         <w:u w:val="single"/>
       </w:rPr>
-      <w:t>Tên đề tài</w:t>
+      <w:t>Real estate business</w:t>
     </w:r>
   </w:p>
 </w:hdr>
@@ -11813,7 +12850,7 @@
 </file>
 
 <file path=customXml/itemProps1.xml><?xml version="1.0" encoding="utf-8"?>
-<ds:datastoreItem xmlns:ds="http://schemas.openxmlformats.org/officeDocument/2006/customXml" ds:itemID="{76269562-1B54-4B08-825C-C004E9C42EB2}">
+<ds:datastoreItem xmlns:ds="http://schemas.openxmlformats.org/officeDocument/2006/customXml" ds:itemID="{9E20C011-3628-4FBD-9C0A-644B2B73BCC6}">
   <ds:schemaRefs>
     <ds:schemaRef ds:uri="http://schemas.openxmlformats.org/officeDocument/2006/bibliography"/>
   </ds:schemaRefs>

--- a/GraduationProjectReport/MyReport/PL04_B_RuotThuyetMinh.docx
+++ b/GraduationProjectReport/MyReport/PL04_B_RuotThuyetMinh.docx
@@ -3728,8 +3728,6 @@
               <w:fldChar w:fldCharType="end"/>
             </w:r>
           </w:hyperlink>
-          <w:bookmarkStart w:id="7" w:name="_GoBack"/>
-          <w:bookmarkEnd w:id="7"/>
         </w:p>
         <w:p>
           <w:pPr>
@@ -4562,12 +4560,12 @@
       <w:pPr>
         <w:pStyle w:val="Heading1"/>
       </w:pPr>
-      <w:bookmarkStart w:id="8" w:name="_Toc192281738"/>
+      <w:bookmarkStart w:id="7" w:name="_Toc192281738"/>
       <w:r>
         <w:lastRenderedPageBreak/>
         <w:t>LIST OF TABLES, PICTURES</w:t>
       </w:r>
-      <w:bookmarkEnd w:id="8"/>
+      <w:bookmarkEnd w:id="7"/>
     </w:p>
     <w:p>
       <w:pPr>
@@ -4862,12 +4860,12 @@
       <w:pPr>
         <w:pStyle w:val="Heading1"/>
       </w:pPr>
-      <w:bookmarkStart w:id="9" w:name="_Toc192281739"/>
+      <w:bookmarkStart w:id="8" w:name="_Toc192281739"/>
       <w:r>
         <w:lastRenderedPageBreak/>
         <w:t>LIST OF SYMBOL, ACRONYM</w:t>
       </w:r>
-      <w:bookmarkEnd w:id="9"/>
+      <w:bookmarkEnd w:id="8"/>
     </w:p>
     <w:p>
       <w:pPr>
@@ -4910,12 +4908,12 @@
       <w:pPr>
         <w:pStyle w:val="Heading1"/>
       </w:pPr>
-      <w:bookmarkStart w:id="10" w:name="_Toc192281740"/>
+      <w:bookmarkStart w:id="9" w:name="_Toc192281740"/>
       <w:r>
         <w:lastRenderedPageBreak/>
         <w:t>INTRODUCTION</w:t>
       </w:r>
-      <w:bookmarkEnd w:id="10"/>
+      <w:bookmarkEnd w:id="9"/>
     </w:p>
     <w:p/>
     <w:p/>
@@ -4927,11 +4925,11 @@
           <w:numId w:val="17"/>
         </w:numPr>
       </w:pPr>
-      <w:bookmarkStart w:id="11" w:name="_Toc192281741"/>
+      <w:bookmarkStart w:id="10" w:name="_Toc192281741"/>
       <w:r>
         <w:t>Purpose of implementation</w:t>
       </w:r>
-      <w:bookmarkEnd w:id="11"/>
+      <w:bookmarkEnd w:id="10"/>
     </w:p>
     <w:p>
       <w:pPr>
@@ -4941,24 +4939,18 @@
           <w:numId w:val="8"/>
         </w:numPr>
         <w:spacing w:line="312" w:lineRule="auto"/>
-        <w:rPr>
-          <w:sz w:val="26"/>
-          <w:szCs w:val="26"/>
-        </w:rPr>
-      </w:pPr>
-      <w:r>
-        <w:rPr>
-          <w:sz w:val="26"/>
-          <w:szCs w:val="26"/>
-        </w:rPr>
-        <w:t xml:space="preserve">Create a convenient trading platform that helps users easily log in, search and </w:t>
-      </w:r>
-      <w:r>
-        <w:rPr>
-          <w:sz w:val="26"/>
-          <w:szCs w:val="26"/>
-        </w:rPr>
-        <w:t>manage real estate, specifically houses and land.</w:t>
+        <w:ind w:left="714" w:hanging="357"/>
+        <w:rPr>
+          <w:sz w:val="26"/>
+          <w:szCs w:val="26"/>
+        </w:rPr>
+      </w:pPr>
+      <w:r>
+        <w:rPr>
+          <w:sz w:val="26"/>
+          <w:szCs w:val="26"/>
+        </w:rPr>
+        <w:t>Searching and buying real estate today is difficult, especially in determining the real value of the property, comparing suitable options and accessing transparent information. Buyers often spend a lot of time searching for properties that meet their needs in terms of location, area, amenities and finance, while sellers have difficulty reaching potential customers.</w:t>
       </w:r>
     </w:p>
     <w:p>
@@ -4969,115 +4961,25 @@
           <w:numId w:val="8"/>
         </w:numPr>
         <w:spacing w:line="312" w:lineRule="auto"/>
-        <w:rPr>
-          <w:sz w:val="26"/>
-          <w:szCs w:val="26"/>
-        </w:rPr>
-      </w:pPr>
-      <w:r>
-        <w:rPr>
-          <w:sz w:val="26"/>
-          <w:szCs w:val="26"/>
-        </w:rPr>
-        <w:t>Support accurate decisions by providing pricing tools based on market data, helping buyers and sellers have reference information for actual surveys.</w:t>
-      </w:r>
-    </w:p>
-    <w:p>
-      <w:pPr>
-        <w:pStyle w:val="ListParagraph"/>
-        <w:numPr>
-          <w:ilvl w:val="0"/>
-          <w:numId w:val="8"/>
-        </w:numPr>
-        <w:spacing w:line="312" w:lineRule="auto"/>
-        <w:rPr>
-          <w:sz w:val="26"/>
-          <w:szCs w:val="26"/>
-        </w:rPr>
-      </w:pPr>
-      <w:r>
-        <w:rPr>
-          <w:sz w:val="26"/>
-          <w:szCs w:val="26"/>
-        </w:rPr>
-        <w:t>Users experience priority with integrated features such as information filtering,</w:t>
-      </w:r>
-      <w:r>
-        <w:rPr>
-          <w:sz w:val="26"/>
-          <w:szCs w:val="26"/>
-        </w:rPr>
-        <w:t xml:space="preserve"> </w:t>
-      </w:r>
-      <w:r>
-        <w:rPr>
-          <w:sz w:val="26"/>
-          <w:szCs w:val="26"/>
-        </w:rPr>
-        <w:t>saving favorite articles</w:t>
-      </w:r>
-      <w:r>
-        <w:rPr>
-          <w:sz w:val="26"/>
-          <w:szCs w:val="26"/>
-        </w:rPr>
-        <w:t xml:space="preserve"> and</w:t>
-      </w:r>
-      <w:r>
-        <w:rPr>
-          <w:sz w:val="26"/>
-          <w:szCs w:val="26"/>
-        </w:rPr>
-        <w:t xml:space="preserve"> online payment making transactions quick and convenient.</w:t>
-      </w:r>
-    </w:p>
-    <w:p>
-      <w:pPr>
-        <w:pStyle w:val="ListParagraph"/>
-        <w:numPr>
-          <w:ilvl w:val="0"/>
-          <w:numId w:val="8"/>
-        </w:numPr>
-        <w:spacing w:line="312" w:lineRule="auto"/>
-        <w:rPr>
-          <w:sz w:val="26"/>
-          <w:szCs w:val="26"/>
-        </w:rPr>
-      </w:pPr>
-      <w:r>
-        <w:rPr>
-          <w:sz w:val="26"/>
-          <w:szCs w:val="26"/>
-        </w:rPr>
-        <w:t>Reduce</w:t>
-      </w:r>
-      <w:r>
-        <w:rPr>
-          <w:sz w:val="26"/>
-          <w:szCs w:val="26"/>
-        </w:rPr>
-        <w:t xml:space="preserve"> the effort of determining prices, negotiating and managing later.</w:t>
-      </w:r>
-    </w:p>
-    <w:p>
-      <w:pPr>
-        <w:pStyle w:val="ListParagraph"/>
-        <w:numPr>
-          <w:ilvl w:val="0"/>
-          <w:numId w:val="8"/>
-        </w:numPr>
-        <w:spacing w:line="312" w:lineRule="auto"/>
-        <w:rPr>
-          <w:sz w:val="26"/>
-          <w:szCs w:val="26"/>
-        </w:rPr>
-      </w:pPr>
-      <w:r>
-        <w:rPr>
-          <w:sz w:val="26"/>
-          <w:szCs w:val="26"/>
-        </w:rPr>
-        <w:t>At the same time, real estate buyers and sellers are also interested in future fluctuations. With that goal, the system will support predicting real estate trends.</w:t>
+        <w:ind w:left="714" w:hanging="357"/>
+        <w:rPr>
+          <w:sz w:val="26"/>
+          <w:szCs w:val="26"/>
+        </w:rPr>
+      </w:pPr>
+      <w:r>
+        <w:rPr>
+          <w:sz w:val="26"/>
+          <w:szCs w:val="26"/>
+        </w:rPr>
+        <w:t>Therefore, an online real estate business system can help display information visually, support filtering and comparing options, and integrate price prediction technology to help buyers and selle</w:t>
+      </w:r>
+      <w:r>
+        <w:rPr>
+          <w:sz w:val="26"/>
+          <w:szCs w:val="26"/>
+        </w:rPr>
+        <w:t>rs make more accurate decisions</w:t>
       </w:r>
     </w:p>
     <w:p>
@@ -5088,11 +4990,11 @@
           <w:numId w:val="17"/>
         </w:numPr>
       </w:pPr>
-      <w:bookmarkStart w:id="12" w:name="_Toc192281742"/>
+      <w:bookmarkStart w:id="11" w:name="_Toc192281742"/>
       <w:r>
         <w:t>Objective of the topic</w:t>
       </w:r>
-      <w:bookmarkEnd w:id="12"/>
+      <w:bookmarkEnd w:id="11"/>
     </w:p>
     <w:p>
       <w:pPr>
@@ -5102,11 +5004,11 @@
           <w:numId w:val="17"/>
         </w:numPr>
       </w:pPr>
-      <w:bookmarkStart w:id="13" w:name="_Toc192281743"/>
+      <w:bookmarkStart w:id="12" w:name="_Toc192281743"/>
       <w:r>
         <w:t>System Target</w:t>
       </w:r>
-      <w:bookmarkEnd w:id="13"/>
+      <w:bookmarkEnd w:id="12"/>
     </w:p>
     <w:p>
       <w:pPr>
@@ -5191,7 +5093,16 @@
           <w:sz w:val="26"/>
           <w:szCs w:val="26"/>
         </w:rPr>
-        <w:t>Integrating VNPAY, safe and convenient online payment when customers want to upgrade their account to use more features of the application</w:t>
+        <w:t>Integrating VNPAY, safe and convenient online</w:t>
+      </w:r>
+      <w:bookmarkStart w:id="13" w:name="_GoBack"/>
+      <w:bookmarkEnd w:id="13"/>
+      <w:r>
+        <w:rPr>
+          <w:sz w:val="26"/>
+          <w:szCs w:val="26"/>
+        </w:rPr>
+        <w:t xml:space="preserve"> payment when customers want to upgrade their account to use more features of the application</w:t>
       </w:r>
       <w:r>
         <w:rPr>
@@ -5373,7 +5284,14 @@
           <w:sz w:val="26"/>
           <w:szCs w:val="26"/>
         </w:rPr>
-        <w:t>... however, the number of posts will be limited to 3</w:t>
+        <w:t>...</w:t>
+      </w:r>
+      <w:r>
+        <w:rPr>
+          <w:sz w:val="26"/>
+          <w:szCs w:val="26"/>
+        </w:rPr>
+        <w:t>however, the number of posts will be limited to 3</w:t>
       </w:r>
       <w:r>
         <w:rPr>
@@ -5401,7 +5319,6 @@
           <w:sz w:val="26"/>
           <w:szCs w:val="26"/>
         </w:rPr>
-        <w:lastRenderedPageBreak/>
         <w:t>You can save posts that interest you as well as upgrade your account to be able to use more features of the application</w:t>
       </w:r>
       <w:r>
@@ -5451,6 +5368,7 @@
           <w:sz w:val="26"/>
           <w:szCs w:val="26"/>
         </w:rPr>
+        <w:lastRenderedPageBreak/>
         <w:t>Customers with VIP accounts will be supported by the system to price real estate compared to the market.</w:t>
       </w:r>
     </w:p>
@@ -7416,27 +7334,14 @@
       <w:r>
         <w:t>.</w:t>
       </w:r>
-      <w:r>
-        <w:fldChar w:fldCharType="begin"/>
-      </w:r>
-      <w:r>
-        <w:instrText xml:space="preserve"> SEQ Figure \* ARABIC \s 1 </w:instrText>
-      </w:r>
-      <w:r>
-        <w:fldChar w:fldCharType="separate"/>
-      </w:r>
-      <w:r>
-        <w:rPr>
-          <w:noProof/>
-        </w:rPr>
-        <w:t>1</w:t>
-      </w:r>
-      <w:r>
-        <w:rPr>
-          <w:noProof/>
-        </w:rPr>
-        <w:fldChar w:fldCharType="end"/>
-      </w:r>
+      <w:fldSimple w:instr=" SEQ Figure \* ARABIC \s 1 ">
+        <w:r>
+          <w:rPr>
+            <w:noProof/>
+          </w:rPr>
+          <w:t>1</w:t>
+        </w:r>
+      </w:fldSimple>
       <w:r>
         <w:t xml:space="preserve"> General use case diagram</w:t>
       </w:r>
@@ -7548,27 +7453,14 @@
       <w:r>
         <w:t>Figure 2.</w:t>
       </w:r>
-      <w:r>
-        <w:fldChar w:fldCharType="begin"/>
-      </w:r>
-      <w:r>
-        <w:instrText xml:space="preserve"> SEQ Figure \* ARABIC \s 1 </w:instrText>
-      </w:r>
-      <w:r>
-        <w:fldChar w:fldCharType="separate"/>
-      </w:r>
-      <w:r>
-        <w:rPr>
-          <w:noProof/>
-        </w:rPr>
-        <w:t>2</w:t>
-      </w:r>
-      <w:r>
-        <w:rPr>
-          <w:noProof/>
-        </w:rPr>
-        <w:fldChar w:fldCharType="end"/>
-      </w:r>
+      <w:fldSimple w:instr=" SEQ Figure \* ARABIC \s 1 ">
+        <w:r>
+          <w:rPr>
+            <w:noProof/>
+          </w:rPr>
+          <w:t>2</w:t>
+        </w:r>
+      </w:fldSimple>
       <w:r>
         <w:t xml:space="preserve"> </w:t>
       </w:r>
@@ -7663,27 +7555,14 @@
       <w:r>
         <w:t>Figure 2.</w:t>
       </w:r>
-      <w:r>
-        <w:fldChar w:fldCharType="begin"/>
-      </w:r>
-      <w:r>
-        <w:instrText xml:space="preserve"> SEQ Figure \* ARABIC \s 1 </w:instrText>
-      </w:r>
-      <w:r>
-        <w:fldChar w:fldCharType="separate"/>
-      </w:r>
-      <w:r>
-        <w:rPr>
-          <w:noProof/>
-        </w:rPr>
-        <w:t>3</w:t>
-      </w:r>
-      <w:r>
-        <w:rPr>
-          <w:noProof/>
-        </w:rPr>
-        <w:fldChar w:fldCharType="end"/>
-      </w:r>
+      <w:fldSimple w:instr=" SEQ Figure \* ARABIC \s 1 ">
+        <w:r>
+          <w:rPr>
+            <w:noProof/>
+          </w:rPr>
+          <w:t>3</w:t>
+        </w:r>
+      </w:fldSimple>
       <w:r>
         <w:t xml:space="preserve"> </w:t>
       </w:r>
@@ -9372,7 +9251,7 @@
           <w:rPr>
             <w:noProof/>
           </w:rPr>
-          <w:t>iii</w:t>
+          <w:t>v</w:t>
         </w:r>
         <w:r>
           <w:rPr>
@@ -9470,7 +9349,7 @@
         <w:sz w:val="20"/>
         <w:szCs w:val="20"/>
       </w:rPr>
-      <w:t>11</w:t>
+      <w:t>2</w:t>
     </w:r>
     <w:r>
       <w:rPr>
@@ -12850,7 +12729,7 @@
 </file>
 
 <file path=customXml/itemProps1.xml><?xml version="1.0" encoding="utf-8"?>
-<ds:datastoreItem xmlns:ds="http://schemas.openxmlformats.org/officeDocument/2006/customXml" ds:itemID="{9E20C011-3628-4FBD-9C0A-644B2B73BCC6}">
+<ds:datastoreItem xmlns:ds="http://schemas.openxmlformats.org/officeDocument/2006/customXml" ds:itemID="{4D79560E-7BF1-46A1-935B-EAD0C5C51A96}">
   <ds:schemaRefs>
     <ds:schemaRef ds:uri="http://schemas.openxmlformats.org/officeDocument/2006/bibliography"/>
   </ds:schemaRefs>

--- a/GraduationProjectReport/MyReport/PL04_B_RuotThuyetMinh.docx
+++ b/GraduationProjectReport/MyReport/PL04_B_RuotThuyetMinh.docx
@@ -65,7 +65,7 @@
       <w:pPr>
         <w:pStyle w:val="Heading1"/>
       </w:pPr>
-      <w:bookmarkStart w:id="2" w:name="_Toc192281733"/>
+      <w:bookmarkStart w:id="2" w:name="_Toc195537782"/>
       <w:r>
         <w:lastRenderedPageBreak/>
         <w:t>SUMMARY</w:t>
@@ -434,7 +434,7 @@
       <w:pPr>
         <w:pStyle w:val="Heading1"/>
       </w:pPr>
-      <w:bookmarkStart w:id="3" w:name="_Toc192281734"/>
+      <w:bookmarkStart w:id="3" w:name="_Toc195537783"/>
       <w:r>
         <w:t>GRADUATION PROJECT REQUIREMENTS</w:t>
       </w:r>
@@ -1263,7 +1263,7 @@
       <w:pPr>
         <w:pStyle w:val="Heading1"/>
       </w:pPr>
-      <w:bookmarkStart w:id="4" w:name="_Toc192281735"/>
+      <w:bookmarkStart w:id="4" w:name="_Toc195537784"/>
       <w:r>
         <w:lastRenderedPageBreak/>
         <w:t>PREFACE</w:t>
@@ -1317,7 +1317,7 @@
       <w:pPr>
         <w:pStyle w:val="Heading1"/>
       </w:pPr>
-      <w:bookmarkStart w:id="5" w:name="_Toc192281736"/>
+      <w:bookmarkStart w:id="5" w:name="_Toc195537785"/>
       <w:r>
         <w:lastRenderedPageBreak/>
         <w:t>ASSURRANCE</w:t>
@@ -1559,7 +1559,7 @@
       <w:pPr>
         <w:pStyle w:val="Heading1"/>
       </w:pPr>
-      <w:bookmarkStart w:id="6" w:name="_Toc192281737"/>
+      <w:bookmarkStart w:id="6" w:name="_Toc195537786"/>
       <w:r>
         <w:lastRenderedPageBreak/>
         <w:t>TABLE OF CONTENT</w:t>
@@ -1606,7 +1606,7 @@
           <w:r>
             <w:fldChar w:fldCharType="separate"/>
           </w:r>
-          <w:hyperlink w:anchor="_Toc192281733" w:history="1">
+          <w:hyperlink w:anchor="_Toc195537782" w:history="1">
             <w:r>
               <w:rPr>
                 <w:rStyle w:val="Hyperlink"/>
@@ -1633,7 +1633,7 @@
                 <w:noProof/>
                 <w:webHidden/>
               </w:rPr>
-              <w:instrText xml:space="preserve"> PAGEREF _Toc192281733 \h </w:instrText>
+              <w:instrText xml:space="preserve"> PAGEREF _Toc195537782 \h </w:instrText>
             </w:r>
             <w:r>
               <w:rPr>
@@ -1673,7 +1673,7 @@
               <w:lang w:eastAsia="ja-JP"/>
             </w:rPr>
           </w:pPr>
-          <w:hyperlink w:anchor="_Toc192281734" w:history="1">
+          <w:hyperlink w:anchor="_Toc195537783" w:history="1">
             <w:r>
               <w:rPr>
                 <w:rStyle w:val="Hyperlink"/>
@@ -1700,7 +1700,7 @@
                 <w:noProof/>
                 <w:webHidden/>
               </w:rPr>
-              <w:instrText xml:space="preserve"> PAGEREF _Toc192281734 \h </w:instrText>
+              <w:instrText xml:space="preserve"> PAGEREF _Toc195537783 \h </w:instrText>
             </w:r>
             <w:r>
               <w:rPr>
@@ -1740,7 +1740,7 @@
               <w:lang w:eastAsia="ja-JP"/>
             </w:rPr>
           </w:pPr>
-          <w:hyperlink w:anchor="_Toc192281735" w:history="1">
+          <w:hyperlink w:anchor="_Toc195537784" w:history="1">
             <w:r>
               <w:rPr>
                 <w:rStyle w:val="Hyperlink"/>
@@ -1767,7 +1767,7 @@
                 <w:noProof/>
                 <w:webHidden/>
               </w:rPr>
-              <w:instrText xml:space="preserve"> PAGEREF _Toc192281735 \h </w:instrText>
+              <w:instrText xml:space="preserve"> PAGEREF _Toc195537784 \h </w:instrText>
             </w:r>
             <w:r>
               <w:rPr>
@@ -1807,7 +1807,7 @@
               <w:lang w:eastAsia="ja-JP"/>
             </w:rPr>
           </w:pPr>
-          <w:hyperlink w:anchor="_Toc192281736" w:history="1">
+          <w:hyperlink w:anchor="_Toc195537785" w:history="1">
             <w:r>
               <w:rPr>
                 <w:rStyle w:val="Hyperlink"/>
@@ -1834,7 +1834,7 @@
                 <w:noProof/>
                 <w:webHidden/>
               </w:rPr>
-              <w:instrText xml:space="preserve"> PAGEREF _Toc192281736 \h </w:instrText>
+              <w:instrText xml:space="preserve"> PAGEREF _Toc195537785 \h </w:instrText>
             </w:r>
             <w:r>
               <w:rPr>
@@ -1874,7 +1874,7 @@
               <w:lang w:eastAsia="ja-JP"/>
             </w:rPr>
           </w:pPr>
-          <w:hyperlink w:anchor="_Toc192281737" w:history="1">
+          <w:hyperlink w:anchor="_Toc195537786" w:history="1">
             <w:r>
               <w:rPr>
                 <w:rStyle w:val="Hyperlink"/>
@@ -1901,7 +1901,7 @@
                 <w:noProof/>
                 <w:webHidden/>
               </w:rPr>
-              <w:instrText xml:space="preserve"> PAGEREF _Toc192281737 \h </w:instrText>
+              <w:instrText xml:space="preserve"> PAGEREF _Toc195537786 \h </w:instrText>
             </w:r>
             <w:r>
               <w:rPr>
@@ -1941,7 +1941,7 @@
               <w:lang w:eastAsia="ja-JP"/>
             </w:rPr>
           </w:pPr>
-          <w:hyperlink w:anchor="_Toc192281738" w:history="1">
+          <w:hyperlink w:anchor="_Toc195537787" w:history="1">
             <w:r>
               <w:rPr>
                 <w:rStyle w:val="Hyperlink"/>
@@ -1968,7 +1968,7 @@
                 <w:noProof/>
                 <w:webHidden/>
               </w:rPr>
-              <w:instrText xml:space="preserve"> PAGEREF _Toc192281738 \h </w:instrText>
+              <w:instrText xml:space="preserve"> PAGEREF _Toc195537787 \h </w:instrText>
             </w:r>
             <w:r>
               <w:rPr>
@@ -2008,7 +2008,7 @@
               <w:lang w:eastAsia="ja-JP"/>
             </w:rPr>
           </w:pPr>
-          <w:hyperlink w:anchor="_Toc192281739" w:history="1">
+          <w:hyperlink w:anchor="_Toc195537788" w:history="1">
             <w:r>
               <w:rPr>
                 <w:rStyle w:val="Hyperlink"/>
@@ -2035,7 +2035,7 @@
                 <w:noProof/>
                 <w:webHidden/>
               </w:rPr>
-              <w:instrText xml:space="preserve"> PAGEREF _Toc192281739 \h </w:instrText>
+              <w:instrText xml:space="preserve"> PAGEREF _Toc195537788 \h </w:instrText>
             </w:r>
             <w:r>
               <w:rPr>
@@ -2075,7 +2075,7 @@
               <w:lang w:eastAsia="ja-JP"/>
             </w:rPr>
           </w:pPr>
-          <w:hyperlink w:anchor="_Toc192281740" w:history="1">
+          <w:hyperlink w:anchor="_Toc195537789" w:history="1">
             <w:r>
               <w:rPr>
                 <w:rStyle w:val="Hyperlink"/>
@@ -2102,7 +2102,7 @@
                 <w:noProof/>
                 <w:webHidden/>
               </w:rPr>
-              <w:instrText xml:space="preserve"> PAGEREF _Toc192281740 \h </w:instrText>
+              <w:instrText xml:space="preserve"> PAGEREF _Toc195537789 \h </w:instrText>
             </w:r>
             <w:r>
               <w:rPr>
@@ -2146,7 +2146,7 @@
               <w:lang w:eastAsia="ja-JP"/>
             </w:rPr>
           </w:pPr>
-          <w:hyperlink w:anchor="_Toc192281741" w:history="1">
+          <w:hyperlink w:anchor="_Toc195537790" w:history="1">
             <w:r>
               <w:rPr>
                 <w:rStyle w:val="Hyperlink"/>
@@ -2188,7 +2188,7 @@
                 <w:noProof/>
                 <w:webHidden/>
               </w:rPr>
-              <w:instrText xml:space="preserve"> PAGEREF _Toc192281741 \h </w:instrText>
+              <w:instrText xml:space="preserve"> PAGEREF _Toc195537790 \h </w:instrText>
             </w:r>
             <w:r>
               <w:rPr>
@@ -2232,7 +2232,7 @@
               <w:lang w:eastAsia="ja-JP"/>
             </w:rPr>
           </w:pPr>
-          <w:hyperlink w:anchor="_Toc192281742" w:history="1">
+          <w:hyperlink w:anchor="_Toc195537791" w:history="1">
             <w:r>
               <w:rPr>
                 <w:rStyle w:val="Hyperlink"/>
@@ -2274,7 +2274,7 @@
                 <w:noProof/>
                 <w:webHidden/>
               </w:rPr>
-              <w:instrText xml:space="preserve"> PAGEREF _Toc192281742 \h </w:instrText>
+              <w:instrText xml:space="preserve"> PAGEREF _Toc195537791 \h </w:instrText>
             </w:r>
             <w:r>
               <w:rPr>
@@ -2318,7 +2318,7 @@
               <w:lang w:eastAsia="ja-JP"/>
             </w:rPr>
           </w:pPr>
-          <w:hyperlink w:anchor="_Toc192281743" w:history="1">
+          <w:hyperlink w:anchor="_Toc195537792" w:history="1">
             <w:r>
               <w:rPr>
                 <w:rStyle w:val="Hyperlink"/>
@@ -2360,7 +2360,7 @@
                 <w:noProof/>
                 <w:webHidden/>
               </w:rPr>
-              <w:instrText xml:space="preserve"> PAGEREF _Toc192281743 \h </w:instrText>
+              <w:instrText xml:space="preserve"> PAGEREF _Toc195537792 \h </w:instrText>
             </w:r>
             <w:r>
               <w:rPr>
@@ -2404,7 +2404,7 @@
               <w:lang w:eastAsia="ja-JP"/>
             </w:rPr>
           </w:pPr>
-          <w:hyperlink w:anchor="_Toc192281744" w:history="1">
+          <w:hyperlink w:anchor="_Toc195537793" w:history="1">
             <w:r>
               <w:rPr>
                 <w:rStyle w:val="Hyperlink"/>
@@ -2446,7 +2446,7 @@
                 <w:noProof/>
                 <w:webHidden/>
               </w:rPr>
-              <w:instrText xml:space="preserve"> PAGEREF _Toc192281744 \h </w:instrText>
+              <w:instrText xml:space="preserve"> PAGEREF _Toc195537793 \h </w:instrText>
             </w:r>
             <w:r>
               <w:rPr>
@@ -2490,7 +2490,7 @@
               <w:lang w:eastAsia="ja-JP"/>
             </w:rPr>
           </w:pPr>
-          <w:hyperlink w:anchor="_Toc192281745" w:history="1">
+          <w:hyperlink w:anchor="_Toc195537794" w:history="1">
             <w:r>
               <w:rPr>
                 <w:rStyle w:val="Hyperlink"/>
@@ -2532,7 +2532,7 @@
                 <w:noProof/>
                 <w:webHidden/>
               </w:rPr>
-              <w:instrText xml:space="preserve"> PAGEREF _Toc192281745 \h </w:instrText>
+              <w:instrText xml:space="preserve"> PAGEREF _Toc195537794 \h </w:instrText>
             </w:r>
             <w:r>
               <w:rPr>
@@ -2576,7 +2576,7 @@
               <w:lang w:eastAsia="ja-JP"/>
             </w:rPr>
           </w:pPr>
-          <w:hyperlink w:anchor="_Toc192281746" w:history="1">
+          <w:hyperlink w:anchor="_Toc195537795" w:history="1">
             <w:r>
               <w:rPr>
                 <w:rStyle w:val="Hyperlink"/>
@@ -2618,7 +2618,7 @@
                 <w:noProof/>
                 <w:webHidden/>
               </w:rPr>
-              <w:instrText xml:space="preserve"> PAGEREF _Toc192281746 \h </w:instrText>
+              <w:instrText xml:space="preserve"> PAGEREF _Toc195537795 \h </w:instrText>
             </w:r>
             <w:r>
               <w:rPr>
@@ -2662,7 +2662,7 @@
               <w:lang w:eastAsia="ja-JP"/>
             </w:rPr>
           </w:pPr>
-          <w:hyperlink w:anchor="_Toc192281747" w:history="1">
+          <w:hyperlink w:anchor="_Toc195537796" w:history="1">
             <w:r>
               <w:rPr>
                 <w:rStyle w:val="Hyperlink"/>
@@ -2704,7 +2704,7 @@
                 <w:noProof/>
                 <w:webHidden/>
               </w:rPr>
-              <w:instrText xml:space="preserve"> PAGEREF _Toc192281747 \h </w:instrText>
+              <w:instrText xml:space="preserve"> PAGEREF _Toc195537796 \h </w:instrText>
             </w:r>
             <w:r>
               <w:rPr>
@@ -2738,29 +2738,47 @@
         <w:p>
           <w:pPr>
             <w:pStyle w:val="TOC1"/>
+            <w:tabs>
+              <w:tab w:val="left" w:pos="1540"/>
+            </w:tabs>
             <w:rPr>
               <w:rFonts w:cstheme="minorBidi"/>
               <w:noProof/>
               <w:lang w:eastAsia="ja-JP"/>
             </w:rPr>
           </w:pPr>
-          <w:hyperlink w:anchor="_Toc192281748" w:history="1">
+          <w:hyperlink w:anchor="_Toc195537797" w:history="1">
             <w:r>
               <w:rPr>
                 <w:rStyle w:val="Hyperlink"/>
                 <w:noProof/>
               </w:rPr>
-              <w:t>CHAPTER 1: THEORETICAL FOUNDATION</w:t>
-            </w:r>
-            <w:r>
-              <w:rPr>
-                <w:noProof/>
-                <w:webHidden/>
+              <w:t>CHAPTER 1:</w:t>
+            </w:r>
+            <w:r>
+              <w:rPr>
+                <w:rFonts w:cstheme="minorBidi"/>
+                <w:noProof/>
+                <w:lang w:eastAsia="ja-JP"/>
               </w:rPr>
               <w:tab/>
             </w:r>
             <w:r>
               <w:rPr>
+                <w:rStyle w:val="Hyperlink"/>
+                <w:noProof/>
+              </w:rPr>
+              <w:t>THEORETICAL FOUNDATION</w:t>
+            </w:r>
+            <w:r>
+              <w:rPr>
+                <w:noProof/>
+                <w:webHidden/>
+              </w:rPr>
+              <w:tab/>
+            </w:r>
+            <w:r>
+              <w:rPr>
                 <w:noProof/>
                 <w:webHidden/>
               </w:rPr>
@@ -2771,7 +2789,7 @@
                 <w:noProof/>
                 <w:webHidden/>
               </w:rPr>
-              <w:instrText xml:space="preserve"> PAGEREF _Toc192281748 \h </w:instrText>
+              <w:instrText xml:space="preserve"> PAGEREF _Toc195537797 \h </w:instrText>
             </w:r>
             <w:r>
               <w:rPr>
@@ -2805,29 +2823,47 @@
         <w:p>
           <w:pPr>
             <w:pStyle w:val="TOC1"/>
+            <w:tabs>
+              <w:tab w:val="left" w:pos="1540"/>
+            </w:tabs>
             <w:rPr>
               <w:rFonts w:cstheme="minorBidi"/>
               <w:noProof/>
               <w:lang w:eastAsia="ja-JP"/>
             </w:rPr>
           </w:pPr>
-          <w:hyperlink w:anchor="_Toc192281749" w:history="1">
+          <w:hyperlink w:anchor="_Toc195537798" w:history="1">
             <w:r>
               <w:rPr>
                 <w:rStyle w:val="Hyperlink"/>
                 <w:noProof/>
               </w:rPr>
-              <w:t>CHAPTER 2: SYSTEM DESIGN AND ANALYSIS</w:t>
-            </w:r>
-            <w:r>
-              <w:rPr>
-                <w:noProof/>
-                <w:webHidden/>
+              <w:t>CHAPTER 2:</w:t>
+            </w:r>
+            <w:r>
+              <w:rPr>
+                <w:rFonts w:cstheme="minorBidi"/>
+                <w:noProof/>
+                <w:lang w:eastAsia="ja-JP"/>
               </w:rPr>
               <w:tab/>
             </w:r>
             <w:r>
               <w:rPr>
+                <w:rStyle w:val="Hyperlink"/>
+                <w:noProof/>
+              </w:rPr>
+              <w:t>SYSTEM DESIGN AND ANALYSIS</w:t>
+            </w:r>
+            <w:r>
+              <w:rPr>
+                <w:noProof/>
+                <w:webHidden/>
+              </w:rPr>
+              <w:tab/>
+            </w:r>
+            <w:r>
+              <w:rPr>
                 <w:noProof/>
                 <w:webHidden/>
               </w:rPr>
@@ -2838,7 +2874,7 @@
                 <w:noProof/>
                 <w:webHidden/>
               </w:rPr>
-              <w:instrText xml:space="preserve"> PAGEREF _Toc192281749 \h </w:instrText>
+              <w:instrText xml:space="preserve"> PAGEREF _Toc195537798 \h </w:instrText>
             </w:r>
             <w:r>
               <w:rPr>
@@ -2882,7 +2918,7 @@
               <w:lang w:eastAsia="ja-JP"/>
             </w:rPr>
           </w:pPr>
-          <w:hyperlink w:anchor="_Toc192281754" w:history="1">
+          <w:hyperlink w:anchor="_Toc195537803" w:history="1">
             <w:r>
               <w:rPr>
                 <w:rStyle w:val="Hyperlink"/>
@@ -2924,7 +2960,7 @@
                 <w:noProof/>
                 <w:webHidden/>
               </w:rPr>
-              <w:instrText xml:space="preserve"> PAGEREF _Toc192281754 \h </w:instrText>
+              <w:instrText xml:space="preserve"> PAGEREF _Toc195537803 \h </w:instrText>
             </w:r>
             <w:r>
               <w:rPr>
@@ -2968,7 +3004,7 @@
               <w:lang w:eastAsia="ja-JP"/>
             </w:rPr>
           </w:pPr>
-          <w:hyperlink w:anchor="_Toc192281755" w:history="1">
+          <w:hyperlink w:anchor="_Toc195537804" w:history="1">
             <w:r>
               <w:rPr>
                 <w:rStyle w:val="Hyperlink"/>
@@ -3010,7 +3046,7 @@
                 <w:noProof/>
                 <w:webHidden/>
               </w:rPr>
-              <w:instrText xml:space="preserve"> PAGEREF _Toc192281755 \h </w:instrText>
+              <w:instrText xml:space="preserve"> PAGEREF _Toc195537804 \h </w:instrText>
             </w:r>
             <w:r>
               <w:rPr>
@@ -3054,7 +3090,7 @@
               <w:lang w:eastAsia="ja-JP"/>
             </w:rPr>
           </w:pPr>
-          <w:hyperlink w:anchor="_Toc192281756" w:history="1">
+          <w:hyperlink w:anchor="_Toc195537805" w:history="1">
             <w:r>
               <w:rPr>
                 <w:rStyle w:val="Hyperlink"/>
@@ -3096,7 +3132,7 @@
                 <w:noProof/>
                 <w:webHidden/>
               </w:rPr>
-              <w:instrText xml:space="preserve"> PAGEREF _Toc192281756 \h </w:instrText>
+              <w:instrText xml:space="preserve"> PAGEREF _Toc195537805 \h </w:instrText>
             </w:r>
             <w:r>
               <w:rPr>
@@ -3140,7 +3176,7 @@
               <w:lang w:eastAsia="ja-JP"/>
             </w:rPr>
           </w:pPr>
-          <w:hyperlink w:anchor="_Toc192281757" w:history="1">
+          <w:hyperlink w:anchor="_Toc195537806" w:history="1">
             <w:r>
               <w:rPr>
                 <w:rStyle w:val="Hyperlink"/>
@@ -3182,7 +3218,7 @@
                 <w:noProof/>
                 <w:webHidden/>
               </w:rPr>
-              <w:instrText xml:space="preserve"> PAGEREF _Toc192281757 \h </w:instrText>
+              <w:instrText xml:space="preserve"> PAGEREF _Toc195537806 \h </w:instrText>
             </w:r>
             <w:r>
               <w:rPr>
@@ -3226,7 +3262,7 @@
               <w:lang w:eastAsia="ja-JP"/>
             </w:rPr>
           </w:pPr>
-          <w:hyperlink w:anchor="_Toc192281758" w:history="1">
+          <w:hyperlink w:anchor="_Toc195537807" w:history="1">
             <w:r>
               <w:rPr>
                 <w:rStyle w:val="Hyperlink"/>
@@ -3268,7 +3304,7 @@
                 <w:noProof/>
                 <w:webHidden/>
               </w:rPr>
-              <w:instrText xml:space="preserve"> PAGEREF _Toc192281758 \h </w:instrText>
+              <w:instrText xml:space="preserve"> PAGEREF _Toc195537807 \h </w:instrText>
             </w:r>
             <w:r>
               <w:rPr>
@@ -3312,7 +3348,7 @@
               <w:lang w:eastAsia="ja-JP"/>
             </w:rPr>
           </w:pPr>
-          <w:hyperlink w:anchor="_Toc192281759" w:history="1">
+          <w:hyperlink w:anchor="_Toc195537808" w:history="1">
             <w:r>
               <w:rPr>
                 <w:rStyle w:val="Hyperlink"/>
@@ -3354,7 +3390,7 @@
                 <w:noProof/>
                 <w:webHidden/>
               </w:rPr>
-              <w:instrText xml:space="preserve"> PAGEREF _Toc192281759 \h </w:instrText>
+              <w:instrText xml:space="preserve"> PAGEREF _Toc195537808 \h </w:instrText>
             </w:r>
             <w:r>
               <w:rPr>
@@ -3398,7 +3434,7 @@
               <w:lang w:eastAsia="ja-JP"/>
             </w:rPr>
           </w:pPr>
-          <w:hyperlink w:anchor="_Toc192281760" w:history="1">
+          <w:hyperlink w:anchor="_Toc195537809" w:history="1">
             <w:r>
               <w:rPr>
                 <w:rStyle w:val="Hyperlink"/>
@@ -3440,7 +3476,7 @@
                 <w:noProof/>
                 <w:webHidden/>
               </w:rPr>
-              <w:instrText xml:space="preserve"> PAGEREF _Toc192281760 \h </w:instrText>
+              <w:instrText xml:space="preserve"> PAGEREF _Toc195537809 \h </w:instrText>
             </w:r>
             <w:r>
               <w:rPr>
@@ -3484,7 +3520,7 @@
               <w:lang w:eastAsia="ja-JP"/>
             </w:rPr>
           </w:pPr>
-          <w:hyperlink w:anchor="_Toc192281761" w:history="1">
+          <w:hyperlink w:anchor="_Toc195537810" w:history="1">
             <w:r>
               <w:rPr>
                 <w:rStyle w:val="Hyperlink"/>
@@ -3526,7 +3562,7 @@
                 <w:noProof/>
                 <w:webHidden/>
               </w:rPr>
-              <w:instrText xml:space="preserve"> PAGEREF _Toc192281761 \h </w:instrText>
+              <w:instrText xml:space="preserve"> PAGEREF _Toc195537810 \h </w:instrText>
             </w:r>
             <w:r>
               <w:rPr>
@@ -3570,7 +3606,7 @@
               <w:lang w:eastAsia="ja-JP"/>
             </w:rPr>
           </w:pPr>
-          <w:hyperlink w:anchor="_Toc192281762" w:history="1">
+          <w:hyperlink w:anchor="_Toc195537811" w:history="1">
             <w:r>
               <w:rPr>
                 <w:rStyle w:val="Hyperlink"/>
@@ -3612,7 +3648,7 @@
                 <w:noProof/>
                 <w:webHidden/>
               </w:rPr>
-              <w:instrText xml:space="preserve"> PAGEREF _Toc192281762 \h </w:instrText>
+              <w:instrText xml:space="preserve"> PAGEREF _Toc195537811 \h </w:instrText>
             </w:r>
             <w:r>
               <w:rPr>
@@ -3656,7 +3692,7 @@
               <w:lang w:eastAsia="ja-JP"/>
             </w:rPr>
           </w:pPr>
-          <w:hyperlink w:anchor="_Toc192281763" w:history="1">
+          <w:hyperlink w:anchor="_Toc195537812" w:history="1">
             <w:r>
               <w:rPr>
                 <w:rStyle w:val="Hyperlink"/>
@@ -3698,7 +3734,7 @@
                 <w:noProof/>
                 <w:webHidden/>
               </w:rPr>
-              <w:instrText xml:space="preserve"> PAGEREF _Toc192281763 \h </w:instrText>
+              <w:instrText xml:space="preserve"> PAGEREF _Toc195537812 \h </w:instrText>
             </w:r>
             <w:r>
               <w:rPr>
@@ -3742,7 +3778,7 @@
               <w:lang w:eastAsia="ja-JP"/>
             </w:rPr>
           </w:pPr>
-          <w:hyperlink w:anchor="_Toc192281764" w:history="1">
+          <w:hyperlink w:anchor="_Toc195537813" w:history="1">
             <w:r>
               <w:rPr>
                 <w:rStyle w:val="Hyperlink"/>
@@ -3784,7 +3820,7 @@
                 <w:noProof/>
                 <w:webHidden/>
               </w:rPr>
-              <w:instrText xml:space="preserve"> PAGEREF _Toc192281764 \h </w:instrText>
+              <w:instrText xml:space="preserve"> PAGEREF _Toc195537813 \h </w:instrText>
             </w:r>
             <w:r>
               <w:rPr>
@@ -3828,7 +3864,7 @@
               <w:lang w:eastAsia="ja-JP"/>
             </w:rPr>
           </w:pPr>
-          <w:hyperlink w:anchor="_Toc192281765" w:history="1">
+          <w:hyperlink w:anchor="_Toc195537814" w:history="1">
             <w:r>
               <w:rPr>
                 <w:rStyle w:val="Hyperlink"/>
@@ -3870,7 +3906,7 @@
                 <w:noProof/>
                 <w:webHidden/>
               </w:rPr>
-              <w:instrText xml:space="preserve"> PAGEREF _Toc192281765 \h </w:instrText>
+              <w:instrText xml:space="preserve"> PAGEREF _Toc195537814 \h </w:instrText>
             </w:r>
             <w:r>
               <w:rPr>
@@ -3914,7 +3950,7 @@
               <w:lang w:eastAsia="ja-JP"/>
             </w:rPr>
           </w:pPr>
-          <w:hyperlink w:anchor="_Toc192281766" w:history="1">
+          <w:hyperlink w:anchor="_Toc195537815" w:history="1">
             <w:r>
               <w:rPr>
                 <w:rStyle w:val="Hyperlink"/>
@@ -3956,7 +3992,7 @@
                 <w:noProof/>
                 <w:webHidden/>
               </w:rPr>
-              <w:instrText xml:space="preserve"> PAGEREF _Toc192281766 \h </w:instrText>
+              <w:instrText xml:space="preserve"> PAGEREF _Toc195537815 \h </w:instrText>
             </w:r>
             <w:r>
               <w:rPr>
@@ -4000,7 +4036,7 @@
               <w:lang w:eastAsia="ja-JP"/>
             </w:rPr>
           </w:pPr>
-          <w:hyperlink w:anchor="_Toc192281767" w:history="1">
+          <w:hyperlink w:anchor="_Toc195537816" w:history="1">
             <w:r>
               <w:rPr>
                 <w:rStyle w:val="Hyperlink"/>
@@ -4042,7 +4078,7 @@
                 <w:noProof/>
                 <w:webHidden/>
               </w:rPr>
-              <w:instrText xml:space="preserve"> PAGEREF _Toc192281767 \h </w:instrText>
+              <w:instrText xml:space="preserve"> PAGEREF _Toc195537816 \h </w:instrText>
             </w:r>
             <w:r>
               <w:rPr>
@@ -4063,6 +4099,176 @@
                 <w:webHidden/>
               </w:rPr>
               <w:t>9</w:t>
+            </w:r>
+            <w:r>
+              <w:rPr>
+                <w:noProof/>
+                <w:webHidden/>
+              </w:rPr>
+              <w:fldChar w:fldCharType="end"/>
+            </w:r>
+          </w:hyperlink>
+        </w:p>
+        <w:p>
+          <w:pPr>
+            <w:pStyle w:val="TOC1"/>
+            <w:tabs>
+              <w:tab w:val="left" w:pos="1540"/>
+            </w:tabs>
+            <w:rPr>
+              <w:rFonts w:cstheme="minorBidi"/>
+              <w:noProof/>
+              <w:lang w:eastAsia="ja-JP"/>
+            </w:rPr>
+          </w:pPr>
+          <w:hyperlink w:anchor="_Toc195537817" w:history="1">
+            <w:r>
+              <w:rPr>
+                <w:rStyle w:val="Hyperlink"/>
+                <w:noProof/>
+              </w:rPr>
+              <w:t>CHAPTER 3:</w:t>
+            </w:r>
+            <w:r>
+              <w:rPr>
+                <w:rFonts w:cstheme="minorBidi"/>
+                <w:noProof/>
+                <w:lang w:eastAsia="ja-JP"/>
+              </w:rPr>
+              <w:tab/>
+            </w:r>
+            <w:r>
+              <w:rPr>
+                <w:rStyle w:val="Hyperlink"/>
+                <w:noProof/>
+              </w:rPr>
+              <w:t>IMPLEMENTATION AND RESULTS EVALUATION</w:t>
+            </w:r>
+            <w:r>
+              <w:rPr>
+                <w:noProof/>
+                <w:webHidden/>
+              </w:rPr>
+              <w:tab/>
+            </w:r>
+            <w:r>
+              <w:rPr>
+                <w:noProof/>
+                <w:webHidden/>
+              </w:rPr>
+              <w:fldChar w:fldCharType="begin"/>
+            </w:r>
+            <w:r>
+              <w:rPr>
+                <w:noProof/>
+                <w:webHidden/>
+              </w:rPr>
+              <w:instrText xml:space="preserve"> PAGEREF _Toc195537817 \h </w:instrText>
+            </w:r>
+            <w:r>
+              <w:rPr>
+                <w:noProof/>
+                <w:webHidden/>
+              </w:rPr>
+            </w:r>
+            <w:r>
+              <w:rPr>
+                <w:noProof/>
+                <w:webHidden/>
+              </w:rPr>
+              <w:fldChar w:fldCharType="separate"/>
+            </w:r>
+            <w:r>
+              <w:rPr>
+                <w:noProof/>
+                <w:webHidden/>
+              </w:rPr>
+              <w:t>10</w:t>
+            </w:r>
+            <w:r>
+              <w:rPr>
+                <w:noProof/>
+                <w:webHidden/>
+              </w:rPr>
+              <w:fldChar w:fldCharType="end"/>
+            </w:r>
+          </w:hyperlink>
+        </w:p>
+        <w:p>
+          <w:pPr>
+            <w:pStyle w:val="TOC1"/>
+            <w:tabs>
+              <w:tab w:val="left" w:pos="1540"/>
+            </w:tabs>
+            <w:rPr>
+              <w:rFonts w:cstheme="minorBidi"/>
+              <w:noProof/>
+              <w:lang w:eastAsia="ja-JP"/>
+            </w:rPr>
+          </w:pPr>
+          <w:hyperlink w:anchor="_Toc195537818" w:history="1">
+            <w:r>
+              <w:rPr>
+                <w:rStyle w:val="Hyperlink"/>
+                <w:noProof/>
+              </w:rPr>
+              <w:t>CHAPTER 4:</w:t>
+            </w:r>
+            <w:r>
+              <w:rPr>
+                <w:rFonts w:cstheme="minorBidi"/>
+                <w:noProof/>
+                <w:lang w:eastAsia="ja-JP"/>
+              </w:rPr>
+              <w:tab/>
+            </w:r>
+            <w:r>
+              <w:rPr>
+                <w:rStyle w:val="Hyperlink"/>
+                <w:noProof/>
+              </w:rPr>
+              <w:t>CONCLUSION AND DEVELOPMENT DIRECTION</w:t>
+            </w:r>
+            <w:r>
+              <w:rPr>
+                <w:noProof/>
+                <w:webHidden/>
+              </w:rPr>
+              <w:tab/>
+            </w:r>
+            <w:r>
+              <w:rPr>
+                <w:noProof/>
+                <w:webHidden/>
+              </w:rPr>
+              <w:fldChar w:fldCharType="begin"/>
+            </w:r>
+            <w:r>
+              <w:rPr>
+                <w:noProof/>
+                <w:webHidden/>
+              </w:rPr>
+              <w:instrText xml:space="preserve"> PAGEREF _Toc195537818 \h </w:instrText>
+            </w:r>
+            <w:r>
+              <w:rPr>
+                <w:noProof/>
+                <w:webHidden/>
+              </w:rPr>
+            </w:r>
+            <w:r>
+              <w:rPr>
+                <w:noProof/>
+                <w:webHidden/>
+              </w:rPr>
+              <w:fldChar w:fldCharType="separate"/>
+            </w:r>
+            <w:r>
+              <w:rPr>
+                <w:noProof/>
+                <w:webHidden/>
+              </w:rPr>
+              <w:t>11</w:t>
             </w:r>
             <w:r>
               <w:rPr>
@@ -4082,13 +4288,13 @@
               <w:lang w:eastAsia="ja-JP"/>
             </w:rPr>
           </w:pPr>
-          <w:hyperlink w:anchor="_Toc192281768" w:history="1">
+          <w:hyperlink w:anchor="_Toc195537819" w:history="1">
             <w:r>
               <w:rPr>
                 <w:rStyle w:val="Hyperlink"/>
                 <w:noProof/>
               </w:rPr>
-              <w:t>CHAPTER 3: IMPLEMENTATION AND RESULTS EVALUATION</w:t>
+              <w:t>REFERENCES</w:t>
             </w:r>
             <w:r>
               <w:rPr>
@@ -4109,7 +4315,7 @@
                 <w:noProof/>
                 <w:webHidden/>
               </w:rPr>
-              <w:instrText xml:space="preserve"> PAGEREF _Toc192281768 \h </w:instrText>
+              <w:instrText xml:space="preserve"> PAGEREF _Toc195537819 \h </w:instrText>
             </w:r>
             <w:r>
               <w:rPr>
@@ -4129,7 +4335,7 @@
                 <w:noProof/>
                 <w:webHidden/>
               </w:rPr>
-              <w:t>10</w:t>
+              <w:t>12</w:t>
             </w:r>
             <w:r>
               <w:rPr>
@@ -4149,13 +4355,13 @@
               <w:lang w:eastAsia="ja-JP"/>
             </w:rPr>
           </w:pPr>
-          <w:hyperlink w:anchor="_Toc192281769" w:history="1">
+          <w:hyperlink w:anchor="_Toc195537820" w:history="1">
             <w:r>
               <w:rPr>
                 <w:rStyle w:val="Hyperlink"/>
                 <w:noProof/>
               </w:rPr>
-              <w:t>CHAPTER 4: CONCLUSION AND DEVELOPMENT DIRECTION</w:t>
+              <w:t>APPENDIX 1</w:t>
             </w:r>
             <w:r>
               <w:rPr>
@@ -4176,7 +4382,7 @@
                 <w:noProof/>
                 <w:webHidden/>
               </w:rPr>
-              <w:instrText xml:space="preserve"> PAGEREF _Toc192281769 \h </w:instrText>
+              <w:instrText xml:space="preserve"> PAGEREF _Toc195537820 \h </w:instrText>
             </w:r>
             <w:r>
               <w:rPr>
@@ -4196,7 +4402,7 @@
                 <w:noProof/>
                 <w:webHidden/>
               </w:rPr>
-              <w:t>11</w:t>
+              <w:t>1</w:t>
             </w:r>
             <w:r>
               <w:rPr>
@@ -4216,13 +4422,13 @@
               <w:lang w:eastAsia="ja-JP"/>
             </w:rPr>
           </w:pPr>
-          <w:hyperlink w:anchor="_Toc192281770" w:history="1">
+          <w:hyperlink w:anchor="_Toc195537821" w:history="1">
             <w:r>
               <w:rPr>
                 <w:rStyle w:val="Hyperlink"/>
                 <w:noProof/>
               </w:rPr>
-              <w:t>CHAPTER 5: REFERENCES</w:t>
+              <w:t>APPENDIX 2</w:t>
             </w:r>
             <w:r>
               <w:rPr>
@@ -4243,208 +4449,7 @@
                 <w:noProof/>
                 <w:webHidden/>
               </w:rPr>
-              <w:instrText xml:space="preserve"> PAGEREF _Toc192281770 \h </w:instrText>
-            </w:r>
-            <w:r>
-              <w:rPr>
-                <w:noProof/>
-                <w:webHidden/>
-              </w:rPr>
-            </w:r>
-            <w:r>
-              <w:rPr>
-                <w:noProof/>
-                <w:webHidden/>
-              </w:rPr>
-              <w:fldChar w:fldCharType="separate"/>
-            </w:r>
-            <w:r>
-              <w:rPr>
-                <w:noProof/>
-                <w:webHidden/>
-              </w:rPr>
-              <w:t>12</w:t>
-            </w:r>
-            <w:r>
-              <w:rPr>
-                <w:noProof/>
-                <w:webHidden/>
-              </w:rPr>
-              <w:fldChar w:fldCharType="end"/>
-            </w:r>
-          </w:hyperlink>
-        </w:p>
-        <w:p>
-          <w:pPr>
-            <w:pStyle w:val="TOC1"/>
-            <w:rPr>
-              <w:rFonts w:cstheme="minorBidi"/>
-              <w:noProof/>
-              <w:lang w:eastAsia="ja-JP"/>
-            </w:rPr>
-          </w:pPr>
-          <w:hyperlink w:anchor="_Toc192281771" w:history="1">
-            <w:r>
-              <w:rPr>
-                <w:rStyle w:val="Hyperlink"/>
-                <w:noProof/>
-              </w:rPr>
-              <w:t>REFERENCES</w:t>
-            </w:r>
-            <w:r>
-              <w:rPr>
-                <w:noProof/>
-                <w:webHidden/>
-              </w:rPr>
-              <w:tab/>
-            </w:r>
-            <w:r>
-              <w:rPr>
-                <w:noProof/>
-                <w:webHidden/>
-              </w:rPr>
-              <w:fldChar w:fldCharType="begin"/>
-            </w:r>
-            <w:r>
-              <w:rPr>
-                <w:noProof/>
-                <w:webHidden/>
-              </w:rPr>
-              <w:instrText xml:space="preserve"> PAGEREF _Toc192281771 \h </w:instrText>
-            </w:r>
-            <w:r>
-              <w:rPr>
-                <w:noProof/>
-                <w:webHidden/>
-              </w:rPr>
-            </w:r>
-            <w:r>
-              <w:rPr>
-                <w:noProof/>
-                <w:webHidden/>
-              </w:rPr>
-              <w:fldChar w:fldCharType="separate"/>
-            </w:r>
-            <w:r>
-              <w:rPr>
-                <w:noProof/>
-                <w:webHidden/>
-              </w:rPr>
-              <w:t>13</w:t>
-            </w:r>
-            <w:r>
-              <w:rPr>
-                <w:noProof/>
-                <w:webHidden/>
-              </w:rPr>
-              <w:fldChar w:fldCharType="end"/>
-            </w:r>
-          </w:hyperlink>
-        </w:p>
-        <w:p>
-          <w:pPr>
-            <w:pStyle w:val="TOC1"/>
-            <w:rPr>
-              <w:rFonts w:cstheme="minorBidi"/>
-              <w:noProof/>
-              <w:lang w:eastAsia="ja-JP"/>
-            </w:rPr>
-          </w:pPr>
-          <w:hyperlink w:anchor="_Toc192281772" w:history="1">
-            <w:r>
-              <w:rPr>
-                <w:rStyle w:val="Hyperlink"/>
-                <w:noProof/>
-              </w:rPr>
-              <w:t>APPENDIX 1</w:t>
-            </w:r>
-            <w:r>
-              <w:rPr>
-                <w:noProof/>
-                <w:webHidden/>
-              </w:rPr>
-              <w:tab/>
-            </w:r>
-            <w:r>
-              <w:rPr>
-                <w:noProof/>
-                <w:webHidden/>
-              </w:rPr>
-              <w:fldChar w:fldCharType="begin"/>
-            </w:r>
-            <w:r>
-              <w:rPr>
-                <w:noProof/>
-                <w:webHidden/>
-              </w:rPr>
-              <w:instrText xml:space="preserve"> PAGEREF _Toc192281772 \h </w:instrText>
-            </w:r>
-            <w:r>
-              <w:rPr>
-                <w:noProof/>
-                <w:webHidden/>
-              </w:rPr>
-            </w:r>
-            <w:r>
-              <w:rPr>
-                <w:noProof/>
-                <w:webHidden/>
-              </w:rPr>
-              <w:fldChar w:fldCharType="separate"/>
-            </w:r>
-            <w:r>
-              <w:rPr>
-                <w:noProof/>
-                <w:webHidden/>
-              </w:rPr>
-              <w:t>1</w:t>
-            </w:r>
-            <w:r>
-              <w:rPr>
-                <w:noProof/>
-                <w:webHidden/>
-              </w:rPr>
-              <w:fldChar w:fldCharType="end"/>
-            </w:r>
-          </w:hyperlink>
-        </w:p>
-        <w:p>
-          <w:pPr>
-            <w:pStyle w:val="TOC1"/>
-            <w:rPr>
-              <w:rFonts w:cstheme="minorBidi"/>
-              <w:noProof/>
-              <w:lang w:eastAsia="ja-JP"/>
-            </w:rPr>
-          </w:pPr>
-          <w:hyperlink w:anchor="_Toc192281773" w:history="1">
-            <w:r>
-              <w:rPr>
-                <w:rStyle w:val="Hyperlink"/>
-                <w:noProof/>
-              </w:rPr>
-              <w:t>APPENDIX 2</w:t>
-            </w:r>
-            <w:r>
-              <w:rPr>
-                <w:noProof/>
-                <w:webHidden/>
-              </w:rPr>
-              <w:tab/>
-            </w:r>
-            <w:r>
-              <w:rPr>
-                <w:noProof/>
-                <w:webHidden/>
-              </w:rPr>
-              <w:fldChar w:fldCharType="begin"/>
-            </w:r>
-            <w:r>
-              <w:rPr>
-                <w:noProof/>
-                <w:webHidden/>
-              </w:rPr>
-              <w:instrText xml:space="preserve"> PAGEREF _Toc192281773 \h </w:instrText>
+              <w:instrText xml:space="preserve"> PAGEREF _Toc195537821 \h </w:instrText>
             </w:r>
             <w:r>
               <w:rPr>
@@ -4560,7 +4565,7 @@
       <w:pPr>
         <w:pStyle w:val="Heading1"/>
       </w:pPr>
-      <w:bookmarkStart w:id="7" w:name="_Toc192281738"/>
+      <w:bookmarkStart w:id="7" w:name="_Toc195537787"/>
       <w:r>
         <w:lastRenderedPageBreak/>
         <w:t>LIST OF TABLES, PICTURES</w:t>
@@ -4629,7 +4634,7 @@
         </w:rPr>
         <w:fldChar w:fldCharType="separate"/>
       </w:r>
-      <w:hyperlink w:anchor="_Toc191972979" w:history="1">
+      <w:hyperlink w:anchor="_Toc195566412" w:history="1">
         <w:r>
           <w:rPr>
             <w:rStyle w:val="Hyperlink"/>
@@ -4656,7 +4661,7 @@
             <w:noProof/>
             <w:webHidden/>
           </w:rPr>
-          <w:instrText xml:space="preserve"> PAGEREF _Toc191972979 \h </w:instrText>
+          <w:instrText xml:space="preserve"> PAGEREF _Toc195566412 \h </w:instrText>
         </w:r>
         <w:r>
           <w:rPr>
@@ -4701,7 +4706,7 @@
           <w:lang w:eastAsia="ja-JP"/>
         </w:rPr>
       </w:pPr>
-      <w:hyperlink w:anchor="_Toc191972980" w:history="1">
+      <w:hyperlink w:anchor="_Toc195566413" w:history="1">
         <w:r>
           <w:rPr>
             <w:rStyle w:val="Hyperlink"/>
@@ -4728,7 +4733,7 @@
             <w:noProof/>
             <w:webHidden/>
           </w:rPr>
-          <w:instrText xml:space="preserve"> PAGEREF _Toc191972980 \h </w:instrText>
+          <w:instrText xml:space="preserve"> PAGEREF _Toc195566413 \h </w:instrText>
         </w:r>
         <w:r>
           <w:rPr>
@@ -4773,7 +4778,7 @@
           <w:lang w:eastAsia="ja-JP"/>
         </w:rPr>
       </w:pPr>
-      <w:hyperlink w:anchor="_Toc191972981" w:history="1">
+      <w:hyperlink w:anchor="_Toc195566414" w:history="1">
         <w:r>
           <w:rPr>
             <w:rStyle w:val="Hyperlink"/>
@@ -4800,7 +4805,7 @@
             <w:noProof/>
             <w:webHidden/>
           </w:rPr>
-          <w:instrText xml:space="preserve"> PAGEREF _Toc191972981 \h </w:instrText>
+          <w:instrText xml:space="preserve"> PAGEREF _Toc195566414 \h </w:instrText>
         </w:r>
         <w:r>
           <w:rPr>
@@ -4833,6 +4838,726 @@
     </w:p>
     <w:p>
       <w:pPr>
+        <w:pStyle w:val="TableofFigures"/>
+        <w:tabs>
+          <w:tab w:val="right" w:leader="dot" w:pos="9062"/>
+        </w:tabs>
+        <w:rPr>
+          <w:rFonts w:asciiTheme="minorHAnsi" w:eastAsiaTheme="minorEastAsia" w:hAnsiTheme="minorHAnsi" w:cstheme="minorBidi"/>
+          <w:noProof/>
+          <w:sz w:val="22"/>
+          <w:szCs w:val="22"/>
+          <w:lang w:eastAsia="ja-JP"/>
+        </w:rPr>
+      </w:pPr>
+      <w:hyperlink w:anchor="_Toc195566415" w:history="1">
+        <w:r>
+          <w:rPr>
+            <w:rStyle w:val="Hyperlink"/>
+            <w:noProof/>
+          </w:rPr>
+          <w:t>Figure 2.4 User management use case diagram</w:t>
+        </w:r>
+        <w:r>
+          <w:rPr>
+            <w:noProof/>
+            <w:webHidden/>
+          </w:rPr>
+          <w:tab/>
+        </w:r>
+        <w:r>
+          <w:rPr>
+            <w:noProof/>
+            <w:webHidden/>
+          </w:rPr>
+          <w:fldChar w:fldCharType="begin"/>
+        </w:r>
+        <w:r>
+          <w:rPr>
+            <w:noProof/>
+            <w:webHidden/>
+          </w:rPr>
+          <w:instrText xml:space="preserve"> PAGEREF _Toc195566415 \h </w:instrText>
+        </w:r>
+        <w:r>
+          <w:rPr>
+            <w:noProof/>
+            <w:webHidden/>
+          </w:rPr>
+        </w:r>
+        <w:r>
+          <w:rPr>
+            <w:noProof/>
+            <w:webHidden/>
+          </w:rPr>
+          <w:fldChar w:fldCharType="separate"/>
+        </w:r>
+        <w:r>
+          <w:rPr>
+            <w:noProof/>
+            <w:webHidden/>
+          </w:rPr>
+          <w:t>7</w:t>
+        </w:r>
+        <w:r>
+          <w:rPr>
+            <w:noProof/>
+            <w:webHidden/>
+          </w:rPr>
+          <w:fldChar w:fldCharType="end"/>
+        </w:r>
+      </w:hyperlink>
+    </w:p>
+    <w:p>
+      <w:pPr>
+        <w:pStyle w:val="TableofFigures"/>
+        <w:tabs>
+          <w:tab w:val="right" w:leader="dot" w:pos="9062"/>
+        </w:tabs>
+        <w:rPr>
+          <w:rFonts w:asciiTheme="minorHAnsi" w:eastAsiaTheme="minorEastAsia" w:hAnsiTheme="minorHAnsi" w:cstheme="minorBidi"/>
+          <w:noProof/>
+          <w:sz w:val="22"/>
+          <w:szCs w:val="22"/>
+          <w:lang w:eastAsia="ja-JP"/>
+        </w:rPr>
+      </w:pPr>
+      <w:hyperlink w:anchor="_Toc195566416" w:history="1">
+        <w:r>
+          <w:rPr>
+            <w:rStyle w:val="Hyperlink"/>
+            <w:noProof/>
+          </w:rPr>
+          <w:t>Figure 2.5 Account upgrade  management use case diagram</w:t>
+        </w:r>
+        <w:r>
+          <w:rPr>
+            <w:noProof/>
+            <w:webHidden/>
+          </w:rPr>
+          <w:tab/>
+        </w:r>
+        <w:r>
+          <w:rPr>
+            <w:noProof/>
+            <w:webHidden/>
+          </w:rPr>
+          <w:fldChar w:fldCharType="begin"/>
+        </w:r>
+        <w:r>
+          <w:rPr>
+            <w:noProof/>
+            <w:webHidden/>
+          </w:rPr>
+          <w:instrText xml:space="preserve"> PAGEREF _Toc195566416 \h </w:instrText>
+        </w:r>
+        <w:r>
+          <w:rPr>
+            <w:noProof/>
+            <w:webHidden/>
+          </w:rPr>
+        </w:r>
+        <w:r>
+          <w:rPr>
+            <w:noProof/>
+            <w:webHidden/>
+          </w:rPr>
+          <w:fldChar w:fldCharType="separate"/>
+        </w:r>
+        <w:r>
+          <w:rPr>
+            <w:noProof/>
+            <w:webHidden/>
+          </w:rPr>
+          <w:t>7</w:t>
+        </w:r>
+        <w:r>
+          <w:rPr>
+            <w:noProof/>
+            <w:webHidden/>
+          </w:rPr>
+          <w:fldChar w:fldCharType="end"/>
+        </w:r>
+      </w:hyperlink>
+    </w:p>
+    <w:p>
+      <w:pPr>
+        <w:pStyle w:val="TableofFigures"/>
+        <w:tabs>
+          <w:tab w:val="right" w:leader="dot" w:pos="9062"/>
+        </w:tabs>
+        <w:rPr>
+          <w:rFonts w:asciiTheme="minorHAnsi" w:eastAsiaTheme="minorEastAsia" w:hAnsiTheme="minorHAnsi" w:cstheme="minorBidi"/>
+          <w:noProof/>
+          <w:sz w:val="22"/>
+          <w:szCs w:val="22"/>
+          <w:lang w:eastAsia="ja-JP"/>
+        </w:rPr>
+      </w:pPr>
+      <w:hyperlink w:anchor="_Toc195566417" w:history="1">
+        <w:r>
+          <w:rPr>
+            <w:rStyle w:val="Hyperlink"/>
+            <w:noProof/>
+          </w:rPr>
+          <w:t>Figure 2.6 Post management use case diagram</w:t>
+        </w:r>
+        <w:r>
+          <w:rPr>
+            <w:noProof/>
+            <w:webHidden/>
+          </w:rPr>
+          <w:tab/>
+        </w:r>
+        <w:r>
+          <w:rPr>
+            <w:noProof/>
+            <w:webHidden/>
+          </w:rPr>
+          <w:fldChar w:fldCharType="begin"/>
+        </w:r>
+        <w:r>
+          <w:rPr>
+            <w:noProof/>
+            <w:webHidden/>
+          </w:rPr>
+          <w:instrText xml:space="preserve"> PAGEREF _Toc195566417 \h </w:instrText>
+        </w:r>
+        <w:r>
+          <w:rPr>
+            <w:noProof/>
+            <w:webHidden/>
+          </w:rPr>
+        </w:r>
+        <w:r>
+          <w:rPr>
+            <w:noProof/>
+            <w:webHidden/>
+          </w:rPr>
+          <w:fldChar w:fldCharType="separate"/>
+        </w:r>
+        <w:r>
+          <w:rPr>
+            <w:noProof/>
+            <w:webHidden/>
+          </w:rPr>
+          <w:t>8</w:t>
+        </w:r>
+        <w:r>
+          <w:rPr>
+            <w:noProof/>
+            <w:webHidden/>
+          </w:rPr>
+          <w:fldChar w:fldCharType="end"/>
+        </w:r>
+      </w:hyperlink>
+    </w:p>
+    <w:p>
+      <w:pPr>
+        <w:pStyle w:val="TableofFigures"/>
+        <w:tabs>
+          <w:tab w:val="right" w:leader="dot" w:pos="9062"/>
+        </w:tabs>
+        <w:rPr>
+          <w:rFonts w:asciiTheme="minorHAnsi" w:eastAsiaTheme="minorEastAsia" w:hAnsiTheme="minorHAnsi" w:cstheme="minorBidi"/>
+          <w:noProof/>
+          <w:sz w:val="22"/>
+          <w:szCs w:val="22"/>
+          <w:lang w:eastAsia="ja-JP"/>
+        </w:rPr>
+      </w:pPr>
+      <w:hyperlink w:anchor="_Toc195566418" w:history="1">
+        <w:r>
+          <w:rPr>
+            <w:rStyle w:val="Hyperlink"/>
+            <w:noProof/>
+          </w:rPr>
+          <w:t>Figure 2.7 Favourite post management use case diagram</w:t>
+        </w:r>
+        <w:r>
+          <w:rPr>
+            <w:noProof/>
+            <w:webHidden/>
+          </w:rPr>
+          <w:tab/>
+        </w:r>
+        <w:r>
+          <w:rPr>
+            <w:noProof/>
+            <w:webHidden/>
+          </w:rPr>
+          <w:fldChar w:fldCharType="begin"/>
+        </w:r>
+        <w:r>
+          <w:rPr>
+            <w:noProof/>
+            <w:webHidden/>
+          </w:rPr>
+          <w:instrText xml:space="preserve"> PAGEREF _Toc195566418 \h </w:instrText>
+        </w:r>
+        <w:r>
+          <w:rPr>
+            <w:noProof/>
+            <w:webHidden/>
+          </w:rPr>
+        </w:r>
+        <w:r>
+          <w:rPr>
+            <w:noProof/>
+            <w:webHidden/>
+          </w:rPr>
+          <w:fldChar w:fldCharType="separate"/>
+        </w:r>
+        <w:r>
+          <w:rPr>
+            <w:noProof/>
+            <w:webHidden/>
+          </w:rPr>
+          <w:t>8</w:t>
+        </w:r>
+        <w:r>
+          <w:rPr>
+            <w:noProof/>
+            <w:webHidden/>
+          </w:rPr>
+          <w:fldChar w:fldCharType="end"/>
+        </w:r>
+      </w:hyperlink>
+    </w:p>
+    <w:p>
+      <w:pPr>
+        <w:pStyle w:val="TableofFigures"/>
+        <w:tabs>
+          <w:tab w:val="right" w:leader="dot" w:pos="9062"/>
+        </w:tabs>
+        <w:rPr>
+          <w:rFonts w:asciiTheme="minorHAnsi" w:eastAsiaTheme="minorEastAsia" w:hAnsiTheme="minorHAnsi" w:cstheme="minorBidi"/>
+          <w:noProof/>
+          <w:sz w:val="22"/>
+          <w:szCs w:val="22"/>
+          <w:lang w:eastAsia="ja-JP"/>
+        </w:rPr>
+      </w:pPr>
+      <w:hyperlink w:anchor="_Toc195566419" w:history="1">
+        <w:r>
+          <w:rPr>
+            <w:rStyle w:val="Hyperlink"/>
+            <w:noProof/>
+          </w:rPr>
+          <w:t>Figure 2.8 Client Operation Principle</w:t>
+        </w:r>
+        <w:r>
+          <w:rPr>
+            <w:noProof/>
+            <w:webHidden/>
+          </w:rPr>
+          <w:tab/>
+        </w:r>
+        <w:r>
+          <w:rPr>
+            <w:noProof/>
+            <w:webHidden/>
+          </w:rPr>
+          <w:fldChar w:fldCharType="begin"/>
+        </w:r>
+        <w:r>
+          <w:rPr>
+            <w:noProof/>
+            <w:webHidden/>
+          </w:rPr>
+          <w:instrText xml:space="preserve"> PAGEREF _Toc195566419 \h </w:instrText>
+        </w:r>
+        <w:r>
+          <w:rPr>
+            <w:noProof/>
+            <w:webHidden/>
+          </w:rPr>
+        </w:r>
+        <w:r>
+          <w:rPr>
+            <w:noProof/>
+            <w:webHidden/>
+          </w:rPr>
+          <w:fldChar w:fldCharType="separate"/>
+        </w:r>
+        <w:r>
+          <w:rPr>
+            <w:noProof/>
+            <w:webHidden/>
+          </w:rPr>
+          <w:t>9</w:t>
+        </w:r>
+        <w:r>
+          <w:rPr>
+            <w:noProof/>
+            <w:webHidden/>
+          </w:rPr>
+          <w:fldChar w:fldCharType="end"/>
+        </w:r>
+      </w:hyperlink>
+    </w:p>
+    <w:p>
+      <w:pPr>
+        <w:pStyle w:val="TableofFigures"/>
+        <w:tabs>
+          <w:tab w:val="right" w:leader="dot" w:pos="9062"/>
+        </w:tabs>
+        <w:rPr>
+          <w:rFonts w:asciiTheme="minorHAnsi" w:eastAsiaTheme="minorEastAsia" w:hAnsiTheme="minorHAnsi" w:cstheme="minorBidi"/>
+          <w:noProof/>
+          <w:sz w:val="22"/>
+          <w:szCs w:val="22"/>
+          <w:lang w:eastAsia="ja-JP"/>
+        </w:rPr>
+      </w:pPr>
+      <w:hyperlink w:anchor="_Toc195566420" w:history="1">
+        <w:r>
+          <w:rPr>
+            <w:rStyle w:val="Hyperlink"/>
+            <w:noProof/>
+          </w:rPr>
+          <w:t>Figure 2.9 Admin  Operation Principle</w:t>
+        </w:r>
+        <w:r>
+          <w:rPr>
+            <w:noProof/>
+            <w:webHidden/>
+          </w:rPr>
+          <w:tab/>
+        </w:r>
+        <w:r>
+          <w:rPr>
+            <w:noProof/>
+            <w:webHidden/>
+          </w:rPr>
+          <w:fldChar w:fldCharType="begin"/>
+        </w:r>
+        <w:r>
+          <w:rPr>
+            <w:noProof/>
+            <w:webHidden/>
+          </w:rPr>
+          <w:instrText xml:space="preserve"> PAGEREF _Toc195566420 \h </w:instrText>
+        </w:r>
+        <w:r>
+          <w:rPr>
+            <w:noProof/>
+            <w:webHidden/>
+          </w:rPr>
+        </w:r>
+        <w:r>
+          <w:rPr>
+            <w:noProof/>
+            <w:webHidden/>
+          </w:rPr>
+          <w:fldChar w:fldCharType="separate"/>
+        </w:r>
+        <w:r>
+          <w:rPr>
+            <w:noProof/>
+            <w:webHidden/>
+          </w:rPr>
+          <w:t>9</w:t>
+        </w:r>
+        <w:r>
+          <w:rPr>
+            <w:noProof/>
+            <w:webHidden/>
+          </w:rPr>
+          <w:fldChar w:fldCharType="end"/>
+        </w:r>
+      </w:hyperlink>
+    </w:p>
+    <w:p>
+      <w:pPr>
+        <w:pStyle w:val="TableofFigures"/>
+        <w:tabs>
+          <w:tab w:val="right" w:leader="dot" w:pos="9062"/>
+        </w:tabs>
+        <w:rPr>
+          <w:rFonts w:asciiTheme="minorHAnsi" w:eastAsiaTheme="minorEastAsia" w:hAnsiTheme="minorHAnsi" w:cstheme="minorBidi"/>
+          <w:noProof/>
+          <w:sz w:val="22"/>
+          <w:szCs w:val="22"/>
+          <w:lang w:eastAsia="ja-JP"/>
+        </w:rPr>
+      </w:pPr>
+      <w:hyperlink w:anchor="_Toc195566421" w:history="1">
+        <w:r>
+          <w:rPr>
+            <w:rStyle w:val="Hyperlink"/>
+            <w:noProof/>
+          </w:rPr>
+          <w:t>Figure 2.10 Registration/Login Flow</w:t>
+        </w:r>
+        <w:r>
+          <w:rPr>
+            <w:noProof/>
+            <w:webHidden/>
+          </w:rPr>
+          <w:tab/>
+        </w:r>
+        <w:r>
+          <w:rPr>
+            <w:noProof/>
+            <w:webHidden/>
+          </w:rPr>
+          <w:fldChar w:fldCharType="begin"/>
+        </w:r>
+        <w:r>
+          <w:rPr>
+            <w:noProof/>
+            <w:webHidden/>
+          </w:rPr>
+          <w:instrText xml:space="preserve"> PAGEREF _Toc195566421 \h </w:instrText>
+        </w:r>
+        <w:r>
+          <w:rPr>
+            <w:noProof/>
+            <w:webHidden/>
+          </w:rPr>
+        </w:r>
+        <w:r>
+          <w:rPr>
+            <w:noProof/>
+            <w:webHidden/>
+          </w:rPr>
+          <w:fldChar w:fldCharType="separate"/>
+        </w:r>
+        <w:r>
+          <w:rPr>
+            <w:noProof/>
+            <w:webHidden/>
+          </w:rPr>
+          <w:t>10</w:t>
+        </w:r>
+        <w:r>
+          <w:rPr>
+            <w:noProof/>
+            <w:webHidden/>
+          </w:rPr>
+          <w:fldChar w:fldCharType="end"/>
+        </w:r>
+      </w:hyperlink>
+    </w:p>
+    <w:p>
+      <w:pPr>
+        <w:pStyle w:val="TableofFigures"/>
+        <w:tabs>
+          <w:tab w:val="right" w:leader="dot" w:pos="9062"/>
+        </w:tabs>
+        <w:rPr>
+          <w:rFonts w:asciiTheme="minorHAnsi" w:eastAsiaTheme="minorEastAsia" w:hAnsiTheme="minorHAnsi" w:cstheme="minorBidi"/>
+          <w:noProof/>
+          <w:sz w:val="22"/>
+          <w:szCs w:val="22"/>
+          <w:lang w:eastAsia="ja-JP"/>
+        </w:rPr>
+      </w:pPr>
+      <w:hyperlink w:anchor="_Toc195566422" w:history="1">
+        <w:r>
+          <w:rPr>
+            <w:rStyle w:val="Hyperlink"/>
+            <w:noProof/>
+          </w:rPr>
+          <w:t>Figure 2.11 Real estate article management flow as a user</w:t>
+        </w:r>
+        <w:r>
+          <w:rPr>
+            <w:noProof/>
+            <w:webHidden/>
+          </w:rPr>
+          <w:tab/>
+        </w:r>
+        <w:r>
+          <w:rPr>
+            <w:noProof/>
+            <w:webHidden/>
+          </w:rPr>
+          <w:fldChar w:fldCharType="begin"/>
+        </w:r>
+        <w:r>
+          <w:rPr>
+            <w:noProof/>
+            <w:webHidden/>
+          </w:rPr>
+          <w:instrText xml:space="preserve"> PAGEREF _Toc195566422 \h </w:instrText>
+        </w:r>
+        <w:r>
+          <w:rPr>
+            <w:noProof/>
+            <w:webHidden/>
+          </w:rPr>
+        </w:r>
+        <w:r>
+          <w:rPr>
+            <w:noProof/>
+            <w:webHidden/>
+          </w:rPr>
+          <w:fldChar w:fldCharType="separate"/>
+        </w:r>
+        <w:r>
+          <w:rPr>
+            <w:noProof/>
+            <w:webHidden/>
+          </w:rPr>
+          <w:t>12</w:t>
+        </w:r>
+        <w:r>
+          <w:rPr>
+            <w:noProof/>
+            <w:webHidden/>
+          </w:rPr>
+          <w:fldChar w:fldCharType="end"/>
+        </w:r>
+      </w:hyperlink>
+    </w:p>
+    <w:p>
+      <w:pPr>
+        <w:pStyle w:val="TableofFigures"/>
+        <w:tabs>
+          <w:tab w:val="right" w:leader="dot" w:pos="9062"/>
+        </w:tabs>
+        <w:rPr>
+          <w:rFonts w:asciiTheme="minorHAnsi" w:eastAsiaTheme="minorEastAsia" w:hAnsiTheme="minorHAnsi" w:cstheme="minorBidi"/>
+          <w:noProof/>
+          <w:sz w:val="22"/>
+          <w:szCs w:val="22"/>
+          <w:lang w:eastAsia="ja-JP"/>
+        </w:rPr>
+      </w:pPr>
+      <w:hyperlink w:anchor="_Toc195566423" w:history="1">
+        <w:r>
+          <w:rPr>
+            <w:rStyle w:val="Hyperlink"/>
+            <w:noProof/>
+          </w:rPr>
+          <w:t>Figure 2.12 Account upgrade flow</w:t>
+        </w:r>
+        <w:r>
+          <w:rPr>
+            <w:noProof/>
+            <w:webHidden/>
+          </w:rPr>
+          <w:tab/>
+        </w:r>
+        <w:r>
+          <w:rPr>
+            <w:noProof/>
+            <w:webHidden/>
+          </w:rPr>
+          <w:fldChar w:fldCharType="begin"/>
+        </w:r>
+        <w:r>
+          <w:rPr>
+            <w:noProof/>
+            <w:webHidden/>
+          </w:rPr>
+          <w:instrText xml:space="preserve"> PAGEREF _Toc195566423 \h </w:instrText>
+        </w:r>
+        <w:r>
+          <w:rPr>
+            <w:noProof/>
+            <w:webHidden/>
+          </w:rPr>
+        </w:r>
+        <w:r>
+          <w:rPr>
+            <w:noProof/>
+            <w:webHidden/>
+          </w:rPr>
+          <w:fldChar w:fldCharType="separate"/>
+        </w:r>
+        <w:r>
+          <w:rPr>
+            <w:noProof/>
+            <w:webHidden/>
+          </w:rPr>
+          <w:t>13</w:t>
+        </w:r>
+        <w:r>
+          <w:rPr>
+            <w:noProof/>
+            <w:webHidden/>
+          </w:rPr>
+          <w:fldChar w:fldCharType="end"/>
+        </w:r>
+      </w:hyperlink>
+    </w:p>
+    <w:p>
+      <w:pPr>
+        <w:pStyle w:val="TableofFigures"/>
+        <w:tabs>
+          <w:tab w:val="right" w:leader="dot" w:pos="9062"/>
+        </w:tabs>
+        <w:rPr>
+          <w:rFonts w:asciiTheme="minorHAnsi" w:eastAsiaTheme="minorEastAsia" w:hAnsiTheme="minorHAnsi" w:cstheme="minorBidi"/>
+          <w:noProof/>
+          <w:sz w:val="22"/>
+          <w:szCs w:val="22"/>
+          <w:lang w:eastAsia="ja-JP"/>
+        </w:rPr>
+      </w:pPr>
+      <w:hyperlink w:anchor="_Toc195566424" w:history="1">
+        <w:r>
+          <w:rPr>
+            <w:rStyle w:val="Hyperlink"/>
+            <w:noProof/>
+          </w:rPr>
+          <w:t>Figure 2.13 The ER entity relationship model</w:t>
+        </w:r>
+        <w:r>
+          <w:rPr>
+            <w:noProof/>
+            <w:webHidden/>
+          </w:rPr>
+          <w:tab/>
+        </w:r>
+        <w:r>
+          <w:rPr>
+            <w:noProof/>
+            <w:webHidden/>
+          </w:rPr>
+          <w:fldChar w:fldCharType="begin"/>
+        </w:r>
+        <w:r>
+          <w:rPr>
+            <w:noProof/>
+            <w:webHidden/>
+          </w:rPr>
+          <w:instrText xml:space="preserve"> PAGEREF _Toc195566424 \h </w:instrText>
+        </w:r>
+        <w:r>
+          <w:rPr>
+            <w:noProof/>
+            <w:webHidden/>
+          </w:rPr>
+        </w:r>
+        <w:r>
+          <w:rPr>
+            <w:noProof/>
+            <w:webHidden/>
+          </w:rPr>
+          <w:fldChar w:fldCharType="separate"/>
+        </w:r>
+        <w:r>
+          <w:rPr>
+            <w:noProof/>
+            <w:webHidden/>
+          </w:rPr>
+          <w:t>14</w:t>
+        </w:r>
+        <w:r>
+          <w:rPr>
+            <w:noProof/>
+            <w:webHidden/>
+          </w:rPr>
+          <w:fldChar w:fldCharType="end"/>
+        </w:r>
+      </w:hyperlink>
+    </w:p>
+    <w:p>
+      <w:pPr>
         <w:spacing w:line="312" w:lineRule="auto"/>
         <w:rPr>
           <w:rFonts w:ascii="Times New Roman" w:hAnsi="Times New Roman"/>
@@ -4860,7 +5585,7 @@
       <w:pPr>
         <w:pStyle w:val="Heading1"/>
       </w:pPr>
-      <w:bookmarkStart w:id="8" w:name="_Toc192281739"/>
+      <w:bookmarkStart w:id="8" w:name="_Toc195537788"/>
       <w:r>
         <w:lastRenderedPageBreak/>
         <w:t>LIST OF SYMBOL, ACRONYM</w:t>
@@ -4908,7 +5633,7 @@
       <w:pPr>
         <w:pStyle w:val="Heading1"/>
       </w:pPr>
-      <w:bookmarkStart w:id="9" w:name="_Toc192281740"/>
+      <w:bookmarkStart w:id="9" w:name="_Toc195537789"/>
       <w:r>
         <w:lastRenderedPageBreak/>
         <w:t>INTRODUCTION</w:t>
@@ -4925,7 +5650,7 @@
           <w:numId w:val="17"/>
         </w:numPr>
       </w:pPr>
-      <w:bookmarkStart w:id="10" w:name="_Toc192281741"/>
+      <w:bookmarkStart w:id="10" w:name="_Toc195537790"/>
       <w:r>
         <w:t>Purpose of implementation</w:t>
       </w:r>
@@ -4990,7 +5715,7 @@
           <w:numId w:val="17"/>
         </w:numPr>
       </w:pPr>
-      <w:bookmarkStart w:id="11" w:name="_Toc192281742"/>
+      <w:bookmarkStart w:id="11" w:name="_Toc195537791"/>
       <w:r>
         <w:t>Objective of the topic</w:t>
       </w:r>
@@ -5004,7 +5729,7 @@
           <w:numId w:val="17"/>
         </w:numPr>
       </w:pPr>
-      <w:bookmarkStart w:id="12" w:name="_Toc192281743"/>
+      <w:bookmarkStart w:id="12" w:name="_Toc195537792"/>
       <w:r>
         <w:t>System Target</w:t>
       </w:r>
@@ -5093,16 +5818,7 @@
           <w:sz w:val="26"/>
           <w:szCs w:val="26"/>
         </w:rPr>
-        <w:t>Integrating VNPAY, safe and convenient online</w:t>
-      </w:r>
-      <w:bookmarkStart w:id="13" w:name="_GoBack"/>
-      <w:bookmarkEnd w:id="13"/>
-      <w:r>
-        <w:rPr>
-          <w:sz w:val="26"/>
-          <w:szCs w:val="26"/>
-        </w:rPr>
-        <w:t xml:space="preserve"> payment when customers want to upgrade their account to use more features of the application</w:t>
+        <w:t>Integrating VNPAY, safe and convenient online payment when customers want to upgrade their account to use more features of the application</w:t>
       </w:r>
       <w:r>
         <w:rPr>
@@ -5120,11 +5836,11 @@
           <w:numId w:val="17"/>
         </w:numPr>
       </w:pPr>
-      <w:bookmarkStart w:id="14" w:name="_Toc192281744"/>
+      <w:bookmarkStart w:id="13" w:name="_Toc195537793"/>
       <w:r>
         <w:t>Features</w:t>
       </w:r>
-      <w:bookmarkEnd w:id="14"/>
+      <w:bookmarkEnd w:id="13"/>
     </w:p>
     <w:p>
       <w:pPr>
@@ -5228,6 +5944,27 @@
       <w:pPr>
         <w:pStyle w:val="ListParagraph"/>
         <w:numPr>
+          <w:ilvl w:val="1"/>
+          <w:numId w:val="4"/>
+        </w:numPr>
+        <w:spacing w:line="312" w:lineRule="auto"/>
+        <w:rPr>
+          <w:sz w:val="26"/>
+          <w:szCs w:val="26"/>
+        </w:rPr>
+      </w:pPr>
+      <w:r>
+        <w:rPr>
+          <w:sz w:val="26"/>
+          <w:szCs w:val="26"/>
+        </w:rPr>
+        <w:t>Displays detailed information of the property along with the price determined by the property valuation system.</w:t>
+      </w:r>
+    </w:p>
+    <w:p>
+      <w:pPr>
+        <w:pStyle w:val="ListParagraph"/>
+        <w:numPr>
           <w:ilvl w:val="0"/>
           <w:numId w:val="4"/>
         </w:numPr>
@@ -5347,6 +6084,7 @@
           <w:sz w:val="26"/>
           <w:szCs w:val="26"/>
         </w:rPr>
+        <w:lastRenderedPageBreak/>
         <w:t>For brokers</w:t>
       </w:r>
     </w:p>
@@ -5368,8 +6106,49 @@
           <w:sz w:val="26"/>
           <w:szCs w:val="26"/>
         </w:rPr>
-        <w:lastRenderedPageBreak/>
-        <w:t>Customers with VIP accounts will be supported by the system to price real estate compared to the market.</w:t>
+        <w:t xml:space="preserve">Customers with </w:t>
+      </w:r>
+      <w:r>
+        <w:rPr>
+          <w:sz w:val="26"/>
+          <w:szCs w:val="26"/>
+        </w:rPr>
+        <w:t>upgraded</w:t>
+      </w:r>
+      <w:r>
+        <w:rPr>
+          <w:sz w:val="26"/>
+          <w:szCs w:val="26"/>
+        </w:rPr>
+        <w:t xml:space="preserve"> accounts will be supported by the system to </w:t>
+      </w:r>
+      <w:r>
+        <w:rPr>
+          <w:sz w:val="26"/>
+          <w:szCs w:val="26"/>
+        </w:rPr>
+        <w:t xml:space="preserve">predict future </w:t>
+      </w:r>
+      <w:r>
+        <w:rPr>
+          <w:sz w:val="26"/>
+          <w:szCs w:val="26"/>
+        </w:rPr>
+        <w:t>real estate</w:t>
+      </w:r>
+      <w:r>
+        <w:rPr>
+          <w:sz w:val="26"/>
+          <w:szCs w:val="26"/>
+        </w:rPr>
+        <w:t xml:space="preserve"> price</w:t>
+      </w:r>
+      <w:r>
+        <w:rPr>
+          <w:sz w:val="26"/>
+          <w:szCs w:val="26"/>
+        </w:rPr>
+        <w:t xml:space="preserve"> compared to the market.</w:t>
       </w:r>
     </w:p>
     <w:p>
@@ -5390,7 +6169,35 @@
           <w:sz w:val="26"/>
           <w:szCs w:val="26"/>
         </w:rPr>
-        <w:t>At the same time, the function of predicting real estate fluctuations will also be used.</w:t>
+        <w:t>The number of posts posted by the brokerage account will also be up to 30</w:t>
+      </w:r>
+      <w:r>
+        <w:rPr>
+          <w:sz w:val="26"/>
+          <w:szCs w:val="26"/>
+        </w:rPr>
+        <w:t>.</w:t>
+      </w:r>
+    </w:p>
+    <w:p>
+      <w:pPr>
+        <w:pStyle w:val="ListParagraph"/>
+        <w:numPr>
+          <w:ilvl w:val="0"/>
+          <w:numId w:val="4"/>
+        </w:numPr>
+        <w:spacing w:line="312" w:lineRule="auto"/>
+        <w:rPr>
+          <w:sz w:val="26"/>
+          <w:szCs w:val="26"/>
+        </w:rPr>
+      </w:pPr>
+      <w:r>
+        <w:rPr>
+          <w:sz w:val="26"/>
+          <w:szCs w:val="26"/>
+        </w:rPr>
+        <w:t>For admins:</w:t>
       </w:r>
     </w:p>
     <w:p>
@@ -5411,35 +6218,7 @@
           <w:sz w:val="26"/>
           <w:szCs w:val="26"/>
         </w:rPr>
-        <w:t>The number of posts posted by the brokerage account will also be up to 30</w:t>
-      </w:r>
-      <w:r>
-        <w:rPr>
-          <w:sz w:val="26"/>
-          <w:szCs w:val="26"/>
-        </w:rPr>
-        <w:t>.</w:t>
-      </w:r>
-    </w:p>
-    <w:p>
-      <w:pPr>
-        <w:pStyle w:val="ListParagraph"/>
-        <w:numPr>
-          <w:ilvl w:val="0"/>
-          <w:numId w:val="4"/>
-        </w:numPr>
-        <w:spacing w:line="312" w:lineRule="auto"/>
-        <w:rPr>
-          <w:sz w:val="26"/>
-          <w:szCs w:val="26"/>
-        </w:rPr>
-      </w:pPr>
-      <w:r>
-        <w:rPr>
-          <w:sz w:val="26"/>
-          <w:szCs w:val="26"/>
-        </w:rPr>
-        <w:t>For admins:</w:t>
+        <w:t>Manage user accounts.</w:t>
       </w:r>
     </w:p>
     <w:p>
@@ -5460,7 +6239,14 @@
           <w:sz w:val="26"/>
           <w:szCs w:val="26"/>
         </w:rPr>
-        <w:t>Manage user accounts, posts, transactions.</w:t>
+        <w:t>View transaction history</w:t>
+      </w:r>
+      <w:r>
+        <w:rPr>
+          <w:sz w:val="26"/>
+          <w:szCs w:val="26"/>
+        </w:rPr>
+        <w:t>.</w:t>
       </w:r>
     </w:p>
     <w:p>
@@ -5481,7 +6267,14 @@
           <w:sz w:val="26"/>
           <w:szCs w:val="26"/>
         </w:rPr>
-        <w:t>Approve posts, review content.</w:t>
+        <w:t>View article details and moderate it</w:t>
+      </w:r>
+      <w:r>
+        <w:rPr>
+          <w:sz w:val="26"/>
+          <w:szCs w:val="26"/>
+        </w:rPr>
+        <w:t>.</w:t>
       </w:r>
     </w:p>
     <w:p>
@@ -5513,11 +6306,11 @@
           <w:numId w:val="17"/>
         </w:numPr>
       </w:pPr>
-      <w:bookmarkStart w:id="15" w:name="_Toc192281745"/>
+      <w:bookmarkStart w:id="14" w:name="_Toc195537794"/>
       <w:r>
         <w:t>Scope</w:t>
       </w:r>
-      <w:bookmarkEnd w:id="15"/>
+      <w:bookmarkEnd w:id="14"/>
     </w:p>
     <w:p>
       <w:pPr>
@@ -5607,11 +6400,11 @@
           <w:numId w:val="17"/>
         </w:numPr>
       </w:pPr>
-      <w:bookmarkStart w:id="16" w:name="_Toc192281746"/>
+      <w:bookmarkStart w:id="15" w:name="_Toc195537795"/>
       <w:r>
         <w:t>Target customers</w:t>
       </w:r>
-      <w:bookmarkEnd w:id="16"/>
+      <w:bookmarkEnd w:id="15"/>
     </w:p>
     <w:p>
       <w:pPr>
@@ -5663,11 +6456,11 @@
           <w:numId w:val="17"/>
         </w:numPr>
       </w:pPr>
-      <w:bookmarkStart w:id="17" w:name="_Toc192281747"/>
+      <w:bookmarkStart w:id="16" w:name="_Toc195537796"/>
       <w:r>
         <w:t>Development technology</w:t>
       </w:r>
-      <w:bookmarkEnd w:id="17"/>
+      <w:bookmarkEnd w:id="16"/>
     </w:p>
     <w:p>
       <w:pPr>
@@ -5796,469 +6589,435 @@
     <w:p>
       <w:pPr>
         <w:pStyle w:val="Heading1"/>
-      </w:pPr>
-      <w:bookmarkStart w:id="18" w:name="_Toc192281748"/>
-      <w:r>
-        <w:rPr>
-          <w:rStyle w:val="Heading1Char"/>
-          <w:b/>
-        </w:rPr>
-        <w:t xml:space="preserve">CHAPTER </w:t>
-      </w:r>
-      <w:r>
-        <w:rPr>
-          <w:rStyle w:val="Heading1Char"/>
-          <w:b/>
-        </w:rPr>
-        <w:t>1</w:t>
-      </w:r>
-      <w:r>
-        <w:rPr>
-          <w:rStyle w:val="Heading1Char"/>
-          <w:b/>
-        </w:rPr>
-        <w:t xml:space="preserve">: </w:t>
-      </w:r>
+        <w:numPr>
+          <w:ilvl w:val="0"/>
+          <w:numId w:val="20"/>
+        </w:numPr>
+      </w:pPr>
+      <w:bookmarkStart w:id="17" w:name="_Toc195537797"/>
       <w:r>
         <w:t>THEORETICAL FOUNDATION</w:t>
       </w:r>
+      <w:bookmarkEnd w:id="17"/>
+    </w:p>
+    <w:p>
+      <w:pPr>
+        <w:rPr>
+          <w:rFonts w:ascii="Times New Roman" w:hAnsi="Times New Roman"/>
+          <w:sz w:val="26"/>
+          <w:szCs w:val="26"/>
+        </w:rPr>
+      </w:pPr>
+    </w:p>
+    <w:p>
+      <w:pPr>
+        <w:rPr>
+          <w:rFonts w:ascii="Times New Roman" w:hAnsi="Times New Roman"/>
+          <w:sz w:val="26"/>
+          <w:szCs w:val="26"/>
+        </w:rPr>
+      </w:pPr>
+    </w:p>
+    <w:p>
+      <w:pPr>
+        <w:rPr>
+          <w:rFonts w:ascii="Times New Roman" w:hAnsi="Times New Roman"/>
+          <w:sz w:val="26"/>
+          <w:szCs w:val="26"/>
+        </w:rPr>
+      </w:pPr>
+    </w:p>
+    <w:p>
+      <w:pPr>
+        <w:rPr>
+          <w:rFonts w:ascii="Times New Roman" w:hAnsi="Times New Roman"/>
+          <w:sz w:val="26"/>
+          <w:szCs w:val="26"/>
+        </w:rPr>
+      </w:pPr>
+    </w:p>
+    <w:p>
+      <w:pPr>
+        <w:rPr>
+          <w:rFonts w:ascii="Times New Roman" w:hAnsi="Times New Roman"/>
+          <w:sz w:val="26"/>
+          <w:szCs w:val="26"/>
+        </w:rPr>
+      </w:pPr>
+    </w:p>
+    <w:p>
+      <w:pPr>
+        <w:rPr>
+          <w:rFonts w:ascii="Times New Roman" w:hAnsi="Times New Roman"/>
+          <w:sz w:val="26"/>
+          <w:szCs w:val="26"/>
+        </w:rPr>
+      </w:pPr>
+    </w:p>
+    <w:p>
+      <w:pPr>
+        <w:rPr>
+          <w:rFonts w:ascii="Times New Roman" w:hAnsi="Times New Roman"/>
+          <w:sz w:val="26"/>
+          <w:szCs w:val="26"/>
+        </w:rPr>
+      </w:pPr>
+    </w:p>
+    <w:p>
+      <w:pPr>
+        <w:rPr>
+          <w:rFonts w:ascii="Times New Roman" w:hAnsi="Times New Roman"/>
+          <w:sz w:val="26"/>
+          <w:szCs w:val="26"/>
+        </w:rPr>
+      </w:pPr>
+    </w:p>
+    <w:p>
+      <w:pPr>
+        <w:rPr>
+          <w:rFonts w:ascii="Times New Roman" w:hAnsi="Times New Roman"/>
+          <w:sz w:val="26"/>
+          <w:szCs w:val="26"/>
+        </w:rPr>
+      </w:pPr>
+    </w:p>
+    <w:p>
+      <w:pPr>
+        <w:rPr>
+          <w:rFonts w:ascii="Times New Roman" w:hAnsi="Times New Roman"/>
+          <w:sz w:val="26"/>
+          <w:szCs w:val="26"/>
+        </w:rPr>
+      </w:pPr>
+    </w:p>
+    <w:p>
+      <w:pPr>
+        <w:rPr>
+          <w:rFonts w:ascii="Times New Roman" w:hAnsi="Times New Roman"/>
+          <w:sz w:val="26"/>
+          <w:szCs w:val="26"/>
+        </w:rPr>
+      </w:pPr>
+    </w:p>
+    <w:p>
+      <w:pPr>
+        <w:rPr>
+          <w:rFonts w:ascii="Times New Roman" w:hAnsi="Times New Roman"/>
+          <w:sz w:val="26"/>
+          <w:szCs w:val="26"/>
+        </w:rPr>
+      </w:pPr>
+    </w:p>
+    <w:p>
+      <w:pPr>
+        <w:rPr>
+          <w:rFonts w:ascii="Times New Roman" w:hAnsi="Times New Roman"/>
+          <w:sz w:val="26"/>
+          <w:szCs w:val="26"/>
+        </w:rPr>
+      </w:pPr>
+    </w:p>
+    <w:p>
+      <w:pPr>
+        <w:rPr>
+          <w:rFonts w:ascii="Times New Roman" w:hAnsi="Times New Roman"/>
+          <w:sz w:val="26"/>
+          <w:szCs w:val="26"/>
+        </w:rPr>
+      </w:pPr>
+    </w:p>
+    <w:p>
+      <w:pPr>
+        <w:rPr>
+          <w:rFonts w:ascii="Times New Roman" w:hAnsi="Times New Roman"/>
+          <w:sz w:val="26"/>
+          <w:szCs w:val="26"/>
+        </w:rPr>
+      </w:pPr>
+    </w:p>
+    <w:p>
+      <w:pPr>
+        <w:rPr>
+          <w:rFonts w:ascii="Times New Roman" w:hAnsi="Times New Roman"/>
+          <w:sz w:val="26"/>
+          <w:szCs w:val="26"/>
+        </w:rPr>
+      </w:pPr>
+    </w:p>
+    <w:p>
+      <w:pPr>
+        <w:rPr>
+          <w:rFonts w:ascii="Times New Roman" w:hAnsi="Times New Roman"/>
+          <w:sz w:val="26"/>
+          <w:szCs w:val="26"/>
+        </w:rPr>
+      </w:pPr>
+    </w:p>
+    <w:p>
+      <w:pPr>
+        <w:rPr>
+          <w:rFonts w:ascii="Times New Roman" w:hAnsi="Times New Roman"/>
+          <w:sz w:val="26"/>
+          <w:szCs w:val="26"/>
+        </w:rPr>
+      </w:pPr>
+    </w:p>
+    <w:p>
+      <w:pPr>
+        <w:rPr>
+          <w:rFonts w:ascii="Times New Roman" w:hAnsi="Times New Roman"/>
+          <w:sz w:val="26"/>
+          <w:szCs w:val="26"/>
+        </w:rPr>
+      </w:pPr>
+    </w:p>
+    <w:p>
+      <w:pPr>
+        <w:rPr>
+          <w:rFonts w:ascii="Times New Roman" w:hAnsi="Times New Roman"/>
+          <w:sz w:val="26"/>
+          <w:szCs w:val="26"/>
+        </w:rPr>
+      </w:pPr>
+    </w:p>
+    <w:p>
+      <w:pPr>
+        <w:rPr>
+          <w:rFonts w:ascii="Times New Roman" w:hAnsi="Times New Roman"/>
+          <w:sz w:val="26"/>
+          <w:szCs w:val="26"/>
+        </w:rPr>
+      </w:pPr>
+    </w:p>
+    <w:p>
+      <w:pPr>
+        <w:rPr>
+          <w:rFonts w:ascii="Times New Roman" w:hAnsi="Times New Roman"/>
+          <w:sz w:val="26"/>
+          <w:szCs w:val="26"/>
+        </w:rPr>
+      </w:pPr>
+    </w:p>
+    <w:p>
+      <w:pPr>
+        <w:rPr>
+          <w:rFonts w:ascii="Times New Roman" w:hAnsi="Times New Roman"/>
+          <w:sz w:val="26"/>
+          <w:szCs w:val="26"/>
+        </w:rPr>
+      </w:pPr>
+    </w:p>
+    <w:p>
+      <w:pPr>
+        <w:rPr>
+          <w:rFonts w:ascii="Times New Roman" w:hAnsi="Times New Roman"/>
+          <w:sz w:val="26"/>
+          <w:szCs w:val="26"/>
+        </w:rPr>
+      </w:pPr>
+    </w:p>
+    <w:p>
+      <w:pPr>
+        <w:rPr>
+          <w:rFonts w:ascii="Times New Roman" w:hAnsi="Times New Roman"/>
+          <w:sz w:val="26"/>
+          <w:szCs w:val="26"/>
+        </w:rPr>
+      </w:pPr>
+    </w:p>
+    <w:p>
+      <w:pPr>
+        <w:rPr>
+          <w:rFonts w:ascii="Times New Roman" w:hAnsi="Times New Roman"/>
+          <w:sz w:val="26"/>
+          <w:szCs w:val="26"/>
+        </w:rPr>
+      </w:pPr>
+    </w:p>
+    <w:p>
+      <w:pPr>
+        <w:rPr>
+          <w:rFonts w:ascii="Times New Roman" w:hAnsi="Times New Roman"/>
+          <w:sz w:val="26"/>
+          <w:szCs w:val="26"/>
+        </w:rPr>
+      </w:pPr>
+    </w:p>
+    <w:p>
+      <w:pPr>
+        <w:rPr>
+          <w:rFonts w:ascii="Times New Roman" w:hAnsi="Times New Roman"/>
+          <w:sz w:val="26"/>
+          <w:szCs w:val="26"/>
+        </w:rPr>
+      </w:pPr>
+    </w:p>
+    <w:p>
+      <w:pPr>
+        <w:rPr>
+          <w:rFonts w:ascii="Times New Roman" w:hAnsi="Times New Roman"/>
+          <w:sz w:val="26"/>
+          <w:szCs w:val="26"/>
+        </w:rPr>
+      </w:pPr>
+    </w:p>
+    <w:p>
+      <w:pPr>
+        <w:rPr>
+          <w:rFonts w:ascii="Times New Roman" w:hAnsi="Times New Roman"/>
+          <w:sz w:val="26"/>
+          <w:szCs w:val="26"/>
+        </w:rPr>
+      </w:pPr>
+    </w:p>
+    <w:p>
+      <w:pPr>
+        <w:rPr>
+          <w:rFonts w:ascii="Times New Roman" w:hAnsi="Times New Roman"/>
+          <w:sz w:val="26"/>
+          <w:szCs w:val="26"/>
+        </w:rPr>
+      </w:pPr>
+    </w:p>
+    <w:p>
+      <w:pPr>
+        <w:rPr>
+          <w:rFonts w:ascii="Times New Roman" w:hAnsi="Times New Roman"/>
+          <w:sz w:val="26"/>
+          <w:szCs w:val="26"/>
+        </w:rPr>
+      </w:pPr>
+    </w:p>
+    <w:p>
+      <w:pPr>
+        <w:rPr>
+          <w:rFonts w:ascii="Times New Roman" w:hAnsi="Times New Roman"/>
+          <w:sz w:val="26"/>
+          <w:szCs w:val="26"/>
+        </w:rPr>
+      </w:pPr>
+    </w:p>
+    <w:p>
+      <w:pPr>
+        <w:rPr>
+          <w:rFonts w:ascii="Times New Roman" w:hAnsi="Times New Roman"/>
+          <w:sz w:val="26"/>
+          <w:szCs w:val="26"/>
+        </w:rPr>
+      </w:pPr>
+    </w:p>
+    <w:p>
+      <w:pPr>
+        <w:rPr>
+          <w:rFonts w:ascii="Times New Roman" w:hAnsi="Times New Roman"/>
+          <w:sz w:val="26"/>
+          <w:szCs w:val="26"/>
+        </w:rPr>
+      </w:pPr>
+    </w:p>
+    <w:p>
+      <w:pPr>
+        <w:rPr>
+          <w:rFonts w:ascii="Times New Roman" w:hAnsi="Times New Roman"/>
+          <w:sz w:val="26"/>
+          <w:szCs w:val="26"/>
+        </w:rPr>
+      </w:pPr>
+    </w:p>
+    <w:p>
+      <w:pPr>
+        <w:rPr>
+          <w:rFonts w:ascii="Times New Roman" w:hAnsi="Times New Roman"/>
+          <w:sz w:val="26"/>
+          <w:szCs w:val="26"/>
+        </w:rPr>
+      </w:pPr>
+    </w:p>
+    <w:p>
+      <w:pPr>
+        <w:rPr>
+          <w:rFonts w:ascii="Times New Roman" w:hAnsi="Times New Roman"/>
+          <w:sz w:val="26"/>
+          <w:szCs w:val="26"/>
+        </w:rPr>
+      </w:pPr>
+    </w:p>
+    <w:p>
+      <w:pPr>
+        <w:rPr>
+          <w:rFonts w:ascii="Times New Roman" w:hAnsi="Times New Roman"/>
+          <w:sz w:val="26"/>
+          <w:szCs w:val="26"/>
+        </w:rPr>
+      </w:pPr>
+    </w:p>
+    <w:p>
+      <w:pPr>
+        <w:rPr>
+          <w:rFonts w:ascii="Times New Roman" w:hAnsi="Times New Roman"/>
+          <w:sz w:val="26"/>
+          <w:szCs w:val="26"/>
+        </w:rPr>
+      </w:pPr>
+    </w:p>
+    <w:p>
+      <w:pPr>
+        <w:rPr>
+          <w:rFonts w:ascii="Times New Roman" w:hAnsi="Times New Roman"/>
+          <w:sz w:val="26"/>
+          <w:szCs w:val="26"/>
+        </w:rPr>
+      </w:pPr>
+    </w:p>
+    <w:p>
+      <w:pPr>
+        <w:rPr>
+          <w:rFonts w:ascii="Times New Roman" w:hAnsi="Times New Roman"/>
+          <w:sz w:val="26"/>
+          <w:szCs w:val="26"/>
+        </w:rPr>
+      </w:pPr>
+    </w:p>
+    <w:p>
+      <w:pPr>
+        <w:rPr>
+          <w:rFonts w:ascii="Times New Roman" w:hAnsi="Times New Roman"/>
+          <w:sz w:val="26"/>
+          <w:szCs w:val="26"/>
+        </w:rPr>
+      </w:pPr>
+    </w:p>
+    <w:p>
+      <w:pPr>
+        <w:rPr>
+          <w:rFonts w:ascii="Times New Roman" w:hAnsi="Times New Roman"/>
+          <w:sz w:val="26"/>
+          <w:szCs w:val="26"/>
+        </w:rPr>
+      </w:pPr>
+    </w:p>
+    <w:p>
+      <w:pPr>
+        <w:rPr>
+          <w:rFonts w:ascii="Times New Roman" w:hAnsi="Times New Roman"/>
+          <w:sz w:val="26"/>
+          <w:szCs w:val="26"/>
+        </w:rPr>
+      </w:pPr>
+    </w:p>
+    <w:p>
+      <w:pPr>
+        <w:pStyle w:val="Heading1"/>
+        <w:numPr>
+          <w:ilvl w:val="0"/>
+          <w:numId w:val="20"/>
+        </w:numPr>
+      </w:pPr>
+      <w:bookmarkStart w:id="18" w:name="_Toc195537798"/>
+      <w:r>
+        <w:t>SYSTEM DESIGN AND ANALYSIS</w:t>
+      </w:r>
       <w:bookmarkEnd w:id="18"/>
-    </w:p>
-    <w:p>
-      <w:pPr>
-        <w:rPr>
-          <w:rFonts w:ascii="Times New Roman" w:hAnsi="Times New Roman"/>
-          <w:sz w:val="26"/>
-          <w:szCs w:val="26"/>
-        </w:rPr>
-      </w:pPr>
-    </w:p>
-    <w:p>
-      <w:pPr>
-        <w:rPr>
-          <w:rFonts w:ascii="Times New Roman" w:hAnsi="Times New Roman"/>
-          <w:sz w:val="26"/>
-          <w:szCs w:val="26"/>
-        </w:rPr>
-      </w:pPr>
-    </w:p>
-    <w:p>
-      <w:pPr>
-        <w:rPr>
-          <w:rFonts w:ascii="Times New Roman" w:hAnsi="Times New Roman"/>
-          <w:sz w:val="26"/>
-          <w:szCs w:val="26"/>
-        </w:rPr>
-      </w:pPr>
-    </w:p>
-    <w:p>
-      <w:pPr>
-        <w:rPr>
-          <w:rFonts w:ascii="Times New Roman" w:hAnsi="Times New Roman"/>
-          <w:sz w:val="26"/>
-          <w:szCs w:val="26"/>
-        </w:rPr>
-      </w:pPr>
-    </w:p>
-    <w:p>
-      <w:pPr>
-        <w:rPr>
-          <w:rFonts w:ascii="Times New Roman" w:hAnsi="Times New Roman"/>
-          <w:sz w:val="26"/>
-          <w:szCs w:val="26"/>
-        </w:rPr>
-      </w:pPr>
-    </w:p>
-    <w:p>
-      <w:pPr>
-        <w:rPr>
-          <w:rFonts w:ascii="Times New Roman" w:hAnsi="Times New Roman"/>
-          <w:sz w:val="26"/>
-          <w:szCs w:val="26"/>
-        </w:rPr>
-      </w:pPr>
-    </w:p>
-    <w:p>
-      <w:pPr>
-        <w:rPr>
-          <w:rFonts w:ascii="Times New Roman" w:hAnsi="Times New Roman"/>
-          <w:sz w:val="26"/>
-          <w:szCs w:val="26"/>
-        </w:rPr>
-      </w:pPr>
-    </w:p>
-    <w:p>
-      <w:pPr>
-        <w:rPr>
-          <w:rFonts w:ascii="Times New Roman" w:hAnsi="Times New Roman"/>
-          <w:sz w:val="26"/>
-          <w:szCs w:val="26"/>
-        </w:rPr>
-      </w:pPr>
-    </w:p>
-    <w:p>
-      <w:pPr>
-        <w:rPr>
-          <w:rFonts w:ascii="Times New Roman" w:hAnsi="Times New Roman"/>
-          <w:sz w:val="26"/>
-          <w:szCs w:val="26"/>
-        </w:rPr>
-      </w:pPr>
-    </w:p>
-    <w:p>
-      <w:pPr>
-        <w:rPr>
-          <w:rFonts w:ascii="Times New Roman" w:hAnsi="Times New Roman"/>
-          <w:sz w:val="26"/>
-          <w:szCs w:val="26"/>
-        </w:rPr>
-      </w:pPr>
-    </w:p>
-    <w:p>
-      <w:pPr>
-        <w:rPr>
-          <w:rFonts w:ascii="Times New Roman" w:hAnsi="Times New Roman"/>
-          <w:sz w:val="26"/>
-          <w:szCs w:val="26"/>
-        </w:rPr>
-      </w:pPr>
-    </w:p>
-    <w:p>
-      <w:pPr>
-        <w:rPr>
-          <w:rFonts w:ascii="Times New Roman" w:hAnsi="Times New Roman"/>
-          <w:sz w:val="26"/>
-          <w:szCs w:val="26"/>
-        </w:rPr>
-      </w:pPr>
-    </w:p>
-    <w:p>
-      <w:pPr>
-        <w:rPr>
-          <w:rFonts w:ascii="Times New Roman" w:hAnsi="Times New Roman"/>
-          <w:sz w:val="26"/>
-          <w:szCs w:val="26"/>
-        </w:rPr>
-      </w:pPr>
-    </w:p>
-    <w:p>
-      <w:pPr>
-        <w:rPr>
-          <w:rFonts w:ascii="Times New Roman" w:hAnsi="Times New Roman"/>
-          <w:sz w:val="26"/>
-          <w:szCs w:val="26"/>
-        </w:rPr>
-      </w:pPr>
-    </w:p>
-    <w:p>
-      <w:pPr>
-        <w:rPr>
-          <w:rFonts w:ascii="Times New Roman" w:hAnsi="Times New Roman"/>
-          <w:sz w:val="26"/>
-          <w:szCs w:val="26"/>
-        </w:rPr>
-      </w:pPr>
-    </w:p>
-    <w:p>
-      <w:pPr>
-        <w:rPr>
-          <w:rFonts w:ascii="Times New Roman" w:hAnsi="Times New Roman"/>
-          <w:sz w:val="26"/>
-          <w:szCs w:val="26"/>
-        </w:rPr>
-      </w:pPr>
-    </w:p>
-    <w:p>
-      <w:pPr>
-        <w:rPr>
-          <w:rFonts w:ascii="Times New Roman" w:hAnsi="Times New Roman"/>
-          <w:sz w:val="26"/>
-          <w:szCs w:val="26"/>
-        </w:rPr>
-      </w:pPr>
-    </w:p>
-    <w:p>
-      <w:pPr>
-        <w:rPr>
-          <w:rFonts w:ascii="Times New Roman" w:hAnsi="Times New Roman"/>
-          <w:sz w:val="26"/>
-          <w:szCs w:val="26"/>
-        </w:rPr>
-      </w:pPr>
-    </w:p>
-    <w:p>
-      <w:pPr>
-        <w:rPr>
-          <w:rFonts w:ascii="Times New Roman" w:hAnsi="Times New Roman"/>
-          <w:sz w:val="26"/>
-          <w:szCs w:val="26"/>
-        </w:rPr>
-      </w:pPr>
-    </w:p>
-    <w:p>
-      <w:pPr>
-        <w:rPr>
-          <w:rFonts w:ascii="Times New Roman" w:hAnsi="Times New Roman"/>
-          <w:sz w:val="26"/>
-          <w:szCs w:val="26"/>
-        </w:rPr>
-      </w:pPr>
-    </w:p>
-    <w:p>
-      <w:pPr>
-        <w:rPr>
-          <w:rFonts w:ascii="Times New Roman" w:hAnsi="Times New Roman"/>
-          <w:sz w:val="26"/>
-          <w:szCs w:val="26"/>
-        </w:rPr>
-      </w:pPr>
-    </w:p>
-    <w:p>
-      <w:pPr>
-        <w:rPr>
-          <w:rFonts w:ascii="Times New Roman" w:hAnsi="Times New Roman"/>
-          <w:sz w:val="26"/>
-          <w:szCs w:val="26"/>
-        </w:rPr>
-      </w:pPr>
-    </w:p>
-    <w:p>
-      <w:pPr>
-        <w:rPr>
-          <w:rFonts w:ascii="Times New Roman" w:hAnsi="Times New Roman"/>
-          <w:sz w:val="26"/>
-          <w:szCs w:val="26"/>
-        </w:rPr>
-      </w:pPr>
-    </w:p>
-    <w:p>
-      <w:pPr>
-        <w:rPr>
-          <w:rFonts w:ascii="Times New Roman" w:hAnsi="Times New Roman"/>
-          <w:sz w:val="26"/>
-          <w:szCs w:val="26"/>
-        </w:rPr>
-      </w:pPr>
-    </w:p>
-    <w:p>
-      <w:pPr>
-        <w:rPr>
-          <w:rFonts w:ascii="Times New Roman" w:hAnsi="Times New Roman"/>
-          <w:sz w:val="26"/>
-          <w:szCs w:val="26"/>
-        </w:rPr>
-      </w:pPr>
-    </w:p>
-    <w:p>
-      <w:pPr>
-        <w:rPr>
-          <w:rFonts w:ascii="Times New Roman" w:hAnsi="Times New Roman"/>
-          <w:sz w:val="26"/>
-          <w:szCs w:val="26"/>
-        </w:rPr>
-      </w:pPr>
-    </w:p>
-    <w:p>
-      <w:pPr>
-        <w:rPr>
-          <w:rFonts w:ascii="Times New Roman" w:hAnsi="Times New Roman"/>
-          <w:sz w:val="26"/>
-          <w:szCs w:val="26"/>
-        </w:rPr>
-      </w:pPr>
-    </w:p>
-    <w:p>
-      <w:pPr>
-        <w:rPr>
-          <w:rFonts w:ascii="Times New Roman" w:hAnsi="Times New Roman"/>
-          <w:sz w:val="26"/>
-          <w:szCs w:val="26"/>
-        </w:rPr>
-      </w:pPr>
-    </w:p>
-    <w:p>
-      <w:pPr>
-        <w:rPr>
-          <w:rFonts w:ascii="Times New Roman" w:hAnsi="Times New Roman"/>
-          <w:sz w:val="26"/>
-          <w:szCs w:val="26"/>
-        </w:rPr>
-      </w:pPr>
-    </w:p>
-    <w:p>
-      <w:pPr>
-        <w:rPr>
-          <w:rFonts w:ascii="Times New Roman" w:hAnsi="Times New Roman"/>
-          <w:sz w:val="26"/>
-          <w:szCs w:val="26"/>
-        </w:rPr>
-      </w:pPr>
-    </w:p>
-    <w:p>
-      <w:pPr>
-        <w:rPr>
-          <w:rFonts w:ascii="Times New Roman" w:hAnsi="Times New Roman"/>
-          <w:sz w:val="26"/>
-          <w:szCs w:val="26"/>
-        </w:rPr>
-      </w:pPr>
-    </w:p>
-    <w:p>
-      <w:pPr>
-        <w:rPr>
-          <w:rFonts w:ascii="Times New Roman" w:hAnsi="Times New Roman"/>
-          <w:sz w:val="26"/>
-          <w:szCs w:val="26"/>
-        </w:rPr>
-      </w:pPr>
-    </w:p>
-    <w:p>
-      <w:pPr>
-        <w:rPr>
-          <w:rFonts w:ascii="Times New Roman" w:hAnsi="Times New Roman"/>
-          <w:sz w:val="26"/>
-          <w:szCs w:val="26"/>
-        </w:rPr>
-      </w:pPr>
-    </w:p>
-    <w:p>
-      <w:pPr>
-        <w:rPr>
-          <w:rFonts w:ascii="Times New Roman" w:hAnsi="Times New Roman"/>
-          <w:sz w:val="26"/>
-          <w:szCs w:val="26"/>
-        </w:rPr>
-      </w:pPr>
-    </w:p>
-    <w:p>
-      <w:pPr>
-        <w:rPr>
-          <w:rFonts w:ascii="Times New Roman" w:hAnsi="Times New Roman"/>
-          <w:sz w:val="26"/>
-          <w:szCs w:val="26"/>
-        </w:rPr>
-      </w:pPr>
-    </w:p>
-    <w:p>
-      <w:pPr>
-        <w:rPr>
-          <w:rFonts w:ascii="Times New Roman" w:hAnsi="Times New Roman"/>
-          <w:sz w:val="26"/>
-          <w:szCs w:val="26"/>
-        </w:rPr>
-      </w:pPr>
-    </w:p>
-    <w:p>
-      <w:pPr>
-        <w:rPr>
-          <w:rFonts w:ascii="Times New Roman" w:hAnsi="Times New Roman"/>
-          <w:sz w:val="26"/>
-          <w:szCs w:val="26"/>
-        </w:rPr>
-      </w:pPr>
-    </w:p>
-    <w:p>
-      <w:pPr>
-        <w:rPr>
-          <w:rFonts w:ascii="Times New Roman" w:hAnsi="Times New Roman"/>
-          <w:sz w:val="26"/>
-          <w:szCs w:val="26"/>
-        </w:rPr>
-      </w:pPr>
-    </w:p>
-    <w:p>
-      <w:pPr>
-        <w:rPr>
-          <w:rFonts w:ascii="Times New Roman" w:hAnsi="Times New Roman"/>
-          <w:sz w:val="26"/>
-          <w:szCs w:val="26"/>
-        </w:rPr>
-      </w:pPr>
-    </w:p>
-    <w:p>
-      <w:pPr>
-        <w:rPr>
-          <w:rFonts w:ascii="Times New Roman" w:hAnsi="Times New Roman"/>
-          <w:sz w:val="26"/>
-          <w:szCs w:val="26"/>
-        </w:rPr>
-      </w:pPr>
-    </w:p>
-    <w:p>
-      <w:pPr>
-        <w:rPr>
-          <w:rFonts w:ascii="Times New Roman" w:hAnsi="Times New Roman"/>
-          <w:sz w:val="26"/>
-          <w:szCs w:val="26"/>
-        </w:rPr>
-      </w:pPr>
-    </w:p>
-    <w:p>
-      <w:pPr>
-        <w:rPr>
-          <w:rFonts w:ascii="Times New Roman" w:hAnsi="Times New Roman"/>
-          <w:sz w:val="26"/>
-          <w:szCs w:val="26"/>
-        </w:rPr>
-      </w:pPr>
-    </w:p>
-    <w:p>
-      <w:pPr>
-        <w:rPr>
-          <w:rFonts w:ascii="Times New Roman" w:hAnsi="Times New Roman"/>
-          <w:sz w:val="26"/>
-          <w:szCs w:val="26"/>
-        </w:rPr>
-      </w:pPr>
-    </w:p>
-    <w:p>
-      <w:pPr>
-        <w:rPr>
-          <w:rFonts w:ascii="Times New Roman" w:hAnsi="Times New Roman"/>
-          <w:sz w:val="26"/>
-          <w:szCs w:val="26"/>
-        </w:rPr>
-      </w:pPr>
-    </w:p>
-    <w:p>
-      <w:pPr>
-        <w:rPr>
-          <w:rFonts w:ascii="Times New Roman" w:hAnsi="Times New Roman"/>
-          <w:sz w:val="26"/>
-          <w:szCs w:val="26"/>
-        </w:rPr>
-      </w:pPr>
-    </w:p>
-    <w:p>
-      <w:pPr>
-        <w:pStyle w:val="Heading1"/>
-      </w:pPr>
-      <w:bookmarkStart w:id="19" w:name="_Toc192281749"/>
-      <w:r>
-        <w:rPr>
-          <w:rStyle w:val="Heading1Char"/>
-          <w:b/>
-        </w:rPr>
-        <w:t xml:space="preserve">CHAPTER </w:t>
-      </w:r>
-      <w:r>
-        <w:rPr>
-          <w:rStyle w:val="Heading1Char"/>
-          <w:b/>
-        </w:rPr>
-        <w:t>2</w:t>
-      </w:r>
-      <w:r>
-        <w:rPr>
-          <w:rStyle w:val="Heading1Char"/>
-          <w:b/>
-        </w:rPr>
-        <w:t xml:space="preserve">: </w:t>
-      </w:r>
-      <w:r>
-        <w:t>SYSTEM DESIGN AND ANALYSIS</w:t>
-      </w:r>
-      <w:bookmarkEnd w:id="19"/>
     </w:p>
     <w:p/>
     <w:p/>
@@ -6313,16 +7072,20 @@
           <w:szCs w:val="26"/>
         </w:rPr>
       </w:pPr>
-      <w:bookmarkStart w:id="20" w:name="_Toc191628998"/>
-      <w:bookmarkStart w:id="21" w:name="_Toc191632398"/>
-      <w:bookmarkStart w:id="22" w:name="_Toc191635917"/>
-      <w:bookmarkStart w:id="23" w:name="_Toc192281709"/>
-      <w:bookmarkStart w:id="24" w:name="_Toc192281750"/>
+      <w:bookmarkStart w:id="19" w:name="_Toc191628998"/>
+      <w:bookmarkStart w:id="20" w:name="_Toc191632398"/>
+      <w:bookmarkStart w:id="21" w:name="_Toc191635917"/>
+      <w:bookmarkStart w:id="22" w:name="_Toc192281709"/>
+      <w:bookmarkStart w:id="23" w:name="_Toc192281750"/>
+      <w:bookmarkStart w:id="24" w:name="_Toc195536978"/>
+      <w:bookmarkStart w:id="25" w:name="_Toc195537799"/>
+      <w:bookmarkEnd w:id="19"/>
       <w:bookmarkEnd w:id="20"/>
       <w:bookmarkEnd w:id="21"/>
       <w:bookmarkEnd w:id="22"/>
       <w:bookmarkEnd w:id="23"/>
       <w:bookmarkEnd w:id="24"/>
+      <w:bookmarkEnd w:id="25"/>
     </w:p>
     <w:p>
       <w:pPr>
@@ -6345,16 +7108,20 @@
           <w:szCs w:val="26"/>
         </w:rPr>
       </w:pPr>
-      <w:bookmarkStart w:id="25" w:name="_Toc191628999"/>
-      <w:bookmarkStart w:id="26" w:name="_Toc191632399"/>
-      <w:bookmarkStart w:id="27" w:name="_Toc191635918"/>
-      <w:bookmarkStart w:id="28" w:name="_Toc192281710"/>
-      <w:bookmarkStart w:id="29" w:name="_Toc192281751"/>
-      <w:bookmarkEnd w:id="25"/>
+      <w:bookmarkStart w:id="26" w:name="_Toc191628999"/>
+      <w:bookmarkStart w:id="27" w:name="_Toc191632399"/>
+      <w:bookmarkStart w:id="28" w:name="_Toc191635918"/>
+      <w:bookmarkStart w:id="29" w:name="_Toc192281710"/>
+      <w:bookmarkStart w:id="30" w:name="_Toc192281751"/>
+      <w:bookmarkStart w:id="31" w:name="_Toc195536979"/>
+      <w:bookmarkStart w:id="32" w:name="_Toc195537800"/>
       <w:bookmarkEnd w:id="26"/>
       <w:bookmarkEnd w:id="27"/>
       <w:bookmarkEnd w:id="28"/>
       <w:bookmarkEnd w:id="29"/>
+      <w:bookmarkEnd w:id="30"/>
+      <w:bookmarkEnd w:id="31"/>
+      <w:bookmarkEnd w:id="32"/>
     </w:p>
     <w:p>
       <w:pPr>
@@ -6377,16 +7144,20 @@
           <w:szCs w:val="26"/>
         </w:rPr>
       </w:pPr>
-      <w:bookmarkStart w:id="30" w:name="_Toc191629000"/>
-      <w:bookmarkStart w:id="31" w:name="_Toc191632400"/>
-      <w:bookmarkStart w:id="32" w:name="_Toc191635919"/>
-      <w:bookmarkStart w:id="33" w:name="_Toc192281711"/>
-      <w:bookmarkStart w:id="34" w:name="_Toc192281752"/>
-      <w:bookmarkEnd w:id="30"/>
-      <w:bookmarkEnd w:id="31"/>
-      <w:bookmarkEnd w:id="32"/>
+      <w:bookmarkStart w:id="33" w:name="_Toc191629000"/>
+      <w:bookmarkStart w:id="34" w:name="_Toc191632400"/>
+      <w:bookmarkStart w:id="35" w:name="_Toc191635919"/>
+      <w:bookmarkStart w:id="36" w:name="_Toc192281711"/>
+      <w:bookmarkStart w:id="37" w:name="_Toc192281752"/>
+      <w:bookmarkStart w:id="38" w:name="_Toc195536980"/>
+      <w:bookmarkStart w:id="39" w:name="_Toc195537801"/>
       <w:bookmarkEnd w:id="33"/>
       <w:bookmarkEnd w:id="34"/>
+      <w:bookmarkEnd w:id="35"/>
+      <w:bookmarkEnd w:id="36"/>
+      <w:bookmarkEnd w:id="37"/>
+      <w:bookmarkEnd w:id="38"/>
+      <w:bookmarkEnd w:id="39"/>
     </w:p>
     <w:p>
       <w:pPr>
@@ -6409,16 +7180,20 @@
           <w:szCs w:val="26"/>
         </w:rPr>
       </w:pPr>
-      <w:bookmarkStart w:id="35" w:name="_Toc191629001"/>
-      <w:bookmarkStart w:id="36" w:name="_Toc191632401"/>
-      <w:bookmarkStart w:id="37" w:name="_Toc191635920"/>
-      <w:bookmarkStart w:id="38" w:name="_Toc192281712"/>
-      <w:bookmarkStart w:id="39" w:name="_Toc192281753"/>
-      <w:bookmarkEnd w:id="35"/>
-      <w:bookmarkEnd w:id="36"/>
-      <w:bookmarkEnd w:id="37"/>
-      <w:bookmarkEnd w:id="38"/>
-      <w:bookmarkEnd w:id="39"/>
+      <w:bookmarkStart w:id="40" w:name="_Toc191629001"/>
+      <w:bookmarkStart w:id="41" w:name="_Toc191632401"/>
+      <w:bookmarkStart w:id="42" w:name="_Toc191635920"/>
+      <w:bookmarkStart w:id="43" w:name="_Toc192281712"/>
+      <w:bookmarkStart w:id="44" w:name="_Toc192281753"/>
+      <w:bookmarkStart w:id="45" w:name="_Toc195536981"/>
+      <w:bookmarkStart w:id="46" w:name="_Toc195537802"/>
+      <w:bookmarkEnd w:id="40"/>
+      <w:bookmarkEnd w:id="41"/>
+      <w:bookmarkEnd w:id="42"/>
+      <w:bookmarkEnd w:id="43"/>
+      <w:bookmarkEnd w:id="44"/>
+      <w:bookmarkEnd w:id="45"/>
+      <w:bookmarkEnd w:id="46"/>
     </w:p>
     <w:p>
       <w:pPr>
@@ -6428,7 +7203,10 @@
           <w:numId w:val="13"/>
         </w:numPr>
       </w:pPr>
-      <w:bookmarkStart w:id="40" w:name="_Toc192281754"/>
+      <w:r>
+        <w:t xml:space="preserve"> </w:t>
+      </w:r>
+      <w:bookmarkStart w:id="47" w:name="_Toc195537803"/>
       <w:r>
         <w:t xml:space="preserve">Business </w:t>
       </w:r>
@@ -6438,7 +7216,7 @@
       <w:r>
         <w:t>nalysis</w:t>
       </w:r>
-      <w:bookmarkEnd w:id="40"/>
+      <w:bookmarkEnd w:id="47"/>
     </w:p>
     <w:p>
       <w:pPr>
@@ -6448,14 +7226,14 @@
           <w:numId w:val="13"/>
         </w:numPr>
       </w:pPr>
-      <w:bookmarkStart w:id="41" w:name="_Toc192281755"/>
+      <w:bookmarkStart w:id="48" w:name="_Toc195537804"/>
       <w:r>
         <w:t>Buyer's b</w:t>
       </w:r>
       <w:r>
         <w:t>usiness</w:t>
       </w:r>
-      <w:bookmarkEnd w:id="41"/>
+      <w:bookmarkEnd w:id="48"/>
       <w:r>
         <w:t xml:space="preserve"> </w:t>
       </w:r>
@@ -6601,7 +7379,21 @@
           <w:sz w:val="26"/>
           <w:szCs w:val="26"/>
         </w:rPr>
-        <w:t>iew description, images, price, area, number of rooms, etc. and information of the poster.</w:t>
+        <w:t>iew description, images, price, area, number of rooms, etc</w:t>
+      </w:r>
+      <w:r>
+        <w:rPr>
+          <w:sz w:val="26"/>
+          <w:szCs w:val="26"/>
+        </w:rPr>
+        <w:t>. and information of the poster. A</w:t>
+      </w:r>
+      <w:r>
+        <w:rPr>
+          <w:sz w:val="26"/>
+          <w:szCs w:val="26"/>
+        </w:rPr>
+        <w:t>t the same time, the real estate price will be displayed as determined by the system.</w:t>
       </w:r>
     </w:p>
     <w:p>
@@ -6873,14 +7665,14 @@
           <w:numId w:val="13"/>
         </w:numPr>
       </w:pPr>
-      <w:bookmarkStart w:id="42" w:name="_Toc192281756"/>
+      <w:bookmarkStart w:id="49" w:name="_Toc195537805"/>
       <w:r>
         <w:t>Broker's b</w:t>
       </w:r>
       <w:r>
         <w:t>usiness</w:t>
       </w:r>
-      <w:bookmarkEnd w:id="42"/>
+      <w:bookmarkEnd w:id="49"/>
     </w:p>
     <w:p>
       <w:pPr>
@@ -6944,14 +7736,21 @@
           <w:sz w:val="26"/>
           <w:szCs w:val="26"/>
         </w:rPr>
-        <w:t>This account will be used for some additional features of the system such as real estate valuation</w:t>
-      </w:r>
-      <w:r>
-        <w:rPr>
-          <w:sz w:val="26"/>
-          <w:szCs w:val="26"/>
-        </w:rPr>
-        <w:t xml:space="preserve">, </w:t>
+        <w:t>This account will be used for additi</w:t>
+      </w:r>
+      <w:r>
+        <w:rPr>
+          <w:sz w:val="26"/>
+          <w:szCs w:val="26"/>
+        </w:rPr>
+        <w:t>onal features of the system:</w:t>
+      </w:r>
+      <w:r>
+        <w:rPr>
+          <w:sz w:val="26"/>
+          <w:szCs w:val="26"/>
+        </w:rPr>
+        <w:t xml:space="preserve"> </w:t>
       </w:r>
       <w:r>
         <w:rPr>
@@ -6994,7 +7793,7 @@
           <w:numId w:val="13"/>
         </w:numPr>
       </w:pPr>
-      <w:bookmarkStart w:id="43" w:name="_Toc192281757"/>
+      <w:bookmarkStart w:id="50" w:name="_Toc195537806"/>
       <w:r>
         <w:lastRenderedPageBreak/>
         <w:t>Admin's b</w:t>
@@ -7002,7 +7801,7 @@
       <w:r>
         <w:t>usiness</w:t>
       </w:r>
-      <w:bookmarkEnd w:id="43"/>
+      <w:bookmarkEnd w:id="50"/>
     </w:p>
     <w:p>
       <w:pPr>
@@ -7044,21 +7843,35 @@
           <w:sz w:val="26"/>
           <w:szCs w:val="26"/>
         </w:rPr>
-        <w:t>Post management: review, appr</w:t>
-      </w:r>
-      <w:r>
-        <w:rPr>
-          <w:sz w:val="26"/>
-          <w:szCs w:val="26"/>
-        </w:rPr>
-        <w:t>ove or reject real estate posts, a</w:t>
-      </w:r>
-      <w:r>
-        <w:rPr>
-          <w:sz w:val="26"/>
-          <w:szCs w:val="26"/>
-        </w:rPr>
-        <w:t>s well as adding, editing and deleting posts.</w:t>
+        <w:t xml:space="preserve">Post </w:t>
+      </w:r>
+      <w:r>
+        <w:rPr>
+          <w:sz w:val="26"/>
+          <w:szCs w:val="26"/>
+        </w:rPr>
+        <w:t>moderation</w:t>
+      </w:r>
+      <w:r>
+        <w:rPr>
+          <w:sz w:val="26"/>
+          <w:szCs w:val="26"/>
+        </w:rPr>
+        <w:t>: review, appr</w:t>
+      </w:r>
+      <w:r>
+        <w:rPr>
+          <w:sz w:val="26"/>
+          <w:szCs w:val="26"/>
+        </w:rPr>
+        <w:t>ove or reject real estate posts</w:t>
+      </w:r>
+      <w:r>
+        <w:rPr>
+          <w:sz w:val="26"/>
+          <w:szCs w:val="26"/>
+        </w:rPr>
+        <w:t>.</w:t>
       </w:r>
     </w:p>
     <w:p>
@@ -7091,14 +7904,14 @@
           <w:numId w:val="13"/>
         </w:numPr>
       </w:pPr>
-      <w:bookmarkStart w:id="44" w:name="_Toc192281758"/>
+      <w:bookmarkStart w:id="51" w:name="_Toc195537807"/>
       <w:r>
         <w:t>System d</w:t>
       </w:r>
       <w:r>
         <w:t>esign</w:t>
       </w:r>
-      <w:bookmarkEnd w:id="44"/>
+      <w:bookmarkEnd w:id="51"/>
     </w:p>
     <w:p>
       <w:pPr>
@@ -7108,7 +7921,7 @@
           <w:numId w:val="13"/>
         </w:numPr>
       </w:pPr>
-      <w:bookmarkStart w:id="45" w:name="_Toc192281759"/>
+      <w:bookmarkStart w:id="52" w:name="_Toc195537808"/>
       <w:r>
         <w:t>Use-</w:t>
       </w:r>
@@ -7118,7 +7931,7 @@
       <w:r>
         <w:t>iagram</w:t>
       </w:r>
-      <w:bookmarkEnd w:id="45"/>
+      <w:bookmarkEnd w:id="52"/>
     </w:p>
     <w:p>
       <w:pPr>
@@ -7271,7 +8084,7 @@
           <w:lang w:eastAsia="ja-JP"/>
         </w:rPr>
         <w:drawing>
-          <wp:inline distT="0" distB="0" distL="0" distR="0" wp14:anchorId="4AF27FCD" wp14:editId="541DB5C3">
+          <wp:inline distT="0" distB="0" distL="0" distR="0" wp14:anchorId="7BA3BA26" wp14:editId="53293578">
             <wp:extent cx="5730240" cy="6012180"/>
             <wp:effectExtent l="0" t="0" r="0" b="0"/>
             <wp:docPr id="16" name="Picture 16" descr="https://lh7-rt.googleusercontent.com/docsz/AD_4nXdCJwmXjIKhfg4Syp2wR8Ia9aTUD7hLOK2Eg2G3GfGGV7BDSogH-WXkDyaeLeqgZ5ixArEf6T4fLwbbaMk81QkcID5poX6CwBUcYWjO4btBZFVN5c4x5LF3GHNqiDWXhiNiwLwqlw?key=jSnPwcvT5OZLMNPuW7i60T7I"/>
@@ -7322,30 +8135,73 @@
     </w:p>
     <w:p>
       <w:pPr>
+        <w:pStyle w:val="FrameContents"/>
+        <w:ind w:left="2160" w:firstLine="720"/>
+      </w:pPr>
+      <w:bookmarkStart w:id="53" w:name="_Toc195566412"/>
+      <w:r>
+        <w:t xml:space="preserve">Figure </w:t>
+      </w:r>
+      <w:r>
+        <w:fldChar w:fldCharType="begin"/>
+      </w:r>
+      <w:r>
+        <w:instrText xml:space="preserve"> STYLEREF 1 \s </w:instrText>
+      </w:r>
+      <w:r>
+        <w:fldChar w:fldCharType="separate"/>
+      </w:r>
+      <w:r>
+        <w:rPr>
+          <w:noProof/>
+        </w:rPr>
+        <w:t>2</w:t>
+      </w:r>
+      <w:r>
+        <w:rPr>
+          <w:noProof/>
+        </w:rPr>
+        <w:fldChar w:fldCharType="end"/>
+      </w:r>
+      <w:r>
+        <w:t>.</w:t>
+      </w:r>
+      <w:r>
+        <w:fldChar w:fldCharType="begin"/>
+      </w:r>
+      <w:r>
+        <w:instrText xml:space="preserve"> SEQ Figure \* ARABIC \s 1 </w:instrText>
+      </w:r>
+      <w:r>
+        <w:fldChar w:fldCharType="separate"/>
+      </w:r>
+      <w:r>
+        <w:rPr>
+          <w:noProof/>
+        </w:rPr>
+        <w:t>1</w:t>
+      </w:r>
+      <w:r>
+        <w:rPr>
+          <w:noProof/>
+        </w:rPr>
+        <w:fldChar w:fldCharType="end"/>
+      </w:r>
+      <w:r>
+        <w:t xml:space="preserve"> </w:t>
+      </w:r>
+      <w:r>
+        <w:t>General use case diagram</w:t>
+      </w:r>
+      <w:bookmarkEnd w:id="53"/>
+    </w:p>
+    <w:p>
+      <w:pPr>
         <w:pStyle w:val="Subtitle"/>
       </w:pPr>
-      <w:bookmarkStart w:id="46" w:name="_Toc191972979"/>
-      <w:r>
-        <w:t xml:space="preserve">Figure </w:t>
-      </w:r>
-      <w:r>
-        <w:t>2</w:t>
-      </w:r>
-      <w:r>
-        <w:t>.</w:t>
-      </w:r>
-      <w:fldSimple w:instr=" SEQ Figure \* ARABIC \s 1 ">
-        <w:r>
-          <w:rPr>
-            <w:noProof/>
-          </w:rPr>
-          <w:t>1</w:t>
-        </w:r>
-      </w:fldSimple>
-      <w:r>
-        <w:t xml:space="preserve"> General use case diagram</w:t>
-      </w:r>
-      <w:bookmarkEnd w:id="46"/>
+      <w:r>
+        <w:t xml:space="preserve"> </w:t>
+      </w:r>
     </w:p>
     <w:p/>
     <w:p>
@@ -7396,7 +8252,7 @@
           <w:lang w:eastAsia="ja-JP"/>
         </w:rPr>
         <w:drawing>
-          <wp:inline distT="0" distB="0" distL="0" distR="0" wp14:anchorId="12D2E5F7" wp14:editId="3FCCEC54">
+          <wp:inline distT="0" distB="0" distL="0" distR="0" wp14:anchorId="6EF52B8F" wp14:editId="4E950D87">
             <wp:extent cx="4572000" cy="3501957"/>
             <wp:effectExtent l="0" t="0" r="0" b="0"/>
             <wp:docPr id="17" name="Picture 17" descr="https://lh7-rt.googleusercontent.com/docsz/AD_4nXcFvkrVKnm02J1p-cL0-TBxtKKHychhx7P50uFLr889P_SOyPyVna7u611LeXtBBTQU94qkenZO0jVz85CH58EYjBIsqXkpAlz_r-IeWxadfxycRfpuCZYYc3rRVM_yHmlPYQMV?key=jSnPwcvT5OZLMNPuW7i60T7I"/>
@@ -7447,27 +8303,71 @@
     </w:p>
     <w:p>
       <w:pPr>
-        <w:pStyle w:val="Subtitle"/>
-      </w:pPr>
-      <w:bookmarkStart w:id="47" w:name="_Toc191972980"/>
-      <w:r>
-        <w:t>Figure 2.</w:t>
-      </w:r>
-      <w:fldSimple w:instr=" SEQ Figure \* ARABIC \s 1 ">
-        <w:r>
-          <w:rPr>
-            <w:noProof/>
-          </w:rPr>
-          <w:t>2</w:t>
-        </w:r>
-      </w:fldSimple>
+        <w:pStyle w:val="FrameContents"/>
+        <w:ind w:left="2160" w:firstLine="720"/>
+      </w:pPr>
+      <w:bookmarkStart w:id="54" w:name="_Toc195566413"/>
+      <w:r>
+        <w:t xml:space="preserve">Figure </w:t>
+      </w:r>
+      <w:r>
+        <w:fldChar w:fldCharType="begin"/>
+      </w:r>
+      <w:r>
+        <w:instrText xml:space="preserve"> STYLEREF 1 \s </w:instrText>
+      </w:r>
+      <w:r>
+        <w:fldChar w:fldCharType="separate"/>
+      </w:r>
+      <w:r>
+        <w:rPr>
+          <w:noProof/>
+        </w:rPr>
+        <w:t>2</w:t>
+      </w:r>
+      <w:r>
+        <w:rPr>
+          <w:noProof/>
+        </w:rPr>
+        <w:fldChar w:fldCharType="end"/>
+      </w:r>
+      <w:r>
+        <w:t>.</w:t>
+      </w:r>
+      <w:r>
+        <w:fldChar w:fldCharType="begin"/>
+      </w:r>
+      <w:r>
+        <w:instrText xml:space="preserve"> SEQ Figure \* ARABIC \s 1 </w:instrText>
+      </w:r>
+      <w:r>
+        <w:fldChar w:fldCharType="separate"/>
+      </w:r>
+      <w:r>
+        <w:rPr>
+          <w:noProof/>
+        </w:rPr>
+        <w:t>2</w:t>
+      </w:r>
+      <w:r>
+        <w:rPr>
+          <w:noProof/>
+        </w:rPr>
+        <w:fldChar w:fldCharType="end"/>
+      </w:r>
       <w:r>
         <w:t xml:space="preserve"> </w:t>
       </w:r>
       <w:r>
         <w:t>User management use-case diagram</w:t>
       </w:r>
-      <w:bookmarkEnd w:id="47"/>
+      <w:bookmarkEnd w:id="54"/>
+    </w:p>
+    <w:p>
+      <w:pPr>
+        <w:pStyle w:val="FrameContents"/>
+        <w:ind w:left="2160" w:firstLine="720"/>
+      </w:pPr>
     </w:p>
     <w:p>
       <w:pPr>
@@ -7478,7 +8378,10 @@
         </w:numPr>
       </w:pPr>
       <w:r>
-        <w:t>Post management</w:t>
+        <w:t xml:space="preserve">Post </w:t>
+      </w:r>
+      <w:r>
+        <w:t>modaration</w:t>
       </w:r>
     </w:p>
     <w:p>
@@ -7498,10 +8401,10 @@
           <w:lang w:eastAsia="ja-JP"/>
         </w:rPr>
         <w:drawing>
-          <wp:inline distT="0" distB="0" distL="0" distR="0" wp14:anchorId="339323D0" wp14:editId="2ED1BF7A">
-            <wp:extent cx="5730240" cy="3695700"/>
+          <wp:inline distT="0" distB="0" distL="0" distR="0">
+            <wp:extent cx="5735955" cy="2999740"/>
             <wp:effectExtent l="0" t="0" r="0" b="0"/>
-            <wp:docPr id="15" name="Picture 15" descr="https://lh7-rt.googleusercontent.com/docsz/AD_4nXd37wMBGawsgXmLL5RFWnBda0KG28eFqiaOLCDbAX-3KX0ShKZl10bK66raglRQH2V1f9s3Xk4dCYcTOXzhltb2nJMZz110XTPKUpBnO5h5jv4Ml9yxZUyK639DHfKv1sgjU7h8?key=jSnPwcvT5OZLMNPuW7i60T7I"/>
+            <wp:docPr id="18" name="Picture 18" descr="https://lh7-rt.googleusercontent.com/docsz/AD_4nXdQZvhEk7EUQq6Fw_Ao0gSzPA3LYFXJAmiB94a-WGxIWwD3L-StcBam6FLglWiYCgYO84ls14_IwLp7VpFh-aIyqNQvWZjbeRvHvIj5OH7-t-isZ9Uv0TojLJQyN74qb8qvrgwhOw?key=jSnPwcvT5OZLMNPuW7i60T7I"/>
             <wp:cNvGraphicFramePr>
               <a:graphicFrameLocks xmlns:a="http://schemas.openxmlformats.org/drawingml/2006/main" noChangeAspect="1"/>
             </wp:cNvGraphicFramePr>
@@ -7509,7 +8412,7 @@
               <a:graphicData uri="http://schemas.openxmlformats.org/drawingml/2006/picture">
                 <pic:pic xmlns:pic="http://schemas.openxmlformats.org/drawingml/2006/picture">
                   <pic:nvPicPr>
-                    <pic:cNvPr id="0" name="Picture 25" descr="https://lh7-rt.googleusercontent.com/docsz/AD_4nXd37wMBGawsgXmLL5RFWnBda0KG28eFqiaOLCDbAX-3KX0ShKZl10bK66raglRQH2V1f9s3Xk4dCYcTOXzhltb2nJMZz110XTPKUpBnO5h5jv4Ml9yxZUyK639DHfKv1sgjU7h8?key=jSnPwcvT5OZLMNPuW7i60T7I"/>
+                    <pic:cNvPr id="0" name="Picture 35" descr="https://lh7-rt.googleusercontent.com/docsz/AD_4nXdQZvhEk7EUQq6Fw_Ao0gSzPA3LYFXJAmiB94a-WGxIWwD3L-StcBam6FLglWiYCgYO84ls14_IwLp7VpFh-aIyqNQvWZjbeRvHvIj5OH7-t-isZ9Uv0TojLJQyN74qb8qvrgwhOw?key=jSnPwcvT5OZLMNPuW7i60T7I"/>
                     <pic:cNvPicPr>
                       <a:picLocks noChangeAspect="1" noChangeArrowheads="1"/>
                     </pic:cNvPicPr>
@@ -7530,7 +8433,7 @@
                   <pic:spPr bwMode="auto">
                     <a:xfrm>
                       <a:off x="0" y="0"/>
-                      <a:ext cx="5730240" cy="3695700"/>
+                      <a:ext cx="5735955" cy="2999740"/>
                     </a:xfrm>
                     <a:prstGeom prst="rect">
                       <a:avLst/>
@@ -7549,27 +8452,65 @@
     </w:p>
     <w:p>
       <w:pPr>
-        <w:pStyle w:val="Subtitle"/>
-      </w:pPr>
-      <w:bookmarkStart w:id="48" w:name="_Toc191972981"/>
-      <w:r>
-        <w:t>Figure 2.</w:t>
-      </w:r>
-      <w:fldSimple w:instr=" SEQ Figure \* ARABIC \s 1 ">
-        <w:r>
-          <w:rPr>
-            <w:noProof/>
-          </w:rPr>
-          <w:t>3</w:t>
-        </w:r>
-      </w:fldSimple>
+        <w:pStyle w:val="FrameContents"/>
+        <w:ind w:left="2160" w:firstLine="720"/>
+      </w:pPr>
+      <w:bookmarkStart w:id="55" w:name="_Toc195566414"/>
+      <w:r>
+        <w:t xml:space="preserve">Figure </w:t>
+      </w:r>
+      <w:r>
+        <w:fldChar w:fldCharType="begin"/>
+      </w:r>
+      <w:r>
+        <w:instrText xml:space="preserve"> STYLEREF 1 \s </w:instrText>
+      </w:r>
+      <w:r>
+        <w:fldChar w:fldCharType="separate"/>
+      </w:r>
+      <w:r>
+        <w:rPr>
+          <w:noProof/>
+        </w:rPr>
+        <w:t>2</w:t>
+      </w:r>
+      <w:r>
+        <w:rPr>
+          <w:noProof/>
+        </w:rPr>
+        <w:fldChar w:fldCharType="end"/>
+      </w:r>
+      <w:r>
+        <w:t>.</w:t>
+      </w:r>
+      <w:r>
+        <w:fldChar w:fldCharType="begin"/>
+      </w:r>
+      <w:r>
+        <w:instrText xml:space="preserve"> SEQ Figure \* ARABIC \s 1 </w:instrText>
+      </w:r>
+      <w:r>
+        <w:fldChar w:fldCharType="separate"/>
+      </w:r>
+      <w:r>
+        <w:rPr>
+          <w:noProof/>
+        </w:rPr>
+        <w:t>3</w:t>
+      </w:r>
+      <w:r>
+        <w:rPr>
+          <w:noProof/>
+        </w:rPr>
+        <w:fldChar w:fldCharType="end"/>
+      </w:r>
       <w:r>
         <w:t xml:space="preserve"> </w:t>
       </w:r>
       <w:r>
         <w:t>Post management use case diagram</w:t>
       </w:r>
-      <w:bookmarkEnd w:id="48"/>
+      <w:bookmarkEnd w:id="55"/>
     </w:p>
     <w:p/>
     <w:p>
@@ -7581,7 +8522,6 @@
         </w:numPr>
       </w:pPr>
       <w:r>
-        <w:lastRenderedPageBreak/>
         <w:t>User use-</w:t>
       </w:r>
       <w:r>
@@ -7603,6 +8543,7 @@
     <w:p>
       <w:pPr>
         <w:pStyle w:val="NoSpacing"/>
+        <w:keepNext/>
         <w:jc w:val="center"/>
       </w:pPr>
       <w:r>
@@ -7615,8 +8556,9 @@
           <w:bdr w:val="none" w:sz="0" w:space="0" w:color="auto" w:frame="1"/>
           <w:lang w:eastAsia="ja-JP"/>
         </w:rPr>
+        <w:lastRenderedPageBreak/>
         <w:drawing>
-          <wp:inline distT="0" distB="0" distL="0" distR="0" wp14:anchorId="3FAB67CA" wp14:editId="2DB97A43">
+          <wp:inline distT="0" distB="0" distL="0" distR="0" wp14:anchorId="0CFF8661" wp14:editId="41D2F162">
             <wp:extent cx="4625340" cy="3628924"/>
             <wp:effectExtent l="0" t="0" r="0" b="0"/>
             <wp:docPr id="22" name="Picture 22" descr="https://lh7-rt.googleusercontent.com/docsz/AD_4nXc1TCTyyziXhyIK0Ll5OGGmCuc_srRuYWg27VSMS0CodShlgAC9M0eKyJioCBoiu793a2A7Nd9owuZFkYHJXDLRwnqvFOSAU_vGe3ZZpIm_6SjaGYPEqPtjQhdwgItKEJ8RaIAVaA?key=jSnPwcvT5OZLMNPuW7i60T7I"/>
@@ -7667,6 +8609,74 @@
     </w:p>
     <w:p>
       <w:pPr>
+        <w:pStyle w:val="FrameContents"/>
+        <w:ind w:left="2160" w:firstLine="720"/>
+      </w:pPr>
+      <w:bookmarkStart w:id="56" w:name="_Toc195566415"/>
+      <w:r>
+        <w:t xml:space="preserve">Figure </w:t>
+      </w:r>
+      <w:r>
+        <w:fldChar w:fldCharType="begin"/>
+      </w:r>
+      <w:r>
+        <w:instrText xml:space="preserve"> STYLEREF 1 \s </w:instrText>
+      </w:r>
+      <w:r>
+        <w:fldChar w:fldCharType="separate"/>
+      </w:r>
+      <w:r>
+        <w:rPr>
+          <w:noProof/>
+        </w:rPr>
+        <w:t>2</w:t>
+      </w:r>
+      <w:r>
+        <w:rPr>
+          <w:noProof/>
+        </w:rPr>
+        <w:fldChar w:fldCharType="end"/>
+      </w:r>
+      <w:r>
+        <w:t>.</w:t>
+      </w:r>
+      <w:r>
+        <w:fldChar w:fldCharType="begin"/>
+      </w:r>
+      <w:r>
+        <w:instrText xml:space="preserve"> SEQ Figure \* ARABIC \s 1 </w:instrText>
+      </w:r>
+      <w:r>
+        <w:fldChar w:fldCharType="separate"/>
+      </w:r>
+      <w:r>
+        <w:rPr>
+          <w:noProof/>
+        </w:rPr>
+        <w:t>4</w:t>
+      </w:r>
+      <w:r>
+        <w:rPr>
+          <w:noProof/>
+        </w:rPr>
+        <w:fldChar w:fldCharType="end"/>
+      </w:r>
+      <w:r>
+        <w:t xml:space="preserve"> User</w:t>
+      </w:r>
+      <w:r>
+        <w:t xml:space="preserve"> management use case diagram</w:t>
+      </w:r>
+      <w:bookmarkEnd w:id="56"/>
+    </w:p>
+    <w:p>
+      <w:pPr>
+        <w:pStyle w:val="FrameContents"/>
+        <w:ind w:left="2160" w:firstLine="720"/>
+      </w:pPr>
+    </w:p>
+    <w:p>
+      <w:pPr>
         <w:pStyle w:val="NoSpacing"/>
         <w:numPr>
           <w:ilvl w:val="0"/>
@@ -7680,6 +8690,7 @@
     <w:p>
       <w:pPr>
         <w:pStyle w:val="NoSpacing"/>
+        <w:keepNext/>
         <w:jc w:val="center"/>
       </w:pPr>
       <w:r>
@@ -7693,7 +8704,7 @@
           <w:lang w:eastAsia="ja-JP"/>
         </w:rPr>
         <w:drawing>
-          <wp:inline distT="0" distB="0" distL="0" distR="0" wp14:anchorId="3F9439ED" wp14:editId="347F0DEB">
+          <wp:inline distT="0" distB="0" distL="0" distR="0" wp14:anchorId="548314A4" wp14:editId="43BBC1D4">
             <wp:extent cx="4663440" cy="3472278"/>
             <wp:effectExtent l="0" t="0" r="0" b="0"/>
             <wp:docPr id="19" name="Picture 19" descr="https://lh7-rt.googleusercontent.com/docsz/AD_4nXdFd7u-dLLFlJtm3IMdgCfQobUIDzTiXfQl7I7ADdyx7nPRJp_kF4EtVL26CbD3htPvgO58zCS9qSGMwLIPChSDJobc0hfKPRsMdcja34a4XhU0k3zCQxsDnDpSuPYpbBojEf4q-w?key=jSnPwcvT5OZLMNPuW7i60T7I"/>
@@ -7744,6 +8755,68 @@
     </w:p>
     <w:p>
       <w:pPr>
+        <w:pStyle w:val="FrameContents"/>
+        <w:ind w:left="1080" w:firstLine="720"/>
+      </w:pPr>
+      <w:bookmarkStart w:id="57" w:name="_Toc195566416"/>
+      <w:r>
+        <w:t xml:space="preserve">Figure </w:t>
+      </w:r>
+      <w:r>
+        <w:fldChar w:fldCharType="begin"/>
+      </w:r>
+      <w:r>
+        <w:instrText xml:space="preserve"> STYLEREF 1 \s </w:instrText>
+      </w:r>
+      <w:r>
+        <w:fldChar w:fldCharType="separate"/>
+      </w:r>
+      <w:r>
+        <w:rPr>
+          <w:noProof/>
+        </w:rPr>
+        <w:t>2</w:t>
+      </w:r>
+      <w:r>
+        <w:rPr>
+          <w:noProof/>
+        </w:rPr>
+        <w:fldChar w:fldCharType="end"/>
+      </w:r>
+      <w:r>
+        <w:t>.</w:t>
+      </w:r>
+      <w:r>
+        <w:fldChar w:fldCharType="begin"/>
+      </w:r>
+      <w:r>
+        <w:instrText xml:space="preserve"> SEQ Figure \* ARABIC \s 1 </w:instrText>
+      </w:r>
+      <w:r>
+        <w:fldChar w:fldCharType="separate"/>
+      </w:r>
+      <w:r>
+        <w:rPr>
+          <w:noProof/>
+        </w:rPr>
+        <w:t>5</w:t>
+      </w:r>
+      <w:r>
+        <w:rPr>
+          <w:noProof/>
+        </w:rPr>
+        <w:fldChar w:fldCharType="end"/>
+      </w:r>
+      <w:r>
+        <w:t xml:space="preserve"> Account upgrade </w:t>
+      </w:r>
+      <w:r>
+        <w:t xml:space="preserve"> management use case diagram</w:t>
+      </w:r>
+      <w:bookmarkEnd w:id="57"/>
+    </w:p>
+    <w:p>
+      <w:pPr>
         <w:pStyle w:val="NoSpacing"/>
         <w:numPr>
           <w:ilvl w:val="0"/>
@@ -7757,6 +8830,7 @@
     <w:p>
       <w:pPr>
         <w:pStyle w:val="NoSpacing"/>
+        <w:keepNext/>
       </w:pPr>
       <w:r>
         <w:rPr>
@@ -7770,7 +8844,7 @@
         </w:rPr>
         <w:lastRenderedPageBreak/>
         <w:drawing>
-          <wp:inline distT="0" distB="0" distL="0" distR="0" wp14:anchorId="0945BB87" wp14:editId="5337E4A3">
+          <wp:inline distT="0" distB="0" distL="0" distR="0" wp14:anchorId="1507AB39" wp14:editId="62406EF0">
             <wp:extent cx="5730240" cy="3497580"/>
             <wp:effectExtent l="0" t="0" r="0" b="0"/>
             <wp:docPr id="20" name="Picture 20" descr="https://lh7-rt.googleusercontent.com/docsz/AD_4nXewJSdBMx0HUUHpxdaoADb6_gvXpe5tq0NlJZSxK6eeKVZKWbGSrLNSnHhDfbqvFOCzuROAktGGrHI9IBWR5AtTrU68u-fb9u2a-VYQLUnElNg60q8ls8dHiC-zc3nqdKA2cD05?key=jSnPwcvT5OZLMNPuW7i60T7I"/>
@@ -7821,6 +8895,74 @@
     </w:p>
     <w:p>
       <w:pPr>
+        <w:pStyle w:val="FrameContents"/>
+        <w:ind w:left="2160" w:firstLine="720"/>
+      </w:pPr>
+      <w:bookmarkStart w:id="58" w:name="_Toc195566417"/>
+      <w:r>
+        <w:t xml:space="preserve">Figure </w:t>
+      </w:r>
+      <w:r>
+        <w:fldChar w:fldCharType="begin"/>
+      </w:r>
+      <w:r>
+        <w:instrText xml:space="preserve"> STYLEREF 1 \s </w:instrText>
+      </w:r>
+      <w:r>
+        <w:fldChar w:fldCharType="separate"/>
+      </w:r>
+      <w:r>
+        <w:rPr>
+          <w:noProof/>
+        </w:rPr>
+        <w:t>2</w:t>
+      </w:r>
+      <w:r>
+        <w:rPr>
+          <w:noProof/>
+        </w:rPr>
+        <w:fldChar w:fldCharType="end"/>
+      </w:r>
+      <w:r>
+        <w:t>.</w:t>
+      </w:r>
+      <w:r>
+        <w:fldChar w:fldCharType="begin"/>
+      </w:r>
+      <w:r>
+        <w:instrText xml:space="preserve"> SEQ Figure \* ARABIC \s 1 </w:instrText>
+      </w:r>
+      <w:r>
+        <w:fldChar w:fldCharType="separate"/>
+      </w:r>
+      <w:r>
+        <w:rPr>
+          <w:noProof/>
+        </w:rPr>
+        <w:t>6</w:t>
+      </w:r>
+      <w:r>
+        <w:rPr>
+          <w:noProof/>
+        </w:rPr>
+        <w:fldChar w:fldCharType="end"/>
+      </w:r>
+      <w:r>
+        <w:t xml:space="preserve"> </w:t>
+      </w:r>
+      <w:r>
+        <w:t>Post management use case diagram</w:t>
+      </w:r>
+      <w:bookmarkEnd w:id="58"/>
+    </w:p>
+    <w:p>
+      <w:pPr>
+        <w:pStyle w:val="FrameContents"/>
+        <w:ind w:left="2160" w:firstLine="720"/>
+      </w:pPr>
+    </w:p>
+    <w:p>
+      <w:pPr>
         <w:pStyle w:val="NoSpacing"/>
         <w:numPr>
           <w:ilvl w:val="0"/>
@@ -7837,6 +8979,7 @@
     <w:p>
       <w:pPr>
         <w:pStyle w:val="NoSpacing"/>
+        <w:keepNext/>
         <w:jc w:val="center"/>
       </w:pPr>
       <w:r>
@@ -7850,7 +8993,7 @@
           <w:lang w:eastAsia="ja-JP"/>
         </w:rPr>
         <w:drawing>
-          <wp:inline distT="0" distB="0" distL="0" distR="0" wp14:anchorId="224B1CB4" wp14:editId="3698F6EA">
+          <wp:inline distT="0" distB="0" distL="0" distR="0" wp14:anchorId="5CECE718" wp14:editId="076A71DE">
             <wp:extent cx="5730240" cy="3307080"/>
             <wp:effectExtent l="0" t="0" r="0" b="0"/>
             <wp:docPr id="21" name="Picture 21" descr="https://lh7-rt.googleusercontent.com/docsz/AD_4nXcWg47Fgih6fguOvD9tuhHyQk9A5Zdsj5qlYORW4UIFn968yfdLwJYlhZPsIxepFOq5-cuxV-JZqQzUcbi4bIK_mxmTgZd2RzDH055kE1l2tn_Z7WZ3uUAlDsFZeSEbYLk9P3_D?key=jSnPwcvT5OZLMNPuW7i60T7I"/>
@@ -7899,6 +9042,68 @@
         </w:drawing>
       </w:r>
     </w:p>
+    <w:p>
+      <w:pPr>
+        <w:pStyle w:val="FrameContents"/>
+        <w:ind w:left="1440" w:firstLine="720"/>
+      </w:pPr>
+      <w:bookmarkStart w:id="59" w:name="_Toc195566418"/>
+      <w:r>
+        <w:t xml:space="preserve">Figure </w:t>
+      </w:r>
+      <w:r>
+        <w:fldChar w:fldCharType="begin"/>
+      </w:r>
+      <w:r>
+        <w:instrText xml:space="preserve"> STYLEREF 1 \s </w:instrText>
+      </w:r>
+      <w:r>
+        <w:fldChar w:fldCharType="separate"/>
+      </w:r>
+      <w:r>
+        <w:rPr>
+          <w:noProof/>
+        </w:rPr>
+        <w:t>2</w:t>
+      </w:r>
+      <w:r>
+        <w:rPr>
+          <w:noProof/>
+        </w:rPr>
+        <w:fldChar w:fldCharType="end"/>
+      </w:r>
+      <w:r>
+        <w:t>.</w:t>
+      </w:r>
+      <w:r>
+        <w:fldChar w:fldCharType="begin"/>
+      </w:r>
+      <w:r>
+        <w:instrText xml:space="preserve"> SEQ Figure \* ARABIC \s 1 </w:instrText>
+      </w:r>
+      <w:r>
+        <w:fldChar w:fldCharType="separate"/>
+      </w:r>
+      <w:r>
+        <w:rPr>
+          <w:noProof/>
+        </w:rPr>
+        <w:t>7</w:t>
+      </w:r>
+      <w:r>
+        <w:rPr>
+          <w:noProof/>
+        </w:rPr>
+        <w:fldChar w:fldCharType="end"/>
+      </w:r>
+      <w:r>
+        <w:t xml:space="preserve"> Favourite p</w:t>
+      </w:r>
+      <w:r>
+        <w:t>ost management use case diagram</w:t>
+      </w:r>
+      <w:bookmarkEnd w:id="59"/>
+    </w:p>
     <w:p/>
     <w:p>
       <w:pPr>
@@ -7914,7 +9119,7 @@
           <w:numId w:val="13"/>
         </w:numPr>
       </w:pPr>
-      <w:bookmarkStart w:id="49" w:name="_Toc192281760"/>
+      <w:bookmarkStart w:id="60" w:name="_Toc195537809"/>
       <w:r>
         <w:t xml:space="preserve">Activity </w:t>
       </w:r>
@@ -7924,7 +9129,7 @@
       <w:r>
         <w:t>iagram</w:t>
       </w:r>
-      <w:bookmarkEnd w:id="49"/>
+      <w:bookmarkEnd w:id="60"/>
     </w:p>
     <w:p>
       <w:pPr>
@@ -7941,6 +9146,140 @@
     <w:p>
       <w:pPr>
         <w:pStyle w:val="NoSpacing"/>
+        <w:keepNext/>
+        <w:jc w:val="both"/>
+      </w:pPr>
+      <w:r>
+        <w:rPr>
+          <w:rFonts w:ascii="Arial" w:hAnsi="Arial" w:cs="Arial"/>
+          <w:noProof/>
+          <w:color w:val="434343"/>
+          <w:sz w:val="22"/>
+          <w:szCs w:val="22"/>
+          <w:bdr w:val="none" w:sz="0" w:space="0" w:color="auto" w:frame="1"/>
+          <w:lang w:eastAsia="ja-JP"/>
+        </w:rPr>
+        <w:lastRenderedPageBreak/>
+        <w:drawing>
+          <wp:inline distT="0" distB="0" distL="0" distR="0" wp14:anchorId="76E537D3" wp14:editId="529B7F2E">
+            <wp:extent cx="6156034" cy="4224088"/>
+            <wp:effectExtent l="0" t="0" r="0" b="0"/>
+            <wp:docPr id="1" name="Picture 1" descr="https://lh7-rt.googleusercontent.com/docsz/AD_4nXfnlOJie65kj-PZItX7Cop4faYLa1gf7sx7Jru6mrlXcoeBCZVf2EvpMoHkKsEs0aPKGbmrHD4DJTXv2x0F1AftYUiZJdMAHFq524M-ep2Iawi7wG7jHx3nZnIF7oyiJmaQzo2cvA?key=jSnPwcvT5OZLMNPuW7i60T7I"/>
+            <wp:cNvGraphicFramePr>
+              <a:graphicFrameLocks xmlns:a="http://schemas.openxmlformats.org/drawingml/2006/main" noChangeAspect="1"/>
+            </wp:cNvGraphicFramePr>
+            <a:graphic xmlns:a="http://schemas.openxmlformats.org/drawingml/2006/main">
+              <a:graphicData uri="http://schemas.openxmlformats.org/drawingml/2006/picture">
+                <pic:pic xmlns:pic="http://schemas.openxmlformats.org/drawingml/2006/picture">
+                  <pic:nvPicPr>
+                    <pic:cNvPr id="0" name="Picture 1" descr="https://lh7-rt.googleusercontent.com/docsz/AD_4nXfnlOJie65kj-PZItX7Cop4faYLa1gf7sx7Jru6mrlXcoeBCZVf2EvpMoHkKsEs0aPKGbmrHD4DJTXv2x0F1AftYUiZJdMAHFq524M-ep2Iawi7wG7jHx3nZnIF7oyiJmaQzo2cvA?key=jSnPwcvT5OZLMNPuW7i60T7I"/>
+                    <pic:cNvPicPr>
+                      <a:picLocks noChangeAspect="1" noChangeArrowheads="1"/>
+                    </pic:cNvPicPr>
+                  </pic:nvPicPr>
+                  <pic:blipFill>
+                    <a:blip r:embed="rId17" cstate="print">
+                      <a:extLst>
+                        <a:ext uri="{28A0092B-C50C-407E-A947-70E740481C1C}">
+                          <a14:useLocalDpi xmlns:a14="http://schemas.microsoft.com/office/drawing/2010/main" val="0"/>
+                        </a:ext>
+                      </a:extLst>
+                    </a:blip>
+                    <a:srcRect/>
+                    <a:stretch>
+                      <a:fillRect/>
+                    </a:stretch>
+                  </pic:blipFill>
+                  <pic:spPr bwMode="auto">
+                    <a:xfrm>
+                      <a:off x="0" y="0"/>
+                      <a:ext cx="6184249" cy="4243448"/>
+                    </a:xfrm>
+                    <a:prstGeom prst="rect">
+                      <a:avLst/>
+                    </a:prstGeom>
+                    <a:noFill/>
+                    <a:ln>
+                      <a:noFill/>
+                    </a:ln>
+                  </pic:spPr>
+                </pic:pic>
+              </a:graphicData>
+            </a:graphic>
+          </wp:inline>
+        </w:drawing>
+      </w:r>
+    </w:p>
+    <w:p>
+      <w:pPr>
+        <w:pStyle w:val="FrameContents"/>
+        <w:ind w:left="2160" w:firstLine="720"/>
+      </w:pPr>
+      <w:bookmarkStart w:id="61" w:name="_Toc195566419"/>
+      <w:r>
+        <w:t xml:space="preserve">Figure </w:t>
+      </w:r>
+      <w:r>
+        <w:fldChar w:fldCharType="begin"/>
+      </w:r>
+      <w:r>
+        <w:instrText xml:space="preserve"> STYLEREF 1 \s </w:instrText>
+      </w:r>
+      <w:r>
+        <w:fldChar w:fldCharType="separate"/>
+      </w:r>
+      <w:r>
+        <w:rPr>
+          <w:noProof/>
+        </w:rPr>
+        <w:t>2</w:t>
+      </w:r>
+      <w:r>
+        <w:rPr>
+          <w:noProof/>
+        </w:rPr>
+        <w:fldChar w:fldCharType="end"/>
+      </w:r>
+      <w:r>
+        <w:t>.</w:t>
+      </w:r>
+      <w:r>
+        <w:fldChar w:fldCharType="begin"/>
+      </w:r>
+      <w:r>
+        <w:instrText xml:space="preserve"> SEQ Figure \* ARABIC \s 1 </w:instrText>
+      </w:r>
+      <w:r>
+        <w:fldChar w:fldCharType="separate"/>
+      </w:r>
+      <w:r>
+        <w:rPr>
+          <w:noProof/>
+        </w:rPr>
+        <w:t>8</w:t>
+      </w:r>
+      <w:r>
+        <w:rPr>
+          <w:noProof/>
+        </w:rPr>
+        <w:fldChar w:fldCharType="end"/>
+      </w:r>
+      <w:r>
+        <w:t xml:space="preserve"> Client</w:t>
+      </w:r>
+      <w:r>
+        <w:t xml:space="preserve"> Operation Principle</w:t>
+      </w:r>
+      <w:bookmarkEnd w:id="61"/>
+    </w:p>
+    <w:p>
+      <w:pPr>
+        <w:pStyle w:val="FrameContents"/>
+      </w:pPr>
+    </w:p>
+    <w:p>
+      <w:pPr>
+        <w:pStyle w:val="NoSpacing"/>
         <w:numPr>
           <w:ilvl w:val="0"/>
           <w:numId w:val="19"/>
@@ -7949,6 +9288,140 @@
       <w:r>
         <w:t>The stream of activities access to the admin website</w:t>
       </w:r>
+    </w:p>
+    <w:p>
+      <w:pPr>
+        <w:pStyle w:val="NoSpacing"/>
+        <w:keepNext/>
+        <w:ind w:left="720" w:firstLine="720"/>
+      </w:pPr>
+      <w:r>
+        <w:rPr>
+          <w:rFonts w:ascii="Arial" w:hAnsi="Arial" w:cs="Arial"/>
+          <w:noProof/>
+          <w:color w:val="434343"/>
+          <w:sz w:val="22"/>
+          <w:szCs w:val="22"/>
+          <w:bdr w:val="none" w:sz="0" w:space="0" w:color="auto" w:frame="1"/>
+          <w:lang w:eastAsia="ja-JP"/>
+        </w:rPr>
+        <w:drawing>
+          <wp:inline distT="0" distB="0" distL="0" distR="0" wp14:anchorId="52DAF482" wp14:editId="34E30102">
+            <wp:extent cx="3961712" cy="3208354"/>
+            <wp:effectExtent l="0" t="0" r="0" b="0"/>
+            <wp:docPr id="4" name="Picture 4" descr="https://lh7-rt.googleusercontent.com/docsz/AD_4nXe-RL1LbgbzkSOiEJY57oUPSB7GghNZzSWd-f6I-PyFRvvhaloVQYaATYpFgrw_6ZMObOBCvIuinv9K2L4xjTHZLjLPXFD431PvO6goClb2sU1dNR8WLxJ2H-qPhKSyYnhO8f67uQ?key=jSnPwcvT5OZLMNPuW7i60T7I"/>
+            <wp:cNvGraphicFramePr>
+              <a:graphicFrameLocks xmlns:a="http://schemas.openxmlformats.org/drawingml/2006/main" noChangeAspect="1"/>
+            </wp:cNvGraphicFramePr>
+            <a:graphic xmlns:a="http://schemas.openxmlformats.org/drawingml/2006/main">
+              <a:graphicData uri="http://schemas.openxmlformats.org/drawingml/2006/picture">
+                <pic:pic xmlns:pic="http://schemas.openxmlformats.org/drawingml/2006/picture">
+                  <pic:nvPicPr>
+                    <pic:cNvPr id="0" name="Picture 13" descr="https://lh7-rt.googleusercontent.com/docsz/AD_4nXe-RL1LbgbzkSOiEJY57oUPSB7GghNZzSWd-f6I-PyFRvvhaloVQYaATYpFgrw_6ZMObOBCvIuinv9K2L4xjTHZLjLPXFD431PvO6goClb2sU1dNR8WLxJ2H-qPhKSyYnhO8f67uQ?key=jSnPwcvT5OZLMNPuW7i60T7I"/>
+                    <pic:cNvPicPr>
+                      <a:picLocks noChangeAspect="1" noChangeArrowheads="1"/>
+                    </pic:cNvPicPr>
+                  </pic:nvPicPr>
+                  <pic:blipFill>
+                    <a:blip r:embed="rId18" cstate="print">
+                      <a:extLst>
+                        <a:ext uri="{28A0092B-C50C-407E-A947-70E740481C1C}">
+                          <a14:useLocalDpi xmlns:a14="http://schemas.microsoft.com/office/drawing/2010/main" val="0"/>
+                        </a:ext>
+                      </a:extLst>
+                    </a:blip>
+                    <a:srcRect/>
+                    <a:stretch>
+                      <a:fillRect/>
+                    </a:stretch>
+                  </pic:blipFill>
+                  <pic:spPr bwMode="auto">
+                    <a:xfrm>
+                      <a:off x="0" y="0"/>
+                      <a:ext cx="3984863" cy="3227103"/>
+                    </a:xfrm>
+                    <a:prstGeom prst="rect">
+                      <a:avLst/>
+                    </a:prstGeom>
+                    <a:noFill/>
+                    <a:ln>
+                      <a:noFill/>
+                    </a:ln>
+                  </pic:spPr>
+                </pic:pic>
+              </a:graphicData>
+            </a:graphic>
+          </wp:inline>
+        </w:drawing>
+      </w:r>
+    </w:p>
+    <w:p>
+      <w:pPr>
+        <w:pStyle w:val="FrameContents"/>
+        <w:ind w:left="2160" w:firstLine="720"/>
+      </w:pPr>
+      <w:bookmarkStart w:id="62" w:name="_Toc195566420"/>
+      <w:r>
+        <w:t xml:space="preserve">Figure </w:t>
+      </w:r>
+      <w:r>
+        <w:fldChar w:fldCharType="begin"/>
+      </w:r>
+      <w:r>
+        <w:instrText xml:space="preserve"> STYLEREF 1 \s </w:instrText>
+      </w:r>
+      <w:r>
+        <w:fldChar w:fldCharType="separate"/>
+      </w:r>
+      <w:r>
+        <w:rPr>
+          <w:noProof/>
+        </w:rPr>
+        <w:t>2</w:t>
+      </w:r>
+      <w:r>
+        <w:rPr>
+          <w:noProof/>
+        </w:rPr>
+        <w:fldChar w:fldCharType="end"/>
+      </w:r>
+      <w:r>
+        <w:t>.</w:t>
+      </w:r>
+      <w:r>
+        <w:fldChar w:fldCharType="begin"/>
+      </w:r>
+      <w:r>
+        <w:instrText xml:space="preserve"> SEQ Figure \* ARABIC \s 1 </w:instrText>
+      </w:r>
+      <w:r>
+        <w:fldChar w:fldCharType="separate"/>
+      </w:r>
+      <w:r>
+        <w:rPr>
+          <w:noProof/>
+        </w:rPr>
+        <w:t>9</w:t>
+      </w:r>
+      <w:r>
+        <w:rPr>
+          <w:noProof/>
+        </w:rPr>
+        <w:fldChar w:fldCharType="end"/>
+      </w:r>
+      <w:r>
+        <w:t xml:space="preserve"> Admin </w:t>
+      </w:r>
+      <w:r>
+        <w:t xml:space="preserve"> Operation Principle</w:t>
+      </w:r>
+      <w:bookmarkEnd w:id="62"/>
+    </w:p>
+    <w:p>
+      <w:pPr>
+        <w:pStyle w:val="FrameContents"/>
+        <w:ind w:left="2160" w:firstLine="720"/>
+      </w:pPr>
     </w:p>
     <w:p>
       <w:pPr>
@@ -7958,7 +9431,7 @@
           <w:numId w:val="13"/>
         </w:numPr>
       </w:pPr>
-      <w:bookmarkStart w:id="50" w:name="_Toc192281761"/>
+      <w:bookmarkStart w:id="63" w:name="_Toc195537810"/>
       <w:r>
         <w:lastRenderedPageBreak/>
         <w:t xml:space="preserve">Sequence </w:t>
@@ -7969,7 +9442,587 @@
       <w:r>
         <w:t>iagram</w:t>
       </w:r>
-      <w:bookmarkEnd w:id="50"/>
+      <w:bookmarkEnd w:id="63"/>
+    </w:p>
+    <w:p>
+      <w:pPr>
+        <w:pStyle w:val="ListParagraph"/>
+        <w:numPr>
+          <w:ilvl w:val="0"/>
+          <w:numId w:val="19"/>
+        </w:numPr>
+      </w:pPr>
+      <w:r>
+        <w:t>Login/Signup flow design</w:t>
+      </w:r>
+    </w:p>
+    <w:p>
+      <w:pPr>
+        <w:pStyle w:val="NormalWeb"/>
+        <w:keepNext/>
+      </w:pPr>
+      <w:r>
+        <w:rPr>
+          <w:noProof/>
+        </w:rPr>
+        <w:drawing>
+          <wp:inline distT="0" distB="0" distL="0" distR="0" wp14:anchorId="569B5CDD" wp14:editId="214661A7">
+            <wp:extent cx="5724102" cy="7922252"/>
+            <wp:effectExtent l="0" t="0" r="0" b="0"/>
+            <wp:docPr id="10" name="Picture 10" descr="C:\Users\DUC VAN\Downloads\Editor _ Mermaid Chart-2025-04-14-112729.png"/>
+            <wp:cNvGraphicFramePr>
+              <a:graphicFrameLocks xmlns:a="http://schemas.openxmlformats.org/drawingml/2006/main" noChangeAspect="1"/>
+            </wp:cNvGraphicFramePr>
+            <a:graphic xmlns:a="http://schemas.openxmlformats.org/drawingml/2006/main">
+              <a:graphicData uri="http://schemas.openxmlformats.org/drawingml/2006/picture">
+                <pic:pic xmlns:pic="http://schemas.openxmlformats.org/drawingml/2006/picture">
+                  <pic:nvPicPr>
+                    <pic:cNvPr id="0" name="Picture 25" descr="C:\Users\DUC VAN\Downloads\Editor _ Mermaid Chart-2025-04-14-112729.png"/>
+                    <pic:cNvPicPr>
+                      <a:picLocks noChangeAspect="1" noChangeArrowheads="1"/>
+                    </pic:cNvPicPr>
+                  </pic:nvPicPr>
+                  <pic:blipFill>
+                    <a:blip r:embed="rId19" cstate="print">
+                      <a:extLst>
+                        <a:ext uri="{28A0092B-C50C-407E-A947-70E740481C1C}">
+                          <a14:useLocalDpi xmlns:a14="http://schemas.microsoft.com/office/drawing/2010/main" val="0"/>
+                        </a:ext>
+                      </a:extLst>
+                    </a:blip>
+                    <a:srcRect/>
+                    <a:stretch>
+                      <a:fillRect/>
+                    </a:stretch>
+                  </pic:blipFill>
+                  <pic:spPr bwMode="auto">
+                    <a:xfrm>
+                      <a:off x="0" y="0"/>
+                      <a:ext cx="5725356" cy="7923988"/>
+                    </a:xfrm>
+                    <a:prstGeom prst="rect">
+                      <a:avLst/>
+                    </a:prstGeom>
+                    <a:noFill/>
+                    <a:ln>
+                      <a:noFill/>
+                    </a:ln>
+                  </pic:spPr>
+                </pic:pic>
+              </a:graphicData>
+            </a:graphic>
+          </wp:inline>
+        </w:drawing>
+      </w:r>
+    </w:p>
+    <w:p>
+      <w:pPr>
+        <w:pStyle w:val="FrameContents"/>
+        <w:ind w:left="2160" w:firstLine="720"/>
+      </w:pPr>
+      <w:bookmarkStart w:id="64" w:name="_Toc195566421"/>
+      <w:r>
+        <w:t xml:space="preserve">Figure </w:t>
+      </w:r>
+      <w:r>
+        <w:fldChar w:fldCharType="begin"/>
+      </w:r>
+      <w:r>
+        <w:instrText xml:space="preserve"> STYLEREF 1 \s </w:instrText>
+      </w:r>
+      <w:r>
+        <w:fldChar w:fldCharType="separate"/>
+      </w:r>
+      <w:r>
+        <w:rPr>
+          <w:noProof/>
+        </w:rPr>
+        <w:t>2</w:t>
+      </w:r>
+      <w:r>
+        <w:rPr>
+          <w:noProof/>
+        </w:rPr>
+        <w:fldChar w:fldCharType="end"/>
+      </w:r>
+      <w:r>
+        <w:t>.</w:t>
+      </w:r>
+      <w:r>
+        <w:fldChar w:fldCharType="begin"/>
+      </w:r>
+      <w:r>
+        <w:instrText xml:space="preserve"> SEQ Figure \* ARABIC \s 1 </w:instrText>
+      </w:r>
+      <w:r>
+        <w:fldChar w:fldCharType="separate"/>
+      </w:r>
+      <w:r>
+        <w:rPr>
+          <w:noProof/>
+        </w:rPr>
+        <w:t>10</w:t>
+      </w:r>
+      <w:r>
+        <w:rPr>
+          <w:noProof/>
+        </w:rPr>
+        <w:fldChar w:fldCharType="end"/>
+      </w:r>
+      <w:r>
+        <w:t xml:space="preserve"> </w:t>
+      </w:r>
+      <w:r>
+        <w:t>Registration/Login Flow</w:t>
+      </w:r>
+      <w:bookmarkEnd w:id="64"/>
+    </w:p>
+    <w:p/>
+    <w:p>
+      <w:pPr>
+        <w:pStyle w:val="ListParagraph"/>
+        <w:numPr>
+          <w:ilvl w:val="0"/>
+          <w:numId w:val="19"/>
+        </w:numPr>
+      </w:pPr>
+      <w:r>
+        <w:t xml:space="preserve">Real estate article management flow </w:t>
+      </w:r>
+      <w:r>
+        <w:t>design</w:t>
+      </w:r>
+      <w:r>
+        <w:t xml:space="preserve"> </w:t>
+      </w:r>
+    </w:p>
+    <w:p>
+      <w:pPr>
+        <w:pStyle w:val="ListParagraph"/>
+        <w:ind w:left="1800"/>
+      </w:pPr>
+    </w:p>
+    <w:p>
+      <w:pPr>
+        <w:rPr>
+          <w:rFonts w:ascii="Cambria" w:hAnsi="Cambria"/>
+        </w:rPr>
+      </w:pPr>
+      <w:r>
+        <w:rPr>
+          <w:noProof/>
+          <w:lang w:eastAsia="ja-JP"/>
+        </w:rPr>
+        <w:drawing>
+          <wp:inline distT="0" distB="0" distL="0" distR="0" wp14:anchorId="65F96EF8" wp14:editId="2D22FECE">
+            <wp:extent cx="6277186" cy="8082431"/>
+            <wp:effectExtent l="0" t="0" r="0" b="0"/>
+            <wp:docPr id="8" name="Picture 8"/>
+            <wp:cNvGraphicFramePr>
+              <a:graphicFrameLocks xmlns:a="http://schemas.openxmlformats.org/drawingml/2006/main" noChangeAspect="1"/>
+            </wp:cNvGraphicFramePr>
+            <a:graphic xmlns:a="http://schemas.openxmlformats.org/drawingml/2006/main">
+              <a:graphicData uri="http://schemas.openxmlformats.org/drawingml/2006/picture">
+                <pic:pic xmlns:pic="http://schemas.openxmlformats.org/drawingml/2006/picture">
+                  <pic:nvPicPr>
+                    <pic:cNvPr id="1" name=""/>
+                    <pic:cNvPicPr/>
+                  </pic:nvPicPr>
+                  <pic:blipFill>
+                    <a:blip r:embed="rId20"/>
+                    <a:stretch>
+                      <a:fillRect/>
+                    </a:stretch>
+                  </pic:blipFill>
+                  <pic:spPr>
+                    <a:xfrm>
+                      <a:off x="0" y="0"/>
+                      <a:ext cx="6278873" cy="8084603"/>
+                    </a:xfrm>
+                    <a:prstGeom prst="rect">
+                      <a:avLst/>
+                    </a:prstGeom>
+                  </pic:spPr>
+                </pic:pic>
+              </a:graphicData>
+            </a:graphic>
+          </wp:inline>
+        </w:drawing>
+      </w:r>
+    </w:p>
+    <w:p>
+      <w:pPr>
+        <w:keepNext/>
+      </w:pPr>
+      <w:r>
+        <w:rPr>
+          <w:rFonts w:ascii="Times New Roman" w:hAnsi="Times New Roman"/>
+          <w:noProof/>
+          <w:sz w:val="26"/>
+          <w:szCs w:val="26"/>
+          <w:lang w:eastAsia="ja-JP"/>
+        </w:rPr>
+        <w:lastRenderedPageBreak/>
+        <w:drawing>
+          <wp:inline distT="0" distB="0" distL="0" distR="0" wp14:anchorId="303F88B5" wp14:editId="106C5F80">
+            <wp:extent cx="6581987" cy="7366282"/>
+            <wp:effectExtent l="0" t="0" r="0" b="0"/>
+            <wp:docPr id="9" name="Picture 9"/>
+            <wp:cNvGraphicFramePr>
+              <a:graphicFrameLocks xmlns:a="http://schemas.openxmlformats.org/drawingml/2006/main" noChangeAspect="1"/>
+            </wp:cNvGraphicFramePr>
+            <a:graphic xmlns:a="http://schemas.openxmlformats.org/drawingml/2006/main">
+              <a:graphicData uri="http://schemas.openxmlformats.org/drawingml/2006/picture">
+                <pic:pic xmlns:pic="http://schemas.openxmlformats.org/drawingml/2006/picture">
+                  <pic:nvPicPr>
+                    <pic:cNvPr id="1" name=""/>
+                    <pic:cNvPicPr/>
+                  </pic:nvPicPr>
+                  <pic:blipFill>
+                    <a:blip r:embed="rId21"/>
+                    <a:stretch>
+                      <a:fillRect/>
+                    </a:stretch>
+                  </pic:blipFill>
+                  <pic:spPr>
+                    <a:xfrm>
+                      <a:off x="0" y="0"/>
+                      <a:ext cx="6589708" cy="7374923"/>
+                    </a:xfrm>
+                    <a:prstGeom prst="rect">
+                      <a:avLst/>
+                    </a:prstGeom>
+                  </pic:spPr>
+                </pic:pic>
+              </a:graphicData>
+            </a:graphic>
+          </wp:inline>
+        </w:drawing>
+      </w:r>
+    </w:p>
+    <w:p>
+      <w:pPr>
+        <w:pStyle w:val="FrameContents"/>
+        <w:ind w:left="1440" w:firstLine="720"/>
+      </w:pPr>
+      <w:bookmarkStart w:id="65" w:name="_Toc195566422"/>
+      <w:r>
+        <w:t xml:space="preserve">Figure </w:t>
+      </w:r>
+      <w:r>
+        <w:fldChar w:fldCharType="begin"/>
+      </w:r>
+      <w:r>
+        <w:instrText xml:space="preserve"> STYLEREF 1 \s </w:instrText>
+      </w:r>
+      <w:r>
+        <w:fldChar w:fldCharType="separate"/>
+      </w:r>
+      <w:r>
+        <w:rPr>
+          <w:noProof/>
+        </w:rPr>
+        <w:t>2</w:t>
+      </w:r>
+      <w:r>
+        <w:rPr>
+          <w:noProof/>
+        </w:rPr>
+        <w:fldChar w:fldCharType="end"/>
+      </w:r>
+      <w:r>
+        <w:t>.</w:t>
+      </w:r>
+      <w:r>
+        <w:fldChar w:fldCharType="begin"/>
+      </w:r>
+      <w:r>
+        <w:instrText xml:space="preserve"> SEQ Figure \* ARABIC \s 1 </w:instrText>
+      </w:r>
+      <w:r>
+        <w:fldChar w:fldCharType="separate"/>
+      </w:r>
+      <w:r>
+        <w:rPr>
+          <w:noProof/>
+        </w:rPr>
+        <w:t>11</w:t>
+      </w:r>
+      <w:r>
+        <w:rPr>
+          <w:noProof/>
+        </w:rPr>
+        <w:fldChar w:fldCharType="end"/>
+      </w:r>
+      <w:r>
+        <w:t xml:space="preserve"> </w:t>
+      </w:r>
+      <w:r>
+        <w:t>Real estate article management flow as a user</w:t>
+      </w:r>
+      <w:bookmarkEnd w:id="65"/>
+    </w:p>
+    <w:p>
+      <w:pPr>
+        <w:pStyle w:val="FrameContents"/>
+        <w:ind w:left="1440" w:firstLine="720"/>
+      </w:pPr>
+    </w:p>
+    <w:p>
+      <w:pPr>
+        <w:pStyle w:val="FrameContents"/>
+        <w:ind w:left="1440" w:firstLine="720"/>
+      </w:pPr>
+    </w:p>
+    <w:p>
+      <w:pPr>
+        <w:pStyle w:val="FrameContents"/>
+        <w:ind w:left="1440" w:firstLine="720"/>
+      </w:pPr>
+    </w:p>
+    <w:p>
+      <w:pPr>
+        <w:pStyle w:val="FrameContents"/>
+        <w:ind w:left="1440" w:firstLine="720"/>
+      </w:pPr>
+    </w:p>
+    <w:p>
+      <w:pPr>
+        <w:pStyle w:val="FrameContents"/>
+        <w:ind w:left="1440" w:firstLine="720"/>
+      </w:pPr>
+    </w:p>
+    <w:p>
+      <w:pPr>
+        <w:pStyle w:val="FrameContents"/>
+        <w:ind w:left="1440" w:firstLine="720"/>
+      </w:pPr>
+    </w:p>
+    <w:p>
+      <w:pPr>
+        <w:pStyle w:val="FrameContents"/>
+        <w:ind w:left="1440" w:firstLine="720"/>
+      </w:pPr>
+    </w:p>
+    <w:p>
+      <w:pPr>
+        <w:pStyle w:val="FrameContents"/>
+        <w:numPr>
+          <w:ilvl w:val="0"/>
+          <w:numId w:val="19"/>
+        </w:numPr>
+      </w:pPr>
+      <w:r>
+        <w:lastRenderedPageBreak/>
+        <w:t>Design of account upgrade flow integrating online payment</w:t>
+      </w:r>
+    </w:p>
+    <w:p>
+      <w:pPr>
+        <w:pStyle w:val="NormalWeb"/>
+        <w:keepNext/>
+      </w:pPr>
+      <w:r>
+        <w:rPr>
+          <w:noProof/>
+        </w:rPr>
+        <w:drawing>
+          <wp:inline distT="0" distB="0" distL="0" distR="0" wp14:anchorId="4D7A5640" wp14:editId="694BC4BE">
+            <wp:extent cx="6306991" cy="5381418"/>
+            <wp:effectExtent l="0" t="0" r="0" b="0"/>
+            <wp:docPr id="11" name="Picture 11" descr="C:\Users\DUC VAN\Downloads\Editor _ Mermaid Chart-2025-04-14-115144.png"/>
+            <wp:cNvGraphicFramePr>
+              <a:graphicFrameLocks xmlns:a="http://schemas.openxmlformats.org/drawingml/2006/main" noChangeAspect="1"/>
+            </wp:cNvGraphicFramePr>
+            <a:graphic xmlns:a="http://schemas.openxmlformats.org/drawingml/2006/main">
+              <a:graphicData uri="http://schemas.openxmlformats.org/drawingml/2006/picture">
+                <pic:pic xmlns:pic="http://schemas.openxmlformats.org/drawingml/2006/picture">
+                  <pic:nvPicPr>
+                    <pic:cNvPr id="0" name="Picture 27" descr="C:\Users\DUC VAN\Downloads\Editor _ Mermaid Chart-2025-04-14-115144.png"/>
+                    <pic:cNvPicPr>
+                      <a:picLocks noChangeAspect="1" noChangeArrowheads="1"/>
+                    </pic:cNvPicPr>
+                  </pic:nvPicPr>
+                  <pic:blipFill>
+                    <a:blip r:embed="rId22" cstate="print">
+                      <a:extLst>
+                        <a:ext uri="{28A0092B-C50C-407E-A947-70E740481C1C}">
+                          <a14:useLocalDpi xmlns:a14="http://schemas.microsoft.com/office/drawing/2010/main" val="0"/>
+                        </a:ext>
+                      </a:extLst>
+                    </a:blip>
+                    <a:srcRect/>
+                    <a:stretch>
+                      <a:fillRect/>
+                    </a:stretch>
+                  </pic:blipFill>
+                  <pic:spPr bwMode="auto">
+                    <a:xfrm>
+                      <a:off x="0" y="0"/>
+                      <a:ext cx="6320414" cy="5392871"/>
+                    </a:xfrm>
+                    <a:prstGeom prst="rect">
+                      <a:avLst/>
+                    </a:prstGeom>
+                    <a:noFill/>
+                    <a:ln>
+                      <a:noFill/>
+                    </a:ln>
+                  </pic:spPr>
+                </pic:pic>
+              </a:graphicData>
+            </a:graphic>
+          </wp:inline>
+        </w:drawing>
+      </w:r>
+    </w:p>
+    <w:p>
+      <w:pPr>
+        <w:pStyle w:val="FrameContents"/>
+        <w:ind w:left="2160" w:firstLine="720"/>
+      </w:pPr>
+      <w:bookmarkStart w:id="66" w:name="_Toc195566423"/>
+      <w:r>
+        <w:t xml:space="preserve">Figure </w:t>
+      </w:r>
+      <w:r>
+        <w:fldChar w:fldCharType="begin"/>
+      </w:r>
+      <w:r>
+        <w:instrText xml:space="preserve"> STYLEREF 1 \s </w:instrText>
+      </w:r>
+      <w:r>
+        <w:fldChar w:fldCharType="separate"/>
+      </w:r>
+      <w:r>
+        <w:rPr>
+          <w:noProof/>
+        </w:rPr>
+        <w:t>2</w:t>
+      </w:r>
+      <w:r>
+        <w:rPr>
+          <w:noProof/>
+        </w:rPr>
+        <w:fldChar w:fldCharType="end"/>
+      </w:r>
+      <w:r>
+        <w:t>.</w:t>
+      </w:r>
+      <w:r>
+        <w:fldChar w:fldCharType="begin"/>
+      </w:r>
+      <w:r>
+        <w:instrText xml:space="preserve"> SEQ Figure \* ARABIC \s 1 </w:instrText>
+      </w:r>
+      <w:r>
+        <w:fldChar w:fldCharType="separate"/>
+      </w:r>
+      <w:r>
+        <w:rPr>
+          <w:noProof/>
+        </w:rPr>
+        <w:t>12</w:t>
+      </w:r>
+      <w:r>
+        <w:rPr>
+          <w:noProof/>
+        </w:rPr>
+        <w:fldChar w:fldCharType="end"/>
+      </w:r>
+      <w:r>
+        <w:t xml:space="preserve"> A</w:t>
+      </w:r>
+      <w:r>
+        <w:t>ccount upgrade flow</w:t>
+      </w:r>
+      <w:bookmarkEnd w:id="66"/>
+    </w:p>
+    <w:p>
+      <w:pPr>
+        <w:pStyle w:val="FrameContents"/>
+      </w:pPr>
+    </w:p>
+    <w:p>
+      <w:pPr>
+        <w:pStyle w:val="FrameContents"/>
+      </w:pPr>
+    </w:p>
+    <w:p>
+      <w:pPr>
+        <w:pStyle w:val="FrameContents"/>
+      </w:pPr>
+    </w:p>
+    <w:p>
+      <w:pPr>
+        <w:pStyle w:val="FrameContents"/>
+      </w:pPr>
+    </w:p>
+    <w:p>
+      <w:pPr>
+        <w:pStyle w:val="FrameContents"/>
+      </w:pPr>
+    </w:p>
+    <w:p>
+      <w:pPr>
+        <w:pStyle w:val="FrameContents"/>
+      </w:pPr>
+    </w:p>
+    <w:p>
+      <w:pPr>
+        <w:pStyle w:val="FrameContents"/>
+      </w:pPr>
+    </w:p>
+    <w:p>
+      <w:pPr>
+        <w:pStyle w:val="FrameContents"/>
+      </w:pPr>
+    </w:p>
+    <w:p>
+      <w:pPr>
+        <w:pStyle w:val="FrameContents"/>
+      </w:pPr>
+    </w:p>
+    <w:p>
+      <w:pPr>
+        <w:pStyle w:val="FrameContents"/>
+      </w:pPr>
+    </w:p>
+    <w:p>
+      <w:pPr>
+        <w:pStyle w:val="FrameContents"/>
+      </w:pPr>
+    </w:p>
+    <w:p>
+      <w:pPr>
+        <w:pStyle w:val="FrameContents"/>
+      </w:pPr>
+    </w:p>
+    <w:p>
+      <w:pPr>
+        <w:pStyle w:val="FrameContents"/>
+      </w:pPr>
+    </w:p>
+    <w:p>
+      <w:pPr>
+        <w:pStyle w:val="Heading2"/>
+        <w:numPr>
+          <w:ilvl w:val="1"/>
+          <w:numId w:val="13"/>
+        </w:numPr>
+      </w:pPr>
+      <w:bookmarkStart w:id="67" w:name="_Toc195537812"/>
+      <w:r>
+        <w:lastRenderedPageBreak/>
+        <w:t xml:space="preserve">Database </w:t>
+      </w:r>
+      <w:r>
+        <w:t>d</w:t>
+      </w:r>
+      <w:r>
+        <w:t>esign</w:t>
+      </w:r>
+      <w:bookmarkEnd w:id="67"/>
     </w:p>
     <w:p>
       <w:pPr>
@@ -7979,18 +10032,205 @@
           <w:numId w:val="13"/>
         </w:numPr>
       </w:pPr>
-      <w:bookmarkStart w:id="51" w:name="_Toc192281762"/>
-      <w:r>
-        <w:t xml:space="preserve">Class </w:t>
-      </w:r>
-      <w:r>
-        <w:t>d</w:t>
-      </w:r>
-      <w:r>
-        <w:t>iagram</w:t>
-      </w:r>
-      <w:bookmarkEnd w:id="51"/>
-    </w:p>
+      <w:bookmarkStart w:id="68" w:name="_Toc195537813"/>
+      <w:r>
+        <w:t>ER (</w:t>
+      </w:r>
+      <w:r>
+        <w:t>e</w:t>
+      </w:r>
+      <w:r>
+        <w:t>ntity-</w:t>
+      </w:r>
+      <w:r>
+        <w:t>r</w:t>
+      </w:r>
+      <w:r>
+        <w:t>elationship)</w:t>
+      </w:r>
+      <w:bookmarkEnd w:id="68"/>
+    </w:p>
+    <w:p>
+      <w:pPr>
+        <w:ind w:left="504" w:firstLine="720"/>
+      </w:pPr>
+      <w:r>
+        <w:t>The ER entity relationship model is represented as</w:t>
+      </w:r>
+    </w:p>
+    <w:p>
+      <w:pPr>
+        <w:keepNext/>
+      </w:pPr>
+      <w:r>
+        <w:rPr>
+          <w:rFonts w:ascii="Arial" w:hAnsi="Arial" w:cs="Arial"/>
+          <w:noProof/>
+          <w:color w:val="434343"/>
+          <w:sz w:val="22"/>
+          <w:szCs w:val="22"/>
+          <w:bdr w:val="none" w:sz="0" w:space="0" w:color="auto" w:frame="1"/>
+          <w:lang w:eastAsia="ja-JP"/>
+        </w:rPr>
+        <w:drawing>
+          <wp:inline distT="0" distB="0" distL="0" distR="0">
+            <wp:extent cx="5730240" cy="5494020"/>
+            <wp:effectExtent l="0" t="0" r="0" b="0"/>
+            <wp:docPr id="2" name="Picture 2" descr="https://lh7-rt.googleusercontent.com/docsz/AD_4nXf-FQmnr6kLF9xFaN0CicY7KqPqqjw9yaMKyhNT9iTK9EiVi8A8K3-oGZj6jbv9R00DBLe6Eoo4w0NQ96QT562wbjPiA2WfkmNbdbJyhnsUX9cUEuBrwdLHxB80OUQWi8zpMSCE?key=jSnPwcvT5OZLMNPuW7i60T7I"/>
+            <wp:cNvGraphicFramePr>
+              <a:graphicFrameLocks xmlns:a="http://schemas.openxmlformats.org/drawingml/2006/main" noChangeAspect="1"/>
+            </wp:cNvGraphicFramePr>
+            <a:graphic xmlns:a="http://schemas.openxmlformats.org/drawingml/2006/main">
+              <a:graphicData uri="http://schemas.openxmlformats.org/drawingml/2006/picture">
+                <pic:pic xmlns:pic="http://schemas.openxmlformats.org/drawingml/2006/picture">
+                  <pic:nvPicPr>
+                    <pic:cNvPr id="0" name="Picture 1" descr="https://lh7-rt.googleusercontent.com/docsz/AD_4nXf-FQmnr6kLF9xFaN0CicY7KqPqqjw9yaMKyhNT9iTK9EiVi8A8K3-oGZj6jbv9R00DBLe6Eoo4w0NQ96QT562wbjPiA2WfkmNbdbJyhnsUX9cUEuBrwdLHxB80OUQWi8zpMSCE?key=jSnPwcvT5OZLMNPuW7i60T7I"/>
+                    <pic:cNvPicPr>
+                      <a:picLocks noChangeAspect="1" noChangeArrowheads="1"/>
+                    </pic:cNvPicPr>
+                  </pic:nvPicPr>
+                  <pic:blipFill>
+                    <a:blip r:embed="rId23" cstate="print">
+                      <a:extLst>
+                        <a:ext uri="{28A0092B-C50C-407E-A947-70E740481C1C}">
+                          <a14:useLocalDpi xmlns:a14="http://schemas.microsoft.com/office/drawing/2010/main" val="0"/>
+                        </a:ext>
+                      </a:extLst>
+                    </a:blip>
+                    <a:srcRect/>
+                    <a:stretch>
+                      <a:fillRect/>
+                    </a:stretch>
+                  </pic:blipFill>
+                  <pic:spPr bwMode="auto">
+                    <a:xfrm>
+                      <a:off x="0" y="0"/>
+                      <a:ext cx="5730240" cy="5494020"/>
+                    </a:xfrm>
+                    <a:prstGeom prst="rect">
+                      <a:avLst/>
+                    </a:prstGeom>
+                    <a:noFill/>
+                    <a:ln>
+                      <a:noFill/>
+                    </a:ln>
+                  </pic:spPr>
+                </pic:pic>
+              </a:graphicData>
+            </a:graphic>
+          </wp:inline>
+        </w:drawing>
+      </w:r>
+      <w:bookmarkStart w:id="69" w:name="_GoBack"/>
+      <w:bookmarkEnd w:id="69"/>
+    </w:p>
+    <w:p>
+      <w:pPr>
+        <w:pStyle w:val="FrameContents"/>
+        <w:ind w:left="1440" w:firstLine="720"/>
+      </w:pPr>
+    </w:p>
+    <w:p>
+      <w:pPr>
+        <w:pStyle w:val="FrameContents"/>
+        <w:ind w:left="1440" w:firstLine="720"/>
+      </w:pPr>
+      <w:bookmarkStart w:id="70" w:name="_Toc195566424"/>
+      <w:r>
+        <w:t xml:space="preserve">Figure </w:t>
+      </w:r>
+      <w:r>
+        <w:fldChar w:fldCharType="begin"/>
+      </w:r>
+      <w:r>
+        <w:instrText xml:space="preserve"> STYLEREF 1 \s </w:instrText>
+      </w:r>
+      <w:r>
+        <w:fldChar w:fldCharType="separate"/>
+      </w:r>
+      <w:r>
+        <w:rPr>
+          <w:noProof/>
+        </w:rPr>
+        <w:t>2</w:t>
+      </w:r>
+      <w:r>
+        <w:rPr>
+          <w:noProof/>
+        </w:rPr>
+        <w:fldChar w:fldCharType="end"/>
+      </w:r>
+      <w:r>
+        <w:t>.</w:t>
+      </w:r>
+      <w:r>
+        <w:fldChar w:fldCharType="begin"/>
+      </w:r>
+      <w:r>
+        <w:instrText xml:space="preserve"> SEQ Figure \* ARABIC \s 1 </w:instrText>
+      </w:r>
+      <w:r>
+        <w:fldChar w:fldCharType="separate"/>
+      </w:r>
+      <w:r>
+        <w:rPr>
+          <w:noProof/>
+        </w:rPr>
+        <w:t>13</w:t>
+      </w:r>
+      <w:r>
+        <w:rPr>
+          <w:noProof/>
+        </w:rPr>
+        <w:fldChar w:fldCharType="end"/>
+      </w:r>
+      <w:r>
+        <w:t xml:space="preserve"> The ER entity relationship model</w:t>
+      </w:r>
+      <w:bookmarkEnd w:id="70"/>
+    </w:p>
+    <w:p>
+      <w:pPr>
+        <w:pStyle w:val="FrameContents"/>
+        <w:ind w:left="1440" w:firstLine="720"/>
+      </w:pPr>
+    </w:p>
+    <w:p>
+      <w:pPr>
+        <w:pStyle w:val="Heading3"/>
+        <w:numPr>
+          <w:ilvl w:val="2"/>
+          <w:numId w:val="13"/>
+        </w:numPr>
+      </w:pPr>
+      <w:bookmarkStart w:id="71" w:name="_Toc195537814"/>
+      <w:r>
+        <w:t>Converting an implementation model into a system model</w:t>
+      </w:r>
+      <w:bookmarkEnd w:id="71"/>
+    </w:p>
+    <w:p/>
+    <w:p>
+      <w:pPr>
+        <w:pStyle w:val="Heading3"/>
+        <w:numPr>
+          <w:ilvl w:val="2"/>
+          <w:numId w:val="13"/>
+        </w:numPr>
+      </w:pPr>
+      <w:bookmarkStart w:id="72" w:name="_Toc195537815"/>
+      <w:r>
+        <w:t xml:space="preserve">Database </w:t>
+      </w:r>
+      <w:r>
+        <w:t>s</w:t>
+      </w:r>
+      <w:r>
+        <w:t>chema</w:t>
+      </w:r>
+      <w:bookmarkEnd w:id="72"/>
+    </w:p>
+    <w:p/>
     <w:p>
       <w:pPr>
         <w:pStyle w:val="Heading2"/>
@@ -7999,121 +10239,35 @@
           <w:numId w:val="13"/>
         </w:numPr>
       </w:pPr>
-      <w:bookmarkStart w:id="52" w:name="_Toc192281763"/>
-      <w:r>
-        <w:t xml:space="preserve">Database </w:t>
+      <w:bookmarkStart w:id="73" w:name="_Toc195537816"/>
+      <w:r>
+        <w:t xml:space="preserve">Real </w:t>
+      </w:r>
+      <w:r>
+        <w:t>e</w:t>
+      </w:r>
+      <w:r>
+        <w:t xml:space="preserve">state </w:t>
+      </w:r>
+      <w:r>
+        <w:t>v</w:t>
+      </w:r>
+      <w:r>
+        <w:t xml:space="preserve">aluation </w:t>
+      </w:r>
+      <w:r>
+        <w:t>s</w:t>
+      </w:r>
+      <w:r>
+        <w:t xml:space="preserve">ystem </w:t>
       </w:r>
       <w:r>
         <w:t>d</w:t>
       </w:r>
       <w:r>
-        <w:t>esign</w:t>
-      </w:r>
-      <w:bookmarkEnd w:id="52"/>
-    </w:p>
-    <w:p>
-      <w:pPr>
-        <w:pStyle w:val="Heading3"/>
-        <w:numPr>
-          <w:ilvl w:val="2"/>
-          <w:numId w:val="13"/>
-        </w:numPr>
-      </w:pPr>
-      <w:bookmarkStart w:id="53" w:name="_Toc192281764"/>
-      <w:r>
-        <w:t>ERD (</w:t>
-      </w:r>
-      <w:r>
-        <w:t>e</w:t>
-      </w:r>
-      <w:r>
-        <w:t>ntity-</w:t>
-      </w:r>
-      <w:r>
-        <w:t>r</w:t>
-      </w:r>
-      <w:r>
-        <w:t xml:space="preserve">elationship </w:t>
-      </w:r>
-      <w:r>
-        <w:t>d</w:t>
-      </w:r>
-      <w:r>
-        <w:t>iagram)</w:t>
-      </w:r>
-      <w:bookmarkEnd w:id="53"/>
-    </w:p>
-    <w:p>
-      <w:pPr>
-        <w:pStyle w:val="Heading3"/>
-        <w:numPr>
-          <w:ilvl w:val="2"/>
-          <w:numId w:val="13"/>
-        </w:numPr>
-      </w:pPr>
-      <w:bookmarkStart w:id="54" w:name="_Toc192281765"/>
-      <w:r>
-        <w:t>Converting an implementation model into a system model</w:t>
-      </w:r>
-      <w:bookmarkEnd w:id="54"/>
-    </w:p>
-    <w:p>
-      <w:pPr>
-        <w:pStyle w:val="Heading3"/>
-        <w:numPr>
-          <w:ilvl w:val="2"/>
-          <w:numId w:val="13"/>
-        </w:numPr>
-      </w:pPr>
-      <w:bookmarkStart w:id="55" w:name="_Toc192281766"/>
-      <w:r>
-        <w:t xml:space="preserve">Database </w:t>
-      </w:r>
-      <w:r>
-        <w:t>s</w:t>
-      </w:r>
-      <w:r>
-        <w:t>chema</w:t>
-      </w:r>
-      <w:bookmarkEnd w:id="55"/>
-    </w:p>
-    <w:p>
-      <w:pPr>
-        <w:pStyle w:val="Heading2"/>
-        <w:numPr>
-          <w:ilvl w:val="1"/>
-          <w:numId w:val="13"/>
-        </w:numPr>
-      </w:pPr>
-      <w:bookmarkStart w:id="56" w:name="_Toc192281767"/>
-      <w:r>
-        <w:t xml:space="preserve">Real </w:t>
-      </w:r>
-      <w:r>
-        <w:t>e</w:t>
-      </w:r>
-      <w:r>
-        <w:t xml:space="preserve">state </w:t>
-      </w:r>
-      <w:r>
-        <w:t>v</w:t>
-      </w:r>
-      <w:r>
-        <w:t xml:space="preserve">aluation </w:t>
-      </w:r>
-      <w:r>
-        <w:t>s</w:t>
-      </w:r>
-      <w:r>
-        <w:t xml:space="preserve">ystem </w:t>
-      </w:r>
-      <w:r>
-        <w:t>d</w:t>
-      </w:r>
-      <w:r>
         <w:t>evelopment</w:t>
       </w:r>
-      <w:bookmarkEnd w:id="56"/>
+      <w:bookmarkEnd w:id="73"/>
     </w:p>
     <w:p/>
     <w:p/>
@@ -8419,469 +10573,442 @@
     <w:p>
       <w:pPr>
         <w:pStyle w:val="Heading1"/>
-      </w:pPr>
-      <w:bookmarkStart w:id="57" w:name="_Toc192281768"/>
+        <w:numPr>
+          <w:ilvl w:val="0"/>
+          <w:numId w:val="20"/>
+        </w:numPr>
+      </w:pPr>
+      <w:bookmarkStart w:id="74" w:name="_Toc195537817"/>
+      <w:r>
+        <w:t>IMPLEMENTATION AND RESULTS EVALUATION</w:t>
+      </w:r>
+      <w:bookmarkEnd w:id="74"/>
+    </w:p>
+    <w:p>
+      <w:pPr>
+        <w:rPr>
+          <w:rFonts w:ascii="Times New Roman" w:hAnsi="Times New Roman"/>
+          <w:sz w:val="26"/>
+          <w:szCs w:val="26"/>
+        </w:rPr>
+      </w:pPr>
+    </w:p>
+    <w:p>
+      <w:pPr>
+        <w:rPr>
+          <w:rFonts w:ascii="Times New Roman" w:hAnsi="Times New Roman"/>
+          <w:sz w:val="26"/>
+          <w:szCs w:val="26"/>
+        </w:rPr>
+      </w:pPr>
+    </w:p>
+    <w:p>
+      <w:pPr>
+        <w:rPr>
+          <w:rFonts w:ascii="Times New Roman" w:hAnsi="Times New Roman"/>
+          <w:sz w:val="26"/>
+          <w:szCs w:val="26"/>
+        </w:rPr>
+      </w:pPr>
+    </w:p>
+    <w:p>
+      <w:pPr>
+        <w:rPr>
+          <w:rFonts w:ascii="Times New Roman" w:hAnsi="Times New Roman"/>
+          <w:sz w:val="26"/>
+          <w:szCs w:val="26"/>
+        </w:rPr>
+      </w:pPr>
+    </w:p>
+    <w:p>
+      <w:pPr>
+        <w:rPr>
+          <w:rFonts w:ascii="Times New Roman" w:hAnsi="Times New Roman"/>
+          <w:sz w:val="26"/>
+          <w:szCs w:val="26"/>
+        </w:rPr>
+      </w:pPr>
+    </w:p>
+    <w:p>
+      <w:pPr>
+        <w:rPr>
+          <w:rFonts w:ascii="Times New Roman" w:hAnsi="Times New Roman"/>
+          <w:sz w:val="26"/>
+          <w:szCs w:val="26"/>
+        </w:rPr>
+      </w:pPr>
+    </w:p>
+    <w:p>
+      <w:pPr>
+        <w:rPr>
+          <w:rFonts w:ascii="Times New Roman" w:hAnsi="Times New Roman"/>
+          <w:sz w:val="26"/>
+          <w:szCs w:val="26"/>
+        </w:rPr>
+      </w:pPr>
+    </w:p>
+    <w:p>
+      <w:pPr>
+        <w:rPr>
+          <w:rFonts w:ascii="Times New Roman" w:hAnsi="Times New Roman"/>
+          <w:sz w:val="26"/>
+          <w:szCs w:val="26"/>
+        </w:rPr>
+      </w:pPr>
+    </w:p>
+    <w:p>
+      <w:pPr>
+        <w:rPr>
+          <w:rFonts w:ascii="Times New Roman" w:hAnsi="Times New Roman"/>
+          <w:sz w:val="26"/>
+          <w:szCs w:val="26"/>
+        </w:rPr>
+      </w:pPr>
+    </w:p>
+    <w:p>
+      <w:pPr>
+        <w:rPr>
+          <w:rFonts w:ascii="Times New Roman" w:hAnsi="Times New Roman"/>
+          <w:sz w:val="26"/>
+          <w:szCs w:val="26"/>
+        </w:rPr>
+      </w:pPr>
+    </w:p>
+    <w:p>
+      <w:pPr>
+        <w:rPr>
+          <w:rFonts w:ascii="Times New Roman" w:hAnsi="Times New Roman"/>
+          <w:sz w:val="26"/>
+          <w:szCs w:val="26"/>
+        </w:rPr>
+      </w:pPr>
+    </w:p>
+    <w:p>
+      <w:pPr>
+        <w:rPr>
+          <w:rFonts w:ascii="Times New Roman" w:hAnsi="Times New Roman"/>
+          <w:sz w:val="26"/>
+          <w:szCs w:val="26"/>
+        </w:rPr>
+      </w:pPr>
+    </w:p>
+    <w:p>
+      <w:pPr>
+        <w:rPr>
+          <w:rFonts w:ascii="Times New Roman" w:hAnsi="Times New Roman"/>
+          <w:sz w:val="26"/>
+          <w:szCs w:val="26"/>
+        </w:rPr>
+      </w:pPr>
+    </w:p>
+    <w:p>
+      <w:pPr>
+        <w:rPr>
+          <w:rFonts w:ascii="Times New Roman" w:hAnsi="Times New Roman"/>
+          <w:sz w:val="26"/>
+          <w:szCs w:val="26"/>
+        </w:rPr>
+      </w:pPr>
+    </w:p>
+    <w:p>
+      <w:pPr>
+        <w:rPr>
+          <w:rFonts w:ascii="Times New Roman" w:hAnsi="Times New Roman"/>
+          <w:sz w:val="26"/>
+          <w:szCs w:val="26"/>
+        </w:rPr>
+      </w:pPr>
+    </w:p>
+    <w:p>
+      <w:pPr>
+        <w:rPr>
+          <w:rFonts w:ascii="Times New Roman" w:hAnsi="Times New Roman"/>
+          <w:sz w:val="26"/>
+          <w:szCs w:val="26"/>
+        </w:rPr>
+      </w:pPr>
+    </w:p>
+    <w:p>
+      <w:pPr>
+        <w:rPr>
+          <w:rFonts w:ascii="Times New Roman" w:hAnsi="Times New Roman"/>
+          <w:sz w:val="26"/>
+          <w:szCs w:val="26"/>
+        </w:rPr>
+      </w:pPr>
+    </w:p>
+    <w:p>
+      <w:pPr>
+        <w:rPr>
+          <w:rFonts w:ascii="Times New Roman" w:hAnsi="Times New Roman"/>
+          <w:sz w:val="26"/>
+          <w:szCs w:val="26"/>
+        </w:rPr>
+      </w:pPr>
+    </w:p>
+    <w:p>
+      <w:pPr>
+        <w:rPr>
+          <w:rFonts w:ascii="Times New Roman" w:hAnsi="Times New Roman"/>
+          <w:sz w:val="26"/>
+          <w:szCs w:val="26"/>
+        </w:rPr>
+      </w:pPr>
+    </w:p>
+    <w:p>
+      <w:pPr>
+        <w:rPr>
+          <w:rFonts w:ascii="Times New Roman" w:hAnsi="Times New Roman"/>
+          <w:sz w:val="26"/>
+          <w:szCs w:val="26"/>
+        </w:rPr>
+      </w:pPr>
+    </w:p>
+    <w:p>
+      <w:pPr>
+        <w:rPr>
+          <w:rFonts w:ascii="Times New Roman" w:hAnsi="Times New Roman"/>
+          <w:sz w:val="26"/>
+          <w:szCs w:val="26"/>
+        </w:rPr>
+      </w:pPr>
+    </w:p>
+    <w:p>
+      <w:pPr>
+        <w:rPr>
+          <w:rFonts w:ascii="Times New Roman" w:hAnsi="Times New Roman"/>
+          <w:sz w:val="26"/>
+          <w:szCs w:val="26"/>
+        </w:rPr>
+      </w:pPr>
+    </w:p>
+    <w:p>
+      <w:pPr>
+        <w:rPr>
+          <w:rFonts w:ascii="Times New Roman" w:hAnsi="Times New Roman"/>
+          <w:sz w:val="26"/>
+          <w:szCs w:val="26"/>
+        </w:rPr>
+      </w:pPr>
+    </w:p>
+    <w:p>
+      <w:pPr>
+        <w:rPr>
+          <w:rFonts w:ascii="Times New Roman" w:hAnsi="Times New Roman"/>
+          <w:sz w:val="26"/>
+          <w:szCs w:val="26"/>
+        </w:rPr>
+      </w:pPr>
+    </w:p>
+    <w:p>
+      <w:pPr>
+        <w:rPr>
+          <w:rFonts w:ascii="Times New Roman" w:hAnsi="Times New Roman"/>
+          <w:sz w:val="26"/>
+          <w:szCs w:val="26"/>
+        </w:rPr>
+      </w:pPr>
+    </w:p>
+    <w:p>
+      <w:pPr>
+        <w:rPr>
+          <w:rFonts w:ascii="Times New Roman" w:hAnsi="Times New Roman"/>
+          <w:sz w:val="26"/>
+          <w:szCs w:val="26"/>
+        </w:rPr>
+      </w:pPr>
+    </w:p>
+    <w:p>
+      <w:pPr>
+        <w:rPr>
+          <w:rFonts w:ascii="Times New Roman" w:hAnsi="Times New Roman"/>
+          <w:sz w:val="26"/>
+          <w:szCs w:val="26"/>
+        </w:rPr>
+      </w:pPr>
+    </w:p>
+    <w:p>
+      <w:pPr>
+        <w:rPr>
+          <w:rFonts w:ascii="Times New Roman" w:hAnsi="Times New Roman"/>
+          <w:sz w:val="26"/>
+          <w:szCs w:val="26"/>
+        </w:rPr>
+      </w:pPr>
+    </w:p>
+    <w:p>
+      <w:pPr>
+        <w:rPr>
+          <w:rFonts w:ascii="Times New Roman" w:hAnsi="Times New Roman"/>
+          <w:sz w:val="26"/>
+          <w:szCs w:val="26"/>
+        </w:rPr>
+      </w:pPr>
+    </w:p>
+    <w:p>
+      <w:pPr>
+        <w:rPr>
+          <w:rFonts w:ascii="Times New Roman" w:hAnsi="Times New Roman"/>
+          <w:sz w:val="26"/>
+          <w:szCs w:val="26"/>
+        </w:rPr>
+      </w:pPr>
+    </w:p>
+    <w:p>
+      <w:pPr>
+        <w:rPr>
+          <w:rFonts w:ascii="Times New Roman" w:hAnsi="Times New Roman"/>
+          <w:sz w:val="26"/>
+          <w:szCs w:val="26"/>
+        </w:rPr>
+      </w:pPr>
+    </w:p>
+    <w:p>
+      <w:pPr>
+        <w:rPr>
+          <w:rFonts w:ascii="Times New Roman" w:hAnsi="Times New Roman"/>
+          <w:sz w:val="26"/>
+          <w:szCs w:val="26"/>
+        </w:rPr>
+      </w:pPr>
+    </w:p>
+    <w:p>
+      <w:pPr>
+        <w:rPr>
+          <w:rFonts w:ascii="Times New Roman" w:hAnsi="Times New Roman"/>
+          <w:sz w:val="26"/>
+          <w:szCs w:val="26"/>
+        </w:rPr>
+      </w:pPr>
+    </w:p>
+    <w:p>
+      <w:pPr>
+        <w:rPr>
+          <w:rFonts w:ascii="Times New Roman" w:hAnsi="Times New Roman"/>
+          <w:sz w:val="26"/>
+          <w:szCs w:val="26"/>
+        </w:rPr>
+      </w:pPr>
+    </w:p>
+    <w:p>
+      <w:pPr>
+        <w:rPr>
+          <w:rFonts w:ascii="Times New Roman" w:hAnsi="Times New Roman"/>
+          <w:sz w:val="26"/>
+          <w:szCs w:val="26"/>
+        </w:rPr>
+      </w:pPr>
+    </w:p>
+    <w:p>
+      <w:pPr>
+        <w:rPr>
+          <w:rFonts w:ascii="Times New Roman" w:hAnsi="Times New Roman"/>
+          <w:sz w:val="26"/>
+          <w:szCs w:val="26"/>
+        </w:rPr>
+      </w:pPr>
+    </w:p>
+    <w:p>
+      <w:pPr>
+        <w:rPr>
+          <w:rFonts w:ascii="Times New Roman" w:hAnsi="Times New Roman"/>
+          <w:sz w:val="26"/>
+          <w:szCs w:val="26"/>
+        </w:rPr>
+      </w:pPr>
+    </w:p>
+    <w:p>
+      <w:pPr>
+        <w:rPr>
+          <w:rFonts w:ascii="Times New Roman" w:hAnsi="Times New Roman"/>
+          <w:sz w:val="26"/>
+          <w:szCs w:val="26"/>
+        </w:rPr>
+      </w:pPr>
+    </w:p>
+    <w:p>
+      <w:pPr>
+        <w:rPr>
+          <w:rFonts w:ascii="Times New Roman" w:hAnsi="Times New Roman"/>
+          <w:sz w:val="26"/>
+          <w:szCs w:val="26"/>
+        </w:rPr>
+      </w:pPr>
+    </w:p>
+    <w:p>
+      <w:pPr>
+        <w:rPr>
+          <w:rFonts w:ascii="Times New Roman" w:hAnsi="Times New Roman"/>
+          <w:sz w:val="26"/>
+          <w:szCs w:val="26"/>
+        </w:rPr>
+      </w:pPr>
+    </w:p>
+    <w:p>
+      <w:pPr>
+        <w:rPr>
+          <w:rFonts w:ascii="Times New Roman" w:hAnsi="Times New Roman"/>
+          <w:sz w:val="26"/>
+          <w:szCs w:val="26"/>
+        </w:rPr>
+      </w:pPr>
+    </w:p>
+    <w:p>
+      <w:pPr>
+        <w:rPr>
+          <w:rFonts w:ascii="Times New Roman" w:hAnsi="Times New Roman"/>
+          <w:sz w:val="26"/>
+          <w:szCs w:val="26"/>
+        </w:rPr>
+      </w:pPr>
+    </w:p>
+    <w:p>
+      <w:pPr>
+        <w:rPr>
+          <w:rFonts w:ascii="Times New Roman" w:hAnsi="Times New Roman"/>
+          <w:sz w:val="26"/>
+          <w:szCs w:val="26"/>
+        </w:rPr>
+      </w:pPr>
+    </w:p>
+    <w:p>
+      <w:pPr>
+        <w:rPr>
+          <w:rFonts w:ascii="Times New Roman" w:hAnsi="Times New Roman"/>
+          <w:sz w:val="26"/>
+          <w:szCs w:val="26"/>
+        </w:rPr>
+      </w:pPr>
+    </w:p>
+    <w:p>
+      <w:pPr>
+        <w:rPr>
+          <w:rFonts w:ascii="Times New Roman" w:hAnsi="Times New Roman"/>
+          <w:sz w:val="26"/>
+          <w:szCs w:val="26"/>
+        </w:rPr>
+      </w:pPr>
+    </w:p>
+    <w:p>
+      <w:pPr>
+        <w:pStyle w:val="Heading1"/>
+        <w:numPr>
+          <w:ilvl w:val="0"/>
+          <w:numId w:val="20"/>
+        </w:numPr>
+      </w:pPr>
       <w:r>
         <w:rPr>
           <w:rStyle w:val="Heading1Char"/>
           <w:b/>
         </w:rPr>
-        <w:t xml:space="preserve">CHAPTER </w:t>
-      </w:r>
-      <w:r>
-        <w:rPr>
-          <w:rStyle w:val="Heading1Char"/>
-          <w:b/>
-        </w:rPr>
-        <w:t>3</w:t>
-      </w:r>
-      <w:r>
-        <w:rPr>
-          <w:rStyle w:val="Heading1Char"/>
-          <w:b/>
-        </w:rPr>
-        <w:t xml:space="preserve">: </w:t>
-      </w:r>
-      <w:r>
-        <w:t>IMPLEMENTATION AND RESULTS EVALUATION</w:t>
-      </w:r>
-      <w:bookmarkEnd w:id="57"/>
-    </w:p>
-    <w:p>
-      <w:pPr>
-        <w:rPr>
-          <w:rFonts w:ascii="Times New Roman" w:hAnsi="Times New Roman"/>
-          <w:sz w:val="26"/>
-          <w:szCs w:val="26"/>
-        </w:rPr>
-      </w:pPr>
-    </w:p>
-    <w:p>
-      <w:pPr>
-        <w:rPr>
-          <w:rFonts w:ascii="Times New Roman" w:hAnsi="Times New Roman"/>
-          <w:sz w:val="26"/>
-          <w:szCs w:val="26"/>
-        </w:rPr>
-      </w:pPr>
-    </w:p>
-    <w:p>
-      <w:pPr>
-        <w:rPr>
-          <w:rFonts w:ascii="Times New Roman" w:hAnsi="Times New Roman"/>
-          <w:sz w:val="26"/>
-          <w:szCs w:val="26"/>
-        </w:rPr>
-      </w:pPr>
-    </w:p>
-    <w:p>
-      <w:pPr>
-        <w:rPr>
-          <w:rFonts w:ascii="Times New Roman" w:hAnsi="Times New Roman"/>
-          <w:sz w:val="26"/>
-          <w:szCs w:val="26"/>
-        </w:rPr>
-      </w:pPr>
-    </w:p>
-    <w:p>
-      <w:pPr>
-        <w:rPr>
-          <w:rFonts w:ascii="Times New Roman" w:hAnsi="Times New Roman"/>
-          <w:sz w:val="26"/>
-          <w:szCs w:val="26"/>
-        </w:rPr>
-      </w:pPr>
-    </w:p>
-    <w:p>
-      <w:pPr>
-        <w:rPr>
-          <w:rFonts w:ascii="Times New Roman" w:hAnsi="Times New Roman"/>
-          <w:sz w:val="26"/>
-          <w:szCs w:val="26"/>
-        </w:rPr>
-      </w:pPr>
-    </w:p>
-    <w:p>
-      <w:pPr>
-        <w:rPr>
-          <w:rFonts w:ascii="Times New Roman" w:hAnsi="Times New Roman"/>
-          <w:sz w:val="26"/>
-          <w:szCs w:val="26"/>
-        </w:rPr>
-      </w:pPr>
-    </w:p>
-    <w:p>
-      <w:pPr>
-        <w:rPr>
-          <w:rFonts w:ascii="Times New Roman" w:hAnsi="Times New Roman"/>
-          <w:sz w:val="26"/>
-          <w:szCs w:val="26"/>
-        </w:rPr>
-      </w:pPr>
-    </w:p>
-    <w:p>
-      <w:pPr>
-        <w:rPr>
-          <w:rFonts w:ascii="Times New Roman" w:hAnsi="Times New Roman"/>
-          <w:sz w:val="26"/>
-          <w:szCs w:val="26"/>
-        </w:rPr>
-      </w:pPr>
-    </w:p>
-    <w:p>
-      <w:pPr>
-        <w:rPr>
-          <w:rFonts w:ascii="Times New Roman" w:hAnsi="Times New Roman"/>
-          <w:sz w:val="26"/>
-          <w:szCs w:val="26"/>
-        </w:rPr>
-      </w:pPr>
-    </w:p>
-    <w:p>
-      <w:pPr>
-        <w:rPr>
-          <w:rFonts w:ascii="Times New Roman" w:hAnsi="Times New Roman"/>
-          <w:sz w:val="26"/>
-          <w:szCs w:val="26"/>
-        </w:rPr>
-      </w:pPr>
-    </w:p>
-    <w:p>
-      <w:pPr>
-        <w:rPr>
-          <w:rFonts w:ascii="Times New Roman" w:hAnsi="Times New Roman"/>
-          <w:sz w:val="26"/>
-          <w:szCs w:val="26"/>
-        </w:rPr>
-      </w:pPr>
-    </w:p>
-    <w:p>
-      <w:pPr>
-        <w:rPr>
-          <w:rFonts w:ascii="Times New Roman" w:hAnsi="Times New Roman"/>
-          <w:sz w:val="26"/>
-          <w:szCs w:val="26"/>
-        </w:rPr>
-      </w:pPr>
-    </w:p>
-    <w:p>
-      <w:pPr>
-        <w:rPr>
-          <w:rFonts w:ascii="Times New Roman" w:hAnsi="Times New Roman"/>
-          <w:sz w:val="26"/>
-          <w:szCs w:val="26"/>
-        </w:rPr>
-      </w:pPr>
-    </w:p>
-    <w:p>
-      <w:pPr>
-        <w:rPr>
-          <w:rFonts w:ascii="Times New Roman" w:hAnsi="Times New Roman"/>
-          <w:sz w:val="26"/>
-          <w:szCs w:val="26"/>
-        </w:rPr>
-      </w:pPr>
-    </w:p>
-    <w:p>
-      <w:pPr>
-        <w:rPr>
-          <w:rFonts w:ascii="Times New Roman" w:hAnsi="Times New Roman"/>
-          <w:sz w:val="26"/>
-          <w:szCs w:val="26"/>
-        </w:rPr>
-      </w:pPr>
-    </w:p>
-    <w:p>
-      <w:pPr>
-        <w:rPr>
-          <w:rFonts w:ascii="Times New Roman" w:hAnsi="Times New Roman"/>
-          <w:sz w:val="26"/>
-          <w:szCs w:val="26"/>
-        </w:rPr>
-      </w:pPr>
-    </w:p>
-    <w:p>
-      <w:pPr>
-        <w:rPr>
-          <w:rFonts w:ascii="Times New Roman" w:hAnsi="Times New Roman"/>
-          <w:sz w:val="26"/>
-          <w:szCs w:val="26"/>
-        </w:rPr>
-      </w:pPr>
-    </w:p>
-    <w:p>
-      <w:pPr>
-        <w:rPr>
-          <w:rFonts w:ascii="Times New Roman" w:hAnsi="Times New Roman"/>
-          <w:sz w:val="26"/>
-          <w:szCs w:val="26"/>
-        </w:rPr>
-      </w:pPr>
-    </w:p>
-    <w:p>
-      <w:pPr>
-        <w:rPr>
-          <w:rFonts w:ascii="Times New Roman" w:hAnsi="Times New Roman"/>
-          <w:sz w:val="26"/>
-          <w:szCs w:val="26"/>
-        </w:rPr>
-      </w:pPr>
-    </w:p>
-    <w:p>
-      <w:pPr>
-        <w:rPr>
-          <w:rFonts w:ascii="Times New Roman" w:hAnsi="Times New Roman"/>
-          <w:sz w:val="26"/>
-          <w:szCs w:val="26"/>
-        </w:rPr>
-      </w:pPr>
-    </w:p>
-    <w:p>
-      <w:pPr>
-        <w:rPr>
-          <w:rFonts w:ascii="Times New Roman" w:hAnsi="Times New Roman"/>
-          <w:sz w:val="26"/>
-          <w:szCs w:val="26"/>
-        </w:rPr>
-      </w:pPr>
-    </w:p>
-    <w:p>
-      <w:pPr>
-        <w:rPr>
-          <w:rFonts w:ascii="Times New Roman" w:hAnsi="Times New Roman"/>
-          <w:sz w:val="26"/>
-          <w:szCs w:val="26"/>
-        </w:rPr>
-      </w:pPr>
-    </w:p>
-    <w:p>
-      <w:pPr>
-        <w:rPr>
-          <w:rFonts w:ascii="Times New Roman" w:hAnsi="Times New Roman"/>
-          <w:sz w:val="26"/>
-          <w:szCs w:val="26"/>
-        </w:rPr>
-      </w:pPr>
-    </w:p>
-    <w:p>
-      <w:pPr>
-        <w:rPr>
-          <w:rFonts w:ascii="Times New Roman" w:hAnsi="Times New Roman"/>
-          <w:sz w:val="26"/>
-          <w:szCs w:val="26"/>
-        </w:rPr>
-      </w:pPr>
-    </w:p>
-    <w:p>
-      <w:pPr>
-        <w:rPr>
-          <w:rFonts w:ascii="Times New Roman" w:hAnsi="Times New Roman"/>
-          <w:sz w:val="26"/>
-          <w:szCs w:val="26"/>
-        </w:rPr>
-      </w:pPr>
-    </w:p>
-    <w:p>
-      <w:pPr>
-        <w:rPr>
-          <w:rFonts w:ascii="Times New Roman" w:hAnsi="Times New Roman"/>
-          <w:sz w:val="26"/>
-          <w:szCs w:val="26"/>
-        </w:rPr>
-      </w:pPr>
-    </w:p>
-    <w:p>
-      <w:pPr>
-        <w:rPr>
-          <w:rFonts w:ascii="Times New Roman" w:hAnsi="Times New Roman"/>
-          <w:sz w:val="26"/>
-          <w:szCs w:val="26"/>
-        </w:rPr>
-      </w:pPr>
-    </w:p>
-    <w:p>
-      <w:pPr>
-        <w:rPr>
-          <w:rFonts w:ascii="Times New Roman" w:hAnsi="Times New Roman"/>
-          <w:sz w:val="26"/>
-          <w:szCs w:val="26"/>
-        </w:rPr>
-      </w:pPr>
-    </w:p>
-    <w:p>
-      <w:pPr>
-        <w:rPr>
-          <w:rFonts w:ascii="Times New Roman" w:hAnsi="Times New Roman"/>
-          <w:sz w:val="26"/>
-          <w:szCs w:val="26"/>
-        </w:rPr>
-      </w:pPr>
-    </w:p>
-    <w:p>
-      <w:pPr>
-        <w:rPr>
-          <w:rFonts w:ascii="Times New Roman" w:hAnsi="Times New Roman"/>
-          <w:sz w:val="26"/>
-          <w:szCs w:val="26"/>
-        </w:rPr>
-      </w:pPr>
-    </w:p>
-    <w:p>
-      <w:pPr>
-        <w:rPr>
-          <w:rFonts w:ascii="Times New Roman" w:hAnsi="Times New Roman"/>
-          <w:sz w:val="26"/>
-          <w:szCs w:val="26"/>
-        </w:rPr>
-      </w:pPr>
-    </w:p>
-    <w:p>
-      <w:pPr>
-        <w:rPr>
-          <w:rFonts w:ascii="Times New Roman" w:hAnsi="Times New Roman"/>
-          <w:sz w:val="26"/>
-          <w:szCs w:val="26"/>
-        </w:rPr>
-      </w:pPr>
-    </w:p>
-    <w:p>
-      <w:pPr>
-        <w:rPr>
-          <w:rFonts w:ascii="Times New Roman" w:hAnsi="Times New Roman"/>
-          <w:sz w:val="26"/>
-          <w:szCs w:val="26"/>
-        </w:rPr>
-      </w:pPr>
-    </w:p>
-    <w:p>
-      <w:pPr>
-        <w:rPr>
-          <w:rFonts w:ascii="Times New Roman" w:hAnsi="Times New Roman"/>
-          <w:sz w:val="26"/>
-          <w:szCs w:val="26"/>
-        </w:rPr>
-      </w:pPr>
-    </w:p>
-    <w:p>
-      <w:pPr>
-        <w:rPr>
-          <w:rFonts w:ascii="Times New Roman" w:hAnsi="Times New Roman"/>
-          <w:sz w:val="26"/>
-          <w:szCs w:val="26"/>
-        </w:rPr>
-      </w:pPr>
-    </w:p>
-    <w:p>
-      <w:pPr>
-        <w:rPr>
-          <w:rFonts w:ascii="Times New Roman" w:hAnsi="Times New Roman"/>
-          <w:sz w:val="26"/>
-          <w:szCs w:val="26"/>
-        </w:rPr>
-      </w:pPr>
-    </w:p>
-    <w:p>
-      <w:pPr>
-        <w:rPr>
-          <w:rFonts w:ascii="Times New Roman" w:hAnsi="Times New Roman"/>
-          <w:sz w:val="26"/>
-          <w:szCs w:val="26"/>
-        </w:rPr>
-      </w:pPr>
-    </w:p>
-    <w:p>
-      <w:pPr>
-        <w:rPr>
-          <w:rFonts w:ascii="Times New Roman" w:hAnsi="Times New Roman"/>
-          <w:sz w:val="26"/>
-          <w:szCs w:val="26"/>
-        </w:rPr>
-      </w:pPr>
-    </w:p>
-    <w:p>
-      <w:pPr>
-        <w:rPr>
-          <w:rFonts w:ascii="Times New Roman" w:hAnsi="Times New Roman"/>
-          <w:sz w:val="26"/>
-          <w:szCs w:val="26"/>
-        </w:rPr>
-      </w:pPr>
-    </w:p>
-    <w:p>
-      <w:pPr>
-        <w:rPr>
-          <w:rFonts w:ascii="Times New Roman" w:hAnsi="Times New Roman"/>
-          <w:sz w:val="26"/>
-          <w:szCs w:val="26"/>
-        </w:rPr>
-      </w:pPr>
-    </w:p>
-    <w:p>
-      <w:pPr>
-        <w:rPr>
-          <w:rFonts w:ascii="Times New Roman" w:hAnsi="Times New Roman"/>
-          <w:sz w:val="26"/>
-          <w:szCs w:val="26"/>
-        </w:rPr>
-      </w:pPr>
-    </w:p>
-    <w:p>
-      <w:pPr>
-        <w:rPr>
-          <w:rFonts w:ascii="Times New Roman" w:hAnsi="Times New Roman"/>
-          <w:sz w:val="26"/>
-          <w:szCs w:val="26"/>
-        </w:rPr>
-      </w:pPr>
-    </w:p>
-    <w:p>
-      <w:pPr>
-        <w:rPr>
-          <w:rFonts w:ascii="Times New Roman" w:hAnsi="Times New Roman"/>
-          <w:sz w:val="26"/>
-          <w:szCs w:val="26"/>
-        </w:rPr>
-      </w:pPr>
-    </w:p>
-    <w:p>
-      <w:pPr>
-        <w:rPr>
-          <w:rFonts w:ascii="Times New Roman" w:hAnsi="Times New Roman"/>
-          <w:sz w:val="26"/>
-          <w:szCs w:val="26"/>
-        </w:rPr>
-      </w:pPr>
-    </w:p>
-    <w:p>
-      <w:pPr>
-        <w:pStyle w:val="Heading1"/>
-      </w:pPr>
-      <w:bookmarkStart w:id="58" w:name="_Toc192281769"/>
-      <w:r>
-        <w:rPr>
-          <w:rStyle w:val="Heading1Char"/>
-          <w:b/>
-        </w:rPr>
-        <w:t xml:space="preserve">CHAPTER </w:t>
-      </w:r>
-      <w:r>
-        <w:rPr>
-          <w:rStyle w:val="Heading1Char"/>
-          <w:b/>
-        </w:rPr>
-        <w:t>4</w:t>
-      </w:r>
-      <w:r>
-        <w:rPr>
-          <w:rStyle w:val="Heading1Char"/>
-          <w:b/>
-        </w:rPr>
-        <w:t xml:space="preserve">: </w:t>
-      </w:r>
+        <w:t xml:space="preserve"> </w:t>
+      </w:r>
+      <w:bookmarkStart w:id="75" w:name="_Toc195537818"/>
       <w:r>
         <w:t>CONCLUSION AND DEVELOPMENT DIRECTION</w:t>
       </w:r>
-      <w:bookmarkEnd w:id="58"/>
+      <w:bookmarkEnd w:id="75"/>
     </w:p>
     <w:p>
       <w:pPr>
@@ -8891,12 +11018,12 @@
           <w:szCs w:val="26"/>
         </w:rPr>
         <w:sectPr>
-          <w:headerReference w:type="even" r:id="rId17"/>
-          <w:headerReference w:type="default" r:id="rId18"/>
-          <w:footerReference w:type="even" r:id="rId19"/>
-          <w:footerReference w:type="default" r:id="rId20"/>
-          <w:headerReference w:type="first" r:id="rId21"/>
-          <w:footerReference w:type="first" r:id="rId22"/>
+          <w:headerReference w:type="even" r:id="rId24"/>
+          <w:headerReference w:type="default" r:id="rId25"/>
+          <w:footerReference w:type="even" r:id="rId26"/>
+          <w:footerReference w:type="default" r:id="rId27"/>
+          <w:headerReference w:type="first" r:id="rId28"/>
+          <w:footerReference w:type="first" r:id="rId29"/>
           <w:pgSz w:w="11907" w:h="16840" w:code="9"/>
           <w:pgMar w:top="1418" w:right="1134" w:bottom="1418" w:left="1701" w:header="907" w:footer="907" w:gutter="0"/>
           <w:pgNumType w:start="1"/>
@@ -8921,91 +11048,43 @@
     <w:p>
       <w:pPr>
         <w:pStyle w:val="Heading1"/>
-        <w:rPr>
+      </w:pPr>
+      <w:bookmarkStart w:id="76" w:name="_Toc195537819"/>
+      <w:r>
+        <w:t>REFERENCES</w:t>
+      </w:r>
+      <w:bookmarkEnd w:id="76"/>
+    </w:p>
+    <w:p>
+      <w:pPr>
+        <w:jc w:val="center"/>
+        <w:rPr>
+          <w:rFonts w:ascii="Times New Roman" w:hAnsi="Times New Roman"/>
+          <w:color w:val="000000"/>
+          <w:sz w:val="26"/>
+          <w:szCs w:val="26"/>
+        </w:rPr>
+      </w:pPr>
+    </w:p>
+    <w:p>
+      <w:pPr>
+        <w:rPr>
+          <w:rFonts w:ascii="Times New Roman" w:hAnsi="Times New Roman"/>
+          <w:sz w:val="26"/>
+          <w:szCs w:val="26"/>
+        </w:rPr>
+      </w:pPr>
+    </w:p>
+    <w:p>
+      <w:pPr>
+        <w:rPr>
+          <w:rFonts w:ascii="Times New Roman" w:hAnsi="Times New Roman"/>
           <w:sz w:val="26"/>
           <w:szCs w:val="26"/>
         </w:rPr>
         <w:sectPr>
-          <w:headerReference w:type="even" r:id="rId23"/>
-          <w:headerReference w:type="default" r:id="rId24"/>
-          <w:footerReference w:type="even" r:id="rId25"/>
-          <w:footerReference w:type="default" r:id="rId26"/>
-          <w:headerReference w:type="first" r:id="rId27"/>
-          <w:footerReference w:type="first" r:id="rId28"/>
-          <w:pgSz w:w="11907" w:h="16840" w:code="9"/>
-          <w:pgMar w:top="1418" w:right="1134" w:bottom="1418" w:left="1701" w:header="907" w:footer="907" w:gutter="0"/>
-          <w:cols w:space="720"/>
-          <w:docGrid w:linePitch="360"/>
-        </w:sectPr>
-      </w:pPr>
-      <w:bookmarkStart w:id="59" w:name="_Toc192281770"/>
-      <w:r>
-        <w:rPr>
-          <w:rStyle w:val="Heading1Char"/>
-          <w:b/>
-        </w:rPr>
-        <w:t xml:space="preserve">CHAPTER </w:t>
-      </w:r>
-      <w:r>
-        <w:rPr>
-          <w:rStyle w:val="Heading1Char"/>
-          <w:b/>
-        </w:rPr>
-        <w:t>5</w:t>
-      </w:r>
-      <w:r>
-        <w:rPr>
-          <w:rStyle w:val="Heading1Char"/>
-          <w:b/>
-        </w:rPr>
-        <w:t xml:space="preserve">: </w:t>
-      </w:r>
-      <w:r>
-        <w:t>REFERENCES</w:t>
-      </w:r>
-      <w:bookmarkEnd w:id="59"/>
-    </w:p>
-    <w:p>
-      <w:pPr>
-        <w:pStyle w:val="Heading1"/>
-      </w:pPr>
-      <w:bookmarkStart w:id="60" w:name="_Toc192281771"/>
-      <w:r>
-        <w:lastRenderedPageBreak/>
-        <w:t>REFERENCES</w:t>
-      </w:r>
-      <w:bookmarkEnd w:id="60"/>
-    </w:p>
-    <w:p>
-      <w:pPr>
-        <w:jc w:val="center"/>
-        <w:rPr>
-          <w:rFonts w:ascii="Times New Roman" w:hAnsi="Times New Roman"/>
-          <w:color w:val="000000"/>
-          <w:sz w:val="26"/>
-          <w:szCs w:val="26"/>
-        </w:rPr>
-      </w:pPr>
-    </w:p>
-    <w:p>
-      <w:pPr>
-        <w:rPr>
-          <w:rFonts w:ascii="Times New Roman" w:hAnsi="Times New Roman"/>
-          <w:sz w:val="26"/>
-          <w:szCs w:val="26"/>
-        </w:rPr>
-      </w:pPr>
-    </w:p>
-    <w:p>
-      <w:pPr>
-        <w:rPr>
-          <w:rFonts w:ascii="Times New Roman" w:hAnsi="Times New Roman"/>
-          <w:sz w:val="26"/>
-          <w:szCs w:val="26"/>
-        </w:rPr>
-        <w:sectPr>
-          <w:headerReference w:type="default" r:id="rId29"/>
-          <w:footerReference w:type="default" r:id="rId30"/>
+          <w:headerReference w:type="default" r:id="rId30"/>
+          <w:footerReference w:type="default" r:id="rId31"/>
           <w:pgSz w:w="11907" w:h="16840" w:code="9"/>
           <w:pgMar w:top="1418" w:right="1134" w:bottom="1418" w:left="1701" w:header="720" w:footer="720" w:gutter="0"/>
           <w:cols w:space="720"/>
@@ -9017,7 +11096,7 @@
       <w:pPr>
         <w:pStyle w:val="Heading1"/>
       </w:pPr>
-      <w:bookmarkStart w:id="61" w:name="_Toc192281772"/>
+      <w:bookmarkStart w:id="77" w:name="_Toc195537820"/>
       <w:r>
         <w:lastRenderedPageBreak/>
         <w:t>APPENDIX</w:t>
@@ -9028,7 +11107,7 @@
       <w:r>
         <w:t>1</w:t>
       </w:r>
-      <w:bookmarkEnd w:id="61"/>
+      <w:bookmarkEnd w:id="77"/>
     </w:p>
     <w:p>
       <w:pPr>
@@ -9054,7 +11133,7 @@
       <w:pPr>
         <w:pStyle w:val="Heading1"/>
       </w:pPr>
-      <w:bookmarkStart w:id="62" w:name="_Toc192281773"/>
+      <w:bookmarkStart w:id="78" w:name="_Toc195537821"/>
       <w:r>
         <w:lastRenderedPageBreak/>
         <w:t>APPENDIX</w:t>
@@ -9062,7 +11141,7 @@
       <w:r>
         <w:t xml:space="preserve"> 2</w:t>
       </w:r>
-      <w:bookmarkEnd w:id="62"/>
+      <w:bookmarkEnd w:id="78"/>
     </w:p>
     <w:p>
       <w:pPr>
@@ -9080,7 +11159,7 @@
       </w:pPr>
     </w:p>
     <w:sectPr>
-      <w:footerReference w:type="default" r:id="rId31"/>
+      <w:footerReference w:type="default" r:id="rId32"/>
       <w:pgSz w:w="11907" w:h="16840" w:code="9"/>
       <w:pgMar w:top="1418" w:right="1134" w:bottom="1418" w:left="1701" w:header="720" w:footer="720" w:gutter="0"/>
       <w:pgNumType w:start="1"/>
@@ -9144,7 +11223,166 @@
 </w:ftr>
 </file>
 
-<file path=word/footer10.xml><?xml version="1.0" encoding="utf-8"?>
+<file path=word/footer2.xml><?xml version="1.0" encoding="utf-8"?>
+<w:ftr xmlns:wpc="http://schemas.microsoft.com/office/word/2010/wordprocessingCanvas" xmlns:cx="http://schemas.microsoft.com/office/drawing/2014/chartex" xmlns:mc="http://schemas.openxmlformats.org/markup-compatibility/2006" xmlns:o="urn:schemas-microsoft-com:office:office" xmlns:r="http://schemas.openxmlformats.org/officeDocument/2006/relationships" xmlns:m="http://schemas.openxmlformats.org/officeDocument/2006/math" xmlns:v="urn:schemas-microsoft-com:vml" xmlns:wp14="http://schemas.microsoft.com/office/word/2010/wordprocessingDrawing" xmlns:wp="http://schemas.openxmlformats.org/drawingml/2006/wordprocessingDrawing" xmlns:w10="urn:schemas-microsoft-com:office:word" xmlns:w="http://schemas.openxmlformats.org/wordprocessingml/2006/main" xmlns:w14="http://schemas.microsoft.com/office/word/2010/wordml" xmlns:w15="http://schemas.microsoft.com/office/word/2012/wordml" xmlns:w16se="http://schemas.microsoft.com/office/word/2015/wordml/symex" xmlns:wpg="http://schemas.microsoft.com/office/word/2010/wordprocessingGroup" xmlns:wpi="http://schemas.microsoft.com/office/word/2010/wordprocessingInk" xmlns:wne="http://schemas.microsoft.com/office/word/2006/wordml" xmlns:wps="http://schemas.microsoft.com/office/word/2010/wordprocessingShape" mc:Ignorable="w14 w15 w16se wp14">
+  <w:sdt>
+    <w:sdtPr>
+      <w:id w:val="1609779580"/>
+      <w:docPartObj>
+        <w:docPartGallery w:val="Page Numbers (Bottom of Page)"/>
+        <w:docPartUnique/>
+      </w:docPartObj>
+    </w:sdtPr>
+    <w:sdtEndPr>
+      <w:rPr>
+        <w:noProof/>
+      </w:rPr>
+    </w:sdtEndPr>
+    <w:sdtContent>
+      <w:p>
+        <w:pPr>
+          <w:pStyle w:val="Footer"/>
+          <w:jc w:val="center"/>
+        </w:pPr>
+        <w:r>
+          <w:fldChar w:fldCharType="begin"/>
+        </w:r>
+        <w:r>
+          <w:instrText xml:space="preserve"> PAGE   \* MERGEFORMAT </w:instrText>
+        </w:r>
+        <w:r>
+          <w:fldChar w:fldCharType="separate"/>
+        </w:r>
+        <w:r>
+          <w:rPr>
+            <w:noProof/>
+          </w:rPr>
+          <w:t>vi</w:t>
+        </w:r>
+        <w:r>
+          <w:rPr>
+            <w:noProof/>
+          </w:rPr>
+          <w:fldChar w:fldCharType="end"/>
+        </w:r>
+      </w:p>
+    </w:sdtContent>
+  </w:sdt>
+  <w:p>
+    <w:pPr>
+      <w:pStyle w:val="Footer"/>
+    </w:pPr>
+  </w:p>
+</w:ftr>
+</file>
+
+<file path=word/footer3.xml><?xml version="1.0" encoding="utf-8"?>
+<w:ftr xmlns:wpc="http://schemas.microsoft.com/office/word/2010/wordprocessingCanvas" xmlns:cx="http://schemas.microsoft.com/office/drawing/2014/chartex" xmlns:mc="http://schemas.openxmlformats.org/markup-compatibility/2006" xmlns:o="urn:schemas-microsoft-com:office:office" xmlns:r="http://schemas.openxmlformats.org/officeDocument/2006/relationships" xmlns:m="http://schemas.openxmlformats.org/officeDocument/2006/math" xmlns:v="urn:schemas-microsoft-com:vml" xmlns:wp14="http://schemas.microsoft.com/office/word/2010/wordprocessingDrawing" xmlns:wp="http://schemas.openxmlformats.org/drawingml/2006/wordprocessingDrawing" xmlns:w10="urn:schemas-microsoft-com:office:word" xmlns:w="http://schemas.openxmlformats.org/wordprocessingml/2006/main" xmlns:w14="http://schemas.microsoft.com/office/word/2010/wordml" xmlns:w15="http://schemas.microsoft.com/office/word/2012/wordml" xmlns:w16se="http://schemas.microsoft.com/office/word/2015/wordml/symex" xmlns:wpg="http://schemas.microsoft.com/office/word/2010/wordprocessingGroup" xmlns:wpi="http://schemas.microsoft.com/office/word/2010/wordprocessingInk" xmlns:wne="http://schemas.microsoft.com/office/word/2006/wordml" xmlns:wps="http://schemas.microsoft.com/office/word/2010/wordprocessingShape" mc:Ignorable="w14 w15 w16se wp14">
+  <w:p>
+    <w:pPr>
+      <w:pStyle w:val="Footer"/>
+    </w:pPr>
+  </w:p>
+</w:ftr>
+</file>
+
+<file path=word/footer4.xml><?xml version="1.0" encoding="utf-8"?>
+<w:ftr xmlns:wpc="http://schemas.microsoft.com/office/word/2010/wordprocessingCanvas" xmlns:cx="http://schemas.microsoft.com/office/drawing/2014/chartex" xmlns:mc="http://schemas.openxmlformats.org/markup-compatibility/2006" xmlns:o="urn:schemas-microsoft-com:office:office" xmlns:r="http://schemas.openxmlformats.org/officeDocument/2006/relationships" xmlns:m="http://schemas.openxmlformats.org/officeDocument/2006/math" xmlns:v="urn:schemas-microsoft-com:vml" xmlns:wp14="http://schemas.microsoft.com/office/word/2010/wordprocessingDrawing" xmlns:wp="http://schemas.openxmlformats.org/drawingml/2006/wordprocessingDrawing" xmlns:w10="urn:schemas-microsoft-com:office:word" xmlns:w="http://schemas.openxmlformats.org/wordprocessingml/2006/main" xmlns:w14="http://schemas.microsoft.com/office/word/2010/wordml" xmlns:w15="http://schemas.microsoft.com/office/word/2012/wordml" xmlns:w16se="http://schemas.microsoft.com/office/word/2015/wordml/symex" xmlns:wpg="http://schemas.microsoft.com/office/word/2010/wordprocessingGroup" xmlns:wpi="http://schemas.microsoft.com/office/word/2010/wordprocessingInk" xmlns:wne="http://schemas.microsoft.com/office/word/2006/wordml" xmlns:wps="http://schemas.microsoft.com/office/word/2010/wordprocessingShape" mc:Ignorable="w14 w15 w16se wp14">
+  <w:p>
+    <w:pPr>
+      <w:pStyle w:val="Footer"/>
+      <w:pBdr>
+        <w:top w:val="single" w:sz="4" w:space="1" w:color="auto"/>
+      </w:pBdr>
+      <w:rPr>
+        <w:sz w:val="20"/>
+        <w:szCs w:val="20"/>
+      </w:rPr>
+    </w:pPr>
+    <w:r>
+      <w:rPr>
+        <w:sz w:val="20"/>
+        <w:szCs w:val="20"/>
+      </w:rPr>
+      <w:t>Perfomed Student: Nguyễn Đức Vấn</w:t>
+    </w:r>
+    <w:r>
+      <w:rPr>
+        <w:sz w:val="20"/>
+        <w:szCs w:val="20"/>
+      </w:rPr>
+      <w:tab/>
+      <w:t xml:space="preserve">                                                          Instructor: Đỗ Thị Tuyết Hoa</w:t>
+    </w:r>
+    <w:r>
+      <w:rPr>
+        <w:sz w:val="20"/>
+        <w:szCs w:val="20"/>
+      </w:rPr>
+      <w:tab/>
+    </w:r>
+    <w:r>
+      <w:rPr>
+        <w:sz w:val="20"/>
+        <w:szCs w:val="20"/>
+      </w:rPr>
+      <w:fldChar w:fldCharType="begin"/>
+    </w:r>
+    <w:r>
+      <w:rPr>
+        <w:sz w:val="20"/>
+        <w:szCs w:val="20"/>
+      </w:rPr>
+      <w:instrText xml:space="preserve"> PAGE   \* MERGEFORMAT </w:instrText>
+    </w:r>
+    <w:r>
+      <w:rPr>
+        <w:sz w:val="20"/>
+        <w:szCs w:val="20"/>
+      </w:rPr>
+      <w:fldChar w:fldCharType="separate"/>
+    </w:r>
+    <w:r>
+      <w:rPr>
+        <w:noProof/>
+        <w:sz w:val="20"/>
+        <w:szCs w:val="20"/>
+      </w:rPr>
+      <w:t>14</w:t>
+    </w:r>
+    <w:r>
+      <w:rPr>
+        <w:noProof/>
+        <w:sz w:val="20"/>
+        <w:szCs w:val="20"/>
+      </w:rPr>
+      <w:fldChar w:fldCharType="end"/>
+    </w:r>
+  </w:p>
+</w:ftr>
+</file>
+
+<file path=word/footer5.xml><?xml version="1.0" encoding="utf-8"?>
+<w:ftr xmlns:wpc="http://schemas.microsoft.com/office/word/2010/wordprocessingCanvas" xmlns:cx="http://schemas.microsoft.com/office/drawing/2014/chartex" xmlns:mc="http://schemas.openxmlformats.org/markup-compatibility/2006" xmlns:o="urn:schemas-microsoft-com:office:office" xmlns:r="http://schemas.openxmlformats.org/officeDocument/2006/relationships" xmlns:m="http://schemas.openxmlformats.org/officeDocument/2006/math" xmlns:v="urn:schemas-microsoft-com:vml" xmlns:wp14="http://schemas.microsoft.com/office/word/2010/wordprocessingDrawing" xmlns:wp="http://schemas.openxmlformats.org/drawingml/2006/wordprocessingDrawing" xmlns:w10="urn:schemas-microsoft-com:office:word" xmlns:w="http://schemas.openxmlformats.org/wordprocessingml/2006/main" xmlns:w14="http://schemas.microsoft.com/office/word/2010/wordml" xmlns:w15="http://schemas.microsoft.com/office/word/2012/wordml" xmlns:w16se="http://schemas.microsoft.com/office/word/2015/wordml/symex" xmlns:wpg="http://schemas.microsoft.com/office/word/2010/wordprocessingGroup" xmlns:wpi="http://schemas.microsoft.com/office/word/2010/wordprocessingInk" xmlns:wne="http://schemas.microsoft.com/office/word/2006/wordml" xmlns:wps="http://schemas.microsoft.com/office/word/2010/wordprocessingShape" mc:Ignorable="w14 w15 w16se wp14">
+  <w:p>
+    <w:pPr>
+      <w:pStyle w:val="Footer"/>
+    </w:pPr>
+  </w:p>
+</w:ftr>
+</file>
+
+<file path=word/footer6.xml><?xml version="1.0" encoding="utf-8"?>
+<w:ftr xmlns:wpc="http://schemas.microsoft.com/office/word/2010/wordprocessingCanvas" xmlns:cx="http://schemas.microsoft.com/office/drawing/2014/chartex" xmlns:mc="http://schemas.openxmlformats.org/markup-compatibility/2006" xmlns:o="urn:schemas-microsoft-com:office:office" xmlns:r="http://schemas.openxmlformats.org/officeDocument/2006/relationships" xmlns:m="http://schemas.openxmlformats.org/officeDocument/2006/math" xmlns:v="urn:schemas-microsoft-com:vml" xmlns:wp14="http://schemas.microsoft.com/office/word/2010/wordprocessingDrawing" xmlns:wp="http://schemas.openxmlformats.org/drawingml/2006/wordprocessingDrawing" xmlns:w10="urn:schemas-microsoft-com:office:word" xmlns:w="http://schemas.openxmlformats.org/wordprocessingml/2006/main" xmlns:w14="http://schemas.microsoft.com/office/word/2010/wordml" xmlns:w15="http://schemas.microsoft.com/office/word/2012/wordml" xmlns:w16se="http://schemas.microsoft.com/office/word/2015/wordml/symex" xmlns:wpg="http://schemas.microsoft.com/office/word/2010/wordprocessingGroup" xmlns:wpi="http://schemas.microsoft.com/office/word/2010/wordprocessingInk" xmlns:wne="http://schemas.microsoft.com/office/word/2006/wordml" xmlns:wps="http://schemas.microsoft.com/office/word/2010/wordprocessingShape" mc:Ignorable="w14 w15 w16se wp14">
+  <w:p>
+    <w:pPr>
+      <w:pStyle w:val="Footer"/>
+    </w:pPr>
+  </w:p>
+</w:ftr>
+</file>
+
+<file path=word/footer7.xml><?xml version="1.0" encoding="utf-8"?>
 <w:ftr xmlns:wpc="http://schemas.microsoft.com/office/word/2010/wordprocessingCanvas" xmlns:cx="http://schemas.microsoft.com/office/drawing/2014/chartex" xmlns:mc="http://schemas.openxmlformats.org/markup-compatibility/2006" xmlns:o="urn:schemas-microsoft-com:office:office" xmlns:r="http://schemas.openxmlformats.org/officeDocument/2006/relationships" xmlns:m="http://schemas.openxmlformats.org/officeDocument/2006/math" xmlns:v="urn:schemas-microsoft-com:vml" xmlns:wp14="http://schemas.microsoft.com/office/word/2010/wordprocessingDrawing" xmlns:wp="http://schemas.openxmlformats.org/drawingml/2006/wordprocessingDrawing" xmlns:w10="urn:schemas-microsoft-com:office:word" xmlns:w="http://schemas.openxmlformats.org/wordprocessingml/2006/main" xmlns:w14="http://schemas.microsoft.com/office/word/2010/wordml" xmlns:w15="http://schemas.microsoft.com/office/word/2012/wordml" xmlns:w16se="http://schemas.microsoft.com/office/word/2015/wordml/symex" xmlns:wpg="http://schemas.microsoft.com/office/word/2010/wordprocessingGroup" xmlns:wpi="http://schemas.microsoft.com/office/word/2010/wordprocessingInk" xmlns:wne="http://schemas.microsoft.com/office/word/2006/wordml" xmlns:wps="http://schemas.microsoft.com/office/word/2010/wordprocessingShape" mc:Ignorable="w14 w15 w16se wp14">
   <w:p>
     <w:pPr>
@@ -9217,265 +11455,6 @@
 </w:ftr>
 </file>
 
-<file path=word/footer2.xml><?xml version="1.0" encoding="utf-8"?>
-<w:ftr xmlns:wpc="http://schemas.microsoft.com/office/word/2010/wordprocessingCanvas" xmlns:cx="http://schemas.microsoft.com/office/drawing/2014/chartex" xmlns:mc="http://schemas.openxmlformats.org/markup-compatibility/2006" xmlns:o="urn:schemas-microsoft-com:office:office" xmlns:r="http://schemas.openxmlformats.org/officeDocument/2006/relationships" xmlns:m="http://schemas.openxmlformats.org/officeDocument/2006/math" xmlns:v="urn:schemas-microsoft-com:vml" xmlns:wp14="http://schemas.microsoft.com/office/word/2010/wordprocessingDrawing" xmlns:wp="http://schemas.openxmlformats.org/drawingml/2006/wordprocessingDrawing" xmlns:w10="urn:schemas-microsoft-com:office:word" xmlns:w="http://schemas.openxmlformats.org/wordprocessingml/2006/main" xmlns:w14="http://schemas.microsoft.com/office/word/2010/wordml" xmlns:w15="http://schemas.microsoft.com/office/word/2012/wordml" xmlns:w16se="http://schemas.microsoft.com/office/word/2015/wordml/symex" xmlns:wpg="http://schemas.microsoft.com/office/word/2010/wordprocessingGroup" xmlns:wpi="http://schemas.microsoft.com/office/word/2010/wordprocessingInk" xmlns:wne="http://schemas.microsoft.com/office/word/2006/wordml" xmlns:wps="http://schemas.microsoft.com/office/word/2010/wordprocessingShape" mc:Ignorable="w14 w15 w16se wp14">
-  <w:sdt>
-    <w:sdtPr>
-      <w:id w:val="1609779580"/>
-      <w:docPartObj>
-        <w:docPartGallery w:val="Page Numbers (Bottom of Page)"/>
-        <w:docPartUnique/>
-      </w:docPartObj>
-    </w:sdtPr>
-    <w:sdtEndPr>
-      <w:rPr>
-        <w:noProof/>
-      </w:rPr>
-    </w:sdtEndPr>
-    <w:sdtContent>
-      <w:p>
-        <w:pPr>
-          <w:pStyle w:val="Footer"/>
-          <w:jc w:val="center"/>
-        </w:pPr>
-        <w:r>
-          <w:fldChar w:fldCharType="begin"/>
-        </w:r>
-        <w:r>
-          <w:instrText xml:space="preserve"> PAGE   \* MERGEFORMAT </w:instrText>
-        </w:r>
-        <w:r>
-          <w:fldChar w:fldCharType="separate"/>
-        </w:r>
-        <w:r>
-          <w:rPr>
-            <w:noProof/>
-          </w:rPr>
-          <w:t>v</w:t>
-        </w:r>
-        <w:r>
-          <w:rPr>
-            <w:noProof/>
-          </w:rPr>
-          <w:fldChar w:fldCharType="end"/>
-        </w:r>
-      </w:p>
-    </w:sdtContent>
-  </w:sdt>
-  <w:p>
-    <w:pPr>
-      <w:pStyle w:val="Footer"/>
-    </w:pPr>
-  </w:p>
-</w:ftr>
-</file>
-
-<file path=word/footer3.xml><?xml version="1.0" encoding="utf-8"?>
-<w:ftr xmlns:wpc="http://schemas.microsoft.com/office/word/2010/wordprocessingCanvas" xmlns:cx="http://schemas.microsoft.com/office/drawing/2014/chartex" xmlns:mc="http://schemas.openxmlformats.org/markup-compatibility/2006" xmlns:o="urn:schemas-microsoft-com:office:office" xmlns:r="http://schemas.openxmlformats.org/officeDocument/2006/relationships" xmlns:m="http://schemas.openxmlformats.org/officeDocument/2006/math" xmlns:v="urn:schemas-microsoft-com:vml" xmlns:wp14="http://schemas.microsoft.com/office/word/2010/wordprocessingDrawing" xmlns:wp="http://schemas.openxmlformats.org/drawingml/2006/wordprocessingDrawing" xmlns:w10="urn:schemas-microsoft-com:office:word" xmlns:w="http://schemas.openxmlformats.org/wordprocessingml/2006/main" xmlns:w14="http://schemas.microsoft.com/office/word/2010/wordml" xmlns:w15="http://schemas.microsoft.com/office/word/2012/wordml" xmlns:w16se="http://schemas.microsoft.com/office/word/2015/wordml/symex" xmlns:wpg="http://schemas.microsoft.com/office/word/2010/wordprocessingGroup" xmlns:wpi="http://schemas.microsoft.com/office/word/2010/wordprocessingInk" xmlns:wne="http://schemas.microsoft.com/office/word/2006/wordml" xmlns:wps="http://schemas.microsoft.com/office/word/2010/wordprocessingShape" mc:Ignorable="w14 w15 w16se wp14">
-  <w:p>
-    <w:pPr>
-      <w:pStyle w:val="Footer"/>
-    </w:pPr>
-  </w:p>
-</w:ftr>
-</file>
-
-<file path=word/footer4.xml><?xml version="1.0" encoding="utf-8"?>
-<w:ftr xmlns:wpc="http://schemas.microsoft.com/office/word/2010/wordprocessingCanvas" xmlns:cx="http://schemas.microsoft.com/office/drawing/2014/chartex" xmlns:mc="http://schemas.openxmlformats.org/markup-compatibility/2006" xmlns:o="urn:schemas-microsoft-com:office:office" xmlns:r="http://schemas.openxmlformats.org/officeDocument/2006/relationships" xmlns:m="http://schemas.openxmlformats.org/officeDocument/2006/math" xmlns:v="urn:schemas-microsoft-com:vml" xmlns:wp14="http://schemas.microsoft.com/office/word/2010/wordprocessingDrawing" xmlns:wp="http://schemas.openxmlformats.org/drawingml/2006/wordprocessingDrawing" xmlns:w10="urn:schemas-microsoft-com:office:word" xmlns:w="http://schemas.openxmlformats.org/wordprocessingml/2006/main" xmlns:w14="http://schemas.microsoft.com/office/word/2010/wordml" xmlns:w15="http://schemas.microsoft.com/office/word/2012/wordml" xmlns:w16se="http://schemas.microsoft.com/office/word/2015/wordml/symex" xmlns:wpg="http://schemas.microsoft.com/office/word/2010/wordprocessingGroup" xmlns:wpi="http://schemas.microsoft.com/office/word/2010/wordprocessingInk" xmlns:wne="http://schemas.microsoft.com/office/word/2006/wordml" xmlns:wps="http://schemas.microsoft.com/office/word/2010/wordprocessingShape" mc:Ignorable="w14 w15 w16se wp14">
-  <w:p>
-    <w:pPr>
-      <w:pStyle w:val="Footer"/>
-      <w:pBdr>
-        <w:top w:val="single" w:sz="4" w:space="1" w:color="auto"/>
-      </w:pBdr>
-      <w:rPr>
-        <w:sz w:val="20"/>
-        <w:szCs w:val="20"/>
-      </w:rPr>
-    </w:pPr>
-    <w:r>
-      <w:rPr>
-        <w:sz w:val="20"/>
-        <w:szCs w:val="20"/>
-      </w:rPr>
-      <w:t>Perfomed Student: Nguyễn Đức Vấn</w:t>
-    </w:r>
-    <w:r>
-      <w:rPr>
-        <w:sz w:val="20"/>
-        <w:szCs w:val="20"/>
-      </w:rPr>
-      <w:tab/>
-      <w:t xml:space="preserve">                                                          Instructor: </w:t>
-    </w:r>
-    <w:r>
-      <w:rPr>
-        <w:sz w:val="20"/>
-        <w:szCs w:val="20"/>
-      </w:rPr>
-      <w:t>Đỗ Thị Tuyết Hoa</w:t>
-    </w:r>
-    <w:r>
-      <w:rPr>
-        <w:sz w:val="20"/>
-        <w:szCs w:val="20"/>
-      </w:rPr>
-      <w:tab/>
-    </w:r>
-    <w:r>
-      <w:rPr>
-        <w:sz w:val="20"/>
-        <w:szCs w:val="20"/>
-      </w:rPr>
-      <w:fldChar w:fldCharType="begin"/>
-    </w:r>
-    <w:r>
-      <w:rPr>
-        <w:sz w:val="20"/>
-        <w:szCs w:val="20"/>
-      </w:rPr>
-      <w:instrText xml:space="preserve"> PAGE   \* MERGEFORMAT </w:instrText>
-    </w:r>
-    <w:r>
-      <w:rPr>
-        <w:sz w:val="20"/>
-        <w:szCs w:val="20"/>
-      </w:rPr>
-      <w:fldChar w:fldCharType="separate"/>
-    </w:r>
-    <w:r>
-      <w:rPr>
-        <w:noProof/>
-        <w:sz w:val="20"/>
-        <w:szCs w:val="20"/>
-      </w:rPr>
-      <w:t>2</w:t>
-    </w:r>
-    <w:r>
-      <w:rPr>
-        <w:noProof/>
-        <w:sz w:val="20"/>
-        <w:szCs w:val="20"/>
-      </w:rPr>
-      <w:fldChar w:fldCharType="end"/>
-    </w:r>
-  </w:p>
-</w:ftr>
-</file>
-
-<file path=word/footer5.xml><?xml version="1.0" encoding="utf-8"?>
-<w:ftr xmlns:wpc="http://schemas.microsoft.com/office/word/2010/wordprocessingCanvas" xmlns:cx="http://schemas.microsoft.com/office/drawing/2014/chartex" xmlns:mc="http://schemas.openxmlformats.org/markup-compatibility/2006" xmlns:o="urn:schemas-microsoft-com:office:office" xmlns:r="http://schemas.openxmlformats.org/officeDocument/2006/relationships" xmlns:m="http://schemas.openxmlformats.org/officeDocument/2006/math" xmlns:v="urn:schemas-microsoft-com:vml" xmlns:wp14="http://schemas.microsoft.com/office/word/2010/wordprocessingDrawing" xmlns:wp="http://schemas.openxmlformats.org/drawingml/2006/wordprocessingDrawing" xmlns:w10="urn:schemas-microsoft-com:office:word" xmlns:w="http://schemas.openxmlformats.org/wordprocessingml/2006/main" xmlns:w14="http://schemas.microsoft.com/office/word/2010/wordml" xmlns:w15="http://schemas.microsoft.com/office/word/2012/wordml" xmlns:w16se="http://schemas.microsoft.com/office/word/2015/wordml/symex" xmlns:wpg="http://schemas.microsoft.com/office/word/2010/wordprocessingGroup" xmlns:wpi="http://schemas.microsoft.com/office/word/2010/wordprocessingInk" xmlns:wne="http://schemas.microsoft.com/office/word/2006/wordml" xmlns:wps="http://schemas.microsoft.com/office/word/2010/wordprocessingShape" mc:Ignorable="w14 w15 w16se wp14">
-  <w:p>
-    <w:pPr>
-      <w:pStyle w:val="Footer"/>
-    </w:pPr>
-  </w:p>
-</w:ftr>
-</file>
-
-<file path=word/footer6.xml><?xml version="1.0" encoding="utf-8"?>
-<w:ftr xmlns:wpc="http://schemas.microsoft.com/office/word/2010/wordprocessingCanvas" xmlns:cx="http://schemas.microsoft.com/office/drawing/2014/chartex" xmlns:mc="http://schemas.openxmlformats.org/markup-compatibility/2006" xmlns:o="urn:schemas-microsoft-com:office:office" xmlns:r="http://schemas.openxmlformats.org/officeDocument/2006/relationships" xmlns:m="http://schemas.openxmlformats.org/officeDocument/2006/math" xmlns:v="urn:schemas-microsoft-com:vml" xmlns:wp14="http://schemas.microsoft.com/office/word/2010/wordprocessingDrawing" xmlns:wp="http://schemas.openxmlformats.org/drawingml/2006/wordprocessingDrawing" xmlns:w10="urn:schemas-microsoft-com:office:word" xmlns:w="http://schemas.openxmlformats.org/wordprocessingml/2006/main" xmlns:w14="http://schemas.microsoft.com/office/word/2010/wordml" xmlns:w15="http://schemas.microsoft.com/office/word/2012/wordml" xmlns:w16se="http://schemas.microsoft.com/office/word/2015/wordml/symex" xmlns:wpg="http://schemas.microsoft.com/office/word/2010/wordprocessingGroup" xmlns:wpi="http://schemas.microsoft.com/office/word/2010/wordprocessingInk" xmlns:wne="http://schemas.microsoft.com/office/word/2006/wordml" xmlns:wps="http://schemas.microsoft.com/office/word/2010/wordprocessingShape" mc:Ignorable="w14 w15 w16se wp14">
-  <w:p>
-    <w:pPr>
-      <w:pStyle w:val="Footer"/>
-    </w:pPr>
-  </w:p>
-</w:ftr>
-</file>
-
-<file path=word/footer7.xml><?xml version="1.0" encoding="utf-8"?>
-<w:ftr xmlns:wpc="http://schemas.microsoft.com/office/word/2010/wordprocessingCanvas" xmlns:cx="http://schemas.microsoft.com/office/drawing/2014/chartex" xmlns:mc="http://schemas.openxmlformats.org/markup-compatibility/2006" xmlns:o="urn:schemas-microsoft-com:office:office" xmlns:r="http://schemas.openxmlformats.org/officeDocument/2006/relationships" xmlns:m="http://schemas.openxmlformats.org/officeDocument/2006/math" xmlns:v="urn:schemas-microsoft-com:vml" xmlns:wp14="http://schemas.microsoft.com/office/word/2010/wordprocessingDrawing" xmlns:wp="http://schemas.openxmlformats.org/drawingml/2006/wordprocessingDrawing" xmlns:w10="urn:schemas-microsoft-com:office:word" xmlns:w="http://schemas.openxmlformats.org/wordprocessingml/2006/main" xmlns:w14="http://schemas.microsoft.com/office/word/2010/wordml" xmlns:w15="http://schemas.microsoft.com/office/word/2012/wordml" xmlns:w16se="http://schemas.microsoft.com/office/word/2015/wordml/symex" xmlns:wpg="http://schemas.microsoft.com/office/word/2010/wordprocessingGroup" xmlns:wpi="http://schemas.microsoft.com/office/word/2010/wordprocessingInk" xmlns:wne="http://schemas.microsoft.com/office/word/2006/wordml" xmlns:wps="http://schemas.microsoft.com/office/word/2010/wordprocessingShape" mc:Ignorable="w14 w15 w16se wp14">
-  <w:p>
-    <w:pPr>
-      <w:pStyle w:val="Footer"/>
-      <w:rPr>
-        <w:sz w:val="20"/>
-        <w:szCs w:val="20"/>
-      </w:rPr>
-    </w:pPr>
-    <w:r>
-      <w:rPr>
-        <w:sz w:val="20"/>
-        <w:szCs w:val="20"/>
-      </w:rPr>
-      <w:t>Perfomed Student: Nguyễn Đức Vấn</w:t>
-    </w:r>
-    <w:r>
-      <w:rPr>
-        <w:sz w:val="20"/>
-        <w:szCs w:val="20"/>
-      </w:rPr>
-      <w:tab/>
-      <w:t xml:space="preserve">                                                          Instructor: Đỗ Thị Tuyết Hoa</w:t>
-    </w:r>
-    <w:r>
-      <w:rPr>
-        <w:sz w:val="20"/>
-        <w:szCs w:val="20"/>
-      </w:rPr>
-      <w:tab/>
-    </w:r>
-    <w:r>
-      <w:rPr>
-        <w:sz w:val="20"/>
-        <w:szCs w:val="20"/>
-      </w:rPr>
-      <w:fldChar w:fldCharType="begin"/>
-    </w:r>
-    <w:r>
-      <w:rPr>
-        <w:sz w:val="20"/>
-        <w:szCs w:val="20"/>
-      </w:rPr>
-      <w:instrText xml:space="preserve"> PAGE   \* MERGEFORMAT </w:instrText>
-    </w:r>
-    <w:r>
-      <w:rPr>
-        <w:sz w:val="20"/>
-        <w:szCs w:val="20"/>
-      </w:rPr>
-      <w:fldChar w:fldCharType="separate"/>
-    </w:r>
-    <w:r>
-      <w:rPr>
-        <w:noProof/>
-        <w:sz w:val="20"/>
-        <w:szCs w:val="20"/>
-      </w:rPr>
-      <w:t>12</w:t>
-    </w:r>
-    <w:r>
-      <w:rPr>
-        <w:noProof/>
-        <w:sz w:val="20"/>
-        <w:szCs w:val="20"/>
-      </w:rPr>
-      <w:fldChar w:fldCharType="end"/>
-    </w:r>
-  </w:p>
-</w:ftr>
-</file>
-
-<file path=word/footer8.xml><?xml version="1.0" encoding="utf-8"?>
-<w:ftr xmlns:wpc="http://schemas.microsoft.com/office/word/2010/wordprocessingCanvas" xmlns:cx="http://schemas.microsoft.com/office/drawing/2014/chartex" xmlns:mc="http://schemas.openxmlformats.org/markup-compatibility/2006" xmlns:o="urn:schemas-microsoft-com:office:office" xmlns:r="http://schemas.openxmlformats.org/officeDocument/2006/relationships" xmlns:m="http://schemas.openxmlformats.org/officeDocument/2006/math" xmlns:v="urn:schemas-microsoft-com:vml" xmlns:wp14="http://schemas.microsoft.com/office/word/2010/wordprocessingDrawing" xmlns:wp="http://schemas.openxmlformats.org/drawingml/2006/wordprocessingDrawing" xmlns:w10="urn:schemas-microsoft-com:office:word" xmlns:w="http://schemas.openxmlformats.org/wordprocessingml/2006/main" xmlns:w14="http://schemas.microsoft.com/office/word/2010/wordml" xmlns:w15="http://schemas.microsoft.com/office/word/2012/wordml" xmlns:w16se="http://schemas.microsoft.com/office/word/2015/wordml/symex" xmlns:wpg="http://schemas.microsoft.com/office/word/2010/wordprocessingGroup" xmlns:wpi="http://schemas.microsoft.com/office/word/2010/wordprocessingInk" xmlns:wne="http://schemas.microsoft.com/office/word/2006/wordml" xmlns:wps="http://schemas.microsoft.com/office/word/2010/wordprocessingShape" mc:Ignorable="w14 w15 w16se wp14">
-  <w:p>
-    <w:pPr>
-      <w:pStyle w:val="Footer"/>
-    </w:pPr>
-  </w:p>
-</w:ftr>
-</file>
-
-<file path=word/footer9.xml><?xml version="1.0" encoding="utf-8"?>
-<w:ftr xmlns:wpc="http://schemas.microsoft.com/office/word/2010/wordprocessingCanvas" xmlns:cx="http://schemas.microsoft.com/office/drawing/2014/chartex" xmlns:mc="http://schemas.openxmlformats.org/markup-compatibility/2006" xmlns:o="urn:schemas-microsoft-com:office:office" xmlns:r="http://schemas.openxmlformats.org/officeDocument/2006/relationships" xmlns:m="http://schemas.openxmlformats.org/officeDocument/2006/math" xmlns:v="urn:schemas-microsoft-com:vml" xmlns:wp14="http://schemas.microsoft.com/office/word/2010/wordprocessingDrawing" xmlns:wp="http://schemas.openxmlformats.org/drawingml/2006/wordprocessingDrawing" xmlns:w10="urn:schemas-microsoft-com:office:word" xmlns:w="http://schemas.openxmlformats.org/wordprocessingml/2006/main" xmlns:w14="http://schemas.microsoft.com/office/word/2010/wordml" xmlns:w15="http://schemas.microsoft.com/office/word/2012/wordml" xmlns:w16se="http://schemas.microsoft.com/office/word/2015/wordml/symex" xmlns:wpg="http://schemas.microsoft.com/office/word/2010/wordprocessingGroup" xmlns:wpi="http://schemas.microsoft.com/office/word/2010/wordprocessingInk" xmlns:wne="http://schemas.microsoft.com/office/word/2006/wordml" xmlns:wps="http://schemas.microsoft.com/office/word/2010/wordprocessingShape" mc:Ignorable="w14 w15 w16se wp14">
-  <w:p>
-    <w:pPr>
-      <w:pStyle w:val="Footer"/>
-    </w:pPr>
-  </w:p>
-</w:ftr>
-</file>
-
 <file path=word/footnotes.xml><?xml version="1.0" encoding="utf-8"?>
 <w:footnotes xmlns:wpc="http://schemas.microsoft.com/office/word/2010/wordprocessingCanvas" xmlns:cx="http://schemas.microsoft.com/office/drawing/2014/chartex" xmlns:mc="http://schemas.openxmlformats.org/markup-compatibility/2006" xmlns:o="urn:schemas-microsoft-com:office:office" xmlns:r="http://schemas.openxmlformats.org/officeDocument/2006/relationships" xmlns:m="http://schemas.openxmlformats.org/officeDocument/2006/math" xmlns:v="urn:schemas-microsoft-com:vml" xmlns:wp14="http://schemas.microsoft.com/office/word/2010/wordprocessingDrawing" xmlns:wp="http://schemas.openxmlformats.org/drawingml/2006/wordprocessingDrawing" xmlns:w10="urn:schemas-microsoft-com:office:word" xmlns:w="http://schemas.openxmlformats.org/wordprocessingml/2006/main" xmlns:w14="http://schemas.microsoft.com/office/word/2010/wordml" xmlns:w15="http://schemas.microsoft.com/office/word/2012/wordml" xmlns:w16se="http://schemas.microsoft.com/office/word/2015/wordml/symex" xmlns:wpg="http://schemas.microsoft.com/office/word/2010/wordprocessingGroup" xmlns:wpi="http://schemas.microsoft.com/office/word/2010/wordprocessingInk" xmlns:wne="http://schemas.microsoft.com/office/word/2006/wordml" xmlns:wps="http://schemas.microsoft.com/office/word/2010/wordprocessingShape" mc:Ignorable="w14 w15 w16se wp14">
   <w:footnote w:type="separator" w:id="-1">
@@ -9556,52 +11535,6 @@
 </w:hdr>
 </file>
 
-<file path=word/header5.xml><?xml version="1.0" encoding="utf-8"?>
-<w:hdr xmlns:wpc="http://schemas.microsoft.com/office/word/2010/wordprocessingCanvas" xmlns:cx="http://schemas.microsoft.com/office/drawing/2014/chartex" xmlns:mc="http://schemas.openxmlformats.org/markup-compatibility/2006" xmlns:o="urn:schemas-microsoft-com:office:office" xmlns:r="http://schemas.openxmlformats.org/officeDocument/2006/relationships" xmlns:m="http://schemas.openxmlformats.org/officeDocument/2006/math" xmlns:v="urn:schemas-microsoft-com:vml" xmlns:wp14="http://schemas.microsoft.com/office/word/2010/wordprocessingDrawing" xmlns:wp="http://schemas.openxmlformats.org/drawingml/2006/wordprocessingDrawing" xmlns:w10="urn:schemas-microsoft-com:office:word" xmlns:w="http://schemas.openxmlformats.org/wordprocessingml/2006/main" xmlns:w14="http://schemas.microsoft.com/office/word/2010/wordml" xmlns:w15="http://schemas.microsoft.com/office/word/2012/wordml" xmlns:w16se="http://schemas.microsoft.com/office/word/2015/wordml/symex" xmlns:wpg="http://schemas.microsoft.com/office/word/2010/wordprocessingGroup" xmlns:wpi="http://schemas.microsoft.com/office/word/2010/wordprocessingInk" xmlns:wne="http://schemas.microsoft.com/office/word/2006/wordml" xmlns:wps="http://schemas.microsoft.com/office/word/2010/wordprocessingShape" mc:Ignorable="w14 w15 w16se wp14">
-  <w:p>
-    <w:pPr>
-      <w:pStyle w:val="Header"/>
-      <w:jc w:val="center"/>
-      <w:rPr>
-        <w:i/>
-        <w:sz w:val="20"/>
-        <w:szCs w:val="20"/>
-        <w:u w:val="single"/>
-      </w:rPr>
-    </w:pPr>
-    <w:r>
-      <w:rPr>
-        <w:i/>
-        <w:sz w:val="20"/>
-        <w:szCs w:val="20"/>
-        <w:u w:val="single"/>
-      </w:rPr>
-      <w:t>Real estate business</w:t>
-    </w:r>
-  </w:p>
-</w:hdr>
-</file>
-
-<file path=word/header6.xml><?xml version="1.0" encoding="utf-8"?>
-<w:hdr xmlns:wpc="http://schemas.microsoft.com/office/word/2010/wordprocessingCanvas" xmlns:cx="http://schemas.microsoft.com/office/drawing/2014/chartex" xmlns:mc="http://schemas.openxmlformats.org/markup-compatibility/2006" xmlns:o="urn:schemas-microsoft-com:office:office" xmlns:r="http://schemas.openxmlformats.org/officeDocument/2006/relationships" xmlns:m="http://schemas.openxmlformats.org/officeDocument/2006/math" xmlns:v="urn:schemas-microsoft-com:vml" xmlns:wp14="http://schemas.microsoft.com/office/word/2010/wordprocessingDrawing" xmlns:wp="http://schemas.openxmlformats.org/drawingml/2006/wordprocessingDrawing" xmlns:w10="urn:schemas-microsoft-com:office:word" xmlns:w="http://schemas.openxmlformats.org/wordprocessingml/2006/main" xmlns:w14="http://schemas.microsoft.com/office/word/2010/wordml" xmlns:w15="http://schemas.microsoft.com/office/word/2012/wordml" xmlns:w16se="http://schemas.microsoft.com/office/word/2015/wordml/symex" xmlns:wpg="http://schemas.microsoft.com/office/word/2010/wordprocessingGroup" xmlns:wpi="http://schemas.microsoft.com/office/word/2010/wordprocessingInk" xmlns:wne="http://schemas.microsoft.com/office/word/2006/wordml" xmlns:wps="http://schemas.microsoft.com/office/word/2010/wordprocessingShape" mc:Ignorable="w14 w15 w16se wp14">
-  <w:p>
-    <w:pPr>
-      <w:pStyle w:val="Header"/>
-    </w:pPr>
-  </w:p>
-</w:hdr>
-</file>
-
-<file path=word/header7.xml><?xml version="1.0" encoding="utf-8"?>
-<w:hdr xmlns:wpc="http://schemas.microsoft.com/office/word/2010/wordprocessingCanvas" xmlns:cx="http://schemas.microsoft.com/office/drawing/2014/chartex" xmlns:mc="http://schemas.openxmlformats.org/markup-compatibility/2006" xmlns:o="urn:schemas-microsoft-com:office:office" xmlns:r="http://schemas.openxmlformats.org/officeDocument/2006/relationships" xmlns:m="http://schemas.openxmlformats.org/officeDocument/2006/math" xmlns:v="urn:schemas-microsoft-com:vml" xmlns:wp14="http://schemas.microsoft.com/office/word/2010/wordprocessingDrawing" xmlns:wp="http://schemas.openxmlformats.org/drawingml/2006/wordprocessingDrawing" xmlns:w10="urn:schemas-microsoft-com:office:word" xmlns:w="http://schemas.openxmlformats.org/wordprocessingml/2006/main" xmlns:w14="http://schemas.microsoft.com/office/word/2010/wordml" xmlns:w15="http://schemas.microsoft.com/office/word/2012/wordml" xmlns:w16se="http://schemas.microsoft.com/office/word/2015/wordml/symex" xmlns:wpg="http://schemas.microsoft.com/office/word/2010/wordprocessingGroup" xmlns:wpi="http://schemas.microsoft.com/office/word/2010/wordprocessingInk" xmlns:wne="http://schemas.microsoft.com/office/word/2006/wordml" xmlns:wps="http://schemas.microsoft.com/office/word/2010/wordprocessingShape" mc:Ignorable="w14 w15 w16se wp14">
-  <w:p>
-    <w:pPr>
-      <w:pStyle w:val="Header"/>
-    </w:pPr>
-  </w:p>
-</w:hdr>
-</file>
-
 <file path=word/numbering.xml><?xml version="1.0" encoding="utf-8"?>
 <w:numbering xmlns:wpc="http://schemas.microsoft.com/office/word/2010/wordprocessingCanvas" xmlns:cx="http://schemas.microsoft.com/office/drawing/2014/chartex" xmlns:mc="http://schemas.openxmlformats.org/markup-compatibility/2006" xmlns:o="urn:schemas-microsoft-com:office:office" xmlns:r="http://schemas.openxmlformats.org/officeDocument/2006/relationships" xmlns:m="http://schemas.openxmlformats.org/officeDocument/2006/math" xmlns:v="urn:schemas-microsoft-com:vml" xmlns:wp14="http://schemas.microsoft.com/office/word/2010/wordprocessingDrawing" xmlns:wp="http://schemas.openxmlformats.org/drawingml/2006/wordprocessingDrawing" xmlns:w10="urn:schemas-microsoft-com:office:word" xmlns:w="http://schemas.openxmlformats.org/wordprocessingml/2006/main" xmlns:w14="http://schemas.microsoft.com/office/word/2010/wordml" xmlns:w15="http://schemas.microsoft.com/office/word/2012/wordml" xmlns:w16se="http://schemas.microsoft.com/office/word/2015/wordml/symex" xmlns:wpg="http://schemas.microsoft.com/office/word/2010/wordprocessingGroup" xmlns:wpi="http://schemas.microsoft.com/office/word/2010/wordprocessingInk" xmlns:wne="http://schemas.microsoft.com/office/word/2006/wordml" xmlns:wps="http://schemas.microsoft.com/office/word/2010/wordprocessingShape" mc:Ignorable="w14 w15 w16se wp14">
   <w:abstractNum w:abstractNumId="0" w15:restartNumberingAfterBreak="0">
@@ -9888,6 +11821,95 @@
     </w:lvl>
   </w:abstractNum>
   <w:abstractNum w:abstractNumId="4" w15:restartNumberingAfterBreak="0">
+    <w:nsid w:val="3A7840C4"/>
+    <w:multiLevelType w:val="multilevel"/>
+    <w:tmpl w:val="6C2EBB66"/>
+    <w:lvl w:ilvl="0">
+      <w:start w:val="1"/>
+      <w:numFmt w:val="decimal"/>
+      <w:lvlText w:val="CHAPTER %1:"/>
+      <w:lvlJc w:val="left"/>
+      <w:pPr>
+        <w:ind w:left="360" w:hanging="360"/>
+      </w:pPr>
+      <w:rPr>
+        <w:rFonts w:hint="default"/>
+      </w:rPr>
+    </w:lvl>
+    <w:lvl w:ilvl="1">
+      <w:start w:val="1"/>
+      <w:numFmt w:val="decimal"/>
+      <w:lvlText w:val="%1.%2."/>
+      <w:lvlJc w:val="left"/>
+      <w:pPr>
+        <w:ind w:left="792" w:hanging="432"/>
+      </w:pPr>
+    </w:lvl>
+    <w:lvl w:ilvl="2">
+      <w:start w:val="1"/>
+      <w:numFmt w:val="decimal"/>
+      <w:lvlText w:val="%1.%2.%3."/>
+      <w:lvlJc w:val="left"/>
+      <w:pPr>
+        <w:ind w:left="1224" w:hanging="504"/>
+      </w:pPr>
+    </w:lvl>
+    <w:lvl w:ilvl="3">
+      <w:start w:val="1"/>
+      <w:numFmt w:val="decimal"/>
+      <w:lvlText w:val="%1.%2.%3.%4."/>
+      <w:lvlJc w:val="left"/>
+      <w:pPr>
+        <w:ind w:left="1728" w:hanging="648"/>
+      </w:pPr>
+    </w:lvl>
+    <w:lvl w:ilvl="4">
+      <w:start w:val="1"/>
+      <w:numFmt w:val="decimal"/>
+      <w:lvlText w:val="%1.%2.%3.%4.%5."/>
+      <w:lvlJc w:val="left"/>
+      <w:pPr>
+        <w:ind w:left="2232" w:hanging="792"/>
+      </w:pPr>
+    </w:lvl>
+    <w:lvl w:ilvl="5">
+      <w:start w:val="1"/>
+      <w:numFmt w:val="decimal"/>
+      <w:lvlText w:val="%1.%2.%3.%4.%5.%6."/>
+      <w:lvlJc w:val="left"/>
+      <w:pPr>
+        <w:ind w:left="2736" w:hanging="936"/>
+      </w:pPr>
+    </w:lvl>
+    <w:lvl w:ilvl="6">
+      <w:start w:val="1"/>
+      <w:numFmt w:val="decimal"/>
+      <w:lvlText w:val="%1.%2.%3.%4.%5.%6.%7."/>
+      <w:lvlJc w:val="left"/>
+      <w:pPr>
+        <w:ind w:left="3240" w:hanging="1080"/>
+      </w:pPr>
+    </w:lvl>
+    <w:lvl w:ilvl="7">
+      <w:start w:val="1"/>
+      <w:numFmt w:val="decimal"/>
+      <w:lvlText w:val="%1.%2.%3.%4.%5.%6.%7.%8."/>
+      <w:lvlJc w:val="left"/>
+      <w:pPr>
+        <w:ind w:left="3744" w:hanging="1224"/>
+      </w:pPr>
+    </w:lvl>
+    <w:lvl w:ilvl="8">
+      <w:start w:val="1"/>
+      <w:numFmt w:val="decimal"/>
+      <w:lvlText w:val="%1.%2.%3.%4.%5.%6.%7.%8.%9."/>
+      <w:lvlJc w:val="left"/>
+      <w:pPr>
+        <w:ind w:left="4320" w:hanging="1440"/>
+      </w:pPr>
+    </w:lvl>
+  </w:abstractNum>
+  <w:abstractNum w:abstractNumId="5" w15:restartNumberingAfterBreak="0">
     <w:nsid w:val="3B9466E0"/>
     <w:multiLevelType w:val="hybridMultilevel"/>
     <w:tmpl w:val="E8A246CE"/>
@@ -9973,7 +11995,7 @@
       </w:pPr>
     </w:lvl>
   </w:abstractNum>
-  <w:abstractNum w:abstractNumId="5" w15:restartNumberingAfterBreak="0">
+  <w:abstractNum w:abstractNumId="6" w15:restartNumberingAfterBreak="0">
     <w:nsid w:val="444D066B"/>
     <w:multiLevelType w:val="multilevel"/>
     <w:tmpl w:val="C6067D2A"/>
@@ -10062,7 +12084,7 @@
       </w:pPr>
     </w:lvl>
   </w:abstractNum>
-  <w:abstractNum w:abstractNumId="6" w15:restartNumberingAfterBreak="0">
+  <w:abstractNum w:abstractNumId="7" w15:restartNumberingAfterBreak="0">
     <w:nsid w:val="4B912F67"/>
     <w:multiLevelType w:val="hybridMultilevel"/>
     <w:tmpl w:val="806E903A"/>
@@ -10175,7 +12197,7 @@
       </w:rPr>
     </w:lvl>
   </w:abstractNum>
-  <w:abstractNum w:abstractNumId="7" w15:restartNumberingAfterBreak="0">
+  <w:abstractNum w:abstractNumId="8" w15:restartNumberingAfterBreak="0">
     <w:nsid w:val="53204AA9"/>
     <w:multiLevelType w:val="multilevel"/>
     <w:tmpl w:val="042A001F"/>
@@ -10261,7 +12283,7 @@
       </w:pPr>
     </w:lvl>
   </w:abstractNum>
-  <w:abstractNum w:abstractNumId="8" w15:restartNumberingAfterBreak="0">
+  <w:abstractNum w:abstractNumId="9" w15:restartNumberingAfterBreak="0">
     <w:nsid w:val="5AD6162F"/>
     <w:multiLevelType w:val="hybridMultilevel"/>
     <w:tmpl w:val="6C2C2BEE"/>
@@ -10374,7 +12396,7 @@
       </w:rPr>
     </w:lvl>
   </w:abstractNum>
-  <w:abstractNum w:abstractNumId="9" w15:restartNumberingAfterBreak="0">
+  <w:abstractNum w:abstractNumId="10" w15:restartNumberingAfterBreak="0">
     <w:nsid w:val="65984601"/>
     <w:multiLevelType w:val="multilevel"/>
     <w:tmpl w:val="783280C4"/>
@@ -10460,7 +12482,7 @@
       </w:pPr>
     </w:lvl>
   </w:abstractNum>
-  <w:abstractNum w:abstractNumId="10" w15:restartNumberingAfterBreak="0">
+  <w:abstractNum w:abstractNumId="11" w15:restartNumberingAfterBreak="0">
     <w:nsid w:val="66466691"/>
     <w:multiLevelType w:val="hybridMultilevel"/>
     <w:tmpl w:val="4CA6E722"/>
@@ -10573,7 +12595,7 @@
       </w:rPr>
     </w:lvl>
   </w:abstractNum>
-  <w:abstractNum w:abstractNumId="11" w15:restartNumberingAfterBreak="0">
+  <w:abstractNum w:abstractNumId="12" w15:restartNumberingAfterBreak="0">
     <w:nsid w:val="67155B89"/>
     <w:multiLevelType w:val="multilevel"/>
     <w:tmpl w:val="C6067D2A"/>
@@ -10662,7 +12684,7 @@
       </w:pPr>
     </w:lvl>
   </w:abstractNum>
-  <w:abstractNum w:abstractNumId="12" w15:restartNumberingAfterBreak="0">
+  <w:abstractNum w:abstractNumId="13" w15:restartNumberingAfterBreak="0">
     <w:nsid w:val="6B04346F"/>
     <w:multiLevelType w:val="hybridMultilevel"/>
     <w:tmpl w:val="A36A9672"/>
@@ -10775,7 +12797,7 @@
       </w:rPr>
     </w:lvl>
   </w:abstractNum>
-  <w:abstractNum w:abstractNumId="13" w15:restartNumberingAfterBreak="0">
+  <w:abstractNum w:abstractNumId="14" w15:restartNumberingAfterBreak="0">
     <w:nsid w:val="70E30A00"/>
     <w:multiLevelType w:val="multilevel"/>
     <w:tmpl w:val="C6067D2A"/>
@@ -10864,7 +12886,7 @@
       </w:pPr>
     </w:lvl>
   </w:abstractNum>
-  <w:abstractNum w:abstractNumId="14" w15:restartNumberingAfterBreak="0">
+  <w:abstractNum w:abstractNumId="15" w15:restartNumberingAfterBreak="0">
     <w:nsid w:val="719B1EB2"/>
     <w:multiLevelType w:val="multilevel"/>
     <w:tmpl w:val="7D3616FC"/>
@@ -10981,7 +13003,7 @@
       </w:pPr>
     </w:lvl>
   </w:abstractNum>
-  <w:abstractNum w:abstractNumId="15" w15:restartNumberingAfterBreak="0">
+  <w:abstractNum w:abstractNumId="16" w15:restartNumberingAfterBreak="0">
     <w:nsid w:val="76880AED"/>
     <w:multiLevelType w:val="multilevel"/>
     <w:tmpl w:val="042A001F"/>
@@ -11067,7 +13089,7 @@
       </w:pPr>
     </w:lvl>
   </w:abstractNum>
-  <w:abstractNum w:abstractNumId="16" w15:restartNumberingAfterBreak="0">
+  <w:abstractNum w:abstractNumId="17" w15:restartNumberingAfterBreak="0">
     <w:nsid w:val="794C246E"/>
     <w:multiLevelType w:val="hybridMultilevel"/>
     <w:tmpl w:val="AF6C5C1A"/>
@@ -11180,10 +13202,10 @@
       </w:rPr>
     </w:lvl>
   </w:abstractNum>
-  <w:abstractNum w:abstractNumId="17" w15:restartNumberingAfterBreak="0">
+  <w:abstractNum w:abstractNumId="18" w15:restartNumberingAfterBreak="0">
     <w:nsid w:val="7D28373C"/>
     <w:multiLevelType w:val="hybridMultilevel"/>
-    <w:tmpl w:val="FE661FC8"/>
+    <w:tmpl w:val="95E03DF4"/>
     <w:lvl w:ilvl="0" w:tplc="04090001">
       <w:start w:val="1"/>
       <w:numFmt w:val="bullet"/>
@@ -11293,7 +13315,7 @@
       </w:rPr>
     </w:lvl>
   </w:abstractNum>
-  <w:abstractNum w:abstractNumId="18" w15:restartNumberingAfterBreak="0">
+  <w:abstractNum w:abstractNumId="19" w15:restartNumberingAfterBreak="0">
     <w:nsid w:val="7F1239D8"/>
     <w:multiLevelType w:val="multilevel"/>
     <w:tmpl w:val="042A001F"/>
@@ -11380,40 +13402,40 @@
     </w:lvl>
   </w:abstractNum>
   <w:num w:numId="1">
-    <w:abstractNumId w:val="14"/>
+    <w:abstractNumId w:val="15"/>
   </w:num>
   <w:num w:numId="2">
-    <w:abstractNumId w:val="4"/>
+    <w:abstractNumId w:val="5"/>
   </w:num>
   <w:num w:numId="3">
     <w:abstractNumId w:val="2"/>
   </w:num>
   <w:num w:numId="4">
-    <w:abstractNumId w:val="16"/>
+    <w:abstractNumId w:val="17"/>
   </w:num>
   <w:num w:numId="5">
-    <w:abstractNumId w:val="10"/>
+    <w:abstractNumId w:val="11"/>
   </w:num>
   <w:num w:numId="6">
-    <w:abstractNumId w:val="5"/>
+    <w:abstractNumId w:val="6"/>
   </w:num>
   <w:num w:numId="7">
-    <w:abstractNumId w:val="11"/>
+    <w:abstractNumId w:val="12"/>
   </w:num>
   <w:num w:numId="8">
     <w:abstractNumId w:val="1"/>
   </w:num>
   <w:num w:numId="9">
-    <w:abstractNumId w:val="13"/>
+    <w:abstractNumId w:val="14"/>
   </w:num>
   <w:num w:numId="10">
-    <w:abstractNumId w:val="15"/>
+    <w:abstractNumId w:val="16"/>
   </w:num>
   <w:num w:numId="11">
-    <w:abstractNumId w:val="18"/>
+    <w:abstractNumId w:val="19"/>
   </w:num>
   <w:num w:numId="12">
-    <w:abstractNumId w:val="18"/>
+    <w:abstractNumId w:val="19"/>
     <w:lvlOverride w:ilvl="0">
       <w:lvl w:ilvl="0">
         <w:start w:val="1"/>
@@ -11545,22 +13567,25 @@
     <w:abstractNumId w:val="3"/>
   </w:num>
   <w:num w:numId="14">
-    <w:abstractNumId w:val="6"/>
+    <w:abstractNumId w:val="7"/>
   </w:num>
   <w:num w:numId="15">
-    <w:abstractNumId w:val="12"/>
+    <w:abstractNumId w:val="13"/>
   </w:num>
   <w:num w:numId="16">
+    <w:abstractNumId w:val="9"/>
+  </w:num>
+  <w:num w:numId="17">
+    <w:abstractNumId w:val="10"/>
+  </w:num>
+  <w:num w:numId="18">
     <w:abstractNumId w:val="8"/>
   </w:num>
-  <w:num w:numId="17">
-    <w:abstractNumId w:val="9"/>
+  <w:num w:numId="19">
+    <w:abstractNumId w:val="18"/>
   </w:num>
-  <w:num w:numId="18">
-    <w:abstractNumId w:val="7"/>
-  </w:num>
-  <w:num w:numId="19">
-    <w:abstractNumId w:val="17"/>
+  <w:num w:numId="20">
+    <w:abstractNumId w:val="4"/>
   </w:num>
   <w:numIdMacAtCleanup w:val="19"/>
 </w:numbering>
@@ -12460,6 +14485,21 @@
       <w:szCs w:val="26"/>
     </w:rPr>
   </w:style>
+  <w:style w:type="paragraph" w:styleId="NormalWeb">
+    <w:name w:val="Normal (Web)"/>
+    <w:basedOn w:val="Normal"/>
+    <w:uiPriority w:val="99"/>
+    <w:semiHidden/>
+    <w:unhideWhenUsed/>
+    <w:rsid w:val="00452229"/>
+    <w:pPr>
+      <w:spacing w:before="100" w:beforeAutospacing="1" w:after="100" w:afterAutospacing="1"/>
+    </w:pPr>
+    <w:rPr>
+      <w:rFonts w:ascii="Times New Roman" w:hAnsi="Times New Roman"/>
+      <w:lang w:eastAsia="ja-JP"/>
+    </w:rPr>
+  </w:style>
 </w:styles>
 </file>
 
@@ -12729,7 +14769,7 @@
 </file>
 
 <file path=customXml/itemProps1.xml><?xml version="1.0" encoding="utf-8"?>
-<ds:datastoreItem xmlns:ds="http://schemas.openxmlformats.org/officeDocument/2006/customXml" ds:itemID="{4D79560E-7BF1-46A1-935B-EAD0C5C51A96}">
+<ds:datastoreItem xmlns:ds="http://schemas.openxmlformats.org/officeDocument/2006/customXml" ds:itemID="{1C65BCF3-B1D9-4BC8-A19E-FD7D2676E23F}">
   <ds:schemaRefs>
     <ds:schemaRef ds:uri="http://schemas.openxmlformats.org/officeDocument/2006/bibliography"/>
   </ds:schemaRefs>

--- a/GraduationProjectReport/MyReport/PL04_B_RuotThuyetMinh.docx
+++ b/GraduationProjectReport/MyReport/PL04_B_RuotThuyetMinh.docx
@@ -564,6 +564,7 @@
           </w:rPr>
           <w:id w:val="819000458"/>
         </w:sdtPr>
+        <w:sdtEndPr/>
         <w:sdtContent>
           <w:r>
             <w:rPr>
@@ -9395,6 +9396,1062 @@
     </w:p>
     <w:p>
       <w:pPr>
+        <w:pStyle w:val="Heading2"/>
+        <w:numPr>
+          <w:ilvl w:val="1"/>
+          <w:numId w:val="35"/>
+        </w:numPr>
+        <w:ind w:left="432"/>
+        <w:rPr>
+          <w:rStyle w:val="fadeinm1hgl8"/>
+        </w:rPr>
+      </w:pPr>
+      <w:bookmarkStart w:id="19" w:name="_Toc198107726"/>
+      <w:r>
+        <w:rPr>
+          <w:rStyle w:val="fadeinm1hgl8"/>
+        </w:rPr>
+        <w:t>Overview of Python and Jupyter Notebook</w:t>
+      </w:r>
+      <w:bookmarkEnd w:id="19"/>
+    </w:p>
+    <w:p>
+      <w:pPr>
+        <w:pStyle w:val="Heading3"/>
+        <w:numPr>
+          <w:ilvl w:val="2"/>
+          <w:numId w:val="35"/>
+        </w:numPr>
+        <w:ind w:left="504"/>
+      </w:pPr>
+      <w:bookmarkStart w:id="20" w:name="_Toc198107727"/>
+      <w:r>
+        <w:t>Python</w:t>
+      </w:r>
+      <w:bookmarkEnd w:id="20"/>
+    </w:p>
+    <w:p>
+      <w:pPr>
+        <w:pStyle w:val="NoSpacing"/>
+        <w:ind w:firstLine="504"/>
+      </w:pPr>
+      <w:r>
+        <w:t>Python is a widely used high-level programming language applied in web development, software engineering, data science, and machine learning (ML). Developers favor it due to its simplicity, efficiency, and cross-platform compatibility.</w:t>
+      </w:r>
+    </w:p>
+    <w:p>
+      <w:pPr>
+        <w:pStyle w:val="NormalWeb"/>
+        <w:keepNext/>
+        <w:jc w:val="center"/>
+      </w:pPr>
+      <w:r>
+        <w:rPr>
+          <w:noProof/>
+        </w:rPr>
+        <w:drawing>
+          <wp:inline distT="0" distB="0" distL="0" distR="0">
+            <wp:extent cx="1379220" cy="1379220"/>
+            <wp:effectExtent l="0" t="0" r="0" b="0"/>
+            <wp:docPr id="28" name="Picture 28" descr="python"/>
+            <wp:cNvGraphicFramePr>
+              <a:graphicFrameLocks xmlns:a="http://schemas.openxmlformats.org/drawingml/2006/main" noChangeAspect="1"/>
+            </wp:cNvGraphicFramePr>
+            <a:graphic xmlns:a="http://schemas.openxmlformats.org/drawingml/2006/main">
+              <a:graphicData uri="http://schemas.openxmlformats.org/drawingml/2006/picture">
+                <pic:pic xmlns:pic="http://schemas.openxmlformats.org/drawingml/2006/picture">
+                  <pic:nvPicPr>
+                    <pic:cNvPr id="0" name="Picture 7" descr="python"/>
+                    <pic:cNvPicPr>
+                      <a:picLocks noChangeAspect="1" noChangeArrowheads="1"/>
+                    </pic:cNvPicPr>
+                  </pic:nvPicPr>
+                  <pic:blipFill>
+                    <a:blip r:embed="rId11">
+                      <a:extLst>
+                        <a:ext uri="{28A0092B-C50C-407E-A947-70E740481C1C}">
+                          <a14:useLocalDpi xmlns:a14="http://schemas.microsoft.com/office/drawing/2010/main" val="0"/>
+                        </a:ext>
+                      </a:extLst>
+                    </a:blip>
+                    <a:srcRect/>
+                    <a:stretch>
+                      <a:fillRect/>
+                    </a:stretch>
+                  </pic:blipFill>
+                  <pic:spPr bwMode="auto">
+                    <a:xfrm>
+                      <a:off x="0" y="0"/>
+                      <a:ext cx="1379220" cy="1379220"/>
+                    </a:xfrm>
+                    <a:prstGeom prst="rect">
+                      <a:avLst/>
+                    </a:prstGeom>
+                    <a:noFill/>
+                    <a:ln>
+                      <a:noFill/>
+                    </a:ln>
+                  </pic:spPr>
+                </pic:pic>
+              </a:graphicData>
+            </a:graphic>
+          </wp:inline>
+        </w:drawing>
+      </w:r>
+    </w:p>
+    <w:p>
+      <w:pPr>
+        <w:pStyle w:val="Subtitle"/>
+        <w:ind w:left="2880"/>
+        <w:jc w:val="both"/>
+      </w:pPr>
+      <w:r>
+        <w:t xml:space="preserve">Figure </w:t>
+      </w:r>
+      <w:r>
+        <w:fldChar w:fldCharType="begin"/>
+      </w:r>
+      <w:r>
+        <w:instrText xml:space="preserve"> STYLEREF 1 \s </w:instrText>
+      </w:r>
+      <w:r>
+        <w:fldChar w:fldCharType="separate"/>
+      </w:r>
+      <w:r>
+        <w:rPr>
+          <w:noProof/>
+        </w:rPr>
+        <w:t>1</w:t>
+      </w:r>
+      <w:r>
+        <w:fldChar w:fldCharType="end"/>
+      </w:r>
+      <w:r>
+        <w:t>.</w:t>
+      </w:r>
+      <w:r>
+        <w:fldChar w:fldCharType="begin"/>
+      </w:r>
+      <w:r>
+        <w:instrText xml:space="preserve"> SEQ Figure \* ARABIC \s 1 </w:instrText>
+      </w:r>
+      <w:r>
+        <w:fldChar w:fldCharType="separate"/>
+      </w:r>
+      <w:r>
+        <w:rPr>
+          <w:noProof/>
+        </w:rPr>
+        <w:t>1</w:t>
+      </w:r>
+      <w:r>
+        <w:fldChar w:fldCharType="end"/>
+      </w:r>
+      <w:r>
+        <w:t xml:space="preserve"> Python</w:t>
+      </w:r>
+    </w:p>
+    <w:p>
+      <w:pPr>
+        <w:pStyle w:val="Subtitle"/>
+        <w:ind w:firstLine="426"/>
+        <w:jc w:val="both"/>
+      </w:pPr>
+      <w:r>
+        <w:rPr>
+          <w:rStyle w:val="Strong"/>
+          <w:b w:val="0"/>
+          <w:bCs w:val="0"/>
+        </w:rPr>
+        <w:t>Benefits of Python include:</w:t>
+      </w:r>
+    </w:p>
+    <w:p>
+      <w:pPr>
+        <w:pStyle w:val="NoSpacing"/>
+        <w:numPr>
+          <w:ilvl w:val="0"/>
+          <w:numId w:val="36"/>
+        </w:numPr>
+        <w:jc w:val="both"/>
+      </w:pPr>
+      <w:r>
+        <w:t>Developers can easily read and understand Python programs because the language has a simple syntax that resembles English.</w:t>
+      </w:r>
+    </w:p>
+    <w:p>
+      <w:pPr>
+        <w:pStyle w:val="NoSpacing"/>
+        <w:numPr>
+          <w:ilvl w:val="0"/>
+          <w:numId w:val="36"/>
+        </w:numPr>
+        <w:jc w:val="both"/>
+      </w:pPr>
+      <w:r>
+        <w:t>Python improves developer productivity as fewer lines of code are typically needed to write a program compared to other programming languages.</w:t>
+      </w:r>
+    </w:p>
+    <w:p>
+      <w:pPr>
+        <w:pStyle w:val="NoSpacing"/>
+        <w:numPr>
+          <w:ilvl w:val="0"/>
+          <w:numId w:val="36"/>
+        </w:numPr>
+        <w:jc w:val="both"/>
+      </w:pPr>
+      <w:r>
+        <w:t>Python has a large standard library that contains reusable code for almost any task, so developers don't need to write everything from scratch.</w:t>
+      </w:r>
+    </w:p>
+    <w:p>
+      <w:pPr>
+        <w:pStyle w:val="NoSpacing"/>
+        <w:numPr>
+          <w:ilvl w:val="0"/>
+          <w:numId w:val="36"/>
+        </w:numPr>
+        <w:jc w:val="both"/>
+      </w:pPr>
+      <w:r>
+        <w:t>Developers can easily integrate Python with other popular programming languages such as Java, C, and C++.</w:t>
+      </w:r>
+    </w:p>
+    <w:p>
+      <w:pPr>
+        <w:pStyle w:val="NoSpacing"/>
+        <w:numPr>
+          <w:ilvl w:val="0"/>
+          <w:numId w:val="36"/>
+        </w:numPr>
+        <w:jc w:val="both"/>
+      </w:pPr>
+      <w:r>
+        <w:t>Python is cross-platform and can be used on various operating systems, including Windows, macOS, Linux, and Unix.</w:t>
+      </w:r>
+      <w:bookmarkStart w:id="21" w:name="_Toc198107728"/>
+    </w:p>
+    <w:p>
+      <w:pPr>
+        <w:pStyle w:val="NoSpacing"/>
+      </w:pPr>
+    </w:p>
+    <w:p>
+      <w:pPr>
+        <w:pStyle w:val="Heading3"/>
+        <w:numPr>
+          <w:ilvl w:val="2"/>
+          <w:numId w:val="35"/>
+        </w:numPr>
+        <w:ind w:left="504"/>
+      </w:pPr>
+      <w:r>
+        <w:t>Jupyter Notebook</w:t>
+      </w:r>
+      <w:bookmarkEnd w:id="21"/>
+    </w:p>
+    <w:p>
+      <w:pPr>
+        <w:pStyle w:val="NoSpacing"/>
+        <w:ind w:firstLine="432"/>
+      </w:pPr>
+      <w:r>
+        <w:t xml:space="preserve">Jupyter Notebook is an open-source web application that allows users to create and share documents containing code, equations, visualizations, and narrative text. It is widely used in data science, machine learning, academic research, and educational settings. </w:t>
+      </w:r>
+    </w:p>
+    <w:p>
+      <w:pPr>
+        <w:keepNext/>
+        <w:spacing w:before="100" w:beforeAutospacing="1" w:after="100" w:afterAutospacing="1"/>
+        <w:jc w:val="center"/>
+      </w:pPr>
+      <w:r>
+        <w:rPr>
+          <w:rFonts w:ascii="Times New Roman" w:hAnsi="Times New Roman"/>
+          <w:noProof/>
+          <w:lang w:eastAsia="ja-JP"/>
+        </w:rPr>
+        <w:lastRenderedPageBreak/>
+        <w:drawing>
+          <wp:inline distT="0" distB="0" distL="0" distR="0">
+            <wp:extent cx="952500" cy="1097280"/>
+            <wp:effectExtent l="0" t="0" r="0" b="0"/>
+            <wp:docPr id="24" name="Picture 24" descr="Jupyter_logo.svg"/>
+            <wp:cNvGraphicFramePr>
+              <a:graphicFrameLocks xmlns:a="http://schemas.openxmlformats.org/drawingml/2006/main" noChangeAspect="1"/>
+            </wp:cNvGraphicFramePr>
+            <a:graphic xmlns:a="http://schemas.openxmlformats.org/drawingml/2006/main">
+              <a:graphicData uri="http://schemas.openxmlformats.org/drawingml/2006/picture">
+                <pic:pic xmlns:pic="http://schemas.openxmlformats.org/drawingml/2006/picture">
+                  <pic:nvPicPr>
+                    <pic:cNvPr id="0" name="Picture 23" descr="Jupyter_logo.svg"/>
+                    <pic:cNvPicPr>
+                      <a:picLocks noChangeAspect="1" noChangeArrowheads="1"/>
+                    </pic:cNvPicPr>
+                  </pic:nvPicPr>
+                  <pic:blipFill>
+                    <a:blip r:embed="rId12" cstate="print">
+                      <a:extLst>
+                        <a:ext uri="{28A0092B-C50C-407E-A947-70E740481C1C}">
+                          <a14:useLocalDpi xmlns:a14="http://schemas.microsoft.com/office/drawing/2010/main" val="0"/>
+                        </a:ext>
+                      </a:extLst>
+                    </a:blip>
+                    <a:srcRect/>
+                    <a:stretch>
+                      <a:fillRect/>
+                    </a:stretch>
+                  </pic:blipFill>
+                  <pic:spPr bwMode="auto">
+                    <a:xfrm>
+                      <a:off x="0" y="0"/>
+                      <a:ext cx="952500" cy="1097280"/>
+                    </a:xfrm>
+                    <a:prstGeom prst="rect">
+                      <a:avLst/>
+                    </a:prstGeom>
+                    <a:noFill/>
+                    <a:ln>
+                      <a:noFill/>
+                    </a:ln>
+                  </pic:spPr>
+                </pic:pic>
+              </a:graphicData>
+            </a:graphic>
+          </wp:inline>
+        </w:drawing>
+      </w:r>
+    </w:p>
+    <w:p>
+      <w:pPr>
+        <w:pStyle w:val="Subtitle"/>
+        <w:ind w:left="2880"/>
+        <w:jc w:val="left"/>
+      </w:pPr>
+      <w:r>
+        <w:t xml:space="preserve">Figure </w:t>
+      </w:r>
+      <w:r>
+        <w:fldChar w:fldCharType="begin"/>
+      </w:r>
+      <w:r>
+        <w:instrText xml:space="preserve"> STYLEREF 1 \s </w:instrText>
+      </w:r>
+      <w:r>
+        <w:fldChar w:fldCharType="separate"/>
+      </w:r>
+      <w:r>
+        <w:rPr>
+          <w:noProof/>
+        </w:rPr>
+        <w:t>1</w:t>
+      </w:r>
+      <w:r>
+        <w:fldChar w:fldCharType="end"/>
+      </w:r>
+      <w:r>
+        <w:t>.</w:t>
+      </w:r>
+      <w:r>
+        <w:fldChar w:fldCharType="begin"/>
+      </w:r>
+      <w:r>
+        <w:instrText xml:space="preserve"> SEQ Figure \* ARABIC \s 1 </w:instrText>
+      </w:r>
+      <w:r>
+        <w:fldChar w:fldCharType="separate"/>
+      </w:r>
+      <w:r>
+        <w:rPr>
+          <w:noProof/>
+        </w:rPr>
+        <w:t>2</w:t>
+      </w:r>
+      <w:r>
+        <w:fldChar w:fldCharType="end"/>
+      </w:r>
+      <w:r>
+        <w:t xml:space="preserve"> Jupyter</w:t>
+      </w:r>
+    </w:p>
+    <w:p>
+      <w:pPr>
+        <w:pStyle w:val="NoSpacing"/>
+        <w:ind w:firstLine="720"/>
+      </w:pPr>
+      <w:r>
+        <w:t>Benefits of Jupyter Notebook:</w:t>
+      </w:r>
+    </w:p>
+    <w:p>
+      <w:pPr>
+        <w:pStyle w:val="NoSpacing"/>
+        <w:numPr>
+          <w:ilvl w:val="0"/>
+          <w:numId w:val="37"/>
+        </w:numPr>
+        <w:jc w:val="both"/>
+      </w:pPr>
+      <w:r>
+        <w:t>Jupyter allows users to run code in small chunks, making it ideal for testing and debugging.</w:t>
+      </w:r>
+    </w:p>
+    <w:p>
+      <w:pPr>
+        <w:pStyle w:val="NoSpacing"/>
+        <w:numPr>
+          <w:ilvl w:val="0"/>
+          <w:numId w:val="37"/>
+        </w:numPr>
+        <w:jc w:val="both"/>
+      </w:pPr>
+      <w:r>
+        <w:t>The integration with libraries like Matplotlib, Seaborn, and Plotly makes visualizing data easy within the notebook itself.</w:t>
+      </w:r>
+    </w:p>
+    <w:p>
+      <w:pPr>
+        <w:pStyle w:val="NoSpacing"/>
+        <w:numPr>
+          <w:ilvl w:val="0"/>
+          <w:numId w:val="37"/>
+        </w:numPr>
+        <w:jc w:val="both"/>
+      </w:pPr>
+      <w:r>
+        <w:t>Users can mix narrative text (using Markdown) with code and outputs, creating comprehensive reports or tutorials.</w:t>
+      </w:r>
+    </w:p>
+    <w:p>
+      <w:pPr>
+        <w:pStyle w:val="NoSpacing"/>
+        <w:numPr>
+          <w:ilvl w:val="0"/>
+          <w:numId w:val="37"/>
+        </w:numPr>
+        <w:jc w:val="both"/>
+      </w:pPr>
+      <w:r>
+        <w:t>Notebooks make it easy to share code, data, and results, ensuring that research is reproducible.</w:t>
+      </w:r>
+    </w:p>
+    <w:p>
+      <w:pPr>
+        <w:ind w:left="432"/>
+      </w:pPr>
+    </w:p>
+    <w:p>
+      <w:pPr>
+        <w:pStyle w:val="Heading2"/>
+        <w:numPr>
+          <w:ilvl w:val="1"/>
+          <w:numId w:val="35"/>
+        </w:numPr>
+        <w:ind w:left="432"/>
+      </w:pPr>
+      <w:bookmarkStart w:id="22" w:name="_Toc198107729"/>
+      <w:r>
+        <w:t xml:space="preserve">Overview of Java and </w:t>
+      </w:r>
+      <w:bookmarkEnd w:id="22"/>
+      <w:r>
+        <w:t>MySQL</w:t>
+      </w:r>
+    </w:p>
+    <w:p>
+      <w:pPr>
+        <w:pStyle w:val="Heading3"/>
+        <w:numPr>
+          <w:ilvl w:val="2"/>
+          <w:numId w:val="35"/>
+        </w:numPr>
+        <w:ind w:left="504"/>
+      </w:pPr>
+      <w:bookmarkStart w:id="23" w:name="_Toc198107730"/>
+      <w:r>
+        <w:t>Java</w:t>
+      </w:r>
+      <w:bookmarkEnd w:id="23"/>
+    </w:p>
+    <w:p>
+      <w:pPr>
+        <w:pStyle w:val="NoSpacing"/>
+        <w:ind w:firstLine="504"/>
+      </w:pPr>
+      <w:r>
+        <w:t>Java is a class-based, object-oriented programming language that is designed to have as few implementation dependencies as possible. It is intended to let application developers Write Once and Run Anywhere (WORA), meaning that compiled Java code can run on all platforms that support Java without the need for recompilation. Java was developed by James Gosling at Sun Microsystems Inc. in May 1995 and later acquired by Oracle Corporation, and is widely used for developing applications for desktop, web, and mobile devices.</w:t>
+      </w:r>
+    </w:p>
+    <w:p>
+      <w:pPr>
+        <w:pStyle w:val="NormalWeb"/>
+        <w:keepNext/>
+        <w:jc w:val="center"/>
+      </w:pPr>
+      <w:r>
+        <w:rPr>
+          <w:noProof/>
+        </w:rPr>
+        <w:drawing>
+          <wp:inline distT="0" distB="0" distL="0" distR="0">
+            <wp:extent cx="1897380" cy="1059180"/>
+            <wp:effectExtent l="0" t="0" r="0" b="0"/>
+            <wp:docPr id="23" name="Picture 23" descr="images"/>
+            <wp:cNvGraphicFramePr>
+              <a:graphicFrameLocks xmlns:a="http://schemas.openxmlformats.org/drawingml/2006/main" noChangeAspect="1"/>
+            </wp:cNvGraphicFramePr>
+            <a:graphic xmlns:a="http://schemas.openxmlformats.org/drawingml/2006/main">
+              <a:graphicData uri="http://schemas.openxmlformats.org/drawingml/2006/picture">
+                <pic:pic xmlns:pic="http://schemas.openxmlformats.org/drawingml/2006/picture">
+                  <pic:nvPicPr>
+                    <pic:cNvPr id="0" name="Picture 24" descr="images"/>
+                    <pic:cNvPicPr>
+                      <a:picLocks noChangeAspect="1" noChangeArrowheads="1"/>
+                    </pic:cNvPicPr>
+                  </pic:nvPicPr>
+                  <pic:blipFill>
+                    <a:blip r:embed="rId13">
+                      <a:extLst>
+                        <a:ext uri="{28A0092B-C50C-407E-A947-70E740481C1C}">
+                          <a14:useLocalDpi xmlns:a14="http://schemas.microsoft.com/office/drawing/2010/main" val="0"/>
+                        </a:ext>
+                      </a:extLst>
+                    </a:blip>
+                    <a:srcRect/>
+                    <a:stretch>
+                      <a:fillRect/>
+                    </a:stretch>
+                  </pic:blipFill>
+                  <pic:spPr bwMode="auto">
+                    <a:xfrm>
+                      <a:off x="0" y="0"/>
+                      <a:ext cx="1897380" cy="1059180"/>
+                    </a:xfrm>
+                    <a:prstGeom prst="rect">
+                      <a:avLst/>
+                    </a:prstGeom>
+                    <a:noFill/>
+                    <a:ln>
+                      <a:noFill/>
+                    </a:ln>
+                  </pic:spPr>
+                </pic:pic>
+              </a:graphicData>
+            </a:graphic>
+          </wp:inline>
+        </w:drawing>
+      </w:r>
+    </w:p>
+    <w:p>
+      <w:pPr>
+        <w:pStyle w:val="Subtitle"/>
+        <w:ind w:left="2880"/>
+        <w:jc w:val="left"/>
+      </w:pPr>
+      <w:r>
+        <w:t xml:space="preserve">Figure </w:t>
+      </w:r>
+      <w:r>
+        <w:fldChar w:fldCharType="begin"/>
+      </w:r>
+      <w:r>
+        <w:instrText xml:space="preserve"> STYLEREF 1 \s </w:instrText>
+      </w:r>
+      <w:r>
+        <w:fldChar w:fldCharType="separate"/>
+      </w:r>
+      <w:r>
+        <w:rPr>
+          <w:noProof/>
+        </w:rPr>
+        <w:t>1</w:t>
+      </w:r>
+      <w:r>
+        <w:fldChar w:fldCharType="end"/>
+      </w:r>
+      <w:r>
+        <w:t>.</w:t>
+      </w:r>
+      <w:r>
+        <w:fldChar w:fldCharType="begin"/>
+      </w:r>
+      <w:r>
+        <w:instrText xml:space="preserve"> SEQ Figure \* ARABIC \s 1 </w:instrText>
+      </w:r>
+      <w:r>
+        <w:fldChar w:fldCharType="separate"/>
+      </w:r>
+      <w:r>
+        <w:rPr>
+          <w:noProof/>
+        </w:rPr>
+        <w:t>3</w:t>
+      </w:r>
+      <w:r>
+        <w:fldChar w:fldCharType="end"/>
+      </w:r>
+      <w:r>
+        <w:t xml:space="preserve"> Java</w:t>
+      </w:r>
+    </w:p>
+    <w:p>
+      <w:pPr>
+        <w:pStyle w:val="NoSpacing"/>
+      </w:pPr>
+    </w:p>
+    <w:p>
+      <w:pPr>
+        <w:pStyle w:val="NoSpacing"/>
+        <w:ind w:firstLine="504"/>
+      </w:pPr>
+      <w:r>
+        <w:t xml:space="preserve">Java is known for its simplicity, robustness, and security features, making it a popular choice for enterprise-level applications. Java applications are compiled to </w:t>
+      </w:r>
+      <w:r>
+        <w:lastRenderedPageBreak/>
+        <w:t>bytecode that can run on any Java Virtual Machine. The syntax of Java is similar to C/C++.</w:t>
+      </w:r>
+    </w:p>
+    <w:p>
+      <w:pPr>
+        <w:pStyle w:val="NoSpacing"/>
+        <w:ind w:firstLine="504"/>
+        <w:rPr>
+          <w:rStyle w:val="fadeinm1hgl8"/>
+        </w:rPr>
+      </w:pPr>
+      <w:r>
+        <w:rPr>
+          <w:rStyle w:val="fadeinm1hgl8"/>
+          <w:rFonts w:eastAsiaTheme="majorEastAsia"/>
+        </w:rPr>
+        <w:t>Since Java runs on the JVM, it may not be as fast as languages that are compiled directly, such as C/C++. This can be a concern for applications that require high performance.</w:t>
+      </w:r>
+    </w:p>
+    <w:p>
+      <w:pPr>
+        <w:pStyle w:val="NoSpacing"/>
+        <w:keepNext/>
+        <w:ind w:left="720" w:firstLine="720"/>
+        <w:jc w:val="center"/>
+      </w:pPr>
+      <w:r>
+        <w:rPr>
+          <w:noProof/>
+          <w:lang w:eastAsia="ja-JP"/>
+        </w:rPr>
+        <w:drawing>
+          <wp:inline distT="0" distB="0" distL="0" distR="0">
+            <wp:extent cx="3642360" cy="2606040"/>
+            <wp:effectExtent l="0" t="0" r="0" b="0"/>
+            <wp:docPr id="22" name="Picture 22" descr="How-Java-Code-Executes"/>
+            <wp:cNvGraphicFramePr>
+              <a:graphicFrameLocks xmlns:a="http://schemas.openxmlformats.org/drawingml/2006/main" noChangeAspect="1"/>
+            </wp:cNvGraphicFramePr>
+            <a:graphic xmlns:a="http://schemas.openxmlformats.org/drawingml/2006/main">
+              <a:graphicData uri="http://schemas.openxmlformats.org/drawingml/2006/picture">
+                <pic:pic xmlns:pic="http://schemas.openxmlformats.org/drawingml/2006/picture">
+                  <pic:nvPicPr>
+                    <pic:cNvPr id="0" name="Picture 28" descr="How-Java-Code-Executes"/>
+                    <pic:cNvPicPr>
+                      <a:picLocks noChangeAspect="1" noChangeArrowheads="1"/>
+                    </pic:cNvPicPr>
+                  </pic:nvPicPr>
+                  <pic:blipFill>
+                    <a:blip r:embed="rId14" cstate="print">
+                      <a:extLst>
+                        <a:ext uri="{28A0092B-C50C-407E-A947-70E740481C1C}">
+                          <a14:useLocalDpi xmlns:a14="http://schemas.microsoft.com/office/drawing/2010/main" val="0"/>
+                        </a:ext>
+                      </a:extLst>
+                    </a:blip>
+                    <a:srcRect/>
+                    <a:stretch>
+                      <a:fillRect/>
+                    </a:stretch>
+                  </pic:blipFill>
+                  <pic:spPr bwMode="auto">
+                    <a:xfrm>
+                      <a:off x="0" y="0"/>
+                      <a:ext cx="3642360" cy="2606040"/>
+                    </a:xfrm>
+                    <a:prstGeom prst="rect">
+                      <a:avLst/>
+                    </a:prstGeom>
+                    <a:noFill/>
+                    <a:ln>
+                      <a:noFill/>
+                    </a:ln>
+                  </pic:spPr>
+                </pic:pic>
+              </a:graphicData>
+            </a:graphic>
+          </wp:inline>
+        </w:drawing>
+      </w:r>
+    </w:p>
+    <w:p>
+      <w:pPr>
+        <w:pStyle w:val="Subtitle"/>
+        <w:ind w:left="720"/>
+      </w:pPr>
+      <w:r>
+        <w:t xml:space="preserve">Figure </w:t>
+      </w:r>
+      <w:r>
+        <w:fldChar w:fldCharType="begin"/>
+      </w:r>
+      <w:r>
+        <w:instrText xml:space="preserve"> STYLEREF 1 \s </w:instrText>
+      </w:r>
+      <w:r>
+        <w:fldChar w:fldCharType="separate"/>
+      </w:r>
+      <w:r>
+        <w:rPr>
+          <w:noProof/>
+        </w:rPr>
+        <w:t>1</w:t>
+      </w:r>
+      <w:r>
+        <w:fldChar w:fldCharType="end"/>
+      </w:r>
+      <w:r>
+        <w:t>.</w:t>
+      </w:r>
+      <w:r>
+        <w:fldChar w:fldCharType="begin"/>
+      </w:r>
+      <w:r>
+        <w:instrText xml:space="preserve"> SEQ Figure \* ARABIC \s 1 </w:instrText>
+      </w:r>
+      <w:r>
+        <w:fldChar w:fldCharType="separate"/>
+      </w:r>
+      <w:r>
+        <w:rPr>
+          <w:noProof/>
+        </w:rPr>
+        <w:t>4</w:t>
+      </w:r>
+      <w:r>
+        <w:fldChar w:fldCharType="end"/>
+      </w:r>
+      <w:r>
+        <w:t xml:space="preserve"> The compilation and interpretation process of Java</w:t>
+      </w:r>
+    </w:p>
+    <w:p/>
+    <w:p>
+      <w:pPr>
+        <w:pStyle w:val="Heading3"/>
+        <w:numPr>
+          <w:ilvl w:val="2"/>
+          <w:numId w:val="35"/>
+        </w:numPr>
+        <w:ind w:left="504"/>
+      </w:pPr>
+      <w:r>
+        <w:t>Spring Boot</w:t>
+      </w:r>
+    </w:p>
+    <w:p>
+      <w:pPr>
+        <w:pStyle w:val="NoSpacing"/>
+        <w:ind w:firstLine="504"/>
+        <w:rPr>
+          <w:rStyle w:val="fadeinm1hgl8"/>
+        </w:rPr>
+      </w:pPr>
+      <w:r>
+        <w:rPr>
+          <w:rStyle w:val="fadeinm1hgl8"/>
+        </w:rPr>
+        <w:t>Spring Boot is a combination of the Spring Framework and an embedded server, allowing you to build web applications, microservices, and standalone JAR applications. It supports features like Microservices, REST API, and JPA databases, making app development simpler and more efficient.</w:t>
+      </w:r>
+    </w:p>
+    <w:p>
+      <w:pPr>
+        <w:pStyle w:val="NormalWeb"/>
+        <w:keepNext/>
+        <w:jc w:val="center"/>
+      </w:pPr>
+      <w:r>
+        <w:rPr>
+          <w:noProof/>
+        </w:rPr>
+        <w:drawing>
+          <wp:inline distT="0" distB="0" distL="0" distR="0">
+            <wp:extent cx="2948940" cy="1554480"/>
+            <wp:effectExtent l="0" t="0" r="0" b="0"/>
+            <wp:docPr id="7" name="Picture 7" descr="images (1)"/>
+            <wp:cNvGraphicFramePr>
+              <a:graphicFrameLocks xmlns:a="http://schemas.openxmlformats.org/drawingml/2006/main" noChangeAspect="1"/>
+            </wp:cNvGraphicFramePr>
+            <a:graphic xmlns:a="http://schemas.openxmlformats.org/drawingml/2006/main">
+              <a:graphicData uri="http://schemas.openxmlformats.org/drawingml/2006/picture">
+                <pic:pic xmlns:pic="http://schemas.openxmlformats.org/drawingml/2006/picture">
+                  <pic:nvPicPr>
+                    <pic:cNvPr id="0" name="Picture 30" descr="images (1)"/>
+                    <pic:cNvPicPr>
+                      <a:picLocks noChangeAspect="1" noChangeArrowheads="1"/>
+                    </pic:cNvPicPr>
+                  </pic:nvPicPr>
+                  <pic:blipFill>
+                    <a:blip r:embed="rId15">
+                      <a:extLst>
+                        <a:ext uri="{28A0092B-C50C-407E-A947-70E740481C1C}">
+                          <a14:useLocalDpi xmlns:a14="http://schemas.microsoft.com/office/drawing/2010/main" val="0"/>
+                        </a:ext>
+                      </a:extLst>
+                    </a:blip>
+                    <a:srcRect/>
+                    <a:stretch>
+                      <a:fillRect/>
+                    </a:stretch>
+                  </pic:blipFill>
+                  <pic:spPr bwMode="auto">
+                    <a:xfrm>
+                      <a:off x="0" y="0"/>
+                      <a:ext cx="2948940" cy="1554480"/>
+                    </a:xfrm>
+                    <a:prstGeom prst="rect">
+                      <a:avLst/>
+                    </a:prstGeom>
+                    <a:noFill/>
+                    <a:ln>
+                      <a:noFill/>
+                    </a:ln>
+                  </pic:spPr>
+                </pic:pic>
+              </a:graphicData>
+            </a:graphic>
+          </wp:inline>
+        </w:drawing>
+      </w:r>
+    </w:p>
+    <w:p>
+      <w:pPr>
+        <w:pStyle w:val="Subtitle"/>
+        <w:rPr>
+          <w:sz w:val="24"/>
+          <w:szCs w:val="24"/>
+        </w:rPr>
+      </w:pPr>
+      <w:r>
+        <w:t xml:space="preserve">Figure </w:t>
+      </w:r>
+      <w:r>
+        <w:fldChar w:fldCharType="begin"/>
+      </w:r>
+      <w:r>
+        <w:instrText xml:space="preserve"> STYLEREF 1 \s </w:instrText>
+      </w:r>
+      <w:r>
+        <w:fldChar w:fldCharType="separate"/>
+      </w:r>
+      <w:r>
+        <w:rPr>
+          <w:noProof/>
+        </w:rPr>
+        <w:t>1</w:t>
+      </w:r>
+      <w:r>
+        <w:fldChar w:fldCharType="end"/>
+      </w:r>
+      <w:r>
+        <w:t>.</w:t>
+      </w:r>
+      <w:r>
+        <w:fldChar w:fldCharType="begin"/>
+      </w:r>
+      <w:r>
+        <w:instrText xml:space="preserve"> SEQ Figure \* ARABIC \s 1 </w:instrText>
+      </w:r>
+      <w:r>
+        <w:fldChar w:fldCharType="separate"/>
+      </w:r>
+      <w:r>
+        <w:rPr>
+          <w:noProof/>
+        </w:rPr>
+        <w:t>5</w:t>
+      </w:r>
+      <w:r>
+        <w:fldChar w:fldCharType="end"/>
+      </w:r>
+      <w:r>
+        <w:t xml:space="preserve"> Spring Boot</w:t>
+      </w:r>
+    </w:p>
+    <w:p>
+      <w:pPr>
+        <w:pStyle w:val="NoSpacing"/>
+        <w:ind w:firstLine="504"/>
+        <w:rPr>
+          <w:sz w:val="24"/>
+          <w:szCs w:val="24"/>
+        </w:rPr>
+      </w:pPr>
+    </w:p>
+    <w:p>
+      <w:pPr>
+        <w:pStyle w:val="NoSpacing"/>
+        <w:ind w:firstLine="504"/>
+      </w:pPr>
+      <w:r>
+        <w:rPr>
+          <w:rStyle w:val="fadeinm1hgl8"/>
+          <w:bCs/>
+        </w:rPr>
+        <w:t>Advantages of Spring Boot</w:t>
+      </w:r>
+      <w:r>
+        <w:rPr>
+          <w:rStyle w:val="fadeinm1hgl8"/>
+        </w:rPr>
+        <w:t>:</w:t>
+      </w:r>
+    </w:p>
+    <w:p>
+      <w:pPr>
+        <w:pStyle w:val="NoSpacing"/>
+        <w:numPr>
+          <w:ilvl w:val="0"/>
+          <w:numId w:val="38"/>
+        </w:numPr>
+        <w:jc w:val="both"/>
+      </w:pPr>
+      <w:r>
+        <w:rPr>
+          <w:rStyle w:val="fadeinm1hgl8"/>
+        </w:rPr>
+        <w:t>It creates standalone Spring applications.</w:t>
+      </w:r>
+    </w:p>
+    <w:p>
+      <w:pPr>
+        <w:pStyle w:val="NoSpacing"/>
+        <w:numPr>
+          <w:ilvl w:val="0"/>
+          <w:numId w:val="38"/>
+        </w:numPr>
+        <w:jc w:val="both"/>
+      </w:pPr>
+      <w:r>
+        <w:rPr>
+          <w:rStyle w:val="fadeinm1hgl8"/>
+        </w:rPr>
+        <w:lastRenderedPageBreak/>
+        <w:t>It makes testing web apps easier with embedded HTTP servers like Tomcat, Jetty, and others. No need to distribute WAR files.</w:t>
+      </w:r>
+    </w:p>
+    <w:p>
+      <w:pPr>
+        <w:pStyle w:val="NoSpacing"/>
+        <w:numPr>
+          <w:ilvl w:val="0"/>
+          <w:numId w:val="38"/>
+        </w:numPr>
+        <w:jc w:val="both"/>
+      </w:pPr>
+      <w:r>
+        <w:rPr>
+          <w:rStyle w:val="fadeinm1hgl8"/>
+        </w:rPr>
+        <w:t>No XML configuration required.</w:t>
+      </w:r>
+    </w:p>
+    <w:p/>
+    <w:p>
+      <w:pPr>
+        <w:pStyle w:val="Heading3"/>
+        <w:numPr>
+          <w:ilvl w:val="2"/>
+          <w:numId w:val="35"/>
+        </w:numPr>
+        <w:ind w:left="504"/>
+        <w:rPr>
+          <w:rStyle w:val="fadeinm1hgl8"/>
+        </w:rPr>
+      </w:pPr>
+      <w:bookmarkStart w:id="24" w:name="_Toc198107732"/>
+      <w:r>
+        <w:rPr>
+          <w:rStyle w:val="fadeinm1hgl8"/>
+        </w:rPr>
+        <w:t>MVC model</w:t>
+      </w:r>
+      <w:bookmarkEnd w:id="24"/>
+    </w:p>
+    <w:p>
+      <w:pPr>
+        <w:ind w:left="504"/>
+      </w:pPr>
+    </w:p>
+    <w:p>
+      <w:pPr>
+        <w:pStyle w:val="Heading3"/>
+        <w:numPr>
+          <w:ilvl w:val="2"/>
+          <w:numId w:val="35"/>
+        </w:numPr>
+        <w:ind w:left="504"/>
+      </w:pPr>
+      <w:bookmarkStart w:id="25" w:name="_Toc198107733"/>
+      <w:r>
+        <w:t>MySQL</w:t>
+      </w:r>
+      <w:bookmarkEnd w:id="25"/>
+    </w:p>
+    <w:p>
+      <w:pPr>
+        <w:pStyle w:val="Heading2"/>
+        <w:numPr>
+          <w:ilvl w:val="1"/>
+          <w:numId w:val="35"/>
+        </w:numPr>
+        <w:ind w:left="432"/>
+      </w:pPr>
+      <w:bookmarkStart w:id="26" w:name="_Toc198107734"/>
+      <w:r>
+        <w:t>Overview of ReactJS and ChakraUI</w:t>
+      </w:r>
+      <w:bookmarkEnd w:id="26"/>
+    </w:p>
+    <w:p>
+      <w:pPr>
+        <w:pStyle w:val="Heading3"/>
+        <w:numPr>
+          <w:ilvl w:val="2"/>
+          <w:numId w:val="35"/>
+        </w:numPr>
+        <w:ind w:left="504"/>
+      </w:pPr>
+      <w:bookmarkStart w:id="27" w:name="_Toc198107735"/>
+      <w:r>
+        <w:t>Reactjs</w:t>
+      </w:r>
+      <w:bookmarkEnd w:id="27"/>
+    </w:p>
+    <w:p>
+      <w:pPr>
+        <w:pStyle w:val="Heading3"/>
+        <w:numPr>
+          <w:ilvl w:val="2"/>
+          <w:numId w:val="35"/>
+        </w:numPr>
+        <w:ind w:left="504"/>
+      </w:pPr>
+      <w:bookmarkStart w:id="28" w:name="_Toc198107736"/>
+      <w:r>
+        <w:t>ChakraUI</w:t>
+      </w:r>
+      <w:bookmarkEnd w:id="28"/>
+    </w:p>
+    <w:p>
+      <w:pPr>
         <w:rPr>
           <w:rFonts w:ascii="Times New Roman" w:hAnsi="Times New Roman"/>
           <w:sz w:val="26"/>
@@ -9806,12 +10863,11 @@
           <w:numId w:val="20"/>
         </w:numPr>
       </w:pPr>
-      <w:bookmarkStart w:id="19" w:name="_Toc197611692"/>
-      <w:r>
-        <w:lastRenderedPageBreak/>
+      <w:bookmarkStart w:id="29" w:name="_Toc197611692"/>
+      <w:r>
         <w:t>SYSTEM DESIGN AND ANALYSIS</w:t>
       </w:r>
-      <w:bookmarkEnd w:id="19"/>
+      <w:bookmarkEnd w:id="29"/>
     </w:p>
     <w:p/>
     <w:p/>
@@ -9866,28 +10922,28 @@
           <w:szCs w:val="26"/>
         </w:rPr>
       </w:pPr>
-      <w:bookmarkStart w:id="20" w:name="_Toc191628998"/>
-      <w:bookmarkStart w:id="21" w:name="_Toc191632398"/>
-      <w:bookmarkStart w:id="22" w:name="_Toc191635917"/>
-      <w:bookmarkStart w:id="23" w:name="_Toc192281709"/>
-      <w:bookmarkStart w:id="24" w:name="_Toc192281750"/>
-      <w:bookmarkStart w:id="25" w:name="_Toc195536978"/>
-      <w:bookmarkStart w:id="26" w:name="_Toc195537799"/>
-      <w:bookmarkStart w:id="27" w:name="_Toc195686617"/>
-      <w:bookmarkStart w:id="28" w:name="_Toc195694211"/>
-      <w:bookmarkStart w:id="29" w:name="_Toc197611648"/>
-      <w:bookmarkStart w:id="30" w:name="_Toc197611693"/>
-      <w:bookmarkEnd w:id="20"/>
-      <w:bookmarkEnd w:id="21"/>
-      <w:bookmarkEnd w:id="22"/>
-      <w:bookmarkEnd w:id="23"/>
-      <w:bookmarkEnd w:id="24"/>
-      <w:bookmarkEnd w:id="25"/>
-      <w:bookmarkEnd w:id="26"/>
-      <w:bookmarkEnd w:id="27"/>
-      <w:bookmarkEnd w:id="28"/>
-      <w:bookmarkEnd w:id="29"/>
+      <w:bookmarkStart w:id="30" w:name="_Toc191628998"/>
+      <w:bookmarkStart w:id="31" w:name="_Toc191632398"/>
+      <w:bookmarkStart w:id="32" w:name="_Toc191635917"/>
+      <w:bookmarkStart w:id="33" w:name="_Toc192281709"/>
+      <w:bookmarkStart w:id="34" w:name="_Toc192281750"/>
+      <w:bookmarkStart w:id="35" w:name="_Toc195536978"/>
+      <w:bookmarkStart w:id="36" w:name="_Toc195537799"/>
+      <w:bookmarkStart w:id="37" w:name="_Toc195686617"/>
+      <w:bookmarkStart w:id="38" w:name="_Toc195694211"/>
+      <w:bookmarkStart w:id="39" w:name="_Toc197611648"/>
+      <w:bookmarkStart w:id="40" w:name="_Toc197611693"/>
       <w:bookmarkEnd w:id="30"/>
+      <w:bookmarkEnd w:id="31"/>
+      <w:bookmarkEnd w:id="32"/>
+      <w:bookmarkEnd w:id="33"/>
+      <w:bookmarkEnd w:id="34"/>
+      <w:bookmarkEnd w:id="35"/>
+      <w:bookmarkEnd w:id="36"/>
+      <w:bookmarkEnd w:id="37"/>
+      <w:bookmarkEnd w:id="38"/>
+      <w:bookmarkEnd w:id="39"/>
+      <w:bookmarkEnd w:id="40"/>
     </w:p>
     <w:p>
       <w:pPr>
@@ -9910,28 +10966,28 @@
           <w:szCs w:val="26"/>
         </w:rPr>
       </w:pPr>
-      <w:bookmarkStart w:id="31" w:name="_Toc191628999"/>
-      <w:bookmarkStart w:id="32" w:name="_Toc191632399"/>
-      <w:bookmarkStart w:id="33" w:name="_Toc191635918"/>
-      <w:bookmarkStart w:id="34" w:name="_Toc192281710"/>
-      <w:bookmarkStart w:id="35" w:name="_Toc192281751"/>
-      <w:bookmarkStart w:id="36" w:name="_Toc195536979"/>
-      <w:bookmarkStart w:id="37" w:name="_Toc195537800"/>
-      <w:bookmarkStart w:id="38" w:name="_Toc195686618"/>
-      <w:bookmarkStart w:id="39" w:name="_Toc195694212"/>
-      <w:bookmarkStart w:id="40" w:name="_Toc197611649"/>
-      <w:bookmarkStart w:id="41" w:name="_Toc197611694"/>
-      <w:bookmarkEnd w:id="31"/>
-      <w:bookmarkEnd w:id="32"/>
-      <w:bookmarkEnd w:id="33"/>
-      <w:bookmarkEnd w:id="34"/>
-      <w:bookmarkEnd w:id="35"/>
-      <w:bookmarkEnd w:id="36"/>
-      <w:bookmarkEnd w:id="37"/>
-      <w:bookmarkEnd w:id="38"/>
-      <w:bookmarkEnd w:id="39"/>
-      <w:bookmarkEnd w:id="40"/>
+      <w:bookmarkStart w:id="41" w:name="_Toc191628999"/>
+      <w:bookmarkStart w:id="42" w:name="_Toc191632399"/>
+      <w:bookmarkStart w:id="43" w:name="_Toc191635918"/>
+      <w:bookmarkStart w:id="44" w:name="_Toc192281710"/>
+      <w:bookmarkStart w:id="45" w:name="_Toc192281751"/>
+      <w:bookmarkStart w:id="46" w:name="_Toc195536979"/>
+      <w:bookmarkStart w:id="47" w:name="_Toc195537800"/>
+      <w:bookmarkStart w:id="48" w:name="_Toc195686618"/>
+      <w:bookmarkStart w:id="49" w:name="_Toc195694212"/>
+      <w:bookmarkStart w:id="50" w:name="_Toc197611649"/>
+      <w:bookmarkStart w:id="51" w:name="_Toc197611694"/>
       <w:bookmarkEnd w:id="41"/>
+      <w:bookmarkEnd w:id="42"/>
+      <w:bookmarkEnd w:id="43"/>
+      <w:bookmarkEnd w:id="44"/>
+      <w:bookmarkEnd w:id="45"/>
+      <w:bookmarkEnd w:id="46"/>
+      <w:bookmarkEnd w:id="47"/>
+      <w:bookmarkEnd w:id="48"/>
+      <w:bookmarkEnd w:id="49"/>
+      <w:bookmarkEnd w:id="50"/>
+      <w:bookmarkEnd w:id="51"/>
     </w:p>
     <w:p>
       <w:pPr>
@@ -9954,28 +11010,28 @@
           <w:szCs w:val="26"/>
         </w:rPr>
       </w:pPr>
-      <w:bookmarkStart w:id="42" w:name="_Toc191629000"/>
-      <w:bookmarkStart w:id="43" w:name="_Toc191632400"/>
-      <w:bookmarkStart w:id="44" w:name="_Toc191635919"/>
-      <w:bookmarkStart w:id="45" w:name="_Toc192281711"/>
-      <w:bookmarkStart w:id="46" w:name="_Toc192281752"/>
-      <w:bookmarkStart w:id="47" w:name="_Toc195536980"/>
-      <w:bookmarkStart w:id="48" w:name="_Toc195537801"/>
-      <w:bookmarkStart w:id="49" w:name="_Toc195686619"/>
-      <w:bookmarkStart w:id="50" w:name="_Toc195694213"/>
-      <w:bookmarkStart w:id="51" w:name="_Toc197611650"/>
-      <w:bookmarkStart w:id="52" w:name="_Toc197611695"/>
-      <w:bookmarkEnd w:id="42"/>
-      <w:bookmarkEnd w:id="43"/>
-      <w:bookmarkEnd w:id="44"/>
-      <w:bookmarkEnd w:id="45"/>
-      <w:bookmarkEnd w:id="46"/>
-      <w:bookmarkEnd w:id="47"/>
-      <w:bookmarkEnd w:id="48"/>
-      <w:bookmarkEnd w:id="49"/>
-      <w:bookmarkEnd w:id="50"/>
-      <w:bookmarkEnd w:id="51"/>
+      <w:bookmarkStart w:id="52" w:name="_Toc191629000"/>
+      <w:bookmarkStart w:id="53" w:name="_Toc191632400"/>
+      <w:bookmarkStart w:id="54" w:name="_Toc191635919"/>
+      <w:bookmarkStart w:id="55" w:name="_Toc192281711"/>
+      <w:bookmarkStart w:id="56" w:name="_Toc192281752"/>
+      <w:bookmarkStart w:id="57" w:name="_Toc195536980"/>
+      <w:bookmarkStart w:id="58" w:name="_Toc195537801"/>
+      <w:bookmarkStart w:id="59" w:name="_Toc195686619"/>
+      <w:bookmarkStart w:id="60" w:name="_Toc195694213"/>
+      <w:bookmarkStart w:id="61" w:name="_Toc197611650"/>
+      <w:bookmarkStart w:id="62" w:name="_Toc197611695"/>
       <w:bookmarkEnd w:id="52"/>
+      <w:bookmarkEnd w:id="53"/>
+      <w:bookmarkEnd w:id="54"/>
+      <w:bookmarkEnd w:id="55"/>
+      <w:bookmarkEnd w:id="56"/>
+      <w:bookmarkEnd w:id="57"/>
+      <w:bookmarkEnd w:id="58"/>
+      <w:bookmarkEnd w:id="59"/>
+      <w:bookmarkEnd w:id="60"/>
+      <w:bookmarkEnd w:id="61"/>
+      <w:bookmarkEnd w:id="62"/>
     </w:p>
     <w:p>
       <w:pPr>
@@ -9998,28 +11054,28 @@
           <w:szCs w:val="26"/>
         </w:rPr>
       </w:pPr>
-      <w:bookmarkStart w:id="53" w:name="_Toc191629001"/>
-      <w:bookmarkStart w:id="54" w:name="_Toc191632401"/>
-      <w:bookmarkStart w:id="55" w:name="_Toc191635920"/>
-      <w:bookmarkStart w:id="56" w:name="_Toc192281712"/>
-      <w:bookmarkStart w:id="57" w:name="_Toc192281753"/>
-      <w:bookmarkStart w:id="58" w:name="_Toc195536981"/>
-      <w:bookmarkStart w:id="59" w:name="_Toc195537802"/>
-      <w:bookmarkStart w:id="60" w:name="_Toc195686620"/>
-      <w:bookmarkStart w:id="61" w:name="_Toc195694214"/>
-      <w:bookmarkStart w:id="62" w:name="_Toc197611651"/>
-      <w:bookmarkStart w:id="63" w:name="_Toc197611696"/>
-      <w:bookmarkEnd w:id="53"/>
-      <w:bookmarkEnd w:id="54"/>
-      <w:bookmarkEnd w:id="55"/>
-      <w:bookmarkEnd w:id="56"/>
-      <w:bookmarkEnd w:id="57"/>
-      <w:bookmarkEnd w:id="58"/>
-      <w:bookmarkEnd w:id="59"/>
-      <w:bookmarkEnd w:id="60"/>
-      <w:bookmarkEnd w:id="61"/>
-      <w:bookmarkEnd w:id="62"/>
+      <w:bookmarkStart w:id="63" w:name="_Toc191629001"/>
+      <w:bookmarkStart w:id="64" w:name="_Toc191632401"/>
+      <w:bookmarkStart w:id="65" w:name="_Toc191635920"/>
+      <w:bookmarkStart w:id="66" w:name="_Toc192281712"/>
+      <w:bookmarkStart w:id="67" w:name="_Toc192281753"/>
+      <w:bookmarkStart w:id="68" w:name="_Toc195536981"/>
+      <w:bookmarkStart w:id="69" w:name="_Toc195537802"/>
+      <w:bookmarkStart w:id="70" w:name="_Toc195686620"/>
+      <w:bookmarkStart w:id="71" w:name="_Toc195694214"/>
+      <w:bookmarkStart w:id="72" w:name="_Toc197611651"/>
+      <w:bookmarkStart w:id="73" w:name="_Toc197611696"/>
       <w:bookmarkEnd w:id="63"/>
+      <w:bookmarkEnd w:id="64"/>
+      <w:bookmarkEnd w:id="65"/>
+      <w:bookmarkEnd w:id="66"/>
+      <w:bookmarkEnd w:id="67"/>
+      <w:bookmarkEnd w:id="68"/>
+      <w:bookmarkEnd w:id="69"/>
+      <w:bookmarkEnd w:id="70"/>
+      <w:bookmarkEnd w:id="71"/>
+      <w:bookmarkEnd w:id="72"/>
+      <w:bookmarkEnd w:id="73"/>
     </w:p>
     <w:p>
       <w:pPr>
@@ -10028,7 +11084,7 @@
       <w:r>
         <w:t xml:space="preserve"> </w:t>
       </w:r>
-      <w:bookmarkStart w:id="64" w:name="_Toc197611697"/>
+      <w:bookmarkStart w:id="74" w:name="_Toc197611697"/>
       <w:r>
         <w:t xml:space="preserve">Business </w:t>
       </w:r>
@@ -10038,20 +11094,20 @@
       <w:r>
         <w:t>nalysis</w:t>
       </w:r>
-      <w:bookmarkEnd w:id="64"/>
+      <w:bookmarkEnd w:id="74"/>
     </w:p>
     <w:p>
       <w:pPr>
         <w:pStyle w:val="Heading3"/>
       </w:pPr>
-      <w:bookmarkStart w:id="65" w:name="_Toc197611698"/>
+      <w:bookmarkStart w:id="75" w:name="_Toc197611698"/>
       <w:r>
         <w:t>Buyer's b</w:t>
       </w:r>
       <w:r>
         <w:t>usiness</w:t>
       </w:r>
-      <w:bookmarkEnd w:id="65"/>
+      <w:bookmarkEnd w:id="75"/>
       <w:r>
         <w:t xml:space="preserve"> </w:t>
       </w:r>
@@ -10574,14 +11630,14 @@
       <w:pPr>
         <w:pStyle w:val="Heading3"/>
       </w:pPr>
-      <w:bookmarkStart w:id="66" w:name="_Toc197611699"/>
+      <w:bookmarkStart w:id="76" w:name="_Toc197611699"/>
       <w:r>
         <w:t>Broker's b</w:t>
       </w:r>
       <w:r>
         <w:t>usiness</w:t>
       </w:r>
-      <w:bookmarkEnd w:id="66"/>
+      <w:bookmarkEnd w:id="76"/>
     </w:p>
     <w:p>
       <w:pPr>
@@ -10624,6 +11680,7 @@
           <w:sz w:val="26"/>
           <w:szCs w:val="26"/>
         </w:rPr>
+        <w:lastRenderedPageBreak/>
         <w:t>Having all rights of member</w:t>
       </w:r>
     </w:p>
@@ -10699,14 +11756,14 @@
       <w:pPr>
         <w:pStyle w:val="Heading3"/>
       </w:pPr>
-      <w:bookmarkStart w:id="67" w:name="_Toc197611700"/>
+      <w:bookmarkStart w:id="77" w:name="_Toc197611700"/>
       <w:r>
         <w:t>Admin's b</w:t>
       </w:r>
       <w:r>
         <w:t>usiness</w:t>
       </w:r>
-      <w:bookmarkEnd w:id="67"/>
+      <w:bookmarkEnd w:id="77"/>
     </w:p>
     <w:p>
       <w:pPr>
@@ -10797,21 +11854,20 @@
       <w:pPr>
         <w:pStyle w:val="Heading2"/>
       </w:pPr>
-      <w:bookmarkStart w:id="68" w:name="_Toc197611701"/>
-      <w:r>
-        <w:lastRenderedPageBreak/>
+      <w:bookmarkStart w:id="78" w:name="_Toc197611701"/>
+      <w:r>
         <w:t>System d</w:t>
       </w:r>
       <w:r>
         <w:t>esign</w:t>
       </w:r>
-      <w:bookmarkEnd w:id="68"/>
+      <w:bookmarkEnd w:id="78"/>
     </w:p>
     <w:p>
       <w:pPr>
         <w:pStyle w:val="Heading3"/>
       </w:pPr>
-      <w:bookmarkStart w:id="69" w:name="_Toc197611702"/>
+      <w:bookmarkStart w:id="79" w:name="_Toc197611702"/>
       <w:r>
         <w:t>Use-</w:t>
       </w:r>
@@ -10824,7 +11880,7 @@
       <w:r>
         <w:t>iagram</w:t>
       </w:r>
-      <w:bookmarkEnd w:id="69"/>
+      <w:bookmarkEnd w:id="79"/>
     </w:p>
     <w:p>
       <w:pPr>
@@ -10987,7 +12043,7 @@
                     </pic:cNvPicPr>
                   </pic:nvPicPr>
                   <pic:blipFill>
-                    <a:blip r:embed="rId11" cstate="print">
+                    <a:blip r:embed="rId16" cstate="print">
                       <a:extLst>
                         <a:ext uri="{28A0092B-C50C-407E-A947-70E740481C1C}">
                           <a14:useLocalDpi xmlns:a14="http://schemas.microsoft.com/office/drawing/2010/main" val="0"/>
@@ -11024,36 +12080,62 @@
         <w:pStyle w:val="FrameContents"/>
         <w:ind w:left="2160" w:firstLine="720"/>
       </w:pPr>
-      <w:bookmarkStart w:id="70" w:name="_Toc197611720"/>
+      <w:bookmarkStart w:id="80" w:name="_Toc197611720"/>
       <w:r>
         <w:t xml:space="preserve">Figure </w:t>
       </w:r>
-      <w:fldSimple w:instr=" STYLEREF 1 \s ">
-        <w:r>
-          <w:rPr>
-            <w:noProof/>
-          </w:rPr>
-          <w:t>2</w:t>
-        </w:r>
-      </w:fldSimple>
+      <w:r>
+        <w:fldChar w:fldCharType="begin"/>
+      </w:r>
+      <w:r>
+        <w:instrText xml:space="preserve"> STYLEREF 1 \s </w:instrText>
+      </w:r>
+      <w:r>
+        <w:fldChar w:fldCharType="separate"/>
+      </w:r>
+      <w:r>
+        <w:rPr>
+          <w:noProof/>
+        </w:rPr>
+        <w:t>2</w:t>
+      </w:r>
+      <w:r>
+        <w:rPr>
+          <w:noProof/>
+        </w:rPr>
+        <w:fldChar w:fldCharType="end"/>
+      </w:r>
       <w:r>
         <w:t>.</w:t>
       </w:r>
-      <w:fldSimple w:instr=" SEQ Figure \* ARABIC \s 1 ">
-        <w:r>
-          <w:rPr>
-            <w:noProof/>
-          </w:rPr>
-          <w:t>1</w:t>
-        </w:r>
-      </w:fldSimple>
+      <w:r>
+        <w:fldChar w:fldCharType="begin"/>
+      </w:r>
+      <w:r>
+        <w:instrText xml:space="preserve"> SEQ Figure \* ARABIC \s 1 </w:instrText>
+      </w:r>
+      <w:r>
+        <w:fldChar w:fldCharType="separate"/>
+      </w:r>
+      <w:r>
+        <w:rPr>
+          <w:noProof/>
+        </w:rPr>
+        <w:t>1</w:t>
+      </w:r>
+      <w:r>
+        <w:rPr>
+          <w:noProof/>
+        </w:rPr>
+        <w:fldChar w:fldCharType="end"/>
+      </w:r>
       <w:r>
         <w:t xml:space="preserve"> </w:t>
       </w:r>
       <w:r>
         <w:t>General use case diagram</w:t>
       </w:r>
-      <w:bookmarkEnd w:id="70"/>
+      <w:bookmarkEnd w:id="80"/>
       <w:r>
         <w:t xml:space="preserve"> </w:t>
       </w:r>
@@ -11102,6 +12184,7 @@
           <w:bdr w:val="none" w:sz="0" w:space="0" w:color="auto" w:frame="1"/>
           <w:lang w:eastAsia="ja-JP"/>
         </w:rPr>
+        <w:lastRenderedPageBreak/>
         <w:drawing>
           <wp:inline distT="0" distB="0" distL="0" distR="0" wp14:anchorId="51720E78" wp14:editId="1FA1FAA5">
             <wp:extent cx="4526280" cy="2732621"/>
@@ -11120,7 +12203,7 @@
                     </pic:cNvPicPr>
                   </pic:nvPicPr>
                   <pic:blipFill>
-                    <a:blip r:embed="rId12" cstate="print">
+                    <a:blip r:embed="rId17" cstate="print">
                       <a:extLst>
                         <a:ext uri="{28A0092B-C50C-407E-A947-70E740481C1C}">
                           <a14:useLocalDpi xmlns:a14="http://schemas.microsoft.com/office/drawing/2010/main" val="0"/>
@@ -11157,36 +12240,62 @@
         <w:pStyle w:val="FrameContents"/>
         <w:ind w:left="2160" w:firstLine="720"/>
       </w:pPr>
-      <w:bookmarkStart w:id="71" w:name="_Toc197611721"/>
+      <w:bookmarkStart w:id="81" w:name="_Toc197611721"/>
       <w:r>
         <w:t xml:space="preserve">Figure </w:t>
       </w:r>
-      <w:fldSimple w:instr=" STYLEREF 1 \s ">
-        <w:r>
-          <w:rPr>
-            <w:noProof/>
-          </w:rPr>
-          <w:t>2</w:t>
-        </w:r>
-      </w:fldSimple>
+      <w:r>
+        <w:fldChar w:fldCharType="begin"/>
+      </w:r>
+      <w:r>
+        <w:instrText xml:space="preserve"> STYLEREF 1 \s </w:instrText>
+      </w:r>
+      <w:r>
+        <w:fldChar w:fldCharType="separate"/>
+      </w:r>
+      <w:r>
+        <w:rPr>
+          <w:noProof/>
+        </w:rPr>
+        <w:t>2</w:t>
+      </w:r>
+      <w:r>
+        <w:rPr>
+          <w:noProof/>
+        </w:rPr>
+        <w:fldChar w:fldCharType="end"/>
+      </w:r>
       <w:r>
         <w:t>.</w:t>
       </w:r>
-      <w:fldSimple w:instr=" SEQ Figure \* ARABIC \s 1 ">
-        <w:r>
-          <w:rPr>
-            <w:noProof/>
-          </w:rPr>
-          <w:t>2</w:t>
-        </w:r>
-      </w:fldSimple>
+      <w:r>
+        <w:fldChar w:fldCharType="begin"/>
+      </w:r>
+      <w:r>
+        <w:instrText xml:space="preserve"> SEQ Figure \* ARABIC \s 1 </w:instrText>
+      </w:r>
+      <w:r>
+        <w:fldChar w:fldCharType="separate"/>
+      </w:r>
+      <w:r>
+        <w:rPr>
+          <w:noProof/>
+        </w:rPr>
+        <w:t>2</w:t>
+      </w:r>
+      <w:r>
+        <w:rPr>
+          <w:noProof/>
+        </w:rPr>
+        <w:fldChar w:fldCharType="end"/>
+      </w:r>
       <w:r>
         <w:t xml:space="preserve"> </w:t>
       </w:r>
       <w:r>
         <w:t>User management use-case diagram</w:t>
       </w:r>
-      <w:bookmarkEnd w:id="71"/>
+      <w:bookmarkEnd w:id="81"/>
     </w:p>
     <w:p>
       <w:pPr>
@@ -11210,7 +12319,6 @@
         <w:ind w:left="851"/>
       </w:pPr>
       <w:r>
-        <w:lastRenderedPageBreak/>
         <w:t xml:space="preserve">Post </w:t>
       </w:r>
       <w:r>
@@ -11251,7 +12359,7 @@
                     </pic:cNvPicPr>
                   </pic:nvPicPr>
                   <pic:blipFill>
-                    <a:blip r:embed="rId13" cstate="print">
+                    <a:blip r:embed="rId18" cstate="print">
                       <a:extLst>
                         <a:ext uri="{28A0092B-C50C-407E-A947-70E740481C1C}">
                           <a14:useLocalDpi xmlns:a14="http://schemas.microsoft.com/office/drawing/2010/main" val="0"/>
@@ -11288,29 +12396,55 @@
         <w:pStyle w:val="FrameContents"/>
         <w:ind w:left="2160" w:firstLine="720"/>
       </w:pPr>
-      <w:bookmarkStart w:id="72" w:name="_Toc197611722"/>
+      <w:bookmarkStart w:id="82" w:name="_Toc197611722"/>
       <w:r>
         <w:t xml:space="preserve">Figure </w:t>
       </w:r>
-      <w:fldSimple w:instr=" STYLEREF 1 \s ">
-        <w:r>
-          <w:rPr>
-            <w:noProof/>
-          </w:rPr>
-          <w:t>2</w:t>
-        </w:r>
-      </w:fldSimple>
+      <w:r>
+        <w:fldChar w:fldCharType="begin"/>
+      </w:r>
+      <w:r>
+        <w:instrText xml:space="preserve"> STYLEREF 1 \s </w:instrText>
+      </w:r>
+      <w:r>
+        <w:fldChar w:fldCharType="separate"/>
+      </w:r>
+      <w:r>
+        <w:rPr>
+          <w:noProof/>
+        </w:rPr>
+        <w:t>2</w:t>
+      </w:r>
+      <w:r>
+        <w:rPr>
+          <w:noProof/>
+        </w:rPr>
+        <w:fldChar w:fldCharType="end"/>
+      </w:r>
       <w:r>
         <w:t>.</w:t>
       </w:r>
-      <w:fldSimple w:instr=" SEQ Figure \* ARABIC \s 1 ">
-        <w:r>
-          <w:rPr>
-            <w:noProof/>
-          </w:rPr>
-          <w:t>3</w:t>
-        </w:r>
-      </w:fldSimple>
+      <w:r>
+        <w:fldChar w:fldCharType="begin"/>
+      </w:r>
+      <w:r>
+        <w:instrText xml:space="preserve"> SEQ Figure \* ARABIC \s 1 </w:instrText>
+      </w:r>
+      <w:r>
+        <w:fldChar w:fldCharType="separate"/>
+      </w:r>
+      <w:r>
+        <w:rPr>
+          <w:noProof/>
+        </w:rPr>
+        <w:t>3</w:t>
+      </w:r>
+      <w:r>
+        <w:rPr>
+          <w:noProof/>
+        </w:rPr>
+        <w:fldChar w:fldCharType="end"/>
+      </w:r>
       <w:r>
         <w:t xml:space="preserve"> </w:t>
       </w:r>
@@ -11323,7 +12457,7 @@
       <w:r>
         <w:t xml:space="preserve"> use case diagram</w:t>
       </w:r>
-      <w:bookmarkEnd w:id="72"/>
+      <w:bookmarkEnd w:id="82"/>
     </w:p>
     <w:p/>
     <w:p>
@@ -11369,6 +12503,7 @@
           <w:bdr w:val="none" w:sz="0" w:space="0" w:color="auto" w:frame="1"/>
           <w:lang w:eastAsia="ja-JP"/>
         </w:rPr>
+        <w:lastRenderedPageBreak/>
         <w:drawing>
           <wp:inline distT="0" distB="0" distL="0" distR="0" wp14:anchorId="524625EE" wp14:editId="6829F54C">
             <wp:extent cx="4671060" cy="3664794"/>
@@ -11387,7 +12522,7 @@
                     </pic:cNvPicPr>
                   </pic:nvPicPr>
                   <pic:blipFill>
-                    <a:blip r:embed="rId14" cstate="print">
+                    <a:blip r:embed="rId19" cstate="print">
                       <a:extLst>
                         <a:ext uri="{28A0092B-C50C-407E-A947-70E740481C1C}">
                           <a14:useLocalDpi xmlns:a14="http://schemas.microsoft.com/office/drawing/2010/main" val="0"/>
@@ -11424,29 +12559,55 @@
         <w:pStyle w:val="FrameContents"/>
         <w:ind w:left="2160" w:firstLine="720"/>
       </w:pPr>
-      <w:bookmarkStart w:id="73" w:name="_Toc197611723"/>
+      <w:bookmarkStart w:id="83" w:name="_Toc197611723"/>
       <w:r>
         <w:t xml:space="preserve">Figure </w:t>
       </w:r>
-      <w:fldSimple w:instr=" STYLEREF 1 \s ">
-        <w:r>
-          <w:rPr>
-            <w:noProof/>
-          </w:rPr>
-          <w:t>2</w:t>
-        </w:r>
-      </w:fldSimple>
+      <w:r>
+        <w:fldChar w:fldCharType="begin"/>
+      </w:r>
+      <w:r>
+        <w:instrText xml:space="preserve"> STYLEREF 1 \s </w:instrText>
+      </w:r>
+      <w:r>
+        <w:fldChar w:fldCharType="separate"/>
+      </w:r>
+      <w:r>
+        <w:rPr>
+          <w:noProof/>
+        </w:rPr>
+        <w:t>2</w:t>
+      </w:r>
+      <w:r>
+        <w:rPr>
+          <w:noProof/>
+        </w:rPr>
+        <w:fldChar w:fldCharType="end"/>
+      </w:r>
       <w:r>
         <w:t>.</w:t>
       </w:r>
-      <w:fldSimple w:instr=" SEQ Figure \* ARABIC \s 1 ">
-        <w:r>
-          <w:rPr>
-            <w:noProof/>
-          </w:rPr>
-          <w:t>4</w:t>
-        </w:r>
-      </w:fldSimple>
+      <w:r>
+        <w:fldChar w:fldCharType="begin"/>
+      </w:r>
+      <w:r>
+        <w:instrText xml:space="preserve"> SEQ Figure \* ARABIC \s 1 </w:instrText>
+      </w:r>
+      <w:r>
+        <w:fldChar w:fldCharType="separate"/>
+      </w:r>
+      <w:r>
+        <w:rPr>
+          <w:noProof/>
+        </w:rPr>
+        <w:t>4</w:t>
+      </w:r>
+      <w:r>
+        <w:rPr>
+          <w:noProof/>
+        </w:rPr>
+        <w:fldChar w:fldCharType="end"/>
+      </w:r>
       <w:r>
         <w:t xml:space="preserve"> </w:t>
       </w:r>
@@ -11456,7 +12617,7 @@
       <w:r>
         <w:t xml:space="preserve"> management use case diagram</w:t>
       </w:r>
-      <w:bookmarkEnd w:id="73"/>
+      <w:bookmarkEnd w:id="83"/>
     </w:p>
     <w:p>
       <w:pPr>
@@ -11535,7 +12696,7 @@
                     </pic:cNvPicPr>
                   </pic:nvPicPr>
                   <pic:blipFill>
-                    <a:blip r:embed="rId15" cstate="print">
+                    <a:blip r:embed="rId20" cstate="print">
                       <a:extLst>
                         <a:ext uri="{28A0092B-C50C-407E-A947-70E740481C1C}">
                           <a14:useLocalDpi xmlns:a14="http://schemas.microsoft.com/office/drawing/2010/main" val="0"/>
@@ -11572,36 +12733,62 @@
         <w:pStyle w:val="FrameContents"/>
         <w:ind w:left="1080" w:firstLine="720"/>
       </w:pPr>
-      <w:bookmarkStart w:id="74" w:name="_Toc197611724"/>
+      <w:bookmarkStart w:id="84" w:name="_Toc197611724"/>
       <w:r>
         <w:t xml:space="preserve">Figure </w:t>
       </w:r>
-      <w:fldSimple w:instr=" STYLEREF 1 \s ">
-        <w:r>
-          <w:rPr>
-            <w:noProof/>
-          </w:rPr>
-          <w:t>2</w:t>
-        </w:r>
-      </w:fldSimple>
+      <w:r>
+        <w:fldChar w:fldCharType="begin"/>
+      </w:r>
+      <w:r>
+        <w:instrText xml:space="preserve"> STYLEREF 1 \s </w:instrText>
+      </w:r>
+      <w:r>
+        <w:fldChar w:fldCharType="separate"/>
+      </w:r>
+      <w:r>
+        <w:rPr>
+          <w:noProof/>
+        </w:rPr>
+        <w:t>2</w:t>
+      </w:r>
+      <w:r>
+        <w:rPr>
+          <w:noProof/>
+        </w:rPr>
+        <w:fldChar w:fldCharType="end"/>
+      </w:r>
       <w:r>
         <w:t>.</w:t>
       </w:r>
-      <w:fldSimple w:instr=" SEQ Figure \* ARABIC \s 1 ">
-        <w:r>
-          <w:rPr>
-            <w:noProof/>
-          </w:rPr>
-          <w:t>5</w:t>
-        </w:r>
-      </w:fldSimple>
+      <w:r>
+        <w:fldChar w:fldCharType="begin"/>
+      </w:r>
+      <w:r>
+        <w:instrText xml:space="preserve"> SEQ Figure \* ARABIC \s 1 </w:instrText>
+      </w:r>
+      <w:r>
+        <w:fldChar w:fldCharType="separate"/>
+      </w:r>
+      <w:r>
+        <w:rPr>
+          <w:noProof/>
+        </w:rPr>
+        <w:t>5</w:t>
+      </w:r>
+      <w:r>
+        <w:rPr>
+          <w:noProof/>
+        </w:rPr>
+        <w:fldChar w:fldCharType="end"/>
+      </w:r>
       <w:r>
         <w:t xml:space="preserve"> Account upgrade</w:t>
       </w:r>
       <w:r>
         <w:t xml:space="preserve"> management use case diagram</w:t>
       </w:r>
-      <w:bookmarkEnd w:id="74"/>
+      <w:bookmarkEnd w:id="84"/>
     </w:p>
     <w:p>
       <w:pPr>
@@ -11655,7 +12842,7 @@
                     </pic:cNvPicPr>
                   </pic:nvPicPr>
                   <pic:blipFill>
-                    <a:blip r:embed="rId16" cstate="print">
+                    <a:blip r:embed="rId21" cstate="print">
                       <a:extLst>
                         <a:ext uri="{28A0092B-C50C-407E-A947-70E740481C1C}">
                           <a14:useLocalDpi xmlns:a14="http://schemas.microsoft.com/office/drawing/2010/main" val="0"/>
@@ -11692,36 +12879,62 @@
         <w:pStyle w:val="FrameContents"/>
         <w:ind w:left="2160" w:firstLine="720"/>
       </w:pPr>
-      <w:bookmarkStart w:id="75" w:name="_Toc197611725"/>
+      <w:bookmarkStart w:id="85" w:name="_Toc197611725"/>
       <w:r>
         <w:t xml:space="preserve">Figure </w:t>
       </w:r>
-      <w:fldSimple w:instr=" STYLEREF 1 \s ">
-        <w:r>
-          <w:rPr>
-            <w:noProof/>
-          </w:rPr>
-          <w:t>2</w:t>
-        </w:r>
-      </w:fldSimple>
+      <w:r>
+        <w:fldChar w:fldCharType="begin"/>
+      </w:r>
+      <w:r>
+        <w:instrText xml:space="preserve"> STYLEREF 1 \s </w:instrText>
+      </w:r>
+      <w:r>
+        <w:fldChar w:fldCharType="separate"/>
+      </w:r>
+      <w:r>
+        <w:rPr>
+          <w:noProof/>
+        </w:rPr>
+        <w:t>2</w:t>
+      </w:r>
+      <w:r>
+        <w:rPr>
+          <w:noProof/>
+        </w:rPr>
+        <w:fldChar w:fldCharType="end"/>
+      </w:r>
       <w:r>
         <w:t>.</w:t>
       </w:r>
-      <w:fldSimple w:instr=" SEQ Figure \* ARABIC \s 1 ">
-        <w:r>
-          <w:rPr>
-            <w:noProof/>
-          </w:rPr>
-          <w:t>6</w:t>
-        </w:r>
-      </w:fldSimple>
+      <w:r>
+        <w:fldChar w:fldCharType="begin"/>
+      </w:r>
+      <w:r>
+        <w:instrText xml:space="preserve"> SEQ Figure \* ARABIC \s 1 </w:instrText>
+      </w:r>
+      <w:r>
+        <w:fldChar w:fldCharType="separate"/>
+      </w:r>
+      <w:r>
+        <w:rPr>
+          <w:noProof/>
+        </w:rPr>
+        <w:t>6</w:t>
+      </w:r>
+      <w:r>
+        <w:rPr>
+          <w:noProof/>
+        </w:rPr>
+        <w:fldChar w:fldCharType="end"/>
+      </w:r>
       <w:r>
         <w:t xml:space="preserve"> </w:t>
       </w:r>
       <w:r>
         <w:t>Post management use case diagram</w:t>
       </w:r>
-      <w:bookmarkEnd w:id="75"/>
+      <w:bookmarkEnd w:id="85"/>
     </w:p>
     <w:p>
       <w:pPr>
@@ -11788,7 +13001,7 @@
                     </pic:cNvPicPr>
                   </pic:nvPicPr>
                   <pic:blipFill>
-                    <a:blip r:embed="rId17" cstate="print">
+                    <a:blip r:embed="rId22" cstate="print">
                       <a:extLst>
                         <a:ext uri="{28A0092B-C50C-407E-A947-70E740481C1C}">
                           <a14:useLocalDpi xmlns:a14="http://schemas.microsoft.com/office/drawing/2010/main" val="0"/>
@@ -11825,36 +13038,62 @@
         <w:pStyle w:val="FrameContents"/>
         <w:ind w:left="1440" w:firstLine="720"/>
       </w:pPr>
-      <w:bookmarkStart w:id="76" w:name="_Toc197611726"/>
+      <w:bookmarkStart w:id="86" w:name="_Toc197611726"/>
       <w:r>
         <w:t xml:space="preserve">Figure </w:t>
       </w:r>
-      <w:fldSimple w:instr=" STYLEREF 1 \s ">
-        <w:r>
-          <w:rPr>
-            <w:noProof/>
-          </w:rPr>
-          <w:t>2</w:t>
-        </w:r>
-      </w:fldSimple>
+      <w:r>
+        <w:fldChar w:fldCharType="begin"/>
+      </w:r>
+      <w:r>
+        <w:instrText xml:space="preserve"> STYLEREF 1 \s </w:instrText>
+      </w:r>
+      <w:r>
+        <w:fldChar w:fldCharType="separate"/>
+      </w:r>
+      <w:r>
+        <w:rPr>
+          <w:noProof/>
+        </w:rPr>
+        <w:t>2</w:t>
+      </w:r>
+      <w:r>
+        <w:rPr>
+          <w:noProof/>
+        </w:rPr>
+        <w:fldChar w:fldCharType="end"/>
+      </w:r>
       <w:r>
         <w:t>.</w:t>
       </w:r>
-      <w:fldSimple w:instr=" SEQ Figure \* ARABIC \s 1 ">
-        <w:r>
-          <w:rPr>
-            <w:noProof/>
-          </w:rPr>
-          <w:t>7</w:t>
-        </w:r>
-      </w:fldSimple>
+      <w:r>
+        <w:fldChar w:fldCharType="begin"/>
+      </w:r>
+      <w:r>
+        <w:instrText xml:space="preserve"> SEQ Figure \* ARABIC \s 1 </w:instrText>
+      </w:r>
+      <w:r>
+        <w:fldChar w:fldCharType="separate"/>
+      </w:r>
+      <w:r>
+        <w:rPr>
+          <w:noProof/>
+        </w:rPr>
+        <w:t>7</w:t>
+      </w:r>
+      <w:r>
+        <w:rPr>
+          <w:noProof/>
+        </w:rPr>
+        <w:fldChar w:fldCharType="end"/>
+      </w:r>
       <w:r>
         <w:t xml:space="preserve"> Favourite p</w:t>
       </w:r>
       <w:r>
         <w:t>ost management use case diagram</w:t>
       </w:r>
-      <w:bookmarkEnd w:id="76"/>
+      <w:bookmarkEnd w:id="86"/>
     </w:p>
     <w:p/>
     <w:p>
@@ -11969,9 +13208,8 @@
       <w:pPr>
         <w:pStyle w:val="Heading3"/>
       </w:pPr>
-      <w:bookmarkStart w:id="77" w:name="_Toc197611703"/>
-      <w:r>
-        <w:lastRenderedPageBreak/>
+      <w:bookmarkStart w:id="87" w:name="_Toc197611703"/>
+      <w:r>
         <w:t xml:space="preserve">Activity </w:t>
       </w:r>
       <w:r>
@@ -11980,7 +13218,7 @@
       <w:r>
         <w:t>iagram</w:t>
       </w:r>
-      <w:bookmarkEnd w:id="77"/>
+      <w:bookmarkEnd w:id="87"/>
     </w:p>
     <w:p>
       <w:pPr>
@@ -12009,6 +13247,7 @@
           <w:bdr w:val="none" w:sz="0" w:space="0" w:color="auto" w:frame="1"/>
           <w:lang w:eastAsia="ja-JP"/>
         </w:rPr>
+        <w:lastRenderedPageBreak/>
         <w:drawing>
           <wp:inline distT="0" distB="0" distL="0" distR="0" wp14:anchorId="41DA799D" wp14:editId="7578520D">
             <wp:extent cx="6096000" cy="3980236"/>
@@ -12027,7 +13266,7 @@
                     </pic:cNvPicPr>
                   </pic:nvPicPr>
                   <pic:blipFill>
-                    <a:blip r:embed="rId18" cstate="print">
+                    <a:blip r:embed="rId23" cstate="print">
                       <a:extLst>
                         <a:ext uri="{28A0092B-C50C-407E-A947-70E740481C1C}">
                           <a14:useLocalDpi xmlns:a14="http://schemas.microsoft.com/office/drawing/2010/main" val="0"/>
@@ -12064,36 +13303,62 @@
         <w:pStyle w:val="FrameContents"/>
         <w:ind w:left="2160" w:firstLine="720"/>
       </w:pPr>
-      <w:bookmarkStart w:id="78" w:name="_Toc197611727"/>
+      <w:bookmarkStart w:id="88" w:name="_Toc197611727"/>
       <w:r>
         <w:t xml:space="preserve">Figure </w:t>
       </w:r>
-      <w:fldSimple w:instr=" STYLEREF 1 \s ">
-        <w:r>
-          <w:rPr>
-            <w:noProof/>
-          </w:rPr>
-          <w:t>2</w:t>
-        </w:r>
-      </w:fldSimple>
+      <w:r>
+        <w:fldChar w:fldCharType="begin"/>
+      </w:r>
+      <w:r>
+        <w:instrText xml:space="preserve"> STYLEREF 1 \s </w:instrText>
+      </w:r>
+      <w:r>
+        <w:fldChar w:fldCharType="separate"/>
+      </w:r>
+      <w:r>
+        <w:rPr>
+          <w:noProof/>
+        </w:rPr>
+        <w:t>2</w:t>
+      </w:r>
+      <w:r>
+        <w:rPr>
+          <w:noProof/>
+        </w:rPr>
+        <w:fldChar w:fldCharType="end"/>
+      </w:r>
       <w:r>
         <w:t>.</w:t>
       </w:r>
-      <w:fldSimple w:instr=" SEQ Figure \* ARABIC \s 1 ">
-        <w:r>
-          <w:rPr>
-            <w:noProof/>
-          </w:rPr>
-          <w:t>8</w:t>
-        </w:r>
-      </w:fldSimple>
+      <w:r>
+        <w:fldChar w:fldCharType="begin"/>
+      </w:r>
+      <w:r>
+        <w:instrText xml:space="preserve"> SEQ Figure \* ARABIC \s 1 </w:instrText>
+      </w:r>
+      <w:r>
+        <w:fldChar w:fldCharType="separate"/>
+      </w:r>
+      <w:r>
+        <w:rPr>
+          <w:noProof/>
+        </w:rPr>
+        <w:t>8</w:t>
+      </w:r>
+      <w:r>
+        <w:rPr>
+          <w:noProof/>
+        </w:rPr>
+        <w:fldChar w:fldCharType="end"/>
+      </w:r>
       <w:r>
         <w:t xml:space="preserve"> Client</w:t>
       </w:r>
       <w:r>
         <w:t xml:space="preserve"> Operation Principle</w:t>
       </w:r>
-      <w:bookmarkEnd w:id="78"/>
+      <w:bookmarkEnd w:id="88"/>
     </w:p>
     <w:p>
       <w:pPr>
@@ -12147,7 +13412,7 @@
                     </pic:cNvPicPr>
                   </pic:nvPicPr>
                   <pic:blipFill>
-                    <a:blip r:embed="rId19" cstate="print">
+                    <a:blip r:embed="rId24" cstate="print">
                       <a:extLst>
                         <a:ext uri="{28A0092B-C50C-407E-A947-70E740481C1C}">
                           <a14:useLocalDpi xmlns:a14="http://schemas.microsoft.com/office/drawing/2010/main" val="0"/>
@@ -12184,36 +13449,62 @@
         <w:pStyle w:val="FrameContents"/>
         <w:ind w:left="2160" w:firstLine="720"/>
       </w:pPr>
-      <w:bookmarkStart w:id="79" w:name="_Toc197611728"/>
+      <w:bookmarkStart w:id="89" w:name="_Toc197611728"/>
       <w:r>
         <w:t xml:space="preserve">Figure </w:t>
       </w:r>
-      <w:fldSimple w:instr=" STYLEREF 1 \s ">
-        <w:r>
-          <w:rPr>
-            <w:noProof/>
-          </w:rPr>
-          <w:t>2</w:t>
-        </w:r>
-      </w:fldSimple>
+      <w:r>
+        <w:fldChar w:fldCharType="begin"/>
+      </w:r>
+      <w:r>
+        <w:instrText xml:space="preserve"> STYLEREF 1 \s </w:instrText>
+      </w:r>
+      <w:r>
+        <w:fldChar w:fldCharType="separate"/>
+      </w:r>
+      <w:r>
+        <w:rPr>
+          <w:noProof/>
+        </w:rPr>
+        <w:t>2</w:t>
+      </w:r>
+      <w:r>
+        <w:rPr>
+          <w:noProof/>
+        </w:rPr>
+        <w:fldChar w:fldCharType="end"/>
+      </w:r>
       <w:r>
         <w:t>.</w:t>
       </w:r>
-      <w:fldSimple w:instr=" SEQ Figure \* ARABIC \s 1 ">
-        <w:r>
-          <w:rPr>
-            <w:noProof/>
-          </w:rPr>
-          <w:t>9</w:t>
-        </w:r>
-      </w:fldSimple>
+      <w:r>
+        <w:fldChar w:fldCharType="begin"/>
+      </w:r>
+      <w:r>
+        <w:instrText xml:space="preserve"> SEQ Figure \* ARABIC \s 1 </w:instrText>
+      </w:r>
+      <w:r>
+        <w:fldChar w:fldCharType="separate"/>
+      </w:r>
+      <w:r>
+        <w:rPr>
+          <w:noProof/>
+        </w:rPr>
+        <w:t>9</w:t>
+      </w:r>
+      <w:r>
+        <w:rPr>
+          <w:noProof/>
+        </w:rPr>
+        <w:fldChar w:fldCharType="end"/>
+      </w:r>
       <w:r>
         <w:t xml:space="preserve"> Admin </w:t>
       </w:r>
       <w:r>
         <w:t xml:space="preserve"> Operation Principle</w:t>
       </w:r>
-      <w:bookmarkEnd w:id="79"/>
+      <w:bookmarkEnd w:id="89"/>
     </w:p>
     <w:p>
       <w:pPr>
@@ -12225,9 +13516,8 @@
       <w:pPr>
         <w:pStyle w:val="Heading3"/>
       </w:pPr>
-      <w:bookmarkStart w:id="80" w:name="_Toc197611704"/>
-      <w:r>
-        <w:lastRenderedPageBreak/>
+      <w:bookmarkStart w:id="90" w:name="_Toc197611704"/>
+      <w:r>
         <w:t xml:space="preserve">Sequence </w:t>
       </w:r>
       <w:r>
@@ -12236,7 +13526,7 @@
       <w:r>
         <w:t>iagram</w:t>
       </w:r>
-      <w:bookmarkEnd w:id="80"/>
+      <w:bookmarkEnd w:id="90"/>
     </w:p>
     <w:p>
       <w:pPr>
@@ -12261,6 +13551,7 @@
         <w:rPr>
           <w:noProof/>
         </w:rPr>
+        <w:lastRenderedPageBreak/>
         <w:drawing>
           <wp:inline distT="0" distB="0" distL="0" distR="0" wp14:anchorId="440CCE81" wp14:editId="3A5B0CA5">
             <wp:extent cx="5417622" cy="7498080"/>
@@ -12279,7 +13570,7 @@
                     </pic:cNvPicPr>
                   </pic:nvPicPr>
                   <pic:blipFill>
-                    <a:blip r:embed="rId20" cstate="print">
+                    <a:blip r:embed="rId25" cstate="print">
                       <a:extLst>
                         <a:ext uri="{28A0092B-C50C-407E-A947-70E740481C1C}">
                           <a14:useLocalDpi xmlns:a14="http://schemas.microsoft.com/office/drawing/2010/main" val="0"/>
@@ -12316,36 +13607,62 @@
         <w:pStyle w:val="FrameContents"/>
         <w:ind w:left="2160" w:firstLine="720"/>
       </w:pPr>
-      <w:bookmarkStart w:id="81" w:name="_Toc197611729"/>
+      <w:bookmarkStart w:id="91" w:name="_Toc197611729"/>
       <w:r>
         <w:t xml:space="preserve">Figure </w:t>
       </w:r>
-      <w:fldSimple w:instr=" STYLEREF 1 \s ">
-        <w:r>
-          <w:rPr>
-            <w:noProof/>
-          </w:rPr>
-          <w:t>2</w:t>
-        </w:r>
-      </w:fldSimple>
+      <w:r>
+        <w:fldChar w:fldCharType="begin"/>
+      </w:r>
+      <w:r>
+        <w:instrText xml:space="preserve"> STYLEREF 1 \s </w:instrText>
+      </w:r>
+      <w:r>
+        <w:fldChar w:fldCharType="separate"/>
+      </w:r>
+      <w:r>
+        <w:rPr>
+          <w:noProof/>
+        </w:rPr>
+        <w:t>2</w:t>
+      </w:r>
+      <w:r>
+        <w:rPr>
+          <w:noProof/>
+        </w:rPr>
+        <w:fldChar w:fldCharType="end"/>
+      </w:r>
       <w:r>
         <w:t>.</w:t>
       </w:r>
-      <w:fldSimple w:instr=" SEQ Figure \* ARABIC \s 1 ">
-        <w:r>
-          <w:rPr>
-            <w:noProof/>
-          </w:rPr>
-          <w:t>10</w:t>
-        </w:r>
-      </w:fldSimple>
+      <w:r>
+        <w:fldChar w:fldCharType="begin"/>
+      </w:r>
+      <w:r>
+        <w:instrText xml:space="preserve"> SEQ Figure \* ARABIC \s 1 </w:instrText>
+      </w:r>
+      <w:r>
+        <w:fldChar w:fldCharType="separate"/>
+      </w:r>
+      <w:r>
+        <w:rPr>
+          <w:noProof/>
+        </w:rPr>
+        <w:t>10</w:t>
+      </w:r>
+      <w:r>
+        <w:rPr>
+          <w:noProof/>
+        </w:rPr>
+        <w:fldChar w:fldCharType="end"/>
+      </w:r>
       <w:r>
         <w:t xml:space="preserve"> </w:t>
       </w:r>
       <w:r>
         <w:t>Registration/Login Flow</w:t>
       </w:r>
-      <w:bookmarkEnd w:id="81"/>
+      <w:bookmarkEnd w:id="91"/>
     </w:p>
     <w:p/>
     <w:p>
@@ -12358,7 +13675,6 @@
         <w:ind w:left="851"/>
       </w:pPr>
       <w:r>
-        <w:lastRenderedPageBreak/>
         <w:t xml:space="preserve">Real estate article management flow </w:t>
       </w:r>
       <w:r>
@@ -12385,6 +13701,7 @@
           <w:noProof/>
           <w:lang w:eastAsia="ja-JP"/>
         </w:rPr>
+        <w:lastRenderedPageBreak/>
         <w:drawing>
           <wp:inline distT="0" distB="0" distL="0" distR="0" wp14:anchorId="5200F15A" wp14:editId="0937FA9E">
             <wp:extent cx="6277186" cy="8082431"/>
@@ -12401,7 +13718,7 @@
                     <pic:cNvPicPr/>
                   </pic:nvPicPr>
                   <pic:blipFill>
-                    <a:blip r:embed="rId21"/>
+                    <a:blip r:embed="rId26"/>
                     <a:stretch>
                       <a:fillRect/>
                     </a:stretch>
@@ -12451,7 +13768,7 @@
                     <pic:cNvPicPr/>
                   </pic:nvPicPr>
                   <pic:blipFill>
-                    <a:blip r:embed="rId22"/>
+                    <a:blip r:embed="rId27"/>
                     <a:stretch>
                       <a:fillRect/>
                     </a:stretch>
@@ -12477,36 +13794,62 @@
         <w:pStyle w:val="FrameContents"/>
         <w:ind w:left="1440" w:firstLine="720"/>
       </w:pPr>
-      <w:bookmarkStart w:id="82" w:name="_Toc197611730"/>
+      <w:bookmarkStart w:id="92" w:name="_Toc197611730"/>
       <w:r>
         <w:t xml:space="preserve">Figure </w:t>
       </w:r>
-      <w:fldSimple w:instr=" STYLEREF 1 \s ">
-        <w:r>
-          <w:rPr>
-            <w:noProof/>
-          </w:rPr>
-          <w:t>2</w:t>
-        </w:r>
-      </w:fldSimple>
+      <w:r>
+        <w:fldChar w:fldCharType="begin"/>
+      </w:r>
+      <w:r>
+        <w:instrText xml:space="preserve"> STYLEREF 1 \s </w:instrText>
+      </w:r>
+      <w:r>
+        <w:fldChar w:fldCharType="separate"/>
+      </w:r>
+      <w:r>
+        <w:rPr>
+          <w:noProof/>
+        </w:rPr>
+        <w:t>2</w:t>
+      </w:r>
+      <w:r>
+        <w:rPr>
+          <w:noProof/>
+        </w:rPr>
+        <w:fldChar w:fldCharType="end"/>
+      </w:r>
       <w:r>
         <w:t>.</w:t>
       </w:r>
-      <w:fldSimple w:instr=" SEQ Figure \* ARABIC \s 1 ">
-        <w:r>
-          <w:rPr>
-            <w:noProof/>
-          </w:rPr>
-          <w:t>11</w:t>
-        </w:r>
-      </w:fldSimple>
+      <w:r>
+        <w:fldChar w:fldCharType="begin"/>
+      </w:r>
+      <w:r>
+        <w:instrText xml:space="preserve"> SEQ Figure \* ARABIC \s 1 </w:instrText>
+      </w:r>
+      <w:r>
+        <w:fldChar w:fldCharType="separate"/>
+      </w:r>
+      <w:r>
+        <w:rPr>
+          <w:noProof/>
+        </w:rPr>
+        <w:t>11</w:t>
+      </w:r>
+      <w:r>
+        <w:rPr>
+          <w:noProof/>
+        </w:rPr>
+        <w:fldChar w:fldCharType="end"/>
+      </w:r>
       <w:r>
         <w:t xml:space="preserve"> </w:t>
       </w:r>
       <w:r>
         <w:t>Real estate article management flow as a user</w:t>
       </w:r>
-      <w:bookmarkEnd w:id="82"/>
+      <w:bookmarkEnd w:id="92"/>
     </w:p>
     <w:p>
       <w:pPr>
@@ -12591,7 +13934,7 @@
                     </pic:cNvPicPr>
                   </pic:nvPicPr>
                   <pic:blipFill>
-                    <a:blip r:embed="rId23" cstate="print">
+                    <a:blip r:embed="rId28" cstate="print">
                       <a:extLst>
                         <a:ext uri="{28A0092B-C50C-407E-A947-70E740481C1C}">
                           <a14:useLocalDpi xmlns:a14="http://schemas.microsoft.com/office/drawing/2010/main" val="0"/>
@@ -12628,36 +13971,62 @@
         <w:pStyle w:val="FrameContents"/>
         <w:ind w:left="2160" w:firstLine="720"/>
       </w:pPr>
-      <w:bookmarkStart w:id="83" w:name="_Toc197611731"/>
+      <w:bookmarkStart w:id="93" w:name="_Toc197611731"/>
       <w:r>
         <w:t xml:space="preserve">Figure </w:t>
       </w:r>
-      <w:fldSimple w:instr=" STYLEREF 1 \s ">
-        <w:r>
-          <w:rPr>
-            <w:noProof/>
-          </w:rPr>
-          <w:t>2</w:t>
-        </w:r>
-      </w:fldSimple>
+      <w:r>
+        <w:fldChar w:fldCharType="begin"/>
+      </w:r>
+      <w:r>
+        <w:instrText xml:space="preserve"> STYLEREF 1 \s </w:instrText>
+      </w:r>
+      <w:r>
+        <w:fldChar w:fldCharType="separate"/>
+      </w:r>
+      <w:r>
+        <w:rPr>
+          <w:noProof/>
+        </w:rPr>
+        <w:t>2</w:t>
+      </w:r>
+      <w:r>
+        <w:rPr>
+          <w:noProof/>
+        </w:rPr>
+        <w:fldChar w:fldCharType="end"/>
+      </w:r>
       <w:r>
         <w:t>.</w:t>
       </w:r>
-      <w:fldSimple w:instr=" SEQ Figure \* ARABIC \s 1 ">
-        <w:r>
-          <w:rPr>
-            <w:noProof/>
-          </w:rPr>
-          <w:t>12</w:t>
-        </w:r>
-      </w:fldSimple>
+      <w:r>
+        <w:fldChar w:fldCharType="begin"/>
+      </w:r>
+      <w:r>
+        <w:instrText xml:space="preserve"> SEQ Figure \* ARABIC \s 1 </w:instrText>
+      </w:r>
+      <w:r>
+        <w:fldChar w:fldCharType="separate"/>
+      </w:r>
+      <w:r>
+        <w:rPr>
+          <w:noProof/>
+        </w:rPr>
+        <w:t>12</w:t>
+      </w:r>
+      <w:r>
+        <w:rPr>
+          <w:noProof/>
+        </w:rPr>
+        <w:fldChar w:fldCharType="end"/>
+      </w:r>
       <w:r>
         <w:t xml:space="preserve"> A</w:t>
       </w:r>
       <w:r>
         <w:t>ccount upgrade flow</w:t>
       </w:r>
-      <w:bookmarkEnd w:id="83"/>
+      <w:bookmarkEnd w:id="93"/>
     </w:p>
     <w:p>
       <w:pPr>
@@ -12728,7 +14097,7 @@
       <w:pPr>
         <w:pStyle w:val="Heading2"/>
       </w:pPr>
-      <w:bookmarkStart w:id="84" w:name="_Toc197611705"/>
+      <w:bookmarkStart w:id="94" w:name="_Toc197611705"/>
       <w:r>
         <w:lastRenderedPageBreak/>
         <w:t xml:space="preserve">Database </w:t>
@@ -12739,13 +14108,13 @@
       <w:r>
         <w:t>esign</w:t>
       </w:r>
-      <w:bookmarkEnd w:id="84"/>
+      <w:bookmarkEnd w:id="94"/>
     </w:p>
     <w:p>
       <w:pPr>
         <w:pStyle w:val="Heading3"/>
       </w:pPr>
-      <w:bookmarkStart w:id="85" w:name="_Toc197611706"/>
+      <w:bookmarkStart w:id="95" w:name="_Toc197611706"/>
       <w:r>
         <w:t>ER (</w:t>
       </w:r>
@@ -12761,7 +14130,7 @@
       <w:r>
         <w:t>elationship)</w:t>
       </w:r>
-      <w:bookmarkEnd w:id="85"/>
+      <w:bookmarkEnd w:id="95"/>
     </w:p>
     <w:p>
       <w:pPr>
@@ -12810,7 +14179,7 @@
                     </pic:cNvPicPr>
                   </pic:nvPicPr>
                   <pic:blipFill>
-                    <a:blip r:embed="rId24" cstate="print">
+                    <a:blip r:embed="rId29" cstate="print">
                       <a:extLst>
                         <a:ext uri="{28A0092B-C50C-407E-A947-70E740481C1C}">
                           <a14:useLocalDpi xmlns:a14="http://schemas.microsoft.com/office/drawing/2010/main" val="0"/>
@@ -12853,33 +14222,59 @@
         <w:pStyle w:val="FrameContents"/>
         <w:ind w:left="2160" w:firstLine="720"/>
       </w:pPr>
-      <w:bookmarkStart w:id="86" w:name="_Toc197611732"/>
+      <w:bookmarkStart w:id="96" w:name="_Toc197611732"/>
       <w:r>
         <w:t xml:space="preserve">Figure </w:t>
       </w:r>
-      <w:fldSimple w:instr=" STYLEREF 1 \s ">
-        <w:r>
-          <w:rPr>
-            <w:noProof/>
-          </w:rPr>
-          <w:t>2</w:t>
-        </w:r>
-      </w:fldSimple>
+      <w:r>
+        <w:fldChar w:fldCharType="begin"/>
+      </w:r>
+      <w:r>
+        <w:instrText xml:space="preserve"> STYLEREF 1 \s </w:instrText>
+      </w:r>
+      <w:r>
+        <w:fldChar w:fldCharType="separate"/>
+      </w:r>
+      <w:r>
+        <w:rPr>
+          <w:noProof/>
+        </w:rPr>
+        <w:t>2</w:t>
+      </w:r>
+      <w:r>
+        <w:rPr>
+          <w:noProof/>
+        </w:rPr>
+        <w:fldChar w:fldCharType="end"/>
+      </w:r>
       <w:r>
         <w:t>.</w:t>
       </w:r>
-      <w:fldSimple w:instr=" SEQ Figure \* ARABIC \s 1 ">
-        <w:r>
-          <w:rPr>
-            <w:noProof/>
-          </w:rPr>
-          <w:t>13</w:t>
-        </w:r>
-      </w:fldSimple>
+      <w:r>
+        <w:fldChar w:fldCharType="begin"/>
+      </w:r>
+      <w:r>
+        <w:instrText xml:space="preserve"> SEQ Figure \* ARABIC \s 1 </w:instrText>
+      </w:r>
+      <w:r>
+        <w:fldChar w:fldCharType="separate"/>
+      </w:r>
+      <w:r>
+        <w:rPr>
+          <w:noProof/>
+        </w:rPr>
+        <w:t>13</w:t>
+      </w:r>
+      <w:r>
+        <w:rPr>
+          <w:noProof/>
+        </w:rPr>
+        <w:fldChar w:fldCharType="end"/>
+      </w:r>
       <w:r>
         <w:t xml:space="preserve"> The ER entity relationship model</w:t>
       </w:r>
-      <w:bookmarkEnd w:id="86"/>
+      <w:bookmarkEnd w:id="96"/>
     </w:p>
     <w:p>
       <w:pPr>
@@ -12891,11 +14286,11 @@
       <w:pPr>
         <w:pStyle w:val="Heading3"/>
       </w:pPr>
-      <w:bookmarkStart w:id="87" w:name="_Toc197611707"/>
+      <w:bookmarkStart w:id="97" w:name="_Toc197611707"/>
       <w:r>
         <w:t>Converting an implementation model into a system model</w:t>
       </w:r>
-      <w:bookmarkEnd w:id="87"/>
+      <w:bookmarkEnd w:id="97"/>
     </w:p>
     <w:p>
       <w:pPr>
@@ -13153,29 +14548,55 @@
         <w:pStyle w:val="FrameContents"/>
         <w:ind w:left="2160" w:firstLine="720"/>
       </w:pPr>
-      <w:bookmarkStart w:id="88" w:name="_Toc197611443"/>
+      <w:bookmarkStart w:id="98" w:name="_Toc197611443"/>
       <w:r>
         <w:t xml:space="preserve">Table </w:t>
       </w:r>
-      <w:fldSimple w:instr=" STYLEREF 1 \s ">
-        <w:r>
-          <w:rPr>
-            <w:noProof/>
-          </w:rPr>
-          <w:t>2</w:t>
-        </w:r>
-      </w:fldSimple>
+      <w:r>
+        <w:fldChar w:fldCharType="begin"/>
+      </w:r>
+      <w:r>
+        <w:instrText xml:space="preserve"> STYLEREF 1 \s </w:instrText>
+      </w:r>
+      <w:r>
+        <w:fldChar w:fldCharType="separate"/>
+      </w:r>
+      <w:r>
+        <w:rPr>
+          <w:noProof/>
+        </w:rPr>
+        <w:t>2</w:t>
+      </w:r>
+      <w:r>
+        <w:rPr>
+          <w:noProof/>
+        </w:rPr>
+        <w:fldChar w:fldCharType="end"/>
+      </w:r>
       <w:r>
         <w:t>.</w:t>
       </w:r>
-      <w:fldSimple w:instr=" SEQ Table \* ARABIC \s 1 ">
-        <w:r>
-          <w:rPr>
-            <w:noProof/>
-          </w:rPr>
-          <w:t>1</w:t>
-        </w:r>
-      </w:fldSimple>
+      <w:r>
+        <w:fldChar w:fldCharType="begin"/>
+      </w:r>
+      <w:r>
+        <w:instrText xml:space="preserve"> SEQ Table \* ARABIC \s 1 </w:instrText>
+      </w:r>
+      <w:r>
+        <w:fldChar w:fldCharType="separate"/>
+      </w:r>
+      <w:r>
+        <w:rPr>
+          <w:noProof/>
+        </w:rPr>
+        <w:t>1</w:t>
+      </w:r>
+      <w:r>
+        <w:rPr>
+          <w:noProof/>
+        </w:rPr>
+        <w:fldChar w:fldCharType="end"/>
+      </w:r>
       <w:r>
         <w:t xml:space="preserve"> </w:t>
       </w:r>
@@ -13188,7 +14609,7 @@
       <w:r>
         <w:t>attributes</w:t>
       </w:r>
-      <w:bookmarkEnd w:id="88"/>
+      <w:bookmarkEnd w:id="98"/>
     </w:p>
     <w:p>
       <w:pPr>
@@ -13996,29 +15417,55 @@
         <w:pStyle w:val="FrameContents"/>
         <w:ind w:left="2160" w:firstLine="720"/>
       </w:pPr>
-      <w:bookmarkStart w:id="89" w:name="_Toc197611444"/>
+      <w:bookmarkStart w:id="99" w:name="_Toc197611444"/>
       <w:r>
         <w:t xml:space="preserve">Table </w:t>
       </w:r>
-      <w:fldSimple w:instr=" STYLEREF 1 \s ">
-        <w:r>
-          <w:rPr>
-            <w:noProof/>
-          </w:rPr>
-          <w:t>2</w:t>
-        </w:r>
-      </w:fldSimple>
+      <w:r>
+        <w:fldChar w:fldCharType="begin"/>
+      </w:r>
+      <w:r>
+        <w:instrText xml:space="preserve"> STYLEREF 1 \s </w:instrText>
+      </w:r>
+      <w:r>
+        <w:fldChar w:fldCharType="separate"/>
+      </w:r>
+      <w:r>
+        <w:rPr>
+          <w:noProof/>
+        </w:rPr>
+        <w:t>2</w:t>
+      </w:r>
+      <w:r>
+        <w:rPr>
+          <w:noProof/>
+        </w:rPr>
+        <w:fldChar w:fldCharType="end"/>
+      </w:r>
       <w:r>
         <w:t>.</w:t>
       </w:r>
-      <w:fldSimple w:instr=" SEQ Table \* ARABIC \s 1 ">
-        <w:r>
-          <w:rPr>
-            <w:noProof/>
-          </w:rPr>
-          <w:t>2</w:t>
-        </w:r>
-      </w:fldSimple>
+      <w:r>
+        <w:fldChar w:fldCharType="begin"/>
+      </w:r>
+      <w:r>
+        <w:instrText xml:space="preserve"> SEQ Table \* ARABIC \s 1 </w:instrText>
+      </w:r>
+      <w:r>
+        <w:fldChar w:fldCharType="separate"/>
+      </w:r>
+      <w:r>
+        <w:rPr>
+          <w:noProof/>
+        </w:rPr>
+        <w:t>2</w:t>
+      </w:r>
+      <w:r>
+        <w:rPr>
+          <w:noProof/>
+        </w:rPr>
+        <w:fldChar w:fldCharType="end"/>
+      </w:r>
       <w:r>
         <w:t xml:space="preserve"> </w:t>
       </w:r>
@@ -14034,7 +15481,7 @@
       <w:r>
         <w:t>attributes</w:t>
       </w:r>
-      <w:bookmarkEnd w:id="89"/>
+      <w:bookmarkEnd w:id="99"/>
     </w:p>
     <w:p>
       <w:pPr>
@@ -14510,29 +15957,55 @@
         <w:pStyle w:val="FrameContents"/>
         <w:ind w:left="2160" w:firstLine="720"/>
       </w:pPr>
-      <w:bookmarkStart w:id="90" w:name="_Toc197611445"/>
+      <w:bookmarkStart w:id="100" w:name="_Toc197611445"/>
       <w:r>
         <w:t xml:space="preserve">Table </w:t>
       </w:r>
-      <w:fldSimple w:instr=" STYLEREF 1 \s ">
-        <w:r>
-          <w:rPr>
-            <w:noProof/>
-          </w:rPr>
-          <w:t>2</w:t>
-        </w:r>
-      </w:fldSimple>
+      <w:r>
+        <w:fldChar w:fldCharType="begin"/>
+      </w:r>
+      <w:r>
+        <w:instrText xml:space="preserve"> STYLEREF 1 \s </w:instrText>
+      </w:r>
+      <w:r>
+        <w:fldChar w:fldCharType="separate"/>
+      </w:r>
+      <w:r>
+        <w:rPr>
+          <w:noProof/>
+        </w:rPr>
+        <w:t>2</w:t>
+      </w:r>
+      <w:r>
+        <w:rPr>
+          <w:noProof/>
+        </w:rPr>
+        <w:fldChar w:fldCharType="end"/>
+      </w:r>
       <w:r>
         <w:t>.</w:t>
       </w:r>
-      <w:fldSimple w:instr=" SEQ Table \* ARABIC \s 1 ">
-        <w:r>
-          <w:rPr>
-            <w:noProof/>
-          </w:rPr>
-          <w:t>3</w:t>
-        </w:r>
-      </w:fldSimple>
+      <w:r>
+        <w:fldChar w:fldCharType="begin"/>
+      </w:r>
+      <w:r>
+        <w:instrText xml:space="preserve"> SEQ Table \* ARABIC \s 1 </w:instrText>
+      </w:r>
+      <w:r>
+        <w:fldChar w:fldCharType="separate"/>
+      </w:r>
+      <w:r>
+        <w:rPr>
+          <w:noProof/>
+        </w:rPr>
+        <w:t>3</w:t>
+      </w:r>
+      <w:r>
+        <w:rPr>
+          <w:noProof/>
+        </w:rPr>
+        <w:fldChar w:fldCharType="end"/>
+      </w:r>
       <w:r>
         <w:t xml:space="preserve"> </w:t>
       </w:r>
@@ -14548,7 +16021,7 @@
       <w:r>
         <w:t>attributes</w:t>
       </w:r>
-      <w:bookmarkEnd w:id="90"/>
+      <w:bookmarkEnd w:id="100"/>
     </w:p>
     <w:p>
       <w:pPr>
@@ -15026,29 +16499,55 @@
         <w:pStyle w:val="FrameContents"/>
         <w:ind w:left="1080" w:firstLine="720"/>
       </w:pPr>
-      <w:bookmarkStart w:id="91" w:name="_Toc197611446"/>
+      <w:bookmarkStart w:id="101" w:name="_Toc197611446"/>
       <w:r>
         <w:t xml:space="preserve">Table </w:t>
       </w:r>
-      <w:fldSimple w:instr=" STYLEREF 1 \s ">
-        <w:r>
-          <w:rPr>
-            <w:noProof/>
-          </w:rPr>
-          <w:t>2</w:t>
-        </w:r>
-      </w:fldSimple>
+      <w:r>
+        <w:fldChar w:fldCharType="begin"/>
+      </w:r>
+      <w:r>
+        <w:instrText xml:space="preserve"> STYLEREF 1 \s </w:instrText>
+      </w:r>
+      <w:r>
+        <w:fldChar w:fldCharType="separate"/>
+      </w:r>
+      <w:r>
+        <w:rPr>
+          <w:noProof/>
+        </w:rPr>
+        <w:t>2</w:t>
+      </w:r>
+      <w:r>
+        <w:rPr>
+          <w:noProof/>
+        </w:rPr>
+        <w:fldChar w:fldCharType="end"/>
+      </w:r>
       <w:r>
         <w:t>.</w:t>
       </w:r>
-      <w:fldSimple w:instr=" SEQ Table \* ARABIC \s 1 ">
-        <w:r>
-          <w:rPr>
-            <w:noProof/>
-          </w:rPr>
-          <w:t>4</w:t>
-        </w:r>
-      </w:fldSimple>
+      <w:r>
+        <w:fldChar w:fldCharType="begin"/>
+      </w:r>
+      <w:r>
+        <w:instrText xml:space="preserve"> SEQ Table \* ARABIC \s 1 </w:instrText>
+      </w:r>
+      <w:r>
+        <w:fldChar w:fldCharType="separate"/>
+      </w:r>
+      <w:r>
+        <w:rPr>
+          <w:noProof/>
+        </w:rPr>
+        <w:t>4</w:t>
+      </w:r>
+      <w:r>
+        <w:rPr>
+          <w:noProof/>
+        </w:rPr>
+        <w:fldChar w:fldCharType="end"/>
+      </w:r>
       <w:r>
         <w:t xml:space="preserve"> </w:t>
       </w:r>
@@ -15064,7 +16563,7 @@
       <w:r>
         <w:t>attributes</w:t>
       </w:r>
-      <w:bookmarkEnd w:id="91"/>
+      <w:bookmarkEnd w:id="101"/>
     </w:p>
     <w:p>
       <w:pPr>
@@ -15486,29 +16985,55 @@
         <w:pStyle w:val="FrameContents"/>
         <w:ind w:left="1440" w:firstLine="720"/>
       </w:pPr>
-      <w:bookmarkStart w:id="92" w:name="_Toc197611447"/>
+      <w:bookmarkStart w:id="102" w:name="_Toc197611447"/>
       <w:r>
         <w:t xml:space="preserve">Table </w:t>
       </w:r>
-      <w:fldSimple w:instr=" STYLEREF 1 \s ">
-        <w:r>
-          <w:rPr>
-            <w:noProof/>
-          </w:rPr>
-          <w:t>2</w:t>
-        </w:r>
-      </w:fldSimple>
+      <w:r>
+        <w:fldChar w:fldCharType="begin"/>
+      </w:r>
+      <w:r>
+        <w:instrText xml:space="preserve"> STYLEREF 1 \s </w:instrText>
+      </w:r>
+      <w:r>
+        <w:fldChar w:fldCharType="separate"/>
+      </w:r>
+      <w:r>
+        <w:rPr>
+          <w:noProof/>
+        </w:rPr>
+        <w:t>2</w:t>
+      </w:r>
+      <w:r>
+        <w:rPr>
+          <w:noProof/>
+        </w:rPr>
+        <w:fldChar w:fldCharType="end"/>
+      </w:r>
       <w:r>
         <w:t>.</w:t>
       </w:r>
-      <w:fldSimple w:instr=" SEQ Table \* ARABIC \s 1 ">
-        <w:r>
-          <w:rPr>
-            <w:noProof/>
-          </w:rPr>
-          <w:t>5</w:t>
-        </w:r>
-      </w:fldSimple>
+      <w:r>
+        <w:fldChar w:fldCharType="begin"/>
+      </w:r>
+      <w:r>
+        <w:instrText xml:space="preserve"> SEQ Table \* ARABIC \s 1 </w:instrText>
+      </w:r>
+      <w:r>
+        <w:fldChar w:fldCharType="separate"/>
+      </w:r>
+      <w:r>
+        <w:rPr>
+          <w:noProof/>
+        </w:rPr>
+        <w:t>5</w:t>
+      </w:r>
+      <w:r>
+        <w:rPr>
+          <w:noProof/>
+        </w:rPr>
+        <w:fldChar w:fldCharType="end"/>
+      </w:r>
       <w:r>
         <w:t xml:space="preserve"> </w:t>
       </w:r>
@@ -15518,7 +17043,7 @@
       <w:r>
         <w:t>favourite properties table attributes</w:t>
       </w:r>
-      <w:bookmarkEnd w:id="92"/>
+      <w:bookmarkEnd w:id="102"/>
     </w:p>
     <w:p>
       <w:pPr>
@@ -15803,29 +17328,55 @@
         <w:pStyle w:val="FrameContents"/>
         <w:ind w:left="2160" w:firstLine="720"/>
       </w:pPr>
-      <w:bookmarkStart w:id="93" w:name="_Toc197611448"/>
+      <w:bookmarkStart w:id="103" w:name="_Toc197611448"/>
       <w:r>
         <w:t xml:space="preserve">Table </w:t>
       </w:r>
-      <w:fldSimple w:instr=" STYLEREF 1 \s ">
-        <w:r>
-          <w:rPr>
-            <w:noProof/>
-          </w:rPr>
-          <w:t>2</w:t>
-        </w:r>
-      </w:fldSimple>
+      <w:r>
+        <w:fldChar w:fldCharType="begin"/>
+      </w:r>
+      <w:r>
+        <w:instrText xml:space="preserve"> STYLEREF 1 \s </w:instrText>
+      </w:r>
+      <w:r>
+        <w:fldChar w:fldCharType="separate"/>
+      </w:r>
+      <w:r>
+        <w:rPr>
+          <w:noProof/>
+        </w:rPr>
+        <w:t>2</w:t>
+      </w:r>
+      <w:r>
+        <w:rPr>
+          <w:noProof/>
+        </w:rPr>
+        <w:fldChar w:fldCharType="end"/>
+      </w:r>
       <w:r>
         <w:t>.</w:t>
       </w:r>
-      <w:fldSimple w:instr=" SEQ Table \* ARABIC \s 1 ">
-        <w:r>
-          <w:rPr>
-            <w:noProof/>
-          </w:rPr>
-          <w:t>6</w:t>
-        </w:r>
-      </w:fldSimple>
+      <w:r>
+        <w:fldChar w:fldCharType="begin"/>
+      </w:r>
+      <w:r>
+        <w:instrText xml:space="preserve"> SEQ Table \* ARABIC \s 1 </w:instrText>
+      </w:r>
+      <w:r>
+        <w:fldChar w:fldCharType="separate"/>
+      </w:r>
+      <w:r>
+        <w:rPr>
+          <w:noProof/>
+        </w:rPr>
+        <w:t>6</w:t>
+      </w:r>
+      <w:r>
+        <w:rPr>
+          <w:noProof/>
+        </w:rPr>
+        <w:fldChar w:fldCharType="end"/>
+      </w:r>
       <w:r>
         <w:t xml:space="preserve"> </w:t>
       </w:r>
@@ -15850,7 +17401,7 @@
       <w:r>
         <w:t>table attributes</w:t>
       </w:r>
-      <w:bookmarkEnd w:id="93"/>
+      <w:bookmarkEnd w:id="103"/>
     </w:p>
     <w:p>
       <w:pPr>
@@ -17492,29 +19043,55 @@
         <w:pStyle w:val="FrameContents"/>
         <w:ind w:left="2160" w:firstLine="720"/>
       </w:pPr>
-      <w:bookmarkStart w:id="94" w:name="_Toc197611449"/>
+      <w:bookmarkStart w:id="104" w:name="_Toc197611449"/>
       <w:r>
         <w:t xml:space="preserve">Table </w:t>
       </w:r>
-      <w:fldSimple w:instr=" STYLEREF 1 \s ">
-        <w:r>
-          <w:rPr>
-            <w:noProof/>
-          </w:rPr>
-          <w:t>2</w:t>
-        </w:r>
-      </w:fldSimple>
+      <w:r>
+        <w:fldChar w:fldCharType="begin"/>
+      </w:r>
+      <w:r>
+        <w:instrText xml:space="preserve"> STYLEREF 1 \s </w:instrText>
+      </w:r>
+      <w:r>
+        <w:fldChar w:fldCharType="separate"/>
+      </w:r>
+      <w:r>
+        <w:rPr>
+          <w:noProof/>
+        </w:rPr>
+        <w:t>2</w:t>
+      </w:r>
+      <w:r>
+        <w:rPr>
+          <w:noProof/>
+        </w:rPr>
+        <w:fldChar w:fldCharType="end"/>
+      </w:r>
       <w:r>
         <w:t>.</w:t>
       </w:r>
-      <w:fldSimple w:instr=" SEQ Table \* ARABIC \s 1 ">
-        <w:r>
-          <w:rPr>
-            <w:noProof/>
-          </w:rPr>
-          <w:t>7</w:t>
-        </w:r>
-      </w:fldSimple>
+      <w:r>
+        <w:fldChar w:fldCharType="begin"/>
+      </w:r>
+      <w:r>
+        <w:instrText xml:space="preserve"> SEQ Table \* ARABIC \s 1 </w:instrText>
+      </w:r>
+      <w:r>
+        <w:fldChar w:fldCharType="separate"/>
+      </w:r>
+      <w:r>
+        <w:rPr>
+          <w:noProof/>
+        </w:rPr>
+        <w:t>7</w:t>
+      </w:r>
+      <w:r>
+        <w:rPr>
+          <w:noProof/>
+        </w:rPr>
+        <w:fldChar w:fldCharType="end"/>
+      </w:r>
       <w:r>
         <w:t xml:space="preserve"> </w:t>
       </w:r>
@@ -17530,7 +19107,7 @@
       <w:r>
         <w:t>table attributes</w:t>
       </w:r>
-      <w:bookmarkEnd w:id="94"/>
+      <w:bookmarkEnd w:id="104"/>
     </w:p>
     <w:p>
       <w:pPr>
@@ -18185,29 +19762,55 @@
         <w:pStyle w:val="FrameContents"/>
         <w:ind w:left="2160" w:firstLine="720"/>
       </w:pPr>
-      <w:bookmarkStart w:id="95" w:name="_Toc197611450"/>
+      <w:bookmarkStart w:id="105" w:name="_Toc197611450"/>
       <w:r>
         <w:t xml:space="preserve">Table </w:t>
       </w:r>
-      <w:fldSimple w:instr=" STYLEREF 1 \s ">
-        <w:r>
-          <w:rPr>
-            <w:noProof/>
-          </w:rPr>
-          <w:t>2</w:t>
-        </w:r>
-      </w:fldSimple>
+      <w:r>
+        <w:fldChar w:fldCharType="begin"/>
+      </w:r>
+      <w:r>
+        <w:instrText xml:space="preserve"> STYLEREF 1 \s </w:instrText>
+      </w:r>
+      <w:r>
+        <w:fldChar w:fldCharType="separate"/>
+      </w:r>
+      <w:r>
+        <w:rPr>
+          <w:noProof/>
+        </w:rPr>
+        <w:t>2</w:t>
+      </w:r>
+      <w:r>
+        <w:rPr>
+          <w:noProof/>
+        </w:rPr>
+        <w:fldChar w:fldCharType="end"/>
+      </w:r>
       <w:r>
         <w:t>.</w:t>
       </w:r>
-      <w:fldSimple w:instr=" SEQ Table \* ARABIC \s 1 ">
-        <w:r>
-          <w:rPr>
-            <w:noProof/>
-          </w:rPr>
-          <w:t>8</w:t>
-        </w:r>
-      </w:fldSimple>
+      <w:r>
+        <w:fldChar w:fldCharType="begin"/>
+      </w:r>
+      <w:r>
+        <w:instrText xml:space="preserve"> SEQ Table \* ARABIC \s 1 </w:instrText>
+      </w:r>
+      <w:r>
+        <w:fldChar w:fldCharType="separate"/>
+      </w:r>
+      <w:r>
+        <w:rPr>
+          <w:noProof/>
+        </w:rPr>
+        <w:t>8</w:t>
+      </w:r>
+      <w:r>
+        <w:rPr>
+          <w:noProof/>
+        </w:rPr>
+        <w:fldChar w:fldCharType="end"/>
+      </w:r>
       <w:r>
         <w:t xml:space="preserve"> </w:t>
       </w:r>
@@ -18220,7 +19823,7 @@
       <w:r>
         <w:t xml:space="preserve"> table attributes</w:t>
       </w:r>
-      <w:bookmarkEnd w:id="95"/>
+      <w:bookmarkEnd w:id="105"/>
     </w:p>
     <w:p>
       <w:pPr>
@@ -18515,29 +20118,55 @@
         <w:pStyle w:val="FrameContents"/>
         <w:ind w:left="1440" w:firstLine="720"/>
       </w:pPr>
-      <w:bookmarkStart w:id="96" w:name="_Toc197611451"/>
+      <w:bookmarkStart w:id="106" w:name="_Toc197611451"/>
       <w:r>
         <w:t xml:space="preserve">Table </w:t>
       </w:r>
-      <w:fldSimple w:instr=" STYLEREF 1 \s ">
-        <w:r>
-          <w:rPr>
-            <w:noProof/>
-          </w:rPr>
-          <w:t>2</w:t>
-        </w:r>
-      </w:fldSimple>
+      <w:r>
+        <w:fldChar w:fldCharType="begin"/>
+      </w:r>
+      <w:r>
+        <w:instrText xml:space="preserve"> STYLEREF 1 \s </w:instrText>
+      </w:r>
+      <w:r>
+        <w:fldChar w:fldCharType="separate"/>
+      </w:r>
+      <w:r>
+        <w:rPr>
+          <w:noProof/>
+        </w:rPr>
+        <w:t>2</w:t>
+      </w:r>
+      <w:r>
+        <w:rPr>
+          <w:noProof/>
+        </w:rPr>
+        <w:fldChar w:fldCharType="end"/>
+      </w:r>
       <w:r>
         <w:t>.</w:t>
       </w:r>
-      <w:fldSimple w:instr=" SEQ Table \* ARABIC \s 1 ">
-        <w:r>
-          <w:rPr>
-            <w:noProof/>
-          </w:rPr>
-          <w:t>9</w:t>
-        </w:r>
-      </w:fldSimple>
+      <w:r>
+        <w:fldChar w:fldCharType="begin"/>
+      </w:r>
+      <w:r>
+        <w:instrText xml:space="preserve"> SEQ Table \* ARABIC \s 1 </w:instrText>
+      </w:r>
+      <w:r>
+        <w:fldChar w:fldCharType="separate"/>
+      </w:r>
+      <w:r>
+        <w:rPr>
+          <w:noProof/>
+        </w:rPr>
+        <w:t>9</w:t>
+      </w:r>
+      <w:r>
+        <w:rPr>
+          <w:noProof/>
+        </w:rPr>
+        <w:fldChar w:fldCharType="end"/>
+      </w:r>
       <w:r>
         <w:t xml:space="preserve"> </w:t>
       </w:r>
@@ -18550,7 +20179,7 @@
       <w:r>
         <w:t>table attributes</w:t>
       </w:r>
-      <w:bookmarkEnd w:id="96"/>
+      <w:bookmarkEnd w:id="106"/>
     </w:p>
     <w:p>
       <w:pPr>
@@ -18841,29 +20470,55 @@
         <w:pStyle w:val="FrameContents"/>
         <w:ind w:left="2160" w:firstLine="720"/>
       </w:pPr>
-      <w:bookmarkStart w:id="97" w:name="_Toc197611452"/>
+      <w:bookmarkStart w:id="107" w:name="_Toc197611452"/>
       <w:r>
         <w:t xml:space="preserve">Table </w:t>
       </w:r>
-      <w:fldSimple w:instr=" STYLEREF 1 \s ">
-        <w:r>
-          <w:rPr>
-            <w:noProof/>
-          </w:rPr>
-          <w:t>2</w:t>
-        </w:r>
-      </w:fldSimple>
+      <w:r>
+        <w:fldChar w:fldCharType="begin"/>
+      </w:r>
+      <w:r>
+        <w:instrText xml:space="preserve"> STYLEREF 1 \s </w:instrText>
+      </w:r>
+      <w:r>
+        <w:fldChar w:fldCharType="separate"/>
+      </w:r>
+      <w:r>
+        <w:rPr>
+          <w:noProof/>
+        </w:rPr>
+        <w:t>2</w:t>
+      </w:r>
+      <w:r>
+        <w:rPr>
+          <w:noProof/>
+        </w:rPr>
+        <w:fldChar w:fldCharType="end"/>
+      </w:r>
       <w:r>
         <w:t>.</w:t>
       </w:r>
-      <w:fldSimple w:instr=" SEQ Table \* ARABIC \s 1 ">
-        <w:r>
-          <w:rPr>
-            <w:noProof/>
-          </w:rPr>
-          <w:t>10</w:t>
-        </w:r>
-      </w:fldSimple>
+      <w:r>
+        <w:fldChar w:fldCharType="begin"/>
+      </w:r>
+      <w:r>
+        <w:instrText xml:space="preserve"> SEQ Table \* ARABIC \s 1 </w:instrText>
+      </w:r>
+      <w:r>
+        <w:fldChar w:fldCharType="separate"/>
+      </w:r>
+      <w:r>
+        <w:rPr>
+          <w:noProof/>
+        </w:rPr>
+        <w:t>10</w:t>
+      </w:r>
+      <w:r>
+        <w:rPr>
+          <w:noProof/>
+        </w:rPr>
+        <w:fldChar w:fldCharType="end"/>
+      </w:r>
       <w:r>
         <w:t xml:space="preserve"> Describe </w:t>
       </w:r>
@@ -18873,7 +20528,7 @@
       <w:r>
         <w:t>house table attributes</w:t>
       </w:r>
-      <w:bookmarkEnd w:id="97"/>
+      <w:bookmarkEnd w:id="107"/>
     </w:p>
     <w:p>
       <w:pPr>
@@ -19184,29 +20839,55 @@
         <w:pStyle w:val="FrameContents"/>
         <w:ind w:left="1440" w:firstLine="720"/>
       </w:pPr>
-      <w:bookmarkStart w:id="98" w:name="_Toc197611453"/>
+      <w:bookmarkStart w:id="108" w:name="_Toc197611453"/>
       <w:r>
         <w:t xml:space="preserve">Table </w:t>
       </w:r>
-      <w:fldSimple w:instr=" STYLEREF 1 \s ">
-        <w:r>
-          <w:rPr>
-            <w:noProof/>
-          </w:rPr>
-          <w:t>2</w:t>
-        </w:r>
-      </w:fldSimple>
+      <w:r>
+        <w:fldChar w:fldCharType="begin"/>
+      </w:r>
+      <w:r>
+        <w:instrText xml:space="preserve"> STYLEREF 1 \s </w:instrText>
+      </w:r>
+      <w:r>
+        <w:fldChar w:fldCharType="separate"/>
+      </w:r>
+      <w:r>
+        <w:rPr>
+          <w:noProof/>
+        </w:rPr>
+        <w:t>2</w:t>
+      </w:r>
+      <w:r>
+        <w:rPr>
+          <w:noProof/>
+        </w:rPr>
+        <w:fldChar w:fldCharType="end"/>
+      </w:r>
       <w:r>
         <w:t>.</w:t>
       </w:r>
-      <w:fldSimple w:instr=" SEQ Table \* ARABIC \s 1 ">
-        <w:r>
-          <w:rPr>
-            <w:noProof/>
-          </w:rPr>
-          <w:t>11</w:t>
-        </w:r>
-      </w:fldSimple>
+      <w:r>
+        <w:fldChar w:fldCharType="begin"/>
+      </w:r>
+      <w:r>
+        <w:instrText xml:space="preserve"> SEQ Table \* ARABIC \s 1 </w:instrText>
+      </w:r>
+      <w:r>
+        <w:fldChar w:fldCharType="separate"/>
+      </w:r>
+      <w:r>
+        <w:rPr>
+          <w:noProof/>
+        </w:rPr>
+        <w:t>11</w:t>
+      </w:r>
+      <w:r>
+        <w:rPr>
+          <w:noProof/>
+        </w:rPr>
+        <w:fldChar w:fldCharType="end"/>
+      </w:r>
       <w:r>
         <w:t xml:space="preserve"> </w:t>
       </w:r>
@@ -19219,7 +20900,7 @@
       <w:r>
         <w:t>table attributes</w:t>
       </w:r>
-      <w:bookmarkEnd w:id="98"/>
+      <w:bookmarkEnd w:id="108"/>
     </w:p>
     <w:p>
       <w:pPr>
@@ -19635,36 +21316,62 @@
         <w:pStyle w:val="FrameContents"/>
         <w:ind w:left="1440" w:firstLine="720"/>
       </w:pPr>
-      <w:bookmarkStart w:id="99" w:name="_Toc197611454"/>
+      <w:bookmarkStart w:id="109" w:name="_Toc197611454"/>
       <w:r>
         <w:t xml:space="preserve">Table </w:t>
       </w:r>
-      <w:fldSimple w:instr=" STYLEREF 1 \s ">
-        <w:r>
-          <w:rPr>
-            <w:noProof/>
-          </w:rPr>
-          <w:t>2</w:t>
-        </w:r>
-      </w:fldSimple>
+      <w:r>
+        <w:fldChar w:fldCharType="begin"/>
+      </w:r>
+      <w:r>
+        <w:instrText xml:space="preserve"> STYLEREF 1 \s </w:instrText>
+      </w:r>
+      <w:r>
+        <w:fldChar w:fldCharType="separate"/>
+      </w:r>
+      <w:r>
+        <w:rPr>
+          <w:noProof/>
+        </w:rPr>
+        <w:t>2</w:t>
+      </w:r>
+      <w:r>
+        <w:rPr>
+          <w:noProof/>
+        </w:rPr>
+        <w:fldChar w:fldCharType="end"/>
+      </w:r>
       <w:r>
         <w:t>.</w:t>
       </w:r>
-      <w:fldSimple w:instr=" SEQ Table \* ARABIC \s 1 ">
-        <w:r>
-          <w:rPr>
-            <w:noProof/>
-          </w:rPr>
-          <w:t>12</w:t>
-        </w:r>
-      </w:fldSimple>
+      <w:r>
+        <w:fldChar w:fldCharType="begin"/>
+      </w:r>
+      <w:r>
+        <w:instrText xml:space="preserve"> SEQ Table \* ARABIC \s 1 </w:instrText>
+      </w:r>
+      <w:r>
+        <w:fldChar w:fldCharType="separate"/>
+      </w:r>
+      <w:r>
+        <w:rPr>
+          <w:noProof/>
+        </w:rPr>
+        <w:t>12</w:t>
+      </w:r>
+      <w:r>
+        <w:rPr>
+          <w:noProof/>
+        </w:rPr>
+        <w:fldChar w:fldCharType="end"/>
+      </w:r>
       <w:r>
         <w:t xml:space="preserve"> Describe house characteristic mapping </w:t>
       </w:r>
       <w:r>
         <w:t>table attributes</w:t>
       </w:r>
-      <w:bookmarkEnd w:id="99"/>
+      <w:bookmarkEnd w:id="109"/>
     </w:p>
     <w:p>
       <w:pPr>
@@ -20038,36 +21745,62 @@
         <w:pStyle w:val="FrameContents"/>
         <w:ind w:left="2160" w:firstLine="720"/>
       </w:pPr>
-      <w:bookmarkStart w:id="100" w:name="_Toc197611455"/>
+      <w:bookmarkStart w:id="110" w:name="_Toc197611455"/>
       <w:r>
         <w:t xml:space="preserve">Table </w:t>
       </w:r>
-      <w:fldSimple w:instr=" STYLEREF 1 \s ">
-        <w:r>
-          <w:rPr>
-            <w:noProof/>
-          </w:rPr>
-          <w:t>2</w:t>
-        </w:r>
-      </w:fldSimple>
+      <w:r>
+        <w:fldChar w:fldCharType="begin"/>
+      </w:r>
+      <w:r>
+        <w:instrText xml:space="preserve"> STYLEREF 1 \s </w:instrText>
+      </w:r>
+      <w:r>
+        <w:fldChar w:fldCharType="separate"/>
+      </w:r>
+      <w:r>
+        <w:rPr>
+          <w:noProof/>
+        </w:rPr>
+        <w:t>2</w:t>
+      </w:r>
+      <w:r>
+        <w:rPr>
+          <w:noProof/>
+        </w:rPr>
+        <w:fldChar w:fldCharType="end"/>
+      </w:r>
       <w:r>
         <w:t>.</w:t>
       </w:r>
-      <w:fldSimple w:instr=" SEQ Table \* ARABIC \s 1 ">
-        <w:r>
-          <w:rPr>
-            <w:noProof/>
-          </w:rPr>
-          <w:t>13</w:t>
-        </w:r>
-      </w:fldSimple>
+      <w:r>
+        <w:fldChar w:fldCharType="begin"/>
+      </w:r>
+      <w:r>
+        <w:instrText xml:space="preserve"> SEQ Table \* ARABIC \s 1 </w:instrText>
+      </w:r>
+      <w:r>
+        <w:fldChar w:fldCharType="separate"/>
+      </w:r>
+      <w:r>
+        <w:rPr>
+          <w:noProof/>
+        </w:rPr>
+        <w:t>13</w:t>
+      </w:r>
+      <w:r>
+        <w:rPr>
+          <w:noProof/>
+        </w:rPr>
+        <w:fldChar w:fldCharType="end"/>
+      </w:r>
       <w:r>
         <w:t xml:space="preserve"> Describe land</w:t>
       </w:r>
       <w:r>
         <w:t xml:space="preserve"> table attributes</w:t>
       </w:r>
-      <w:bookmarkEnd w:id="100"/>
+      <w:bookmarkEnd w:id="110"/>
     </w:p>
     <w:p>
       <w:pPr>
@@ -20351,29 +22084,55 @@
         <w:pStyle w:val="FrameContents"/>
         <w:ind w:left="1440" w:firstLine="720"/>
       </w:pPr>
-      <w:bookmarkStart w:id="101" w:name="_Toc197611456"/>
+      <w:bookmarkStart w:id="111" w:name="_Toc197611456"/>
       <w:r>
         <w:t xml:space="preserve">Table </w:t>
       </w:r>
-      <w:fldSimple w:instr=" STYLEREF 1 \s ">
-        <w:r>
-          <w:rPr>
-            <w:noProof/>
-          </w:rPr>
-          <w:t>2</w:t>
-        </w:r>
-      </w:fldSimple>
+      <w:r>
+        <w:fldChar w:fldCharType="begin"/>
+      </w:r>
+      <w:r>
+        <w:instrText xml:space="preserve"> STYLEREF 1 \s </w:instrText>
+      </w:r>
+      <w:r>
+        <w:fldChar w:fldCharType="separate"/>
+      </w:r>
+      <w:r>
+        <w:rPr>
+          <w:noProof/>
+        </w:rPr>
+        <w:t>2</w:t>
+      </w:r>
+      <w:r>
+        <w:rPr>
+          <w:noProof/>
+        </w:rPr>
+        <w:fldChar w:fldCharType="end"/>
+      </w:r>
       <w:r>
         <w:t>.</w:t>
       </w:r>
-      <w:fldSimple w:instr=" SEQ Table \* ARABIC \s 1 ">
-        <w:r>
-          <w:rPr>
-            <w:noProof/>
-          </w:rPr>
-          <w:t>14</w:t>
-        </w:r>
-      </w:fldSimple>
+      <w:r>
+        <w:fldChar w:fldCharType="begin"/>
+      </w:r>
+      <w:r>
+        <w:instrText xml:space="preserve"> SEQ Table \* ARABIC \s 1 </w:instrText>
+      </w:r>
+      <w:r>
+        <w:fldChar w:fldCharType="separate"/>
+      </w:r>
+      <w:r>
+        <w:rPr>
+          <w:noProof/>
+        </w:rPr>
+        <w:t>14</w:t>
+      </w:r>
+      <w:r>
+        <w:rPr>
+          <w:noProof/>
+        </w:rPr>
+        <w:fldChar w:fldCharType="end"/>
+      </w:r>
       <w:r>
         <w:t xml:space="preserve"> Describe type</w:t>
       </w:r>
@@ -20386,7 +22145,7 @@
       <w:r>
         <w:t xml:space="preserve"> table attributes</w:t>
       </w:r>
-      <w:bookmarkEnd w:id="101"/>
+      <w:bookmarkEnd w:id="111"/>
     </w:p>
     <w:p>
       <w:pPr>
@@ -20730,29 +22489,55 @@
         <w:pStyle w:val="FrameContents"/>
         <w:ind w:left="1440" w:firstLine="720"/>
       </w:pPr>
-      <w:bookmarkStart w:id="102" w:name="_Toc197611457"/>
+      <w:bookmarkStart w:id="112" w:name="_Toc197611457"/>
       <w:r>
         <w:t xml:space="preserve">Table </w:t>
       </w:r>
-      <w:fldSimple w:instr=" STYLEREF 1 \s ">
-        <w:r>
-          <w:rPr>
-            <w:noProof/>
-          </w:rPr>
-          <w:t>2</w:t>
-        </w:r>
-      </w:fldSimple>
+      <w:r>
+        <w:fldChar w:fldCharType="begin"/>
+      </w:r>
+      <w:r>
+        <w:instrText xml:space="preserve"> STYLEREF 1 \s </w:instrText>
+      </w:r>
+      <w:r>
+        <w:fldChar w:fldCharType="separate"/>
+      </w:r>
+      <w:r>
+        <w:rPr>
+          <w:noProof/>
+        </w:rPr>
+        <w:t>2</w:t>
+      </w:r>
+      <w:r>
+        <w:rPr>
+          <w:noProof/>
+        </w:rPr>
+        <w:fldChar w:fldCharType="end"/>
+      </w:r>
       <w:r>
         <w:t>.</w:t>
       </w:r>
-      <w:fldSimple w:instr=" SEQ Table \* ARABIC \s 1 ">
-        <w:r>
-          <w:rPr>
-            <w:noProof/>
-          </w:rPr>
-          <w:t>15</w:t>
-        </w:r>
-      </w:fldSimple>
+      <w:r>
+        <w:fldChar w:fldCharType="begin"/>
+      </w:r>
+      <w:r>
+        <w:instrText xml:space="preserve"> SEQ Table \* ARABIC \s 1 </w:instrText>
+      </w:r>
+      <w:r>
+        <w:fldChar w:fldCharType="separate"/>
+      </w:r>
+      <w:r>
+        <w:rPr>
+          <w:noProof/>
+        </w:rPr>
+        <w:t>15</w:t>
+      </w:r>
+      <w:r>
+        <w:rPr>
+          <w:noProof/>
+        </w:rPr>
+        <w:fldChar w:fldCharType="end"/>
+      </w:r>
       <w:r>
         <w:t xml:space="preserve"> </w:t>
       </w:r>
@@ -20765,7 +22550,7 @@
       <w:r>
         <w:t xml:space="preserve"> characteristics table attributes</w:t>
       </w:r>
-      <w:bookmarkEnd w:id="102"/>
+      <w:bookmarkEnd w:id="112"/>
     </w:p>
     <w:p>
       <w:pPr>
@@ -21223,29 +23008,55 @@
           <w:rFonts w:ascii="Cambria" w:hAnsi="Cambria"/>
         </w:rPr>
       </w:pPr>
-      <w:bookmarkStart w:id="103" w:name="_Toc197611458"/>
+      <w:bookmarkStart w:id="113" w:name="_Toc197611458"/>
       <w:r>
         <w:t xml:space="preserve">Table </w:t>
       </w:r>
-      <w:fldSimple w:instr=" STYLEREF 1 \s ">
-        <w:r>
-          <w:rPr>
-            <w:noProof/>
-          </w:rPr>
-          <w:t>2</w:t>
-        </w:r>
-      </w:fldSimple>
+      <w:r>
+        <w:fldChar w:fldCharType="begin"/>
+      </w:r>
+      <w:r>
+        <w:instrText xml:space="preserve"> STYLEREF 1 \s </w:instrText>
+      </w:r>
+      <w:r>
+        <w:fldChar w:fldCharType="separate"/>
+      </w:r>
+      <w:r>
+        <w:rPr>
+          <w:noProof/>
+        </w:rPr>
+        <w:t>2</w:t>
+      </w:r>
+      <w:r>
+        <w:rPr>
+          <w:noProof/>
+        </w:rPr>
+        <w:fldChar w:fldCharType="end"/>
+      </w:r>
       <w:r>
         <w:t>.</w:t>
       </w:r>
-      <w:fldSimple w:instr=" SEQ Table \* ARABIC \s 1 ">
-        <w:r>
-          <w:rPr>
-            <w:noProof/>
-          </w:rPr>
-          <w:t>16</w:t>
-        </w:r>
-      </w:fldSimple>
+      <w:r>
+        <w:fldChar w:fldCharType="begin"/>
+      </w:r>
+      <w:r>
+        <w:instrText xml:space="preserve"> SEQ Table \* ARABIC \s 1 </w:instrText>
+      </w:r>
+      <w:r>
+        <w:fldChar w:fldCharType="separate"/>
+      </w:r>
+      <w:r>
+        <w:rPr>
+          <w:noProof/>
+        </w:rPr>
+        <w:t>16</w:t>
+      </w:r>
+      <w:r>
+        <w:rPr>
+          <w:noProof/>
+        </w:rPr>
+        <w:fldChar w:fldCharType="end"/>
+      </w:r>
       <w:r>
         <w:t xml:space="preserve"> </w:t>
       </w:r>
@@ -21258,7 +23069,7 @@
       <w:r>
         <w:t xml:space="preserve"> characteristic mapping table attributes</w:t>
       </w:r>
-      <w:bookmarkEnd w:id="103"/>
+      <w:bookmarkEnd w:id="113"/>
     </w:p>
     <w:p>
       <w:pPr>
@@ -21400,7 +23211,7 @@
       <w:pPr>
         <w:pStyle w:val="Heading3"/>
       </w:pPr>
-      <w:bookmarkStart w:id="104" w:name="_Toc197611708"/>
+      <w:bookmarkStart w:id="114" w:name="_Toc197611708"/>
       <w:r>
         <w:t xml:space="preserve">Database </w:t>
       </w:r>
@@ -21410,7 +23221,7 @@
       <w:r>
         <w:t>chema</w:t>
       </w:r>
-      <w:bookmarkEnd w:id="104"/>
+      <w:bookmarkEnd w:id="114"/>
     </w:p>
     <w:p>
       <w:pPr>
@@ -21437,33 +23248,59 @@
                       <w:noProof/>
                     </w:rPr>
                   </w:pPr>
-                  <w:bookmarkStart w:id="105" w:name="_Toc197611733"/>
+                  <w:bookmarkStart w:id="115" w:name="_Toc197611733"/>
                   <w:r>
                     <w:t xml:space="preserve">Figure </w:t>
                   </w:r>
-                  <w:fldSimple w:instr=" STYLEREF 1 \s ">
-                    <w:r>
-                      <w:rPr>
-                        <w:noProof/>
-                      </w:rPr>
-                      <w:t>2</w:t>
-                    </w:r>
-                  </w:fldSimple>
+                  <w:r>
+                    <w:fldChar w:fldCharType="begin"/>
+                  </w:r>
+                  <w:r>
+                    <w:instrText xml:space="preserve"> STYLEREF 1 \s </w:instrText>
+                  </w:r>
+                  <w:r>
+                    <w:fldChar w:fldCharType="separate"/>
+                  </w:r>
+                  <w:r>
+                    <w:rPr>
+                      <w:noProof/>
+                    </w:rPr>
+                    <w:t>2</w:t>
+                  </w:r>
+                  <w:r>
+                    <w:rPr>
+                      <w:noProof/>
+                    </w:rPr>
+                    <w:fldChar w:fldCharType="end"/>
+                  </w:r>
                   <w:r>
                     <w:t>.</w:t>
                   </w:r>
-                  <w:fldSimple w:instr=" SEQ Figure \* ARABIC \s 1 ">
-                    <w:r>
-                      <w:rPr>
-                        <w:noProof/>
-                      </w:rPr>
-                      <w:t>14</w:t>
-                    </w:r>
-                  </w:fldSimple>
+                  <w:r>
+                    <w:fldChar w:fldCharType="begin"/>
+                  </w:r>
+                  <w:r>
+                    <w:instrText xml:space="preserve"> SEQ Figure \* ARABIC \s 1 </w:instrText>
+                  </w:r>
+                  <w:r>
+                    <w:fldChar w:fldCharType="separate"/>
+                  </w:r>
+                  <w:r>
+                    <w:rPr>
+                      <w:noProof/>
+                    </w:rPr>
+                    <w:t>14</w:t>
+                  </w:r>
+                  <w:r>
+                    <w:rPr>
+                      <w:noProof/>
+                    </w:rPr>
+                    <w:fldChar w:fldCharType="end"/>
+                  </w:r>
                   <w:r>
                     <w:t xml:space="preserve"> Relational Model</w:t>
                   </w:r>
-                  <w:bookmarkEnd w:id="105"/>
+                  <w:bookmarkEnd w:id="115"/>
                 </w:p>
               </w:txbxContent>
             </v:textbox>
@@ -21508,7 +23345,7 @@
                     <pic:cNvPicPr/>
                   </pic:nvPicPr>
                   <pic:blipFill>
-                    <a:blip r:embed="rId25" cstate="print">
+                    <a:blip r:embed="rId30" cstate="print">
                       <a:extLst>
                         <a:ext uri="{28A0092B-C50C-407E-A947-70E740481C1C}">
                           <a14:useLocalDpi xmlns:a14="http://schemas.microsoft.com/office/drawing/2010/main" val="0"/>
@@ -21545,7 +23382,7 @@
       <w:pPr>
         <w:pStyle w:val="Heading2"/>
       </w:pPr>
-      <w:bookmarkStart w:id="106" w:name="_Toc197611709"/>
+      <w:bookmarkStart w:id="116" w:name="_Toc197611709"/>
       <w:r>
         <w:lastRenderedPageBreak/>
         <w:t xml:space="preserve">Real </w:t>
@@ -21574,7 +23411,7 @@
       <w:r>
         <w:t>evelopment</w:t>
       </w:r>
-      <w:bookmarkEnd w:id="106"/>
+      <w:bookmarkEnd w:id="116"/>
     </w:p>
     <w:p>
       <w:pPr>
@@ -21749,992 +23586,15 @@
         <w:ind w:left="1701" w:firstLine="459"/>
       </w:pPr>
       <w:r>
+        <w:rPr>
+          <w:noProof/>
+          <w:lang w:eastAsia="ja-JP"/>
+        </w:rPr>
         <w:drawing>
           <wp:inline distT="0" distB="0" distL="0" distR="0" wp14:anchorId="5EE012C2" wp14:editId="553C7903">
             <wp:extent cx="2937704" cy="2331720"/>
             <wp:effectExtent l="0" t="0" r="0" b="0"/>
             <wp:docPr id="20" name="Picture 20"/>
-            <wp:cNvGraphicFramePr>
-              <a:graphicFrameLocks xmlns:a="http://schemas.openxmlformats.org/drawingml/2006/main" noChangeAspect="1"/>
-            </wp:cNvGraphicFramePr>
-            <a:graphic xmlns:a="http://schemas.openxmlformats.org/drawingml/2006/main">
-              <a:graphicData uri="http://schemas.openxmlformats.org/drawingml/2006/picture">
-                <pic:pic xmlns:pic="http://schemas.openxmlformats.org/drawingml/2006/picture">
-                  <pic:nvPicPr>
-                    <pic:cNvPr id="1" name=""/>
-                    <pic:cNvPicPr/>
-                  </pic:nvPicPr>
-                  <pic:blipFill>
-                    <a:blip r:embed="rId26"/>
-                    <a:stretch>
-                      <a:fillRect/>
-                    </a:stretch>
-                  </pic:blipFill>
-                  <pic:spPr>
-                    <a:xfrm>
-                      <a:off x="0" y="0"/>
-                      <a:ext cx="2941879" cy="2335034"/>
-                    </a:xfrm>
-                    <a:prstGeom prst="rect">
-                      <a:avLst/>
-                    </a:prstGeom>
-                  </pic:spPr>
-                </pic:pic>
-              </a:graphicData>
-            </a:graphic>
-          </wp:inline>
-        </w:drawing>
-      </w:r>
-    </w:p>
-    <w:p>
-      <w:pPr>
-        <w:pStyle w:val="FrameContents"/>
-        <w:ind w:left="1440" w:firstLine="720"/>
-        <w:rPr>
-          <w:rFonts w:ascii="Cambria" w:hAnsi="Cambria"/>
-          <w:noProof/>
-        </w:rPr>
-      </w:pPr>
-      <w:bookmarkStart w:id="107" w:name="_Toc197611734"/>
-      <w:r>
-        <w:t xml:space="preserve">Figure </w:t>
-      </w:r>
-      <w:fldSimple w:instr=" STYLEREF 1 \s ">
-        <w:r>
-          <w:rPr>
-            <w:noProof/>
-          </w:rPr>
-          <w:t>2</w:t>
-        </w:r>
-      </w:fldSimple>
-      <w:r>
-        <w:t>.</w:t>
-      </w:r>
-      <w:fldSimple w:instr=" SEQ Figure \* ARABIC \s 1 ">
-        <w:r>
-          <w:rPr>
-            <w:noProof/>
-          </w:rPr>
-          <w:t>15</w:t>
-        </w:r>
-      </w:fldSimple>
-      <w:r>
-        <w:t xml:space="preserve"> R</w:t>
-      </w:r>
-      <w:r>
-        <w:rPr>
-          <w:rFonts w:ascii="Cambria" w:hAnsi="Cambria"/>
-        </w:rPr>
-        <w:t>eal estate valuation model</w:t>
-      </w:r>
-      <w:r>
-        <w:rPr>
-          <w:noProof/>
-        </w:rPr>
-        <w:t xml:space="preserve"> feat</w:t>
-      </w:r>
-      <w:r>
-        <w:rPr>
-          <w:rFonts w:ascii="Cambria" w:hAnsi="Cambria"/>
-          <w:noProof/>
-        </w:rPr>
-        <w:t>ures</w:t>
-      </w:r>
-      <w:bookmarkEnd w:id="107"/>
-    </w:p>
-    <w:p>
-      <w:pPr>
-        <w:pStyle w:val="FrameContents"/>
-        <w:ind w:left="1440" w:firstLine="720"/>
-        <w:rPr>
-          <w:rFonts w:ascii="Cambria" w:hAnsi="Cambria"/>
-          <w:noProof/>
-        </w:rPr>
-      </w:pPr>
-    </w:p>
-    <w:p>
-      <w:pPr>
-        <w:pStyle w:val="FrameContents"/>
-        <w:ind w:left="1440" w:firstLine="720"/>
-        <w:rPr>
-          <w:rFonts w:ascii="Cambria" w:hAnsi="Cambria"/>
-          <w:noProof/>
-        </w:rPr>
-      </w:pPr>
-    </w:p>
-    <w:p>
-      <w:pPr>
-        <w:pStyle w:val="FrameContents"/>
-        <w:ind w:left="1440" w:firstLine="720"/>
-        <w:rPr>
-          <w:rFonts w:ascii="Cambria" w:hAnsi="Cambria"/>
-          <w:noProof/>
-        </w:rPr>
-      </w:pPr>
-    </w:p>
-    <w:p>
-      <w:pPr>
-        <w:pStyle w:val="FrameContents"/>
-        <w:ind w:left="1440" w:firstLine="720"/>
-        <w:rPr>
-          <w:rFonts w:ascii="Cambria" w:hAnsi="Cambria"/>
-          <w:noProof/>
-        </w:rPr>
-      </w:pPr>
-    </w:p>
-    <w:p>
-      <w:pPr>
-        <w:pStyle w:val="FrameContents"/>
-        <w:ind w:left="1440" w:firstLine="720"/>
-        <w:rPr>
-          <w:rFonts w:ascii="Cambria" w:hAnsi="Cambria"/>
-          <w:noProof/>
-        </w:rPr>
-      </w:pPr>
-    </w:p>
-    <w:p>
-      <w:pPr>
-        <w:pStyle w:val="FrameContents"/>
-        <w:ind w:left="1440" w:firstLine="720"/>
-        <w:rPr>
-          <w:rFonts w:ascii="Cambria" w:hAnsi="Cambria"/>
-          <w:noProof/>
-        </w:rPr>
-      </w:pPr>
-    </w:p>
-    <w:p>
-      <w:pPr>
-        <w:pStyle w:val="FrameContents"/>
-        <w:ind w:left="1440" w:firstLine="720"/>
-        <w:rPr>
-          <w:rFonts w:ascii="Cambria" w:hAnsi="Cambria"/>
-          <w:noProof/>
-        </w:rPr>
-      </w:pPr>
-    </w:p>
-    <w:p>
-      <w:pPr>
-        <w:pStyle w:val="FrameContents"/>
-        <w:ind w:left="1440" w:firstLine="720"/>
-        <w:rPr>
-          <w:rFonts w:ascii="Cambria" w:hAnsi="Cambria"/>
-          <w:noProof/>
-        </w:rPr>
-      </w:pPr>
-    </w:p>
-    <w:p>
-      <w:pPr>
-        <w:pStyle w:val="FrameContents"/>
-        <w:ind w:left="1440" w:firstLine="720"/>
-        <w:rPr>
-          <w:rFonts w:ascii="Cambria" w:hAnsi="Cambria"/>
-          <w:noProof/>
-        </w:rPr>
-      </w:pPr>
-    </w:p>
-    <w:p>
-      <w:pPr>
-        <w:pStyle w:val="FrameContents"/>
-        <w:ind w:left="1440" w:firstLine="720"/>
-        <w:rPr>
-          <w:rFonts w:ascii="Cambria" w:hAnsi="Cambria"/>
-          <w:noProof/>
-        </w:rPr>
-      </w:pPr>
-    </w:p>
-    <w:p>
-      <w:pPr>
-        <w:pStyle w:val="FrameContents"/>
-        <w:ind w:left="1440" w:firstLine="720"/>
-        <w:rPr>
-          <w:rFonts w:ascii="Cambria" w:hAnsi="Cambria"/>
-          <w:noProof/>
-        </w:rPr>
-      </w:pPr>
-    </w:p>
-    <w:p>
-      <w:pPr>
-        <w:pStyle w:val="FrameContents"/>
-        <w:ind w:left="1440" w:firstLine="720"/>
-        <w:rPr>
-          <w:rFonts w:ascii="Cambria" w:hAnsi="Cambria"/>
-          <w:noProof/>
-        </w:rPr>
-      </w:pPr>
-    </w:p>
-    <w:p>
-      <w:pPr>
-        <w:pStyle w:val="FrameContents"/>
-        <w:ind w:left="1440" w:firstLine="720"/>
-        <w:rPr>
-          <w:rFonts w:ascii="Cambria" w:hAnsi="Cambria"/>
-          <w:noProof/>
-        </w:rPr>
-      </w:pPr>
-    </w:p>
-    <w:p>
-      <w:pPr>
-        <w:pStyle w:val="FrameContents"/>
-        <w:ind w:left="1440" w:firstLine="720"/>
-        <w:rPr>
-          <w:rFonts w:ascii="Cambria" w:hAnsi="Cambria"/>
-          <w:noProof/>
-        </w:rPr>
-      </w:pPr>
-    </w:p>
-    <w:p>
-      <w:pPr>
-        <w:pStyle w:val="FrameContents"/>
-        <w:ind w:left="1440" w:firstLine="720"/>
-      </w:pPr>
-    </w:p>
-    <w:p>
-      <w:pPr>
-        <w:pStyle w:val="NoSpacing"/>
-        <w:numPr>
-          <w:ilvl w:val="2"/>
-          <w:numId w:val="19"/>
-        </w:numPr>
-        <w:ind w:left="1701"/>
-      </w:pPr>
-      <w:r>
-        <w:lastRenderedPageBreak/>
-        <w:t>Real estate</w:t>
-      </w:r>
-      <w:r>
-        <w:t xml:space="preserve"> price forecast</w:t>
-      </w:r>
-      <w:r>
-        <w:t>:</w:t>
-      </w:r>
-    </w:p>
-    <w:p>
-      <w:pPr>
-        <w:pStyle w:val="NoSpacing"/>
-        <w:keepNext/>
-        <w:ind w:left="2421" w:firstLine="459"/>
-      </w:pPr>
-      <w:r>
-        <w:drawing>
-          <wp:inline distT="0" distB="0" distL="0" distR="0" wp14:anchorId="0BFB4E72" wp14:editId="42FD2389">
-            <wp:extent cx="2967117" cy="2499360"/>
-            <wp:effectExtent l="0" t="0" r="0" b="0"/>
-            <wp:docPr id="25" name="Picture 25"/>
-            <wp:cNvGraphicFramePr>
-              <a:graphicFrameLocks xmlns:a="http://schemas.openxmlformats.org/drawingml/2006/main" noChangeAspect="1"/>
-            </wp:cNvGraphicFramePr>
-            <a:graphic xmlns:a="http://schemas.openxmlformats.org/drawingml/2006/main">
-              <a:graphicData uri="http://schemas.openxmlformats.org/drawingml/2006/picture">
-                <pic:pic xmlns:pic="http://schemas.openxmlformats.org/drawingml/2006/picture">
-                  <pic:nvPicPr>
-                    <pic:cNvPr id="1" name=""/>
-                    <pic:cNvPicPr/>
-                  </pic:nvPicPr>
-                  <pic:blipFill>
-                    <a:blip r:embed="rId27"/>
-                    <a:stretch>
-                      <a:fillRect/>
-                    </a:stretch>
-                  </pic:blipFill>
-                  <pic:spPr>
-                    <a:xfrm>
-                      <a:off x="0" y="0"/>
-                      <a:ext cx="2979243" cy="2509574"/>
-                    </a:xfrm>
-                    <a:prstGeom prst="rect">
-                      <a:avLst/>
-                    </a:prstGeom>
-                  </pic:spPr>
-                </pic:pic>
-              </a:graphicData>
-            </a:graphic>
-          </wp:inline>
-        </w:drawing>
-      </w:r>
-    </w:p>
-    <w:p>
-      <w:pPr>
-        <w:pStyle w:val="FrameContents"/>
-        <w:ind w:left="2160" w:firstLine="720"/>
-        <w:rPr>
-          <w:rFonts w:ascii="Cambria" w:hAnsi="Cambria"/>
-          <w:noProof/>
-        </w:rPr>
-      </w:pPr>
-      <w:bookmarkStart w:id="108" w:name="_Toc197611735"/>
-      <w:r>
-        <w:t xml:space="preserve">Figure </w:t>
-      </w:r>
-      <w:fldSimple w:instr=" STYLEREF 1 \s ">
-        <w:r>
-          <w:rPr>
-            <w:noProof/>
-          </w:rPr>
-          <w:t>2</w:t>
-        </w:r>
-      </w:fldSimple>
-      <w:r>
-        <w:t>.</w:t>
-      </w:r>
-      <w:fldSimple w:instr=" SEQ Figure \* ARABIC \s 1 ">
-        <w:r>
-          <w:rPr>
-            <w:noProof/>
-          </w:rPr>
-          <w:t>16</w:t>
-        </w:r>
-      </w:fldSimple>
-      <w:r>
-        <w:t xml:space="preserve"> Real estate price f</w:t>
-      </w:r>
-      <w:r>
-        <w:rPr>
-          <w:rFonts w:ascii="Cambria" w:hAnsi="Cambria"/>
-        </w:rPr>
-        <w:t>orecast</w:t>
-      </w:r>
-      <w:r>
-        <w:rPr>
-          <w:noProof/>
-        </w:rPr>
-        <w:t xml:space="preserve"> feat</w:t>
-      </w:r>
-      <w:r>
-        <w:rPr>
-          <w:rFonts w:ascii="Cambria" w:hAnsi="Cambria"/>
-          <w:noProof/>
-        </w:rPr>
-        <w:t>ures</w:t>
-      </w:r>
-      <w:bookmarkEnd w:id="108"/>
-    </w:p>
-    <w:p>
-      <w:pPr>
-        <w:pStyle w:val="FrameContents"/>
-      </w:pPr>
-    </w:p>
-    <w:p>
-      <w:pPr>
-        <w:pStyle w:val="NoSpacing"/>
-        <w:numPr>
-          <w:ilvl w:val="2"/>
-          <w:numId w:val="27"/>
-        </w:numPr>
-        <w:ind w:left="1701"/>
-      </w:pPr>
-      <w:r>
-        <w:rPr>
-          <w:rStyle w:val="fadeinpfttw8"/>
-        </w:rPr>
-        <w:t xml:space="preserve">The two problems use slightly different features. For the valuation model, exact coordinates are included since price can vary significantly even along the same street. For the forecasting model, time becomes a crucial factor, and detailed coordinate data is sparse. Therefore, we generalize location by district and use </w:t>
-      </w:r>
-      <w:r>
-        <w:rPr>
-          <w:rStyle w:val="fadeinpfttw8"/>
-          <w:b/>
-        </w:rPr>
-        <w:t>price per m²</w:t>
-      </w:r>
-      <w:r>
-        <w:rPr>
-          <w:rStyle w:val="fadeinpfttw8"/>
-        </w:rPr>
-        <w:t xml:space="preserve"> as the target variable.</w:t>
-      </w:r>
-    </w:p>
-    <w:p>
-      <w:pPr>
-        <w:pStyle w:val="NoSpacing"/>
-        <w:numPr>
-          <w:ilvl w:val="1"/>
-          <w:numId w:val="19"/>
-        </w:numPr>
-        <w:ind w:left="1276"/>
-        <w:rPr>
-          <w:lang w:eastAsia="ja-JP"/>
-        </w:rPr>
-      </w:pPr>
-      <w:r>
-        <w:rPr>
-          <w:lang w:eastAsia="ja-JP"/>
-        </w:rPr>
-        <w:t>Feature Engineering</w:t>
-      </w:r>
-      <w:r>
-        <w:rPr>
-          <w:lang w:eastAsia="ja-JP"/>
-        </w:rPr>
-        <w:t>:</w:t>
-      </w:r>
-    </w:p>
-    <w:p>
-      <w:pPr>
-        <w:pStyle w:val="NoSpacing"/>
-        <w:numPr>
-          <w:ilvl w:val="2"/>
-          <w:numId w:val="19"/>
-        </w:numPr>
-        <w:ind w:left="1701"/>
-        <w:rPr>
-          <w:lang w:eastAsia="ja-JP"/>
-        </w:rPr>
-      </w:pPr>
-      <w:r>
-        <w:rPr>
-          <w:lang w:eastAsia="ja-JP"/>
-        </w:rPr>
-        <w:t>Feature</w:t>
-      </w:r>
-      <w:r>
-        <w:rPr>
-          <w:lang w:eastAsia="ja-JP"/>
-        </w:rPr>
-        <w:t xml:space="preserve"> </w:t>
-      </w:r>
-      <w:r>
-        <w:rPr>
-          <w:lang w:eastAsia="ja-JP"/>
-        </w:rPr>
-        <w:t>Tranformation</w:t>
-      </w:r>
-      <w:r>
-        <w:rPr>
-          <w:lang w:eastAsia="ja-JP"/>
-        </w:rPr>
-        <w:t xml:space="preserve">: </w:t>
-      </w:r>
-    </w:p>
-    <w:p>
-      <w:pPr>
-        <w:pStyle w:val="NoSpacing"/>
-        <w:numPr>
-          <w:ilvl w:val="3"/>
-          <w:numId w:val="19"/>
-        </w:numPr>
-        <w:ind w:left="1985"/>
-        <w:rPr>
-          <w:b/>
-        </w:rPr>
-      </w:pPr>
-      <w:r>
-        <w:rPr>
-          <w:rStyle w:val="fadeinpfttw8"/>
-        </w:rPr>
-        <w:t xml:space="preserve">First, one-hot encoding is applied to categorical variables such as </w:t>
-      </w:r>
-      <w:r>
-        <w:rPr>
-          <w:rStyle w:val="fadeinpfttw8"/>
-          <w:b/>
-        </w:rPr>
-        <w:t>property category, land type, direction, furnishing stat</w:t>
-      </w:r>
-      <w:r>
-        <w:rPr>
-          <w:rStyle w:val="fadeinpfttw8"/>
-          <w:b/>
-        </w:rPr>
-        <w:t>us</w:t>
-      </w:r>
-      <w:r>
-        <w:rPr>
-          <w:rStyle w:val="fadeinpfttw8"/>
-          <w:b/>
-        </w:rPr>
-        <w:t xml:space="preserve"> </w:t>
-      </w:r>
-      <w:r>
-        <w:rPr>
-          <w:rStyle w:val="fadeinpfttw8"/>
-        </w:rPr>
-        <w:t>and</w:t>
-      </w:r>
-      <w:r>
-        <w:rPr>
-          <w:rStyle w:val="fadeinpfttw8"/>
-          <w:b/>
-        </w:rPr>
-        <w:t xml:space="preserve"> district.</w:t>
-      </w:r>
-    </w:p>
-    <w:p>
-      <w:pPr>
-        <w:pStyle w:val="NoSpacing"/>
-        <w:numPr>
-          <w:ilvl w:val="3"/>
-          <w:numId w:val="19"/>
-        </w:numPr>
-        <w:ind w:left="1985"/>
-        <w:rPr>
-          <w:rStyle w:val="fadeinpfttw8"/>
-        </w:rPr>
-      </w:pPr>
-      <w:r>
-        <w:rPr>
-          <w:rStyle w:val="fadeinpfttw8"/>
-        </w:rPr>
-        <w:t>For numerical features, various normalization techniques (e.g., Z-score, log, sqrt, min-max, arsinh) are tested. The most effective method is selected based on distribution analysis.</w:t>
-      </w:r>
-    </w:p>
-    <w:p>
-      <w:pPr>
-        <w:pStyle w:val="NoSpacing"/>
-        <w:numPr>
-          <w:ilvl w:val="3"/>
-          <w:numId w:val="19"/>
-        </w:numPr>
-        <w:ind w:left="1985"/>
-        <w:rPr>
-          <w:rStyle w:val="fadeinpfttw8"/>
-        </w:rPr>
-      </w:pPr>
-      <w:r>
-        <w:rPr>
-          <w:rStyle w:val="fadeinpfttw8"/>
-        </w:rPr>
-        <w:t xml:space="preserve">The result is a transformed dataset exported as </w:t>
-      </w:r>
-      <w:r>
-        <w:rPr>
-          <w:rStyle w:val="fadeinpfttw8"/>
-        </w:rPr>
-        <w:t>“</w:t>
-      </w:r>
-      <w:r>
-        <w:rPr>
-          <w:rStyle w:val="HTMLCode"/>
-          <w:rFonts w:ascii="Times New Roman" w:hAnsi="Times New Roman" w:cs="Times New Roman"/>
-          <w:sz w:val="26"/>
-          <w:szCs w:val="26"/>
-        </w:rPr>
-        <w:t>TransformedData.csv</w:t>
-      </w:r>
-      <w:r>
-        <w:rPr>
-          <w:rStyle w:val="HTMLCode"/>
-          <w:rFonts w:ascii="Times New Roman" w:hAnsi="Times New Roman" w:cs="Times New Roman"/>
-          <w:sz w:val="26"/>
-          <w:szCs w:val="26"/>
-        </w:rPr>
-        <w:t>”</w:t>
-      </w:r>
-      <w:r>
-        <w:rPr>
-          <w:rStyle w:val="fadeinpfttw8"/>
-        </w:rPr>
-        <w:t>.</w:t>
-      </w:r>
-    </w:p>
-    <w:p>
-      <w:pPr>
-        <w:pStyle w:val="NoSpacing"/>
-        <w:keepNext/>
-        <w:ind w:left="720"/>
-      </w:pPr>
-      <w:r>
-        <w:lastRenderedPageBreak/>
-        <w:drawing>
-          <wp:inline distT="0" distB="0" distL="0" distR="0" wp14:anchorId="04491A7C" wp14:editId="0389C71D">
-            <wp:extent cx="5532120" cy="3671005"/>
-            <wp:effectExtent l="0" t="0" r="0" b="0"/>
-            <wp:docPr id="26" name="Picture 26"/>
-            <wp:cNvGraphicFramePr>
-              <a:graphicFrameLocks xmlns:a="http://schemas.openxmlformats.org/drawingml/2006/main" noChangeAspect="1"/>
-            </wp:cNvGraphicFramePr>
-            <a:graphic xmlns:a="http://schemas.openxmlformats.org/drawingml/2006/main">
-              <a:graphicData uri="http://schemas.openxmlformats.org/drawingml/2006/picture">
-                <pic:pic xmlns:pic="http://schemas.openxmlformats.org/drawingml/2006/picture">
-                  <pic:nvPicPr>
-                    <pic:cNvPr id="1" name=""/>
-                    <pic:cNvPicPr/>
-                  </pic:nvPicPr>
-                  <pic:blipFill>
-                    <a:blip r:embed="rId28"/>
-                    <a:stretch>
-                      <a:fillRect/>
-                    </a:stretch>
-                  </pic:blipFill>
-                  <pic:spPr>
-                    <a:xfrm>
-                      <a:off x="0" y="0"/>
-                      <a:ext cx="5553785" cy="3685381"/>
-                    </a:xfrm>
-                    <a:prstGeom prst="rect">
-                      <a:avLst/>
-                    </a:prstGeom>
-                  </pic:spPr>
-                </pic:pic>
-              </a:graphicData>
-            </a:graphic>
-          </wp:inline>
-        </w:drawing>
-      </w:r>
-    </w:p>
-    <w:p>
-      <w:pPr>
-        <w:pStyle w:val="FrameContents"/>
-        <w:ind w:left="1440" w:firstLine="720"/>
-      </w:pPr>
-      <w:bookmarkStart w:id="109" w:name="_Toc197611736"/>
-      <w:r>
-        <w:t xml:space="preserve">Figure </w:t>
-      </w:r>
-      <w:fldSimple w:instr=" STYLEREF 1 \s ">
-        <w:r>
-          <w:rPr>
-            <w:noProof/>
-          </w:rPr>
-          <w:t>2</w:t>
-        </w:r>
-      </w:fldSimple>
-      <w:r>
-        <w:t>.</w:t>
-      </w:r>
-      <w:fldSimple w:instr=" SEQ Figure \* ARABIC \s 1 ">
-        <w:r>
-          <w:rPr>
-            <w:noProof/>
-          </w:rPr>
-          <w:t>17</w:t>
-        </w:r>
-      </w:fldSimple>
-      <w:r>
-        <w:t xml:space="preserve"> </w:t>
-      </w:r>
-      <w:r>
-        <w:t>Q-Q Plots After Optimal Normalization per Feature</w:t>
-      </w:r>
-      <w:bookmarkEnd w:id="109"/>
-    </w:p>
-    <w:p>
-      <w:pPr>
-        <w:pStyle w:val="FrameContents"/>
-        <w:ind w:left="2160" w:firstLine="720"/>
-      </w:pPr>
-    </w:p>
-    <w:p>
-      <w:pPr>
-        <w:pStyle w:val="NoSpacing"/>
-        <w:keepNext/>
-        <w:ind w:left="621" w:firstLine="720"/>
-      </w:pPr>
-      <w:r>
-        <w:drawing>
-          <wp:inline distT="0" distB="0" distL="0" distR="0" wp14:anchorId="57A862A0" wp14:editId="71DC6BB7">
-            <wp:extent cx="4464725" cy="2964180"/>
-            <wp:effectExtent l="0" t="0" r="0" b="0"/>
-            <wp:docPr id="27" name="Picture 27"/>
-            <wp:cNvGraphicFramePr>
-              <a:graphicFrameLocks xmlns:a="http://schemas.openxmlformats.org/drawingml/2006/main" noChangeAspect="1"/>
-            </wp:cNvGraphicFramePr>
-            <a:graphic xmlns:a="http://schemas.openxmlformats.org/drawingml/2006/main">
-              <a:graphicData uri="http://schemas.openxmlformats.org/drawingml/2006/picture">
-                <pic:pic xmlns:pic="http://schemas.openxmlformats.org/drawingml/2006/picture">
-                  <pic:nvPicPr>
-                    <pic:cNvPr id="1" name=""/>
-                    <pic:cNvPicPr/>
-                  </pic:nvPicPr>
-                  <pic:blipFill>
-                    <a:blip r:embed="rId29"/>
-                    <a:stretch>
-                      <a:fillRect/>
-                    </a:stretch>
-                  </pic:blipFill>
-                  <pic:spPr>
-                    <a:xfrm>
-                      <a:off x="0" y="0"/>
-                      <a:ext cx="4481836" cy="2975540"/>
-                    </a:xfrm>
-                    <a:prstGeom prst="rect">
-                      <a:avLst/>
-                    </a:prstGeom>
-                  </pic:spPr>
-                </pic:pic>
-              </a:graphicData>
-            </a:graphic>
-          </wp:inline>
-        </w:drawing>
-      </w:r>
-    </w:p>
-    <w:p>
-      <w:pPr>
-        <w:pStyle w:val="FrameContents"/>
-        <w:ind w:left="621" w:firstLine="720"/>
-        <w:jc w:val="center"/>
-      </w:pPr>
-      <w:bookmarkStart w:id="110" w:name="_Toc197611737"/>
-      <w:r>
-        <w:t xml:space="preserve">Figure </w:t>
-      </w:r>
-      <w:fldSimple w:instr=" STYLEREF 1 \s ">
-        <w:r>
-          <w:rPr>
-            <w:noProof/>
-          </w:rPr>
-          <w:t>2</w:t>
-        </w:r>
-      </w:fldSimple>
-      <w:r>
-        <w:t>.</w:t>
-      </w:r>
-      <w:fldSimple w:instr=" SEQ Figure \* ARABIC \s 1 ">
-        <w:r>
-          <w:rPr>
-            <w:noProof/>
-          </w:rPr>
-          <w:t>18</w:t>
-        </w:r>
-      </w:fldSimple>
-      <w:r>
-        <w:t xml:space="preserve"> </w:t>
-      </w:r>
-      <w:r>
-        <w:t xml:space="preserve">Comparison of Q-Q Plots of </w:t>
-      </w:r>
-      <w:r>
-        <w:rPr>
-          <w:b/>
-        </w:rPr>
-        <w:t>Price per m²</w:t>
-      </w:r>
-      <w:r>
-        <w:t xml:space="preserve"> across different transformation methods</w:t>
-      </w:r>
-      <w:bookmarkEnd w:id="110"/>
-    </w:p>
-    <w:p>
-      <w:pPr>
-        <w:pStyle w:val="FrameContents"/>
-        <w:ind w:left="621" w:firstLine="720"/>
-        <w:jc w:val="center"/>
-      </w:pPr>
-    </w:p>
-    <w:p>
-      <w:pPr>
-        <w:pStyle w:val="NoSpacing"/>
-        <w:numPr>
-          <w:ilvl w:val="2"/>
-          <w:numId w:val="19"/>
-        </w:numPr>
-        <w:ind w:left="1701"/>
-      </w:pPr>
-      <w:r>
-        <w:rPr>
-          <w:lang w:eastAsia="ja-JP"/>
-        </w:rPr>
-        <w:t>Feature</w:t>
-      </w:r>
-      <w:r>
-        <w:rPr>
-          <w:lang w:eastAsia="ja-JP"/>
-        </w:rPr>
-        <w:t xml:space="preserve"> </w:t>
-      </w:r>
-      <w:r>
-        <w:rPr>
-          <w:lang w:eastAsia="ja-JP"/>
-        </w:rPr>
-        <w:t>Selection</w:t>
-      </w:r>
-      <w:r>
-        <w:rPr>
-          <w:lang w:eastAsia="ja-JP"/>
-        </w:rPr>
-        <w:t xml:space="preserve">: </w:t>
-      </w:r>
-    </w:p>
-    <w:p>
-      <w:pPr>
-        <w:pStyle w:val="NoSpacing"/>
-        <w:keepNext/>
-        <w:numPr>
-          <w:ilvl w:val="3"/>
-          <w:numId w:val="28"/>
-        </w:numPr>
-        <w:ind w:left="1985"/>
-      </w:pPr>
-      <w:r>
-        <w:t xml:space="preserve">Observing the relationships between the coordinates (Longitude, Latitude), area, and width with the target variable (Price), it was </w:t>
-      </w:r>
-      <w:r>
-        <w:lastRenderedPageBreak/>
-        <w:t>noted that these features have a slight correlation with the target.</w:t>
-      </w:r>
-      <w:r>
-        <w:rPr>
-          <w:noProof/>
-          <w:lang w:eastAsia="ja-JP"/>
-        </w:rPr>
-        <w:t xml:space="preserve"> </w:t>
-      </w:r>
-      <w:r>
-        <w:rPr>
-          <w:rStyle w:val="fadeinpfttw8"/>
-        </w:rPr>
-        <w:drawing>
-          <wp:inline distT="0" distB="0" distL="0" distR="0" wp14:anchorId="301D3249" wp14:editId="6B1ED616">
-            <wp:extent cx="4503727" cy="2880360"/>
-            <wp:effectExtent l="0" t="0" r="0" b="0"/>
-            <wp:docPr id="5" name="Picture 5"/>
-            <wp:cNvGraphicFramePr>
-              <a:graphicFrameLocks xmlns:a="http://schemas.openxmlformats.org/drawingml/2006/main" noChangeAspect="1"/>
-            </wp:cNvGraphicFramePr>
-            <a:graphic xmlns:a="http://schemas.openxmlformats.org/drawingml/2006/main">
-              <a:graphicData uri="http://schemas.openxmlformats.org/drawingml/2006/picture">
-                <pic:pic xmlns:pic="http://schemas.openxmlformats.org/drawingml/2006/picture">
-                  <pic:nvPicPr>
-                    <pic:cNvPr id="1" name=""/>
-                    <pic:cNvPicPr/>
-                  </pic:nvPicPr>
-                  <pic:blipFill>
-                    <a:blip r:embed="rId30"/>
-                    <a:stretch>
-                      <a:fillRect/>
-                    </a:stretch>
-                  </pic:blipFill>
-                  <pic:spPr>
-                    <a:xfrm>
-                      <a:off x="0" y="0"/>
-                      <a:ext cx="4506560" cy="2882172"/>
-                    </a:xfrm>
-                    <a:prstGeom prst="rect">
-                      <a:avLst/>
-                    </a:prstGeom>
-                  </pic:spPr>
-                </pic:pic>
-              </a:graphicData>
-            </a:graphic>
-          </wp:inline>
-        </w:drawing>
-      </w:r>
-    </w:p>
-    <w:p>
-      <w:pPr>
-        <w:pStyle w:val="FrameContents"/>
-        <w:ind w:left="2160" w:firstLine="720"/>
-      </w:pPr>
-      <w:bookmarkStart w:id="111" w:name="_Toc197611738"/>
-      <w:r>
-        <w:t xml:space="preserve">Figure </w:t>
-      </w:r>
-      <w:fldSimple w:instr=" STYLEREF 1 \s ">
-        <w:r>
-          <w:rPr>
-            <w:noProof/>
-          </w:rPr>
-          <w:t>2</w:t>
-        </w:r>
-      </w:fldSimple>
-      <w:r>
-        <w:t>.</w:t>
-      </w:r>
-      <w:fldSimple w:instr=" SEQ Figure \* ARABIC \s 1 ">
-        <w:r>
-          <w:rPr>
-            <w:noProof/>
-          </w:rPr>
-          <w:t>19</w:t>
-        </w:r>
-      </w:fldSimple>
-      <w:r>
-        <w:t xml:space="preserve"> Scatt</w:t>
-      </w:r>
-      <w:r>
-        <w:rPr>
-          <w:rFonts w:ascii="Cambria" w:hAnsi="Cambria"/>
-        </w:rPr>
-        <w:t>er p</w:t>
-      </w:r>
-      <w:r>
-        <w:t xml:space="preserve">lot of features vs. </w:t>
-      </w:r>
-      <w:r>
-        <w:rPr>
-          <w:b/>
-        </w:rPr>
-        <w:t>P</w:t>
-      </w:r>
-      <w:r>
-        <w:rPr>
-          <w:b/>
-        </w:rPr>
-        <w:t>rice</w:t>
-      </w:r>
-      <w:bookmarkEnd w:id="111"/>
-    </w:p>
-    <w:p>
-      <w:pPr>
-        <w:pStyle w:val="FrameContents"/>
-        <w:ind w:left="2160" w:firstLine="720"/>
-      </w:pPr>
-    </w:p>
-    <w:p>
-      <w:pPr>
-        <w:pStyle w:val="NoSpacing"/>
-        <w:numPr>
-          <w:ilvl w:val="3"/>
-          <w:numId w:val="28"/>
-        </w:numPr>
-        <w:ind w:left="1985"/>
-        <w:rPr>
-          <w:rStyle w:val="fadeinpfttw8"/>
-        </w:rPr>
-      </w:pPr>
-      <w:r>
-        <w:rPr>
-          <w:rStyle w:val="fadeinpfttw8"/>
-          <w:b/>
-        </w:rPr>
-        <w:t>SelectKBest</w:t>
-      </w:r>
-      <w:r>
-        <w:rPr>
-          <w:rStyle w:val="fadeinpfttw8"/>
-        </w:rPr>
-        <w:t xml:space="preserve"> was used to rank the features based on their correlation with the target, with </w:t>
-      </w:r>
-      <w:r>
-        <w:rPr>
-          <w:rStyle w:val="fadeinpfttw8"/>
-          <w:b/>
-        </w:rPr>
-        <w:t>Longitude</w:t>
-      </w:r>
-      <w:r>
-        <w:rPr>
-          <w:rStyle w:val="fadeinpfttw8"/>
-        </w:rPr>
-        <w:t xml:space="preserve"> and </w:t>
-      </w:r>
-      <w:r>
-        <w:rPr>
-          <w:rStyle w:val="fadeinpfttw8"/>
-          <w:b/>
-        </w:rPr>
-        <w:t>Latitude</w:t>
-      </w:r>
-      <w:r>
-        <w:rPr>
-          <w:rStyle w:val="fadeinpfttw8"/>
-        </w:rPr>
-        <w:t xml:space="preserve"> being the most influential. </w:t>
-      </w:r>
-    </w:p>
-    <w:p>
-      <w:pPr>
-        <w:pStyle w:val="NoSpacing"/>
-        <w:keepNext/>
-        <w:ind w:left="2345" w:firstLine="535"/>
-      </w:pPr>
-      <w:r>
-        <w:rPr>
-          <w:rStyle w:val="fadeinpfttw8"/>
-        </w:rPr>
-        <w:drawing>
-          <wp:inline distT="0" distB="0" distL="0" distR="0" wp14:anchorId="1907F358" wp14:editId="610F396E">
-            <wp:extent cx="3375660" cy="1506064"/>
-            <wp:effectExtent l="0" t="0" r="0" b="0"/>
-            <wp:docPr id="6" name="Picture 6"/>
             <wp:cNvGraphicFramePr>
               <a:graphicFrameLocks xmlns:a="http://schemas.openxmlformats.org/drawingml/2006/main" noChangeAspect="1"/>
             </wp:cNvGraphicFramePr>
@@ -22754,7 +23614,7 @@
                   <pic:spPr>
                     <a:xfrm>
                       <a:off x="0" y="0"/>
-                      <a:ext cx="3433569" cy="1531900"/>
+                      <a:ext cx="2941879" cy="2335034"/>
                     </a:xfrm>
                     <a:prstGeom prst="rect">
                       <a:avLst/>
@@ -22770,118 +23630,267 @@
     <w:p>
       <w:pPr>
         <w:pStyle w:val="FrameContents"/>
-        <w:ind w:left="2160" w:firstLine="720"/>
-      </w:pPr>
-      <w:bookmarkStart w:id="112" w:name="_Toc197611739"/>
+        <w:ind w:left="1440" w:firstLine="720"/>
+        <w:rPr>
+          <w:rFonts w:ascii="Cambria" w:hAnsi="Cambria"/>
+          <w:noProof/>
+        </w:rPr>
+      </w:pPr>
+      <w:bookmarkStart w:id="117" w:name="_Toc197611734"/>
       <w:r>
         <w:t xml:space="preserve">Figure </w:t>
       </w:r>
-      <w:fldSimple w:instr=" STYLEREF 1 \s ">
-        <w:r>
-          <w:rPr>
-            <w:noProof/>
-          </w:rPr>
-          <w:t>2</w:t>
-        </w:r>
-      </w:fldSimple>
+      <w:r>
+        <w:fldChar w:fldCharType="begin"/>
+      </w:r>
+      <w:r>
+        <w:instrText xml:space="preserve"> STYLEREF 1 \s </w:instrText>
+      </w:r>
+      <w:r>
+        <w:fldChar w:fldCharType="separate"/>
+      </w:r>
+      <w:r>
+        <w:rPr>
+          <w:noProof/>
+        </w:rPr>
+        <w:t>2</w:t>
+      </w:r>
+      <w:r>
+        <w:rPr>
+          <w:noProof/>
+        </w:rPr>
+        <w:fldChar w:fldCharType="end"/>
+      </w:r>
       <w:r>
         <w:t>.</w:t>
       </w:r>
-      <w:fldSimple w:instr=" SEQ Figure \* ARABIC \s 1 ">
-        <w:r>
-          <w:rPr>
-            <w:noProof/>
-          </w:rPr>
-          <w:t>20</w:t>
-        </w:r>
-      </w:fldSimple>
-      <w:r>
-        <w:t xml:space="preserve"> </w:t>
-      </w:r>
-      <w:r>
-        <w:t>Selected features in order from best to worst</w:t>
-      </w:r>
-      <w:bookmarkEnd w:id="112"/>
+      <w:r>
+        <w:fldChar w:fldCharType="begin"/>
+      </w:r>
+      <w:r>
+        <w:instrText xml:space="preserve"> SEQ Figure \* ARABIC \s 1 </w:instrText>
+      </w:r>
+      <w:r>
+        <w:fldChar w:fldCharType="separate"/>
+      </w:r>
+      <w:r>
+        <w:rPr>
+          <w:noProof/>
+        </w:rPr>
+        <w:t>15</w:t>
+      </w:r>
+      <w:r>
+        <w:rPr>
+          <w:noProof/>
+        </w:rPr>
+        <w:fldChar w:fldCharType="end"/>
+      </w:r>
+      <w:r>
+        <w:t xml:space="preserve"> R</w:t>
+      </w:r>
+      <w:r>
+        <w:rPr>
+          <w:rFonts w:ascii="Cambria" w:hAnsi="Cambria"/>
+        </w:rPr>
+        <w:t>eal estate valuation model</w:t>
+      </w:r>
+      <w:r>
+        <w:rPr>
+          <w:noProof/>
+        </w:rPr>
+        <w:t xml:space="preserve"> feat</w:t>
+      </w:r>
+      <w:r>
+        <w:rPr>
+          <w:rFonts w:ascii="Cambria" w:hAnsi="Cambria"/>
+          <w:noProof/>
+        </w:rPr>
+        <w:t>ures</w:t>
+      </w:r>
+      <w:bookmarkEnd w:id="117"/>
     </w:p>
     <w:p>
       <w:pPr>
         <w:pStyle w:val="FrameContents"/>
-        <w:ind w:left="2160" w:firstLine="720"/>
-        <w:rPr>
-          <w:rStyle w:val="fadeinpfttw8"/>
-        </w:rPr>
+        <w:ind w:left="1440" w:firstLine="720"/>
+        <w:rPr>
+          <w:rFonts w:ascii="Cambria" w:hAnsi="Cambria"/>
+          <w:noProof/>
+        </w:rPr>
+      </w:pPr>
+    </w:p>
+    <w:p>
+      <w:pPr>
+        <w:pStyle w:val="FrameContents"/>
+        <w:ind w:left="1440" w:firstLine="720"/>
+        <w:rPr>
+          <w:rFonts w:ascii="Cambria" w:hAnsi="Cambria"/>
+          <w:noProof/>
+        </w:rPr>
+      </w:pPr>
+    </w:p>
+    <w:p>
+      <w:pPr>
+        <w:pStyle w:val="FrameContents"/>
+        <w:ind w:left="1440" w:firstLine="720"/>
+        <w:rPr>
+          <w:rFonts w:ascii="Cambria" w:hAnsi="Cambria"/>
+          <w:noProof/>
+        </w:rPr>
+      </w:pPr>
+    </w:p>
+    <w:p>
+      <w:pPr>
+        <w:pStyle w:val="FrameContents"/>
+        <w:ind w:left="1440" w:firstLine="720"/>
+        <w:rPr>
+          <w:rFonts w:ascii="Cambria" w:hAnsi="Cambria"/>
+          <w:noProof/>
+        </w:rPr>
+      </w:pPr>
+    </w:p>
+    <w:p>
+      <w:pPr>
+        <w:pStyle w:val="FrameContents"/>
+        <w:ind w:left="1440" w:firstLine="720"/>
+        <w:rPr>
+          <w:rFonts w:ascii="Cambria" w:hAnsi="Cambria"/>
+          <w:noProof/>
+        </w:rPr>
+      </w:pPr>
+    </w:p>
+    <w:p>
+      <w:pPr>
+        <w:pStyle w:val="FrameContents"/>
+        <w:ind w:left="1440" w:firstLine="720"/>
+        <w:rPr>
+          <w:rFonts w:ascii="Cambria" w:hAnsi="Cambria"/>
+          <w:noProof/>
+        </w:rPr>
+      </w:pPr>
+    </w:p>
+    <w:p>
+      <w:pPr>
+        <w:pStyle w:val="FrameContents"/>
+        <w:ind w:left="1440" w:firstLine="720"/>
+        <w:rPr>
+          <w:rFonts w:ascii="Cambria" w:hAnsi="Cambria"/>
+          <w:noProof/>
+        </w:rPr>
+      </w:pPr>
+    </w:p>
+    <w:p>
+      <w:pPr>
+        <w:pStyle w:val="FrameContents"/>
+        <w:ind w:left="1440" w:firstLine="720"/>
+        <w:rPr>
+          <w:rFonts w:ascii="Cambria" w:hAnsi="Cambria"/>
+          <w:noProof/>
+        </w:rPr>
+      </w:pPr>
+    </w:p>
+    <w:p>
+      <w:pPr>
+        <w:pStyle w:val="FrameContents"/>
+        <w:ind w:left="1440" w:firstLine="720"/>
+        <w:rPr>
+          <w:rFonts w:ascii="Cambria" w:hAnsi="Cambria"/>
+          <w:noProof/>
+        </w:rPr>
+      </w:pPr>
+    </w:p>
+    <w:p>
+      <w:pPr>
+        <w:pStyle w:val="FrameContents"/>
+        <w:ind w:left="1440" w:firstLine="720"/>
+        <w:rPr>
+          <w:rFonts w:ascii="Cambria" w:hAnsi="Cambria"/>
+          <w:noProof/>
+        </w:rPr>
+      </w:pPr>
+    </w:p>
+    <w:p>
+      <w:pPr>
+        <w:pStyle w:val="FrameContents"/>
+        <w:ind w:left="1440" w:firstLine="720"/>
+        <w:rPr>
+          <w:rFonts w:ascii="Cambria" w:hAnsi="Cambria"/>
+          <w:noProof/>
+        </w:rPr>
+      </w:pPr>
+    </w:p>
+    <w:p>
+      <w:pPr>
+        <w:pStyle w:val="FrameContents"/>
+        <w:ind w:left="1440" w:firstLine="720"/>
+        <w:rPr>
+          <w:rFonts w:ascii="Cambria" w:hAnsi="Cambria"/>
+          <w:noProof/>
+        </w:rPr>
+      </w:pPr>
+    </w:p>
+    <w:p>
+      <w:pPr>
+        <w:pStyle w:val="FrameContents"/>
+        <w:ind w:left="1440" w:firstLine="720"/>
+        <w:rPr>
+          <w:rFonts w:ascii="Cambria" w:hAnsi="Cambria"/>
+          <w:noProof/>
+        </w:rPr>
+      </w:pPr>
+    </w:p>
+    <w:p>
+      <w:pPr>
+        <w:pStyle w:val="FrameContents"/>
+        <w:ind w:left="1440" w:firstLine="720"/>
+        <w:rPr>
+          <w:rFonts w:ascii="Cambria" w:hAnsi="Cambria"/>
+          <w:noProof/>
+        </w:rPr>
+      </w:pPr>
+    </w:p>
+    <w:p>
+      <w:pPr>
+        <w:pStyle w:val="FrameContents"/>
+        <w:ind w:left="1440" w:firstLine="720"/>
       </w:pPr>
     </w:p>
     <w:p>
       <w:pPr>
         <w:pStyle w:val="NoSpacing"/>
         <w:numPr>
-          <w:ilvl w:val="3"/>
-          <w:numId w:val="28"/>
+          <w:ilvl w:val="2"/>
+          <w:numId w:val="19"/>
         </w:numPr>
-        <w:ind w:left="1985"/>
-        <w:rPr>
-          <w:rStyle w:val="fadeinpfttw8"/>
-        </w:rPr>
-      </w:pPr>
-      <w:r>
-        <w:rPr>
-          <w:rStyle w:val="fadeinpfttw8"/>
-        </w:rPr>
-        <w:t xml:space="preserve">The </w:t>
-      </w:r>
-      <w:r>
-        <w:rPr>
-          <w:rStyle w:val="fadeinpfttw8"/>
-          <w:b/>
-        </w:rPr>
-        <w:t>RFECV</w:t>
-      </w:r>
-      <w:r>
-        <w:rPr>
-          <w:rStyle w:val="fadeinpfttw8"/>
-        </w:rPr>
-        <w:t xml:space="preserve"> method was then applied, selecting the optimal number of features, which is 8 in this case. The best set of features for predicting the target variable includes </w:t>
-      </w:r>
-      <w:r>
-        <w:rPr>
-          <w:rStyle w:val="fadeinpfttw8"/>
-          <w:b/>
-        </w:rPr>
-        <w:t xml:space="preserve">Longitude, Latitude, Area, Width, Length, Floors, Rooms, </w:t>
-      </w:r>
-      <w:r>
-        <w:rPr>
-          <w:rStyle w:val="fadeinpfttw8"/>
-        </w:rPr>
-        <w:t>and</w:t>
-      </w:r>
-      <w:r>
-        <w:rPr>
-          <w:rStyle w:val="fadeinpfttw8"/>
-          <w:b/>
-        </w:rPr>
-        <w:t xml:space="preserve"> Toilets</w:t>
-      </w:r>
-      <w:r>
-        <w:rPr>
-          <w:rStyle w:val="fadeinpfttw8"/>
-        </w:rPr>
-        <w:t xml:space="preserve">. </w:t>
+        <w:ind w:left="1701"/>
+      </w:pPr>
+      <w:r>
+        <w:lastRenderedPageBreak/>
+        <w:t>Real estate</w:t>
+      </w:r>
+      <w:r>
+        <w:t xml:space="preserve"> price forecast</w:t>
+      </w:r>
+      <w:r>
+        <w:t>:</w:t>
       </w:r>
     </w:p>
     <w:p>
       <w:pPr>
         <w:pStyle w:val="NoSpacing"/>
         <w:keepNext/>
-        <w:ind w:left="1985"/>
-      </w:pPr>
-      <w:r>
+        <w:ind w:left="2421" w:firstLine="459"/>
+      </w:pPr>
+      <w:r>
+        <w:rPr>
+          <w:noProof/>
+          <w:lang w:eastAsia="ja-JP"/>
+        </w:rPr>
         <w:drawing>
-          <wp:inline distT="0" distB="0" distL="0" distR="0" wp14:anchorId="201B0F39" wp14:editId="4923C484">
-            <wp:extent cx="5364480" cy="623845"/>
+          <wp:inline distT="0" distB="0" distL="0" distR="0" wp14:anchorId="0BFB4E72" wp14:editId="42FD2389">
+            <wp:extent cx="2967117" cy="2499360"/>
             <wp:effectExtent l="0" t="0" r="0" b="0"/>
-            <wp:docPr id="12" name="Picture 12"/>
+            <wp:docPr id="25" name="Picture 25"/>
             <wp:cNvGraphicFramePr>
               <a:graphicFrameLocks xmlns:a="http://schemas.openxmlformats.org/drawingml/2006/main" noChangeAspect="1"/>
             </wp:cNvGraphicFramePr>
@@ -22901,7 +23910,7 @@
                   <pic:spPr>
                     <a:xfrm>
                       <a:off x="0" y="0"/>
-                      <a:ext cx="5497446" cy="639308"/>
+                      <a:ext cx="2979243" cy="2509574"/>
                     </a:xfrm>
                     <a:prstGeom prst="rect">
                       <a:avLst/>
@@ -22917,128 +23926,319 @@
     <w:p>
       <w:pPr>
         <w:pStyle w:val="FrameContents"/>
-        <w:ind w:left="2880" w:firstLine="720"/>
+        <w:ind w:left="2160" w:firstLine="720"/>
+        <w:rPr>
+          <w:rFonts w:ascii="Cambria" w:hAnsi="Cambria"/>
+          <w:noProof/>
+        </w:rPr>
+      </w:pPr>
+      <w:bookmarkStart w:id="118" w:name="_Toc197611735"/>
+      <w:r>
+        <w:t xml:space="preserve">Figure </w:t>
+      </w:r>
+      <w:r>
+        <w:fldChar w:fldCharType="begin"/>
+      </w:r>
+      <w:r>
+        <w:instrText xml:space="preserve"> STYLEREF 1 \s </w:instrText>
+      </w:r>
+      <w:r>
+        <w:fldChar w:fldCharType="separate"/>
+      </w:r>
+      <w:r>
+        <w:rPr>
+          <w:noProof/>
+        </w:rPr>
+        <w:t>2</w:t>
+      </w:r>
+      <w:r>
+        <w:rPr>
+          <w:noProof/>
+        </w:rPr>
+        <w:fldChar w:fldCharType="end"/>
+      </w:r>
+      <w:r>
+        <w:t>.</w:t>
+      </w:r>
+      <w:r>
+        <w:fldChar w:fldCharType="begin"/>
+      </w:r>
+      <w:r>
+        <w:instrText xml:space="preserve"> SEQ Figure \* ARABIC \s 1 </w:instrText>
+      </w:r>
+      <w:r>
+        <w:fldChar w:fldCharType="separate"/>
+      </w:r>
+      <w:r>
+        <w:rPr>
+          <w:noProof/>
+        </w:rPr>
+        <w:t>16</w:t>
+      </w:r>
+      <w:r>
+        <w:rPr>
+          <w:noProof/>
+        </w:rPr>
+        <w:fldChar w:fldCharType="end"/>
+      </w:r>
+      <w:r>
+        <w:t xml:space="preserve"> Real estate price f</w:t>
+      </w:r>
+      <w:r>
+        <w:rPr>
+          <w:rFonts w:ascii="Cambria" w:hAnsi="Cambria"/>
+        </w:rPr>
+        <w:t>orecast</w:t>
+      </w:r>
+      <w:r>
+        <w:rPr>
+          <w:noProof/>
+        </w:rPr>
+        <w:t xml:space="preserve"> feat</w:t>
+      </w:r>
+      <w:r>
+        <w:rPr>
+          <w:rFonts w:ascii="Cambria" w:hAnsi="Cambria"/>
+          <w:noProof/>
+        </w:rPr>
+        <w:t>ures</w:t>
+      </w:r>
+      <w:bookmarkEnd w:id="118"/>
+    </w:p>
+    <w:p>
+      <w:pPr>
+        <w:pStyle w:val="FrameContents"/>
+      </w:pPr>
+    </w:p>
+    <w:p>
+      <w:pPr>
+        <w:pStyle w:val="NoSpacing"/>
+        <w:numPr>
+          <w:ilvl w:val="2"/>
+          <w:numId w:val="27"/>
+        </w:numPr>
+        <w:ind w:left="1701"/>
+      </w:pPr>
+      <w:r>
         <w:rPr>
           <w:rStyle w:val="fadeinpfttw8"/>
         </w:rPr>
-      </w:pPr>
-      <w:bookmarkStart w:id="113" w:name="_Toc197611740"/>
-      <w:r>
-        <w:t xml:space="preserve">Figure </w:t>
-      </w:r>
-      <w:fldSimple w:instr=" STYLEREF 1 \s ">
-        <w:r>
-          <w:rPr>
-            <w:noProof/>
-          </w:rPr>
-          <w:t>2</w:t>
-        </w:r>
-      </w:fldSimple>
-      <w:r>
-        <w:t>.</w:t>
-      </w:r>
-      <w:fldSimple w:instr=" SEQ Figure \* ARABIC \s 1 ">
-        <w:r>
-          <w:rPr>
-            <w:noProof/>
-          </w:rPr>
-          <w:t>21</w:t>
-        </w:r>
-      </w:fldSimple>
-      <w:r>
+        <w:t xml:space="preserve">The two problems use slightly different features. For the valuation model, exact coordinates are included since price can vary significantly even along the same street. For the forecasting model, time becomes a crucial factor, and detailed coordinate data is sparse. Therefore, we generalize location by district and use </w:t>
+      </w:r>
+      <w:r>
+        <w:rPr>
+          <w:rStyle w:val="fadeinpfttw8"/>
+          <w:b/>
+        </w:rPr>
+        <w:t>price per m²</w:t>
+      </w:r>
+      <w:r>
+        <w:rPr>
+          <w:rStyle w:val="fadeinpfttw8"/>
+        </w:rPr>
+        <w:t xml:space="preserve"> as the target variable.</w:t>
+      </w:r>
+    </w:p>
+    <w:p>
+      <w:pPr>
+        <w:pStyle w:val="NoSpacing"/>
+        <w:numPr>
+          <w:ilvl w:val="1"/>
+          <w:numId w:val="19"/>
+        </w:numPr>
+        <w:ind w:left="1276"/>
+        <w:rPr>
+          <w:lang w:eastAsia="ja-JP"/>
+        </w:rPr>
+      </w:pPr>
+      <w:r>
+        <w:rPr>
+          <w:lang w:eastAsia="ja-JP"/>
+        </w:rPr>
+        <w:t>Feature Engineering</w:t>
+      </w:r>
+      <w:r>
+        <w:rPr>
+          <w:lang w:eastAsia="ja-JP"/>
+        </w:rPr>
+        <w:t>:</w:t>
+      </w:r>
+    </w:p>
+    <w:p>
+      <w:pPr>
+        <w:pStyle w:val="NoSpacing"/>
+        <w:numPr>
+          <w:ilvl w:val="2"/>
+          <w:numId w:val="19"/>
+        </w:numPr>
+        <w:ind w:left="1701"/>
+        <w:rPr>
+          <w:lang w:eastAsia="ja-JP"/>
+        </w:rPr>
+      </w:pPr>
+      <w:r>
+        <w:rPr>
+          <w:lang w:eastAsia="ja-JP"/>
+        </w:rPr>
+        <w:t>Feature</w:t>
+      </w:r>
+      <w:r>
+        <w:rPr>
+          <w:lang w:eastAsia="ja-JP"/>
+        </w:rPr>
         <w:t xml:space="preserve"> </w:t>
       </w:r>
       <w:r>
-        <w:t>Optimal number of features</w:t>
-      </w:r>
-      <w:bookmarkEnd w:id="113"/>
-    </w:p>
-    <w:p>
-      <w:pPr>
-        <w:pStyle w:val="NoSpacing"/>
-        <w:ind w:left="1985"/>
-        <w:rPr>
-          <w:rStyle w:val="fadeinpfttw8"/>
-        </w:rPr>
-      </w:pPr>
-    </w:p>
-    <w:p>
-      <w:pPr>
-        <w:pStyle w:val="NoSpacing"/>
-        <w:ind w:left="1985"/>
-        <w:rPr>
-          <w:rStyle w:val="fadeinpfttw8"/>
-        </w:rPr>
-      </w:pPr>
-    </w:p>
-    <w:p>
-      <w:pPr>
-        <w:pStyle w:val="NoSpacing"/>
-        <w:ind w:left="1985"/>
-        <w:rPr>
-          <w:rStyle w:val="fadeinpfttw8"/>
-        </w:rPr>
-      </w:pPr>
-    </w:p>
-    <w:p>
-      <w:pPr>
-        <w:pStyle w:val="NoSpacing"/>
-        <w:ind w:left="1985"/>
-        <w:rPr>
-          <w:rStyle w:val="fadeinpfttw8"/>
-        </w:rPr>
-      </w:pPr>
-    </w:p>
-    <w:p>
-      <w:pPr>
-        <w:pStyle w:val="NoSpacing"/>
-        <w:ind w:left="1985"/>
-        <w:rPr>
-          <w:rStyle w:val="fadeinpfttw8"/>
-        </w:rPr>
-      </w:pPr>
+        <w:rPr>
+          <w:lang w:eastAsia="ja-JP"/>
+        </w:rPr>
+        <w:t>Tranformation</w:t>
+      </w:r>
+      <w:r>
+        <w:rPr>
+          <w:lang w:eastAsia="ja-JP"/>
+        </w:rPr>
+        <w:t xml:space="preserve">: </w:t>
+      </w:r>
     </w:p>
     <w:p>
       <w:pPr>
         <w:pStyle w:val="NoSpacing"/>
         <w:numPr>
           <w:ilvl w:val="3"/>
-          <w:numId w:val="28"/>
+          <w:numId w:val="19"/>
         </w:numPr>
         <w:ind w:left="1985"/>
+        <w:rPr>
+          <w:b/>
+        </w:rPr>
       </w:pPr>
       <w:r>
         <w:rPr>
           <w:rStyle w:val="fadeinpfttw8"/>
         </w:rPr>
-        <w:t xml:space="preserve">The plot of the </w:t>
+        <w:t xml:space="preserve">First, one-hot encoding is applied to categorical variables such as </w:t>
       </w:r>
       <w:r>
         <w:rPr>
           <w:rStyle w:val="fadeinpfttw8"/>
           <w:b/>
         </w:rPr>
-        <w:t>RFECV</w:t>
+        <w:t>property category, land type, direction, furnishing stat</w:t>
       </w:r>
       <w:r>
         <w:rPr>
           <w:rStyle w:val="fadeinpfttw8"/>
-        </w:rPr>
-        <w:t xml:space="preserve"> shows the relationship between the number of selected features and the mean test accuracy.</w:t>
+          <w:b/>
+        </w:rPr>
+        <w:t>us</w:t>
+      </w:r>
+      <w:r>
+        <w:rPr>
+          <w:rStyle w:val="fadeinpfttw8"/>
+          <w:b/>
+        </w:rPr>
+        <w:t xml:space="preserve"> </w:t>
+      </w:r>
+      <w:r>
+        <w:rPr>
+          <w:rStyle w:val="fadeinpfttw8"/>
+        </w:rPr>
+        <w:t>and</w:t>
+      </w:r>
+      <w:r>
+        <w:rPr>
+          <w:rStyle w:val="fadeinpfttw8"/>
+          <w:b/>
+        </w:rPr>
+        <w:t xml:space="preserve"> district.</w:t>
+      </w:r>
+    </w:p>
+    <w:p>
+      <w:pPr>
+        <w:pStyle w:val="NoSpacing"/>
+        <w:numPr>
+          <w:ilvl w:val="3"/>
+          <w:numId w:val="19"/>
+        </w:numPr>
+        <w:ind w:left="1985"/>
+        <w:rPr>
+          <w:rStyle w:val="fadeinpfttw8"/>
+        </w:rPr>
+      </w:pPr>
+      <w:r>
+        <w:rPr>
+          <w:rStyle w:val="fadeinpfttw8"/>
+        </w:rPr>
+        <w:t>For numerical features, various normalization techniques (e.g., Z-score, log, sqrt, min-max, arsinh) are tested. The most effective method is selected based on distribution analysis.</w:t>
+      </w:r>
+    </w:p>
+    <w:p>
+      <w:pPr>
+        <w:pStyle w:val="NoSpacing"/>
+        <w:numPr>
+          <w:ilvl w:val="3"/>
+          <w:numId w:val="19"/>
+        </w:numPr>
+        <w:ind w:left="1985"/>
+        <w:rPr>
+          <w:rStyle w:val="fadeinpfttw8"/>
+        </w:rPr>
+      </w:pPr>
+      <w:r>
+        <w:rPr>
+          <w:rStyle w:val="fadeinpfttw8"/>
+        </w:rPr>
+        <w:t xml:space="preserve">The result is a transformed dataset exported as </w:t>
+      </w:r>
+      <w:r>
+        <w:rPr>
+          <w:rStyle w:val="fadeinpfttw8"/>
+        </w:rPr>
+        <w:t>“</w:t>
+      </w:r>
+      <w:r>
+        <w:rPr>
+          <w:rStyle w:val="HTMLCode"/>
+          <w:rFonts w:ascii="Times New Roman" w:hAnsi="Times New Roman" w:cs="Times New Roman"/>
+          <w:sz w:val="26"/>
+          <w:szCs w:val="26"/>
+        </w:rPr>
+        <w:t>TransformedData.csv</w:t>
+      </w:r>
+      <w:r>
+        <w:rPr>
+          <w:rStyle w:val="HTMLCode"/>
+          <w:rFonts w:ascii="Times New Roman" w:hAnsi="Times New Roman" w:cs="Times New Roman"/>
+          <w:sz w:val="26"/>
+          <w:szCs w:val="26"/>
+        </w:rPr>
+        <w:t>”</w:t>
+      </w:r>
+      <w:r>
+        <w:rPr>
+          <w:rStyle w:val="fadeinpfttw8"/>
+        </w:rPr>
+        <w:t>.</w:t>
       </w:r>
     </w:p>
     <w:p>
       <w:pPr>
         <w:pStyle w:val="NoSpacing"/>
         <w:keepNext/>
-        <w:ind w:left="1985"/>
-      </w:pPr>
-      <w:r>
+        <w:ind w:left="720"/>
+      </w:pPr>
+      <w:r>
+        <w:rPr>
+          <w:noProof/>
+          <w:lang w:eastAsia="ja-JP"/>
+        </w:rPr>
+        <w:lastRenderedPageBreak/>
         <w:drawing>
-          <wp:inline distT="0" distB="0" distL="0" distR="0" wp14:anchorId="7C36C860" wp14:editId="5CB21591">
-            <wp:extent cx="3904706" cy="3215640"/>
+          <wp:inline distT="0" distB="0" distL="0" distR="0" wp14:anchorId="04491A7C" wp14:editId="0389C71D">
+            <wp:extent cx="5532120" cy="3671005"/>
             <wp:effectExtent l="0" t="0" r="0" b="0"/>
-            <wp:docPr id="17" name="Picture 17"/>
+            <wp:docPr id="26" name="Picture 26"/>
             <wp:cNvGraphicFramePr>
               <a:graphicFrameLocks xmlns:a="http://schemas.openxmlformats.org/drawingml/2006/main" noChangeAspect="1"/>
             </wp:cNvGraphicFramePr>
@@ -23058,6 +24258,853 @@
                   <pic:spPr>
                     <a:xfrm>
                       <a:off x="0" y="0"/>
+                      <a:ext cx="5553785" cy="3685381"/>
+                    </a:xfrm>
+                    <a:prstGeom prst="rect">
+                      <a:avLst/>
+                    </a:prstGeom>
+                  </pic:spPr>
+                </pic:pic>
+              </a:graphicData>
+            </a:graphic>
+          </wp:inline>
+        </w:drawing>
+      </w:r>
+    </w:p>
+    <w:p>
+      <w:pPr>
+        <w:pStyle w:val="FrameContents"/>
+        <w:ind w:left="1440" w:firstLine="720"/>
+      </w:pPr>
+      <w:bookmarkStart w:id="119" w:name="_Toc197611736"/>
+      <w:r>
+        <w:t xml:space="preserve">Figure </w:t>
+      </w:r>
+      <w:r>
+        <w:fldChar w:fldCharType="begin"/>
+      </w:r>
+      <w:r>
+        <w:instrText xml:space="preserve"> STYLEREF 1 \s </w:instrText>
+      </w:r>
+      <w:r>
+        <w:fldChar w:fldCharType="separate"/>
+      </w:r>
+      <w:r>
+        <w:rPr>
+          <w:noProof/>
+        </w:rPr>
+        <w:t>2</w:t>
+      </w:r>
+      <w:r>
+        <w:rPr>
+          <w:noProof/>
+        </w:rPr>
+        <w:fldChar w:fldCharType="end"/>
+      </w:r>
+      <w:r>
+        <w:t>.</w:t>
+      </w:r>
+      <w:r>
+        <w:fldChar w:fldCharType="begin"/>
+      </w:r>
+      <w:r>
+        <w:instrText xml:space="preserve"> SEQ Figure \* ARABIC \s 1 </w:instrText>
+      </w:r>
+      <w:r>
+        <w:fldChar w:fldCharType="separate"/>
+      </w:r>
+      <w:r>
+        <w:rPr>
+          <w:noProof/>
+        </w:rPr>
+        <w:t>17</w:t>
+      </w:r>
+      <w:r>
+        <w:rPr>
+          <w:noProof/>
+        </w:rPr>
+        <w:fldChar w:fldCharType="end"/>
+      </w:r>
+      <w:r>
+        <w:t xml:space="preserve"> </w:t>
+      </w:r>
+      <w:r>
+        <w:t>Q-Q Plots After Optimal Normalization per Feature</w:t>
+      </w:r>
+      <w:bookmarkEnd w:id="119"/>
+    </w:p>
+    <w:p>
+      <w:pPr>
+        <w:pStyle w:val="FrameContents"/>
+        <w:ind w:left="2160" w:firstLine="720"/>
+      </w:pPr>
+    </w:p>
+    <w:p>
+      <w:pPr>
+        <w:pStyle w:val="NoSpacing"/>
+        <w:keepNext/>
+        <w:ind w:left="621" w:firstLine="720"/>
+      </w:pPr>
+      <w:r>
+        <w:rPr>
+          <w:noProof/>
+          <w:lang w:eastAsia="ja-JP"/>
+        </w:rPr>
+        <w:drawing>
+          <wp:inline distT="0" distB="0" distL="0" distR="0" wp14:anchorId="57A862A0" wp14:editId="71DC6BB7">
+            <wp:extent cx="4464725" cy="2964180"/>
+            <wp:effectExtent l="0" t="0" r="0" b="0"/>
+            <wp:docPr id="27" name="Picture 27"/>
+            <wp:cNvGraphicFramePr>
+              <a:graphicFrameLocks xmlns:a="http://schemas.openxmlformats.org/drawingml/2006/main" noChangeAspect="1"/>
+            </wp:cNvGraphicFramePr>
+            <a:graphic xmlns:a="http://schemas.openxmlformats.org/drawingml/2006/main">
+              <a:graphicData uri="http://schemas.openxmlformats.org/drawingml/2006/picture">
+                <pic:pic xmlns:pic="http://schemas.openxmlformats.org/drawingml/2006/picture">
+                  <pic:nvPicPr>
+                    <pic:cNvPr id="1" name=""/>
+                    <pic:cNvPicPr/>
+                  </pic:nvPicPr>
+                  <pic:blipFill>
+                    <a:blip r:embed="rId34"/>
+                    <a:stretch>
+                      <a:fillRect/>
+                    </a:stretch>
+                  </pic:blipFill>
+                  <pic:spPr>
+                    <a:xfrm>
+                      <a:off x="0" y="0"/>
+                      <a:ext cx="4481836" cy="2975540"/>
+                    </a:xfrm>
+                    <a:prstGeom prst="rect">
+                      <a:avLst/>
+                    </a:prstGeom>
+                  </pic:spPr>
+                </pic:pic>
+              </a:graphicData>
+            </a:graphic>
+          </wp:inline>
+        </w:drawing>
+      </w:r>
+    </w:p>
+    <w:p>
+      <w:pPr>
+        <w:pStyle w:val="FrameContents"/>
+        <w:ind w:left="621" w:firstLine="720"/>
+        <w:jc w:val="center"/>
+      </w:pPr>
+      <w:bookmarkStart w:id="120" w:name="_Toc197611737"/>
+      <w:r>
+        <w:t xml:space="preserve">Figure </w:t>
+      </w:r>
+      <w:r>
+        <w:fldChar w:fldCharType="begin"/>
+      </w:r>
+      <w:r>
+        <w:instrText xml:space="preserve"> STYLEREF 1 \s </w:instrText>
+      </w:r>
+      <w:r>
+        <w:fldChar w:fldCharType="separate"/>
+      </w:r>
+      <w:r>
+        <w:rPr>
+          <w:noProof/>
+        </w:rPr>
+        <w:t>2</w:t>
+      </w:r>
+      <w:r>
+        <w:rPr>
+          <w:noProof/>
+        </w:rPr>
+        <w:fldChar w:fldCharType="end"/>
+      </w:r>
+      <w:r>
+        <w:t>.</w:t>
+      </w:r>
+      <w:r>
+        <w:fldChar w:fldCharType="begin"/>
+      </w:r>
+      <w:r>
+        <w:instrText xml:space="preserve"> SEQ Figure \* ARABIC \s 1 </w:instrText>
+      </w:r>
+      <w:r>
+        <w:fldChar w:fldCharType="separate"/>
+      </w:r>
+      <w:r>
+        <w:rPr>
+          <w:noProof/>
+        </w:rPr>
+        <w:t>18</w:t>
+      </w:r>
+      <w:r>
+        <w:rPr>
+          <w:noProof/>
+        </w:rPr>
+        <w:fldChar w:fldCharType="end"/>
+      </w:r>
+      <w:r>
+        <w:t xml:space="preserve"> </w:t>
+      </w:r>
+      <w:r>
+        <w:t xml:space="preserve">Comparison of Q-Q Plots of </w:t>
+      </w:r>
+      <w:r>
+        <w:rPr>
+          <w:b/>
+        </w:rPr>
+        <w:t>Price per m²</w:t>
+      </w:r>
+      <w:r>
+        <w:t xml:space="preserve"> across different transformation methods</w:t>
+      </w:r>
+      <w:bookmarkEnd w:id="120"/>
+    </w:p>
+    <w:p>
+      <w:pPr>
+        <w:pStyle w:val="FrameContents"/>
+        <w:ind w:left="621" w:firstLine="720"/>
+        <w:jc w:val="center"/>
+      </w:pPr>
+    </w:p>
+    <w:p>
+      <w:pPr>
+        <w:pStyle w:val="NoSpacing"/>
+        <w:numPr>
+          <w:ilvl w:val="2"/>
+          <w:numId w:val="19"/>
+        </w:numPr>
+        <w:ind w:left="1701"/>
+      </w:pPr>
+      <w:r>
+        <w:rPr>
+          <w:lang w:eastAsia="ja-JP"/>
+        </w:rPr>
+        <w:t>Feature</w:t>
+      </w:r>
+      <w:r>
+        <w:rPr>
+          <w:lang w:eastAsia="ja-JP"/>
+        </w:rPr>
+        <w:t xml:space="preserve"> </w:t>
+      </w:r>
+      <w:r>
+        <w:rPr>
+          <w:lang w:eastAsia="ja-JP"/>
+        </w:rPr>
+        <w:t>Selection</w:t>
+      </w:r>
+      <w:r>
+        <w:rPr>
+          <w:lang w:eastAsia="ja-JP"/>
+        </w:rPr>
+        <w:t xml:space="preserve">: </w:t>
+      </w:r>
+    </w:p>
+    <w:p>
+      <w:pPr>
+        <w:pStyle w:val="NoSpacing"/>
+        <w:keepNext/>
+        <w:numPr>
+          <w:ilvl w:val="3"/>
+          <w:numId w:val="28"/>
+        </w:numPr>
+        <w:ind w:left="1985"/>
+      </w:pPr>
+      <w:r>
+        <w:t xml:space="preserve">Observing the relationships between the coordinates (Longitude, Latitude), area, and width with the target variable (Price), it was </w:t>
+      </w:r>
+      <w:r>
+        <w:lastRenderedPageBreak/>
+        <w:t>noted that these features have a slight correlation with the target.</w:t>
+      </w:r>
+      <w:r>
+        <w:rPr>
+          <w:noProof/>
+          <w:lang w:eastAsia="ja-JP"/>
+        </w:rPr>
+        <w:t xml:space="preserve"> </w:t>
+      </w:r>
+      <w:r>
+        <w:rPr>
+          <w:rStyle w:val="fadeinpfttw8"/>
+          <w:noProof/>
+          <w:lang w:eastAsia="ja-JP"/>
+        </w:rPr>
+        <w:drawing>
+          <wp:inline distT="0" distB="0" distL="0" distR="0" wp14:anchorId="301D3249" wp14:editId="6B1ED616">
+            <wp:extent cx="4503727" cy="2880360"/>
+            <wp:effectExtent l="0" t="0" r="0" b="0"/>
+            <wp:docPr id="5" name="Picture 5"/>
+            <wp:cNvGraphicFramePr>
+              <a:graphicFrameLocks xmlns:a="http://schemas.openxmlformats.org/drawingml/2006/main" noChangeAspect="1"/>
+            </wp:cNvGraphicFramePr>
+            <a:graphic xmlns:a="http://schemas.openxmlformats.org/drawingml/2006/main">
+              <a:graphicData uri="http://schemas.openxmlformats.org/drawingml/2006/picture">
+                <pic:pic xmlns:pic="http://schemas.openxmlformats.org/drawingml/2006/picture">
+                  <pic:nvPicPr>
+                    <pic:cNvPr id="1" name=""/>
+                    <pic:cNvPicPr/>
+                  </pic:nvPicPr>
+                  <pic:blipFill>
+                    <a:blip r:embed="rId35"/>
+                    <a:stretch>
+                      <a:fillRect/>
+                    </a:stretch>
+                  </pic:blipFill>
+                  <pic:spPr>
+                    <a:xfrm>
+                      <a:off x="0" y="0"/>
+                      <a:ext cx="4506560" cy="2882172"/>
+                    </a:xfrm>
+                    <a:prstGeom prst="rect">
+                      <a:avLst/>
+                    </a:prstGeom>
+                  </pic:spPr>
+                </pic:pic>
+              </a:graphicData>
+            </a:graphic>
+          </wp:inline>
+        </w:drawing>
+      </w:r>
+    </w:p>
+    <w:p>
+      <w:pPr>
+        <w:pStyle w:val="FrameContents"/>
+        <w:ind w:left="2160" w:firstLine="720"/>
+      </w:pPr>
+      <w:bookmarkStart w:id="121" w:name="_Toc197611738"/>
+      <w:r>
+        <w:t xml:space="preserve">Figure </w:t>
+      </w:r>
+      <w:r>
+        <w:fldChar w:fldCharType="begin"/>
+      </w:r>
+      <w:r>
+        <w:instrText xml:space="preserve"> STYLEREF 1 \s </w:instrText>
+      </w:r>
+      <w:r>
+        <w:fldChar w:fldCharType="separate"/>
+      </w:r>
+      <w:r>
+        <w:rPr>
+          <w:noProof/>
+        </w:rPr>
+        <w:t>2</w:t>
+      </w:r>
+      <w:r>
+        <w:rPr>
+          <w:noProof/>
+        </w:rPr>
+        <w:fldChar w:fldCharType="end"/>
+      </w:r>
+      <w:r>
+        <w:t>.</w:t>
+      </w:r>
+      <w:r>
+        <w:fldChar w:fldCharType="begin"/>
+      </w:r>
+      <w:r>
+        <w:instrText xml:space="preserve"> SEQ Figure \* ARABIC \s 1 </w:instrText>
+      </w:r>
+      <w:r>
+        <w:fldChar w:fldCharType="separate"/>
+      </w:r>
+      <w:r>
+        <w:rPr>
+          <w:noProof/>
+        </w:rPr>
+        <w:t>19</w:t>
+      </w:r>
+      <w:r>
+        <w:rPr>
+          <w:noProof/>
+        </w:rPr>
+        <w:fldChar w:fldCharType="end"/>
+      </w:r>
+      <w:r>
+        <w:t xml:space="preserve"> Scatt</w:t>
+      </w:r>
+      <w:r>
+        <w:rPr>
+          <w:rFonts w:ascii="Cambria" w:hAnsi="Cambria"/>
+        </w:rPr>
+        <w:t>er p</w:t>
+      </w:r>
+      <w:r>
+        <w:t xml:space="preserve">lot of features vs. </w:t>
+      </w:r>
+      <w:r>
+        <w:rPr>
+          <w:b/>
+        </w:rPr>
+        <w:t>P</w:t>
+      </w:r>
+      <w:r>
+        <w:rPr>
+          <w:b/>
+        </w:rPr>
+        <w:t>rice</w:t>
+      </w:r>
+      <w:bookmarkEnd w:id="121"/>
+    </w:p>
+    <w:p>
+      <w:pPr>
+        <w:pStyle w:val="FrameContents"/>
+        <w:ind w:left="2160" w:firstLine="720"/>
+      </w:pPr>
+    </w:p>
+    <w:p>
+      <w:pPr>
+        <w:pStyle w:val="NoSpacing"/>
+        <w:numPr>
+          <w:ilvl w:val="3"/>
+          <w:numId w:val="28"/>
+        </w:numPr>
+        <w:ind w:left="1985"/>
+        <w:rPr>
+          <w:rStyle w:val="fadeinpfttw8"/>
+        </w:rPr>
+      </w:pPr>
+      <w:r>
+        <w:rPr>
+          <w:rStyle w:val="fadeinpfttw8"/>
+          <w:b/>
+        </w:rPr>
+        <w:t>SelectKBest</w:t>
+      </w:r>
+      <w:r>
+        <w:rPr>
+          <w:rStyle w:val="fadeinpfttw8"/>
+        </w:rPr>
+        <w:t xml:space="preserve"> was used to rank the features based on their correlation with the target, with </w:t>
+      </w:r>
+      <w:r>
+        <w:rPr>
+          <w:rStyle w:val="fadeinpfttw8"/>
+          <w:b/>
+        </w:rPr>
+        <w:t>Longitude</w:t>
+      </w:r>
+      <w:r>
+        <w:rPr>
+          <w:rStyle w:val="fadeinpfttw8"/>
+        </w:rPr>
+        <w:t xml:space="preserve"> and </w:t>
+      </w:r>
+      <w:r>
+        <w:rPr>
+          <w:rStyle w:val="fadeinpfttw8"/>
+          <w:b/>
+        </w:rPr>
+        <w:t>Latitude</w:t>
+      </w:r>
+      <w:r>
+        <w:rPr>
+          <w:rStyle w:val="fadeinpfttw8"/>
+        </w:rPr>
+        <w:t xml:space="preserve"> being the most influential. </w:t>
+      </w:r>
+    </w:p>
+    <w:p>
+      <w:pPr>
+        <w:pStyle w:val="NoSpacing"/>
+        <w:keepNext/>
+        <w:ind w:left="2345" w:firstLine="535"/>
+      </w:pPr>
+      <w:r>
+        <w:rPr>
+          <w:rStyle w:val="fadeinpfttw8"/>
+          <w:noProof/>
+          <w:lang w:eastAsia="ja-JP"/>
+        </w:rPr>
+        <w:drawing>
+          <wp:inline distT="0" distB="0" distL="0" distR="0" wp14:anchorId="1907F358" wp14:editId="610F396E">
+            <wp:extent cx="3375660" cy="1506064"/>
+            <wp:effectExtent l="0" t="0" r="0" b="0"/>
+            <wp:docPr id="6" name="Picture 6"/>
+            <wp:cNvGraphicFramePr>
+              <a:graphicFrameLocks xmlns:a="http://schemas.openxmlformats.org/drawingml/2006/main" noChangeAspect="1"/>
+            </wp:cNvGraphicFramePr>
+            <a:graphic xmlns:a="http://schemas.openxmlformats.org/drawingml/2006/main">
+              <a:graphicData uri="http://schemas.openxmlformats.org/drawingml/2006/picture">
+                <pic:pic xmlns:pic="http://schemas.openxmlformats.org/drawingml/2006/picture">
+                  <pic:nvPicPr>
+                    <pic:cNvPr id="1" name=""/>
+                    <pic:cNvPicPr/>
+                  </pic:nvPicPr>
+                  <pic:blipFill>
+                    <a:blip r:embed="rId36"/>
+                    <a:stretch>
+                      <a:fillRect/>
+                    </a:stretch>
+                  </pic:blipFill>
+                  <pic:spPr>
+                    <a:xfrm>
+                      <a:off x="0" y="0"/>
+                      <a:ext cx="3433569" cy="1531900"/>
+                    </a:xfrm>
+                    <a:prstGeom prst="rect">
+                      <a:avLst/>
+                    </a:prstGeom>
+                  </pic:spPr>
+                </pic:pic>
+              </a:graphicData>
+            </a:graphic>
+          </wp:inline>
+        </w:drawing>
+      </w:r>
+    </w:p>
+    <w:p>
+      <w:pPr>
+        <w:pStyle w:val="FrameContents"/>
+        <w:ind w:left="2160" w:firstLine="720"/>
+      </w:pPr>
+      <w:bookmarkStart w:id="122" w:name="_Toc197611739"/>
+      <w:r>
+        <w:t xml:space="preserve">Figure </w:t>
+      </w:r>
+      <w:r>
+        <w:fldChar w:fldCharType="begin"/>
+      </w:r>
+      <w:r>
+        <w:instrText xml:space="preserve"> STYLEREF 1 \s </w:instrText>
+      </w:r>
+      <w:r>
+        <w:fldChar w:fldCharType="separate"/>
+      </w:r>
+      <w:r>
+        <w:rPr>
+          <w:noProof/>
+        </w:rPr>
+        <w:t>2</w:t>
+      </w:r>
+      <w:r>
+        <w:rPr>
+          <w:noProof/>
+        </w:rPr>
+        <w:fldChar w:fldCharType="end"/>
+      </w:r>
+      <w:r>
+        <w:t>.</w:t>
+      </w:r>
+      <w:r>
+        <w:fldChar w:fldCharType="begin"/>
+      </w:r>
+      <w:r>
+        <w:instrText xml:space="preserve"> SEQ Figure \* ARABIC \s 1 </w:instrText>
+      </w:r>
+      <w:r>
+        <w:fldChar w:fldCharType="separate"/>
+      </w:r>
+      <w:r>
+        <w:rPr>
+          <w:noProof/>
+        </w:rPr>
+        <w:t>20</w:t>
+      </w:r>
+      <w:r>
+        <w:rPr>
+          <w:noProof/>
+        </w:rPr>
+        <w:fldChar w:fldCharType="end"/>
+      </w:r>
+      <w:r>
+        <w:t xml:space="preserve"> </w:t>
+      </w:r>
+      <w:r>
+        <w:t>Selected features in order from best to worst</w:t>
+      </w:r>
+      <w:bookmarkEnd w:id="122"/>
+    </w:p>
+    <w:p>
+      <w:pPr>
+        <w:pStyle w:val="FrameContents"/>
+        <w:ind w:left="2160" w:firstLine="720"/>
+        <w:rPr>
+          <w:rStyle w:val="fadeinpfttw8"/>
+        </w:rPr>
+      </w:pPr>
+    </w:p>
+    <w:p>
+      <w:pPr>
+        <w:pStyle w:val="NoSpacing"/>
+        <w:numPr>
+          <w:ilvl w:val="3"/>
+          <w:numId w:val="28"/>
+        </w:numPr>
+        <w:ind w:left="1985"/>
+        <w:rPr>
+          <w:rStyle w:val="fadeinpfttw8"/>
+        </w:rPr>
+      </w:pPr>
+      <w:r>
+        <w:rPr>
+          <w:rStyle w:val="fadeinpfttw8"/>
+        </w:rPr>
+        <w:t xml:space="preserve">The </w:t>
+      </w:r>
+      <w:r>
+        <w:rPr>
+          <w:rStyle w:val="fadeinpfttw8"/>
+          <w:b/>
+        </w:rPr>
+        <w:t>RFECV</w:t>
+      </w:r>
+      <w:r>
+        <w:rPr>
+          <w:rStyle w:val="fadeinpfttw8"/>
+        </w:rPr>
+        <w:t xml:space="preserve"> method was then applied, selecting the optimal number of features, which is 8 in this case. The best set of features for predicting the target variable includes </w:t>
+      </w:r>
+      <w:r>
+        <w:rPr>
+          <w:rStyle w:val="fadeinpfttw8"/>
+          <w:b/>
+        </w:rPr>
+        <w:t xml:space="preserve">Longitude, Latitude, Area, Width, Length, Floors, Rooms, </w:t>
+      </w:r>
+      <w:r>
+        <w:rPr>
+          <w:rStyle w:val="fadeinpfttw8"/>
+        </w:rPr>
+        <w:t>and</w:t>
+      </w:r>
+      <w:r>
+        <w:rPr>
+          <w:rStyle w:val="fadeinpfttw8"/>
+          <w:b/>
+        </w:rPr>
+        <w:t xml:space="preserve"> Toilets</w:t>
+      </w:r>
+      <w:r>
+        <w:rPr>
+          <w:rStyle w:val="fadeinpfttw8"/>
+        </w:rPr>
+        <w:t xml:space="preserve">. </w:t>
+      </w:r>
+    </w:p>
+    <w:p>
+      <w:pPr>
+        <w:pStyle w:val="NoSpacing"/>
+        <w:keepNext/>
+        <w:ind w:left="1985"/>
+      </w:pPr>
+      <w:r>
+        <w:rPr>
+          <w:noProof/>
+          <w:lang w:eastAsia="ja-JP"/>
+        </w:rPr>
+        <w:drawing>
+          <wp:inline distT="0" distB="0" distL="0" distR="0" wp14:anchorId="201B0F39" wp14:editId="4923C484">
+            <wp:extent cx="5364480" cy="623845"/>
+            <wp:effectExtent l="0" t="0" r="0" b="0"/>
+            <wp:docPr id="12" name="Picture 12"/>
+            <wp:cNvGraphicFramePr>
+              <a:graphicFrameLocks xmlns:a="http://schemas.openxmlformats.org/drawingml/2006/main" noChangeAspect="1"/>
+            </wp:cNvGraphicFramePr>
+            <a:graphic xmlns:a="http://schemas.openxmlformats.org/drawingml/2006/main">
+              <a:graphicData uri="http://schemas.openxmlformats.org/drawingml/2006/picture">
+                <pic:pic xmlns:pic="http://schemas.openxmlformats.org/drawingml/2006/picture">
+                  <pic:nvPicPr>
+                    <pic:cNvPr id="1" name=""/>
+                    <pic:cNvPicPr/>
+                  </pic:nvPicPr>
+                  <pic:blipFill>
+                    <a:blip r:embed="rId37"/>
+                    <a:stretch>
+                      <a:fillRect/>
+                    </a:stretch>
+                  </pic:blipFill>
+                  <pic:spPr>
+                    <a:xfrm>
+                      <a:off x="0" y="0"/>
+                      <a:ext cx="5497446" cy="639308"/>
+                    </a:xfrm>
+                    <a:prstGeom prst="rect">
+                      <a:avLst/>
+                    </a:prstGeom>
+                  </pic:spPr>
+                </pic:pic>
+              </a:graphicData>
+            </a:graphic>
+          </wp:inline>
+        </w:drawing>
+      </w:r>
+    </w:p>
+    <w:p>
+      <w:pPr>
+        <w:pStyle w:val="FrameContents"/>
+        <w:ind w:left="2880" w:firstLine="720"/>
+        <w:rPr>
+          <w:rStyle w:val="fadeinpfttw8"/>
+        </w:rPr>
+      </w:pPr>
+      <w:bookmarkStart w:id="123" w:name="_Toc197611740"/>
+      <w:r>
+        <w:t xml:space="preserve">Figure </w:t>
+      </w:r>
+      <w:r>
+        <w:fldChar w:fldCharType="begin"/>
+      </w:r>
+      <w:r>
+        <w:instrText xml:space="preserve"> STYLEREF 1 \s </w:instrText>
+      </w:r>
+      <w:r>
+        <w:fldChar w:fldCharType="separate"/>
+      </w:r>
+      <w:r>
+        <w:rPr>
+          <w:noProof/>
+        </w:rPr>
+        <w:t>2</w:t>
+      </w:r>
+      <w:r>
+        <w:rPr>
+          <w:noProof/>
+        </w:rPr>
+        <w:fldChar w:fldCharType="end"/>
+      </w:r>
+      <w:r>
+        <w:t>.</w:t>
+      </w:r>
+      <w:r>
+        <w:fldChar w:fldCharType="begin"/>
+      </w:r>
+      <w:r>
+        <w:instrText xml:space="preserve"> SEQ Figure \* ARABIC \s 1 </w:instrText>
+      </w:r>
+      <w:r>
+        <w:fldChar w:fldCharType="separate"/>
+      </w:r>
+      <w:r>
+        <w:rPr>
+          <w:noProof/>
+        </w:rPr>
+        <w:t>21</w:t>
+      </w:r>
+      <w:r>
+        <w:rPr>
+          <w:noProof/>
+        </w:rPr>
+        <w:fldChar w:fldCharType="end"/>
+      </w:r>
+      <w:r>
+        <w:t xml:space="preserve"> </w:t>
+      </w:r>
+      <w:r>
+        <w:t>Optimal number of features</w:t>
+      </w:r>
+      <w:bookmarkEnd w:id="123"/>
+    </w:p>
+    <w:p>
+      <w:pPr>
+        <w:pStyle w:val="NoSpacing"/>
+        <w:ind w:left="1985"/>
+        <w:rPr>
+          <w:rStyle w:val="fadeinpfttw8"/>
+        </w:rPr>
+      </w:pPr>
+    </w:p>
+    <w:p>
+      <w:pPr>
+        <w:pStyle w:val="NoSpacing"/>
+        <w:ind w:left="1985"/>
+        <w:rPr>
+          <w:rStyle w:val="fadeinpfttw8"/>
+        </w:rPr>
+      </w:pPr>
+    </w:p>
+    <w:p>
+      <w:pPr>
+        <w:pStyle w:val="NoSpacing"/>
+        <w:ind w:left="1985"/>
+        <w:rPr>
+          <w:rStyle w:val="fadeinpfttw8"/>
+        </w:rPr>
+      </w:pPr>
+    </w:p>
+    <w:p>
+      <w:pPr>
+        <w:pStyle w:val="NoSpacing"/>
+        <w:ind w:left="1985"/>
+        <w:rPr>
+          <w:rStyle w:val="fadeinpfttw8"/>
+        </w:rPr>
+      </w:pPr>
+    </w:p>
+    <w:p>
+      <w:pPr>
+        <w:pStyle w:val="NoSpacing"/>
+        <w:ind w:left="1985"/>
+        <w:rPr>
+          <w:rStyle w:val="fadeinpfttw8"/>
+        </w:rPr>
+      </w:pPr>
+    </w:p>
+    <w:p>
+      <w:pPr>
+        <w:pStyle w:val="NoSpacing"/>
+        <w:numPr>
+          <w:ilvl w:val="3"/>
+          <w:numId w:val="28"/>
+        </w:numPr>
+        <w:ind w:left="1985"/>
+      </w:pPr>
+      <w:r>
+        <w:rPr>
+          <w:rStyle w:val="fadeinpfttw8"/>
+        </w:rPr>
+        <w:t xml:space="preserve">The plot of the </w:t>
+      </w:r>
+      <w:r>
+        <w:rPr>
+          <w:rStyle w:val="fadeinpfttw8"/>
+          <w:b/>
+        </w:rPr>
+        <w:t>RFECV</w:t>
+      </w:r>
+      <w:r>
+        <w:rPr>
+          <w:rStyle w:val="fadeinpfttw8"/>
+        </w:rPr>
+        <w:t xml:space="preserve"> shows the relationship between the number of selected features and the mean test accuracy.</w:t>
+      </w:r>
+    </w:p>
+    <w:p>
+      <w:pPr>
+        <w:pStyle w:val="NoSpacing"/>
+        <w:keepNext/>
+        <w:ind w:left="1985"/>
+      </w:pPr>
+      <w:r>
+        <w:rPr>
+          <w:noProof/>
+          <w:lang w:eastAsia="ja-JP"/>
+        </w:rPr>
+        <w:drawing>
+          <wp:inline distT="0" distB="0" distL="0" distR="0" wp14:anchorId="7C36C860" wp14:editId="5CB21591">
+            <wp:extent cx="3904706" cy="3215640"/>
+            <wp:effectExtent l="0" t="0" r="0" b="0"/>
+            <wp:docPr id="17" name="Picture 17"/>
+            <wp:cNvGraphicFramePr>
+              <a:graphicFrameLocks xmlns:a="http://schemas.openxmlformats.org/drawingml/2006/main" noChangeAspect="1"/>
+            </wp:cNvGraphicFramePr>
+            <a:graphic xmlns:a="http://schemas.openxmlformats.org/drawingml/2006/main">
+              <a:graphicData uri="http://schemas.openxmlformats.org/drawingml/2006/picture">
+                <pic:pic xmlns:pic="http://schemas.openxmlformats.org/drawingml/2006/picture">
+                  <pic:nvPicPr>
+                    <pic:cNvPr id="1" name=""/>
+                    <pic:cNvPicPr/>
+                  </pic:nvPicPr>
+                  <pic:blipFill>
+                    <a:blip r:embed="rId38"/>
+                    <a:stretch>
+                      <a:fillRect/>
+                    </a:stretch>
+                  </pic:blipFill>
+                  <pic:spPr>
+                    <a:xfrm>
+                      <a:off x="0" y="0"/>
                       <a:ext cx="3916157" cy="3225070"/>
                     </a:xfrm>
                     <a:prstGeom prst="rect">
@@ -23076,36 +25123,62 @@
         <w:pStyle w:val="FrameContents"/>
         <w:ind w:left="1265" w:firstLine="720"/>
       </w:pPr>
-      <w:bookmarkStart w:id="114" w:name="_Toc197611741"/>
+      <w:bookmarkStart w:id="124" w:name="_Toc197611741"/>
       <w:r>
         <w:t xml:space="preserve">Figure </w:t>
       </w:r>
-      <w:fldSimple w:instr=" STYLEREF 1 \s ">
-        <w:r>
-          <w:rPr>
-            <w:noProof/>
-          </w:rPr>
-          <w:t>2</w:t>
-        </w:r>
-      </w:fldSimple>
+      <w:r>
+        <w:fldChar w:fldCharType="begin"/>
+      </w:r>
+      <w:r>
+        <w:instrText xml:space="preserve"> STYLEREF 1 \s </w:instrText>
+      </w:r>
+      <w:r>
+        <w:fldChar w:fldCharType="separate"/>
+      </w:r>
+      <w:r>
+        <w:rPr>
+          <w:noProof/>
+        </w:rPr>
+        <w:t>2</w:t>
+      </w:r>
+      <w:r>
+        <w:rPr>
+          <w:noProof/>
+        </w:rPr>
+        <w:fldChar w:fldCharType="end"/>
+      </w:r>
       <w:r>
         <w:t>.</w:t>
       </w:r>
-      <w:fldSimple w:instr=" SEQ Figure \* ARABIC \s 1 ">
-        <w:r>
-          <w:rPr>
-            <w:noProof/>
-          </w:rPr>
-          <w:t>22</w:t>
-        </w:r>
-      </w:fldSimple>
+      <w:r>
+        <w:fldChar w:fldCharType="begin"/>
+      </w:r>
+      <w:r>
+        <w:instrText xml:space="preserve"> SEQ Figure \* ARABIC \s 1 </w:instrText>
+      </w:r>
+      <w:r>
+        <w:fldChar w:fldCharType="separate"/>
+      </w:r>
+      <w:r>
+        <w:rPr>
+          <w:noProof/>
+        </w:rPr>
+        <w:t>22</w:t>
+      </w:r>
+      <w:r>
+        <w:rPr>
+          <w:noProof/>
+        </w:rPr>
+        <w:fldChar w:fldCharType="end"/>
+      </w:r>
       <w:r>
         <w:t xml:space="preserve"> Recursive Feature Elimination </w:t>
       </w:r>
       <w:r>
         <w:t>with correlated features</w:t>
       </w:r>
-      <w:bookmarkEnd w:id="114"/>
+      <w:bookmarkEnd w:id="124"/>
     </w:p>
     <w:p>
       <w:pPr>
@@ -23117,11 +25190,11 @@
       <w:pPr>
         <w:pStyle w:val="Heading3"/>
       </w:pPr>
-      <w:bookmarkStart w:id="115" w:name="_Toc197611710"/>
+      <w:bookmarkStart w:id="125" w:name="_Toc197611710"/>
       <w:r>
         <w:t>Real estate valuation model</w:t>
       </w:r>
-      <w:bookmarkEnd w:id="115"/>
+      <w:bookmarkEnd w:id="125"/>
     </w:p>
     <w:p>
       <w:pPr>
@@ -23130,6 +25203,7 @@
           <w:ilvl w:val="0"/>
           <w:numId w:val="28"/>
         </w:numPr>
+        <w:ind w:left="851"/>
         <w:rPr>
           <w:sz w:val="24"/>
           <w:szCs w:val="24"/>
@@ -23197,6 +25271,7 @@
           <w:ilvl w:val="0"/>
           <w:numId w:val="28"/>
         </w:numPr>
+        <w:ind w:left="851"/>
       </w:pPr>
       <w:r>
         <w:rPr>
@@ -23237,6 +25312,13 @@
           <w:bCs/>
         </w:rPr>
         <w:t xml:space="preserve">, </w:t>
+      </w:r>
+      <w:r>
+        <w:rPr>
+          <w:rStyle w:val="fadeinpfttw8"/>
+          <w:bCs/>
+        </w:rPr>
+        <w:t xml:space="preserve">and </w:t>
       </w:r>
       <w:r>
         <w:rPr>
@@ -23260,6 +25342,7 @@
           <w:ilvl w:val="0"/>
           <w:numId w:val="28"/>
         </w:numPr>
+        <w:ind w:left="851"/>
         <w:rPr>
           <w:rStyle w:val="fadeinpfttw8"/>
         </w:rPr>
@@ -23503,25 +25586,51 @@
       <w:r>
         <w:t xml:space="preserve">Table </w:t>
       </w:r>
-      <w:fldSimple w:instr=" STYLEREF 1 \s ">
-        <w:r>
-          <w:rPr>
-            <w:noProof/>
-          </w:rPr>
-          <w:t>2</w:t>
-        </w:r>
-      </w:fldSimple>
+      <w:r>
+        <w:fldChar w:fldCharType="begin"/>
+      </w:r>
+      <w:r>
+        <w:instrText xml:space="preserve"> STYLEREF 1 \s </w:instrText>
+      </w:r>
+      <w:r>
+        <w:fldChar w:fldCharType="separate"/>
+      </w:r>
+      <w:r>
+        <w:rPr>
+          <w:noProof/>
+        </w:rPr>
+        <w:t>2</w:t>
+      </w:r>
+      <w:r>
+        <w:rPr>
+          <w:noProof/>
+        </w:rPr>
+        <w:fldChar w:fldCharType="end"/>
+      </w:r>
       <w:r>
         <w:t>.</w:t>
       </w:r>
-      <w:fldSimple w:instr=" SEQ Table \* ARABIC \s 1 ">
-        <w:r>
-          <w:rPr>
-            <w:noProof/>
-          </w:rPr>
-          <w:t>17</w:t>
-        </w:r>
-      </w:fldSimple>
+      <w:r>
+        <w:fldChar w:fldCharType="begin"/>
+      </w:r>
+      <w:r>
+        <w:instrText xml:space="preserve"> SEQ Table \* ARABIC \s 1 </w:instrText>
+      </w:r>
+      <w:r>
+        <w:fldChar w:fldCharType="separate"/>
+      </w:r>
+      <w:r>
+        <w:rPr>
+          <w:noProof/>
+        </w:rPr>
+        <w:t>17</w:t>
+      </w:r>
+      <w:r>
+        <w:rPr>
+          <w:noProof/>
+        </w:rPr>
+        <w:fldChar w:fldCharType="end"/>
+      </w:r>
       <w:r>
         <w:t xml:space="preserve"> </w:t>
       </w:r>
@@ -23534,7 +25643,7 @@
       <w:pPr>
         <w:pStyle w:val="Heading3"/>
       </w:pPr>
-      <w:bookmarkStart w:id="116" w:name="_Toc197611711"/>
+      <w:bookmarkStart w:id="126" w:name="_Toc197611711"/>
       <w:r>
         <w:lastRenderedPageBreak/>
         <w:t>Real estate price</w:t>
@@ -23542,7 +25651,7 @@
       <w:r>
         <w:t xml:space="preserve"> forecast model</w:t>
       </w:r>
-      <w:bookmarkEnd w:id="116"/>
+      <w:bookmarkEnd w:id="126"/>
     </w:p>
     <w:p>
       <w:pPr>
@@ -23551,6 +25660,7 @@
           <w:ilvl w:val="0"/>
           <w:numId w:val="33"/>
         </w:numPr>
+        <w:ind w:left="851"/>
         <w:rPr>
           <w:rStyle w:val="fadeinpfttw8"/>
         </w:rPr>
@@ -23666,6 +25776,7 @@
           <w:ilvl w:val="0"/>
           <w:numId w:val="33"/>
         </w:numPr>
+        <w:ind w:left="851"/>
       </w:pPr>
       <w:r>
         <w:rPr>
@@ -23723,10 +25834,12 @@
           <w:ilvl w:val="0"/>
           <w:numId w:val="33"/>
         </w:numPr>
+        <w:ind w:left="851"/>
         <w:rPr>
           <w:rStyle w:val="fadeinpfttw8"/>
         </w:rPr>
       </w:pPr>
+      <w:bookmarkStart w:id="127" w:name="_GoBack"/>
       <w:r>
         <w:rPr>
           <w:rStyle w:val="fadeinpfttw8"/>
@@ -23774,6 +25887,7 @@
           <w:ilvl w:val="0"/>
           <w:numId w:val="33"/>
         </w:numPr>
+        <w:ind w:left="851"/>
         <w:rPr>
           <w:rStyle w:val="fadeinpfttw8"/>
         </w:rPr>
@@ -23794,6 +25908,7 @@
         <w:t xml:space="preserve"> model achieved the best performance are presented below</w:t>
       </w:r>
     </w:p>
+    <w:bookmarkEnd w:id="127"/>
     <w:tbl>
       <w:tblPr>
         <w:tblStyle w:val="TableGrid"/>
@@ -24020,25 +26135,51 @@
       <w:r>
         <w:t xml:space="preserve">Table </w:t>
       </w:r>
-      <w:fldSimple w:instr=" STYLEREF 1 \s ">
-        <w:r>
-          <w:rPr>
-            <w:noProof/>
-          </w:rPr>
-          <w:t>2</w:t>
-        </w:r>
-      </w:fldSimple>
+      <w:r>
+        <w:fldChar w:fldCharType="begin"/>
+      </w:r>
+      <w:r>
+        <w:instrText xml:space="preserve"> STYLEREF 1 \s </w:instrText>
+      </w:r>
+      <w:r>
+        <w:fldChar w:fldCharType="separate"/>
+      </w:r>
+      <w:r>
+        <w:rPr>
+          <w:noProof/>
+        </w:rPr>
+        <w:t>2</w:t>
+      </w:r>
+      <w:r>
+        <w:rPr>
+          <w:noProof/>
+        </w:rPr>
+        <w:fldChar w:fldCharType="end"/>
+      </w:r>
       <w:r>
         <w:t>.</w:t>
       </w:r>
-      <w:fldSimple w:instr=" SEQ Table \* ARABIC \s 1 ">
-        <w:r>
-          <w:rPr>
-            <w:noProof/>
-          </w:rPr>
-          <w:t>18</w:t>
-        </w:r>
-      </w:fldSimple>
+      <w:r>
+        <w:fldChar w:fldCharType="begin"/>
+      </w:r>
+      <w:r>
+        <w:instrText xml:space="preserve"> SEQ Table \* ARABIC \s 1 </w:instrText>
+      </w:r>
+      <w:r>
+        <w:fldChar w:fldCharType="separate"/>
+      </w:r>
+      <w:r>
+        <w:rPr>
+          <w:noProof/>
+        </w:rPr>
+        <w:t>18</w:t>
+      </w:r>
+      <w:r>
+        <w:rPr>
+          <w:noProof/>
+        </w:rPr>
+        <w:fldChar w:fldCharType="end"/>
+      </w:r>
       <w:r>
         <w:t xml:space="preserve"> </w:t>
       </w:r>
@@ -24062,7 +26203,7 @@
       <w:r>
         <w:t xml:space="preserve"> </w:t>
       </w:r>
-      <w:bookmarkStart w:id="117" w:name="_Toc197611712"/>
+      <w:bookmarkStart w:id="128" w:name="_Toc197611712"/>
       <w:r>
         <w:t xml:space="preserve">Apply NSFW image and toxic content </w:t>
       </w:r>
@@ -24072,7 +26213,7 @@
         </w:rPr>
         <w:t>classification models</w:t>
       </w:r>
-      <w:bookmarkEnd w:id="117"/>
+      <w:bookmarkEnd w:id="128"/>
     </w:p>
     <w:p>
       <w:pPr>
@@ -24081,7 +26222,7 @@
           <w:rStyle w:val="fadeinpfttw8"/>
         </w:rPr>
       </w:pPr>
-      <w:bookmarkStart w:id="118" w:name="_Toc197611713"/>
+      <w:bookmarkStart w:id="129" w:name="_Toc197611713"/>
       <w:r>
         <w:t xml:space="preserve">NSFW image </w:t>
       </w:r>
@@ -24091,7 +26232,7 @@
         </w:rPr>
         <w:t>classification models</w:t>
       </w:r>
-      <w:bookmarkEnd w:id="118"/>
+      <w:bookmarkEnd w:id="129"/>
     </w:p>
     <w:p>
       <w:pPr>
@@ -24151,8 +26292,6 @@
       <w:r>
         <w:t>/video is not sexually explicit</w:t>
       </w:r>
-      <w:bookmarkStart w:id="119" w:name="_GoBack"/>
-      <w:bookmarkEnd w:id="119"/>
     </w:p>
     <w:p>
       <w:pPr>
@@ -24193,12 +26332,12 @@
       <w:pPr>
         <w:pStyle w:val="Heading2"/>
       </w:pPr>
-      <w:bookmarkStart w:id="120" w:name="_Toc197611714"/>
+      <w:bookmarkStart w:id="130" w:name="_Toc197611714"/>
       <w:r>
         <w:lastRenderedPageBreak/>
         <w:t>Chapter Conclusion</w:t>
       </w:r>
-      <w:bookmarkEnd w:id="120"/>
+      <w:bookmarkEnd w:id="130"/>
     </w:p>
     <w:p>
       <w:pPr>
@@ -24394,11 +26533,11 @@
           <w:numId w:val="20"/>
         </w:numPr>
       </w:pPr>
-      <w:bookmarkStart w:id="121" w:name="_Toc197611715"/>
+      <w:bookmarkStart w:id="131" w:name="_Toc197611715"/>
       <w:r>
         <w:t>IMPLEMENTATION AND RESULTS EVALUATION</w:t>
       </w:r>
-      <w:bookmarkEnd w:id="121"/>
+      <w:bookmarkEnd w:id="131"/>
     </w:p>
     <w:p>
       <w:pPr>
@@ -24793,11 +26932,11 @@
         </w:rPr>
         <w:t xml:space="preserve"> </w:t>
       </w:r>
-      <w:bookmarkStart w:id="122" w:name="_Toc197611716"/>
+      <w:bookmarkStart w:id="132" w:name="_Toc197611716"/>
       <w:r>
         <w:t>CONCLUSION AND DEVELOPMENT DIRECTION</w:t>
       </w:r>
-      <w:bookmarkEnd w:id="122"/>
+      <w:bookmarkEnd w:id="132"/>
     </w:p>
     <w:p>
       <w:pPr>
@@ -24807,12 +26946,12 @@
           <w:szCs w:val="26"/>
         </w:rPr>
         <w:sectPr>
-          <w:headerReference w:type="even" r:id="rId34"/>
-          <w:headerReference w:type="default" r:id="rId35"/>
-          <w:footerReference w:type="even" r:id="rId36"/>
-          <w:footerReference w:type="default" r:id="rId37"/>
-          <w:headerReference w:type="first" r:id="rId38"/>
-          <w:footerReference w:type="first" r:id="rId39"/>
+          <w:headerReference w:type="even" r:id="rId39"/>
+          <w:headerReference w:type="default" r:id="rId40"/>
+          <w:footerReference w:type="even" r:id="rId41"/>
+          <w:footerReference w:type="default" r:id="rId42"/>
+          <w:headerReference w:type="first" r:id="rId43"/>
+          <w:footerReference w:type="first" r:id="rId44"/>
           <w:pgSz w:w="11907" w:h="16840" w:code="9"/>
           <w:pgMar w:top="1418" w:right="1134" w:bottom="1418" w:left="1701" w:header="907" w:footer="907" w:gutter="0"/>
           <w:pgNumType w:start="1"/>
@@ -24838,11 +26977,11 @@
       <w:pPr>
         <w:pStyle w:val="Heading1"/>
       </w:pPr>
-      <w:bookmarkStart w:id="123" w:name="_Toc197611717"/>
+      <w:bookmarkStart w:id="133" w:name="_Toc197611717"/>
       <w:r>
         <w:t>REFERENCES</w:t>
       </w:r>
-      <w:bookmarkEnd w:id="123"/>
+      <w:bookmarkEnd w:id="133"/>
     </w:p>
     <w:p>
       <w:pPr>
@@ -24872,8 +27011,8 @@
           <w:szCs w:val="26"/>
         </w:rPr>
         <w:sectPr>
-          <w:headerReference w:type="default" r:id="rId40"/>
-          <w:footerReference w:type="default" r:id="rId41"/>
+          <w:headerReference w:type="default" r:id="rId45"/>
+          <w:footerReference w:type="default" r:id="rId46"/>
           <w:pgSz w:w="11907" w:h="16840" w:code="9"/>
           <w:pgMar w:top="1418" w:right="1134" w:bottom="1418" w:left="1701" w:header="720" w:footer="720" w:gutter="0"/>
           <w:cols w:space="720"/>
@@ -24885,7 +27024,7 @@
       <w:pPr>
         <w:pStyle w:val="Heading1"/>
       </w:pPr>
-      <w:bookmarkStart w:id="124" w:name="_Toc197611718"/>
+      <w:bookmarkStart w:id="134" w:name="_Toc197611718"/>
       <w:r>
         <w:lastRenderedPageBreak/>
         <w:t>APPENDIX</w:t>
@@ -24896,7 +27035,7 @@
       <w:r>
         <w:t>1</w:t>
       </w:r>
-      <w:bookmarkEnd w:id="124"/>
+      <w:bookmarkEnd w:id="134"/>
     </w:p>
     <w:p>
       <w:pPr>
@@ -24922,7 +27061,7 @@
       <w:pPr>
         <w:pStyle w:val="Heading1"/>
       </w:pPr>
-      <w:bookmarkStart w:id="125" w:name="_Toc197611719"/>
+      <w:bookmarkStart w:id="135" w:name="_Toc197611719"/>
       <w:r>
         <w:lastRenderedPageBreak/>
         <w:t>APPENDIX</w:t>
@@ -24930,7 +27069,7 @@
       <w:r>
         <w:t xml:space="preserve"> 2</w:t>
       </w:r>
-      <w:bookmarkEnd w:id="125"/>
+      <w:bookmarkEnd w:id="135"/>
     </w:p>
     <w:p>
       <w:pPr>
@@ -24948,7 +27087,7 @@
       </w:pPr>
     </w:p>
     <w:sectPr>
-      <w:footerReference w:type="default" r:id="rId42"/>
+      <w:footerReference w:type="default" r:id="rId47"/>
       <w:pgSz w:w="11907" w:h="16840" w:code="9"/>
       <w:pgMar w:top="1418" w:right="1134" w:bottom="1418" w:left="1701" w:header="720" w:footer="720" w:gutter="0"/>
       <w:pgNumType w:start="1"/>
@@ -25137,7 +27276,7 @@
         <w:sz w:val="20"/>
         <w:szCs w:val="20"/>
       </w:rPr>
-      <w:t>26</w:t>
+      <w:t>30</w:t>
     </w:r>
     <w:r>
       <w:rPr>
@@ -25903,6 +28042,119 @@
     </w:lvl>
   </w:abstractNum>
   <w:abstractNum w:abstractNumId="5" w15:restartNumberingAfterBreak="0">
+    <w:nsid w:val="20ED6776"/>
+    <w:multiLevelType w:val="hybridMultilevel"/>
+    <w:tmpl w:val="DA3A6AB6"/>
+    <w:lvl w:ilvl="0" w:tplc="04090001">
+      <w:start w:val="1"/>
+      <w:numFmt w:val="bullet"/>
+      <w:lvlText w:val=""/>
+      <w:lvlJc w:val="left"/>
+      <w:pPr>
+        <w:ind w:left="1080" w:hanging="360"/>
+      </w:pPr>
+      <w:rPr>
+        <w:rFonts w:ascii="Symbol" w:hAnsi="Symbol" w:hint="default"/>
+      </w:rPr>
+    </w:lvl>
+    <w:lvl w:ilvl="1" w:tplc="04090003">
+      <w:start w:val="1"/>
+      <w:numFmt w:val="bullet"/>
+      <w:lvlText w:val="o"/>
+      <w:lvlJc w:val="left"/>
+      <w:pPr>
+        <w:ind w:left="1800" w:hanging="360"/>
+      </w:pPr>
+      <w:rPr>
+        <w:rFonts w:ascii="Courier New" w:hAnsi="Courier New" w:cs="Courier New" w:hint="default"/>
+      </w:rPr>
+    </w:lvl>
+    <w:lvl w:ilvl="2" w:tplc="04090005">
+      <w:start w:val="1"/>
+      <w:numFmt w:val="bullet"/>
+      <w:lvlText w:val=""/>
+      <w:lvlJc w:val="left"/>
+      <w:pPr>
+        <w:ind w:left="2520" w:hanging="360"/>
+      </w:pPr>
+      <w:rPr>
+        <w:rFonts w:ascii="Wingdings" w:hAnsi="Wingdings" w:hint="default"/>
+      </w:rPr>
+    </w:lvl>
+    <w:lvl w:ilvl="3" w:tplc="04090001">
+      <w:start w:val="1"/>
+      <w:numFmt w:val="bullet"/>
+      <w:lvlText w:val=""/>
+      <w:lvlJc w:val="left"/>
+      <w:pPr>
+        <w:ind w:left="3240" w:hanging="360"/>
+      </w:pPr>
+      <w:rPr>
+        <w:rFonts w:ascii="Symbol" w:hAnsi="Symbol" w:hint="default"/>
+      </w:rPr>
+    </w:lvl>
+    <w:lvl w:ilvl="4" w:tplc="04090003">
+      <w:start w:val="1"/>
+      <w:numFmt w:val="bullet"/>
+      <w:lvlText w:val="o"/>
+      <w:lvlJc w:val="left"/>
+      <w:pPr>
+        <w:ind w:left="3960" w:hanging="360"/>
+      </w:pPr>
+      <w:rPr>
+        <w:rFonts w:ascii="Courier New" w:hAnsi="Courier New" w:cs="Courier New" w:hint="default"/>
+      </w:rPr>
+    </w:lvl>
+    <w:lvl w:ilvl="5" w:tplc="04090005">
+      <w:start w:val="1"/>
+      <w:numFmt w:val="bullet"/>
+      <w:lvlText w:val=""/>
+      <w:lvlJc w:val="left"/>
+      <w:pPr>
+        <w:ind w:left="4680" w:hanging="360"/>
+      </w:pPr>
+      <w:rPr>
+        <w:rFonts w:ascii="Wingdings" w:hAnsi="Wingdings" w:hint="default"/>
+      </w:rPr>
+    </w:lvl>
+    <w:lvl w:ilvl="6" w:tplc="04090001">
+      <w:start w:val="1"/>
+      <w:numFmt w:val="bullet"/>
+      <w:lvlText w:val=""/>
+      <w:lvlJc w:val="left"/>
+      <w:pPr>
+        <w:ind w:left="5400" w:hanging="360"/>
+      </w:pPr>
+      <w:rPr>
+        <w:rFonts w:ascii="Symbol" w:hAnsi="Symbol" w:hint="default"/>
+      </w:rPr>
+    </w:lvl>
+    <w:lvl w:ilvl="7" w:tplc="04090003">
+      <w:start w:val="1"/>
+      <w:numFmt w:val="bullet"/>
+      <w:lvlText w:val="o"/>
+      <w:lvlJc w:val="left"/>
+      <w:pPr>
+        <w:ind w:left="6120" w:hanging="360"/>
+      </w:pPr>
+      <w:rPr>
+        <w:rFonts w:ascii="Courier New" w:hAnsi="Courier New" w:cs="Courier New" w:hint="default"/>
+      </w:rPr>
+    </w:lvl>
+    <w:lvl w:ilvl="8" w:tplc="04090005">
+      <w:start w:val="1"/>
+      <w:numFmt w:val="bullet"/>
+      <w:lvlText w:val=""/>
+      <w:lvlJc w:val="left"/>
+      <w:pPr>
+        <w:ind w:left="6840" w:hanging="360"/>
+      </w:pPr>
+      <w:rPr>
+        <w:rFonts w:ascii="Wingdings" w:hAnsi="Wingdings" w:hint="default"/>
+      </w:rPr>
+    </w:lvl>
+  </w:abstractNum>
+  <w:abstractNum w:abstractNumId="6" w15:restartNumberingAfterBreak="0">
     <w:nsid w:val="220C5A4C"/>
     <w:multiLevelType w:val="hybridMultilevel"/>
     <w:tmpl w:val="AD30B0EC"/>
@@ -26015,7 +28267,7 @@
       </w:rPr>
     </w:lvl>
   </w:abstractNum>
-  <w:abstractNum w:abstractNumId="6" w15:restartNumberingAfterBreak="0">
+  <w:abstractNum w:abstractNumId="7" w15:restartNumberingAfterBreak="0">
     <w:nsid w:val="2D346EE1"/>
     <w:multiLevelType w:val="hybridMultilevel"/>
     <w:tmpl w:val="F60E3A1C"/>
@@ -26128,7 +28380,7 @@
       </w:rPr>
     </w:lvl>
   </w:abstractNum>
-  <w:abstractNum w:abstractNumId="7" w15:restartNumberingAfterBreak="0">
+  <w:abstractNum w:abstractNumId="8" w15:restartNumberingAfterBreak="0">
     <w:nsid w:val="2F4116C1"/>
     <w:multiLevelType w:val="multilevel"/>
     <w:tmpl w:val="042A001F"/>
@@ -26214,7 +28466,7 @@
       </w:pPr>
     </w:lvl>
   </w:abstractNum>
-  <w:abstractNum w:abstractNumId="8" w15:restartNumberingAfterBreak="0">
+  <w:abstractNum w:abstractNumId="9" w15:restartNumberingAfterBreak="0">
     <w:nsid w:val="2F545C9B"/>
     <w:multiLevelType w:val="hybridMultilevel"/>
     <w:tmpl w:val="F998051C"/>
@@ -26327,7 +28579,7 @@
       </w:rPr>
     </w:lvl>
   </w:abstractNum>
-  <w:abstractNum w:abstractNumId="9" w15:restartNumberingAfterBreak="0">
+  <w:abstractNum w:abstractNumId="10" w15:restartNumberingAfterBreak="0">
     <w:nsid w:val="3099196A"/>
     <w:multiLevelType w:val="hybridMultilevel"/>
     <w:tmpl w:val="797E5C6E"/>
@@ -26440,7 +28692,7 @@
       </w:rPr>
     </w:lvl>
   </w:abstractNum>
-  <w:abstractNum w:abstractNumId="10" w15:restartNumberingAfterBreak="0">
+  <w:abstractNum w:abstractNumId="11" w15:restartNumberingAfterBreak="0">
     <w:nsid w:val="33516919"/>
     <w:multiLevelType w:val="multilevel"/>
     <w:tmpl w:val="B4C21D00"/>
@@ -26528,7 +28780,7 @@
       </w:pPr>
     </w:lvl>
   </w:abstractNum>
-  <w:abstractNum w:abstractNumId="11" w15:restartNumberingAfterBreak="0">
+  <w:abstractNum w:abstractNumId="12" w15:restartNumberingAfterBreak="0">
     <w:nsid w:val="34990CA4"/>
     <w:multiLevelType w:val="hybridMultilevel"/>
     <w:tmpl w:val="4B0C6F46"/>
@@ -26641,7 +28893,7 @@
       </w:rPr>
     </w:lvl>
   </w:abstractNum>
-  <w:abstractNum w:abstractNumId="12" w15:restartNumberingAfterBreak="0">
+  <w:abstractNum w:abstractNumId="13" w15:restartNumberingAfterBreak="0">
     <w:nsid w:val="36A4709F"/>
     <w:multiLevelType w:val="hybridMultilevel"/>
     <w:tmpl w:val="9A80A946"/>
@@ -26754,7 +29006,7 @@
       </w:rPr>
     </w:lvl>
   </w:abstractNum>
-  <w:abstractNum w:abstractNumId="13" w15:restartNumberingAfterBreak="0">
+  <w:abstractNum w:abstractNumId="14" w15:restartNumberingAfterBreak="0">
     <w:nsid w:val="3A7840C4"/>
     <w:multiLevelType w:val="multilevel"/>
     <w:tmpl w:val="6C2EBB66"/>
@@ -26843,7 +29095,7 @@
       </w:pPr>
     </w:lvl>
   </w:abstractNum>
-  <w:abstractNum w:abstractNumId="14" w15:restartNumberingAfterBreak="0">
+  <w:abstractNum w:abstractNumId="15" w15:restartNumberingAfterBreak="0">
     <w:nsid w:val="3B9466E0"/>
     <w:multiLevelType w:val="hybridMultilevel"/>
     <w:tmpl w:val="E8A246CE"/>
@@ -26929,7 +29181,7 @@
       </w:pPr>
     </w:lvl>
   </w:abstractNum>
-  <w:abstractNum w:abstractNumId="15" w15:restartNumberingAfterBreak="0">
+  <w:abstractNum w:abstractNumId="16" w15:restartNumberingAfterBreak="0">
     <w:nsid w:val="444D066B"/>
     <w:multiLevelType w:val="multilevel"/>
     <w:tmpl w:val="C6067D2A"/>
@@ -27018,7 +29270,7 @@
       </w:pPr>
     </w:lvl>
   </w:abstractNum>
-  <w:abstractNum w:abstractNumId="16" w15:restartNumberingAfterBreak="0">
+  <w:abstractNum w:abstractNumId="17" w15:restartNumberingAfterBreak="0">
     <w:nsid w:val="48825C44"/>
     <w:multiLevelType w:val="multilevel"/>
     <w:tmpl w:val="F31C3A3A"/>
@@ -27167,10 +29419,10 @@
       </w:rPr>
     </w:lvl>
   </w:abstractNum>
-  <w:abstractNum w:abstractNumId="17" w15:restartNumberingAfterBreak="0">
-    <w:nsid w:val="4B912F67"/>
+  <w:abstractNum w:abstractNumId="18" w15:restartNumberingAfterBreak="0">
+    <w:nsid w:val="4AA96962"/>
     <w:multiLevelType w:val="hybridMultilevel"/>
-    <w:tmpl w:val="B8482764"/>
+    <w:tmpl w:val="2CAAE4E4"/>
     <w:lvl w:ilvl="0" w:tplc="04090001">
       <w:start w:val="1"/>
       <w:numFmt w:val="bullet"/>
@@ -27195,6 +29447,119 @@
         <w:rFonts w:ascii="Courier New" w:hAnsi="Courier New" w:cs="Courier New" w:hint="default"/>
       </w:rPr>
     </w:lvl>
+    <w:lvl w:ilvl="2" w:tplc="04090005">
+      <w:start w:val="1"/>
+      <w:numFmt w:val="bullet"/>
+      <w:lvlText w:val=""/>
+      <w:lvlJc w:val="left"/>
+      <w:pPr>
+        <w:ind w:left="2880" w:hanging="360"/>
+      </w:pPr>
+      <w:rPr>
+        <w:rFonts w:ascii="Wingdings" w:hAnsi="Wingdings" w:hint="default"/>
+      </w:rPr>
+    </w:lvl>
+    <w:lvl w:ilvl="3" w:tplc="04090001">
+      <w:start w:val="1"/>
+      <w:numFmt w:val="bullet"/>
+      <w:lvlText w:val=""/>
+      <w:lvlJc w:val="left"/>
+      <w:pPr>
+        <w:ind w:left="3600" w:hanging="360"/>
+      </w:pPr>
+      <w:rPr>
+        <w:rFonts w:ascii="Symbol" w:hAnsi="Symbol" w:hint="default"/>
+      </w:rPr>
+    </w:lvl>
+    <w:lvl w:ilvl="4" w:tplc="04090003">
+      <w:start w:val="1"/>
+      <w:numFmt w:val="bullet"/>
+      <w:lvlText w:val="o"/>
+      <w:lvlJc w:val="left"/>
+      <w:pPr>
+        <w:ind w:left="4320" w:hanging="360"/>
+      </w:pPr>
+      <w:rPr>
+        <w:rFonts w:ascii="Courier New" w:hAnsi="Courier New" w:cs="Courier New" w:hint="default"/>
+      </w:rPr>
+    </w:lvl>
+    <w:lvl w:ilvl="5" w:tplc="04090005">
+      <w:start w:val="1"/>
+      <w:numFmt w:val="bullet"/>
+      <w:lvlText w:val=""/>
+      <w:lvlJc w:val="left"/>
+      <w:pPr>
+        <w:ind w:left="5040" w:hanging="360"/>
+      </w:pPr>
+      <w:rPr>
+        <w:rFonts w:ascii="Wingdings" w:hAnsi="Wingdings" w:hint="default"/>
+      </w:rPr>
+    </w:lvl>
+    <w:lvl w:ilvl="6" w:tplc="04090001">
+      <w:start w:val="1"/>
+      <w:numFmt w:val="bullet"/>
+      <w:lvlText w:val=""/>
+      <w:lvlJc w:val="left"/>
+      <w:pPr>
+        <w:ind w:left="5760" w:hanging="360"/>
+      </w:pPr>
+      <w:rPr>
+        <w:rFonts w:ascii="Symbol" w:hAnsi="Symbol" w:hint="default"/>
+      </w:rPr>
+    </w:lvl>
+    <w:lvl w:ilvl="7" w:tplc="04090003">
+      <w:start w:val="1"/>
+      <w:numFmt w:val="bullet"/>
+      <w:lvlText w:val="o"/>
+      <w:lvlJc w:val="left"/>
+      <w:pPr>
+        <w:ind w:left="6480" w:hanging="360"/>
+      </w:pPr>
+      <w:rPr>
+        <w:rFonts w:ascii="Courier New" w:hAnsi="Courier New" w:cs="Courier New" w:hint="default"/>
+      </w:rPr>
+    </w:lvl>
+    <w:lvl w:ilvl="8" w:tplc="04090005">
+      <w:start w:val="1"/>
+      <w:numFmt w:val="bullet"/>
+      <w:lvlText w:val=""/>
+      <w:lvlJc w:val="left"/>
+      <w:pPr>
+        <w:ind w:left="7200" w:hanging="360"/>
+      </w:pPr>
+      <w:rPr>
+        <w:rFonts w:ascii="Wingdings" w:hAnsi="Wingdings" w:hint="default"/>
+      </w:rPr>
+    </w:lvl>
+  </w:abstractNum>
+  <w:abstractNum w:abstractNumId="19" w15:restartNumberingAfterBreak="0">
+    <w:nsid w:val="4B912F67"/>
+    <w:multiLevelType w:val="hybridMultilevel"/>
+    <w:tmpl w:val="B8482764"/>
+    <w:lvl w:ilvl="0" w:tplc="04090001">
+      <w:start w:val="1"/>
+      <w:numFmt w:val="bullet"/>
+      <w:lvlText w:val=""/>
+      <w:lvlJc w:val="left"/>
+      <w:pPr>
+        <w:ind w:left="1440" w:hanging="360"/>
+      </w:pPr>
+      <w:rPr>
+        <w:rFonts w:ascii="Symbol" w:hAnsi="Symbol" w:hint="default"/>
+      </w:rPr>
+    </w:lvl>
+    <w:lvl w:ilvl="1" w:tplc="04090003">
+      <w:start w:val="1"/>
+      <w:numFmt w:val="bullet"/>
+      <w:lvlText w:val="o"/>
+      <w:lvlJc w:val="left"/>
+      <w:pPr>
+        <w:ind w:left="2160" w:hanging="360"/>
+      </w:pPr>
+      <w:rPr>
+        <w:rFonts w:ascii="Courier New" w:hAnsi="Courier New" w:cs="Courier New" w:hint="default"/>
+      </w:rPr>
+    </w:lvl>
     <w:lvl w:ilvl="2" w:tplc="04090005" w:tentative="1">
       <w:start w:val="1"/>
       <w:numFmt w:val="bullet"/>
@@ -27280,7 +29645,7 @@
       </w:rPr>
     </w:lvl>
   </w:abstractNum>
-  <w:abstractNum w:abstractNumId="18" w15:restartNumberingAfterBreak="0">
+  <w:abstractNum w:abstractNumId="20" w15:restartNumberingAfterBreak="0">
     <w:nsid w:val="4FF955D4"/>
     <w:multiLevelType w:val="hybridMultilevel"/>
     <w:tmpl w:val="F4AAC636"/>
@@ -27393,7 +29758,7 @@
       </w:rPr>
     </w:lvl>
   </w:abstractNum>
-  <w:abstractNum w:abstractNumId="19" w15:restartNumberingAfterBreak="0">
+  <w:abstractNum w:abstractNumId="21" w15:restartNumberingAfterBreak="0">
     <w:nsid w:val="53204AA9"/>
     <w:multiLevelType w:val="multilevel"/>
     <w:tmpl w:val="00C007CA"/>
@@ -27480,7 +29845,7 @@
       </w:pPr>
     </w:lvl>
   </w:abstractNum>
-  <w:abstractNum w:abstractNumId="20" w15:restartNumberingAfterBreak="0">
+  <w:abstractNum w:abstractNumId="22" w15:restartNumberingAfterBreak="0">
     <w:nsid w:val="5A0411D4"/>
     <w:multiLevelType w:val="hybridMultilevel"/>
     <w:tmpl w:val="58A66D52"/>
@@ -27593,7 +29958,7 @@
       </w:rPr>
     </w:lvl>
   </w:abstractNum>
-  <w:abstractNum w:abstractNumId="21" w15:restartNumberingAfterBreak="0">
+  <w:abstractNum w:abstractNumId="23" w15:restartNumberingAfterBreak="0">
     <w:nsid w:val="5AD6162F"/>
     <w:multiLevelType w:val="hybridMultilevel"/>
     <w:tmpl w:val="6C2C2BEE"/>
@@ -27706,7 +30071,7 @@
       </w:rPr>
     </w:lvl>
   </w:abstractNum>
-  <w:abstractNum w:abstractNumId="22" w15:restartNumberingAfterBreak="0">
+  <w:abstractNum w:abstractNumId="24" w15:restartNumberingAfterBreak="0">
     <w:nsid w:val="600E4C08"/>
     <w:multiLevelType w:val="hybridMultilevel"/>
     <w:tmpl w:val="1988E852"/>
@@ -27819,7 +30184,7 @@
       </w:rPr>
     </w:lvl>
   </w:abstractNum>
-  <w:abstractNum w:abstractNumId="23" w15:restartNumberingAfterBreak="0">
+  <w:abstractNum w:abstractNumId="25" w15:restartNumberingAfterBreak="0">
     <w:nsid w:val="65984601"/>
     <w:multiLevelType w:val="multilevel"/>
     <w:tmpl w:val="783280C4"/>
@@ -27905,7 +30270,7 @@
       </w:pPr>
     </w:lvl>
   </w:abstractNum>
-  <w:abstractNum w:abstractNumId="24" w15:restartNumberingAfterBreak="0">
+  <w:abstractNum w:abstractNumId="26" w15:restartNumberingAfterBreak="0">
     <w:nsid w:val="66466691"/>
     <w:multiLevelType w:val="hybridMultilevel"/>
     <w:tmpl w:val="4CA6E722"/>
@@ -28018,7 +30383,7 @@
       </w:rPr>
     </w:lvl>
   </w:abstractNum>
-  <w:abstractNum w:abstractNumId="25" w15:restartNumberingAfterBreak="0">
+  <w:abstractNum w:abstractNumId="27" w15:restartNumberingAfterBreak="0">
     <w:nsid w:val="67155B89"/>
     <w:multiLevelType w:val="multilevel"/>
     <w:tmpl w:val="C6067D2A"/>
@@ -28107,7 +30472,7 @@
       </w:pPr>
     </w:lvl>
   </w:abstractNum>
-  <w:abstractNum w:abstractNumId="26" w15:restartNumberingAfterBreak="0">
+  <w:abstractNum w:abstractNumId="28" w15:restartNumberingAfterBreak="0">
     <w:nsid w:val="6B04346F"/>
     <w:multiLevelType w:val="hybridMultilevel"/>
     <w:tmpl w:val="A36A9672"/>
@@ -28220,7 +30585,7 @@
       </w:rPr>
     </w:lvl>
   </w:abstractNum>
-  <w:abstractNum w:abstractNumId="27" w15:restartNumberingAfterBreak="0">
+  <w:abstractNum w:abstractNumId="29" w15:restartNumberingAfterBreak="0">
     <w:nsid w:val="6B8A4C20"/>
     <w:multiLevelType w:val="hybridMultilevel"/>
     <w:tmpl w:val="35567916"/>
@@ -28333,7 +30698,7 @@
       </w:rPr>
     </w:lvl>
   </w:abstractNum>
-  <w:abstractNum w:abstractNumId="28" w15:restartNumberingAfterBreak="0">
+  <w:abstractNum w:abstractNumId="30" w15:restartNumberingAfterBreak="0">
     <w:nsid w:val="70E30A00"/>
     <w:multiLevelType w:val="multilevel"/>
     <w:tmpl w:val="C6067D2A"/>
@@ -28422,7 +30787,7 @@
       </w:pPr>
     </w:lvl>
   </w:abstractNum>
-  <w:abstractNum w:abstractNumId="29" w15:restartNumberingAfterBreak="0">
+  <w:abstractNum w:abstractNumId="31" w15:restartNumberingAfterBreak="0">
     <w:nsid w:val="719B1EB2"/>
     <w:multiLevelType w:val="multilevel"/>
     <w:tmpl w:val="7D3616FC"/>
@@ -28539,7 +30904,7 @@
       </w:pPr>
     </w:lvl>
   </w:abstractNum>
-  <w:abstractNum w:abstractNumId="30" w15:restartNumberingAfterBreak="0">
+  <w:abstractNum w:abstractNumId="32" w15:restartNumberingAfterBreak="0">
     <w:nsid w:val="76880AED"/>
     <w:multiLevelType w:val="multilevel"/>
     <w:tmpl w:val="042A001F"/>
@@ -28625,7 +30990,7 @@
       </w:pPr>
     </w:lvl>
   </w:abstractNum>
-  <w:abstractNum w:abstractNumId="31" w15:restartNumberingAfterBreak="0">
+  <w:abstractNum w:abstractNumId="33" w15:restartNumberingAfterBreak="0">
     <w:nsid w:val="794C246E"/>
     <w:multiLevelType w:val="hybridMultilevel"/>
     <w:tmpl w:val="AF6C5C1A"/>
@@ -28738,17 +31103,17 @@
       </w:rPr>
     </w:lvl>
   </w:abstractNum>
-  <w:abstractNum w:abstractNumId="32" w15:restartNumberingAfterBreak="0">
-    <w:nsid w:val="7D28373C"/>
+  <w:abstractNum w:abstractNumId="34" w15:restartNumberingAfterBreak="0">
+    <w:nsid w:val="7B9E3A3E"/>
     <w:multiLevelType w:val="hybridMultilevel"/>
-    <w:tmpl w:val="B20A9AF6"/>
+    <w:tmpl w:val="3F7AAF10"/>
     <w:lvl w:ilvl="0" w:tplc="04090001">
       <w:start w:val="1"/>
       <w:numFmt w:val="bullet"/>
       <w:lvlText w:val=""/>
       <w:lvlJc w:val="left"/>
       <w:pPr>
-        <w:ind w:left="1800" w:hanging="360"/>
+        <w:ind w:left="1080" w:hanging="360"/>
       </w:pPr>
       <w:rPr>
         <w:rFonts w:ascii="Symbol" w:hAnsi="Symbol" w:hint="default"/>
@@ -28760,7 +31125,7 @@
       <w:lvlText w:val="o"/>
       <w:lvlJc w:val="left"/>
       <w:pPr>
-        <w:ind w:left="2520" w:hanging="360"/>
+        <w:ind w:left="1800" w:hanging="360"/>
       </w:pPr>
       <w:rPr>
         <w:rFonts w:ascii="Courier New" w:hAnsi="Courier New" w:cs="Courier New" w:hint="default"/>
@@ -28772,7 +31137,7 @@
       <w:lvlText w:val=""/>
       <w:lvlJc w:val="left"/>
       <w:pPr>
-        <w:ind w:left="3240" w:hanging="360"/>
+        <w:ind w:left="2520" w:hanging="360"/>
       </w:pPr>
       <w:rPr>
         <w:rFonts w:ascii="Wingdings" w:hAnsi="Wingdings" w:hint="default"/>
@@ -28784,6 +31149,119 @@
       <w:lvlText w:val=""/>
       <w:lvlJc w:val="left"/>
       <w:pPr>
+        <w:ind w:left="3240" w:hanging="360"/>
+      </w:pPr>
+      <w:rPr>
+        <w:rFonts w:ascii="Symbol" w:hAnsi="Symbol" w:hint="default"/>
+      </w:rPr>
+    </w:lvl>
+    <w:lvl w:ilvl="4" w:tplc="04090003">
+      <w:start w:val="1"/>
+      <w:numFmt w:val="bullet"/>
+      <w:lvlText w:val="o"/>
+      <w:lvlJc w:val="left"/>
+      <w:pPr>
+        <w:ind w:left="3960" w:hanging="360"/>
+      </w:pPr>
+      <w:rPr>
+        <w:rFonts w:ascii="Courier New" w:hAnsi="Courier New" w:cs="Courier New" w:hint="default"/>
+      </w:rPr>
+    </w:lvl>
+    <w:lvl w:ilvl="5" w:tplc="04090005">
+      <w:start w:val="1"/>
+      <w:numFmt w:val="bullet"/>
+      <w:lvlText w:val=""/>
+      <w:lvlJc w:val="left"/>
+      <w:pPr>
+        <w:ind w:left="4680" w:hanging="360"/>
+      </w:pPr>
+      <w:rPr>
+        <w:rFonts w:ascii="Wingdings" w:hAnsi="Wingdings" w:hint="default"/>
+      </w:rPr>
+    </w:lvl>
+    <w:lvl w:ilvl="6" w:tplc="04090001">
+      <w:start w:val="1"/>
+      <w:numFmt w:val="bullet"/>
+      <w:lvlText w:val=""/>
+      <w:lvlJc w:val="left"/>
+      <w:pPr>
+        <w:ind w:left="5400" w:hanging="360"/>
+      </w:pPr>
+      <w:rPr>
+        <w:rFonts w:ascii="Symbol" w:hAnsi="Symbol" w:hint="default"/>
+      </w:rPr>
+    </w:lvl>
+    <w:lvl w:ilvl="7" w:tplc="04090003">
+      <w:start w:val="1"/>
+      <w:numFmt w:val="bullet"/>
+      <w:lvlText w:val="o"/>
+      <w:lvlJc w:val="left"/>
+      <w:pPr>
+        <w:ind w:left="6120" w:hanging="360"/>
+      </w:pPr>
+      <w:rPr>
+        <w:rFonts w:ascii="Courier New" w:hAnsi="Courier New" w:cs="Courier New" w:hint="default"/>
+      </w:rPr>
+    </w:lvl>
+    <w:lvl w:ilvl="8" w:tplc="04090005">
+      <w:start w:val="1"/>
+      <w:numFmt w:val="bullet"/>
+      <w:lvlText w:val=""/>
+      <w:lvlJc w:val="left"/>
+      <w:pPr>
+        <w:ind w:left="6840" w:hanging="360"/>
+      </w:pPr>
+      <w:rPr>
+        <w:rFonts w:ascii="Wingdings" w:hAnsi="Wingdings" w:hint="default"/>
+      </w:rPr>
+    </w:lvl>
+  </w:abstractNum>
+  <w:abstractNum w:abstractNumId="35" w15:restartNumberingAfterBreak="0">
+    <w:nsid w:val="7D28373C"/>
+    <w:multiLevelType w:val="hybridMultilevel"/>
+    <w:tmpl w:val="B20A9AF6"/>
+    <w:lvl w:ilvl="0" w:tplc="04090001">
+      <w:start w:val="1"/>
+      <w:numFmt w:val="bullet"/>
+      <w:lvlText w:val=""/>
+      <w:lvlJc w:val="left"/>
+      <w:pPr>
+        <w:ind w:left="1800" w:hanging="360"/>
+      </w:pPr>
+      <w:rPr>
+        <w:rFonts w:ascii="Symbol" w:hAnsi="Symbol" w:hint="default"/>
+      </w:rPr>
+    </w:lvl>
+    <w:lvl w:ilvl="1" w:tplc="04090003">
+      <w:start w:val="1"/>
+      <w:numFmt w:val="bullet"/>
+      <w:lvlText w:val="o"/>
+      <w:lvlJc w:val="left"/>
+      <w:pPr>
+        <w:ind w:left="2520" w:hanging="360"/>
+      </w:pPr>
+      <w:rPr>
+        <w:rFonts w:ascii="Courier New" w:hAnsi="Courier New" w:cs="Courier New" w:hint="default"/>
+      </w:rPr>
+    </w:lvl>
+    <w:lvl w:ilvl="2" w:tplc="04090005">
+      <w:start w:val="1"/>
+      <w:numFmt w:val="bullet"/>
+      <w:lvlText w:val=""/>
+      <w:lvlJc w:val="left"/>
+      <w:pPr>
+        <w:ind w:left="3240" w:hanging="360"/>
+      </w:pPr>
+      <w:rPr>
+        <w:rFonts w:ascii="Wingdings" w:hAnsi="Wingdings" w:hint="default"/>
+      </w:rPr>
+    </w:lvl>
+    <w:lvl w:ilvl="3" w:tplc="04090001">
+      <w:start w:val="1"/>
+      <w:numFmt w:val="bullet"/>
+      <w:lvlText w:val=""/>
+      <w:lvlJc w:val="left"/>
+      <w:pPr>
         <w:ind w:left="3960" w:hanging="360"/>
       </w:pPr>
       <w:rPr>
@@ -28851,7 +31329,7 @@
       </w:rPr>
     </w:lvl>
   </w:abstractNum>
-  <w:abstractNum w:abstractNumId="33" w15:restartNumberingAfterBreak="0">
+  <w:abstractNum w:abstractNumId="36" w15:restartNumberingAfterBreak="0">
     <w:nsid w:val="7F1239D8"/>
     <w:multiLevelType w:val="multilevel"/>
     <w:tmpl w:val="042A001F"/>
@@ -28938,40 +31416,40 @@
     </w:lvl>
   </w:abstractNum>
   <w:num w:numId="1">
-    <w:abstractNumId w:val="29"/>
+    <w:abstractNumId w:val="31"/>
   </w:num>
   <w:num w:numId="2">
-    <w:abstractNumId w:val="14"/>
+    <w:abstractNumId w:val="15"/>
   </w:num>
   <w:num w:numId="3">
-    <w:abstractNumId w:val="7"/>
+    <w:abstractNumId w:val="8"/>
   </w:num>
   <w:num w:numId="4">
-    <w:abstractNumId w:val="31"/>
+    <w:abstractNumId w:val="33"/>
   </w:num>
   <w:num w:numId="5">
-    <w:abstractNumId w:val="24"/>
+    <w:abstractNumId w:val="26"/>
   </w:num>
   <w:num w:numId="6">
-    <w:abstractNumId w:val="15"/>
+    <w:abstractNumId w:val="16"/>
   </w:num>
   <w:num w:numId="7">
-    <w:abstractNumId w:val="25"/>
+    <w:abstractNumId w:val="27"/>
   </w:num>
   <w:num w:numId="8">
     <w:abstractNumId w:val="1"/>
   </w:num>
   <w:num w:numId="9">
-    <w:abstractNumId w:val="28"/>
+    <w:abstractNumId w:val="30"/>
   </w:num>
   <w:num w:numId="10">
-    <w:abstractNumId w:val="30"/>
+    <w:abstractNumId w:val="32"/>
   </w:num>
   <w:num w:numId="11">
-    <w:abstractNumId w:val="33"/>
+    <w:abstractNumId w:val="36"/>
   </w:num>
   <w:num w:numId="12">
-    <w:abstractNumId w:val="33"/>
+    <w:abstractNumId w:val="36"/>
     <w:lvlOverride w:ilvl="0">
       <w:lvl w:ilvl="0">
         <w:start w:val="1"/>
@@ -29100,58 +31578,58 @@
     </w:lvlOverride>
   </w:num>
   <w:num w:numId="13">
+    <w:abstractNumId w:val="11"/>
+  </w:num>
+  <w:num w:numId="14">
+    <w:abstractNumId w:val="19"/>
+  </w:num>
+  <w:num w:numId="15">
+    <w:abstractNumId w:val="28"/>
+  </w:num>
+  <w:num w:numId="16">
+    <w:abstractNumId w:val="23"/>
+  </w:num>
+  <w:num w:numId="17">
+    <w:abstractNumId w:val="25"/>
+  </w:num>
+  <w:num w:numId="18">
+    <w:abstractNumId w:val="21"/>
+  </w:num>
+  <w:num w:numId="19">
+    <w:abstractNumId w:val="35"/>
+  </w:num>
+  <w:num w:numId="20">
+    <w:abstractNumId w:val="14"/>
+  </w:num>
+  <w:num w:numId="21">
+    <w:abstractNumId w:val="9"/>
+  </w:num>
+  <w:num w:numId="22">
     <w:abstractNumId w:val="10"/>
   </w:num>
-  <w:num w:numId="14">
-    <w:abstractNumId w:val="17"/>
+  <w:num w:numId="23">
+    <w:abstractNumId w:val="22"/>
   </w:num>
-  <w:num w:numId="15">
-    <w:abstractNumId w:val="26"/>
+  <w:num w:numId="24">
+    <w:abstractNumId w:val="6"/>
   </w:num>
-  <w:num w:numId="16">
-    <w:abstractNumId w:val="21"/>
+  <w:num w:numId="25">
+    <w:abstractNumId w:val="29"/>
   </w:num>
-  <w:num w:numId="17">
-    <w:abstractNumId w:val="23"/>
-  </w:num>
-  <w:num w:numId="18">
-    <w:abstractNumId w:val="19"/>
-  </w:num>
-  <w:num w:numId="19">
-    <w:abstractNumId w:val="32"/>
-  </w:num>
-  <w:num w:numId="20">
+  <w:num w:numId="26">
     <w:abstractNumId w:val="13"/>
   </w:num>
-  <w:num w:numId="21">
-    <w:abstractNumId w:val="8"/>
-  </w:num>
-  <w:num w:numId="22">
-    <w:abstractNumId w:val="9"/>
-  </w:num>
-  <w:num w:numId="23">
+  <w:num w:numId="27">
     <w:abstractNumId w:val="20"/>
   </w:num>
-  <w:num w:numId="24">
-    <w:abstractNumId w:val="5"/>
-  </w:num>
-  <w:num w:numId="25">
-    <w:abstractNumId w:val="27"/>
-  </w:num>
-  <w:num w:numId="26">
-    <w:abstractNumId w:val="12"/>
-  </w:num>
-  <w:num w:numId="27">
-    <w:abstractNumId w:val="18"/>
-  </w:num>
   <w:num w:numId="28">
-    <w:abstractNumId w:val="6"/>
+    <w:abstractNumId w:val="7"/>
   </w:num>
   <w:num w:numId="29">
     <w:abstractNumId w:val="2"/>
   </w:num>
   <w:num w:numId="30">
-    <w:abstractNumId w:val="16"/>
+    <w:abstractNumId w:val="17"/>
   </w:num>
   <w:num w:numId="31">
     <w:abstractNumId w:val="4"/>
@@ -29160,10 +31638,76 @@
     <w:abstractNumId w:val="3"/>
   </w:num>
   <w:num w:numId="33">
-    <w:abstractNumId w:val="22"/>
+    <w:abstractNumId w:val="24"/>
   </w:num>
   <w:num w:numId="34">
+    <w:abstractNumId w:val="12"/>
+  </w:num>
+  <w:num w:numId="35">
     <w:abstractNumId w:val="11"/>
+    <w:lvlOverride w:ilvl="0">
+      <w:startOverride w:val="1"/>
+    </w:lvlOverride>
+    <w:lvlOverride w:ilvl="1">
+      <w:startOverride w:val="1"/>
+    </w:lvlOverride>
+    <w:lvlOverride w:ilvl="2">
+      <w:startOverride w:val="1"/>
+    </w:lvlOverride>
+    <w:lvlOverride w:ilvl="3">
+      <w:startOverride w:val="1"/>
+    </w:lvlOverride>
+    <w:lvlOverride w:ilvl="4">
+      <w:startOverride w:val="1"/>
+    </w:lvlOverride>
+    <w:lvlOverride w:ilvl="5">
+      <w:startOverride w:val="1"/>
+    </w:lvlOverride>
+    <w:lvlOverride w:ilvl="6">
+      <w:startOverride w:val="1"/>
+    </w:lvlOverride>
+    <w:lvlOverride w:ilvl="7">
+      <w:startOverride w:val="1"/>
+    </w:lvlOverride>
+    <w:lvlOverride w:ilvl="8">
+      <w:startOverride w:val="1"/>
+    </w:lvlOverride>
+  </w:num>
+  <w:num w:numId="36">
+    <w:abstractNumId w:val="34"/>
+    <w:lvlOverride w:ilvl="0"/>
+    <w:lvlOverride w:ilvl="1"/>
+    <w:lvlOverride w:ilvl="2"/>
+    <w:lvlOverride w:ilvl="3"/>
+    <w:lvlOverride w:ilvl="4"/>
+    <w:lvlOverride w:ilvl="5"/>
+    <w:lvlOverride w:ilvl="6"/>
+    <w:lvlOverride w:ilvl="7"/>
+    <w:lvlOverride w:ilvl="8"/>
+  </w:num>
+  <w:num w:numId="37">
+    <w:abstractNumId w:val="18"/>
+    <w:lvlOverride w:ilvl="0"/>
+    <w:lvlOverride w:ilvl="1"/>
+    <w:lvlOverride w:ilvl="2"/>
+    <w:lvlOverride w:ilvl="3"/>
+    <w:lvlOverride w:ilvl="4"/>
+    <w:lvlOverride w:ilvl="5"/>
+    <w:lvlOverride w:ilvl="6"/>
+    <w:lvlOverride w:ilvl="7"/>
+    <w:lvlOverride w:ilvl="8"/>
+  </w:num>
+  <w:num w:numId="38">
+    <w:abstractNumId w:val="5"/>
+    <w:lvlOverride w:ilvl="0"/>
+    <w:lvlOverride w:ilvl="1"/>
+    <w:lvlOverride w:ilvl="2"/>
+    <w:lvlOverride w:ilvl="3"/>
+    <w:lvlOverride w:ilvl="4"/>
+    <w:lvlOverride w:ilvl="5"/>
+    <w:lvlOverride w:ilvl="6"/>
+    <w:lvlOverride w:ilvl="7"/>
+    <w:lvlOverride w:ilvl="8"/>
   </w:num>
   <w:numIdMacAtCleanup w:val="19"/>
 </w:numbering>
@@ -29674,6 +32218,7 @@
   <w:style w:type="character" w:default="1" w:styleId="DefaultParagraphFont">
     <w:name w:val="Default Paragraph Font"/>
     <w:uiPriority w:val="1"/>
+    <w:semiHidden/>
     <w:unhideWhenUsed/>
   </w:style>
   <w:style w:type="table" w:default="1" w:styleId="TableNormal">
@@ -30118,6 +32663,11 @@
     <w:basedOn w:val="DefaultParagraphFont"/>
     <w:rsid w:val="000E7106"/>
   </w:style>
+  <w:style w:type="character" w:customStyle="1" w:styleId="fadeinm1hgl8">
+    <w:name w:val="_fadein_m1hgl_8"/>
+    <w:basedOn w:val="DefaultParagraphFont"/>
+    <w:rsid w:val="00412360"/>
+  </w:style>
 </w:styles>
 </file>
 
@@ -30387,7 +32937,7 @@
 </file>
 
 <file path=customXml/itemProps1.xml><?xml version="1.0" encoding="utf-8"?>
-<ds:datastoreItem xmlns:ds="http://schemas.openxmlformats.org/officeDocument/2006/customXml" ds:itemID="{FA95858A-B4DA-4D2E-8584-220686E6A9DB}">
+<ds:datastoreItem xmlns:ds="http://schemas.openxmlformats.org/officeDocument/2006/customXml" ds:itemID="{8B040D58-7EC0-49B7-B036-C4402B1BA06B}">
   <ds:schemaRefs>
     <ds:schemaRef ds:uri="http://schemas.openxmlformats.org/officeDocument/2006/bibliography"/>
   </ds:schemaRefs>

--- a/GraduationProjectReport/MyReport/PL04_B_RuotThuyetMinh.docx
+++ b/GraduationProjectReport/MyReport/PL04_B_RuotThuyetMinh.docx
@@ -12266,51 +12266,25 @@
       <w:r>
         <w:t xml:space="preserve">Figure </w:t>
       </w:r>
-      <w:r>
-        <w:fldChar w:fldCharType="begin"/>
-      </w:r>
-      <w:r>
-        <w:instrText xml:space="preserve"> STYLEREF 1 \s </w:instrText>
-      </w:r>
-      <w:r>
-        <w:fldChar w:fldCharType="separate"/>
-      </w:r>
-      <w:r>
-        <w:rPr>
-          <w:noProof/>
-        </w:rPr>
-        <w:t>1</w:t>
-      </w:r>
-      <w:r>
-        <w:rPr>
-          <w:noProof/>
-        </w:rPr>
-        <w:fldChar w:fldCharType="end"/>
-      </w:r>
+      <w:fldSimple w:instr=" STYLEREF 1 \s ">
+        <w:r>
+          <w:rPr>
+            <w:noProof/>
+          </w:rPr>
+          <w:t>1</w:t>
+        </w:r>
+      </w:fldSimple>
       <w:r>
         <w:t>.</w:t>
       </w:r>
-      <w:r>
-        <w:fldChar w:fldCharType="begin"/>
-      </w:r>
-      <w:r>
-        <w:instrText xml:space="preserve"> SEQ Figure \* ARABIC \s 1 </w:instrText>
-      </w:r>
-      <w:r>
-        <w:fldChar w:fldCharType="separate"/>
-      </w:r>
-      <w:r>
-        <w:rPr>
-          <w:noProof/>
-        </w:rPr>
-        <w:t>1</w:t>
-      </w:r>
-      <w:r>
-        <w:rPr>
-          <w:noProof/>
-        </w:rPr>
-        <w:fldChar w:fldCharType="end"/>
-      </w:r>
+      <w:fldSimple w:instr=" SEQ Figure \* ARABIC \s 1 ">
+        <w:r>
+          <w:rPr>
+            <w:noProof/>
+          </w:rPr>
+          <w:t>1</w:t>
+        </w:r>
+      </w:fldSimple>
       <w:r>
         <w:t xml:space="preserve"> Python</w:t>
       </w:r>
@@ -12495,51 +12469,25 @@
       <w:r>
         <w:t xml:space="preserve">Figure </w:t>
       </w:r>
-      <w:r>
-        <w:fldChar w:fldCharType="begin"/>
-      </w:r>
-      <w:r>
-        <w:instrText xml:space="preserve"> STYLEREF 1 \s </w:instrText>
-      </w:r>
-      <w:r>
-        <w:fldChar w:fldCharType="separate"/>
-      </w:r>
-      <w:r>
-        <w:rPr>
-          <w:noProof/>
-        </w:rPr>
-        <w:t>1</w:t>
-      </w:r>
-      <w:r>
-        <w:rPr>
-          <w:noProof/>
-        </w:rPr>
-        <w:fldChar w:fldCharType="end"/>
-      </w:r>
+      <w:fldSimple w:instr=" STYLEREF 1 \s ">
+        <w:r>
+          <w:rPr>
+            <w:noProof/>
+          </w:rPr>
+          <w:t>1</w:t>
+        </w:r>
+      </w:fldSimple>
       <w:r>
         <w:t>.</w:t>
       </w:r>
-      <w:r>
-        <w:fldChar w:fldCharType="begin"/>
-      </w:r>
-      <w:r>
-        <w:instrText xml:space="preserve"> SEQ Figure \* ARABIC \s 1 </w:instrText>
-      </w:r>
-      <w:r>
-        <w:fldChar w:fldCharType="separate"/>
-      </w:r>
-      <w:r>
-        <w:rPr>
-          <w:noProof/>
-        </w:rPr>
-        <w:t>2</w:t>
-      </w:r>
-      <w:r>
-        <w:rPr>
-          <w:noProof/>
-        </w:rPr>
-        <w:fldChar w:fldCharType="end"/>
-      </w:r>
+      <w:fldSimple w:instr=" SEQ Figure \* ARABIC \s 1 ">
+        <w:r>
+          <w:rPr>
+            <w:noProof/>
+          </w:rPr>
+          <w:t>2</w:t>
+        </w:r>
+      </w:fldSimple>
       <w:r>
         <w:t xml:space="preserve"> Jupyter</w:t>
       </w:r>
@@ -12717,51 +12665,25 @@
       <w:r>
         <w:t xml:space="preserve">Figure </w:t>
       </w:r>
-      <w:r>
-        <w:fldChar w:fldCharType="begin"/>
-      </w:r>
-      <w:r>
-        <w:instrText xml:space="preserve"> STYLEREF 1 \s </w:instrText>
-      </w:r>
-      <w:r>
-        <w:fldChar w:fldCharType="separate"/>
-      </w:r>
-      <w:r>
-        <w:rPr>
-          <w:noProof/>
-        </w:rPr>
-        <w:t>1</w:t>
-      </w:r>
-      <w:r>
-        <w:rPr>
-          <w:noProof/>
-        </w:rPr>
-        <w:fldChar w:fldCharType="end"/>
-      </w:r>
+      <w:fldSimple w:instr=" STYLEREF 1 \s ">
+        <w:r>
+          <w:rPr>
+            <w:noProof/>
+          </w:rPr>
+          <w:t>1</w:t>
+        </w:r>
+      </w:fldSimple>
       <w:r>
         <w:t>.</w:t>
       </w:r>
-      <w:r>
-        <w:fldChar w:fldCharType="begin"/>
-      </w:r>
-      <w:r>
-        <w:instrText xml:space="preserve"> SEQ Figure \* ARABIC \s 1 </w:instrText>
-      </w:r>
-      <w:r>
-        <w:fldChar w:fldCharType="separate"/>
-      </w:r>
-      <w:r>
-        <w:rPr>
-          <w:noProof/>
-        </w:rPr>
-        <w:t>3</w:t>
-      </w:r>
-      <w:r>
-        <w:rPr>
-          <w:noProof/>
-        </w:rPr>
-        <w:fldChar w:fldCharType="end"/>
-      </w:r>
+      <w:fldSimple w:instr=" SEQ Figure \* ARABIC \s 1 ">
+        <w:r>
+          <w:rPr>
+            <w:noProof/>
+          </w:rPr>
+          <w:t>3</w:t>
+        </w:r>
+      </w:fldSimple>
       <w:r>
         <w:t xml:space="preserve"> Java</w:t>
       </w:r>
@@ -12862,51 +12784,25 @@
       <w:r>
         <w:t xml:space="preserve">Figure </w:t>
       </w:r>
-      <w:r>
-        <w:fldChar w:fldCharType="begin"/>
-      </w:r>
-      <w:r>
-        <w:instrText xml:space="preserve"> STYLEREF 1 \s </w:instrText>
-      </w:r>
-      <w:r>
-        <w:fldChar w:fldCharType="separate"/>
-      </w:r>
-      <w:r>
-        <w:rPr>
-          <w:noProof/>
-        </w:rPr>
-        <w:t>1</w:t>
-      </w:r>
-      <w:r>
-        <w:rPr>
-          <w:noProof/>
-        </w:rPr>
-        <w:fldChar w:fldCharType="end"/>
-      </w:r>
+      <w:fldSimple w:instr=" STYLEREF 1 \s ">
+        <w:r>
+          <w:rPr>
+            <w:noProof/>
+          </w:rPr>
+          <w:t>1</w:t>
+        </w:r>
+      </w:fldSimple>
       <w:r>
         <w:t>.</w:t>
       </w:r>
-      <w:r>
-        <w:fldChar w:fldCharType="begin"/>
-      </w:r>
-      <w:r>
-        <w:instrText xml:space="preserve"> SEQ Figure \* ARABIC \s 1 </w:instrText>
-      </w:r>
-      <w:r>
-        <w:fldChar w:fldCharType="separate"/>
-      </w:r>
-      <w:r>
-        <w:rPr>
-          <w:noProof/>
-        </w:rPr>
-        <w:t>4</w:t>
-      </w:r>
-      <w:r>
-        <w:rPr>
-          <w:noProof/>
-        </w:rPr>
-        <w:fldChar w:fldCharType="end"/>
-      </w:r>
+      <w:fldSimple w:instr=" SEQ Figure \* ARABIC \s 1 ">
+        <w:r>
+          <w:rPr>
+            <w:noProof/>
+          </w:rPr>
+          <w:t>4</w:t>
+        </w:r>
+      </w:fldSimple>
       <w:r>
         <w:t xml:space="preserve"> The compilation and interpretation process of Java</w:t>
       </w:r>
@@ -13020,54 +12916,25 @@
       <w:r>
         <w:t xml:space="preserve">Figure </w:t>
       </w:r>
-      <w:r>
-        <w:fldChar w:fldCharType="begin"/>
-      </w:r>
-      <w:r>
-        <w:instrText xml:space="preserve"> STYLEREF 1 \s</w:instrText>
-      </w:r>
-      <w:r>
-        <w:instrText xml:space="preserve"> </w:instrText>
-      </w:r>
-      <w:r>
-        <w:fldChar w:fldCharType="separate"/>
-      </w:r>
-      <w:r>
-        <w:rPr>
-          <w:noProof/>
-        </w:rPr>
-        <w:t>1</w:t>
-      </w:r>
-      <w:r>
-        <w:rPr>
-          <w:noProof/>
-        </w:rPr>
-        <w:fldChar w:fldCharType="end"/>
-      </w:r>
+      <w:fldSimple w:instr=" STYLEREF 1 \s ">
+        <w:r>
+          <w:rPr>
+            <w:noProof/>
+          </w:rPr>
+          <w:t>1</w:t>
+        </w:r>
+      </w:fldSimple>
       <w:r>
         <w:t>.</w:t>
       </w:r>
-      <w:r>
-        <w:fldChar w:fldCharType="begin"/>
-      </w:r>
-      <w:r>
-        <w:instrText xml:space="preserve"> SEQ Figure \* ARABIC \s 1 </w:instrText>
-      </w:r>
-      <w:r>
-        <w:fldChar w:fldCharType="separate"/>
-      </w:r>
-      <w:r>
-        <w:rPr>
-          <w:noProof/>
-        </w:rPr>
-        <w:t>5</w:t>
-      </w:r>
-      <w:r>
-        <w:rPr>
-          <w:noProof/>
-        </w:rPr>
-        <w:fldChar w:fldCharType="end"/>
-      </w:r>
+      <w:fldSimple w:instr=" SEQ Figure \* ARABIC \s 1 ">
+        <w:r>
+          <w:rPr>
+            <w:noProof/>
+          </w:rPr>
+          <w:t>5</w:t>
+        </w:r>
+      </w:fldSimple>
       <w:r>
         <w:t xml:space="preserve"> Spring Boot</w:t>
       </w:r>
@@ -13589,51 +13456,25 @@
       <w:r>
         <w:t xml:space="preserve">Figure </w:t>
       </w:r>
-      <w:r>
-        <w:fldChar w:fldCharType="begin"/>
-      </w:r>
-      <w:r>
-        <w:instrText xml:space="preserve"> STYLEREF 1 \s </w:instrText>
-      </w:r>
-      <w:r>
-        <w:fldChar w:fldCharType="separate"/>
-      </w:r>
-      <w:r>
-        <w:rPr>
-          <w:noProof/>
-        </w:rPr>
-        <w:t>1</w:t>
-      </w:r>
-      <w:r>
-        <w:rPr>
-          <w:noProof/>
-        </w:rPr>
-        <w:fldChar w:fldCharType="end"/>
-      </w:r>
+      <w:fldSimple w:instr=" STYLEREF 1 \s ">
+        <w:r>
+          <w:rPr>
+            <w:noProof/>
+          </w:rPr>
+          <w:t>1</w:t>
+        </w:r>
+      </w:fldSimple>
       <w:r>
         <w:t>.</w:t>
       </w:r>
-      <w:r>
-        <w:fldChar w:fldCharType="begin"/>
-      </w:r>
-      <w:r>
-        <w:instrText xml:space="preserve"> SEQ Figure \* ARABIC \s 1 </w:instrText>
-      </w:r>
-      <w:r>
-        <w:fldChar w:fldCharType="separate"/>
-      </w:r>
-      <w:r>
-        <w:rPr>
-          <w:noProof/>
-        </w:rPr>
-        <w:t>6</w:t>
-      </w:r>
-      <w:r>
-        <w:rPr>
-          <w:noProof/>
-        </w:rPr>
-        <w:fldChar w:fldCharType="end"/>
-      </w:r>
+      <w:fldSimple w:instr=" SEQ Figure \* ARABIC \s 1 ">
+        <w:r>
+          <w:rPr>
+            <w:noProof/>
+          </w:rPr>
+          <w:t>6</w:t>
+        </w:r>
+      </w:fldSimple>
       <w:r>
         <w:t xml:space="preserve"> F</w:t>
       </w:r>
@@ -14168,51 +14009,25 @@
       <w:r>
         <w:t xml:space="preserve">  Figure </w:t>
       </w:r>
-      <w:r>
-        <w:fldChar w:fldCharType="begin"/>
-      </w:r>
-      <w:r>
-        <w:instrText xml:space="preserve"> STYLEREF 1 \s </w:instrText>
-      </w:r>
-      <w:r>
-        <w:fldChar w:fldCharType="separate"/>
-      </w:r>
-      <w:r>
-        <w:rPr>
-          <w:noProof/>
-        </w:rPr>
-        <w:t>1</w:t>
-      </w:r>
-      <w:r>
-        <w:rPr>
-          <w:noProof/>
-        </w:rPr>
-        <w:fldChar w:fldCharType="end"/>
-      </w:r>
+      <w:fldSimple w:instr=" STYLEREF 1 \s ">
+        <w:r>
+          <w:rPr>
+            <w:noProof/>
+          </w:rPr>
+          <w:t>1</w:t>
+        </w:r>
+      </w:fldSimple>
       <w:r>
         <w:t>.</w:t>
       </w:r>
-      <w:r>
-        <w:fldChar w:fldCharType="begin"/>
-      </w:r>
-      <w:r>
-        <w:instrText xml:space="preserve"> SEQ Figure \* ARABIC \s 1 </w:instrText>
-      </w:r>
-      <w:r>
-        <w:fldChar w:fldCharType="separate"/>
-      </w:r>
-      <w:r>
-        <w:rPr>
-          <w:noProof/>
-        </w:rPr>
-        <w:t>7</w:t>
-      </w:r>
-      <w:r>
-        <w:rPr>
-          <w:noProof/>
-        </w:rPr>
-        <w:fldChar w:fldCharType="end"/>
-      </w:r>
+      <w:fldSimple w:instr=" SEQ Figure \* ARABIC \s 1 ">
+        <w:r>
+          <w:rPr>
+            <w:noProof/>
+          </w:rPr>
+          <w:t>7</w:t>
+        </w:r>
+      </w:fldSimple>
       <w:r>
         <w:t xml:space="preserve"> Three-t</w:t>
       </w:r>
@@ -14596,51 +14411,25 @@
       <w:r>
         <w:t xml:space="preserve">Figure </w:t>
       </w:r>
-      <w:r>
-        <w:fldChar w:fldCharType="begin"/>
-      </w:r>
-      <w:r>
-        <w:instrText xml:space="preserve"> STYLEREF 1 \s </w:instrText>
-      </w:r>
-      <w:r>
-        <w:fldChar w:fldCharType="separate"/>
-      </w:r>
-      <w:r>
-        <w:rPr>
-          <w:noProof/>
-        </w:rPr>
-        <w:t>1</w:t>
-      </w:r>
-      <w:r>
-        <w:rPr>
-          <w:noProof/>
-        </w:rPr>
-        <w:fldChar w:fldCharType="end"/>
-      </w:r>
+      <w:fldSimple w:instr=" STYLEREF 1 \s ">
+        <w:r>
+          <w:rPr>
+            <w:noProof/>
+          </w:rPr>
+          <w:t>1</w:t>
+        </w:r>
+      </w:fldSimple>
       <w:r>
         <w:t>.</w:t>
       </w:r>
-      <w:r>
-        <w:fldChar w:fldCharType="begin"/>
-      </w:r>
-      <w:r>
-        <w:instrText xml:space="preserve"> SEQ Figure \* ARABIC \s 1 </w:instrText>
-      </w:r>
-      <w:r>
-        <w:fldChar w:fldCharType="separate"/>
-      </w:r>
-      <w:r>
-        <w:rPr>
-          <w:noProof/>
-        </w:rPr>
-        <w:t>8</w:t>
-      </w:r>
-      <w:r>
-        <w:rPr>
-          <w:noProof/>
-        </w:rPr>
-        <w:fldChar w:fldCharType="end"/>
-      </w:r>
+      <w:fldSimple w:instr=" SEQ Figure \* ARABIC \s 1 ">
+        <w:r>
+          <w:rPr>
+            <w:noProof/>
+          </w:rPr>
+          <w:t>8</w:t>
+        </w:r>
+      </w:fldSimple>
       <w:r>
         <w:t xml:space="preserve"> Three-Tier architecture vs MVC pattern</w:t>
       </w:r>
@@ -14752,51 +14541,25 @@
       <w:r>
         <w:t xml:space="preserve">Figure </w:t>
       </w:r>
-      <w:r>
-        <w:fldChar w:fldCharType="begin"/>
-      </w:r>
-      <w:r>
-        <w:instrText xml:space="preserve"> STYLEREF 1 \s </w:instrText>
-      </w:r>
-      <w:r>
-        <w:fldChar w:fldCharType="separate"/>
-      </w:r>
-      <w:r>
-        <w:rPr>
-          <w:noProof/>
-        </w:rPr>
-        <w:t>1</w:t>
-      </w:r>
-      <w:r>
-        <w:rPr>
-          <w:noProof/>
-        </w:rPr>
-        <w:fldChar w:fldCharType="end"/>
-      </w:r>
+      <w:fldSimple w:instr=" STYLEREF 1 \s ">
+        <w:r>
+          <w:rPr>
+            <w:noProof/>
+          </w:rPr>
+          <w:t>1</w:t>
+        </w:r>
+      </w:fldSimple>
       <w:r>
         <w:t>.</w:t>
       </w:r>
-      <w:r>
-        <w:fldChar w:fldCharType="begin"/>
-      </w:r>
-      <w:r>
-        <w:instrText xml:space="preserve"> SEQ Figure \* ARABIC \s 1 </w:instrText>
-      </w:r>
-      <w:r>
-        <w:fldChar w:fldCharType="separate"/>
-      </w:r>
-      <w:r>
-        <w:rPr>
-          <w:noProof/>
-        </w:rPr>
-        <w:t>9</w:t>
-      </w:r>
-      <w:r>
-        <w:rPr>
-          <w:noProof/>
-        </w:rPr>
-        <w:fldChar w:fldCharType="end"/>
-      </w:r>
+      <w:fldSimple w:instr=" SEQ Figure \* ARABIC \s 1 ">
+        <w:r>
+          <w:rPr>
+            <w:noProof/>
+          </w:rPr>
+          <w:t>9</w:t>
+        </w:r>
+      </w:fldSimple>
       <w:r>
         <w:t xml:space="preserve"> MySQL</w:t>
       </w:r>
@@ -15180,51 +14943,25 @@
       <w:r>
         <w:t xml:space="preserve">Figure </w:t>
       </w:r>
-      <w:r>
-        <w:fldChar w:fldCharType="begin"/>
-      </w:r>
-      <w:r>
-        <w:instrText xml:space="preserve"> STYLEREF 1 \s </w:instrText>
-      </w:r>
-      <w:r>
-        <w:fldChar w:fldCharType="separate"/>
-      </w:r>
-      <w:r>
-        <w:rPr>
-          <w:noProof/>
-        </w:rPr>
-        <w:t>1</w:t>
-      </w:r>
-      <w:r>
-        <w:rPr>
-          <w:noProof/>
-        </w:rPr>
-        <w:fldChar w:fldCharType="end"/>
-      </w:r>
+      <w:fldSimple w:instr=" STYLEREF 1 \s ">
+        <w:r>
+          <w:rPr>
+            <w:noProof/>
+          </w:rPr>
+          <w:t>1</w:t>
+        </w:r>
+      </w:fldSimple>
       <w:r>
         <w:t>.</w:t>
       </w:r>
-      <w:r>
-        <w:fldChar w:fldCharType="begin"/>
-      </w:r>
-      <w:r>
-        <w:instrText xml:space="preserve"> SEQ Figure \* ARABIC \s 1 </w:instrText>
-      </w:r>
-      <w:r>
-        <w:fldChar w:fldCharType="separate"/>
-      </w:r>
-      <w:r>
-        <w:rPr>
-          <w:noProof/>
-        </w:rPr>
-        <w:t>10</w:t>
-      </w:r>
-      <w:r>
-        <w:rPr>
-          <w:noProof/>
-        </w:rPr>
-        <w:fldChar w:fldCharType="end"/>
-      </w:r>
+      <w:fldSimple w:instr=" SEQ Figure \* ARABIC \s 1 ">
+        <w:r>
+          <w:rPr>
+            <w:noProof/>
+          </w:rPr>
+          <w:t>10</w:t>
+        </w:r>
+      </w:fldSimple>
       <w:r>
         <w:t xml:space="preserve"> React</w:t>
       </w:r>
@@ -15455,51 +15192,25 @@
       <w:r>
         <w:t xml:space="preserve">Figure </w:t>
       </w:r>
-      <w:r>
-        <w:fldChar w:fldCharType="begin"/>
-      </w:r>
-      <w:r>
-        <w:instrText xml:space="preserve"> STYLEREF 1 \s </w:instrText>
-      </w:r>
-      <w:r>
-        <w:fldChar w:fldCharType="separate"/>
-      </w:r>
-      <w:r>
-        <w:rPr>
-          <w:noProof/>
-        </w:rPr>
-        <w:t>1</w:t>
-      </w:r>
-      <w:r>
-        <w:rPr>
-          <w:noProof/>
-        </w:rPr>
-        <w:fldChar w:fldCharType="end"/>
-      </w:r>
+      <w:fldSimple w:instr=" STYLEREF 1 \s ">
+        <w:r>
+          <w:rPr>
+            <w:noProof/>
+          </w:rPr>
+          <w:t>1</w:t>
+        </w:r>
+      </w:fldSimple>
       <w:r>
         <w:t>.</w:t>
       </w:r>
-      <w:r>
-        <w:fldChar w:fldCharType="begin"/>
-      </w:r>
-      <w:r>
-        <w:instrText xml:space="preserve"> SEQ Figure \* ARABIC \s 1 </w:instrText>
-      </w:r>
-      <w:r>
-        <w:fldChar w:fldCharType="separate"/>
-      </w:r>
-      <w:r>
-        <w:rPr>
-          <w:noProof/>
-        </w:rPr>
-        <w:t>11</w:t>
-      </w:r>
-      <w:r>
-        <w:rPr>
-          <w:noProof/>
-        </w:rPr>
-        <w:fldChar w:fldCharType="end"/>
-      </w:r>
+      <w:fldSimple w:instr=" SEQ Figure \* ARABIC \s 1 ">
+        <w:r>
+          <w:rPr>
+            <w:noProof/>
+          </w:rPr>
+          <w:t>11</w:t>
+        </w:r>
+      </w:fldSimple>
       <w:r>
         <w:t xml:space="preserve"> </w:t>
       </w:r>
@@ -15769,39 +15480,25 @@
       <w:r>
         <w:t xml:space="preserve">Figure </w:t>
       </w:r>
-      <w:r>
-        <w:fldChar w:fldCharType="begin"/>
-      </w:r>
-      <w:r>
-        <w:instrText xml:space="preserve"> STYLEREF 1 \s </w:instrText>
-      </w:r>
-      <w:r>
-        <w:fldChar w:fldCharType="separate"/>
-      </w:r>
-      <w:r>
-        <w:t>1</w:t>
-      </w:r>
-      <w:r>
-        <w:fldChar w:fldCharType="end"/>
-      </w:r>
+      <w:fldSimple w:instr=" STYLEREF 1 \s ">
+        <w:r>
+          <w:rPr>
+            <w:noProof/>
+          </w:rPr>
+          <w:t>1</w:t>
+        </w:r>
+      </w:fldSimple>
       <w:r>
         <w:t>.</w:t>
       </w:r>
-      <w:r>
-        <w:fldChar w:fldCharType="begin"/>
-      </w:r>
-      <w:r>
-        <w:instrText xml:space="preserve"> SEQ Figure \* ARABIC \s 1 </w:instrText>
-      </w:r>
-      <w:r>
-        <w:fldChar w:fldCharType="separate"/>
-      </w:r>
-      <w:r>
-        <w:t>12</w:t>
-      </w:r>
-      <w:r>
-        <w:fldChar w:fldCharType="end"/>
-      </w:r>
+      <w:fldSimple w:instr=" SEQ Figure \* ARABIC \s 1 ">
+        <w:r>
+          <w:rPr>
+            <w:noProof/>
+          </w:rPr>
+          <w:t>12</w:t>
+        </w:r>
+      </w:fldSimple>
       <w:r>
         <w:t xml:space="preserve"> ReactJS lifecycle</w:t>
       </w:r>
@@ -16153,51 +15850,25 @@
       <w:r>
         <w:t xml:space="preserve">Figure </w:t>
       </w:r>
-      <w:r>
-        <w:fldChar w:fldCharType="begin"/>
-      </w:r>
-      <w:r>
-        <w:instrText xml:space="preserve"> STYLEREF 1 \s </w:instrText>
-      </w:r>
-      <w:r>
-        <w:fldChar w:fldCharType="separate"/>
-      </w:r>
-      <w:r>
-        <w:rPr>
-          <w:noProof/>
-        </w:rPr>
-        <w:t>1</w:t>
-      </w:r>
-      <w:r>
-        <w:rPr>
-          <w:noProof/>
-        </w:rPr>
-        <w:fldChar w:fldCharType="end"/>
-      </w:r>
+      <w:fldSimple w:instr=" STYLEREF 1 \s ">
+        <w:r>
+          <w:rPr>
+            <w:noProof/>
+          </w:rPr>
+          <w:t>1</w:t>
+        </w:r>
+      </w:fldSimple>
       <w:r>
         <w:t>.</w:t>
       </w:r>
-      <w:r>
-        <w:fldChar w:fldCharType="begin"/>
-      </w:r>
-      <w:r>
-        <w:instrText xml:space="preserve"> SEQ Figure \* ARABIC \s 1 </w:instrText>
-      </w:r>
-      <w:r>
-        <w:fldChar w:fldCharType="separate"/>
-      </w:r>
-      <w:r>
-        <w:rPr>
-          <w:noProof/>
-        </w:rPr>
-        <w:t>13</w:t>
-      </w:r>
-      <w:r>
-        <w:rPr>
-          <w:noProof/>
-        </w:rPr>
-        <w:fldChar w:fldCharType="end"/>
-      </w:r>
+      <w:fldSimple w:instr=" SEQ Figure \* ARABIC \s 1 ">
+        <w:r>
+          <w:rPr>
+            <w:noProof/>
+          </w:rPr>
+          <w:t>13</w:t>
+        </w:r>
+      </w:fldSimple>
       <w:r>
         <w:t xml:space="preserve"> Chakra UI</w:t>
       </w:r>
@@ -17140,51 +16811,25 @@
       <w:r>
         <w:t xml:space="preserve">Figure </w:t>
       </w:r>
-      <w:r>
-        <w:fldChar w:fldCharType="begin"/>
-      </w:r>
-      <w:r>
-        <w:instrText xml:space="preserve"> STYLEREF 1 \s </w:instrText>
-      </w:r>
-      <w:r>
-        <w:fldChar w:fldCharType="separate"/>
-      </w:r>
-      <w:r>
-        <w:rPr>
-          <w:noProof/>
-        </w:rPr>
-        <w:t>2</w:t>
-      </w:r>
-      <w:r>
-        <w:rPr>
-          <w:noProof/>
-        </w:rPr>
-        <w:fldChar w:fldCharType="end"/>
-      </w:r>
+      <w:fldSimple w:instr=" STYLEREF 1 \s ">
+        <w:r>
+          <w:rPr>
+            <w:noProof/>
+          </w:rPr>
+          <w:t>2</w:t>
+        </w:r>
+      </w:fldSimple>
       <w:r>
         <w:t>.</w:t>
       </w:r>
-      <w:r>
-        <w:fldChar w:fldCharType="begin"/>
-      </w:r>
-      <w:r>
-        <w:instrText xml:space="preserve"> SEQ Figure \* ARABIC \s 1 </w:instrText>
-      </w:r>
-      <w:r>
-        <w:fldChar w:fldCharType="separate"/>
-      </w:r>
-      <w:r>
-        <w:rPr>
-          <w:noProof/>
-        </w:rPr>
-        <w:t>1</w:t>
-      </w:r>
-      <w:r>
-        <w:rPr>
-          <w:noProof/>
-        </w:rPr>
-        <w:fldChar w:fldCharType="end"/>
-      </w:r>
+      <w:fldSimple w:instr=" SEQ Figure \* ARABIC \s 1 ">
+        <w:r>
+          <w:rPr>
+            <w:noProof/>
+          </w:rPr>
+          <w:t>1</w:t>
+        </w:r>
+      </w:fldSimple>
       <w:r>
         <w:t xml:space="preserve"> </w:t>
       </w:r>
@@ -17296,51 +16941,25 @@
       <w:r>
         <w:t xml:space="preserve">Figure </w:t>
       </w:r>
-      <w:r>
-        <w:fldChar w:fldCharType="begin"/>
-      </w:r>
-      <w:r>
-        <w:instrText xml:space="preserve"> STYLEREF 1 \s </w:instrText>
-      </w:r>
-      <w:r>
-        <w:fldChar w:fldCharType="separate"/>
-      </w:r>
-      <w:r>
-        <w:rPr>
-          <w:noProof/>
-        </w:rPr>
-        <w:t>2</w:t>
-      </w:r>
-      <w:r>
-        <w:rPr>
-          <w:noProof/>
-        </w:rPr>
-        <w:fldChar w:fldCharType="end"/>
-      </w:r>
+      <w:fldSimple w:instr=" STYLEREF 1 \s ">
+        <w:r>
+          <w:rPr>
+            <w:noProof/>
+          </w:rPr>
+          <w:t>2</w:t>
+        </w:r>
+      </w:fldSimple>
       <w:r>
         <w:t>.</w:t>
       </w:r>
-      <w:r>
-        <w:fldChar w:fldCharType="begin"/>
-      </w:r>
-      <w:r>
-        <w:instrText xml:space="preserve"> SEQ Figure \* ARABIC \s 1 </w:instrText>
-      </w:r>
-      <w:r>
-        <w:fldChar w:fldCharType="separate"/>
-      </w:r>
-      <w:r>
-        <w:rPr>
-          <w:noProof/>
-        </w:rPr>
-        <w:t>2</w:t>
-      </w:r>
-      <w:r>
-        <w:rPr>
-          <w:noProof/>
-        </w:rPr>
-        <w:fldChar w:fldCharType="end"/>
-      </w:r>
+      <w:fldSimple w:instr=" SEQ Figure \* ARABIC \s 1 ">
+        <w:r>
+          <w:rPr>
+            <w:noProof/>
+          </w:rPr>
+          <w:t>2</w:t>
+        </w:r>
+      </w:fldSimple>
       <w:r>
         <w:t xml:space="preserve"> </w:t>
       </w:r>
@@ -17441,51 +17060,25 @@
       <w:r>
         <w:t xml:space="preserve">Figure </w:t>
       </w:r>
-      <w:r>
-        <w:fldChar w:fldCharType="begin"/>
-      </w:r>
-      <w:r>
-        <w:instrText xml:space="preserve"> STYLEREF 1 \s </w:instrText>
-      </w:r>
-      <w:r>
-        <w:fldChar w:fldCharType="separate"/>
-      </w:r>
-      <w:r>
-        <w:rPr>
-          <w:noProof/>
-        </w:rPr>
-        <w:t>2</w:t>
-      </w:r>
-      <w:r>
-        <w:rPr>
-          <w:noProof/>
-        </w:rPr>
-        <w:fldChar w:fldCharType="end"/>
-      </w:r>
+      <w:fldSimple w:instr=" STYLEREF 1 \s ">
+        <w:r>
+          <w:rPr>
+            <w:noProof/>
+          </w:rPr>
+          <w:t>2</w:t>
+        </w:r>
+      </w:fldSimple>
       <w:r>
         <w:t>.</w:t>
       </w:r>
-      <w:r>
-        <w:fldChar w:fldCharType="begin"/>
-      </w:r>
-      <w:r>
-        <w:instrText xml:space="preserve"> SEQ Figure \* ARABIC \s 1 </w:instrText>
-      </w:r>
-      <w:r>
-        <w:fldChar w:fldCharType="separate"/>
-      </w:r>
-      <w:r>
-        <w:rPr>
-          <w:noProof/>
-        </w:rPr>
-        <w:t>3</w:t>
-      </w:r>
-      <w:r>
-        <w:rPr>
-          <w:noProof/>
-        </w:rPr>
-        <w:fldChar w:fldCharType="end"/>
-      </w:r>
+      <w:fldSimple w:instr=" SEQ Figure \* ARABIC \s 1 ">
+        <w:r>
+          <w:rPr>
+            <w:noProof/>
+          </w:rPr>
+          <w:t>3</w:t>
+        </w:r>
+      </w:fldSimple>
       <w:r>
         <w:t xml:space="preserve"> </w:t>
       </w:r>
@@ -17510,8 +17103,6 @@
         <w:ind w:left="567" w:hanging="567"/>
         <w:jc w:val="both"/>
       </w:pPr>
-      <w:bookmarkStart w:id="112" w:name="_GoBack"/>
-      <w:bookmarkEnd w:id="112"/>
       <w:r>
         <w:t>User use-case diagram</w:t>
       </w:r>
@@ -17601,62 +17192,36 @@
       <w:pPr>
         <w:pStyle w:val="Caption"/>
       </w:pPr>
-      <w:bookmarkStart w:id="113" w:name="_Toc198218947"/>
+      <w:bookmarkStart w:id="112" w:name="_Toc198218947"/>
       <w:r>
         <w:t xml:space="preserve">Figure </w:t>
       </w:r>
-      <w:r>
-        <w:fldChar w:fldCharType="begin"/>
-      </w:r>
-      <w:r>
-        <w:instrText xml:space="preserve"> STYLEREF 1 \s </w:instrText>
-      </w:r>
-      <w:r>
-        <w:fldChar w:fldCharType="separate"/>
-      </w:r>
-      <w:r>
-        <w:rPr>
-          <w:noProof/>
-        </w:rPr>
-        <w:t>2</w:t>
-      </w:r>
-      <w:r>
-        <w:rPr>
-          <w:noProof/>
-        </w:rPr>
-        <w:fldChar w:fldCharType="end"/>
-      </w:r>
+      <w:fldSimple w:instr=" STYLEREF 1 \s ">
+        <w:r>
+          <w:rPr>
+            <w:noProof/>
+          </w:rPr>
+          <w:t>2</w:t>
+        </w:r>
+      </w:fldSimple>
       <w:r>
         <w:t>.</w:t>
       </w:r>
-      <w:r>
-        <w:fldChar w:fldCharType="begin"/>
-      </w:r>
-      <w:r>
-        <w:instrText xml:space="preserve"> SEQ Figure \* ARABIC \s 1 </w:instrText>
-      </w:r>
-      <w:r>
-        <w:fldChar w:fldCharType="separate"/>
-      </w:r>
-      <w:r>
-        <w:rPr>
-          <w:noProof/>
-        </w:rPr>
-        <w:t>4</w:t>
-      </w:r>
-      <w:r>
-        <w:rPr>
-          <w:noProof/>
-        </w:rPr>
-        <w:fldChar w:fldCharType="end"/>
-      </w:r>
+      <w:fldSimple w:instr=" SEQ Figure \* ARABIC \s 1 ">
+        <w:r>
+          <w:rPr>
+            <w:noProof/>
+          </w:rPr>
+          <w:t>4</w:t>
+        </w:r>
+      </w:fldSimple>
       <w:r>
         <w:t xml:space="preserve"> Profile</w:t>
       </w:r>
       <w:r>
         <w:t xml:space="preserve"> management use case diagram</w:t>
       </w:r>
-      <w:bookmarkEnd w:id="113"/>
+      <w:bookmarkEnd w:id="112"/>
     </w:p>
     <w:p>
       <w:pPr>
@@ -17737,62 +17302,36 @@
       <w:pPr>
         <w:pStyle w:val="Caption"/>
       </w:pPr>
-      <w:bookmarkStart w:id="114" w:name="_Toc198218948"/>
+      <w:bookmarkStart w:id="113" w:name="_Toc198218948"/>
       <w:r>
         <w:t xml:space="preserve">Figure </w:t>
       </w:r>
-      <w:r>
-        <w:fldChar w:fldCharType="begin"/>
-      </w:r>
-      <w:r>
-        <w:instrText xml:space="preserve"> STYLEREF 1 \s </w:instrText>
-      </w:r>
-      <w:r>
-        <w:fldChar w:fldCharType="separate"/>
-      </w:r>
-      <w:r>
-        <w:rPr>
-          <w:noProof/>
-        </w:rPr>
-        <w:t>2</w:t>
-      </w:r>
-      <w:r>
-        <w:rPr>
-          <w:noProof/>
-        </w:rPr>
-        <w:fldChar w:fldCharType="end"/>
-      </w:r>
+      <w:fldSimple w:instr=" STYLEREF 1 \s ">
+        <w:r>
+          <w:rPr>
+            <w:noProof/>
+          </w:rPr>
+          <w:t>2</w:t>
+        </w:r>
+      </w:fldSimple>
       <w:r>
         <w:t>.</w:t>
       </w:r>
-      <w:r>
-        <w:fldChar w:fldCharType="begin"/>
-      </w:r>
-      <w:r>
-        <w:instrText xml:space="preserve"> SEQ Figure \* ARABIC \s 1 </w:instrText>
-      </w:r>
-      <w:r>
-        <w:fldChar w:fldCharType="separate"/>
-      </w:r>
-      <w:r>
-        <w:rPr>
-          <w:noProof/>
-        </w:rPr>
-        <w:t>5</w:t>
-      </w:r>
-      <w:r>
-        <w:rPr>
-          <w:noProof/>
-        </w:rPr>
-        <w:fldChar w:fldCharType="end"/>
-      </w:r>
+      <w:fldSimple w:instr=" SEQ Figure \* ARABIC \s 1 ">
+        <w:r>
+          <w:rPr>
+            <w:noProof/>
+          </w:rPr>
+          <w:t>5</w:t>
+        </w:r>
+      </w:fldSimple>
       <w:r>
         <w:t xml:space="preserve"> Account upgrade</w:t>
       </w:r>
       <w:r>
         <w:t xml:space="preserve"> management use case diagram</w:t>
       </w:r>
-      <w:bookmarkEnd w:id="114"/>
+      <w:bookmarkEnd w:id="113"/>
     </w:p>
     <w:p>
       <w:pPr>
@@ -17878,62 +17417,36 @@
       <w:pPr>
         <w:pStyle w:val="Caption"/>
       </w:pPr>
-      <w:bookmarkStart w:id="115" w:name="_Toc198218949"/>
+      <w:bookmarkStart w:id="114" w:name="_Toc198218949"/>
       <w:r>
         <w:t xml:space="preserve">Figure </w:t>
       </w:r>
-      <w:r>
-        <w:fldChar w:fldCharType="begin"/>
-      </w:r>
-      <w:r>
-        <w:instrText xml:space="preserve"> STYLEREF 1 \s </w:instrText>
-      </w:r>
-      <w:r>
-        <w:fldChar w:fldCharType="separate"/>
-      </w:r>
-      <w:r>
-        <w:rPr>
-          <w:noProof/>
-        </w:rPr>
-        <w:t>2</w:t>
-      </w:r>
-      <w:r>
-        <w:rPr>
-          <w:noProof/>
-        </w:rPr>
-        <w:fldChar w:fldCharType="end"/>
-      </w:r>
+      <w:fldSimple w:instr=" STYLEREF 1 \s ">
+        <w:r>
+          <w:rPr>
+            <w:noProof/>
+          </w:rPr>
+          <w:t>2</w:t>
+        </w:r>
+      </w:fldSimple>
       <w:r>
         <w:t>.</w:t>
       </w:r>
-      <w:r>
-        <w:fldChar w:fldCharType="begin"/>
-      </w:r>
-      <w:r>
-        <w:instrText xml:space="preserve"> SEQ Figure \* ARABIC \s 1 </w:instrText>
-      </w:r>
-      <w:r>
-        <w:fldChar w:fldCharType="separate"/>
-      </w:r>
-      <w:r>
-        <w:rPr>
-          <w:noProof/>
-        </w:rPr>
-        <w:t>6</w:t>
-      </w:r>
-      <w:r>
-        <w:rPr>
-          <w:noProof/>
-        </w:rPr>
-        <w:fldChar w:fldCharType="end"/>
-      </w:r>
+      <w:fldSimple w:instr=" SEQ Figure \* ARABIC \s 1 ">
+        <w:r>
+          <w:rPr>
+            <w:noProof/>
+          </w:rPr>
+          <w:t>6</w:t>
+        </w:r>
+      </w:fldSimple>
       <w:r>
         <w:t xml:space="preserve"> </w:t>
       </w:r>
       <w:r>
         <w:t>Post management use case diagram</w:t>
       </w:r>
-      <w:bookmarkEnd w:id="115"/>
+      <w:bookmarkEnd w:id="114"/>
     </w:p>
     <w:p>
       <w:pPr>
@@ -18031,62 +17544,36 @@
       <w:pPr>
         <w:pStyle w:val="Caption"/>
       </w:pPr>
-      <w:bookmarkStart w:id="116" w:name="_Toc198218950"/>
+      <w:bookmarkStart w:id="115" w:name="_Toc198218950"/>
       <w:r>
         <w:t xml:space="preserve">Figure </w:t>
       </w:r>
-      <w:r>
-        <w:fldChar w:fldCharType="begin"/>
-      </w:r>
-      <w:r>
-        <w:instrText xml:space="preserve"> STYLEREF 1 \s </w:instrText>
-      </w:r>
-      <w:r>
-        <w:fldChar w:fldCharType="separate"/>
-      </w:r>
-      <w:r>
-        <w:rPr>
-          <w:noProof/>
-        </w:rPr>
-        <w:t>2</w:t>
-      </w:r>
-      <w:r>
-        <w:rPr>
-          <w:noProof/>
-        </w:rPr>
-        <w:fldChar w:fldCharType="end"/>
-      </w:r>
+      <w:fldSimple w:instr=" STYLEREF 1 \s ">
+        <w:r>
+          <w:rPr>
+            <w:noProof/>
+          </w:rPr>
+          <w:t>2</w:t>
+        </w:r>
+      </w:fldSimple>
       <w:r>
         <w:t>.</w:t>
       </w:r>
-      <w:r>
-        <w:fldChar w:fldCharType="begin"/>
-      </w:r>
-      <w:r>
-        <w:instrText xml:space="preserve"> SEQ Figure \* ARABIC \s 1 </w:instrText>
-      </w:r>
-      <w:r>
-        <w:fldChar w:fldCharType="separate"/>
-      </w:r>
-      <w:r>
-        <w:rPr>
-          <w:noProof/>
-        </w:rPr>
-        <w:t>7</w:t>
-      </w:r>
-      <w:r>
-        <w:rPr>
-          <w:noProof/>
-        </w:rPr>
-        <w:fldChar w:fldCharType="end"/>
-      </w:r>
+      <w:fldSimple w:instr=" SEQ Figure \* ARABIC \s 1 ">
+        <w:r>
+          <w:rPr>
+            <w:noProof/>
+          </w:rPr>
+          <w:t>7</w:t>
+        </w:r>
+      </w:fldSimple>
       <w:r>
         <w:t xml:space="preserve"> Favourite p</w:t>
       </w:r>
       <w:r>
         <w:t>ost management use case diagram</w:t>
       </w:r>
-      <w:bookmarkEnd w:id="116"/>
+      <w:bookmarkEnd w:id="115"/>
     </w:p>
     <w:p>
       <w:pPr>
@@ -18229,12 +17716,12 @@
         <w:ind w:left="426" w:hanging="426"/>
         <w:jc w:val="both"/>
       </w:pPr>
-      <w:bookmarkStart w:id="117" w:name="_Toc198219562"/>
+      <w:bookmarkStart w:id="116" w:name="_Toc198219562"/>
       <w:r>
         <w:lastRenderedPageBreak/>
         <w:t>Activity diagram</w:t>
       </w:r>
-      <w:bookmarkEnd w:id="117"/>
+      <w:bookmarkEnd w:id="116"/>
     </w:p>
     <w:p>
       <w:pPr>
@@ -18320,62 +17807,36 @@
       <w:pPr>
         <w:pStyle w:val="Caption"/>
       </w:pPr>
-      <w:bookmarkStart w:id="118" w:name="_Toc198218951"/>
+      <w:bookmarkStart w:id="117" w:name="_Toc198218951"/>
       <w:r>
         <w:t xml:space="preserve">Figure </w:t>
       </w:r>
-      <w:r>
-        <w:fldChar w:fldCharType="begin"/>
-      </w:r>
-      <w:r>
-        <w:instrText xml:space="preserve"> STYLEREF 1 \s </w:instrText>
-      </w:r>
-      <w:r>
-        <w:fldChar w:fldCharType="separate"/>
-      </w:r>
-      <w:r>
-        <w:rPr>
-          <w:noProof/>
-        </w:rPr>
-        <w:t>2</w:t>
-      </w:r>
-      <w:r>
-        <w:rPr>
-          <w:noProof/>
-        </w:rPr>
-        <w:fldChar w:fldCharType="end"/>
-      </w:r>
+      <w:fldSimple w:instr=" STYLEREF 1 \s ">
+        <w:r>
+          <w:rPr>
+            <w:noProof/>
+          </w:rPr>
+          <w:t>2</w:t>
+        </w:r>
+      </w:fldSimple>
       <w:r>
         <w:t>.</w:t>
       </w:r>
-      <w:r>
-        <w:fldChar w:fldCharType="begin"/>
-      </w:r>
-      <w:r>
-        <w:instrText xml:space="preserve"> SEQ Figure \* ARABIC \s 1 </w:instrText>
-      </w:r>
-      <w:r>
-        <w:fldChar w:fldCharType="separate"/>
-      </w:r>
-      <w:r>
-        <w:rPr>
-          <w:noProof/>
-        </w:rPr>
-        <w:t>8</w:t>
-      </w:r>
-      <w:r>
-        <w:rPr>
-          <w:noProof/>
-        </w:rPr>
-        <w:fldChar w:fldCharType="end"/>
-      </w:r>
+      <w:fldSimple w:instr=" SEQ Figure \* ARABIC \s 1 ">
+        <w:r>
+          <w:rPr>
+            <w:noProof/>
+          </w:rPr>
+          <w:t>8</w:t>
+        </w:r>
+      </w:fldSimple>
       <w:r>
         <w:t xml:space="preserve"> Client</w:t>
       </w:r>
       <w:r>
         <w:t xml:space="preserve"> Operation Principle</w:t>
       </w:r>
-      <w:bookmarkEnd w:id="118"/>
+      <w:bookmarkEnd w:id="117"/>
     </w:p>
     <w:p>
       <w:pPr>
@@ -18461,62 +17922,36 @@
       <w:pPr>
         <w:pStyle w:val="Caption"/>
       </w:pPr>
-      <w:bookmarkStart w:id="119" w:name="_Toc198218952"/>
+      <w:bookmarkStart w:id="118" w:name="_Toc198218952"/>
       <w:r>
         <w:t xml:space="preserve">Figure </w:t>
       </w:r>
-      <w:r>
-        <w:fldChar w:fldCharType="begin"/>
-      </w:r>
-      <w:r>
-        <w:instrText xml:space="preserve"> STYLEREF 1 \s </w:instrText>
-      </w:r>
-      <w:r>
-        <w:fldChar w:fldCharType="separate"/>
-      </w:r>
-      <w:r>
-        <w:rPr>
-          <w:noProof/>
-        </w:rPr>
-        <w:t>2</w:t>
-      </w:r>
-      <w:r>
-        <w:rPr>
-          <w:noProof/>
-        </w:rPr>
-        <w:fldChar w:fldCharType="end"/>
-      </w:r>
+      <w:fldSimple w:instr=" STYLEREF 1 \s ">
+        <w:r>
+          <w:rPr>
+            <w:noProof/>
+          </w:rPr>
+          <w:t>2</w:t>
+        </w:r>
+      </w:fldSimple>
       <w:r>
         <w:t>.</w:t>
       </w:r>
-      <w:r>
-        <w:fldChar w:fldCharType="begin"/>
-      </w:r>
-      <w:r>
-        <w:instrText xml:space="preserve"> SEQ Figure \* ARABIC \s 1 </w:instrText>
-      </w:r>
-      <w:r>
-        <w:fldChar w:fldCharType="separate"/>
-      </w:r>
-      <w:r>
-        <w:rPr>
-          <w:noProof/>
-        </w:rPr>
-        <w:t>9</w:t>
-      </w:r>
-      <w:r>
-        <w:rPr>
-          <w:noProof/>
-        </w:rPr>
-        <w:fldChar w:fldCharType="end"/>
-      </w:r>
+      <w:fldSimple w:instr=" SEQ Figure \* ARABIC \s 1 ">
+        <w:r>
+          <w:rPr>
+            <w:noProof/>
+          </w:rPr>
+          <w:t>9</w:t>
+        </w:r>
+      </w:fldSimple>
       <w:r>
         <w:t xml:space="preserve"> Admin </w:t>
       </w:r>
       <w:r>
         <w:t xml:space="preserve"> Operation Principle</w:t>
       </w:r>
-      <w:bookmarkEnd w:id="119"/>
+      <w:bookmarkEnd w:id="118"/>
     </w:p>
     <w:p>
       <w:pPr>
@@ -18535,12 +17970,12 @@
         <w:ind w:left="426" w:hanging="426"/>
         <w:jc w:val="both"/>
       </w:pPr>
-      <w:bookmarkStart w:id="120" w:name="_Toc198219563"/>
+      <w:bookmarkStart w:id="119" w:name="_Toc198219563"/>
       <w:r>
         <w:lastRenderedPageBreak/>
         <w:t>Sequence diagram</w:t>
       </w:r>
-      <w:bookmarkEnd w:id="120"/>
+      <w:bookmarkEnd w:id="119"/>
     </w:p>
     <w:p>
       <w:pPr>
@@ -18619,62 +18054,36 @@
       <w:pPr>
         <w:pStyle w:val="Caption"/>
       </w:pPr>
-      <w:bookmarkStart w:id="121" w:name="_Toc198218953"/>
+      <w:bookmarkStart w:id="120" w:name="_Toc198218953"/>
       <w:r>
         <w:t xml:space="preserve">Figure </w:t>
       </w:r>
-      <w:r>
-        <w:fldChar w:fldCharType="begin"/>
-      </w:r>
-      <w:r>
-        <w:instrText xml:space="preserve"> STYLEREF 1 \s </w:instrText>
-      </w:r>
-      <w:r>
-        <w:fldChar w:fldCharType="separate"/>
-      </w:r>
-      <w:r>
-        <w:rPr>
-          <w:noProof/>
-        </w:rPr>
-        <w:t>2</w:t>
-      </w:r>
-      <w:r>
-        <w:rPr>
-          <w:noProof/>
-        </w:rPr>
-        <w:fldChar w:fldCharType="end"/>
-      </w:r>
+      <w:fldSimple w:instr=" STYLEREF 1 \s ">
+        <w:r>
+          <w:rPr>
+            <w:noProof/>
+          </w:rPr>
+          <w:t>2</w:t>
+        </w:r>
+      </w:fldSimple>
       <w:r>
         <w:t>.</w:t>
       </w:r>
-      <w:r>
-        <w:fldChar w:fldCharType="begin"/>
-      </w:r>
-      <w:r>
-        <w:instrText xml:space="preserve"> SEQ Figure \* ARABIC \s 1 </w:instrText>
-      </w:r>
-      <w:r>
-        <w:fldChar w:fldCharType="separate"/>
-      </w:r>
-      <w:r>
-        <w:rPr>
-          <w:noProof/>
-        </w:rPr>
-        <w:t>10</w:t>
-      </w:r>
-      <w:r>
-        <w:rPr>
-          <w:noProof/>
-        </w:rPr>
-        <w:fldChar w:fldCharType="end"/>
-      </w:r>
+      <w:fldSimple w:instr=" SEQ Figure \* ARABIC \s 1 ">
+        <w:r>
+          <w:rPr>
+            <w:noProof/>
+          </w:rPr>
+          <w:t>10</w:t>
+        </w:r>
+      </w:fldSimple>
       <w:r>
         <w:t xml:space="preserve"> </w:t>
       </w:r>
       <w:r>
         <w:t>Registration/Login Flow</w:t>
       </w:r>
-      <w:bookmarkEnd w:id="121"/>
+      <w:bookmarkEnd w:id="120"/>
     </w:p>
     <w:p/>
     <w:p>
@@ -18829,62 +18238,36 @@
       <w:pPr>
         <w:pStyle w:val="Caption"/>
       </w:pPr>
-      <w:bookmarkStart w:id="122" w:name="_Toc198218954"/>
+      <w:bookmarkStart w:id="121" w:name="_Toc198218954"/>
       <w:r>
         <w:t xml:space="preserve">Figure </w:t>
       </w:r>
-      <w:r>
-        <w:fldChar w:fldCharType="begin"/>
-      </w:r>
-      <w:r>
-        <w:instrText xml:space="preserve"> STYLEREF 1 \s </w:instrText>
-      </w:r>
-      <w:r>
-        <w:fldChar w:fldCharType="separate"/>
-      </w:r>
-      <w:r>
-        <w:rPr>
-          <w:noProof/>
-        </w:rPr>
-        <w:t>2</w:t>
-      </w:r>
-      <w:r>
-        <w:rPr>
-          <w:noProof/>
-        </w:rPr>
-        <w:fldChar w:fldCharType="end"/>
-      </w:r>
+      <w:fldSimple w:instr=" STYLEREF 1 \s ">
+        <w:r>
+          <w:rPr>
+            <w:noProof/>
+          </w:rPr>
+          <w:t>2</w:t>
+        </w:r>
+      </w:fldSimple>
       <w:r>
         <w:t>.</w:t>
       </w:r>
-      <w:r>
-        <w:fldChar w:fldCharType="begin"/>
-      </w:r>
-      <w:r>
-        <w:instrText xml:space="preserve"> SEQ Figure \* ARABIC \s 1 </w:instrText>
-      </w:r>
-      <w:r>
-        <w:fldChar w:fldCharType="separate"/>
-      </w:r>
-      <w:r>
-        <w:rPr>
-          <w:noProof/>
-        </w:rPr>
-        <w:t>11</w:t>
-      </w:r>
-      <w:r>
-        <w:rPr>
-          <w:noProof/>
-        </w:rPr>
-        <w:fldChar w:fldCharType="end"/>
-      </w:r>
+      <w:fldSimple w:instr=" SEQ Figure \* ARABIC \s 1 ">
+        <w:r>
+          <w:rPr>
+            <w:noProof/>
+          </w:rPr>
+          <w:t>11</w:t>
+        </w:r>
+      </w:fldSimple>
       <w:r>
         <w:t xml:space="preserve"> </w:t>
       </w:r>
       <w:r>
         <w:t>Real estate article management flow as a user</w:t>
       </w:r>
-      <w:bookmarkEnd w:id="122"/>
+      <w:bookmarkEnd w:id="121"/>
     </w:p>
     <w:p>
       <w:pPr>
@@ -19018,62 +18401,36 @@
       <w:pPr>
         <w:pStyle w:val="Caption"/>
       </w:pPr>
-      <w:bookmarkStart w:id="123" w:name="_Toc198218955"/>
+      <w:bookmarkStart w:id="122" w:name="_Toc198218955"/>
       <w:r>
         <w:t xml:space="preserve">Figure </w:t>
       </w:r>
-      <w:r>
-        <w:fldChar w:fldCharType="begin"/>
-      </w:r>
-      <w:r>
-        <w:instrText xml:space="preserve"> STYLEREF 1 \s </w:instrText>
-      </w:r>
-      <w:r>
-        <w:fldChar w:fldCharType="separate"/>
-      </w:r>
-      <w:r>
-        <w:rPr>
-          <w:noProof/>
-        </w:rPr>
-        <w:t>2</w:t>
-      </w:r>
-      <w:r>
-        <w:rPr>
-          <w:noProof/>
-        </w:rPr>
-        <w:fldChar w:fldCharType="end"/>
-      </w:r>
+      <w:fldSimple w:instr=" STYLEREF 1 \s ">
+        <w:r>
+          <w:rPr>
+            <w:noProof/>
+          </w:rPr>
+          <w:t>2</w:t>
+        </w:r>
+      </w:fldSimple>
       <w:r>
         <w:t>.</w:t>
       </w:r>
-      <w:r>
-        <w:fldChar w:fldCharType="begin"/>
-      </w:r>
-      <w:r>
-        <w:instrText xml:space="preserve"> SEQ Figure \* ARABIC \s 1 </w:instrText>
-      </w:r>
-      <w:r>
-        <w:fldChar w:fldCharType="separate"/>
-      </w:r>
-      <w:r>
-        <w:rPr>
-          <w:noProof/>
-        </w:rPr>
-        <w:t>12</w:t>
-      </w:r>
-      <w:r>
-        <w:rPr>
-          <w:noProof/>
-        </w:rPr>
-        <w:fldChar w:fldCharType="end"/>
-      </w:r>
+      <w:fldSimple w:instr=" SEQ Figure \* ARABIC \s 1 ">
+        <w:r>
+          <w:rPr>
+            <w:noProof/>
+          </w:rPr>
+          <w:t>12</w:t>
+        </w:r>
+      </w:fldSimple>
       <w:r>
         <w:t xml:space="preserve"> A</w:t>
       </w:r>
       <w:r>
         <w:t>ccount upgrade flow</w:t>
       </w:r>
-      <w:bookmarkEnd w:id="123"/>
+      <w:bookmarkEnd w:id="122"/>
     </w:p>
     <w:p>
       <w:pPr>
@@ -19163,11 +18520,11 @@
         <w:ind w:left="426"/>
         <w:jc w:val="both"/>
       </w:pPr>
-      <w:bookmarkStart w:id="124" w:name="_Toc198219564"/>
+      <w:bookmarkStart w:id="123" w:name="_Toc198219564"/>
       <w:r>
         <w:t>Database design</w:t>
       </w:r>
-      <w:bookmarkEnd w:id="124"/>
+      <w:bookmarkEnd w:id="123"/>
     </w:p>
     <w:p>
       <w:pPr>
@@ -19179,11 +18536,11 @@
         <w:ind w:left="426" w:hanging="426"/>
         <w:jc w:val="both"/>
       </w:pPr>
-      <w:bookmarkStart w:id="125" w:name="_Toc198219565"/>
+      <w:bookmarkStart w:id="124" w:name="_Toc198219565"/>
       <w:r>
         <w:t>ER (entity-relationship)</w:t>
       </w:r>
-      <w:bookmarkEnd w:id="125"/>
+      <w:bookmarkEnd w:id="124"/>
     </w:p>
     <w:p>
       <w:pPr>
@@ -19272,59 +18629,33 @@
       <w:pPr>
         <w:pStyle w:val="Caption"/>
       </w:pPr>
-      <w:bookmarkStart w:id="126" w:name="_Toc198218956"/>
+      <w:bookmarkStart w:id="125" w:name="_Toc198218956"/>
       <w:r>
         <w:t xml:space="preserve">Figure </w:t>
       </w:r>
-      <w:r>
-        <w:fldChar w:fldCharType="begin"/>
-      </w:r>
-      <w:r>
-        <w:instrText xml:space="preserve"> STYLEREF 1 \s </w:instrText>
-      </w:r>
-      <w:r>
-        <w:fldChar w:fldCharType="separate"/>
-      </w:r>
-      <w:r>
-        <w:rPr>
-          <w:noProof/>
-        </w:rPr>
-        <w:t>2</w:t>
-      </w:r>
-      <w:r>
-        <w:rPr>
-          <w:noProof/>
-        </w:rPr>
-        <w:fldChar w:fldCharType="end"/>
-      </w:r>
+      <w:fldSimple w:instr=" STYLEREF 1 \s ">
+        <w:r>
+          <w:rPr>
+            <w:noProof/>
+          </w:rPr>
+          <w:t>2</w:t>
+        </w:r>
+      </w:fldSimple>
       <w:r>
         <w:t>.</w:t>
       </w:r>
-      <w:r>
-        <w:fldChar w:fldCharType="begin"/>
-      </w:r>
-      <w:r>
-        <w:instrText xml:space="preserve"> SEQ Figure \* ARABIC \s 1 </w:instrText>
-      </w:r>
-      <w:r>
-        <w:fldChar w:fldCharType="separate"/>
-      </w:r>
-      <w:r>
-        <w:rPr>
-          <w:noProof/>
-        </w:rPr>
-        <w:t>13</w:t>
-      </w:r>
-      <w:r>
-        <w:rPr>
-          <w:noProof/>
-        </w:rPr>
-        <w:fldChar w:fldCharType="end"/>
-      </w:r>
+      <w:fldSimple w:instr=" SEQ Figure \* ARABIC \s 1 ">
+        <w:r>
+          <w:rPr>
+            <w:noProof/>
+          </w:rPr>
+          <w:t>13</w:t>
+        </w:r>
+      </w:fldSimple>
       <w:r>
         <w:t xml:space="preserve"> The ER entity relationship model</w:t>
       </w:r>
-      <w:bookmarkEnd w:id="126"/>
+      <w:bookmarkEnd w:id="125"/>
     </w:p>
     <w:p>
       <w:pPr>
@@ -19343,11 +18674,11 @@
         <w:ind w:left="426" w:hanging="426"/>
         <w:jc w:val="both"/>
       </w:pPr>
-      <w:bookmarkStart w:id="127" w:name="_Toc198219566"/>
+      <w:bookmarkStart w:id="126" w:name="_Toc198219566"/>
       <w:r>
         <w:t>Converting an implementation model into a system model</w:t>
       </w:r>
-      <w:bookmarkEnd w:id="127"/>
+      <w:bookmarkEnd w:id="126"/>
     </w:p>
     <w:p>
       <w:pPr>
@@ -19370,25 +18701,51 @@
       <w:r>
         <w:t xml:space="preserve">Table </w:t>
       </w:r>
-      <w:fldSimple w:instr=" STYLEREF 1 \s ">
-        <w:r>
-          <w:rPr>
-            <w:noProof/>
-          </w:rPr>
-          <w:t>2</w:t>
-        </w:r>
-      </w:fldSimple>
+      <w:r>
+        <w:fldChar w:fldCharType="begin"/>
+      </w:r>
+      <w:r>
+        <w:instrText xml:space="preserve"> STYLEREF 1 \s </w:instrText>
+      </w:r>
+      <w:r>
+        <w:fldChar w:fldCharType="separate"/>
+      </w:r>
+      <w:r>
+        <w:rPr>
+          <w:noProof/>
+        </w:rPr>
+        <w:t>2</w:t>
+      </w:r>
+      <w:r>
+        <w:rPr>
+          <w:noProof/>
+        </w:rPr>
+        <w:fldChar w:fldCharType="end"/>
+      </w:r>
       <w:r>
         <w:t>.</w:t>
       </w:r>
-      <w:fldSimple w:instr=" SEQ Table \* ARABIC \s 1 ">
-        <w:r>
-          <w:rPr>
-            <w:noProof/>
-          </w:rPr>
-          <w:t>1</w:t>
-        </w:r>
-      </w:fldSimple>
+      <w:r>
+        <w:fldChar w:fldCharType="begin"/>
+      </w:r>
+      <w:r>
+        <w:instrText xml:space="preserve"> SEQ Table \* ARABIC \s 1 </w:instrText>
+      </w:r>
+      <w:r>
+        <w:fldChar w:fldCharType="separate"/>
+      </w:r>
+      <w:r>
+        <w:rPr>
+          <w:noProof/>
+        </w:rPr>
+        <w:t>1</w:t>
+      </w:r>
+      <w:r>
+        <w:rPr>
+          <w:noProof/>
+        </w:rPr>
+        <w:fldChar w:fldCharType="end"/>
+      </w:r>
       <w:r>
         <w:t xml:space="preserve"> </w:t>
       </w:r>
@@ -19696,25 +19053,51 @@
       <w:r>
         <w:t xml:space="preserve">Table </w:t>
       </w:r>
-      <w:fldSimple w:instr=" STYLEREF 1 \s ">
-        <w:r>
-          <w:rPr>
-            <w:noProof/>
-          </w:rPr>
-          <w:t>2</w:t>
-        </w:r>
-      </w:fldSimple>
+      <w:r>
+        <w:fldChar w:fldCharType="begin"/>
+      </w:r>
+      <w:r>
+        <w:instrText xml:space="preserve"> STYLEREF 1 \s </w:instrText>
+      </w:r>
+      <w:r>
+        <w:fldChar w:fldCharType="separate"/>
+      </w:r>
+      <w:r>
+        <w:rPr>
+          <w:noProof/>
+        </w:rPr>
+        <w:t>2</w:t>
+      </w:r>
+      <w:r>
+        <w:rPr>
+          <w:noProof/>
+        </w:rPr>
+        <w:fldChar w:fldCharType="end"/>
+      </w:r>
       <w:r>
         <w:t>.</w:t>
       </w:r>
-      <w:fldSimple w:instr=" SEQ Table \* ARABIC \s 1 ">
-        <w:r>
-          <w:rPr>
-            <w:noProof/>
-          </w:rPr>
-          <w:t>2</w:t>
-        </w:r>
-      </w:fldSimple>
+      <w:r>
+        <w:fldChar w:fldCharType="begin"/>
+      </w:r>
+      <w:r>
+        <w:instrText xml:space="preserve"> SEQ Table \* ARABIC \s 1 </w:instrText>
+      </w:r>
+      <w:r>
+        <w:fldChar w:fldCharType="separate"/>
+      </w:r>
+      <w:r>
+        <w:rPr>
+          <w:noProof/>
+        </w:rPr>
+        <w:t>2</w:t>
+      </w:r>
+      <w:r>
+        <w:rPr>
+          <w:noProof/>
+        </w:rPr>
+        <w:fldChar w:fldCharType="end"/>
+      </w:r>
       <w:r>
         <w:t xml:space="preserve"> </w:t>
       </w:r>
@@ -20503,25 +19886,51 @@
       <w:r>
         <w:t xml:space="preserve">Table </w:t>
       </w:r>
-      <w:fldSimple w:instr=" STYLEREF 1 \s ">
-        <w:r>
-          <w:rPr>
-            <w:noProof/>
-          </w:rPr>
-          <w:t>2</w:t>
-        </w:r>
-      </w:fldSimple>
+      <w:r>
+        <w:fldChar w:fldCharType="begin"/>
+      </w:r>
+      <w:r>
+        <w:instrText xml:space="preserve"> STYLEREF 1 \s </w:instrText>
+      </w:r>
+      <w:r>
+        <w:fldChar w:fldCharType="separate"/>
+      </w:r>
+      <w:r>
+        <w:rPr>
+          <w:noProof/>
+        </w:rPr>
+        <w:t>2</w:t>
+      </w:r>
+      <w:r>
+        <w:rPr>
+          <w:noProof/>
+        </w:rPr>
+        <w:fldChar w:fldCharType="end"/>
+      </w:r>
       <w:r>
         <w:t>.</w:t>
       </w:r>
-      <w:fldSimple w:instr=" SEQ Table \* ARABIC \s 1 ">
-        <w:r>
-          <w:rPr>
-            <w:noProof/>
-          </w:rPr>
-          <w:t>3</w:t>
-        </w:r>
-      </w:fldSimple>
+      <w:r>
+        <w:fldChar w:fldCharType="begin"/>
+      </w:r>
+      <w:r>
+        <w:instrText xml:space="preserve"> SEQ Table \* ARABIC \s 1 </w:instrText>
+      </w:r>
+      <w:r>
+        <w:fldChar w:fldCharType="separate"/>
+      </w:r>
+      <w:r>
+        <w:rPr>
+          <w:noProof/>
+        </w:rPr>
+        <w:t>3</w:t>
+      </w:r>
+      <w:r>
+        <w:rPr>
+          <w:noProof/>
+        </w:rPr>
+        <w:fldChar w:fldCharType="end"/>
+      </w:r>
       <w:r>
         <w:t xml:space="preserve"> </w:t>
       </w:r>
@@ -20987,11 +20396,11 @@
         <w:pStyle w:val="FrameContents"/>
         <w:jc w:val="both"/>
       </w:pPr>
-      <w:bookmarkStart w:id="128" w:name="_Toc197611445"/>
+      <w:bookmarkStart w:id="127" w:name="_Toc197611445"/>
       <w:r>
         <w:t xml:space="preserve"> </w:t>
       </w:r>
-      <w:bookmarkEnd w:id="128"/>
+      <w:bookmarkEnd w:id="127"/>
     </w:p>
     <w:p>
       <w:pPr>
@@ -21014,39 +20423,19 @@
       <w:r>
         <w:t xml:space="preserve">Table </w:t>
       </w:r>
-      <w:r>
-        <w:fldChar w:fldCharType="begin"/>
-      </w:r>
-      <w:r>
-        <w:instrText xml:space="preserve"> STYLEREF 1 \s </w:instrText>
-      </w:r>
-      <w:r>
-        <w:fldChar w:fldCharType="separate"/>
-      </w:r>
-      <w:r>
-        <w:t>2</w:t>
-      </w:r>
-      <w:r>
-        <w:fldChar w:fldCharType="end"/>
-      </w:r>
+      <w:fldSimple w:instr=" STYLEREF 1 \s ">
+        <w:r>
+          <w:t>2</w:t>
+        </w:r>
+      </w:fldSimple>
       <w:r>
         <w:t>.</w:t>
       </w:r>
-      <w:r>
-        <w:fldChar w:fldCharType="begin"/>
-      </w:r>
-      <w:r>
-        <w:instrText xml:space="preserve"> SEQ Table \* ARABIC \s 1 </w:instrText>
-      </w:r>
-      <w:r>
-        <w:fldChar w:fldCharType="separate"/>
-      </w:r>
-      <w:r>
-        <w:t>4</w:t>
-      </w:r>
-      <w:r>
-        <w:fldChar w:fldCharType="end"/>
-      </w:r>
+      <w:fldSimple w:instr=" SEQ Table \* ARABIC \s 1 ">
+        <w:r>
+          <w:t>4</w:t>
+        </w:r>
+      </w:fldSimple>
       <w:r>
         <w:t xml:space="preserve"> Describe transaction histories table attributes</w:t>
       </w:r>
@@ -21532,25 +20921,51 @@
       <w:r>
         <w:t xml:space="preserve">Table </w:t>
       </w:r>
-      <w:fldSimple w:instr=" STYLEREF 1 \s ">
-        <w:r>
-          <w:rPr>
-            <w:noProof/>
-          </w:rPr>
-          <w:t>2</w:t>
-        </w:r>
-      </w:fldSimple>
+      <w:r>
+        <w:fldChar w:fldCharType="begin"/>
+      </w:r>
+      <w:r>
+        <w:instrText xml:space="preserve"> STYLEREF 1 \s </w:instrText>
+      </w:r>
+      <w:r>
+        <w:fldChar w:fldCharType="separate"/>
+      </w:r>
+      <w:r>
+        <w:rPr>
+          <w:noProof/>
+        </w:rPr>
+        <w:t>2</w:t>
+      </w:r>
+      <w:r>
+        <w:rPr>
+          <w:noProof/>
+        </w:rPr>
+        <w:fldChar w:fldCharType="end"/>
+      </w:r>
       <w:r>
         <w:t>.</w:t>
       </w:r>
-      <w:fldSimple w:instr=" SEQ Table \* ARABIC \s 1 ">
-        <w:r>
-          <w:rPr>
-            <w:noProof/>
-          </w:rPr>
-          <w:t>5</w:t>
-        </w:r>
-      </w:fldSimple>
+      <w:r>
+        <w:fldChar w:fldCharType="begin"/>
+      </w:r>
+      <w:r>
+        <w:instrText xml:space="preserve"> SEQ Table \* ARABIC \s 1 </w:instrText>
+      </w:r>
+      <w:r>
+        <w:fldChar w:fldCharType="separate"/>
+      </w:r>
+      <w:r>
+        <w:rPr>
+          <w:noProof/>
+        </w:rPr>
+        <w:t>5</w:t>
+      </w:r>
+      <w:r>
+        <w:rPr>
+          <w:noProof/>
+        </w:rPr>
+        <w:fldChar w:fldCharType="end"/>
+      </w:r>
       <w:r>
         <w:t xml:space="preserve"> Describe favourite properties of table attributes</w:t>
       </w:r>
@@ -21981,25 +21396,51 @@
       <w:r>
         <w:t xml:space="preserve">Table </w:t>
       </w:r>
-      <w:fldSimple w:instr=" STYLEREF 1 \s ">
-        <w:r>
-          <w:rPr>
-            <w:noProof/>
-          </w:rPr>
-          <w:t>2</w:t>
-        </w:r>
-      </w:fldSimple>
+      <w:r>
+        <w:fldChar w:fldCharType="begin"/>
+      </w:r>
+      <w:r>
+        <w:instrText xml:space="preserve"> STYLEREF 1 \s </w:instrText>
+      </w:r>
+      <w:r>
+        <w:fldChar w:fldCharType="separate"/>
+      </w:r>
+      <w:r>
+        <w:rPr>
+          <w:noProof/>
+        </w:rPr>
+        <w:t>2</w:t>
+      </w:r>
+      <w:r>
+        <w:rPr>
+          <w:noProof/>
+        </w:rPr>
+        <w:fldChar w:fldCharType="end"/>
+      </w:r>
       <w:r>
         <w:t>.</w:t>
       </w:r>
-      <w:fldSimple w:instr=" SEQ Table \* ARABIC \s 1 ">
-        <w:r>
-          <w:rPr>
-            <w:noProof/>
-          </w:rPr>
-          <w:t>6</w:t>
-        </w:r>
-      </w:fldSimple>
+      <w:r>
+        <w:fldChar w:fldCharType="begin"/>
+      </w:r>
+      <w:r>
+        <w:instrText xml:space="preserve"> SEQ Table \* ARABIC \s 1 </w:instrText>
+      </w:r>
+      <w:r>
+        <w:fldChar w:fldCharType="separate"/>
+      </w:r>
+      <w:r>
+        <w:rPr>
+          <w:noProof/>
+        </w:rPr>
+        <w:t>6</w:t>
+      </w:r>
+      <w:r>
+        <w:rPr>
+          <w:noProof/>
+        </w:rPr>
+        <w:fldChar w:fldCharType="end"/>
+      </w:r>
       <w:r>
         <w:t xml:space="preserve"> </w:t>
       </w:r>
@@ -22287,25 +21728,51 @@
       <w:r>
         <w:t xml:space="preserve">Table </w:t>
       </w:r>
-      <w:fldSimple w:instr=" STYLEREF 1 \s ">
-        <w:r>
-          <w:rPr>
-            <w:noProof/>
-          </w:rPr>
-          <w:t>2</w:t>
-        </w:r>
-      </w:fldSimple>
+      <w:r>
+        <w:fldChar w:fldCharType="begin"/>
+      </w:r>
+      <w:r>
+        <w:instrText xml:space="preserve"> STYLEREF 1 \s </w:instrText>
+      </w:r>
+      <w:r>
+        <w:fldChar w:fldCharType="separate"/>
+      </w:r>
+      <w:r>
+        <w:rPr>
+          <w:noProof/>
+        </w:rPr>
+        <w:t>2</w:t>
+      </w:r>
+      <w:r>
+        <w:rPr>
+          <w:noProof/>
+        </w:rPr>
+        <w:fldChar w:fldCharType="end"/>
+      </w:r>
       <w:r>
         <w:t>.</w:t>
       </w:r>
-      <w:fldSimple w:instr=" SEQ Table \* ARABIC \s 1 ">
-        <w:r>
-          <w:rPr>
-            <w:noProof/>
-          </w:rPr>
-          <w:t>7</w:t>
-        </w:r>
-      </w:fldSimple>
+      <w:r>
+        <w:fldChar w:fldCharType="begin"/>
+      </w:r>
+      <w:r>
+        <w:instrText xml:space="preserve"> SEQ Table \* ARABIC \s 1 </w:instrText>
+      </w:r>
+      <w:r>
+        <w:fldChar w:fldCharType="separate"/>
+      </w:r>
+      <w:r>
+        <w:rPr>
+          <w:noProof/>
+        </w:rPr>
+        <w:t>7</w:t>
+      </w:r>
+      <w:r>
+        <w:rPr>
+          <w:noProof/>
+        </w:rPr>
+        <w:fldChar w:fldCharType="end"/>
+      </w:r>
       <w:r>
         <w:t xml:space="preserve"> </w:t>
       </w:r>
@@ -23957,39 +23424,19 @@
       <w:r>
         <w:t xml:space="preserve">Table </w:t>
       </w:r>
-      <w:r>
-        <w:fldChar w:fldCharType="begin"/>
-      </w:r>
-      <w:r>
-        <w:instrText xml:space="preserve"> STYLEREF 1 \s </w:instrText>
-      </w:r>
-      <w:r>
-        <w:fldChar w:fldCharType="separate"/>
-      </w:r>
-      <w:r>
-        <w:t>2</w:t>
-      </w:r>
-      <w:r>
-        <w:fldChar w:fldCharType="end"/>
-      </w:r>
+      <w:fldSimple w:instr=" STYLEREF 1 \s ">
+        <w:r>
+          <w:t>2</w:t>
+        </w:r>
+      </w:fldSimple>
       <w:r>
         <w:t>.</w:t>
       </w:r>
-      <w:r>
-        <w:fldChar w:fldCharType="begin"/>
-      </w:r>
-      <w:r>
-        <w:instrText xml:space="preserve"> SEQ Table \* ARABIC \s 1 </w:instrText>
-      </w:r>
-      <w:r>
-        <w:fldChar w:fldCharType="separate"/>
-      </w:r>
-      <w:r>
-        <w:t>8</w:t>
-      </w:r>
-      <w:r>
-        <w:fldChar w:fldCharType="end"/>
-      </w:r>
+      <w:fldSimple w:instr=" SEQ Table \* ARABIC \s 1 ">
+        <w:r>
+          <w:t>8</w:t>
+        </w:r>
+      </w:fldSimple>
       <w:r>
         <w:t xml:space="preserve"> Describe house table attributes</w:t>
       </w:r>
@@ -24656,25 +24103,51 @@
       <w:r>
         <w:t xml:space="preserve">Table </w:t>
       </w:r>
-      <w:fldSimple w:instr=" STYLEREF 1 \s ">
-        <w:r>
-          <w:rPr>
-            <w:noProof/>
-          </w:rPr>
-          <w:t>2</w:t>
-        </w:r>
-      </w:fldSimple>
+      <w:r>
+        <w:fldChar w:fldCharType="begin"/>
+      </w:r>
+      <w:r>
+        <w:instrText xml:space="preserve"> STYLEREF 1 \s </w:instrText>
+      </w:r>
+      <w:r>
+        <w:fldChar w:fldCharType="separate"/>
+      </w:r>
+      <w:r>
+        <w:rPr>
+          <w:noProof/>
+        </w:rPr>
+        <w:t>2</w:t>
+      </w:r>
+      <w:r>
+        <w:rPr>
+          <w:noProof/>
+        </w:rPr>
+        <w:fldChar w:fldCharType="end"/>
+      </w:r>
       <w:r>
         <w:t>.</w:t>
       </w:r>
-      <w:fldSimple w:instr=" SEQ Table \* ARABIC \s 1 ">
-        <w:r>
-          <w:rPr>
-            <w:noProof/>
-          </w:rPr>
-          <w:t>9</w:t>
-        </w:r>
-      </w:fldSimple>
+      <w:r>
+        <w:fldChar w:fldCharType="begin"/>
+      </w:r>
+      <w:r>
+        <w:instrText xml:space="preserve"> SEQ Table \* ARABIC \s 1 </w:instrText>
+      </w:r>
+      <w:r>
+        <w:fldChar w:fldCharType="separate"/>
+      </w:r>
+      <w:r>
+        <w:rPr>
+          <w:noProof/>
+        </w:rPr>
+        <w:t>9</w:t>
+      </w:r>
+      <w:r>
+        <w:rPr>
+          <w:noProof/>
+        </w:rPr>
+        <w:fldChar w:fldCharType="end"/>
+      </w:r>
       <w:r>
         <w:t xml:space="preserve"> </w:t>
       </w:r>
@@ -24970,25 +24443,51 @@
       <w:r>
         <w:t xml:space="preserve">Table </w:t>
       </w:r>
-      <w:fldSimple w:instr=" STYLEREF 1 \s ">
-        <w:r>
-          <w:rPr>
-            <w:noProof/>
-          </w:rPr>
-          <w:t>2</w:t>
-        </w:r>
-      </w:fldSimple>
+      <w:r>
+        <w:fldChar w:fldCharType="begin"/>
+      </w:r>
+      <w:r>
+        <w:instrText xml:space="preserve"> STYLEREF 1 \s </w:instrText>
+      </w:r>
+      <w:r>
+        <w:fldChar w:fldCharType="separate"/>
+      </w:r>
+      <w:r>
+        <w:rPr>
+          <w:noProof/>
+        </w:rPr>
+        <w:t>2</w:t>
+      </w:r>
+      <w:r>
+        <w:rPr>
+          <w:noProof/>
+        </w:rPr>
+        <w:fldChar w:fldCharType="end"/>
+      </w:r>
       <w:r>
         <w:t>.</w:t>
       </w:r>
-      <w:fldSimple w:instr=" SEQ Table \* ARABIC \s 1 ">
-        <w:r>
-          <w:rPr>
-            <w:noProof/>
-          </w:rPr>
-          <w:t>10</w:t>
-        </w:r>
-      </w:fldSimple>
+      <w:r>
+        <w:fldChar w:fldCharType="begin"/>
+      </w:r>
+      <w:r>
+        <w:instrText xml:space="preserve"> SEQ Table \* ARABIC \s 1 </w:instrText>
+      </w:r>
+      <w:r>
+        <w:fldChar w:fldCharType="separate"/>
+      </w:r>
+      <w:r>
+        <w:rPr>
+          <w:noProof/>
+        </w:rPr>
+        <w:t>10</w:t>
+      </w:r>
+      <w:r>
+        <w:rPr>
+          <w:noProof/>
+        </w:rPr>
+        <w:fldChar w:fldCharType="end"/>
+      </w:r>
       <w:r>
         <w:t xml:space="preserve"> </w:t>
       </w:r>
@@ -25280,25 +24779,51 @@
       <w:r>
         <w:t xml:space="preserve">Table </w:t>
       </w:r>
-      <w:fldSimple w:instr=" STYLEREF 1 \s ">
-        <w:r>
-          <w:rPr>
-            <w:noProof/>
-          </w:rPr>
-          <w:t>2</w:t>
-        </w:r>
-      </w:fldSimple>
+      <w:r>
+        <w:fldChar w:fldCharType="begin"/>
+      </w:r>
+      <w:r>
+        <w:instrText xml:space="preserve"> STYLEREF 1 \s </w:instrText>
+      </w:r>
+      <w:r>
+        <w:fldChar w:fldCharType="separate"/>
+      </w:r>
+      <w:r>
+        <w:rPr>
+          <w:noProof/>
+        </w:rPr>
+        <w:t>2</w:t>
+      </w:r>
+      <w:r>
+        <w:rPr>
+          <w:noProof/>
+        </w:rPr>
+        <w:fldChar w:fldCharType="end"/>
+      </w:r>
       <w:r>
         <w:t>.</w:t>
       </w:r>
-      <w:fldSimple w:instr=" SEQ Table \* ARABIC \s 1 ">
-        <w:r>
-          <w:rPr>
-            <w:noProof/>
-          </w:rPr>
-          <w:t>11</w:t>
-        </w:r>
-      </w:fldSimple>
+      <w:r>
+        <w:fldChar w:fldCharType="begin"/>
+      </w:r>
+      <w:r>
+        <w:instrText xml:space="preserve"> SEQ Table \* ARABIC \s 1 </w:instrText>
+      </w:r>
+      <w:r>
+        <w:fldChar w:fldCharType="separate"/>
+      </w:r>
+      <w:r>
+        <w:rPr>
+          <w:noProof/>
+        </w:rPr>
+        <w:t>11</w:t>
+      </w:r>
+      <w:r>
+        <w:rPr>
+          <w:noProof/>
+        </w:rPr>
+        <w:fldChar w:fldCharType="end"/>
+      </w:r>
       <w:r>
         <w:t xml:space="preserve"> </w:t>
       </w:r>
@@ -25628,25 +25153,51 @@
       <w:r>
         <w:t xml:space="preserve">Table </w:t>
       </w:r>
-      <w:fldSimple w:instr=" STYLEREF 1 \s ">
-        <w:r>
-          <w:rPr>
-            <w:noProof/>
-          </w:rPr>
-          <w:t>2</w:t>
-        </w:r>
-      </w:fldSimple>
+      <w:r>
+        <w:fldChar w:fldCharType="begin"/>
+      </w:r>
+      <w:r>
+        <w:instrText xml:space="preserve"> STYLEREF 1 \s </w:instrText>
+      </w:r>
+      <w:r>
+        <w:fldChar w:fldCharType="separate"/>
+      </w:r>
+      <w:r>
+        <w:rPr>
+          <w:noProof/>
+        </w:rPr>
+        <w:t>2</w:t>
+      </w:r>
+      <w:r>
+        <w:rPr>
+          <w:noProof/>
+        </w:rPr>
+        <w:fldChar w:fldCharType="end"/>
+      </w:r>
       <w:r>
         <w:t>.</w:t>
       </w:r>
-      <w:fldSimple w:instr=" SEQ Table \* ARABIC \s 1 ">
-        <w:r>
-          <w:rPr>
-            <w:noProof/>
-          </w:rPr>
-          <w:t>12</w:t>
-        </w:r>
-      </w:fldSimple>
+      <w:r>
+        <w:fldChar w:fldCharType="begin"/>
+      </w:r>
+      <w:r>
+        <w:instrText xml:space="preserve"> SEQ Table \* ARABIC \s 1 </w:instrText>
+      </w:r>
+      <w:r>
+        <w:fldChar w:fldCharType="separate"/>
+      </w:r>
+      <w:r>
+        <w:rPr>
+          <w:noProof/>
+        </w:rPr>
+        <w:t>12</w:t>
+      </w:r>
+      <w:r>
+        <w:rPr>
+          <w:noProof/>
+        </w:rPr>
+        <w:fldChar w:fldCharType="end"/>
+      </w:r>
       <w:r>
         <w:t xml:space="preserve"> </w:t>
       </w:r>
@@ -26076,25 +25627,51 @@
       <w:r>
         <w:t xml:space="preserve">Table </w:t>
       </w:r>
-      <w:fldSimple w:instr=" STYLEREF 1 \s ">
-        <w:r>
-          <w:rPr>
-            <w:noProof/>
-          </w:rPr>
-          <w:t>2</w:t>
-        </w:r>
-      </w:fldSimple>
+      <w:r>
+        <w:fldChar w:fldCharType="begin"/>
+      </w:r>
+      <w:r>
+        <w:instrText xml:space="preserve"> STYLEREF 1 \s </w:instrText>
+      </w:r>
+      <w:r>
+        <w:fldChar w:fldCharType="separate"/>
+      </w:r>
+      <w:r>
+        <w:rPr>
+          <w:noProof/>
+        </w:rPr>
+        <w:t>2</w:t>
+      </w:r>
+      <w:r>
+        <w:rPr>
+          <w:noProof/>
+        </w:rPr>
+        <w:fldChar w:fldCharType="end"/>
+      </w:r>
       <w:r>
         <w:t>.</w:t>
       </w:r>
-      <w:fldSimple w:instr=" SEQ Table \* ARABIC \s 1 ">
-        <w:r>
-          <w:rPr>
-            <w:noProof/>
-          </w:rPr>
-          <w:t>13</w:t>
-        </w:r>
-      </w:fldSimple>
+      <w:r>
+        <w:fldChar w:fldCharType="begin"/>
+      </w:r>
+      <w:r>
+        <w:instrText xml:space="preserve"> SEQ Table \* ARABIC \s 1 </w:instrText>
+      </w:r>
+      <w:r>
+        <w:fldChar w:fldCharType="separate"/>
+      </w:r>
+      <w:r>
+        <w:rPr>
+          <w:noProof/>
+        </w:rPr>
+        <w:t>13</w:t>
+      </w:r>
+      <w:r>
+        <w:rPr>
+          <w:noProof/>
+        </w:rPr>
+        <w:fldChar w:fldCharType="end"/>
+      </w:r>
       <w:r>
         <w:t xml:space="preserve"> </w:t>
       </w:r>
@@ -26467,25 +26044,51 @@
       <w:r>
         <w:t xml:space="preserve">Table </w:t>
       </w:r>
-      <w:fldSimple w:instr=" STYLEREF 1 \s ">
-        <w:r>
-          <w:rPr>
-            <w:noProof/>
-          </w:rPr>
-          <w:t>2</w:t>
-        </w:r>
-      </w:fldSimple>
+      <w:r>
+        <w:fldChar w:fldCharType="begin"/>
+      </w:r>
+      <w:r>
+        <w:instrText xml:space="preserve"> STYLEREF 1 \s </w:instrText>
+      </w:r>
+      <w:r>
+        <w:fldChar w:fldCharType="separate"/>
+      </w:r>
+      <w:r>
+        <w:rPr>
+          <w:noProof/>
+        </w:rPr>
+        <w:t>2</w:t>
+      </w:r>
+      <w:r>
+        <w:rPr>
+          <w:noProof/>
+        </w:rPr>
+        <w:fldChar w:fldCharType="end"/>
+      </w:r>
       <w:r>
         <w:t>.</w:t>
       </w:r>
-      <w:fldSimple w:instr=" SEQ Table \* ARABIC \s 1 ">
-        <w:r>
-          <w:rPr>
-            <w:noProof/>
-          </w:rPr>
-          <w:t>14</w:t>
-        </w:r>
-      </w:fldSimple>
+      <w:r>
+        <w:fldChar w:fldCharType="begin"/>
+      </w:r>
+      <w:r>
+        <w:instrText xml:space="preserve"> SEQ Table \* ARABIC \s 1 </w:instrText>
+      </w:r>
+      <w:r>
+        <w:fldChar w:fldCharType="separate"/>
+      </w:r>
+      <w:r>
+        <w:rPr>
+          <w:noProof/>
+        </w:rPr>
+        <w:t>14</w:t>
+      </w:r>
+      <w:r>
+        <w:rPr>
+          <w:noProof/>
+        </w:rPr>
+        <w:fldChar w:fldCharType="end"/>
+      </w:r>
       <w:r>
         <w:t xml:space="preserve"> </w:t>
       </w:r>
@@ -26799,25 +26402,51 @@
       <w:r>
         <w:t xml:space="preserve">Table </w:t>
       </w:r>
-      <w:fldSimple w:instr=" STYLEREF 1 \s ">
-        <w:r>
-          <w:rPr>
-            <w:noProof/>
-          </w:rPr>
-          <w:t>2</w:t>
-        </w:r>
-      </w:fldSimple>
+      <w:r>
+        <w:fldChar w:fldCharType="begin"/>
+      </w:r>
+      <w:r>
+        <w:instrText xml:space="preserve"> STYLEREF 1 \s </w:instrText>
+      </w:r>
+      <w:r>
+        <w:fldChar w:fldCharType="separate"/>
+      </w:r>
+      <w:r>
+        <w:rPr>
+          <w:noProof/>
+        </w:rPr>
+        <w:t>2</w:t>
+      </w:r>
+      <w:r>
+        <w:rPr>
+          <w:noProof/>
+        </w:rPr>
+        <w:fldChar w:fldCharType="end"/>
+      </w:r>
       <w:r>
         <w:t>.</w:t>
       </w:r>
-      <w:fldSimple w:instr=" SEQ Table \* ARABIC \s 1 ">
-        <w:r>
-          <w:rPr>
-            <w:noProof/>
-          </w:rPr>
-          <w:t>15</w:t>
-        </w:r>
-      </w:fldSimple>
+      <w:r>
+        <w:fldChar w:fldCharType="begin"/>
+      </w:r>
+      <w:r>
+        <w:instrText xml:space="preserve"> SEQ Table \* ARABIC \s 1 </w:instrText>
+      </w:r>
+      <w:r>
+        <w:fldChar w:fldCharType="separate"/>
+      </w:r>
+      <w:r>
+        <w:rPr>
+          <w:noProof/>
+        </w:rPr>
+        <w:t>15</w:t>
+      </w:r>
+      <w:r>
+        <w:rPr>
+          <w:noProof/>
+        </w:rPr>
+        <w:fldChar w:fldCharType="end"/>
+      </w:r>
       <w:r>
         <w:t xml:space="preserve"> </w:t>
       </w:r>
@@ -27180,25 +26809,51 @@
       <w:r>
         <w:t xml:space="preserve">Table </w:t>
       </w:r>
-      <w:fldSimple w:instr=" STYLEREF 1 \s ">
-        <w:r>
-          <w:rPr>
-            <w:noProof/>
-          </w:rPr>
-          <w:t>2</w:t>
-        </w:r>
-      </w:fldSimple>
+      <w:r>
+        <w:fldChar w:fldCharType="begin"/>
+      </w:r>
+      <w:r>
+        <w:instrText xml:space="preserve"> STYLEREF 1 \s </w:instrText>
+      </w:r>
+      <w:r>
+        <w:fldChar w:fldCharType="separate"/>
+      </w:r>
+      <w:r>
+        <w:rPr>
+          <w:noProof/>
+        </w:rPr>
+        <w:t>2</w:t>
+      </w:r>
+      <w:r>
+        <w:rPr>
+          <w:noProof/>
+        </w:rPr>
+        <w:fldChar w:fldCharType="end"/>
+      </w:r>
       <w:r>
         <w:t>.</w:t>
       </w:r>
-      <w:fldSimple w:instr=" SEQ Table \* ARABIC \s 1 ">
-        <w:r>
-          <w:rPr>
-            <w:noProof/>
-          </w:rPr>
-          <w:t>16</w:t>
-        </w:r>
-      </w:fldSimple>
+      <w:r>
+        <w:fldChar w:fldCharType="begin"/>
+      </w:r>
+      <w:r>
+        <w:instrText xml:space="preserve"> SEQ Table \* ARABIC \s 1 </w:instrText>
+      </w:r>
+      <w:r>
+        <w:fldChar w:fldCharType="separate"/>
+      </w:r>
+      <w:r>
+        <w:rPr>
+          <w:noProof/>
+        </w:rPr>
+        <w:t>16</w:t>
+      </w:r>
+      <w:r>
+        <w:rPr>
+          <w:noProof/>
+        </w:rPr>
+        <w:fldChar w:fldCharType="end"/>
+      </w:r>
       <w:r>
         <w:t xml:space="preserve"> </w:t>
       </w:r>
@@ -27668,7 +27323,7 @@
         <w:ind w:left="426" w:hanging="426"/>
         <w:jc w:val="both"/>
       </w:pPr>
-      <w:bookmarkStart w:id="129" w:name="_Toc198219567"/>
+      <w:bookmarkStart w:id="128" w:name="_Toc198219567"/>
       <w:r>
         <w:lastRenderedPageBreak/>
         <w:t xml:space="preserve">Database </w:t>
@@ -27679,7 +27334,7 @@
       <w:r>
         <w:t>chema</w:t>
       </w:r>
-      <w:bookmarkEnd w:id="129"/>
+      <w:bookmarkEnd w:id="128"/>
     </w:p>
     <w:p>
       <w:r>
@@ -27756,51 +27411,25 @@
       <w:r>
         <w:t xml:space="preserve">Figure </w:t>
       </w:r>
-      <w:r>
-        <w:fldChar w:fldCharType="begin"/>
-      </w:r>
-      <w:r>
-        <w:instrText xml:space="preserve"> STYLEREF 1 \s </w:instrText>
-      </w:r>
-      <w:r>
-        <w:fldChar w:fldCharType="separate"/>
-      </w:r>
-      <w:r>
-        <w:rPr>
-          <w:noProof/>
-        </w:rPr>
-        <w:t>2</w:t>
-      </w:r>
-      <w:r>
-        <w:rPr>
-          <w:noProof/>
-        </w:rPr>
-        <w:fldChar w:fldCharType="end"/>
-      </w:r>
+      <w:fldSimple w:instr=" STYLEREF 1 \s ">
+        <w:r>
+          <w:rPr>
+            <w:noProof/>
+          </w:rPr>
+          <w:t>2</w:t>
+        </w:r>
+      </w:fldSimple>
       <w:r>
         <w:t>.</w:t>
       </w:r>
-      <w:r>
-        <w:fldChar w:fldCharType="begin"/>
-      </w:r>
-      <w:r>
-        <w:instrText xml:space="preserve"> SEQ Figure \* ARABIC \s 1 </w:instrText>
-      </w:r>
-      <w:r>
-        <w:fldChar w:fldCharType="separate"/>
-      </w:r>
-      <w:r>
-        <w:rPr>
-          <w:noProof/>
-        </w:rPr>
-        <w:t>15</w:t>
-      </w:r>
-      <w:r>
-        <w:rPr>
-          <w:noProof/>
-        </w:rPr>
-        <w:fldChar w:fldCharType="end"/>
-      </w:r>
+      <w:fldSimple w:instr=" SEQ Figure \* ARABIC \s 1 ">
+        <w:r>
+          <w:rPr>
+            <w:noProof/>
+          </w:rPr>
+          <w:t>14</w:t>
+        </w:r>
+      </w:fldSimple>
       <w:r>
         <w:t xml:space="preserve"> </w:t>
       </w:r>
@@ -27818,12 +27447,12 @@
         <w:ind w:left="426"/>
         <w:jc w:val="both"/>
       </w:pPr>
-      <w:bookmarkStart w:id="130" w:name="_Toc198219568"/>
+      <w:bookmarkStart w:id="129" w:name="_Toc198219568"/>
       <w:r>
         <w:lastRenderedPageBreak/>
         <w:t>Real estate prediction system development</w:t>
       </w:r>
-      <w:bookmarkEnd w:id="130"/>
+      <w:bookmarkEnd w:id="129"/>
     </w:p>
     <w:p>
       <w:pPr>
@@ -27939,11 +27568,11 @@
         <w:ind w:left="426" w:hanging="426"/>
         <w:jc w:val="both"/>
       </w:pPr>
-      <w:bookmarkStart w:id="131" w:name="_Toc198219569"/>
+      <w:bookmarkStart w:id="130" w:name="_Toc198219569"/>
       <w:r>
         <w:t>Data crawling</w:t>
       </w:r>
-      <w:bookmarkEnd w:id="131"/>
+      <w:bookmarkEnd w:id="130"/>
     </w:p>
     <w:p>
       <w:pPr>
@@ -28007,11 +27636,11 @@
         <w:ind w:left="426" w:hanging="426"/>
         <w:jc w:val="both"/>
       </w:pPr>
-      <w:bookmarkStart w:id="132" w:name="_Toc198219570"/>
+      <w:bookmarkStart w:id="131" w:name="_Toc198219570"/>
       <w:r>
         <w:t>Data cleaning</w:t>
       </w:r>
-      <w:bookmarkEnd w:id="132"/>
+      <w:bookmarkEnd w:id="131"/>
     </w:p>
     <w:p>
       <w:pPr>
@@ -28083,47 +27712,33 @@
       <w:pPr>
         <w:pStyle w:val="Caption"/>
       </w:pPr>
-      <w:bookmarkStart w:id="133" w:name="_Toc198218958"/>
+      <w:bookmarkStart w:id="132" w:name="_Toc198218958"/>
       <w:r>
         <w:t xml:space="preserve">Figure </w:t>
       </w:r>
-      <w:r>
-        <w:fldChar w:fldCharType="begin"/>
-      </w:r>
-      <w:r>
-        <w:instrText xml:space="preserve"> STYLEREF 1 \s </w:instrText>
-      </w:r>
-      <w:r>
-        <w:fldChar w:fldCharType="separate"/>
-      </w:r>
-      <w:r>
-        <w:t>2</w:t>
-      </w:r>
-      <w:r>
-        <w:fldChar w:fldCharType="end"/>
-      </w:r>
+      <w:fldSimple w:instr=" STYLEREF 1 \s ">
+        <w:r>
+          <w:rPr>
+            <w:noProof/>
+          </w:rPr>
+          <w:t>2</w:t>
+        </w:r>
+      </w:fldSimple>
       <w:r>
         <w:t>.</w:t>
       </w:r>
-      <w:r>
-        <w:fldChar w:fldCharType="begin"/>
-      </w:r>
-      <w:r>
-        <w:instrText xml:space="preserve"> SEQ Figure \* ARABIC \s 1 </w:instrText>
-      </w:r>
-      <w:r>
-        <w:fldChar w:fldCharType="separate"/>
-      </w:r>
-      <w:r>
-        <w:t>16</w:t>
-      </w:r>
-      <w:r>
-        <w:fldChar w:fldCharType="end"/>
-      </w:r>
+      <w:fldSimple w:instr=" SEQ Figure \* ARABIC \s 1 ">
+        <w:r>
+          <w:rPr>
+            <w:noProof/>
+          </w:rPr>
+          <w:t>15</w:t>
+        </w:r>
+      </w:fldSimple>
       <w:r>
         <w:t xml:space="preserve"> Statistics to check features with values less than 0</w:t>
       </w:r>
-      <w:bookmarkEnd w:id="133"/>
+      <w:bookmarkEnd w:id="132"/>
     </w:p>
     <w:p>
       <w:pPr>
@@ -28198,62 +27813,36 @@
       <w:pPr>
         <w:pStyle w:val="Caption"/>
       </w:pPr>
-      <w:bookmarkStart w:id="134" w:name="_Toc198218959"/>
+      <w:bookmarkStart w:id="133" w:name="_Toc198218959"/>
       <w:r>
         <w:t xml:space="preserve">Figure </w:t>
       </w:r>
-      <w:r>
-        <w:fldChar w:fldCharType="begin"/>
-      </w:r>
-      <w:r>
-        <w:instrText xml:space="preserve"> STYLEREF 1 \s </w:instrText>
-      </w:r>
-      <w:r>
-        <w:fldChar w:fldCharType="separate"/>
-      </w:r>
-      <w:r>
-        <w:rPr>
-          <w:noProof/>
-        </w:rPr>
-        <w:t>2</w:t>
-      </w:r>
-      <w:r>
-        <w:rPr>
-          <w:noProof/>
-        </w:rPr>
-        <w:fldChar w:fldCharType="end"/>
-      </w:r>
+      <w:fldSimple w:instr=" STYLEREF 1 \s ">
+        <w:r>
+          <w:rPr>
+            <w:noProof/>
+          </w:rPr>
+          <w:t>2</w:t>
+        </w:r>
+      </w:fldSimple>
       <w:r>
         <w:t>.</w:t>
       </w:r>
-      <w:r>
-        <w:fldChar w:fldCharType="begin"/>
-      </w:r>
-      <w:r>
-        <w:instrText xml:space="preserve"> SEQ Figure \* ARABIC \s 1 </w:instrText>
-      </w:r>
-      <w:r>
-        <w:fldChar w:fldCharType="separate"/>
-      </w:r>
-      <w:r>
-        <w:rPr>
-          <w:noProof/>
-        </w:rPr>
-        <w:t>17</w:t>
-      </w:r>
-      <w:r>
-        <w:rPr>
-          <w:noProof/>
-        </w:rPr>
-        <w:fldChar w:fldCharType="end"/>
-      </w:r>
+      <w:fldSimple w:instr=" SEQ Figure \* ARABIC \s 1 ">
+        <w:r>
+          <w:rPr>
+            <w:noProof/>
+          </w:rPr>
+          <w:t>16</w:t>
+        </w:r>
+      </w:fldSimple>
       <w:r>
         <w:t xml:space="preserve"> Statistics of missing</w:t>
       </w:r>
       <w:r>
         <w:t xml:space="preserve"> values</w:t>
       </w:r>
-      <w:bookmarkEnd w:id="134"/>
+      <w:bookmarkEnd w:id="133"/>
     </w:p>
     <w:p>
       <w:pPr>
@@ -28334,62 +27923,36 @@
       <w:pPr>
         <w:pStyle w:val="Caption"/>
       </w:pPr>
-      <w:bookmarkStart w:id="135" w:name="_Toc198218960"/>
+      <w:bookmarkStart w:id="134" w:name="_Toc198218960"/>
       <w:r>
         <w:t xml:space="preserve">Figure </w:t>
       </w:r>
-      <w:r>
-        <w:fldChar w:fldCharType="begin"/>
-      </w:r>
-      <w:r>
-        <w:instrText xml:space="preserve"> STYLEREF 1 \s </w:instrText>
-      </w:r>
-      <w:r>
-        <w:fldChar w:fldCharType="separate"/>
-      </w:r>
-      <w:r>
-        <w:rPr>
-          <w:noProof/>
-        </w:rPr>
-        <w:t>2</w:t>
-      </w:r>
-      <w:r>
-        <w:rPr>
-          <w:noProof/>
-        </w:rPr>
-        <w:fldChar w:fldCharType="end"/>
-      </w:r>
+      <w:fldSimple w:instr=" STYLEREF 1 \s ">
+        <w:r>
+          <w:rPr>
+            <w:noProof/>
+          </w:rPr>
+          <w:t>2</w:t>
+        </w:r>
+      </w:fldSimple>
       <w:r>
         <w:t>.</w:t>
       </w:r>
-      <w:r>
-        <w:fldChar w:fldCharType="begin"/>
-      </w:r>
-      <w:r>
-        <w:instrText xml:space="preserve"> SEQ Figure \* ARABIC \s 1 </w:instrText>
-      </w:r>
-      <w:r>
-        <w:fldChar w:fldCharType="separate"/>
-      </w:r>
-      <w:r>
-        <w:rPr>
-          <w:noProof/>
-        </w:rPr>
-        <w:t>18</w:t>
-      </w:r>
-      <w:r>
-        <w:rPr>
-          <w:noProof/>
-        </w:rPr>
-        <w:fldChar w:fldCharType="end"/>
-      </w:r>
+      <w:fldSimple w:instr=" SEQ Figure \* ARABIC \s 1 ">
+        <w:r>
+          <w:rPr>
+            <w:noProof/>
+          </w:rPr>
+          <w:t>17</w:t>
+        </w:r>
+      </w:fldSimple>
       <w:r>
         <w:t xml:space="preserve"> </w:t>
       </w:r>
       <w:r>
         <w:t>Distribution of rows based on the number of missing values</w:t>
       </w:r>
-      <w:bookmarkEnd w:id="135"/>
+      <w:bookmarkEnd w:id="134"/>
     </w:p>
     <w:p>
       <w:pPr>
@@ -28501,62 +28064,36 @@
       <w:pPr>
         <w:pStyle w:val="Caption"/>
       </w:pPr>
-      <w:bookmarkStart w:id="136" w:name="_Toc198218961"/>
+      <w:bookmarkStart w:id="135" w:name="_Toc198218961"/>
       <w:r>
         <w:t xml:space="preserve">Figure </w:t>
       </w:r>
-      <w:r>
-        <w:fldChar w:fldCharType="begin"/>
-      </w:r>
-      <w:r>
-        <w:instrText xml:space="preserve"> STYLEREF 1 \s </w:instrText>
-      </w:r>
-      <w:r>
-        <w:fldChar w:fldCharType="separate"/>
-      </w:r>
-      <w:r>
-        <w:rPr>
-          <w:noProof/>
-        </w:rPr>
-        <w:t>2</w:t>
-      </w:r>
-      <w:r>
-        <w:rPr>
-          <w:noProof/>
-        </w:rPr>
-        <w:fldChar w:fldCharType="end"/>
-      </w:r>
+      <w:fldSimple w:instr=" STYLEREF 1 \s ">
+        <w:r>
+          <w:rPr>
+            <w:noProof/>
+          </w:rPr>
+          <w:t>2</w:t>
+        </w:r>
+      </w:fldSimple>
       <w:r>
         <w:t>.</w:t>
       </w:r>
-      <w:r>
-        <w:fldChar w:fldCharType="begin"/>
-      </w:r>
-      <w:r>
-        <w:instrText xml:space="preserve"> SEQ Figure \* ARABIC \s 1 </w:instrText>
-      </w:r>
-      <w:r>
-        <w:fldChar w:fldCharType="separate"/>
-      </w:r>
-      <w:r>
-        <w:rPr>
-          <w:noProof/>
-        </w:rPr>
-        <w:t>19</w:t>
-      </w:r>
-      <w:r>
-        <w:rPr>
-          <w:noProof/>
-        </w:rPr>
-        <w:fldChar w:fldCharType="end"/>
-      </w:r>
+      <w:fldSimple w:instr=" SEQ Figure \* ARABIC \s 1 ">
+        <w:r>
+          <w:rPr>
+            <w:noProof/>
+          </w:rPr>
+          <w:t>18</w:t>
+        </w:r>
+      </w:fldSimple>
       <w:r>
         <w:t xml:space="preserve"> </w:t>
       </w:r>
       <w:r>
         <w:t>Width distribution before and after preprocessing</w:t>
       </w:r>
-      <w:bookmarkEnd w:id="136"/>
+      <w:bookmarkEnd w:id="135"/>
     </w:p>
     <w:p/>
     <w:p>
@@ -28610,59 +28147,33 @@
       <w:pPr>
         <w:pStyle w:val="Caption"/>
       </w:pPr>
-      <w:bookmarkStart w:id="137" w:name="_Toc198218962"/>
+      <w:bookmarkStart w:id="136" w:name="_Toc198218962"/>
       <w:r>
         <w:t xml:space="preserve">Figure </w:t>
       </w:r>
-      <w:r>
-        <w:fldChar w:fldCharType="begin"/>
-      </w:r>
-      <w:r>
-        <w:instrText xml:space="preserve"> STYLEREF 1 \s </w:instrText>
-      </w:r>
-      <w:r>
-        <w:fldChar w:fldCharType="separate"/>
-      </w:r>
-      <w:r>
-        <w:rPr>
-          <w:noProof/>
-        </w:rPr>
-        <w:t>2</w:t>
-      </w:r>
-      <w:r>
-        <w:rPr>
-          <w:noProof/>
-        </w:rPr>
-        <w:fldChar w:fldCharType="end"/>
-      </w:r>
+      <w:fldSimple w:instr=" STYLEREF 1 \s ">
+        <w:r>
+          <w:rPr>
+            <w:noProof/>
+          </w:rPr>
+          <w:t>2</w:t>
+        </w:r>
+      </w:fldSimple>
       <w:r>
         <w:t>.</w:t>
       </w:r>
-      <w:r>
-        <w:fldChar w:fldCharType="begin"/>
-      </w:r>
-      <w:r>
-        <w:instrText xml:space="preserve"> SEQ Figure \* ARABIC \s 1 </w:instrText>
-      </w:r>
-      <w:r>
-        <w:fldChar w:fldCharType="separate"/>
-      </w:r>
-      <w:r>
-        <w:rPr>
-          <w:noProof/>
-        </w:rPr>
-        <w:t>20</w:t>
-      </w:r>
-      <w:r>
-        <w:rPr>
-          <w:noProof/>
-        </w:rPr>
-        <w:fldChar w:fldCharType="end"/>
-      </w:r>
+      <w:fldSimple w:instr=" SEQ Figure \* ARABIC \s 1 ">
+        <w:r>
+          <w:rPr>
+            <w:noProof/>
+          </w:rPr>
+          <w:t>19</w:t>
+        </w:r>
+      </w:fldSimple>
       <w:r>
         <w:t xml:space="preserve"> Length distribution before and after preprocessing</w:t>
       </w:r>
-      <w:bookmarkEnd w:id="137"/>
+      <w:bookmarkEnd w:id="136"/>
     </w:p>
     <w:p>
       <w:pPr>
@@ -28743,55 +28254,29 @@
       <w:pPr>
         <w:pStyle w:val="Caption"/>
       </w:pPr>
-      <w:bookmarkStart w:id="138" w:name="_Toc198218963"/>
+      <w:bookmarkStart w:id="137" w:name="_Toc198218963"/>
       <w:r>
         <w:t xml:space="preserve">Figure </w:t>
       </w:r>
-      <w:r>
-        <w:fldChar w:fldCharType="begin"/>
-      </w:r>
-      <w:r>
-        <w:instrText xml:space="preserve"> STYLEREF 1 \s </w:instrText>
-      </w:r>
-      <w:r>
-        <w:fldChar w:fldCharType="separate"/>
-      </w:r>
-      <w:r>
-        <w:rPr>
-          <w:noProof/>
-        </w:rPr>
-        <w:t>2</w:t>
-      </w:r>
-      <w:r>
-        <w:rPr>
-          <w:noProof/>
-        </w:rPr>
-        <w:fldChar w:fldCharType="end"/>
-      </w:r>
+      <w:fldSimple w:instr=" STYLEREF 1 \s ">
+        <w:r>
+          <w:rPr>
+            <w:noProof/>
+          </w:rPr>
+          <w:t>2</w:t>
+        </w:r>
+      </w:fldSimple>
       <w:r>
         <w:t>.</w:t>
       </w:r>
-      <w:r>
-        <w:fldChar w:fldCharType="begin"/>
-      </w:r>
-      <w:r>
-        <w:instrText xml:space="preserve"> SEQ Figure \* ARABIC \s 1 </w:instrText>
-      </w:r>
-      <w:r>
-        <w:fldChar w:fldCharType="separate"/>
-      </w:r>
-      <w:r>
-        <w:rPr>
-          <w:noProof/>
-        </w:rPr>
-        <w:t>21</w:t>
-      </w:r>
-      <w:r>
-        <w:rPr>
-          <w:noProof/>
-        </w:rPr>
-        <w:fldChar w:fldCharType="end"/>
-      </w:r>
+      <w:fldSimple w:instr=" SEQ Figure \* ARABIC \s 1 ">
+        <w:r>
+          <w:rPr>
+            <w:noProof/>
+          </w:rPr>
+          <w:t>20</w:t>
+        </w:r>
+      </w:fldSimple>
       <w:r>
         <w:t xml:space="preserve"> D</w:t>
       </w:r>
@@ -28804,7 +28289,7 @@
       <w:r>
         <w:t xml:space="preserve"> distribution before and after preprocessing</w:t>
       </w:r>
-      <w:bookmarkEnd w:id="138"/>
+      <w:bookmarkEnd w:id="137"/>
     </w:p>
     <w:p>
       <w:pPr>
@@ -28917,58 +28402,29 @@
       <w:pPr>
         <w:pStyle w:val="Caption"/>
       </w:pPr>
-      <w:bookmarkStart w:id="139" w:name="_Toc198218964"/>
+      <w:bookmarkStart w:id="138" w:name="_Toc198218964"/>
       <w:r>
         <w:t xml:space="preserve">Figure </w:t>
       </w:r>
-      <w:r>
-        <w:fldChar w:fldCharType="begin"/>
-      </w:r>
-      <w:r>
-        <w:instrText xml:space="preserve"> STYLEREF 1 \s </w:instrText>
-      </w:r>
-      <w:r>
-        <w:fldChar w:fldCharType="separate"/>
-      </w:r>
-      <w:r>
-        <w:rPr>
-          <w:noProof/>
-        </w:rPr>
-        <w:t>2</w:t>
-      </w:r>
-      <w:r>
-        <w:rPr>
-          <w:noProof/>
-        </w:rPr>
-        <w:fldChar w:fldCharType="end"/>
-      </w:r>
+      <w:fldSimple w:instr=" STYLEREF 1 \s ">
+        <w:r>
+          <w:rPr>
+            <w:noProof/>
+          </w:rPr>
+          <w:t>2</w:t>
+        </w:r>
+      </w:fldSimple>
       <w:r>
         <w:t>.</w:t>
       </w:r>
-      <w:r>
-        <w:fldChar w:fldCharType="begin"/>
-      </w:r>
-      <w:r>
-        <w:instrText xml:space="preserve"> SEQ Figure \*</w:instrText>
-      </w:r>
-      <w:r>
-        <w:instrText xml:space="preserve"> ARABIC \s 1 </w:instrText>
-      </w:r>
-      <w:r>
-        <w:fldChar w:fldCharType="separate"/>
-      </w:r>
-      <w:r>
-        <w:rPr>
-          <w:noProof/>
-        </w:rPr>
-        <w:t>22</w:t>
-      </w:r>
-      <w:r>
-        <w:rPr>
-          <w:noProof/>
-        </w:rPr>
-        <w:fldChar w:fldCharType="end"/>
-      </w:r>
+      <w:fldSimple w:instr=" SEQ Figure \* ARABIC \s 1 ">
+        <w:r>
+          <w:rPr>
+            <w:noProof/>
+          </w:rPr>
+          <w:t>21</w:t>
+        </w:r>
+      </w:fldSimple>
       <w:r>
         <w:t xml:space="preserve"> Prop</w:t>
       </w:r>
@@ -28981,7 +28437,7 @@
       <w:r>
         <w:t>distribution before and after preprocessing</w:t>
       </w:r>
-      <w:bookmarkEnd w:id="139"/>
+      <w:bookmarkEnd w:id="138"/>
     </w:p>
     <w:p>
       <w:pPr>
@@ -29090,62 +28546,36 @@
       <w:pPr>
         <w:pStyle w:val="Caption"/>
       </w:pPr>
-      <w:bookmarkStart w:id="140" w:name="_Toc198218965"/>
+      <w:bookmarkStart w:id="139" w:name="_Toc198218965"/>
       <w:r>
         <w:t xml:space="preserve">Figure </w:t>
       </w:r>
-      <w:r>
-        <w:fldChar w:fldCharType="begin"/>
-      </w:r>
-      <w:r>
-        <w:instrText xml:space="preserve"> STYLEREF 1 \s </w:instrText>
-      </w:r>
-      <w:r>
-        <w:fldChar w:fldCharType="separate"/>
-      </w:r>
-      <w:r>
-        <w:rPr>
-          <w:noProof/>
-        </w:rPr>
-        <w:t>2</w:t>
-      </w:r>
-      <w:r>
-        <w:rPr>
-          <w:noProof/>
-        </w:rPr>
-        <w:fldChar w:fldCharType="end"/>
-      </w:r>
+      <w:fldSimple w:instr=" STYLEREF 1 \s ">
+        <w:r>
+          <w:rPr>
+            <w:noProof/>
+          </w:rPr>
+          <w:t>2</w:t>
+        </w:r>
+      </w:fldSimple>
       <w:r>
         <w:t>.</w:t>
       </w:r>
-      <w:r>
-        <w:fldChar w:fldCharType="begin"/>
-      </w:r>
-      <w:r>
-        <w:instrText xml:space="preserve"> SEQ Figure \* ARABIC \s 1 </w:instrText>
-      </w:r>
-      <w:r>
-        <w:fldChar w:fldCharType="separate"/>
-      </w:r>
-      <w:r>
-        <w:rPr>
-          <w:noProof/>
-        </w:rPr>
-        <w:t>23</w:t>
-      </w:r>
-      <w:r>
-        <w:rPr>
-          <w:noProof/>
-        </w:rPr>
-        <w:fldChar w:fldCharType="end"/>
-      </w:r>
+      <w:fldSimple w:instr=" SEQ Figure \* ARABIC \s 1 ">
+        <w:r>
+          <w:rPr>
+            <w:noProof/>
+          </w:rPr>
+          <w:t>22</w:t>
+        </w:r>
+      </w:fldSimple>
       <w:r>
         <w:t xml:space="preserve"> Floor </w:t>
       </w:r>
       <w:r>
         <w:t>distribution before and after preprocessing</w:t>
       </w:r>
-      <w:bookmarkEnd w:id="140"/>
+      <w:bookmarkEnd w:id="139"/>
     </w:p>
     <w:p>
       <w:pPr>
@@ -29221,62 +28651,36 @@
       <w:pPr>
         <w:pStyle w:val="Caption"/>
       </w:pPr>
-      <w:bookmarkStart w:id="141" w:name="_Toc198218966"/>
+      <w:bookmarkStart w:id="140" w:name="_Toc198218966"/>
       <w:r>
         <w:t xml:space="preserve">Figure </w:t>
       </w:r>
-      <w:r>
-        <w:fldChar w:fldCharType="begin"/>
-      </w:r>
-      <w:r>
-        <w:instrText xml:space="preserve"> STYLEREF 1 \s </w:instrText>
-      </w:r>
-      <w:r>
-        <w:fldChar w:fldCharType="separate"/>
-      </w:r>
-      <w:r>
-        <w:rPr>
-          <w:noProof/>
-        </w:rPr>
-        <w:t>2</w:t>
-      </w:r>
-      <w:r>
-        <w:rPr>
-          <w:noProof/>
-        </w:rPr>
-        <w:fldChar w:fldCharType="end"/>
-      </w:r>
+      <w:fldSimple w:instr=" STYLEREF 1 \s ">
+        <w:r>
+          <w:rPr>
+            <w:noProof/>
+          </w:rPr>
+          <w:t>2</w:t>
+        </w:r>
+      </w:fldSimple>
       <w:r>
         <w:t>.</w:t>
       </w:r>
-      <w:r>
-        <w:fldChar w:fldCharType="begin"/>
-      </w:r>
-      <w:r>
-        <w:instrText xml:space="preserve"> SEQ Figure \* ARABIC \s 1 </w:instrText>
-      </w:r>
-      <w:r>
-        <w:fldChar w:fldCharType="separate"/>
-      </w:r>
-      <w:r>
-        <w:rPr>
-          <w:noProof/>
-        </w:rPr>
-        <w:t>24</w:t>
-      </w:r>
-      <w:r>
-        <w:rPr>
-          <w:noProof/>
-        </w:rPr>
-        <w:fldChar w:fldCharType="end"/>
-      </w:r>
+      <w:fldSimple w:instr=" SEQ Figure \* ARABIC \s 1 ">
+        <w:r>
+          <w:rPr>
+            <w:noProof/>
+          </w:rPr>
+          <w:t>23</w:t>
+        </w:r>
+      </w:fldSimple>
       <w:r>
         <w:t xml:space="preserve"> Toilet </w:t>
       </w:r>
       <w:r>
         <w:t>distribution before and after preprocessing</w:t>
       </w:r>
-      <w:bookmarkEnd w:id="141"/>
+      <w:bookmarkEnd w:id="140"/>
     </w:p>
     <w:p>
       <w:pPr>
@@ -29357,55 +28761,29 @@
       <w:pPr>
         <w:pStyle w:val="Caption"/>
       </w:pPr>
-      <w:bookmarkStart w:id="142" w:name="_Toc198218967"/>
+      <w:bookmarkStart w:id="141" w:name="_Toc198218967"/>
       <w:r>
         <w:t xml:space="preserve">Figure </w:t>
       </w:r>
-      <w:r>
-        <w:fldChar w:fldCharType="begin"/>
-      </w:r>
-      <w:r>
-        <w:instrText xml:space="preserve"> STYLEREF 1 \s </w:instrText>
-      </w:r>
-      <w:r>
-        <w:fldChar w:fldCharType="separate"/>
-      </w:r>
-      <w:r>
-        <w:rPr>
-          <w:noProof/>
-        </w:rPr>
-        <w:t>2</w:t>
-      </w:r>
-      <w:r>
-        <w:rPr>
-          <w:noProof/>
-        </w:rPr>
-        <w:fldChar w:fldCharType="end"/>
-      </w:r>
+      <w:fldSimple w:instr=" STYLEREF 1 \s ">
+        <w:r>
+          <w:rPr>
+            <w:noProof/>
+          </w:rPr>
+          <w:t>2</w:t>
+        </w:r>
+      </w:fldSimple>
       <w:r>
         <w:t>.</w:t>
       </w:r>
-      <w:r>
-        <w:fldChar w:fldCharType="begin"/>
-      </w:r>
-      <w:r>
-        <w:instrText xml:space="preserve"> SEQ Figure \* ARABIC \s 1 </w:instrText>
-      </w:r>
-      <w:r>
-        <w:fldChar w:fldCharType="separate"/>
-      </w:r>
-      <w:r>
-        <w:rPr>
-          <w:noProof/>
-        </w:rPr>
-        <w:t>25</w:t>
-      </w:r>
-      <w:r>
-        <w:rPr>
-          <w:noProof/>
-        </w:rPr>
-        <w:fldChar w:fldCharType="end"/>
-      </w:r>
+      <w:fldSimple w:instr=" SEQ Figure \* ARABIC \s 1 ">
+        <w:r>
+          <w:rPr>
+            <w:noProof/>
+          </w:rPr>
+          <w:t>24</w:t>
+        </w:r>
+      </w:fldSimple>
       <w:r>
         <w:t xml:space="preserve"> F</w:t>
       </w:r>
@@ -29418,7 +28796,7 @@
       <w:r>
         <w:t>distribution before and after preprocessing</w:t>
       </w:r>
-      <w:bookmarkEnd w:id="142"/>
+      <w:bookmarkEnd w:id="141"/>
     </w:p>
     <w:p>
       <w:pPr>
@@ -29558,55 +28936,29 @@
           <w:noProof/>
         </w:rPr>
       </w:pPr>
-      <w:bookmarkStart w:id="143" w:name="_Toc198218968"/>
+      <w:bookmarkStart w:id="142" w:name="_Toc198218968"/>
       <w:r>
         <w:t xml:space="preserve">Figure </w:t>
       </w:r>
-      <w:r>
-        <w:fldChar w:fldCharType="begin"/>
-      </w:r>
-      <w:r>
-        <w:instrText xml:space="preserve"> STYLEREF 1 \s </w:instrText>
-      </w:r>
-      <w:r>
-        <w:fldChar w:fldCharType="separate"/>
-      </w:r>
-      <w:r>
-        <w:rPr>
-          <w:noProof/>
-        </w:rPr>
-        <w:t>2</w:t>
-      </w:r>
-      <w:r>
-        <w:rPr>
-          <w:noProof/>
-        </w:rPr>
-        <w:fldChar w:fldCharType="end"/>
-      </w:r>
+      <w:fldSimple w:instr=" STYLEREF 1 \s ">
+        <w:r>
+          <w:rPr>
+            <w:noProof/>
+          </w:rPr>
+          <w:t>2</w:t>
+        </w:r>
+      </w:fldSimple>
       <w:r>
         <w:t>.</w:t>
       </w:r>
-      <w:r>
-        <w:fldChar w:fldCharType="begin"/>
-      </w:r>
-      <w:r>
-        <w:instrText xml:space="preserve"> SEQ Figure \* ARABIC \s 1 </w:instrText>
-      </w:r>
-      <w:r>
-        <w:fldChar w:fldCharType="separate"/>
-      </w:r>
-      <w:r>
-        <w:rPr>
-          <w:noProof/>
-        </w:rPr>
-        <w:t>26</w:t>
-      </w:r>
-      <w:r>
-        <w:rPr>
-          <w:noProof/>
-        </w:rPr>
-        <w:fldChar w:fldCharType="end"/>
-      </w:r>
+      <w:fldSimple w:instr=" SEQ Figure \* ARABIC \s 1 ">
+        <w:r>
+          <w:rPr>
+            <w:noProof/>
+          </w:rPr>
+          <w:t>25</w:t>
+        </w:r>
+      </w:fldSimple>
       <w:r>
         <w:t xml:space="preserve"> R</w:t>
       </w:r>
@@ -29629,7 +28981,7 @@
         </w:rPr>
         <w:t>ures</w:t>
       </w:r>
-      <w:bookmarkEnd w:id="143"/>
+      <w:bookmarkEnd w:id="142"/>
     </w:p>
     <w:p>
       <w:pPr>
@@ -29701,55 +29053,29 @@
       <w:pPr>
         <w:pStyle w:val="Caption"/>
       </w:pPr>
-      <w:bookmarkStart w:id="144" w:name="_Toc198218969"/>
+      <w:bookmarkStart w:id="143" w:name="_Toc198218969"/>
       <w:r>
         <w:t xml:space="preserve">Figure </w:t>
       </w:r>
-      <w:r>
-        <w:fldChar w:fldCharType="begin"/>
-      </w:r>
-      <w:r>
-        <w:instrText xml:space="preserve"> STYLEREF 1 \s </w:instrText>
-      </w:r>
-      <w:r>
-        <w:fldChar w:fldCharType="separate"/>
-      </w:r>
-      <w:r>
-        <w:rPr>
-          <w:noProof/>
-        </w:rPr>
-        <w:t>2</w:t>
-      </w:r>
-      <w:r>
-        <w:rPr>
-          <w:noProof/>
-        </w:rPr>
-        <w:fldChar w:fldCharType="end"/>
-      </w:r>
+      <w:fldSimple w:instr=" STYLEREF 1 \s ">
+        <w:r>
+          <w:rPr>
+            <w:noProof/>
+          </w:rPr>
+          <w:t>2</w:t>
+        </w:r>
+      </w:fldSimple>
       <w:r>
         <w:t>.</w:t>
       </w:r>
-      <w:r>
-        <w:fldChar w:fldCharType="begin"/>
-      </w:r>
-      <w:r>
-        <w:instrText xml:space="preserve"> SEQ Figure \* ARABIC \s 1 </w:instrText>
-      </w:r>
-      <w:r>
-        <w:fldChar w:fldCharType="separate"/>
-      </w:r>
-      <w:r>
-        <w:rPr>
-          <w:noProof/>
-        </w:rPr>
-        <w:t>27</w:t>
-      </w:r>
-      <w:r>
-        <w:rPr>
-          <w:noProof/>
-        </w:rPr>
-        <w:fldChar w:fldCharType="end"/>
-      </w:r>
+      <w:fldSimple w:instr=" SEQ Figure \* ARABIC \s 1 ">
+        <w:r>
+          <w:rPr>
+            <w:noProof/>
+          </w:rPr>
+          <w:t>26</w:t>
+        </w:r>
+      </w:fldSimple>
       <w:r>
         <w:t xml:space="preserve"> Real estate price f</w:t>
       </w:r>
@@ -29772,7 +29098,7 @@
         </w:rPr>
         <w:t>ures</w:t>
       </w:r>
-      <w:bookmarkEnd w:id="144"/>
+      <w:bookmarkEnd w:id="143"/>
     </w:p>
     <w:p>
       <w:pPr>
@@ -29886,62 +29212,36 @@
       <w:pPr>
         <w:pStyle w:val="Caption"/>
       </w:pPr>
-      <w:bookmarkStart w:id="145" w:name="_Toc198218970"/>
+      <w:bookmarkStart w:id="144" w:name="_Toc198218970"/>
       <w:r>
         <w:t xml:space="preserve">Figure </w:t>
       </w:r>
-      <w:r>
-        <w:fldChar w:fldCharType="begin"/>
-      </w:r>
-      <w:r>
-        <w:instrText xml:space="preserve"> STYLEREF 1 \s </w:instrText>
-      </w:r>
-      <w:r>
-        <w:fldChar w:fldCharType="separate"/>
-      </w:r>
-      <w:r>
-        <w:rPr>
-          <w:noProof/>
-        </w:rPr>
-        <w:t>2</w:t>
-      </w:r>
-      <w:r>
-        <w:rPr>
-          <w:noProof/>
-        </w:rPr>
-        <w:fldChar w:fldCharType="end"/>
-      </w:r>
+      <w:fldSimple w:instr=" STYLEREF 1 \s ">
+        <w:r>
+          <w:rPr>
+            <w:noProof/>
+          </w:rPr>
+          <w:t>2</w:t>
+        </w:r>
+      </w:fldSimple>
       <w:r>
         <w:t>.</w:t>
       </w:r>
-      <w:r>
-        <w:fldChar w:fldCharType="begin"/>
-      </w:r>
-      <w:r>
-        <w:instrText xml:space="preserve"> SEQ Figure \* ARABIC \s 1 </w:instrText>
-      </w:r>
-      <w:r>
-        <w:fldChar w:fldCharType="separate"/>
-      </w:r>
-      <w:r>
-        <w:rPr>
-          <w:noProof/>
-        </w:rPr>
-        <w:t>28</w:t>
-      </w:r>
-      <w:r>
-        <w:rPr>
-          <w:noProof/>
-        </w:rPr>
-        <w:fldChar w:fldCharType="end"/>
-      </w:r>
+      <w:fldSimple w:instr=" SEQ Figure \* ARABIC \s 1 ">
+        <w:r>
+          <w:rPr>
+            <w:noProof/>
+          </w:rPr>
+          <w:t>27</w:t>
+        </w:r>
+      </w:fldSimple>
       <w:r>
         <w:t xml:space="preserve"> </w:t>
       </w:r>
       <w:r>
         <w:t>Histogram plots of feature distributions</w:t>
       </w:r>
-      <w:bookmarkEnd w:id="145"/>
+      <w:bookmarkEnd w:id="144"/>
     </w:p>
     <w:p/>
     <w:p>
@@ -30008,62 +29308,36 @@
       <w:pPr>
         <w:pStyle w:val="Caption"/>
       </w:pPr>
-      <w:bookmarkStart w:id="146" w:name="_Toc198218971"/>
+      <w:bookmarkStart w:id="145" w:name="_Toc198218971"/>
       <w:r>
         <w:t xml:space="preserve">Figure </w:t>
       </w:r>
-      <w:r>
-        <w:fldChar w:fldCharType="begin"/>
-      </w:r>
-      <w:r>
-        <w:instrText xml:space="preserve"> STYLEREF 1 \s </w:instrText>
-      </w:r>
-      <w:r>
-        <w:fldChar w:fldCharType="separate"/>
-      </w:r>
-      <w:r>
-        <w:rPr>
-          <w:noProof/>
-        </w:rPr>
-        <w:t>2</w:t>
-      </w:r>
-      <w:r>
-        <w:rPr>
-          <w:noProof/>
-        </w:rPr>
-        <w:fldChar w:fldCharType="end"/>
-      </w:r>
+      <w:fldSimple w:instr=" STYLEREF 1 \s ">
+        <w:r>
+          <w:rPr>
+            <w:noProof/>
+          </w:rPr>
+          <w:t>2</w:t>
+        </w:r>
+      </w:fldSimple>
       <w:r>
         <w:t>.</w:t>
       </w:r>
-      <w:r>
-        <w:fldChar w:fldCharType="begin"/>
-      </w:r>
-      <w:r>
-        <w:instrText xml:space="preserve"> SEQ Figure \* ARABIC \s 1 </w:instrText>
-      </w:r>
-      <w:r>
-        <w:fldChar w:fldCharType="separate"/>
-      </w:r>
-      <w:r>
-        <w:rPr>
-          <w:noProof/>
-        </w:rPr>
-        <w:t>29</w:t>
-      </w:r>
-      <w:r>
-        <w:rPr>
-          <w:noProof/>
-        </w:rPr>
-        <w:fldChar w:fldCharType="end"/>
-      </w:r>
+      <w:fldSimple w:instr=" SEQ Figure \* ARABIC \s 1 ">
+        <w:r>
+          <w:rPr>
+            <w:noProof/>
+          </w:rPr>
+          <w:t>28</w:t>
+        </w:r>
+      </w:fldSimple>
       <w:r>
         <w:t xml:space="preserve"> </w:t>
       </w:r>
       <w:r>
         <w:t>Visual Comparison of Outlier Impact on Feature Distributions</w:t>
       </w:r>
-      <w:bookmarkEnd w:id="146"/>
+      <w:bookmarkEnd w:id="145"/>
     </w:p>
     <w:p>
       <w:pPr>
@@ -30075,7 +29349,7 @@
         <w:ind w:left="426" w:hanging="426"/>
         <w:jc w:val="both"/>
       </w:pPr>
-      <w:bookmarkStart w:id="147" w:name="_Toc198219571"/>
+      <w:bookmarkStart w:id="146" w:name="_Toc198219571"/>
       <w:r>
         <w:rPr>
           <w:rStyle w:val="Heading2Char"/>
@@ -30083,7 +29357,7 @@
         </w:rPr>
         <w:t>Feature Engineering</w:t>
       </w:r>
-      <w:bookmarkEnd w:id="147"/>
+      <w:bookmarkEnd w:id="146"/>
     </w:p>
     <w:p>
       <w:pPr>
@@ -30286,62 +29560,36 @@
       <w:pPr>
         <w:pStyle w:val="Caption"/>
       </w:pPr>
-      <w:bookmarkStart w:id="148" w:name="_Toc198218972"/>
+      <w:bookmarkStart w:id="147" w:name="_Toc198218972"/>
       <w:r>
         <w:t xml:space="preserve">Figure </w:t>
       </w:r>
-      <w:r>
-        <w:fldChar w:fldCharType="begin"/>
-      </w:r>
-      <w:r>
-        <w:instrText xml:space="preserve"> STYLEREF 1 \s </w:instrText>
-      </w:r>
-      <w:r>
-        <w:fldChar w:fldCharType="separate"/>
-      </w:r>
-      <w:r>
-        <w:rPr>
-          <w:noProof/>
-        </w:rPr>
-        <w:t>2</w:t>
-      </w:r>
-      <w:r>
-        <w:rPr>
-          <w:noProof/>
-        </w:rPr>
-        <w:fldChar w:fldCharType="end"/>
-      </w:r>
+      <w:fldSimple w:instr=" STYLEREF 1 \s ">
+        <w:r>
+          <w:rPr>
+            <w:noProof/>
+          </w:rPr>
+          <w:t>2</w:t>
+        </w:r>
+      </w:fldSimple>
       <w:r>
         <w:t>.</w:t>
       </w:r>
-      <w:r>
-        <w:fldChar w:fldCharType="begin"/>
-      </w:r>
-      <w:r>
-        <w:instrText xml:space="preserve"> SEQ Figure \* ARABIC \s 1 </w:instrText>
-      </w:r>
-      <w:r>
-        <w:fldChar w:fldCharType="separate"/>
-      </w:r>
-      <w:r>
-        <w:rPr>
-          <w:noProof/>
-        </w:rPr>
-        <w:t>30</w:t>
-      </w:r>
-      <w:r>
-        <w:rPr>
-          <w:noProof/>
-        </w:rPr>
-        <w:fldChar w:fldCharType="end"/>
-      </w:r>
+      <w:fldSimple w:instr=" SEQ Figure \* ARABIC \s 1 ">
+        <w:r>
+          <w:rPr>
+            <w:noProof/>
+          </w:rPr>
+          <w:t>29</w:t>
+        </w:r>
+      </w:fldSimple>
       <w:r>
         <w:t xml:space="preserve"> Q-Q Plots after optimal normalization per f</w:t>
       </w:r>
       <w:r>
         <w:t>eature</w:t>
       </w:r>
-      <w:bookmarkEnd w:id="148"/>
+      <w:bookmarkEnd w:id="147"/>
     </w:p>
     <w:p>
       <w:pPr>
@@ -30401,55 +29649,29 @@
       <w:pPr>
         <w:pStyle w:val="Caption"/>
       </w:pPr>
-      <w:bookmarkStart w:id="149" w:name="_Toc198218973"/>
+      <w:bookmarkStart w:id="148" w:name="_Toc198218973"/>
       <w:r>
         <w:t xml:space="preserve">Figure </w:t>
       </w:r>
-      <w:r>
-        <w:fldChar w:fldCharType="begin"/>
-      </w:r>
-      <w:r>
-        <w:instrText xml:space="preserve"> STYLEREF 1 \s </w:instrText>
-      </w:r>
-      <w:r>
-        <w:fldChar w:fldCharType="separate"/>
-      </w:r>
-      <w:r>
-        <w:rPr>
-          <w:noProof/>
-        </w:rPr>
-        <w:t>2</w:t>
-      </w:r>
-      <w:r>
-        <w:rPr>
-          <w:noProof/>
-        </w:rPr>
-        <w:fldChar w:fldCharType="end"/>
-      </w:r>
+      <w:fldSimple w:instr=" STYLEREF 1 \s ">
+        <w:r>
+          <w:rPr>
+            <w:noProof/>
+          </w:rPr>
+          <w:t>2</w:t>
+        </w:r>
+      </w:fldSimple>
       <w:r>
         <w:t>.</w:t>
       </w:r>
-      <w:r>
-        <w:fldChar w:fldCharType="begin"/>
-      </w:r>
-      <w:r>
-        <w:instrText xml:space="preserve"> SEQ Figure \* ARABIC \s 1 </w:instrText>
-      </w:r>
-      <w:r>
-        <w:fldChar w:fldCharType="separate"/>
-      </w:r>
-      <w:r>
-        <w:rPr>
-          <w:noProof/>
-        </w:rPr>
-        <w:t>31</w:t>
-      </w:r>
-      <w:r>
-        <w:rPr>
-          <w:noProof/>
-        </w:rPr>
-        <w:fldChar w:fldCharType="end"/>
-      </w:r>
+      <w:fldSimple w:instr=" SEQ Figure \* ARABIC \s 1 ">
+        <w:r>
+          <w:rPr>
+            <w:noProof/>
+          </w:rPr>
+          <w:t>30</w:t>
+        </w:r>
+      </w:fldSimple>
       <w:r>
         <w:t xml:space="preserve"> </w:t>
       </w:r>
@@ -30465,7 +29687,7 @@
       <w:r>
         <w:t xml:space="preserve"> across different transformation methods</w:t>
       </w:r>
-      <w:bookmarkEnd w:id="149"/>
+      <w:bookmarkEnd w:id="148"/>
     </w:p>
     <w:p>
       <w:pPr>
@@ -30577,58 +29799,29 @@
       <w:pPr>
         <w:pStyle w:val="Caption"/>
       </w:pPr>
-      <w:bookmarkStart w:id="150" w:name="_Toc198218974"/>
+      <w:bookmarkStart w:id="149" w:name="_Toc198218974"/>
       <w:r>
         <w:t xml:space="preserve">Figure </w:t>
       </w:r>
-      <w:r>
-        <w:fldChar w:fldCharType="begin"/>
-      </w:r>
-      <w:r>
-        <w:instrText xml:space="preserve"> STYLEREF 1 \s </w:instrText>
-      </w:r>
-      <w:r>
-        <w:fldChar w:fldCharType="separate"/>
-      </w:r>
-      <w:r>
-        <w:rPr>
-          <w:noProof/>
-        </w:rPr>
-        <w:t>2</w:t>
-      </w:r>
-      <w:r>
-        <w:rPr>
-          <w:noProof/>
-        </w:rPr>
-        <w:fldChar w:fldCharType="end"/>
-      </w:r>
+      <w:fldSimple w:instr=" STYLEREF 1 \s ">
+        <w:r>
+          <w:rPr>
+            <w:noProof/>
+          </w:rPr>
+          <w:t>2</w:t>
+        </w:r>
+      </w:fldSimple>
       <w:r>
         <w:t>.</w:t>
       </w:r>
-      <w:r>
-        <w:fldChar w:fldCharType="begin"/>
-      </w:r>
-      <w:r>
-        <w:instrText xml:space="preserve"> SEQ Figure \* ARABIC \</w:instrText>
-      </w:r>
-      <w:r>
-        <w:instrText xml:space="preserve">s 1 </w:instrText>
-      </w:r>
-      <w:r>
-        <w:fldChar w:fldCharType="separate"/>
-      </w:r>
-      <w:r>
-        <w:rPr>
-          <w:noProof/>
-        </w:rPr>
-        <w:t>32</w:t>
-      </w:r>
-      <w:r>
-        <w:rPr>
-          <w:noProof/>
-        </w:rPr>
-        <w:fldChar w:fldCharType="end"/>
-      </w:r>
+      <w:fldSimple w:instr=" SEQ Figure \* ARABIC \s 1 ">
+        <w:r>
+          <w:rPr>
+            <w:noProof/>
+          </w:rPr>
+          <w:t>31</w:t>
+        </w:r>
+      </w:fldSimple>
       <w:r>
         <w:t xml:space="preserve"> Scatt</w:t>
       </w:r>
@@ -30653,7 +29846,7 @@
         </w:rPr>
         <w:t>rice</w:t>
       </w:r>
-      <w:bookmarkEnd w:id="150"/>
+      <w:bookmarkEnd w:id="149"/>
     </w:p>
     <w:p>
       <w:pPr>
@@ -30769,47 +29962,33 @@
           <w:rStyle w:val="fadeinpfttw8"/>
         </w:rPr>
       </w:pPr>
-      <w:bookmarkStart w:id="151" w:name="_Toc198218975"/>
+      <w:bookmarkStart w:id="150" w:name="_Toc198218975"/>
       <w:r>
         <w:t xml:space="preserve">Figure </w:t>
       </w:r>
-      <w:r>
-        <w:fldChar w:fldCharType="begin"/>
-      </w:r>
-      <w:r>
-        <w:instrText xml:space="preserve"> STYLEREF 1 \s </w:instrText>
-      </w:r>
-      <w:r>
-        <w:fldChar w:fldCharType="separate"/>
-      </w:r>
-      <w:r>
-        <w:t>2</w:t>
-      </w:r>
-      <w:r>
-        <w:fldChar w:fldCharType="end"/>
-      </w:r>
+      <w:fldSimple w:instr=" STYLEREF 1 \s ">
+        <w:r>
+          <w:rPr>
+            <w:noProof/>
+          </w:rPr>
+          <w:t>2</w:t>
+        </w:r>
+      </w:fldSimple>
       <w:r>
         <w:t>.</w:t>
       </w:r>
-      <w:r>
-        <w:fldChar w:fldCharType="begin"/>
-      </w:r>
-      <w:r>
-        <w:instrText xml:space="preserve"> SEQ Figure \* ARABIC \s 1 </w:instrText>
-      </w:r>
-      <w:r>
-        <w:fldChar w:fldCharType="separate"/>
-      </w:r>
-      <w:r>
-        <w:t>33</w:t>
-      </w:r>
-      <w:r>
-        <w:fldChar w:fldCharType="end"/>
-      </w:r>
+      <w:fldSimple w:instr=" SEQ Figure \* ARABIC \s 1 ">
+        <w:r>
+          <w:rPr>
+            <w:noProof/>
+          </w:rPr>
+          <w:t>32</w:t>
+        </w:r>
+      </w:fldSimple>
       <w:r>
         <w:t xml:space="preserve"> Selected features in order from best to worst.</w:t>
       </w:r>
-      <w:bookmarkEnd w:id="151"/>
+      <w:bookmarkEnd w:id="150"/>
     </w:p>
     <w:p>
       <w:pPr>
@@ -30923,62 +30102,36 @@
           <w:rStyle w:val="fadeinpfttw8"/>
         </w:rPr>
       </w:pPr>
-      <w:bookmarkStart w:id="152" w:name="_Toc198218976"/>
+      <w:bookmarkStart w:id="151" w:name="_Toc198218976"/>
       <w:r>
         <w:t xml:space="preserve">Figure </w:t>
       </w:r>
-      <w:r>
-        <w:fldChar w:fldCharType="begin"/>
-      </w:r>
-      <w:r>
-        <w:instrText xml:space="preserve"> STYLEREF 1 \s </w:instrText>
-      </w:r>
-      <w:r>
-        <w:fldChar w:fldCharType="separate"/>
-      </w:r>
-      <w:r>
-        <w:rPr>
-          <w:noProof/>
-        </w:rPr>
-        <w:t>2</w:t>
-      </w:r>
-      <w:r>
-        <w:rPr>
-          <w:noProof/>
-        </w:rPr>
-        <w:fldChar w:fldCharType="end"/>
-      </w:r>
+      <w:fldSimple w:instr=" STYLEREF 1 \s ">
+        <w:r>
+          <w:rPr>
+            <w:noProof/>
+          </w:rPr>
+          <w:t>2</w:t>
+        </w:r>
+      </w:fldSimple>
       <w:r>
         <w:t>.</w:t>
       </w:r>
-      <w:r>
-        <w:fldChar w:fldCharType="begin"/>
-      </w:r>
-      <w:r>
-        <w:instrText xml:space="preserve"> SEQ Figure \* ARABIC \s 1 </w:instrText>
-      </w:r>
-      <w:r>
-        <w:fldChar w:fldCharType="separate"/>
-      </w:r>
-      <w:r>
-        <w:rPr>
-          <w:noProof/>
-        </w:rPr>
-        <w:t>34</w:t>
-      </w:r>
-      <w:r>
-        <w:rPr>
-          <w:noProof/>
-        </w:rPr>
-        <w:fldChar w:fldCharType="end"/>
-      </w:r>
+      <w:fldSimple w:instr=" SEQ Figure \* ARABIC \s 1 ">
+        <w:r>
+          <w:rPr>
+            <w:noProof/>
+          </w:rPr>
+          <w:t>33</w:t>
+        </w:r>
+      </w:fldSimple>
       <w:r>
         <w:t xml:space="preserve"> </w:t>
       </w:r>
       <w:r>
         <w:t>Optimal number of features</w:t>
       </w:r>
-      <w:bookmarkEnd w:id="152"/>
+      <w:bookmarkEnd w:id="151"/>
     </w:p>
     <w:p>
       <w:pPr>
@@ -31060,65 +30213,36 @@
       <w:pPr>
         <w:pStyle w:val="Caption"/>
       </w:pPr>
-      <w:bookmarkStart w:id="153" w:name="_Toc198218977"/>
+      <w:bookmarkStart w:id="152" w:name="_Toc198218977"/>
       <w:r>
         <w:t xml:space="preserve">Figure </w:t>
       </w:r>
-      <w:r>
-        <w:fldChar w:fldCharType="begin"/>
-      </w:r>
-      <w:r>
-        <w:instrText xml:space="preserve"> STYLEREF</w:instrText>
-      </w:r>
-      <w:r>
-        <w:instrText xml:space="preserve"> 1 \s </w:instrText>
-      </w:r>
-      <w:r>
-        <w:fldChar w:fldCharType="separate"/>
-      </w:r>
-      <w:r>
-        <w:rPr>
-          <w:noProof/>
-        </w:rPr>
-        <w:t>2</w:t>
-      </w:r>
-      <w:r>
-        <w:rPr>
-          <w:noProof/>
-        </w:rPr>
-        <w:fldChar w:fldCharType="end"/>
-      </w:r>
+      <w:fldSimple w:instr=" STYLEREF 1 \s ">
+        <w:r>
+          <w:rPr>
+            <w:noProof/>
+          </w:rPr>
+          <w:t>2</w:t>
+        </w:r>
+      </w:fldSimple>
       <w:r>
         <w:t>.</w:t>
       </w:r>
-      <w:r>
-        <w:fldChar w:fldCharType="begin"/>
-      </w:r>
-      <w:r>
-        <w:instrText xml:space="preserve"> SEQ Figure \* ARABIC \s 1 </w:instrText>
-      </w:r>
-      <w:r>
-        <w:fldChar w:fldCharType="separate"/>
-      </w:r>
-      <w:r>
-        <w:rPr>
-          <w:noProof/>
-        </w:rPr>
-        <w:t>35</w:t>
-      </w:r>
-      <w:r>
-        <w:rPr>
-          <w:noProof/>
-        </w:rPr>
-        <w:fldChar w:fldCharType="end"/>
-      </w:r>
+      <w:fldSimple w:instr=" SEQ Figure \* ARABIC \s 1 ">
+        <w:r>
+          <w:rPr>
+            <w:noProof/>
+          </w:rPr>
+          <w:t>34</w:t>
+        </w:r>
+      </w:fldSimple>
       <w:r>
         <w:t xml:space="preserve"> Recursive Feature Elimination </w:t>
       </w:r>
       <w:r>
         <w:t>with correlated features</w:t>
       </w:r>
-      <w:bookmarkEnd w:id="153"/>
+      <w:bookmarkEnd w:id="152"/>
     </w:p>
     <w:p>
       <w:pPr>
@@ -31137,11 +30261,11 @@
         <w:ind w:left="426" w:hanging="426"/>
         <w:jc w:val="both"/>
       </w:pPr>
-      <w:bookmarkStart w:id="154" w:name="_Toc197611710"/>
+      <w:bookmarkStart w:id="153" w:name="_Toc197611710"/>
       <w:r>
         <w:t>Real estate valuation model</w:t>
       </w:r>
-      <w:bookmarkEnd w:id="154"/>
+      <w:bookmarkEnd w:id="153"/>
     </w:p>
     <w:p>
       <w:pPr>
@@ -31304,25 +30428,54 @@
       <w:r>
         <w:t xml:space="preserve">Table </w:t>
       </w:r>
-      <w:fldSimple w:instr=" STYLEREF 1 \s ">
-        <w:r>
-          <w:rPr>
-            <w:noProof/>
-          </w:rPr>
-          <w:t>2</w:t>
-        </w:r>
-      </w:fldSimple>
+      <w:r>
+        <w:fldChar w:fldCharType="begin"/>
+      </w:r>
+      <w:r>
+        <w:instrText xml:space="preserve"> S</w:instrText>
+      </w:r>
+      <w:r>
+        <w:instrText xml:space="preserve">TYLEREF 1 \s </w:instrText>
+      </w:r>
+      <w:r>
+        <w:fldChar w:fldCharType="separate"/>
+      </w:r>
+      <w:r>
+        <w:rPr>
+          <w:noProof/>
+        </w:rPr>
+        <w:t>2</w:t>
+      </w:r>
+      <w:r>
+        <w:rPr>
+          <w:noProof/>
+        </w:rPr>
+        <w:fldChar w:fldCharType="end"/>
+      </w:r>
       <w:r>
         <w:t>.</w:t>
       </w:r>
-      <w:fldSimple w:instr=" SEQ Table \* ARABIC \s 1 ">
-        <w:r>
-          <w:rPr>
-            <w:noProof/>
-          </w:rPr>
-          <w:t>17</w:t>
-        </w:r>
-      </w:fldSimple>
+      <w:r>
+        <w:fldChar w:fldCharType="begin"/>
+      </w:r>
+      <w:r>
+        <w:instrText xml:space="preserve"> SEQ Table \* ARABIC \s 1 </w:instrText>
+      </w:r>
+      <w:r>
+        <w:fldChar w:fldCharType="separate"/>
+      </w:r>
+      <w:r>
+        <w:rPr>
+          <w:noProof/>
+        </w:rPr>
+        <w:t>17</w:t>
+      </w:r>
+      <w:r>
+        <w:rPr>
+          <w:noProof/>
+        </w:rPr>
+        <w:fldChar w:fldCharType="end"/>
+      </w:r>
       <w:r>
         <w:t xml:space="preserve"> </w:t>
       </w:r>
@@ -31558,9 +30711,95 @@
     </w:tbl>
     <w:p>
       <w:pPr>
-        <w:jc w:val="both"/>
-      </w:pPr>
-    </w:p>
+        <w:pStyle w:val="ListParagraph"/>
+      </w:pPr>
+    </w:p>
+    <w:p>
+      <w:pPr>
+        <w:pStyle w:val="ListParagraph"/>
+        <w:keepNext/>
+      </w:pPr>
+      <w:r>
+        <w:rPr>
+          <w:rStyle w:val="fadeinpfttw8"/>
+        </w:rPr>
+        <w:drawing>
+          <wp:inline distT="0" distB="0" distL="0" distR="0" wp14:anchorId="36915358" wp14:editId="003715C3">
+            <wp:extent cx="4154400" cy="3103200"/>
+            <wp:effectExtent l="0" t="0" r="0" b="0"/>
+            <wp:docPr id="5" name="Picture 5"/>
+            <wp:cNvGraphicFramePr>
+              <a:graphicFrameLocks xmlns:a="http://schemas.openxmlformats.org/drawingml/2006/main" noChangeAspect="1"/>
+            </wp:cNvGraphicFramePr>
+            <a:graphic xmlns:a="http://schemas.openxmlformats.org/drawingml/2006/main">
+              <a:graphicData uri="http://schemas.openxmlformats.org/drawingml/2006/picture">
+                <pic:pic xmlns:pic="http://schemas.openxmlformats.org/drawingml/2006/picture">
+                  <pic:nvPicPr>
+                    <pic:cNvPr id="1" name=""/>
+                    <pic:cNvPicPr/>
+                  </pic:nvPicPr>
+                  <pic:blipFill>
+                    <a:blip r:embed="rId59"/>
+                    <a:stretch>
+                      <a:fillRect/>
+                    </a:stretch>
+                  </pic:blipFill>
+                  <pic:spPr>
+                    <a:xfrm>
+                      <a:off x="0" y="0"/>
+                      <a:ext cx="4154400" cy="3103200"/>
+                    </a:xfrm>
+                    <a:prstGeom prst="rect">
+                      <a:avLst/>
+                    </a:prstGeom>
+                  </pic:spPr>
+                </pic:pic>
+              </a:graphicData>
+            </a:graphic>
+          </wp:inline>
+        </w:drawing>
+      </w:r>
+    </w:p>
+    <w:p>
+      <w:pPr>
+        <w:pStyle w:val="Caption"/>
+      </w:pPr>
+      <w:r>
+        <w:t xml:space="preserve">Figure </w:t>
+      </w:r>
+      <w:fldSimple w:instr=" STYLEREF 1 \s ">
+        <w:r>
+          <w:rPr>
+            <w:noProof/>
+          </w:rPr>
+          <w:t>2</w:t>
+        </w:r>
+      </w:fldSimple>
+      <w:r>
+        <w:t>.</w:t>
+      </w:r>
+      <w:fldSimple w:instr=" SEQ Figure \* ARABIC \s 1 ">
+        <w:r>
+          <w:rPr>
+            <w:noProof/>
+          </w:rPr>
+          <w:t>35</w:t>
+        </w:r>
+      </w:fldSimple>
+      <w:r>
+        <w:t xml:space="preserve"> </w:t>
+      </w:r>
+      <w:r>
+        <w:t>Scatter plot of actual vs. pre</w:t>
+      </w:r>
+      <w:r>
+        <w:t>dicted real estate prices</w:t>
+      </w:r>
+      <w:r>
+        <w:t xml:space="preserve"> on the test set</w:t>
+      </w:r>
+    </w:p>
+    <w:p/>
     <w:p>
       <w:pPr>
         <w:pStyle w:val="Heading3"/>
@@ -31571,11 +30810,11 @@
         <w:ind w:left="426" w:hanging="426"/>
         <w:jc w:val="both"/>
       </w:pPr>
-      <w:bookmarkStart w:id="155" w:name="_Toc198219573"/>
+      <w:bookmarkStart w:id="154" w:name="_Toc198219573"/>
       <w:r>
         <w:t>Real estate price forecast model</w:t>
       </w:r>
-      <w:bookmarkEnd w:id="155"/>
+      <w:bookmarkEnd w:id="154"/>
     </w:p>
     <w:p>
       <w:pPr>
@@ -31799,6 +31038,7 @@
         <w:rPr>
           <w:rStyle w:val="fadeinpfttw8"/>
         </w:rPr>
+        <w:lastRenderedPageBreak/>
         <w:t xml:space="preserve">The evaluation metrics for </w:t>
       </w:r>
       <w:r>
@@ -31840,6 +31080,12 @@
         </w:rPr>
         <w:t xml:space="preserve"> presented below</w:t>
       </w:r>
+      <w:r>
+        <w:rPr>
+          <w:rStyle w:val="fadeinpfttw8"/>
+        </w:rPr>
+        <w:t>:</w:t>
+      </w:r>
     </w:p>
     <w:p>
       <w:pPr>
@@ -31848,25 +31094,51 @@
       <w:r>
         <w:t xml:space="preserve">Table </w:t>
       </w:r>
-      <w:fldSimple w:instr=" STYLEREF 1 \s ">
-        <w:r>
-          <w:rPr>
-            <w:noProof/>
-          </w:rPr>
-          <w:t>2</w:t>
-        </w:r>
-      </w:fldSimple>
+      <w:r>
+        <w:fldChar w:fldCharType="begin"/>
+      </w:r>
+      <w:r>
+        <w:instrText xml:space="preserve"> STYLEREF 1 \s </w:instrText>
+      </w:r>
+      <w:r>
+        <w:fldChar w:fldCharType="separate"/>
+      </w:r>
+      <w:r>
+        <w:rPr>
+          <w:noProof/>
+        </w:rPr>
+        <w:t>2</w:t>
+      </w:r>
+      <w:r>
+        <w:rPr>
+          <w:noProof/>
+        </w:rPr>
+        <w:fldChar w:fldCharType="end"/>
+      </w:r>
       <w:r>
         <w:t>.</w:t>
       </w:r>
-      <w:fldSimple w:instr=" SEQ Table \* ARABIC \s 1 ">
-        <w:r>
-          <w:rPr>
-            <w:noProof/>
-          </w:rPr>
-          <w:t>18</w:t>
-        </w:r>
-      </w:fldSimple>
+      <w:r>
+        <w:fldChar w:fldCharType="begin"/>
+      </w:r>
+      <w:r>
+        <w:instrText xml:space="preserve"> SEQ Table \* ARABIC \s 1 </w:instrText>
+      </w:r>
+      <w:r>
+        <w:fldChar w:fldCharType="separate"/>
+      </w:r>
+      <w:r>
+        <w:rPr>
+          <w:noProof/>
+        </w:rPr>
+        <w:t>18</w:t>
+      </w:r>
+      <w:r>
+        <w:rPr>
+          <w:noProof/>
+        </w:rPr>
+        <w:fldChar w:fldCharType="end"/>
+      </w:r>
       <w:r>
         <w:t xml:space="preserve"> </w:t>
       </w:r>
@@ -31968,6 +31240,8 @@
             </w:pPr>
           </w:p>
         </w:tc>
+        <w:bookmarkStart w:id="155" w:name="_GoBack"/>
+        <w:bookmarkEnd w:id="155"/>
       </w:tr>
       <w:tr>
         <w:tc>
@@ -32075,7 +31349,10 @@
               <w:jc w:val="both"/>
             </w:pPr>
             <w:r>
-              <w:t>80.42%</w:t>
+              <w:t>91.75</w:t>
+            </w:r>
+            <w:r>
+              <w:t>%</w:t>
             </w:r>
           </w:p>
         </w:tc>
@@ -32091,12 +31368,112 @@
               <w:jc w:val="both"/>
             </w:pPr>
             <w:r>
-              <w:t>70.77%</w:t>
+              <w:t>73.87</w:t>
+            </w:r>
+            <w:r>
+              <w:t>%</w:t>
             </w:r>
           </w:p>
         </w:tc>
       </w:tr>
     </w:tbl>
+    <w:p>
+      <w:pPr>
+        <w:pStyle w:val="ListParagraph"/>
+        <w:keepNext/>
+      </w:pPr>
+    </w:p>
+    <w:p>
+      <w:pPr>
+        <w:pStyle w:val="ListParagraph"/>
+        <w:keepNext/>
+      </w:pPr>
+      <w:r>
+        <w:drawing>
+          <wp:inline distT="0" distB="0" distL="0" distR="0" wp14:anchorId="0097548E" wp14:editId="23464E6D">
+            <wp:extent cx="4118400" cy="3074400"/>
+            <wp:effectExtent l="0" t="0" r="0" b="0"/>
+            <wp:docPr id="17" name="Picture 17"/>
+            <wp:cNvGraphicFramePr>
+              <a:graphicFrameLocks xmlns:a="http://schemas.openxmlformats.org/drawingml/2006/main" noChangeAspect="1"/>
+            </wp:cNvGraphicFramePr>
+            <a:graphic xmlns:a="http://schemas.openxmlformats.org/drawingml/2006/main">
+              <a:graphicData uri="http://schemas.openxmlformats.org/drawingml/2006/picture">
+                <pic:pic xmlns:pic="http://schemas.openxmlformats.org/drawingml/2006/picture">
+                  <pic:nvPicPr>
+                    <pic:cNvPr id="1" name=""/>
+                    <pic:cNvPicPr/>
+                  </pic:nvPicPr>
+                  <pic:blipFill>
+                    <a:blip r:embed="rId60"/>
+                    <a:stretch>
+                      <a:fillRect/>
+                    </a:stretch>
+                  </pic:blipFill>
+                  <pic:spPr>
+                    <a:xfrm>
+                      <a:off x="0" y="0"/>
+                      <a:ext cx="4118400" cy="3074400"/>
+                    </a:xfrm>
+                    <a:prstGeom prst="rect">
+                      <a:avLst/>
+                    </a:prstGeom>
+                  </pic:spPr>
+                </pic:pic>
+              </a:graphicData>
+            </a:graphic>
+          </wp:inline>
+        </w:drawing>
+      </w:r>
+    </w:p>
+    <w:p>
+      <w:pPr>
+        <w:pStyle w:val="Caption"/>
+        <w:rPr>
+          <w:rStyle w:val="fadeinpfttw8"/>
+        </w:rPr>
+      </w:pPr>
+      <w:r>
+        <w:t xml:space="preserve">Figure </w:t>
+      </w:r>
+      <w:fldSimple w:instr=" STYLEREF 1 \s ">
+        <w:r>
+          <w:rPr>
+            <w:noProof/>
+          </w:rPr>
+          <w:t>2</w:t>
+        </w:r>
+      </w:fldSimple>
+      <w:r>
+        <w:t>.</w:t>
+      </w:r>
+      <w:fldSimple w:instr=" SEQ Figure \* ARABIC \s 1 ">
+        <w:r>
+          <w:rPr>
+            <w:noProof/>
+          </w:rPr>
+          <w:t>36</w:t>
+        </w:r>
+      </w:fldSimple>
+      <w:r>
+        <w:t xml:space="preserve"> </w:t>
+      </w:r>
+      <w:r>
+        <w:t>Scatter plot of actual vs. predicted real estate prices</w:t>
+      </w:r>
+      <w:r>
+        <w:t xml:space="preserve"> per m</w:t>
+      </w:r>
+      <w:r>
+        <w:rPr>
+          <w:vertAlign w:val="superscript"/>
+        </w:rPr>
+        <w:t>2</w:t>
+      </w:r>
+      <w:r>
+        <w:t xml:space="preserve"> on the test set</w:t>
+      </w:r>
+    </w:p>
     <w:p>
       <w:pPr>
         <w:pStyle w:val="FrameContents"/>
@@ -32173,7 +31550,6 @@
         <w:jc w:val="both"/>
       </w:pPr>
       <w:r>
-        <w:lastRenderedPageBreak/>
         <w:t>The model categorizes content into two classes:</w:t>
       </w:r>
     </w:p>
@@ -33003,12 +32379,12 @@
           <w:szCs w:val="26"/>
         </w:rPr>
         <w:sectPr>
-          <w:headerReference w:type="even" r:id="rId59"/>
-          <w:headerReference w:type="default" r:id="rId60"/>
-          <w:footerReference w:type="even" r:id="rId61"/>
-          <w:footerReference w:type="default" r:id="rId62"/>
-          <w:headerReference w:type="first" r:id="rId63"/>
-          <w:footerReference w:type="first" r:id="rId64"/>
+          <w:headerReference w:type="even" r:id="rId61"/>
+          <w:headerReference w:type="default" r:id="rId62"/>
+          <w:footerReference w:type="even" r:id="rId63"/>
+          <w:footerReference w:type="default" r:id="rId64"/>
+          <w:headerReference w:type="first" r:id="rId65"/>
+          <w:footerReference w:type="first" r:id="rId66"/>
           <w:pgSz w:w="11907" w:h="16840" w:code="9"/>
           <w:pgMar w:top="1418" w:right="1134" w:bottom="1418" w:left="1701" w:header="907" w:footer="907" w:gutter="0"/>
           <w:pgNumType w:start="1"/>
@@ -33071,7 +32447,7 @@
           <w:szCs w:val="26"/>
         </w:rPr>
       </w:pPr>
-      <w:hyperlink r:id="rId65" w:history="1">
+      <w:hyperlink r:id="rId67" w:history="1">
         <w:r>
           <w:rPr>
             <w:rStyle w:val="Hyperlink"/>
@@ -33092,7 +32468,7 @@
           <w:szCs w:val="26"/>
         </w:rPr>
       </w:pPr>
-      <w:hyperlink r:id="rId66" w:history="1">
+      <w:hyperlink r:id="rId68" w:history="1">
         <w:r>
           <w:rPr>
             <w:rStyle w:val="Hyperlink"/>
@@ -33113,7 +32489,7 @@
           <w:szCs w:val="26"/>
         </w:rPr>
       </w:pPr>
-      <w:hyperlink r:id="rId67" w:history="1">
+      <w:hyperlink r:id="rId69" w:history="1">
         <w:r>
           <w:rPr>
             <w:rStyle w:val="Hyperlink"/>
@@ -33134,7 +32510,7 @@
           <w:szCs w:val="26"/>
         </w:rPr>
       </w:pPr>
-      <w:hyperlink r:id="rId68" w:history="1">
+      <w:hyperlink r:id="rId70" w:history="1">
         <w:r>
           <w:rPr>
             <w:rStyle w:val="Hyperlink"/>
@@ -33155,7 +32531,7 @@
           <w:szCs w:val="26"/>
         </w:rPr>
       </w:pPr>
-      <w:hyperlink r:id="rId69" w:history="1">
+      <w:hyperlink r:id="rId71" w:history="1">
         <w:r>
           <w:rPr>
             <w:rStyle w:val="Hyperlink"/>
@@ -33266,8 +32642,8 @@
           <w:szCs w:val="26"/>
         </w:rPr>
         <w:sectPr>
-          <w:headerReference w:type="default" r:id="rId70"/>
-          <w:footerReference w:type="default" r:id="rId71"/>
+          <w:headerReference w:type="default" r:id="rId72"/>
+          <w:footerReference w:type="default" r:id="rId73"/>
           <w:pgSz w:w="11907" w:h="16840" w:code="9"/>
           <w:pgMar w:top="1418" w:right="1134" w:bottom="1418" w:left="1701" w:header="720" w:footer="720" w:gutter="0"/>
           <w:cols w:space="720"/>
@@ -33357,7 +32733,7 @@
     </w:p>
     <w:p/>
     <w:sectPr>
-      <w:footerReference w:type="default" r:id="rId72"/>
+      <w:footerReference w:type="default" r:id="rId74"/>
       <w:pgSz w:w="11907" w:h="16840" w:code="9"/>
       <w:pgMar w:top="1418" w:right="1134" w:bottom="1418" w:left="1701" w:header="720" w:footer="720" w:gutter="0"/>
       <w:pgNumType w:start="1"/>
@@ -33539,7 +32915,7 @@
         <w:sz w:val="20"/>
         <w:szCs w:val="20"/>
       </w:rPr>
-      <w:t>16</w:t>
+      <w:t>41</w:t>
     </w:r>
     <w:r>
       <w:rPr>
@@ -33633,7 +33009,7 @@
         <w:sz w:val="20"/>
         <w:szCs w:val="20"/>
       </w:rPr>
-      <w:t>2</w:t>
+      <w:t>1</w:t>
     </w:r>
     <w:r>
       <w:rPr>
@@ -38871,7 +38247,7 @@
 </file>
 
 <file path=customXml/itemProps1.xml><?xml version="1.0" encoding="utf-8"?>
-<ds:datastoreItem xmlns:ds="http://schemas.openxmlformats.org/officeDocument/2006/customXml" ds:itemID="{570223B8-8800-4464-93FC-8AC161F3216A}">
+<ds:datastoreItem xmlns:ds="http://schemas.openxmlformats.org/officeDocument/2006/customXml" ds:itemID="{6AB9AA1A-385B-4AA2-9E3C-B00DC2D60B61}">
   <ds:schemaRefs>
     <ds:schemaRef ds:uri="http://schemas.openxmlformats.org/officeDocument/2006/bibliography"/>
   </ds:schemaRefs>

--- a/GraduationProjectReport/MyReport/PL04_B_RuotThuyetMinh.docx
+++ b/GraduationProjectReport/MyReport/PL04_B_RuotThuyetMinh.docx
@@ -30975,7 +30975,6 @@
           <w:ilvl w:val="0"/>
           <w:numId w:val="23"/>
         </w:numPr>
-        <w:ind w:left="851"/>
         <w:jc w:val="both"/>
         <w:rPr>
           <w:rStyle w:val="fadeinpfttw8"/>
@@ -30985,6 +30984,7 @@
         <w:rPr>
           <w:rStyle w:val="fadeinpfttw8"/>
         </w:rPr>
+        <w:lastRenderedPageBreak/>
         <w:t>Three forecasting models were applied for comparison:</w:t>
       </w:r>
       <w:r>
@@ -31006,7 +31006,7 @@
         <w:t>LightGBM Regressor</w:t>
       </w:r>
       <w:r>
-        <w:t xml:space="preserve">, and </w:t>
+        <w:t xml:space="preserve">, </w:t>
       </w:r>
       <w:r>
         <w:rPr>
@@ -31018,7 +31018,13 @@
         <w:rPr>
           <w:rStyle w:val="fadeinpfttw8"/>
         </w:rPr>
-        <w:t>.</w:t>
+        <w:t xml:space="preserve">, </w:t>
+      </w:r>
+      <w:r>
+        <w:rPr>
+          <w:rStyle w:val="fadeinpfttw8"/>
+        </w:rPr>
+        <w:t>Ridge Regression, and Random Forest Regression.</w:t>
       </w:r>
     </w:p>
     <w:p>
@@ -31038,7 +31044,6 @@
         <w:rPr>
           <w:rStyle w:val="fadeinpfttw8"/>
         </w:rPr>
-        <w:lastRenderedPageBreak/>
         <w:t xml:space="preserve">The evaluation metrics for </w:t>
       </w:r>
       <w:r>
@@ -31048,13 +31053,24 @@
         <w:t xml:space="preserve">the </w:t>
       </w:r>
       <w:r>
-        <w:t>XGBoost Regressor</w:t>
-      </w:r>
-      <w:r>
         <w:rPr>
           <w:rStyle w:val="fadeinpfttw8"/>
         </w:rPr>
-        <w:t xml:space="preserve"> model </w:t>
+        <w:t>Random Forest Regression</w:t>
+      </w:r>
+      <w:r>
+        <w:rPr>
+          <w:rStyle w:val="fadeinpfttw8"/>
+        </w:rPr>
+        <w:t xml:space="preserve"> </w:t>
+      </w:r>
+      <w:bookmarkStart w:id="155" w:name="_GoBack"/>
+      <w:bookmarkEnd w:id="155"/>
+      <w:r>
+        <w:rPr>
+          <w:rStyle w:val="fadeinpfttw8"/>
+        </w:rPr>
+        <w:t xml:space="preserve">model </w:t>
       </w:r>
       <w:r>
         <w:rPr>
@@ -31240,8 +31256,6 @@
             </w:pPr>
           </w:p>
         </w:tc>
-        <w:bookmarkStart w:id="155" w:name="_GoBack"/>
-        <w:bookmarkEnd w:id="155"/>
       </w:tr>
       <w:tr>
         <w:tc>
@@ -31585,6 +31599,7 @@
         <w:jc w:val="both"/>
       </w:pPr>
       <w:r>
+        <w:lastRenderedPageBreak/>
         <w:t xml:space="preserve">I cloned the repository and used the available ONNX version of the classifier to perform predictions on image data. </w:t>
       </w:r>
     </w:p>
@@ -32362,6 +32377,7 @@
           <w:rStyle w:val="Heading1Char"/>
           <w:b/>
         </w:rPr>
+        <w:lastRenderedPageBreak/>
         <w:t xml:space="preserve"> </w:t>
       </w:r>
       <w:bookmarkStart w:id="162" w:name="_Toc198219580"/>
@@ -32915,7 +32931,7 @@
         <w:sz w:val="20"/>
         <w:szCs w:val="20"/>
       </w:rPr>
-      <w:t>41</w:t>
+      <w:t>42</w:t>
     </w:r>
     <w:r>
       <w:rPr>
@@ -33009,7 +33025,7 @@
         <w:sz w:val="20"/>
         <w:szCs w:val="20"/>
       </w:rPr>
-      <w:t>1</w:t>
+      <w:t>2</w:t>
     </w:r>
     <w:r>
       <w:rPr>
@@ -38247,7 +38263,7 @@
 </file>
 
 <file path=customXml/itemProps1.xml><?xml version="1.0" encoding="utf-8"?>
-<ds:datastoreItem xmlns:ds="http://schemas.openxmlformats.org/officeDocument/2006/customXml" ds:itemID="{6AB9AA1A-385B-4AA2-9E3C-B00DC2D60B61}">
+<ds:datastoreItem xmlns:ds="http://schemas.openxmlformats.org/officeDocument/2006/customXml" ds:itemID="{506043CD-2A3A-4BFC-9B33-6CEC7D758D73}">
   <ds:schemaRefs>
     <ds:schemaRef ds:uri="http://schemas.openxmlformats.org/officeDocument/2006/bibliography"/>
   </ds:schemaRefs>
